--- a/TUTORIAL/DATASTRUCTURE&ALGORITHM.docx
+++ b/TUTORIAL/DATASTRUCTURE&ALGORITHM.docx
@@ -1292,7 +1292,7 @@
                     <a:blip r:embed="rId6">
                       <a:extLst>
                         <a:ext uri="{28A0092B-C50C-407E-A947-70E740481C1C}">
-                          <a14:useLocalDpi xmlns:a14="http://schemas.microsoft.com/office/drawing/2010/main" xmlns:wps="http://schemas.microsoft.com/office/word/2010/wordprocessingShape" xmlns:wpi="http://schemas.microsoft.com/office/word/2010/wordprocessingInk" xmlns:wpg="http://schemas.microsoft.com/office/word/2010/wordprocessingGroup" xmlns:w14="http://schemas.microsoft.com/office/word/2010/wordml" xmlns:w="http://schemas.openxmlformats.org/wordprocessingml/2006/main" xmlns:w10="urn:schemas-microsoft-com:office:word" xmlns:wp14="http://schemas.microsoft.com/office/word/2010/wordprocessingDrawing" xmlns:v="urn:schemas-microsoft-com:vml" xmlns:o="urn:schemas-microsoft-com:office:office" xmlns:mc="http://schemas.openxmlformats.org/markup-compatibility/2006" xmlns:wpc="http://schemas.microsoft.com/office/word/2010/wordprocessingCanvas" xmlns="" val="0"/>
+                          <a14:useLocalDpi xmlns="" xmlns:wpc="http://schemas.microsoft.com/office/word/2010/wordprocessingCanvas" xmlns:mc="http://schemas.openxmlformats.org/markup-compatibility/2006" xmlns:o="urn:schemas-microsoft-com:office:office" xmlns:v="urn:schemas-microsoft-com:vml" xmlns:wp14="http://schemas.microsoft.com/office/word/2010/wordprocessingDrawing" xmlns:w10="urn:schemas-microsoft-com:office:word" xmlns:w="http://schemas.openxmlformats.org/wordprocessingml/2006/main" xmlns:w14="http://schemas.microsoft.com/office/word/2010/wordml" xmlns:wpg="http://schemas.microsoft.com/office/word/2010/wordprocessingGroup" xmlns:wpi="http://schemas.microsoft.com/office/word/2010/wordprocessingInk" xmlns:wps="http://schemas.microsoft.com/office/word/2010/wordprocessingShape" xmlns:a14="http://schemas.microsoft.com/office/drawing/2010/main" val="0"/>
                         </a:ext>
                       </a:extLst>
                     </a:blip>
@@ -2700,7 +2700,7 @@
                     <a:blip r:embed="rId7">
                       <a:extLst>
                         <a:ext uri="{28A0092B-C50C-407E-A947-70E740481C1C}">
-                          <a14:useLocalDpi xmlns:a14="http://schemas.microsoft.com/office/drawing/2010/main" xmlns:wps="http://schemas.microsoft.com/office/word/2010/wordprocessingShape" xmlns:wpi="http://schemas.microsoft.com/office/word/2010/wordprocessingInk" xmlns:wpg="http://schemas.microsoft.com/office/word/2010/wordprocessingGroup" xmlns:w14="http://schemas.microsoft.com/office/word/2010/wordml" xmlns:w="http://schemas.openxmlformats.org/wordprocessingml/2006/main" xmlns:w10="urn:schemas-microsoft-com:office:word" xmlns:wp14="http://schemas.microsoft.com/office/word/2010/wordprocessingDrawing" xmlns:v="urn:schemas-microsoft-com:vml" xmlns:o="urn:schemas-microsoft-com:office:office" xmlns:mc="http://schemas.openxmlformats.org/markup-compatibility/2006" xmlns:wpc="http://schemas.microsoft.com/office/word/2010/wordprocessingCanvas" xmlns="" val="0"/>
+                          <a14:useLocalDpi xmlns="" xmlns:wpc="http://schemas.microsoft.com/office/word/2010/wordprocessingCanvas" xmlns:mc="http://schemas.openxmlformats.org/markup-compatibility/2006" xmlns:o="urn:schemas-microsoft-com:office:office" xmlns:v="urn:schemas-microsoft-com:vml" xmlns:wp14="http://schemas.microsoft.com/office/word/2010/wordprocessingDrawing" xmlns:w10="urn:schemas-microsoft-com:office:word" xmlns:w="http://schemas.openxmlformats.org/wordprocessingml/2006/main" xmlns:w14="http://schemas.microsoft.com/office/word/2010/wordml" xmlns:wpg="http://schemas.microsoft.com/office/word/2010/wordprocessingGroup" xmlns:wpi="http://schemas.microsoft.com/office/word/2010/wordprocessingInk" xmlns:wps="http://schemas.microsoft.com/office/word/2010/wordprocessingShape" xmlns:a14="http://schemas.microsoft.com/office/drawing/2010/main" val="0"/>
                         </a:ext>
                       </a:extLst>
                     </a:blip>
@@ -2880,7 +2880,7 @@
                     <a:blip r:embed="rId8">
                       <a:extLst>
                         <a:ext uri="{28A0092B-C50C-407E-A947-70E740481C1C}">
-                          <a14:useLocalDpi xmlns:a14="http://schemas.microsoft.com/office/drawing/2010/main" xmlns:wps="http://schemas.microsoft.com/office/word/2010/wordprocessingShape" xmlns:wpi="http://schemas.microsoft.com/office/word/2010/wordprocessingInk" xmlns:wpg="http://schemas.microsoft.com/office/word/2010/wordprocessingGroup" xmlns:w14="http://schemas.microsoft.com/office/word/2010/wordml" xmlns:w="http://schemas.openxmlformats.org/wordprocessingml/2006/main" xmlns:w10="urn:schemas-microsoft-com:office:word" xmlns:wp14="http://schemas.microsoft.com/office/word/2010/wordprocessingDrawing" xmlns:v="urn:schemas-microsoft-com:vml" xmlns:o="urn:schemas-microsoft-com:office:office" xmlns:mc="http://schemas.openxmlformats.org/markup-compatibility/2006" xmlns:wpc="http://schemas.microsoft.com/office/word/2010/wordprocessingCanvas" xmlns="" val="0"/>
+                          <a14:useLocalDpi xmlns="" xmlns:wpc="http://schemas.microsoft.com/office/word/2010/wordprocessingCanvas" xmlns:mc="http://schemas.openxmlformats.org/markup-compatibility/2006" xmlns:o="urn:schemas-microsoft-com:office:office" xmlns:v="urn:schemas-microsoft-com:vml" xmlns:wp14="http://schemas.microsoft.com/office/word/2010/wordprocessingDrawing" xmlns:w10="urn:schemas-microsoft-com:office:word" xmlns:w="http://schemas.openxmlformats.org/wordprocessingml/2006/main" xmlns:w14="http://schemas.microsoft.com/office/word/2010/wordml" xmlns:wpg="http://schemas.microsoft.com/office/word/2010/wordprocessingGroup" xmlns:wpi="http://schemas.microsoft.com/office/word/2010/wordprocessingInk" xmlns:wps="http://schemas.microsoft.com/office/word/2010/wordprocessingShape" xmlns:a14="http://schemas.microsoft.com/office/drawing/2010/main" val="0"/>
                         </a:ext>
                       </a:extLst>
                     </a:blip>
@@ -2943,7 +2943,7 @@
                     <a:blip r:embed="rId9">
                       <a:extLst>
                         <a:ext uri="{28A0092B-C50C-407E-A947-70E740481C1C}">
-                          <a14:useLocalDpi xmlns:a14="http://schemas.microsoft.com/office/drawing/2010/main" xmlns:wps="http://schemas.microsoft.com/office/word/2010/wordprocessingShape" xmlns:wpi="http://schemas.microsoft.com/office/word/2010/wordprocessingInk" xmlns:wpg="http://schemas.microsoft.com/office/word/2010/wordprocessingGroup" xmlns:w14="http://schemas.microsoft.com/office/word/2010/wordml" xmlns:w="http://schemas.openxmlformats.org/wordprocessingml/2006/main" xmlns:w10="urn:schemas-microsoft-com:office:word" xmlns:wp14="http://schemas.microsoft.com/office/word/2010/wordprocessingDrawing" xmlns:v="urn:schemas-microsoft-com:vml" xmlns:o="urn:schemas-microsoft-com:office:office" xmlns:mc="http://schemas.openxmlformats.org/markup-compatibility/2006" xmlns:wpc="http://schemas.microsoft.com/office/word/2010/wordprocessingCanvas" xmlns="" val="0"/>
+                          <a14:useLocalDpi xmlns="" xmlns:wpc="http://schemas.microsoft.com/office/word/2010/wordprocessingCanvas" xmlns:mc="http://schemas.openxmlformats.org/markup-compatibility/2006" xmlns:o="urn:schemas-microsoft-com:office:office" xmlns:v="urn:schemas-microsoft-com:vml" xmlns:wp14="http://schemas.microsoft.com/office/word/2010/wordprocessingDrawing" xmlns:w10="urn:schemas-microsoft-com:office:word" xmlns:w="http://schemas.openxmlformats.org/wordprocessingml/2006/main" xmlns:w14="http://schemas.microsoft.com/office/word/2010/wordml" xmlns:wpg="http://schemas.microsoft.com/office/word/2010/wordprocessingGroup" xmlns:wpi="http://schemas.microsoft.com/office/word/2010/wordprocessingInk" xmlns:wps="http://schemas.microsoft.com/office/word/2010/wordprocessingShape" xmlns:a14="http://schemas.microsoft.com/office/drawing/2010/main" val="0"/>
                         </a:ext>
                       </a:extLst>
                     </a:blip>
@@ -3227,7 +3227,7 @@
                     <a:blip r:embed="rId10">
                       <a:extLst>
                         <a:ext uri="{28A0092B-C50C-407E-A947-70E740481C1C}">
-                          <a14:useLocalDpi xmlns:a14="http://schemas.microsoft.com/office/drawing/2010/main" xmlns:wps="http://schemas.microsoft.com/office/word/2010/wordprocessingShape" xmlns:wpi="http://schemas.microsoft.com/office/word/2010/wordprocessingInk" xmlns:wpg="http://schemas.microsoft.com/office/word/2010/wordprocessingGroup" xmlns:w14="http://schemas.microsoft.com/office/word/2010/wordml" xmlns:w="http://schemas.openxmlformats.org/wordprocessingml/2006/main" xmlns:w10="urn:schemas-microsoft-com:office:word" xmlns:wp14="http://schemas.microsoft.com/office/word/2010/wordprocessingDrawing" xmlns:v="urn:schemas-microsoft-com:vml" xmlns:o="urn:schemas-microsoft-com:office:office" xmlns:mc="http://schemas.openxmlformats.org/markup-compatibility/2006" xmlns:wpc="http://schemas.microsoft.com/office/word/2010/wordprocessingCanvas" xmlns="" val="0"/>
+                          <a14:useLocalDpi xmlns="" xmlns:wpc="http://schemas.microsoft.com/office/word/2010/wordprocessingCanvas" xmlns:mc="http://schemas.openxmlformats.org/markup-compatibility/2006" xmlns:o="urn:schemas-microsoft-com:office:office" xmlns:v="urn:schemas-microsoft-com:vml" xmlns:wp14="http://schemas.microsoft.com/office/word/2010/wordprocessingDrawing" xmlns:w10="urn:schemas-microsoft-com:office:word" xmlns:w="http://schemas.openxmlformats.org/wordprocessingml/2006/main" xmlns:w14="http://schemas.microsoft.com/office/word/2010/wordml" xmlns:wpg="http://schemas.microsoft.com/office/word/2010/wordprocessingGroup" xmlns:wpi="http://schemas.microsoft.com/office/word/2010/wordprocessingInk" xmlns:wps="http://schemas.microsoft.com/office/word/2010/wordprocessingShape" xmlns:a14="http://schemas.microsoft.com/office/drawing/2010/main" val="0"/>
                         </a:ext>
                       </a:extLst>
                     </a:blip>
@@ -3333,7 +3333,7 @@
                     <a:blip r:embed="rId11">
                       <a:extLst>
                         <a:ext uri="{28A0092B-C50C-407E-A947-70E740481C1C}">
-                          <a14:useLocalDpi xmlns:a14="http://schemas.microsoft.com/office/drawing/2010/main" xmlns:wps="http://schemas.microsoft.com/office/word/2010/wordprocessingShape" xmlns:wpi="http://schemas.microsoft.com/office/word/2010/wordprocessingInk" xmlns:wpg="http://schemas.microsoft.com/office/word/2010/wordprocessingGroup" xmlns:w14="http://schemas.microsoft.com/office/word/2010/wordml" xmlns:w="http://schemas.openxmlformats.org/wordprocessingml/2006/main" xmlns:w10="urn:schemas-microsoft-com:office:word" xmlns:wp14="http://schemas.microsoft.com/office/word/2010/wordprocessingDrawing" xmlns:v="urn:schemas-microsoft-com:vml" xmlns:o="urn:schemas-microsoft-com:office:office" xmlns:mc="http://schemas.openxmlformats.org/markup-compatibility/2006" xmlns:wpc="http://schemas.microsoft.com/office/word/2010/wordprocessingCanvas" xmlns="" val="0"/>
+                          <a14:useLocalDpi xmlns="" xmlns:wpc="http://schemas.microsoft.com/office/word/2010/wordprocessingCanvas" xmlns:mc="http://schemas.openxmlformats.org/markup-compatibility/2006" xmlns:o="urn:schemas-microsoft-com:office:office" xmlns:v="urn:schemas-microsoft-com:vml" xmlns:wp14="http://schemas.microsoft.com/office/word/2010/wordprocessingDrawing" xmlns:w10="urn:schemas-microsoft-com:office:word" xmlns:w="http://schemas.openxmlformats.org/wordprocessingml/2006/main" xmlns:w14="http://schemas.microsoft.com/office/word/2010/wordml" xmlns:wpg="http://schemas.microsoft.com/office/word/2010/wordprocessingGroup" xmlns:wpi="http://schemas.microsoft.com/office/word/2010/wordprocessingInk" xmlns:wps="http://schemas.microsoft.com/office/word/2010/wordprocessingShape" xmlns:a14="http://schemas.microsoft.com/office/drawing/2010/main" val="0"/>
                         </a:ext>
                       </a:extLst>
                     </a:blip>
@@ -3876,7 +3876,7 @@
                     <a:blip r:embed="rId13">
                       <a:extLst>
                         <a:ext uri="{28A0092B-C50C-407E-A947-70E740481C1C}">
-                          <a14:useLocalDpi xmlns:a14="http://schemas.microsoft.com/office/drawing/2010/main" xmlns:wps="http://schemas.microsoft.com/office/word/2010/wordprocessingShape" xmlns:wpi="http://schemas.microsoft.com/office/word/2010/wordprocessingInk" xmlns:wpg="http://schemas.microsoft.com/office/word/2010/wordprocessingGroup" xmlns:w14="http://schemas.microsoft.com/office/word/2010/wordml" xmlns:w="http://schemas.openxmlformats.org/wordprocessingml/2006/main" xmlns:w10="urn:schemas-microsoft-com:office:word" xmlns:wp14="http://schemas.microsoft.com/office/word/2010/wordprocessingDrawing" xmlns:v="urn:schemas-microsoft-com:vml" xmlns:o="urn:schemas-microsoft-com:office:office" xmlns:mc="http://schemas.openxmlformats.org/markup-compatibility/2006" xmlns:wpc="http://schemas.microsoft.com/office/word/2010/wordprocessingCanvas" xmlns="" val="0"/>
+                          <a14:useLocalDpi xmlns="" xmlns:wpc="http://schemas.microsoft.com/office/word/2010/wordprocessingCanvas" xmlns:mc="http://schemas.openxmlformats.org/markup-compatibility/2006" xmlns:o="urn:schemas-microsoft-com:office:office" xmlns:v="urn:schemas-microsoft-com:vml" xmlns:wp14="http://schemas.microsoft.com/office/word/2010/wordprocessingDrawing" xmlns:w10="urn:schemas-microsoft-com:office:word" xmlns:w="http://schemas.openxmlformats.org/wordprocessingml/2006/main" xmlns:w14="http://schemas.microsoft.com/office/word/2010/wordml" xmlns:wpg="http://schemas.microsoft.com/office/word/2010/wordprocessingGroup" xmlns:wpi="http://schemas.microsoft.com/office/word/2010/wordprocessingInk" xmlns:wps="http://schemas.microsoft.com/office/word/2010/wordprocessingShape" xmlns:a14="http://schemas.microsoft.com/office/drawing/2010/main" val="0"/>
                         </a:ext>
                       </a:extLst>
                     </a:blip>
@@ -3959,7 +3959,7 @@
                     <a:blip r:embed="rId14">
                       <a:extLst>
                         <a:ext uri="{28A0092B-C50C-407E-A947-70E740481C1C}">
-                          <a14:useLocalDpi xmlns:a14="http://schemas.microsoft.com/office/drawing/2010/main" xmlns:wps="http://schemas.microsoft.com/office/word/2010/wordprocessingShape" xmlns:wpi="http://schemas.microsoft.com/office/word/2010/wordprocessingInk" xmlns:wpg="http://schemas.microsoft.com/office/word/2010/wordprocessingGroup" xmlns:w14="http://schemas.microsoft.com/office/word/2010/wordml" xmlns:w="http://schemas.openxmlformats.org/wordprocessingml/2006/main" xmlns:w10="urn:schemas-microsoft-com:office:word" xmlns:wp14="http://schemas.microsoft.com/office/word/2010/wordprocessingDrawing" xmlns:v="urn:schemas-microsoft-com:vml" xmlns:o="urn:schemas-microsoft-com:office:office" xmlns:mc="http://schemas.openxmlformats.org/markup-compatibility/2006" xmlns:wpc="http://schemas.microsoft.com/office/word/2010/wordprocessingCanvas" xmlns="" val="0"/>
+                          <a14:useLocalDpi xmlns="" xmlns:wpc="http://schemas.microsoft.com/office/word/2010/wordprocessingCanvas" xmlns:mc="http://schemas.openxmlformats.org/markup-compatibility/2006" xmlns:o="urn:schemas-microsoft-com:office:office" xmlns:v="urn:schemas-microsoft-com:vml" xmlns:wp14="http://schemas.microsoft.com/office/word/2010/wordprocessingDrawing" xmlns:w10="urn:schemas-microsoft-com:office:word" xmlns:w="http://schemas.openxmlformats.org/wordprocessingml/2006/main" xmlns:w14="http://schemas.microsoft.com/office/word/2010/wordml" xmlns:wpg="http://schemas.microsoft.com/office/word/2010/wordprocessingGroup" xmlns:wpi="http://schemas.microsoft.com/office/word/2010/wordprocessingInk" xmlns:wps="http://schemas.microsoft.com/office/word/2010/wordprocessingShape" xmlns:a14="http://schemas.microsoft.com/office/drawing/2010/main" val="0"/>
                         </a:ext>
                       </a:extLst>
                     </a:blip>
@@ -4409,7 +4409,7 @@
                     <a:blip r:embed="rId15">
                       <a:extLst>
                         <a:ext uri="{28A0092B-C50C-407E-A947-70E740481C1C}">
-                          <a14:useLocalDpi xmlns:a14="http://schemas.microsoft.com/office/drawing/2010/main" xmlns:wps="http://schemas.microsoft.com/office/word/2010/wordprocessingShape" xmlns:wpi="http://schemas.microsoft.com/office/word/2010/wordprocessingInk" xmlns:wpg="http://schemas.microsoft.com/office/word/2010/wordprocessingGroup" xmlns:w16se="http://schemas.microsoft.com/office/word/2015/wordml/symex" xmlns:w15="http://schemas.microsoft.com/office/word/2012/wordml" xmlns:w14="http://schemas.microsoft.com/office/word/2010/wordml" xmlns:w="http://schemas.openxmlformats.org/wordprocessingml/2006/main" xmlns:w10="urn:schemas-microsoft-com:office:word" xmlns:wp14="http://schemas.microsoft.com/office/word/2010/wordprocessingDrawing" xmlns:v="urn:schemas-microsoft-com:vml" xmlns:o="urn:schemas-microsoft-com:office:office" xmlns:mc="http://schemas.openxmlformats.org/markup-compatibility/2006" xmlns:cx="http://schemas.microsoft.com/office/drawing/2014/chartex" xmlns:wpc="http://schemas.microsoft.com/office/word/2010/wordprocessingCanvas" xmlns="" val="0"/>
+                          <a14:useLocalDpi xmlns="" xmlns:wpc="http://schemas.microsoft.com/office/word/2010/wordprocessingCanvas" xmlns:cx="http://schemas.microsoft.com/office/drawing/2014/chartex" xmlns:mc="http://schemas.openxmlformats.org/markup-compatibility/2006" xmlns:o="urn:schemas-microsoft-com:office:office" xmlns:v="urn:schemas-microsoft-com:vml" xmlns:wp14="http://schemas.microsoft.com/office/word/2010/wordprocessingDrawing" xmlns:w10="urn:schemas-microsoft-com:office:word" xmlns:w="http://schemas.openxmlformats.org/wordprocessingml/2006/main" xmlns:w14="http://schemas.microsoft.com/office/word/2010/wordml" xmlns:w15="http://schemas.microsoft.com/office/word/2012/wordml" xmlns:w16se="http://schemas.microsoft.com/office/word/2015/wordml/symex" xmlns:wpg="http://schemas.microsoft.com/office/word/2010/wordprocessingGroup" xmlns:wpi="http://schemas.microsoft.com/office/word/2010/wordprocessingInk" xmlns:wps="http://schemas.microsoft.com/office/word/2010/wordprocessingShape" xmlns:a14="http://schemas.microsoft.com/office/drawing/2010/main" val="0"/>
                         </a:ext>
                       </a:extLst>
                     </a:blip>
@@ -6427,7 +6427,7 @@
                     <a:blip r:embed="rId24">
                       <a:extLst>
                         <a:ext uri="{28A0092B-C50C-407E-A947-70E740481C1C}">
-                          <a14:useLocalDpi xmlns:a14="http://schemas.microsoft.com/office/drawing/2010/main" xmlns:wps="http://schemas.microsoft.com/office/word/2010/wordprocessingShape" xmlns:wpi="http://schemas.microsoft.com/office/word/2010/wordprocessingInk" xmlns:wpg="http://schemas.microsoft.com/office/word/2010/wordprocessingGroup" xmlns:w14="http://schemas.microsoft.com/office/word/2010/wordml" xmlns:w="http://schemas.openxmlformats.org/wordprocessingml/2006/main" xmlns:w10="urn:schemas-microsoft-com:office:word" xmlns:wp14="http://schemas.microsoft.com/office/word/2010/wordprocessingDrawing" xmlns:v="urn:schemas-microsoft-com:vml" xmlns:o="urn:schemas-microsoft-com:office:office" xmlns:mc="http://schemas.openxmlformats.org/markup-compatibility/2006" xmlns:wpc="http://schemas.microsoft.com/office/word/2010/wordprocessingCanvas" xmlns="" val="0"/>
+                          <a14:useLocalDpi xmlns="" xmlns:wpc="http://schemas.microsoft.com/office/word/2010/wordprocessingCanvas" xmlns:mc="http://schemas.openxmlformats.org/markup-compatibility/2006" xmlns:o="urn:schemas-microsoft-com:office:office" xmlns:v="urn:schemas-microsoft-com:vml" xmlns:wp14="http://schemas.microsoft.com/office/word/2010/wordprocessingDrawing" xmlns:w10="urn:schemas-microsoft-com:office:word" xmlns:w="http://schemas.openxmlformats.org/wordprocessingml/2006/main" xmlns:w14="http://schemas.microsoft.com/office/word/2010/wordml" xmlns:wpg="http://schemas.microsoft.com/office/word/2010/wordprocessingGroup" xmlns:wpi="http://schemas.microsoft.com/office/word/2010/wordprocessingInk" xmlns:wps="http://schemas.microsoft.com/office/word/2010/wordprocessingShape" xmlns:a14="http://schemas.microsoft.com/office/drawing/2010/main" val="0"/>
                         </a:ext>
                       </a:extLst>
                     </a:blip>
@@ -6612,7 +6612,7 @@
                     <a:blip r:embed="rId25">
                       <a:extLst>
                         <a:ext uri="{28A0092B-C50C-407E-A947-70E740481C1C}">
-                          <a14:useLocalDpi xmlns:a14="http://schemas.microsoft.com/office/drawing/2010/main" xmlns:wps="http://schemas.microsoft.com/office/word/2010/wordprocessingShape" xmlns:wpi="http://schemas.microsoft.com/office/word/2010/wordprocessingInk" xmlns:wpg="http://schemas.microsoft.com/office/word/2010/wordprocessingGroup" xmlns:w14="http://schemas.microsoft.com/office/word/2010/wordml" xmlns:w="http://schemas.openxmlformats.org/wordprocessingml/2006/main" xmlns:w10="urn:schemas-microsoft-com:office:word" xmlns:wp14="http://schemas.microsoft.com/office/word/2010/wordprocessingDrawing" xmlns:v="urn:schemas-microsoft-com:vml" xmlns:o="urn:schemas-microsoft-com:office:office" xmlns:mc="http://schemas.openxmlformats.org/markup-compatibility/2006" xmlns:wpc="http://schemas.microsoft.com/office/word/2010/wordprocessingCanvas" xmlns="" val="0"/>
+                          <a14:useLocalDpi xmlns="" xmlns:wpc="http://schemas.microsoft.com/office/word/2010/wordprocessingCanvas" xmlns:mc="http://schemas.openxmlformats.org/markup-compatibility/2006" xmlns:o="urn:schemas-microsoft-com:office:office" xmlns:v="urn:schemas-microsoft-com:vml" xmlns:wp14="http://schemas.microsoft.com/office/word/2010/wordprocessingDrawing" xmlns:w10="urn:schemas-microsoft-com:office:word" xmlns:w="http://schemas.openxmlformats.org/wordprocessingml/2006/main" xmlns:w14="http://schemas.microsoft.com/office/word/2010/wordml" xmlns:wpg="http://schemas.microsoft.com/office/word/2010/wordprocessingGroup" xmlns:wpi="http://schemas.microsoft.com/office/word/2010/wordprocessingInk" xmlns:wps="http://schemas.microsoft.com/office/word/2010/wordprocessingShape" xmlns:a14="http://schemas.microsoft.com/office/drawing/2010/main" val="0"/>
                         </a:ext>
                       </a:extLst>
                     </a:blip>
@@ -6667,7 +6667,7 @@
                     <a:blip r:embed="rId26">
                       <a:extLst>
                         <a:ext uri="{28A0092B-C50C-407E-A947-70E740481C1C}">
-                          <a14:useLocalDpi xmlns:a14="http://schemas.microsoft.com/office/drawing/2010/main" xmlns:wps="http://schemas.microsoft.com/office/word/2010/wordprocessingShape" xmlns:wpi="http://schemas.microsoft.com/office/word/2010/wordprocessingInk" xmlns:wpg="http://schemas.microsoft.com/office/word/2010/wordprocessingGroup" xmlns:w14="http://schemas.microsoft.com/office/word/2010/wordml" xmlns:w="http://schemas.openxmlformats.org/wordprocessingml/2006/main" xmlns:w10="urn:schemas-microsoft-com:office:word" xmlns:wp14="http://schemas.microsoft.com/office/word/2010/wordprocessingDrawing" xmlns:v="urn:schemas-microsoft-com:vml" xmlns:o="urn:schemas-microsoft-com:office:office" xmlns:mc="http://schemas.openxmlformats.org/markup-compatibility/2006" xmlns:wpc="http://schemas.microsoft.com/office/word/2010/wordprocessingCanvas" xmlns="" val="0"/>
+                          <a14:useLocalDpi xmlns="" xmlns:wpc="http://schemas.microsoft.com/office/word/2010/wordprocessingCanvas" xmlns:mc="http://schemas.openxmlformats.org/markup-compatibility/2006" xmlns:o="urn:schemas-microsoft-com:office:office" xmlns:v="urn:schemas-microsoft-com:vml" xmlns:wp14="http://schemas.microsoft.com/office/word/2010/wordprocessingDrawing" xmlns:w10="urn:schemas-microsoft-com:office:word" xmlns:w="http://schemas.openxmlformats.org/wordprocessingml/2006/main" xmlns:w14="http://schemas.microsoft.com/office/word/2010/wordml" xmlns:wpg="http://schemas.microsoft.com/office/word/2010/wordprocessingGroup" xmlns:wpi="http://schemas.microsoft.com/office/word/2010/wordprocessingInk" xmlns:wps="http://schemas.microsoft.com/office/word/2010/wordprocessingShape" xmlns:a14="http://schemas.microsoft.com/office/drawing/2010/main" val="0"/>
                         </a:ext>
                       </a:extLst>
                     </a:blip>
@@ -6755,7 +6755,7 @@
                     <a:blip r:embed="rId27">
                       <a:extLst>
                         <a:ext uri="{28A0092B-C50C-407E-A947-70E740481C1C}">
-                          <a14:useLocalDpi xmlns:a14="http://schemas.microsoft.com/office/drawing/2010/main" xmlns:wps="http://schemas.microsoft.com/office/word/2010/wordprocessingShape" xmlns:wpi="http://schemas.microsoft.com/office/word/2010/wordprocessingInk" xmlns:wpg="http://schemas.microsoft.com/office/word/2010/wordprocessingGroup" xmlns:w14="http://schemas.microsoft.com/office/word/2010/wordml" xmlns:w="http://schemas.openxmlformats.org/wordprocessingml/2006/main" xmlns:w10="urn:schemas-microsoft-com:office:word" xmlns:wp14="http://schemas.microsoft.com/office/word/2010/wordprocessingDrawing" xmlns:v="urn:schemas-microsoft-com:vml" xmlns:o="urn:schemas-microsoft-com:office:office" xmlns:mc="http://schemas.openxmlformats.org/markup-compatibility/2006" xmlns:wpc="http://schemas.microsoft.com/office/word/2010/wordprocessingCanvas" xmlns="" val="0"/>
+                          <a14:useLocalDpi xmlns="" xmlns:wpc="http://schemas.microsoft.com/office/word/2010/wordprocessingCanvas" xmlns:mc="http://schemas.openxmlformats.org/markup-compatibility/2006" xmlns:o="urn:schemas-microsoft-com:office:office" xmlns:v="urn:schemas-microsoft-com:vml" xmlns:wp14="http://schemas.microsoft.com/office/word/2010/wordprocessingDrawing" xmlns:w10="urn:schemas-microsoft-com:office:word" xmlns:w="http://schemas.openxmlformats.org/wordprocessingml/2006/main" xmlns:w14="http://schemas.microsoft.com/office/word/2010/wordml" xmlns:wpg="http://schemas.microsoft.com/office/word/2010/wordprocessingGroup" xmlns:wpi="http://schemas.microsoft.com/office/word/2010/wordprocessingInk" xmlns:wps="http://schemas.microsoft.com/office/word/2010/wordprocessingShape" xmlns:a14="http://schemas.microsoft.com/office/drawing/2010/main" val="0"/>
                         </a:ext>
                       </a:extLst>
                     </a:blip>
@@ -6833,7 +6833,7 @@
                     <a:blip r:embed="rId28">
                       <a:extLst>
                         <a:ext uri="{28A0092B-C50C-407E-A947-70E740481C1C}">
-                          <a14:useLocalDpi xmlns:a14="http://schemas.microsoft.com/office/drawing/2010/main" xmlns:wps="http://schemas.microsoft.com/office/word/2010/wordprocessingShape" xmlns:wpi="http://schemas.microsoft.com/office/word/2010/wordprocessingInk" xmlns:wpg="http://schemas.microsoft.com/office/word/2010/wordprocessingGroup" xmlns:w14="http://schemas.microsoft.com/office/word/2010/wordml" xmlns:w="http://schemas.openxmlformats.org/wordprocessingml/2006/main" xmlns:w10="urn:schemas-microsoft-com:office:word" xmlns:wp14="http://schemas.microsoft.com/office/word/2010/wordprocessingDrawing" xmlns:v="urn:schemas-microsoft-com:vml" xmlns:o="urn:schemas-microsoft-com:office:office" xmlns:mc="http://schemas.openxmlformats.org/markup-compatibility/2006" xmlns:wpc="http://schemas.microsoft.com/office/word/2010/wordprocessingCanvas" xmlns="" val="0"/>
+                          <a14:useLocalDpi xmlns="" xmlns:wpc="http://schemas.microsoft.com/office/word/2010/wordprocessingCanvas" xmlns:mc="http://schemas.openxmlformats.org/markup-compatibility/2006" xmlns:o="urn:schemas-microsoft-com:office:office" xmlns:v="urn:schemas-microsoft-com:vml" xmlns:wp14="http://schemas.microsoft.com/office/word/2010/wordprocessingDrawing" xmlns:w10="urn:schemas-microsoft-com:office:word" xmlns:w="http://schemas.openxmlformats.org/wordprocessingml/2006/main" xmlns:w14="http://schemas.microsoft.com/office/word/2010/wordml" xmlns:wpg="http://schemas.microsoft.com/office/word/2010/wordprocessingGroup" xmlns:wpi="http://schemas.microsoft.com/office/word/2010/wordprocessingInk" xmlns:wps="http://schemas.microsoft.com/office/word/2010/wordprocessingShape" xmlns:a14="http://schemas.microsoft.com/office/drawing/2010/main" val="0"/>
                         </a:ext>
                       </a:extLst>
                     </a:blip>
@@ -6927,7 +6927,7 @@
                     <a:blip r:embed="rId29">
                       <a:extLst>
                         <a:ext uri="{28A0092B-C50C-407E-A947-70E740481C1C}">
-                          <a14:useLocalDpi xmlns:a14="http://schemas.microsoft.com/office/drawing/2010/main" xmlns:wps="http://schemas.microsoft.com/office/word/2010/wordprocessingShape" xmlns:wpi="http://schemas.microsoft.com/office/word/2010/wordprocessingInk" xmlns:wpg="http://schemas.microsoft.com/office/word/2010/wordprocessingGroup" xmlns:w14="http://schemas.microsoft.com/office/word/2010/wordml" xmlns:w="http://schemas.openxmlformats.org/wordprocessingml/2006/main" xmlns:w10="urn:schemas-microsoft-com:office:word" xmlns:wp14="http://schemas.microsoft.com/office/word/2010/wordprocessingDrawing" xmlns:v="urn:schemas-microsoft-com:vml" xmlns:o="urn:schemas-microsoft-com:office:office" xmlns:mc="http://schemas.openxmlformats.org/markup-compatibility/2006" xmlns:wpc="http://schemas.microsoft.com/office/word/2010/wordprocessingCanvas" xmlns="" val="0"/>
+                          <a14:useLocalDpi xmlns="" xmlns:wpc="http://schemas.microsoft.com/office/word/2010/wordprocessingCanvas" xmlns:mc="http://schemas.openxmlformats.org/markup-compatibility/2006" xmlns:o="urn:schemas-microsoft-com:office:office" xmlns:v="urn:schemas-microsoft-com:vml" xmlns:wp14="http://schemas.microsoft.com/office/word/2010/wordprocessingDrawing" xmlns:w10="urn:schemas-microsoft-com:office:word" xmlns:w="http://schemas.openxmlformats.org/wordprocessingml/2006/main" xmlns:w14="http://schemas.microsoft.com/office/word/2010/wordml" xmlns:wpg="http://schemas.microsoft.com/office/word/2010/wordprocessingGroup" xmlns:wpi="http://schemas.microsoft.com/office/word/2010/wordprocessingInk" xmlns:wps="http://schemas.microsoft.com/office/word/2010/wordprocessingShape" xmlns:a14="http://schemas.microsoft.com/office/drawing/2010/main" val="0"/>
                         </a:ext>
                       </a:extLst>
                     </a:blip>
@@ -7006,7 +7006,7 @@
                     <a:blip r:embed="rId30">
                       <a:extLst>
                         <a:ext uri="{28A0092B-C50C-407E-A947-70E740481C1C}">
-                          <a14:useLocalDpi xmlns:a14="http://schemas.microsoft.com/office/drawing/2010/main" xmlns:wps="http://schemas.microsoft.com/office/word/2010/wordprocessingShape" xmlns:wpi="http://schemas.microsoft.com/office/word/2010/wordprocessingInk" xmlns:wpg="http://schemas.microsoft.com/office/word/2010/wordprocessingGroup" xmlns:w14="http://schemas.microsoft.com/office/word/2010/wordml" xmlns:w="http://schemas.openxmlformats.org/wordprocessingml/2006/main" xmlns:w10="urn:schemas-microsoft-com:office:word" xmlns:wp14="http://schemas.microsoft.com/office/word/2010/wordprocessingDrawing" xmlns:v="urn:schemas-microsoft-com:vml" xmlns:o="urn:schemas-microsoft-com:office:office" xmlns:mc="http://schemas.openxmlformats.org/markup-compatibility/2006" xmlns:wpc="http://schemas.microsoft.com/office/word/2010/wordprocessingCanvas" xmlns="" val="0"/>
+                          <a14:useLocalDpi xmlns="" xmlns:wpc="http://schemas.microsoft.com/office/word/2010/wordprocessingCanvas" xmlns:mc="http://schemas.openxmlformats.org/markup-compatibility/2006" xmlns:o="urn:schemas-microsoft-com:office:office" xmlns:v="urn:schemas-microsoft-com:vml" xmlns:wp14="http://schemas.microsoft.com/office/word/2010/wordprocessingDrawing" xmlns:w10="urn:schemas-microsoft-com:office:word" xmlns:w="http://schemas.openxmlformats.org/wordprocessingml/2006/main" xmlns:w14="http://schemas.microsoft.com/office/word/2010/wordml" xmlns:wpg="http://schemas.microsoft.com/office/word/2010/wordprocessingGroup" xmlns:wpi="http://schemas.microsoft.com/office/word/2010/wordprocessingInk" xmlns:wps="http://schemas.microsoft.com/office/word/2010/wordprocessingShape" xmlns:a14="http://schemas.microsoft.com/office/drawing/2010/main" val="0"/>
                         </a:ext>
                       </a:extLst>
                     </a:blip>
@@ -7084,7 +7084,7 @@
                     <a:blip r:embed="rId31">
                       <a:extLst>
                         <a:ext uri="{28A0092B-C50C-407E-A947-70E740481C1C}">
-                          <a14:useLocalDpi xmlns:a14="http://schemas.microsoft.com/office/drawing/2010/main" xmlns:wps="http://schemas.microsoft.com/office/word/2010/wordprocessingShape" xmlns:wpi="http://schemas.microsoft.com/office/word/2010/wordprocessingInk" xmlns:wpg="http://schemas.microsoft.com/office/word/2010/wordprocessingGroup" xmlns:w14="http://schemas.microsoft.com/office/word/2010/wordml" xmlns:w="http://schemas.openxmlformats.org/wordprocessingml/2006/main" xmlns:w10="urn:schemas-microsoft-com:office:word" xmlns:wp14="http://schemas.microsoft.com/office/word/2010/wordprocessingDrawing" xmlns:v="urn:schemas-microsoft-com:vml" xmlns:o="urn:schemas-microsoft-com:office:office" xmlns:mc="http://schemas.openxmlformats.org/markup-compatibility/2006" xmlns:wpc="http://schemas.microsoft.com/office/word/2010/wordprocessingCanvas" xmlns="" val="0"/>
+                          <a14:useLocalDpi xmlns="" xmlns:wpc="http://schemas.microsoft.com/office/word/2010/wordprocessingCanvas" xmlns:mc="http://schemas.openxmlformats.org/markup-compatibility/2006" xmlns:o="urn:schemas-microsoft-com:office:office" xmlns:v="urn:schemas-microsoft-com:vml" xmlns:wp14="http://schemas.microsoft.com/office/word/2010/wordprocessingDrawing" xmlns:w10="urn:schemas-microsoft-com:office:word" xmlns:w="http://schemas.openxmlformats.org/wordprocessingml/2006/main" xmlns:w14="http://schemas.microsoft.com/office/word/2010/wordml" xmlns:wpg="http://schemas.microsoft.com/office/word/2010/wordprocessingGroup" xmlns:wpi="http://schemas.microsoft.com/office/word/2010/wordprocessingInk" xmlns:wps="http://schemas.microsoft.com/office/word/2010/wordprocessingShape" xmlns:a14="http://schemas.microsoft.com/office/drawing/2010/main" val="0"/>
                         </a:ext>
                       </a:extLst>
                     </a:blip>
@@ -7169,7 +7169,7 @@
                     <a:blip r:embed="rId32">
                       <a:extLst>
                         <a:ext uri="{28A0092B-C50C-407E-A947-70E740481C1C}">
-                          <a14:useLocalDpi xmlns:a14="http://schemas.microsoft.com/office/drawing/2010/main" xmlns:wps="http://schemas.microsoft.com/office/word/2010/wordprocessingShape" xmlns:wpi="http://schemas.microsoft.com/office/word/2010/wordprocessingInk" xmlns:wpg="http://schemas.microsoft.com/office/word/2010/wordprocessingGroup" xmlns:w14="http://schemas.microsoft.com/office/word/2010/wordml" xmlns:w="http://schemas.openxmlformats.org/wordprocessingml/2006/main" xmlns:w10="urn:schemas-microsoft-com:office:word" xmlns:wp14="http://schemas.microsoft.com/office/word/2010/wordprocessingDrawing" xmlns:v="urn:schemas-microsoft-com:vml" xmlns:o="urn:schemas-microsoft-com:office:office" xmlns:mc="http://schemas.openxmlformats.org/markup-compatibility/2006" xmlns:wpc="http://schemas.microsoft.com/office/word/2010/wordprocessingCanvas" xmlns="" val="0"/>
+                          <a14:useLocalDpi xmlns="" xmlns:wpc="http://schemas.microsoft.com/office/word/2010/wordprocessingCanvas" xmlns:mc="http://schemas.openxmlformats.org/markup-compatibility/2006" xmlns:o="urn:schemas-microsoft-com:office:office" xmlns:v="urn:schemas-microsoft-com:vml" xmlns:wp14="http://schemas.microsoft.com/office/word/2010/wordprocessingDrawing" xmlns:w10="urn:schemas-microsoft-com:office:word" xmlns:w="http://schemas.openxmlformats.org/wordprocessingml/2006/main" xmlns:w14="http://schemas.microsoft.com/office/word/2010/wordml" xmlns:wpg="http://schemas.microsoft.com/office/word/2010/wordprocessingGroup" xmlns:wpi="http://schemas.microsoft.com/office/word/2010/wordprocessingInk" xmlns:wps="http://schemas.microsoft.com/office/word/2010/wordprocessingShape" xmlns:a14="http://schemas.microsoft.com/office/drawing/2010/main" val="0"/>
                         </a:ext>
                       </a:extLst>
                     </a:blip>
@@ -7224,7 +7224,7 @@
                     <a:blip r:embed="rId33">
                       <a:extLst>
                         <a:ext uri="{28A0092B-C50C-407E-A947-70E740481C1C}">
-                          <a14:useLocalDpi xmlns:a14="http://schemas.microsoft.com/office/drawing/2010/main" xmlns:wps="http://schemas.microsoft.com/office/word/2010/wordprocessingShape" xmlns:wpi="http://schemas.microsoft.com/office/word/2010/wordprocessingInk" xmlns:wpg="http://schemas.microsoft.com/office/word/2010/wordprocessingGroup" xmlns:w14="http://schemas.microsoft.com/office/word/2010/wordml" xmlns:w="http://schemas.openxmlformats.org/wordprocessingml/2006/main" xmlns:w10="urn:schemas-microsoft-com:office:word" xmlns:wp14="http://schemas.microsoft.com/office/word/2010/wordprocessingDrawing" xmlns:v="urn:schemas-microsoft-com:vml" xmlns:o="urn:schemas-microsoft-com:office:office" xmlns:mc="http://schemas.openxmlformats.org/markup-compatibility/2006" xmlns:wpc="http://schemas.microsoft.com/office/word/2010/wordprocessingCanvas" xmlns="" val="0"/>
+                          <a14:useLocalDpi xmlns="" xmlns:wpc="http://schemas.microsoft.com/office/word/2010/wordprocessingCanvas" xmlns:mc="http://schemas.openxmlformats.org/markup-compatibility/2006" xmlns:o="urn:schemas-microsoft-com:office:office" xmlns:v="urn:schemas-microsoft-com:vml" xmlns:wp14="http://schemas.microsoft.com/office/word/2010/wordprocessingDrawing" xmlns:w10="urn:schemas-microsoft-com:office:word" xmlns:w="http://schemas.openxmlformats.org/wordprocessingml/2006/main" xmlns:w14="http://schemas.microsoft.com/office/word/2010/wordml" xmlns:wpg="http://schemas.microsoft.com/office/word/2010/wordprocessingGroup" xmlns:wpi="http://schemas.microsoft.com/office/word/2010/wordprocessingInk" xmlns:wps="http://schemas.microsoft.com/office/word/2010/wordprocessingShape" xmlns:a14="http://schemas.microsoft.com/office/drawing/2010/main" val="0"/>
                         </a:ext>
                       </a:extLst>
                     </a:blip>
@@ -7311,7 +7311,7 @@
                     <a:blip r:embed="rId34">
                       <a:extLst>
                         <a:ext uri="{28A0092B-C50C-407E-A947-70E740481C1C}">
-                          <a14:useLocalDpi xmlns:a14="http://schemas.microsoft.com/office/drawing/2010/main" xmlns:wps="http://schemas.microsoft.com/office/word/2010/wordprocessingShape" xmlns:wpi="http://schemas.microsoft.com/office/word/2010/wordprocessingInk" xmlns:wpg="http://schemas.microsoft.com/office/word/2010/wordprocessingGroup" xmlns:w14="http://schemas.microsoft.com/office/word/2010/wordml" xmlns:w="http://schemas.openxmlformats.org/wordprocessingml/2006/main" xmlns:w10="urn:schemas-microsoft-com:office:word" xmlns:wp14="http://schemas.microsoft.com/office/word/2010/wordprocessingDrawing" xmlns:v="urn:schemas-microsoft-com:vml" xmlns:o="urn:schemas-microsoft-com:office:office" xmlns:mc="http://schemas.openxmlformats.org/markup-compatibility/2006" xmlns:wpc="http://schemas.microsoft.com/office/word/2010/wordprocessingCanvas" xmlns="" val="0"/>
+                          <a14:useLocalDpi xmlns="" xmlns:wpc="http://schemas.microsoft.com/office/word/2010/wordprocessingCanvas" xmlns:mc="http://schemas.openxmlformats.org/markup-compatibility/2006" xmlns:o="urn:schemas-microsoft-com:office:office" xmlns:v="urn:schemas-microsoft-com:vml" xmlns:wp14="http://schemas.microsoft.com/office/word/2010/wordprocessingDrawing" xmlns:w10="urn:schemas-microsoft-com:office:word" xmlns:w="http://schemas.openxmlformats.org/wordprocessingml/2006/main" xmlns:w14="http://schemas.microsoft.com/office/word/2010/wordml" xmlns:wpg="http://schemas.microsoft.com/office/word/2010/wordprocessingGroup" xmlns:wpi="http://schemas.microsoft.com/office/word/2010/wordprocessingInk" xmlns:wps="http://schemas.microsoft.com/office/word/2010/wordprocessingShape" xmlns:a14="http://schemas.microsoft.com/office/drawing/2010/main" val="0"/>
                         </a:ext>
                       </a:extLst>
                     </a:blip>
@@ -8123,7 +8123,7 @@
                     <a:blip r:embed="rId35">
                       <a:extLst>
                         <a:ext uri="{28A0092B-C50C-407E-A947-70E740481C1C}">
-                          <a14:useLocalDpi xmlns:a14="http://schemas.microsoft.com/office/drawing/2010/main" xmlns:wps="http://schemas.microsoft.com/office/word/2010/wordprocessingShape" xmlns:wpi="http://schemas.microsoft.com/office/word/2010/wordprocessingInk" xmlns:wpg="http://schemas.microsoft.com/office/word/2010/wordprocessingGroup" xmlns:w14="http://schemas.microsoft.com/office/word/2010/wordml" xmlns:w="http://schemas.openxmlformats.org/wordprocessingml/2006/main" xmlns:w10="urn:schemas-microsoft-com:office:word" xmlns:wp14="http://schemas.microsoft.com/office/word/2010/wordprocessingDrawing" xmlns:v="urn:schemas-microsoft-com:vml" xmlns:o="urn:schemas-microsoft-com:office:office" xmlns:mc="http://schemas.openxmlformats.org/markup-compatibility/2006" xmlns:wpc="http://schemas.microsoft.com/office/word/2010/wordprocessingCanvas" xmlns="" val="0"/>
+                          <a14:useLocalDpi xmlns="" xmlns:wpc="http://schemas.microsoft.com/office/word/2010/wordprocessingCanvas" xmlns:mc="http://schemas.openxmlformats.org/markup-compatibility/2006" xmlns:o="urn:schemas-microsoft-com:office:office" xmlns:v="urn:schemas-microsoft-com:vml" xmlns:wp14="http://schemas.microsoft.com/office/word/2010/wordprocessingDrawing" xmlns:w10="urn:schemas-microsoft-com:office:word" xmlns:w="http://schemas.openxmlformats.org/wordprocessingml/2006/main" xmlns:w14="http://schemas.microsoft.com/office/word/2010/wordml" xmlns:wpg="http://schemas.microsoft.com/office/word/2010/wordprocessingGroup" xmlns:wpi="http://schemas.microsoft.com/office/word/2010/wordprocessingInk" xmlns:wps="http://schemas.microsoft.com/office/word/2010/wordprocessingShape" xmlns:a14="http://schemas.microsoft.com/office/drawing/2010/main" val="0"/>
                         </a:ext>
                       </a:extLst>
                     </a:blip>
@@ -8640,7 +8640,7 @@
                     <a:blip r:embed="rId36">
                       <a:extLst>
                         <a:ext uri="{28A0092B-C50C-407E-A947-70E740481C1C}">
-                          <a14:useLocalDpi xmlns:a14="http://schemas.microsoft.com/office/drawing/2010/main" xmlns:wps="http://schemas.microsoft.com/office/word/2010/wordprocessingShape" xmlns:wpi="http://schemas.microsoft.com/office/word/2010/wordprocessingInk" xmlns:wpg="http://schemas.microsoft.com/office/word/2010/wordprocessingGroup" xmlns:w14="http://schemas.microsoft.com/office/word/2010/wordml" xmlns:w="http://schemas.openxmlformats.org/wordprocessingml/2006/main" xmlns:w10="urn:schemas-microsoft-com:office:word" xmlns:wp14="http://schemas.microsoft.com/office/word/2010/wordprocessingDrawing" xmlns:v="urn:schemas-microsoft-com:vml" xmlns:o="urn:schemas-microsoft-com:office:office" xmlns:mc="http://schemas.openxmlformats.org/markup-compatibility/2006" xmlns:wpc="http://schemas.microsoft.com/office/word/2010/wordprocessingCanvas" xmlns="" val="0"/>
+                          <a14:useLocalDpi xmlns="" xmlns:wpc="http://schemas.microsoft.com/office/word/2010/wordprocessingCanvas" xmlns:mc="http://schemas.openxmlformats.org/markup-compatibility/2006" xmlns:o="urn:schemas-microsoft-com:office:office" xmlns:v="urn:schemas-microsoft-com:vml" xmlns:wp14="http://schemas.microsoft.com/office/word/2010/wordprocessingDrawing" xmlns:w10="urn:schemas-microsoft-com:office:word" xmlns:w="http://schemas.openxmlformats.org/wordprocessingml/2006/main" xmlns:w14="http://schemas.microsoft.com/office/word/2010/wordml" xmlns:wpg="http://schemas.microsoft.com/office/word/2010/wordprocessingGroup" xmlns:wpi="http://schemas.microsoft.com/office/word/2010/wordprocessingInk" xmlns:wps="http://schemas.microsoft.com/office/word/2010/wordprocessingShape" xmlns:a14="http://schemas.microsoft.com/office/drawing/2010/main" val="0"/>
                         </a:ext>
                       </a:extLst>
                     </a:blip>
@@ -8873,7 +8873,7 @@
                     <a:blip r:embed="rId37">
                       <a:extLst>
                         <a:ext uri="{28A0092B-C50C-407E-A947-70E740481C1C}">
-                          <a14:useLocalDpi xmlns:a14="http://schemas.microsoft.com/office/drawing/2010/main" xmlns:wps="http://schemas.microsoft.com/office/word/2010/wordprocessingShape" xmlns:wpi="http://schemas.microsoft.com/office/word/2010/wordprocessingInk" xmlns:wpg="http://schemas.microsoft.com/office/word/2010/wordprocessingGroup" xmlns:w14="http://schemas.microsoft.com/office/word/2010/wordml" xmlns:w="http://schemas.openxmlformats.org/wordprocessingml/2006/main" xmlns:w10="urn:schemas-microsoft-com:office:word" xmlns:wp14="http://schemas.microsoft.com/office/word/2010/wordprocessingDrawing" xmlns:v="urn:schemas-microsoft-com:vml" xmlns:o="urn:schemas-microsoft-com:office:office" xmlns:mc="http://schemas.openxmlformats.org/markup-compatibility/2006" xmlns:wpc="http://schemas.microsoft.com/office/word/2010/wordprocessingCanvas" xmlns="" val="0"/>
+                          <a14:useLocalDpi xmlns="" xmlns:wpc="http://schemas.microsoft.com/office/word/2010/wordprocessingCanvas" xmlns:mc="http://schemas.openxmlformats.org/markup-compatibility/2006" xmlns:o="urn:schemas-microsoft-com:office:office" xmlns:v="urn:schemas-microsoft-com:vml" xmlns:wp14="http://schemas.microsoft.com/office/word/2010/wordprocessingDrawing" xmlns:w10="urn:schemas-microsoft-com:office:word" xmlns:w="http://schemas.openxmlformats.org/wordprocessingml/2006/main" xmlns:w14="http://schemas.microsoft.com/office/word/2010/wordml" xmlns:wpg="http://schemas.microsoft.com/office/word/2010/wordprocessingGroup" xmlns:wpi="http://schemas.microsoft.com/office/word/2010/wordprocessingInk" xmlns:wps="http://schemas.microsoft.com/office/word/2010/wordprocessingShape" xmlns:a14="http://schemas.microsoft.com/office/drawing/2010/main" val="0"/>
                         </a:ext>
                       </a:extLst>
                     </a:blip>
@@ -9666,7 +9666,7 @@
                     <a:blip r:embed="rId38">
                       <a:extLst>
                         <a:ext uri="{28A0092B-C50C-407E-A947-70E740481C1C}">
-                          <a14:useLocalDpi xmlns:a14="http://schemas.microsoft.com/office/drawing/2010/main" xmlns:wps="http://schemas.microsoft.com/office/word/2010/wordprocessingShape" xmlns:wpi="http://schemas.microsoft.com/office/word/2010/wordprocessingInk" xmlns:wpg="http://schemas.microsoft.com/office/word/2010/wordprocessingGroup" xmlns:w14="http://schemas.microsoft.com/office/word/2010/wordml" xmlns:w="http://schemas.openxmlformats.org/wordprocessingml/2006/main" xmlns:w10="urn:schemas-microsoft-com:office:word" xmlns:wp14="http://schemas.microsoft.com/office/word/2010/wordprocessingDrawing" xmlns:v="urn:schemas-microsoft-com:vml" xmlns:o="urn:schemas-microsoft-com:office:office" xmlns:mc="http://schemas.openxmlformats.org/markup-compatibility/2006" xmlns:wpc="http://schemas.microsoft.com/office/word/2010/wordprocessingCanvas" xmlns="" val="0"/>
+                          <a14:useLocalDpi xmlns="" xmlns:wpc="http://schemas.microsoft.com/office/word/2010/wordprocessingCanvas" xmlns:mc="http://schemas.openxmlformats.org/markup-compatibility/2006" xmlns:o="urn:schemas-microsoft-com:office:office" xmlns:v="urn:schemas-microsoft-com:vml" xmlns:wp14="http://schemas.microsoft.com/office/word/2010/wordprocessingDrawing" xmlns:w10="urn:schemas-microsoft-com:office:word" xmlns:w="http://schemas.openxmlformats.org/wordprocessingml/2006/main" xmlns:w14="http://schemas.microsoft.com/office/word/2010/wordml" xmlns:wpg="http://schemas.microsoft.com/office/word/2010/wordprocessingGroup" xmlns:wpi="http://schemas.microsoft.com/office/word/2010/wordprocessingInk" xmlns:wps="http://schemas.microsoft.com/office/word/2010/wordprocessingShape" xmlns:a14="http://schemas.microsoft.com/office/drawing/2010/main" val="0"/>
                         </a:ext>
                       </a:extLst>
                     </a:blip>
@@ -9761,7 +9761,7 @@
                     <a:blip r:embed="rId39">
                       <a:extLst>
                         <a:ext uri="{28A0092B-C50C-407E-A947-70E740481C1C}">
-                          <a14:useLocalDpi xmlns:a14="http://schemas.microsoft.com/office/drawing/2010/main" xmlns:wps="http://schemas.microsoft.com/office/word/2010/wordprocessingShape" xmlns:wpi="http://schemas.microsoft.com/office/word/2010/wordprocessingInk" xmlns:wpg="http://schemas.microsoft.com/office/word/2010/wordprocessingGroup" xmlns:w14="http://schemas.microsoft.com/office/word/2010/wordml" xmlns:w="http://schemas.openxmlformats.org/wordprocessingml/2006/main" xmlns:w10="urn:schemas-microsoft-com:office:word" xmlns:wp14="http://schemas.microsoft.com/office/word/2010/wordprocessingDrawing" xmlns:v="urn:schemas-microsoft-com:vml" xmlns:o="urn:schemas-microsoft-com:office:office" xmlns:mc="http://schemas.openxmlformats.org/markup-compatibility/2006" xmlns:wpc="http://schemas.microsoft.com/office/word/2010/wordprocessingCanvas" xmlns="" val="0"/>
+                          <a14:useLocalDpi xmlns="" xmlns:wpc="http://schemas.microsoft.com/office/word/2010/wordprocessingCanvas" xmlns:mc="http://schemas.openxmlformats.org/markup-compatibility/2006" xmlns:o="urn:schemas-microsoft-com:office:office" xmlns:v="urn:schemas-microsoft-com:vml" xmlns:wp14="http://schemas.microsoft.com/office/word/2010/wordprocessingDrawing" xmlns:w10="urn:schemas-microsoft-com:office:word" xmlns:w="http://schemas.openxmlformats.org/wordprocessingml/2006/main" xmlns:w14="http://schemas.microsoft.com/office/word/2010/wordml" xmlns:wpg="http://schemas.microsoft.com/office/word/2010/wordprocessingGroup" xmlns:wpi="http://schemas.microsoft.com/office/word/2010/wordprocessingInk" xmlns:wps="http://schemas.microsoft.com/office/word/2010/wordprocessingShape" xmlns:a14="http://schemas.microsoft.com/office/drawing/2010/main" val="0"/>
                         </a:ext>
                       </a:extLst>
                     </a:blip>
@@ -9857,7 +9857,7 @@
                     <a:blip r:embed="rId40">
                       <a:extLst>
                         <a:ext uri="{28A0092B-C50C-407E-A947-70E740481C1C}">
-                          <a14:useLocalDpi xmlns:a14="http://schemas.microsoft.com/office/drawing/2010/main" xmlns:wps="http://schemas.microsoft.com/office/word/2010/wordprocessingShape" xmlns:wpi="http://schemas.microsoft.com/office/word/2010/wordprocessingInk" xmlns:wpg="http://schemas.microsoft.com/office/word/2010/wordprocessingGroup" xmlns:w14="http://schemas.microsoft.com/office/word/2010/wordml" xmlns:w="http://schemas.openxmlformats.org/wordprocessingml/2006/main" xmlns:w10="urn:schemas-microsoft-com:office:word" xmlns:wp14="http://schemas.microsoft.com/office/word/2010/wordprocessingDrawing" xmlns:v="urn:schemas-microsoft-com:vml" xmlns:o="urn:schemas-microsoft-com:office:office" xmlns:mc="http://schemas.openxmlformats.org/markup-compatibility/2006" xmlns:wpc="http://schemas.microsoft.com/office/word/2010/wordprocessingCanvas" xmlns="" val="0"/>
+                          <a14:useLocalDpi xmlns="" xmlns:wpc="http://schemas.microsoft.com/office/word/2010/wordprocessingCanvas" xmlns:mc="http://schemas.openxmlformats.org/markup-compatibility/2006" xmlns:o="urn:schemas-microsoft-com:office:office" xmlns:v="urn:schemas-microsoft-com:vml" xmlns:wp14="http://schemas.microsoft.com/office/word/2010/wordprocessingDrawing" xmlns:w10="urn:schemas-microsoft-com:office:word" xmlns:w="http://schemas.openxmlformats.org/wordprocessingml/2006/main" xmlns:w14="http://schemas.microsoft.com/office/word/2010/wordml" xmlns:wpg="http://schemas.microsoft.com/office/word/2010/wordprocessingGroup" xmlns:wpi="http://schemas.microsoft.com/office/word/2010/wordprocessingInk" xmlns:wps="http://schemas.microsoft.com/office/word/2010/wordprocessingShape" xmlns:a14="http://schemas.microsoft.com/office/drawing/2010/main" val="0"/>
                         </a:ext>
                       </a:extLst>
                     </a:blip>
@@ -10015,7 +10015,7 @@
                     <a:blip r:embed="rId41">
                       <a:extLst>
                         <a:ext uri="{28A0092B-C50C-407E-A947-70E740481C1C}">
-                          <a14:useLocalDpi xmlns:a14="http://schemas.microsoft.com/office/drawing/2010/main" xmlns:wps="http://schemas.microsoft.com/office/word/2010/wordprocessingShape" xmlns:wpi="http://schemas.microsoft.com/office/word/2010/wordprocessingInk" xmlns:wpg="http://schemas.microsoft.com/office/word/2010/wordprocessingGroup" xmlns:w14="http://schemas.microsoft.com/office/word/2010/wordml" xmlns:w="http://schemas.openxmlformats.org/wordprocessingml/2006/main" xmlns:w10="urn:schemas-microsoft-com:office:word" xmlns:wp14="http://schemas.microsoft.com/office/word/2010/wordprocessingDrawing" xmlns:v="urn:schemas-microsoft-com:vml" xmlns:o="urn:schemas-microsoft-com:office:office" xmlns:mc="http://schemas.openxmlformats.org/markup-compatibility/2006" xmlns:wpc="http://schemas.microsoft.com/office/word/2010/wordprocessingCanvas" xmlns="" val="0"/>
+                          <a14:useLocalDpi xmlns="" xmlns:wpc="http://schemas.microsoft.com/office/word/2010/wordprocessingCanvas" xmlns:mc="http://schemas.openxmlformats.org/markup-compatibility/2006" xmlns:o="urn:schemas-microsoft-com:office:office" xmlns:v="urn:schemas-microsoft-com:vml" xmlns:wp14="http://schemas.microsoft.com/office/word/2010/wordprocessingDrawing" xmlns:w10="urn:schemas-microsoft-com:office:word" xmlns:w="http://schemas.openxmlformats.org/wordprocessingml/2006/main" xmlns:w14="http://schemas.microsoft.com/office/word/2010/wordml" xmlns:wpg="http://schemas.microsoft.com/office/word/2010/wordprocessingGroup" xmlns:wpi="http://schemas.microsoft.com/office/word/2010/wordprocessingInk" xmlns:wps="http://schemas.microsoft.com/office/word/2010/wordprocessingShape" xmlns:a14="http://schemas.microsoft.com/office/drawing/2010/main" val="0"/>
                         </a:ext>
                       </a:extLst>
                     </a:blip>
@@ -10262,7 +10262,7 @@
                     <a:blip r:embed="rId43">
                       <a:extLst>
                         <a:ext uri="{28A0092B-C50C-407E-A947-70E740481C1C}">
-                          <a14:useLocalDpi xmlns:a14="http://schemas.microsoft.com/office/drawing/2010/main" xmlns:wps="http://schemas.microsoft.com/office/word/2010/wordprocessingShape" xmlns:wpi="http://schemas.microsoft.com/office/word/2010/wordprocessingInk" xmlns:wpg="http://schemas.microsoft.com/office/word/2010/wordprocessingGroup" xmlns:w14="http://schemas.microsoft.com/office/word/2010/wordml" xmlns:w="http://schemas.openxmlformats.org/wordprocessingml/2006/main" xmlns:w10="urn:schemas-microsoft-com:office:word" xmlns:wp14="http://schemas.microsoft.com/office/word/2010/wordprocessingDrawing" xmlns:v="urn:schemas-microsoft-com:vml" xmlns:o="urn:schemas-microsoft-com:office:office" xmlns:mc="http://schemas.openxmlformats.org/markup-compatibility/2006" xmlns:wpc="http://schemas.microsoft.com/office/word/2010/wordprocessingCanvas" xmlns="" val="0"/>
+                          <a14:useLocalDpi xmlns="" xmlns:wpc="http://schemas.microsoft.com/office/word/2010/wordprocessingCanvas" xmlns:mc="http://schemas.openxmlformats.org/markup-compatibility/2006" xmlns:o="urn:schemas-microsoft-com:office:office" xmlns:v="urn:schemas-microsoft-com:vml" xmlns:wp14="http://schemas.microsoft.com/office/word/2010/wordprocessingDrawing" xmlns:w10="urn:schemas-microsoft-com:office:word" xmlns:w="http://schemas.openxmlformats.org/wordprocessingml/2006/main" xmlns:w14="http://schemas.microsoft.com/office/word/2010/wordml" xmlns:wpg="http://schemas.microsoft.com/office/word/2010/wordprocessingGroup" xmlns:wpi="http://schemas.microsoft.com/office/word/2010/wordprocessingInk" xmlns:wps="http://schemas.microsoft.com/office/word/2010/wordprocessingShape" xmlns:a14="http://schemas.microsoft.com/office/drawing/2010/main" val="0"/>
                         </a:ext>
                       </a:extLst>
                     </a:blip>
@@ -10370,7 +10370,7 @@
                     <a:blip r:embed="rId44">
                       <a:extLst>
                         <a:ext uri="{28A0092B-C50C-407E-A947-70E740481C1C}">
-                          <a14:useLocalDpi xmlns:a14="http://schemas.microsoft.com/office/drawing/2010/main" xmlns:wps="http://schemas.microsoft.com/office/word/2010/wordprocessingShape" xmlns:wpi="http://schemas.microsoft.com/office/word/2010/wordprocessingInk" xmlns:wpg="http://schemas.microsoft.com/office/word/2010/wordprocessingGroup" xmlns:w14="http://schemas.microsoft.com/office/word/2010/wordml" xmlns:w="http://schemas.openxmlformats.org/wordprocessingml/2006/main" xmlns:w10="urn:schemas-microsoft-com:office:word" xmlns:wp14="http://schemas.microsoft.com/office/word/2010/wordprocessingDrawing" xmlns:v="urn:schemas-microsoft-com:vml" xmlns:o="urn:schemas-microsoft-com:office:office" xmlns:mc="http://schemas.openxmlformats.org/markup-compatibility/2006" xmlns:wpc="http://schemas.microsoft.com/office/word/2010/wordprocessingCanvas" xmlns="" val="0"/>
+                          <a14:useLocalDpi xmlns="" xmlns:wpc="http://schemas.microsoft.com/office/word/2010/wordprocessingCanvas" xmlns:mc="http://schemas.openxmlformats.org/markup-compatibility/2006" xmlns:o="urn:schemas-microsoft-com:office:office" xmlns:v="urn:schemas-microsoft-com:vml" xmlns:wp14="http://schemas.microsoft.com/office/word/2010/wordprocessingDrawing" xmlns:w10="urn:schemas-microsoft-com:office:word" xmlns:w="http://schemas.openxmlformats.org/wordprocessingml/2006/main" xmlns:w14="http://schemas.microsoft.com/office/word/2010/wordml" xmlns:wpg="http://schemas.microsoft.com/office/word/2010/wordprocessingGroup" xmlns:wpi="http://schemas.microsoft.com/office/word/2010/wordprocessingInk" xmlns:wps="http://schemas.microsoft.com/office/word/2010/wordprocessingShape" xmlns:a14="http://schemas.microsoft.com/office/drawing/2010/main" val="0"/>
                         </a:ext>
                       </a:extLst>
                     </a:blip>
@@ -10468,7 +10468,7 @@
                     <a:blip r:embed="rId45">
                       <a:extLst>
                         <a:ext uri="{28A0092B-C50C-407E-A947-70E740481C1C}">
-                          <a14:useLocalDpi xmlns:a14="http://schemas.microsoft.com/office/drawing/2010/main" xmlns:wps="http://schemas.microsoft.com/office/word/2010/wordprocessingShape" xmlns:wpi="http://schemas.microsoft.com/office/word/2010/wordprocessingInk" xmlns:wpg="http://schemas.microsoft.com/office/word/2010/wordprocessingGroup" xmlns:w14="http://schemas.microsoft.com/office/word/2010/wordml" xmlns:w="http://schemas.openxmlformats.org/wordprocessingml/2006/main" xmlns:w10="urn:schemas-microsoft-com:office:word" xmlns:wp14="http://schemas.microsoft.com/office/word/2010/wordprocessingDrawing" xmlns:v="urn:schemas-microsoft-com:vml" xmlns:o="urn:schemas-microsoft-com:office:office" xmlns:mc="http://schemas.openxmlformats.org/markup-compatibility/2006" xmlns:wpc="http://schemas.microsoft.com/office/word/2010/wordprocessingCanvas" xmlns="" val="0"/>
+                          <a14:useLocalDpi xmlns="" xmlns:wpc="http://schemas.microsoft.com/office/word/2010/wordprocessingCanvas" xmlns:mc="http://schemas.openxmlformats.org/markup-compatibility/2006" xmlns:o="urn:schemas-microsoft-com:office:office" xmlns:v="urn:schemas-microsoft-com:vml" xmlns:wp14="http://schemas.microsoft.com/office/word/2010/wordprocessingDrawing" xmlns:w10="urn:schemas-microsoft-com:office:word" xmlns:w="http://schemas.openxmlformats.org/wordprocessingml/2006/main" xmlns:w14="http://schemas.microsoft.com/office/word/2010/wordml" xmlns:wpg="http://schemas.microsoft.com/office/word/2010/wordprocessingGroup" xmlns:wpi="http://schemas.microsoft.com/office/word/2010/wordprocessingInk" xmlns:wps="http://schemas.microsoft.com/office/word/2010/wordprocessingShape" xmlns:a14="http://schemas.microsoft.com/office/drawing/2010/main" val="0"/>
                         </a:ext>
                       </a:extLst>
                     </a:blip>
@@ -10531,7 +10531,7 @@
                     <a:blip r:embed="rId46">
                       <a:extLst>
                         <a:ext uri="{28A0092B-C50C-407E-A947-70E740481C1C}">
-                          <a14:useLocalDpi xmlns:a14="http://schemas.microsoft.com/office/drawing/2010/main" xmlns:wps="http://schemas.microsoft.com/office/word/2010/wordprocessingShape" xmlns:wpi="http://schemas.microsoft.com/office/word/2010/wordprocessingInk" xmlns:wpg="http://schemas.microsoft.com/office/word/2010/wordprocessingGroup" xmlns:w14="http://schemas.microsoft.com/office/word/2010/wordml" xmlns:w="http://schemas.openxmlformats.org/wordprocessingml/2006/main" xmlns:w10="urn:schemas-microsoft-com:office:word" xmlns:wp14="http://schemas.microsoft.com/office/word/2010/wordprocessingDrawing" xmlns:v="urn:schemas-microsoft-com:vml" xmlns:o="urn:schemas-microsoft-com:office:office" xmlns:mc="http://schemas.openxmlformats.org/markup-compatibility/2006" xmlns:wpc="http://schemas.microsoft.com/office/word/2010/wordprocessingCanvas" xmlns="" val="0"/>
+                          <a14:useLocalDpi xmlns="" xmlns:wpc="http://schemas.microsoft.com/office/word/2010/wordprocessingCanvas" xmlns:mc="http://schemas.openxmlformats.org/markup-compatibility/2006" xmlns:o="urn:schemas-microsoft-com:office:office" xmlns:v="urn:schemas-microsoft-com:vml" xmlns:wp14="http://schemas.microsoft.com/office/word/2010/wordprocessingDrawing" xmlns:w10="urn:schemas-microsoft-com:office:word" xmlns:w="http://schemas.openxmlformats.org/wordprocessingml/2006/main" xmlns:w14="http://schemas.microsoft.com/office/word/2010/wordml" xmlns:wpg="http://schemas.microsoft.com/office/word/2010/wordprocessingGroup" xmlns:wpi="http://schemas.microsoft.com/office/word/2010/wordprocessingInk" xmlns:wps="http://schemas.microsoft.com/office/word/2010/wordprocessingShape" xmlns:a14="http://schemas.microsoft.com/office/drawing/2010/main" val="0"/>
                         </a:ext>
                       </a:extLst>
                     </a:blip>
@@ -10606,7 +10606,7 @@
                     <a:blip r:embed="rId47">
                       <a:extLst>
                         <a:ext uri="{28A0092B-C50C-407E-A947-70E740481C1C}">
-                          <a14:useLocalDpi xmlns:a14="http://schemas.microsoft.com/office/drawing/2010/main" xmlns:wps="http://schemas.microsoft.com/office/word/2010/wordprocessingShape" xmlns:wpi="http://schemas.microsoft.com/office/word/2010/wordprocessingInk" xmlns:wpg="http://schemas.microsoft.com/office/word/2010/wordprocessingGroup" xmlns:w14="http://schemas.microsoft.com/office/word/2010/wordml" xmlns:w="http://schemas.openxmlformats.org/wordprocessingml/2006/main" xmlns:w10="urn:schemas-microsoft-com:office:word" xmlns:wp14="http://schemas.microsoft.com/office/word/2010/wordprocessingDrawing" xmlns:v="urn:schemas-microsoft-com:vml" xmlns:o="urn:schemas-microsoft-com:office:office" xmlns:mc="http://schemas.openxmlformats.org/markup-compatibility/2006" xmlns:wpc="http://schemas.microsoft.com/office/word/2010/wordprocessingCanvas" xmlns="" val="0"/>
+                          <a14:useLocalDpi xmlns="" xmlns:wpc="http://schemas.microsoft.com/office/word/2010/wordprocessingCanvas" xmlns:mc="http://schemas.openxmlformats.org/markup-compatibility/2006" xmlns:o="urn:schemas-microsoft-com:office:office" xmlns:v="urn:schemas-microsoft-com:vml" xmlns:wp14="http://schemas.microsoft.com/office/word/2010/wordprocessingDrawing" xmlns:w10="urn:schemas-microsoft-com:office:word" xmlns:w="http://schemas.openxmlformats.org/wordprocessingml/2006/main" xmlns:w14="http://schemas.microsoft.com/office/word/2010/wordml" xmlns:wpg="http://schemas.microsoft.com/office/word/2010/wordprocessingGroup" xmlns:wpi="http://schemas.microsoft.com/office/word/2010/wordprocessingInk" xmlns:wps="http://schemas.microsoft.com/office/word/2010/wordprocessingShape" xmlns:a14="http://schemas.microsoft.com/office/drawing/2010/main" val="0"/>
                         </a:ext>
                       </a:extLst>
                     </a:blip>
@@ -11447,7 +11447,7 @@
                     <a:blip r:embed="rId49">
                       <a:extLst>
                         <a:ext uri="{28A0092B-C50C-407E-A947-70E740481C1C}">
-                          <a14:useLocalDpi xmlns:a14="http://schemas.microsoft.com/office/drawing/2010/main" xmlns:wps="http://schemas.microsoft.com/office/word/2010/wordprocessingShape" xmlns:wpi="http://schemas.microsoft.com/office/word/2010/wordprocessingInk" xmlns:wpg="http://schemas.microsoft.com/office/word/2010/wordprocessingGroup" xmlns:w14="http://schemas.microsoft.com/office/word/2010/wordml" xmlns:w="http://schemas.openxmlformats.org/wordprocessingml/2006/main" xmlns:w10="urn:schemas-microsoft-com:office:word" xmlns:wp14="http://schemas.microsoft.com/office/word/2010/wordprocessingDrawing" xmlns:v="urn:schemas-microsoft-com:vml" xmlns:o="urn:schemas-microsoft-com:office:office" xmlns:mc="http://schemas.openxmlformats.org/markup-compatibility/2006" xmlns:wpc="http://schemas.microsoft.com/office/word/2010/wordprocessingCanvas" xmlns="" val="0"/>
+                          <a14:useLocalDpi xmlns="" xmlns:wpc="http://schemas.microsoft.com/office/word/2010/wordprocessingCanvas" xmlns:mc="http://schemas.openxmlformats.org/markup-compatibility/2006" xmlns:o="urn:schemas-microsoft-com:office:office" xmlns:v="urn:schemas-microsoft-com:vml" xmlns:wp14="http://schemas.microsoft.com/office/word/2010/wordprocessingDrawing" xmlns:w10="urn:schemas-microsoft-com:office:word" xmlns:w="http://schemas.openxmlformats.org/wordprocessingml/2006/main" xmlns:w14="http://schemas.microsoft.com/office/word/2010/wordml" xmlns:wpg="http://schemas.microsoft.com/office/word/2010/wordprocessingGroup" xmlns:wpi="http://schemas.microsoft.com/office/word/2010/wordprocessingInk" xmlns:wps="http://schemas.microsoft.com/office/word/2010/wordprocessingShape" xmlns:a14="http://schemas.microsoft.com/office/drawing/2010/main" val="0"/>
                         </a:ext>
                       </a:extLst>
                     </a:blip>
@@ -11662,7 +11662,7 @@
                     <a:blip r:embed="rId50">
                       <a:extLst>
                         <a:ext uri="{28A0092B-C50C-407E-A947-70E740481C1C}">
-                          <a14:useLocalDpi xmlns:a14="http://schemas.microsoft.com/office/drawing/2010/main" xmlns:wps="http://schemas.microsoft.com/office/word/2010/wordprocessingShape" xmlns:wpi="http://schemas.microsoft.com/office/word/2010/wordprocessingInk" xmlns:wpg="http://schemas.microsoft.com/office/word/2010/wordprocessingGroup" xmlns:w14="http://schemas.microsoft.com/office/word/2010/wordml" xmlns:w="http://schemas.openxmlformats.org/wordprocessingml/2006/main" xmlns:w10="urn:schemas-microsoft-com:office:word" xmlns:wp14="http://schemas.microsoft.com/office/word/2010/wordprocessingDrawing" xmlns:v="urn:schemas-microsoft-com:vml" xmlns:o="urn:schemas-microsoft-com:office:office" xmlns:mc="http://schemas.openxmlformats.org/markup-compatibility/2006" xmlns:wpc="http://schemas.microsoft.com/office/word/2010/wordprocessingCanvas" xmlns="" val="0"/>
+                          <a14:useLocalDpi xmlns="" xmlns:wpc="http://schemas.microsoft.com/office/word/2010/wordprocessingCanvas" xmlns:mc="http://schemas.openxmlformats.org/markup-compatibility/2006" xmlns:o="urn:schemas-microsoft-com:office:office" xmlns:v="urn:schemas-microsoft-com:vml" xmlns:wp14="http://schemas.microsoft.com/office/word/2010/wordprocessingDrawing" xmlns:w10="urn:schemas-microsoft-com:office:word" xmlns:w="http://schemas.openxmlformats.org/wordprocessingml/2006/main" xmlns:w14="http://schemas.microsoft.com/office/word/2010/wordml" xmlns:wpg="http://schemas.microsoft.com/office/word/2010/wordprocessingGroup" xmlns:wpi="http://schemas.microsoft.com/office/word/2010/wordprocessingInk" xmlns:wps="http://schemas.microsoft.com/office/word/2010/wordprocessingShape" xmlns:a14="http://schemas.microsoft.com/office/drawing/2010/main" val="0"/>
                         </a:ext>
                       </a:extLst>
                     </a:blip>
@@ -13223,7 +13223,7 @@
                     <a:blip r:embed="rId51">
                       <a:extLst>
                         <a:ext uri="{28A0092B-C50C-407E-A947-70E740481C1C}">
-                          <a14:useLocalDpi xmlns:a14="http://schemas.microsoft.com/office/drawing/2010/main" xmlns:wps="http://schemas.microsoft.com/office/word/2010/wordprocessingShape" xmlns:wpi="http://schemas.microsoft.com/office/word/2010/wordprocessingInk" xmlns:wpg="http://schemas.microsoft.com/office/word/2010/wordprocessingGroup" xmlns:w14="http://schemas.microsoft.com/office/word/2010/wordml" xmlns:w="http://schemas.openxmlformats.org/wordprocessingml/2006/main" xmlns:w10="urn:schemas-microsoft-com:office:word" xmlns:wp14="http://schemas.microsoft.com/office/word/2010/wordprocessingDrawing" xmlns:v="urn:schemas-microsoft-com:vml" xmlns:o="urn:schemas-microsoft-com:office:office" xmlns:mc="http://schemas.openxmlformats.org/markup-compatibility/2006" xmlns:wpc="http://schemas.microsoft.com/office/word/2010/wordprocessingCanvas" xmlns="" val="0"/>
+                          <a14:useLocalDpi xmlns="" xmlns:wpc="http://schemas.microsoft.com/office/word/2010/wordprocessingCanvas" xmlns:mc="http://schemas.openxmlformats.org/markup-compatibility/2006" xmlns:o="urn:schemas-microsoft-com:office:office" xmlns:v="urn:schemas-microsoft-com:vml" xmlns:wp14="http://schemas.microsoft.com/office/word/2010/wordprocessingDrawing" xmlns:w10="urn:schemas-microsoft-com:office:word" xmlns:w="http://schemas.openxmlformats.org/wordprocessingml/2006/main" xmlns:w14="http://schemas.microsoft.com/office/word/2010/wordml" xmlns:wpg="http://schemas.microsoft.com/office/word/2010/wordprocessingGroup" xmlns:wpi="http://schemas.microsoft.com/office/word/2010/wordprocessingInk" xmlns:wps="http://schemas.microsoft.com/office/word/2010/wordprocessingShape" xmlns:a14="http://schemas.microsoft.com/office/drawing/2010/main" val="0"/>
                         </a:ext>
                       </a:extLst>
                     </a:blip>
@@ -13554,6270 +13554,11 @@
       </w:pPr>
       <w:r>
         <w:rPr>
-          <w:b/>
-          <w:sz w:val="28"/>
-          <w:szCs w:val="28"/>
-        </w:rPr>
-        <w:t>QUES</w:t>
-      </w:r>
-      <w:proofErr w:type="gramStart"/>
-      <w:r>
-        <w:rPr>
-          <w:b/>
-          <w:sz w:val="28"/>
-          <w:szCs w:val="28"/>
-        </w:rPr>
-        <w:t>:-</w:t>
-      </w:r>
-      <w:proofErr w:type="gramEnd"/>
-      <w:r>
-        <w:rPr>
-          <w:sz w:val="28"/>
-          <w:szCs w:val="28"/>
-        </w:rPr>
-        <w:t xml:space="preserve"> What is the MAXIMUM number of KEYS in a B-Tree of order m of height h?</w:t>
-      </w:r>
-    </w:p>
-    <w:p>
-      <w:pPr>
-        <w:rPr>
-          <w:b/>
-          <w:sz w:val="28"/>
-          <w:szCs w:val="28"/>
-        </w:rPr>
-      </w:pPr>
-      <w:r>
-        <w:rPr>
-          <w:b/>
-          <w:sz w:val="28"/>
-          <w:szCs w:val="28"/>
-        </w:rPr>
-        <w:t>Explanation:-</w:t>
-      </w:r>
-      <w:r>
-        <w:rPr>
-          <w:b/>
-          <w:sz w:val="28"/>
-          <w:szCs w:val="28"/>
-        </w:rPr>
-        <w:tab/>
-      </w:r>
-      <w:r>
-        <w:rPr>
-          <w:b/>
-          <w:sz w:val="28"/>
-          <w:szCs w:val="28"/>
-        </w:rPr>
-        <w:tab/>
-      </w:r>
-    </w:p>
-    <w:p>
-      <w:pPr>
-        <w:rPr>
-          <w:sz w:val="28"/>
-          <w:szCs w:val="28"/>
-        </w:rPr>
-      </w:pPr>
-      <w:r>
-        <w:rPr>
-          <w:sz w:val="28"/>
-          <w:szCs w:val="28"/>
-        </w:rPr>
-        <w:t>1 node              m-1 keys                 at level 1</w:t>
-      </w:r>
-    </w:p>
-    <w:p>
-      <w:pPr>
-        <w:rPr>
-          <w:sz w:val="28"/>
-          <w:szCs w:val="28"/>
-        </w:rPr>
-      </w:pPr>
-      <w:proofErr w:type="gramStart"/>
-      <w:r>
-        <w:rPr>
-          <w:sz w:val="28"/>
-          <w:szCs w:val="28"/>
-        </w:rPr>
-        <w:t>m</w:t>
-      </w:r>
-      <w:proofErr w:type="gramEnd"/>
-      <w:r>
-        <w:rPr>
-          <w:sz w:val="28"/>
-          <w:szCs w:val="28"/>
-        </w:rPr>
-        <w:t xml:space="preserve"> nodes             m * (m-1) keys           at level 2</w:t>
-      </w:r>
-    </w:p>
-    <w:p>
-      <w:pPr>
-        <w:rPr>
-          <w:sz w:val="28"/>
-          <w:szCs w:val="28"/>
-        </w:rPr>
-      </w:pPr>
-      <w:proofErr w:type="gramStart"/>
-      <w:r>
-        <w:rPr>
-          <w:sz w:val="28"/>
-          <w:szCs w:val="28"/>
-        </w:rPr>
-        <w:t>m</w:t>
-      </w:r>
-      <w:proofErr w:type="gramEnd"/>
-      <w:r>
-        <w:rPr>
-          <w:sz w:val="28"/>
-          <w:szCs w:val="28"/>
-        </w:rPr>
-        <w:t>**2 nodes          m * m * (m-1) keys       at level 3</w:t>
-      </w:r>
-    </w:p>
-    <w:p>
-      <w:pPr>
-        <w:rPr>
-          <w:sz w:val="28"/>
-          <w:szCs w:val="28"/>
-        </w:rPr>
-      </w:pPr>
-      <w:r>
-        <w:rPr>
-          <w:sz w:val="28"/>
-          <w:szCs w:val="28"/>
-        </w:rPr>
-        <w:t>...</w:t>
-      </w:r>
-    </w:p>
-    <w:p>
-      <w:pPr>
-        <w:rPr>
-          <w:sz w:val="28"/>
-          <w:szCs w:val="28"/>
-        </w:rPr>
-      </w:pPr>
-      <w:proofErr w:type="gramStart"/>
-      <w:r>
-        <w:rPr>
-          <w:sz w:val="28"/>
-          <w:szCs w:val="28"/>
-        </w:rPr>
-        <w:t>m</w:t>
-      </w:r>
-      <w:proofErr w:type="gramEnd"/>
-      <w:r>
-        <w:rPr>
-          <w:sz w:val="28"/>
-          <w:szCs w:val="28"/>
-        </w:rPr>
-        <w:t>**(h-1) nodes      m**(h-1) * (m-1) keys    at level h</w:t>
-      </w:r>
-    </w:p>
-    <w:p>
-      <w:pPr>
-        <w:rPr>
-          <w:sz w:val="28"/>
-          <w:szCs w:val="28"/>
-        </w:rPr>
-      </w:pPr>
-      <w:r>
-        <w:rPr>
-          <w:sz w:val="28"/>
-          <w:szCs w:val="28"/>
-        </w:rPr>
-        <w:lastRenderedPageBreak/>
-        <w:tab/>
-      </w:r>
-      <w:r>
-        <w:rPr>
-          <w:sz w:val="28"/>
-          <w:szCs w:val="28"/>
-        </w:rPr>
-        <w:tab/>
-      </w:r>
-      <w:r>
-        <w:rPr>
-          <w:sz w:val="28"/>
-          <w:szCs w:val="28"/>
-        </w:rPr>
-        <w:tab/>
-      </w:r>
-      <w:r>
-        <w:rPr>
-          <w:sz w:val="28"/>
-          <w:szCs w:val="28"/>
-        </w:rPr>
-        <w:tab/>
-      </w:r>
-      <w:r>
-        <w:rPr>
-          <w:sz w:val="28"/>
-          <w:szCs w:val="28"/>
-        </w:rPr>
-        <w:tab/>
-        <w:t>--------------------</w:t>
-      </w:r>
-    </w:p>
-    <w:p>
-      <w:pPr>
-        <w:rPr>
-          <w:sz w:val="28"/>
-          <w:szCs w:val="28"/>
-        </w:rPr>
-      </w:pPr>
-      <w:r>
-        <w:rPr>
-          <w:sz w:val="28"/>
-          <w:szCs w:val="28"/>
-        </w:rPr>
-        <w:tab/>
-      </w:r>
-      <w:r>
-        <w:rPr>
-          <w:sz w:val="28"/>
-          <w:szCs w:val="28"/>
-        </w:rPr>
-        <w:tab/>
-      </w:r>
-      <w:r>
-        <w:rPr>
-          <w:sz w:val="28"/>
-          <w:szCs w:val="28"/>
-        </w:rPr>
-        <w:tab/>
-      </w:r>
-      <w:r>
-        <w:rPr>
-          <w:sz w:val="28"/>
-          <w:szCs w:val="28"/>
-        </w:rPr>
-        <w:tab/>
-      </w:r>
-      <w:r>
-        <w:rPr>
-          <w:sz w:val="28"/>
-          <w:szCs w:val="28"/>
-        </w:rPr>
-        <w:tab/>
-      </w:r>
-      <w:proofErr w:type="gramStart"/>
-      <w:r>
-        <w:rPr>
-          <w:sz w:val="28"/>
-          <w:szCs w:val="28"/>
-        </w:rPr>
-        <w:t>m</w:t>
-      </w:r>
-      <w:proofErr w:type="gramEnd"/>
-      <w:r>
-        <w:rPr>
-          <w:sz w:val="28"/>
-          <w:szCs w:val="28"/>
-        </w:rPr>
-        <w:t>**h - 1 keys total</w:t>
-      </w:r>
-    </w:p>
-    <w:p>
-      <w:pPr>
-        <w:rPr>
-          <w:sz w:val="28"/>
-          <w:szCs w:val="28"/>
-        </w:rPr>
-      </w:pPr>
-    </w:p>
-    <w:p>
-      <w:pPr>
-        <w:rPr>
-          <w:sz w:val="28"/>
-          <w:szCs w:val="28"/>
-        </w:rPr>
-      </w:pPr>
-      <w:r>
-        <w:rPr>
-          <w:b/>
-          <w:sz w:val="28"/>
-          <w:szCs w:val="28"/>
-        </w:rPr>
-        <w:t>QUES</w:t>
-      </w:r>
-      <w:r>
-        <w:rPr>
-          <w:b/>
-          <w:sz w:val="28"/>
-          <w:szCs w:val="28"/>
-        </w:rPr>
-        <w:t>:-</w:t>
-      </w:r>
-      <w:r>
-        <w:rPr>
-          <w:sz w:val="28"/>
-          <w:szCs w:val="28"/>
-        </w:rPr>
-        <w:t xml:space="preserve">Which of the following sorting procedure is the </w:t>
-      </w:r>
-      <w:proofErr w:type="gramStart"/>
-      <w:r>
-        <w:rPr>
-          <w:sz w:val="28"/>
-          <w:szCs w:val="28"/>
-        </w:rPr>
-        <w:t>slowest ?</w:t>
-      </w:r>
-      <w:proofErr w:type="gramEnd"/>
-    </w:p>
-    <w:p>
-      <w:pPr>
-        <w:rPr>
-          <w:sz w:val="28"/>
-          <w:szCs w:val="28"/>
-        </w:rPr>
-      </w:pPr>
-      <w:proofErr w:type="spellStart"/>
-      <w:r>
-        <w:rPr>
-          <w:sz w:val="28"/>
-          <w:szCs w:val="28"/>
-        </w:rPr>
-        <w:t>A.Quick</w:t>
-      </w:r>
-      <w:proofErr w:type="spellEnd"/>
-      <w:r>
-        <w:rPr>
-          <w:sz w:val="28"/>
-          <w:szCs w:val="28"/>
-        </w:rPr>
-        <w:t xml:space="preserve"> sort</w:t>
-      </w:r>
-      <w:r>
-        <w:rPr>
-          <w:sz w:val="28"/>
-          <w:szCs w:val="28"/>
-        </w:rPr>
-        <w:tab/>
-      </w:r>
-      <w:r>
-        <w:rPr>
-          <w:sz w:val="28"/>
-          <w:szCs w:val="28"/>
-        </w:rPr>
-        <w:tab/>
-      </w:r>
-      <w:r>
-        <w:rPr>
-          <w:sz w:val="28"/>
-          <w:szCs w:val="28"/>
-        </w:rPr>
-        <w:t xml:space="preserve">  </w:t>
-      </w:r>
-      <w:proofErr w:type="spellStart"/>
-      <w:r>
-        <w:rPr>
-          <w:sz w:val="28"/>
-          <w:szCs w:val="28"/>
-        </w:rPr>
-        <w:t>B</w:t>
-      </w:r>
-      <w:r>
-        <w:rPr>
-          <w:sz w:val="28"/>
-          <w:szCs w:val="28"/>
-        </w:rPr>
-        <w:t>.</w:t>
-      </w:r>
-      <w:r>
-        <w:rPr>
-          <w:sz w:val="28"/>
-          <w:szCs w:val="28"/>
-        </w:rPr>
-        <w:t>Heap</w:t>
-      </w:r>
-      <w:proofErr w:type="spellEnd"/>
-      <w:r>
-        <w:rPr>
-          <w:sz w:val="28"/>
-          <w:szCs w:val="28"/>
-        </w:rPr>
-        <w:t xml:space="preserve"> sort</w:t>
-      </w:r>
-      <w:r>
-        <w:rPr>
-          <w:sz w:val="28"/>
-          <w:szCs w:val="28"/>
-        </w:rPr>
-        <w:tab/>
-      </w:r>
-      <w:r>
-        <w:rPr>
           <w:sz w:val="28"/>
           <w:szCs w:val="28"/>
         </w:rPr>
         <w:t xml:space="preserve"> </w:t>
       </w:r>
-      <w:r>
-        <w:rPr>
-          <w:sz w:val="28"/>
-          <w:szCs w:val="28"/>
-        </w:rPr>
-        <w:t>C</w:t>
-      </w:r>
-      <w:proofErr w:type="gramStart"/>
-      <w:r>
-        <w:rPr>
-          <w:sz w:val="28"/>
-          <w:szCs w:val="28"/>
-        </w:rPr>
-        <w:t>)</w:t>
-      </w:r>
-      <w:r>
-        <w:rPr>
-          <w:sz w:val="28"/>
-          <w:szCs w:val="28"/>
-        </w:rPr>
-        <w:t>Shell</w:t>
-      </w:r>
-      <w:proofErr w:type="gramEnd"/>
-      <w:r>
-        <w:rPr>
-          <w:sz w:val="28"/>
-          <w:szCs w:val="28"/>
-        </w:rPr>
-        <w:t xml:space="preserve"> sort </w:t>
-      </w:r>
-      <w:r>
-        <w:rPr>
-          <w:sz w:val="28"/>
-          <w:szCs w:val="28"/>
-        </w:rPr>
-        <w:tab/>
-      </w:r>
-      <w:r>
-        <w:rPr>
-          <w:sz w:val="28"/>
-          <w:szCs w:val="28"/>
-        </w:rPr>
-        <w:tab/>
-      </w:r>
-      <w:r>
-        <w:rPr>
-          <w:sz w:val="28"/>
-          <w:szCs w:val="28"/>
-        </w:rPr>
-        <w:t xml:space="preserve"> D</w:t>
-      </w:r>
-      <w:r>
-        <w:rPr>
-          <w:sz w:val="28"/>
-          <w:szCs w:val="28"/>
-        </w:rPr>
-        <w:t>)</w:t>
-      </w:r>
-      <w:r>
-        <w:rPr>
-          <w:sz w:val="28"/>
-          <w:szCs w:val="28"/>
-        </w:rPr>
-        <w:t>Bubble sort(yes)</w:t>
-      </w:r>
-    </w:p>
-    <w:p>
-      <w:pPr>
-        <w:rPr>
-          <w:sz w:val="28"/>
-          <w:szCs w:val="28"/>
-        </w:rPr>
-      </w:pPr>
-    </w:p>
-    <w:p>
-      <w:pPr>
-        <w:rPr>
-          <w:b/>
-          <w:i/>
-          <w:sz w:val="28"/>
-          <w:szCs w:val="28"/>
-        </w:rPr>
-      </w:pPr>
-      <w:r>
-        <w:rPr>
-          <w:b/>
-          <w:i/>
-          <w:sz w:val="28"/>
-          <w:szCs w:val="28"/>
-        </w:rPr>
-        <w:t>QUES</w:t>
-      </w:r>
-      <w:proofErr w:type="gramStart"/>
-      <w:r>
-        <w:rPr>
-          <w:b/>
-          <w:i/>
-          <w:sz w:val="28"/>
-          <w:szCs w:val="28"/>
-        </w:rPr>
-        <w:t>:-</w:t>
-      </w:r>
-      <w:proofErr w:type="gramEnd"/>
-      <w:r>
-        <w:rPr>
-          <w:b/>
-          <w:i/>
-          <w:sz w:val="28"/>
-          <w:szCs w:val="28"/>
-        </w:rPr>
-        <w:t xml:space="preserve"> The number of different binary trees with 6 nodes is ______.</w:t>
-      </w:r>
-    </w:p>
-    <w:p>
-      <w:pPr>
-        <w:rPr>
-          <w:sz w:val="28"/>
-          <w:szCs w:val="28"/>
-        </w:rPr>
-      </w:pPr>
-      <w:r>
-        <w:rPr>
-          <w:sz w:val="28"/>
-          <w:szCs w:val="28"/>
-        </w:rPr>
-        <w:t xml:space="preserve">(1) 6 </w:t>
-      </w:r>
-      <w:r>
-        <w:rPr>
-          <w:sz w:val="28"/>
-          <w:szCs w:val="28"/>
-        </w:rPr>
-        <w:tab/>
-      </w:r>
-      <w:r>
-        <w:rPr>
-          <w:sz w:val="28"/>
-          <w:szCs w:val="28"/>
-        </w:rPr>
-        <w:tab/>
-      </w:r>
-      <w:r>
-        <w:rPr>
-          <w:sz w:val="28"/>
-          <w:szCs w:val="28"/>
-        </w:rPr>
-        <w:tab/>
-      </w:r>
-      <w:r>
-        <w:rPr>
-          <w:sz w:val="28"/>
-          <w:szCs w:val="28"/>
-        </w:rPr>
-        <w:t xml:space="preserve">   (2) 42    </w:t>
-      </w:r>
-      <w:r>
-        <w:rPr>
-          <w:sz w:val="28"/>
-          <w:szCs w:val="28"/>
-        </w:rPr>
-        <w:tab/>
-      </w:r>
-      <w:r>
-        <w:rPr>
-          <w:sz w:val="28"/>
-          <w:szCs w:val="28"/>
-        </w:rPr>
-        <w:tab/>
-      </w:r>
-      <w:r>
-        <w:rPr>
-          <w:sz w:val="28"/>
-          <w:szCs w:val="28"/>
-        </w:rPr>
-        <w:tab/>
-      </w:r>
-      <w:r>
-        <w:rPr>
-          <w:sz w:val="28"/>
-          <w:szCs w:val="28"/>
-        </w:rPr>
-        <w:t xml:space="preserve">(3) 132  </w:t>
-      </w:r>
-      <w:r>
-        <w:rPr>
-          <w:sz w:val="28"/>
-          <w:szCs w:val="28"/>
-        </w:rPr>
-        <w:tab/>
-      </w:r>
-      <w:r>
-        <w:rPr>
-          <w:sz w:val="28"/>
-          <w:szCs w:val="28"/>
-        </w:rPr>
-        <w:tab/>
-      </w:r>
-      <w:r>
-        <w:rPr>
-          <w:sz w:val="28"/>
-          <w:szCs w:val="28"/>
-        </w:rPr>
-        <w:tab/>
-      </w:r>
-      <w:r>
-        <w:rPr>
-          <w:sz w:val="28"/>
-          <w:szCs w:val="28"/>
-        </w:rPr>
-        <w:t xml:space="preserve"> (</w:t>
-      </w:r>
-      <w:proofErr w:type="gramStart"/>
-      <w:r>
-        <w:rPr>
-          <w:sz w:val="28"/>
-          <w:szCs w:val="28"/>
-        </w:rPr>
-        <w:t>4 )</w:t>
-      </w:r>
-      <w:proofErr w:type="gramEnd"/>
-      <w:r>
-        <w:rPr>
-          <w:sz w:val="28"/>
-          <w:szCs w:val="28"/>
-        </w:rPr>
-        <w:t xml:space="preserve"> 256</w:t>
-      </w:r>
-    </w:p>
-    <w:p>
-      <w:pPr>
-        <w:rPr>
-          <w:sz w:val="28"/>
-          <w:szCs w:val="28"/>
-        </w:rPr>
-      </w:pPr>
-      <w:r>
-        <w:rPr>
-          <w:b/>
-          <w:sz w:val="28"/>
-          <w:szCs w:val="28"/>
-        </w:rPr>
-        <w:t>Explanation</w:t>
-      </w:r>
-      <w:proofErr w:type="gramStart"/>
-      <w:r>
-        <w:rPr>
-          <w:b/>
-          <w:sz w:val="28"/>
-          <w:szCs w:val="28"/>
-        </w:rPr>
-        <w:t>:-</w:t>
-      </w:r>
-      <w:proofErr w:type="gramEnd"/>
-      <w:r>
-        <w:rPr>
-          <w:sz w:val="28"/>
-          <w:szCs w:val="28"/>
-        </w:rPr>
-        <w:t xml:space="preserve">  Formula is               </w:t>
-      </w:r>
-      <w:r>
-        <w:rPr>
-          <w:noProof/>
-          <w:sz w:val="28"/>
-          <w:szCs w:val="28"/>
-        </w:rPr>
-        <w:drawing>
-          <wp:inline distT="0" distB="0" distL="0" distR="0">
-            <wp:extent cx="952500" cy="609600"/>
-            <wp:effectExtent l="0" t="0" r="0" b="0"/>
-            <wp:docPr id="10" name="Picture 16" descr="C:\Users\antony\Desktop\79I8x.png"/>
-            <wp:cNvGraphicFramePr>
-              <a:graphicFrameLocks xmlns:a="http://schemas.openxmlformats.org/drawingml/2006/main" noChangeAspect="1"/>
-            </wp:cNvGraphicFramePr>
-            <a:graphic xmlns:a="http://schemas.openxmlformats.org/drawingml/2006/main">
-              <a:graphicData uri="http://schemas.openxmlformats.org/drawingml/2006/picture">
-                <pic:pic xmlns:pic="http://schemas.openxmlformats.org/drawingml/2006/picture">
-                  <pic:nvPicPr>
-                    <pic:cNvPr id="0" name="Picture 1" descr="C:\Users\antony\Desktop\79I8x.png"/>
-                    <pic:cNvPicPr>
-                      <a:picLocks noChangeAspect="1" noChangeArrowheads="1"/>
-                    </pic:cNvPicPr>
-                  </pic:nvPicPr>
-                  <pic:blipFill>
-                    <a:blip r:embed="rId8">
-                      <a:extLst>
-                        <a:ext uri="{28A0092B-C50C-407E-A947-70E740481C1C}">
-                          <a14:useLocalDpi xmlns:a14="http://schemas.microsoft.com/office/drawing/2010/main" xmlns:wps="http://schemas.microsoft.com/office/word/2010/wordprocessingShape" xmlns:wpi="http://schemas.microsoft.com/office/word/2010/wordprocessingInk" xmlns:wpg="http://schemas.microsoft.com/office/word/2010/wordprocessingGroup" xmlns:w14="http://schemas.microsoft.com/office/word/2010/wordml" xmlns:w="http://schemas.openxmlformats.org/wordprocessingml/2006/main" xmlns:w10="urn:schemas-microsoft-com:office:word" xmlns:wp14="http://schemas.microsoft.com/office/word/2010/wordprocessingDrawing" xmlns:v="urn:schemas-microsoft-com:vml" xmlns:o="urn:schemas-microsoft-com:office:office" xmlns:mc="http://schemas.openxmlformats.org/markup-compatibility/2006" xmlns:wpc="http://schemas.microsoft.com/office/word/2010/wordprocessingCanvas" xmlns="" val="0"/>
-                        </a:ext>
-                      </a:extLst>
-                    </a:blip>
-                    <a:srcRect/>
-                    <a:stretch>
-                      <a:fillRect/>
-                    </a:stretch>
-                  </pic:blipFill>
-                  <pic:spPr bwMode="auto">
-                    <a:xfrm>
-                      <a:off x="0" y="0"/>
-                      <a:ext cx="952500" cy="609600"/>
-                    </a:xfrm>
-                    <a:prstGeom prst="rect">
-                      <a:avLst/>
-                    </a:prstGeom>
-                    <a:noFill/>
-                    <a:ln>
-                      <a:noFill/>
-                    </a:ln>
-                  </pic:spPr>
-                </pic:pic>
-              </a:graphicData>
-            </a:graphic>
-          </wp:inline>
-        </w:drawing>
-      </w:r>
-    </w:p>
-    <w:p>
-      <w:pPr>
-        <w:rPr>
-          <w:b/>
-          <w:i/>
-          <w:sz w:val="28"/>
-          <w:szCs w:val="28"/>
-        </w:rPr>
-      </w:pPr>
-      <w:r>
-        <w:rPr>
-          <w:b/>
-          <w:i/>
-          <w:sz w:val="28"/>
-          <w:szCs w:val="28"/>
-        </w:rPr>
-        <w:t xml:space="preserve">QUES:-Match the following with respect to algorithm </w:t>
-      </w:r>
-      <w:proofErr w:type="gramStart"/>
-      <w:r>
-        <w:rPr>
-          <w:b/>
-          <w:i/>
-          <w:sz w:val="28"/>
-          <w:szCs w:val="28"/>
-        </w:rPr>
-        <w:t>paradigms :</w:t>
-      </w:r>
-      <w:proofErr w:type="gramEnd"/>
-    </w:p>
-    <w:p>
-      <w:pPr>
-        <w:rPr>
-          <w:sz w:val="28"/>
-          <w:szCs w:val="28"/>
-        </w:rPr>
-      </w:pPr>
-      <w:r>
-        <w:rPr>
-          <w:sz w:val="28"/>
-          <w:szCs w:val="28"/>
-        </w:rPr>
-        <w:t xml:space="preserve">a. Merge sort </w:t>
-      </w:r>
-      <w:r>
-        <w:rPr>
-          <w:sz w:val="28"/>
-          <w:szCs w:val="28"/>
-        </w:rPr>
-        <w:tab/>
-      </w:r>
-      <w:r>
-        <w:rPr>
-          <w:sz w:val="28"/>
-          <w:szCs w:val="28"/>
-        </w:rPr>
-        <w:tab/>
-      </w:r>
-      <w:r>
-        <w:rPr>
-          <w:sz w:val="28"/>
-          <w:szCs w:val="28"/>
-        </w:rPr>
-        <w:tab/>
-      </w:r>
-      <w:r>
-        <w:rPr>
-          <w:sz w:val="28"/>
-          <w:szCs w:val="28"/>
-        </w:rPr>
-        <w:tab/>
-      </w:r>
-      <w:proofErr w:type="spellStart"/>
-      <w:r>
-        <w:rPr>
-          <w:sz w:val="28"/>
-          <w:szCs w:val="28"/>
-        </w:rPr>
-        <w:t>i</w:t>
-      </w:r>
-      <w:proofErr w:type="spellEnd"/>
-      <w:r>
-        <w:rPr>
-          <w:sz w:val="28"/>
-          <w:szCs w:val="28"/>
-        </w:rPr>
-        <w:t>. Dynamic programming(C)</w:t>
-      </w:r>
-    </w:p>
-    <w:p>
-      <w:pPr>
-        <w:rPr>
-          <w:sz w:val="28"/>
-          <w:szCs w:val="28"/>
-        </w:rPr>
-      </w:pPr>
-      <w:r>
-        <w:rPr>
-          <w:sz w:val="28"/>
-          <w:szCs w:val="28"/>
-        </w:rPr>
-        <w:t>b. Huffman coding</w:t>
-      </w:r>
-      <w:r>
-        <w:rPr>
-          <w:sz w:val="28"/>
-          <w:szCs w:val="28"/>
-        </w:rPr>
-        <w:tab/>
-      </w:r>
-      <w:r>
-        <w:rPr>
-          <w:sz w:val="28"/>
-          <w:szCs w:val="28"/>
-        </w:rPr>
-        <w:tab/>
-      </w:r>
-      <w:r>
-        <w:rPr>
-          <w:sz w:val="28"/>
-          <w:szCs w:val="28"/>
-        </w:rPr>
-        <w:tab/>
-      </w:r>
-      <w:r>
-        <w:rPr>
-          <w:sz w:val="28"/>
-          <w:szCs w:val="28"/>
-        </w:rPr>
-        <w:tab/>
-        <w:t xml:space="preserve">ii. Greedy </w:t>
-      </w:r>
-      <w:proofErr w:type="gramStart"/>
-      <w:r>
-        <w:rPr>
-          <w:sz w:val="28"/>
-          <w:szCs w:val="28"/>
-        </w:rPr>
-        <w:t>approach(</w:t>
-      </w:r>
-      <w:proofErr w:type="gramEnd"/>
-      <w:r>
-        <w:rPr>
-          <w:sz w:val="28"/>
-          <w:szCs w:val="28"/>
-        </w:rPr>
-        <w:t>B)</w:t>
-      </w:r>
-    </w:p>
-    <w:p>
-      <w:pPr>
-        <w:rPr>
-          <w:sz w:val="28"/>
-          <w:szCs w:val="28"/>
-        </w:rPr>
-      </w:pPr>
-      <w:r>
-        <w:rPr>
-          <w:sz w:val="28"/>
-          <w:szCs w:val="28"/>
-        </w:rPr>
-        <w:t xml:space="preserve">c. Optimal polygon triangulation </w:t>
-      </w:r>
-      <w:r>
-        <w:rPr>
-          <w:sz w:val="28"/>
-          <w:szCs w:val="28"/>
-        </w:rPr>
-        <w:tab/>
-        <w:t xml:space="preserve">iii. Divide and </w:t>
-      </w:r>
-      <w:proofErr w:type="gramStart"/>
-      <w:r>
-        <w:rPr>
-          <w:sz w:val="28"/>
-          <w:szCs w:val="28"/>
-        </w:rPr>
-        <w:t>conquer(</w:t>
-      </w:r>
-      <w:proofErr w:type="gramEnd"/>
-      <w:r>
-        <w:rPr>
-          <w:sz w:val="28"/>
-          <w:szCs w:val="28"/>
-        </w:rPr>
-        <w:t>A)</w:t>
-      </w:r>
-    </w:p>
-    <w:p>
-      <w:pPr>
-        <w:rPr>
-          <w:sz w:val="28"/>
-          <w:szCs w:val="28"/>
-        </w:rPr>
-      </w:pPr>
-      <w:r>
-        <w:rPr>
-          <w:sz w:val="28"/>
-          <w:szCs w:val="28"/>
-        </w:rPr>
-        <w:t xml:space="preserve">d. Subset sum problem </w:t>
-      </w:r>
-      <w:r>
-        <w:rPr>
-          <w:sz w:val="28"/>
-          <w:szCs w:val="28"/>
-        </w:rPr>
-        <w:tab/>
-      </w:r>
-      <w:r>
-        <w:rPr>
-          <w:sz w:val="28"/>
-          <w:szCs w:val="28"/>
-        </w:rPr>
-        <w:tab/>
-      </w:r>
-      <w:r>
-        <w:rPr>
-          <w:sz w:val="28"/>
-          <w:szCs w:val="28"/>
-        </w:rPr>
-        <w:tab/>
-      </w:r>
-      <w:proofErr w:type="gramStart"/>
-      <w:r>
-        <w:rPr>
-          <w:sz w:val="28"/>
-          <w:szCs w:val="28"/>
-        </w:rPr>
-        <w:t>iv</w:t>
-      </w:r>
-      <w:proofErr w:type="gramEnd"/>
-      <w:r>
-        <w:rPr>
-          <w:sz w:val="28"/>
-          <w:szCs w:val="28"/>
-        </w:rPr>
-        <w:t xml:space="preserve">. Back </w:t>
-      </w:r>
-      <w:proofErr w:type="gramStart"/>
-      <w:r>
-        <w:rPr>
-          <w:sz w:val="28"/>
-          <w:szCs w:val="28"/>
-        </w:rPr>
-        <w:t>tracking(</w:t>
-      </w:r>
-      <w:proofErr w:type="gramEnd"/>
-      <w:r>
-        <w:rPr>
-          <w:sz w:val="28"/>
-          <w:szCs w:val="28"/>
-        </w:rPr>
-        <w:t>D)</w:t>
-      </w:r>
-    </w:p>
-    <w:p>
-      <w:pPr>
-        <w:rPr>
-          <w:sz w:val="28"/>
-          <w:szCs w:val="28"/>
-        </w:rPr>
-      </w:pPr>
-    </w:p>
-    <w:p>
-      <w:pPr>
-        <w:rPr>
-          <w:b/>
-          <w:i/>
-          <w:sz w:val="28"/>
-          <w:szCs w:val="28"/>
-        </w:rPr>
-      </w:pPr>
-      <w:r>
-        <w:rPr>
-          <w:b/>
-          <w:i/>
-          <w:sz w:val="28"/>
-          <w:szCs w:val="28"/>
-        </w:rPr>
-        <w:t>QUES:-Red-black trees are one of many search tree schemes that are “balanced” in order to guarantee that basic dynamic-set operations take ________ time in the worst case.</w:t>
-      </w:r>
-    </w:p>
-    <w:p>
-      <w:pPr>
-        <w:rPr>
-          <w:sz w:val="28"/>
-          <w:szCs w:val="28"/>
-        </w:rPr>
-      </w:pPr>
-      <w:r>
-        <w:rPr>
-          <w:sz w:val="28"/>
-          <w:szCs w:val="28"/>
-        </w:rPr>
-        <w:t xml:space="preserve">(1) </w:t>
-      </w:r>
-      <w:proofErr w:type="gramStart"/>
-      <w:r>
-        <w:rPr>
-          <w:sz w:val="28"/>
-          <w:szCs w:val="28"/>
-        </w:rPr>
-        <w:t>O(</w:t>
-      </w:r>
-      <w:proofErr w:type="gramEnd"/>
-      <w:r>
-        <w:rPr>
-          <w:sz w:val="28"/>
-          <w:szCs w:val="28"/>
-        </w:rPr>
-        <w:t xml:space="preserve">1) </w:t>
-      </w:r>
-      <w:r>
-        <w:rPr>
-          <w:sz w:val="28"/>
-          <w:szCs w:val="28"/>
-        </w:rPr>
-        <w:tab/>
-      </w:r>
-      <w:r>
-        <w:rPr>
-          <w:sz w:val="28"/>
-          <w:szCs w:val="28"/>
-        </w:rPr>
-        <w:tab/>
-      </w:r>
-      <w:r>
-        <w:rPr>
-          <w:sz w:val="28"/>
-          <w:szCs w:val="28"/>
-        </w:rPr>
-        <w:t>(2) O(</w:t>
-      </w:r>
-      <w:proofErr w:type="spellStart"/>
-      <w:r>
-        <w:rPr>
-          <w:sz w:val="28"/>
-          <w:szCs w:val="28"/>
-        </w:rPr>
-        <w:t>lg</w:t>
-      </w:r>
-      <w:proofErr w:type="spellEnd"/>
-      <w:r>
-        <w:rPr>
-          <w:sz w:val="28"/>
-          <w:szCs w:val="28"/>
-        </w:rPr>
-        <w:t xml:space="preserve"> n)yes</w:t>
-      </w:r>
-      <w:r>
-        <w:rPr>
-          <w:sz w:val="28"/>
-          <w:szCs w:val="28"/>
-        </w:rPr>
-        <w:tab/>
-      </w:r>
-      <w:r>
-        <w:rPr>
-          <w:sz w:val="28"/>
-          <w:szCs w:val="28"/>
-        </w:rPr>
-        <w:tab/>
-      </w:r>
-      <w:r>
-        <w:rPr>
-          <w:sz w:val="28"/>
-          <w:szCs w:val="28"/>
-        </w:rPr>
-        <w:t xml:space="preserve">(3) O(n) </w:t>
-      </w:r>
-      <w:r>
-        <w:rPr>
-          <w:sz w:val="28"/>
-          <w:szCs w:val="28"/>
-        </w:rPr>
-        <w:tab/>
-      </w:r>
-      <w:r>
-        <w:rPr>
-          <w:sz w:val="28"/>
-          <w:szCs w:val="28"/>
-        </w:rPr>
-        <w:tab/>
-        <w:t xml:space="preserve">(4) O(n </w:t>
-      </w:r>
-      <w:proofErr w:type="spellStart"/>
-      <w:r>
-        <w:rPr>
-          <w:sz w:val="28"/>
-          <w:szCs w:val="28"/>
-        </w:rPr>
-        <w:t>lg</w:t>
-      </w:r>
-      <w:proofErr w:type="spellEnd"/>
-      <w:r>
-        <w:rPr>
-          <w:sz w:val="28"/>
-          <w:szCs w:val="28"/>
-        </w:rPr>
-        <w:t xml:space="preserve"> n)</w:t>
-      </w:r>
-    </w:p>
-    <w:p>
-      <w:pPr>
-        <w:rPr>
-          <w:sz w:val="28"/>
-          <w:szCs w:val="28"/>
-        </w:rPr>
-      </w:pPr>
-    </w:p>
-    <w:p>
-      <w:pPr>
-        <w:rPr>
-          <w:b/>
-          <w:i/>
-          <w:sz w:val="28"/>
-          <w:szCs w:val="28"/>
-        </w:rPr>
-      </w:pPr>
-      <w:r>
-        <w:rPr>
-          <w:b/>
-          <w:i/>
-          <w:sz w:val="28"/>
-          <w:szCs w:val="28"/>
-        </w:rPr>
-        <w:lastRenderedPageBreak/>
-        <w:t xml:space="preserve">QUES:-The time complexities of some standard graph algorithms are given. Match each algorithm with its time </w:t>
-      </w:r>
-      <w:proofErr w:type="gramStart"/>
-      <w:r>
-        <w:rPr>
-          <w:b/>
-          <w:i/>
-          <w:sz w:val="28"/>
-          <w:szCs w:val="28"/>
-        </w:rPr>
-        <w:t>complexity ?</w:t>
-      </w:r>
-      <w:proofErr w:type="gramEnd"/>
-      <w:r>
-        <w:rPr>
-          <w:b/>
-          <w:i/>
-          <w:sz w:val="28"/>
-          <w:szCs w:val="28"/>
-        </w:rPr>
-        <w:t xml:space="preserve"> (</w:t>
-      </w:r>
-      <w:proofErr w:type="gramStart"/>
-      <w:r>
-        <w:rPr>
-          <w:b/>
-          <w:i/>
-          <w:sz w:val="28"/>
-          <w:szCs w:val="28"/>
-        </w:rPr>
-        <w:t>n</w:t>
-      </w:r>
-      <w:proofErr w:type="gramEnd"/>
-      <w:r>
-        <w:rPr>
-          <w:b/>
-          <w:i/>
-          <w:sz w:val="28"/>
-          <w:szCs w:val="28"/>
-        </w:rPr>
-        <w:t xml:space="preserve"> and m are no. of nodes  and edges respectively)</w:t>
-      </w:r>
-    </w:p>
-    <w:p>
-      <w:pPr>
-        <w:rPr>
-          <w:sz w:val="28"/>
-          <w:szCs w:val="28"/>
-        </w:rPr>
-      </w:pPr>
-      <w:proofErr w:type="gramStart"/>
-      <w:r>
-        <w:rPr>
-          <w:sz w:val="28"/>
-          <w:szCs w:val="28"/>
-        </w:rPr>
-        <w:t>a</w:t>
-      </w:r>
-      <w:proofErr w:type="gramEnd"/>
-      <w:r>
-        <w:rPr>
-          <w:sz w:val="28"/>
-          <w:szCs w:val="28"/>
-        </w:rPr>
-        <w:t xml:space="preserve">. Bellman Ford   algorithm     </w:t>
-      </w:r>
-      <w:r>
-        <w:rPr>
-          <w:sz w:val="28"/>
-          <w:szCs w:val="28"/>
-        </w:rPr>
-        <w:t xml:space="preserve">   </w:t>
-      </w:r>
-      <w:r>
-        <w:rPr>
-          <w:sz w:val="28"/>
-          <w:szCs w:val="28"/>
-        </w:rPr>
-        <w:t xml:space="preserve">  1. O (m log n)</w:t>
-      </w:r>
-    </w:p>
-    <w:p>
-      <w:pPr>
-        <w:rPr>
-          <w:sz w:val="28"/>
-          <w:szCs w:val="28"/>
-        </w:rPr>
-      </w:pPr>
-      <w:r>
-        <w:rPr>
-          <w:sz w:val="28"/>
-          <w:szCs w:val="28"/>
-        </w:rPr>
-        <w:t xml:space="preserve">b. </w:t>
-      </w:r>
-      <w:proofErr w:type="spellStart"/>
-      <w:r>
-        <w:rPr>
-          <w:sz w:val="28"/>
-          <w:szCs w:val="28"/>
-        </w:rPr>
-        <w:t>Kruskals</w:t>
-      </w:r>
-      <w:proofErr w:type="spellEnd"/>
-      <w:r>
-        <w:rPr>
-          <w:sz w:val="28"/>
-          <w:szCs w:val="28"/>
-        </w:rPr>
-        <w:t xml:space="preserve"> algorithm </w:t>
-      </w:r>
-      <w:r>
-        <w:rPr>
-          <w:sz w:val="28"/>
-          <w:szCs w:val="28"/>
-        </w:rPr>
-        <w:tab/>
-      </w:r>
-      <w:r>
-        <w:rPr>
-          <w:sz w:val="28"/>
-          <w:szCs w:val="28"/>
-        </w:rPr>
-        <w:tab/>
-        <w:t xml:space="preserve">  2. O (n</w:t>
-      </w:r>
-      <w:r>
-        <w:rPr>
-          <w:sz w:val="28"/>
-          <w:szCs w:val="28"/>
-          <w:vertAlign w:val="superscript"/>
-        </w:rPr>
-        <w:t>3</w:t>
-      </w:r>
-      <w:r>
-        <w:rPr>
-          <w:sz w:val="28"/>
-          <w:szCs w:val="28"/>
-        </w:rPr>
-        <w:t>)</w:t>
-      </w:r>
-    </w:p>
-    <w:p>
-      <w:pPr>
-        <w:rPr>
-          <w:sz w:val="28"/>
-          <w:szCs w:val="28"/>
-        </w:rPr>
-      </w:pPr>
-      <w:proofErr w:type="gramStart"/>
-      <w:r>
-        <w:rPr>
-          <w:sz w:val="28"/>
-          <w:szCs w:val="28"/>
-        </w:rPr>
-        <w:t>c</w:t>
-      </w:r>
-      <w:proofErr w:type="gramEnd"/>
-      <w:r>
-        <w:rPr>
-          <w:sz w:val="28"/>
-          <w:szCs w:val="28"/>
-        </w:rPr>
-        <w:t xml:space="preserve">. Floyd </w:t>
-      </w:r>
-      <w:proofErr w:type="spellStart"/>
-      <w:r>
-        <w:rPr>
-          <w:sz w:val="28"/>
-          <w:szCs w:val="28"/>
-        </w:rPr>
-        <w:t>Warshall</w:t>
-      </w:r>
-      <w:proofErr w:type="spellEnd"/>
-      <w:r>
-        <w:rPr>
-          <w:sz w:val="28"/>
-          <w:szCs w:val="28"/>
-        </w:rPr>
-        <w:t xml:space="preserve"> algorithm </w:t>
-      </w:r>
-      <w:r>
-        <w:rPr>
-          <w:sz w:val="28"/>
-          <w:szCs w:val="28"/>
-        </w:rPr>
-        <w:tab/>
-        <w:t xml:space="preserve">  3. </w:t>
-      </w:r>
-      <w:proofErr w:type="gramStart"/>
-      <w:r>
-        <w:rPr>
-          <w:sz w:val="28"/>
-          <w:szCs w:val="28"/>
-        </w:rPr>
-        <w:t>O(</w:t>
-      </w:r>
-      <w:proofErr w:type="spellStart"/>
-      <w:proofErr w:type="gramEnd"/>
-      <w:r>
-        <w:rPr>
-          <w:sz w:val="28"/>
-          <w:szCs w:val="28"/>
-        </w:rPr>
-        <w:t>mn</w:t>
-      </w:r>
-      <w:proofErr w:type="spellEnd"/>
-      <w:r>
-        <w:rPr>
-          <w:sz w:val="28"/>
-          <w:szCs w:val="28"/>
-        </w:rPr>
-        <w:t>)</w:t>
-      </w:r>
-    </w:p>
-    <w:p>
-      <w:pPr>
-        <w:rPr>
-          <w:sz w:val="28"/>
-          <w:szCs w:val="28"/>
-        </w:rPr>
-      </w:pPr>
-      <w:r>
-        <w:rPr>
-          <w:sz w:val="28"/>
-          <w:szCs w:val="28"/>
-        </w:rPr>
-        <w:t xml:space="preserve">d. Topological sorting           </w:t>
-      </w:r>
-      <w:r>
-        <w:rPr>
-          <w:sz w:val="28"/>
-          <w:szCs w:val="28"/>
-        </w:rPr>
-        <w:t xml:space="preserve">        </w:t>
-      </w:r>
-      <w:r>
-        <w:rPr>
-          <w:sz w:val="28"/>
-          <w:szCs w:val="28"/>
-        </w:rPr>
-        <w:t xml:space="preserve"> 4. </w:t>
-      </w:r>
-      <w:proofErr w:type="gramStart"/>
-      <w:r>
-        <w:rPr>
-          <w:sz w:val="28"/>
-          <w:szCs w:val="28"/>
-        </w:rPr>
-        <w:t>O(</w:t>
-      </w:r>
-      <w:proofErr w:type="gramEnd"/>
-      <w:r>
-        <w:rPr>
-          <w:sz w:val="28"/>
-          <w:szCs w:val="28"/>
-        </w:rPr>
-        <w:t>n + m)</w:t>
-      </w:r>
-    </w:p>
-    <w:p>
-      <w:pPr>
-        <w:rPr>
-          <w:b/>
-          <w:sz w:val="28"/>
-          <w:szCs w:val="28"/>
-        </w:rPr>
-      </w:pPr>
-      <w:r>
-        <w:rPr>
-          <w:b/>
-          <w:sz w:val="28"/>
-          <w:szCs w:val="28"/>
-        </w:rPr>
-        <w:t xml:space="preserve">       </w:t>
-      </w:r>
-      <w:proofErr w:type="gramStart"/>
-      <w:r>
-        <w:rPr>
-          <w:b/>
-          <w:sz w:val="28"/>
-          <w:szCs w:val="28"/>
-        </w:rPr>
-        <w:t>a</w:t>
-      </w:r>
-      <w:proofErr w:type="gramEnd"/>
-      <w:r>
-        <w:rPr>
-          <w:b/>
-          <w:sz w:val="28"/>
-          <w:szCs w:val="28"/>
-        </w:rPr>
-        <w:tab/>
-      </w:r>
-      <w:r>
-        <w:rPr>
-          <w:b/>
-          <w:sz w:val="28"/>
-          <w:szCs w:val="28"/>
-        </w:rPr>
-        <w:tab/>
-      </w:r>
-      <w:r>
-        <w:rPr>
-          <w:b/>
-          <w:sz w:val="28"/>
-          <w:szCs w:val="28"/>
-        </w:rPr>
-        <w:t xml:space="preserve"> b</w:t>
-      </w:r>
-      <w:r>
-        <w:rPr>
-          <w:b/>
-          <w:sz w:val="28"/>
-          <w:szCs w:val="28"/>
-        </w:rPr>
-        <w:tab/>
-      </w:r>
-      <w:r>
-        <w:rPr>
-          <w:b/>
-          <w:sz w:val="28"/>
-          <w:szCs w:val="28"/>
-        </w:rPr>
-        <w:t xml:space="preserve"> c</w:t>
-      </w:r>
-      <w:r>
-        <w:rPr>
-          <w:b/>
-          <w:sz w:val="28"/>
-          <w:szCs w:val="28"/>
-        </w:rPr>
-        <w:tab/>
-      </w:r>
-      <w:r>
-        <w:rPr>
-          <w:b/>
-          <w:sz w:val="28"/>
-          <w:szCs w:val="28"/>
-        </w:rPr>
-        <w:t xml:space="preserve"> d</w:t>
-      </w:r>
-    </w:p>
-    <w:p>
-      <w:pPr>
-        <w:rPr>
-          <w:sz w:val="28"/>
-          <w:szCs w:val="28"/>
-        </w:rPr>
-      </w:pPr>
-      <w:r>
-        <w:rPr>
-          <w:sz w:val="28"/>
-          <w:szCs w:val="28"/>
-        </w:rPr>
-        <w:t xml:space="preserve">(A) 3 </w:t>
-      </w:r>
-      <w:r>
-        <w:rPr>
-          <w:sz w:val="28"/>
-          <w:szCs w:val="28"/>
-        </w:rPr>
-        <w:tab/>
-      </w:r>
-      <w:r>
-        <w:rPr>
-          <w:sz w:val="28"/>
-          <w:szCs w:val="28"/>
-        </w:rPr>
-        <w:tab/>
-      </w:r>
-      <w:r>
-        <w:rPr>
-          <w:sz w:val="28"/>
-          <w:szCs w:val="28"/>
-        </w:rPr>
-        <w:t>1</w:t>
-      </w:r>
-      <w:r>
-        <w:rPr>
-          <w:sz w:val="28"/>
-          <w:szCs w:val="28"/>
-        </w:rPr>
-        <w:tab/>
-      </w:r>
-      <w:r>
-        <w:rPr>
-          <w:sz w:val="28"/>
-          <w:szCs w:val="28"/>
-        </w:rPr>
-        <w:t xml:space="preserve"> 2</w:t>
-      </w:r>
-      <w:r>
-        <w:rPr>
-          <w:sz w:val="28"/>
-          <w:szCs w:val="28"/>
-        </w:rPr>
-        <w:tab/>
-      </w:r>
-      <w:r>
-        <w:rPr>
-          <w:sz w:val="28"/>
-          <w:szCs w:val="28"/>
-        </w:rPr>
-        <w:t xml:space="preserve"> </w:t>
-      </w:r>
-      <w:proofErr w:type="gramStart"/>
-      <w:r>
-        <w:rPr>
-          <w:sz w:val="28"/>
-          <w:szCs w:val="28"/>
-        </w:rPr>
-        <w:t>4</w:t>
-      </w:r>
-      <w:r>
-        <w:rPr>
-          <w:sz w:val="28"/>
-          <w:szCs w:val="28"/>
-        </w:rPr>
-        <w:t xml:space="preserve">  </w:t>
-      </w:r>
-      <w:r>
-        <w:rPr>
-          <w:sz w:val="28"/>
-          <w:szCs w:val="28"/>
-        </w:rPr>
-        <w:t>(</w:t>
-      </w:r>
-      <w:proofErr w:type="gramEnd"/>
-      <w:r>
-        <w:rPr>
-          <w:sz w:val="28"/>
-          <w:szCs w:val="28"/>
-        </w:rPr>
-        <w:t>yes)</w:t>
-      </w:r>
-    </w:p>
-    <w:p>
-      <w:pPr>
-        <w:rPr>
-          <w:sz w:val="28"/>
-          <w:szCs w:val="28"/>
-        </w:rPr>
-      </w:pPr>
-      <w:r>
-        <w:rPr>
-          <w:sz w:val="28"/>
-          <w:szCs w:val="28"/>
-        </w:rPr>
-        <w:t xml:space="preserve">(B) 2 </w:t>
-      </w:r>
-      <w:r>
-        <w:rPr>
-          <w:sz w:val="28"/>
-          <w:szCs w:val="28"/>
-        </w:rPr>
-        <w:tab/>
-      </w:r>
-      <w:r>
-        <w:rPr>
-          <w:sz w:val="28"/>
-          <w:szCs w:val="28"/>
-        </w:rPr>
-        <w:tab/>
-      </w:r>
-      <w:r>
-        <w:rPr>
-          <w:sz w:val="28"/>
-          <w:szCs w:val="28"/>
-        </w:rPr>
-        <w:t>4</w:t>
-      </w:r>
-      <w:r>
-        <w:rPr>
-          <w:sz w:val="28"/>
-          <w:szCs w:val="28"/>
-        </w:rPr>
-        <w:tab/>
-      </w:r>
-      <w:r>
-        <w:rPr>
-          <w:sz w:val="28"/>
-          <w:szCs w:val="28"/>
-        </w:rPr>
-        <w:t xml:space="preserve"> 3</w:t>
-      </w:r>
-      <w:r>
-        <w:rPr>
-          <w:sz w:val="28"/>
-          <w:szCs w:val="28"/>
-        </w:rPr>
-        <w:tab/>
-      </w:r>
-      <w:r>
-        <w:rPr>
-          <w:sz w:val="28"/>
-          <w:szCs w:val="28"/>
-        </w:rPr>
-        <w:t xml:space="preserve"> 1</w:t>
-      </w:r>
-    </w:p>
-    <w:p>
-      <w:pPr>
-        <w:rPr>
-          <w:sz w:val="28"/>
-          <w:szCs w:val="28"/>
-        </w:rPr>
-      </w:pPr>
-      <w:r>
-        <w:rPr>
-          <w:sz w:val="28"/>
-          <w:szCs w:val="28"/>
-        </w:rPr>
-        <w:t xml:space="preserve">(C) 3 </w:t>
-      </w:r>
-      <w:r>
-        <w:rPr>
-          <w:sz w:val="28"/>
-          <w:szCs w:val="28"/>
-        </w:rPr>
-        <w:tab/>
-      </w:r>
-      <w:r>
-        <w:rPr>
-          <w:sz w:val="28"/>
-          <w:szCs w:val="28"/>
-        </w:rPr>
-        <w:tab/>
-      </w:r>
-      <w:r>
-        <w:rPr>
-          <w:sz w:val="28"/>
-          <w:szCs w:val="28"/>
-        </w:rPr>
-        <w:t>4</w:t>
-      </w:r>
-      <w:r>
-        <w:rPr>
-          <w:sz w:val="28"/>
-          <w:szCs w:val="28"/>
-        </w:rPr>
-        <w:tab/>
-      </w:r>
-      <w:r>
-        <w:rPr>
-          <w:sz w:val="28"/>
-          <w:szCs w:val="28"/>
-        </w:rPr>
-        <w:t xml:space="preserve"> 1</w:t>
-      </w:r>
-      <w:r>
-        <w:rPr>
-          <w:sz w:val="28"/>
-          <w:szCs w:val="28"/>
-        </w:rPr>
-        <w:tab/>
-      </w:r>
-      <w:r>
-        <w:rPr>
-          <w:sz w:val="28"/>
-          <w:szCs w:val="28"/>
-        </w:rPr>
-        <w:t xml:space="preserve"> 2</w:t>
-      </w:r>
-    </w:p>
-    <w:p>
-      <w:pPr>
-        <w:rPr>
-          <w:sz w:val="28"/>
-          <w:szCs w:val="28"/>
-        </w:rPr>
-      </w:pPr>
-      <w:r>
-        <w:rPr>
-          <w:sz w:val="28"/>
-          <w:szCs w:val="28"/>
-        </w:rPr>
-        <w:t xml:space="preserve">(D) 2 </w:t>
-      </w:r>
-      <w:r>
-        <w:rPr>
-          <w:sz w:val="28"/>
-          <w:szCs w:val="28"/>
-        </w:rPr>
-        <w:tab/>
-      </w:r>
-      <w:r>
-        <w:rPr>
-          <w:sz w:val="28"/>
-          <w:szCs w:val="28"/>
-        </w:rPr>
-        <w:tab/>
-      </w:r>
-      <w:r>
-        <w:rPr>
-          <w:sz w:val="28"/>
-          <w:szCs w:val="28"/>
-        </w:rPr>
-        <w:t>1</w:t>
-      </w:r>
-      <w:r>
-        <w:rPr>
-          <w:sz w:val="28"/>
-          <w:szCs w:val="28"/>
-        </w:rPr>
-        <w:tab/>
-      </w:r>
-      <w:r>
-        <w:rPr>
-          <w:sz w:val="28"/>
-          <w:szCs w:val="28"/>
-        </w:rPr>
-        <w:t xml:space="preserve"> 3</w:t>
-      </w:r>
-      <w:r>
-        <w:rPr>
-          <w:sz w:val="28"/>
-          <w:szCs w:val="28"/>
-        </w:rPr>
-        <w:tab/>
-      </w:r>
-      <w:r>
-        <w:rPr>
-          <w:sz w:val="28"/>
-          <w:szCs w:val="28"/>
-        </w:rPr>
-        <w:t xml:space="preserve"> 4</w:t>
-      </w:r>
-    </w:p>
-    <w:p>
-      <w:pPr>
-        <w:rPr>
-          <w:sz w:val="28"/>
-          <w:szCs w:val="28"/>
-        </w:rPr>
-      </w:pPr>
-    </w:p>
-    <w:p>
-      <w:pPr>
-        <w:rPr>
-          <w:b/>
-          <w:i/>
-          <w:sz w:val="28"/>
-          <w:szCs w:val="28"/>
-        </w:rPr>
-      </w:pPr>
-      <w:r>
-        <w:rPr>
-          <w:b/>
-          <w:i/>
-          <w:sz w:val="28"/>
-          <w:szCs w:val="28"/>
-        </w:rPr>
-        <w:t xml:space="preserve">You have to sort a list L, consisting of a sorted list followed by a few ‘random’ elements. Which of the following sorting method would be most suitable for such a </w:t>
-      </w:r>
-      <w:proofErr w:type="gramStart"/>
-      <w:r>
-        <w:rPr>
-          <w:b/>
-          <w:i/>
-          <w:sz w:val="28"/>
-          <w:szCs w:val="28"/>
-        </w:rPr>
-        <w:t>task ?</w:t>
-      </w:r>
-      <w:proofErr w:type="gramEnd"/>
-    </w:p>
-    <w:p>
-      <w:pPr>
-        <w:rPr>
-          <w:sz w:val="28"/>
-          <w:szCs w:val="28"/>
-        </w:rPr>
-      </w:pPr>
-      <w:r>
-        <w:rPr>
-          <w:sz w:val="28"/>
-          <w:szCs w:val="28"/>
-        </w:rPr>
-        <w:t>(A) Bubble so</w:t>
-      </w:r>
-      <w:r>
-        <w:rPr>
-          <w:sz w:val="28"/>
-          <w:szCs w:val="28"/>
-        </w:rPr>
-        <w:t xml:space="preserve">rt           (B) Selection sort </w:t>
-      </w:r>
-      <w:r>
-        <w:rPr>
-          <w:sz w:val="28"/>
-          <w:szCs w:val="28"/>
-        </w:rPr>
-        <w:tab/>
-      </w:r>
-      <w:r>
-        <w:rPr>
-          <w:sz w:val="28"/>
-          <w:szCs w:val="28"/>
-        </w:rPr>
-        <w:t xml:space="preserve">(C) Quick sort             (D) Insertion </w:t>
-      </w:r>
-      <w:proofErr w:type="gramStart"/>
-      <w:r>
-        <w:rPr>
-          <w:sz w:val="28"/>
-          <w:szCs w:val="28"/>
-        </w:rPr>
-        <w:t>sort</w:t>
-      </w:r>
-      <w:r>
-        <w:rPr>
-          <w:sz w:val="28"/>
-          <w:szCs w:val="28"/>
-        </w:rPr>
-        <w:t>(</w:t>
-      </w:r>
-      <w:proofErr w:type="gramEnd"/>
-      <w:r>
-        <w:rPr>
-          <w:sz w:val="28"/>
-          <w:szCs w:val="28"/>
-        </w:rPr>
-        <w:t>YES)</w:t>
-      </w:r>
-    </w:p>
-    <w:p>
-      <w:pPr>
-        <w:rPr>
-          <w:sz w:val="28"/>
-          <w:szCs w:val="28"/>
-        </w:rPr>
-      </w:pPr>
-    </w:p>
-    <w:p>
-      <w:pPr>
-        <w:rPr>
-          <w:b/>
-          <w:i/>
-          <w:sz w:val="28"/>
-          <w:szCs w:val="28"/>
-        </w:rPr>
-      </w:pPr>
-      <w:r>
-        <w:rPr>
-          <w:b/>
-          <w:i/>
-          <w:sz w:val="28"/>
-          <w:szCs w:val="28"/>
-        </w:rPr>
-        <w:t xml:space="preserve">Maximum number of edges in </w:t>
-      </w:r>
-      <w:proofErr w:type="gramStart"/>
-      <w:r>
-        <w:rPr>
-          <w:b/>
-          <w:i/>
-          <w:sz w:val="28"/>
-          <w:szCs w:val="28"/>
-        </w:rPr>
-        <w:t>a</w:t>
-      </w:r>
-      <w:proofErr w:type="gramEnd"/>
-      <w:r>
-        <w:rPr>
-          <w:b/>
-          <w:i/>
-          <w:sz w:val="28"/>
-          <w:szCs w:val="28"/>
-        </w:rPr>
-        <w:t xml:space="preserve"> n-Node undirected graph without self loop is</w:t>
-      </w:r>
-    </w:p>
-    <w:p>
-      <w:pPr>
-        <w:rPr>
-          <w:sz w:val="28"/>
-          <w:szCs w:val="28"/>
-        </w:rPr>
-      </w:pPr>
-      <w:r>
-        <w:rPr>
-          <w:sz w:val="28"/>
-          <w:szCs w:val="28"/>
-        </w:rPr>
-        <w:t xml:space="preserve">(A) </w:t>
-      </w:r>
-      <w:proofErr w:type="gramStart"/>
-      <w:r>
-        <w:rPr>
-          <w:sz w:val="28"/>
-          <w:szCs w:val="28"/>
-        </w:rPr>
-        <w:t>n2</w:t>
-      </w:r>
-      <w:proofErr w:type="gramEnd"/>
-      <w:r>
-        <w:rPr>
-          <w:sz w:val="28"/>
-          <w:szCs w:val="28"/>
-        </w:rPr>
-        <w:tab/>
-      </w:r>
-      <w:r>
-        <w:rPr>
-          <w:sz w:val="28"/>
-          <w:szCs w:val="28"/>
-        </w:rPr>
-        <w:tab/>
-      </w:r>
-      <w:r>
-        <w:rPr>
-          <w:sz w:val="28"/>
-          <w:szCs w:val="28"/>
-        </w:rPr>
-        <w:t xml:space="preserve"> (B) n(n – 1)</w:t>
-      </w:r>
-      <w:r>
-        <w:rPr>
-          <w:sz w:val="28"/>
-          <w:szCs w:val="28"/>
-        </w:rPr>
-        <w:tab/>
-      </w:r>
-      <w:r>
-        <w:rPr>
-          <w:sz w:val="28"/>
-          <w:szCs w:val="28"/>
-        </w:rPr>
-        <w:tab/>
-        <w:t xml:space="preserve">(C) n(n + 1) </w:t>
-      </w:r>
-      <w:r>
-        <w:rPr>
-          <w:sz w:val="28"/>
-          <w:szCs w:val="28"/>
-        </w:rPr>
-        <w:tab/>
-      </w:r>
-      <w:r>
-        <w:rPr>
-          <w:sz w:val="28"/>
-          <w:szCs w:val="28"/>
-        </w:rPr>
-        <w:tab/>
-      </w:r>
-      <w:r>
-        <w:rPr>
-          <w:sz w:val="28"/>
-          <w:szCs w:val="28"/>
-        </w:rPr>
-        <w:t>(D)n(n – 1)/2</w:t>
-      </w:r>
-      <w:r>
-        <w:rPr>
-          <w:sz w:val="28"/>
-          <w:szCs w:val="28"/>
-        </w:rPr>
-        <w:t>(yes)</w:t>
-      </w:r>
-    </w:p>
-    <w:p>
-      <w:pPr>
-        <w:rPr>
-          <w:sz w:val="28"/>
-          <w:szCs w:val="28"/>
-        </w:rPr>
-      </w:pPr>
-    </w:p>
-    <w:p>
-      <w:pPr>
-        <w:rPr>
-          <w:b/>
-          <w:i/>
-          <w:sz w:val="28"/>
-          <w:szCs w:val="28"/>
-        </w:rPr>
-      </w:pPr>
-      <w:r>
-        <w:rPr>
-          <w:b/>
-          <w:i/>
-          <w:sz w:val="28"/>
-          <w:szCs w:val="28"/>
-        </w:rPr>
-        <w:t xml:space="preserve">A hash table has space for 75 records, </w:t>
-      </w:r>
-      <w:proofErr w:type="gramStart"/>
-      <w:r>
-        <w:rPr>
-          <w:b/>
-          <w:i/>
-          <w:sz w:val="28"/>
-          <w:szCs w:val="28"/>
-        </w:rPr>
-        <w:t>then</w:t>
-      </w:r>
-      <w:proofErr w:type="gramEnd"/>
-      <w:r>
-        <w:rPr>
-          <w:b/>
-          <w:i/>
-          <w:sz w:val="28"/>
-          <w:szCs w:val="28"/>
-        </w:rPr>
-        <w:t xml:space="preserve"> the probability of collision before the table is 6% full</w:t>
-      </w:r>
-      <w:r>
-        <w:rPr>
-          <w:b/>
-          <w:i/>
-          <w:sz w:val="28"/>
-          <w:szCs w:val="28"/>
-        </w:rPr>
-        <w:t xml:space="preserve"> is?</w:t>
-      </w:r>
-    </w:p>
-    <w:p>
-      <w:pPr>
-        <w:rPr>
-          <w:sz w:val="28"/>
-          <w:szCs w:val="28"/>
-        </w:rPr>
-      </w:pPr>
-      <w:r>
-        <w:rPr>
-          <w:sz w:val="28"/>
-          <w:szCs w:val="28"/>
-        </w:rPr>
-        <w:lastRenderedPageBreak/>
-        <w:t>(A) .25</w:t>
-      </w:r>
-      <w:r>
-        <w:rPr>
-          <w:sz w:val="28"/>
-          <w:szCs w:val="28"/>
-        </w:rPr>
-        <w:tab/>
-      </w:r>
-      <w:r>
-        <w:rPr>
-          <w:sz w:val="28"/>
-          <w:szCs w:val="28"/>
-        </w:rPr>
-        <w:tab/>
-      </w:r>
-      <w:r>
-        <w:rPr>
-          <w:sz w:val="28"/>
-          <w:szCs w:val="28"/>
-        </w:rPr>
-        <w:t xml:space="preserve"> (B) .20</w:t>
-      </w:r>
-      <w:r>
-        <w:rPr>
-          <w:sz w:val="28"/>
-          <w:szCs w:val="28"/>
-        </w:rPr>
-        <w:tab/>
-      </w:r>
-      <w:r>
-        <w:rPr>
-          <w:sz w:val="28"/>
-          <w:szCs w:val="28"/>
-        </w:rPr>
-        <w:tab/>
-        <w:t>(C) .35</w:t>
-      </w:r>
-      <w:r>
-        <w:rPr>
-          <w:sz w:val="28"/>
-          <w:szCs w:val="28"/>
-        </w:rPr>
-        <w:tab/>
-      </w:r>
-      <w:r>
-        <w:rPr>
-          <w:sz w:val="28"/>
-          <w:szCs w:val="28"/>
-        </w:rPr>
-        <w:tab/>
-      </w:r>
-      <w:r>
-        <w:rPr>
-          <w:sz w:val="28"/>
-          <w:szCs w:val="28"/>
-        </w:rPr>
-        <w:t xml:space="preserve"> (D) .30</w:t>
-      </w:r>
-    </w:p>
-    <w:p>
-      <w:pPr>
-        <w:rPr>
-          <w:b/>
-          <w:sz w:val="28"/>
-          <w:szCs w:val="28"/>
-        </w:rPr>
-      </w:pPr>
-      <w:r>
-        <w:rPr>
-          <w:b/>
-          <w:sz w:val="28"/>
-          <w:szCs w:val="28"/>
-        </w:rPr>
-        <w:t xml:space="preserve">Explanation:- </w:t>
-      </w:r>
-    </w:p>
-    <w:p>
-      <w:pPr>
-        <w:rPr>
-          <w:sz w:val="28"/>
-          <w:szCs w:val="28"/>
-        </w:rPr>
-      </w:pPr>
-      <w:r>
-        <w:rPr>
-          <w:sz w:val="28"/>
-          <w:szCs w:val="28"/>
-        </w:rPr>
-        <w:t xml:space="preserve">To make the table 6% full, we need to insert at least </w:t>
-      </w:r>
-      <w:proofErr w:type="gramStart"/>
-      <w:r>
-        <w:rPr>
-          <w:sz w:val="28"/>
-          <w:szCs w:val="28"/>
-        </w:rPr>
-        <w:t>( 75</w:t>
-      </w:r>
-      <w:proofErr w:type="gramEnd"/>
-      <w:r>
-        <w:rPr>
-          <w:sz w:val="28"/>
-          <w:szCs w:val="28"/>
-        </w:rPr>
-        <w:t xml:space="preserve"> * 0∙6 / 100) = 4.5 round up to 5 values.</w:t>
-      </w:r>
-    </w:p>
-    <w:p>
-      <w:pPr>
-        <w:rPr>
-          <w:sz w:val="28"/>
-          <w:szCs w:val="28"/>
-        </w:rPr>
-      </w:pPr>
-      <w:r>
-        <w:rPr>
-          <w:sz w:val="28"/>
-          <w:szCs w:val="28"/>
-        </w:rPr>
-        <w:t>Probability of collision during first insertion is 1/ 75</w:t>
-      </w:r>
-    </w:p>
-    <w:p>
-      <w:pPr>
-        <w:rPr>
-          <w:sz w:val="28"/>
-          <w:szCs w:val="28"/>
-        </w:rPr>
-      </w:pPr>
-      <w:r>
-        <w:rPr>
-          <w:sz w:val="28"/>
-          <w:szCs w:val="28"/>
-        </w:rPr>
-        <w:t>Probability of collision during third insertion is 2 /75</w:t>
-      </w:r>
-    </w:p>
-    <w:p>
-      <w:pPr>
-        <w:rPr>
-          <w:sz w:val="28"/>
-          <w:szCs w:val="28"/>
-        </w:rPr>
-      </w:pPr>
-      <w:r>
-        <w:rPr>
-          <w:sz w:val="28"/>
-          <w:szCs w:val="28"/>
-        </w:rPr>
-        <w:t>Probability of collision during fourth insertion is 3/ 75</w:t>
-      </w:r>
-    </w:p>
-    <w:p>
-      <w:pPr>
-        <w:rPr>
-          <w:sz w:val="28"/>
-          <w:szCs w:val="28"/>
-        </w:rPr>
-      </w:pPr>
-      <w:r>
-        <w:rPr>
-          <w:sz w:val="28"/>
-          <w:szCs w:val="28"/>
-        </w:rPr>
-        <w:t>Probability of collision during fifth insertion is 4 /75</w:t>
-      </w:r>
-    </w:p>
-    <w:p>
-      <w:pPr>
-        <w:rPr>
-          <w:sz w:val="28"/>
-          <w:szCs w:val="28"/>
-        </w:rPr>
-      </w:pPr>
-      <w:r>
-        <w:rPr>
-          <w:sz w:val="28"/>
-          <w:szCs w:val="28"/>
-        </w:rPr>
-        <w:t>Probability of collision during sixth insertion is 5 /75</w:t>
-      </w:r>
-    </w:p>
-    <w:p>
-      <w:pPr>
-        <w:rPr>
-          <w:sz w:val="28"/>
-          <w:szCs w:val="28"/>
-        </w:rPr>
-      </w:pPr>
-      <w:r>
-        <w:rPr>
-          <w:sz w:val="28"/>
-          <w:szCs w:val="28"/>
-        </w:rPr>
-        <w:t>So, total probability of collision to make the table 6% full is (1 + 2 + 3 + 4 + 5) /75 = 0.2</w:t>
-      </w:r>
-    </w:p>
-    <w:p>
-      <w:pPr>
-        <w:rPr>
-          <w:sz w:val="28"/>
-          <w:szCs w:val="28"/>
-        </w:rPr>
-      </w:pPr>
-      <w:r>
-        <w:rPr>
-          <w:sz w:val="28"/>
-          <w:szCs w:val="28"/>
-        </w:rPr>
-        <w:t>So option B is correct</w:t>
-      </w:r>
-    </w:p>
-    <w:p>
-      <w:pPr>
-        <w:rPr>
-          <w:sz w:val="28"/>
-          <w:szCs w:val="28"/>
-        </w:rPr>
-      </w:pPr>
-    </w:p>
-    <w:p>
-      <w:pPr>
-        <w:rPr>
-          <w:b/>
-          <w:i/>
-          <w:sz w:val="28"/>
-          <w:szCs w:val="28"/>
-        </w:rPr>
-      </w:pPr>
-      <w:r>
-        <w:rPr>
-          <w:b/>
-          <w:i/>
-          <w:sz w:val="28"/>
-          <w:szCs w:val="28"/>
-        </w:rPr>
-        <w:t xml:space="preserve">Which of the following data structure is Non-linear </w:t>
-      </w:r>
-      <w:proofErr w:type="gramStart"/>
-      <w:r>
-        <w:rPr>
-          <w:b/>
-          <w:i/>
-          <w:sz w:val="28"/>
-          <w:szCs w:val="28"/>
-        </w:rPr>
-        <w:t>type ?</w:t>
-      </w:r>
-      <w:proofErr w:type="gramEnd"/>
-    </w:p>
-    <w:p>
-      <w:pPr>
-        <w:rPr>
-          <w:sz w:val="28"/>
-          <w:szCs w:val="28"/>
-        </w:rPr>
-      </w:pPr>
-      <w:r>
-        <w:rPr>
-          <w:sz w:val="28"/>
-          <w:szCs w:val="28"/>
-        </w:rPr>
-        <w:t xml:space="preserve">(A) Strings </w:t>
-      </w:r>
-      <w:r>
-        <w:rPr>
-          <w:sz w:val="28"/>
-          <w:szCs w:val="28"/>
-        </w:rPr>
-        <w:tab/>
-        <w:t>(B) Lists</w:t>
-      </w:r>
-      <w:r>
-        <w:rPr>
-          <w:sz w:val="28"/>
-          <w:szCs w:val="28"/>
-        </w:rPr>
-        <w:tab/>
-        <w:t>(C) Stacks</w:t>
-      </w:r>
-      <w:r>
-        <w:rPr>
-          <w:sz w:val="28"/>
-          <w:szCs w:val="28"/>
-        </w:rPr>
-        <w:tab/>
-        <w:t xml:space="preserve">(D) None of the </w:t>
-      </w:r>
-      <w:proofErr w:type="gramStart"/>
-      <w:r>
-        <w:rPr>
-          <w:sz w:val="28"/>
-          <w:szCs w:val="28"/>
-        </w:rPr>
-        <w:t>above</w:t>
-      </w:r>
-      <w:r>
-        <w:rPr>
-          <w:sz w:val="28"/>
-          <w:szCs w:val="28"/>
-        </w:rPr>
-        <w:t>(</w:t>
-      </w:r>
-      <w:proofErr w:type="gramEnd"/>
-      <w:r>
-        <w:rPr>
-          <w:sz w:val="28"/>
-          <w:szCs w:val="28"/>
-        </w:rPr>
-        <w:t>YES)</w:t>
-      </w:r>
-    </w:p>
-    <w:p>
-      <w:pPr>
-        <w:rPr>
-          <w:sz w:val="28"/>
-          <w:szCs w:val="28"/>
-        </w:rPr>
-      </w:pPr>
-    </w:p>
-    <w:p>
-      <w:pPr>
-        <w:rPr>
-          <w:b/>
-          <w:i/>
-          <w:sz w:val="28"/>
-          <w:szCs w:val="28"/>
-        </w:rPr>
-      </w:pPr>
-      <w:r>
-        <w:rPr>
-          <w:b/>
-          <w:i/>
-          <w:sz w:val="28"/>
-          <w:szCs w:val="28"/>
-        </w:rPr>
-        <w:t>The total number of comparisons in</w:t>
-      </w:r>
-      <w:r>
-        <w:rPr>
-          <w:b/>
-          <w:i/>
-          <w:sz w:val="28"/>
-          <w:szCs w:val="28"/>
-        </w:rPr>
-        <w:tab/>
-        <w:t>a bubble sort is</w:t>
-      </w:r>
-    </w:p>
-    <w:p>
-      <w:pPr>
-        <w:rPr>
-          <w:sz w:val="28"/>
-          <w:szCs w:val="28"/>
-        </w:rPr>
-      </w:pPr>
-      <w:r>
-        <w:rPr>
-          <w:sz w:val="28"/>
-          <w:szCs w:val="28"/>
-        </w:rPr>
-        <w:t>(A) 0(log n)</w:t>
-      </w:r>
-      <w:r>
-        <w:rPr>
-          <w:sz w:val="28"/>
-          <w:szCs w:val="28"/>
-        </w:rPr>
-        <w:tab/>
-      </w:r>
-      <w:r>
-        <w:rPr>
-          <w:sz w:val="28"/>
-          <w:szCs w:val="28"/>
-        </w:rPr>
-        <w:tab/>
-        <w:t>(B) 0(n log n)</w:t>
-      </w:r>
-      <w:r>
-        <w:rPr>
-          <w:sz w:val="28"/>
-          <w:szCs w:val="28"/>
-        </w:rPr>
-        <w:tab/>
-        <w:t>(C) 0(n)</w:t>
-      </w:r>
-      <w:r>
-        <w:rPr>
-          <w:sz w:val="28"/>
-          <w:szCs w:val="28"/>
-        </w:rPr>
-        <w:tab/>
-        <w:t xml:space="preserve">(D) None of the </w:t>
-      </w:r>
-      <w:proofErr w:type="gramStart"/>
-      <w:r>
-        <w:rPr>
-          <w:sz w:val="28"/>
-          <w:szCs w:val="28"/>
-        </w:rPr>
-        <w:t>above</w:t>
-      </w:r>
-      <w:r>
-        <w:rPr>
-          <w:sz w:val="28"/>
-          <w:szCs w:val="28"/>
-        </w:rPr>
-        <w:t>(</w:t>
-      </w:r>
-      <w:proofErr w:type="gramEnd"/>
-      <w:r>
-        <w:rPr>
-          <w:sz w:val="28"/>
-          <w:szCs w:val="28"/>
-        </w:rPr>
-        <w:t>yes)</w:t>
-      </w:r>
-    </w:p>
-    <w:p>
-      <w:pPr>
-        <w:rPr>
-          <w:b/>
-          <w:sz w:val="28"/>
-          <w:szCs w:val="28"/>
-        </w:rPr>
-      </w:pPr>
-      <w:r>
-        <w:rPr>
-          <w:b/>
-          <w:sz w:val="28"/>
-          <w:szCs w:val="28"/>
-        </w:rPr>
-        <w:t>Explanation:-</w:t>
-      </w:r>
-    </w:p>
-    <w:p>
-      <w:pPr>
-        <w:rPr>
-          <w:sz w:val="28"/>
-          <w:szCs w:val="28"/>
-        </w:rPr>
-      </w:pPr>
-      <w:r>
-        <w:rPr>
-          <w:sz w:val="28"/>
-          <w:szCs w:val="28"/>
-        </w:rPr>
-        <w:t xml:space="preserve">First iteration of Outer loop ---------------&gt; n-1 </w:t>
-      </w:r>
-      <w:proofErr w:type="spellStart"/>
-      <w:r>
-        <w:rPr>
-          <w:sz w:val="28"/>
-          <w:szCs w:val="28"/>
-        </w:rPr>
-        <w:t>comparisions</w:t>
-      </w:r>
-      <w:proofErr w:type="spellEnd"/>
-    </w:p>
-    <w:p>
-      <w:pPr>
-        <w:rPr>
-          <w:sz w:val="28"/>
-          <w:szCs w:val="28"/>
-        </w:rPr>
-      </w:pPr>
-      <w:r>
-        <w:rPr>
-          <w:sz w:val="28"/>
-          <w:szCs w:val="28"/>
-        </w:rPr>
-        <w:t xml:space="preserve">Second iteration of Outer loop ----------&gt; n-2 </w:t>
-      </w:r>
-      <w:proofErr w:type="spellStart"/>
-      <w:r>
-        <w:rPr>
-          <w:sz w:val="28"/>
-          <w:szCs w:val="28"/>
-        </w:rPr>
-        <w:t>comparisions</w:t>
-      </w:r>
-      <w:proofErr w:type="spellEnd"/>
-      <w:r>
-        <w:rPr>
-          <w:sz w:val="28"/>
-          <w:szCs w:val="28"/>
-        </w:rPr>
-        <w:t xml:space="preserve"> (</w:t>
-      </w:r>
-      <w:proofErr w:type="gramStart"/>
-      <w:r>
-        <w:rPr>
-          <w:sz w:val="28"/>
-          <w:szCs w:val="28"/>
-        </w:rPr>
-        <w:t>Since  largest</w:t>
-      </w:r>
-      <w:proofErr w:type="gramEnd"/>
-      <w:r>
-        <w:rPr>
-          <w:sz w:val="28"/>
-          <w:szCs w:val="28"/>
-        </w:rPr>
-        <w:t xml:space="preserve"> element has gone to its proper place)</w:t>
-      </w:r>
-    </w:p>
-    <w:p>
-      <w:pPr>
-        <w:rPr>
-          <w:sz w:val="28"/>
-          <w:szCs w:val="28"/>
-        </w:rPr>
-      </w:pPr>
-      <w:r>
-        <w:rPr>
-          <w:sz w:val="28"/>
-          <w:szCs w:val="28"/>
-        </w:rPr>
-        <w:lastRenderedPageBreak/>
-        <w:t xml:space="preserve">Third iteration of Outer loop---------------&gt;n-3 </w:t>
-      </w:r>
-      <w:proofErr w:type="spellStart"/>
-      <w:r>
-        <w:rPr>
-          <w:sz w:val="28"/>
-          <w:szCs w:val="28"/>
-        </w:rPr>
-        <w:t>comparisions</w:t>
-      </w:r>
-      <w:proofErr w:type="spellEnd"/>
-      <w:r>
-        <w:rPr>
-          <w:sz w:val="28"/>
-          <w:szCs w:val="28"/>
-        </w:rPr>
-        <w:t xml:space="preserve"> (Since two largest elements has gone to their proper places)</w:t>
-      </w:r>
-    </w:p>
-    <w:p>
-      <w:pPr>
-        <w:rPr>
-          <w:sz w:val="28"/>
-          <w:szCs w:val="28"/>
-        </w:rPr>
-      </w:pPr>
-      <w:r>
-        <w:rPr>
-          <w:sz w:val="28"/>
-          <w:szCs w:val="28"/>
-        </w:rPr>
-        <w:t xml:space="preserve">Total number of </w:t>
-      </w:r>
-      <w:proofErr w:type="spellStart"/>
-      <w:proofErr w:type="gramStart"/>
-      <w:r>
-        <w:rPr>
-          <w:sz w:val="28"/>
-          <w:szCs w:val="28"/>
-        </w:rPr>
-        <w:t>comparisions</w:t>
-      </w:r>
-      <w:proofErr w:type="spellEnd"/>
-      <w:r>
-        <w:rPr>
-          <w:sz w:val="28"/>
-          <w:szCs w:val="28"/>
-        </w:rPr>
-        <w:t xml:space="preserve">  =</w:t>
-      </w:r>
-      <w:proofErr w:type="gramEnd"/>
-      <w:r>
-        <w:rPr>
-          <w:sz w:val="28"/>
-          <w:szCs w:val="28"/>
-        </w:rPr>
-        <w:t xml:space="preserve">  (n-1)+(n-2)+(n-3)+............+1 = n(n-1) / 2 = O(n^2)</w:t>
-      </w:r>
-    </w:p>
-    <w:p>
-      <w:pPr>
-        <w:rPr>
-          <w:sz w:val="28"/>
-          <w:szCs w:val="28"/>
-        </w:rPr>
-      </w:pPr>
-    </w:p>
-    <w:p>
-      <w:pPr>
-        <w:rPr>
-          <w:b/>
-          <w:i/>
-          <w:sz w:val="28"/>
-          <w:szCs w:val="28"/>
-        </w:rPr>
-      </w:pPr>
-      <w:r>
-        <w:rPr>
-          <w:b/>
-          <w:i/>
-          <w:sz w:val="28"/>
-          <w:szCs w:val="28"/>
-        </w:rPr>
-        <w:t>Which of the following is a bad</w:t>
-      </w:r>
-      <w:r>
-        <w:rPr>
-          <w:b/>
-          <w:i/>
-          <w:sz w:val="28"/>
-          <w:szCs w:val="28"/>
-        </w:rPr>
-        <w:tab/>
-      </w:r>
-      <w:r>
-        <w:rPr>
-          <w:b/>
-          <w:i/>
-          <w:sz w:val="28"/>
-          <w:szCs w:val="28"/>
-        </w:rPr>
-        <w:t xml:space="preserve"> </w:t>
-      </w:r>
-      <w:r>
-        <w:rPr>
-          <w:b/>
-          <w:i/>
-          <w:sz w:val="28"/>
-          <w:szCs w:val="28"/>
-        </w:rPr>
-        <w:t xml:space="preserve">example of </w:t>
-      </w:r>
-      <w:proofErr w:type="gramStart"/>
-      <w:r>
-        <w:rPr>
-          <w:b/>
-          <w:i/>
-          <w:sz w:val="28"/>
-          <w:szCs w:val="28"/>
-        </w:rPr>
-        <w:t>recursion ?</w:t>
-      </w:r>
-      <w:proofErr w:type="gramEnd"/>
-    </w:p>
-    <w:p>
-      <w:pPr>
-        <w:rPr>
-          <w:sz w:val="28"/>
-          <w:szCs w:val="28"/>
-        </w:rPr>
-      </w:pPr>
-      <w:r>
-        <w:rPr>
-          <w:sz w:val="28"/>
-          <w:szCs w:val="28"/>
-        </w:rPr>
-        <w:t>(A) Factorial</w:t>
-      </w:r>
-      <w:r>
-        <w:rPr>
-          <w:sz w:val="28"/>
-          <w:szCs w:val="28"/>
-        </w:rPr>
-        <w:tab/>
-      </w:r>
-      <w:r>
-        <w:rPr>
-          <w:sz w:val="28"/>
-          <w:szCs w:val="28"/>
-        </w:rPr>
-        <w:tab/>
-      </w:r>
-      <w:r>
-        <w:rPr>
-          <w:sz w:val="28"/>
-          <w:szCs w:val="28"/>
-        </w:rPr>
-        <w:tab/>
-      </w:r>
-      <w:r>
-        <w:rPr>
-          <w:sz w:val="28"/>
-          <w:szCs w:val="28"/>
-        </w:rPr>
-        <w:tab/>
-      </w:r>
-      <w:r>
-        <w:rPr>
-          <w:sz w:val="28"/>
-          <w:szCs w:val="28"/>
-        </w:rPr>
-        <w:tab/>
-      </w:r>
-      <w:r>
-        <w:rPr>
-          <w:sz w:val="28"/>
-          <w:szCs w:val="28"/>
-        </w:rPr>
-        <w:t xml:space="preserve">(B) Fibonacci </w:t>
-      </w:r>
-      <w:proofErr w:type="gramStart"/>
-      <w:r>
-        <w:rPr>
-          <w:sz w:val="28"/>
-          <w:szCs w:val="28"/>
-        </w:rPr>
-        <w:t>numbers</w:t>
-      </w:r>
-      <w:r>
-        <w:rPr>
-          <w:sz w:val="28"/>
-          <w:szCs w:val="28"/>
-        </w:rPr>
-        <w:t>(</w:t>
-      </w:r>
-      <w:proofErr w:type="gramEnd"/>
-      <w:r>
-        <w:rPr>
-          <w:sz w:val="28"/>
-          <w:szCs w:val="28"/>
-        </w:rPr>
-        <w:t>yes)</w:t>
-      </w:r>
-      <w:r>
-        <w:rPr>
-          <w:sz w:val="28"/>
-          <w:szCs w:val="28"/>
-        </w:rPr>
-        <w:tab/>
-      </w:r>
-    </w:p>
-    <w:p>
-      <w:pPr>
-        <w:rPr>
-          <w:sz w:val="28"/>
-          <w:szCs w:val="28"/>
-        </w:rPr>
-      </w:pPr>
-      <w:r>
-        <w:rPr>
-          <w:sz w:val="28"/>
-          <w:szCs w:val="28"/>
-        </w:rPr>
-        <w:t xml:space="preserve">(C) Tower of </w:t>
-      </w:r>
-      <w:proofErr w:type="spellStart"/>
-      <w:r>
-        <w:rPr>
-          <w:sz w:val="28"/>
-          <w:szCs w:val="28"/>
-        </w:rPr>
-        <w:t>Hanai</w:t>
-      </w:r>
-      <w:proofErr w:type="spellEnd"/>
-      <w:r>
-        <w:rPr>
-          <w:sz w:val="28"/>
-          <w:szCs w:val="28"/>
-        </w:rPr>
-        <w:tab/>
-      </w:r>
-      <w:r>
-        <w:rPr>
-          <w:sz w:val="28"/>
-          <w:szCs w:val="28"/>
-        </w:rPr>
-        <w:tab/>
-      </w:r>
-      <w:r>
-        <w:rPr>
-          <w:sz w:val="28"/>
-          <w:szCs w:val="28"/>
-        </w:rPr>
-        <w:tab/>
-      </w:r>
-      <w:r>
-        <w:rPr>
-          <w:sz w:val="28"/>
-          <w:szCs w:val="28"/>
-        </w:rPr>
-        <w:tab/>
-      </w:r>
-      <w:r>
-        <w:rPr>
-          <w:sz w:val="28"/>
-          <w:szCs w:val="28"/>
-        </w:rPr>
-        <w:t>(D) Tree traversal</w:t>
-      </w:r>
-    </w:p>
-    <w:p>
-      <w:pPr>
-        <w:rPr>
-          <w:b/>
-          <w:i/>
-          <w:sz w:val="28"/>
-          <w:szCs w:val="28"/>
-        </w:rPr>
-      </w:pPr>
-    </w:p>
-    <w:p>
-      <w:pPr>
-        <w:rPr>
-          <w:b/>
-          <w:i/>
-          <w:sz w:val="28"/>
-          <w:szCs w:val="28"/>
-        </w:rPr>
-      </w:pPr>
-      <w:r>
-        <w:rPr>
-          <w:b/>
-          <w:i/>
-          <w:sz w:val="28"/>
-          <w:szCs w:val="28"/>
-        </w:rPr>
-        <w:t xml:space="preserve">The run time complexity of </w:t>
-      </w:r>
-      <w:proofErr w:type="spellStart"/>
-      <w:r>
-        <w:rPr>
-          <w:b/>
-          <w:i/>
-          <w:sz w:val="28"/>
-          <w:szCs w:val="28"/>
-        </w:rPr>
-        <w:t>Dijkstra’s</w:t>
-      </w:r>
-      <w:proofErr w:type="spellEnd"/>
-      <w:r>
-        <w:rPr>
-          <w:b/>
-          <w:i/>
-          <w:sz w:val="28"/>
-          <w:szCs w:val="28"/>
-        </w:rPr>
-        <w:t xml:space="preserve"> algorithm to find the shortest path of a graph with n nodes is</w:t>
-      </w:r>
-    </w:p>
-    <w:p>
-      <w:pPr>
-        <w:rPr>
-          <w:sz w:val="28"/>
-          <w:szCs w:val="28"/>
-        </w:rPr>
-      </w:pPr>
-      <w:r>
-        <w:rPr>
-          <w:sz w:val="28"/>
-          <w:szCs w:val="28"/>
-        </w:rPr>
-        <w:t xml:space="preserve">(A) </w:t>
-      </w:r>
-      <w:proofErr w:type="gramStart"/>
-      <w:r>
-        <w:rPr>
-          <w:sz w:val="28"/>
-          <w:szCs w:val="28"/>
-        </w:rPr>
-        <w:t>O(</w:t>
-      </w:r>
-      <w:proofErr w:type="gramEnd"/>
-      <w:r>
-        <w:rPr>
-          <w:sz w:val="28"/>
-          <w:szCs w:val="28"/>
-        </w:rPr>
-        <w:t>n)</w:t>
-      </w:r>
-      <w:r>
-        <w:rPr>
-          <w:sz w:val="28"/>
-          <w:szCs w:val="28"/>
-        </w:rPr>
-        <w:tab/>
-      </w:r>
-      <w:r>
-        <w:rPr>
-          <w:sz w:val="28"/>
-          <w:szCs w:val="28"/>
-        </w:rPr>
-        <w:tab/>
-      </w:r>
-      <w:r>
-        <w:rPr>
-          <w:sz w:val="28"/>
-          <w:szCs w:val="28"/>
-        </w:rPr>
-        <w:t>(B) O(n - 1)</w:t>
-      </w:r>
-      <w:r>
-        <w:rPr>
-          <w:sz w:val="28"/>
-          <w:szCs w:val="28"/>
-        </w:rPr>
-        <w:tab/>
-      </w:r>
-      <w:r>
-        <w:rPr>
-          <w:sz w:val="28"/>
-          <w:szCs w:val="28"/>
-        </w:rPr>
-        <w:tab/>
-      </w:r>
-      <w:r>
-        <w:rPr>
-          <w:sz w:val="28"/>
-          <w:szCs w:val="28"/>
-        </w:rPr>
-        <w:t>(C) O(n^2) (yes)</w:t>
-      </w:r>
-      <w:r>
-        <w:rPr>
-          <w:sz w:val="28"/>
-          <w:szCs w:val="28"/>
-        </w:rPr>
-        <w:tab/>
-      </w:r>
-      <w:r>
-        <w:rPr>
-          <w:sz w:val="28"/>
-          <w:szCs w:val="28"/>
-        </w:rPr>
-        <w:tab/>
-        <w:t>(D) O(</w:t>
-      </w:r>
-      <w:proofErr w:type="spellStart"/>
-      <w:r>
-        <w:rPr>
-          <w:sz w:val="28"/>
-          <w:szCs w:val="28"/>
-        </w:rPr>
-        <w:t>nlogn</w:t>
-      </w:r>
-      <w:proofErr w:type="spellEnd"/>
-      <w:r>
-        <w:rPr>
-          <w:sz w:val="28"/>
-          <w:szCs w:val="28"/>
-        </w:rPr>
-        <w:t>)</w:t>
-      </w:r>
-    </w:p>
-    <w:p>
-      <w:pPr>
-        <w:rPr>
-          <w:sz w:val="28"/>
-          <w:szCs w:val="28"/>
-        </w:rPr>
-      </w:pPr>
-      <w:r>
-        <w:rPr>
-          <w:sz w:val="28"/>
-          <w:szCs w:val="28"/>
-        </w:rPr>
-        <w:t>Explanation:-</w:t>
-      </w:r>
-    </w:p>
-    <w:p>
-      <w:pPr>
-        <w:rPr>
-          <w:sz w:val="28"/>
-          <w:szCs w:val="28"/>
-        </w:rPr>
-      </w:pPr>
-      <w:r>
-        <w:rPr>
-          <w:sz w:val="28"/>
-          <w:szCs w:val="28"/>
-        </w:rPr>
-        <w:t xml:space="preserve">The time complexity of the above code/algorithm looks </w:t>
-      </w:r>
-      <w:proofErr w:type="gramStart"/>
-      <w:r>
-        <w:rPr>
-          <w:sz w:val="28"/>
-          <w:szCs w:val="28"/>
-        </w:rPr>
-        <w:t>O(</w:t>
-      </w:r>
-      <w:proofErr w:type="gramEnd"/>
-      <w:r>
-        <w:rPr>
-          <w:sz w:val="28"/>
-          <w:szCs w:val="28"/>
-        </w:rPr>
-        <w:t xml:space="preserve">V^2) as there are two nested while loops. If we take a closer look, we can observe that </w:t>
-      </w:r>
-      <w:proofErr w:type="gramStart"/>
-      <w:r>
-        <w:rPr>
-          <w:sz w:val="28"/>
-          <w:szCs w:val="28"/>
-        </w:rPr>
-        <w:t>O(</w:t>
-      </w:r>
-      <w:proofErr w:type="spellStart"/>
-      <w:proofErr w:type="gramEnd"/>
-      <w:r>
-        <w:rPr>
-          <w:sz w:val="28"/>
-          <w:szCs w:val="28"/>
-        </w:rPr>
-        <w:t>ELogV</w:t>
-      </w:r>
-      <w:proofErr w:type="spellEnd"/>
-      <w:r>
-        <w:rPr>
-          <w:sz w:val="28"/>
-          <w:szCs w:val="28"/>
-        </w:rPr>
-        <w:t>)</w:t>
-      </w:r>
-    </w:p>
-    <w:p>
-      <w:pPr>
-        <w:rPr>
-          <w:sz w:val="28"/>
-          <w:szCs w:val="28"/>
-        </w:rPr>
-      </w:pPr>
-    </w:p>
-    <w:p>
-      <w:pPr>
-        <w:rPr>
-          <w:b/>
-          <w:i/>
-          <w:sz w:val="28"/>
-          <w:szCs w:val="28"/>
-        </w:rPr>
-      </w:pPr>
-      <w:r>
-        <w:rPr>
-          <w:b/>
-          <w:i/>
-          <w:sz w:val="28"/>
-          <w:szCs w:val="28"/>
-        </w:rPr>
-        <w:t>What is the time complexity of Bellman-Ford single-source shortest path algorithm on a complete graph of n vertices?</w:t>
-      </w:r>
-    </w:p>
-    <w:p>
-      <w:pPr>
-        <w:rPr>
-          <w:sz w:val="28"/>
-          <w:szCs w:val="28"/>
-        </w:rPr>
-      </w:pPr>
-      <w:r>
-        <w:rPr>
-          <w:sz w:val="28"/>
-          <w:szCs w:val="28"/>
-        </w:rPr>
-        <w:t>A</w:t>
-      </w:r>
-      <w:r>
-        <w:rPr>
-          <w:sz w:val="28"/>
-          <w:szCs w:val="28"/>
-        </w:rPr>
-        <w:t xml:space="preserve">) </w:t>
-      </w:r>
-      <w:proofErr w:type="gramStart"/>
-      <w:r>
-        <w:rPr>
-          <w:sz w:val="28"/>
-          <w:szCs w:val="28"/>
-        </w:rPr>
-        <w:t>Θ</w:t>
-      </w:r>
-      <w:r>
-        <w:rPr>
-          <w:sz w:val="28"/>
-          <w:szCs w:val="28"/>
-        </w:rPr>
-        <w:t>(</w:t>
-      </w:r>
-      <w:proofErr w:type="gramEnd"/>
-      <w:r>
-        <w:rPr>
-          <w:sz w:val="28"/>
-          <w:szCs w:val="28"/>
-        </w:rPr>
-        <w:t>n</w:t>
-      </w:r>
-      <w:r>
-        <w:rPr>
-          <w:sz w:val="28"/>
-          <w:szCs w:val="28"/>
-          <w:vertAlign w:val="superscript"/>
-        </w:rPr>
-        <w:t>2</w:t>
-      </w:r>
-      <w:r>
-        <w:rPr>
-          <w:sz w:val="28"/>
-          <w:szCs w:val="28"/>
-        </w:rPr>
-        <w:t xml:space="preserve">)   </w:t>
-      </w:r>
-      <w:r>
-        <w:rPr>
-          <w:sz w:val="28"/>
-          <w:szCs w:val="28"/>
-        </w:rPr>
-        <w:tab/>
-        <w:t xml:space="preserve">B) </w:t>
-      </w:r>
-      <w:r>
-        <w:rPr>
-          <w:sz w:val="28"/>
-          <w:szCs w:val="28"/>
-        </w:rPr>
-        <w:t>Θ</w:t>
-      </w:r>
-      <w:r>
-        <w:rPr>
-          <w:sz w:val="28"/>
-          <w:szCs w:val="28"/>
-        </w:rPr>
-        <w:t>(n</w:t>
-      </w:r>
-      <w:r>
-        <w:rPr>
-          <w:sz w:val="28"/>
-          <w:szCs w:val="28"/>
-          <w:vertAlign w:val="superscript"/>
-        </w:rPr>
-        <w:t>2</w:t>
-      </w:r>
-      <w:r>
-        <w:rPr>
-          <w:sz w:val="28"/>
-          <w:szCs w:val="28"/>
-        </w:rPr>
-        <w:t xml:space="preserve"> log n)   </w:t>
-      </w:r>
-      <w:r>
-        <w:rPr>
-          <w:sz w:val="28"/>
-          <w:szCs w:val="28"/>
-        </w:rPr>
-        <w:tab/>
-        <w:t xml:space="preserve">C)   </w:t>
-      </w:r>
-      <w:r>
-        <w:rPr>
-          <w:sz w:val="28"/>
-          <w:szCs w:val="28"/>
-        </w:rPr>
-        <w:t>Θ</w:t>
-      </w:r>
-      <w:r>
-        <w:rPr>
-          <w:sz w:val="28"/>
-          <w:szCs w:val="28"/>
-        </w:rPr>
-        <w:t>(n</w:t>
-      </w:r>
-      <w:r>
-        <w:rPr>
-          <w:sz w:val="28"/>
-          <w:szCs w:val="28"/>
-          <w:vertAlign w:val="superscript"/>
-        </w:rPr>
-        <w:t>3</w:t>
-      </w:r>
-      <w:r>
-        <w:rPr>
-          <w:sz w:val="28"/>
-          <w:szCs w:val="28"/>
-        </w:rPr>
-        <w:t xml:space="preserve">)(yes) </w:t>
-      </w:r>
-      <w:r>
-        <w:rPr>
-          <w:sz w:val="28"/>
-          <w:szCs w:val="28"/>
-        </w:rPr>
-        <w:tab/>
-      </w:r>
-      <w:r>
-        <w:rPr>
-          <w:sz w:val="28"/>
-          <w:szCs w:val="28"/>
-        </w:rPr>
-        <w:tab/>
-        <w:t xml:space="preserve">D) </w:t>
-      </w:r>
-      <w:r>
-        <w:rPr>
-          <w:sz w:val="28"/>
-          <w:szCs w:val="28"/>
-        </w:rPr>
-        <w:t>Θ</w:t>
-      </w:r>
-      <w:r>
-        <w:rPr>
-          <w:sz w:val="28"/>
-          <w:szCs w:val="28"/>
-        </w:rPr>
-        <w:t>( m</w:t>
-      </w:r>
-      <w:r>
-        <w:rPr>
-          <w:sz w:val="28"/>
-          <w:szCs w:val="28"/>
-          <w:vertAlign w:val="superscript"/>
-        </w:rPr>
-        <w:t>3</w:t>
-      </w:r>
-      <w:r>
-        <w:rPr>
-          <w:sz w:val="28"/>
-          <w:szCs w:val="28"/>
-        </w:rPr>
-        <w:t xml:space="preserve"> log n)</w:t>
-      </w:r>
-    </w:p>
-    <w:p>
-      <w:pPr>
-        <w:rPr>
-          <w:sz w:val="28"/>
-          <w:szCs w:val="28"/>
-        </w:rPr>
-      </w:pPr>
-      <w:r>
-        <w:rPr>
-          <w:noProof/>
-          <w:sz w:val="28"/>
-          <w:szCs w:val="28"/>
-        </w:rPr>
-        <w:drawing>
-          <wp:inline distT="0" distB="0" distL="0" distR="0">
-            <wp:extent cx="3629025" cy="1371600"/>
-            <wp:effectExtent l="0" t="0" r="9525" b="0"/>
-            <wp:docPr id="26" name="Picture 26" descr="C:\Users\antony\Desktop\Untitledd.png"/>
-            <wp:cNvGraphicFramePr>
-              <a:graphicFrameLocks xmlns:a="http://schemas.openxmlformats.org/drawingml/2006/main" noChangeAspect="1"/>
-            </wp:cNvGraphicFramePr>
-            <a:graphic xmlns:a="http://schemas.openxmlformats.org/drawingml/2006/main">
-              <a:graphicData uri="http://schemas.openxmlformats.org/drawingml/2006/picture">
-                <pic:pic xmlns:pic="http://schemas.openxmlformats.org/drawingml/2006/picture">
-                  <pic:nvPicPr>
-                    <pic:cNvPr id="0" name="Picture 1" descr="C:\Users\antony\Desktop\Untitledd.png"/>
-                    <pic:cNvPicPr>
-                      <a:picLocks noChangeAspect="1" noChangeArrowheads="1"/>
-                    </pic:cNvPicPr>
-                  </pic:nvPicPr>
-                  <pic:blipFill>
-                    <a:blip r:embed="rId52">
-                      <a:extLst>
-                        <a:ext uri="{28A0092B-C50C-407E-A947-70E740481C1C}">
-                          <a14:useLocalDpi xmlns:a14="http://schemas.microsoft.com/office/drawing/2010/main" xmlns:wps="http://schemas.microsoft.com/office/word/2010/wordprocessingShape" xmlns:wpi="http://schemas.microsoft.com/office/word/2010/wordprocessingInk" xmlns:wpg="http://schemas.microsoft.com/office/word/2010/wordprocessingGroup" xmlns:w14="http://schemas.microsoft.com/office/word/2010/wordml" xmlns:w="http://schemas.openxmlformats.org/wordprocessingml/2006/main" xmlns:w10="urn:schemas-microsoft-com:office:word" xmlns:wp14="http://schemas.microsoft.com/office/word/2010/wordprocessingDrawing" xmlns:v="urn:schemas-microsoft-com:vml" xmlns:o="urn:schemas-microsoft-com:office:office" xmlns:mc="http://schemas.openxmlformats.org/markup-compatibility/2006" xmlns:wpc="http://schemas.microsoft.com/office/word/2010/wordprocessingCanvas" xmlns="" val="0"/>
-                        </a:ext>
-                      </a:extLst>
-                    </a:blip>
-                    <a:srcRect/>
-                    <a:stretch>
-                      <a:fillRect/>
-                    </a:stretch>
-                  </pic:blipFill>
-                  <pic:spPr bwMode="auto">
-                    <a:xfrm>
-                      <a:off x="0" y="0"/>
-                      <a:ext cx="3629025" cy="1371600"/>
-                    </a:xfrm>
-                    <a:prstGeom prst="rect">
-                      <a:avLst/>
-                    </a:prstGeom>
-                    <a:noFill/>
-                    <a:ln>
-                      <a:noFill/>
-                    </a:ln>
-                  </pic:spPr>
-                </pic:pic>
-              </a:graphicData>
-            </a:graphic>
-          </wp:inline>
-        </w:drawing>
-      </w:r>
-    </w:p>
-    <w:p>
-      <w:pPr>
-        <w:rPr>
-          <w:b/>
-          <w:i/>
-          <w:sz w:val="28"/>
-          <w:szCs w:val="28"/>
-        </w:rPr>
-      </w:pPr>
-      <w:r>
-        <w:rPr>
-          <w:b/>
-          <w:i/>
-          <w:sz w:val="28"/>
-          <w:szCs w:val="28"/>
-        </w:rPr>
-        <w:lastRenderedPageBreak/>
-        <w:t>The decision tree classifier is a widely used technique for ______.</w:t>
-      </w:r>
-    </w:p>
-    <w:p>
-      <w:pPr>
-        <w:rPr>
-          <w:sz w:val="28"/>
-          <w:szCs w:val="28"/>
-        </w:rPr>
-      </w:pPr>
-      <w:proofErr w:type="spellStart"/>
-      <w:r>
-        <w:rPr>
-          <w:sz w:val="28"/>
-          <w:szCs w:val="28"/>
-        </w:rPr>
-        <w:t>A.Association</w:t>
-      </w:r>
-      <w:proofErr w:type="spellEnd"/>
-      <w:r>
-        <w:rPr>
-          <w:sz w:val="28"/>
-          <w:szCs w:val="28"/>
-        </w:rPr>
-        <w:tab/>
-      </w:r>
-      <w:r>
-        <w:rPr>
-          <w:sz w:val="28"/>
-          <w:szCs w:val="28"/>
-        </w:rPr>
-        <w:tab/>
-      </w:r>
-      <w:r>
-        <w:rPr>
-          <w:sz w:val="28"/>
-          <w:szCs w:val="28"/>
-        </w:rPr>
-        <w:tab/>
-      </w:r>
-      <w:r>
-        <w:rPr>
-          <w:sz w:val="28"/>
-          <w:szCs w:val="28"/>
-        </w:rPr>
-        <w:tab/>
-      </w:r>
-      <w:proofErr w:type="spellStart"/>
-      <w:proofErr w:type="gramStart"/>
-      <w:r>
-        <w:rPr>
-          <w:sz w:val="28"/>
-          <w:szCs w:val="28"/>
-        </w:rPr>
-        <w:t>B.Classification</w:t>
-      </w:r>
-      <w:proofErr w:type="spellEnd"/>
-      <w:r>
-        <w:rPr>
-          <w:sz w:val="28"/>
-          <w:szCs w:val="28"/>
-        </w:rPr>
-        <w:t>(</w:t>
-      </w:r>
-      <w:proofErr w:type="gramEnd"/>
-      <w:r>
-        <w:rPr>
-          <w:sz w:val="28"/>
-          <w:szCs w:val="28"/>
-        </w:rPr>
-        <w:t>yes)</w:t>
-      </w:r>
-    </w:p>
-    <w:p>
-      <w:pPr>
-        <w:rPr>
-          <w:sz w:val="28"/>
-          <w:szCs w:val="28"/>
-        </w:rPr>
-      </w:pPr>
-      <w:proofErr w:type="spellStart"/>
-      <w:r>
-        <w:rPr>
-          <w:sz w:val="28"/>
-          <w:szCs w:val="28"/>
-        </w:rPr>
-        <w:t>C.Clustering</w:t>
-      </w:r>
-      <w:proofErr w:type="spellEnd"/>
-      <w:r>
-        <w:rPr>
-          <w:sz w:val="28"/>
-          <w:szCs w:val="28"/>
-        </w:rPr>
-        <w:tab/>
-      </w:r>
-      <w:r>
-        <w:rPr>
-          <w:sz w:val="28"/>
-          <w:szCs w:val="28"/>
-        </w:rPr>
-        <w:tab/>
-      </w:r>
-      <w:r>
-        <w:rPr>
-          <w:sz w:val="28"/>
-          <w:szCs w:val="28"/>
-        </w:rPr>
-        <w:tab/>
-      </w:r>
-      <w:r>
-        <w:rPr>
-          <w:sz w:val="28"/>
-          <w:szCs w:val="28"/>
-        </w:rPr>
-        <w:tab/>
-      </w:r>
-      <w:r>
-        <w:rPr>
-          <w:sz w:val="28"/>
-          <w:szCs w:val="28"/>
-        </w:rPr>
-        <w:tab/>
-      </w:r>
-      <w:proofErr w:type="spellStart"/>
-      <w:r>
-        <w:rPr>
-          <w:sz w:val="28"/>
-          <w:szCs w:val="28"/>
-        </w:rPr>
-        <w:t>D.Partition</w:t>
-      </w:r>
-      <w:proofErr w:type="spellEnd"/>
-    </w:p>
-    <w:p>
-      <w:pPr>
-        <w:rPr>
-          <w:b/>
-          <w:sz w:val="28"/>
-          <w:szCs w:val="28"/>
-        </w:rPr>
-      </w:pPr>
-      <w:r>
-        <w:rPr>
-          <w:b/>
-          <w:sz w:val="28"/>
-          <w:szCs w:val="28"/>
-        </w:rPr>
-        <w:t>Explanation:</w:t>
-      </w:r>
-    </w:p>
-    <w:p>
-      <w:pPr>
-        <w:rPr>
-          <w:sz w:val="28"/>
-          <w:szCs w:val="28"/>
-        </w:rPr>
-      </w:pPr>
-      <w:r>
-        <w:rPr>
-          <w:sz w:val="28"/>
-          <w:szCs w:val="28"/>
-        </w:rPr>
-        <w:t xml:space="preserve">Decision Tree Classifier is a simple and widely used classification technique. It applies a straightforward idea to solve the classification problem. Decision Tree Classifier poses a series of carefully crafted questions about the attributes of the test record. Each time it </w:t>
-      </w:r>
-      <w:proofErr w:type="gramStart"/>
-      <w:r>
-        <w:rPr>
-          <w:sz w:val="28"/>
-          <w:szCs w:val="28"/>
-        </w:rPr>
-        <w:t>receive</w:t>
-      </w:r>
-      <w:proofErr w:type="gramEnd"/>
-      <w:r>
-        <w:rPr>
-          <w:sz w:val="28"/>
-          <w:szCs w:val="28"/>
-        </w:rPr>
-        <w:t xml:space="preserve"> an answer, a follow-up question is asked until a conclusion about the class label of the record is reached.</w:t>
-      </w:r>
-    </w:p>
-    <w:p>
-      <w:pPr>
-        <w:rPr>
-          <w:sz w:val="28"/>
-          <w:szCs w:val="28"/>
-        </w:rPr>
-      </w:pPr>
-    </w:p>
-    <w:p>
-      <w:pPr>
-        <w:rPr>
-          <w:b/>
-          <w:i/>
-          <w:sz w:val="28"/>
-          <w:szCs w:val="28"/>
-        </w:rPr>
-      </w:pPr>
-      <w:r>
-        <w:rPr>
-          <w:b/>
-          <w:i/>
-          <w:sz w:val="28"/>
-          <w:szCs w:val="28"/>
-        </w:rPr>
-        <w:t>The efficient data structure to insert/delete a number in a stored set of numbers is</w:t>
-      </w:r>
-    </w:p>
-    <w:p>
-      <w:pPr>
-        <w:rPr>
-          <w:sz w:val="28"/>
-          <w:szCs w:val="28"/>
-        </w:rPr>
-      </w:pPr>
-      <w:r>
-        <w:rPr>
-          <w:sz w:val="28"/>
-          <w:szCs w:val="28"/>
-        </w:rPr>
-        <w:t xml:space="preserve">(A) Queue               </w:t>
-      </w:r>
-      <w:r>
-        <w:rPr>
-          <w:sz w:val="28"/>
-          <w:szCs w:val="28"/>
-        </w:rPr>
-        <w:tab/>
-      </w:r>
-      <w:r>
-        <w:rPr>
-          <w:sz w:val="28"/>
-          <w:szCs w:val="28"/>
-        </w:rPr>
-        <w:tab/>
-      </w:r>
-      <w:r>
-        <w:rPr>
-          <w:sz w:val="28"/>
-          <w:szCs w:val="28"/>
-        </w:rPr>
-        <w:tab/>
-      </w:r>
-      <w:r>
-        <w:rPr>
-          <w:sz w:val="28"/>
-          <w:szCs w:val="28"/>
-        </w:rPr>
-        <w:tab/>
-      </w:r>
-      <w:r>
-        <w:rPr>
-          <w:sz w:val="28"/>
-          <w:szCs w:val="28"/>
-        </w:rPr>
-        <w:t xml:space="preserve"> </w:t>
-      </w:r>
-      <w:r>
-        <w:rPr>
-          <w:sz w:val="28"/>
-          <w:szCs w:val="28"/>
-        </w:rPr>
-        <w:tab/>
-      </w:r>
-      <w:r>
-        <w:rPr>
-          <w:sz w:val="28"/>
-          <w:szCs w:val="28"/>
-        </w:rPr>
-        <w:t xml:space="preserve">  (B) Linked list</w:t>
-      </w:r>
-    </w:p>
-    <w:p>
-      <w:pPr>
-        <w:rPr>
-          <w:sz w:val="28"/>
-          <w:szCs w:val="28"/>
-        </w:rPr>
-      </w:pPr>
-      <w:r>
-        <w:rPr>
-          <w:sz w:val="28"/>
-          <w:szCs w:val="28"/>
-        </w:rPr>
-        <w:t xml:space="preserve">(C) Doubly linked </w:t>
-      </w:r>
-      <w:proofErr w:type="gramStart"/>
-      <w:r>
-        <w:rPr>
-          <w:sz w:val="28"/>
-          <w:szCs w:val="28"/>
-        </w:rPr>
-        <w:t>list(</w:t>
-      </w:r>
-      <w:proofErr w:type="gramEnd"/>
-      <w:r>
-        <w:rPr>
-          <w:sz w:val="28"/>
-          <w:szCs w:val="28"/>
-        </w:rPr>
-        <w:t>yes)</w:t>
-      </w:r>
-      <w:r>
-        <w:rPr>
-          <w:sz w:val="28"/>
-          <w:szCs w:val="28"/>
-        </w:rPr>
-        <w:tab/>
-      </w:r>
-      <w:r>
-        <w:rPr>
-          <w:sz w:val="28"/>
-          <w:szCs w:val="28"/>
-        </w:rPr>
-        <w:tab/>
-      </w:r>
-      <w:r>
-        <w:rPr>
-          <w:sz w:val="28"/>
-          <w:szCs w:val="28"/>
-        </w:rPr>
-        <w:tab/>
-      </w:r>
-      <w:r>
-        <w:rPr>
-          <w:sz w:val="28"/>
-          <w:szCs w:val="28"/>
-        </w:rPr>
-        <w:t xml:space="preserve">  (D) Binary tree</w:t>
-      </w:r>
-    </w:p>
-    <w:p>
-      <w:pPr>
-        <w:rPr>
-          <w:sz w:val="28"/>
-          <w:szCs w:val="28"/>
-        </w:rPr>
-      </w:pPr>
-    </w:p>
-    <w:p>
-      <w:pPr>
-        <w:rPr>
-          <w:b/>
-          <w:i/>
-          <w:sz w:val="28"/>
-          <w:szCs w:val="28"/>
-        </w:rPr>
-      </w:pPr>
-      <w:r>
-        <w:rPr>
-          <w:b/>
-          <w:i/>
-          <w:sz w:val="28"/>
-          <w:szCs w:val="28"/>
-        </w:rPr>
-        <w:t xml:space="preserve">The amortized time complexity to perform ______ operation(s) in Splay trees is </w:t>
-      </w:r>
-      <w:proofErr w:type="gramStart"/>
-      <w:r>
-        <w:rPr>
-          <w:b/>
-          <w:i/>
-          <w:sz w:val="28"/>
-          <w:szCs w:val="28"/>
-        </w:rPr>
-        <w:t>O(</w:t>
-      </w:r>
-      <w:proofErr w:type="spellStart"/>
-      <w:proofErr w:type="gramEnd"/>
-      <w:r>
-        <w:rPr>
-          <w:b/>
-          <w:i/>
-          <w:sz w:val="28"/>
-          <w:szCs w:val="28"/>
-        </w:rPr>
-        <w:t>Ig</w:t>
-      </w:r>
-      <w:proofErr w:type="spellEnd"/>
-      <w:r>
-        <w:rPr>
-          <w:b/>
-          <w:i/>
-          <w:sz w:val="28"/>
-          <w:szCs w:val="28"/>
-        </w:rPr>
-        <w:t xml:space="preserve"> n).</w:t>
-      </w:r>
-    </w:p>
-    <w:p>
-      <w:pPr>
-        <w:rPr>
-          <w:sz w:val="28"/>
-          <w:szCs w:val="28"/>
-        </w:rPr>
-      </w:pPr>
-      <w:r>
-        <w:rPr>
-          <w:sz w:val="28"/>
-          <w:szCs w:val="28"/>
-        </w:rPr>
-        <w:t>(A) Search</w:t>
-      </w:r>
-      <w:r>
-        <w:rPr>
-          <w:sz w:val="28"/>
-          <w:szCs w:val="28"/>
-        </w:rPr>
-        <w:tab/>
-      </w:r>
-      <w:r>
-        <w:rPr>
-          <w:sz w:val="28"/>
-          <w:szCs w:val="28"/>
-        </w:rPr>
-        <w:tab/>
-      </w:r>
-      <w:r>
-        <w:rPr>
-          <w:sz w:val="28"/>
-          <w:szCs w:val="28"/>
-        </w:rPr>
-        <w:tab/>
-      </w:r>
-      <w:r>
-        <w:rPr>
-          <w:sz w:val="28"/>
-          <w:szCs w:val="28"/>
-        </w:rPr>
-        <w:tab/>
-      </w:r>
-      <w:r>
-        <w:rPr>
-          <w:sz w:val="28"/>
-          <w:szCs w:val="28"/>
-        </w:rPr>
-        <w:tab/>
-        <w:t>(B) Search and Insert</w:t>
-      </w:r>
-    </w:p>
-    <w:p>
-      <w:pPr>
-        <w:rPr>
-          <w:sz w:val="28"/>
-          <w:szCs w:val="28"/>
-        </w:rPr>
-      </w:pPr>
-      <w:r>
-        <w:rPr>
-          <w:sz w:val="28"/>
-          <w:szCs w:val="28"/>
-        </w:rPr>
-        <w:t>(C) Search and Delete</w:t>
-      </w:r>
-      <w:r>
-        <w:rPr>
-          <w:sz w:val="28"/>
-          <w:szCs w:val="28"/>
-        </w:rPr>
-        <w:tab/>
-      </w:r>
-      <w:r>
-        <w:rPr>
-          <w:sz w:val="28"/>
-          <w:szCs w:val="28"/>
-        </w:rPr>
-        <w:tab/>
-      </w:r>
-      <w:r>
-        <w:rPr>
-          <w:sz w:val="28"/>
-          <w:szCs w:val="28"/>
-        </w:rPr>
-        <w:tab/>
-      </w:r>
-      <w:r>
-        <w:rPr>
-          <w:sz w:val="28"/>
-          <w:szCs w:val="28"/>
-        </w:rPr>
-        <w:t xml:space="preserve">(D) Search, Insert and </w:t>
-      </w:r>
-      <w:proofErr w:type="gramStart"/>
-      <w:r>
-        <w:rPr>
-          <w:sz w:val="28"/>
-          <w:szCs w:val="28"/>
-        </w:rPr>
-        <w:t>Delete(</w:t>
-      </w:r>
-      <w:proofErr w:type="gramEnd"/>
-      <w:r>
-        <w:rPr>
-          <w:sz w:val="28"/>
-          <w:szCs w:val="28"/>
-        </w:rPr>
-        <w:t>YES)</w:t>
-      </w:r>
-    </w:p>
-    <w:p>
-      <w:pPr>
-        <w:rPr>
-          <w:sz w:val="28"/>
-          <w:szCs w:val="28"/>
-        </w:rPr>
-      </w:pPr>
-    </w:p>
-    <w:p>
-      <w:pPr>
-        <w:rPr>
-          <w:b/>
-          <w:i/>
-          <w:sz w:val="28"/>
-          <w:szCs w:val="28"/>
-        </w:rPr>
-      </w:pPr>
-      <w:r>
-        <w:rPr>
-          <w:b/>
-          <w:i/>
-          <w:sz w:val="28"/>
-          <w:szCs w:val="28"/>
-        </w:rPr>
-        <w:t xml:space="preserve">Consider the following </w:t>
-      </w:r>
-      <w:proofErr w:type="gramStart"/>
-      <w:r>
-        <w:rPr>
-          <w:b/>
-          <w:i/>
-          <w:sz w:val="28"/>
-          <w:szCs w:val="28"/>
-        </w:rPr>
-        <w:t>statements :</w:t>
-      </w:r>
-      <w:proofErr w:type="gramEnd"/>
-      <w:r>
-        <w:rPr>
-          <w:b/>
-          <w:i/>
-          <w:sz w:val="28"/>
-          <w:szCs w:val="28"/>
-        </w:rPr>
-        <w:t xml:space="preserve"> Which of the above statements is/are true ?</w:t>
-      </w:r>
-    </w:p>
-    <w:p>
-      <w:pPr>
-        <w:rPr>
-          <w:sz w:val="28"/>
-          <w:szCs w:val="28"/>
-        </w:rPr>
-      </w:pPr>
-      <w:r>
-        <w:rPr>
-          <w:sz w:val="28"/>
-          <w:szCs w:val="28"/>
-        </w:rPr>
-        <w:t>(</w:t>
-      </w:r>
-      <w:proofErr w:type="spellStart"/>
-      <w:r>
-        <w:rPr>
-          <w:sz w:val="28"/>
-          <w:szCs w:val="28"/>
-        </w:rPr>
-        <w:t>i</w:t>
-      </w:r>
-      <w:proofErr w:type="spellEnd"/>
-      <w:r>
-        <w:rPr>
-          <w:sz w:val="28"/>
-          <w:szCs w:val="28"/>
-        </w:rPr>
-        <w:t xml:space="preserve">) A graph in which there is a </w:t>
-      </w:r>
-      <w:r>
-        <w:rPr>
-          <w:sz w:val="28"/>
-          <w:szCs w:val="28"/>
-        </w:rPr>
-        <w:t>unique path between every pair</w:t>
-      </w:r>
-      <w:r>
-        <w:rPr>
-          <w:sz w:val="28"/>
-          <w:szCs w:val="28"/>
-        </w:rPr>
-        <w:t xml:space="preserve"> </w:t>
-      </w:r>
-      <w:r>
-        <w:rPr>
-          <w:sz w:val="28"/>
-          <w:szCs w:val="28"/>
-        </w:rPr>
-        <w:t>of vertices is a tree.</w:t>
-      </w:r>
-    </w:p>
-    <w:p>
-      <w:pPr>
-        <w:rPr>
-          <w:sz w:val="28"/>
-          <w:szCs w:val="28"/>
-        </w:rPr>
-      </w:pPr>
-      <w:r>
-        <w:rPr>
-          <w:sz w:val="28"/>
-          <w:szCs w:val="28"/>
-        </w:rPr>
-        <w:t>(ii) A connected graph with e = v – 1 is a tree.</w:t>
-      </w:r>
-    </w:p>
-    <w:p>
-      <w:pPr>
-        <w:rPr>
-          <w:sz w:val="28"/>
-          <w:szCs w:val="28"/>
-        </w:rPr>
-      </w:pPr>
-      <w:r>
-        <w:rPr>
-          <w:sz w:val="28"/>
-          <w:szCs w:val="28"/>
-        </w:rPr>
-        <w:t>(iii) A graph with e = v – 1 that has no circuit is a tree.</w:t>
-      </w:r>
-    </w:p>
-    <w:p>
-      <w:pPr>
-        <w:rPr>
-          <w:sz w:val="28"/>
-          <w:szCs w:val="28"/>
-        </w:rPr>
-      </w:pPr>
-      <w:r>
-        <w:rPr>
-          <w:sz w:val="28"/>
-          <w:szCs w:val="28"/>
-        </w:rPr>
-        <w:lastRenderedPageBreak/>
-        <w:t>(A) (</w:t>
-      </w:r>
-      <w:proofErr w:type="spellStart"/>
-      <w:proofErr w:type="gramStart"/>
-      <w:r>
-        <w:rPr>
-          <w:sz w:val="28"/>
-          <w:szCs w:val="28"/>
-        </w:rPr>
-        <w:t>i</w:t>
-      </w:r>
-      <w:proofErr w:type="spellEnd"/>
-      <w:proofErr w:type="gramEnd"/>
-      <w:r>
-        <w:rPr>
-          <w:sz w:val="28"/>
-          <w:szCs w:val="28"/>
-        </w:rPr>
-        <w:t>) &amp; (iii)</w:t>
-      </w:r>
-      <w:r>
-        <w:rPr>
-          <w:sz w:val="28"/>
-          <w:szCs w:val="28"/>
-        </w:rPr>
-        <w:tab/>
-      </w:r>
-      <w:r>
-        <w:rPr>
-          <w:sz w:val="28"/>
-          <w:szCs w:val="28"/>
-        </w:rPr>
-        <w:tab/>
-        <w:t>(B) (ii) &amp; (iii)</w:t>
-      </w:r>
-      <w:r>
-        <w:rPr>
-          <w:sz w:val="28"/>
-          <w:szCs w:val="28"/>
-        </w:rPr>
-        <w:tab/>
-      </w:r>
-      <w:r>
-        <w:rPr>
-          <w:sz w:val="28"/>
-          <w:szCs w:val="28"/>
-        </w:rPr>
-        <w:tab/>
-      </w:r>
-      <w:r>
-        <w:rPr>
-          <w:sz w:val="28"/>
-          <w:szCs w:val="28"/>
-        </w:rPr>
-        <w:t>(C) (</w:t>
-      </w:r>
-      <w:proofErr w:type="spellStart"/>
-      <w:r>
-        <w:rPr>
-          <w:sz w:val="28"/>
-          <w:szCs w:val="28"/>
-        </w:rPr>
-        <w:t>i</w:t>
-      </w:r>
-      <w:proofErr w:type="spellEnd"/>
-      <w:r>
-        <w:rPr>
-          <w:sz w:val="28"/>
-          <w:szCs w:val="28"/>
-        </w:rPr>
-        <w:t>) &amp; (ii)</w:t>
-      </w:r>
-      <w:r>
-        <w:rPr>
-          <w:sz w:val="28"/>
-          <w:szCs w:val="28"/>
-        </w:rPr>
-        <w:tab/>
-      </w:r>
-      <w:r>
-        <w:rPr>
-          <w:sz w:val="28"/>
-          <w:szCs w:val="28"/>
-        </w:rPr>
-        <w:tab/>
-      </w:r>
-      <w:r>
-        <w:rPr>
-          <w:sz w:val="28"/>
-          <w:szCs w:val="28"/>
-        </w:rPr>
-        <w:t>(D) All of the above(yes)</w:t>
-      </w:r>
-    </w:p>
-    <w:p>
-      <w:pPr>
-        <w:rPr>
-          <w:sz w:val="28"/>
-          <w:szCs w:val="28"/>
-        </w:rPr>
-      </w:pPr>
-    </w:p>
-    <w:p>
-      <w:pPr>
-        <w:rPr>
-          <w:b/>
-          <w:i/>
-          <w:sz w:val="28"/>
-          <w:szCs w:val="28"/>
-        </w:rPr>
-      </w:pPr>
-      <w:r>
-        <w:rPr>
-          <w:b/>
-          <w:i/>
-          <w:sz w:val="28"/>
-          <w:szCs w:val="28"/>
-        </w:rPr>
-        <w:t>Linked Lists are not suitable for _____.</w:t>
-      </w:r>
-    </w:p>
-    <w:p>
-      <w:pPr>
-        <w:rPr>
-          <w:sz w:val="28"/>
-          <w:szCs w:val="28"/>
-        </w:rPr>
-      </w:pPr>
-      <w:r>
-        <w:rPr>
-          <w:sz w:val="28"/>
-          <w:szCs w:val="28"/>
-        </w:rPr>
-        <w:t xml:space="preserve">(A) Binary </w:t>
-      </w:r>
-      <w:proofErr w:type="gramStart"/>
-      <w:r>
-        <w:rPr>
-          <w:sz w:val="28"/>
-          <w:szCs w:val="28"/>
-        </w:rPr>
-        <w:t>Search(</w:t>
-      </w:r>
-      <w:proofErr w:type="gramEnd"/>
-      <w:r>
-        <w:rPr>
-          <w:sz w:val="28"/>
-          <w:szCs w:val="28"/>
-        </w:rPr>
-        <w:t>yes)</w:t>
-      </w:r>
-      <w:r>
-        <w:rPr>
-          <w:sz w:val="28"/>
-          <w:szCs w:val="28"/>
-        </w:rPr>
-        <w:tab/>
-      </w:r>
-      <w:r>
-        <w:rPr>
-          <w:sz w:val="28"/>
-          <w:szCs w:val="28"/>
-        </w:rPr>
-        <w:tab/>
-      </w:r>
-      <w:r>
-        <w:rPr>
-          <w:sz w:val="28"/>
-          <w:szCs w:val="28"/>
-        </w:rPr>
-        <w:tab/>
-        <w:t>(B) Polynomial Manipulation</w:t>
-      </w:r>
-    </w:p>
-    <w:p>
-      <w:pPr>
-        <w:rPr>
-          <w:sz w:val="28"/>
-          <w:szCs w:val="28"/>
-        </w:rPr>
-      </w:pPr>
-      <w:r>
-        <w:rPr>
-          <w:sz w:val="28"/>
-          <w:szCs w:val="28"/>
-        </w:rPr>
-        <w:t>(C) Insertion</w:t>
-      </w:r>
-      <w:r>
-        <w:rPr>
-          <w:sz w:val="28"/>
-          <w:szCs w:val="28"/>
-        </w:rPr>
-        <w:tab/>
-      </w:r>
-      <w:r>
-        <w:rPr>
-          <w:sz w:val="28"/>
-          <w:szCs w:val="28"/>
-        </w:rPr>
-        <w:tab/>
-      </w:r>
-      <w:r>
-        <w:rPr>
-          <w:sz w:val="28"/>
-          <w:szCs w:val="28"/>
-        </w:rPr>
-        <w:tab/>
-      </w:r>
-      <w:r>
-        <w:rPr>
-          <w:sz w:val="28"/>
-          <w:szCs w:val="28"/>
-        </w:rPr>
-        <w:tab/>
-      </w:r>
-      <w:r>
-        <w:rPr>
-          <w:sz w:val="28"/>
-          <w:szCs w:val="28"/>
-        </w:rPr>
-        <w:tab/>
-        <w:t>(D) Radix Sort</w:t>
-      </w:r>
-    </w:p>
-    <w:p>
-      <w:pPr>
-        <w:rPr>
-          <w:sz w:val="28"/>
-          <w:szCs w:val="28"/>
-        </w:rPr>
-      </w:pPr>
-    </w:p>
-    <w:p>
-      <w:pPr>
-        <w:rPr>
-          <w:b/>
-          <w:sz w:val="28"/>
-          <w:szCs w:val="28"/>
-        </w:rPr>
-      </w:pPr>
-      <w:r>
-        <w:rPr>
-          <w:b/>
-          <w:sz w:val="28"/>
-          <w:szCs w:val="28"/>
-        </w:rPr>
-        <w:t>Consider an undirected graph G with 100 nodes. The maximum number of edges to be included in G so that the graph is not connected is</w:t>
-      </w:r>
-    </w:p>
-    <w:p>
-      <w:pPr>
-        <w:rPr>
-          <w:sz w:val="28"/>
-          <w:szCs w:val="28"/>
-        </w:rPr>
-      </w:pPr>
-      <w:r>
-        <w:rPr>
-          <w:sz w:val="28"/>
-          <w:szCs w:val="28"/>
-        </w:rPr>
-        <w:t xml:space="preserve">(A) 2451 </w:t>
-      </w:r>
-      <w:r>
-        <w:rPr>
-          <w:sz w:val="28"/>
-          <w:szCs w:val="28"/>
-        </w:rPr>
-        <w:tab/>
-      </w:r>
-      <w:r>
-        <w:rPr>
-          <w:sz w:val="28"/>
-          <w:szCs w:val="28"/>
-        </w:rPr>
-        <w:tab/>
-        <w:t xml:space="preserve">(B) 4950 </w:t>
-      </w:r>
-      <w:r>
-        <w:rPr>
-          <w:sz w:val="28"/>
-          <w:szCs w:val="28"/>
-        </w:rPr>
-        <w:tab/>
-      </w:r>
-      <w:r>
-        <w:rPr>
-          <w:sz w:val="28"/>
-          <w:szCs w:val="28"/>
-        </w:rPr>
-        <w:tab/>
-      </w:r>
-      <w:r>
-        <w:rPr>
-          <w:sz w:val="28"/>
-          <w:szCs w:val="28"/>
-        </w:rPr>
-        <w:t xml:space="preserve">(C) 4851(yes) </w:t>
-      </w:r>
-      <w:r>
-        <w:rPr>
-          <w:sz w:val="28"/>
-          <w:szCs w:val="28"/>
-        </w:rPr>
-        <w:tab/>
-      </w:r>
-      <w:r>
-        <w:rPr>
-          <w:sz w:val="28"/>
-          <w:szCs w:val="28"/>
-        </w:rPr>
-        <w:tab/>
-        <w:t>(D) 9900</w:t>
-      </w:r>
-    </w:p>
-    <w:p>
-      <w:pPr>
-        <w:rPr>
-          <w:sz w:val="28"/>
-          <w:szCs w:val="28"/>
-        </w:rPr>
-      </w:pPr>
-      <w:r>
-        <w:rPr>
-          <w:sz w:val="28"/>
-          <w:szCs w:val="28"/>
-        </w:rPr>
-        <w:t>Explanation:-</w:t>
-      </w:r>
-    </w:p>
-    <w:p>
-      <w:pPr>
-        <w:rPr>
-          <w:sz w:val="28"/>
-          <w:szCs w:val="28"/>
-        </w:rPr>
-      </w:pPr>
-      <w:r>
-        <w:rPr>
-          <w:sz w:val="28"/>
-          <w:szCs w:val="28"/>
-        </w:rPr>
-        <w:t xml:space="preserve">When maximum </w:t>
-      </w:r>
-      <w:proofErr w:type="gramStart"/>
-      <w:r>
-        <w:rPr>
-          <w:sz w:val="28"/>
-          <w:szCs w:val="28"/>
-        </w:rPr>
-        <w:t>number of edges are</w:t>
-      </w:r>
-      <w:proofErr w:type="gramEnd"/>
-      <w:r>
-        <w:rPr>
-          <w:sz w:val="28"/>
-          <w:szCs w:val="28"/>
-        </w:rPr>
-        <w:t xml:space="preserve"> added and still 100 node graph is disconnected means we made a 99 node complete graph and left one node disconnected.</w:t>
-      </w:r>
-    </w:p>
-    <w:p>
-      <w:pPr>
-        <w:rPr>
-          <w:sz w:val="28"/>
-          <w:szCs w:val="28"/>
-        </w:rPr>
-      </w:pPr>
-      <w:r>
-        <w:rPr>
-          <w:sz w:val="28"/>
-          <w:szCs w:val="28"/>
-        </w:rPr>
-        <w:t>No of edges in complete graph of x nodes = x(x-1) /2 = 99(99-1)/2 =4851</w:t>
-      </w:r>
-    </w:p>
-    <w:p>
-      <w:pPr>
-        <w:rPr>
-          <w:sz w:val="28"/>
-          <w:szCs w:val="28"/>
-        </w:rPr>
-      </w:pPr>
-      <w:r>
-        <w:rPr>
-          <w:sz w:val="28"/>
-          <w:szCs w:val="28"/>
-        </w:rPr>
-        <w:t xml:space="preserve">The n vertex graph </w:t>
-      </w:r>
-      <w:proofErr w:type="gramStart"/>
-      <w:r>
-        <w:rPr>
-          <w:sz w:val="28"/>
-          <w:szCs w:val="28"/>
-        </w:rPr>
-        <w:t>with  the</w:t>
-      </w:r>
-      <w:proofErr w:type="gramEnd"/>
-      <w:r>
-        <w:rPr>
-          <w:sz w:val="28"/>
-          <w:szCs w:val="28"/>
-        </w:rPr>
-        <w:t xml:space="preserve"> maximal number of edges that is still disconnected is a K</w:t>
-      </w:r>
-      <w:r>
-        <w:rPr>
-          <w:sz w:val="28"/>
-          <w:szCs w:val="28"/>
-          <w:vertAlign w:val="subscript"/>
-        </w:rPr>
-        <w:t>n−1</w:t>
-      </w:r>
-    </w:p>
-    <w:p>
-      <w:pPr>
-        <w:rPr>
-          <w:sz w:val="28"/>
-          <w:szCs w:val="28"/>
-        </w:rPr>
-      </w:pPr>
-      <w:proofErr w:type="gramStart"/>
-      <w:r>
-        <w:rPr>
-          <w:sz w:val="28"/>
-          <w:szCs w:val="28"/>
-        </w:rPr>
-        <w:t>a</w:t>
-      </w:r>
-      <w:proofErr w:type="gramEnd"/>
-      <w:r>
-        <w:rPr>
-          <w:sz w:val="28"/>
-          <w:szCs w:val="28"/>
-        </w:rPr>
-        <w:t xml:space="preserve"> complete graph K</w:t>
-      </w:r>
-      <w:r>
-        <w:rPr>
-          <w:sz w:val="28"/>
-          <w:szCs w:val="28"/>
-          <w:vertAlign w:val="subscript"/>
-        </w:rPr>
-        <w:t xml:space="preserve">n−1 </w:t>
-      </w:r>
-      <w:r>
-        <w:rPr>
-          <w:sz w:val="28"/>
-          <w:szCs w:val="28"/>
-        </w:rPr>
-        <w:t xml:space="preserve">with n−1 vertices has (n−1)/2 edges, so </w:t>
-      </w:r>
-      <w:r>
-        <w:rPr>
-          <w:sz w:val="28"/>
-          <w:szCs w:val="28"/>
-        </w:rPr>
-        <w:t>(</w:t>
-      </w:r>
-      <w:r>
-        <w:rPr>
-          <w:sz w:val="28"/>
-          <w:szCs w:val="28"/>
-        </w:rPr>
-        <w:t>(n−1)(n−2)</w:t>
-      </w:r>
-      <w:r>
-        <w:rPr>
-          <w:sz w:val="28"/>
-          <w:szCs w:val="28"/>
-        </w:rPr>
-        <w:t>)</w:t>
-      </w:r>
-      <w:r>
-        <w:rPr>
-          <w:sz w:val="28"/>
-          <w:szCs w:val="28"/>
-        </w:rPr>
-        <w:t>/2 + 1 edges.</w:t>
-      </w:r>
-    </w:p>
-    <w:p>
-      <w:pPr>
-        <w:rPr>
-          <w:sz w:val="28"/>
-          <w:szCs w:val="28"/>
-        </w:rPr>
-      </w:pPr>
-    </w:p>
-    <w:p>
-      <w:pPr>
-        <w:rPr>
-          <w:b/>
-          <w:i/>
-          <w:sz w:val="28"/>
-          <w:szCs w:val="28"/>
-        </w:rPr>
-      </w:pPr>
-      <w:r>
-        <w:rPr>
-          <w:b/>
-          <w:i/>
-          <w:sz w:val="28"/>
-          <w:szCs w:val="28"/>
-        </w:rPr>
-        <w:t>A simple graph G with n-vertices is connected if the graph has</w:t>
-      </w:r>
-    </w:p>
-    <w:p>
-      <w:pPr>
-        <w:rPr>
-          <w:sz w:val="28"/>
-          <w:szCs w:val="28"/>
-        </w:rPr>
-      </w:pPr>
-      <w:r>
-        <w:rPr>
-          <w:sz w:val="28"/>
-          <w:szCs w:val="28"/>
-        </w:rPr>
-        <w:t>(A) (n – 1) (n – 2)/2 edges</w:t>
-      </w:r>
-    </w:p>
-    <w:p>
-      <w:pPr>
-        <w:rPr>
-          <w:sz w:val="28"/>
-          <w:szCs w:val="28"/>
-        </w:rPr>
-      </w:pPr>
-      <w:r>
-        <w:rPr>
-          <w:sz w:val="28"/>
-          <w:szCs w:val="28"/>
-        </w:rPr>
-        <w:t xml:space="preserve">(B) </w:t>
-      </w:r>
-      <w:proofErr w:type="gramStart"/>
-      <w:r>
-        <w:rPr>
-          <w:sz w:val="28"/>
-          <w:szCs w:val="28"/>
-        </w:rPr>
-        <w:t>more</w:t>
-      </w:r>
-      <w:proofErr w:type="gramEnd"/>
-      <w:r>
-        <w:rPr>
-          <w:sz w:val="28"/>
-          <w:szCs w:val="28"/>
-        </w:rPr>
-        <w:t xml:space="preserve"> than (n – 1) (n – 2)/2 edges</w:t>
-      </w:r>
-      <w:r>
-        <w:rPr>
-          <w:sz w:val="28"/>
-          <w:szCs w:val="28"/>
-        </w:rPr>
-        <w:t>(yes)</w:t>
-      </w:r>
-    </w:p>
-    <w:p>
-      <w:pPr>
-        <w:rPr>
-          <w:sz w:val="28"/>
-          <w:szCs w:val="28"/>
-        </w:rPr>
-      </w:pPr>
-      <w:r>
-        <w:rPr>
-          <w:sz w:val="28"/>
-          <w:szCs w:val="28"/>
-        </w:rPr>
-        <w:t xml:space="preserve">(C) </w:t>
-      </w:r>
-      <w:proofErr w:type="gramStart"/>
-      <w:r>
-        <w:rPr>
-          <w:sz w:val="28"/>
-          <w:szCs w:val="28"/>
-        </w:rPr>
-        <w:t>less</w:t>
-      </w:r>
-      <w:proofErr w:type="gramEnd"/>
-      <w:r>
-        <w:rPr>
-          <w:sz w:val="28"/>
-          <w:szCs w:val="28"/>
-        </w:rPr>
-        <w:t xml:space="preserve"> than (n – 1) (n – 2)/2 edges</w:t>
-      </w:r>
-    </w:p>
-    <w:p>
-      <w:pPr>
-        <w:rPr>
-          <w:sz w:val="28"/>
-          <w:szCs w:val="28"/>
-        </w:rPr>
-      </w:pPr>
-      <w:r>
-        <w:rPr>
-          <w:sz w:val="28"/>
-          <w:szCs w:val="28"/>
-        </w:rPr>
-        <w:lastRenderedPageBreak/>
-        <w:t xml:space="preserve">(D) </w:t>
-      </w:r>
-      <w:proofErr w:type="spellStart"/>
-      <w:r>
-        <w:rPr>
-          <w:sz w:val="28"/>
-          <w:szCs w:val="28"/>
-        </w:rPr>
-        <w:t>Σki</w:t>
-      </w:r>
-      <w:proofErr w:type="spellEnd"/>
-      <w:r>
-        <w:rPr>
-          <w:sz w:val="28"/>
-          <w:szCs w:val="28"/>
-        </w:rPr>
-        <w:t xml:space="preserve">=1 </w:t>
-      </w:r>
-      <w:proofErr w:type="gramStart"/>
-      <w:r>
-        <w:rPr>
-          <w:sz w:val="28"/>
-          <w:szCs w:val="28"/>
-        </w:rPr>
-        <w:t>C(</w:t>
-      </w:r>
-      <w:proofErr w:type="spellStart"/>
-      <w:proofErr w:type="gramEnd"/>
-      <w:r>
-        <w:rPr>
-          <w:sz w:val="28"/>
-          <w:szCs w:val="28"/>
-        </w:rPr>
-        <w:t>ni</w:t>
-      </w:r>
-      <w:proofErr w:type="spellEnd"/>
-      <w:r>
-        <w:rPr>
-          <w:sz w:val="28"/>
-          <w:szCs w:val="28"/>
-        </w:rPr>
-        <w:t>, 2) edges</w:t>
-      </w:r>
-    </w:p>
-    <w:p>
-      <w:pPr>
-        <w:rPr>
-          <w:sz w:val="28"/>
-          <w:szCs w:val="28"/>
-        </w:rPr>
-      </w:pPr>
-    </w:p>
-    <w:p>
-      <w:pPr>
-        <w:rPr>
-          <w:b/>
-          <w:sz w:val="28"/>
-          <w:szCs w:val="28"/>
-        </w:rPr>
-      </w:pPr>
-      <w:r>
-        <w:rPr>
-          <w:b/>
-          <w:sz w:val="28"/>
-          <w:szCs w:val="28"/>
-        </w:rPr>
-        <w:t>For a B-tree of height h and degree t, the total CPU time used to insert a node is</w:t>
-      </w:r>
-    </w:p>
-    <w:p>
-      <w:pPr>
-        <w:rPr>
-          <w:sz w:val="28"/>
-          <w:szCs w:val="28"/>
-        </w:rPr>
-      </w:pPr>
-      <w:r>
-        <w:rPr>
-          <w:sz w:val="28"/>
-          <w:szCs w:val="28"/>
-        </w:rPr>
-        <w:t xml:space="preserve">(A) </w:t>
-      </w:r>
-      <w:proofErr w:type="gramStart"/>
-      <w:r>
-        <w:rPr>
-          <w:sz w:val="28"/>
-          <w:szCs w:val="28"/>
-        </w:rPr>
-        <w:t>O(</w:t>
-      </w:r>
-      <w:proofErr w:type="gramEnd"/>
-      <w:r>
-        <w:rPr>
-          <w:sz w:val="28"/>
-          <w:szCs w:val="28"/>
-        </w:rPr>
-        <w:t>h log t)</w:t>
-      </w:r>
-      <w:r>
-        <w:rPr>
-          <w:sz w:val="28"/>
-          <w:szCs w:val="28"/>
-        </w:rPr>
-        <w:tab/>
-        <w:t>(B) O(t log h)</w:t>
-      </w:r>
-      <w:r>
-        <w:rPr>
-          <w:sz w:val="28"/>
-          <w:szCs w:val="28"/>
-        </w:rPr>
-        <w:tab/>
-        <w:t>(C) O(t^2h)</w:t>
-      </w:r>
-      <w:r>
-        <w:rPr>
-          <w:sz w:val="28"/>
-          <w:szCs w:val="28"/>
-        </w:rPr>
-        <w:tab/>
-      </w:r>
-      <w:r>
-        <w:rPr>
-          <w:sz w:val="28"/>
-          <w:szCs w:val="28"/>
-        </w:rPr>
-        <w:tab/>
-        <w:t>(D) O(</w:t>
-      </w:r>
-      <w:proofErr w:type="spellStart"/>
-      <w:r>
-        <w:rPr>
-          <w:sz w:val="28"/>
-          <w:szCs w:val="28"/>
-        </w:rPr>
-        <w:t>th</w:t>
-      </w:r>
-      <w:proofErr w:type="spellEnd"/>
-      <w:r>
-        <w:rPr>
-          <w:sz w:val="28"/>
-          <w:szCs w:val="28"/>
-        </w:rPr>
-        <w:t>)</w:t>
-      </w:r>
-    </w:p>
-    <w:p>
-      <w:pPr>
-        <w:rPr>
-          <w:sz w:val="28"/>
-          <w:szCs w:val="28"/>
-        </w:rPr>
-      </w:pPr>
-    </w:p>
-    <w:p>
-      <w:pPr>
-        <w:rPr>
-          <w:b/>
-          <w:sz w:val="28"/>
-          <w:szCs w:val="28"/>
-        </w:rPr>
-      </w:pPr>
-      <w:r>
-        <w:rPr>
-          <w:b/>
-          <w:sz w:val="28"/>
-          <w:szCs w:val="28"/>
-        </w:rPr>
-        <w:t>The time complexity to build a heap with a list of n numbers is</w:t>
-      </w:r>
-    </w:p>
-    <w:p>
-      <w:pPr>
-        <w:rPr>
-          <w:sz w:val="28"/>
-          <w:szCs w:val="28"/>
-        </w:rPr>
-      </w:pPr>
-      <w:r>
-        <w:rPr>
-          <w:sz w:val="28"/>
-          <w:szCs w:val="28"/>
-        </w:rPr>
-        <w:t xml:space="preserve">(A) </w:t>
-      </w:r>
-      <w:proofErr w:type="gramStart"/>
-      <w:r>
-        <w:rPr>
-          <w:sz w:val="28"/>
-          <w:szCs w:val="28"/>
-        </w:rPr>
-        <w:t>O(</w:t>
-      </w:r>
-      <w:proofErr w:type="gramEnd"/>
-      <w:r>
-        <w:rPr>
-          <w:sz w:val="28"/>
-          <w:szCs w:val="28"/>
-        </w:rPr>
-        <w:t>log n)</w:t>
-      </w:r>
-      <w:r>
-        <w:rPr>
-          <w:sz w:val="28"/>
-          <w:szCs w:val="28"/>
-        </w:rPr>
-        <w:tab/>
-      </w:r>
-      <w:r>
-        <w:rPr>
-          <w:sz w:val="28"/>
-          <w:szCs w:val="28"/>
-        </w:rPr>
-        <w:tab/>
-      </w:r>
-      <w:r>
-        <w:rPr>
-          <w:sz w:val="28"/>
-          <w:szCs w:val="28"/>
-        </w:rPr>
-        <w:t>(B) O(n)(yes)</w:t>
-      </w:r>
-      <w:r>
-        <w:rPr>
-          <w:sz w:val="28"/>
-          <w:szCs w:val="28"/>
-        </w:rPr>
-        <w:tab/>
-      </w:r>
-      <w:r>
-        <w:rPr>
-          <w:sz w:val="28"/>
-          <w:szCs w:val="28"/>
-        </w:rPr>
-        <w:tab/>
-        <w:t xml:space="preserve">(C) O(n </w:t>
-      </w:r>
-      <w:proofErr w:type="spellStart"/>
-      <w:r>
-        <w:rPr>
-          <w:sz w:val="28"/>
-          <w:szCs w:val="28"/>
-        </w:rPr>
-        <w:t>logn</w:t>
-      </w:r>
-      <w:proofErr w:type="spellEnd"/>
-      <w:r>
-        <w:rPr>
-          <w:sz w:val="28"/>
-          <w:szCs w:val="28"/>
-        </w:rPr>
-        <w:t>)</w:t>
-      </w:r>
-      <w:r>
-        <w:rPr>
-          <w:sz w:val="28"/>
-          <w:szCs w:val="28"/>
-        </w:rPr>
-        <w:tab/>
-      </w:r>
-      <w:r>
-        <w:rPr>
-          <w:sz w:val="28"/>
-          <w:szCs w:val="28"/>
-        </w:rPr>
-        <w:tab/>
-        <w:t>(D) O(n2)</w:t>
-      </w:r>
-    </w:p>
-    <w:p>
-      <w:pPr>
-        <w:rPr>
-          <w:sz w:val="28"/>
-          <w:szCs w:val="28"/>
-        </w:rPr>
-      </w:pPr>
-    </w:p>
-    <w:p>
-      <w:pPr>
-        <w:rPr>
-          <w:b/>
-          <w:i/>
-          <w:sz w:val="28"/>
-          <w:szCs w:val="28"/>
-        </w:rPr>
-      </w:pPr>
-      <w:r>
-        <w:rPr>
-          <w:b/>
-          <w:i/>
-          <w:sz w:val="28"/>
-          <w:szCs w:val="28"/>
-        </w:rPr>
-        <w:t>Consider the fractional knapsack instance n = 4, (p1, p2, p3, p4) = (10, 10, 12, 18), (w1, w2, w3, w4) = (2, 4, 6, 9) and M = 15. The maximum profit is given by (Assume p and w denotes profit and weight of objects respectively)</w:t>
-      </w:r>
-    </w:p>
-    <w:p>
-      <w:pPr>
-        <w:rPr>
-          <w:sz w:val="28"/>
-          <w:szCs w:val="28"/>
-        </w:rPr>
-      </w:pPr>
-      <w:r>
-        <w:rPr>
-          <w:sz w:val="28"/>
-          <w:szCs w:val="28"/>
-        </w:rPr>
-        <w:t>(A) 40</w:t>
-      </w:r>
-      <w:r>
-        <w:rPr>
-          <w:sz w:val="28"/>
-          <w:szCs w:val="28"/>
-        </w:rPr>
-        <w:tab/>
-      </w:r>
-      <w:r>
-        <w:rPr>
-          <w:sz w:val="28"/>
-          <w:szCs w:val="28"/>
-        </w:rPr>
-        <w:tab/>
-      </w:r>
-      <w:r>
-        <w:rPr>
-          <w:sz w:val="28"/>
-          <w:szCs w:val="28"/>
-        </w:rPr>
-        <w:tab/>
-      </w:r>
-      <w:r>
-        <w:rPr>
-          <w:sz w:val="28"/>
-          <w:szCs w:val="28"/>
-        </w:rPr>
-        <w:t xml:space="preserve"> (B) 38</w:t>
-      </w:r>
-      <w:r>
-        <w:rPr>
-          <w:sz w:val="28"/>
-          <w:szCs w:val="28"/>
-        </w:rPr>
-        <w:t>(yes)</w:t>
-      </w:r>
-      <w:r>
-        <w:rPr>
-          <w:sz w:val="28"/>
-          <w:szCs w:val="28"/>
-        </w:rPr>
-        <w:tab/>
-      </w:r>
-      <w:r>
-        <w:rPr>
-          <w:sz w:val="28"/>
-          <w:szCs w:val="28"/>
-        </w:rPr>
-        <w:tab/>
-      </w:r>
-      <w:r>
-        <w:rPr>
-          <w:sz w:val="28"/>
-          <w:szCs w:val="28"/>
-        </w:rPr>
-        <w:t xml:space="preserve"> (C) 32</w:t>
-      </w:r>
-      <w:r>
-        <w:rPr>
-          <w:sz w:val="28"/>
-          <w:szCs w:val="28"/>
-        </w:rPr>
-        <w:tab/>
-      </w:r>
-      <w:r>
-        <w:rPr>
-          <w:sz w:val="28"/>
-          <w:szCs w:val="28"/>
-        </w:rPr>
-        <w:tab/>
-      </w:r>
-      <w:r>
-        <w:rPr>
-          <w:sz w:val="28"/>
-          <w:szCs w:val="28"/>
-        </w:rPr>
-        <w:t xml:space="preserve"> (D) 30</w:t>
-      </w:r>
-    </w:p>
-    <w:p>
-      <w:pPr>
-        <w:rPr>
-          <w:sz w:val="28"/>
-          <w:szCs w:val="28"/>
-        </w:rPr>
-      </w:pPr>
-      <w:r>
-        <w:rPr>
-          <w:sz w:val="28"/>
-          <w:szCs w:val="28"/>
-        </w:rPr>
-        <w:t xml:space="preserve">Explanation:  w1+w2+w4 </w:t>
-      </w:r>
-      <w:proofErr w:type="gramStart"/>
-      <w:r>
-        <w:rPr>
-          <w:sz w:val="28"/>
-          <w:szCs w:val="28"/>
-        </w:rPr>
-        <w:t>=  15</w:t>
-      </w:r>
-      <w:proofErr w:type="gramEnd"/>
-      <w:r>
-        <w:rPr>
-          <w:sz w:val="28"/>
-          <w:szCs w:val="28"/>
-        </w:rPr>
-        <w:t xml:space="preserve"> and its profit is 38</w:t>
-      </w:r>
-    </w:p>
-    <w:p>
-      <w:pPr>
-        <w:rPr>
-          <w:b/>
-          <w:i/>
-          <w:sz w:val="28"/>
-          <w:szCs w:val="28"/>
-        </w:rPr>
-      </w:pPr>
-    </w:p>
-    <w:p>
-      <w:pPr>
-        <w:rPr>
-          <w:b/>
-          <w:i/>
-          <w:sz w:val="28"/>
-          <w:szCs w:val="28"/>
-        </w:rPr>
-      </w:pPr>
-      <w:r>
-        <w:rPr>
-          <w:b/>
-          <w:i/>
-          <w:sz w:val="28"/>
-          <w:szCs w:val="28"/>
-        </w:rPr>
-        <w:t xml:space="preserve">Which one of the following is a physical data </w:t>
-      </w:r>
-      <w:proofErr w:type="gramStart"/>
-      <w:r>
-        <w:rPr>
-          <w:b/>
-          <w:i/>
-          <w:sz w:val="28"/>
-          <w:szCs w:val="28"/>
-        </w:rPr>
-        <w:t>structure ?</w:t>
-      </w:r>
-      <w:proofErr w:type="gramEnd"/>
-    </w:p>
-    <w:p>
-      <w:pPr>
-        <w:rPr>
-          <w:sz w:val="28"/>
-          <w:szCs w:val="28"/>
-        </w:rPr>
-      </w:pPr>
-      <w:r>
-        <w:rPr>
-          <w:sz w:val="28"/>
-          <w:szCs w:val="28"/>
-        </w:rPr>
-        <w:t xml:space="preserve">(A) </w:t>
-      </w:r>
-      <w:proofErr w:type="gramStart"/>
-      <w:r>
-        <w:rPr>
-          <w:sz w:val="28"/>
-          <w:szCs w:val="28"/>
-        </w:rPr>
-        <w:t>Array(</w:t>
-      </w:r>
-      <w:proofErr w:type="gramEnd"/>
-      <w:r>
-        <w:rPr>
-          <w:sz w:val="28"/>
-          <w:szCs w:val="28"/>
-        </w:rPr>
-        <w:t>yes)</w:t>
-      </w:r>
-      <w:r>
-        <w:rPr>
-          <w:sz w:val="28"/>
-          <w:szCs w:val="28"/>
-        </w:rPr>
-        <w:tab/>
-        <w:t xml:space="preserve"> (B) Linked lists </w:t>
-      </w:r>
-      <w:r>
-        <w:rPr>
-          <w:sz w:val="28"/>
-          <w:szCs w:val="28"/>
-        </w:rPr>
-        <w:tab/>
-      </w:r>
-      <w:r>
-        <w:rPr>
-          <w:sz w:val="28"/>
-          <w:szCs w:val="28"/>
-        </w:rPr>
-        <w:tab/>
-        <w:t xml:space="preserve">(C) Stacks </w:t>
-      </w:r>
-      <w:r>
-        <w:rPr>
-          <w:sz w:val="28"/>
-          <w:szCs w:val="28"/>
-        </w:rPr>
-        <w:tab/>
-      </w:r>
-      <w:r>
-        <w:rPr>
-          <w:sz w:val="28"/>
-          <w:szCs w:val="28"/>
-        </w:rPr>
-        <w:tab/>
-        <w:t>(D) Tables</w:t>
-      </w:r>
-    </w:p>
-    <w:p>
-      <w:pPr>
-        <w:rPr>
-          <w:sz w:val="28"/>
-          <w:szCs w:val="28"/>
-        </w:rPr>
-      </w:pPr>
-      <w:r>
-        <w:rPr>
-          <w:sz w:val="28"/>
-          <w:szCs w:val="28"/>
-        </w:rPr>
-        <w:t>Explanation:-</w:t>
-      </w:r>
-    </w:p>
-    <w:p>
-      <w:pPr>
-        <w:rPr>
-          <w:sz w:val="28"/>
-          <w:szCs w:val="28"/>
-        </w:rPr>
-      </w:pPr>
-      <w:r>
-        <w:rPr>
-          <w:sz w:val="28"/>
-          <w:szCs w:val="28"/>
-        </w:rPr>
-        <w:t xml:space="preserve">Because, Array is the only one which is going </w:t>
-      </w:r>
-      <w:proofErr w:type="gramStart"/>
-      <w:r>
-        <w:rPr>
-          <w:sz w:val="28"/>
-          <w:szCs w:val="28"/>
-        </w:rPr>
-        <w:t>to</w:t>
-      </w:r>
-      <w:proofErr w:type="gramEnd"/>
-      <w:r>
-        <w:rPr>
-          <w:sz w:val="28"/>
-          <w:szCs w:val="28"/>
-        </w:rPr>
-        <w:t xml:space="preserve"> implemented in memory exactly. </w:t>
-      </w:r>
-    </w:p>
-    <w:p>
-      <w:pPr>
-        <w:rPr>
-          <w:sz w:val="28"/>
-          <w:szCs w:val="28"/>
-        </w:rPr>
-      </w:pPr>
-      <w:r>
-        <w:rPr>
-          <w:sz w:val="28"/>
-          <w:szCs w:val="28"/>
-        </w:rPr>
-        <w:t>Stack is a logical model, which is implemented by array and linked list.</w:t>
-      </w:r>
-    </w:p>
-    <w:p>
-      <w:pPr>
-        <w:rPr>
-          <w:sz w:val="28"/>
-          <w:szCs w:val="28"/>
-        </w:rPr>
-      </w:pPr>
-      <w:r>
-        <w:rPr>
-          <w:sz w:val="28"/>
-          <w:szCs w:val="28"/>
-        </w:rPr>
-        <w:t>Table is a logical model, which is implemented by array.</w:t>
-      </w:r>
-    </w:p>
-    <w:p>
-      <w:pPr>
-        <w:rPr>
-          <w:sz w:val="28"/>
-          <w:szCs w:val="28"/>
-        </w:rPr>
-      </w:pPr>
-      <w:r>
-        <w:rPr>
-          <w:sz w:val="28"/>
-          <w:szCs w:val="28"/>
-        </w:rPr>
-        <w:t xml:space="preserve">Linked List is a logical model which is implemented by self-referential structure variable. </w:t>
-      </w:r>
-    </w:p>
-    <w:p>
-      <w:pPr>
-        <w:rPr>
-          <w:sz w:val="28"/>
-          <w:szCs w:val="28"/>
-        </w:rPr>
-      </w:pPr>
-    </w:p>
-    <w:p>
-      <w:pPr>
-        <w:rPr>
-          <w:b/>
-          <w:i/>
-          <w:sz w:val="28"/>
-          <w:szCs w:val="28"/>
-        </w:rPr>
-      </w:pPr>
-      <w:r>
-        <w:rPr>
-          <w:b/>
-          <w:i/>
-          <w:sz w:val="28"/>
-          <w:szCs w:val="28"/>
-        </w:rPr>
-        <w:lastRenderedPageBreak/>
-        <w:t xml:space="preserve">Which algorithm has same average, worst case and best case </w:t>
-      </w:r>
-      <w:proofErr w:type="gramStart"/>
-      <w:r>
-        <w:rPr>
-          <w:b/>
-          <w:i/>
-          <w:sz w:val="28"/>
-          <w:szCs w:val="28"/>
-        </w:rPr>
-        <w:t>time ?</w:t>
-      </w:r>
-      <w:proofErr w:type="gramEnd"/>
-    </w:p>
-    <w:p>
-      <w:pPr>
-        <w:rPr>
-          <w:sz w:val="28"/>
-          <w:szCs w:val="28"/>
-        </w:rPr>
-      </w:pPr>
-      <w:r>
-        <w:rPr>
-          <w:sz w:val="28"/>
-          <w:szCs w:val="28"/>
-        </w:rPr>
-        <w:t>(A) Binary search</w:t>
-      </w:r>
-      <w:r>
-        <w:rPr>
-          <w:sz w:val="28"/>
-          <w:szCs w:val="28"/>
-        </w:rPr>
-        <w:tab/>
-      </w:r>
-      <w:r>
-        <w:rPr>
-          <w:sz w:val="28"/>
-          <w:szCs w:val="28"/>
-        </w:rPr>
-        <w:tab/>
-      </w:r>
-      <w:r>
-        <w:rPr>
-          <w:sz w:val="28"/>
-          <w:szCs w:val="28"/>
-        </w:rPr>
-        <w:t xml:space="preserve"> (B) Maximum of n </w:t>
-      </w:r>
-      <w:proofErr w:type="gramStart"/>
-      <w:r>
-        <w:rPr>
-          <w:sz w:val="28"/>
-          <w:szCs w:val="28"/>
-        </w:rPr>
-        <w:t>number(</w:t>
-      </w:r>
-      <w:proofErr w:type="gramEnd"/>
-      <w:r>
-        <w:rPr>
-          <w:sz w:val="28"/>
-          <w:szCs w:val="28"/>
-        </w:rPr>
-        <w:t>yes)</w:t>
-      </w:r>
-    </w:p>
-    <w:p>
-      <w:pPr>
-        <w:rPr>
-          <w:sz w:val="28"/>
-          <w:szCs w:val="28"/>
-        </w:rPr>
-      </w:pPr>
-      <w:r>
-        <w:rPr>
-          <w:sz w:val="28"/>
-          <w:szCs w:val="28"/>
-        </w:rPr>
-        <w:t xml:space="preserve">(C) Quick sort </w:t>
-      </w:r>
-      <w:r>
-        <w:rPr>
-          <w:sz w:val="28"/>
-          <w:szCs w:val="28"/>
-        </w:rPr>
-        <w:tab/>
-      </w:r>
-      <w:r>
-        <w:rPr>
-          <w:sz w:val="28"/>
-          <w:szCs w:val="28"/>
-        </w:rPr>
-        <w:tab/>
-        <w:t xml:space="preserve"> (D) Fibonacci search</w:t>
-      </w:r>
-    </w:p>
-    <w:p>
-      <w:pPr>
-        <w:rPr>
-          <w:sz w:val="28"/>
-          <w:szCs w:val="28"/>
-        </w:rPr>
-      </w:pPr>
-    </w:p>
-    <w:p>
-      <w:pPr>
-        <w:rPr>
-          <w:b/>
-          <w:i/>
-          <w:sz w:val="28"/>
-          <w:szCs w:val="28"/>
-        </w:rPr>
-      </w:pPr>
-      <w:r>
-        <w:rPr>
-          <w:b/>
-          <w:i/>
-          <w:sz w:val="28"/>
-          <w:szCs w:val="28"/>
-        </w:rPr>
-        <w:t xml:space="preserve">Let </w:t>
-      </w:r>
-      <w:proofErr w:type="gramStart"/>
-      <w:r>
-        <w:rPr>
-          <w:b/>
-          <w:i/>
-          <w:sz w:val="28"/>
-          <w:szCs w:val="28"/>
-        </w:rPr>
-        <w:t>T(</w:t>
-      </w:r>
-      <w:proofErr w:type="gramEnd"/>
-      <w:r>
-        <w:rPr>
-          <w:b/>
-          <w:i/>
-          <w:sz w:val="28"/>
-          <w:szCs w:val="28"/>
-        </w:rPr>
-        <w:t>n) be the function defined by T(n)=1 and T(n)=2T(n/2)+√n, which of the following is TRUE ?</w:t>
-      </w:r>
-    </w:p>
-    <w:p>
-      <w:pPr>
-        <w:rPr>
-          <w:sz w:val="28"/>
-          <w:szCs w:val="28"/>
-        </w:rPr>
-      </w:pPr>
-      <w:r>
-        <w:rPr>
-          <w:sz w:val="28"/>
-          <w:szCs w:val="28"/>
-        </w:rPr>
-        <w:t>(A) T(n)=O(√n)         (B) T(n)=O(log2n)        (C) T(n)=O(n)(yes)        (D) T(n)=O(n2)</w:t>
-      </w:r>
-    </w:p>
-    <w:p>
-      <w:pPr>
-        <w:tabs>
-          <w:tab w:val="left" w:pos="4140"/>
-        </w:tabs>
-        <w:rPr>
-          <w:sz w:val="28"/>
-          <w:szCs w:val="28"/>
-        </w:rPr>
-      </w:pPr>
-      <w:r>
-        <w:rPr>
-          <w:sz w:val="28"/>
-          <w:szCs w:val="28"/>
-        </w:rPr>
-        <w:tab/>
-      </w:r>
-    </w:p>
-    <w:p>
-      <w:pPr>
-        <w:rPr>
-          <w:b/>
-          <w:sz w:val="28"/>
-          <w:szCs w:val="28"/>
-        </w:rPr>
-      </w:pPr>
-      <w:proofErr w:type="spellStart"/>
-      <w:r>
-        <w:rPr>
-          <w:b/>
-          <w:sz w:val="28"/>
-          <w:szCs w:val="28"/>
-        </w:rPr>
-        <w:t>Postorder</w:t>
-      </w:r>
-      <w:proofErr w:type="spellEnd"/>
-      <w:r>
-        <w:rPr>
-          <w:b/>
-          <w:sz w:val="28"/>
-          <w:szCs w:val="28"/>
-        </w:rPr>
-        <w:t xml:space="preserve"> traversal of a given binary search tree T produces following sequence of </w:t>
-      </w:r>
-      <w:proofErr w:type="gramStart"/>
-      <w:r>
-        <w:rPr>
-          <w:b/>
-          <w:sz w:val="28"/>
-          <w:szCs w:val="28"/>
-        </w:rPr>
-        <w:t>keys :</w:t>
-      </w:r>
-      <w:proofErr w:type="gramEnd"/>
-      <w:r>
-        <w:rPr>
-          <w:b/>
-          <w:sz w:val="28"/>
-          <w:szCs w:val="28"/>
-        </w:rPr>
-        <w:t xml:space="preserve">   3, 5, 7, 9, 4, 17, 16, 20, 18, 15, 14.   Which one of the following sequences of keys can be the result of an in-order traversal of the tree </w:t>
-      </w:r>
-      <w:proofErr w:type="gramStart"/>
-      <w:r>
-        <w:rPr>
-          <w:b/>
-          <w:sz w:val="28"/>
-          <w:szCs w:val="28"/>
-        </w:rPr>
-        <w:t>T ?</w:t>
-      </w:r>
-      <w:proofErr w:type="gramEnd"/>
-    </w:p>
-    <w:p>
-      <w:pPr>
-        <w:rPr>
-          <w:sz w:val="28"/>
-          <w:szCs w:val="28"/>
-        </w:rPr>
-      </w:pPr>
-      <w:r>
-        <w:rPr>
-          <w:sz w:val="28"/>
-          <w:szCs w:val="28"/>
-        </w:rPr>
-        <w:t>(1) 3, 4, 5, 7, 9, 14, 20, 18, 17, 16, 15</w:t>
-      </w:r>
-    </w:p>
-    <w:p>
-      <w:pPr>
-        <w:rPr>
-          <w:sz w:val="28"/>
-          <w:szCs w:val="28"/>
-        </w:rPr>
-      </w:pPr>
-      <w:r>
-        <w:rPr>
-          <w:sz w:val="28"/>
-          <w:szCs w:val="28"/>
-        </w:rPr>
-        <w:t>(2) 20, 18, 17, 16, 15, 14, 3, 4, 5, 7, 9</w:t>
-      </w:r>
-    </w:p>
-    <w:p>
-      <w:pPr>
-        <w:rPr>
-          <w:sz w:val="28"/>
-          <w:szCs w:val="28"/>
-        </w:rPr>
-      </w:pPr>
-      <w:r>
-        <w:rPr>
-          <w:sz w:val="28"/>
-          <w:szCs w:val="28"/>
-        </w:rPr>
-        <w:t>(3) 20, 18, 17, 16, 15, 14, 9, 7, 5, 4, 3</w:t>
-      </w:r>
-    </w:p>
-    <w:p>
-      <w:pPr>
-        <w:rPr>
-          <w:sz w:val="28"/>
-          <w:szCs w:val="28"/>
-        </w:rPr>
-      </w:pPr>
-      <w:r>
-        <w:rPr>
-          <w:sz w:val="28"/>
-          <w:szCs w:val="28"/>
-        </w:rPr>
-        <w:t>(4) 3, 4, 5, 7, 9, 14, 15, 16, 17, 18, 20</w:t>
-      </w:r>
-      <w:r>
-        <w:rPr>
-          <w:sz w:val="28"/>
-          <w:szCs w:val="28"/>
-        </w:rPr>
-        <w:t>(yes)</w:t>
-      </w:r>
-    </w:p>
-    <w:p>
-      <w:pPr>
-        <w:rPr>
-          <w:sz w:val="28"/>
-          <w:szCs w:val="28"/>
-        </w:rPr>
-      </w:pPr>
-      <w:r>
-        <w:rPr>
-          <w:b/>
-          <w:sz w:val="28"/>
-          <w:szCs w:val="28"/>
-        </w:rPr>
-        <w:t>Explanation</w:t>
-      </w:r>
-      <w:proofErr w:type="gramStart"/>
-      <w:r>
-        <w:rPr>
-          <w:b/>
-          <w:sz w:val="28"/>
-          <w:szCs w:val="28"/>
-        </w:rPr>
-        <w:t>:-</w:t>
-      </w:r>
-      <w:proofErr w:type="gramEnd"/>
-      <w:r>
-        <w:rPr>
-          <w:sz w:val="28"/>
-          <w:szCs w:val="28"/>
-        </w:rPr>
-        <w:t xml:space="preserve">   </w:t>
-      </w:r>
-      <w:proofErr w:type="spellStart"/>
-      <w:r>
-        <w:rPr>
-          <w:sz w:val="28"/>
-          <w:szCs w:val="28"/>
-        </w:rPr>
-        <w:t>Inorder</w:t>
-      </w:r>
-      <w:proofErr w:type="spellEnd"/>
-      <w:r>
-        <w:rPr>
-          <w:sz w:val="28"/>
-          <w:szCs w:val="28"/>
-        </w:rPr>
-        <w:t xml:space="preserve"> traversal should </w:t>
-      </w:r>
-      <w:proofErr w:type="spellStart"/>
-      <w:r>
-        <w:rPr>
-          <w:sz w:val="28"/>
-          <w:szCs w:val="28"/>
-        </w:rPr>
-        <w:t>alaways</w:t>
-      </w:r>
-      <w:proofErr w:type="spellEnd"/>
-      <w:r>
-        <w:rPr>
-          <w:sz w:val="28"/>
-          <w:szCs w:val="28"/>
-        </w:rPr>
-        <w:t xml:space="preserve"> be in ascending order. So choose the result which is in ascending order</w:t>
-      </w:r>
-    </w:p>
-    <w:p>
-      <w:pPr>
-        <w:rPr>
-          <w:sz w:val="28"/>
-          <w:szCs w:val="28"/>
-        </w:rPr>
-      </w:pPr>
-    </w:p>
-    <w:p>
-      <w:pPr>
-        <w:rPr>
-          <w:b/>
-          <w:i/>
-          <w:sz w:val="28"/>
-          <w:szCs w:val="28"/>
-        </w:rPr>
-      </w:pPr>
-      <w:r>
-        <w:rPr>
-          <w:b/>
-          <w:i/>
-          <w:sz w:val="28"/>
-          <w:szCs w:val="28"/>
-        </w:rPr>
-        <w:t xml:space="preserve">A list of n strings, each of length n, is sorted into lexicographic order using the merge-sort algorithm. The worst case running time </w:t>
-      </w:r>
-      <w:proofErr w:type="gramStart"/>
-      <w:r>
-        <w:rPr>
-          <w:b/>
-          <w:i/>
-          <w:sz w:val="28"/>
-          <w:szCs w:val="28"/>
-        </w:rPr>
-        <w:t>of</w:t>
-      </w:r>
-      <w:r>
-        <w:rPr>
-          <w:b/>
-          <w:i/>
-          <w:sz w:val="28"/>
-          <w:szCs w:val="28"/>
-        </w:rPr>
-        <w:t xml:space="preserve"> </w:t>
-      </w:r>
-      <w:r>
-        <w:rPr>
-          <w:b/>
-          <w:i/>
-          <w:sz w:val="28"/>
-          <w:szCs w:val="28"/>
-        </w:rPr>
-        <w:t xml:space="preserve"> this</w:t>
-      </w:r>
-      <w:proofErr w:type="gramEnd"/>
-      <w:r>
-        <w:rPr>
-          <w:b/>
-          <w:i/>
-          <w:sz w:val="28"/>
-          <w:szCs w:val="28"/>
-        </w:rPr>
-        <w:t xml:space="preserve"> computation is</w:t>
-      </w:r>
-    </w:p>
-    <w:p>
-      <w:pPr>
-        <w:rPr>
-          <w:sz w:val="28"/>
-          <w:szCs w:val="28"/>
-        </w:rPr>
-      </w:pPr>
-      <w:r>
-        <w:rPr>
-          <w:sz w:val="28"/>
-          <w:szCs w:val="28"/>
-        </w:rPr>
-        <w:t xml:space="preserve">(A) </w:t>
-      </w:r>
-      <w:proofErr w:type="gramStart"/>
-      <w:r>
-        <w:rPr>
-          <w:sz w:val="28"/>
-          <w:szCs w:val="28"/>
-        </w:rPr>
-        <w:t>O(</w:t>
-      </w:r>
-      <w:proofErr w:type="gramEnd"/>
-      <w:r>
-        <w:rPr>
-          <w:sz w:val="28"/>
-          <w:szCs w:val="28"/>
-        </w:rPr>
-        <w:t>n log n)</w:t>
-      </w:r>
-      <w:r>
-        <w:rPr>
-          <w:sz w:val="28"/>
-          <w:szCs w:val="28"/>
-        </w:rPr>
-        <w:tab/>
-        <w:t>(B) O(n</w:t>
-      </w:r>
-      <w:r>
-        <w:rPr>
-          <w:sz w:val="28"/>
-          <w:szCs w:val="28"/>
-          <w:vertAlign w:val="superscript"/>
-        </w:rPr>
-        <w:t>2</w:t>
-      </w:r>
-      <w:r>
-        <w:rPr>
-          <w:sz w:val="28"/>
-          <w:szCs w:val="28"/>
-        </w:rPr>
-        <w:t xml:space="preserve"> log n)</w:t>
-      </w:r>
-      <w:r>
-        <w:rPr>
-          <w:sz w:val="28"/>
-          <w:szCs w:val="28"/>
-        </w:rPr>
-        <w:tab/>
-      </w:r>
-      <w:r>
-        <w:rPr>
-          <w:sz w:val="28"/>
-          <w:szCs w:val="28"/>
-        </w:rPr>
-        <w:tab/>
-        <w:t>(C) O(n</w:t>
-      </w:r>
-      <w:r>
-        <w:rPr>
-          <w:sz w:val="28"/>
-          <w:szCs w:val="28"/>
-          <w:vertAlign w:val="superscript"/>
-        </w:rPr>
-        <w:t>2</w:t>
-      </w:r>
-      <w:r>
-        <w:rPr>
-          <w:sz w:val="28"/>
-          <w:szCs w:val="28"/>
-        </w:rPr>
-        <w:t xml:space="preserve"> + log n)</w:t>
-      </w:r>
-      <w:r>
-        <w:rPr>
-          <w:sz w:val="28"/>
-          <w:szCs w:val="28"/>
-        </w:rPr>
-        <w:tab/>
-      </w:r>
-      <w:r>
-        <w:rPr>
-          <w:sz w:val="28"/>
-          <w:szCs w:val="28"/>
-        </w:rPr>
-        <w:tab/>
-        <w:t>(D) O(n</w:t>
-      </w:r>
-      <w:r>
-        <w:rPr>
-          <w:sz w:val="28"/>
-          <w:szCs w:val="28"/>
-          <w:vertAlign w:val="superscript"/>
-        </w:rPr>
-        <w:t>2</w:t>
-      </w:r>
-      <w:r>
-        <w:rPr>
-          <w:sz w:val="28"/>
-          <w:szCs w:val="28"/>
-        </w:rPr>
-        <w:t>)</w:t>
-      </w:r>
-    </w:p>
-    <w:p>
-      <w:pPr>
-        <w:rPr>
-          <w:b/>
-          <w:sz w:val="28"/>
-          <w:szCs w:val="28"/>
-        </w:rPr>
-      </w:pPr>
-      <w:r>
-        <w:rPr>
-          <w:b/>
-          <w:sz w:val="28"/>
-          <w:szCs w:val="28"/>
-        </w:rPr>
-        <w:t>Explanation1:-</w:t>
-      </w:r>
-    </w:p>
-    <w:p>
-      <w:pPr>
-        <w:rPr>
-          <w:sz w:val="28"/>
-          <w:szCs w:val="28"/>
-        </w:rPr>
-      </w:pPr>
-      <w:r>
-        <w:rPr>
-          <w:sz w:val="28"/>
-          <w:szCs w:val="28"/>
-        </w:rPr>
-        <w:t>When we are sorting an array of n integers, Recurrence relation for Total number of comparisons involved will be,</w:t>
-      </w:r>
-    </w:p>
-    <w:p>
-      <w:pPr>
-        <w:rPr>
-          <w:sz w:val="28"/>
-          <w:szCs w:val="28"/>
-        </w:rPr>
-      </w:pPr>
-      <w:proofErr w:type="gramStart"/>
-      <w:r>
-        <w:rPr>
-          <w:sz w:val="28"/>
-          <w:szCs w:val="28"/>
-        </w:rPr>
-        <w:lastRenderedPageBreak/>
-        <w:t>T(</w:t>
-      </w:r>
-      <w:proofErr w:type="gramEnd"/>
-      <w:r>
-        <w:rPr>
-          <w:sz w:val="28"/>
-          <w:szCs w:val="28"/>
-        </w:rPr>
-        <w:t xml:space="preserve">n) = 2T(n/2) + (n) where (n) is the number of comparisons in order to merge 2 sorted </w:t>
-      </w:r>
-      <w:proofErr w:type="spellStart"/>
-      <w:r>
-        <w:rPr>
-          <w:sz w:val="28"/>
-          <w:szCs w:val="28"/>
-        </w:rPr>
-        <w:t>subarrays</w:t>
-      </w:r>
-      <w:proofErr w:type="spellEnd"/>
-      <w:r>
-        <w:rPr>
-          <w:sz w:val="28"/>
-          <w:szCs w:val="28"/>
-        </w:rPr>
-        <w:t xml:space="preserve"> of size n/2.</w:t>
-      </w:r>
-    </w:p>
-    <w:p>
-      <w:pPr>
-        <w:rPr>
-          <w:sz w:val="28"/>
-          <w:szCs w:val="28"/>
-        </w:rPr>
-      </w:pPr>
-      <w:r>
-        <w:rPr>
-          <w:sz w:val="28"/>
-          <w:szCs w:val="28"/>
-        </w:rPr>
-        <w:t>= (nlog2n)</w:t>
-      </w:r>
-    </w:p>
-    <w:p>
-      <w:pPr>
-        <w:rPr>
-          <w:sz w:val="28"/>
-          <w:szCs w:val="28"/>
-        </w:rPr>
-      </w:pPr>
-      <w:r>
-        <w:rPr>
-          <w:sz w:val="28"/>
-          <w:szCs w:val="28"/>
-        </w:rPr>
-        <w:t xml:space="preserve">Instead of integers whose comparison take </w:t>
-      </w:r>
-      <w:proofErr w:type="gramStart"/>
-      <w:r>
-        <w:rPr>
-          <w:sz w:val="28"/>
-          <w:szCs w:val="28"/>
-        </w:rPr>
-        <w:t>O(</w:t>
-      </w:r>
-      <w:proofErr w:type="gramEnd"/>
-      <w:r>
-        <w:rPr>
-          <w:sz w:val="28"/>
-          <w:szCs w:val="28"/>
-        </w:rPr>
-        <w:t xml:space="preserve">1) time, we are given n strings. We can compare 2 strings in </w:t>
-      </w:r>
-      <w:proofErr w:type="gramStart"/>
-      <w:r>
-        <w:rPr>
-          <w:sz w:val="28"/>
-          <w:szCs w:val="28"/>
-        </w:rPr>
-        <w:t>O(</w:t>
-      </w:r>
-      <w:proofErr w:type="gramEnd"/>
-      <w:r>
-        <w:rPr>
-          <w:sz w:val="28"/>
-          <w:szCs w:val="28"/>
-        </w:rPr>
-        <w:t xml:space="preserve">n) worst case. Therefore, Total number of comparisons now will be (n2log2n) where each comparison takes </w:t>
-      </w:r>
-      <w:proofErr w:type="gramStart"/>
-      <w:r>
-        <w:rPr>
-          <w:sz w:val="28"/>
-          <w:szCs w:val="28"/>
-        </w:rPr>
-        <w:t>O(</w:t>
-      </w:r>
-      <w:proofErr w:type="gramEnd"/>
-      <w:r>
-        <w:rPr>
-          <w:sz w:val="28"/>
-          <w:szCs w:val="28"/>
-        </w:rPr>
-        <w:t>n) time now.</w:t>
-      </w:r>
-    </w:p>
-    <w:p>
-      <w:pPr>
-        <w:rPr>
-          <w:sz w:val="28"/>
-          <w:szCs w:val="28"/>
-        </w:rPr>
-      </w:pPr>
-      <w:r>
-        <w:rPr>
-          <w:sz w:val="28"/>
-          <w:szCs w:val="28"/>
-        </w:rPr>
-        <w:t xml:space="preserve">In general, merge sort makes (nlog2n) comparisons, and runs in (nlog2n) time if each comparison can be done in </w:t>
-      </w:r>
-      <w:proofErr w:type="gramStart"/>
-      <w:r>
-        <w:rPr>
-          <w:sz w:val="28"/>
-          <w:szCs w:val="28"/>
-        </w:rPr>
-        <w:t>O(</w:t>
-      </w:r>
-      <w:proofErr w:type="gramEnd"/>
-      <w:r>
-        <w:rPr>
-          <w:sz w:val="28"/>
-          <w:szCs w:val="28"/>
-        </w:rPr>
-        <w:t>1) time.</w:t>
-      </w:r>
-    </w:p>
-    <w:p>
-      <w:pPr>
-        <w:rPr>
-          <w:b/>
-          <w:sz w:val="28"/>
-          <w:szCs w:val="28"/>
-        </w:rPr>
-      </w:pPr>
-      <w:r>
-        <w:rPr>
-          <w:b/>
-          <w:sz w:val="28"/>
-          <w:szCs w:val="28"/>
-        </w:rPr>
-        <w:t>Explanation2:-</w:t>
-      </w:r>
-    </w:p>
-    <w:p>
-      <w:pPr>
-        <w:rPr>
-          <w:sz w:val="28"/>
-          <w:szCs w:val="28"/>
-        </w:rPr>
-      </w:pPr>
-      <w:r>
-        <w:rPr>
-          <w:sz w:val="28"/>
-          <w:szCs w:val="28"/>
-        </w:rPr>
-        <w:t xml:space="preserve">The recurrence tree for merge sort will have height </w:t>
-      </w:r>
-      <w:proofErr w:type="spellStart"/>
-      <w:r>
-        <w:rPr>
-          <w:sz w:val="28"/>
-          <w:szCs w:val="28"/>
-        </w:rPr>
-        <w:t>Logn</w:t>
-      </w:r>
-      <w:proofErr w:type="spellEnd"/>
-      <w:r>
-        <w:rPr>
-          <w:sz w:val="28"/>
-          <w:szCs w:val="28"/>
-        </w:rPr>
-        <w:t xml:space="preserve">. And </w:t>
-      </w:r>
-      <w:proofErr w:type="gramStart"/>
-      <w:r>
-        <w:rPr>
-          <w:sz w:val="28"/>
-          <w:szCs w:val="28"/>
-        </w:rPr>
-        <w:t>O(</w:t>
-      </w:r>
-      <w:proofErr w:type="gramEnd"/>
-      <w:r>
-        <w:rPr>
-          <w:sz w:val="28"/>
-          <w:szCs w:val="28"/>
-        </w:rPr>
-        <w:t xml:space="preserve">n2) work will be done at each level of the recurrence tree (Each level involves n comparisons and a comparison takes O(n) time in worst case). So time complexity of this Merge Sort will be </w:t>
-      </w:r>
-      <w:proofErr w:type="gramStart"/>
-      <w:r>
-        <w:rPr>
-          <w:sz w:val="28"/>
-          <w:szCs w:val="28"/>
-        </w:rPr>
-        <w:t>O(</w:t>
-      </w:r>
-      <w:proofErr w:type="gramEnd"/>
-      <w:r>
-        <w:rPr>
-          <w:sz w:val="28"/>
-          <w:szCs w:val="28"/>
-        </w:rPr>
-        <w:t>n2 log n).</w:t>
-      </w:r>
-    </w:p>
-    <w:p>
-      <w:pPr>
-        <w:rPr>
-          <w:sz w:val="28"/>
-          <w:szCs w:val="28"/>
-        </w:rPr>
-      </w:pPr>
-    </w:p>
-    <w:p>
-      <w:pPr>
-        <w:rPr>
-          <w:b/>
-          <w:i/>
-          <w:sz w:val="28"/>
-          <w:szCs w:val="28"/>
-        </w:rPr>
-      </w:pPr>
-      <w:r>
-        <w:rPr>
-          <w:b/>
-          <w:i/>
-          <w:sz w:val="28"/>
-          <w:szCs w:val="28"/>
-        </w:rPr>
-        <w:t xml:space="preserve">Suppose you are given a binary tree with n nodes, such that each node has exactly </w:t>
-      </w:r>
-      <w:proofErr w:type="gramStart"/>
-      <w:r>
-        <w:rPr>
-          <w:b/>
-          <w:i/>
-          <w:sz w:val="28"/>
-          <w:szCs w:val="28"/>
-        </w:rPr>
-        <w:t>either  zero</w:t>
-      </w:r>
-      <w:proofErr w:type="gramEnd"/>
-      <w:r>
-        <w:rPr>
-          <w:b/>
-          <w:i/>
-          <w:sz w:val="28"/>
-          <w:szCs w:val="28"/>
-        </w:rPr>
-        <w:t xml:space="preserve"> or two children. The maximum height of the tree will be</w:t>
-      </w:r>
-    </w:p>
-    <w:p>
-      <w:pPr>
-        <w:rPr>
-          <w:sz w:val="28"/>
-          <w:szCs w:val="28"/>
-        </w:rPr>
-      </w:pPr>
-      <w:r>
-        <w:rPr>
-          <w:sz w:val="28"/>
-          <w:szCs w:val="28"/>
-        </w:rPr>
-        <w:t>(1</w:t>
-      </w:r>
-      <w:proofErr w:type="gramStart"/>
-      <w:r>
-        <w:rPr>
-          <w:sz w:val="28"/>
-          <w:szCs w:val="28"/>
-        </w:rPr>
-        <w:t>)n2</w:t>
-      </w:r>
-      <w:proofErr w:type="gramEnd"/>
-      <w:r>
-        <w:rPr>
-          <w:sz w:val="28"/>
-          <w:szCs w:val="28"/>
-        </w:rPr>
-        <w:t>–1</w:t>
-      </w:r>
-      <w:r>
-        <w:rPr>
-          <w:sz w:val="28"/>
-          <w:szCs w:val="28"/>
-        </w:rPr>
-        <w:tab/>
-      </w:r>
-      <w:r>
-        <w:rPr>
-          <w:sz w:val="28"/>
-          <w:szCs w:val="28"/>
-        </w:rPr>
-        <w:tab/>
-        <w:t>(2)n2+ 1</w:t>
-      </w:r>
-      <w:r>
-        <w:rPr>
-          <w:sz w:val="28"/>
-          <w:szCs w:val="28"/>
-        </w:rPr>
-        <w:tab/>
-      </w:r>
-      <w:r>
-        <w:rPr>
-          <w:sz w:val="28"/>
-          <w:szCs w:val="28"/>
-        </w:rPr>
-        <w:tab/>
-        <w:t>(3) (n – 1)/2 (yes)</w:t>
-      </w:r>
-      <w:r>
-        <w:rPr>
-          <w:sz w:val="28"/>
-          <w:szCs w:val="28"/>
-        </w:rPr>
-        <w:tab/>
-      </w:r>
-      <w:r>
-        <w:rPr>
-          <w:sz w:val="28"/>
-          <w:szCs w:val="28"/>
-        </w:rPr>
-        <w:tab/>
-        <w:t>(4) (n + 1)/2</w:t>
-      </w:r>
-    </w:p>
-    <w:p>
-      <w:pPr>
-        <w:rPr>
-          <w:sz w:val="28"/>
-          <w:szCs w:val="28"/>
-        </w:rPr>
-      </w:pPr>
-    </w:p>
-    <w:p>
-      <w:pPr>
-        <w:rPr>
-          <w:sz w:val="28"/>
-          <w:szCs w:val="28"/>
-        </w:rPr>
-      </w:pPr>
-    </w:p>
-    <w:p>
-      <w:pPr>
-        <w:rPr>
-          <w:sz w:val="28"/>
-          <w:szCs w:val="28"/>
-        </w:rPr>
-      </w:pPr>
-    </w:p>
-    <w:p>
-      <w:pPr>
-        <w:rPr>
-          <w:sz w:val="28"/>
-          <w:szCs w:val="28"/>
-        </w:rPr>
-      </w:pPr>
-    </w:p>
-    <w:p>
-      <w:pPr>
-        <w:rPr>
-          <w:sz w:val="28"/>
-          <w:szCs w:val="28"/>
-        </w:rPr>
-      </w:pPr>
-    </w:p>
-    <w:p>
-      <w:pPr>
-        <w:rPr>
-          <w:sz w:val="28"/>
-          <w:szCs w:val="28"/>
-        </w:rPr>
-      </w:pPr>
-    </w:p>
-    <w:p>
-      <w:pPr>
-        <w:rPr>
-          <w:sz w:val="28"/>
-          <w:szCs w:val="28"/>
-        </w:rPr>
-      </w:pPr>
-    </w:p>
-    <w:p>
-      <w:pPr>
-        <w:rPr>
-          <w:sz w:val="28"/>
-          <w:szCs w:val="28"/>
-        </w:rPr>
-      </w:pPr>
-    </w:p>
-    <w:p>
-      <w:pPr>
-        <w:rPr>
-          <w:sz w:val="28"/>
-          <w:szCs w:val="28"/>
-        </w:rPr>
-      </w:pPr>
     </w:p>
     <w:sectPr>
       <w:pgSz w:w="12240" w:h="15840"/>

--- a/TUTORIAL/DATASTRUCTURE&ALGORITHM.docx
+++ b/TUTORIAL/DATASTRUCTURE&ALGORITHM.docx
@@ -39,17 +39,30 @@
           <w:sz w:val="32"/>
           <w:szCs w:val="32"/>
         </w:rPr>
-        <w:t xml:space="preserve">   -Prim's, </w:t>
-      </w:r>
-      <w:proofErr w:type="spellStart"/>
-      <w:r>
-        <w:rPr>
-          <w:sz w:val="32"/>
-          <w:szCs w:val="32"/>
-        </w:rPr>
-        <w:t>Kruskal</w:t>
-      </w:r>
-      <w:proofErr w:type="spellEnd"/>
+        <w:t xml:space="preserve">   -Prim's, Kruskal</w:t>
+      </w:r>
+    </w:p>
+    <w:p>
+      <w:pPr>
+        <w:rPr>
+          <w:sz w:val="32"/>
+          <w:szCs w:val="32"/>
+        </w:rPr>
+      </w:pPr>
+      <w:r>
+        <w:rPr>
+          <w:sz w:val="32"/>
+          <w:szCs w:val="32"/>
+        </w:rPr>
+        <w:t xml:space="preserve">  -Kruskal Algorithm </w:t>
+      </w:r>
+      <w:r>
+        <w:rPr>
+          <w:sz w:val="28"/>
+          <w:szCs w:val="28"/>
+        </w:rPr>
+        <w:t>O(E log V)</w:t>
+      </w:r>
     </w:p>
     <w:p>
       <w:pPr>
@@ -65,52 +78,205 @@
         </w:rPr>
         <w:t xml:space="preserve">  -</w:t>
       </w:r>
-      <w:proofErr w:type="spellStart"/>
-      <w:r>
-        <w:rPr>
-          <w:sz w:val="32"/>
-          <w:szCs w:val="32"/>
-        </w:rPr>
-        <w:t>Kruskal</w:t>
-      </w:r>
-      <w:proofErr w:type="spellEnd"/>
-      <w:r>
-        <w:rPr>
-          <w:sz w:val="32"/>
-          <w:szCs w:val="32"/>
-        </w:rPr>
-        <w:t xml:space="preserve"> Algorithm </w:t>
-      </w:r>
-      <w:proofErr w:type="gramStart"/>
-      <w:r>
-        <w:rPr>
-          <w:sz w:val="28"/>
-          <w:szCs w:val="28"/>
-        </w:rPr>
-        <w:t>O(</w:t>
-      </w:r>
-      <w:proofErr w:type="gramEnd"/>
-      <w:r>
-        <w:rPr>
-          <w:sz w:val="28"/>
-          <w:szCs w:val="28"/>
-        </w:rPr>
-        <w:t>E log V)</w:t>
-      </w:r>
-    </w:p>
-    <w:p>
-      <w:pPr>
-        <w:rPr>
-          <w:sz w:val="32"/>
-          <w:szCs w:val="32"/>
-        </w:rPr>
-      </w:pPr>
-      <w:r>
-        <w:rPr>
-          <w:sz w:val="32"/>
-          <w:szCs w:val="32"/>
-        </w:rPr>
-        <w:t xml:space="preserve">  -</w:t>
+      <w:r>
+        <w:rPr>
+          <w:sz w:val="32"/>
+          <w:szCs w:val="32"/>
+        </w:rPr>
+        <w:t xml:space="preserve"> Dijkstra</w:t>
+      </w:r>
+      <w:r>
+        <w:rPr>
+          <w:sz w:val="32"/>
+          <w:szCs w:val="32"/>
+        </w:rPr>
+        <w:t xml:space="preserve"> Single Source Shortest Path</w:t>
+      </w:r>
+      <w:r>
+        <w:rPr>
+          <w:sz w:val="32"/>
+          <w:szCs w:val="32"/>
+        </w:rPr>
+        <w:t xml:space="preserve"> Alg</w:t>
+      </w:r>
+      <w:r>
+        <w:rPr>
+          <w:sz w:val="32"/>
+          <w:szCs w:val="32"/>
+        </w:rPr>
+        <w:t>orithm</w:t>
+      </w:r>
+      <w:r>
+        <w:rPr>
+          <w:sz w:val="32"/>
+          <w:szCs w:val="32"/>
+        </w:rPr>
+        <w:t xml:space="preserve">  O(V</w:t>
+      </w:r>
+      <w:r>
+        <w:rPr>
+          <w:sz w:val="32"/>
+          <w:szCs w:val="32"/>
+          <w:vertAlign w:val="superscript"/>
+        </w:rPr>
+        <w:t>2</w:t>
+      </w:r>
+      <w:r>
+        <w:rPr>
+          <w:sz w:val="32"/>
+          <w:szCs w:val="32"/>
+        </w:rPr>
+        <w:t>)</w:t>
+      </w:r>
+    </w:p>
+    <w:p>
+      <w:pPr>
+        <w:rPr>
+          <w:sz w:val="32"/>
+          <w:szCs w:val="32"/>
+        </w:rPr>
+      </w:pPr>
+      <w:r>
+        <w:rPr>
+          <w:sz w:val="32"/>
+          <w:szCs w:val="32"/>
+        </w:rPr>
+        <w:t xml:space="preserve">   -Fractional Knapsack problem</w:t>
+      </w:r>
+    </w:p>
+    <w:p>
+      <w:pPr>
+        <w:rPr>
+          <w:sz w:val="32"/>
+          <w:szCs w:val="32"/>
+        </w:rPr>
+      </w:pPr>
+      <w:r>
+        <w:rPr>
+          <w:sz w:val="32"/>
+          <w:szCs w:val="32"/>
+        </w:rPr>
+        <w:t xml:space="preserve">   -Huffman encoding Alg</w:t>
+      </w:r>
+    </w:p>
+    <w:p>
+      <w:pPr>
+        <w:rPr>
+          <w:b/>
+          <w:sz w:val="32"/>
+          <w:szCs w:val="32"/>
+        </w:rPr>
+      </w:pPr>
+    </w:p>
+    <w:p>
+      <w:pPr>
+        <w:rPr>
+          <w:b/>
+          <w:sz w:val="32"/>
+          <w:szCs w:val="32"/>
+        </w:rPr>
+      </w:pPr>
+      <w:r>
+        <w:rPr>
+          <w:b/>
+          <w:sz w:val="32"/>
+          <w:szCs w:val="32"/>
+        </w:rPr>
+        <w:t>Divide and conquer</w:t>
+      </w:r>
+    </w:p>
+    <w:p>
+      <w:pPr>
+        <w:rPr>
+          <w:b/>
+          <w:sz w:val="32"/>
+          <w:szCs w:val="32"/>
+        </w:rPr>
+      </w:pPr>
+      <w:r>
+        <w:rPr>
+          <w:b/>
+          <w:sz w:val="32"/>
+          <w:szCs w:val="32"/>
+        </w:rPr>
+        <w:t xml:space="preserve">   -</w:t>
+      </w:r>
+      <w:r>
+        <w:rPr>
+          <w:sz w:val="32"/>
+          <w:szCs w:val="32"/>
+        </w:rPr>
+        <w:t>Merge Sort, Quick Sort</w:t>
+      </w:r>
+    </w:p>
+    <w:p>
+      <w:pPr>
+        <w:rPr>
+          <w:b/>
+          <w:sz w:val="32"/>
+          <w:szCs w:val="32"/>
+        </w:rPr>
+      </w:pPr>
+    </w:p>
+    <w:p>
+      <w:pPr>
+        <w:rPr>
+          <w:b/>
+          <w:sz w:val="32"/>
+          <w:szCs w:val="32"/>
+        </w:rPr>
+      </w:pPr>
+      <w:r>
+        <w:rPr>
+          <w:b/>
+          <w:sz w:val="32"/>
+          <w:szCs w:val="32"/>
+        </w:rPr>
+        <w:t>Dynamic Programming</w:t>
+      </w:r>
+    </w:p>
+    <w:p>
+      <w:pPr>
+        <w:rPr>
+          <w:sz w:val="32"/>
+          <w:szCs w:val="32"/>
+        </w:rPr>
+      </w:pPr>
+      <w:r>
+        <w:rPr>
+          <w:sz w:val="32"/>
+          <w:szCs w:val="32"/>
+        </w:rPr>
+        <w:t xml:space="preserve">  -Floyd Warshall Algorithm All pair shortest path (Time Complexity: O(V^3) )</w:t>
+      </w:r>
+    </w:p>
+    <w:p>
+      <w:pPr>
+        <w:rPr>
+          <w:sz w:val="32"/>
+          <w:szCs w:val="32"/>
+        </w:rPr>
+      </w:pPr>
+      <w:r>
+        <w:rPr>
+          <w:sz w:val="32"/>
+          <w:szCs w:val="32"/>
+        </w:rPr>
+        <w:t>-</w:t>
+      </w:r>
+      <w:r>
+        <w:rPr>
+          <w:sz w:val="32"/>
+          <w:szCs w:val="32"/>
+        </w:rPr>
+        <w:t xml:space="preserve">Bellman-Ford algorithm </w:t>
+      </w:r>
+      <w:r>
+        <w:rPr>
+          <w:sz w:val="32"/>
+          <w:szCs w:val="32"/>
+        </w:rPr>
+        <w:t>Single Source Shortest path</w:t>
       </w:r>
       <w:r>
         <w:rPr>
@@ -119,58 +285,388 @@
         </w:rPr>
         <w:t xml:space="preserve"> </w:t>
       </w:r>
-      <w:proofErr w:type="spellStart"/>
-      <w:r>
-        <w:rPr>
-          <w:sz w:val="32"/>
-          <w:szCs w:val="32"/>
-        </w:rPr>
-        <w:t>Dijkstra</w:t>
-      </w:r>
-      <w:proofErr w:type="spellEnd"/>
-      <w:r>
-        <w:rPr>
-          <w:sz w:val="32"/>
-          <w:szCs w:val="32"/>
-        </w:rPr>
-        <w:t xml:space="preserve"> Single Source Shortest Path</w:t>
-      </w:r>
-      <w:r>
-        <w:rPr>
-          <w:sz w:val="32"/>
-          <w:szCs w:val="32"/>
-        </w:rPr>
-        <w:t xml:space="preserve"> </w:t>
-      </w:r>
-      <w:proofErr w:type="gramStart"/>
-      <w:r>
-        <w:rPr>
-          <w:sz w:val="32"/>
-          <w:szCs w:val="32"/>
-        </w:rPr>
-        <w:t>Alg</w:t>
-      </w:r>
-      <w:r>
-        <w:rPr>
-          <w:sz w:val="32"/>
-          <w:szCs w:val="32"/>
-        </w:rPr>
-        <w:t>orithm</w:t>
-      </w:r>
-      <w:r>
-        <w:rPr>
-          <w:sz w:val="32"/>
-          <w:szCs w:val="32"/>
-        </w:rPr>
-        <w:t xml:space="preserve">  O</w:t>
-      </w:r>
-      <w:proofErr w:type="gramEnd"/>
-      <w:r>
-        <w:rPr>
-          <w:sz w:val="32"/>
-          <w:szCs w:val="32"/>
-        </w:rPr>
-        <w:t>(V</w:t>
+      <w:r>
+        <w:rPr>
+          <w:sz w:val="32"/>
+          <w:szCs w:val="32"/>
+        </w:rPr>
+        <w:t xml:space="preserve">O(V + VE + E) = </w:t>
+      </w:r>
+      <w:r>
+        <w:rPr>
+          <w:sz w:val="32"/>
+          <w:szCs w:val="32"/>
+        </w:rPr>
+        <w:t>O(VE).</w:t>
+      </w:r>
+    </w:p>
+    <w:p>
+      <w:pPr>
+        <w:rPr>
+          <w:b/>
+          <w:sz w:val="32"/>
+          <w:szCs w:val="32"/>
+        </w:rPr>
+      </w:pPr>
+    </w:p>
+    <w:p>
+      <w:pPr>
+        <w:rPr>
+          <w:b/>
+          <w:sz w:val="32"/>
+          <w:szCs w:val="32"/>
+        </w:rPr>
+      </w:pPr>
+      <w:r>
+        <w:rPr>
+          <w:b/>
+          <w:sz w:val="32"/>
+          <w:szCs w:val="32"/>
+        </w:rPr>
+        <w:t xml:space="preserve">                                             TIME COMPLEXITY </w:t>
+      </w:r>
+    </w:p>
+    <w:p>
+      <w:pPr>
+        <w:rPr>
+          <w:b/>
+          <w:sz w:val="32"/>
+          <w:szCs w:val="32"/>
+        </w:rPr>
+      </w:pPr>
+    </w:p>
+    <w:p>
+      <w:pPr>
+        <w:rPr>
+          <w:b/>
+          <w:sz w:val="32"/>
+          <w:szCs w:val="32"/>
+        </w:rPr>
+      </w:pPr>
+      <w:r>
+        <w:rPr>
+          <w:b/>
+          <w:sz w:val="32"/>
+          <w:szCs w:val="32"/>
+        </w:rPr>
+        <w:t>MERGE SORT :-</w:t>
+      </w:r>
+    </w:p>
+    <w:p>
+      <w:pPr>
+        <w:rPr>
+          <w:sz w:val="32"/>
+          <w:szCs w:val="32"/>
+        </w:rPr>
+      </w:pPr>
+      <w:r>
+        <w:rPr>
+          <w:sz w:val="32"/>
+          <w:szCs w:val="32"/>
+        </w:rPr>
+        <w:t xml:space="preserve"> - time complexity is O(nlogn);</w:t>
+      </w:r>
+    </w:p>
+    <w:p>
+      <w:pPr>
+        <w:rPr>
+          <w:sz w:val="32"/>
+          <w:szCs w:val="32"/>
+        </w:rPr>
+      </w:pPr>
+      <w:r>
+        <w:rPr>
+          <w:sz w:val="32"/>
+          <w:szCs w:val="32"/>
+        </w:rPr>
+        <w:t xml:space="preserve"> - recursive function is T(n) = 2T(n/2) + ɵ(n)</w:t>
+      </w:r>
+    </w:p>
+    <w:p>
+      <w:pPr>
+        <w:rPr>
+          <w:b/>
+          <w:sz w:val="32"/>
+          <w:szCs w:val="32"/>
+        </w:rPr>
+      </w:pPr>
+      <w:r>
+        <w:rPr>
+          <w:b/>
+          <w:sz w:val="32"/>
+          <w:szCs w:val="32"/>
+        </w:rPr>
+        <w:t>SHELL SORT :-</w:t>
+      </w:r>
+    </w:p>
+    <w:p>
+      <w:pPr>
+        <w:rPr>
+          <w:sz w:val="32"/>
+          <w:szCs w:val="32"/>
+        </w:rPr>
+      </w:pPr>
+      <w:r>
+        <w:rPr>
+          <w:sz w:val="32"/>
+          <w:szCs w:val="32"/>
+        </w:rPr>
+        <w:lastRenderedPageBreak/>
+        <w:t>Time complexity of above implementation of shellsort is O(n</w:t>
+      </w:r>
+      <w:r>
+        <w:rPr>
+          <w:sz w:val="32"/>
+          <w:szCs w:val="32"/>
+        </w:rPr>
+        <w:t>^</w:t>
+      </w:r>
+      <w:r>
+        <w:rPr>
+          <w:sz w:val="32"/>
+          <w:szCs w:val="32"/>
+        </w:rPr>
+        <w:t>2).</w:t>
+      </w:r>
+    </w:p>
+    <w:p>
+      <w:pPr>
+        <w:rPr>
+          <w:b/>
+          <w:sz w:val="32"/>
+          <w:szCs w:val="32"/>
+        </w:rPr>
+      </w:pPr>
+      <w:r>
+        <w:rPr>
+          <w:b/>
+          <w:sz w:val="32"/>
+          <w:szCs w:val="32"/>
+        </w:rPr>
+        <w:t>QUICK SORT :-</w:t>
+      </w:r>
+    </w:p>
+    <w:p>
+      <w:pPr>
+        <w:rPr>
+          <w:sz w:val="32"/>
+          <w:szCs w:val="32"/>
+        </w:rPr>
+      </w:pPr>
+      <w:r>
+        <w:rPr>
+          <w:sz w:val="32"/>
+          <w:szCs w:val="32"/>
+        </w:rPr>
+        <w:t xml:space="preserve"> - Worst case time complexity is ɵ(n^2)</w:t>
+      </w:r>
+    </w:p>
+    <w:p>
+      <w:pPr>
+        <w:rPr>
+          <w:sz w:val="32"/>
+          <w:szCs w:val="32"/>
+        </w:rPr>
+      </w:pPr>
+      <w:r>
+        <w:rPr>
+          <w:sz w:val="32"/>
+          <w:szCs w:val="32"/>
+        </w:rPr>
+        <w:t xml:space="preserve"> - Best case time complexity is ɵ(n log n)</w:t>
+      </w:r>
+    </w:p>
+    <w:p>
+      <w:pPr>
+        <w:rPr>
+          <w:b/>
+          <w:sz w:val="32"/>
+          <w:szCs w:val="32"/>
+        </w:rPr>
+      </w:pPr>
+    </w:p>
+    <w:p>
+      <w:pPr>
+        <w:rPr>
+          <w:b/>
+          <w:sz w:val="32"/>
+          <w:szCs w:val="32"/>
+        </w:rPr>
+      </w:pPr>
+      <w:r>
+        <w:rPr>
+          <w:b/>
+          <w:sz w:val="32"/>
+          <w:szCs w:val="32"/>
+        </w:rPr>
+        <w:t>INSERTION SORT :-</w:t>
+      </w:r>
+    </w:p>
+    <w:p>
+      <w:pPr>
+        <w:rPr>
+          <w:sz w:val="32"/>
+          <w:szCs w:val="32"/>
+        </w:rPr>
+      </w:pPr>
+      <w:r>
+        <w:rPr>
+          <w:sz w:val="32"/>
+          <w:szCs w:val="32"/>
+        </w:rPr>
+        <w:t xml:space="preserve"> - Worst case time complexity is ɵ(n^2)</w:t>
+      </w:r>
+    </w:p>
+    <w:p>
+      <w:pPr>
+        <w:rPr>
+          <w:sz w:val="32"/>
+          <w:szCs w:val="32"/>
+        </w:rPr>
+      </w:pPr>
+      <w:r>
+        <w:rPr>
+          <w:sz w:val="32"/>
+          <w:szCs w:val="32"/>
+        </w:rPr>
+        <w:t xml:space="preserve"> - Best case time complexity is ɵ(n) </w:t>
+      </w:r>
+    </w:p>
+    <w:p>
+      <w:pPr>
+        <w:rPr>
+          <w:b/>
+          <w:sz w:val="32"/>
+          <w:szCs w:val="32"/>
+        </w:rPr>
+      </w:pPr>
+    </w:p>
+    <w:p>
+      <w:pPr>
+        <w:rPr>
+          <w:b/>
+          <w:sz w:val="32"/>
+          <w:szCs w:val="32"/>
+        </w:rPr>
+      </w:pPr>
+      <w:r>
+        <w:rPr>
+          <w:b/>
+          <w:sz w:val="32"/>
+          <w:szCs w:val="32"/>
+        </w:rPr>
+        <w:t>HASH TABLE AND SELF ORGANIZATION LIST:-</w:t>
+      </w:r>
+    </w:p>
+    <w:p>
+      <w:pPr>
+        <w:rPr>
+          <w:sz w:val="32"/>
+          <w:szCs w:val="32"/>
+        </w:rPr>
+      </w:pPr>
+      <w:r>
+        <w:rPr>
+          <w:sz w:val="32"/>
+          <w:szCs w:val="32"/>
+        </w:rPr>
+        <w:t xml:space="preserve">   - Best case insertion is O(1) </w:t>
+      </w:r>
+    </w:p>
+    <w:p>
+      <w:pPr>
+        <w:rPr>
+          <w:sz w:val="32"/>
+          <w:szCs w:val="32"/>
+        </w:rPr>
+      </w:pPr>
+      <w:r>
+        <w:rPr>
+          <w:sz w:val="32"/>
+          <w:szCs w:val="32"/>
+        </w:rPr>
+        <w:t xml:space="preserve">   - Worst case insertion is O(n)</w:t>
+      </w:r>
+    </w:p>
+    <w:p>
+      <w:pPr>
+        <w:rPr>
+          <w:b/>
+          <w:sz w:val="32"/>
+          <w:szCs w:val="32"/>
+        </w:rPr>
+      </w:pPr>
+    </w:p>
+    <w:p>
+      <w:pPr>
+        <w:rPr>
+          <w:b/>
+          <w:sz w:val="32"/>
+          <w:szCs w:val="32"/>
+        </w:rPr>
+      </w:pPr>
+      <w:r>
+        <w:rPr>
+          <w:b/>
+          <w:sz w:val="32"/>
+          <w:szCs w:val="32"/>
+        </w:rPr>
+        <w:t>STRASSEN'S MATRIX MULTIPLICATION :-</w:t>
+      </w:r>
+    </w:p>
+    <w:p>
+      <w:pPr>
+        <w:rPr>
+          <w:sz w:val="32"/>
+          <w:szCs w:val="32"/>
+        </w:rPr>
+      </w:pPr>
+      <w:r>
+        <w:rPr>
+          <w:sz w:val="32"/>
+          <w:szCs w:val="32"/>
+        </w:rPr>
+        <w:t xml:space="preserve"> - Time complexity is 0(n^log(7))</w:t>
+      </w:r>
+    </w:p>
+    <w:p>
+      <w:pPr>
+        <w:rPr>
+          <w:b/>
+          <w:sz w:val="32"/>
+          <w:szCs w:val="32"/>
+        </w:rPr>
+      </w:pPr>
+      <w:r>
+        <w:rPr>
+          <w:b/>
+          <w:sz w:val="32"/>
+          <w:szCs w:val="32"/>
+        </w:rPr>
+        <w:t>SELECTION SORT</w:t>
+      </w:r>
+      <w:r>
+        <w:rPr>
+          <w:b/>
+          <w:sz w:val="32"/>
+          <w:szCs w:val="32"/>
+        </w:rPr>
+        <w:t>:-</w:t>
+      </w:r>
+    </w:p>
+    <w:p>
+      <w:pPr>
+        <w:rPr>
+          <w:sz w:val="32"/>
+          <w:szCs w:val="32"/>
+        </w:rPr>
+      </w:pPr>
+      <w:r>
+        <w:rPr>
+          <w:sz w:val="32"/>
+          <w:szCs w:val="32"/>
+        </w:rPr>
+        <w:t>Worst Case Time Complexity : O(n</w:t>
       </w:r>
       <w:r>
         <w:rPr>
@@ -200,896 +696,7 @@
           <w:sz w:val="32"/>
           <w:szCs w:val="32"/>
         </w:rPr>
-        <w:t xml:space="preserve">   -Fractional Knapsack problem</w:t>
-      </w:r>
-    </w:p>
-    <w:p>
-      <w:pPr>
-        <w:rPr>
-          <w:sz w:val="32"/>
-          <w:szCs w:val="32"/>
-        </w:rPr>
-      </w:pPr>
-      <w:r>
-        <w:rPr>
-          <w:sz w:val="32"/>
-          <w:szCs w:val="32"/>
-        </w:rPr>
-        <w:t xml:space="preserve">   -Huffman encoding </w:t>
-      </w:r>
-      <w:proofErr w:type="spellStart"/>
-      <w:r>
-        <w:rPr>
-          <w:sz w:val="32"/>
-          <w:szCs w:val="32"/>
-        </w:rPr>
-        <w:t>Alg</w:t>
-      </w:r>
-      <w:proofErr w:type="spellEnd"/>
-    </w:p>
-    <w:p>
-      <w:pPr>
-        <w:rPr>
-          <w:b/>
-          <w:sz w:val="32"/>
-          <w:szCs w:val="32"/>
-        </w:rPr>
-      </w:pPr>
-    </w:p>
-    <w:p>
-      <w:pPr>
-        <w:rPr>
-          <w:b/>
-          <w:sz w:val="32"/>
-          <w:szCs w:val="32"/>
-        </w:rPr>
-      </w:pPr>
-      <w:r>
-        <w:rPr>
-          <w:b/>
-          <w:sz w:val="32"/>
-          <w:szCs w:val="32"/>
-        </w:rPr>
-        <w:t>Divide and conquer</w:t>
-      </w:r>
-    </w:p>
-    <w:p>
-      <w:pPr>
-        <w:rPr>
-          <w:b/>
-          <w:sz w:val="32"/>
-          <w:szCs w:val="32"/>
-        </w:rPr>
-      </w:pPr>
-      <w:r>
-        <w:rPr>
-          <w:b/>
-          <w:sz w:val="32"/>
-          <w:szCs w:val="32"/>
-        </w:rPr>
-        <w:t xml:space="preserve">   -</w:t>
-      </w:r>
-      <w:r>
-        <w:rPr>
-          <w:sz w:val="32"/>
-          <w:szCs w:val="32"/>
-        </w:rPr>
-        <w:t>Merge Sort, Quick Sort</w:t>
-      </w:r>
-    </w:p>
-    <w:p>
-      <w:pPr>
-        <w:rPr>
-          <w:b/>
-          <w:sz w:val="32"/>
-          <w:szCs w:val="32"/>
-        </w:rPr>
-      </w:pPr>
-    </w:p>
-    <w:p>
-      <w:pPr>
-        <w:rPr>
-          <w:b/>
-          <w:sz w:val="32"/>
-          <w:szCs w:val="32"/>
-        </w:rPr>
-      </w:pPr>
-      <w:r>
-        <w:rPr>
-          <w:b/>
-          <w:sz w:val="32"/>
-          <w:szCs w:val="32"/>
-        </w:rPr>
-        <w:t>Dynamic Programming</w:t>
-      </w:r>
-    </w:p>
-    <w:p>
-      <w:pPr>
-        <w:rPr>
-          <w:sz w:val="32"/>
-          <w:szCs w:val="32"/>
-        </w:rPr>
-      </w:pPr>
-      <w:r>
-        <w:rPr>
-          <w:sz w:val="32"/>
-          <w:szCs w:val="32"/>
-        </w:rPr>
-        <w:t xml:space="preserve">  -Floyd </w:t>
-      </w:r>
-      <w:proofErr w:type="spellStart"/>
-      <w:r>
-        <w:rPr>
-          <w:sz w:val="32"/>
-          <w:szCs w:val="32"/>
-        </w:rPr>
-        <w:t>Warshall</w:t>
-      </w:r>
-      <w:proofErr w:type="spellEnd"/>
-      <w:r>
-        <w:rPr>
-          <w:sz w:val="32"/>
-          <w:szCs w:val="32"/>
-        </w:rPr>
-        <w:t xml:space="preserve"> Algorithm All pair shortest path (Time Complexity: </w:t>
-      </w:r>
-      <w:proofErr w:type="gramStart"/>
-      <w:r>
-        <w:rPr>
-          <w:sz w:val="32"/>
-          <w:szCs w:val="32"/>
-        </w:rPr>
-        <w:t>O(</w:t>
-      </w:r>
-      <w:proofErr w:type="gramEnd"/>
-      <w:r>
-        <w:rPr>
-          <w:sz w:val="32"/>
-          <w:szCs w:val="32"/>
-        </w:rPr>
-        <w:t>V^3) )</w:t>
-      </w:r>
-    </w:p>
-    <w:p>
-      <w:pPr>
-        <w:rPr>
-          <w:sz w:val="32"/>
-          <w:szCs w:val="32"/>
-        </w:rPr>
-      </w:pPr>
-      <w:r>
-        <w:rPr>
-          <w:sz w:val="32"/>
-          <w:szCs w:val="32"/>
-        </w:rPr>
-        <w:t>-</w:t>
-      </w:r>
-      <w:r>
-        <w:rPr>
-          <w:sz w:val="32"/>
-          <w:szCs w:val="32"/>
-        </w:rPr>
-        <w:t xml:space="preserve">Bellman-Ford algorithm </w:t>
-      </w:r>
-      <w:r>
-        <w:rPr>
-          <w:sz w:val="32"/>
-          <w:szCs w:val="32"/>
-        </w:rPr>
-        <w:t>Single Source Shortest path</w:t>
-      </w:r>
-      <w:r>
-        <w:rPr>
-          <w:sz w:val="32"/>
-          <w:szCs w:val="32"/>
-        </w:rPr>
-        <w:t xml:space="preserve"> </w:t>
-      </w:r>
-      <w:proofErr w:type="gramStart"/>
-      <w:r>
-        <w:rPr>
-          <w:sz w:val="32"/>
-          <w:szCs w:val="32"/>
-        </w:rPr>
-        <w:t>O(</w:t>
-      </w:r>
-      <w:proofErr w:type="gramEnd"/>
-      <w:r>
-        <w:rPr>
-          <w:sz w:val="32"/>
-          <w:szCs w:val="32"/>
-        </w:rPr>
-        <w:t xml:space="preserve">V + VE + E) = </w:t>
-      </w:r>
-      <w:r>
-        <w:rPr>
-          <w:sz w:val="32"/>
-          <w:szCs w:val="32"/>
-        </w:rPr>
-        <w:t>O(VE).</w:t>
-      </w:r>
-    </w:p>
-    <w:p>
-      <w:pPr>
-        <w:rPr>
-          <w:b/>
-          <w:sz w:val="32"/>
-          <w:szCs w:val="32"/>
-        </w:rPr>
-      </w:pPr>
-    </w:p>
-    <w:p>
-      <w:pPr>
-        <w:rPr>
-          <w:b/>
-          <w:sz w:val="32"/>
-          <w:szCs w:val="32"/>
-        </w:rPr>
-      </w:pPr>
-      <w:r>
-        <w:rPr>
-          <w:b/>
-          <w:sz w:val="32"/>
-          <w:szCs w:val="32"/>
-        </w:rPr>
-        <w:t xml:space="preserve">                                             TIME COMPLEXITY </w:t>
-      </w:r>
-    </w:p>
-    <w:p>
-      <w:pPr>
-        <w:rPr>
-          <w:b/>
-          <w:sz w:val="32"/>
-          <w:szCs w:val="32"/>
-        </w:rPr>
-      </w:pPr>
-    </w:p>
-    <w:p>
-      <w:pPr>
-        <w:rPr>
-          <w:b/>
-          <w:sz w:val="32"/>
-          <w:szCs w:val="32"/>
-        </w:rPr>
-      </w:pPr>
-      <w:r>
-        <w:rPr>
-          <w:b/>
-          <w:sz w:val="32"/>
-          <w:szCs w:val="32"/>
-        </w:rPr>
-        <w:t xml:space="preserve">MERGE </w:t>
-      </w:r>
-      <w:proofErr w:type="gramStart"/>
-      <w:r>
-        <w:rPr>
-          <w:b/>
-          <w:sz w:val="32"/>
-          <w:szCs w:val="32"/>
-        </w:rPr>
-        <w:t>SORT :</w:t>
-      </w:r>
-      <w:proofErr w:type="gramEnd"/>
-      <w:r>
-        <w:rPr>
-          <w:b/>
-          <w:sz w:val="32"/>
-          <w:szCs w:val="32"/>
-        </w:rPr>
-        <w:t>-</w:t>
-      </w:r>
-    </w:p>
-    <w:p>
-      <w:pPr>
-        <w:rPr>
-          <w:sz w:val="32"/>
-          <w:szCs w:val="32"/>
-        </w:rPr>
-      </w:pPr>
-      <w:r>
-        <w:rPr>
-          <w:sz w:val="32"/>
-          <w:szCs w:val="32"/>
-        </w:rPr>
-        <w:t xml:space="preserve"> - </w:t>
-      </w:r>
-      <w:proofErr w:type="gramStart"/>
-      <w:r>
-        <w:rPr>
-          <w:sz w:val="32"/>
-          <w:szCs w:val="32"/>
-        </w:rPr>
-        <w:t>time</w:t>
-      </w:r>
-      <w:proofErr w:type="gramEnd"/>
-      <w:r>
-        <w:rPr>
-          <w:sz w:val="32"/>
-          <w:szCs w:val="32"/>
-        </w:rPr>
-        <w:t xml:space="preserve"> complexity is O(</w:t>
-      </w:r>
-      <w:proofErr w:type="spellStart"/>
-      <w:r>
-        <w:rPr>
-          <w:sz w:val="32"/>
-          <w:szCs w:val="32"/>
-        </w:rPr>
-        <w:t>nlogn</w:t>
-      </w:r>
-      <w:proofErr w:type="spellEnd"/>
-      <w:r>
-        <w:rPr>
-          <w:sz w:val="32"/>
-          <w:szCs w:val="32"/>
-        </w:rPr>
-        <w:t>);</w:t>
-      </w:r>
-    </w:p>
-    <w:p>
-      <w:pPr>
-        <w:rPr>
-          <w:sz w:val="32"/>
-          <w:szCs w:val="32"/>
-        </w:rPr>
-      </w:pPr>
-      <w:r>
-        <w:rPr>
-          <w:sz w:val="32"/>
-          <w:szCs w:val="32"/>
-        </w:rPr>
-        <w:lastRenderedPageBreak/>
-        <w:t xml:space="preserve"> - </w:t>
-      </w:r>
-      <w:proofErr w:type="gramStart"/>
-      <w:r>
-        <w:rPr>
-          <w:sz w:val="32"/>
-          <w:szCs w:val="32"/>
-        </w:rPr>
-        <w:t>recursive</w:t>
-      </w:r>
-      <w:proofErr w:type="gramEnd"/>
-      <w:r>
-        <w:rPr>
-          <w:sz w:val="32"/>
-          <w:szCs w:val="32"/>
-        </w:rPr>
-        <w:t xml:space="preserve"> function is T(n) = 2T(n/2) + ɵ(n)</w:t>
-      </w:r>
-    </w:p>
-    <w:p>
-      <w:pPr>
-        <w:rPr>
-          <w:b/>
-          <w:sz w:val="32"/>
-          <w:szCs w:val="32"/>
-        </w:rPr>
-      </w:pPr>
-      <w:r>
-        <w:rPr>
-          <w:b/>
-          <w:sz w:val="32"/>
-          <w:szCs w:val="32"/>
-        </w:rPr>
-        <w:t xml:space="preserve">SHELL </w:t>
-      </w:r>
-      <w:proofErr w:type="gramStart"/>
-      <w:r>
-        <w:rPr>
-          <w:b/>
-          <w:sz w:val="32"/>
-          <w:szCs w:val="32"/>
-        </w:rPr>
-        <w:t>SORT :</w:t>
-      </w:r>
-      <w:proofErr w:type="gramEnd"/>
-      <w:r>
-        <w:rPr>
-          <w:b/>
-          <w:sz w:val="32"/>
-          <w:szCs w:val="32"/>
-        </w:rPr>
-        <w:t>-</w:t>
-      </w:r>
-    </w:p>
-    <w:p>
-      <w:pPr>
-        <w:rPr>
-          <w:sz w:val="32"/>
-          <w:szCs w:val="32"/>
-        </w:rPr>
-      </w:pPr>
-      <w:r>
-        <w:rPr>
-          <w:sz w:val="32"/>
-          <w:szCs w:val="32"/>
-        </w:rPr>
-        <w:t xml:space="preserve">Time complexity of above implementation of </w:t>
-      </w:r>
-      <w:proofErr w:type="spellStart"/>
-      <w:r>
-        <w:rPr>
-          <w:sz w:val="32"/>
-          <w:szCs w:val="32"/>
-        </w:rPr>
-        <w:t>shellsort</w:t>
-      </w:r>
-      <w:proofErr w:type="spellEnd"/>
-      <w:r>
-        <w:rPr>
-          <w:sz w:val="32"/>
-          <w:szCs w:val="32"/>
-        </w:rPr>
-        <w:t xml:space="preserve"> is </w:t>
-      </w:r>
-      <w:proofErr w:type="gramStart"/>
-      <w:r>
-        <w:rPr>
-          <w:sz w:val="32"/>
-          <w:szCs w:val="32"/>
-        </w:rPr>
-        <w:t>O(</w:t>
-      </w:r>
-      <w:proofErr w:type="gramEnd"/>
-      <w:r>
-        <w:rPr>
-          <w:sz w:val="32"/>
-          <w:szCs w:val="32"/>
-        </w:rPr>
-        <w:t>n</w:t>
-      </w:r>
-      <w:r>
-        <w:rPr>
-          <w:sz w:val="32"/>
-          <w:szCs w:val="32"/>
-        </w:rPr>
-        <w:t>^</w:t>
-      </w:r>
-      <w:r>
-        <w:rPr>
-          <w:sz w:val="32"/>
-          <w:szCs w:val="32"/>
-        </w:rPr>
-        <w:t>2).</w:t>
-      </w:r>
-    </w:p>
-    <w:p>
-      <w:pPr>
-        <w:rPr>
-          <w:b/>
-          <w:sz w:val="32"/>
-          <w:szCs w:val="32"/>
-        </w:rPr>
-      </w:pPr>
-      <w:r>
-        <w:rPr>
-          <w:b/>
-          <w:sz w:val="32"/>
-          <w:szCs w:val="32"/>
-        </w:rPr>
-        <w:t xml:space="preserve">QUICK </w:t>
-      </w:r>
-      <w:proofErr w:type="gramStart"/>
-      <w:r>
-        <w:rPr>
-          <w:b/>
-          <w:sz w:val="32"/>
-          <w:szCs w:val="32"/>
-        </w:rPr>
-        <w:t>SORT :</w:t>
-      </w:r>
-      <w:proofErr w:type="gramEnd"/>
-      <w:r>
-        <w:rPr>
-          <w:b/>
-          <w:sz w:val="32"/>
-          <w:szCs w:val="32"/>
-        </w:rPr>
-        <w:t>-</w:t>
-      </w:r>
-    </w:p>
-    <w:p>
-      <w:pPr>
-        <w:rPr>
-          <w:sz w:val="32"/>
-          <w:szCs w:val="32"/>
-        </w:rPr>
-      </w:pPr>
-      <w:r>
-        <w:rPr>
-          <w:sz w:val="32"/>
-          <w:szCs w:val="32"/>
-        </w:rPr>
-        <w:t xml:space="preserve"> - Worst case time complexity is </w:t>
-      </w:r>
-      <w:proofErr w:type="gramStart"/>
-      <w:r>
-        <w:rPr>
-          <w:sz w:val="32"/>
-          <w:szCs w:val="32"/>
-        </w:rPr>
-        <w:t>ɵ(</w:t>
-      </w:r>
-      <w:proofErr w:type="gramEnd"/>
-      <w:r>
-        <w:rPr>
-          <w:sz w:val="32"/>
-          <w:szCs w:val="32"/>
-        </w:rPr>
-        <w:t>n^2)</w:t>
-      </w:r>
-    </w:p>
-    <w:p>
-      <w:pPr>
-        <w:rPr>
-          <w:sz w:val="32"/>
-          <w:szCs w:val="32"/>
-        </w:rPr>
-      </w:pPr>
-      <w:r>
-        <w:rPr>
-          <w:sz w:val="32"/>
-          <w:szCs w:val="32"/>
-        </w:rPr>
-        <w:t xml:space="preserve"> - Best case time complexity is </w:t>
-      </w:r>
-      <w:proofErr w:type="gramStart"/>
-      <w:r>
-        <w:rPr>
-          <w:sz w:val="32"/>
-          <w:szCs w:val="32"/>
-        </w:rPr>
-        <w:t>ɵ(</w:t>
-      </w:r>
-      <w:proofErr w:type="gramEnd"/>
-      <w:r>
-        <w:rPr>
-          <w:sz w:val="32"/>
-          <w:szCs w:val="32"/>
-        </w:rPr>
-        <w:t>n log n)</w:t>
-      </w:r>
-    </w:p>
-    <w:p>
-      <w:pPr>
-        <w:rPr>
-          <w:b/>
-          <w:sz w:val="32"/>
-          <w:szCs w:val="32"/>
-        </w:rPr>
-      </w:pPr>
-    </w:p>
-    <w:p>
-      <w:pPr>
-        <w:rPr>
-          <w:b/>
-          <w:sz w:val="32"/>
-          <w:szCs w:val="32"/>
-        </w:rPr>
-      </w:pPr>
-      <w:r>
-        <w:rPr>
-          <w:b/>
-          <w:sz w:val="32"/>
-          <w:szCs w:val="32"/>
-        </w:rPr>
-        <w:t xml:space="preserve">INSERTION </w:t>
-      </w:r>
-      <w:proofErr w:type="gramStart"/>
-      <w:r>
-        <w:rPr>
-          <w:b/>
-          <w:sz w:val="32"/>
-          <w:szCs w:val="32"/>
-        </w:rPr>
-        <w:t>SORT :</w:t>
-      </w:r>
-      <w:proofErr w:type="gramEnd"/>
-      <w:r>
-        <w:rPr>
-          <w:b/>
-          <w:sz w:val="32"/>
-          <w:szCs w:val="32"/>
-        </w:rPr>
-        <w:t>-</w:t>
-      </w:r>
-    </w:p>
-    <w:p>
-      <w:pPr>
-        <w:rPr>
-          <w:sz w:val="32"/>
-          <w:szCs w:val="32"/>
-        </w:rPr>
-      </w:pPr>
-      <w:r>
-        <w:rPr>
-          <w:sz w:val="32"/>
-          <w:szCs w:val="32"/>
-        </w:rPr>
-        <w:t xml:space="preserve"> - Worst case time complexity is </w:t>
-      </w:r>
-      <w:proofErr w:type="gramStart"/>
-      <w:r>
-        <w:rPr>
-          <w:sz w:val="32"/>
-          <w:szCs w:val="32"/>
-        </w:rPr>
-        <w:t>ɵ(</w:t>
-      </w:r>
-      <w:proofErr w:type="gramEnd"/>
-      <w:r>
-        <w:rPr>
-          <w:sz w:val="32"/>
-          <w:szCs w:val="32"/>
-        </w:rPr>
-        <w:t>n^2)</w:t>
-      </w:r>
-    </w:p>
-    <w:p>
-      <w:pPr>
-        <w:rPr>
-          <w:sz w:val="32"/>
-          <w:szCs w:val="32"/>
-        </w:rPr>
-      </w:pPr>
-      <w:r>
-        <w:rPr>
-          <w:sz w:val="32"/>
-          <w:szCs w:val="32"/>
-        </w:rPr>
-        <w:t xml:space="preserve"> - Best case time complexity is </w:t>
-      </w:r>
-      <w:proofErr w:type="gramStart"/>
-      <w:r>
-        <w:rPr>
-          <w:sz w:val="32"/>
-          <w:szCs w:val="32"/>
-        </w:rPr>
-        <w:t>ɵ(</w:t>
-      </w:r>
-      <w:proofErr w:type="gramEnd"/>
-      <w:r>
-        <w:rPr>
-          <w:sz w:val="32"/>
-          <w:szCs w:val="32"/>
-        </w:rPr>
-        <w:t xml:space="preserve">n) </w:t>
-      </w:r>
-    </w:p>
-    <w:p>
-      <w:pPr>
-        <w:rPr>
-          <w:b/>
-          <w:sz w:val="32"/>
-          <w:szCs w:val="32"/>
-        </w:rPr>
-      </w:pPr>
-    </w:p>
-    <w:p>
-      <w:pPr>
-        <w:rPr>
-          <w:b/>
-          <w:sz w:val="32"/>
-          <w:szCs w:val="32"/>
-        </w:rPr>
-      </w:pPr>
-      <w:r>
-        <w:rPr>
-          <w:b/>
-          <w:sz w:val="32"/>
-          <w:szCs w:val="32"/>
-        </w:rPr>
-        <w:t>HASH TABLE AND SELF ORGANIZATION LIST:-</w:t>
-      </w:r>
-    </w:p>
-    <w:p>
-      <w:pPr>
-        <w:rPr>
-          <w:sz w:val="32"/>
-          <w:szCs w:val="32"/>
-        </w:rPr>
-      </w:pPr>
-      <w:r>
-        <w:rPr>
-          <w:sz w:val="32"/>
-          <w:szCs w:val="32"/>
-        </w:rPr>
-        <w:t xml:space="preserve">   - Best case insertion is </w:t>
-      </w:r>
-      <w:proofErr w:type="gramStart"/>
-      <w:r>
-        <w:rPr>
-          <w:sz w:val="32"/>
-          <w:szCs w:val="32"/>
-        </w:rPr>
-        <w:t>O(</w:t>
-      </w:r>
-      <w:proofErr w:type="gramEnd"/>
-      <w:r>
-        <w:rPr>
-          <w:sz w:val="32"/>
-          <w:szCs w:val="32"/>
-        </w:rPr>
-        <w:t xml:space="preserve">1) </w:t>
-      </w:r>
-    </w:p>
-    <w:p>
-      <w:pPr>
-        <w:rPr>
-          <w:sz w:val="32"/>
-          <w:szCs w:val="32"/>
-        </w:rPr>
-      </w:pPr>
-      <w:r>
-        <w:rPr>
-          <w:sz w:val="32"/>
-          <w:szCs w:val="32"/>
-        </w:rPr>
-        <w:t xml:space="preserve">   - Worst case insertion is </w:t>
-      </w:r>
-      <w:proofErr w:type="gramStart"/>
-      <w:r>
-        <w:rPr>
-          <w:sz w:val="32"/>
-          <w:szCs w:val="32"/>
-        </w:rPr>
-        <w:t>O(</w:t>
-      </w:r>
-      <w:proofErr w:type="gramEnd"/>
-      <w:r>
-        <w:rPr>
-          <w:sz w:val="32"/>
-          <w:szCs w:val="32"/>
-        </w:rPr>
-        <w:t>n)</w:t>
-      </w:r>
-    </w:p>
-    <w:p>
-      <w:pPr>
-        <w:rPr>
-          <w:b/>
-          <w:sz w:val="32"/>
-          <w:szCs w:val="32"/>
-        </w:rPr>
-      </w:pPr>
-    </w:p>
-    <w:p>
-      <w:pPr>
-        <w:rPr>
-          <w:b/>
-          <w:sz w:val="32"/>
-          <w:szCs w:val="32"/>
-        </w:rPr>
-      </w:pPr>
-      <w:r>
-        <w:rPr>
-          <w:b/>
-          <w:sz w:val="32"/>
-          <w:szCs w:val="32"/>
-        </w:rPr>
-        <w:t xml:space="preserve">STRASSEN'S MATRIX </w:t>
-      </w:r>
-      <w:proofErr w:type="gramStart"/>
-      <w:r>
-        <w:rPr>
-          <w:b/>
-          <w:sz w:val="32"/>
-          <w:szCs w:val="32"/>
-        </w:rPr>
-        <w:t>MULTIPLICATION :</w:t>
-      </w:r>
-      <w:proofErr w:type="gramEnd"/>
-      <w:r>
-        <w:rPr>
-          <w:b/>
-          <w:sz w:val="32"/>
-          <w:szCs w:val="32"/>
-        </w:rPr>
-        <w:t>-</w:t>
-      </w:r>
-    </w:p>
-    <w:p>
-      <w:pPr>
-        <w:rPr>
-          <w:sz w:val="32"/>
-          <w:szCs w:val="32"/>
-        </w:rPr>
-      </w:pPr>
-      <w:r>
-        <w:rPr>
-          <w:sz w:val="32"/>
-          <w:szCs w:val="32"/>
-        </w:rPr>
-        <w:t xml:space="preserve"> - Time complexity is 0(</w:t>
-      </w:r>
-      <w:proofErr w:type="spellStart"/>
-      <w:r>
-        <w:rPr>
-          <w:sz w:val="32"/>
-          <w:szCs w:val="32"/>
-        </w:rPr>
-        <w:t>n^</w:t>
-      </w:r>
-      <w:proofErr w:type="gramStart"/>
-      <w:r>
-        <w:rPr>
-          <w:sz w:val="32"/>
-          <w:szCs w:val="32"/>
-        </w:rPr>
-        <w:t>log</w:t>
-      </w:r>
-      <w:proofErr w:type="spellEnd"/>
-      <w:r>
-        <w:rPr>
-          <w:sz w:val="32"/>
-          <w:szCs w:val="32"/>
-        </w:rPr>
-        <w:t>(</w:t>
-      </w:r>
-      <w:proofErr w:type="gramEnd"/>
-      <w:r>
-        <w:rPr>
-          <w:sz w:val="32"/>
-          <w:szCs w:val="32"/>
-        </w:rPr>
-        <w:t>7))</w:t>
-      </w:r>
-    </w:p>
-    <w:p>
-      <w:pPr>
-        <w:rPr>
-          <w:b/>
-          <w:sz w:val="32"/>
-          <w:szCs w:val="32"/>
-        </w:rPr>
-      </w:pPr>
-      <w:r>
-        <w:rPr>
-          <w:b/>
-          <w:sz w:val="32"/>
-          <w:szCs w:val="32"/>
-        </w:rPr>
-        <w:t>SELECTION SORT</w:t>
-      </w:r>
-      <w:r>
-        <w:rPr>
-          <w:b/>
-          <w:sz w:val="32"/>
-          <w:szCs w:val="32"/>
-        </w:rPr>
-        <w:t>:-</w:t>
-      </w:r>
-    </w:p>
-    <w:p>
-      <w:pPr>
-        <w:rPr>
-          <w:sz w:val="32"/>
-          <w:szCs w:val="32"/>
-        </w:rPr>
-      </w:pPr>
-      <w:r>
-        <w:rPr>
-          <w:sz w:val="32"/>
-          <w:szCs w:val="32"/>
-        </w:rPr>
-        <w:t xml:space="preserve">Worst Case Time </w:t>
-      </w:r>
-      <w:proofErr w:type="gramStart"/>
-      <w:r>
-        <w:rPr>
-          <w:sz w:val="32"/>
-          <w:szCs w:val="32"/>
-        </w:rPr>
-        <w:t>Complexity :</w:t>
-      </w:r>
-      <w:proofErr w:type="gramEnd"/>
-      <w:r>
-        <w:rPr>
-          <w:sz w:val="32"/>
-          <w:szCs w:val="32"/>
-        </w:rPr>
-        <w:t xml:space="preserve"> O(n</w:t>
+        <w:t>Best Case Time Complexity : O(n</w:t>
       </w:r>
       <w:r>
         <w:rPr>
@@ -1119,23 +726,7 @@
           <w:sz w:val="32"/>
           <w:szCs w:val="32"/>
         </w:rPr>
-        <w:t xml:space="preserve">Best Case Time </w:t>
-      </w:r>
-      <w:proofErr w:type="gramStart"/>
-      <w:r>
-        <w:rPr>
-          <w:sz w:val="32"/>
-          <w:szCs w:val="32"/>
-        </w:rPr>
-        <w:t>Complexity :</w:t>
-      </w:r>
-      <w:proofErr w:type="gramEnd"/>
-      <w:r>
-        <w:rPr>
-          <w:sz w:val="32"/>
-          <w:szCs w:val="32"/>
-        </w:rPr>
-        <w:t xml:space="preserve"> O(n</w:t>
+        <w:t>Average Time Complexity : O(n</w:t>
       </w:r>
       <w:r>
         <w:rPr>
@@ -1165,70 +756,7 @@
           <w:sz w:val="32"/>
           <w:szCs w:val="32"/>
         </w:rPr>
-        <w:lastRenderedPageBreak/>
-        <w:t xml:space="preserve">Average Time </w:t>
-      </w:r>
-      <w:proofErr w:type="gramStart"/>
-      <w:r>
-        <w:rPr>
-          <w:sz w:val="32"/>
-          <w:szCs w:val="32"/>
-        </w:rPr>
-        <w:t>Complexity :</w:t>
-      </w:r>
-      <w:proofErr w:type="gramEnd"/>
-      <w:r>
-        <w:rPr>
-          <w:sz w:val="32"/>
-          <w:szCs w:val="32"/>
-        </w:rPr>
-        <w:t xml:space="preserve"> O(n</w:t>
-      </w:r>
-      <w:r>
-        <w:rPr>
-          <w:sz w:val="32"/>
-          <w:szCs w:val="32"/>
-          <w:vertAlign w:val="superscript"/>
-        </w:rPr>
-        <w:t>2</w:t>
-      </w:r>
-      <w:r>
-        <w:rPr>
-          <w:sz w:val="32"/>
-          <w:szCs w:val="32"/>
-        </w:rPr>
-        <w:t>)</w:t>
-      </w:r>
-    </w:p>
-    <w:p>
-      <w:pPr>
-        <w:rPr>
-          <w:sz w:val="32"/>
-          <w:szCs w:val="32"/>
-        </w:rPr>
-      </w:pPr>
-      <w:r>
-        <w:rPr>
-          <w:sz w:val="32"/>
-          <w:szCs w:val="32"/>
-        </w:rPr>
-        <w:t xml:space="preserve">Space </w:t>
-      </w:r>
-      <w:proofErr w:type="gramStart"/>
-      <w:r>
-        <w:rPr>
-          <w:sz w:val="32"/>
-          <w:szCs w:val="32"/>
-        </w:rPr>
-        <w:t>Complexity :</w:t>
-      </w:r>
-      <w:proofErr w:type="gramEnd"/>
-      <w:r>
-        <w:rPr>
-          <w:sz w:val="32"/>
-          <w:szCs w:val="32"/>
-        </w:rPr>
-        <w:t xml:space="preserve"> O(1)</w:t>
+        <w:t>Space Complexity : O(1)</w:t>
       </w:r>
     </w:p>
     <w:p>
@@ -1292,7 +820,7 @@
                     <a:blip r:embed="rId6">
                       <a:extLst>
                         <a:ext uri="{28A0092B-C50C-407E-A947-70E740481C1C}">
-                          <a14:useLocalDpi xmlns="" xmlns:wpc="http://schemas.microsoft.com/office/word/2010/wordprocessingCanvas" xmlns:mc="http://schemas.openxmlformats.org/markup-compatibility/2006" xmlns:o="urn:schemas-microsoft-com:office:office" xmlns:v="urn:schemas-microsoft-com:vml" xmlns:wp14="http://schemas.microsoft.com/office/word/2010/wordprocessingDrawing" xmlns:w10="urn:schemas-microsoft-com:office:word" xmlns:w="http://schemas.openxmlformats.org/wordprocessingml/2006/main" xmlns:w14="http://schemas.microsoft.com/office/word/2010/wordml" xmlns:wpg="http://schemas.microsoft.com/office/word/2010/wordprocessingGroup" xmlns:wpi="http://schemas.microsoft.com/office/word/2010/wordprocessingInk" xmlns:wps="http://schemas.microsoft.com/office/word/2010/wordprocessingShape" xmlns:a14="http://schemas.microsoft.com/office/drawing/2010/main" val="0"/>
+                          <a14:useLocalDpi xmlns:a14="http://schemas.microsoft.com/office/drawing/2010/main" xmlns:wps="http://schemas.microsoft.com/office/word/2010/wordprocessingShape" xmlns:wpi="http://schemas.microsoft.com/office/word/2010/wordprocessingInk" xmlns:wpg="http://schemas.microsoft.com/office/word/2010/wordprocessingGroup" xmlns:w14="http://schemas.microsoft.com/office/word/2010/wordml" xmlns:w="http://schemas.openxmlformats.org/wordprocessingml/2006/main" xmlns:w10="urn:schemas-microsoft-com:office:word" xmlns:wp14="http://schemas.microsoft.com/office/word/2010/wordprocessingDrawing" xmlns:v="urn:schemas-microsoft-com:vml" xmlns:o="urn:schemas-microsoft-com:office:office" xmlns:mc="http://schemas.openxmlformats.org/markup-compatibility/2006" xmlns:wpc="http://schemas.microsoft.com/office/word/2010/wordprocessingCanvas" xmlns="" val="0"/>
                         </a:ext>
                       </a:extLst>
                     </a:blip>
@@ -1343,31 +871,14 @@
           <w:sz w:val="32"/>
           <w:szCs w:val="32"/>
         </w:rPr>
-        <w:t xml:space="preserve">INORDER </w:t>
-      </w:r>
-      <w:proofErr w:type="gramStart"/>
-      <w:r>
-        <w:rPr>
-          <w:b/>
-          <w:sz w:val="32"/>
-          <w:szCs w:val="32"/>
-        </w:rPr>
-        <w:t>TRAVERSAL</w:t>
-      </w:r>
-      <w:r>
-        <w:rPr>
-          <w:sz w:val="32"/>
-          <w:szCs w:val="32"/>
-        </w:rPr>
-        <w:t xml:space="preserve"> :</w:t>
-      </w:r>
-      <w:proofErr w:type="gramEnd"/>
-      <w:r>
-        <w:rPr>
-          <w:sz w:val="32"/>
-          <w:szCs w:val="32"/>
-        </w:rPr>
-        <w:t>-</w:t>
+        <w:t>INORDER TRAVERSAL</w:t>
+      </w:r>
+      <w:r>
+        <w:rPr>
+          <w:sz w:val="32"/>
+          <w:szCs w:val="32"/>
+        </w:rPr>
+        <w:t xml:space="preserve"> :-</w:t>
       </w:r>
     </w:p>
     <w:p>
@@ -1646,7 +1157,6 @@
                 <w:szCs w:val="21"/>
                 <w:lang w:eastAsia="en-MY"/>
               </w:rPr>
-              <w:lastRenderedPageBreak/>
               <w:t>Infix Expression</w:t>
             </w:r>
           </w:p>
@@ -1775,6 +1285,7 @@
                 <w:szCs w:val="21"/>
                 <w:lang w:eastAsia="en-MY"/>
               </w:rPr>
+              <w:lastRenderedPageBreak/>
               <w:t>A + B * C + D</w:t>
             </w:r>
           </w:p>
@@ -2475,23 +1986,7 @@
           <w:szCs w:val="28"/>
         </w:rPr>
         <w:tab/>
-        <w:t>/</w:t>
-      </w:r>
-      <w:proofErr w:type="gramStart"/>
-      <w:r>
-        <w:rPr>
-          <w:sz w:val="28"/>
-          <w:szCs w:val="28"/>
-        </w:rPr>
-        <w:t>/  WRITE</w:t>
-      </w:r>
-      <w:proofErr w:type="gramEnd"/>
-      <w:r>
-        <w:rPr>
-          <w:sz w:val="28"/>
-          <w:szCs w:val="28"/>
-        </w:rPr>
-        <w:t xml:space="preserve"> HERE IN FUTURE</w:t>
+        <w:t>//  WRITE HERE IN FUTURE</w:t>
       </w:r>
     </w:p>
     <w:p>
@@ -2606,63 +2101,36 @@
           <w:sz w:val="28"/>
           <w:szCs w:val="28"/>
         </w:rPr>
-        <w:t xml:space="preserve">For example, consider a tree with 3 </w:t>
-      </w:r>
-      <w:proofErr w:type="gramStart"/>
-      <w:r>
-        <w:rPr>
-          <w:sz w:val="28"/>
-          <w:szCs w:val="28"/>
-        </w:rPr>
-        <w:t>nodes(</w:t>
-      </w:r>
-      <w:proofErr w:type="gramEnd"/>
-      <w:r>
-        <w:rPr>
-          <w:sz w:val="28"/>
-          <w:szCs w:val="28"/>
-        </w:rPr>
-        <w:t xml:space="preserve">n=3), </w:t>
-      </w:r>
-    </w:p>
-    <w:p>
-      <w:pPr>
-        <w:rPr>
-          <w:sz w:val="28"/>
-          <w:szCs w:val="28"/>
-        </w:rPr>
-      </w:pPr>
-      <w:proofErr w:type="gramStart"/>
-      <w:r>
-        <w:rPr>
-          <w:sz w:val="28"/>
-          <w:szCs w:val="28"/>
-        </w:rPr>
-        <w:t>it</w:t>
-      </w:r>
-      <w:proofErr w:type="gramEnd"/>
-      <w:r>
-        <w:rPr>
-          <w:sz w:val="28"/>
-          <w:szCs w:val="28"/>
-        </w:rPr>
-        <w:t xml:space="preserve"> will have the maximum combination of 5 different (</w:t>
-      </w:r>
-      <w:proofErr w:type="spellStart"/>
-      <w:r>
-        <w:rPr>
-          <w:sz w:val="28"/>
-          <w:szCs w:val="28"/>
-        </w:rPr>
-        <w:t>ie</w:t>
-      </w:r>
-      <w:proofErr w:type="spellEnd"/>
-      <w:r>
-        <w:rPr>
-          <w:sz w:val="28"/>
-          <w:szCs w:val="28"/>
-        </w:rPr>
-        <w:t>, 23 – 3 = 5) trees</w:t>
+        <w:t xml:space="preserve">For example, consider a tree with 3 nodes(n=3), </w:t>
+      </w:r>
+    </w:p>
+    <w:p>
+      <w:pPr>
+        <w:rPr>
+          <w:sz w:val="28"/>
+          <w:szCs w:val="28"/>
+        </w:rPr>
+      </w:pPr>
+      <w:r>
+        <w:rPr>
+          <w:sz w:val="28"/>
+          <w:szCs w:val="28"/>
+        </w:rPr>
+        <w:t>it will have the maximum c</w:t>
+      </w:r>
+      <w:r>
+        <w:rPr>
+          <w:sz w:val="28"/>
+          <w:szCs w:val="28"/>
+        </w:rPr>
+        <w:t>ombination of 5 different (ie, 8</w:t>
+      </w:r>
+      <w:r>
+        <w:rPr>
+          <w:sz w:val="28"/>
+          <w:szCs w:val="28"/>
+        </w:rPr>
+        <w:t xml:space="preserve"> – 3 = 5) trees</w:t>
       </w:r>
     </w:p>
     <w:p>
@@ -2700,7 +2168,7 @@
                     <a:blip r:embed="rId7">
                       <a:extLst>
                         <a:ext uri="{28A0092B-C50C-407E-A947-70E740481C1C}">
-                          <a14:useLocalDpi xmlns="" xmlns:wpc="http://schemas.microsoft.com/office/word/2010/wordprocessingCanvas" xmlns:mc="http://schemas.openxmlformats.org/markup-compatibility/2006" xmlns:o="urn:schemas-microsoft-com:office:office" xmlns:v="urn:schemas-microsoft-com:vml" xmlns:wp14="http://schemas.microsoft.com/office/word/2010/wordprocessingDrawing" xmlns:w10="urn:schemas-microsoft-com:office:word" xmlns:w="http://schemas.openxmlformats.org/wordprocessingml/2006/main" xmlns:w14="http://schemas.microsoft.com/office/word/2010/wordml" xmlns:wpg="http://schemas.microsoft.com/office/word/2010/wordprocessingGroup" xmlns:wpi="http://schemas.microsoft.com/office/word/2010/wordprocessingInk" xmlns:wps="http://schemas.microsoft.com/office/word/2010/wordprocessingShape" xmlns:a14="http://schemas.microsoft.com/office/drawing/2010/main" val="0"/>
+                          <a14:useLocalDpi xmlns:a14="http://schemas.microsoft.com/office/drawing/2010/main" xmlns:wps="http://schemas.microsoft.com/office/word/2010/wordprocessingShape" xmlns:wpi="http://schemas.microsoft.com/office/word/2010/wordprocessingInk" xmlns:wpg="http://schemas.microsoft.com/office/word/2010/wordprocessingGroup" xmlns:w14="http://schemas.microsoft.com/office/word/2010/wordml" xmlns:w="http://schemas.openxmlformats.org/wordprocessingml/2006/main" xmlns:w10="urn:schemas-microsoft-com:office:word" xmlns:wp14="http://schemas.microsoft.com/office/word/2010/wordprocessingDrawing" xmlns:v="urn:schemas-microsoft-com:vml" xmlns:o="urn:schemas-microsoft-com:office:office" xmlns:mc="http://schemas.openxmlformats.org/markup-compatibility/2006" xmlns:wpc="http://schemas.microsoft.com/office/word/2010/wordprocessingCanvas" xmlns="" val="0"/>
                         </a:ext>
                       </a:extLst>
                     </a:blip>
@@ -2742,93 +2210,44 @@
           <w:sz w:val="28"/>
           <w:szCs w:val="28"/>
         </w:rPr>
-        <w:t xml:space="preserve">BINARY TREE NULL </w:t>
-      </w:r>
-      <w:proofErr w:type="gramStart"/>
-      <w:r>
-        <w:rPr>
-          <w:b/>
-          <w:sz w:val="28"/>
-          <w:szCs w:val="28"/>
-        </w:rPr>
-        <w:t>BRANCHES</w:t>
-      </w:r>
-      <w:r>
-        <w:rPr>
-          <w:sz w:val="28"/>
-          <w:szCs w:val="28"/>
-        </w:rPr>
-        <w:t xml:space="preserve"> :</w:t>
-      </w:r>
-      <w:proofErr w:type="gramEnd"/>
-      <w:r>
-        <w:rPr>
-          <w:sz w:val="28"/>
-          <w:szCs w:val="28"/>
-        </w:rPr>
-        <w:t>-</w:t>
-      </w:r>
-    </w:p>
-    <w:p>
-      <w:pPr>
-        <w:rPr>
-          <w:sz w:val="28"/>
-          <w:szCs w:val="28"/>
-        </w:rPr>
-      </w:pPr>
-      <w:r>
-        <w:rPr>
-          <w:sz w:val="28"/>
-          <w:szCs w:val="28"/>
-        </w:rPr>
-        <w:t>It will have only 6 (ie</w:t>
-      </w:r>
-      <w:proofErr w:type="gramStart"/>
-      <w:r>
-        <w:rPr>
-          <w:sz w:val="28"/>
-          <w:szCs w:val="28"/>
-        </w:rPr>
-        <w:t>,5</w:t>
-      </w:r>
-      <w:proofErr w:type="gramEnd"/>
-      <w:r>
-        <w:rPr>
-          <w:sz w:val="28"/>
-          <w:szCs w:val="28"/>
-        </w:rPr>
-        <w:t>+1) null branches.</w:t>
-      </w:r>
-    </w:p>
-    <w:p>
-      <w:pPr>
-        <w:rPr>
-          <w:sz w:val="28"/>
-          <w:szCs w:val="28"/>
-        </w:rPr>
-      </w:pPr>
-      <w:r>
-        <w:rPr>
-          <w:sz w:val="28"/>
-          <w:szCs w:val="28"/>
-        </w:rPr>
-        <w:t xml:space="preserve">A binary tree with n nodes has exactly </w:t>
-      </w:r>
-      <w:proofErr w:type="gramStart"/>
-      <w:r>
-        <w:rPr>
-          <w:sz w:val="28"/>
-          <w:szCs w:val="28"/>
-        </w:rPr>
-        <w:t>n+1 null nodes</w:t>
-      </w:r>
-      <w:proofErr w:type="gramEnd"/>
-      <w:r>
-        <w:rPr>
-          <w:sz w:val="28"/>
-          <w:szCs w:val="28"/>
-        </w:rPr>
-        <w:t>.</w:t>
+        <w:t>BINARY TREE NULL BRANCHES</w:t>
+      </w:r>
+      <w:r>
+        <w:rPr>
+          <w:sz w:val="28"/>
+          <w:szCs w:val="28"/>
+        </w:rPr>
+        <w:t xml:space="preserve"> :-</w:t>
+      </w:r>
+    </w:p>
+    <w:p>
+      <w:pPr>
+        <w:rPr>
+          <w:sz w:val="28"/>
+          <w:szCs w:val="28"/>
+        </w:rPr>
+      </w:pPr>
+      <w:r>
+        <w:rPr>
+          <w:sz w:val="28"/>
+          <w:szCs w:val="28"/>
+        </w:rPr>
+        <w:t>It will have only 6 (ie,5+1) null branches.</w:t>
+      </w:r>
+    </w:p>
+    <w:p>
+      <w:pPr>
+        <w:rPr>
+          <w:sz w:val="28"/>
+          <w:szCs w:val="28"/>
+        </w:rPr>
+      </w:pPr>
+      <w:r>
+        <w:rPr>
+          <w:sz w:val="28"/>
+          <w:szCs w:val="28"/>
+        </w:rPr>
+        <w:t>A binary tree with n nodes has exactly n+1 null nodes.</w:t>
       </w:r>
     </w:p>
     <w:p>
@@ -2880,7 +2299,7 @@
                     <a:blip r:embed="rId8">
                       <a:extLst>
                         <a:ext uri="{28A0092B-C50C-407E-A947-70E740481C1C}">
-                          <a14:useLocalDpi xmlns="" xmlns:wpc="http://schemas.microsoft.com/office/word/2010/wordprocessingCanvas" xmlns:mc="http://schemas.openxmlformats.org/markup-compatibility/2006" xmlns:o="urn:schemas-microsoft-com:office:office" xmlns:v="urn:schemas-microsoft-com:vml" xmlns:wp14="http://schemas.microsoft.com/office/word/2010/wordprocessingDrawing" xmlns:w10="urn:schemas-microsoft-com:office:word" xmlns:w="http://schemas.openxmlformats.org/wordprocessingml/2006/main" xmlns:w14="http://schemas.microsoft.com/office/word/2010/wordml" xmlns:wpg="http://schemas.microsoft.com/office/word/2010/wordprocessingGroup" xmlns:wpi="http://schemas.microsoft.com/office/word/2010/wordprocessingInk" xmlns:wps="http://schemas.microsoft.com/office/word/2010/wordprocessingShape" xmlns:a14="http://schemas.microsoft.com/office/drawing/2010/main" val="0"/>
+                          <a14:useLocalDpi xmlns:a14="http://schemas.microsoft.com/office/drawing/2010/main" xmlns:wps="http://schemas.microsoft.com/office/word/2010/wordprocessingShape" xmlns:wpi="http://schemas.microsoft.com/office/word/2010/wordprocessingInk" xmlns:wpg="http://schemas.microsoft.com/office/word/2010/wordprocessingGroup" xmlns:w14="http://schemas.microsoft.com/office/word/2010/wordml" xmlns:w="http://schemas.openxmlformats.org/wordprocessingml/2006/main" xmlns:w10="urn:schemas-microsoft-com:office:word" xmlns:wp14="http://schemas.microsoft.com/office/word/2010/wordprocessingDrawing" xmlns:v="urn:schemas-microsoft-com:vml" xmlns:o="urn:schemas-microsoft-com:office:office" xmlns:mc="http://schemas.openxmlformats.org/markup-compatibility/2006" xmlns:wpc="http://schemas.microsoft.com/office/word/2010/wordprocessingCanvas" xmlns="" val="0"/>
                         </a:ext>
                       </a:extLst>
                     </a:blip>
@@ -2943,7 +2362,7 @@
                     <a:blip r:embed="rId9">
                       <a:extLst>
                         <a:ext uri="{28A0092B-C50C-407E-A947-70E740481C1C}">
-                          <a14:useLocalDpi xmlns="" xmlns:wpc="http://schemas.microsoft.com/office/word/2010/wordprocessingCanvas" xmlns:mc="http://schemas.openxmlformats.org/markup-compatibility/2006" xmlns:o="urn:schemas-microsoft-com:office:office" xmlns:v="urn:schemas-microsoft-com:vml" xmlns:wp14="http://schemas.microsoft.com/office/word/2010/wordprocessingDrawing" xmlns:w10="urn:schemas-microsoft-com:office:word" xmlns:w="http://schemas.openxmlformats.org/wordprocessingml/2006/main" xmlns:w14="http://schemas.microsoft.com/office/word/2010/wordml" xmlns:wpg="http://schemas.microsoft.com/office/word/2010/wordprocessingGroup" xmlns:wpi="http://schemas.microsoft.com/office/word/2010/wordprocessingInk" xmlns:wps="http://schemas.microsoft.com/office/word/2010/wordprocessingShape" xmlns:a14="http://schemas.microsoft.com/office/drawing/2010/main" val="0"/>
+                          <a14:useLocalDpi xmlns:a14="http://schemas.microsoft.com/office/drawing/2010/main" xmlns:wps="http://schemas.microsoft.com/office/word/2010/wordprocessingShape" xmlns:wpi="http://schemas.microsoft.com/office/word/2010/wordprocessingInk" xmlns:wpg="http://schemas.microsoft.com/office/word/2010/wordprocessingGroup" xmlns:w14="http://schemas.microsoft.com/office/word/2010/wordml" xmlns:w="http://schemas.openxmlformats.org/wordprocessingml/2006/main" xmlns:w10="urn:schemas-microsoft-com:office:word" xmlns:wp14="http://schemas.microsoft.com/office/word/2010/wordprocessingDrawing" xmlns:v="urn:schemas-microsoft-com:vml" xmlns:o="urn:schemas-microsoft-com:office:office" xmlns:mc="http://schemas.openxmlformats.org/markup-compatibility/2006" xmlns:wpc="http://schemas.microsoft.com/office/word/2010/wordprocessingCanvas" xmlns="" val="0"/>
                         </a:ext>
                       </a:extLst>
                     </a:blip>
@@ -3147,16 +2566,7 @@
           <w:sz w:val="28"/>
           <w:szCs w:val="28"/>
         </w:rPr>
-        <w:t xml:space="preserve">h </w:t>
-      </w:r>
-      <w:proofErr w:type="gramStart"/>
-      <w:r>
-        <w:rPr>
-          <w:b/>
-          <w:sz w:val="28"/>
-          <w:szCs w:val="28"/>
-        </w:rPr>
-        <w:t xml:space="preserve">=  </w:t>
+        <w:t xml:space="preserve">h =  </w:t>
       </w:r>
       <w:r>
         <w:rPr>
@@ -3175,7 +2585,6 @@
         </w:rPr>
         <w:t>h</w:t>
       </w:r>
-      <w:proofErr w:type="gramEnd"/>
       <w:r>
         <w:rPr>
           <w:b/>
@@ -3227,7 +2636,7 @@
                     <a:blip r:embed="rId10">
                       <a:extLst>
                         <a:ext uri="{28A0092B-C50C-407E-A947-70E740481C1C}">
-                          <a14:useLocalDpi xmlns="" xmlns:wpc="http://schemas.microsoft.com/office/word/2010/wordprocessingCanvas" xmlns:mc="http://schemas.openxmlformats.org/markup-compatibility/2006" xmlns:o="urn:schemas-microsoft-com:office:office" xmlns:v="urn:schemas-microsoft-com:vml" xmlns:wp14="http://schemas.microsoft.com/office/word/2010/wordprocessingDrawing" xmlns:w10="urn:schemas-microsoft-com:office:word" xmlns:w="http://schemas.openxmlformats.org/wordprocessingml/2006/main" xmlns:w14="http://schemas.microsoft.com/office/word/2010/wordml" xmlns:wpg="http://schemas.microsoft.com/office/word/2010/wordprocessingGroup" xmlns:wpi="http://schemas.microsoft.com/office/word/2010/wordprocessingInk" xmlns:wps="http://schemas.microsoft.com/office/word/2010/wordprocessingShape" xmlns:a14="http://schemas.microsoft.com/office/drawing/2010/main" val="0"/>
+                          <a14:useLocalDpi xmlns:a14="http://schemas.microsoft.com/office/drawing/2010/main" xmlns:wps="http://schemas.microsoft.com/office/word/2010/wordprocessingShape" xmlns:wpi="http://schemas.microsoft.com/office/word/2010/wordprocessingInk" xmlns:wpg="http://schemas.microsoft.com/office/word/2010/wordprocessingGroup" xmlns:w14="http://schemas.microsoft.com/office/word/2010/wordml" xmlns:w="http://schemas.openxmlformats.org/wordprocessingml/2006/main" xmlns:w10="urn:schemas-microsoft-com:office:word" xmlns:wp14="http://schemas.microsoft.com/office/word/2010/wordprocessingDrawing" xmlns:v="urn:schemas-microsoft-com:vml" xmlns:o="urn:schemas-microsoft-com:office:office" xmlns:mc="http://schemas.openxmlformats.org/markup-compatibility/2006" xmlns:wpc="http://schemas.microsoft.com/office/word/2010/wordprocessingCanvas" xmlns="" val="0"/>
                         </a:ext>
                       </a:extLst>
                     </a:blip>
@@ -3277,25 +2686,7 @@
           <w:sz w:val="28"/>
           <w:szCs w:val="28"/>
         </w:rPr>
-        <w:t xml:space="preserve">FULL BINARY </w:t>
-      </w:r>
-      <w:proofErr w:type="gramStart"/>
-      <w:r>
-        <w:rPr>
-          <w:b/>
-          <w:sz w:val="28"/>
-          <w:szCs w:val="28"/>
-        </w:rPr>
-        <w:t>TREE :</w:t>
-      </w:r>
-      <w:proofErr w:type="gramEnd"/>
-      <w:r>
-        <w:rPr>
-          <w:b/>
-          <w:sz w:val="28"/>
-          <w:szCs w:val="28"/>
-        </w:rPr>
-        <w:t>-</w:t>
+        <w:t>FULL BINARY TREE :-</w:t>
       </w:r>
     </w:p>
     <w:p>
@@ -3333,7 +2724,7 @@
                     <a:blip r:embed="rId11">
                       <a:extLst>
                         <a:ext uri="{28A0092B-C50C-407E-A947-70E740481C1C}">
-                          <a14:useLocalDpi xmlns="" xmlns:wpc="http://schemas.microsoft.com/office/word/2010/wordprocessingCanvas" xmlns:mc="http://schemas.openxmlformats.org/markup-compatibility/2006" xmlns:o="urn:schemas-microsoft-com:office:office" xmlns:v="urn:schemas-microsoft-com:vml" xmlns:wp14="http://schemas.microsoft.com/office/word/2010/wordprocessingDrawing" xmlns:w10="urn:schemas-microsoft-com:office:word" xmlns:w="http://schemas.openxmlformats.org/wordprocessingml/2006/main" xmlns:w14="http://schemas.microsoft.com/office/word/2010/wordml" xmlns:wpg="http://schemas.microsoft.com/office/word/2010/wordprocessingGroup" xmlns:wpi="http://schemas.microsoft.com/office/word/2010/wordprocessingInk" xmlns:wps="http://schemas.microsoft.com/office/word/2010/wordprocessingShape" xmlns:a14="http://schemas.microsoft.com/office/drawing/2010/main" val="0"/>
+                          <a14:useLocalDpi xmlns:a14="http://schemas.microsoft.com/office/drawing/2010/main" xmlns:wps="http://schemas.microsoft.com/office/word/2010/wordprocessingShape" xmlns:wpi="http://schemas.microsoft.com/office/word/2010/wordprocessingInk" xmlns:wpg="http://schemas.microsoft.com/office/word/2010/wordprocessingGroup" xmlns:w14="http://schemas.microsoft.com/office/word/2010/wordml" xmlns:w="http://schemas.openxmlformats.org/wordprocessingml/2006/main" xmlns:w10="urn:schemas-microsoft-com:office:word" xmlns:wp14="http://schemas.microsoft.com/office/word/2010/wordprocessingDrawing" xmlns:v="urn:schemas-microsoft-com:vml" xmlns:o="urn:schemas-microsoft-com:office:office" xmlns:mc="http://schemas.openxmlformats.org/markup-compatibility/2006" xmlns:wpc="http://schemas.microsoft.com/office/word/2010/wordprocessingCanvas" xmlns="" val="0"/>
                         </a:ext>
                       </a:extLst>
                     </a:blip>
@@ -3492,25 +2883,7 @@
           <w:sz w:val="28"/>
           <w:szCs w:val="28"/>
         </w:rPr>
-        <w:t xml:space="preserve">The Radix Sort </w:t>
-      </w:r>
-      <w:proofErr w:type="gramStart"/>
-      <w:r>
-        <w:rPr>
-          <w:b/>
-          <w:sz w:val="28"/>
-          <w:szCs w:val="28"/>
-        </w:rPr>
-        <w:t>Algorithm :</w:t>
-      </w:r>
-      <w:proofErr w:type="gramEnd"/>
-      <w:r>
-        <w:rPr>
-          <w:b/>
-          <w:sz w:val="28"/>
-          <w:szCs w:val="28"/>
-        </w:rPr>
-        <w:t>-</w:t>
+        <w:t>The Radix Sort Algorithm :-</w:t>
       </w:r>
     </w:p>
     <w:p>
@@ -3541,33 +2914,15 @@
           <w:sz w:val="28"/>
           <w:szCs w:val="28"/>
         </w:rPr>
-        <w:t xml:space="preserve">Step </w:t>
-      </w:r>
-      <w:proofErr w:type="gramStart"/>
-      <w:r>
-        <w:rPr>
-          <w:b/>
-          <w:sz w:val="28"/>
-          <w:szCs w:val="28"/>
-        </w:rPr>
-        <w:t>1</w:t>
-      </w:r>
-      <w:r>
-        <w:rPr>
-          <w:b/>
-          <w:sz w:val="28"/>
-          <w:szCs w:val="28"/>
-        </w:rPr>
-        <w:t xml:space="preserve"> :</w:t>
-      </w:r>
-      <w:proofErr w:type="gramEnd"/>
-      <w:r>
-        <w:rPr>
-          <w:b/>
-          <w:sz w:val="28"/>
-          <w:szCs w:val="28"/>
-        </w:rPr>
-        <w:t>-</w:t>
+        <w:t>Step 1</w:t>
+      </w:r>
+      <w:r>
+        <w:rPr>
+          <w:b/>
+          <w:sz w:val="28"/>
+          <w:szCs w:val="28"/>
+        </w:rPr>
+        <w:t xml:space="preserve"> :-</w:t>
       </w:r>
       <w:r>
         <w:rPr>
@@ -3605,25 +2960,7 @@
           <w:sz w:val="28"/>
           <w:szCs w:val="28"/>
         </w:rPr>
-        <w:t xml:space="preserve">Step </w:t>
-      </w:r>
-      <w:proofErr w:type="gramStart"/>
-      <w:r>
-        <w:rPr>
-          <w:b/>
-          <w:sz w:val="28"/>
-          <w:szCs w:val="28"/>
-        </w:rPr>
-        <w:t>2 :</w:t>
-      </w:r>
-      <w:proofErr w:type="gramEnd"/>
-      <w:r>
-        <w:rPr>
-          <w:b/>
-          <w:sz w:val="28"/>
-          <w:szCs w:val="28"/>
-        </w:rPr>
-        <w:t>-</w:t>
+        <w:t>Step 2 :-</w:t>
       </w:r>
       <w:r>
         <w:rPr>
@@ -3718,21 +3055,12 @@
         </w:rPr>
         <w:t xml:space="preserve">Let there be d digits in input integers. </w:t>
       </w:r>
-      <w:proofErr w:type="gramStart"/>
-      <w:r>
-        <w:rPr>
-          <w:sz w:val="28"/>
-          <w:szCs w:val="28"/>
-        </w:rPr>
-        <w:t>b</w:t>
-      </w:r>
-      <w:proofErr w:type="gramEnd"/>
-      <w:r>
-        <w:rPr>
-          <w:sz w:val="28"/>
-          <w:szCs w:val="28"/>
-        </w:rPr>
-        <w:t xml:space="preserve"> is the base for representing numbers, for example, for decimal system, b is 10.</w:t>
+      <w:r>
+        <w:rPr>
+          <w:sz w:val="28"/>
+          <w:szCs w:val="28"/>
+        </w:rPr>
+        <w:t>b is the base for representing numbers, for example, for decimal system, b is 10.</w:t>
       </w:r>
       <w:r>
         <w:rPr>
@@ -3768,39 +3096,7 @@
           <w:sz w:val="28"/>
           <w:szCs w:val="28"/>
         </w:rPr>
-        <w:t xml:space="preserve">Radix Sort takes </w:t>
-      </w:r>
-      <w:proofErr w:type="gramStart"/>
-      <w:r>
-        <w:rPr>
-          <w:sz w:val="28"/>
-          <w:szCs w:val="28"/>
-        </w:rPr>
-        <w:t>O(</w:t>
-      </w:r>
-      <w:proofErr w:type="gramEnd"/>
-      <w:r>
-        <w:rPr>
-          <w:sz w:val="28"/>
-          <w:szCs w:val="28"/>
-        </w:rPr>
-        <w:t>d*(</w:t>
-      </w:r>
-      <w:proofErr w:type="spellStart"/>
-      <w:r>
-        <w:rPr>
-          <w:sz w:val="28"/>
-          <w:szCs w:val="28"/>
-        </w:rPr>
-        <w:t>n+b</w:t>
-      </w:r>
-      <w:proofErr w:type="spellEnd"/>
-      <w:r>
-        <w:rPr>
-          <w:sz w:val="28"/>
-          <w:szCs w:val="28"/>
-        </w:rPr>
-        <w:t xml:space="preserve">)) time </w:t>
+        <w:t xml:space="preserve">Radix Sort takes O(d*(n+b)) time </w:t>
       </w:r>
     </w:p>
     <w:p>
@@ -3876,7 +3172,7 @@
                     <a:blip r:embed="rId13">
                       <a:extLst>
                         <a:ext uri="{28A0092B-C50C-407E-A947-70E740481C1C}">
-                          <a14:useLocalDpi xmlns="" xmlns:wpc="http://schemas.microsoft.com/office/word/2010/wordprocessingCanvas" xmlns:mc="http://schemas.openxmlformats.org/markup-compatibility/2006" xmlns:o="urn:schemas-microsoft-com:office:office" xmlns:v="urn:schemas-microsoft-com:vml" xmlns:wp14="http://schemas.microsoft.com/office/word/2010/wordprocessingDrawing" xmlns:w10="urn:schemas-microsoft-com:office:word" xmlns:w="http://schemas.openxmlformats.org/wordprocessingml/2006/main" xmlns:w14="http://schemas.microsoft.com/office/word/2010/wordml" xmlns:wpg="http://schemas.microsoft.com/office/word/2010/wordprocessingGroup" xmlns:wpi="http://schemas.microsoft.com/office/word/2010/wordprocessingInk" xmlns:wps="http://schemas.microsoft.com/office/word/2010/wordprocessingShape" xmlns:a14="http://schemas.microsoft.com/office/drawing/2010/main" val="0"/>
+                          <a14:useLocalDpi xmlns:a14="http://schemas.microsoft.com/office/drawing/2010/main" xmlns:wps="http://schemas.microsoft.com/office/word/2010/wordprocessingShape" xmlns:wpi="http://schemas.microsoft.com/office/word/2010/wordprocessingInk" xmlns:wpg="http://schemas.microsoft.com/office/word/2010/wordprocessingGroup" xmlns:w14="http://schemas.microsoft.com/office/word/2010/wordml" xmlns:w="http://schemas.openxmlformats.org/wordprocessingml/2006/main" xmlns:w10="urn:schemas-microsoft-com:office:word" xmlns:wp14="http://schemas.microsoft.com/office/word/2010/wordprocessingDrawing" xmlns:v="urn:schemas-microsoft-com:vml" xmlns:o="urn:schemas-microsoft-com:office:office" xmlns:mc="http://schemas.openxmlformats.org/markup-compatibility/2006" xmlns:wpc="http://schemas.microsoft.com/office/word/2010/wordprocessingCanvas" xmlns="" val="0"/>
                         </a:ext>
                       </a:extLst>
                     </a:blip>
@@ -3959,7 +3255,7 @@
                     <a:blip r:embed="rId14">
                       <a:extLst>
                         <a:ext uri="{28A0092B-C50C-407E-A947-70E740481C1C}">
-                          <a14:useLocalDpi xmlns="" xmlns:wpc="http://schemas.microsoft.com/office/word/2010/wordprocessingCanvas" xmlns:mc="http://schemas.openxmlformats.org/markup-compatibility/2006" xmlns:o="urn:schemas-microsoft-com:office:office" xmlns:v="urn:schemas-microsoft-com:vml" xmlns:wp14="http://schemas.microsoft.com/office/word/2010/wordprocessingDrawing" xmlns:w10="urn:schemas-microsoft-com:office:word" xmlns:w="http://schemas.openxmlformats.org/wordprocessingml/2006/main" xmlns:w14="http://schemas.microsoft.com/office/word/2010/wordml" xmlns:wpg="http://schemas.microsoft.com/office/word/2010/wordprocessingGroup" xmlns:wpi="http://schemas.microsoft.com/office/word/2010/wordprocessingInk" xmlns:wps="http://schemas.microsoft.com/office/word/2010/wordprocessingShape" xmlns:a14="http://schemas.microsoft.com/office/drawing/2010/main" val="0"/>
+                          <a14:useLocalDpi xmlns:a14="http://schemas.microsoft.com/office/drawing/2010/main" xmlns:wps="http://schemas.microsoft.com/office/word/2010/wordprocessingShape" xmlns:wpi="http://schemas.microsoft.com/office/word/2010/wordprocessingInk" xmlns:wpg="http://schemas.microsoft.com/office/word/2010/wordprocessingGroup" xmlns:w14="http://schemas.microsoft.com/office/word/2010/wordml" xmlns:w="http://schemas.openxmlformats.org/wordprocessingml/2006/main" xmlns:w10="urn:schemas-microsoft-com:office:word" xmlns:wp14="http://schemas.microsoft.com/office/word/2010/wordprocessingDrawing" xmlns:v="urn:schemas-microsoft-com:vml" xmlns:o="urn:schemas-microsoft-com:office:office" xmlns:mc="http://schemas.openxmlformats.org/markup-compatibility/2006" xmlns:wpc="http://schemas.microsoft.com/office/word/2010/wordprocessingCanvas" xmlns="" val="0"/>
                         </a:ext>
                       </a:extLst>
                     </a:blip>
@@ -4017,46 +3313,14 @@
           <w:sz w:val="28"/>
           <w:szCs w:val="28"/>
         </w:rPr>
-        <w:t xml:space="preserve">Total number of comparisons in bubble sort is (n - 1) + (n - 2) + (n-3) </w:t>
-      </w:r>
-      <w:proofErr w:type="gramStart"/>
-      <w:r>
-        <w:rPr>
-          <w:sz w:val="28"/>
-          <w:szCs w:val="28"/>
-        </w:rPr>
-        <w:t>+(</w:t>
-      </w:r>
-      <w:proofErr w:type="gramEnd"/>
-      <w:r>
-        <w:rPr>
-          <w:sz w:val="28"/>
-          <w:szCs w:val="28"/>
-        </w:rPr>
-        <w:t>n-4) +(n-5) …...</w:t>
-      </w:r>
-      <w:r>
-        <w:rPr>
-          <w:sz w:val="28"/>
-          <w:szCs w:val="28"/>
-        </w:rPr>
-        <w:t xml:space="preserve">..(2) + (1) = O(n(n - 1)/2) </w:t>
-      </w:r>
-      <w:proofErr w:type="spellStart"/>
-      <w:r>
-        <w:rPr>
-          <w:sz w:val="28"/>
-          <w:szCs w:val="28"/>
-        </w:rPr>
-        <w:t>i.e</w:t>
-      </w:r>
-      <w:proofErr w:type="spellEnd"/>
-      <w:r>
-        <w:rPr>
-          <w:sz w:val="28"/>
-          <w:szCs w:val="28"/>
-        </w:rPr>
-        <w:t>, O(n</w:t>
+        <w:t>Total number of comparisons in bubble sort is (n - 1) + (n - 2) + (n-3) +(n-4) +(n-5) …...</w:t>
+      </w:r>
+      <w:r>
+        <w:rPr>
+          <w:sz w:val="28"/>
+          <w:szCs w:val="28"/>
+        </w:rPr>
+        <w:t>..(2) + (1) = O(n(n - 1)/2) i.e, O(n</w:t>
       </w:r>
       <w:r>
         <w:rPr>
@@ -4120,31 +3384,42 @@
         </w:rPr>
         <w:t xml:space="preserve">1. Time complexity is </w:t>
       </w:r>
-      <w:proofErr w:type="gramStart"/>
-      <w:r>
-        <w:rPr>
-          <w:sz w:val="32"/>
-          <w:szCs w:val="32"/>
-        </w:rPr>
-        <w:t>O(</w:t>
-      </w:r>
-      <w:proofErr w:type="gramEnd"/>
-      <w:r>
-        <w:rPr>
-          <w:sz w:val="32"/>
-          <w:szCs w:val="32"/>
-        </w:rPr>
-        <w:t>n + m)</w:t>
-      </w:r>
-    </w:p>
-    <w:p>
-      <w:pPr>
-        <w:rPr>
-          <w:sz w:val="32"/>
-          <w:szCs w:val="32"/>
-        </w:rPr>
-      </w:pPr>
-      <w:proofErr w:type="gramStart"/>
+      <w:r>
+        <w:rPr>
+          <w:sz w:val="32"/>
+          <w:szCs w:val="32"/>
+        </w:rPr>
+        <w:t>O(V</w:t>
+      </w:r>
+      <w:r>
+        <w:rPr>
+          <w:sz w:val="32"/>
+          <w:szCs w:val="32"/>
+        </w:rPr>
+        <w:t xml:space="preserve"> + </w:t>
+      </w:r>
+      <w:r>
+        <w:rPr>
+          <w:sz w:val="32"/>
+          <w:szCs w:val="32"/>
+        </w:rPr>
+        <w:t>E</w:t>
+      </w:r>
+      <w:r>
+        <w:rPr>
+          <w:sz w:val="32"/>
+          <w:szCs w:val="32"/>
+        </w:rPr>
+        <w:t>)</w:t>
+      </w:r>
+    </w:p>
+    <w:p>
+      <w:pPr>
+        <w:rPr>
+          <w:sz w:val="32"/>
+          <w:szCs w:val="32"/>
+        </w:rPr>
+      </w:pPr>
       <w:r>
         <w:rPr>
           <w:sz w:val="32"/>
@@ -4157,41 +3432,16 @@
           <w:sz w:val="32"/>
           <w:szCs w:val="32"/>
         </w:rPr>
-        <w:t>.Compute</w:t>
-      </w:r>
-      <w:proofErr w:type="gramEnd"/>
-      <w:r>
-        <w:rPr>
-          <w:sz w:val="32"/>
-          <w:szCs w:val="32"/>
-        </w:rPr>
-        <w:t xml:space="preserve"> the </w:t>
-      </w:r>
-      <w:proofErr w:type="spellStart"/>
-      <w:r>
-        <w:rPr>
-          <w:sz w:val="32"/>
-          <w:szCs w:val="32"/>
-        </w:rPr>
-        <w:t>indegrees</w:t>
-      </w:r>
-      <w:proofErr w:type="spellEnd"/>
-      <w:r>
-        <w:rPr>
-          <w:sz w:val="32"/>
-          <w:szCs w:val="32"/>
-        </w:rPr>
-        <w:t xml:space="preserve"> of all vertices</w:t>
-      </w:r>
-    </w:p>
-    <w:p>
-      <w:pPr>
-        <w:rPr>
-          <w:sz w:val="32"/>
-          <w:szCs w:val="32"/>
-        </w:rPr>
-      </w:pPr>
-      <w:proofErr w:type="gramStart"/>
+        <w:t>.Compute the indegrees of all vertices</w:t>
+      </w:r>
+    </w:p>
+    <w:p>
+      <w:pPr>
+        <w:rPr>
+          <w:sz w:val="32"/>
+          <w:szCs w:val="32"/>
+        </w:rPr>
+      </w:pPr>
       <w:r>
         <w:rPr>
           <w:sz w:val="32"/>
@@ -4204,41 +3454,16 @@
           <w:sz w:val="32"/>
           <w:szCs w:val="32"/>
         </w:rPr>
-        <w:t>.Find</w:t>
-      </w:r>
-      <w:proofErr w:type="gramEnd"/>
-      <w:r>
-        <w:rPr>
-          <w:sz w:val="32"/>
-          <w:szCs w:val="32"/>
-        </w:rPr>
-        <w:t xml:space="preserve"> a vertex U with </w:t>
-      </w:r>
-      <w:proofErr w:type="spellStart"/>
-      <w:r>
-        <w:rPr>
-          <w:sz w:val="32"/>
-          <w:szCs w:val="32"/>
-        </w:rPr>
-        <w:t>indegree</w:t>
-      </w:r>
-      <w:proofErr w:type="spellEnd"/>
-      <w:r>
-        <w:rPr>
-          <w:sz w:val="32"/>
-          <w:szCs w:val="32"/>
-        </w:rPr>
-        <w:t xml:space="preserve"> 0 and print it (store it in the ordering)</w:t>
-      </w:r>
-    </w:p>
-    <w:p>
-      <w:pPr>
-        <w:rPr>
-          <w:sz w:val="32"/>
-          <w:szCs w:val="32"/>
-        </w:rPr>
-      </w:pPr>
-      <w:proofErr w:type="gramStart"/>
+        <w:t>.Find a vertex U with indegree 0 and print it (store it in the ordering)</w:t>
+      </w:r>
+    </w:p>
+    <w:p>
+      <w:pPr>
+        <w:rPr>
+          <w:sz w:val="32"/>
+          <w:szCs w:val="32"/>
+        </w:rPr>
+      </w:pPr>
       <w:r>
         <w:rPr>
           <w:sz w:val="32"/>
@@ -4251,128 +3476,68 @@
           <w:sz w:val="32"/>
           <w:szCs w:val="32"/>
         </w:rPr>
-        <w:t>.If</w:t>
-      </w:r>
-      <w:proofErr w:type="gramEnd"/>
-      <w:r>
-        <w:rPr>
-          <w:sz w:val="32"/>
-          <w:szCs w:val="32"/>
-        </w:rPr>
-        <w:t xml:space="preserve"> there is no such vertex then there is a cycle </w:t>
-      </w:r>
-    </w:p>
-    <w:p>
-      <w:pPr>
-        <w:rPr>
-          <w:sz w:val="32"/>
-          <w:szCs w:val="32"/>
-        </w:rPr>
-      </w:pPr>
-      <w:proofErr w:type="gramStart"/>
-      <w:r>
-        <w:rPr>
-          <w:sz w:val="32"/>
-          <w:szCs w:val="32"/>
-        </w:rPr>
-        <w:t>4.and</w:t>
-      </w:r>
-      <w:proofErr w:type="gramEnd"/>
-      <w:r>
-        <w:rPr>
-          <w:sz w:val="32"/>
-          <w:szCs w:val="32"/>
-        </w:rPr>
-        <w:t xml:space="preserve"> the vertices cannot be ordered. Stop.</w:t>
-      </w:r>
-    </w:p>
-    <w:p>
-      <w:pPr>
-        <w:rPr>
-          <w:sz w:val="32"/>
-          <w:szCs w:val="32"/>
-        </w:rPr>
-      </w:pPr>
-      <w:proofErr w:type="gramStart"/>
-      <w:r>
-        <w:rPr>
-          <w:sz w:val="32"/>
-          <w:szCs w:val="32"/>
-        </w:rPr>
-        <w:t>5.Remove</w:t>
-      </w:r>
-      <w:proofErr w:type="gramEnd"/>
-      <w:r>
-        <w:rPr>
-          <w:sz w:val="32"/>
-          <w:szCs w:val="32"/>
-        </w:rPr>
-        <w:t xml:space="preserve"> U and all its edges (U,V) from the graph.</w:t>
-      </w:r>
-    </w:p>
-    <w:p>
-      <w:pPr>
-        <w:rPr>
-          <w:sz w:val="32"/>
-          <w:szCs w:val="32"/>
-        </w:rPr>
-      </w:pPr>
-      <w:proofErr w:type="gramStart"/>
-      <w:r>
-        <w:rPr>
-          <w:sz w:val="32"/>
-          <w:szCs w:val="32"/>
-        </w:rPr>
-        <w:t>6.Update</w:t>
-      </w:r>
-      <w:proofErr w:type="gramEnd"/>
-      <w:r>
-        <w:rPr>
-          <w:sz w:val="32"/>
-          <w:szCs w:val="32"/>
-        </w:rPr>
-        <w:t xml:space="preserve"> the </w:t>
-      </w:r>
-      <w:proofErr w:type="spellStart"/>
-      <w:r>
-        <w:rPr>
-          <w:sz w:val="32"/>
-          <w:szCs w:val="32"/>
-        </w:rPr>
-        <w:t>indegrees</w:t>
-      </w:r>
-      <w:proofErr w:type="spellEnd"/>
-      <w:r>
-        <w:rPr>
-          <w:sz w:val="32"/>
-          <w:szCs w:val="32"/>
-        </w:rPr>
-        <w:t xml:space="preserve"> of the remaining vertices.</w:t>
-      </w:r>
-    </w:p>
-    <w:p>
-      <w:pPr>
-        <w:rPr>
-          <w:sz w:val="32"/>
-          <w:szCs w:val="32"/>
-        </w:rPr>
-      </w:pPr>
-      <w:proofErr w:type="gramStart"/>
+        <w:t xml:space="preserve">.If there is no such vertex then there is a cycle </w:t>
+      </w:r>
+    </w:p>
+    <w:p>
+      <w:pPr>
+        <w:rPr>
+          <w:sz w:val="32"/>
+          <w:szCs w:val="32"/>
+        </w:rPr>
+      </w:pPr>
+      <w:r>
+        <w:rPr>
+          <w:sz w:val="32"/>
+          <w:szCs w:val="32"/>
+        </w:rPr>
+        <w:t>4.and the vertices cannot be ordered. Stop.</w:t>
+      </w:r>
+    </w:p>
+    <w:p>
+      <w:pPr>
+        <w:rPr>
+          <w:sz w:val="32"/>
+          <w:szCs w:val="32"/>
+        </w:rPr>
+      </w:pPr>
+      <w:r>
+        <w:rPr>
+          <w:sz w:val="32"/>
+          <w:szCs w:val="32"/>
+        </w:rPr>
+        <w:t>5.Remove U and all its edges (U,V) from the graph.</w:t>
+      </w:r>
+    </w:p>
+    <w:p>
+      <w:pPr>
+        <w:rPr>
+          <w:sz w:val="32"/>
+          <w:szCs w:val="32"/>
+        </w:rPr>
+      </w:pPr>
+      <w:r>
+        <w:rPr>
+          <w:sz w:val="32"/>
+          <w:szCs w:val="32"/>
+        </w:rPr>
+        <w:t>6.Update the indegrees of the remaining vertices.</w:t>
+      </w:r>
+    </w:p>
+    <w:p>
+      <w:pPr>
+        <w:rPr>
+          <w:sz w:val="32"/>
+          <w:szCs w:val="32"/>
+        </w:rPr>
+      </w:pPr>
       <w:r>
         <w:rPr>
           <w:sz w:val="32"/>
           <w:szCs w:val="32"/>
         </w:rPr>
         <w:lastRenderedPageBreak/>
-        <w:t>7.Repeat</w:t>
-      </w:r>
-      <w:proofErr w:type="gramEnd"/>
-      <w:r>
-        <w:rPr>
-          <w:sz w:val="32"/>
-          <w:szCs w:val="32"/>
-        </w:rPr>
-        <w:t xml:space="preserve"> steps 2 through 4 while there are vertices to be processed.</w:t>
+        <w:t>7.Repeat steps 2 through 4 while there are vertices to be processed.</w:t>
       </w:r>
     </w:p>
     <w:p>
@@ -4409,7 +3574,7 @@
                     <a:blip r:embed="rId15">
                       <a:extLst>
                         <a:ext uri="{28A0092B-C50C-407E-A947-70E740481C1C}">
-                          <a14:useLocalDpi xmlns="" xmlns:wpc="http://schemas.microsoft.com/office/word/2010/wordprocessingCanvas" xmlns:cx="http://schemas.microsoft.com/office/drawing/2014/chartex" xmlns:mc="http://schemas.openxmlformats.org/markup-compatibility/2006" xmlns:o="urn:schemas-microsoft-com:office:office" xmlns:v="urn:schemas-microsoft-com:vml" xmlns:wp14="http://schemas.microsoft.com/office/word/2010/wordprocessingDrawing" xmlns:w10="urn:schemas-microsoft-com:office:word" xmlns:w="http://schemas.openxmlformats.org/wordprocessingml/2006/main" xmlns:w14="http://schemas.microsoft.com/office/word/2010/wordml" xmlns:w15="http://schemas.microsoft.com/office/word/2012/wordml" xmlns:w16se="http://schemas.microsoft.com/office/word/2015/wordml/symex" xmlns:wpg="http://schemas.microsoft.com/office/word/2010/wordprocessingGroup" xmlns:wpi="http://schemas.microsoft.com/office/word/2010/wordprocessingInk" xmlns:wps="http://schemas.microsoft.com/office/word/2010/wordprocessingShape" xmlns:a14="http://schemas.microsoft.com/office/drawing/2010/main" val="0"/>
+                          <a14:useLocalDpi xmlns:a14="http://schemas.microsoft.com/office/drawing/2010/main" xmlns:wps="http://schemas.microsoft.com/office/word/2010/wordprocessingShape" xmlns:wpi="http://schemas.microsoft.com/office/word/2010/wordprocessingInk" xmlns:wpg="http://schemas.microsoft.com/office/word/2010/wordprocessingGroup" xmlns:w16se="http://schemas.microsoft.com/office/word/2015/wordml/symex" xmlns:w15="http://schemas.microsoft.com/office/word/2012/wordml" xmlns:w14="http://schemas.microsoft.com/office/word/2010/wordml" xmlns:w="http://schemas.openxmlformats.org/wordprocessingml/2006/main" xmlns:w10="urn:schemas-microsoft-com:office:word" xmlns:wp14="http://schemas.microsoft.com/office/word/2010/wordprocessingDrawing" xmlns:v="urn:schemas-microsoft-com:vml" xmlns:o="urn:schemas-microsoft-com:office:office" xmlns:mc="http://schemas.openxmlformats.org/markup-compatibility/2006" xmlns:cx="http://schemas.microsoft.com/office/drawing/2014/chartex" xmlns:wpc="http://schemas.microsoft.com/office/word/2010/wordprocessingCanvas" xmlns="" val="0"/>
                         </a:ext>
                       </a:extLst>
                     </a:blip>
@@ -4465,81 +3630,39 @@
           <w:sz w:val="32"/>
           <w:szCs w:val="32"/>
         </w:rPr>
-        <w:t>Degree of a vertex U: the number of edges (U</w:t>
-      </w:r>
-      <w:proofErr w:type="gramStart"/>
-      <w:r>
-        <w:rPr>
-          <w:sz w:val="32"/>
-          <w:szCs w:val="32"/>
-        </w:rPr>
-        <w:t>,V</w:t>
-      </w:r>
-      <w:proofErr w:type="gramEnd"/>
-      <w:r>
-        <w:rPr>
-          <w:sz w:val="32"/>
-          <w:szCs w:val="32"/>
-        </w:rPr>
-        <w:t>) - outgoing edges</w:t>
-      </w:r>
-    </w:p>
-    <w:p>
-      <w:pPr>
-        <w:rPr>
-          <w:sz w:val="32"/>
-          <w:szCs w:val="32"/>
-        </w:rPr>
-      </w:pPr>
-      <w:proofErr w:type="spellStart"/>
-      <w:r>
-        <w:rPr>
-          <w:sz w:val="32"/>
-          <w:szCs w:val="32"/>
-        </w:rPr>
-        <w:t>Indegree</w:t>
-      </w:r>
-      <w:proofErr w:type="spellEnd"/>
-      <w:r>
-        <w:rPr>
-          <w:sz w:val="32"/>
-          <w:szCs w:val="32"/>
-        </w:rPr>
-        <w:t xml:space="preserve"> of a vertex U: the number of edges (V</w:t>
-      </w:r>
-      <w:proofErr w:type="gramStart"/>
-      <w:r>
-        <w:rPr>
-          <w:sz w:val="32"/>
-          <w:szCs w:val="32"/>
-        </w:rPr>
-        <w:t>,U</w:t>
-      </w:r>
-      <w:proofErr w:type="gramEnd"/>
-      <w:r>
-        <w:rPr>
-          <w:sz w:val="32"/>
-          <w:szCs w:val="32"/>
-        </w:rPr>
-        <w:t>) - incoming edges</w:t>
-      </w:r>
-    </w:p>
-    <w:p>
-      <w:pPr>
-        <w:rPr>
-          <w:sz w:val="28"/>
-          <w:szCs w:val="28"/>
-        </w:rPr>
-      </w:pPr>
-    </w:p>
-    <w:p>
-      <w:pPr>
-        <w:rPr>
-          <w:sz w:val="28"/>
-          <w:szCs w:val="28"/>
-        </w:rPr>
-      </w:pPr>
-      <w:proofErr w:type="gramStart"/>
+        <w:t>Degree of a vertex U: the number of edges (U,V) - outgoing edges</w:t>
+      </w:r>
+    </w:p>
+    <w:p>
+      <w:pPr>
+        <w:rPr>
+          <w:sz w:val="32"/>
+          <w:szCs w:val="32"/>
+        </w:rPr>
+      </w:pPr>
+      <w:r>
+        <w:rPr>
+          <w:sz w:val="32"/>
+          <w:szCs w:val="32"/>
+        </w:rPr>
+        <w:t>Indegree of a vertex U: the number of edges (V,U) - incoming edges</w:t>
+      </w:r>
+    </w:p>
+    <w:p>
+      <w:pPr>
+        <w:rPr>
+          <w:sz w:val="28"/>
+          <w:szCs w:val="28"/>
+        </w:rPr>
+      </w:pPr>
+    </w:p>
+    <w:p>
+      <w:pPr>
+        <w:rPr>
+          <w:sz w:val="28"/>
+          <w:szCs w:val="28"/>
+        </w:rPr>
+      </w:pPr>
       <w:r>
         <w:rPr>
           <w:b/>
@@ -4553,15 +3676,7 @@
           <w:sz w:val="28"/>
           <w:szCs w:val="28"/>
         </w:rPr>
-        <w:t>:</w:t>
-      </w:r>
-      <w:proofErr w:type="gramEnd"/>
-      <w:r>
-        <w:rPr>
-          <w:sz w:val="28"/>
-          <w:szCs w:val="28"/>
-        </w:rPr>
-        <w:t>-</w:t>
+        <w:t>:-</w:t>
       </w:r>
     </w:p>
     <w:p>
@@ -4627,48 +3742,14 @@
           <w:sz w:val="28"/>
           <w:szCs w:val="28"/>
         </w:rPr>
-        <w:t xml:space="preserve">Time complexity: </w:t>
-      </w:r>
-      <w:proofErr w:type="spellStart"/>
-      <w:proofErr w:type="gramStart"/>
-      <w:r>
-        <w:rPr>
-          <w:sz w:val="28"/>
-          <w:szCs w:val="28"/>
-        </w:rPr>
-        <w:t>Clearly</w:t>
-      </w:r>
-      <w:r>
-        <w:rPr>
-          <w:sz w:val="28"/>
-          <w:szCs w:val="28"/>
-        </w:rPr>
-        <w:t>O</w:t>
-      </w:r>
-      <w:proofErr w:type="spellEnd"/>
-      <w:r>
-        <w:rPr>
-          <w:sz w:val="28"/>
-          <w:szCs w:val="28"/>
-        </w:rPr>
-        <w:t>(</w:t>
-      </w:r>
-      <w:proofErr w:type="spellStart"/>
-      <w:proofErr w:type="gramEnd"/>
-      <w:r>
-        <w:rPr>
-          <w:sz w:val="28"/>
-          <w:szCs w:val="28"/>
-        </w:rPr>
-        <w:t>nW</w:t>
-      </w:r>
-      <w:proofErr w:type="spellEnd"/>
-      <w:r>
-        <w:rPr>
-          <w:sz w:val="28"/>
-          <w:szCs w:val="28"/>
-        </w:rPr>
-        <w:t>)</w:t>
+        <w:t>Time complexity: Clearly</w:t>
+      </w:r>
+      <w:r>
+        <w:rPr>
+          <w:sz w:val="28"/>
+          <w:szCs w:val="28"/>
+        </w:rPr>
+        <w:t>O(nW)</w:t>
       </w:r>
     </w:p>
     <w:p>
@@ -4719,23 +3800,13 @@
         </w:rPr>
         <w:t xml:space="preserve">  </w:t>
       </w:r>
-      <w:proofErr w:type="gramStart"/>
-      <w:r>
-        <w:rPr>
-          <w:b/>
-          <w:sz w:val="28"/>
-          <w:szCs w:val="28"/>
-        </w:rPr>
-        <w:t>O(</w:t>
-      </w:r>
-      <w:proofErr w:type="gramEnd"/>
-      <w:r>
-        <w:rPr>
-          <w:b/>
-          <w:sz w:val="28"/>
-          <w:szCs w:val="28"/>
-        </w:rPr>
-        <w:t xml:space="preserve">log n) </w:t>
+      <w:r>
+        <w:rPr>
+          <w:b/>
+          <w:sz w:val="28"/>
+          <w:szCs w:val="28"/>
+        </w:rPr>
+        <w:t xml:space="preserve">O(log n) </w:t>
       </w:r>
       <w:r>
         <w:rPr>
@@ -4766,54 +3837,22 @@
           <w:sz w:val="28"/>
           <w:szCs w:val="28"/>
         </w:rPr>
-        <w:t xml:space="preserve">Splay trees are self-adjusting </w:t>
-      </w:r>
-      <w:proofErr w:type="gramStart"/>
-      <w:r>
-        <w:rPr>
-          <w:sz w:val="28"/>
-          <w:szCs w:val="28"/>
-        </w:rPr>
-        <w:t>binary search trees that reduces</w:t>
-      </w:r>
-      <w:proofErr w:type="gramEnd"/>
-      <w:r>
-        <w:rPr>
-          <w:sz w:val="28"/>
-          <w:szCs w:val="28"/>
-        </w:rPr>
-        <w:t xml:space="preserve"> the number of operations required to access recently accessed nodes. It achieves this property by bringing recently accessed nodes closer to the root of the tree.</w:t>
-      </w:r>
-    </w:p>
-    <w:p>
-      <w:pPr>
-        <w:rPr>
-          <w:sz w:val="28"/>
-          <w:szCs w:val="28"/>
-        </w:rPr>
-      </w:pPr>
-      <w:r>
-        <w:rPr>
-          <w:sz w:val="28"/>
-          <w:szCs w:val="28"/>
-        </w:rPr>
-        <w:t xml:space="preserve">All operations are in amortized </w:t>
-      </w:r>
-      <w:proofErr w:type="gramStart"/>
-      <w:r>
-        <w:rPr>
-          <w:sz w:val="28"/>
-          <w:szCs w:val="28"/>
-        </w:rPr>
-        <w:t>O(</w:t>
-      </w:r>
-      <w:proofErr w:type="gramEnd"/>
-      <w:r>
-        <w:rPr>
-          <w:sz w:val="28"/>
-          <w:szCs w:val="28"/>
-        </w:rPr>
-        <w:t>log n) time</w:t>
+        <w:t>Splay trees are self-adjusting binary search trees that reduces the number of operations required to access recently accessed nodes. It achieves this property by bringing recently accessed nodes closer to the root of the tree.</w:t>
+      </w:r>
+    </w:p>
+    <w:p>
+      <w:pPr>
+        <w:rPr>
+          <w:sz w:val="28"/>
+          <w:szCs w:val="28"/>
+        </w:rPr>
+      </w:pPr>
+      <w:r>
+        <w:rPr>
+          <w:sz w:val="28"/>
+          <w:szCs w:val="28"/>
+        </w:rPr>
+        <w:t>All operations are in amortized O(log n) time</w:t>
       </w:r>
       <w:r>
         <w:rPr>
@@ -4831,23 +3870,13 @@
           <w:szCs w:val="28"/>
         </w:rPr>
       </w:pPr>
-      <w:proofErr w:type="spellStart"/>
-      <w:r>
-        <w:rPr>
-          <w:b/>
-          <w:sz w:val="28"/>
-          <w:szCs w:val="28"/>
-        </w:rPr>
-        <w:t>Zig</w:t>
-      </w:r>
-      <w:proofErr w:type="spellEnd"/>
-      <w:r>
-        <w:rPr>
-          <w:b/>
-          <w:sz w:val="28"/>
-          <w:szCs w:val="28"/>
-        </w:rPr>
-        <w:t xml:space="preserve"> Rotation:-</w:t>
+      <w:r>
+        <w:rPr>
+          <w:b/>
+          <w:sz w:val="28"/>
+          <w:szCs w:val="28"/>
+        </w:rPr>
+        <w:t>Zig Rotation:-</w:t>
       </w:r>
     </w:p>
     <w:p>
@@ -4863,23 +3892,7 @@
           <w:szCs w:val="28"/>
         </w:rPr>
         <w:lastRenderedPageBreak/>
-        <w:t xml:space="preserve">It is similar to the single right rotation in AVL Tree rotations. In </w:t>
-      </w:r>
-      <w:proofErr w:type="spellStart"/>
-      <w:r>
-        <w:rPr>
-          <w:sz w:val="28"/>
-          <w:szCs w:val="28"/>
-        </w:rPr>
-        <w:t>zig</w:t>
-      </w:r>
-      <w:proofErr w:type="spellEnd"/>
-      <w:r>
-        <w:rPr>
-          <w:sz w:val="28"/>
-          <w:szCs w:val="28"/>
-        </w:rPr>
-        <w:t xml:space="preserve"> rotation every node moves one position to th</w:t>
+        <w:t>It is similar to the single right rotation in AVL Tree rotations. In zig rotation every node moves one position to th</w:t>
       </w:r>
       <w:r>
         <w:rPr>
@@ -4978,54 +3991,28 @@
           <w:szCs w:val="28"/>
         </w:rPr>
       </w:pPr>
-      <w:proofErr w:type="spellStart"/>
-      <w:r>
-        <w:rPr>
-          <w:b/>
-          <w:sz w:val="28"/>
-          <w:szCs w:val="28"/>
-        </w:rPr>
-        <w:t>Zag</w:t>
-      </w:r>
-      <w:proofErr w:type="spellEnd"/>
-      <w:r>
-        <w:rPr>
-          <w:b/>
-          <w:sz w:val="28"/>
-          <w:szCs w:val="28"/>
-        </w:rPr>
-        <w:t xml:space="preserve"> Rotation:-</w:t>
-      </w:r>
-    </w:p>
-    <w:p>
-      <w:pPr>
-        <w:rPr>
-          <w:sz w:val="28"/>
-          <w:szCs w:val="28"/>
-        </w:rPr>
-      </w:pPr>
-      <w:r>
-        <w:rPr>
-          <w:sz w:val="28"/>
-          <w:szCs w:val="28"/>
-        </w:rPr>
-        <w:t xml:space="preserve">It is similar to the single left rotation in AVL Tree rotations. In </w:t>
-      </w:r>
-      <w:proofErr w:type="spellStart"/>
-      <w:r>
-        <w:rPr>
-          <w:sz w:val="28"/>
-          <w:szCs w:val="28"/>
-        </w:rPr>
-        <w:t>zag</w:t>
-      </w:r>
-      <w:proofErr w:type="spellEnd"/>
-      <w:r>
-        <w:rPr>
-          <w:sz w:val="28"/>
-          <w:szCs w:val="28"/>
-        </w:rPr>
-        <w:t xml:space="preserve"> rotation every node moves one position to the left from its current position.</w:t>
+      <w:r>
+        <w:rPr>
+          <w:b/>
+          <w:sz w:val="28"/>
+          <w:szCs w:val="28"/>
+        </w:rPr>
+        <w:t>Zag Rotation:-</w:t>
+      </w:r>
+    </w:p>
+    <w:p>
+      <w:pPr>
+        <w:rPr>
+          <w:sz w:val="28"/>
+          <w:szCs w:val="28"/>
+        </w:rPr>
+      </w:pPr>
+      <w:r>
+        <w:rPr>
+          <w:sz w:val="28"/>
+          <w:szCs w:val="28"/>
+        </w:rPr>
+        <w:t>It is similar to the single left rotation in AVL Tree rotations. In zag rotation every node moves one position to the left from its current position.</w:t>
       </w:r>
     </w:p>
     <w:p>
@@ -5096,86 +4083,28 @@
           <w:szCs w:val="28"/>
         </w:rPr>
       </w:pPr>
-      <w:proofErr w:type="spellStart"/>
-      <w:r>
-        <w:rPr>
-          <w:b/>
-          <w:sz w:val="28"/>
-          <w:szCs w:val="28"/>
-        </w:rPr>
-        <w:t>Zig-Zig</w:t>
-      </w:r>
-      <w:proofErr w:type="spellEnd"/>
-      <w:r>
-        <w:rPr>
-          <w:b/>
-          <w:sz w:val="28"/>
-          <w:szCs w:val="28"/>
-        </w:rPr>
-        <w:t xml:space="preserve"> Rotation:-</w:t>
-      </w:r>
-    </w:p>
-    <w:p>
-      <w:pPr>
-        <w:rPr>
-          <w:sz w:val="28"/>
-          <w:szCs w:val="28"/>
-        </w:rPr>
-      </w:pPr>
-      <w:r>
-        <w:rPr>
-          <w:sz w:val="28"/>
-          <w:szCs w:val="28"/>
-        </w:rPr>
-        <w:t xml:space="preserve">It is a double </w:t>
-      </w:r>
-      <w:proofErr w:type="spellStart"/>
-      <w:r>
-        <w:rPr>
-          <w:sz w:val="28"/>
-          <w:szCs w:val="28"/>
-        </w:rPr>
-        <w:t>zig</w:t>
-      </w:r>
-      <w:proofErr w:type="spellEnd"/>
-      <w:r>
-        <w:rPr>
-          <w:sz w:val="28"/>
-          <w:szCs w:val="28"/>
-        </w:rPr>
-        <w:t xml:space="preserve"> rotation. In </w:t>
-      </w:r>
-      <w:proofErr w:type="spellStart"/>
-      <w:r>
-        <w:rPr>
-          <w:sz w:val="28"/>
-          <w:szCs w:val="28"/>
-        </w:rPr>
-        <w:t>zig-zig</w:t>
-      </w:r>
-      <w:proofErr w:type="spellEnd"/>
-      <w:r>
-        <w:rPr>
-          <w:sz w:val="28"/>
-          <w:szCs w:val="28"/>
-        </w:rPr>
-        <w:t xml:space="preserve"> rotation every node moves two </w:t>
-      </w:r>
-      <w:proofErr w:type="gramStart"/>
-      <w:r>
-        <w:rPr>
-          <w:sz w:val="28"/>
-          <w:szCs w:val="28"/>
-        </w:rPr>
-        <w:t>position</w:t>
-      </w:r>
-      <w:proofErr w:type="gramEnd"/>
-      <w:r>
-        <w:rPr>
-          <w:sz w:val="28"/>
-          <w:szCs w:val="28"/>
-        </w:rPr>
-        <w:t xml:space="preserve"> to the right from its current position.</w:t>
+      <w:r>
+        <w:rPr>
+          <w:b/>
+          <w:sz w:val="28"/>
+          <w:szCs w:val="28"/>
+        </w:rPr>
+        <w:t>Zig-Zig Rotation:-</w:t>
+      </w:r>
+    </w:p>
+    <w:p>
+      <w:pPr>
+        <w:rPr>
+          <w:sz w:val="28"/>
+          <w:szCs w:val="28"/>
+        </w:rPr>
+      </w:pPr>
+      <w:r>
+        <w:rPr>
+          <w:sz w:val="28"/>
+          <w:szCs w:val="28"/>
+        </w:rPr>
+        <w:t>It is a double zig rotation. In zig-zig rotation every node moves two position to the right from its current position.</w:t>
       </w:r>
     </w:p>
     <w:p>
@@ -5246,23 +4175,13 @@
           <w:szCs w:val="28"/>
         </w:rPr>
       </w:pPr>
-      <w:proofErr w:type="spellStart"/>
-      <w:r>
-        <w:rPr>
-          <w:b/>
-          <w:sz w:val="28"/>
-          <w:szCs w:val="28"/>
-        </w:rPr>
-        <w:t>Zag-Zag</w:t>
-      </w:r>
-      <w:proofErr w:type="spellEnd"/>
-      <w:r>
-        <w:rPr>
-          <w:b/>
-          <w:sz w:val="28"/>
-          <w:szCs w:val="28"/>
-        </w:rPr>
-        <w:t xml:space="preserve"> Rotation:-</w:t>
+      <w:r>
+        <w:rPr>
+          <w:b/>
+          <w:sz w:val="28"/>
+          <w:szCs w:val="28"/>
+        </w:rPr>
+        <w:t>Zag-Zag Rotation:-</w:t>
       </w:r>
     </w:p>
     <w:p>
@@ -5278,55 +4197,7 @@
           <w:szCs w:val="28"/>
         </w:rPr>
         <w:lastRenderedPageBreak/>
-        <w:t xml:space="preserve">It is a double </w:t>
-      </w:r>
-      <w:proofErr w:type="spellStart"/>
-      <w:r>
-        <w:rPr>
-          <w:sz w:val="28"/>
-          <w:szCs w:val="28"/>
-        </w:rPr>
-        <w:t>zag</w:t>
-      </w:r>
-      <w:proofErr w:type="spellEnd"/>
-      <w:r>
-        <w:rPr>
-          <w:sz w:val="28"/>
-          <w:szCs w:val="28"/>
-        </w:rPr>
-        <w:t xml:space="preserve"> rotation. In </w:t>
-      </w:r>
-      <w:proofErr w:type="spellStart"/>
-      <w:r>
-        <w:rPr>
-          <w:sz w:val="28"/>
-          <w:szCs w:val="28"/>
-        </w:rPr>
-        <w:t>zag-zag</w:t>
-      </w:r>
-      <w:proofErr w:type="spellEnd"/>
-      <w:r>
-        <w:rPr>
-          <w:sz w:val="28"/>
-          <w:szCs w:val="28"/>
-        </w:rPr>
-        <w:t xml:space="preserve"> rotation every node moves two </w:t>
-      </w:r>
-      <w:proofErr w:type="gramStart"/>
-      <w:r>
-        <w:rPr>
-          <w:sz w:val="28"/>
-          <w:szCs w:val="28"/>
-        </w:rPr>
-        <w:t>position</w:t>
-      </w:r>
-      <w:proofErr w:type="gramEnd"/>
-      <w:r>
-        <w:rPr>
-          <w:sz w:val="28"/>
-          <w:szCs w:val="28"/>
-        </w:rPr>
-        <w:t xml:space="preserve"> to the left from its current position</w:t>
+        <w:t>It is a double zag rotation. In zag-zag rotation every node moves two position to the left from its current position</w:t>
       </w:r>
     </w:p>
     <w:p>
@@ -5397,80 +4268,29 @@
           <w:szCs w:val="28"/>
         </w:rPr>
       </w:pPr>
-      <w:proofErr w:type="spellStart"/>
-      <w:r>
-        <w:rPr>
-          <w:b/>
-          <w:sz w:val="28"/>
-          <w:szCs w:val="28"/>
-        </w:rPr>
-        <w:t>Zig-Zag</w:t>
-      </w:r>
-      <w:proofErr w:type="spellEnd"/>
-      <w:r>
-        <w:rPr>
-          <w:b/>
-          <w:sz w:val="28"/>
-          <w:szCs w:val="28"/>
-        </w:rPr>
-        <w:t xml:space="preserve"> Rotation:-</w:t>
-      </w:r>
-    </w:p>
-    <w:p>
-      <w:pPr>
-        <w:rPr>
-          <w:sz w:val="28"/>
-          <w:szCs w:val="28"/>
-        </w:rPr>
-      </w:pPr>
-      <w:r>
-        <w:rPr>
-          <w:sz w:val="28"/>
-          <w:szCs w:val="28"/>
-        </w:rPr>
-        <w:t xml:space="preserve">It is a sequence of </w:t>
-      </w:r>
-      <w:proofErr w:type="spellStart"/>
-      <w:r>
-        <w:rPr>
-          <w:sz w:val="28"/>
-          <w:szCs w:val="28"/>
-        </w:rPr>
-        <w:t>zig</w:t>
-      </w:r>
-      <w:proofErr w:type="spellEnd"/>
-      <w:r>
-        <w:rPr>
-          <w:sz w:val="28"/>
-          <w:szCs w:val="28"/>
-        </w:rPr>
-        <w:t xml:space="preserve"> rotation followed by </w:t>
-      </w:r>
-      <w:proofErr w:type="spellStart"/>
-      <w:r>
-        <w:rPr>
-          <w:sz w:val="28"/>
-          <w:szCs w:val="28"/>
-        </w:rPr>
-        <w:t>zag</w:t>
-      </w:r>
-      <w:proofErr w:type="spellEnd"/>
-      <w:r>
-        <w:rPr>
-          <w:sz w:val="28"/>
-          <w:szCs w:val="28"/>
-        </w:rPr>
-        <w:t xml:space="preserve"> rotation. In </w:t>
-      </w:r>
-      <w:proofErr w:type="spellStart"/>
-      <w:r>
-        <w:rPr>
-          <w:sz w:val="28"/>
-          <w:szCs w:val="28"/>
-        </w:rPr>
-        <w:t>zig-zag</w:t>
-      </w:r>
-      <w:proofErr w:type="spellEnd"/>
+      <w:r>
+        <w:rPr>
+          <w:b/>
+          <w:sz w:val="28"/>
+          <w:szCs w:val="28"/>
+        </w:rPr>
+        <w:t>Zig-Zag Rotation:-</w:t>
+      </w:r>
+    </w:p>
+    <w:p>
+      <w:pPr>
+        <w:rPr>
+          <w:sz w:val="28"/>
+          <w:szCs w:val="28"/>
+        </w:rPr>
+      </w:pPr>
+      <w:r>
+        <w:rPr>
+          <w:sz w:val="28"/>
+          <w:szCs w:val="28"/>
+        </w:rPr>
+        <w:t>It is a sequence of zig rotation followed by zag rotation. In zig-zag</w:t>
+      </w:r>
       <w:r>
         <w:rPr>
           <w:sz w:val="28"/>
@@ -5568,86 +4388,28 @@
           <w:szCs w:val="28"/>
         </w:rPr>
       </w:pPr>
-      <w:proofErr w:type="spellStart"/>
-      <w:r>
-        <w:rPr>
-          <w:b/>
-          <w:sz w:val="28"/>
-          <w:szCs w:val="28"/>
-        </w:rPr>
-        <w:t>Zag-Zig</w:t>
-      </w:r>
-      <w:proofErr w:type="spellEnd"/>
-      <w:r>
-        <w:rPr>
-          <w:b/>
-          <w:sz w:val="28"/>
-          <w:szCs w:val="28"/>
-        </w:rPr>
-        <w:t xml:space="preserve"> Rotation:-</w:t>
-      </w:r>
-    </w:p>
-    <w:p>
-      <w:pPr>
-        <w:rPr>
-          <w:sz w:val="28"/>
-          <w:szCs w:val="28"/>
-        </w:rPr>
-      </w:pPr>
-      <w:r>
-        <w:rPr>
-          <w:sz w:val="28"/>
-          <w:szCs w:val="28"/>
-        </w:rPr>
-        <w:t xml:space="preserve">It is a sequence of </w:t>
-      </w:r>
-      <w:proofErr w:type="spellStart"/>
-      <w:r>
-        <w:rPr>
-          <w:sz w:val="28"/>
-          <w:szCs w:val="28"/>
-        </w:rPr>
-        <w:t>zag</w:t>
-      </w:r>
-      <w:proofErr w:type="spellEnd"/>
-      <w:r>
-        <w:rPr>
-          <w:sz w:val="28"/>
-          <w:szCs w:val="28"/>
-        </w:rPr>
-        <w:t xml:space="preserve"> rotation followed by </w:t>
-      </w:r>
-      <w:proofErr w:type="spellStart"/>
-      <w:r>
-        <w:rPr>
-          <w:sz w:val="28"/>
-          <w:szCs w:val="28"/>
-        </w:rPr>
-        <w:t>zig</w:t>
-      </w:r>
-      <w:proofErr w:type="spellEnd"/>
-      <w:r>
-        <w:rPr>
-          <w:sz w:val="28"/>
-          <w:szCs w:val="28"/>
-        </w:rPr>
-        <w:t xml:space="preserve"> rotation. In </w:t>
-      </w:r>
-      <w:proofErr w:type="spellStart"/>
-      <w:r>
-        <w:rPr>
-          <w:sz w:val="28"/>
-          <w:szCs w:val="28"/>
-        </w:rPr>
-        <w:t>zag-zig</w:t>
-      </w:r>
-      <w:proofErr w:type="spellEnd"/>
-      <w:r>
-        <w:rPr>
-          <w:sz w:val="28"/>
-          <w:szCs w:val="28"/>
-        </w:rPr>
-        <w:t xml:space="preserve"> rotation every node moves one position to the left followed by one position to the right from its</w:t>
+      <w:r>
+        <w:rPr>
+          <w:b/>
+          <w:sz w:val="28"/>
+          <w:szCs w:val="28"/>
+        </w:rPr>
+        <w:t>Zag-Zig Rotation:-</w:t>
+      </w:r>
+    </w:p>
+    <w:p>
+      <w:pPr>
+        <w:rPr>
+          <w:sz w:val="28"/>
+          <w:szCs w:val="28"/>
+        </w:rPr>
+      </w:pPr>
+      <w:r>
+        <w:rPr>
+          <w:sz w:val="28"/>
+          <w:szCs w:val="28"/>
+        </w:rPr>
+        <w:t>It is a sequence of zag rotation followed by zig rotation. In zag-zig rotation every node moves one position to the left followed by one position to the right from its</w:t>
       </w:r>
       <w:r>
         <w:rPr>
@@ -5769,33 +4531,8 @@
           <w:sz w:val="28"/>
           <w:szCs w:val="28"/>
         </w:rPr>
-        <w:t xml:space="preserve">* After insertion, </w:t>
-      </w:r>
-      <w:proofErr w:type="gramStart"/>
-      <w:r>
-        <w:rPr>
-          <w:sz w:val="28"/>
-          <w:szCs w:val="28"/>
-        </w:rPr>
-        <w:t>Splay</w:t>
-      </w:r>
-      <w:proofErr w:type="gramEnd"/>
-      <w:r>
-        <w:rPr>
-          <w:sz w:val="28"/>
-          <w:szCs w:val="28"/>
-        </w:rPr>
-        <w:t xml:space="preserve"> the </w:t>
-      </w:r>
-      <w:proofErr w:type="spellStart"/>
-      <w:r>
-        <w:rPr>
-          <w:sz w:val="28"/>
-          <w:szCs w:val="28"/>
-        </w:rPr>
-        <w:t>newNode</w:t>
-      </w:r>
-      <w:proofErr w:type="spellEnd"/>
+        <w:t>* After insertion, Splay the newNode</w:t>
+      </w:r>
     </w:p>
     <w:p>
       <w:pPr>
@@ -6002,23 +4739,7 @@
           <w:sz w:val="28"/>
           <w:szCs w:val="28"/>
         </w:rPr>
-        <w:t xml:space="preserve">From a complete graph, by removing maximum e - n + 1 </w:t>
-      </w:r>
-      <w:proofErr w:type="gramStart"/>
-      <w:r>
-        <w:rPr>
-          <w:sz w:val="28"/>
-          <w:szCs w:val="28"/>
-        </w:rPr>
-        <w:t>edges</w:t>
-      </w:r>
-      <w:proofErr w:type="gramEnd"/>
-      <w:r>
-        <w:rPr>
-          <w:sz w:val="28"/>
-          <w:szCs w:val="28"/>
-        </w:rPr>
-        <w:t>, we can construct a spanning tree.</w:t>
+        <w:t>From a complete graph, by removing maximum e - n + 1 edges, we can construct a spanning tree.</w:t>
       </w:r>
     </w:p>
     <w:p>
@@ -6048,23 +4769,14 @@
           <w:szCs w:val="36"/>
           <w:vertAlign w:val="superscript"/>
         </w:rPr>
-        <w:t>n-</w:t>
-      </w:r>
-      <w:proofErr w:type="gramStart"/>
+        <w:t>n-2</w:t>
+      </w:r>
       <w:r>
         <w:rPr>
           <w:sz w:val="36"/>
           <w:szCs w:val="36"/>
           <w:vertAlign w:val="superscript"/>
         </w:rPr>
-        <w:t>2</w:t>
-      </w:r>
-      <w:r>
-        <w:rPr>
-          <w:sz w:val="36"/>
-          <w:szCs w:val="36"/>
-          <w:vertAlign w:val="superscript"/>
-        </w:rPr>
         <w:t xml:space="preserve">  </w:t>
       </w:r>
       <w:r>
@@ -6072,15 +4784,7 @@
           <w:sz w:val="28"/>
           <w:szCs w:val="28"/>
         </w:rPr>
-        <w:t>number</w:t>
-      </w:r>
-      <w:proofErr w:type="gramEnd"/>
-      <w:r>
-        <w:rPr>
-          <w:sz w:val="28"/>
-          <w:szCs w:val="28"/>
-        </w:rPr>
-        <w:t xml:space="preserve"> of spanning trees.</w:t>
+        <w:t>number of spanning trees.</w:t>
       </w:r>
     </w:p>
     <w:p>
@@ -6129,7 +4833,6 @@
         </w:rPr>
         <w:t xml:space="preserve"> </w:t>
       </w:r>
-      <w:proofErr w:type="gramStart"/>
       <w:r>
         <w:rPr>
           <w:sz w:val="28"/>
@@ -6142,15 +4845,7 @@
           <w:sz w:val="28"/>
           <w:szCs w:val="28"/>
         </w:rPr>
-        <w:t xml:space="preserve"> ,</w:t>
-      </w:r>
-      <w:proofErr w:type="gramEnd"/>
-      <w:r>
-        <w:rPr>
-          <w:sz w:val="28"/>
-          <w:szCs w:val="28"/>
-        </w:rPr>
-        <w:t xml:space="preserve">   Symbol   </w:t>
+        <w:t xml:space="preserve"> ,   Symbol   </w:t>
       </w:r>
       <w:r>
         <w:rPr>
@@ -6186,15 +4881,7 @@
           <w:sz w:val="28"/>
           <w:szCs w:val="28"/>
         </w:rPr>
-        <w:t xml:space="preserve">, </w:t>
-      </w:r>
-      <w:proofErr w:type="gramStart"/>
-      <w:r>
-        <w:rPr>
-          <w:sz w:val="28"/>
-          <w:szCs w:val="28"/>
-        </w:rPr>
-        <w:t xml:space="preserve">Symbol  </w:t>
+        <w:t xml:space="preserve">, Symbol  </w:t>
       </w:r>
       <w:r>
         <w:rPr>
@@ -6202,7 +4889,6 @@
         </w:rPr>
         <w:t>⎣</w:t>
       </w:r>
-      <w:proofErr w:type="gramEnd"/>
       <w:r>
         <w:t xml:space="preserve">2.7 </w:t>
       </w:r>
@@ -6282,21 +4968,12 @@
         </w:rPr>
         <w:t xml:space="preserve"> </w:t>
       </w:r>
-      <w:proofErr w:type="gramStart"/>
-      <w:r>
-        <w:rPr>
-          <w:sz w:val="28"/>
-          <w:szCs w:val="28"/>
-        </w:rPr>
-        <w:t>nodes(</w:t>
-      </w:r>
-      <w:proofErr w:type="gramEnd"/>
-      <w:r>
-        <w:rPr>
-          <w:sz w:val="28"/>
-          <w:szCs w:val="28"/>
-        </w:rPr>
-        <w:t>except the root) have between  M/2 and M children</w:t>
+      <w:r>
+        <w:rPr>
+          <w:sz w:val="28"/>
+          <w:szCs w:val="28"/>
+        </w:rPr>
+        <w:t>nodes(except the root) have between  M/2 and M children</w:t>
       </w:r>
     </w:p>
     <w:p>
@@ -6326,48 +5003,7 @@
           <w:sz w:val="28"/>
           <w:szCs w:val="28"/>
         </w:rPr>
-        <w:t xml:space="preserve">The formula for calculating the maximum number of nodes in a B-tree of order </w:t>
-      </w:r>
-      <w:proofErr w:type="spellStart"/>
-      <w:r>
-        <w:rPr>
-          <w:sz w:val="28"/>
-          <w:szCs w:val="28"/>
-        </w:rPr>
-        <w:t>order</w:t>
-      </w:r>
-      <w:proofErr w:type="spellEnd"/>
-      <w:r>
-        <w:rPr>
-          <w:sz w:val="28"/>
-          <w:szCs w:val="28"/>
-        </w:rPr>
-        <w:t xml:space="preserve"> n of depth h is m </w:t>
-      </w:r>
-      <w:proofErr w:type="spellStart"/>
-      <w:proofErr w:type="gramStart"/>
-      <w:r>
-        <w:rPr>
-          <w:sz w:val="28"/>
-          <w:szCs w:val="28"/>
-        </w:rPr>
-        <w:t>pow</w:t>
-      </w:r>
-      <w:proofErr w:type="spellEnd"/>
-      <w:r>
-        <w:rPr>
-          <w:sz w:val="28"/>
-          <w:szCs w:val="28"/>
-        </w:rPr>
-        <w:t>(</w:t>
-      </w:r>
-      <w:proofErr w:type="gramEnd"/>
-      <w:r>
-        <w:rPr>
-          <w:sz w:val="28"/>
-          <w:szCs w:val="28"/>
-        </w:rPr>
-        <w:t>h+1) -1</w:t>
+        <w:t>The formula for calculating the maximum number of nodes in a B-tree of order order n of depth h is m pow(h+1) -1</w:t>
       </w:r>
       <w:r>
         <w:rPr>
@@ -6427,7 +5063,7 @@
                     <a:blip r:embed="rId24">
                       <a:extLst>
                         <a:ext uri="{28A0092B-C50C-407E-A947-70E740481C1C}">
-                          <a14:useLocalDpi xmlns="" xmlns:wpc="http://schemas.microsoft.com/office/word/2010/wordprocessingCanvas" xmlns:mc="http://schemas.openxmlformats.org/markup-compatibility/2006" xmlns:o="urn:schemas-microsoft-com:office:office" xmlns:v="urn:schemas-microsoft-com:vml" xmlns:wp14="http://schemas.microsoft.com/office/word/2010/wordprocessingDrawing" xmlns:w10="urn:schemas-microsoft-com:office:word" xmlns:w="http://schemas.openxmlformats.org/wordprocessingml/2006/main" xmlns:w14="http://schemas.microsoft.com/office/word/2010/wordml" xmlns:wpg="http://schemas.microsoft.com/office/word/2010/wordprocessingGroup" xmlns:wpi="http://schemas.microsoft.com/office/word/2010/wordprocessingInk" xmlns:wps="http://schemas.microsoft.com/office/word/2010/wordprocessingShape" xmlns:a14="http://schemas.microsoft.com/office/drawing/2010/main" val="0"/>
+                          <a14:useLocalDpi xmlns:a14="http://schemas.microsoft.com/office/drawing/2010/main" xmlns:wps="http://schemas.microsoft.com/office/word/2010/wordprocessingShape" xmlns:wpi="http://schemas.microsoft.com/office/word/2010/wordprocessingInk" xmlns:wpg="http://schemas.microsoft.com/office/word/2010/wordprocessingGroup" xmlns:w14="http://schemas.microsoft.com/office/word/2010/wordml" xmlns:w="http://schemas.openxmlformats.org/wordprocessingml/2006/main" xmlns:w10="urn:schemas-microsoft-com:office:word" xmlns:wp14="http://schemas.microsoft.com/office/word/2010/wordprocessingDrawing" xmlns:v="urn:schemas-microsoft-com:vml" xmlns:o="urn:schemas-microsoft-com:office:office" xmlns:mc="http://schemas.openxmlformats.org/markup-compatibility/2006" xmlns:wpc="http://schemas.microsoft.com/office/word/2010/wordprocessingCanvas" xmlns="" val="0"/>
                         </a:ext>
                       </a:extLst>
                     </a:blip>
@@ -6554,7 +5190,6 @@
           <w:szCs w:val="28"/>
         </w:rPr>
       </w:pPr>
-      <w:proofErr w:type="gramStart"/>
       <w:r>
         <w:rPr>
           <w:sz w:val="28"/>
@@ -6562,7 +5197,6 @@
         </w:rPr>
         <w:t>Insertion  1</w:t>
       </w:r>
-      <w:proofErr w:type="gramEnd"/>
       <w:r>
         <w:rPr>
           <w:sz w:val="28"/>
@@ -6612,7 +5246,7 @@
                     <a:blip r:embed="rId25">
                       <a:extLst>
                         <a:ext uri="{28A0092B-C50C-407E-A947-70E740481C1C}">
-                          <a14:useLocalDpi xmlns="" xmlns:wpc="http://schemas.microsoft.com/office/word/2010/wordprocessingCanvas" xmlns:mc="http://schemas.openxmlformats.org/markup-compatibility/2006" xmlns:o="urn:schemas-microsoft-com:office:office" xmlns:v="urn:schemas-microsoft-com:vml" xmlns:wp14="http://schemas.microsoft.com/office/word/2010/wordprocessingDrawing" xmlns:w10="urn:schemas-microsoft-com:office:word" xmlns:w="http://schemas.openxmlformats.org/wordprocessingml/2006/main" xmlns:w14="http://schemas.microsoft.com/office/word/2010/wordml" xmlns:wpg="http://schemas.microsoft.com/office/word/2010/wordprocessingGroup" xmlns:wpi="http://schemas.microsoft.com/office/word/2010/wordprocessingInk" xmlns:wps="http://schemas.microsoft.com/office/word/2010/wordprocessingShape" xmlns:a14="http://schemas.microsoft.com/office/drawing/2010/main" val="0"/>
+                          <a14:useLocalDpi xmlns:a14="http://schemas.microsoft.com/office/drawing/2010/main" xmlns:wps="http://schemas.microsoft.com/office/word/2010/wordprocessingShape" xmlns:wpi="http://schemas.microsoft.com/office/word/2010/wordprocessingInk" xmlns:wpg="http://schemas.microsoft.com/office/word/2010/wordprocessingGroup" xmlns:w14="http://schemas.microsoft.com/office/word/2010/wordml" xmlns:w="http://schemas.openxmlformats.org/wordprocessingml/2006/main" xmlns:w10="urn:schemas-microsoft-com:office:word" xmlns:wp14="http://schemas.microsoft.com/office/word/2010/wordprocessingDrawing" xmlns:v="urn:schemas-microsoft-com:vml" xmlns:o="urn:schemas-microsoft-com:office:office" xmlns:mc="http://schemas.openxmlformats.org/markup-compatibility/2006" xmlns:wpc="http://schemas.microsoft.com/office/word/2010/wordprocessingCanvas" xmlns="" val="0"/>
                         </a:ext>
                       </a:extLst>
                     </a:blip>
@@ -6667,7 +5301,7 @@
                     <a:blip r:embed="rId26">
                       <a:extLst>
                         <a:ext uri="{28A0092B-C50C-407E-A947-70E740481C1C}">
-                          <a14:useLocalDpi xmlns="" xmlns:wpc="http://schemas.microsoft.com/office/word/2010/wordprocessingCanvas" xmlns:mc="http://schemas.openxmlformats.org/markup-compatibility/2006" xmlns:o="urn:schemas-microsoft-com:office:office" xmlns:v="urn:schemas-microsoft-com:vml" xmlns:wp14="http://schemas.microsoft.com/office/word/2010/wordprocessingDrawing" xmlns:w10="urn:schemas-microsoft-com:office:word" xmlns:w="http://schemas.openxmlformats.org/wordprocessingml/2006/main" xmlns:w14="http://schemas.microsoft.com/office/word/2010/wordml" xmlns:wpg="http://schemas.microsoft.com/office/word/2010/wordprocessingGroup" xmlns:wpi="http://schemas.microsoft.com/office/word/2010/wordprocessingInk" xmlns:wps="http://schemas.microsoft.com/office/word/2010/wordprocessingShape" xmlns:a14="http://schemas.microsoft.com/office/drawing/2010/main" val="0"/>
+                          <a14:useLocalDpi xmlns:a14="http://schemas.microsoft.com/office/drawing/2010/main" xmlns:wps="http://schemas.microsoft.com/office/word/2010/wordprocessingShape" xmlns:wpi="http://schemas.microsoft.com/office/word/2010/wordprocessingInk" xmlns:wpg="http://schemas.microsoft.com/office/word/2010/wordprocessingGroup" xmlns:w14="http://schemas.microsoft.com/office/word/2010/wordml" xmlns:w="http://schemas.openxmlformats.org/wordprocessingml/2006/main" xmlns:w10="urn:schemas-microsoft-com:office:word" xmlns:wp14="http://schemas.microsoft.com/office/word/2010/wordprocessingDrawing" xmlns:v="urn:schemas-microsoft-com:vml" xmlns:o="urn:schemas-microsoft-com:office:office" xmlns:mc="http://schemas.openxmlformats.org/markup-compatibility/2006" xmlns:wpc="http://schemas.microsoft.com/office/word/2010/wordprocessingCanvas" xmlns="" val="0"/>
                         </a:ext>
                       </a:extLst>
                     </a:blip>
@@ -6708,17 +5342,8 @@
           <w:sz w:val="28"/>
           <w:szCs w:val="28"/>
         </w:rPr>
-        <w:t xml:space="preserve">Insertion </w:t>
-      </w:r>
-      <w:proofErr w:type="gramStart"/>
-      <w:r>
-        <w:rPr>
-          <w:sz w:val="28"/>
-          <w:szCs w:val="28"/>
-        </w:rPr>
-        <w:t>of  3</w:t>
-      </w:r>
-      <w:proofErr w:type="gramEnd"/>
+        <w:t>Insertion of  3</w:t>
+      </w:r>
     </w:p>
     <w:p>
       <w:pPr>
@@ -6755,7 +5380,7 @@
                     <a:blip r:embed="rId27">
                       <a:extLst>
                         <a:ext uri="{28A0092B-C50C-407E-A947-70E740481C1C}">
-                          <a14:useLocalDpi xmlns="" xmlns:wpc="http://schemas.microsoft.com/office/word/2010/wordprocessingCanvas" xmlns:mc="http://schemas.openxmlformats.org/markup-compatibility/2006" xmlns:o="urn:schemas-microsoft-com:office:office" xmlns:v="urn:schemas-microsoft-com:vml" xmlns:wp14="http://schemas.microsoft.com/office/word/2010/wordprocessingDrawing" xmlns:w10="urn:schemas-microsoft-com:office:word" xmlns:w="http://schemas.openxmlformats.org/wordprocessingml/2006/main" xmlns:w14="http://schemas.microsoft.com/office/word/2010/wordml" xmlns:wpg="http://schemas.microsoft.com/office/word/2010/wordprocessingGroup" xmlns:wpi="http://schemas.microsoft.com/office/word/2010/wordprocessingInk" xmlns:wps="http://schemas.microsoft.com/office/word/2010/wordprocessingShape" xmlns:a14="http://schemas.microsoft.com/office/drawing/2010/main" val="0"/>
+                          <a14:useLocalDpi xmlns:a14="http://schemas.microsoft.com/office/drawing/2010/main" xmlns:wps="http://schemas.microsoft.com/office/word/2010/wordprocessingShape" xmlns:wpi="http://schemas.microsoft.com/office/word/2010/wordprocessingInk" xmlns:wpg="http://schemas.microsoft.com/office/word/2010/wordprocessingGroup" xmlns:w14="http://schemas.microsoft.com/office/word/2010/wordml" xmlns:w="http://schemas.openxmlformats.org/wordprocessingml/2006/main" xmlns:w10="urn:schemas-microsoft-com:office:word" xmlns:wp14="http://schemas.microsoft.com/office/word/2010/wordprocessingDrawing" xmlns:v="urn:schemas-microsoft-com:vml" xmlns:o="urn:schemas-microsoft-com:office:office" xmlns:mc="http://schemas.openxmlformats.org/markup-compatibility/2006" xmlns:wpc="http://schemas.microsoft.com/office/word/2010/wordprocessingCanvas" xmlns="" val="0"/>
                         </a:ext>
                       </a:extLst>
                     </a:blip>
@@ -6833,7 +5458,7 @@
                     <a:blip r:embed="rId28">
                       <a:extLst>
                         <a:ext uri="{28A0092B-C50C-407E-A947-70E740481C1C}">
-                          <a14:useLocalDpi xmlns="" xmlns:wpc="http://schemas.microsoft.com/office/word/2010/wordprocessingCanvas" xmlns:mc="http://schemas.openxmlformats.org/markup-compatibility/2006" xmlns:o="urn:schemas-microsoft-com:office:office" xmlns:v="urn:schemas-microsoft-com:vml" xmlns:wp14="http://schemas.microsoft.com/office/word/2010/wordprocessingDrawing" xmlns:w10="urn:schemas-microsoft-com:office:word" xmlns:w="http://schemas.openxmlformats.org/wordprocessingml/2006/main" xmlns:w14="http://schemas.microsoft.com/office/word/2010/wordml" xmlns:wpg="http://schemas.microsoft.com/office/word/2010/wordprocessingGroup" xmlns:wpi="http://schemas.microsoft.com/office/word/2010/wordprocessingInk" xmlns:wps="http://schemas.microsoft.com/office/word/2010/wordprocessingShape" xmlns:a14="http://schemas.microsoft.com/office/drawing/2010/main" val="0"/>
+                          <a14:useLocalDpi xmlns:a14="http://schemas.microsoft.com/office/drawing/2010/main" xmlns:wps="http://schemas.microsoft.com/office/word/2010/wordprocessingShape" xmlns:wpi="http://schemas.microsoft.com/office/word/2010/wordprocessingInk" xmlns:wpg="http://schemas.microsoft.com/office/word/2010/wordprocessingGroup" xmlns:w14="http://schemas.microsoft.com/office/word/2010/wordml" xmlns:w="http://schemas.openxmlformats.org/wordprocessingml/2006/main" xmlns:w10="urn:schemas-microsoft-com:office:word" xmlns:wp14="http://schemas.microsoft.com/office/word/2010/wordprocessingDrawing" xmlns:v="urn:schemas-microsoft-com:vml" xmlns:o="urn:schemas-microsoft-com:office:office" xmlns:mc="http://schemas.openxmlformats.org/markup-compatibility/2006" xmlns:wpc="http://schemas.microsoft.com/office/word/2010/wordprocessingCanvas" xmlns="" val="0"/>
                         </a:ext>
                       </a:extLst>
                     </a:blip>
@@ -6927,7 +5552,7 @@
                     <a:blip r:embed="rId29">
                       <a:extLst>
                         <a:ext uri="{28A0092B-C50C-407E-A947-70E740481C1C}">
-                          <a14:useLocalDpi xmlns="" xmlns:wpc="http://schemas.microsoft.com/office/word/2010/wordprocessingCanvas" xmlns:mc="http://schemas.openxmlformats.org/markup-compatibility/2006" xmlns:o="urn:schemas-microsoft-com:office:office" xmlns:v="urn:schemas-microsoft-com:vml" xmlns:wp14="http://schemas.microsoft.com/office/word/2010/wordprocessingDrawing" xmlns:w10="urn:schemas-microsoft-com:office:word" xmlns:w="http://schemas.openxmlformats.org/wordprocessingml/2006/main" xmlns:w14="http://schemas.microsoft.com/office/word/2010/wordml" xmlns:wpg="http://schemas.microsoft.com/office/word/2010/wordprocessingGroup" xmlns:wpi="http://schemas.microsoft.com/office/word/2010/wordprocessingInk" xmlns:wps="http://schemas.microsoft.com/office/word/2010/wordprocessingShape" xmlns:a14="http://schemas.microsoft.com/office/drawing/2010/main" val="0"/>
+                          <a14:useLocalDpi xmlns:a14="http://schemas.microsoft.com/office/drawing/2010/main" xmlns:wps="http://schemas.microsoft.com/office/word/2010/wordprocessingShape" xmlns:wpi="http://schemas.microsoft.com/office/word/2010/wordprocessingInk" xmlns:wpg="http://schemas.microsoft.com/office/word/2010/wordprocessingGroup" xmlns:w14="http://schemas.microsoft.com/office/word/2010/wordml" xmlns:w="http://schemas.openxmlformats.org/wordprocessingml/2006/main" xmlns:w10="urn:schemas-microsoft-com:office:word" xmlns:wp14="http://schemas.microsoft.com/office/word/2010/wordprocessingDrawing" xmlns:v="urn:schemas-microsoft-com:vml" xmlns:o="urn:schemas-microsoft-com:office:office" xmlns:mc="http://schemas.openxmlformats.org/markup-compatibility/2006" xmlns:wpc="http://schemas.microsoft.com/office/word/2010/wordprocessingCanvas" xmlns="" val="0"/>
                         </a:ext>
                       </a:extLst>
                     </a:blip>
@@ -7006,7 +5631,7 @@
                     <a:blip r:embed="rId30">
                       <a:extLst>
                         <a:ext uri="{28A0092B-C50C-407E-A947-70E740481C1C}">
-                          <a14:useLocalDpi xmlns="" xmlns:wpc="http://schemas.microsoft.com/office/word/2010/wordprocessingCanvas" xmlns:mc="http://schemas.openxmlformats.org/markup-compatibility/2006" xmlns:o="urn:schemas-microsoft-com:office:office" xmlns:v="urn:schemas-microsoft-com:vml" xmlns:wp14="http://schemas.microsoft.com/office/word/2010/wordprocessingDrawing" xmlns:w10="urn:schemas-microsoft-com:office:word" xmlns:w="http://schemas.openxmlformats.org/wordprocessingml/2006/main" xmlns:w14="http://schemas.microsoft.com/office/word/2010/wordml" xmlns:wpg="http://schemas.microsoft.com/office/word/2010/wordprocessingGroup" xmlns:wpi="http://schemas.microsoft.com/office/word/2010/wordprocessingInk" xmlns:wps="http://schemas.microsoft.com/office/word/2010/wordprocessingShape" xmlns:a14="http://schemas.microsoft.com/office/drawing/2010/main" val="0"/>
+                          <a14:useLocalDpi xmlns:a14="http://schemas.microsoft.com/office/drawing/2010/main" xmlns:wps="http://schemas.microsoft.com/office/word/2010/wordprocessingShape" xmlns:wpi="http://schemas.microsoft.com/office/word/2010/wordprocessingInk" xmlns:wpg="http://schemas.microsoft.com/office/word/2010/wordprocessingGroup" xmlns:w14="http://schemas.microsoft.com/office/word/2010/wordml" xmlns:w="http://schemas.openxmlformats.org/wordprocessingml/2006/main" xmlns:w10="urn:schemas-microsoft-com:office:word" xmlns:wp14="http://schemas.microsoft.com/office/word/2010/wordprocessingDrawing" xmlns:v="urn:schemas-microsoft-com:vml" xmlns:o="urn:schemas-microsoft-com:office:office" xmlns:mc="http://schemas.openxmlformats.org/markup-compatibility/2006" xmlns:wpc="http://schemas.microsoft.com/office/word/2010/wordprocessingCanvas" xmlns="" val="0"/>
                         </a:ext>
                       </a:extLst>
                     </a:blip>
@@ -7084,7 +5709,7 @@
                     <a:blip r:embed="rId31">
                       <a:extLst>
                         <a:ext uri="{28A0092B-C50C-407E-A947-70E740481C1C}">
-                          <a14:useLocalDpi xmlns="" xmlns:wpc="http://schemas.microsoft.com/office/word/2010/wordprocessingCanvas" xmlns:mc="http://schemas.openxmlformats.org/markup-compatibility/2006" xmlns:o="urn:schemas-microsoft-com:office:office" xmlns:v="urn:schemas-microsoft-com:vml" xmlns:wp14="http://schemas.microsoft.com/office/word/2010/wordprocessingDrawing" xmlns:w10="urn:schemas-microsoft-com:office:word" xmlns:w="http://schemas.openxmlformats.org/wordprocessingml/2006/main" xmlns:w14="http://schemas.microsoft.com/office/word/2010/wordml" xmlns:wpg="http://schemas.microsoft.com/office/word/2010/wordprocessingGroup" xmlns:wpi="http://schemas.microsoft.com/office/word/2010/wordprocessingInk" xmlns:wps="http://schemas.microsoft.com/office/word/2010/wordprocessingShape" xmlns:a14="http://schemas.microsoft.com/office/drawing/2010/main" val="0"/>
+                          <a14:useLocalDpi xmlns:a14="http://schemas.microsoft.com/office/drawing/2010/main" xmlns:wps="http://schemas.microsoft.com/office/word/2010/wordprocessingShape" xmlns:wpi="http://schemas.microsoft.com/office/word/2010/wordprocessingInk" xmlns:wpg="http://schemas.microsoft.com/office/word/2010/wordprocessingGroup" xmlns:w14="http://schemas.microsoft.com/office/word/2010/wordml" xmlns:w="http://schemas.openxmlformats.org/wordprocessingml/2006/main" xmlns:w10="urn:schemas-microsoft-com:office:word" xmlns:wp14="http://schemas.microsoft.com/office/word/2010/wordprocessingDrawing" xmlns:v="urn:schemas-microsoft-com:vml" xmlns:o="urn:schemas-microsoft-com:office:office" xmlns:mc="http://schemas.openxmlformats.org/markup-compatibility/2006" xmlns:wpc="http://schemas.microsoft.com/office/word/2010/wordprocessingCanvas" xmlns="" val="0"/>
                         </a:ext>
                       </a:extLst>
                     </a:blip>
@@ -7169,7 +5794,7 @@
                     <a:blip r:embed="rId32">
                       <a:extLst>
                         <a:ext uri="{28A0092B-C50C-407E-A947-70E740481C1C}">
-                          <a14:useLocalDpi xmlns="" xmlns:wpc="http://schemas.microsoft.com/office/word/2010/wordprocessingCanvas" xmlns:mc="http://schemas.openxmlformats.org/markup-compatibility/2006" xmlns:o="urn:schemas-microsoft-com:office:office" xmlns:v="urn:schemas-microsoft-com:vml" xmlns:wp14="http://schemas.microsoft.com/office/word/2010/wordprocessingDrawing" xmlns:w10="urn:schemas-microsoft-com:office:word" xmlns:w="http://schemas.openxmlformats.org/wordprocessingml/2006/main" xmlns:w14="http://schemas.microsoft.com/office/word/2010/wordml" xmlns:wpg="http://schemas.microsoft.com/office/word/2010/wordprocessingGroup" xmlns:wpi="http://schemas.microsoft.com/office/word/2010/wordprocessingInk" xmlns:wps="http://schemas.microsoft.com/office/word/2010/wordprocessingShape" xmlns:a14="http://schemas.microsoft.com/office/drawing/2010/main" val="0"/>
+                          <a14:useLocalDpi xmlns:a14="http://schemas.microsoft.com/office/drawing/2010/main" xmlns:wps="http://schemas.microsoft.com/office/word/2010/wordprocessingShape" xmlns:wpi="http://schemas.microsoft.com/office/word/2010/wordprocessingInk" xmlns:wpg="http://schemas.microsoft.com/office/word/2010/wordprocessingGroup" xmlns:w14="http://schemas.microsoft.com/office/word/2010/wordml" xmlns:w="http://schemas.openxmlformats.org/wordprocessingml/2006/main" xmlns:w10="urn:schemas-microsoft-com:office:word" xmlns:wp14="http://schemas.microsoft.com/office/word/2010/wordprocessingDrawing" xmlns:v="urn:schemas-microsoft-com:vml" xmlns:o="urn:schemas-microsoft-com:office:office" xmlns:mc="http://schemas.openxmlformats.org/markup-compatibility/2006" xmlns:wpc="http://schemas.microsoft.com/office/word/2010/wordprocessingCanvas" xmlns="" val="0"/>
                         </a:ext>
                       </a:extLst>
                     </a:blip>
@@ -7224,7 +5849,7 @@
                     <a:blip r:embed="rId33">
                       <a:extLst>
                         <a:ext uri="{28A0092B-C50C-407E-A947-70E740481C1C}">
-                          <a14:useLocalDpi xmlns="" xmlns:wpc="http://schemas.microsoft.com/office/word/2010/wordprocessingCanvas" xmlns:mc="http://schemas.openxmlformats.org/markup-compatibility/2006" xmlns:o="urn:schemas-microsoft-com:office:office" xmlns:v="urn:schemas-microsoft-com:vml" xmlns:wp14="http://schemas.microsoft.com/office/word/2010/wordprocessingDrawing" xmlns:w10="urn:schemas-microsoft-com:office:word" xmlns:w="http://schemas.openxmlformats.org/wordprocessingml/2006/main" xmlns:w14="http://schemas.microsoft.com/office/word/2010/wordml" xmlns:wpg="http://schemas.microsoft.com/office/word/2010/wordprocessingGroup" xmlns:wpi="http://schemas.microsoft.com/office/word/2010/wordprocessingInk" xmlns:wps="http://schemas.microsoft.com/office/word/2010/wordprocessingShape" xmlns:a14="http://schemas.microsoft.com/office/drawing/2010/main" val="0"/>
+                          <a14:useLocalDpi xmlns:a14="http://schemas.microsoft.com/office/drawing/2010/main" xmlns:wps="http://schemas.microsoft.com/office/word/2010/wordprocessingShape" xmlns:wpi="http://schemas.microsoft.com/office/word/2010/wordprocessingInk" xmlns:wpg="http://schemas.microsoft.com/office/word/2010/wordprocessingGroup" xmlns:w14="http://schemas.microsoft.com/office/word/2010/wordml" xmlns:w="http://schemas.openxmlformats.org/wordprocessingml/2006/main" xmlns:w10="urn:schemas-microsoft-com:office:word" xmlns:wp14="http://schemas.microsoft.com/office/word/2010/wordprocessingDrawing" xmlns:v="urn:schemas-microsoft-com:vml" xmlns:o="urn:schemas-microsoft-com:office:office" xmlns:mc="http://schemas.openxmlformats.org/markup-compatibility/2006" xmlns:wpc="http://schemas.microsoft.com/office/word/2010/wordprocessingCanvas" xmlns="" val="0"/>
                         </a:ext>
                       </a:extLst>
                     </a:blip>
@@ -7311,7 +5936,7 @@
                     <a:blip r:embed="rId34">
                       <a:extLst>
                         <a:ext uri="{28A0092B-C50C-407E-A947-70E740481C1C}">
-                          <a14:useLocalDpi xmlns="" xmlns:wpc="http://schemas.microsoft.com/office/word/2010/wordprocessingCanvas" xmlns:mc="http://schemas.openxmlformats.org/markup-compatibility/2006" xmlns:o="urn:schemas-microsoft-com:office:office" xmlns:v="urn:schemas-microsoft-com:vml" xmlns:wp14="http://schemas.microsoft.com/office/word/2010/wordprocessingDrawing" xmlns:w10="urn:schemas-microsoft-com:office:word" xmlns:w="http://schemas.openxmlformats.org/wordprocessingml/2006/main" xmlns:w14="http://schemas.microsoft.com/office/word/2010/wordml" xmlns:wpg="http://schemas.microsoft.com/office/word/2010/wordprocessingGroup" xmlns:wpi="http://schemas.microsoft.com/office/word/2010/wordprocessingInk" xmlns:wps="http://schemas.microsoft.com/office/word/2010/wordprocessingShape" xmlns:a14="http://schemas.microsoft.com/office/drawing/2010/main" val="0"/>
+                          <a14:useLocalDpi xmlns:a14="http://schemas.microsoft.com/office/drawing/2010/main" xmlns:wps="http://schemas.microsoft.com/office/word/2010/wordprocessingShape" xmlns:wpi="http://schemas.microsoft.com/office/word/2010/wordprocessingInk" xmlns:wpg="http://schemas.microsoft.com/office/word/2010/wordprocessingGroup" xmlns:w14="http://schemas.microsoft.com/office/word/2010/wordml" xmlns:w="http://schemas.openxmlformats.org/wordprocessingml/2006/main" xmlns:w10="urn:schemas-microsoft-com:office:word" xmlns:wp14="http://schemas.microsoft.com/office/word/2010/wordprocessingDrawing" xmlns:v="urn:schemas-microsoft-com:vml" xmlns:o="urn:schemas-microsoft-com:office:office" xmlns:mc="http://schemas.openxmlformats.org/markup-compatibility/2006" xmlns:wpc="http://schemas.microsoft.com/office/word/2010/wordprocessingCanvas" xmlns="" val="0"/>
                         </a:ext>
                       </a:extLst>
                     </a:blip>
@@ -7392,72 +6017,22 @@
           <w:sz w:val="28"/>
           <w:szCs w:val="28"/>
         </w:rPr>
-        <w:t xml:space="preserve">AVL </w:t>
-      </w:r>
-      <w:proofErr w:type="gramStart"/>
-      <w:r>
-        <w:rPr>
-          <w:b/>
-          <w:sz w:val="28"/>
-          <w:szCs w:val="28"/>
-        </w:rPr>
-        <w:t>TREE :</w:t>
-      </w:r>
-      <w:proofErr w:type="gramEnd"/>
-      <w:r>
-        <w:rPr>
-          <w:b/>
-          <w:sz w:val="28"/>
-          <w:szCs w:val="28"/>
-        </w:rPr>
-        <w:t>-</w:t>
-      </w:r>
-    </w:p>
-    <w:p>
-      <w:pPr>
-        <w:rPr>
-          <w:sz w:val="28"/>
-          <w:szCs w:val="28"/>
-        </w:rPr>
-      </w:pPr>
-      <w:r>
-        <w:rPr>
-          <w:sz w:val="28"/>
-          <w:szCs w:val="28"/>
-        </w:rPr>
-        <w:t>AVL tree is a type of binary search tree in which at any given node</w:t>
-      </w:r>
-      <w:proofErr w:type="gramStart"/>
-      <w:r>
-        <w:rPr>
-          <w:sz w:val="28"/>
-          <w:szCs w:val="28"/>
-        </w:rPr>
-        <w:t>,  absolute</w:t>
-      </w:r>
-      <w:proofErr w:type="gramEnd"/>
-      <w:r>
-        <w:rPr>
-          <w:sz w:val="28"/>
-          <w:szCs w:val="28"/>
-        </w:rPr>
-        <w:t xml:space="preserve"> difference between heights of left sub-tree and right sub-tree  cannot be greater than 1. This property of the AVL tree helps to </w:t>
-      </w:r>
-      <w:proofErr w:type="gramStart"/>
-      <w:r>
-        <w:rPr>
-          <w:sz w:val="28"/>
-          <w:szCs w:val="28"/>
-        </w:rPr>
-        <w:t>keep  the</w:t>
-      </w:r>
-      <w:proofErr w:type="gramEnd"/>
-      <w:r>
-        <w:rPr>
-          <w:sz w:val="28"/>
-          <w:szCs w:val="28"/>
-        </w:rPr>
-        <w:t xml:space="preserve"> tree height balanced</w:t>
+        <w:t>AVL TREE :-</w:t>
+      </w:r>
+    </w:p>
+    <w:p>
+      <w:pPr>
+        <w:rPr>
+          <w:sz w:val="28"/>
+          <w:szCs w:val="28"/>
+        </w:rPr>
+      </w:pPr>
+      <w:r>
+        <w:rPr>
+          <w:sz w:val="28"/>
+          <w:szCs w:val="28"/>
+        </w:rPr>
+        <w:t>AVL tree is a type of binary search tree in which at any given node,  absolute difference between heights of left sub-tree and right sub-tree  cannot be greater than 1. This property of the AVL tree helps to keep  the tree height balanced</w:t>
       </w:r>
       <w:r>
         <w:rPr>
@@ -7479,85 +6054,37 @@
           <w:sz w:val="28"/>
           <w:szCs w:val="28"/>
         </w:rPr>
-        <w:t xml:space="preserve">- Worst-case complexity of find: </w:t>
-      </w:r>
-      <w:proofErr w:type="gramStart"/>
-      <w:r>
-        <w:rPr>
-          <w:sz w:val="28"/>
-          <w:szCs w:val="28"/>
-        </w:rPr>
-        <w:t>O(</w:t>
-      </w:r>
-      <w:proofErr w:type="gramEnd"/>
-      <w:r>
-        <w:rPr>
-          <w:sz w:val="28"/>
-          <w:szCs w:val="28"/>
-        </w:rPr>
-        <w:t>log n)</w:t>
-      </w:r>
-    </w:p>
-    <w:p>
-      <w:pPr>
-        <w:rPr>
-          <w:sz w:val="28"/>
-          <w:szCs w:val="28"/>
-        </w:rPr>
-      </w:pPr>
-      <w:r>
-        <w:rPr>
-          <w:sz w:val="28"/>
-          <w:szCs w:val="28"/>
-        </w:rPr>
-        <w:t xml:space="preserve">- Worst-case complexity of insert: </w:t>
-      </w:r>
-      <w:proofErr w:type="gramStart"/>
-      <w:r>
-        <w:rPr>
-          <w:sz w:val="28"/>
-          <w:szCs w:val="28"/>
-        </w:rPr>
-        <w:t>O(</w:t>
-      </w:r>
-      <w:proofErr w:type="gramEnd"/>
-      <w:r>
-        <w:rPr>
-          <w:sz w:val="28"/>
-          <w:szCs w:val="28"/>
-        </w:rPr>
-        <w:t>log n)</w:t>
-      </w:r>
-    </w:p>
-    <w:p>
-      <w:pPr>
-        <w:rPr>
-          <w:sz w:val="28"/>
-          <w:szCs w:val="28"/>
-        </w:rPr>
-      </w:pPr>
-      <w:r>
-        <w:rPr>
-          <w:sz w:val="28"/>
-          <w:szCs w:val="28"/>
-        </w:rPr>
-        <w:t xml:space="preserve">– A rotation is </w:t>
-      </w:r>
-      <w:proofErr w:type="gramStart"/>
-      <w:r>
-        <w:rPr>
-          <w:sz w:val="28"/>
-          <w:szCs w:val="28"/>
-        </w:rPr>
-        <w:t>O(</w:t>
-      </w:r>
-      <w:proofErr w:type="gramEnd"/>
-      <w:r>
-        <w:rPr>
-          <w:sz w:val="28"/>
-          <w:szCs w:val="28"/>
-        </w:rPr>
-        <w:t>1) and there’s an O(log n) path to root</w:t>
+        <w:t>- Worst-case complexity of find: O(log n)</w:t>
+      </w:r>
+    </w:p>
+    <w:p>
+      <w:pPr>
+        <w:rPr>
+          <w:sz w:val="28"/>
+          <w:szCs w:val="28"/>
+        </w:rPr>
+      </w:pPr>
+      <w:r>
+        <w:rPr>
+          <w:sz w:val="28"/>
+          <w:szCs w:val="28"/>
+        </w:rPr>
+        <w:t>- Worst-case complexity of insert: O(log n)</w:t>
+      </w:r>
+    </w:p>
+    <w:p>
+      <w:pPr>
+        <w:rPr>
+          <w:sz w:val="28"/>
+          <w:szCs w:val="28"/>
+        </w:rPr>
+      </w:pPr>
+      <w:r>
+        <w:rPr>
+          <w:sz w:val="28"/>
+          <w:szCs w:val="28"/>
+        </w:rPr>
+        <w:t>– A rotation is O(1) and there’s an O(log n) path to root</w:t>
       </w:r>
     </w:p>
     <w:p>
@@ -7587,39 +6114,7 @@
           <w:sz w:val="28"/>
           <w:szCs w:val="28"/>
         </w:rPr>
-        <w:t xml:space="preserve">- Worst-case complexity of </w:t>
-      </w:r>
-      <w:proofErr w:type="spellStart"/>
-      <w:r>
-        <w:rPr>
-          <w:sz w:val="28"/>
-          <w:szCs w:val="28"/>
-        </w:rPr>
-        <w:t>buildTree</w:t>
-      </w:r>
-      <w:proofErr w:type="spellEnd"/>
-      <w:r>
-        <w:rPr>
-          <w:sz w:val="28"/>
-          <w:szCs w:val="28"/>
-        </w:rPr>
-        <w:t xml:space="preserve">: </w:t>
-      </w:r>
-      <w:proofErr w:type="gramStart"/>
-      <w:r>
-        <w:rPr>
-          <w:sz w:val="28"/>
-          <w:szCs w:val="28"/>
-        </w:rPr>
-        <w:t>O(</w:t>
-      </w:r>
-      <w:proofErr w:type="gramEnd"/>
-      <w:r>
-        <w:rPr>
-          <w:sz w:val="28"/>
-          <w:szCs w:val="28"/>
-        </w:rPr>
-        <w:t>n log n)</w:t>
+        <w:t>- Worst-case complexity of buildTree: O(n log n)</w:t>
       </w:r>
     </w:p>
     <w:p>
@@ -7752,23 +6247,7 @@
           <w:sz w:val="28"/>
           <w:szCs w:val="28"/>
         </w:rPr>
-        <w:t xml:space="preserve">Red-black trees are self-balancing so insert, delete, get operations are guaranteed to be </w:t>
-      </w:r>
-      <w:proofErr w:type="gramStart"/>
-      <w:r>
-        <w:rPr>
-          <w:sz w:val="28"/>
-          <w:szCs w:val="28"/>
-        </w:rPr>
-        <w:t>O(</w:t>
-      </w:r>
-      <w:proofErr w:type="gramEnd"/>
-      <w:r>
-        <w:rPr>
-          <w:sz w:val="28"/>
-          <w:szCs w:val="28"/>
-        </w:rPr>
-        <w:t>log(n));</w:t>
+        <w:t>Red-black trees are self-balancing so insert, delete, get operations are guaranteed to be O(log(n));</w:t>
       </w:r>
     </w:p>
     <w:p>
@@ -7790,23 +6269,7 @@
           <w:sz w:val="28"/>
           <w:szCs w:val="28"/>
         </w:rPr>
-        <w:t xml:space="preserve">A simple binary search tree, on the other hand, could potentially become unbalanced, degrading to </w:t>
-      </w:r>
-      <w:proofErr w:type="gramStart"/>
-      <w:r>
-        <w:rPr>
-          <w:sz w:val="28"/>
-          <w:szCs w:val="28"/>
-        </w:rPr>
-        <w:t>O(</w:t>
-      </w:r>
-      <w:proofErr w:type="gramEnd"/>
-      <w:r>
-        <w:rPr>
-          <w:sz w:val="28"/>
-          <w:szCs w:val="28"/>
-        </w:rPr>
-        <w:t>n) performance for Insert, Delete, and Get.</w:t>
+        <w:t>A simple binary search tree, on the other hand, could potentially become unbalanced, degrading to O(n) performance for Insert, Delete, and Get.</w:t>
       </w:r>
     </w:p>
     <w:p>
@@ -7902,9 +6365,8 @@
           <w:sz w:val="28"/>
           <w:szCs w:val="28"/>
         </w:rPr>
-        <w:t xml:space="preserve">Optimal binary search </w:t>
-      </w:r>
-      <w:proofErr w:type="gramStart"/>
+        <w:t>Optimal binary search trees</w:t>
+      </w:r>
       <w:r>
         <w:rPr>
           <w:rFonts w:eastAsia="Times New Roman" w:cstheme="minorHAnsi"/>
@@ -7913,28 +6375,7 @@
           <w:sz w:val="28"/>
           <w:szCs w:val="28"/>
         </w:rPr>
-        <w:t>trees</w:t>
-      </w:r>
-      <w:r>
-        <w:rPr>
-          <w:rFonts w:eastAsia="Times New Roman" w:cstheme="minorHAnsi"/>
-          <w:b/>
-          <w:color w:val="000000"/>
-          <w:sz w:val="28"/>
-          <w:szCs w:val="28"/>
-        </w:rPr>
-        <w:t>(</w:t>
-      </w:r>
-      <w:proofErr w:type="gramEnd"/>
-      <w:r>
-        <w:rPr>
-          <w:rFonts w:eastAsia="Times New Roman" w:cstheme="minorHAnsi"/>
-          <w:b/>
-          <w:color w:val="000000"/>
-          <w:sz w:val="28"/>
-          <w:szCs w:val="28"/>
-        </w:rPr>
-        <w:t>Dynamic Programming)</w:t>
+        <w:t>(Dynamic Programming)</w:t>
       </w:r>
       <w:r>
         <w:rPr>
@@ -8020,67 +6461,7 @@
           <w:sz w:val="28"/>
           <w:szCs w:val="28"/>
         </w:rPr>
-        <w:t xml:space="preserve">Given a sorted array </w:t>
-      </w:r>
-      <w:proofErr w:type="gramStart"/>
-      <w:r>
-        <w:rPr>
-          <w:rFonts w:eastAsia="Times New Roman" w:cstheme="minorHAnsi"/>
-          <w:color w:val="000000"/>
-          <w:sz w:val="28"/>
-          <w:szCs w:val="28"/>
-        </w:rPr>
-        <w:t>keys[</w:t>
-      </w:r>
-      <w:proofErr w:type="gramEnd"/>
-      <w:r>
-        <w:rPr>
-          <w:rFonts w:eastAsia="Times New Roman" w:cstheme="minorHAnsi"/>
-          <w:color w:val="000000"/>
-          <w:sz w:val="28"/>
-          <w:szCs w:val="28"/>
-        </w:rPr>
-        <w:t>0.. n-1] of search keys and an array freq[0.. n-1] of frequency counts, where freq[</w:t>
-      </w:r>
-      <w:proofErr w:type="spellStart"/>
-      <w:r>
-        <w:rPr>
-          <w:rFonts w:eastAsia="Times New Roman" w:cstheme="minorHAnsi"/>
-          <w:color w:val="000000"/>
-          <w:sz w:val="28"/>
-          <w:szCs w:val="28"/>
-        </w:rPr>
-        <w:t>i</w:t>
-      </w:r>
-      <w:proofErr w:type="spellEnd"/>
-      <w:r>
-        <w:rPr>
-          <w:rFonts w:eastAsia="Times New Roman" w:cstheme="minorHAnsi"/>
-          <w:color w:val="000000"/>
-          <w:sz w:val="28"/>
-          <w:szCs w:val="28"/>
-        </w:rPr>
-        <w:t>] is the number of searches to keys[</w:t>
-      </w:r>
-      <w:proofErr w:type="spellStart"/>
-      <w:r>
-        <w:rPr>
-          <w:rFonts w:eastAsia="Times New Roman" w:cstheme="minorHAnsi"/>
-          <w:color w:val="000000"/>
-          <w:sz w:val="28"/>
-          <w:szCs w:val="28"/>
-        </w:rPr>
-        <w:t>i</w:t>
-      </w:r>
-      <w:proofErr w:type="spellEnd"/>
-      <w:r>
-        <w:rPr>
-          <w:rFonts w:eastAsia="Times New Roman" w:cstheme="minorHAnsi"/>
-          <w:color w:val="000000"/>
-          <w:sz w:val="28"/>
-          <w:szCs w:val="28"/>
-        </w:rPr>
-        <w:t>]. Construct a binary search tree of all keys such that the total cost of all the searches is as small as possible.</w:t>
+        <w:t>Given a sorted array keys[0.. n-1] of search keys and an array freq[0.. n-1] of frequency counts, where freq[i] is the number of searches to keys[i]. Construct a binary search tree of all keys such that the total cost of all the searches is as small as possible.</w:t>
       </w:r>
     </w:p>
     <w:p>
@@ -8123,7 +6504,7 @@
                     <a:blip r:embed="rId35">
                       <a:extLst>
                         <a:ext uri="{28A0092B-C50C-407E-A947-70E740481C1C}">
-                          <a14:useLocalDpi xmlns="" xmlns:wpc="http://schemas.microsoft.com/office/word/2010/wordprocessingCanvas" xmlns:mc="http://schemas.openxmlformats.org/markup-compatibility/2006" xmlns:o="urn:schemas-microsoft-com:office:office" xmlns:v="urn:schemas-microsoft-com:vml" xmlns:wp14="http://schemas.microsoft.com/office/word/2010/wordprocessingDrawing" xmlns:w10="urn:schemas-microsoft-com:office:word" xmlns:w="http://schemas.openxmlformats.org/wordprocessingml/2006/main" xmlns:w14="http://schemas.microsoft.com/office/word/2010/wordml" xmlns:wpg="http://schemas.microsoft.com/office/word/2010/wordprocessingGroup" xmlns:wpi="http://schemas.microsoft.com/office/word/2010/wordprocessingInk" xmlns:wps="http://schemas.microsoft.com/office/word/2010/wordprocessingShape" xmlns:a14="http://schemas.microsoft.com/office/drawing/2010/main" val="0"/>
+                          <a14:useLocalDpi xmlns:a14="http://schemas.microsoft.com/office/drawing/2010/main" xmlns:wps="http://schemas.microsoft.com/office/word/2010/wordprocessingShape" xmlns:wpi="http://schemas.microsoft.com/office/word/2010/wordprocessingInk" xmlns:wpg="http://schemas.microsoft.com/office/word/2010/wordprocessingGroup" xmlns:w14="http://schemas.microsoft.com/office/word/2010/wordml" xmlns:w="http://schemas.openxmlformats.org/wordprocessingml/2006/main" xmlns:w10="urn:schemas-microsoft-com:office:word" xmlns:wp14="http://schemas.microsoft.com/office/word/2010/wordprocessingDrawing" xmlns:v="urn:schemas-microsoft-com:vml" xmlns:o="urn:schemas-microsoft-com:office:office" xmlns:mc="http://schemas.openxmlformats.org/markup-compatibility/2006" xmlns:wpc="http://schemas.microsoft.com/office/word/2010/wordprocessingCanvas" xmlns="" val="0"/>
                         </a:ext>
                       </a:extLst>
                     </a:blip>
@@ -8192,9 +6573,8 @@
           <w:szCs w:val="28"/>
           <w:bdr w:val="none" w:sz="0" w:space="0" w:color="auto" w:frame="1"/>
         </w:rPr>
-        <w:t>k1,k2,...,</w:t>
-      </w:r>
-      <w:proofErr w:type="spellStart"/>
+        <w:t>k1,k2,...,kn</w:t>
+      </w:r>
       <w:r>
         <w:rPr>
           <w:rFonts w:eastAsia="Times New Roman" w:cstheme="minorHAnsi"/>
@@ -8203,9 +6583,8 @@
           <w:szCs w:val="28"/>
           <w:bdr w:val="none" w:sz="0" w:space="0" w:color="auto" w:frame="1"/>
         </w:rPr>
-        <w:t>kn</w:t>
-      </w:r>
-      <w:proofErr w:type="spellEnd"/>
+        <w:t xml:space="preserve"> </w:t>
+      </w:r>
       <w:r>
         <w:rPr>
           <w:rFonts w:eastAsia="Times New Roman" w:cstheme="minorHAnsi"/>
@@ -8214,30 +6593,8 @@
           <w:szCs w:val="28"/>
           <w:bdr w:val="none" w:sz="0" w:space="0" w:color="auto" w:frame="1"/>
         </w:rPr>
-        <w:t xml:space="preserve"> </w:t>
-      </w:r>
-      <w:r>
-        <w:rPr>
-          <w:rFonts w:eastAsia="Times New Roman" w:cstheme="minorHAnsi"/>
-          <w:color w:val="000000"/>
-          <w:sz w:val="28"/>
-          <w:szCs w:val="28"/>
-          <w:bdr w:val="none" w:sz="0" w:space="0" w:color="auto" w:frame="1"/>
-        </w:rPr>
-        <w:t>k1,k2,...,</w:t>
-      </w:r>
-      <w:proofErr w:type="spellStart"/>
-      <w:r>
-        <w:rPr>
-          <w:rFonts w:eastAsia="Times New Roman" w:cstheme="minorHAnsi"/>
-          <w:color w:val="000000"/>
-          <w:sz w:val="28"/>
-          <w:szCs w:val="28"/>
-          <w:bdr w:val="none" w:sz="0" w:space="0" w:color="auto" w:frame="1"/>
-        </w:rPr>
-        <w:t>kn</w:t>
-      </w:r>
-      <w:proofErr w:type="spellEnd"/>
+        <w:t>k1,k2,...,kn</w:t>
+      </w:r>
     </w:p>
     <w:p>
       <w:pPr>
@@ -8279,20 +6636,8 @@
           <w:szCs w:val="28"/>
           <w:bdr w:val="none" w:sz="0" w:space="0" w:color="auto" w:frame="1"/>
         </w:rPr>
-        <w:t>p1,p2,...,pnp1,p2,...,</w:t>
-      </w:r>
-      <w:proofErr w:type="spellStart"/>
-      <w:r>
-        <w:rPr>
-          <w:rFonts w:eastAsia="Times New Roman" w:cstheme="minorHAnsi"/>
-          <w:color w:val="000000"/>
-          <w:sz w:val="28"/>
-          <w:szCs w:val="28"/>
-          <w:bdr w:val="none" w:sz="0" w:space="0" w:color="auto" w:frame="1"/>
-        </w:rPr>
-        <w:t>pn</w:t>
-      </w:r>
-      <w:proofErr w:type="spellEnd"/>
+        <w:t>p1,p2,...,pnp1,p2,...,pn</w:t>
+      </w:r>
     </w:p>
     <w:p>
       <w:pPr>
@@ -8386,51 +6731,7 @@
           <w:szCs w:val="28"/>
           <w:bdr w:val="none" w:sz="0" w:space="0" w:color="auto" w:frame="1"/>
         </w:rPr>
-        <w:t>cost(</w:t>
-      </w:r>
-      <w:proofErr w:type="spellStart"/>
-      <w:r>
-        <w:rPr>
-          <w:rFonts w:eastAsia="Times New Roman" w:cstheme="minorHAnsi"/>
-          <w:color w:val="000000"/>
-          <w:sz w:val="28"/>
-          <w:szCs w:val="28"/>
-          <w:bdr w:val="none" w:sz="0" w:space="0" w:color="auto" w:frame="1"/>
-        </w:rPr>
-        <w:t>ki</w:t>
-      </w:r>
-      <w:proofErr w:type="spellEnd"/>
-      <w:r>
-        <w:rPr>
-          <w:rFonts w:eastAsia="Times New Roman" w:cstheme="minorHAnsi"/>
-          <w:color w:val="000000"/>
-          <w:sz w:val="28"/>
-          <w:szCs w:val="28"/>
-          <w:bdr w:val="none" w:sz="0" w:space="0" w:color="auto" w:frame="1"/>
-        </w:rPr>
-        <w:t>)=depth(</w:t>
-      </w:r>
-      <w:proofErr w:type="spellStart"/>
-      <w:r>
-        <w:rPr>
-          <w:rFonts w:eastAsia="Times New Roman" w:cstheme="minorHAnsi"/>
-          <w:color w:val="000000"/>
-          <w:sz w:val="28"/>
-          <w:szCs w:val="28"/>
-          <w:bdr w:val="none" w:sz="0" w:space="0" w:color="auto" w:frame="1"/>
-        </w:rPr>
-        <w:t>ki</w:t>
-      </w:r>
-      <w:proofErr w:type="spellEnd"/>
-      <w:r>
-        <w:rPr>
-          <w:rFonts w:eastAsia="Times New Roman" w:cstheme="minorHAnsi"/>
-          <w:color w:val="000000"/>
-          <w:sz w:val="28"/>
-          <w:szCs w:val="28"/>
-          <w:bdr w:val="none" w:sz="0" w:space="0" w:color="auto" w:frame="1"/>
-        </w:rPr>
-        <w:t>)+1</w:t>
+        <w:t>cost(ki)=depth(ki)+1</w:t>
       </w:r>
     </w:p>
     <w:p>
@@ -8479,7 +6780,6 @@
           <w:szCs w:val="28"/>
         </w:rPr>
       </w:pPr>
-      <w:proofErr w:type="gramStart"/>
       <w:r>
         <w:rPr>
           <w:rFonts w:eastAsia="Times New Roman" w:cstheme="minorHAnsi"/>
@@ -8490,7 +6790,6 @@
         </w:rPr>
         <w:t>PRIM’S  ALGORITHM</w:t>
       </w:r>
-      <w:proofErr w:type="gramEnd"/>
       <w:r>
         <w:rPr>
           <w:rFonts w:eastAsia="Times New Roman" w:cstheme="minorHAnsi"/>
@@ -8499,29 +6798,7 @@
           <w:sz w:val="28"/>
           <w:szCs w:val="28"/>
         </w:rPr>
-        <w:t xml:space="preserve">(Greedy </w:t>
-      </w:r>
-      <w:proofErr w:type="spellStart"/>
-      <w:r>
-        <w:rPr>
-          <w:rFonts w:eastAsia="Times New Roman" w:cstheme="minorHAnsi"/>
-          <w:b/>
-          <w:color w:val="000000"/>
-          <w:sz w:val="28"/>
-          <w:szCs w:val="28"/>
-        </w:rPr>
-        <w:t>Alg</w:t>
-      </w:r>
-      <w:proofErr w:type="spellEnd"/>
-      <w:r>
-        <w:rPr>
-          <w:rFonts w:eastAsia="Times New Roman" w:cstheme="minorHAnsi"/>
-          <w:b/>
-          <w:color w:val="000000"/>
-          <w:sz w:val="28"/>
-          <w:szCs w:val="28"/>
-        </w:rPr>
-        <w:t>)</w:t>
+        <w:t>(Greedy Alg)</w:t>
       </w:r>
       <w:r>
         <w:rPr>
@@ -8619,6 +6896,7 @@
           <w:sz w:val="28"/>
           <w:szCs w:val="28"/>
         </w:rPr>
+        <w:lastRenderedPageBreak/>
         <w:drawing>
           <wp:inline distT="0" distB="0" distL="0" distR="0">
             <wp:extent cx="5934075" cy="3810000"/>
@@ -8640,7 +6918,7 @@
                     <a:blip r:embed="rId36">
                       <a:extLst>
                         <a:ext uri="{28A0092B-C50C-407E-A947-70E740481C1C}">
-                          <a14:useLocalDpi xmlns="" xmlns:wpc="http://schemas.microsoft.com/office/word/2010/wordprocessingCanvas" xmlns:mc="http://schemas.openxmlformats.org/markup-compatibility/2006" xmlns:o="urn:schemas-microsoft-com:office:office" xmlns:v="urn:schemas-microsoft-com:vml" xmlns:wp14="http://schemas.microsoft.com/office/word/2010/wordprocessingDrawing" xmlns:w10="urn:schemas-microsoft-com:office:word" xmlns:w="http://schemas.openxmlformats.org/wordprocessingml/2006/main" xmlns:w14="http://schemas.microsoft.com/office/word/2010/wordml" xmlns:wpg="http://schemas.microsoft.com/office/word/2010/wordprocessingGroup" xmlns:wpi="http://schemas.microsoft.com/office/word/2010/wordprocessingInk" xmlns:wps="http://schemas.microsoft.com/office/word/2010/wordprocessingShape" xmlns:a14="http://schemas.microsoft.com/office/drawing/2010/main" val="0"/>
+                          <a14:useLocalDpi xmlns:a14="http://schemas.microsoft.com/office/drawing/2010/main" xmlns:wps="http://schemas.microsoft.com/office/word/2010/wordprocessingShape" xmlns:wpi="http://schemas.microsoft.com/office/word/2010/wordprocessingInk" xmlns:wpg="http://schemas.microsoft.com/office/word/2010/wordprocessingGroup" xmlns:w14="http://schemas.microsoft.com/office/word/2010/wordml" xmlns:w="http://schemas.openxmlformats.org/wordprocessingml/2006/main" xmlns:w10="urn:schemas-microsoft-com:office:word" xmlns:wp14="http://schemas.microsoft.com/office/word/2010/wordprocessingDrawing" xmlns:v="urn:schemas-microsoft-com:vml" xmlns:o="urn:schemas-microsoft-com:office:office" xmlns:mc="http://schemas.openxmlformats.org/markup-compatibility/2006" xmlns:wpc="http://schemas.microsoft.com/office/word/2010/wordprocessingCanvas" xmlns="" val="0"/>
                         </a:ext>
                       </a:extLst>
                     </a:blip>
@@ -8724,9 +7002,8 @@
           <w:sz w:val="27"/>
           <w:szCs w:val="27"/>
         </w:rPr>
-        <w:t xml:space="preserve">KRUSKAL </w:t>
-      </w:r>
-      <w:proofErr w:type="gramStart"/>
+        <w:t>KRUSKAL ALGORITHM</w:t>
+      </w:r>
       <w:r>
         <w:rPr>
           <w:rFonts w:ascii="Times New Roman" w:eastAsia="Times New Roman" w:hAnsi="Times New Roman" w:cs="Times New Roman"/>
@@ -8735,7 +7012,7 @@
           <w:sz w:val="27"/>
           <w:szCs w:val="27"/>
         </w:rPr>
-        <w:t>ALGORITHM</w:t>
+        <w:t>(Greedy Alg)</w:t>
       </w:r>
       <w:r>
         <w:rPr>
@@ -8745,49 +7022,6 @@
           <w:sz w:val="27"/>
           <w:szCs w:val="27"/>
         </w:rPr>
-        <w:t>(</w:t>
-      </w:r>
-      <w:proofErr w:type="gramEnd"/>
-      <w:r>
-        <w:rPr>
-          <w:rFonts w:ascii="Times New Roman" w:eastAsia="Times New Roman" w:hAnsi="Times New Roman" w:cs="Times New Roman"/>
-          <w:b/>
-          <w:color w:val="000000"/>
-          <w:sz w:val="27"/>
-          <w:szCs w:val="27"/>
-        </w:rPr>
-        <w:t xml:space="preserve">Greedy </w:t>
-      </w:r>
-      <w:proofErr w:type="spellStart"/>
-      <w:r>
-        <w:rPr>
-          <w:rFonts w:ascii="Times New Roman" w:eastAsia="Times New Roman" w:hAnsi="Times New Roman" w:cs="Times New Roman"/>
-          <w:b/>
-          <w:color w:val="000000"/>
-          <w:sz w:val="27"/>
-          <w:szCs w:val="27"/>
-        </w:rPr>
-        <w:t>Alg</w:t>
-      </w:r>
-      <w:proofErr w:type="spellEnd"/>
-      <w:r>
-        <w:rPr>
-          <w:rFonts w:ascii="Times New Roman" w:eastAsia="Times New Roman" w:hAnsi="Times New Roman" w:cs="Times New Roman"/>
-          <w:b/>
-          <w:color w:val="000000"/>
-          <w:sz w:val="27"/>
-          <w:szCs w:val="27"/>
-        </w:rPr>
-        <w:t>)</w:t>
-      </w:r>
-      <w:r>
-        <w:rPr>
-          <w:rFonts w:ascii="Times New Roman" w:eastAsia="Times New Roman" w:hAnsi="Times New Roman" w:cs="Times New Roman"/>
-          <w:b/>
-          <w:color w:val="000000"/>
-          <w:sz w:val="27"/>
-          <w:szCs w:val="27"/>
-        </w:rPr>
         <w:t xml:space="preserve"> :-</w:t>
       </w:r>
     </w:p>
@@ -8811,23 +7045,7 @@
           <w:sz w:val="28"/>
           <w:szCs w:val="28"/>
         </w:rPr>
-        <w:t xml:space="preserve">Time complexity is </w:t>
-      </w:r>
-      <w:proofErr w:type="gramStart"/>
-      <w:r>
-        <w:rPr>
-          <w:sz w:val="28"/>
-          <w:szCs w:val="28"/>
-        </w:rPr>
-        <w:t>O(</w:t>
-      </w:r>
-      <w:proofErr w:type="gramEnd"/>
-      <w:r>
-        <w:rPr>
-          <w:sz w:val="28"/>
-          <w:szCs w:val="28"/>
-        </w:rPr>
-        <w:t>E log V) time, where E is the number of edges in the graph and V is the number of vertices</w:t>
+        <w:t>Time complexity is O(E log V) time, where E is the number of edges in the graph and V is the number of vertices</w:t>
       </w:r>
     </w:p>
     <w:p>
@@ -8873,7 +7091,7 @@
                     <a:blip r:embed="rId37">
                       <a:extLst>
                         <a:ext uri="{28A0092B-C50C-407E-A947-70E740481C1C}">
-                          <a14:useLocalDpi xmlns="" xmlns:wpc="http://schemas.microsoft.com/office/word/2010/wordprocessingCanvas" xmlns:mc="http://schemas.openxmlformats.org/markup-compatibility/2006" xmlns:o="urn:schemas-microsoft-com:office:office" xmlns:v="urn:schemas-microsoft-com:vml" xmlns:wp14="http://schemas.microsoft.com/office/word/2010/wordprocessingDrawing" xmlns:w10="urn:schemas-microsoft-com:office:word" xmlns:w="http://schemas.openxmlformats.org/wordprocessingml/2006/main" xmlns:w14="http://schemas.microsoft.com/office/word/2010/wordml" xmlns:wpg="http://schemas.microsoft.com/office/word/2010/wordprocessingGroup" xmlns:wpi="http://schemas.microsoft.com/office/word/2010/wordprocessingInk" xmlns:wps="http://schemas.microsoft.com/office/word/2010/wordprocessingShape" xmlns:a14="http://schemas.microsoft.com/office/drawing/2010/main" val="0"/>
+                          <a14:useLocalDpi xmlns:a14="http://schemas.microsoft.com/office/drawing/2010/main" xmlns:wps="http://schemas.microsoft.com/office/word/2010/wordprocessingShape" xmlns:wpi="http://schemas.microsoft.com/office/word/2010/wordprocessingInk" xmlns:wpg="http://schemas.microsoft.com/office/word/2010/wordprocessingGroup" xmlns:w14="http://schemas.microsoft.com/office/word/2010/wordml" xmlns:w="http://schemas.openxmlformats.org/wordprocessingml/2006/main" xmlns:w10="urn:schemas-microsoft-com:office:word" xmlns:wp14="http://schemas.microsoft.com/office/word/2010/wordprocessingDrawing" xmlns:v="urn:schemas-microsoft-com:vml" xmlns:o="urn:schemas-microsoft-com:office:office" xmlns:mc="http://schemas.openxmlformats.org/markup-compatibility/2006" xmlns:wpc="http://schemas.microsoft.com/office/word/2010/wordprocessingCanvas" xmlns="" val="0"/>
                         </a:ext>
                       </a:extLst>
                     </a:blip>
@@ -8952,7 +7170,6 @@
         </w:rPr>
         <w:t xml:space="preserve"> (</w:t>
       </w:r>
-      <w:proofErr w:type="gramStart"/>
       <w:r>
         <w:rPr>
           <w:rFonts w:ascii="Arial" w:hAnsi="Arial" w:cs="Arial"/>
@@ -8960,17 +7177,7 @@
           <w:color w:val="222222"/>
           <w:shd w:val="clear" w:color="auto" w:fill="FFFFFF"/>
         </w:rPr>
-        <w:t>O(</w:t>
-      </w:r>
-      <w:proofErr w:type="gramEnd"/>
-      <w:r>
-        <w:rPr>
-          <w:rFonts w:ascii="Arial" w:hAnsi="Arial" w:cs="Arial"/>
-          <w:b/>
-          <w:color w:val="222222"/>
-          <w:shd w:val="clear" w:color="auto" w:fill="FFFFFF"/>
-        </w:rPr>
-        <w:t>V</w:t>
+        <w:t>O(V</w:t>
       </w:r>
       <w:r>
         <w:rPr>
@@ -9007,7 +7214,6 @@
           <w:szCs w:val="28"/>
         </w:rPr>
       </w:pPr>
-      <w:proofErr w:type="gramStart"/>
       <w:r>
         <w:rPr>
           <w:sz w:val="28"/>
@@ -9015,41 +7221,22 @@
         </w:rPr>
         <w:t>Finding the shortest paths to all the nodes in a graph from a single designated source.</w:t>
       </w:r>
-      <w:proofErr w:type="gramEnd"/>
-    </w:p>
-    <w:p>
-      <w:pPr>
-        <w:rPr>
-          <w:b/>
-          <w:sz w:val="28"/>
-          <w:szCs w:val="28"/>
-        </w:rPr>
-      </w:pPr>
-      <w:r>
-        <w:rPr>
-          <w:b/>
-          <w:sz w:val="28"/>
-          <w:szCs w:val="28"/>
-        </w:rPr>
-        <w:t xml:space="preserve">K-WAY </w:t>
-      </w:r>
-      <w:proofErr w:type="gramStart"/>
-      <w:r>
-        <w:rPr>
-          <w:b/>
-          <w:sz w:val="28"/>
-          <w:szCs w:val="28"/>
-        </w:rPr>
-        <w:t>MERGE</w:t>
-      </w:r>
-      <w:proofErr w:type="gramEnd"/>
-      <w:r>
-        <w:rPr>
-          <w:b/>
-          <w:sz w:val="28"/>
-          <w:szCs w:val="28"/>
-        </w:rPr>
-        <w:t xml:space="preserve"> SORT:-</w:t>
+    </w:p>
+    <w:p>
+      <w:pPr>
+        <w:rPr>
+          <w:b/>
+          <w:sz w:val="28"/>
+          <w:szCs w:val="28"/>
+        </w:rPr>
+      </w:pPr>
+      <w:r>
+        <w:rPr>
+          <w:b/>
+          <w:sz w:val="28"/>
+          <w:szCs w:val="28"/>
+        </w:rPr>
+        <w:t>K-WAY MERGE SORT:-</w:t>
       </w:r>
     </w:p>
     <w:p>
@@ -9094,40 +7281,7 @@
           <w:sz w:val="28"/>
           <w:szCs w:val="28"/>
         </w:rPr>
-        <w:lastRenderedPageBreak/>
-        <w:t xml:space="preserve">-The problem can be solved in </w:t>
-      </w:r>
-      <w:proofErr w:type="gramStart"/>
-      <w:r>
-        <w:rPr>
-          <w:sz w:val="28"/>
-          <w:szCs w:val="28"/>
-        </w:rPr>
-        <w:t>O(</w:t>
-      </w:r>
-      <w:proofErr w:type="gramEnd"/>
-      <w:r>
-        <w:rPr>
-          <w:sz w:val="28"/>
-          <w:szCs w:val="28"/>
-        </w:rPr>
-        <w:t xml:space="preserve">n log m) time by using a min heap or a </w:t>
-      </w:r>
-      <w:proofErr w:type="spellStart"/>
-      <w:r>
-        <w:rPr>
-          <w:sz w:val="28"/>
-          <w:szCs w:val="28"/>
-        </w:rPr>
-        <w:t>min</w:t>
-      </w:r>
-      <w:proofErr w:type="spellEnd"/>
-      <w:r>
-        <w:rPr>
-          <w:sz w:val="28"/>
-          <w:szCs w:val="28"/>
-        </w:rPr>
-        <w:t xml:space="preserve"> priority queue </w:t>
+        <w:t xml:space="preserve">-The problem can be solved in O(n log m) time by using a min heap or a min priority queue </w:t>
       </w:r>
     </w:p>
     <w:p>
@@ -9165,49 +7319,22 @@
           <w:sz w:val="28"/>
           <w:szCs w:val="28"/>
         </w:rPr>
-        <w:t xml:space="preserve">Input:  k = 3, n </w:t>
-      </w:r>
-      <w:proofErr w:type="gramStart"/>
-      <w:r>
-        <w:rPr>
-          <w:sz w:val="28"/>
-          <w:szCs w:val="28"/>
-        </w:rPr>
-        <w:t>=  4</w:t>
-      </w:r>
-      <w:proofErr w:type="gramEnd"/>
-    </w:p>
-    <w:p>
-      <w:pPr>
-        <w:rPr>
-          <w:sz w:val="28"/>
-          <w:szCs w:val="28"/>
-        </w:rPr>
-      </w:pPr>
-      <w:proofErr w:type="spellStart"/>
-      <w:proofErr w:type="gramStart"/>
-      <w:r>
-        <w:rPr>
-          <w:sz w:val="28"/>
-          <w:szCs w:val="28"/>
-        </w:rPr>
-        <w:t>arr</w:t>
-      </w:r>
-      <w:proofErr w:type="spellEnd"/>
-      <w:r>
-        <w:rPr>
-          <w:sz w:val="28"/>
-          <w:szCs w:val="28"/>
-        </w:rPr>
-        <w:t>[</w:t>
-      </w:r>
-      <w:proofErr w:type="gramEnd"/>
-      <w:r>
-        <w:rPr>
-          <w:sz w:val="28"/>
-          <w:szCs w:val="28"/>
-        </w:rPr>
-        <w:t>][] = { {1, 3, 5, 7},</w:t>
+        <w:t>Input:  k = 3, n =  4</w:t>
+      </w:r>
+    </w:p>
+    <w:p>
+      <w:pPr>
+        <w:rPr>
+          <w:sz w:val="28"/>
+          <w:szCs w:val="28"/>
+        </w:rPr>
+      </w:pPr>
+      <w:r>
+        <w:rPr>
+          <w:sz w:val="28"/>
+          <w:szCs w:val="28"/>
+        </w:rPr>
+        <w:t>arr[][] = { {1, 3, 5, 7},</w:t>
       </w:r>
     </w:p>
     <w:p>
@@ -9275,113 +7402,22 @@
           <w:sz w:val="28"/>
           <w:szCs w:val="28"/>
         </w:rPr>
-        <w:t xml:space="preserve">A simple solution is to create an output array of size n*k and one by one copy all arrays to it. Finally, sort the output array using any </w:t>
-      </w:r>
-      <w:proofErr w:type="gramStart"/>
-      <w:r>
-        <w:rPr>
-          <w:sz w:val="28"/>
-          <w:szCs w:val="28"/>
-        </w:rPr>
-        <w:t>O(</w:t>
-      </w:r>
-      <w:proofErr w:type="spellStart"/>
-      <w:proofErr w:type="gramEnd"/>
-      <w:r>
-        <w:rPr>
-          <w:sz w:val="28"/>
-          <w:szCs w:val="28"/>
-        </w:rPr>
-        <w:t>nLogn</w:t>
-      </w:r>
-      <w:proofErr w:type="spellEnd"/>
-      <w:r>
-        <w:rPr>
-          <w:sz w:val="28"/>
-          <w:szCs w:val="28"/>
-        </w:rPr>
-        <w:t xml:space="preserve">) sorting algorithm. This approach takes </w:t>
-      </w:r>
-      <w:proofErr w:type="gramStart"/>
-      <w:r>
-        <w:rPr>
-          <w:sz w:val="28"/>
-          <w:szCs w:val="28"/>
-        </w:rPr>
-        <w:t>O(</w:t>
-      </w:r>
-      <w:proofErr w:type="spellStart"/>
-      <w:proofErr w:type="gramEnd"/>
-      <w:r>
-        <w:rPr>
-          <w:sz w:val="28"/>
-          <w:szCs w:val="28"/>
-        </w:rPr>
-        <w:t>nkLognk</w:t>
-      </w:r>
-      <w:proofErr w:type="spellEnd"/>
-      <w:r>
-        <w:rPr>
-          <w:sz w:val="28"/>
-          <w:szCs w:val="28"/>
-        </w:rPr>
-        <w:t>) time.</w:t>
-      </w:r>
-    </w:p>
-    <w:p>
-      <w:pPr>
-        <w:rPr>
-          <w:sz w:val="28"/>
-          <w:szCs w:val="28"/>
-        </w:rPr>
-      </w:pPr>
-      <w:r>
-        <w:rPr>
-          <w:sz w:val="28"/>
-          <w:szCs w:val="28"/>
-        </w:rPr>
-        <w:t xml:space="preserve">We can merge arrays in </w:t>
-      </w:r>
-      <w:proofErr w:type="gramStart"/>
-      <w:r>
-        <w:rPr>
-          <w:sz w:val="28"/>
-          <w:szCs w:val="28"/>
-        </w:rPr>
-        <w:t>O(</w:t>
-      </w:r>
-      <w:proofErr w:type="spellStart"/>
-      <w:proofErr w:type="gramEnd"/>
-      <w:r>
-        <w:rPr>
-          <w:sz w:val="28"/>
-          <w:szCs w:val="28"/>
-        </w:rPr>
-        <w:t>nk</w:t>
-      </w:r>
-      <w:proofErr w:type="spellEnd"/>
-      <w:r>
-        <w:rPr>
-          <w:sz w:val="28"/>
-          <w:szCs w:val="28"/>
-        </w:rPr>
-        <w:t>*</w:t>
-      </w:r>
-      <w:proofErr w:type="spellStart"/>
-      <w:r>
-        <w:rPr>
-          <w:sz w:val="28"/>
-          <w:szCs w:val="28"/>
-        </w:rPr>
-        <w:t>Logk</w:t>
-      </w:r>
-      <w:proofErr w:type="spellEnd"/>
-      <w:r>
-        <w:rPr>
-          <w:sz w:val="28"/>
-          <w:szCs w:val="28"/>
-        </w:rPr>
-        <w:t>) time using Min Heap.</w:t>
+        <w:t>A simple solution is to create an output array of size n*k and one by one copy all arrays to it. Finally, sort the output array using any O(nLogn) sorting algorithm. This approach takes O(nkLognk) time.</w:t>
+      </w:r>
+    </w:p>
+    <w:p>
+      <w:pPr>
+        <w:rPr>
+          <w:sz w:val="28"/>
+          <w:szCs w:val="28"/>
+        </w:rPr>
+      </w:pPr>
+      <w:r>
+        <w:rPr>
+          <w:sz w:val="28"/>
+          <w:szCs w:val="28"/>
+        </w:rPr>
+        <w:t>We can merge arrays in O(nk*Logk) time using Min Heap.</w:t>
       </w:r>
     </w:p>
     <w:p>
@@ -9446,46 +7482,28 @@
           <w:szCs w:val="28"/>
         </w:rPr>
       </w:pPr>
-      <w:proofErr w:type="gramStart"/>
-      <w:r>
-        <w:rPr>
-          <w:sz w:val="28"/>
-          <w:szCs w:val="28"/>
-        </w:rPr>
-        <w:t>hash</w:t>
-      </w:r>
-      <w:proofErr w:type="gramEnd"/>
-      <w:r>
-        <w:rPr>
-          <w:sz w:val="28"/>
-          <w:szCs w:val="28"/>
-        </w:rPr>
-        <w:t xml:space="preserve"> key = key % number of slots in the table</w:t>
-      </w:r>
-    </w:p>
-    <w:p>
-      <w:pPr>
-        <w:rPr>
-          <w:sz w:val="28"/>
-          <w:szCs w:val="28"/>
-        </w:rPr>
-      </w:pPr>
-      <w:r>
-        <w:rPr>
-          <w:sz w:val="28"/>
-          <w:szCs w:val="28"/>
-        </w:rPr>
-        <w:t xml:space="preserve">When </w:t>
-      </w:r>
-      <w:proofErr w:type="spellStart"/>
-      <w:r>
-        <w:rPr>
-          <w:sz w:val="28"/>
-          <w:szCs w:val="28"/>
-        </w:rPr>
-        <w:t>collison</w:t>
-      </w:r>
-      <w:proofErr w:type="spellEnd"/>
+      <w:r>
+        <w:rPr>
+          <w:sz w:val="28"/>
+          <w:szCs w:val="28"/>
+        </w:rPr>
+        <w:t>hash key = key % number of slots in the table</w:t>
+      </w:r>
+    </w:p>
+    <w:p>
+      <w:pPr>
+        <w:rPr>
+          <w:sz w:val="28"/>
+          <w:szCs w:val="28"/>
+        </w:rPr>
+      </w:pPr>
+      <w:r>
+        <w:rPr>
+          <w:sz w:val="28"/>
+          <w:szCs w:val="28"/>
+        </w:rPr>
+        <w:t>When collison</w:t>
+      </w:r>
       <w:r>
         <w:rPr>
           <w:sz w:val="28"/>
@@ -9501,7 +7519,6 @@
           <w:szCs w:val="28"/>
         </w:rPr>
       </w:pPr>
-      <w:proofErr w:type="gramStart"/>
       <w:r>
         <w:rPr>
           <w:sz w:val="28"/>
@@ -9509,7 +7526,6 @@
         </w:rPr>
         <w:t>1.chaining</w:t>
       </w:r>
-      <w:proofErr w:type="gramEnd"/>
       <w:r>
         <w:rPr>
           <w:sz w:val="28"/>
@@ -9522,23 +7538,7 @@
           <w:sz w:val="28"/>
           <w:szCs w:val="28"/>
         </w:rPr>
-        <w:t xml:space="preserve">2. </w:t>
-      </w:r>
-      <w:proofErr w:type="gramStart"/>
-      <w:r>
-        <w:rPr>
-          <w:sz w:val="28"/>
-          <w:szCs w:val="28"/>
-        </w:rPr>
-        <w:t>linear</w:t>
-      </w:r>
-      <w:proofErr w:type="gramEnd"/>
-      <w:r>
-        <w:rPr>
-          <w:sz w:val="28"/>
-          <w:szCs w:val="28"/>
-        </w:rPr>
-        <w:t xml:space="preserve"> pro</w:t>
+        <w:t>2. linear pro</w:t>
       </w:r>
       <w:r>
         <w:rPr>
@@ -9555,21 +7555,12 @@
           <w:szCs w:val="28"/>
         </w:rPr>
       </w:pPr>
-      <w:proofErr w:type="gramStart"/>
-      <w:r>
-        <w:rPr>
-          <w:sz w:val="28"/>
-          <w:szCs w:val="28"/>
-        </w:rPr>
-        <w:t>3.Quadratic</w:t>
-      </w:r>
-      <w:proofErr w:type="gramEnd"/>
-      <w:r>
-        <w:rPr>
-          <w:sz w:val="28"/>
-          <w:szCs w:val="28"/>
-        </w:rPr>
-        <w:t xml:space="preserve"> Probe</w:t>
+      <w:r>
+        <w:rPr>
+          <w:sz w:val="28"/>
+          <w:szCs w:val="28"/>
+        </w:rPr>
+        <w:t>3.Quadratic Probe</w:t>
       </w:r>
       <w:r>
         <w:rPr>
@@ -9605,23 +7596,7 @@
           <w:sz w:val="28"/>
           <w:szCs w:val="28"/>
         </w:rPr>
-        <w:t xml:space="preserve">Average time to search for an element is </w:t>
-      </w:r>
-      <w:proofErr w:type="gramStart"/>
-      <w:r>
-        <w:rPr>
-          <w:sz w:val="28"/>
-          <w:szCs w:val="28"/>
-        </w:rPr>
-        <w:t>O(</w:t>
-      </w:r>
-      <w:proofErr w:type="gramEnd"/>
-      <w:r>
-        <w:rPr>
-          <w:sz w:val="28"/>
-          <w:szCs w:val="28"/>
-        </w:rPr>
-        <w:t>1), while worst-case time is O(n)</w:t>
+        <w:t>Average time to search for an element is O(1), while worst-case time is O(n)</w:t>
       </w:r>
       <w:r>
         <w:rPr>
@@ -9666,7 +7641,7 @@
                     <a:blip r:embed="rId38">
                       <a:extLst>
                         <a:ext uri="{28A0092B-C50C-407E-A947-70E740481C1C}">
-                          <a14:useLocalDpi xmlns="" xmlns:wpc="http://schemas.microsoft.com/office/word/2010/wordprocessingCanvas" xmlns:mc="http://schemas.openxmlformats.org/markup-compatibility/2006" xmlns:o="urn:schemas-microsoft-com:office:office" xmlns:v="urn:schemas-microsoft-com:vml" xmlns:wp14="http://schemas.microsoft.com/office/word/2010/wordprocessingDrawing" xmlns:w10="urn:schemas-microsoft-com:office:word" xmlns:w="http://schemas.openxmlformats.org/wordprocessingml/2006/main" xmlns:w14="http://schemas.microsoft.com/office/word/2010/wordml" xmlns:wpg="http://schemas.microsoft.com/office/word/2010/wordprocessingGroup" xmlns:wpi="http://schemas.microsoft.com/office/word/2010/wordprocessingInk" xmlns:wps="http://schemas.microsoft.com/office/word/2010/wordprocessingShape" xmlns:a14="http://schemas.microsoft.com/office/drawing/2010/main" val="0"/>
+                          <a14:useLocalDpi xmlns:a14="http://schemas.microsoft.com/office/drawing/2010/main" xmlns:wps="http://schemas.microsoft.com/office/word/2010/wordprocessingShape" xmlns:wpi="http://schemas.microsoft.com/office/word/2010/wordprocessingInk" xmlns:wpg="http://schemas.microsoft.com/office/word/2010/wordprocessingGroup" xmlns:w14="http://schemas.microsoft.com/office/word/2010/wordml" xmlns:w="http://schemas.openxmlformats.org/wordprocessingml/2006/main" xmlns:w10="urn:schemas-microsoft-com:office:word" xmlns:wp14="http://schemas.microsoft.com/office/word/2010/wordprocessingDrawing" xmlns:v="urn:schemas-microsoft-com:vml" xmlns:o="urn:schemas-microsoft-com:office:office" xmlns:mc="http://schemas.openxmlformats.org/markup-compatibility/2006" xmlns:wpc="http://schemas.microsoft.com/office/word/2010/wordprocessingCanvas" xmlns="" val="0"/>
                         </a:ext>
                       </a:extLst>
                     </a:blip>
@@ -9761,7 +7736,7 @@
                     <a:blip r:embed="rId39">
                       <a:extLst>
                         <a:ext uri="{28A0092B-C50C-407E-A947-70E740481C1C}">
-                          <a14:useLocalDpi xmlns="" xmlns:wpc="http://schemas.microsoft.com/office/word/2010/wordprocessingCanvas" xmlns:mc="http://schemas.openxmlformats.org/markup-compatibility/2006" xmlns:o="urn:schemas-microsoft-com:office:office" xmlns:v="urn:schemas-microsoft-com:vml" xmlns:wp14="http://schemas.microsoft.com/office/word/2010/wordprocessingDrawing" xmlns:w10="urn:schemas-microsoft-com:office:word" xmlns:w="http://schemas.openxmlformats.org/wordprocessingml/2006/main" xmlns:w14="http://schemas.microsoft.com/office/word/2010/wordml" xmlns:wpg="http://schemas.microsoft.com/office/word/2010/wordprocessingGroup" xmlns:wpi="http://schemas.microsoft.com/office/word/2010/wordprocessingInk" xmlns:wps="http://schemas.microsoft.com/office/word/2010/wordprocessingShape" xmlns:a14="http://schemas.microsoft.com/office/drawing/2010/main" val="0"/>
+                          <a14:useLocalDpi xmlns:a14="http://schemas.microsoft.com/office/drawing/2010/main" xmlns:wps="http://schemas.microsoft.com/office/word/2010/wordprocessingShape" xmlns:wpi="http://schemas.microsoft.com/office/word/2010/wordprocessingInk" xmlns:wpg="http://schemas.microsoft.com/office/word/2010/wordprocessingGroup" xmlns:w14="http://schemas.microsoft.com/office/word/2010/wordml" xmlns:w="http://schemas.openxmlformats.org/wordprocessingml/2006/main" xmlns:w10="urn:schemas-microsoft-com:office:word" xmlns:wp14="http://schemas.microsoft.com/office/word/2010/wordprocessingDrawing" xmlns:v="urn:schemas-microsoft-com:vml" xmlns:o="urn:schemas-microsoft-com:office:office" xmlns:mc="http://schemas.openxmlformats.org/markup-compatibility/2006" xmlns:wpc="http://schemas.microsoft.com/office/word/2010/wordprocessingCanvas" xmlns="" val="0"/>
                         </a:ext>
                       </a:extLst>
                     </a:blip>
@@ -9857,7 +7832,7 @@
                     <a:blip r:embed="rId40">
                       <a:extLst>
                         <a:ext uri="{28A0092B-C50C-407E-A947-70E740481C1C}">
-                          <a14:useLocalDpi xmlns="" xmlns:wpc="http://schemas.microsoft.com/office/word/2010/wordprocessingCanvas" xmlns:mc="http://schemas.openxmlformats.org/markup-compatibility/2006" xmlns:o="urn:schemas-microsoft-com:office:office" xmlns:v="urn:schemas-microsoft-com:vml" xmlns:wp14="http://schemas.microsoft.com/office/word/2010/wordprocessingDrawing" xmlns:w10="urn:schemas-microsoft-com:office:word" xmlns:w="http://schemas.openxmlformats.org/wordprocessingml/2006/main" xmlns:w14="http://schemas.microsoft.com/office/word/2010/wordml" xmlns:wpg="http://schemas.microsoft.com/office/word/2010/wordprocessingGroup" xmlns:wpi="http://schemas.microsoft.com/office/word/2010/wordprocessingInk" xmlns:wps="http://schemas.microsoft.com/office/word/2010/wordprocessingShape" xmlns:a14="http://schemas.microsoft.com/office/drawing/2010/main" val="0"/>
+                          <a14:useLocalDpi xmlns:a14="http://schemas.microsoft.com/office/drawing/2010/main" xmlns:wps="http://schemas.microsoft.com/office/word/2010/wordprocessingShape" xmlns:wpi="http://schemas.microsoft.com/office/word/2010/wordprocessingInk" xmlns:wpg="http://schemas.microsoft.com/office/word/2010/wordprocessingGroup" xmlns:w14="http://schemas.microsoft.com/office/word/2010/wordml" xmlns:w="http://schemas.openxmlformats.org/wordprocessingml/2006/main" xmlns:w10="urn:schemas-microsoft-com:office:word" xmlns:wp14="http://schemas.microsoft.com/office/word/2010/wordprocessingDrawing" xmlns:v="urn:schemas-microsoft-com:vml" xmlns:o="urn:schemas-microsoft-com:office:office" xmlns:mc="http://schemas.openxmlformats.org/markup-compatibility/2006" xmlns:wpc="http://schemas.microsoft.com/office/word/2010/wordprocessingCanvas" xmlns="" val="0"/>
                         </a:ext>
                       </a:extLst>
                     </a:blip>
@@ -9915,23 +7890,7 @@
           <w:sz w:val="28"/>
           <w:szCs w:val="28"/>
         </w:rPr>
-        <w:t xml:space="preserve">Quadratic Probing is similar to </w:t>
-      </w:r>
-      <w:proofErr w:type="gramStart"/>
-      <w:r>
-        <w:rPr>
-          <w:sz w:val="28"/>
-          <w:szCs w:val="28"/>
-        </w:rPr>
-        <w:t>Linear</w:t>
-      </w:r>
-      <w:proofErr w:type="gramEnd"/>
-      <w:r>
-        <w:rPr>
-          <w:sz w:val="28"/>
-          <w:szCs w:val="28"/>
-        </w:rPr>
-        <w:t xml:space="preserve"> probing. The difference is that if you were to try to insert into a space that is filled you would fi</w:t>
+        <w:t>Quadratic Probing is similar to Linear probing. The difference is that if you were to try to insert into a space that is filled you would fi</w:t>
       </w:r>
       <w:r>
         <w:rPr>
@@ -9954,30 +7913,14 @@
           <w:sz w:val="28"/>
           <w:szCs w:val="28"/>
         </w:rPr>
-        <w:t xml:space="preserve"> then 2^2 = 4 elements away, then 3^2 =9 elements </w:t>
-      </w:r>
-      <w:proofErr w:type="gramStart"/>
-      <w:r>
-        <w:rPr>
-          <w:sz w:val="28"/>
-          <w:szCs w:val="28"/>
-        </w:rPr>
-        <w:t xml:space="preserve">away  </w:t>
-      </w:r>
-      <w:r>
-        <w:rPr>
-          <w:sz w:val="28"/>
-          <w:szCs w:val="28"/>
-        </w:rPr>
-        <w:t>then</w:t>
-      </w:r>
-      <w:proofErr w:type="gramEnd"/>
-      <w:r>
-        <w:rPr>
-          <w:sz w:val="28"/>
-          <w:szCs w:val="28"/>
-        </w:rPr>
-        <w:t xml:space="preserve"> 4^2=16 elements away and so on.</w:t>
+        <w:t xml:space="preserve"> then 2^2 = 4 elements away, then 3^2 =9 elements away  </w:t>
+      </w:r>
+      <w:r>
+        <w:rPr>
+          <w:sz w:val="28"/>
+          <w:szCs w:val="28"/>
+        </w:rPr>
+        <w:t>then 4^2=16 elements away and so on.</w:t>
       </w:r>
     </w:p>
     <w:p>
@@ -10015,7 +7958,7 @@
                     <a:blip r:embed="rId41">
                       <a:extLst>
                         <a:ext uri="{28A0092B-C50C-407E-A947-70E740481C1C}">
-                          <a14:useLocalDpi xmlns="" xmlns:wpc="http://schemas.microsoft.com/office/word/2010/wordprocessingCanvas" xmlns:mc="http://schemas.openxmlformats.org/markup-compatibility/2006" xmlns:o="urn:schemas-microsoft-com:office:office" xmlns:v="urn:schemas-microsoft-com:vml" xmlns:wp14="http://schemas.microsoft.com/office/word/2010/wordprocessingDrawing" xmlns:w10="urn:schemas-microsoft-com:office:word" xmlns:w="http://schemas.openxmlformats.org/wordprocessingml/2006/main" xmlns:w14="http://schemas.microsoft.com/office/word/2010/wordml" xmlns:wpg="http://schemas.microsoft.com/office/word/2010/wordprocessingGroup" xmlns:wpi="http://schemas.microsoft.com/office/word/2010/wordprocessingInk" xmlns:wps="http://schemas.microsoft.com/office/word/2010/wordprocessingShape" xmlns:a14="http://schemas.microsoft.com/office/drawing/2010/main" val="0"/>
+                          <a14:useLocalDpi xmlns:a14="http://schemas.microsoft.com/office/drawing/2010/main" xmlns:wps="http://schemas.microsoft.com/office/word/2010/wordprocessingShape" xmlns:wpi="http://schemas.microsoft.com/office/word/2010/wordprocessingInk" xmlns:wpg="http://schemas.microsoft.com/office/word/2010/wordprocessingGroup" xmlns:w14="http://schemas.microsoft.com/office/word/2010/wordml" xmlns:w="http://schemas.openxmlformats.org/wordprocessingml/2006/main" xmlns:w10="urn:schemas-microsoft-com:office:word" xmlns:wp14="http://schemas.microsoft.com/office/word/2010/wordprocessingDrawing" xmlns:v="urn:schemas-microsoft-com:vml" xmlns:o="urn:schemas-microsoft-com:office:office" xmlns:mc="http://schemas.openxmlformats.org/markup-compatibility/2006" xmlns:wpc="http://schemas.microsoft.com/office/word/2010/wordprocessingCanvas" xmlns="" val="0"/>
                         </a:ext>
                       </a:extLst>
                     </a:blip>
@@ -10056,23 +7999,7 @@
           <w:sz w:val="28"/>
           <w:szCs w:val="28"/>
         </w:rPr>
-        <w:t xml:space="preserve">Another Example For </w:t>
-      </w:r>
-      <w:proofErr w:type="gramStart"/>
-      <w:r>
-        <w:rPr>
-          <w:sz w:val="28"/>
-          <w:szCs w:val="28"/>
-        </w:rPr>
-        <w:t>Quadratic  Probe</w:t>
-      </w:r>
-      <w:proofErr w:type="gramEnd"/>
-      <w:r>
-        <w:rPr>
-          <w:sz w:val="28"/>
-          <w:szCs w:val="28"/>
-        </w:rPr>
-        <w:t>:-</w:t>
+        <w:t>Another Example For Quadratic  Probe:-</w:t>
       </w:r>
     </w:p>
     <w:p>
@@ -10168,33 +8095,15 @@
           <w:sz w:val="28"/>
           <w:szCs w:val="28"/>
         </w:rPr>
-        <w:t xml:space="preserve">HEAP (MIN &amp; MAX) </w:t>
-      </w:r>
-      <w:proofErr w:type="gramStart"/>
-      <w:r>
-        <w:rPr>
-          <w:b/>
-          <w:sz w:val="28"/>
-          <w:szCs w:val="28"/>
-        </w:rPr>
-        <w:t>TREE</w:t>
-      </w:r>
-      <w:r>
-        <w:rPr>
-          <w:b/>
-          <w:sz w:val="28"/>
-          <w:szCs w:val="28"/>
-        </w:rPr>
-        <w:t xml:space="preserve"> :</w:t>
-      </w:r>
-      <w:proofErr w:type="gramEnd"/>
-      <w:r>
-        <w:rPr>
-          <w:b/>
-          <w:sz w:val="28"/>
-          <w:szCs w:val="28"/>
-        </w:rPr>
-        <w:t>-</w:t>
+        <w:t>HEAP (MIN &amp; MAX) TREE</w:t>
+      </w:r>
+      <w:r>
+        <w:rPr>
+          <w:b/>
+          <w:sz w:val="28"/>
+          <w:szCs w:val="28"/>
+        </w:rPr>
+        <w:t xml:space="preserve"> :-</w:t>
       </w:r>
     </w:p>
     <w:p>
@@ -10262,7 +8171,7 @@
                     <a:blip r:embed="rId43">
                       <a:extLst>
                         <a:ext uri="{28A0092B-C50C-407E-A947-70E740481C1C}">
-                          <a14:useLocalDpi xmlns="" xmlns:wpc="http://schemas.microsoft.com/office/word/2010/wordprocessingCanvas" xmlns:mc="http://schemas.openxmlformats.org/markup-compatibility/2006" xmlns:o="urn:schemas-microsoft-com:office:office" xmlns:v="urn:schemas-microsoft-com:vml" xmlns:wp14="http://schemas.microsoft.com/office/word/2010/wordprocessingDrawing" xmlns:w10="urn:schemas-microsoft-com:office:word" xmlns:w="http://schemas.openxmlformats.org/wordprocessingml/2006/main" xmlns:w14="http://schemas.microsoft.com/office/word/2010/wordml" xmlns:wpg="http://schemas.microsoft.com/office/word/2010/wordprocessingGroup" xmlns:wpi="http://schemas.microsoft.com/office/word/2010/wordprocessingInk" xmlns:wps="http://schemas.microsoft.com/office/word/2010/wordprocessingShape" xmlns:a14="http://schemas.microsoft.com/office/drawing/2010/main" val="0"/>
+                          <a14:useLocalDpi xmlns:a14="http://schemas.microsoft.com/office/drawing/2010/main" xmlns:wps="http://schemas.microsoft.com/office/word/2010/wordprocessingShape" xmlns:wpi="http://schemas.microsoft.com/office/word/2010/wordprocessingInk" xmlns:wpg="http://schemas.microsoft.com/office/word/2010/wordprocessingGroup" xmlns:w14="http://schemas.microsoft.com/office/word/2010/wordml" xmlns:w="http://schemas.openxmlformats.org/wordprocessingml/2006/main" xmlns:w10="urn:schemas-microsoft-com:office:word" xmlns:wp14="http://schemas.microsoft.com/office/word/2010/wordprocessingDrawing" xmlns:v="urn:schemas-microsoft-com:vml" xmlns:o="urn:schemas-microsoft-com:office:office" xmlns:mc="http://schemas.openxmlformats.org/markup-compatibility/2006" xmlns:wpc="http://schemas.microsoft.com/office/word/2010/wordprocessingCanvas" xmlns="" val="0"/>
                         </a:ext>
                       </a:extLst>
                     </a:blip>
@@ -10315,25 +8224,7 @@
           <w:szCs w:val="28"/>
         </w:rPr>
         <w:lastRenderedPageBreak/>
-        <w:t xml:space="preserve">MIN </w:t>
-      </w:r>
-      <w:proofErr w:type="gramStart"/>
-      <w:r>
-        <w:rPr>
-          <w:b/>
-          <w:sz w:val="28"/>
-          <w:szCs w:val="28"/>
-        </w:rPr>
-        <w:t>HEAP :</w:t>
-      </w:r>
-      <w:proofErr w:type="gramEnd"/>
-      <w:r>
-        <w:rPr>
-          <w:b/>
-          <w:sz w:val="28"/>
-          <w:szCs w:val="28"/>
-        </w:rPr>
-        <w:t>-</w:t>
+        <w:t>MIN HEAP :-</w:t>
       </w:r>
     </w:p>
     <w:p>
@@ -10370,7 +8261,7 @@
                     <a:blip r:embed="rId44">
                       <a:extLst>
                         <a:ext uri="{28A0092B-C50C-407E-A947-70E740481C1C}">
-                          <a14:useLocalDpi xmlns="" xmlns:wpc="http://schemas.microsoft.com/office/word/2010/wordprocessingCanvas" xmlns:mc="http://schemas.openxmlformats.org/markup-compatibility/2006" xmlns:o="urn:schemas-microsoft-com:office:office" xmlns:v="urn:schemas-microsoft-com:vml" xmlns:wp14="http://schemas.microsoft.com/office/word/2010/wordprocessingDrawing" xmlns:w10="urn:schemas-microsoft-com:office:word" xmlns:w="http://schemas.openxmlformats.org/wordprocessingml/2006/main" xmlns:w14="http://schemas.microsoft.com/office/word/2010/wordml" xmlns:wpg="http://schemas.microsoft.com/office/word/2010/wordprocessingGroup" xmlns:wpi="http://schemas.microsoft.com/office/word/2010/wordprocessingInk" xmlns:wps="http://schemas.microsoft.com/office/word/2010/wordprocessingShape" xmlns:a14="http://schemas.microsoft.com/office/drawing/2010/main" val="0"/>
+                          <a14:useLocalDpi xmlns:a14="http://schemas.microsoft.com/office/drawing/2010/main" xmlns:wps="http://schemas.microsoft.com/office/word/2010/wordprocessingShape" xmlns:wpi="http://schemas.microsoft.com/office/word/2010/wordprocessingInk" xmlns:wpg="http://schemas.microsoft.com/office/word/2010/wordprocessingGroup" xmlns:w14="http://schemas.microsoft.com/office/word/2010/wordml" xmlns:w="http://schemas.openxmlformats.org/wordprocessingml/2006/main" xmlns:w10="urn:schemas-microsoft-com:office:word" xmlns:wp14="http://schemas.microsoft.com/office/word/2010/wordprocessingDrawing" xmlns:v="urn:schemas-microsoft-com:vml" xmlns:o="urn:schemas-microsoft-com:office:office" xmlns:mc="http://schemas.openxmlformats.org/markup-compatibility/2006" xmlns:wpc="http://schemas.microsoft.com/office/word/2010/wordprocessingCanvas" xmlns="" val="0"/>
                         </a:ext>
                       </a:extLst>
                     </a:blip>
@@ -10413,25 +8304,7 @@
           <w:sz w:val="28"/>
           <w:szCs w:val="28"/>
         </w:rPr>
-        <w:t xml:space="preserve">MAX </w:t>
-      </w:r>
-      <w:proofErr w:type="gramStart"/>
-      <w:r>
-        <w:rPr>
-          <w:b/>
-          <w:sz w:val="28"/>
-          <w:szCs w:val="28"/>
-        </w:rPr>
-        <w:t>HEAP :</w:t>
-      </w:r>
-      <w:proofErr w:type="gramEnd"/>
-      <w:r>
-        <w:rPr>
-          <w:b/>
-          <w:sz w:val="28"/>
-          <w:szCs w:val="28"/>
-        </w:rPr>
-        <w:t>-</w:t>
+        <w:t>MAX HEAP :-</w:t>
       </w:r>
     </w:p>
     <w:p>
@@ -10468,7 +8341,7 @@
                     <a:blip r:embed="rId45">
                       <a:extLst>
                         <a:ext uri="{28A0092B-C50C-407E-A947-70E740481C1C}">
-                          <a14:useLocalDpi xmlns="" xmlns:wpc="http://schemas.microsoft.com/office/word/2010/wordprocessingCanvas" xmlns:mc="http://schemas.openxmlformats.org/markup-compatibility/2006" xmlns:o="urn:schemas-microsoft-com:office:office" xmlns:v="urn:schemas-microsoft-com:vml" xmlns:wp14="http://schemas.microsoft.com/office/word/2010/wordprocessingDrawing" xmlns:w10="urn:schemas-microsoft-com:office:word" xmlns:w="http://schemas.openxmlformats.org/wordprocessingml/2006/main" xmlns:w14="http://schemas.microsoft.com/office/word/2010/wordml" xmlns:wpg="http://schemas.microsoft.com/office/word/2010/wordprocessingGroup" xmlns:wpi="http://schemas.microsoft.com/office/word/2010/wordprocessingInk" xmlns:wps="http://schemas.microsoft.com/office/word/2010/wordprocessingShape" xmlns:a14="http://schemas.microsoft.com/office/drawing/2010/main" val="0"/>
+                          <a14:useLocalDpi xmlns:a14="http://schemas.microsoft.com/office/drawing/2010/main" xmlns:wps="http://schemas.microsoft.com/office/word/2010/wordprocessingShape" xmlns:wpi="http://schemas.microsoft.com/office/word/2010/wordprocessingInk" xmlns:wpg="http://schemas.microsoft.com/office/word/2010/wordprocessingGroup" xmlns:w14="http://schemas.microsoft.com/office/word/2010/wordml" xmlns:w="http://schemas.openxmlformats.org/wordprocessingml/2006/main" xmlns:w10="urn:schemas-microsoft-com:office:word" xmlns:wp14="http://schemas.microsoft.com/office/word/2010/wordprocessingDrawing" xmlns:v="urn:schemas-microsoft-com:vml" xmlns:o="urn:schemas-microsoft-com:office:office" xmlns:mc="http://schemas.openxmlformats.org/markup-compatibility/2006" xmlns:wpc="http://schemas.microsoft.com/office/word/2010/wordprocessingCanvas" xmlns="" val="0"/>
                         </a:ext>
                       </a:extLst>
                     </a:blip>
@@ -10531,7 +8404,7 @@
                     <a:blip r:embed="rId46">
                       <a:extLst>
                         <a:ext uri="{28A0092B-C50C-407E-A947-70E740481C1C}">
-                          <a14:useLocalDpi xmlns="" xmlns:wpc="http://schemas.microsoft.com/office/word/2010/wordprocessingCanvas" xmlns:mc="http://schemas.openxmlformats.org/markup-compatibility/2006" xmlns:o="urn:schemas-microsoft-com:office:office" xmlns:v="urn:schemas-microsoft-com:vml" xmlns:wp14="http://schemas.microsoft.com/office/word/2010/wordprocessingDrawing" xmlns:w10="urn:schemas-microsoft-com:office:word" xmlns:w="http://schemas.openxmlformats.org/wordprocessingml/2006/main" xmlns:w14="http://schemas.microsoft.com/office/word/2010/wordml" xmlns:wpg="http://schemas.microsoft.com/office/word/2010/wordprocessingGroup" xmlns:wpi="http://schemas.microsoft.com/office/word/2010/wordprocessingInk" xmlns:wps="http://schemas.microsoft.com/office/word/2010/wordprocessingShape" xmlns:a14="http://schemas.microsoft.com/office/drawing/2010/main" val="0"/>
+                          <a14:useLocalDpi xmlns:a14="http://schemas.microsoft.com/office/drawing/2010/main" xmlns:wps="http://schemas.microsoft.com/office/word/2010/wordprocessingShape" xmlns:wpi="http://schemas.microsoft.com/office/word/2010/wordprocessingInk" xmlns:wpg="http://schemas.microsoft.com/office/word/2010/wordprocessingGroup" xmlns:w14="http://schemas.microsoft.com/office/word/2010/wordml" xmlns:w="http://schemas.openxmlformats.org/wordprocessingml/2006/main" xmlns:w10="urn:schemas-microsoft-com:office:word" xmlns:wp14="http://schemas.microsoft.com/office/word/2010/wordprocessingDrawing" xmlns:v="urn:schemas-microsoft-com:vml" xmlns:o="urn:schemas-microsoft-com:office:office" xmlns:mc="http://schemas.openxmlformats.org/markup-compatibility/2006" xmlns:wpc="http://schemas.microsoft.com/office/word/2010/wordprocessingCanvas" xmlns="" val="0"/>
                         </a:ext>
                       </a:extLst>
                     </a:blip>
@@ -10606,7 +8479,7 @@
                     <a:blip r:embed="rId47">
                       <a:extLst>
                         <a:ext uri="{28A0092B-C50C-407E-A947-70E740481C1C}">
-                          <a14:useLocalDpi xmlns="" xmlns:wpc="http://schemas.microsoft.com/office/word/2010/wordprocessingCanvas" xmlns:mc="http://schemas.openxmlformats.org/markup-compatibility/2006" xmlns:o="urn:schemas-microsoft-com:office:office" xmlns:v="urn:schemas-microsoft-com:vml" xmlns:wp14="http://schemas.microsoft.com/office/word/2010/wordprocessingDrawing" xmlns:w10="urn:schemas-microsoft-com:office:word" xmlns:w="http://schemas.openxmlformats.org/wordprocessingml/2006/main" xmlns:w14="http://schemas.microsoft.com/office/word/2010/wordml" xmlns:wpg="http://schemas.microsoft.com/office/word/2010/wordprocessingGroup" xmlns:wpi="http://schemas.microsoft.com/office/word/2010/wordprocessingInk" xmlns:wps="http://schemas.microsoft.com/office/word/2010/wordprocessingShape" xmlns:a14="http://schemas.microsoft.com/office/drawing/2010/main" val="0"/>
+                          <a14:useLocalDpi xmlns:a14="http://schemas.microsoft.com/office/drawing/2010/main" xmlns:wps="http://schemas.microsoft.com/office/word/2010/wordprocessingShape" xmlns:wpi="http://schemas.microsoft.com/office/word/2010/wordprocessingInk" xmlns:wpg="http://schemas.microsoft.com/office/word/2010/wordprocessingGroup" xmlns:w14="http://schemas.microsoft.com/office/word/2010/wordml" xmlns:w="http://schemas.openxmlformats.org/wordprocessingml/2006/main" xmlns:w10="urn:schemas-microsoft-com:office:word" xmlns:wp14="http://schemas.microsoft.com/office/word/2010/wordprocessingDrawing" xmlns:v="urn:schemas-microsoft-com:vml" xmlns:o="urn:schemas-microsoft-com:office:office" xmlns:mc="http://schemas.openxmlformats.org/markup-compatibility/2006" xmlns:wpc="http://schemas.microsoft.com/office/word/2010/wordprocessingCanvas" xmlns="" val="0"/>
                         </a:ext>
                       </a:extLst>
                     </a:blip>
@@ -10662,54 +8535,22 @@
           <w:sz w:val="28"/>
           <w:szCs w:val="28"/>
         </w:rPr>
-        <w:t xml:space="preserve">For any given node at posi­tion </w:t>
-      </w:r>
-      <w:proofErr w:type="spellStart"/>
-      <w:r>
-        <w:rPr>
-          <w:sz w:val="28"/>
-          <w:szCs w:val="28"/>
-        </w:rPr>
-        <w:t>i</w:t>
-      </w:r>
-      <w:proofErr w:type="spellEnd"/>
-      <w:r>
-        <w:rPr>
-          <w:sz w:val="28"/>
-          <w:szCs w:val="28"/>
-        </w:rPr>
-        <w:t>:</w:t>
-      </w:r>
-    </w:p>
-    <w:p>
-      <w:pPr>
-        <w:rPr>
-          <w:sz w:val="28"/>
-          <w:szCs w:val="28"/>
-        </w:rPr>
-      </w:pPr>
-      <w:r>
-        <w:rPr>
-          <w:sz w:val="28"/>
-          <w:szCs w:val="28"/>
-        </w:rPr>
-        <w:t>Its Left Child is at [2*</w:t>
-      </w:r>
-      <w:proofErr w:type="spellStart"/>
-      <w:r>
-        <w:rPr>
-          <w:sz w:val="28"/>
-          <w:szCs w:val="28"/>
-        </w:rPr>
-        <w:t>i</w:t>
-      </w:r>
-      <w:proofErr w:type="spellEnd"/>
-      <w:r>
-        <w:rPr>
-          <w:sz w:val="28"/>
-          <w:szCs w:val="28"/>
-        </w:rPr>
-        <w:t>] if available.</w:t>
+        <w:t>For any given node at posi­tion i:</w:t>
+      </w:r>
+    </w:p>
+    <w:p>
+      <w:pPr>
+        <w:rPr>
+          <w:sz w:val="28"/>
+          <w:szCs w:val="28"/>
+        </w:rPr>
+      </w:pPr>
+      <w:r>
+        <w:rPr>
+          <w:sz w:val="28"/>
+          <w:szCs w:val="28"/>
+        </w:rPr>
+        <w:t>Its Left Child is at [2*i] if available.</w:t>
       </w:r>
     </w:p>
     <w:p>
@@ -10739,39 +8580,7 @@
           <w:sz w:val="28"/>
           <w:szCs w:val="28"/>
         </w:rPr>
-        <w:t>Its Parent Node is at [</w:t>
-      </w:r>
-      <w:proofErr w:type="spellStart"/>
-      <w:r>
-        <w:rPr>
-          <w:sz w:val="28"/>
-          <w:szCs w:val="28"/>
-        </w:rPr>
-        <w:t>i</w:t>
-      </w:r>
-      <w:proofErr w:type="spellEnd"/>
-      <w:r>
-        <w:rPr>
-          <w:sz w:val="28"/>
-          <w:szCs w:val="28"/>
-        </w:rPr>
-        <w:t>/2</w:t>
-      </w:r>
-      <w:proofErr w:type="gramStart"/>
-      <w:r>
-        <w:rPr>
-          <w:sz w:val="28"/>
-          <w:szCs w:val="28"/>
-        </w:rPr>
-        <w:t>]if</w:t>
-      </w:r>
-      <w:proofErr w:type="gramEnd"/>
-      <w:r>
-        <w:rPr>
-          <w:sz w:val="28"/>
-          <w:szCs w:val="28"/>
-        </w:rPr>
-        <w:t xml:space="preserve"> available.</w:t>
+        <w:t>Its Parent Node is at [i/2]if available.</w:t>
       </w:r>
     </w:p>
     <w:p>
@@ -10991,43 +8800,7 @@
           <w:sz w:val="28"/>
           <w:szCs w:val="28"/>
         </w:rPr>
-        <w:t xml:space="preserve">ACTIVITY SELECTION </w:t>
-      </w:r>
-      <w:proofErr w:type="gramStart"/>
-      <w:r>
-        <w:rPr>
-          <w:b/>
-          <w:sz w:val="28"/>
-          <w:szCs w:val="28"/>
-        </w:rPr>
-        <w:t>PROBLEM(</w:t>
-      </w:r>
-      <w:proofErr w:type="gramEnd"/>
-      <w:r>
-        <w:rPr>
-          <w:b/>
-          <w:sz w:val="28"/>
-          <w:szCs w:val="28"/>
-        </w:rPr>
-        <w:t xml:space="preserve">Greedy </w:t>
-      </w:r>
-      <w:proofErr w:type="spellStart"/>
-      <w:r>
-        <w:rPr>
-          <w:b/>
-          <w:sz w:val="28"/>
-          <w:szCs w:val="28"/>
-        </w:rPr>
-        <w:t>Alg</w:t>
-      </w:r>
-      <w:proofErr w:type="spellEnd"/>
-      <w:r>
-        <w:rPr>
-          <w:b/>
-          <w:sz w:val="28"/>
-          <w:szCs w:val="28"/>
-        </w:rPr>
-        <w:t>) :-</w:t>
+        <w:t>ACTIVITY SELECTION PROBLEM(Greedy Alg) :-</w:t>
       </w:r>
     </w:p>
     <w:p>
@@ -11048,169 +8821,147 @@
     <w:p>
       <w:pPr>
         <w:rPr>
-          <w:b/>
-          <w:sz w:val="28"/>
-          <w:szCs w:val="28"/>
-        </w:rPr>
-      </w:pPr>
-    </w:p>
-    <w:p>
-      <w:pPr>
-        <w:rPr>
-          <w:sz w:val="28"/>
-          <w:szCs w:val="28"/>
-        </w:rPr>
-      </w:pPr>
-      <w:r>
-        <w:rPr>
-          <w:b/>
-          <w:sz w:val="28"/>
-          <w:szCs w:val="28"/>
-        </w:rPr>
-        <w:t xml:space="preserve">Example </w:t>
-      </w:r>
-      <w:proofErr w:type="gramStart"/>
-      <w:r>
-        <w:rPr>
-          <w:b/>
-          <w:sz w:val="28"/>
-          <w:szCs w:val="28"/>
-        </w:rPr>
-        <w:t>1</w:t>
-      </w:r>
-      <w:r>
-        <w:rPr>
-          <w:sz w:val="28"/>
-          <w:szCs w:val="28"/>
-        </w:rPr>
-        <w:t xml:space="preserve"> :</w:t>
-      </w:r>
-      <w:proofErr w:type="gramEnd"/>
-      <w:r>
-        <w:rPr>
-          <w:sz w:val="28"/>
-          <w:szCs w:val="28"/>
-        </w:rPr>
-        <w:t xml:space="preserve"> Consider the following 3 activities sorted by finish time.</w:t>
-      </w:r>
-    </w:p>
-    <w:p>
-      <w:pPr>
-        <w:rPr>
-          <w:sz w:val="28"/>
-          <w:szCs w:val="28"/>
-        </w:rPr>
-      </w:pPr>
-      <w:proofErr w:type="gramStart"/>
-      <w:r>
-        <w:rPr>
-          <w:sz w:val="28"/>
-          <w:szCs w:val="28"/>
-        </w:rPr>
-        <w:t>start[</w:t>
-      </w:r>
-      <w:proofErr w:type="gramEnd"/>
-      <w:r>
-        <w:rPr>
-          <w:sz w:val="28"/>
-          <w:szCs w:val="28"/>
-        </w:rPr>
-        <w:t>]  =  {10, 12, 20};</w:t>
-      </w:r>
-    </w:p>
-    <w:p>
-      <w:pPr>
-        <w:rPr>
-          <w:sz w:val="28"/>
-          <w:szCs w:val="28"/>
-        </w:rPr>
-      </w:pPr>
-      <w:proofErr w:type="gramStart"/>
-      <w:r>
-        <w:rPr>
-          <w:sz w:val="28"/>
-          <w:szCs w:val="28"/>
-        </w:rPr>
-        <w:t>finish[</w:t>
-      </w:r>
-      <w:proofErr w:type="gramEnd"/>
-      <w:r>
-        <w:rPr>
-          <w:sz w:val="28"/>
-          <w:szCs w:val="28"/>
-        </w:rPr>
-        <w:t>] =  {20, 25, 30};</w:t>
-      </w:r>
-    </w:p>
-    <w:p>
-      <w:pPr>
-        <w:rPr>
-          <w:sz w:val="28"/>
-          <w:szCs w:val="28"/>
-        </w:rPr>
-      </w:pPr>
-      <w:r>
-        <w:rPr>
-          <w:sz w:val="28"/>
-          <w:szCs w:val="28"/>
-        </w:rPr>
-        <w:t xml:space="preserve">A person can perform at most two activities. The maximum set of activities that can be executed is {0, 2} </w:t>
-      </w:r>
-      <w:proofErr w:type="gramStart"/>
-      <w:r>
-        <w:rPr>
-          <w:sz w:val="28"/>
-          <w:szCs w:val="28"/>
-        </w:rPr>
-        <w:t>[ These</w:t>
-      </w:r>
-      <w:proofErr w:type="gramEnd"/>
-      <w:r>
-        <w:rPr>
-          <w:sz w:val="28"/>
-          <w:szCs w:val="28"/>
-        </w:rPr>
-        <w:t xml:space="preserve"> are indexes in start[] and finish[] ]</w:t>
-      </w:r>
-    </w:p>
-    <w:p>
-      <w:pPr>
-        <w:rPr>
-          <w:sz w:val="28"/>
-          <w:szCs w:val="28"/>
-        </w:rPr>
-      </w:pPr>
-      <w:r>
-        <w:rPr>
-          <w:b/>
-          <w:sz w:val="28"/>
-          <w:szCs w:val="28"/>
-        </w:rPr>
-        <w:t xml:space="preserve">Example </w:t>
-      </w:r>
-      <w:proofErr w:type="gramStart"/>
-      <w:r>
-        <w:rPr>
-          <w:b/>
-          <w:sz w:val="28"/>
-          <w:szCs w:val="28"/>
-        </w:rPr>
-        <w:t>2</w:t>
-      </w:r>
-      <w:r>
-        <w:rPr>
-          <w:sz w:val="28"/>
-          <w:szCs w:val="28"/>
-        </w:rPr>
-        <w:t xml:space="preserve"> :</w:t>
-      </w:r>
-      <w:proofErr w:type="gramEnd"/>
-      <w:r>
-        <w:rPr>
-          <w:sz w:val="28"/>
-          <w:szCs w:val="28"/>
-        </w:rPr>
-        <w:t xml:space="preserve"> Consider the fol</w:t>
+          <w:sz w:val="28"/>
+          <w:szCs w:val="28"/>
+        </w:rPr>
+      </w:pPr>
+      <w:r>
+        <w:rPr>
+          <w:sz w:val="28"/>
+          <w:szCs w:val="28"/>
+        </w:rPr>
+        <w:t>Greedy Method it takes O(n logn )</w:t>
+      </w:r>
+    </w:p>
+    <w:p>
+      <w:pPr>
+        <w:rPr>
+          <w:sz w:val="28"/>
+          <w:szCs w:val="28"/>
+          <w:lang w:val="en-IN"/>
+        </w:rPr>
+      </w:pPr>
+      <w:r>
+        <w:rPr>
+          <w:sz w:val="28"/>
+          <w:szCs w:val="28"/>
+        </w:rPr>
+        <w:t>Dynamic Programming takes  O(n</w:t>
+      </w:r>
+      <w:r>
+        <w:rPr>
+          <w:sz w:val="28"/>
+          <w:szCs w:val="28"/>
+          <w:vertAlign w:val="superscript"/>
+        </w:rPr>
+        <w:t>3</w:t>
+      </w:r>
+      <w:r>
+        <w:rPr>
+          <w:sz w:val="28"/>
+          <w:szCs w:val="28"/>
+        </w:rPr>
+        <w:t>)</w:t>
+      </w:r>
+    </w:p>
+    <w:p>
+      <w:pPr>
+        <w:rPr>
+          <w:b/>
+          <w:sz w:val="28"/>
+          <w:szCs w:val="28"/>
+        </w:rPr>
+      </w:pPr>
+    </w:p>
+    <w:p>
+      <w:pPr>
+        <w:rPr>
+          <w:sz w:val="28"/>
+          <w:szCs w:val="28"/>
+        </w:rPr>
+      </w:pPr>
+      <w:r>
+        <w:rPr>
+          <w:b/>
+          <w:sz w:val="28"/>
+          <w:szCs w:val="28"/>
+        </w:rPr>
+        <w:t>Example 1</w:t>
+      </w:r>
+      <w:r>
+        <w:rPr>
+          <w:sz w:val="28"/>
+          <w:szCs w:val="28"/>
+        </w:rPr>
+        <w:t xml:space="preserve"> : Consider the following 3 activities sorted by finish time.</w:t>
+      </w:r>
+    </w:p>
+    <w:p>
+      <w:pPr>
+        <w:rPr>
+          <w:sz w:val="28"/>
+          <w:szCs w:val="28"/>
+        </w:rPr>
+      </w:pPr>
+      <w:r>
+        <w:rPr>
+          <w:sz w:val="28"/>
+          <w:szCs w:val="28"/>
+        </w:rPr>
+        <w:t>start[]  =  {10, 12, 20};</w:t>
+      </w:r>
+    </w:p>
+    <w:p>
+      <w:pPr>
+        <w:rPr>
+          <w:sz w:val="28"/>
+          <w:szCs w:val="28"/>
+        </w:rPr>
+      </w:pPr>
+      <w:r>
+        <w:rPr>
+          <w:sz w:val="28"/>
+          <w:szCs w:val="28"/>
+        </w:rPr>
+        <w:t>finish[] =  {20, 25, 30};</w:t>
+      </w:r>
+    </w:p>
+    <w:p>
+      <w:pPr>
+        <w:rPr>
+          <w:sz w:val="28"/>
+          <w:szCs w:val="28"/>
+        </w:rPr>
+      </w:pPr>
+      <w:r>
+        <w:rPr>
+          <w:sz w:val="28"/>
+          <w:szCs w:val="28"/>
+        </w:rPr>
+        <w:t>A person can perform at most two activities. The maximum set of activities that can be executed is {0, 2} [ These are indexes in start[] and finish[] ]</w:t>
+      </w:r>
+    </w:p>
+    <w:p>
+      <w:pPr>
+        <w:rPr>
+          <w:sz w:val="28"/>
+          <w:szCs w:val="28"/>
+        </w:rPr>
+      </w:pPr>
+      <w:r>
+        <w:rPr>
+          <w:b/>
+          <w:sz w:val="28"/>
+          <w:szCs w:val="28"/>
+        </w:rPr>
+        <w:t>Example 2</w:t>
+      </w:r>
+      <w:r>
+        <w:rPr>
+          <w:sz w:val="28"/>
+          <w:szCs w:val="28"/>
+        </w:rPr>
+        <w:t xml:space="preserve"> : Consider the fol</w:t>
       </w:r>
       <w:r>
         <w:rPr>
@@ -11234,45 +8985,12 @@
           <w:szCs w:val="28"/>
         </w:rPr>
       </w:pPr>
-      <w:proofErr w:type="gramStart"/>
-      <w:r>
-        <w:rPr>
-          <w:sz w:val="28"/>
-          <w:szCs w:val="28"/>
-        </w:rPr>
-        <w:t>start[</w:t>
-      </w:r>
-      <w:proofErr w:type="gramEnd"/>
-      <w:r>
-        <w:rPr>
-          <w:sz w:val="28"/>
-          <w:szCs w:val="28"/>
-        </w:rPr>
-        <w:t>]  =  {1, 3, 0, 5, 8, 5};</w:t>
-      </w:r>
-    </w:p>
-    <w:p>
-      <w:pPr>
-        <w:rPr>
-          <w:sz w:val="28"/>
-          <w:szCs w:val="28"/>
-        </w:rPr>
-      </w:pPr>
-      <w:proofErr w:type="gramStart"/>
-      <w:r>
-        <w:rPr>
-          <w:sz w:val="28"/>
-          <w:szCs w:val="28"/>
-        </w:rPr>
-        <w:t>finish[</w:t>
-      </w:r>
-      <w:proofErr w:type="gramEnd"/>
-      <w:r>
-        <w:rPr>
-          <w:sz w:val="28"/>
-          <w:szCs w:val="28"/>
-        </w:rPr>
-        <w:t>] =  {2, 4, 6, 7, 9, 9};</w:t>
+      <w:r>
+        <w:rPr>
+          <w:sz w:val="28"/>
+          <w:szCs w:val="28"/>
+        </w:rPr>
+        <w:t>start[]  =  {1, 3, 0, 5, 8, 5};</w:t>
       </w:r>
     </w:p>
     <w:p>
@@ -11288,66 +9006,47 @@
           <w:szCs w:val="28"/>
         </w:rPr>
         <w:lastRenderedPageBreak/>
-        <w:t xml:space="preserve">A person can perform at most four activities. The maximum set of activities that can be executed is {0, 1, 3, 4} </w:t>
-      </w:r>
-      <w:proofErr w:type="gramStart"/>
-      <w:r>
-        <w:rPr>
-          <w:sz w:val="28"/>
-          <w:szCs w:val="28"/>
-        </w:rPr>
-        <w:t>[ These</w:t>
-      </w:r>
-      <w:proofErr w:type="gramEnd"/>
-      <w:r>
-        <w:rPr>
-          <w:sz w:val="28"/>
-          <w:szCs w:val="28"/>
-        </w:rPr>
-        <w:t xml:space="preserve"> are indexes in start[] and finish[] ]</w:t>
-      </w:r>
-    </w:p>
-    <w:p>
-      <w:pPr>
-        <w:rPr>
-          <w:sz w:val="28"/>
-          <w:szCs w:val="28"/>
-        </w:rPr>
-      </w:pPr>
-    </w:p>
-    <w:p>
-      <w:pPr>
-        <w:rPr>
-          <w:b/>
-          <w:sz w:val="28"/>
-          <w:szCs w:val="28"/>
-        </w:rPr>
-      </w:pPr>
-      <w:r>
-        <w:rPr>
-          <w:b/>
-          <w:sz w:val="28"/>
-          <w:szCs w:val="28"/>
-        </w:rPr>
-        <w:t xml:space="preserve">Triangulation of a Convex </w:t>
-      </w:r>
-      <w:proofErr w:type="gramStart"/>
-      <w:r>
-        <w:rPr>
-          <w:b/>
-          <w:sz w:val="28"/>
-          <w:szCs w:val="28"/>
-        </w:rPr>
-        <w:t>Polygon(</w:t>
-      </w:r>
-      <w:proofErr w:type="gramEnd"/>
-      <w:r>
-        <w:rPr>
-          <w:b/>
-          <w:sz w:val="28"/>
-          <w:szCs w:val="28"/>
-        </w:rPr>
-        <w:t>Dynamic Prog</w:t>
+        <w:t>finish[] =  {2, 4, 6, 7, 9, 9};</w:t>
+      </w:r>
+    </w:p>
+    <w:p>
+      <w:pPr>
+        <w:rPr>
+          <w:sz w:val="28"/>
+          <w:szCs w:val="28"/>
+        </w:rPr>
+      </w:pPr>
+      <w:r>
+        <w:rPr>
+          <w:sz w:val="28"/>
+          <w:szCs w:val="28"/>
+        </w:rPr>
+        <w:t>A person can perform at most four activities. The maximum set of activities that can be executed is {0, 1, 3, 4} [ These are indexes in start[] and finish[] ]</w:t>
+      </w:r>
+    </w:p>
+    <w:p>
+      <w:pPr>
+        <w:rPr>
+          <w:sz w:val="28"/>
+          <w:szCs w:val="28"/>
+        </w:rPr>
+      </w:pPr>
+    </w:p>
+    <w:p>
+      <w:pPr>
+        <w:rPr>
+          <w:b/>
+          <w:sz w:val="28"/>
+          <w:szCs w:val="28"/>
+        </w:rPr>
+      </w:pPr>
+      <w:r>
+        <w:rPr>
+          <w:b/>
+          <w:sz w:val="28"/>
+          <w:szCs w:val="28"/>
+        </w:rPr>
+        <w:t>Triangulation of a Convex Polygon(Dynamic Prog</w:t>
       </w:r>
       <w:r>
         <w:rPr>
@@ -11447,7 +9146,7 @@
                     <a:blip r:embed="rId49">
                       <a:extLst>
                         <a:ext uri="{28A0092B-C50C-407E-A947-70E740481C1C}">
-                          <a14:useLocalDpi xmlns="" xmlns:wpc="http://schemas.microsoft.com/office/word/2010/wordprocessingCanvas" xmlns:mc="http://schemas.openxmlformats.org/markup-compatibility/2006" xmlns:o="urn:schemas-microsoft-com:office:office" xmlns:v="urn:schemas-microsoft-com:vml" xmlns:wp14="http://schemas.microsoft.com/office/word/2010/wordprocessingDrawing" xmlns:w10="urn:schemas-microsoft-com:office:word" xmlns:w="http://schemas.openxmlformats.org/wordprocessingml/2006/main" xmlns:w14="http://schemas.microsoft.com/office/word/2010/wordml" xmlns:wpg="http://schemas.microsoft.com/office/word/2010/wordprocessingGroup" xmlns:wpi="http://schemas.microsoft.com/office/word/2010/wordprocessingInk" xmlns:wps="http://schemas.microsoft.com/office/word/2010/wordprocessingShape" xmlns:a14="http://schemas.microsoft.com/office/drawing/2010/main" val="0"/>
+                          <a14:useLocalDpi xmlns:a14="http://schemas.microsoft.com/office/drawing/2010/main" xmlns:wps="http://schemas.microsoft.com/office/word/2010/wordprocessingShape" xmlns:wpi="http://schemas.microsoft.com/office/word/2010/wordprocessingInk" xmlns:wpg="http://schemas.microsoft.com/office/word/2010/wordprocessingGroup" xmlns:w14="http://schemas.microsoft.com/office/word/2010/wordml" xmlns:w="http://schemas.openxmlformats.org/wordprocessingml/2006/main" xmlns:w10="urn:schemas-microsoft-com:office:word" xmlns:wp14="http://schemas.microsoft.com/office/word/2010/wordprocessingDrawing" xmlns:v="urn:schemas-microsoft-com:vml" xmlns:o="urn:schemas-microsoft-com:office:office" xmlns:mc="http://schemas.openxmlformats.org/markup-compatibility/2006" xmlns:wpc="http://schemas.microsoft.com/office/word/2010/wordprocessingCanvas" xmlns="" val="0"/>
                         </a:ext>
                       </a:extLst>
                     </a:blip>
@@ -11506,57 +9205,23 @@
           <w:sz w:val="28"/>
           <w:szCs w:val="28"/>
         </w:rPr>
-        <w:t xml:space="preserve">Longest Common </w:t>
-      </w:r>
-      <w:proofErr w:type="gramStart"/>
-      <w:r>
-        <w:rPr>
-          <w:b/>
-          <w:sz w:val="28"/>
-          <w:szCs w:val="28"/>
-        </w:rPr>
-        <w:t>Subsequence(</w:t>
-      </w:r>
-      <w:proofErr w:type="gramEnd"/>
-      <w:r>
-        <w:rPr>
-          <w:b/>
-          <w:sz w:val="28"/>
-          <w:szCs w:val="28"/>
-        </w:rPr>
-        <w:t>Dynamic Programming): -</w:t>
-      </w:r>
-    </w:p>
-    <w:p>
-      <w:pPr>
-        <w:rPr>
-          <w:sz w:val="28"/>
-          <w:szCs w:val="28"/>
-        </w:rPr>
-      </w:pPr>
-      <w:r>
-        <w:rPr>
-          <w:sz w:val="28"/>
-          <w:szCs w:val="28"/>
-        </w:rPr>
         <w:lastRenderedPageBreak/>
-        <w:t xml:space="preserve">A longest subsequence is a sequence that appears in the same relative order, but not necessarily </w:t>
-      </w:r>
-      <w:proofErr w:type="gramStart"/>
-      <w:r>
-        <w:rPr>
-          <w:sz w:val="28"/>
-          <w:szCs w:val="28"/>
-        </w:rPr>
-        <w:t>contiguous(</w:t>
-      </w:r>
-      <w:proofErr w:type="gramEnd"/>
-      <w:r>
-        <w:rPr>
-          <w:sz w:val="28"/>
-          <w:szCs w:val="28"/>
-        </w:rPr>
-        <w:t>not sub­string) in both the string.</w:t>
+        <w:t>Longest Common Subsequence(Dynamic Programming): -</w:t>
+      </w:r>
+    </w:p>
+    <w:p>
+      <w:pPr>
+        <w:rPr>
+          <w:sz w:val="28"/>
+          <w:szCs w:val="28"/>
+        </w:rPr>
+      </w:pPr>
+      <w:r>
+        <w:rPr>
+          <w:sz w:val="28"/>
+          <w:szCs w:val="28"/>
+        </w:rPr>
+        <w:t>A longest subsequence is a sequence that appears in the same relative order, but not necessarily contiguous(not sub­string) in both the string.</w:t>
       </w:r>
     </w:p>
     <w:p>
@@ -11586,46 +9251,14 @@
           <w:sz w:val="28"/>
           <w:szCs w:val="28"/>
         </w:rPr>
-        <w:t>String A = "</w:t>
-      </w:r>
-      <w:proofErr w:type="spellStart"/>
-      <w:r>
-        <w:rPr>
-          <w:sz w:val="28"/>
-          <w:szCs w:val="28"/>
-        </w:rPr>
-        <w:t>acbaed</w:t>
-      </w:r>
-      <w:proofErr w:type="spellEnd"/>
-      <w:r>
-        <w:rPr>
-          <w:sz w:val="28"/>
-          <w:szCs w:val="28"/>
-        </w:rPr>
-        <w:t xml:space="preserve">";          </w:t>
-      </w:r>
-      <w:r>
-        <w:rPr>
-          <w:sz w:val="28"/>
-          <w:szCs w:val="28"/>
-        </w:rPr>
-        <w:t>String B = "</w:t>
-      </w:r>
-      <w:proofErr w:type="spellStart"/>
-      <w:r>
-        <w:rPr>
-          <w:sz w:val="28"/>
-          <w:szCs w:val="28"/>
-        </w:rPr>
-        <w:t>abcadf</w:t>
-      </w:r>
-      <w:proofErr w:type="spellEnd"/>
-      <w:r>
-        <w:rPr>
-          <w:sz w:val="28"/>
-          <w:szCs w:val="28"/>
-        </w:rPr>
-        <w:t>";</w:t>
+        <w:t xml:space="preserve">String A = "acbaed";          </w:t>
+      </w:r>
+      <w:r>
+        <w:rPr>
+          <w:sz w:val="28"/>
+          <w:szCs w:val="28"/>
+        </w:rPr>
+        <w:t>String B = "abcadf";</w:t>
       </w:r>
     </w:p>
     <w:p>
@@ -11662,7 +9295,7 @@
                     <a:blip r:embed="rId50">
                       <a:extLst>
                         <a:ext uri="{28A0092B-C50C-407E-A947-70E740481C1C}">
-                          <a14:useLocalDpi xmlns="" xmlns:wpc="http://schemas.microsoft.com/office/word/2010/wordprocessingCanvas" xmlns:mc="http://schemas.openxmlformats.org/markup-compatibility/2006" xmlns:o="urn:schemas-microsoft-com:office:office" xmlns:v="urn:schemas-microsoft-com:vml" xmlns:wp14="http://schemas.microsoft.com/office/word/2010/wordprocessingDrawing" xmlns:w10="urn:schemas-microsoft-com:office:word" xmlns:w="http://schemas.openxmlformats.org/wordprocessingml/2006/main" xmlns:w14="http://schemas.microsoft.com/office/word/2010/wordml" xmlns:wpg="http://schemas.microsoft.com/office/word/2010/wordprocessingGroup" xmlns:wpi="http://schemas.microsoft.com/office/word/2010/wordprocessingInk" xmlns:wps="http://schemas.microsoft.com/office/word/2010/wordprocessingShape" xmlns:a14="http://schemas.microsoft.com/office/drawing/2010/main" val="0"/>
+                          <a14:useLocalDpi xmlns:a14="http://schemas.microsoft.com/office/drawing/2010/main" xmlns:wps="http://schemas.microsoft.com/office/word/2010/wordprocessingShape" xmlns:wpi="http://schemas.microsoft.com/office/word/2010/wordprocessingInk" xmlns:wpg="http://schemas.microsoft.com/office/word/2010/wordprocessingGroup" xmlns:w14="http://schemas.microsoft.com/office/word/2010/wordml" xmlns:w="http://schemas.openxmlformats.org/wordprocessingml/2006/main" xmlns:w10="urn:schemas-microsoft-com:office:word" xmlns:wp14="http://schemas.microsoft.com/office/word/2010/wordprocessingDrawing" xmlns:v="urn:schemas-microsoft-com:vml" xmlns:o="urn:schemas-microsoft-com:office:office" xmlns:mc="http://schemas.openxmlformats.org/markup-compatibility/2006" xmlns:wpc="http://schemas.microsoft.com/office/word/2010/wordprocessingCanvas" xmlns="" val="0"/>
                         </a:ext>
                       </a:extLst>
                     </a:blip>
@@ -11703,39 +9336,7 @@
           <w:sz w:val="28"/>
           <w:szCs w:val="28"/>
         </w:rPr>
-        <w:t xml:space="preserve">Longest Common </w:t>
-      </w:r>
-      <w:proofErr w:type="gramStart"/>
-      <w:r>
-        <w:rPr>
-          <w:sz w:val="28"/>
-          <w:szCs w:val="28"/>
-        </w:rPr>
-        <w:t>Subsequence(</w:t>
-      </w:r>
-      <w:proofErr w:type="gramEnd"/>
-      <w:r>
-        <w:rPr>
-          <w:sz w:val="28"/>
-          <w:szCs w:val="28"/>
-        </w:rPr>
-        <w:t xml:space="preserve">LCS):     </w:t>
-      </w:r>
-      <w:proofErr w:type="spellStart"/>
-      <w:r>
-        <w:rPr>
-          <w:sz w:val="28"/>
-          <w:szCs w:val="28"/>
-        </w:rPr>
-        <w:t>acad</w:t>
-      </w:r>
-      <w:proofErr w:type="spellEnd"/>
-      <w:r>
-        <w:rPr>
-          <w:sz w:val="28"/>
-          <w:szCs w:val="28"/>
-        </w:rPr>
-        <w:t>, Length: 4</w:t>
+        <w:t>Longest Common Subsequence(LCS):     acad, Length: 4</w:t>
       </w:r>
     </w:p>
     <w:p>
@@ -11780,119 +9381,7 @@
           <w:sz w:val="28"/>
           <w:szCs w:val="28"/>
         </w:rPr>
-        <w:t>So, “</w:t>
-      </w:r>
-      <w:proofErr w:type="spellStart"/>
-      <w:r>
-        <w:rPr>
-          <w:sz w:val="28"/>
-          <w:szCs w:val="28"/>
-        </w:rPr>
-        <w:t>abc</w:t>
-      </w:r>
-      <w:proofErr w:type="spellEnd"/>
-      <w:r>
-        <w:rPr>
-          <w:sz w:val="28"/>
-          <w:szCs w:val="28"/>
-        </w:rPr>
-        <w:t>”, “</w:t>
-      </w:r>
-      <w:proofErr w:type="spellStart"/>
-      <w:r>
-        <w:rPr>
-          <w:sz w:val="28"/>
-          <w:szCs w:val="28"/>
-        </w:rPr>
-        <w:t>abg</w:t>
-      </w:r>
-      <w:proofErr w:type="spellEnd"/>
-      <w:r>
-        <w:rPr>
-          <w:sz w:val="28"/>
-          <w:szCs w:val="28"/>
-        </w:rPr>
-        <w:t>”, “</w:t>
-      </w:r>
-      <w:proofErr w:type="spellStart"/>
-      <w:r>
-        <w:rPr>
-          <w:sz w:val="28"/>
-          <w:szCs w:val="28"/>
-        </w:rPr>
-        <w:t>bdf</w:t>
-      </w:r>
-      <w:proofErr w:type="spellEnd"/>
-      <w:r>
-        <w:rPr>
-          <w:sz w:val="28"/>
-          <w:szCs w:val="28"/>
-        </w:rPr>
-        <w:t>”, “</w:t>
-      </w:r>
-      <w:proofErr w:type="spellStart"/>
-      <w:r>
-        <w:rPr>
-          <w:sz w:val="28"/>
-          <w:szCs w:val="28"/>
-        </w:rPr>
-        <w:t>aeg</w:t>
-      </w:r>
-      <w:proofErr w:type="spellEnd"/>
-      <w:r>
-        <w:rPr>
-          <w:sz w:val="28"/>
-          <w:szCs w:val="28"/>
-        </w:rPr>
-        <w:t>”, ‘”</w:t>
-      </w:r>
-      <w:proofErr w:type="spellStart"/>
-      <w:r>
-        <w:rPr>
-          <w:sz w:val="28"/>
-          <w:szCs w:val="28"/>
-        </w:rPr>
-        <w:t>acefg</w:t>
-      </w:r>
-      <w:proofErr w:type="spellEnd"/>
-      <w:r>
-        <w:rPr>
-          <w:sz w:val="28"/>
-          <w:szCs w:val="28"/>
-        </w:rPr>
-        <w:t xml:space="preserve">”, .. </w:t>
-      </w:r>
-      <w:proofErr w:type="gramStart"/>
-      <w:r>
-        <w:rPr>
-          <w:sz w:val="28"/>
-          <w:szCs w:val="28"/>
-        </w:rPr>
-        <w:t>etc</w:t>
-      </w:r>
-      <w:proofErr w:type="gramEnd"/>
-      <w:r>
-        <w:rPr>
-          <w:sz w:val="28"/>
-          <w:szCs w:val="28"/>
-        </w:rPr>
-        <w:t xml:space="preserve"> are subsequences of “</w:t>
-      </w:r>
-      <w:proofErr w:type="spellStart"/>
-      <w:r>
-        <w:rPr>
-          <w:sz w:val="28"/>
-          <w:szCs w:val="28"/>
-        </w:rPr>
-        <w:t>abcdefg</w:t>
-      </w:r>
-      <w:proofErr w:type="spellEnd"/>
-      <w:r>
-        <w:rPr>
-          <w:sz w:val="28"/>
-          <w:szCs w:val="28"/>
-        </w:rPr>
-        <w:t>”. So a string of length n has 2^n different possible subsequences.</w:t>
+        <w:t>So, “abc”, “abg”, “bdf”, “aeg”, ‘”acefg”, .. etc are subsequences of “abcdefg”. So a string of length n has 2^n different possible subsequences.</w:t>
       </w:r>
     </w:p>
     <w:p>
@@ -11956,63 +9445,30 @@
           <w:sz w:val="28"/>
           <w:szCs w:val="28"/>
         </w:rPr>
-        <w:t xml:space="preserve"> Given a set of positive integers, and a value sum S, find out if there </w:t>
-      </w:r>
-      <w:proofErr w:type="gramStart"/>
-      <w:r>
-        <w:rPr>
-          <w:sz w:val="28"/>
-          <w:szCs w:val="28"/>
-        </w:rPr>
-        <w:t>exist</w:t>
-      </w:r>
-      <w:proofErr w:type="gramEnd"/>
-      <w:r>
-        <w:rPr>
-          <w:sz w:val="28"/>
-          <w:szCs w:val="28"/>
-        </w:rPr>
-        <w:t xml:space="preserve"> a sub­set in array whose sum is equal to given sum S.</w:t>
-      </w:r>
-    </w:p>
-    <w:p>
-      <w:pPr>
-        <w:rPr>
-          <w:sz w:val="28"/>
-          <w:szCs w:val="28"/>
-        </w:rPr>
-      </w:pPr>
-      <w:r>
-        <w:rPr>
-          <w:b/>
-          <w:sz w:val="28"/>
-          <w:szCs w:val="28"/>
-        </w:rPr>
-        <w:t>Example1</w:t>
-      </w:r>
-      <w:proofErr w:type="gramStart"/>
-      <w:r>
-        <w:rPr>
-          <w:b/>
-          <w:sz w:val="28"/>
-          <w:szCs w:val="28"/>
-        </w:rPr>
-        <w:t>:</w:t>
-      </w:r>
-      <w:r>
-        <w:rPr>
-          <w:sz w:val="28"/>
-          <w:szCs w:val="28"/>
-        </w:rPr>
-        <w:t>int</w:t>
-      </w:r>
-      <w:proofErr w:type="gramEnd"/>
-      <w:r>
-        <w:rPr>
-          <w:sz w:val="28"/>
-          <w:szCs w:val="28"/>
-        </w:rPr>
-        <w:t>[] A = { 3, 2, 7, 1}, S = 6</w:t>
+        <w:t xml:space="preserve"> Given a set of positive integers, and a value sum S, find out if there exist a sub­set in array whose sum is equal to given sum S.</w:t>
+      </w:r>
+    </w:p>
+    <w:p>
+      <w:pPr>
+        <w:rPr>
+          <w:sz w:val="28"/>
+          <w:szCs w:val="28"/>
+        </w:rPr>
+      </w:pPr>
+      <w:r>
+        <w:rPr>
+          <w:b/>
+          <w:sz w:val="28"/>
+          <w:szCs w:val="28"/>
+        </w:rPr>
+        <w:t>Example1:</w:t>
+      </w:r>
+      <w:r>
+        <w:rPr>
+          <w:sz w:val="28"/>
+          <w:szCs w:val="28"/>
+        </w:rPr>
+        <w:t>int[] A = { 3, 2, 7, 1}, S = 6</w:t>
       </w:r>
     </w:p>
     <w:p>
@@ -12048,93 +9504,45 @@
           <w:sz w:val="28"/>
           <w:szCs w:val="28"/>
         </w:rPr>
-        <w:t xml:space="preserve">tput: True, subset is (3, 2, </w:t>
-      </w:r>
-      <w:proofErr w:type="gramStart"/>
-      <w:r>
-        <w:rPr>
-          <w:sz w:val="28"/>
-          <w:szCs w:val="28"/>
-        </w:rPr>
-        <w:t>1</w:t>
-      </w:r>
-      <w:proofErr w:type="gramEnd"/>
-      <w:r>
-        <w:rPr>
-          <w:sz w:val="28"/>
-          <w:szCs w:val="28"/>
-        </w:rPr>
-        <w:t>}</w:t>
-      </w:r>
-    </w:p>
-    <w:p>
-      <w:pPr>
-        <w:rPr>
-          <w:sz w:val="28"/>
-          <w:szCs w:val="28"/>
-        </w:rPr>
-      </w:pPr>
-      <w:r>
-        <w:rPr>
-          <w:b/>
-          <w:sz w:val="28"/>
-          <w:szCs w:val="28"/>
-        </w:rPr>
-        <w:t>Example2</w:t>
-      </w:r>
-      <w:proofErr w:type="gramStart"/>
-      <w:r>
-        <w:rPr>
-          <w:b/>
-          <w:sz w:val="28"/>
-          <w:szCs w:val="28"/>
-        </w:rPr>
-        <w:t>:</w:t>
-      </w:r>
-      <w:r>
-        <w:rPr>
-          <w:sz w:val="28"/>
-          <w:szCs w:val="28"/>
-        </w:rPr>
-        <w:t>Input</w:t>
-      </w:r>
-      <w:proofErr w:type="gramEnd"/>
-      <w:r>
-        <w:rPr>
-          <w:sz w:val="28"/>
-          <w:szCs w:val="28"/>
-        </w:rPr>
-        <w:t xml:space="preserve"> :</w:t>
-      </w:r>
-      <w:proofErr w:type="spellStart"/>
-      <w:r>
-        <w:rPr>
-          <w:sz w:val="28"/>
-          <w:szCs w:val="28"/>
-        </w:rPr>
-        <w:t>arr</w:t>
-      </w:r>
-      <w:proofErr w:type="spellEnd"/>
-      <w:r>
-        <w:rPr>
-          <w:sz w:val="28"/>
-          <w:szCs w:val="28"/>
-        </w:rPr>
-        <w:t>[] = {2, 3, 5, 6, 8, 10}     sum = 10</w:t>
-      </w:r>
-    </w:p>
-    <w:p>
-      <w:pPr>
-        <w:rPr>
-          <w:sz w:val="28"/>
-          <w:szCs w:val="28"/>
-        </w:rPr>
-      </w:pPr>
-      <w:r>
-        <w:rPr>
-          <w:sz w:val="28"/>
-          <w:szCs w:val="28"/>
-        </w:rPr>
+        <w:t>tput: True, subset is (3, 2, 1}</w:t>
+      </w:r>
+    </w:p>
+    <w:p>
+      <w:pPr>
+        <w:rPr>
+          <w:sz w:val="28"/>
+          <w:szCs w:val="28"/>
+        </w:rPr>
+      </w:pPr>
+      <w:r>
+        <w:rPr>
+          <w:b/>
+          <w:sz w:val="28"/>
+          <w:szCs w:val="28"/>
+        </w:rPr>
+        <w:t>Example2:</w:t>
+      </w:r>
+      <w:r>
+        <w:rPr>
+          <w:sz w:val="28"/>
+          <w:szCs w:val="28"/>
+        </w:rPr>
+        <w:t>Input :arr[] = {2, 3, 5, 6, 8, 10}     sum = 10</w:t>
+      </w:r>
+    </w:p>
+    <w:p>
+      <w:pPr>
+        <w:rPr>
+          <w:sz w:val="28"/>
+          <w:szCs w:val="28"/>
+        </w:rPr>
+      </w:pPr>
+      <w:r>
+        <w:rPr>
+          <w:sz w:val="28"/>
+          <w:szCs w:val="28"/>
+        </w:rPr>
+        <w:lastRenderedPageBreak/>
         <w:tab/>
       </w:r>
       <w:r>
@@ -12143,16 +9551,8 @@
           <w:szCs w:val="28"/>
         </w:rPr>
         <w:tab/>
-      </w:r>
-      <w:proofErr w:type="gramStart"/>
-      <w:r>
-        <w:rPr>
-          <w:sz w:val="28"/>
-          <w:szCs w:val="28"/>
-        </w:rPr>
         <w:t>Output :</w:t>
       </w:r>
-      <w:proofErr w:type="gramEnd"/>
       <w:r>
         <w:rPr>
           <w:sz w:val="28"/>
@@ -12282,532 +9682,553 @@
           <w:sz w:val="28"/>
           <w:szCs w:val="28"/>
         </w:rPr>
+        <w:t>Example2:</w:t>
+      </w:r>
+      <w:r>
+        <w:rPr>
+          <w:b/>
+          <w:sz w:val="28"/>
+          <w:szCs w:val="28"/>
+        </w:rPr>
+        <w:t xml:space="preserve"> </w:t>
+      </w:r>
+      <w:r>
+        <w:rPr>
+          <w:sz w:val="28"/>
+          <w:szCs w:val="28"/>
+        </w:rPr>
+        <w:t>Input :arr[] = {1, 2, 3, 4, 5}sum = 10</w:t>
+      </w:r>
+    </w:p>
+    <w:p>
+      <w:pPr>
+        <w:rPr>
+          <w:sz w:val="28"/>
+          <w:szCs w:val="28"/>
+        </w:rPr>
+      </w:pPr>
+      <w:r>
+        <w:rPr>
+          <w:sz w:val="28"/>
+          <w:szCs w:val="28"/>
+        </w:rPr>
+        <w:tab/>
+      </w:r>
+      <w:r>
+        <w:rPr>
+          <w:sz w:val="28"/>
+          <w:szCs w:val="28"/>
+        </w:rPr>
+        <w:tab/>
+        <w:t>Output :</w:t>
+      </w:r>
+      <w:r>
+        <w:rPr>
+          <w:sz w:val="28"/>
+          <w:szCs w:val="28"/>
+        </w:rPr>
+        <w:t xml:space="preserve"> {</w:t>
+      </w:r>
+      <w:r>
+        <w:rPr>
+          <w:sz w:val="28"/>
+          <w:szCs w:val="28"/>
+        </w:rPr>
+        <w:t xml:space="preserve"> 4</w:t>
+      </w:r>
+      <w:r>
+        <w:rPr>
+          <w:sz w:val="28"/>
+          <w:szCs w:val="28"/>
+        </w:rPr>
+        <w:t>,</w:t>
+      </w:r>
+      <w:r>
+        <w:rPr>
+          <w:sz w:val="28"/>
+          <w:szCs w:val="28"/>
+        </w:rPr>
+        <w:t xml:space="preserve"> 3</w:t>
+      </w:r>
+      <w:r>
+        <w:rPr>
+          <w:sz w:val="28"/>
+          <w:szCs w:val="28"/>
+        </w:rPr>
+        <w:t>,</w:t>
+      </w:r>
+      <w:r>
+        <w:rPr>
+          <w:sz w:val="28"/>
+          <w:szCs w:val="28"/>
+        </w:rPr>
+        <w:t xml:space="preserve"> 2</w:t>
+      </w:r>
+      <w:r>
+        <w:rPr>
+          <w:sz w:val="28"/>
+          <w:szCs w:val="28"/>
+        </w:rPr>
+        <w:t>,</w:t>
+      </w:r>
+      <w:r>
+        <w:rPr>
+          <w:sz w:val="28"/>
+          <w:szCs w:val="28"/>
+        </w:rPr>
+        <w:t xml:space="preserve"> 1 </w:t>
+      </w:r>
+      <w:r>
+        <w:rPr>
+          <w:sz w:val="28"/>
+          <w:szCs w:val="28"/>
+        </w:rPr>
+        <w:t>}</w:t>
+      </w:r>
+      <w:r>
+        <w:rPr>
+          <w:sz w:val="28"/>
+          <w:szCs w:val="28"/>
+        </w:rPr>
+        <w:tab/>
+      </w:r>
+      <w:r>
+        <w:rPr>
+          <w:sz w:val="28"/>
+          <w:szCs w:val="28"/>
+        </w:rPr>
+        <w:t>{</w:t>
+      </w:r>
+      <w:r>
+        <w:rPr>
+          <w:sz w:val="28"/>
+          <w:szCs w:val="28"/>
+        </w:rPr>
+        <w:t>5</w:t>
+      </w:r>
+      <w:r>
+        <w:rPr>
+          <w:sz w:val="28"/>
+          <w:szCs w:val="28"/>
+        </w:rPr>
+        <w:t>,</w:t>
+      </w:r>
+      <w:r>
+        <w:rPr>
+          <w:sz w:val="28"/>
+          <w:szCs w:val="28"/>
+        </w:rPr>
+        <w:t xml:space="preserve"> 3</w:t>
+      </w:r>
+      <w:r>
+        <w:rPr>
+          <w:sz w:val="28"/>
+          <w:szCs w:val="28"/>
+        </w:rPr>
+        <w:t>,</w:t>
+      </w:r>
+      <w:r>
+        <w:rPr>
+          <w:sz w:val="28"/>
+          <w:szCs w:val="28"/>
+        </w:rPr>
+        <w:t xml:space="preserve"> 2 </w:t>
+      </w:r>
+      <w:r>
+        <w:rPr>
+          <w:sz w:val="28"/>
+          <w:szCs w:val="28"/>
+        </w:rPr>
+        <w:t>}</w:t>
+      </w:r>
+      <w:r>
+        <w:rPr>
+          <w:sz w:val="28"/>
+          <w:szCs w:val="28"/>
+        </w:rPr>
+        <w:tab/>
+      </w:r>
+      <w:r>
+        <w:rPr>
+          <w:sz w:val="28"/>
+          <w:szCs w:val="28"/>
+        </w:rPr>
+        <w:t>{</w:t>
+      </w:r>
+      <w:r>
+        <w:rPr>
+          <w:sz w:val="28"/>
+          <w:szCs w:val="28"/>
+        </w:rPr>
+        <w:t xml:space="preserve">  5</w:t>
+      </w:r>
+      <w:r>
+        <w:rPr>
+          <w:sz w:val="28"/>
+          <w:szCs w:val="28"/>
+        </w:rPr>
+        <w:t>,</w:t>
+      </w:r>
+      <w:r>
+        <w:rPr>
+          <w:sz w:val="28"/>
+          <w:szCs w:val="28"/>
+        </w:rPr>
+        <w:t xml:space="preserve"> 4</w:t>
+      </w:r>
+      <w:r>
+        <w:rPr>
+          <w:sz w:val="28"/>
+          <w:szCs w:val="28"/>
+        </w:rPr>
+        <w:t>,</w:t>
+      </w:r>
+      <w:r>
+        <w:rPr>
+          <w:sz w:val="28"/>
+          <w:szCs w:val="28"/>
+        </w:rPr>
+        <w:t xml:space="preserve"> 1</w:t>
+      </w:r>
+      <w:r>
+        <w:rPr>
+          <w:sz w:val="28"/>
+          <w:szCs w:val="28"/>
+        </w:rPr>
+        <w:t>}</w:t>
+      </w:r>
+    </w:p>
+    <w:p>
+      <w:pPr>
+        <w:rPr>
+          <w:sz w:val="28"/>
+          <w:szCs w:val="28"/>
+        </w:rPr>
+      </w:pPr>
+    </w:p>
+    <w:p>
+      <w:pPr>
+        <w:rPr>
+          <w:b/>
+          <w:sz w:val="28"/>
+          <w:szCs w:val="28"/>
+        </w:rPr>
+      </w:pPr>
+      <w:r>
+        <w:rPr>
+          <w:b/>
+          <w:sz w:val="28"/>
+          <w:szCs w:val="28"/>
+        </w:rPr>
+        <w:t>Matrix Chain Multiplication</w:t>
+      </w:r>
+      <w:r>
+        <w:rPr>
+          <w:b/>
+          <w:sz w:val="28"/>
+          <w:szCs w:val="28"/>
+        </w:rPr>
+        <w:t>(Dynamic Programming)</w:t>
+      </w:r>
+      <w:r>
+        <w:rPr>
+          <w:b/>
+          <w:sz w:val="28"/>
+          <w:szCs w:val="28"/>
+        </w:rPr>
+        <w:t>:-</w:t>
+      </w:r>
+      <w:r>
+        <w:rPr>
+          <w:b/>
+          <w:sz w:val="28"/>
+          <w:szCs w:val="28"/>
+        </w:rPr>
+        <w:t xml:space="preserve"> </w:t>
+      </w:r>
+    </w:p>
+    <w:p>
+      <w:pPr>
+        <w:rPr>
+          <w:sz w:val="28"/>
+          <w:szCs w:val="28"/>
+        </w:rPr>
+      </w:pPr>
+      <w:r>
+        <w:rPr>
+          <w:sz w:val="28"/>
+          <w:szCs w:val="28"/>
+        </w:rPr>
+        <w:t>matrix multiplication is associative. For example, if we had four matrices A, B, C, and D, we would have:</w:t>
+      </w:r>
+    </w:p>
+    <w:p>
+      <w:pPr>
+        <w:rPr>
+          <w:sz w:val="28"/>
+          <w:szCs w:val="28"/>
+        </w:rPr>
+      </w:pPr>
+      <w:r>
+        <w:rPr>
+          <w:sz w:val="28"/>
+          <w:szCs w:val="28"/>
+        </w:rPr>
+        <w:t>(ABC)D = (AB)(CD) = A(BCD) = ....</w:t>
+      </w:r>
+    </w:p>
+    <w:p>
+      <w:pPr>
+        <w:rPr>
+          <w:sz w:val="28"/>
+          <w:szCs w:val="28"/>
+        </w:rPr>
+      </w:pPr>
+      <w:r>
+        <w:rPr>
+          <w:sz w:val="28"/>
+          <w:szCs w:val="28"/>
+        </w:rPr>
+        <w:t xml:space="preserve">the order in which we parenthesize the product affects the number of simple arithmetic operations needed to compute the product, or the efficiency. </w:t>
+      </w:r>
+    </w:p>
+    <w:p>
+      <w:pPr>
+        <w:rPr>
+          <w:sz w:val="28"/>
+          <w:szCs w:val="28"/>
+        </w:rPr>
+      </w:pPr>
+      <w:r>
+        <w:rPr>
+          <w:sz w:val="28"/>
+          <w:szCs w:val="28"/>
+        </w:rPr>
+        <w:t>For example, suppose A is a 10 × 30 matrix, B is a 30 × 5 matrix, and C is a 5 × 60 matrix. Then,</w:t>
+      </w:r>
+    </w:p>
+    <w:p>
+      <w:pPr>
+        <w:rPr>
+          <w:sz w:val="28"/>
+          <w:szCs w:val="28"/>
+        </w:rPr>
+      </w:pPr>
+      <w:r>
+        <w:rPr>
+          <w:sz w:val="28"/>
+          <w:szCs w:val="28"/>
+        </w:rPr>
+        <w:t xml:space="preserve">    (AB)C = (10×30×5) + (10×5×60) = 1500 + 3000 = 4500 operations</w:t>
+      </w:r>
+    </w:p>
+    <w:p>
+      <w:pPr>
+        <w:rPr>
+          <w:sz w:val="28"/>
+          <w:szCs w:val="28"/>
+        </w:rPr>
+      </w:pPr>
+      <w:r>
+        <w:rPr>
+          <w:sz w:val="28"/>
+          <w:szCs w:val="28"/>
+        </w:rPr>
+        <w:t xml:space="preserve">    </w:t>
+      </w:r>
+      <w:r>
+        <w:rPr>
+          <w:sz w:val="28"/>
+          <w:szCs w:val="28"/>
+        </w:rPr>
+        <w:t xml:space="preserve">A(BC) =  (10×30×60) </w:t>
+      </w:r>
+      <w:r>
+        <w:rPr>
+          <w:sz w:val="28"/>
+          <w:szCs w:val="28"/>
+        </w:rPr>
+        <w:t xml:space="preserve"> + </w:t>
+      </w:r>
+      <w:r>
+        <w:rPr>
+          <w:sz w:val="28"/>
+          <w:szCs w:val="28"/>
+        </w:rPr>
+        <w:t xml:space="preserve">(30×5×60) </w:t>
+      </w:r>
+      <w:r>
+        <w:rPr>
+          <w:sz w:val="28"/>
+          <w:szCs w:val="28"/>
+        </w:rPr>
+        <w:t xml:space="preserve"> </w:t>
+      </w:r>
+      <w:r>
+        <w:rPr>
+          <w:sz w:val="28"/>
+          <w:szCs w:val="28"/>
+        </w:rPr>
+        <w:t>= 9000 + 18000 = 27000 operations.</w:t>
+      </w:r>
+    </w:p>
+    <w:p>
+      <w:pPr>
+        <w:rPr>
+          <w:sz w:val="28"/>
+          <w:szCs w:val="28"/>
+        </w:rPr>
+      </w:pPr>
+      <w:r>
+        <w:rPr>
+          <w:sz w:val="28"/>
+          <w:szCs w:val="28"/>
+        </w:rPr>
+        <w:t>Clearly the first parenthesization requires less number of operations.</w:t>
+      </w:r>
+    </w:p>
+    <w:p>
+      <w:pPr>
+        <w:rPr>
+          <w:sz w:val="28"/>
+          <w:szCs w:val="28"/>
+        </w:rPr>
+      </w:pPr>
+      <w:r>
+        <w:rPr>
+          <w:sz w:val="28"/>
+          <w:szCs w:val="28"/>
+        </w:rPr>
+        <w:t xml:space="preserve">Input: p[] = {40, 20, 30, 10, 30}   </w:t>
+      </w:r>
+    </w:p>
+    <w:p>
+      <w:pPr>
+        <w:rPr>
+          <w:sz w:val="28"/>
+          <w:szCs w:val="28"/>
+        </w:rPr>
+      </w:pPr>
+      <w:r>
+        <w:rPr>
+          <w:sz w:val="28"/>
+          <w:szCs w:val="28"/>
+        </w:rPr>
+        <w:t xml:space="preserve">  Output: 26000  </w:t>
+      </w:r>
+    </w:p>
+    <w:p>
+      <w:pPr>
+        <w:rPr>
+          <w:sz w:val="28"/>
+          <w:szCs w:val="28"/>
+        </w:rPr>
+      </w:pPr>
+      <w:r>
+        <w:rPr>
+          <w:sz w:val="28"/>
+          <w:szCs w:val="28"/>
+        </w:rPr>
+        <w:t xml:space="preserve">  There are 4 matrices of dimensions 40x20, 20x30, 30x10 and 10x30.</w:t>
+      </w:r>
+    </w:p>
+    <w:p>
+      <w:pPr>
+        <w:rPr>
+          <w:sz w:val="28"/>
+          <w:szCs w:val="28"/>
+        </w:rPr>
+      </w:pPr>
+      <w:r>
+        <w:rPr>
+          <w:sz w:val="28"/>
+          <w:szCs w:val="28"/>
+        </w:rPr>
+        <w:t xml:space="preserve">  Let the input 4 matrices be A, B, C and D.  The minimum number of </w:t>
+      </w:r>
+    </w:p>
+    <w:p>
+      <w:pPr>
+        <w:rPr>
+          <w:sz w:val="28"/>
+          <w:szCs w:val="28"/>
+        </w:rPr>
+      </w:pPr>
+      <w:r>
+        <w:rPr>
+          <w:sz w:val="28"/>
+          <w:szCs w:val="28"/>
+        </w:rPr>
+        <w:t>multiplications are obtained by putting parenthesis in following way</w:t>
+      </w:r>
+    </w:p>
+    <w:p>
+      <w:pPr>
+        <w:rPr>
+          <w:sz w:val="28"/>
+          <w:szCs w:val="28"/>
+        </w:rPr>
+      </w:pPr>
+      <w:r>
+        <w:rPr>
+          <w:sz w:val="28"/>
+          <w:szCs w:val="28"/>
+        </w:rPr>
+        <w:t xml:space="preserve">  (A(BC))D --&gt; 20*30*10 + 40*20*10 + 40*10*30</w:t>
+      </w:r>
+    </w:p>
+    <w:p>
+      <w:pPr>
+        <w:rPr>
+          <w:sz w:val="28"/>
+          <w:szCs w:val="28"/>
+        </w:rPr>
+      </w:pPr>
+    </w:p>
+    <w:p>
+      <w:pPr>
+        <w:rPr>
+          <w:sz w:val="28"/>
+          <w:szCs w:val="28"/>
+        </w:rPr>
+      </w:pPr>
+      <w:r>
+        <w:rPr>
+          <w:sz w:val="28"/>
+          <w:szCs w:val="28"/>
+        </w:rPr>
+        <w:t xml:space="preserve">  Input: p[] = {10, 20, 30, 40, 30} </w:t>
+      </w:r>
+    </w:p>
+    <w:p>
+      <w:pPr>
+        <w:rPr>
+          <w:sz w:val="28"/>
+          <w:szCs w:val="28"/>
+        </w:rPr>
+      </w:pPr>
+      <w:r>
+        <w:rPr>
+          <w:sz w:val="28"/>
+          <w:szCs w:val="28"/>
+        </w:rPr>
         <w:lastRenderedPageBreak/>
-        <w:t>Example2:</w:t>
-      </w:r>
-      <w:r>
-        <w:rPr>
-          <w:b/>
-          <w:sz w:val="28"/>
-          <w:szCs w:val="28"/>
-        </w:rPr>
-        <w:t xml:space="preserve"> </w:t>
-      </w:r>
-      <w:proofErr w:type="gramStart"/>
-      <w:r>
-        <w:rPr>
-          <w:sz w:val="28"/>
-          <w:szCs w:val="28"/>
-        </w:rPr>
-        <w:t>Input :</w:t>
-      </w:r>
-      <w:proofErr w:type="spellStart"/>
-      <w:r>
-        <w:rPr>
-          <w:sz w:val="28"/>
-          <w:szCs w:val="28"/>
-        </w:rPr>
-        <w:t>arr</w:t>
-      </w:r>
-      <w:proofErr w:type="spellEnd"/>
-      <w:proofErr w:type="gramEnd"/>
-      <w:r>
-        <w:rPr>
-          <w:sz w:val="28"/>
-          <w:szCs w:val="28"/>
-        </w:rPr>
-        <w:t>[] = {1, 2, 3, 4, 5}sum = 10</w:t>
-      </w:r>
-    </w:p>
-    <w:p>
-      <w:pPr>
-        <w:rPr>
-          <w:sz w:val="28"/>
-          <w:szCs w:val="28"/>
-        </w:rPr>
-      </w:pPr>
-      <w:r>
-        <w:rPr>
-          <w:sz w:val="28"/>
-          <w:szCs w:val="28"/>
-        </w:rPr>
-        <w:tab/>
-      </w:r>
-      <w:r>
-        <w:rPr>
-          <w:sz w:val="28"/>
-          <w:szCs w:val="28"/>
-        </w:rPr>
-        <w:tab/>
-      </w:r>
-      <w:proofErr w:type="gramStart"/>
-      <w:r>
-        <w:rPr>
-          <w:sz w:val="28"/>
-          <w:szCs w:val="28"/>
-        </w:rPr>
-        <w:t>Output :</w:t>
-      </w:r>
-      <w:proofErr w:type="gramEnd"/>
-      <w:r>
-        <w:rPr>
-          <w:sz w:val="28"/>
-          <w:szCs w:val="28"/>
-        </w:rPr>
-        <w:t xml:space="preserve"> {</w:t>
-      </w:r>
-      <w:r>
-        <w:rPr>
-          <w:sz w:val="28"/>
-          <w:szCs w:val="28"/>
-        </w:rPr>
-        <w:t xml:space="preserve"> 4</w:t>
-      </w:r>
-      <w:r>
-        <w:rPr>
-          <w:sz w:val="28"/>
-          <w:szCs w:val="28"/>
-        </w:rPr>
-        <w:t>,</w:t>
-      </w:r>
-      <w:r>
-        <w:rPr>
-          <w:sz w:val="28"/>
-          <w:szCs w:val="28"/>
-        </w:rPr>
-        <w:t xml:space="preserve"> 3</w:t>
-      </w:r>
-      <w:r>
-        <w:rPr>
-          <w:sz w:val="28"/>
-          <w:szCs w:val="28"/>
-        </w:rPr>
-        <w:t>,</w:t>
-      </w:r>
-      <w:r>
-        <w:rPr>
-          <w:sz w:val="28"/>
-          <w:szCs w:val="28"/>
-        </w:rPr>
-        <w:t xml:space="preserve"> 2</w:t>
-      </w:r>
-      <w:r>
-        <w:rPr>
-          <w:sz w:val="28"/>
-          <w:szCs w:val="28"/>
-        </w:rPr>
-        <w:t>,</w:t>
-      </w:r>
-      <w:r>
-        <w:rPr>
-          <w:sz w:val="28"/>
-          <w:szCs w:val="28"/>
-        </w:rPr>
-        <w:t xml:space="preserve"> 1 </w:t>
-      </w:r>
-      <w:r>
-        <w:rPr>
-          <w:sz w:val="28"/>
-          <w:szCs w:val="28"/>
-        </w:rPr>
-        <w:t>}</w:t>
-      </w:r>
-      <w:r>
-        <w:rPr>
-          <w:sz w:val="28"/>
-          <w:szCs w:val="28"/>
-        </w:rPr>
-        <w:tab/>
-      </w:r>
-      <w:r>
-        <w:rPr>
-          <w:sz w:val="28"/>
-          <w:szCs w:val="28"/>
-        </w:rPr>
-        <w:t>{</w:t>
-      </w:r>
-      <w:r>
-        <w:rPr>
-          <w:sz w:val="28"/>
-          <w:szCs w:val="28"/>
-        </w:rPr>
-        <w:t>5</w:t>
-      </w:r>
-      <w:r>
-        <w:rPr>
-          <w:sz w:val="28"/>
-          <w:szCs w:val="28"/>
-        </w:rPr>
-        <w:t>,</w:t>
-      </w:r>
-      <w:r>
-        <w:rPr>
-          <w:sz w:val="28"/>
-          <w:szCs w:val="28"/>
-        </w:rPr>
-        <w:t xml:space="preserve"> 3</w:t>
-      </w:r>
-      <w:r>
-        <w:rPr>
-          <w:sz w:val="28"/>
-          <w:szCs w:val="28"/>
-        </w:rPr>
-        <w:t>,</w:t>
-      </w:r>
-      <w:r>
-        <w:rPr>
-          <w:sz w:val="28"/>
-          <w:szCs w:val="28"/>
-        </w:rPr>
-        <w:t xml:space="preserve"> 2 </w:t>
-      </w:r>
-      <w:r>
-        <w:rPr>
-          <w:sz w:val="28"/>
-          <w:szCs w:val="28"/>
-        </w:rPr>
-        <w:t>}</w:t>
-      </w:r>
-      <w:r>
-        <w:rPr>
-          <w:sz w:val="28"/>
-          <w:szCs w:val="28"/>
-        </w:rPr>
-        <w:tab/>
-      </w:r>
-      <w:r>
-        <w:rPr>
-          <w:sz w:val="28"/>
-          <w:szCs w:val="28"/>
-        </w:rPr>
-        <w:t>{</w:t>
-      </w:r>
-      <w:r>
-        <w:rPr>
-          <w:sz w:val="28"/>
-          <w:szCs w:val="28"/>
-        </w:rPr>
-        <w:t xml:space="preserve">  5</w:t>
-      </w:r>
-      <w:r>
-        <w:rPr>
-          <w:sz w:val="28"/>
-          <w:szCs w:val="28"/>
-        </w:rPr>
-        <w:t>,</w:t>
-      </w:r>
-      <w:r>
-        <w:rPr>
-          <w:sz w:val="28"/>
-          <w:szCs w:val="28"/>
-        </w:rPr>
-        <w:t xml:space="preserve"> 4</w:t>
-      </w:r>
-      <w:r>
-        <w:rPr>
-          <w:sz w:val="28"/>
-          <w:szCs w:val="28"/>
-        </w:rPr>
-        <w:t>,</w:t>
-      </w:r>
-      <w:r>
-        <w:rPr>
-          <w:sz w:val="28"/>
-          <w:szCs w:val="28"/>
-        </w:rPr>
-        <w:t xml:space="preserve"> 1</w:t>
-      </w:r>
-      <w:r>
-        <w:rPr>
-          <w:sz w:val="28"/>
-          <w:szCs w:val="28"/>
-        </w:rPr>
-        <w:t>}</w:t>
-      </w:r>
-    </w:p>
-    <w:p>
-      <w:pPr>
-        <w:rPr>
-          <w:sz w:val="28"/>
-          <w:szCs w:val="28"/>
-        </w:rPr>
-      </w:pPr>
-    </w:p>
-    <w:p>
-      <w:pPr>
-        <w:rPr>
-          <w:b/>
-          <w:sz w:val="28"/>
-          <w:szCs w:val="28"/>
-        </w:rPr>
-      </w:pPr>
-      <w:r>
-        <w:rPr>
-          <w:b/>
-          <w:sz w:val="28"/>
-          <w:szCs w:val="28"/>
-        </w:rPr>
-        <w:t>Matrix Chain Multiplication:-</w:t>
-      </w:r>
-    </w:p>
-    <w:p>
-      <w:pPr>
-        <w:rPr>
-          <w:sz w:val="28"/>
-          <w:szCs w:val="28"/>
-        </w:rPr>
-      </w:pPr>
-      <w:proofErr w:type="gramStart"/>
-      <w:r>
-        <w:rPr>
-          <w:sz w:val="28"/>
-          <w:szCs w:val="28"/>
-        </w:rPr>
-        <w:t>matrix</w:t>
-      </w:r>
-      <w:proofErr w:type="gramEnd"/>
-      <w:r>
-        <w:rPr>
-          <w:sz w:val="28"/>
-          <w:szCs w:val="28"/>
-        </w:rPr>
-        <w:t xml:space="preserve"> multiplication is associative. For example, if we had four matrices A, B, C, and D, we would have:</w:t>
-      </w:r>
-    </w:p>
-    <w:p>
-      <w:pPr>
-        <w:rPr>
-          <w:sz w:val="28"/>
-          <w:szCs w:val="28"/>
-        </w:rPr>
-      </w:pPr>
-      <w:r>
-        <w:rPr>
-          <w:sz w:val="28"/>
-          <w:szCs w:val="28"/>
-        </w:rPr>
-        <w:t>(ABC)D = (AB</w:t>
-      </w:r>
-      <w:proofErr w:type="gramStart"/>
-      <w:r>
-        <w:rPr>
-          <w:sz w:val="28"/>
-          <w:szCs w:val="28"/>
-        </w:rPr>
-        <w:t>)(</w:t>
-      </w:r>
-      <w:proofErr w:type="gramEnd"/>
-      <w:r>
-        <w:rPr>
-          <w:sz w:val="28"/>
-          <w:szCs w:val="28"/>
-        </w:rPr>
-        <w:t>CD) = A(BCD) = ....</w:t>
-      </w:r>
-    </w:p>
-    <w:p>
-      <w:pPr>
-        <w:rPr>
-          <w:sz w:val="28"/>
-          <w:szCs w:val="28"/>
-        </w:rPr>
-      </w:pPr>
-      <w:proofErr w:type="gramStart"/>
-      <w:r>
-        <w:rPr>
-          <w:sz w:val="28"/>
-          <w:szCs w:val="28"/>
-        </w:rPr>
-        <w:t>the</w:t>
-      </w:r>
-      <w:proofErr w:type="gramEnd"/>
-      <w:r>
-        <w:rPr>
-          <w:sz w:val="28"/>
-          <w:szCs w:val="28"/>
-        </w:rPr>
-        <w:t xml:space="preserve"> order in which we parenthesize the product affects the number of simple arithmetic operations needed to compute the product, or the efficiency. </w:t>
-      </w:r>
-    </w:p>
-    <w:p>
-      <w:pPr>
-        <w:rPr>
-          <w:sz w:val="28"/>
-          <w:szCs w:val="28"/>
-        </w:rPr>
-      </w:pPr>
-      <w:r>
-        <w:rPr>
-          <w:sz w:val="28"/>
-          <w:szCs w:val="28"/>
-        </w:rPr>
-        <w:t>For example, suppose A is a 10 × 30 matrix, B is a 30 × 5 matrix, and C is a 5 × 60 matrix. Then,</w:t>
-      </w:r>
-    </w:p>
-    <w:p>
-      <w:pPr>
-        <w:rPr>
-          <w:sz w:val="28"/>
-          <w:szCs w:val="28"/>
-        </w:rPr>
-      </w:pPr>
-      <w:r>
-        <w:rPr>
-          <w:sz w:val="28"/>
-          <w:szCs w:val="28"/>
-        </w:rPr>
-        <w:t xml:space="preserve">    (AB)C = (10×30×5) + (10×5×60) = 1500 + 3000 = 4500 operations</w:t>
-      </w:r>
-    </w:p>
-    <w:p>
-      <w:pPr>
-        <w:rPr>
-          <w:sz w:val="28"/>
-          <w:szCs w:val="28"/>
-        </w:rPr>
-      </w:pPr>
-      <w:r>
-        <w:rPr>
-          <w:sz w:val="28"/>
-          <w:szCs w:val="28"/>
-        </w:rPr>
-        <w:t xml:space="preserve">    </w:t>
-      </w:r>
-      <w:proofErr w:type="gramStart"/>
-      <w:r>
-        <w:rPr>
-          <w:sz w:val="28"/>
-          <w:szCs w:val="28"/>
-        </w:rPr>
-        <w:t>A(</w:t>
-      </w:r>
-      <w:proofErr w:type="gramEnd"/>
-      <w:r>
-        <w:rPr>
-          <w:sz w:val="28"/>
-          <w:szCs w:val="28"/>
-        </w:rPr>
-        <w:t xml:space="preserve">BC) =  (10×30×60) </w:t>
-      </w:r>
-      <w:r>
-        <w:rPr>
-          <w:sz w:val="28"/>
-          <w:szCs w:val="28"/>
-        </w:rPr>
-        <w:t xml:space="preserve"> + </w:t>
-      </w:r>
-      <w:r>
-        <w:rPr>
-          <w:sz w:val="28"/>
-          <w:szCs w:val="28"/>
-        </w:rPr>
-        <w:t xml:space="preserve">(30×5×60) </w:t>
-      </w:r>
-      <w:r>
-        <w:rPr>
-          <w:sz w:val="28"/>
-          <w:szCs w:val="28"/>
-        </w:rPr>
-        <w:t xml:space="preserve"> </w:t>
-      </w:r>
-      <w:r>
-        <w:rPr>
-          <w:sz w:val="28"/>
-          <w:szCs w:val="28"/>
-        </w:rPr>
-        <w:t>= 9000 + 18000 = 27000 operations.</w:t>
-      </w:r>
-    </w:p>
-    <w:p>
-      <w:pPr>
-        <w:rPr>
-          <w:sz w:val="28"/>
-          <w:szCs w:val="28"/>
-        </w:rPr>
-      </w:pPr>
-      <w:r>
-        <w:rPr>
-          <w:sz w:val="28"/>
-          <w:szCs w:val="28"/>
-        </w:rPr>
-        <w:t xml:space="preserve">Clearly the first </w:t>
-      </w:r>
-      <w:proofErr w:type="spellStart"/>
-      <w:r>
-        <w:rPr>
-          <w:sz w:val="28"/>
-          <w:szCs w:val="28"/>
-        </w:rPr>
-        <w:t>parenthesization</w:t>
-      </w:r>
-      <w:proofErr w:type="spellEnd"/>
-      <w:r>
-        <w:rPr>
-          <w:sz w:val="28"/>
-          <w:szCs w:val="28"/>
-        </w:rPr>
-        <w:t xml:space="preserve"> requires less number of operations.</w:t>
-      </w:r>
-    </w:p>
-    <w:p>
-      <w:pPr>
-        <w:rPr>
-          <w:sz w:val="28"/>
-          <w:szCs w:val="28"/>
-        </w:rPr>
-      </w:pPr>
-      <w:r>
-        <w:rPr>
-          <w:sz w:val="28"/>
-          <w:szCs w:val="28"/>
-        </w:rPr>
-        <w:t xml:space="preserve">Input: </w:t>
-      </w:r>
-      <w:proofErr w:type="gramStart"/>
-      <w:r>
-        <w:rPr>
-          <w:sz w:val="28"/>
-          <w:szCs w:val="28"/>
-        </w:rPr>
-        <w:t>p[</w:t>
-      </w:r>
-      <w:proofErr w:type="gramEnd"/>
-      <w:r>
-        <w:rPr>
-          <w:sz w:val="28"/>
-          <w:szCs w:val="28"/>
-        </w:rPr>
-        <w:t xml:space="preserve">] = {40, 20, 30, 10, 30}   </w:t>
-      </w:r>
-    </w:p>
-    <w:p>
-      <w:pPr>
-        <w:rPr>
-          <w:sz w:val="28"/>
-          <w:szCs w:val="28"/>
-        </w:rPr>
-      </w:pPr>
-      <w:r>
-        <w:rPr>
-          <w:sz w:val="28"/>
-          <w:szCs w:val="28"/>
-        </w:rPr>
-        <w:t xml:space="preserve">  Output: 26000  </w:t>
-      </w:r>
-    </w:p>
-    <w:p>
-      <w:pPr>
-        <w:rPr>
-          <w:sz w:val="28"/>
-          <w:szCs w:val="28"/>
-        </w:rPr>
-      </w:pPr>
-      <w:r>
-        <w:rPr>
-          <w:sz w:val="28"/>
-          <w:szCs w:val="28"/>
-        </w:rPr>
-        <w:t xml:space="preserve">  There are 4 matrices of dimensions 40x20, 20x30, 30x10 and 10x30.</w:t>
+        <w:t xml:space="preserve">  Output: 30000 </w:t>
+      </w:r>
+    </w:p>
+    <w:p>
+      <w:pPr>
+        <w:rPr>
+          <w:sz w:val="28"/>
+          <w:szCs w:val="28"/>
+        </w:rPr>
+      </w:pPr>
+      <w:r>
+        <w:rPr>
+          <w:sz w:val="28"/>
+          <w:szCs w:val="28"/>
+        </w:rPr>
+        <w:t xml:space="preserve">  There are 4 matrices of dimensions 10x20, 20x30, 30x40 and 40x30. </w:t>
       </w:r>
     </w:p>
     <w:p>
@@ -12832,231 +10253,50 @@
           <w:szCs w:val="28"/>
         </w:rPr>
       </w:pPr>
-      <w:proofErr w:type="gramStart"/>
-      <w:r>
-        <w:rPr>
-          <w:sz w:val="28"/>
-          <w:szCs w:val="28"/>
-        </w:rPr>
-        <w:t>multiplications</w:t>
-      </w:r>
-      <w:proofErr w:type="gramEnd"/>
-      <w:r>
-        <w:rPr>
-          <w:sz w:val="28"/>
-          <w:szCs w:val="28"/>
-        </w:rPr>
-        <w:t xml:space="preserve"> are obtained by putting parenthesis in following way</w:t>
-      </w:r>
-    </w:p>
-    <w:p>
-      <w:pPr>
-        <w:rPr>
-          <w:sz w:val="28"/>
-          <w:szCs w:val="28"/>
-        </w:rPr>
-      </w:pPr>
-      <w:r>
-        <w:rPr>
-          <w:sz w:val="28"/>
-          <w:szCs w:val="28"/>
-        </w:rPr>
-        <w:t xml:space="preserve">  (</w:t>
-      </w:r>
-      <w:proofErr w:type="gramStart"/>
-      <w:r>
-        <w:rPr>
-          <w:sz w:val="28"/>
-          <w:szCs w:val="28"/>
-        </w:rPr>
-        <w:t>A(</w:t>
-      </w:r>
-      <w:proofErr w:type="gramEnd"/>
-      <w:r>
-        <w:rPr>
-          <w:sz w:val="28"/>
-          <w:szCs w:val="28"/>
-        </w:rPr>
-        <w:t>BC))D --&gt; 20*30*10 + 40*20*10 + 40*10*30</w:t>
-      </w:r>
-    </w:p>
-    <w:p>
-      <w:pPr>
-        <w:rPr>
-          <w:sz w:val="28"/>
-          <w:szCs w:val="28"/>
-        </w:rPr>
-      </w:pPr>
-    </w:p>
-    <w:p>
-      <w:pPr>
-        <w:rPr>
-          <w:sz w:val="28"/>
-          <w:szCs w:val="28"/>
-        </w:rPr>
-      </w:pPr>
-      <w:r>
-        <w:rPr>
-          <w:sz w:val="28"/>
-          <w:szCs w:val="28"/>
-        </w:rPr>
-        <w:t xml:space="preserve">  Input: </w:t>
-      </w:r>
-      <w:proofErr w:type="gramStart"/>
-      <w:r>
-        <w:rPr>
-          <w:sz w:val="28"/>
-          <w:szCs w:val="28"/>
-        </w:rPr>
-        <w:t>p[</w:t>
-      </w:r>
-      <w:proofErr w:type="gramEnd"/>
-      <w:r>
-        <w:rPr>
-          <w:sz w:val="28"/>
-          <w:szCs w:val="28"/>
-        </w:rPr>
-        <w:t xml:space="preserve">] = {10, 20, 30, 40, 30} </w:t>
-      </w:r>
-    </w:p>
-    <w:p>
-      <w:pPr>
-        <w:rPr>
-          <w:sz w:val="28"/>
-          <w:szCs w:val="28"/>
-        </w:rPr>
-      </w:pPr>
-      <w:r>
-        <w:rPr>
-          <w:sz w:val="28"/>
-          <w:szCs w:val="28"/>
-        </w:rPr>
-        <w:t xml:space="preserve">  Output: 30000 </w:t>
-      </w:r>
-    </w:p>
-    <w:p>
-      <w:pPr>
-        <w:rPr>
-          <w:sz w:val="28"/>
-          <w:szCs w:val="28"/>
-        </w:rPr>
-      </w:pPr>
-      <w:r>
-        <w:rPr>
-          <w:sz w:val="28"/>
-          <w:szCs w:val="28"/>
-        </w:rPr>
-        <w:lastRenderedPageBreak/>
-        <w:t xml:space="preserve">  There are 4 matrices of dimensions 10x20, 20x30, 30x40 and 40x30. </w:t>
-      </w:r>
-    </w:p>
-    <w:p>
-      <w:pPr>
-        <w:rPr>
-          <w:sz w:val="28"/>
-          <w:szCs w:val="28"/>
-        </w:rPr>
-      </w:pPr>
-      <w:r>
-        <w:rPr>
-          <w:sz w:val="28"/>
-          <w:szCs w:val="28"/>
-        </w:rPr>
-        <w:t xml:space="preserve">  Let the input 4 matrices be A, B, C and D.  The minimum number of </w:t>
-      </w:r>
-    </w:p>
-    <w:p>
-      <w:pPr>
-        <w:rPr>
-          <w:sz w:val="28"/>
-          <w:szCs w:val="28"/>
-        </w:rPr>
-      </w:pPr>
-      <w:proofErr w:type="gramStart"/>
-      <w:r>
-        <w:rPr>
-          <w:sz w:val="28"/>
-          <w:szCs w:val="28"/>
-        </w:rPr>
-        <w:t>multiplications</w:t>
-      </w:r>
-      <w:proofErr w:type="gramEnd"/>
-      <w:r>
-        <w:rPr>
-          <w:sz w:val="28"/>
-          <w:szCs w:val="28"/>
-        </w:rPr>
-        <w:t xml:space="preserve"> are obtained by putting parenthesis in following way</w:t>
-      </w:r>
-    </w:p>
-    <w:p>
-      <w:pPr>
-        <w:rPr>
-          <w:sz w:val="28"/>
-          <w:szCs w:val="28"/>
-        </w:rPr>
-      </w:pPr>
-      <w:r>
-        <w:rPr>
-          <w:sz w:val="28"/>
-          <w:szCs w:val="28"/>
-        </w:rPr>
-        <w:t xml:space="preserve">  ((AB</w:t>
-      </w:r>
-      <w:proofErr w:type="gramStart"/>
-      <w:r>
-        <w:rPr>
-          <w:sz w:val="28"/>
-          <w:szCs w:val="28"/>
-        </w:rPr>
-        <w:t>)C</w:t>
-      </w:r>
-      <w:proofErr w:type="gramEnd"/>
-      <w:r>
-        <w:rPr>
-          <w:sz w:val="28"/>
-          <w:szCs w:val="28"/>
-        </w:rPr>
-        <w:t>)D --&gt; 10*20*30 + 10*30*40 + 10*40*30</w:t>
-      </w:r>
-    </w:p>
-    <w:p>
-      <w:pPr>
-        <w:rPr>
-          <w:sz w:val="28"/>
-          <w:szCs w:val="28"/>
-        </w:rPr>
-      </w:pPr>
-    </w:p>
-    <w:p>
-      <w:pPr>
-        <w:rPr>
-          <w:sz w:val="28"/>
-          <w:szCs w:val="28"/>
-        </w:rPr>
-      </w:pPr>
-      <w:r>
-        <w:rPr>
-          <w:sz w:val="28"/>
-          <w:szCs w:val="28"/>
-        </w:rPr>
-        <w:t xml:space="preserve">  Input: </w:t>
-      </w:r>
-      <w:proofErr w:type="gramStart"/>
-      <w:r>
-        <w:rPr>
-          <w:sz w:val="28"/>
-          <w:szCs w:val="28"/>
-        </w:rPr>
-        <w:t>p[</w:t>
-      </w:r>
-      <w:proofErr w:type="gramEnd"/>
-      <w:r>
-        <w:rPr>
-          <w:sz w:val="28"/>
-          <w:szCs w:val="28"/>
-        </w:rPr>
-        <w:t xml:space="preserve">] = {10, 20, 30}  </w:t>
+      <w:r>
+        <w:rPr>
+          <w:sz w:val="28"/>
+          <w:szCs w:val="28"/>
+        </w:rPr>
+        <w:t>multiplications are obtained by putting parenthesis in following way</w:t>
+      </w:r>
+    </w:p>
+    <w:p>
+      <w:pPr>
+        <w:rPr>
+          <w:sz w:val="28"/>
+          <w:szCs w:val="28"/>
+        </w:rPr>
+      </w:pPr>
+      <w:r>
+        <w:rPr>
+          <w:sz w:val="28"/>
+          <w:szCs w:val="28"/>
+        </w:rPr>
+        <w:t xml:space="preserve">  ((AB)C)D --&gt; 10*20*30 + 10*30*40 + 10*40*30</w:t>
+      </w:r>
+    </w:p>
+    <w:p>
+      <w:pPr>
+        <w:rPr>
+          <w:sz w:val="28"/>
+          <w:szCs w:val="28"/>
+        </w:rPr>
+      </w:pPr>
+    </w:p>
+    <w:p>
+      <w:pPr>
+        <w:rPr>
+          <w:sz w:val="28"/>
+          <w:szCs w:val="28"/>
+        </w:rPr>
+      </w:pPr>
+      <w:r>
+        <w:rPr>
+          <w:sz w:val="28"/>
+          <w:szCs w:val="28"/>
+        </w:rPr>
+        <w:t xml:space="preserve">  Input: p[] = {10, 20, 30}  </w:t>
       </w:r>
     </w:p>
     <w:p>
@@ -13096,21 +10336,12 @@
           <w:szCs w:val="28"/>
         </w:rPr>
       </w:pPr>
-      <w:proofErr w:type="gramStart"/>
-      <w:r>
-        <w:rPr>
-          <w:sz w:val="28"/>
-          <w:szCs w:val="28"/>
-        </w:rPr>
-        <w:t>is</w:t>
-      </w:r>
-      <w:proofErr w:type="gramEnd"/>
-      <w:r>
-        <w:rPr>
-          <w:sz w:val="28"/>
-          <w:szCs w:val="28"/>
-        </w:rPr>
-        <w:t xml:space="preserve"> only one way to multiply the matrices, cost of which is 10*20*30</w:t>
+      <w:r>
+        <w:rPr>
+          <w:sz w:val="28"/>
+          <w:szCs w:val="28"/>
+        </w:rPr>
+        <w:t>is only one way to multiply the matrices, cost of which is 10*20*30</w:t>
       </w:r>
     </w:p>
     <w:p>
@@ -13223,7 +10454,7 @@
                     <a:blip r:embed="rId51">
                       <a:extLst>
                         <a:ext uri="{28A0092B-C50C-407E-A947-70E740481C1C}">
-                          <a14:useLocalDpi xmlns="" xmlns:wpc="http://schemas.microsoft.com/office/word/2010/wordprocessingCanvas" xmlns:mc="http://schemas.openxmlformats.org/markup-compatibility/2006" xmlns:o="urn:schemas-microsoft-com:office:office" xmlns:v="urn:schemas-microsoft-com:vml" xmlns:wp14="http://schemas.microsoft.com/office/word/2010/wordprocessingDrawing" xmlns:w10="urn:schemas-microsoft-com:office:word" xmlns:w="http://schemas.openxmlformats.org/wordprocessingml/2006/main" xmlns:w14="http://schemas.microsoft.com/office/word/2010/wordml" xmlns:wpg="http://schemas.microsoft.com/office/word/2010/wordprocessingGroup" xmlns:wpi="http://schemas.microsoft.com/office/word/2010/wordprocessingInk" xmlns:wps="http://schemas.microsoft.com/office/word/2010/wordprocessingShape" xmlns:a14="http://schemas.microsoft.com/office/drawing/2010/main" val="0"/>
+                          <a14:useLocalDpi xmlns:a14="http://schemas.microsoft.com/office/drawing/2010/main" xmlns:wps="http://schemas.microsoft.com/office/word/2010/wordprocessingShape" xmlns:wpi="http://schemas.microsoft.com/office/word/2010/wordprocessingInk" xmlns:wpg="http://schemas.microsoft.com/office/word/2010/wordprocessingGroup" xmlns:w14="http://schemas.microsoft.com/office/word/2010/wordml" xmlns:w="http://schemas.openxmlformats.org/wordprocessingml/2006/main" xmlns:w10="urn:schemas-microsoft-com:office:word" xmlns:wp14="http://schemas.microsoft.com/office/word/2010/wordprocessingDrawing" xmlns:v="urn:schemas-microsoft-com:vml" xmlns:o="urn:schemas-microsoft-com:office:office" xmlns:mc="http://schemas.openxmlformats.org/markup-compatibility/2006" xmlns:wpc="http://schemas.microsoft.com/office/word/2010/wordprocessingCanvas" xmlns="" val="0"/>
                         </a:ext>
                       </a:extLst>
                     </a:blip>
@@ -13274,103 +10505,58 @@
           <w:szCs w:val="28"/>
         </w:rPr>
       </w:pPr>
-      <w:proofErr w:type="gramStart"/>
-      <w:r>
-        <w:rPr>
-          <w:sz w:val="28"/>
-          <w:szCs w:val="28"/>
-        </w:rPr>
-        <w:t>1.Unix</w:t>
-      </w:r>
-      <w:proofErr w:type="gramEnd"/>
-      <w:r>
-        <w:rPr>
-          <w:sz w:val="28"/>
-          <w:szCs w:val="28"/>
-        </w:rPr>
-        <w:t xml:space="preserve"> diff for comparing two files</w:t>
-      </w:r>
-    </w:p>
-    <w:p>
-      <w:pPr>
-        <w:rPr>
-          <w:sz w:val="28"/>
-          <w:szCs w:val="28"/>
-        </w:rPr>
-      </w:pPr>
-      <w:proofErr w:type="gramStart"/>
-      <w:r>
-        <w:rPr>
-          <w:sz w:val="28"/>
-          <w:szCs w:val="28"/>
-        </w:rPr>
-        <w:t>2.Bellman</w:t>
-      </w:r>
-      <w:proofErr w:type="gramEnd"/>
-      <w:r>
-        <w:rPr>
-          <w:sz w:val="28"/>
-          <w:szCs w:val="28"/>
-        </w:rPr>
-        <w:t>-Ford for shortest path routing in networks</w:t>
-      </w:r>
-    </w:p>
-    <w:p>
-      <w:pPr>
-        <w:rPr>
-          <w:sz w:val="28"/>
-          <w:szCs w:val="28"/>
-        </w:rPr>
-      </w:pPr>
-      <w:proofErr w:type="gramStart"/>
-      <w:r>
-        <w:rPr>
-          <w:sz w:val="28"/>
-          <w:szCs w:val="28"/>
-        </w:rPr>
-        <w:t>3.TeX</w:t>
-      </w:r>
-      <w:proofErr w:type="gramEnd"/>
-      <w:r>
-        <w:rPr>
-          <w:sz w:val="28"/>
-          <w:szCs w:val="28"/>
-        </w:rPr>
-        <w:t xml:space="preserve"> the ancestor of </w:t>
-      </w:r>
-      <w:proofErr w:type="spellStart"/>
-      <w:r>
-        <w:rPr>
-          <w:sz w:val="28"/>
-          <w:szCs w:val="28"/>
-        </w:rPr>
-        <w:t>LaTeX</w:t>
-      </w:r>
-      <w:proofErr w:type="spellEnd"/>
-    </w:p>
-    <w:p>
-      <w:pPr>
-        <w:rPr>
-          <w:sz w:val="28"/>
-          <w:szCs w:val="28"/>
-        </w:rPr>
-      </w:pPr>
-      <w:proofErr w:type="gramStart"/>
+      <w:r>
+        <w:rPr>
+          <w:sz w:val="28"/>
+          <w:szCs w:val="28"/>
+        </w:rPr>
+        <w:t>1.Unix diff for comparing two files</w:t>
+      </w:r>
+    </w:p>
+    <w:p>
+      <w:pPr>
+        <w:rPr>
+          <w:sz w:val="28"/>
+          <w:szCs w:val="28"/>
+        </w:rPr>
+      </w:pPr>
+      <w:r>
+        <w:rPr>
+          <w:sz w:val="28"/>
+          <w:szCs w:val="28"/>
+        </w:rPr>
+        <w:t>2.Bellman-Ford for shortest path routing in networks</w:t>
+      </w:r>
+    </w:p>
+    <w:p>
+      <w:pPr>
+        <w:rPr>
+          <w:sz w:val="28"/>
+          <w:szCs w:val="28"/>
+        </w:rPr>
+      </w:pPr>
       <w:r>
         <w:rPr>
           <w:sz w:val="28"/>
           <w:szCs w:val="28"/>
         </w:rPr>
         <w:lastRenderedPageBreak/>
-        <w:t>4.WASP</w:t>
-      </w:r>
-      <w:proofErr w:type="gramEnd"/>
-      <w:r>
-        <w:rPr>
-          <w:sz w:val="28"/>
-          <w:szCs w:val="28"/>
-        </w:rPr>
-        <w:t xml:space="preserve"> - Winning and Score Predictor</w:t>
+        <w:t>3.TeX the ancestor of LaTeX</w:t>
+      </w:r>
+    </w:p>
+    <w:p>
+      <w:pPr>
+        <w:rPr>
+          <w:sz w:val="28"/>
+          <w:szCs w:val="28"/>
+        </w:rPr>
+      </w:pPr>
+      <w:r>
+        <w:rPr>
+          <w:sz w:val="28"/>
+          <w:szCs w:val="28"/>
+        </w:rPr>
+        <w:t>4.WASP - Winning and Score Predictor</w:t>
       </w:r>
     </w:p>
     <w:p>
@@ -13440,93 +10626,57 @@
           <w:szCs w:val="28"/>
         </w:rPr>
       </w:pPr>
-      <w:proofErr w:type="gramStart"/>
-      <w:r>
-        <w:rPr>
-          <w:sz w:val="28"/>
-          <w:szCs w:val="28"/>
-        </w:rPr>
-        <w:t>1.Show</w:t>
-      </w:r>
-      <w:proofErr w:type="gramEnd"/>
-      <w:r>
-        <w:rPr>
-          <w:sz w:val="28"/>
-          <w:szCs w:val="28"/>
-        </w:rPr>
-        <w:t xml:space="preserve"> that the problem can be broken down into optimal sub-problems.</w:t>
-      </w:r>
-    </w:p>
-    <w:p>
-      <w:pPr>
-        <w:rPr>
-          <w:sz w:val="28"/>
-          <w:szCs w:val="28"/>
-        </w:rPr>
-      </w:pPr>
-      <w:proofErr w:type="gramStart"/>
-      <w:r>
-        <w:rPr>
-          <w:sz w:val="28"/>
-          <w:szCs w:val="28"/>
-        </w:rPr>
-        <w:t>2.Recursively</w:t>
-      </w:r>
-      <w:proofErr w:type="gramEnd"/>
-      <w:r>
-        <w:rPr>
-          <w:sz w:val="28"/>
-          <w:szCs w:val="28"/>
-        </w:rPr>
-        <w:t xml:space="preserve"> define the value of the solution by expressing it in terms of optimal solutions for smaller sub-problems.</w:t>
-      </w:r>
-    </w:p>
-    <w:p>
-      <w:pPr>
-        <w:rPr>
-          <w:sz w:val="28"/>
-          <w:szCs w:val="28"/>
-        </w:rPr>
-      </w:pPr>
-      <w:proofErr w:type="gramStart"/>
-      <w:r>
-        <w:rPr>
-          <w:sz w:val="28"/>
-          <w:szCs w:val="28"/>
-        </w:rPr>
-        <w:t>3.Compute</w:t>
-      </w:r>
-      <w:proofErr w:type="gramEnd"/>
-      <w:r>
-        <w:rPr>
-          <w:sz w:val="28"/>
-          <w:szCs w:val="28"/>
-        </w:rPr>
-        <w:t xml:space="preserve"> the value of the optimal solution in bottom-up fashion.</w:t>
-      </w:r>
-    </w:p>
-    <w:p>
-      <w:pPr>
-        <w:rPr>
-          <w:sz w:val="28"/>
-          <w:szCs w:val="28"/>
-        </w:rPr>
-      </w:pPr>
-      <w:proofErr w:type="gramStart"/>
-      <w:r>
-        <w:rPr>
-          <w:sz w:val="28"/>
-          <w:szCs w:val="28"/>
-        </w:rPr>
-        <w:t>4.Construct</w:t>
-      </w:r>
-      <w:proofErr w:type="gramEnd"/>
-      <w:r>
-        <w:rPr>
-          <w:sz w:val="28"/>
-          <w:szCs w:val="28"/>
-        </w:rPr>
-        <w:t xml:space="preserve"> an optimal solution from the computed information.</w:t>
+      <w:r>
+        <w:rPr>
+          <w:sz w:val="28"/>
+          <w:szCs w:val="28"/>
+        </w:rPr>
+        <w:t>1.Show that the problem can be broken down into optimal sub-problems.</w:t>
+      </w:r>
+    </w:p>
+    <w:p>
+      <w:pPr>
+        <w:rPr>
+          <w:sz w:val="28"/>
+          <w:szCs w:val="28"/>
+        </w:rPr>
+      </w:pPr>
+      <w:r>
+        <w:rPr>
+          <w:sz w:val="28"/>
+          <w:szCs w:val="28"/>
+        </w:rPr>
+        <w:t>2.Recursively define the value of the solution by expressing it in terms of optimal solutions for smaller sub-problems.</w:t>
+      </w:r>
+    </w:p>
+    <w:p>
+      <w:pPr>
+        <w:rPr>
+          <w:sz w:val="28"/>
+          <w:szCs w:val="28"/>
+        </w:rPr>
+      </w:pPr>
+      <w:r>
+        <w:rPr>
+          <w:sz w:val="28"/>
+          <w:szCs w:val="28"/>
+        </w:rPr>
+        <w:t>3.Compute the value of the optimal solution in bottom-up fashion.</w:t>
+      </w:r>
+    </w:p>
+    <w:p>
+      <w:pPr>
+        <w:rPr>
+          <w:sz w:val="28"/>
+          <w:szCs w:val="28"/>
+        </w:rPr>
+      </w:pPr>
+      <w:r>
+        <w:rPr>
+          <w:sz w:val="28"/>
+          <w:szCs w:val="28"/>
+        </w:rPr>
+        <w:t>4.Construct an optimal solution from the computed information.</w:t>
       </w:r>
     </w:p>
     <w:p>
@@ -13562,7 +10712,7 @@
     </w:p>
     <w:sectPr>
       <w:pgSz w:w="12240" w:h="15840"/>
-      <w:pgMar w:top="1440" w:right="1440" w:bottom="1440" w:left="1440" w:header="720" w:footer="720" w:gutter="0"/>
+      <w:pgMar w:top="1440" w:right="616" w:bottom="1440" w:left="1440" w:header="720" w:footer="720" w:gutter="0"/>
       <w:cols w:space="720"/>
       <w:docGrid w:linePitch="360"/>
     </w:sectPr>
@@ -14688,7 +11838,7 @@
 </file>
 
 <file path=customXml/itemProps1.xml><?xml version="1.0" encoding="utf-8"?>
-<ds:datastoreItem xmlns:ds="http://schemas.openxmlformats.org/officeDocument/2006/customXml" ds:itemID="{56C9DC1A-F550-4D0E-9366-487F31D84BB3}">
+<ds:datastoreItem xmlns:ds="http://schemas.openxmlformats.org/officeDocument/2006/customXml" ds:itemID="{967FB337-5E04-48D0-A607-A66EEFA346A8}">
   <ds:schemaRefs>
     <ds:schemaRef ds:uri="http://schemas.openxmlformats.org/officeDocument/2006/bibliography"/>
   </ds:schemaRefs>

--- a/TUTORIAL/DATASTRUCTURE&ALGORITHM.docx
+++ b/TUTORIAL/DATASTRUCTURE&ALGORITHM.docx
@@ -247,16 +247,8 @@
           <w:sz w:val="32"/>
           <w:szCs w:val="32"/>
         </w:rPr>
-        <w:t xml:space="preserve">  -Floyd Warshall Algorithm All pair shortest path (Time Complexity: O(V^3) )</w:t>
-      </w:r>
-    </w:p>
-    <w:p>
-      <w:pPr>
-        <w:rPr>
-          <w:sz w:val="32"/>
-          <w:szCs w:val="32"/>
-        </w:rPr>
-      </w:pPr>
+        <w:t xml:space="preserve"> </w:t>
+      </w:r>
       <w:r>
         <w:rPr>
           <w:sz w:val="32"/>
@@ -269,6 +261,42 @@
           <w:sz w:val="32"/>
           <w:szCs w:val="32"/>
         </w:rPr>
+        <w:t xml:space="preserve"> </w:t>
+      </w:r>
+      <w:r>
+        <w:rPr>
+          <w:sz w:val="32"/>
+          <w:szCs w:val="32"/>
+        </w:rPr>
+        <w:t>Floyd Warshall Algorithm All pair shortest path (Time Complexity: O(V^3) )</w:t>
+      </w:r>
+    </w:p>
+    <w:p>
+      <w:pPr>
+        <w:rPr>
+          <w:sz w:val="32"/>
+          <w:szCs w:val="32"/>
+        </w:rPr>
+      </w:pPr>
+      <w:r>
+        <w:rPr>
+          <w:sz w:val="32"/>
+          <w:szCs w:val="32"/>
+        </w:rPr>
+        <w:t>-</w:t>
+      </w:r>
+      <w:r>
+        <w:rPr>
+          <w:sz w:val="32"/>
+          <w:szCs w:val="32"/>
+        </w:rPr>
+        <w:t xml:space="preserve"> </w:t>
+      </w:r>
+      <w:r>
+        <w:rPr>
+          <w:sz w:val="32"/>
+          <w:szCs w:val="32"/>
+        </w:rPr>
         <w:t xml:space="preserve">Bellman-Ford algorithm </w:t>
       </w:r>
       <w:r>
@@ -303,11 +331,24 @@
     <w:p>
       <w:pPr>
         <w:rPr>
-          <w:b/>
-          <w:sz w:val="32"/>
-          <w:szCs w:val="32"/>
-        </w:rPr>
-      </w:pPr>
+          <w:sz w:val="32"/>
+          <w:szCs w:val="32"/>
+        </w:rPr>
+      </w:pPr>
+      <w:r>
+        <w:rPr>
+          <w:sz w:val="32"/>
+          <w:szCs w:val="32"/>
+        </w:rPr>
+        <w:t xml:space="preserve">- </w:t>
+      </w:r>
+      <w:r>
+        <w:rPr>
+          <w:sz w:val="32"/>
+          <w:szCs w:val="32"/>
+        </w:rPr>
+        <w:t>0 / 1 KnapSack Problem</w:t>
+      </w:r>
     </w:p>
     <w:p>
       <w:pPr>
@@ -820,7 +861,7 @@
                     <a:blip r:embed="rId6">
                       <a:extLst>
                         <a:ext uri="{28A0092B-C50C-407E-A947-70E740481C1C}">
-                          <a14:useLocalDpi xmlns:a14="http://schemas.microsoft.com/office/drawing/2010/main" xmlns:wps="http://schemas.microsoft.com/office/word/2010/wordprocessingShape" xmlns:wpi="http://schemas.microsoft.com/office/word/2010/wordprocessingInk" xmlns:wpg="http://schemas.microsoft.com/office/word/2010/wordprocessingGroup" xmlns:w14="http://schemas.microsoft.com/office/word/2010/wordml" xmlns:w="http://schemas.openxmlformats.org/wordprocessingml/2006/main" xmlns:w10="urn:schemas-microsoft-com:office:word" xmlns:wp14="http://schemas.microsoft.com/office/word/2010/wordprocessingDrawing" xmlns:v="urn:schemas-microsoft-com:vml" xmlns:o="urn:schemas-microsoft-com:office:office" xmlns:mc="http://schemas.openxmlformats.org/markup-compatibility/2006" xmlns:wpc="http://schemas.microsoft.com/office/word/2010/wordprocessingCanvas" xmlns="" val="0"/>
+                          <a14:useLocalDpi xmlns="" xmlns:wpc="http://schemas.microsoft.com/office/word/2010/wordprocessingCanvas" xmlns:mc="http://schemas.openxmlformats.org/markup-compatibility/2006" xmlns:o="urn:schemas-microsoft-com:office:office" xmlns:v="urn:schemas-microsoft-com:vml" xmlns:wp14="http://schemas.microsoft.com/office/word/2010/wordprocessingDrawing" xmlns:w10="urn:schemas-microsoft-com:office:word" xmlns:w="http://schemas.openxmlformats.org/wordprocessingml/2006/main" xmlns:w14="http://schemas.microsoft.com/office/word/2010/wordml" xmlns:wpg="http://schemas.microsoft.com/office/word/2010/wordprocessingGroup" xmlns:wpi="http://schemas.microsoft.com/office/word/2010/wordprocessingInk" xmlns:wps="http://schemas.microsoft.com/office/word/2010/wordprocessingShape" xmlns:a14="http://schemas.microsoft.com/office/drawing/2010/main" val="0"/>
                         </a:ext>
                       </a:extLst>
                     </a:blip>
@@ -2168,7 +2209,7 @@
                     <a:blip r:embed="rId7">
                       <a:extLst>
                         <a:ext uri="{28A0092B-C50C-407E-A947-70E740481C1C}">
-                          <a14:useLocalDpi xmlns:a14="http://schemas.microsoft.com/office/drawing/2010/main" xmlns:wps="http://schemas.microsoft.com/office/word/2010/wordprocessingShape" xmlns:wpi="http://schemas.microsoft.com/office/word/2010/wordprocessingInk" xmlns:wpg="http://schemas.microsoft.com/office/word/2010/wordprocessingGroup" xmlns:w14="http://schemas.microsoft.com/office/word/2010/wordml" xmlns:w="http://schemas.openxmlformats.org/wordprocessingml/2006/main" xmlns:w10="urn:schemas-microsoft-com:office:word" xmlns:wp14="http://schemas.microsoft.com/office/word/2010/wordprocessingDrawing" xmlns:v="urn:schemas-microsoft-com:vml" xmlns:o="urn:schemas-microsoft-com:office:office" xmlns:mc="http://schemas.openxmlformats.org/markup-compatibility/2006" xmlns:wpc="http://schemas.microsoft.com/office/word/2010/wordprocessingCanvas" xmlns="" val="0"/>
+                          <a14:useLocalDpi xmlns="" xmlns:wpc="http://schemas.microsoft.com/office/word/2010/wordprocessingCanvas" xmlns:mc="http://schemas.openxmlformats.org/markup-compatibility/2006" xmlns:o="urn:schemas-microsoft-com:office:office" xmlns:v="urn:schemas-microsoft-com:vml" xmlns:wp14="http://schemas.microsoft.com/office/word/2010/wordprocessingDrawing" xmlns:w10="urn:schemas-microsoft-com:office:word" xmlns:w="http://schemas.openxmlformats.org/wordprocessingml/2006/main" xmlns:w14="http://schemas.microsoft.com/office/word/2010/wordml" xmlns:wpg="http://schemas.microsoft.com/office/word/2010/wordprocessingGroup" xmlns:wpi="http://schemas.microsoft.com/office/word/2010/wordprocessingInk" xmlns:wps="http://schemas.microsoft.com/office/word/2010/wordprocessingShape" xmlns:a14="http://schemas.microsoft.com/office/drawing/2010/main" val="0"/>
                         </a:ext>
                       </a:extLst>
                     </a:blip>
@@ -2299,7 +2340,7 @@
                     <a:blip r:embed="rId8">
                       <a:extLst>
                         <a:ext uri="{28A0092B-C50C-407E-A947-70E740481C1C}">
-                          <a14:useLocalDpi xmlns:a14="http://schemas.microsoft.com/office/drawing/2010/main" xmlns:wps="http://schemas.microsoft.com/office/word/2010/wordprocessingShape" xmlns:wpi="http://schemas.microsoft.com/office/word/2010/wordprocessingInk" xmlns:wpg="http://schemas.microsoft.com/office/word/2010/wordprocessingGroup" xmlns:w14="http://schemas.microsoft.com/office/word/2010/wordml" xmlns:w="http://schemas.openxmlformats.org/wordprocessingml/2006/main" xmlns:w10="urn:schemas-microsoft-com:office:word" xmlns:wp14="http://schemas.microsoft.com/office/word/2010/wordprocessingDrawing" xmlns:v="urn:schemas-microsoft-com:vml" xmlns:o="urn:schemas-microsoft-com:office:office" xmlns:mc="http://schemas.openxmlformats.org/markup-compatibility/2006" xmlns:wpc="http://schemas.microsoft.com/office/word/2010/wordprocessingCanvas" xmlns="" val="0"/>
+                          <a14:useLocalDpi xmlns="" xmlns:wpc="http://schemas.microsoft.com/office/word/2010/wordprocessingCanvas" xmlns:mc="http://schemas.openxmlformats.org/markup-compatibility/2006" xmlns:o="urn:schemas-microsoft-com:office:office" xmlns:v="urn:schemas-microsoft-com:vml" xmlns:wp14="http://schemas.microsoft.com/office/word/2010/wordprocessingDrawing" xmlns:w10="urn:schemas-microsoft-com:office:word" xmlns:w="http://schemas.openxmlformats.org/wordprocessingml/2006/main" xmlns:w14="http://schemas.microsoft.com/office/word/2010/wordml" xmlns:wpg="http://schemas.microsoft.com/office/word/2010/wordprocessingGroup" xmlns:wpi="http://schemas.microsoft.com/office/word/2010/wordprocessingInk" xmlns:wps="http://schemas.microsoft.com/office/word/2010/wordprocessingShape" xmlns:a14="http://schemas.microsoft.com/office/drawing/2010/main" val="0"/>
                         </a:ext>
                       </a:extLst>
                     </a:blip>
@@ -2362,7 +2403,7 @@
                     <a:blip r:embed="rId9">
                       <a:extLst>
                         <a:ext uri="{28A0092B-C50C-407E-A947-70E740481C1C}">
-                          <a14:useLocalDpi xmlns:a14="http://schemas.microsoft.com/office/drawing/2010/main" xmlns:wps="http://schemas.microsoft.com/office/word/2010/wordprocessingShape" xmlns:wpi="http://schemas.microsoft.com/office/word/2010/wordprocessingInk" xmlns:wpg="http://schemas.microsoft.com/office/word/2010/wordprocessingGroup" xmlns:w14="http://schemas.microsoft.com/office/word/2010/wordml" xmlns:w="http://schemas.openxmlformats.org/wordprocessingml/2006/main" xmlns:w10="urn:schemas-microsoft-com:office:word" xmlns:wp14="http://schemas.microsoft.com/office/word/2010/wordprocessingDrawing" xmlns:v="urn:schemas-microsoft-com:vml" xmlns:o="urn:schemas-microsoft-com:office:office" xmlns:mc="http://schemas.openxmlformats.org/markup-compatibility/2006" xmlns:wpc="http://schemas.microsoft.com/office/word/2010/wordprocessingCanvas" xmlns="" val="0"/>
+                          <a14:useLocalDpi xmlns="" xmlns:wpc="http://schemas.microsoft.com/office/word/2010/wordprocessingCanvas" xmlns:mc="http://schemas.openxmlformats.org/markup-compatibility/2006" xmlns:o="urn:schemas-microsoft-com:office:office" xmlns:v="urn:schemas-microsoft-com:vml" xmlns:wp14="http://schemas.microsoft.com/office/word/2010/wordprocessingDrawing" xmlns:w10="urn:schemas-microsoft-com:office:word" xmlns:w="http://schemas.openxmlformats.org/wordprocessingml/2006/main" xmlns:w14="http://schemas.microsoft.com/office/word/2010/wordml" xmlns:wpg="http://schemas.microsoft.com/office/word/2010/wordprocessingGroup" xmlns:wpi="http://schemas.microsoft.com/office/word/2010/wordprocessingInk" xmlns:wps="http://schemas.microsoft.com/office/word/2010/wordprocessingShape" xmlns:a14="http://schemas.microsoft.com/office/drawing/2010/main" val="0"/>
                         </a:ext>
                       </a:extLst>
                     </a:blip>
@@ -2636,7 +2677,7 @@
                     <a:blip r:embed="rId10">
                       <a:extLst>
                         <a:ext uri="{28A0092B-C50C-407E-A947-70E740481C1C}">
-                          <a14:useLocalDpi xmlns:a14="http://schemas.microsoft.com/office/drawing/2010/main" xmlns:wps="http://schemas.microsoft.com/office/word/2010/wordprocessingShape" xmlns:wpi="http://schemas.microsoft.com/office/word/2010/wordprocessingInk" xmlns:wpg="http://schemas.microsoft.com/office/word/2010/wordprocessingGroup" xmlns:w14="http://schemas.microsoft.com/office/word/2010/wordml" xmlns:w="http://schemas.openxmlformats.org/wordprocessingml/2006/main" xmlns:w10="urn:schemas-microsoft-com:office:word" xmlns:wp14="http://schemas.microsoft.com/office/word/2010/wordprocessingDrawing" xmlns:v="urn:schemas-microsoft-com:vml" xmlns:o="urn:schemas-microsoft-com:office:office" xmlns:mc="http://schemas.openxmlformats.org/markup-compatibility/2006" xmlns:wpc="http://schemas.microsoft.com/office/word/2010/wordprocessingCanvas" xmlns="" val="0"/>
+                          <a14:useLocalDpi xmlns="" xmlns:wpc="http://schemas.microsoft.com/office/word/2010/wordprocessingCanvas" xmlns:mc="http://schemas.openxmlformats.org/markup-compatibility/2006" xmlns:o="urn:schemas-microsoft-com:office:office" xmlns:v="urn:schemas-microsoft-com:vml" xmlns:wp14="http://schemas.microsoft.com/office/word/2010/wordprocessingDrawing" xmlns:w10="urn:schemas-microsoft-com:office:word" xmlns:w="http://schemas.openxmlformats.org/wordprocessingml/2006/main" xmlns:w14="http://schemas.microsoft.com/office/word/2010/wordml" xmlns:wpg="http://schemas.microsoft.com/office/word/2010/wordprocessingGroup" xmlns:wpi="http://schemas.microsoft.com/office/word/2010/wordprocessingInk" xmlns:wps="http://schemas.microsoft.com/office/word/2010/wordprocessingShape" xmlns:a14="http://schemas.microsoft.com/office/drawing/2010/main" val="0"/>
                         </a:ext>
                       </a:extLst>
                     </a:blip>
@@ -2724,7 +2765,7 @@
                     <a:blip r:embed="rId11">
                       <a:extLst>
                         <a:ext uri="{28A0092B-C50C-407E-A947-70E740481C1C}">
-                          <a14:useLocalDpi xmlns:a14="http://schemas.microsoft.com/office/drawing/2010/main" xmlns:wps="http://schemas.microsoft.com/office/word/2010/wordprocessingShape" xmlns:wpi="http://schemas.microsoft.com/office/word/2010/wordprocessingInk" xmlns:wpg="http://schemas.microsoft.com/office/word/2010/wordprocessingGroup" xmlns:w14="http://schemas.microsoft.com/office/word/2010/wordml" xmlns:w="http://schemas.openxmlformats.org/wordprocessingml/2006/main" xmlns:w10="urn:schemas-microsoft-com:office:word" xmlns:wp14="http://schemas.microsoft.com/office/word/2010/wordprocessingDrawing" xmlns:v="urn:schemas-microsoft-com:vml" xmlns:o="urn:schemas-microsoft-com:office:office" xmlns:mc="http://schemas.openxmlformats.org/markup-compatibility/2006" xmlns:wpc="http://schemas.microsoft.com/office/word/2010/wordprocessingCanvas" xmlns="" val="0"/>
+                          <a14:useLocalDpi xmlns="" xmlns:wpc="http://schemas.microsoft.com/office/word/2010/wordprocessingCanvas" xmlns:mc="http://schemas.openxmlformats.org/markup-compatibility/2006" xmlns:o="urn:schemas-microsoft-com:office:office" xmlns:v="urn:schemas-microsoft-com:vml" xmlns:wp14="http://schemas.microsoft.com/office/word/2010/wordprocessingDrawing" xmlns:w10="urn:schemas-microsoft-com:office:word" xmlns:w="http://schemas.openxmlformats.org/wordprocessingml/2006/main" xmlns:w14="http://schemas.microsoft.com/office/word/2010/wordml" xmlns:wpg="http://schemas.microsoft.com/office/word/2010/wordprocessingGroup" xmlns:wpi="http://schemas.microsoft.com/office/word/2010/wordprocessingInk" xmlns:wps="http://schemas.microsoft.com/office/word/2010/wordprocessingShape" xmlns:a14="http://schemas.microsoft.com/office/drawing/2010/main" val="0"/>
                         </a:ext>
                       </a:extLst>
                     </a:blip>
@@ -3172,7 +3213,7 @@
                     <a:blip r:embed="rId13">
                       <a:extLst>
                         <a:ext uri="{28A0092B-C50C-407E-A947-70E740481C1C}">
-                          <a14:useLocalDpi xmlns:a14="http://schemas.microsoft.com/office/drawing/2010/main" xmlns:wps="http://schemas.microsoft.com/office/word/2010/wordprocessingShape" xmlns:wpi="http://schemas.microsoft.com/office/word/2010/wordprocessingInk" xmlns:wpg="http://schemas.microsoft.com/office/word/2010/wordprocessingGroup" xmlns:w14="http://schemas.microsoft.com/office/word/2010/wordml" xmlns:w="http://schemas.openxmlformats.org/wordprocessingml/2006/main" xmlns:w10="urn:schemas-microsoft-com:office:word" xmlns:wp14="http://schemas.microsoft.com/office/word/2010/wordprocessingDrawing" xmlns:v="urn:schemas-microsoft-com:vml" xmlns:o="urn:schemas-microsoft-com:office:office" xmlns:mc="http://schemas.openxmlformats.org/markup-compatibility/2006" xmlns:wpc="http://schemas.microsoft.com/office/word/2010/wordprocessingCanvas" xmlns="" val="0"/>
+                          <a14:useLocalDpi xmlns="" xmlns:wpc="http://schemas.microsoft.com/office/word/2010/wordprocessingCanvas" xmlns:mc="http://schemas.openxmlformats.org/markup-compatibility/2006" xmlns:o="urn:schemas-microsoft-com:office:office" xmlns:v="urn:schemas-microsoft-com:vml" xmlns:wp14="http://schemas.microsoft.com/office/word/2010/wordprocessingDrawing" xmlns:w10="urn:schemas-microsoft-com:office:word" xmlns:w="http://schemas.openxmlformats.org/wordprocessingml/2006/main" xmlns:w14="http://schemas.microsoft.com/office/word/2010/wordml" xmlns:wpg="http://schemas.microsoft.com/office/word/2010/wordprocessingGroup" xmlns:wpi="http://schemas.microsoft.com/office/word/2010/wordprocessingInk" xmlns:wps="http://schemas.microsoft.com/office/word/2010/wordprocessingShape" xmlns:a14="http://schemas.microsoft.com/office/drawing/2010/main" val="0"/>
                         </a:ext>
                       </a:extLst>
                     </a:blip>
@@ -3255,7 +3296,7 @@
                     <a:blip r:embed="rId14">
                       <a:extLst>
                         <a:ext uri="{28A0092B-C50C-407E-A947-70E740481C1C}">
-                          <a14:useLocalDpi xmlns:a14="http://schemas.microsoft.com/office/drawing/2010/main" xmlns:wps="http://schemas.microsoft.com/office/word/2010/wordprocessingShape" xmlns:wpi="http://schemas.microsoft.com/office/word/2010/wordprocessingInk" xmlns:wpg="http://schemas.microsoft.com/office/word/2010/wordprocessingGroup" xmlns:w14="http://schemas.microsoft.com/office/word/2010/wordml" xmlns:w="http://schemas.openxmlformats.org/wordprocessingml/2006/main" xmlns:w10="urn:schemas-microsoft-com:office:word" xmlns:wp14="http://schemas.microsoft.com/office/word/2010/wordprocessingDrawing" xmlns:v="urn:schemas-microsoft-com:vml" xmlns:o="urn:schemas-microsoft-com:office:office" xmlns:mc="http://schemas.openxmlformats.org/markup-compatibility/2006" xmlns:wpc="http://schemas.microsoft.com/office/word/2010/wordprocessingCanvas" xmlns="" val="0"/>
+                          <a14:useLocalDpi xmlns="" xmlns:wpc="http://schemas.microsoft.com/office/word/2010/wordprocessingCanvas" xmlns:mc="http://schemas.openxmlformats.org/markup-compatibility/2006" xmlns:o="urn:schemas-microsoft-com:office:office" xmlns:v="urn:schemas-microsoft-com:vml" xmlns:wp14="http://schemas.microsoft.com/office/word/2010/wordprocessingDrawing" xmlns:w10="urn:schemas-microsoft-com:office:word" xmlns:w="http://schemas.openxmlformats.org/wordprocessingml/2006/main" xmlns:w14="http://schemas.microsoft.com/office/word/2010/wordml" xmlns:wpg="http://schemas.microsoft.com/office/word/2010/wordprocessingGroup" xmlns:wpi="http://schemas.microsoft.com/office/word/2010/wordprocessingInk" xmlns:wps="http://schemas.microsoft.com/office/word/2010/wordprocessingShape" xmlns:a14="http://schemas.microsoft.com/office/drawing/2010/main" val="0"/>
                         </a:ext>
                       </a:extLst>
                     </a:blip>
@@ -3574,7 +3615,7 @@
                     <a:blip r:embed="rId15">
                       <a:extLst>
                         <a:ext uri="{28A0092B-C50C-407E-A947-70E740481C1C}">
-                          <a14:useLocalDpi xmlns:a14="http://schemas.microsoft.com/office/drawing/2010/main" xmlns:wps="http://schemas.microsoft.com/office/word/2010/wordprocessingShape" xmlns:wpi="http://schemas.microsoft.com/office/word/2010/wordprocessingInk" xmlns:wpg="http://schemas.microsoft.com/office/word/2010/wordprocessingGroup" xmlns:w16se="http://schemas.microsoft.com/office/word/2015/wordml/symex" xmlns:w15="http://schemas.microsoft.com/office/word/2012/wordml" xmlns:w14="http://schemas.microsoft.com/office/word/2010/wordml" xmlns:w="http://schemas.openxmlformats.org/wordprocessingml/2006/main" xmlns:w10="urn:schemas-microsoft-com:office:word" xmlns:wp14="http://schemas.microsoft.com/office/word/2010/wordprocessingDrawing" xmlns:v="urn:schemas-microsoft-com:vml" xmlns:o="urn:schemas-microsoft-com:office:office" xmlns:mc="http://schemas.openxmlformats.org/markup-compatibility/2006" xmlns:cx="http://schemas.microsoft.com/office/drawing/2014/chartex" xmlns:wpc="http://schemas.microsoft.com/office/word/2010/wordprocessingCanvas" xmlns="" val="0"/>
+                          <a14:useLocalDpi xmlns="" xmlns:wpc="http://schemas.microsoft.com/office/word/2010/wordprocessingCanvas" xmlns:cx="http://schemas.microsoft.com/office/drawing/2014/chartex" xmlns:mc="http://schemas.openxmlformats.org/markup-compatibility/2006" xmlns:o="urn:schemas-microsoft-com:office:office" xmlns:v="urn:schemas-microsoft-com:vml" xmlns:wp14="http://schemas.microsoft.com/office/word/2010/wordprocessingDrawing" xmlns:w10="urn:schemas-microsoft-com:office:word" xmlns:w="http://schemas.openxmlformats.org/wordprocessingml/2006/main" xmlns:w14="http://schemas.microsoft.com/office/word/2010/wordml" xmlns:w15="http://schemas.microsoft.com/office/word/2012/wordml" xmlns:w16se="http://schemas.microsoft.com/office/word/2015/wordml/symex" xmlns:wpg="http://schemas.microsoft.com/office/word/2010/wordprocessingGroup" xmlns:wpi="http://schemas.microsoft.com/office/word/2010/wordprocessingInk" xmlns:wps="http://schemas.microsoft.com/office/word/2010/wordprocessingShape" xmlns:a14="http://schemas.microsoft.com/office/drawing/2010/main" val="0"/>
                         </a:ext>
                       </a:extLst>
                     </a:blip>
@@ -5063,7 +5104,7 @@
                     <a:blip r:embed="rId24">
                       <a:extLst>
                         <a:ext uri="{28A0092B-C50C-407E-A947-70E740481C1C}">
-                          <a14:useLocalDpi xmlns:a14="http://schemas.microsoft.com/office/drawing/2010/main" xmlns:wps="http://schemas.microsoft.com/office/word/2010/wordprocessingShape" xmlns:wpi="http://schemas.microsoft.com/office/word/2010/wordprocessingInk" xmlns:wpg="http://schemas.microsoft.com/office/word/2010/wordprocessingGroup" xmlns:w14="http://schemas.microsoft.com/office/word/2010/wordml" xmlns:w="http://schemas.openxmlformats.org/wordprocessingml/2006/main" xmlns:w10="urn:schemas-microsoft-com:office:word" xmlns:wp14="http://schemas.microsoft.com/office/word/2010/wordprocessingDrawing" xmlns:v="urn:schemas-microsoft-com:vml" xmlns:o="urn:schemas-microsoft-com:office:office" xmlns:mc="http://schemas.openxmlformats.org/markup-compatibility/2006" xmlns:wpc="http://schemas.microsoft.com/office/word/2010/wordprocessingCanvas" xmlns="" val="0"/>
+                          <a14:useLocalDpi xmlns="" xmlns:wpc="http://schemas.microsoft.com/office/word/2010/wordprocessingCanvas" xmlns:mc="http://schemas.openxmlformats.org/markup-compatibility/2006" xmlns:o="urn:schemas-microsoft-com:office:office" xmlns:v="urn:schemas-microsoft-com:vml" xmlns:wp14="http://schemas.microsoft.com/office/word/2010/wordprocessingDrawing" xmlns:w10="urn:schemas-microsoft-com:office:word" xmlns:w="http://schemas.openxmlformats.org/wordprocessingml/2006/main" xmlns:w14="http://schemas.microsoft.com/office/word/2010/wordml" xmlns:wpg="http://schemas.microsoft.com/office/word/2010/wordprocessingGroup" xmlns:wpi="http://schemas.microsoft.com/office/word/2010/wordprocessingInk" xmlns:wps="http://schemas.microsoft.com/office/word/2010/wordprocessingShape" xmlns:a14="http://schemas.microsoft.com/office/drawing/2010/main" val="0"/>
                         </a:ext>
                       </a:extLst>
                     </a:blip>
@@ -5246,7 +5287,7 @@
                     <a:blip r:embed="rId25">
                       <a:extLst>
                         <a:ext uri="{28A0092B-C50C-407E-A947-70E740481C1C}">
-                          <a14:useLocalDpi xmlns:a14="http://schemas.microsoft.com/office/drawing/2010/main" xmlns:wps="http://schemas.microsoft.com/office/word/2010/wordprocessingShape" xmlns:wpi="http://schemas.microsoft.com/office/word/2010/wordprocessingInk" xmlns:wpg="http://schemas.microsoft.com/office/word/2010/wordprocessingGroup" xmlns:w14="http://schemas.microsoft.com/office/word/2010/wordml" xmlns:w="http://schemas.openxmlformats.org/wordprocessingml/2006/main" xmlns:w10="urn:schemas-microsoft-com:office:word" xmlns:wp14="http://schemas.microsoft.com/office/word/2010/wordprocessingDrawing" xmlns:v="urn:schemas-microsoft-com:vml" xmlns:o="urn:schemas-microsoft-com:office:office" xmlns:mc="http://schemas.openxmlformats.org/markup-compatibility/2006" xmlns:wpc="http://schemas.microsoft.com/office/word/2010/wordprocessingCanvas" xmlns="" val="0"/>
+                          <a14:useLocalDpi xmlns="" xmlns:wpc="http://schemas.microsoft.com/office/word/2010/wordprocessingCanvas" xmlns:mc="http://schemas.openxmlformats.org/markup-compatibility/2006" xmlns:o="urn:schemas-microsoft-com:office:office" xmlns:v="urn:schemas-microsoft-com:vml" xmlns:wp14="http://schemas.microsoft.com/office/word/2010/wordprocessingDrawing" xmlns:w10="urn:schemas-microsoft-com:office:word" xmlns:w="http://schemas.openxmlformats.org/wordprocessingml/2006/main" xmlns:w14="http://schemas.microsoft.com/office/word/2010/wordml" xmlns:wpg="http://schemas.microsoft.com/office/word/2010/wordprocessingGroup" xmlns:wpi="http://schemas.microsoft.com/office/word/2010/wordprocessingInk" xmlns:wps="http://schemas.microsoft.com/office/word/2010/wordprocessingShape" xmlns:a14="http://schemas.microsoft.com/office/drawing/2010/main" val="0"/>
                         </a:ext>
                       </a:extLst>
                     </a:blip>
@@ -5301,7 +5342,7 @@
                     <a:blip r:embed="rId26">
                       <a:extLst>
                         <a:ext uri="{28A0092B-C50C-407E-A947-70E740481C1C}">
-                          <a14:useLocalDpi xmlns:a14="http://schemas.microsoft.com/office/drawing/2010/main" xmlns:wps="http://schemas.microsoft.com/office/word/2010/wordprocessingShape" xmlns:wpi="http://schemas.microsoft.com/office/word/2010/wordprocessingInk" xmlns:wpg="http://schemas.microsoft.com/office/word/2010/wordprocessingGroup" xmlns:w14="http://schemas.microsoft.com/office/word/2010/wordml" xmlns:w="http://schemas.openxmlformats.org/wordprocessingml/2006/main" xmlns:w10="urn:schemas-microsoft-com:office:word" xmlns:wp14="http://schemas.microsoft.com/office/word/2010/wordprocessingDrawing" xmlns:v="urn:schemas-microsoft-com:vml" xmlns:o="urn:schemas-microsoft-com:office:office" xmlns:mc="http://schemas.openxmlformats.org/markup-compatibility/2006" xmlns:wpc="http://schemas.microsoft.com/office/word/2010/wordprocessingCanvas" xmlns="" val="0"/>
+                          <a14:useLocalDpi xmlns="" xmlns:wpc="http://schemas.microsoft.com/office/word/2010/wordprocessingCanvas" xmlns:mc="http://schemas.openxmlformats.org/markup-compatibility/2006" xmlns:o="urn:schemas-microsoft-com:office:office" xmlns:v="urn:schemas-microsoft-com:vml" xmlns:wp14="http://schemas.microsoft.com/office/word/2010/wordprocessingDrawing" xmlns:w10="urn:schemas-microsoft-com:office:word" xmlns:w="http://schemas.openxmlformats.org/wordprocessingml/2006/main" xmlns:w14="http://schemas.microsoft.com/office/word/2010/wordml" xmlns:wpg="http://schemas.microsoft.com/office/word/2010/wordprocessingGroup" xmlns:wpi="http://schemas.microsoft.com/office/word/2010/wordprocessingInk" xmlns:wps="http://schemas.microsoft.com/office/word/2010/wordprocessingShape" xmlns:a14="http://schemas.microsoft.com/office/drawing/2010/main" val="0"/>
                         </a:ext>
                       </a:extLst>
                     </a:blip>
@@ -5380,7 +5421,7 @@
                     <a:blip r:embed="rId27">
                       <a:extLst>
                         <a:ext uri="{28A0092B-C50C-407E-A947-70E740481C1C}">
-                          <a14:useLocalDpi xmlns:a14="http://schemas.microsoft.com/office/drawing/2010/main" xmlns:wps="http://schemas.microsoft.com/office/word/2010/wordprocessingShape" xmlns:wpi="http://schemas.microsoft.com/office/word/2010/wordprocessingInk" xmlns:wpg="http://schemas.microsoft.com/office/word/2010/wordprocessingGroup" xmlns:w14="http://schemas.microsoft.com/office/word/2010/wordml" xmlns:w="http://schemas.openxmlformats.org/wordprocessingml/2006/main" xmlns:w10="urn:schemas-microsoft-com:office:word" xmlns:wp14="http://schemas.microsoft.com/office/word/2010/wordprocessingDrawing" xmlns:v="urn:schemas-microsoft-com:vml" xmlns:o="urn:schemas-microsoft-com:office:office" xmlns:mc="http://schemas.openxmlformats.org/markup-compatibility/2006" xmlns:wpc="http://schemas.microsoft.com/office/word/2010/wordprocessingCanvas" xmlns="" val="0"/>
+                          <a14:useLocalDpi xmlns="" xmlns:wpc="http://schemas.microsoft.com/office/word/2010/wordprocessingCanvas" xmlns:mc="http://schemas.openxmlformats.org/markup-compatibility/2006" xmlns:o="urn:schemas-microsoft-com:office:office" xmlns:v="urn:schemas-microsoft-com:vml" xmlns:wp14="http://schemas.microsoft.com/office/word/2010/wordprocessingDrawing" xmlns:w10="urn:schemas-microsoft-com:office:word" xmlns:w="http://schemas.openxmlformats.org/wordprocessingml/2006/main" xmlns:w14="http://schemas.microsoft.com/office/word/2010/wordml" xmlns:wpg="http://schemas.microsoft.com/office/word/2010/wordprocessingGroup" xmlns:wpi="http://schemas.microsoft.com/office/word/2010/wordprocessingInk" xmlns:wps="http://schemas.microsoft.com/office/word/2010/wordprocessingShape" xmlns:a14="http://schemas.microsoft.com/office/drawing/2010/main" val="0"/>
                         </a:ext>
                       </a:extLst>
                     </a:blip>
@@ -5458,7 +5499,7 @@
                     <a:blip r:embed="rId28">
                       <a:extLst>
                         <a:ext uri="{28A0092B-C50C-407E-A947-70E740481C1C}">
-                          <a14:useLocalDpi xmlns:a14="http://schemas.microsoft.com/office/drawing/2010/main" xmlns:wps="http://schemas.microsoft.com/office/word/2010/wordprocessingShape" xmlns:wpi="http://schemas.microsoft.com/office/word/2010/wordprocessingInk" xmlns:wpg="http://schemas.microsoft.com/office/word/2010/wordprocessingGroup" xmlns:w14="http://schemas.microsoft.com/office/word/2010/wordml" xmlns:w="http://schemas.openxmlformats.org/wordprocessingml/2006/main" xmlns:w10="urn:schemas-microsoft-com:office:word" xmlns:wp14="http://schemas.microsoft.com/office/word/2010/wordprocessingDrawing" xmlns:v="urn:schemas-microsoft-com:vml" xmlns:o="urn:schemas-microsoft-com:office:office" xmlns:mc="http://schemas.openxmlformats.org/markup-compatibility/2006" xmlns:wpc="http://schemas.microsoft.com/office/word/2010/wordprocessingCanvas" xmlns="" val="0"/>
+                          <a14:useLocalDpi xmlns="" xmlns:wpc="http://schemas.microsoft.com/office/word/2010/wordprocessingCanvas" xmlns:mc="http://schemas.openxmlformats.org/markup-compatibility/2006" xmlns:o="urn:schemas-microsoft-com:office:office" xmlns:v="urn:schemas-microsoft-com:vml" xmlns:wp14="http://schemas.microsoft.com/office/word/2010/wordprocessingDrawing" xmlns:w10="urn:schemas-microsoft-com:office:word" xmlns:w="http://schemas.openxmlformats.org/wordprocessingml/2006/main" xmlns:w14="http://schemas.microsoft.com/office/word/2010/wordml" xmlns:wpg="http://schemas.microsoft.com/office/word/2010/wordprocessingGroup" xmlns:wpi="http://schemas.microsoft.com/office/word/2010/wordprocessingInk" xmlns:wps="http://schemas.microsoft.com/office/word/2010/wordprocessingShape" xmlns:a14="http://schemas.microsoft.com/office/drawing/2010/main" val="0"/>
                         </a:ext>
                       </a:extLst>
                     </a:blip>
@@ -5552,7 +5593,7 @@
                     <a:blip r:embed="rId29">
                       <a:extLst>
                         <a:ext uri="{28A0092B-C50C-407E-A947-70E740481C1C}">
-                          <a14:useLocalDpi xmlns:a14="http://schemas.microsoft.com/office/drawing/2010/main" xmlns:wps="http://schemas.microsoft.com/office/word/2010/wordprocessingShape" xmlns:wpi="http://schemas.microsoft.com/office/word/2010/wordprocessingInk" xmlns:wpg="http://schemas.microsoft.com/office/word/2010/wordprocessingGroup" xmlns:w14="http://schemas.microsoft.com/office/word/2010/wordml" xmlns:w="http://schemas.openxmlformats.org/wordprocessingml/2006/main" xmlns:w10="urn:schemas-microsoft-com:office:word" xmlns:wp14="http://schemas.microsoft.com/office/word/2010/wordprocessingDrawing" xmlns:v="urn:schemas-microsoft-com:vml" xmlns:o="urn:schemas-microsoft-com:office:office" xmlns:mc="http://schemas.openxmlformats.org/markup-compatibility/2006" xmlns:wpc="http://schemas.microsoft.com/office/word/2010/wordprocessingCanvas" xmlns="" val="0"/>
+                          <a14:useLocalDpi xmlns="" xmlns:wpc="http://schemas.microsoft.com/office/word/2010/wordprocessingCanvas" xmlns:mc="http://schemas.openxmlformats.org/markup-compatibility/2006" xmlns:o="urn:schemas-microsoft-com:office:office" xmlns:v="urn:schemas-microsoft-com:vml" xmlns:wp14="http://schemas.microsoft.com/office/word/2010/wordprocessingDrawing" xmlns:w10="urn:schemas-microsoft-com:office:word" xmlns:w="http://schemas.openxmlformats.org/wordprocessingml/2006/main" xmlns:w14="http://schemas.microsoft.com/office/word/2010/wordml" xmlns:wpg="http://schemas.microsoft.com/office/word/2010/wordprocessingGroup" xmlns:wpi="http://schemas.microsoft.com/office/word/2010/wordprocessingInk" xmlns:wps="http://schemas.microsoft.com/office/word/2010/wordprocessingShape" xmlns:a14="http://schemas.microsoft.com/office/drawing/2010/main" val="0"/>
                         </a:ext>
                       </a:extLst>
                     </a:blip>
@@ -5631,7 +5672,7 @@
                     <a:blip r:embed="rId30">
                       <a:extLst>
                         <a:ext uri="{28A0092B-C50C-407E-A947-70E740481C1C}">
-                          <a14:useLocalDpi xmlns:a14="http://schemas.microsoft.com/office/drawing/2010/main" xmlns:wps="http://schemas.microsoft.com/office/word/2010/wordprocessingShape" xmlns:wpi="http://schemas.microsoft.com/office/word/2010/wordprocessingInk" xmlns:wpg="http://schemas.microsoft.com/office/word/2010/wordprocessingGroup" xmlns:w14="http://schemas.microsoft.com/office/word/2010/wordml" xmlns:w="http://schemas.openxmlformats.org/wordprocessingml/2006/main" xmlns:w10="urn:schemas-microsoft-com:office:word" xmlns:wp14="http://schemas.microsoft.com/office/word/2010/wordprocessingDrawing" xmlns:v="urn:schemas-microsoft-com:vml" xmlns:o="urn:schemas-microsoft-com:office:office" xmlns:mc="http://schemas.openxmlformats.org/markup-compatibility/2006" xmlns:wpc="http://schemas.microsoft.com/office/word/2010/wordprocessingCanvas" xmlns="" val="0"/>
+                          <a14:useLocalDpi xmlns="" xmlns:wpc="http://schemas.microsoft.com/office/word/2010/wordprocessingCanvas" xmlns:mc="http://schemas.openxmlformats.org/markup-compatibility/2006" xmlns:o="urn:schemas-microsoft-com:office:office" xmlns:v="urn:schemas-microsoft-com:vml" xmlns:wp14="http://schemas.microsoft.com/office/word/2010/wordprocessingDrawing" xmlns:w10="urn:schemas-microsoft-com:office:word" xmlns:w="http://schemas.openxmlformats.org/wordprocessingml/2006/main" xmlns:w14="http://schemas.microsoft.com/office/word/2010/wordml" xmlns:wpg="http://schemas.microsoft.com/office/word/2010/wordprocessingGroup" xmlns:wpi="http://schemas.microsoft.com/office/word/2010/wordprocessingInk" xmlns:wps="http://schemas.microsoft.com/office/word/2010/wordprocessingShape" xmlns:a14="http://schemas.microsoft.com/office/drawing/2010/main" val="0"/>
                         </a:ext>
                       </a:extLst>
                     </a:blip>
@@ -5709,7 +5750,7 @@
                     <a:blip r:embed="rId31">
                       <a:extLst>
                         <a:ext uri="{28A0092B-C50C-407E-A947-70E740481C1C}">
-                          <a14:useLocalDpi xmlns:a14="http://schemas.microsoft.com/office/drawing/2010/main" xmlns:wps="http://schemas.microsoft.com/office/word/2010/wordprocessingShape" xmlns:wpi="http://schemas.microsoft.com/office/word/2010/wordprocessingInk" xmlns:wpg="http://schemas.microsoft.com/office/word/2010/wordprocessingGroup" xmlns:w14="http://schemas.microsoft.com/office/word/2010/wordml" xmlns:w="http://schemas.openxmlformats.org/wordprocessingml/2006/main" xmlns:w10="urn:schemas-microsoft-com:office:word" xmlns:wp14="http://schemas.microsoft.com/office/word/2010/wordprocessingDrawing" xmlns:v="urn:schemas-microsoft-com:vml" xmlns:o="urn:schemas-microsoft-com:office:office" xmlns:mc="http://schemas.openxmlformats.org/markup-compatibility/2006" xmlns:wpc="http://schemas.microsoft.com/office/word/2010/wordprocessingCanvas" xmlns="" val="0"/>
+                          <a14:useLocalDpi xmlns="" xmlns:wpc="http://schemas.microsoft.com/office/word/2010/wordprocessingCanvas" xmlns:mc="http://schemas.openxmlformats.org/markup-compatibility/2006" xmlns:o="urn:schemas-microsoft-com:office:office" xmlns:v="urn:schemas-microsoft-com:vml" xmlns:wp14="http://schemas.microsoft.com/office/word/2010/wordprocessingDrawing" xmlns:w10="urn:schemas-microsoft-com:office:word" xmlns:w="http://schemas.openxmlformats.org/wordprocessingml/2006/main" xmlns:w14="http://schemas.microsoft.com/office/word/2010/wordml" xmlns:wpg="http://schemas.microsoft.com/office/word/2010/wordprocessingGroup" xmlns:wpi="http://schemas.microsoft.com/office/word/2010/wordprocessingInk" xmlns:wps="http://schemas.microsoft.com/office/word/2010/wordprocessingShape" xmlns:a14="http://schemas.microsoft.com/office/drawing/2010/main" val="0"/>
                         </a:ext>
                       </a:extLst>
                     </a:blip>
@@ -5794,7 +5835,7 @@
                     <a:blip r:embed="rId32">
                       <a:extLst>
                         <a:ext uri="{28A0092B-C50C-407E-A947-70E740481C1C}">
-                          <a14:useLocalDpi xmlns:a14="http://schemas.microsoft.com/office/drawing/2010/main" xmlns:wps="http://schemas.microsoft.com/office/word/2010/wordprocessingShape" xmlns:wpi="http://schemas.microsoft.com/office/word/2010/wordprocessingInk" xmlns:wpg="http://schemas.microsoft.com/office/word/2010/wordprocessingGroup" xmlns:w14="http://schemas.microsoft.com/office/word/2010/wordml" xmlns:w="http://schemas.openxmlformats.org/wordprocessingml/2006/main" xmlns:w10="urn:schemas-microsoft-com:office:word" xmlns:wp14="http://schemas.microsoft.com/office/word/2010/wordprocessingDrawing" xmlns:v="urn:schemas-microsoft-com:vml" xmlns:o="urn:schemas-microsoft-com:office:office" xmlns:mc="http://schemas.openxmlformats.org/markup-compatibility/2006" xmlns:wpc="http://schemas.microsoft.com/office/word/2010/wordprocessingCanvas" xmlns="" val="0"/>
+                          <a14:useLocalDpi xmlns="" xmlns:wpc="http://schemas.microsoft.com/office/word/2010/wordprocessingCanvas" xmlns:mc="http://schemas.openxmlformats.org/markup-compatibility/2006" xmlns:o="urn:schemas-microsoft-com:office:office" xmlns:v="urn:schemas-microsoft-com:vml" xmlns:wp14="http://schemas.microsoft.com/office/word/2010/wordprocessingDrawing" xmlns:w10="urn:schemas-microsoft-com:office:word" xmlns:w="http://schemas.openxmlformats.org/wordprocessingml/2006/main" xmlns:w14="http://schemas.microsoft.com/office/word/2010/wordml" xmlns:wpg="http://schemas.microsoft.com/office/word/2010/wordprocessingGroup" xmlns:wpi="http://schemas.microsoft.com/office/word/2010/wordprocessingInk" xmlns:wps="http://schemas.microsoft.com/office/word/2010/wordprocessingShape" xmlns:a14="http://schemas.microsoft.com/office/drawing/2010/main" val="0"/>
                         </a:ext>
                       </a:extLst>
                     </a:blip>
@@ -5849,7 +5890,7 @@
                     <a:blip r:embed="rId33">
                       <a:extLst>
                         <a:ext uri="{28A0092B-C50C-407E-A947-70E740481C1C}">
-                          <a14:useLocalDpi xmlns:a14="http://schemas.microsoft.com/office/drawing/2010/main" xmlns:wps="http://schemas.microsoft.com/office/word/2010/wordprocessingShape" xmlns:wpi="http://schemas.microsoft.com/office/word/2010/wordprocessingInk" xmlns:wpg="http://schemas.microsoft.com/office/word/2010/wordprocessingGroup" xmlns:w14="http://schemas.microsoft.com/office/word/2010/wordml" xmlns:w="http://schemas.openxmlformats.org/wordprocessingml/2006/main" xmlns:w10="urn:schemas-microsoft-com:office:word" xmlns:wp14="http://schemas.microsoft.com/office/word/2010/wordprocessingDrawing" xmlns:v="urn:schemas-microsoft-com:vml" xmlns:o="urn:schemas-microsoft-com:office:office" xmlns:mc="http://schemas.openxmlformats.org/markup-compatibility/2006" xmlns:wpc="http://schemas.microsoft.com/office/word/2010/wordprocessingCanvas" xmlns="" val="0"/>
+                          <a14:useLocalDpi xmlns="" xmlns:wpc="http://schemas.microsoft.com/office/word/2010/wordprocessingCanvas" xmlns:mc="http://schemas.openxmlformats.org/markup-compatibility/2006" xmlns:o="urn:schemas-microsoft-com:office:office" xmlns:v="urn:schemas-microsoft-com:vml" xmlns:wp14="http://schemas.microsoft.com/office/word/2010/wordprocessingDrawing" xmlns:w10="urn:schemas-microsoft-com:office:word" xmlns:w="http://schemas.openxmlformats.org/wordprocessingml/2006/main" xmlns:w14="http://schemas.microsoft.com/office/word/2010/wordml" xmlns:wpg="http://schemas.microsoft.com/office/word/2010/wordprocessingGroup" xmlns:wpi="http://schemas.microsoft.com/office/word/2010/wordprocessingInk" xmlns:wps="http://schemas.microsoft.com/office/word/2010/wordprocessingShape" xmlns:a14="http://schemas.microsoft.com/office/drawing/2010/main" val="0"/>
                         </a:ext>
                       </a:extLst>
                     </a:blip>
@@ -5936,7 +5977,7 @@
                     <a:blip r:embed="rId34">
                       <a:extLst>
                         <a:ext uri="{28A0092B-C50C-407E-A947-70E740481C1C}">
-                          <a14:useLocalDpi xmlns:a14="http://schemas.microsoft.com/office/drawing/2010/main" xmlns:wps="http://schemas.microsoft.com/office/word/2010/wordprocessingShape" xmlns:wpi="http://schemas.microsoft.com/office/word/2010/wordprocessingInk" xmlns:wpg="http://schemas.microsoft.com/office/word/2010/wordprocessingGroup" xmlns:w14="http://schemas.microsoft.com/office/word/2010/wordml" xmlns:w="http://schemas.openxmlformats.org/wordprocessingml/2006/main" xmlns:w10="urn:schemas-microsoft-com:office:word" xmlns:wp14="http://schemas.microsoft.com/office/word/2010/wordprocessingDrawing" xmlns:v="urn:schemas-microsoft-com:vml" xmlns:o="urn:schemas-microsoft-com:office:office" xmlns:mc="http://schemas.openxmlformats.org/markup-compatibility/2006" xmlns:wpc="http://schemas.microsoft.com/office/word/2010/wordprocessingCanvas" xmlns="" val="0"/>
+                          <a14:useLocalDpi xmlns="" xmlns:wpc="http://schemas.microsoft.com/office/word/2010/wordprocessingCanvas" xmlns:mc="http://schemas.openxmlformats.org/markup-compatibility/2006" xmlns:o="urn:schemas-microsoft-com:office:office" xmlns:v="urn:schemas-microsoft-com:vml" xmlns:wp14="http://schemas.microsoft.com/office/word/2010/wordprocessingDrawing" xmlns:w10="urn:schemas-microsoft-com:office:word" xmlns:w="http://schemas.openxmlformats.org/wordprocessingml/2006/main" xmlns:w14="http://schemas.microsoft.com/office/word/2010/wordml" xmlns:wpg="http://schemas.microsoft.com/office/word/2010/wordprocessingGroup" xmlns:wpi="http://schemas.microsoft.com/office/word/2010/wordprocessingInk" xmlns:wps="http://schemas.microsoft.com/office/word/2010/wordprocessingShape" xmlns:a14="http://schemas.microsoft.com/office/drawing/2010/main" val="0"/>
                         </a:ext>
                       </a:extLst>
                     </a:blip>
@@ -6504,7 +6545,7 @@
                     <a:blip r:embed="rId35">
                       <a:extLst>
                         <a:ext uri="{28A0092B-C50C-407E-A947-70E740481C1C}">
-                          <a14:useLocalDpi xmlns:a14="http://schemas.microsoft.com/office/drawing/2010/main" xmlns:wps="http://schemas.microsoft.com/office/word/2010/wordprocessingShape" xmlns:wpi="http://schemas.microsoft.com/office/word/2010/wordprocessingInk" xmlns:wpg="http://schemas.microsoft.com/office/word/2010/wordprocessingGroup" xmlns:w14="http://schemas.microsoft.com/office/word/2010/wordml" xmlns:w="http://schemas.openxmlformats.org/wordprocessingml/2006/main" xmlns:w10="urn:schemas-microsoft-com:office:word" xmlns:wp14="http://schemas.microsoft.com/office/word/2010/wordprocessingDrawing" xmlns:v="urn:schemas-microsoft-com:vml" xmlns:o="urn:schemas-microsoft-com:office:office" xmlns:mc="http://schemas.openxmlformats.org/markup-compatibility/2006" xmlns:wpc="http://schemas.microsoft.com/office/word/2010/wordprocessingCanvas" xmlns="" val="0"/>
+                          <a14:useLocalDpi xmlns="" xmlns:wpc="http://schemas.microsoft.com/office/word/2010/wordprocessingCanvas" xmlns:mc="http://schemas.openxmlformats.org/markup-compatibility/2006" xmlns:o="urn:schemas-microsoft-com:office:office" xmlns:v="urn:schemas-microsoft-com:vml" xmlns:wp14="http://schemas.microsoft.com/office/word/2010/wordprocessingDrawing" xmlns:w10="urn:schemas-microsoft-com:office:word" xmlns:w="http://schemas.openxmlformats.org/wordprocessingml/2006/main" xmlns:w14="http://schemas.microsoft.com/office/word/2010/wordml" xmlns:wpg="http://schemas.microsoft.com/office/word/2010/wordprocessingGroup" xmlns:wpi="http://schemas.microsoft.com/office/word/2010/wordprocessingInk" xmlns:wps="http://schemas.microsoft.com/office/word/2010/wordprocessingShape" xmlns:a14="http://schemas.microsoft.com/office/drawing/2010/main" val="0"/>
                         </a:ext>
                       </a:extLst>
                     </a:blip>
@@ -6918,7 +6959,7 @@
                     <a:blip r:embed="rId36">
                       <a:extLst>
                         <a:ext uri="{28A0092B-C50C-407E-A947-70E740481C1C}">
-                          <a14:useLocalDpi xmlns:a14="http://schemas.microsoft.com/office/drawing/2010/main" xmlns:wps="http://schemas.microsoft.com/office/word/2010/wordprocessingShape" xmlns:wpi="http://schemas.microsoft.com/office/word/2010/wordprocessingInk" xmlns:wpg="http://schemas.microsoft.com/office/word/2010/wordprocessingGroup" xmlns:w14="http://schemas.microsoft.com/office/word/2010/wordml" xmlns:w="http://schemas.openxmlformats.org/wordprocessingml/2006/main" xmlns:w10="urn:schemas-microsoft-com:office:word" xmlns:wp14="http://schemas.microsoft.com/office/word/2010/wordprocessingDrawing" xmlns:v="urn:schemas-microsoft-com:vml" xmlns:o="urn:schemas-microsoft-com:office:office" xmlns:mc="http://schemas.openxmlformats.org/markup-compatibility/2006" xmlns:wpc="http://schemas.microsoft.com/office/word/2010/wordprocessingCanvas" xmlns="" val="0"/>
+                          <a14:useLocalDpi xmlns="" xmlns:wpc="http://schemas.microsoft.com/office/word/2010/wordprocessingCanvas" xmlns:mc="http://schemas.openxmlformats.org/markup-compatibility/2006" xmlns:o="urn:schemas-microsoft-com:office:office" xmlns:v="urn:schemas-microsoft-com:vml" xmlns:wp14="http://schemas.microsoft.com/office/word/2010/wordprocessingDrawing" xmlns:w10="urn:schemas-microsoft-com:office:word" xmlns:w="http://schemas.openxmlformats.org/wordprocessingml/2006/main" xmlns:w14="http://schemas.microsoft.com/office/word/2010/wordml" xmlns:wpg="http://schemas.microsoft.com/office/word/2010/wordprocessingGroup" xmlns:wpi="http://schemas.microsoft.com/office/word/2010/wordprocessingInk" xmlns:wps="http://schemas.microsoft.com/office/word/2010/wordprocessingShape" xmlns:a14="http://schemas.microsoft.com/office/drawing/2010/main" val="0"/>
                         </a:ext>
                       </a:extLst>
                     </a:blip>
@@ -7091,7 +7132,7 @@
                     <a:blip r:embed="rId37">
                       <a:extLst>
                         <a:ext uri="{28A0092B-C50C-407E-A947-70E740481C1C}">
-                          <a14:useLocalDpi xmlns:a14="http://schemas.microsoft.com/office/drawing/2010/main" xmlns:wps="http://schemas.microsoft.com/office/word/2010/wordprocessingShape" xmlns:wpi="http://schemas.microsoft.com/office/word/2010/wordprocessingInk" xmlns:wpg="http://schemas.microsoft.com/office/word/2010/wordprocessingGroup" xmlns:w14="http://schemas.microsoft.com/office/word/2010/wordml" xmlns:w="http://schemas.openxmlformats.org/wordprocessingml/2006/main" xmlns:w10="urn:schemas-microsoft-com:office:word" xmlns:wp14="http://schemas.microsoft.com/office/word/2010/wordprocessingDrawing" xmlns:v="urn:schemas-microsoft-com:vml" xmlns:o="urn:schemas-microsoft-com:office:office" xmlns:mc="http://schemas.openxmlformats.org/markup-compatibility/2006" xmlns:wpc="http://schemas.microsoft.com/office/word/2010/wordprocessingCanvas" xmlns="" val="0"/>
+                          <a14:useLocalDpi xmlns="" xmlns:wpc="http://schemas.microsoft.com/office/word/2010/wordprocessingCanvas" xmlns:mc="http://schemas.openxmlformats.org/markup-compatibility/2006" xmlns:o="urn:schemas-microsoft-com:office:office" xmlns:v="urn:schemas-microsoft-com:vml" xmlns:wp14="http://schemas.microsoft.com/office/word/2010/wordprocessingDrawing" xmlns:w10="urn:schemas-microsoft-com:office:word" xmlns:w="http://schemas.openxmlformats.org/wordprocessingml/2006/main" xmlns:w14="http://schemas.microsoft.com/office/word/2010/wordml" xmlns:wpg="http://schemas.microsoft.com/office/word/2010/wordprocessingGroup" xmlns:wpi="http://schemas.microsoft.com/office/word/2010/wordprocessingInk" xmlns:wps="http://schemas.microsoft.com/office/word/2010/wordprocessingShape" xmlns:a14="http://schemas.microsoft.com/office/drawing/2010/main" val="0"/>
                         </a:ext>
                       </a:extLst>
                     </a:blip>
@@ -7641,7 +7682,7 @@
                     <a:blip r:embed="rId38">
                       <a:extLst>
                         <a:ext uri="{28A0092B-C50C-407E-A947-70E740481C1C}">
-                          <a14:useLocalDpi xmlns:a14="http://schemas.microsoft.com/office/drawing/2010/main" xmlns:wps="http://schemas.microsoft.com/office/word/2010/wordprocessingShape" xmlns:wpi="http://schemas.microsoft.com/office/word/2010/wordprocessingInk" xmlns:wpg="http://schemas.microsoft.com/office/word/2010/wordprocessingGroup" xmlns:w14="http://schemas.microsoft.com/office/word/2010/wordml" xmlns:w="http://schemas.openxmlformats.org/wordprocessingml/2006/main" xmlns:w10="urn:schemas-microsoft-com:office:word" xmlns:wp14="http://schemas.microsoft.com/office/word/2010/wordprocessingDrawing" xmlns:v="urn:schemas-microsoft-com:vml" xmlns:o="urn:schemas-microsoft-com:office:office" xmlns:mc="http://schemas.openxmlformats.org/markup-compatibility/2006" xmlns:wpc="http://schemas.microsoft.com/office/word/2010/wordprocessingCanvas" xmlns="" val="0"/>
+                          <a14:useLocalDpi xmlns="" xmlns:wpc="http://schemas.microsoft.com/office/word/2010/wordprocessingCanvas" xmlns:mc="http://schemas.openxmlformats.org/markup-compatibility/2006" xmlns:o="urn:schemas-microsoft-com:office:office" xmlns:v="urn:schemas-microsoft-com:vml" xmlns:wp14="http://schemas.microsoft.com/office/word/2010/wordprocessingDrawing" xmlns:w10="urn:schemas-microsoft-com:office:word" xmlns:w="http://schemas.openxmlformats.org/wordprocessingml/2006/main" xmlns:w14="http://schemas.microsoft.com/office/word/2010/wordml" xmlns:wpg="http://schemas.microsoft.com/office/word/2010/wordprocessingGroup" xmlns:wpi="http://schemas.microsoft.com/office/word/2010/wordprocessingInk" xmlns:wps="http://schemas.microsoft.com/office/word/2010/wordprocessingShape" xmlns:a14="http://schemas.microsoft.com/office/drawing/2010/main" val="0"/>
                         </a:ext>
                       </a:extLst>
                     </a:blip>
@@ -7736,7 +7777,7 @@
                     <a:blip r:embed="rId39">
                       <a:extLst>
                         <a:ext uri="{28A0092B-C50C-407E-A947-70E740481C1C}">
-                          <a14:useLocalDpi xmlns:a14="http://schemas.microsoft.com/office/drawing/2010/main" xmlns:wps="http://schemas.microsoft.com/office/word/2010/wordprocessingShape" xmlns:wpi="http://schemas.microsoft.com/office/word/2010/wordprocessingInk" xmlns:wpg="http://schemas.microsoft.com/office/word/2010/wordprocessingGroup" xmlns:w14="http://schemas.microsoft.com/office/word/2010/wordml" xmlns:w="http://schemas.openxmlformats.org/wordprocessingml/2006/main" xmlns:w10="urn:schemas-microsoft-com:office:word" xmlns:wp14="http://schemas.microsoft.com/office/word/2010/wordprocessingDrawing" xmlns:v="urn:schemas-microsoft-com:vml" xmlns:o="urn:schemas-microsoft-com:office:office" xmlns:mc="http://schemas.openxmlformats.org/markup-compatibility/2006" xmlns:wpc="http://schemas.microsoft.com/office/word/2010/wordprocessingCanvas" xmlns="" val="0"/>
+                          <a14:useLocalDpi xmlns="" xmlns:wpc="http://schemas.microsoft.com/office/word/2010/wordprocessingCanvas" xmlns:mc="http://schemas.openxmlformats.org/markup-compatibility/2006" xmlns:o="urn:schemas-microsoft-com:office:office" xmlns:v="urn:schemas-microsoft-com:vml" xmlns:wp14="http://schemas.microsoft.com/office/word/2010/wordprocessingDrawing" xmlns:w10="urn:schemas-microsoft-com:office:word" xmlns:w="http://schemas.openxmlformats.org/wordprocessingml/2006/main" xmlns:w14="http://schemas.microsoft.com/office/word/2010/wordml" xmlns:wpg="http://schemas.microsoft.com/office/word/2010/wordprocessingGroup" xmlns:wpi="http://schemas.microsoft.com/office/word/2010/wordprocessingInk" xmlns:wps="http://schemas.microsoft.com/office/word/2010/wordprocessingShape" xmlns:a14="http://schemas.microsoft.com/office/drawing/2010/main" val="0"/>
                         </a:ext>
                       </a:extLst>
                     </a:blip>
@@ -7832,7 +7873,7 @@
                     <a:blip r:embed="rId40">
                       <a:extLst>
                         <a:ext uri="{28A0092B-C50C-407E-A947-70E740481C1C}">
-                          <a14:useLocalDpi xmlns:a14="http://schemas.microsoft.com/office/drawing/2010/main" xmlns:wps="http://schemas.microsoft.com/office/word/2010/wordprocessingShape" xmlns:wpi="http://schemas.microsoft.com/office/word/2010/wordprocessingInk" xmlns:wpg="http://schemas.microsoft.com/office/word/2010/wordprocessingGroup" xmlns:w14="http://schemas.microsoft.com/office/word/2010/wordml" xmlns:w="http://schemas.openxmlformats.org/wordprocessingml/2006/main" xmlns:w10="urn:schemas-microsoft-com:office:word" xmlns:wp14="http://schemas.microsoft.com/office/word/2010/wordprocessingDrawing" xmlns:v="urn:schemas-microsoft-com:vml" xmlns:o="urn:schemas-microsoft-com:office:office" xmlns:mc="http://schemas.openxmlformats.org/markup-compatibility/2006" xmlns:wpc="http://schemas.microsoft.com/office/word/2010/wordprocessingCanvas" xmlns="" val="0"/>
+                          <a14:useLocalDpi xmlns="" xmlns:wpc="http://schemas.microsoft.com/office/word/2010/wordprocessingCanvas" xmlns:mc="http://schemas.openxmlformats.org/markup-compatibility/2006" xmlns:o="urn:schemas-microsoft-com:office:office" xmlns:v="urn:schemas-microsoft-com:vml" xmlns:wp14="http://schemas.microsoft.com/office/word/2010/wordprocessingDrawing" xmlns:w10="urn:schemas-microsoft-com:office:word" xmlns:w="http://schemas.openxmlformats.org/wordprocessingml/2006/main" xmlns:w14="http://schemas.microsoft.com/office/word/2010/wordml" xmlns:wpg="http://schemas.microsoft.com/office/word/2010/wordprocessingGroup" xmlns:wpi="http://schemas.microsoft.com/office/word/2010/wordprocessingInk" xmlns:wps="http://schemas.microsoft.com/office/word/2010/wordprocessingShape" xmlns:a14="http://schemas.microsoft.com/office/drawing/2010/main" val="0"/>
                         </a:ext>
                       </a:extLst>
                     </a:blip>
@@ -7958,7 +7999,7 @@
                     <a:blip r:embed="rId41">
                       <a:extLst>
                         <a:ext uri="{28A0092B-C50C-407E-A947-70E740481C1C}">
-                          <a14:useLocalDpi xmlns:a14="http://schemas.microsoft.com/office/drawing/2010/main" xmlns:wps="http://schemas.microsoft.com/office/word/2010/wordprocessingShape" xmlns:wpi="http://schemas.microsoft.com/office/word/2010/wordprocessingInk" xmlns:wpg="http://schemas.microsoft.com/office/word/2010/wordprocessingGroup" xmlns:w14="http://schemas.microsoft.com/office/word/2010/wordml" xmlns:w="http://schemas.openxmlformats.org/wordprocessingml/2006/main" xmlns:w10="urn:schemas-microsoft-com:office:word" xmlns:wp14="http://schemas.microsoft.com/office/word/2010/wordprocessingDrawing" xmlns:v="urn:schemas-microsoft-com:vml" xmlns:o="urn:schemas-microsoft-com:office:office" xmlns:mc="http://schemas.openxmlformats.org/markup-compatibility/2006" xmlns:wpc="http://schemas.microsoft.com/office/word/2010/wordprocessingCanvas" xmlns="" val="0"/>
+                          <a14:useLocalDpi xmlns="" xmlns:wpc="http://schemas.microsoft.com/office/word/2010/wordprocessingCanvas" xmlns:mc="http://schemas.openxmlformats.org/markup-compatibility/2006" xmlns:o="urn:schemas-microsoft-com:office:office" xmlns:v="urn:schemas-microsoft-com:vml" xmlns:wp14="http://schemas.microsoft.com/office/word/2010/wordprocessingDrawing" xmlns:w10="urn:schemas-microsoft-com:office:word" xmlns:w="http://schemas.openxmlformats.org/wordprocessingml/2006/main" xmlns:w14="http://schemas.microsoft.com/office/word/2010/wordml" xmlns:wpg="http://schemas.microsoft.com/office/word/2010/wordprocessingGroup" xmlns:wpi="http://schemas.microsoft.com/office/word/2010/wordprocessingInk" xmlns:wps="http://schemas.microsoft.com/office/word/2010/wordprocessingShape" xmlns:a14="http://schemas.microsoft.com/office/drawing/2010/main" val="0"/>
                         </a:ext>
                       </a:extLst>
                     </a:blip>
@@ -8171,7 +8212,7 @@
                     <a:blip r:embed="rId43">
                       <a:extLst>
                         <a:ext uri="{28A0092B-C50C-407E-A947-70E740481C1C}">
-                          <a14:useLocalDpi xmlns:a14="http://schemas.microsoft.com/office/drawing/2010/main" xmlns:wps="http://schemas.microsoft.com/office/word/2010/wordprocessingShape" xmlns:wpi="http://schemas.microsoft.com/office/word/2010/wordprocessingInk" xmlns:wpg="http://schemas.microsoft.com/office/word/2010/wordprocessingGroup" xmlns:w14="http://schemas.microsoft.com/office/word/2010/wordml" xmlns:w="http://schemas.openxmlformats.org/wordprocessingml/2006/main" xmlns:w10="urn:schemas-microsoft-com:office:word" xmlns:wp14="http://schemas.microsoft.com/office/word/2010/wordprocessingDrawing" xmlns:v="urn:schemas-microsoft-com:vml" xmlns:o="urn:schemas-microsoft-com:office:office" xmlns:mc="http://schemas.openxmlformats.org/markup-compatibility/2006" xmlns:wpc="http://schemas.microsoft.com/office/word/2010/wordprocessingCanvas" xmlns="" val="0"/>
+                          <a14:useLocalDpi xmlns="" xmlns:wpc="http://schemas.microsoft.com/office/word/2010/wordprocessingCanvas" xmlns:mc="http://schemas.openxmlformats.org/markup-compatibility/2006" xmlns:o="urn:schemas-microsoft-com:office:office" xmlns:v="urn:schemas-microsoft-com:vml" xmlns:wp14="http://schemas.microsoft.com/office/word/2010/wordprocessingDrawing" xmlns:w10="urn:schemas-microsoft-com:office:word" xmlns:w="http://schemas.openxmlformats.org/wordprocessingml/2006/main" xmlns:w14="http://schemas.microsoft.com/office/word/2010/wordml" xmlns:wpg="http://schemas.microsoft.com/office/word/2010/wordprocessingGroup" xmlns:wpi="http://schemas.microsoft.com/office/word/2010/wordprocessingInk" xmlns:wps="http://schemas.microsoft.com/office/word/2010/wordprocessingShape" xmlns:a14="http://schemas.microsoft.com/office/drawing/2010/main" val="0"/>
                         </a:ext>
                       </a:extLst>
                     </a:blip>
@@ -8261,7 +8302,7 @@
                     <a:blip r:embed="rId44">
                       <a:extLst>
                         <a:ext uri="{28A0092B-C50C-407E-A947-70E740481C1C}">
-                          <a14:useLocalDpi xmlns:a14="http://schemas.microsoft.com/office/drawing/2010/main" xmlns:wps="http://schemas.microsoft.com/office/word/2010/wordprocessingShape" xmlns:wpi="http://schemas.microsoft.com/office/word/2010/wordprocessingInk" xmlns:wpg="http://schemas.microsoft.com/office/word/2010/wordprocessingGroup" xmlns:w14="http://schemas.microsoft.com/office/word/2010/wordml" xmlns:w="http://schemas.openxmlformats.org/wordprocessingml/2006/main" xmlns:w10="urn:schemas-microsoft-com:office:word" xmlns:wp14="http://schemas.microsoft.com/office/word/2010/wordprocessingDrawing" xmlns:v="urn:schemas-microsoft-com:vml" xmlns:o="urn:schemas-microsoft-com:office:office" xmlns:mc="http://schemas.openxmlformats.org/markup-compatibility/2006" xmlns:wpc="http://schemas.microsoft.com/office/word/2010/wordprocessingCanvas" xmlns="" val="0"/>
+                          <a14:useLocalDpi xmlns="" xmlns:wpc="http://schemas.microsoft.com/office/word/2010/wordprocessingCanvas" xmlns:mc="http://schemas.openxmlformats.org/markup-compatibility/2006" xmlns:o="urn:schemas-microsoft-com:office:office" xmlns:v="urn:schemas-microsoft-com:vml" xmlns:wp14="http://schemas.microsoft.com/office/word/2010/wordprocessingDrawing" xmlns:w10="urn:schemas-microsoft-com:office:word" xmlns:w="http://schemas.openxmlformats.org/wordprocessingml/2006/main" xmlns:w14="http://schemas.microsoft.com/office/word/2010/wordml" xmlns:wpg="http://schemas.microsoft.com/office/word/2010/wordprocessingGroup" xmlns:wpi="http://schemas.microsoft.com/office/word/2010/wordprocessingInk" xmlns:wps="http://schemas.microsoft.com/office/word/2010/wordprocessingShape" xmlns:a14="http://schemas.microsoft.com/office/drawing/2010/main" val="0"/>
                         </a:ext>
                       </a:extLst>
                     </a:blip>
@@ -8341,7 +8382,7 @@
                     <a:blip r:embed="rId45">
                       <a:extLst>
                         <a:ext uri="{28A0092B-C50C-407E-A947-70E740481C1C}">
-                          <a14:useLocalDpi xmlns:a14="http://schemas.microsoft.com/office/drawing/2010/main" xmlns:wps="http://schemas.microsoft.com/office/word/2010/wordprocessingShape" xmlns:wpi="http://schemas.microsoft.com/office/word/2010/wordprocessingInk" xmlns:wpg="http://schemas.microsoft.com/office/word/2010/wordprocessingGroup" xmlns:w14="http://schemas.microsoft.com/office/word/2010/wordml" xmlns:w="http://schemas.openxmlformats.org/wordprocessingml/2006/main" xmlns:w10="urn:schemas-microsoft-com:office:word" xmlns:wp14="http://schemas.microsoft.com/office/word/2010/wordprocessingDrawing" xmlns:v="urn:schemas-microsoft-com:vml" xmlns:o="urn:schemas-microsoft-com:office:office" xmlns:mc="http://schemas.openxmlformats.org/markup-compatibility/2006" xmlns:wpc="http://schemas.microsoft.com/office/word/2010/wordprocessingCanvas" xmlns="" val="0"/>
+                          <a14:useLocalDpi xmlns="" xmlns:wpc="http://schemas.microsoft.com/office/word/2010/wordprocessingCanvas" xmlns:mc="http://schemas.openxmlformats.org/markup-compatibility/2006" xmlns:o="urn:schemas-microsoft-com:office:office" xmlns:v="urn:schemas-microsoft-com:vml" xmlns:wp14="http://schemas.microsoft.com/office/word/2010/wordprocessingDrawing" xmlns:w10="urn:schemas-microsoft-com:office:word" xmlns:w="http://schemas.openxmlformats.org/wordprocessingml/2006/main" xmlns:w14="http://schemas.microsoft.com/office/word/2010/wordml" xmlns:wpg="http://schemas.microsoft.com/office/word/2010/wordprocessingGroup" xmlns:wpi="http://schemas.microsoft.com/office/word/2010/wordprocessingInk" xmlns:wps="http://schemas.microsoft.com/office/word/2010/wordprocessingShape" xmlns:a14="http://schemas.microsoft.com/office/drawing/2010/main" val="0"/>
                         </a:ext>
                       </a:extLst>
                     </a:blip>
@@ -8404,7 +8445,7 @@
                     <a:blip r:embed="rId46">
                       <a:extLst>
                         <a:ext uri="{28A0092B-C50C-407E-A947-70E740481C1C}">
-                          <a14:useLocalDpi xmlns:a14="http://schemas.microsoft.com/office/drawing/2010/main" xmlns:wps="http://schemas.microsoft.com/office/word/2010/wordprocessingShape" xmlns:wpi="http://schemas.microsoft.com/office/word/2010/wordprocessingInk" xmlns:wpg="http://schemas.microsoft.com/office/word/2010/wordprocessingGroup" xmlns:w14="http://schemas.microsoft.com/office/word/2010/wordml" xmlns:w="http://schemas.openxmlformats.org/wordprocessingml/2006/main" xmlns:w10="urn:schemas-microsoft-com:office:word" xmlns:wp14="http://schemas.microsoft.com/office/word/2010/wordprocessingDrawing" xmlns:v="urn:schemas-microsoft-com:vml" xmlns:o="urn:schemas-microsoft-com:office:office" xmlns:mc="http://schemas.openxmlformats.org/markup-compatibility/2006" xmlns:wpc="http://schemas.microsoft.com/office/word/2010/wordprocessingCanvas" xmlns="" val="0"/>
+                          <a14:useLocalDpi xmlns="" xmlns:wpc="http://schemas.microsoft.com/office/word/2010/wordprocessingCanvas" xmlns:mc="http://schemas.openxmlformats.org/markup-compatibility/2006" xmlns:o="urn:schemas-microsoft-com:office:office" xmlns:v="urn:schemas-microsoft-com:vml" xmlns:wp14="http://schemas.microsoft.com/office/word/2010/wordprocessingDrawing" xmlns:w10="urn:schemas-microsoft-com:office:word" xmlns:w="http://schemas.openxmlformats.org/wordprocessingml/2006/main" xmlns:w14="http://schemas.microsoft.com/office/word/2010/wordml" xmlns:wpg="http://schemas.microsoft.com/office/word/2010/wordprocessingGroup" xmlns:wpi="http://schemas.microsoft.com/office/word/2010/wordprocessingInk" xmlns:wps="http://schemas.microsoft.com/office/word/2010/wordprocessingShape" xmlns:a14="http://schemas.microsoft.com/office/drawing/2010/main" val="0"/>
                         </a:ext>
                       </a:extLst>
                     </a:blip>
@@ -8479,7 +8520,7 @@
                     <a:blip r:embed="rId47">
                       <a:extLst>
                         <a:ext uri="{28A0092B-C50C-407E-A947-70E740481C1C}">
-                          <a14:useLocalDpi xmlns:a14="http://schemas.microsoft.com/office/drawing/2010/main" xmlns:wps="http://schemas.microsoft.com/office/word/2010/wordprocessingShape" xmlns:wpi="http://schemas.microsoft.com/office/word/2010/wordprocessingInk" xmlns:wpg="http://schemas.microsoft.com/office/word/2010/wordprocessingGroup" xmlns:w14="http://schemas.microsoft.com/office/word/2010/wordml" xmlns:w="http://schemas.openxmlformats.org/wordprocessingml/2006/main" xmlns:w10="urn:schemas-microsoft-com:office:word" xmlns:wp14="http://schemas.microsoft.com/office/word/2010/wordprocessingDrawing" xmlns:v="urn:schemas-microsoft-com:vml" xmlns:o="urn:schemas-microsoft-com:office:office" xmlns:mc="http://schemas.openxmlformats.org/markup-compatibility/2006" xmlns:wpc="http://schemas.microsoft.com/office/word/2010/wordprocessingCanvas" xmlns="" val="0"/>
+                          <a14:useLocalDpi xmlns="" xmlns:wpc="http://schemas.microsoft.com/office/word/2010/wordprocessingCanvas" xmlns:mc="http://schemas.openxmlformats.org/markup-compatibility/2006" xmlns:o="urn:schemas-microsoft-com:office:office" xmlns:v="urn:schemas-microsoft-com:vml" xmlns:wp14="http://schemas.microsoft.com/office/word/2010/wordprocessingDrawing" xmlns:w10="urn:schemas-microsoft-com:office:word" xmlns:w="http://schemas.openxmlformats.org/wordprocessingml/2006/main" xmlns:w14="http://schemas.microsoft.com/office/word/2010/wordml" xmlns:wpg="http://schemas.microsoft.com/office/word/2010/wordprocessingGroup" xmlns:wpi="http://schemas.microsoft.com/office/word/2010/wordprocessingInk" xmlns:wps="http://schemas.microsoft.com/office/word/2010/wordprocessingShape" xmlns:a14="http://schemas.microsoft.com/office/drawing/2010/main" val="0"/>
                         </a:ext>
                       </a:extLst>
                     </a:blip>
@@ -9146,7 +9187,7 @@
                     <a:blip r:embed="rId49">
                       <a:extLst>
                         <a:ext uri="{28A0092B-C50C-407E-A947-70E740481C1C}">
-                          <a14:useLocalDpi xmlns:a14="http://schemas.microsoft.com/office/drawing/2010/main" xmlns:wps="http://schemas.microsoft.com/office/word/2010/wordprocessingShape" xmlns:wpi="http://schemas.microsoft.com/office/word/2010/wordprocessingInk" xmlns:wpg="http://schemas.microsoft.com/office/word/2010/wordprocessingGroup" xmlns:w14="http://schemas.microsoft.com/office/word/2010/wordml" xmlns:w="http://schemas.openxmlformats.org/wordprocessingml/2006/main" xmlns:w10="urn:schemas-microsoft-com:office:word" xmlns:wp14="http://schemas.microsoft.com/office/word/2010/wordprocessingDrawing" xmlns:v="urn:schemas-microsoft-com:vml" xmlns:o="urn:schemas-microsoft-com:office:office" xmlns:mc="http://schemas.openxmlformats.org/markup-compatibility/2006" xmlns:wpc="http://schemas.microsoft.com/office/word/2010/wordprocessingCanvas" xmlns="" val="0"/>
+                          <a14:useLocalDpi xmlns="" xmlns:wpc="http://schemas.microsoft.com/office/word/2010/wordprocessingCanvas" xmlns:mc="http://schemas.openxmlformats.org/markup-compatibility/2006" xmlns:o="urn:schemas-microsoft-com:office:office" xmlns:v="urn:schemas-microsoft-com:vml" xmlns:wp14="http://schemas.microsoft.com/office/word/2010/wordprocessingDrawing" xmlns:w10="urn:schemas-microsoft-com:office:word" xmlns:w="http://schemas.openxmlformats.org/wordprocessingml/2006/main" xmlns:w14="http://schemas.microsoft.com/office/word/2010/wordml" xmlns:wpg="http://schemas.microsoft.com/office/word/2010/wordprocessingGroup" xmlns:wpi="http://schemas.microsoft.com/office/word/2010/wordprocessingInk" xmlns:wps="http://schemas.microsoft.com/office/word/2010/wordprocessingShape" xmlns:a14="http://schemas.microsoft.com/office/drawing/2010/main" val="0"/>
                         </a:ext>
                       </a:extLst>
                     </a:blip>
@@ -9295,7 +9336,7 @@
                     <a:blip r:embed="rId50">
                       <a:extLst>
                         <a:ext uri="{28A0092B-C50C-407E-A947-70E740481C1C}">
-                          <a14:useLocalDpi xmlns:a14="http://schemas.microsoft.com/office/drawing/2010/main" xmlns:wps="http://schemas.microsoft.com/office/word/2010/wordprocessingShape" xmlns:wpi="http://schemas.microsoft.com/office/word/2010/wordprocessingInk" xmlns:wpg="http://schemas.microsoft.com/office/word/2010/wordprocessingGroup" xmlns:w14="http://schemas.microsoft.com/office/word/2010/wordml" xmlns:w="http://schemas.openxmlformats.org/wordprocessingml/2006/main" xmlns:w10="urn:schemas-microsoft-com:office:word" xmlns:wp14="http://schemas.microsoft.com/office/word/2010/wordprocessingDrawing" xmlns:v="urn:schemas-microsoft-com:vml" xmlns:o="urn:schemas-microsoft-com:office:office" xmlns:mc="http://schemas.openxmlformats.org/markup-compatibility/2006" xmlns:wpc="http://schemas.microsoft.com/office/word/2010/wordprocessingCanvas" xmlns="" val="0"/>
+                          <a14:useLocalDpi xmlns="" xmlns:wpc="http://schemas.microsoft.com/office/word/2010/wordprocessingCanvas" xmlns:mc="http://schemas.openxmlformats.org/markup-compatibility/2006" xmlns:o="urn:schemas-microsoft-com:office:office" xmlns:v="urn:schemas-microsoft-com:vml" xmlns:wp14="http://schemas.microsoft.com/office/word/2010/wordprocessingDrawing" xmlns:w10="urn:schemas-microsoft-com:office:word" xmlns:w="http://schemas.openxmlformats.org/wordprocessingml/2006/main" xmlns:w14="http://schemas.microsoft.com/office/word/2010/wordml" xmlns:wpg="http://schemas.microsoft.com/office/word/2010/wordprocessingGroup" xmlns:wpi="http://schemas.microsoft.com/office/word/2010/wordprocessingInk" xmlns:wps="http://schemas.microsoft.com/office/word/2010/wordprocessingShape" xmlns:a14="http://schemas.microsoft.com/office/drawing/2010/main" val="0"/>
                         </a:ext>
                       </a:extLst>
                     </a:blip>
@@ -10454,7 +10495,7 @@
                     <a:blip r:embed="rId51">
                       <a:extLst>
                         <a:ext uri="{28A0092B-C50C-407E-A947-70E740481C1C}">
-                          <a14:useLocalDpi xmlns:a14="http://schemas.microsoft.com/office/drawing/2010/main" xmlns:wps="http://schemas.microsoft.com/office/word/2010/wordprocessingShape" xmlns:wpi="http://schemas.microsoft.com/office/word/2010/wordprocessingInk" xmlns:wpg="http://schemas.microsoft.com/office/word/2010/wordprocessingGroup" xmlns:w14="http://schemas.microsoft.com/office/word/2010/wordml" xmlns:w="http://schemas.openxmlformats.org/wordprocessingml/2006/main" xmlns:w10="urn:schemas-microsoft-com:office:word" xmlns:wp14="http://schemas.microsoft.com/office/word/2010/wordprocessingDrawing" xmlns:v="urn:schemas-microsoft-com:vml" xmlns:o="urn:schemas-microsoft-com:office:office" xmlns:mc="http://schemas.openxmlformats.org/markup-compatibility/2006" xmlns:wpc="http://schemas.microsoft.com/office/word/2010/wordprocessingCanvas" xmlns="" val="0"/>
+                          <a14:useLocalDpi xmlns="" xmlns:wpc="http://schemas.microsoft.com/office/word/2010/wordprocessingCanvas" xmlns:mc="http://schemas.openxmlformats.org/markup-compatibility/2006" xmlns:o="urn:schemas-microsoft-com:office:office" xmlns:v="urn:schemas-microsoft-com:vml" xmlns:wp14="http://schemas.microsoft.com/office/word/2010/wordprocessingDrawing" xmlns:w10="urn:schemas-microsoft-com:office:word" xmlns:w="http://schemas.openxmlformats.org/wordprocessingml/2006/main" xmlns:w14="http://schemas.microsoft.com/office/word/2010/wordml" xmlns:wpg="http://schemas.microsoft.com/office/word/2010/wordprocessingGroup" xmlns:wpi="http://schemas.microsoft.com/office/word/2010/wordprocessingInk" xmlns:wps="http://schemas.microsoft.com/office/word/2010/wordprocessingShape" xmlns:a14="http://schemas.microsoft.com/office/drawing/2010/main" val="0"/>
                         </a:ext>
                       </a:extLst>
                     </a:blip>

--- a/TUTORIAL/DATASTRUCTURE&ALGORITHM.docx
+++ b/TUTORIAL/DATASTRUCTURE&ALGORITHM.docx
@@ -39,30 +39,17 @@
           <w:sz w:val="32"/>
           <w:szCs w:val="32"/>
         </w:rPr>
-        <w:t xml:space="preserve">   -Prim's, Kruskal</w:t>
-      </w:r>
-    </w:p>
-    <w:p>
-      <w:pPr>
-        <w:rPr>
-          <w:sz w:val="32"/>
-          <w:szCs w:val="32"/>
-        </w:rPr>
-      </w:pPr>
-      <w:r>
-        <w:rPr>
-          <w:sz w:val="32"/>
-          <w:szCs w:val="32"/>
-        </w:rPr>
-        <w:t xml:space="preserve">  -Kruskal Algorithm </w:t>
-      </w:r>
-      <w:r>
-        <w:rPr>
-          <w:sz w:val="28"/>
-          <w:szCs w:val="28"/>
-        </w:rPr>
-        <w:t>O(E log V)</w:t>
-      </w:r>
+        <w:t xml:space="preserve">   -Prim's, </w:t>
+      </w:r>
+      <w:proofErr w:type="spellStart"/>
+      <w:r>
+        <w:rPr>
+          <w:sz w:val="32"/>
+          <w:szCs w:val="32"/>
+        </w:rPr>
+        <w:t>Kruskal</w:t>
+      </w:r>
+      <w:proofErr w:type="spellEnd"/>
     </w:p>
     <w:p>
       <w:pPr>
@@ -78,13 +65,69 @@
         </w:rPr>
         <w:t xml:space="preserve">  -</w:t>
       </w:r>
-      <w:r>
-        <w:rPr>
-          <w:sz w:val="32"/>
-          <w:szCs w:val="32"/>
-        </w:rPr>
-        <w:t xml:space="preserve"> Dijkstra</w:t>
-      </w:r>
+      <w:proofErr w:type="spellStart"/>
+      <w:r>
+        <w:rPr>
+          <w:sz w:val="32"/>
+          <w:szCs w:val="32"/>
+        </w:rPr>
+        <w:t>Kruskal</w:t>
+      </w:r>
+      <w:proofErr w:type="spellEnd"/>
+      <w:r>
+        <w:rPr>
+          <w:sz w:val="32"/>
+          <w:szCs w:val="32"/>
+        </w:rPr>
+        <w:t xml:space="preserve"> Algorithm </w:t>
+      </w:r>
+      <w:proofErr w:type="gramStart"/>
+      <w:r>
+        <w:rPr>
+          <w:sz w:val="28"/>
+          <w:szCs w:val="28"/>
+        </w:rPr>
+        <w:t>O(</w:t>
+      </w:r>
+      <w:proofErr w:type="gramEnd"/>
+      <w:r>
+        <w:rPr>
+          <w:sz w:val="28"/>
+          <w:szCs w:val="28"/>
+        </w:rPr>
+        <w:t>E log V)</w:t>
+      </w:r>
+    </w:p>
+    <w:p>
+      <w:pPr>
+        <w:rPr>
+          <w:sz w:val="32"/>
+          <w:szCs w:val="32"/>
+        </w:rPr>
+      </w:pPr>
+      <w:r>
+        <w:rPr>
+          <w:sz w:val="32"/>
+          <w:szCs w:val="32"/>
+        </w:rPr>
+        <w:t xml:space="preserve">  -</w:t>
+      </w:r>
+      <w:r>
+        <w:rPr>
+          <w:sz w:val="32"/>
+          <w:szCs w:val="32"/>
+        </w:rPr>
+        <w:t xml:space="preserve"> </w:t>
+      </w:r>
+      <w:proofErr w:type="spellStart"/>
+      <w:r>
+        <w:rPr>
+          <w:sz w:val="32"/>
+          <w:szCs w:val="32"/>
+        </w:rPr>
+        <w:t>Dijkstra</w:t>
+      </w:r>
+      <w:proofErr w:type="spellEnd"/>
       <w:r>
         <w:rPr>
           <w:sz w:val="32"/>
@@ -97,7 +140,15 @@
           <w:sz w:val="32"/>
           <w:szCs w:val="32"/>
         </w:rPr>
-        <w:t xml:space="preserve"> Alg</w:t>
+        <w:t xml:space="preserve"> </w:t>
+      </w:r>
+      <w:proofErr w:type="gramStart"/>
+      <w:r>
+        <w:rPr>
+          <w:sz w:val="32"/>
+          <w:szCs w:val="32"/>
+        </w:rPr>
+        <w:t>Alg</w:t>
       </w:r>
       <w:r>
         <w:rPr>
@@ -111,7 +162,15 @@
           <w:sz w:val="32"/>
           <w:szCs w:val="32"/>
         </w:rPr>
-        <w:t xml:space="preserve">  O(V</w:t>
+        <w:t xml:space="preserve">  O</w:t>
+      </w:r>
+      <w:proofErr w:type="gramEnd"/>
+      <w:r>
+        <w:rPr>
+          <w:sz w:val="32"/>
+          <w:szCs w:val="32"/>
+        </w:rPr>
+        <w:t>(V</w:t>
       </w:r>
       <w:r>
         <w:rPr>
@@ -156,8 +215,17 @@
           <w:sz w:val="32"/>
           <w:szCs w:val="32"/>
         </w:rPr>
-        <w:t xml:space="preserve">   -Huffman encoding Alg</w:t>
-      </w:r>
+        <w:t xml:space="preserve">   -Huffman encoding </w:t>
+      </w:r>
+      <w:proofErr w:type="spellStart"/>
+      <w:r>
+        <w:rPr>
+          <w:sz w:val="32"/>
+          <w:szCs w:val="32"/>
+        </w:rPr>
+        <w:t>Alg</w:t>
+      </w:r>
+      <w:proofErr w:type="spellEnd"/>
     </w:p>
     <w:p>
       <w:pPr>
@@ -268,7 +336,39 @@
           <w:sz w:val="32"/>
           <w:szCs w:val="32"/>
         </w:rPr>
-        <w:t>Floyd Warshall Algorithm All pair shortest path (Time Complexity: O(V^3) )</w:t>
+        <w:t xml:space="preserve">Floyd </w:t>
+      </w:r>
+      <w:proofErr w:type="spellStart"/>
+      <w:r>
+        <w:rPr>
+          <w:sz w:val="32"/>
+          <w:szCs w:val="32"/>
+        </w:rPr>
+        <w:t>Warshall</w:t>
+      </w:r>
+      <w:proofErr w:type="spellEnd"/>
+      <w:r>
+        <w:rPr>
+          <w:sz w:val="32"/>
+          <w:szCs w:val="32"/>
+        </w:rPr>
+        <w:t xml:space="preserve"> Algorithm All pair shortest path (Time Complexity: </w:t>
+      </w:r>
+      <w:proofErr w:type="gramStart"/>
+      <w:r>
+        <w:rPr>
+          <w:sz w:val="32"/>
+          <w:szCs w:val="32"/>
+        </w:rPr>
+        <w:t>O(</w:t>
+      </w:r>
+      <w:proofErr w:type="gramEnd"/>
+      <w:r>
+        <w:rPr>
+          <w:sz w:val="32"/>
+          <w:szCs w:val="32"/>
+        </w:rPr>
+        <w:t>V^3) )</w:t>
       </w:r>
     </w:p>
     <w:p>
@@ -313,12 +413,21 @@
         </w:rPr>
         <w:t xml:space="preserve"> </w:t>
       </w:r>
-      <w:r>
-        <w:rPr>
-          <w:sz w:val="32"/>
-          <w:szCs w:val="32"/>
-        </w:rPr>
-        <w:t xml:space="preserve">O(V + VE + E) = </w:t>
+      <w:proofErr w:type="gramStart"/>
+      <w:r>
+        <w:rPr>
+          <w:sz w:val="32"/>
+          <w:szCs w:val="32"/>
+        </w:rPr>
+        <w:t>O(</w:t>
+      </w:r>
+      <w:proofErr w:type="gramEnd"/>
+      <w:r>
+        <w:rPr>
+          <w:sz w:val="32"/>
+          <w:szCs w:val="32"/>
+        </w:rPr>
+        <w:t xml:space="preserve">V + VE + E) = </w:t>
       </w:r>
       <w:r>
         <w:rPr>
@@ -347,7 +456,23 @@
           <w:sz w:val="32"/>
           <w:szCs w:val="32"/>
         </w:rPr>
-        <w:t>0 / 1 KnapSack Problem</w:t>
+        <w:t xml:space="preserve">0 / 1 </w:t>
+      </w:r>
+      <w:proofErr w:type="spellStart"/>
+      <w:r>
+        <w:rPr>
+          <w:sz w:val="32"/>
+          <w:szCs w:val="32"/>
+        </w:rPr>
+        <w:t>KnapSack</w:t>
+      </w:r>
+      <w:proofErr w:type="spellEnd"/>
+      <w:r>
+        <w:rPr>
+          <w:sz w:val="32"/>
+          <w:szCs w:val="32"/>
+        </w:rPr>
+        <w:t xml:space="preserve"> Problem</w:t>
       </w:r>
     </w:p>
     <w:p>
@@ -390,54 +515,138 @@
           <w:sz w:val="32"/>
           <w:szCs w:val="32"/>
         </w:rPr>
-        <w:t>MERGE SORT :-</w:t>
-      </w:r>
-    </w:p>
-    <w:p>
-      <w:pPr>
-        <w:rPr>
-          <w:sz w:val="32"/>
-          <w:szCs w:val="32"/>
-        </w:rPr>
-      </w:pPr>
-      <w:r>
-        <w:rPr>
-          <w:sz w:val="32"/>
-          <w:szCs w:val="32"/>
-        </w:rPr>
-        <w:t xml:space="preserve"> - time complexity is O(nlogn);</w:t>
-      </w:r>
-    </w:p>
-    <w:p>
-      <w:pPr>
-        <w:rPr>
-          <w:sz w:val="32"/>
-          <w:szCs w:val="32"/>
-        </w:rPr>
-      </w:pPr>
-      <w:r>
-        <w:rPr>
-          <w:sz w:val="32"/>
-          <w:szCs w:val="32"/>
-        </w:rPr>
-        <w:t xml:space="preserve"> - recursive function is T(n) = 2T(n/2) + ɵ(n)</w:t>
-      </w:r>
-    </w:p>
-    <w:p>
-      <w:pPr>
-        <w:rPr>
-          <w:b/>
-          <w:sz w:val="32"/>
-          <w:szCs w:val="32"/>
-        </w:rPr>
-      </w:pPr>
-      <w:r>
-        <w:rPr>
-          <w:b/>
-          <w:sz w:val="32"/>
-          <w:szCs w:val="32"/>
-        </w:rPr>
-        <w:t>SHELL SORT :-</w:t>
+        <w:t xml:space="preserve">MERGE </w:t>
+      </w:r>
+      <w:proofErr w:type="gramStart"/>
+      <w:r>
+        <w:rPr>
+          <w:b/>
+          <w:sz w:val="32"/>
+          <w:szCs w:val="32"/>
+        </w:rPr>
+        <w:t>SORT :</w:t>
+      </w:r>
+      <w:proofErr w:type="gramEnd"/>
+      <w:r>
+        <w:rPr>
+          <w:b/>
+          <w:sz w:val="32"/>
+          <w:szCs w:val="32"/>
+        </w:rPr>
+        <w:t>-</w:t>
+      </w:r>
+    </w:p>
+    <w:p>
+      <w:pPr>
+        <w:rPr>
+          <w:sz w:val="32"/>
+          <w:szCs w:val="32"/>
+        </w:rPr>
+      </w:pPr>
+      <w:r>
+        <w:rPr>
+          <w:sz w:val="32"/>
+          <w:szCs w:val="32"/>
+        </w:rPr>
+        <w:t xml:space="preserve"> - </w:t>
+      </w:r>
+      <w:proofErr w:type="gramStart"/>
+      <w:r>
+        <w:rPr>
+          <w:sz w:val="32"/>
+          <w:szCs w:val="32"/>
+        </w:rPr>
+        <w:t>time</w:t>
+      </w:r>
+      <w:proofErr w:type="gramEnd"/>
+      <w:r>
+        <w:rPr>
+          <w:sz w:val="32"/>
+          <w:szCs w:val="32"/>
+        </w:rPr>
+        <w:t xml:space="preserve"> complexity is O(</w:t>
+      </w:r>
+      <w:proofErr w:type="spellStart"/>
+      <w:r>
+        <w:rPr>
+          <w:sz w:val="32"/>
+          <w:szCs w:val="32"/>
+        </w:rPr>
+        <w:t>nlogn</w:t>
+      </w:r>
+      <w:proofErr w:type="spellEnd"/>
+      <w:r>
+        <w:rPr>
+          <w:sz w:val="32"/>
+          <w:szCs w:val="32"/>
+        </w:rPr>
+        <w:t>);</w:t>
+      </w:r>
+    </w:p>
+    <w:p>
+      <w:pPr>
+        <w:rPr>
+          <w:sz w:val="32"/>
+          <w:szCs w:val="32"/>
+        </w:rPr>
+      </w:pPr>
+      <w:r>
+        <w:rPr>
+          <w:sz w:val="32"/>
+          <w:szCs w:val="32"/>
+        </w:rPr>
+        <w:t xml:space="preserve"> - </w:t>
+      </w:r>
+      <w:proofErr w:type="gramStart"/>
+      <w:r>
+        <w:rPr>
+          <w:sz w:val="32"/>
+          <w:szCs w:val="32"/>
+        </w:rPr>
+        <w:t>recursive</w:t>
+      </w:r>
+      <w:proofErr w:type="gramEnd"/>
+      <w:r>
+        <w:rPr>
+          <w:sz w:val="32"/>
+          <w:szCs w:val="32"/>
+        </w:rPr>
+        <w:t xml:space="preserve"> function is T(n) = 2T(n/2) + ɵ(n)</w:t>
+      </w:r>
+    </w:p>
+    <w:p>
+      <w:pPr>
+        <w:rPr>
+          <w:b/>
+          <w:sz w:val="32"/>
+          <w:szCs w:val="32"/>
+        </w:rPr>
+      </w:pPr>
+      <w:r>
+        <w:rPr>
+          <w:b/>
+          <w:sz w:val="32"/>
+          <w:szCs w:val="32"/>
+        </w:rPr>
+        <w:t xml:space="preserve">SHELL </w:t>
+      </w:r>
+      <w:proofErr w:type="gramStart"/>
+      <w:r>
+        <w:rPr>
+          <w:b/>
+          <w:sz w:val="32"/>
+          <w:szCs w:val="32"/>
+        </w:rPr>
+        <w:t>SORT :</w:t>
+      </w:r>
+      <w:proofErr w:type="gramEnd"/>
+      <w:r>
+        <w:rPr>
+          <w:b/>
+          <w:sz w:val="32"/>
+          <w:szCs w:val="32"/>
+        </w:rPr>
+        <w:t>-</w:t>
       </w:r>
     </w:p>
     <w:p>
@@ -453,7 +662,39 @@
           <w:szCs w:val="32"/>
         </w:rPr>
         <w:lastRenderedPageBreak/>
-        <w:t>Time complexity of above implementation of shellsort is O(n</w:t>
+        <w:t xml:space="preserve">Time complexity of above implementation of </w:t>
+      </w:r>
+      <w:proofErr w:type="spellStart"/>
+      <w:r>
+        <w:rPr>
+          <w:sz w:val="32"/>
+          <w:szCs w:val="32"/>
+        </w:rPr>
+        <w:t>shellsort</w:t>
+      </w:r>
+      <w:proofErr w:type="spellEnd"/>
+      <w:r>
+        <w:rPr>
+          <w:sz w:val="32"/>
+          <w:szCs w:val="32"/>
+        </w:rPr>
+        <w:t xml:space="preserve"> is </w:t>
+      </w:r>
+      <w:proofErr w:type="gramStart"/>
+      <w:r>
+        <w:rPr>
+          <w:sz w:val="32"/>
+          <w:szCs w:val="32"/>
+        </w:rPr>
+        <w:t>O(</w:t>
+      </w:r>
+      <w:proofErr w:type="gramEnd"/>
+      <w:r>
+        <w:rPr>
+          <w:sz w:val="32"/>
+          <w:szCs w:val="32"/>
+        </w:rPr>
+        <w:t>n</w:t>
       </w:r>
       <w:r>
         <w:rPr>
@@ -484,93 +725,193 @@
           <w:sz w:val="32"/>
           <w:szCs w:val="32"/>
         </w:rPr>
-        <w:t>QUICK SORT :-</w:t>
-      </w:r>
-    </w:p>
-    <w:p>
-      <w:pPr>
-        <w:rPr>
-          <w:sz w:val="32"/>
-          <w:szCs w:val="32"/>
-        </w:rPr>
-      </w:pPr>
-      <w:r>
-        <w:rPr>
-          <w:sz w:val="32"/>
-          <w:szCs w:val="32"/>
-        </w:rPr>
-        <w:t xml:space="preserve"> - Worst case time complexity is ɵ(n^2)</w:t>
-      </w:r>
-    </w:p>
-    <w:p>
-      <w:pPr>
-        <w:rPr>
-          <w:sz w:val="32"/>
-          <w:szCs w:val="32"/>
-        </w:rPr>
-      </w:pPr>
-      <w:r>
-        <w:rPr>
-          <w:sz w:val="32"/>
-          <w:szCs w:val="32"/>
-        </w:rPr>
-        <w:t xml:space="preserve"> - Best case time complexity is ɵ(n log n)</w:t>
-      </w:r>
-    </w:p>
-    <w:p>
-      <w:pPr>
-        <w:rPr>
-          <w:b/>
-          <w:sz w:val="32"/>
-          <w:szCs w:val="32"/>
-        </w:rPr>
-      </w:pPr>
-    </w:p>
-    <w:p>
-      <w:pPr>
-        <w:rPr>
-          <w:b/>
-          <w:sz w:val="32"/>
-          <w:szCs w:val="32"/>
-        </w:rPr>
-      </w:pPr>
-      <w:r>
-        <w:rPr>
-          <w:b/>
-          <w:sz w:val="32"/>
-          <w:szCs w:val="32"/>
-        </w:rPr>
-        <w:t>INSERTION SORT :-</w:t>
-      </w:r>
-    </w:p>
-    <w:p>
-      <w:pPr>
-        <w:rPr>
-          <w:sz w:val="32"/>
-          <w:szCs w:val="32"/>
-        </w:rPr>
-      </w:pPr>
-      <w:r>
-        <w:rPr>
-          <w:sz w:val="32"/>
-          <w:szCs w:val="32"/>
-        </w:rPr>
-        <w:t xml:space="preserve"> - Worst case time complexity is ɵ(n^2)</w:t>
-      </w:r>
-    </w:p>
-    <w:p>
-      <w:pPr>
-        <w:rPr>
-          <w:sz w:val="32"/>
-          <w:szCs w:val="32"/>
-        </w:rPr>
-      </w:pPr>
-      <w:r>
-        <w:rPr>
-          <w:sz w:val="32"/>
-          <w:szCs w:val="32"/>
-        </w:rPr>
-        <w:t xml:space="preserve"> - Best case time complexity is ɵ(n) </w:t>
+        <w:t xml:space="preserve">QUICK </w:t>
+      </w:r>
+      <w:proofErr w:type="gramStart"/>
+      <w:r>
+        <w:rPr>
+          <w:b/>
+          <w:sz w:val="32"/>
+          <w:szCs w:val="32"/>
+        </w:rPr>
+        <w:t>SORT :</w:t>
+      </w:r>
+      <w:proofErr w:type="gramEnd"/>
+      <w:r>
+        <w:rPr>
+          <w:b/>
+          <w:sz w:val="32"/>
+          <w:szCs w:val="32"/>
+        </w:rPr>
+        <w:t>-</w:t>
+      </w:r>
+    </w:p>
+    <w:p>
+      <w:pPr>
+        <w:rPr>
+          <w:sz w:val="32"/>
+          <w:szCs w:val="32"/>
+        </w:rPr>
+      </w:pPr>
+      <w:r>
+        <w:rPr>
+          <w:sz w:val="32"/>
+          <w:szCs w:val="32"/>
+        </w:rPr>
+        <w:t xml:space="preserve"> - Worst case time complexity is </w:t>
+      </w:r>
+      <w:proofErr w:type="gramStart"/>
+      <w:r>
+        <w:rPr>
+          <w:sz w:val="32"/>
+          <w:szCs w:val="32"/>
+        </w:rPr>
+        <w:t>ɵ(</w:t>
+      </w:r>
+      <w:proofErr w:type="gramEnd"/>
+      <w:r>
+        <w:rPr>
+          <w:sz w:val="32"/>
+          <w:szCs w:val="32"/>
+        </w:rPr>
+        <w:t>n^2)</w:t>
+      </w:r>
+    </w:p>
+    <w:p>
+      <w:pPr>
+        <w:rPr>
+          <w:sz w:val="32"/>
+          <w:szCs w:val="32"/>
+        </w:rPr>
+      </w:pPr>
+      <w:r>
+        <w:rPr>
+          <w:sz w:val="32"/>
+          <w:szCs w:val="32"/>
+        </w:rPr>
+        <w:t xml:space="preserve"> - Best case time complexity is </w:t>
+      </w:r>
+      <w:proofErr w:type="gramStart"/>
+      <w:r>
+        <w:rPr>
+          <w:sz w:val="32"/>
+          <w:szCs w:val="32"/>
+        </w:rPr>
+        <w:t>ɵ(</w:t>
+      </w:r>
+      <w:proofErr w:type="gramEnd"/>
+      <w:r>
+        <w:rPr>
+          <w:sz w:val="32"/>
+          <w:szCs w:val="32"/>
+        </w:rPr>
+        <w:t>n log n)</w:t>
+      </w:r>
+    </w:p>
+    <w:p>
+      <w:pPr>
+        <w:rPr>
+          <w:b/>
+          <w:sz w:val="32"/>
+          <w:szCs w:val="32"/>
+        </w:rPr>
+      </w:pPr>
+    </w:p>
+    <w:p>
+      <w:pPr>
+        <w:rPr>
+          <w:b/>
+          <w:sz w:val="32"/>
+          <w:szCs w:val="32"/>
+        </w:rPr>
+      </w:pPr>
+      <w:r>
+        <w:rPr>
+          <w:b/>
+          <w:sz w:val="32"/>
+          <w:szCs w:val="32"/>
+        </w:rPr>
+        <w:t xml:space="preserve">INSERTION </w:t>
+      </w:r>
+      <w:proofErr w:type="gramStart"/>
+      <w:r>
+        <w:rPr>
+          <w:b/>
+          <w:sz w:val="32"/>
+          <w:szCs w:val="32"/>
+        </w:rPr>
+        <w:t>SORT :</w:t>
+      </w:r>
+      <w:proofErr w:type="gramEnd"/>
+      <w:r>
+        <w:rPr>
+          <w:b/>
+          <w:sz w:val="32"/>
+          <w:szCs w:val="32"/>
+        </w:rPr>
+        <w:t>-</w:t>
+      </w:r>
+    </w:p>
+    <w:p>
+      <w:pPr>
+        <w:rPr>
+          <w:sz w:val="32"/>
+          <w:szCs w:val="32"/>
+        </w:rPr>
+      </w:pPr>
+      <w:r>
+        <w:rPr>
+          <w:sz w:val="32"/>
+          <w:szCs w:val="32"/>
+        </w:rPr>
+        <w:t xml:space="preserve"> - Worst case time complexity is </w:t>
+      </w:r>
+      <w:proofErr w:type="gramStart"/>
+      <w:r>
+        <w:rPr>
+          <w:sz w:val="32"/>
+          <w:szCs w:val="32"/>
+        </w:rPr>
+        <w:t>ɵ(</w:t>
+      </w:r>
+      <w:proofErr w:type="gramEnd"/>
+      <w:r>
+        <w:rPr>
+          <w:sz w:val="32"/>
+          <w:szCs w:val="32"/>
+        </w:rPr>
+        <w:t>n^2)</w:t>
+      </w:r>
+    </w:p>
+    <w:p>
+      <w:pPr>
+        <w:rPr>
+          <w:sz w:val="32"/>
+          <w:szCs w:val="32"/>
+        </w:rPr>
+      </w:pPr>
+      <w:r>
+        <w:rPr>
+          <w:sz w:val="32"/>
+          <w:szCs w:val="32"/>
+        </w:rPr>
+        <w:t xml:space="preserve"> - Best case time complexity is </w:t>
+      </w:r>
+      <w:proofErr w:type="gramStart"/>
+      <w:r>
+        <w:rPr>
+          <w:sz w:val="32"/>
+          <w:szCs w:val="32"/>
+        </w:rPr>
+        <w:t>ɵ(</w:t>
+      </w:r>
+      <w:proofErr w:type="gramEnd"/>
+      <w:r>
+        <w:rPr>
+          <w:sz w:val="32"/>
+          <w:szCs w:val="32"/>
+        </w:rPr>
+        <w:t xml:space="preserve">n) </w:t>
       </w:r>
     </w:p>
     <w:p>
@@ -611,63 +952,145 @@
           <w:sz w:val="32"/>
           <w:szCs w:val="32"/>
         </w:rPr>
-        <w:t xml:space="preserve">   - Best case insertion is O(1) </w:t>
-      </w:r>
-    </w:p>
-    <w:p>
-      <w:pPr>
-        <w:rPr>
-          <w:sz w:val="32"/>
-          <w:szCs w:val="32"/>
-        </w:rPr>
-      </w:pPr>
-      <w:r>
-        <w:rPr>
-          <w:sz w:val="32"/>
-          <w:szCs w:val="32"/>
-        </w:rPr>
-        <w:t xml:space="preserve">   - Worst case insertion is O(n)</w:t>
-      </w:r>
-    </w:p>
-    <w:p>
-      <w:pPr>
-        <w:rPr>
-          <w:b/>
-          <w:sz w:val="32"/>
-          <w:szCs w:val="32"/>
-        </w:rPr>
-      </w:pPr>
-    </w:p>
-    <w:p>
-      <w:pPr>
-        <w:rPr>
-          <w:b/>
-          <w:sz w:val="32"/>
-          <w:szCs w:val="32"/>
-        </w:rPr>
-      </w:pPr>
-      <w:r>
-        <w:rPr>
-          <w:b/>
-          <w:sz w:val="32"/>
-          <w:szCs w:val="32"/>
-        </w:rPr>
-        <w:t>STRASSEN'S MATRIX MULTIPLICATION :-</w:t>
-      </w:r>
-    </w:p>
-    <w:p>
-      <w:pPr>
-        <w:rPr>
-          <w:sz w:val="32"/>
-          <w:szCs w:val="32"/>
-        </w:rPr>
-      </w:pPr>
-      <w:r>
-        <w:rPr>
-          <w:sz w:val="32"/>
-          <w:szCs w:val="32"/>
-        </w:rPr>
-        <w:t xml:space="preserve"> - Time complexity is 0(n^log(7))</w:t>
+        <w:t xml:space="preserve">   - Best case insertion is </w:t>
+      </w:r>
+      <w:proofErr w:type="gramStart"/>
+      <w:r>
+        <w:rPr>
+          <w:sz w:val="32"/>
+          <w:szCs w:val="32"/>
+        </w:rPr>
+        <w:t>O(</w:t>
+      </w:r>
+      <w:proofErr w:type="gramEnd"/>
+      <w:r>
+        <w:rPr>
+          <w:sz w:val="32"/>
+          <w:szCs w:val="32"/>
+        </w:rPr>
+        <w:t xml:space="preserve">1) </w:t>
+      </w:r>
+    </w:p>
+    <w:p>
+      <w:pPr>
+        <w:rPr>
+          <w:sz w:val="32"/>
+          <w:szCs w:val="32"/>
+        </w:rPr>
+      </w:pPr>
+      <w:r>
+        <w:rPr>
+          <w:sz w:val="32"/>
+          <w:szCs w:val="32"/>
+        </w:rPr>
+        <w:t xml:space="preserve">   - Worst case insertion is </w:t>
+      </w:r>
+      <w:proofErr w:type="gramStart"/>
+      <w:r>
+        <w:rPr>
+          <w:sz w:val="32"/>
+          <w:szCs w:val="32"/>
+        </w:rPr>
+        <w:t>O(</w:t>
+      </w:r>
+      <w:proofErr w:type="gramEnd"/>
+      <w:r>
+        <w:rPr>
+          <w:sz w:val="32"/>
+          <w:szCs w:val="32"/>
+        </w:rPr>
+        <w:t>n)</w:t>
+      </w:r>
+    </w:p>
+    <w:p>
+      <w:pPr>
+        <w:rPr>
+          <w:b/>
+          <w:sz w:val="32"/>
+          <w:szCs w:val="32"/>
+        </w:rPr>
+      </w:pPr>
+    </w:p>
+    <w:p>
+      <w:pPr>
+        <w:rPr>
+          <w:b/>
+          <w:sz w:val="32"/>
+          <w:szCs w:val="32"/>
+        </w:rPr>
+      </w:pPr>
+      <w:r>
+        <w:rPr>
+          <w:b/>
+          <w:sz w:val="32"/>
+          <w:szCs w:val="32"/>
+        </w:rPr>
+        <w:t xml:space="preserve">STRASSEN'S MATRIX </w:t>
+      </w:r>
+      <w:proofErr w:type="gramStart"/>
+      <w:r>
+        <w:rPr>
+          <w:b/>
+          <w:sz w:val="32"/>
+          <w:szCs w:val="32"/>
+        </w:rPr>
+        <w:t>MULTIPLICATION :</w:t>
+      </w:r>
+      <w:proofErr w:type="gramEnd"/>
+      <w:r>
+        <w:rPr>
+          <w:b/>
+          <w:sz w:val="32"/>
+          <w:szCs w:val="32"/>
+        </w:rPr>
+        <w:t>-</w:t>
+      </w:r>
+    </w:p>
+    <w:p>
+      <w:pPr>
+        <w:rPr>
+          <w:sz w:val="32"/>
+          <w:szCs w:val="32"/>
+        </w:rPr>
+      </w:pPr>
+      <w:r>
+        <w:rPr>
+          <w:sz w:val="32"/>
+          <w:szCs w:val="32"/>
+        </w:rPr>
+        <w:t xml:space="preserve"> - Time complexity is 0(</w:t>
+      </w:r>
+      <w:proofErr w:type="spellStart"/>
+      <w:r>
+        <w:rPr>
+          <w:sz w:val="32"/>
+          <w:szCs w:val="32"/>
+        </w:rPr>
+        <w:t>n^</w:t>
+      </w:r>
+      <w:proofErr w:type="gramStart"/>
+      <w:r>
+        <w:rPr>
+          <w:sz w:val="32"/>
+          <w:szCs w:val="32"/>
+        </w:rPr>
+        <w:t>log</w:t>
+      </w:r>
+      <w:proofErr w:type="spellEnd"/>
+      <w:r>
+        <w:rPr>
+          <w:sz w:val="32"/>
+          <w:szCs w:val="32"/>
+        </w:rPr>
+        <w:t>(</w:t>
+      </w:r>
+      <w:proofErr w:type="gramEnd"/>
+      <w:r>
+        <w:rPr>
+          <w:sz w:val="32"/>
+          <w:szCs w:val="32"/>
+        </w:rPr>
+        <w:t>7))</w:t>
       </w:r>
     </w:p>
     <w:p>
@@ -707,7 +1130,23 @@
           <w:sz w:val="32"/>
           <w:szCs w:val="32"/>
         </w:rPr>
-        <w:t>Worst Case Time Complexity : O(n</w:t>
+        <w:t xml:space="preserve">Worst Case Time </w:t>
+      </w:r>
+      <w:proofErr w:type="gramStart"/>
+      <w:r>
+        <w:rPr>
+          <w:sz w:val="32"/>
+          <w:szCs w:val="32"/>
+        </w:rPr>
+        <w:t>Complexity :</w:t>
+      </w:r>
+      <w:proofErr w:type="gramEnd"/>
+      <w:r>
+        <w:rPr>
+          <w:sz w:val="32"/>
+          <w:szCs w:val="32"/>
+        </w:rPr>
+        <w:t xml:space="preserve"> O(n</w:t>
       </w:r>
       <w:r>
         <w:rPr>
@@ -737,7 +1176,23 @@
           <w:sz w:val="32"/>
           <w:szCs w:val="32"/>
         </w:rPr>
-        <w:t>Best Case Time Complexity : O(n</w:t>
+        <w:t xml:space="preserve">Best Case Time </w:t>
+      </w:r>
+      <w:proofErr w:type="gramStart"/>
+      <w:r>
+        <w:rPr>
+          <w:sz w:val="32"/>
+          <w:szCs w:val="32"/>
+        </w:rPr>
+        <w:t>Complexity :</w:t>
+      </w:r>
+      <w:proofErr w:type="gramEnd"/>
+      <w:r>
+        <w:rPr>
+          <w:sz w:val="32"/>
+          <w:szCs w:val="32"/>
+        </w:rPr>
+        <w:t xml:space="preserve"> O(n</w:t>
       </w:r>
       <w:r>
         <w:rPr>
@@ -767,7 +1222,23 @@
           <w:sz w:val="32"/>
           <w:szCs w:val="32"/>
         </w:rPr>
-        <w:t>Average Time Complexity : O(n</w:t>
+        <w:t xml:space="preserve">Average Time </w:t>
+      </w:r>
+      <w:proofErr w:type="gramStart"/>
+      <w:r>
+        <w:rPr>
+          <w:sz w:val="32"/>
+          <w:szCs w:val="32"/>
+        </w:rPr>
+        <w:t>Complexity :</w:t>
+      </w:r>
+      <w:proofErr w:type="gramEnd"/>
+      <w:r>
+        <w:rPr>
+          <w:sz w:val="32"/>
+          <w:szCs w:val="32"/>
+        </w:rPr>
+        <w:t xml:space="preserve"> O(n</w:t>
       </w:r>
       <w:r>
         <w:rPr>
@@ -797,7 +1268,23 @@
           <w:sz w:val="32"/>
           <w:szCs w:val="32"/>
         </w:rPr>
-        <w:t>Space Complexity : O(1)</w:t>
+        <w:t xml:space="preserve">Space </w:t>
+      </w:r>
+      <w:proofErr w:type="gramStart"/>
+      <w:r>
+        <w:rPr>
+          <w:sz w:val="32"/>
+          <w:szCs w:val="32"/>
+        </w:rPr>
+        <w:t>Complexity :</w:t>
+      </w:r>
+      <w:proofErr w:type="gramEnd"/>
+      <w:r>
+        <w:rPr>
+          <w:sz w:val="32"/>
+          <w:szCs w:val="32"/>
+        </w:rPr>
+        <w:t xml:space="preserve"> O(1)</w:t>
       </w:r>
     </w:p>
     <w:p>
@@ -861,7 +1348,7 @@
                     <a:blip r:embed="rId6">
                       <a:extLst>
                         <a:ext uri="{28A0092B-C50C-407E-A947-70E740481C1C}">
-                          <a14:useLocalDpi xmlns="" xmlns:wpc="http://schemas.microsoft.com/office/word/2010/wordprocessingCanvas" xmlns:mc="http://schemas.openxmlformats.org/markup-compatibility/2006" xmlns:o="urn:schemas-microsoft-com:office:office" xmlns:v="urn:schemas-microsoft-com:vml" xmlns:wp14="http://schemas.microsoft.com/office/word/2010/wordprocessingDrawing" xmlns:w10="urn:schemas-microsoft-com:office:word" xmlns:w="http://schemas.openxmlformats.org/wordprocessingml/2006/main" xmlns:w14="http://schemas.microsoft.com/office/word/2010/wordml" xmlns:wpg="http://schemas.microsoft.com/office/word/2010/wordprocessingGroup" xmlns:wpi="http://schemas.microsoft.com/office/word/2010/wordprocessingInk" xmlns:wps="http://schemas.microsoft.com/office/word/2010/wordprocessingShape" xmlns:a14="http://schemas.microsoft.com/office/drawing/2010/main" val="0"/>
+                          <a14:useLocalDpi xmlns:a14="http://schemas.microsoft.com/office/drawing/2010/main" xmlns:wps="http://schemas.microsoft.com/office/word/2010/wordprocessingShape" xmlns:wpi="http://schemas.microsoft.com/office/word/2010/wordprocessingInk" xmlns:wpg="http://schemas.microsoft.com/office/word/2010/wordprocessingGroup" xmlns:w14="http://schemas.microsoft.com/office/word/2010/wordml" xmlns:w="http://schemas.openxmlformats.org/wordprocessingml/2006/main" xmlns:w10="urn:schemas-microsoft-com:office:word" xmlns:wp14="http://schemas.microsoft.com/office/word/2010/wordprocessingDrawing" xmlns:v="urn:schemas-microsoft-com:vml" xmlns:o="urn:schemas-microsoft-com:office:office" xmlns:mc="http://schemas.openxmlformats.org/markup-compatibility/2006" xmlns:wpc="http://schemas.microsoft.com/office/word/2010/wordprocessingCanvas" xmlns="" val="0"/>
                         </a:ext>
                       </a:extLst>
                     </a:blip>
@@ -912,14 +1399,31 @@
           <w:sz w:val="32"/>
           <w:szCs w:val="32"/>
         </w:rPr>
-        <w:t>INORDER TRAVERSAL</w:t>
-      </w:r>
-      <w:r>
-        <w:rPr>
-          <w:sz w:val="32"/>
-          <w:szCs w:val="32"/>
-        </w:rPr>
-        <w:t xml:space="preserve"> :-</w:t>
+        <w:t xml:space="preserve">INORDER </w:t>
+      </w:r>
+      <w:proofErr w:type="gramStart"/>
+      <w:r>
+        <w:rPr>
+          <w:b/>
+          <w:sz w:val="32"/>
+          <w:szCs w:val="32"/>
+        </w:rPr>
+        <w:t>TRAVERSAL</w:t>
+      </w:r>
+      <w:r>
+        <w:rPr>
+          <w:sz w:val="32"/>
+          <w:szCs w:val="32"/>
+        </w:rPr>
+        <w:t xml:space="preserve"> :</w:t>
+      </w:r>
+      <w:proofErr w:type="gramEnd"/>
+      <w:r>
+        <w:rPr>
+          <w:sz w:val="32"/>
+          <w:szCs w:val="32"/>
+        </w:rPr>
+        <w:t>-</w:t>
       </w:r>
     </w:p>
     <w:p>
@@ -2027,7 +2531,23 @@
           <w:szCs w:val="28"/>
         </w:rPr>
         <w:tab/>
-        <w:t>//  WRITE HERE IN FUTURE</w:t>
+        <w:t>/</w:t>
+      </w:r>
+      <w:proofErr w:type="gramStart"/>
+      <w:r>
+        <w:rPr>
+          <w:sz w:val="28"/>
+          <w:szCs w:val="28"/>
+        </w:rPr>
+        <w:t>/  WRITE</w:t>
+      </w:r>
+      <w:proofErr w:type="gramEnd"/>
+      <w:r>
+        <w:rPr>
+          <w:sz w:val="28"/>
+          <w:szCs w:val="28"/>
+        </w:rPr>
+        <w:t xml:space="preserve"> HERE IN FUTURE</w:t>
       </w:r>
     </w:p>
     <w:p>
@@ -2142,29 +2662,70 @@
           <w:sz w:val="28"/>
           <w:szCs w:val="28"/>
         </w:rPr>
-        <w:t xml:space="preserve">For example, consider a tree with 3 nodes(n=3), </w:t>
-      </w:r>
-    </w:p>
-    <w:p>
-      <w:pPr>
-        <w:rPr>
-          <w:sz w:val="28"/>
-          <w:szCs w:val="28"/>
-        </w:rPr>
-      </w:pPr>
-      <w:r>
-        <w:rPr>
-          <w:sz w:val="28"/>
-          <w:szCs w:val="28"/>
-        </w:rPr>
-        <w:t>it will have the maximum c</w:t>
-      </w:r>
-      <w:r>
-        <w:rPr>
-          <w:sz w:val="28"/>
-          <w:szCs w:val="28"/>
-        </w:rPr>
-        <w:t>ombination of 5 different (ie, 8</w:t>
+        <w:t xml:space="preserve">For example, consider a tree with 3 </w:t>
+      </w:r>
+      <w:proofErr w:type="gramStart"/>
+      <w:r>
+        <w:rPr>
+          <w:sz w:val="28"/>
+          <w:szCs w:val="28"/>
+        </w:rPr>
+        <w:t>nodes(</w:t>
+      </w:r>
+      <w:proofErr w:type="gramEnd"/>
+      <w:r>
+        <w:rPr>
+          <w:sz w:val="28"/>
+          <w:szCs w:val="28"/>
+        </w:rPr>
+        <w:t xml:space="preserve">n=3), </w:t>
+      </w:r>
+    </w:p>
+    <w:p>
+      <w:pPr>
+        <w:rPr>
+          <w:sz w:val="28"/>
+          <w:szCs w:val="28"/>
+        </w:rPr>
+      </w:pPr>
+      <w:proofErr w:type="gramStart"/>
+      <w:r>
+        <w:rPr>
+          <w:sz w:val="28"/>
+          <w:szCs w:val="28"/>
+        </w:rPr>
+        <w:t>it</w:t>
+      </w:r>
+      <w:proofErr w:type="gramEnd"/>
+      <w:r>
+        <w:rPr>
+          <w:sz w:val="28"/>
+          <w:szCs w:val="28"/>
+        </w:rPr>
+        <w:t xml:space="preserve"> will have the maximum c</w:t>
+      </w:r>
+      <w:r>
+        <w:rPr>
+          <w:sz w:val="28"/>
+          <w:szCs w:val="28"/>
+        </w:rPr>
+        <w:t>ombination of 5 different (</w:t>
+      </w:r>
+      <w:proofErr w:type="spellStart"/>
+      <w:r>
+        <w:rPr>
+          <w:sz w:val="28"/>
+          <w:szCs w:val="28"/>
+        </w:rPr>
+        <w:t>ie</w:t>
+      </w:r>
+      <w:proofErr w:type="spellEnd"/>
+      <w:r>
+        <w:rPr>
+          <w:sz w:val="28"/>
+          <w:szCs w:val="28"/>
+        </w:rPr>
+        <w:t>, 8</w:t>
       </w:r>
       <w:r>
         <w:rPr>
@@ -2209,7 +2770,7 @@
                     <a:blip r:embed="rId7">
                       <a:extLst>
                         <a:ext uri="{28A0092B-C50C-407E-A947-70E740481C1C}">
-                          <a14:useLocalDpi xmlns="" xmlns:wpc="http://schemas.microsoft.com/office/word/2010/wordprocessingCanvas" xmlns:mc="http://schemas.openxmlformats.org/markup-compatibility/2006" xmlns:o="urn:schemas-microsoft-com:office:office" xmlns:v="urn:schemas-microsoft-com:vml" xmlns:wp14="http://schemas.microsoft.com/office/word/2010/wordprocessingDrawing" xmlns:w10="urn:schemas-microsoft-com:office:word" xmlns:w="http://schemas.openxmlformats.org/wordprocessingml/2006/main" xmlns:w14="http://schemas.microsoft.com/office/word/2010/wordml" xmlns:wpg="http://schemas.microsoft.com/office/word/2010/wordprocessingGroup" xmlns:wpi="http://schemas.microsoft.com/office/word/2010/wordprocessingInk" xmlns:wps="http://schemas.microsoft.com/office/word/2010/wordprocessingShape" xmlns:a14="http://schemas.microsoft.com/office/drawing/2010/main" val="0"/>
+                          <a14:useLocalDpi xmlns:a14="http://schemas.microsoft.com/office/drawing/2010/main" xmlns:wps="http://schemas.microsoft.com/office/word/2010/wordprocessingShape" xmlns:wpi="http://schemas.microsoft.com/office/word/2010/wordprocessingInk" xmlns:wpg="http://schemas.microsoft.com/office/word/2010/wordprocessingGroup" xmlns:w14="http://schemas.microsoft.com/office/word/2010/wordml" xmlns:w="http://schemas.openxmlformats.org/wordprocessingml/2006/main" xmlns:w10="urn:schemas-microsoft-com:office:word" xmlns:wp14="http://schemas.microsoft.com/office/word/2010/wordprocessingDrawing" xmlns:v="urn:schemas-microsoft-com:vml" xmlns:o="urn:schemas-microsoft-com:office:office" xmlns:mc="http://schemas.openxmlformats.org/markup-compatibility/2006" xmlns:wpc="http://schemas.microsoft.com/office/word/2010/wordprocessingCanvas" xmlns="" val="0"/>
                         </a:ext>
                       </a:extLst>
                     </a:blip>
@@ -2251,53 +2812,123 @@
           <w:sz w:val="28"/>
           <w:szCs w:val="28"/>
         </w:rPr>
-        <w:t>BINARY TREE NULL BRANCHES</w:t>
-      </w:r>
-      <w:r>
-        <w:rPr>
-          <w:sz w:val="28"/>
-          <w:szCs w:val="28"/>
-        </w:rPr>
-        <w:t xml:space="preserve"> :-</w:t>
-      </w:r>
-    </w:p>
-    <w:p>
-      <w:pPr>
-        <w:rPr>
-          <w:sz w:val="28"/>
-          <w:szCs w:val="28"/>
-        </w:rPr>
-      </w:pPr>
-      <w:r>
-        <w:rPr>
-          <w:sz w:val="28"/>
-          <w:szCs w:val="28"/>
-        </w:rPr>
-        <w:t>It will have only 6 (ie,5+1) null branches.</w:t>
-      </w:r>
-    </w:p>
-    <w:p>
-      <w:pPr>
-        <w:rPr>
-          <w:sz w:val="28"/>
-          <w:szCs w:val="28"/>
-        </w:rPr>
-      </w:pPr>
-      <w:r>
-        <w:rPr>
-          <w:sz w:val="28"/>
-          <w:szCs w:val="28"/>
-        </w:rPr>
-        <w:t>A binary tree with n nodes has exactly n+1 null nodes.</w:t>
-      </w:r>
-    </w:p>
-    <w:p>
-      <w:pPr>
-        <w:rPr>
-          <w:sz w:val="28"/>
-          <w:szCs w:val="28"/>
-        </w:rPr>
-      </w:pPr>
+        <w:t xml:space="preserve">BINARY TREE NULL </w:t>
+      </w:r>
+      <w:proofErr w:type="gramStart"/>
+      <w:r>
+        <w:rPr>
+          <w:b/>
+          <w:sz w:val="28"/>
+          <w:szCs w:val="28"/>
+        </w:rPr>
+        <w:t>BRANCHES</w:t>
+      </w:r>
+      <w:r>
+        <w:rPr>
+          <w:sz w:val="28"/>
+          <w:szCs w:val="28"/>
+        </w:rPr>
+        <w:t xml:space="preserve"> :</w:t>
+      </w:r>
+      <w:proofErr w:type="gramEnd"/>
+      <w:r>
+        <w:rPr>
+          <w:sz w:val="28"/>
+          <w:szCs w:val="28"/>
+        </w:rPr>
+        <w:t>-</w:t>
+      </w:r>
+    </w:p>
+    <w:p>
+      <w:pPr>
+        <w:rPr>
+          <w:sz w:val="28"/>
+          <w:szCs w:val="28"/>
+        </w:rPr>
+      </w:pPr>
+      <w:r>
+        <w:rPr>
+          <w:sz w:val="28"/>
+          <w:szCs w:val="28"/>
+        </w:rPr>
+        <w:t xml:space="preserve">*) </w:t>
+      </w:r>
+      <w:r>
+        <w:rPr>
+          <w:sz w:val="28"/>
+          <w:szCs w:val="28"/>
+        </w:rPr>
+        <w:t>It will have only 6 (ie</w:t>
+      </w:r>
+      <w:proofErr w:type="gramStart"/>
+      <w:r>
+        <w:rPr>
+          <w:sz w:val="28"/>
+          <w:szCs w:val="28"/>
+        </w:rPr>
+        <w:t>,5</w:t>
+      </w:r>
+      <w:proofErr w:type="gramEnd"/>
+      <w:r>
+        <w:rPr>
+          <w:sz w:val="28"/>
+          <w:szCs w:val="28"/>
+        </w:rPr>
+        <w:t>+1) null branches.</w:t>
+      </w:r>
+    </w:p>
+    <w:p>
+      <w:pPr>
+        <w:rPr>
+          <w:sz w:val="28"/>
+          <w:szCs w:val="28"/>
+        </w:rPr>
+      </w:pPr>
+      <w:r>
+        <w:rPr>
+          <w:sz w:val="28"/>
+          <w:szCs w:val="28"/>
+        </w:rPr>
+        <w:t xml:space="preserve">*) </w:t>
+      </w:r>
+      <w:r>
+        <w:rPr>
+          <w:sz w:val="28"/>
+          <w:szCs w:val="28"/>
+        </w:rPr>
+        <w:t xml:space="preserve">A binary tree with n nodes has exactly </w:t>
+      </w:r>
+      <w:proofErr w:type="gramStart"/>
+      <w:r>
+        <w:rPr>
+          <w:sz w:val="28"/>
+          <w:szCs w:val="28"/>
+        </w:rPr>
+        <w:t>n+1 null nodes</w:t>
+      </w:r>
+      <w:proofErr w:type="gramEnd"/>
+      <w:r>
+        <w:rPr>
+          <w:sz w:val="28"/>
+          <w:szCs w:val="28"/>
+        </w:rPr>
+        <w:t>.</w:t>
+      </w:r>
+    </w:p>
+    <w:p>
+      <w:pPr>
+        <w:rPr>
+          <w:sz w:val="28"/>
+          <w:szCs w:val="28"/>
+        </w:rPr>
+      </w:pPr>
+      <w:r>
+        <w:rPr>
+          <w:sz w:val="28"/>
+          <w:szCs w:val="28"/>
+        </w:rPr>
+        <w:t xml:space="preserve">*) </w:t>
+      </w:r>
       <w:r>
         <w:rPr>
           <w:sz w:val="28"/>
@@ -2321,9 +2952,9 @@
         </w:rPr>
         <w:drawing>
           <wp:inline distT="0" distB="0" distL="0" distR="0">
-            <wp:extent cx="952500" cy="609600"/>
-            <wp:effectExtent l="0" t="0" r="0" b="0"/>
-            <wp:docPr id="16" name="Picture 16" descr="C:\Users\antony\Desktop\79I8x.png"/>
+            <wp:extent cx="2324100" cy="685800"/>
+            <wp:effectExtent l="19050" t="0" r="0" b="0"/>
+            <wp:docPr id="10" name="Picture 1" descr="C:\Users\USER\Desktop\x.png"/>
             <wp:cNvGraphicFramePr>
               <a:graphicFrameLocks xmlns:a="http://schemas.openxmlformats.org/drawingml/2006/main" noChangeAspect="1"/>
             </wp:cNvGraphicFramePr>
@@ -2331,19 +2962,13 @@
               <a:graphicData uri="http://schemas.openxmlformats.org/drawingml/2006/picture">
                 <pic:pic xmlns:pic="http://schemas.openxmlformats.org/drawingml/2006/picture">
                   <pic:nvPicPr>
-                    <pic:cNvPr id="0" name="Picture 1" descr="C:\Users\antony\Desktop\79I8x.png"/>
+                    <pic:cNvPr id="0" name="Picture 1" descr="C:\Users\USER\Desktop\x.png"/>
                     <pic:cNvPicPr>
                       <a:picLocks noChangeAspect="1" noChangeArrowheads="1"/>
                     </pic:cNvPicPr>
                   </pic:nvPicPr>
                   <pic:blipFill>
-                    <a:blip r:embed="rId8">
-                      <a:extLst>
-                        <a:ext uri="{28A0092B-C50C-407E-A947-70E740481C1C}">
-                          <a14:useLocalDpi xmlns="" xmlns:wpc="http://schemas.microsoft.com/office/word/2010/wordprocessingCanvas" xmlns:mc="http://schemas.openxmlformats.org/markup-compatibility/2006" xmlns:o="urn:schemas-microsoft-com:office:office" xmlns:v="urn:schemas-microsoft-com:vml" xmlns:wp14="http://schemas.microsoft.com/office/word/2010/wordprocessingDrawing" xmlns:w10="urn:schemas-microsoft-com:office:word" xmlns:w="http://schemas.openxmlformats.org/wordprocessingml/2006/main" xmlns:w14="http://schemas.microsoft.com/office/word/2010/wordml" xmlns:wpg="http://schemas.microsoft.com/office/word/2010/wordprocessingGroup" xmlns:wpi="http://schemas.microsoft.com/office/word/2010/wordprocessingInk" xmlns:wps="http://schemas.microsoft.com/office/word/2010/wordprocessingShape" xmlns:a14="http://schemas.microsoft.com/office/drawing/2010/main" val="0"/>
-                        </a:ext>
-                      </a:extLst>
-                    </a:blip>
+                    <a:blip r:embed="rId8"/>
                     <a:srcRect/>
                     <a:stretch>
                       <a:fillRect/>
@@ -2352,14 +2977,17 @@
                   <pic:spPr bwMode="auto">
                     <a:xfrm>
                       <a:off x="0" y="0"/>
-                      <a:ext cx="952500" cy="609600"/>
+                      <a:ext cx="2324100" cy="685800"/>
                     </a:xfrm>
                     <a:prstGeom prst="rect">
                       <a:avLst/>
                     </a:prstGeom>
                     <a:noFill/>
-                    <a:ln>
+                    <a:ln w="9525">
                       <a:noFill/>
+                      <a:miter lim="800000"/>
+                      <a:headEnd/>
+                      <a:tailEnd/>
                     </a:ln>
                   </pic:spPr>
                 </pic:pic>
@@ -2367,6 +2995,13 @@
             </a:graphic>
           </wp:inline>
         </w:drawing>
+      </w:r>
+      <w:r>
+        <w:rPr>
+          <w:sz w:val="28"/>
+          <w:szCs w:val="28"/>
+        </w:rPr>
+        <w:t xml:space="preserve">           </w:t>
       </w:r>
     </w:p>
     <w:p>
@@ -2403,7 +3038,7 @@
                     <a:blip r:embed="rId9">
                       <a:extLst>
                         <a:ext uri="{28A0092B-C50C-407E-A947-70E740481C1C}">
-                          <a14:useLocalDpi xmlns="" xmlns:wpc="http://schemas.microsoft.com/office/word/2010/wordprocessingCanvas" xmlns:mc="http://schemas.openxmlformats.org/markup-compatibility/2006" xmlns:o="urn:schemas-microsoft-com:office:office" xmlns:v="urn:schemas-microsoft-com:vml" xmlns:wp14="http://schemas.microsoft.com/office/word/2010/wordprocessingDrawing" xmlns:w10="urn:schemas-microsoft-com:office:word" xmlns:w="http://schemas.openxmlformats.org/wordprocessingml/2006/main" xmlns:w14="http://schemas.microsoft.com/office/word/2010/wordml" xmlns:wpg="http://schemas.microsoft.com/office/word/2010/wordprocessingGroup" xmlns:wpi="http://schemas.microsoft.com/office/word/2010/wordprocessingInk" xmlns:wps="http://schemas.microsoft.com/office/word/2010/wordprocessingShape" xmlns:a14="http://schemas.microsoft.com/office/drawing/2010/main" val="0"/>
+                          <a14:useLocalDpi xmlns:a14="http://schemas.microsoft.com/office/drawing/2010/main" xmlns:wps="http://schemas.microsoft.com/office/word/2010/wordprocessingShape" xmlns:wpi="http://schemas.microsoft.com/office/word/2010/wordprocessingInk" xmlns:wpg="http://schemas.microsoft.com/office/word/2010/wordprocessingGroup" xmlns:w14="http://schemas.microsoft.com/office/word/2010/wordml" xmlns:w="http://schemas.openxmlformats.org/wordprocessingml/2006/main" xmlns:w10="urn:schemas-microsoft-com:office:word" xmlns:wp14="http://schemas.microsoft.com/office/word/2010/wordprocessingDrawing" xmlns:v="urn:schemas-microsoft-com:vml" xmlns:o="urn:schemas-microsoft-com:office:office" xmlns:mc="http://schemas.openxmlformats.org/markup-compatibility/2006" xmlns:wpc="http://schemas.microsoft.com/office/word/2010/wordprocessingCanvas" xmlns="" val="0"/>
                         </a:ext>
                       </a:extLst>
                     </a:blip>
@@ -2435,6 +3070,45 @@
     <w:p>
       <w:pPr>
         <w:rPr>
+          <w:sz w:val="28"/>
+          <w:szCs w:val="28"/>
+        </w:rPr>
+      </w:pPr>
+    </w:p>
+    <w:p>
+      <w:pPr>
+        <w:rPr>
+          <w:sz w:val="28"/>
+          <w:szCs w:val="28"/>
+        </w:rPr>
+      </w:pPr>
+      <w:r>
+        <w:rPr>
+          <w:sz w:val="28"/>
+          <w:szCs w:val="28"/>
+        </w:rPr>
+        <w:t xml:space="preserve">Number of Binary tree with n </w:t>
+      </w:r>
+      <w:proofErr w:type="gramStart"/>
+      <w:r>
+        <w:rPr>
+          <w:sz w:val="28"/>
+          <w:szCs w:val="28"/>
+        </w:rPr>
+        <w:t>nodes  can</w:t>
+      </w:r>
+      <w:proofErr w:type="gramEnd"/>
+      <w:r>
+        <w:rPr>
+          <w:sz w:val="28"/>
+          <w:szCs w:val="28"/>
+        </w:rPr>
+        <w:t xml:space="preserve"> be formed </w:t>
+      </w:r>
+    </w:p>
+    <w:p>
+      <w:pPr>
+        <w:rPr>
           <w:b/>
           <w:sz w:val="28"/>
           <w:szCs w:val="28"/>
@@ -2570,6 +3244,7 @@
           <w:sz w:val="28"/>
           <w:szCs w:val="28"/>
         </w:rPr>
+        <w:lastRenderedPageBreak/>
         <w:t>-</w:t>
       </w:r>
       <w:r>
@@ -2607,7 +3282,16 @@
           <w:sz w:val="28"/>
           <w:szCs w:val="28"/>
         </w:rPr>
-        <w:t xml:space="preserve">h =  </w:t>
+        <w:t xml:space="preserve">h </w:t>
+      </w:r>
+      <w:proofErr w:type="gramStart"/>
+      <w:r>
+        <w:rPr>
+          <w:b/>
+          <w:sz w:val="28"/>
+          <w:szCs w:val="28"/>
+        </w:rPr>
+        <w:t xml:space="preserve">=  </w:t>
       </w:r>
       <w:r>
         <w:rPr>
@@ -2626,6 +3310,7 @@
         </w:rPr>
         <w:t>h</w:t>
       </w:r>
+      <w:proofErr w:type="gramEnd"/>
       <w:r>
         <w:rPr>
           <w:b/>
@@ -2677,7 +3362,7 @@
                     <a:blip r:embed="rId10">
                       <a:extLst>
                         <a:ext uri="{28A0092B-C50C-407E-A947-70E740481C1C}">
-                          <a14:useLocalDpi xmlns="" xmlns:wpc="http://schemas.microsoft.com/office/word/2010/wordprocessingCanvas" xmlns:mc="http://schemas.openxmlformats.org/markup-compatibility/2006" xmlns:o="urn:schemas-microsoft-com:office:office" xmlns:v="urn:schemas-microsoft-com:vml" xmlns:wp14="http://schemas.microsoft.com/office/word/2010/wordprocessingDrawing" xmlns:w10="urn:schemas-microsoft-com:office:word" xmlns:w="http://schemas.openxmlformats.org/wordprocessingml/2006/main" xmlns:w14="http://schemas.microsoft.com/office/word/2010/wordml" xmlns:wpg="http://schemas.microsoft.com/office/word/2010/wordprocessingGroup" xmlns:wpi="http://schemas.microsoft.com/office/word/2010/wordprocessingInk" xmlns:wps="http://schemas.microsoft.com/office/word/2010/wordprocessingShape" xmlns:a14="http://schemas.microsoft.com/office/drawing/2010/main" val="0"/>
+                          <a14:useLocalDpi xmlns:a14="http://schemas.microsoft.com/office/drawing/2010/main" xmlns:wps="http://schemas.microsoft.com/office/word/2010/wordprocessingShape" xmlns:wpi="http://schemas.microsoft.com/office/word/2010/wordprocessingInk" xmlns:wpg="http://schemas.microsoft.com/office/word/2010/wordprocessingGroup" xmlns:w14="http://schemas.microsoft.com/office/word/2010/wordml" xmlns:w="http://schemas.openxmlformats.org/wordprocessingml/2006/main" xmlns:w10="urn:schemas-microsoft-com:office:word" xmlns:wp14="http://schemas.microsoft.com/office/word/2010/wordprocessingDrawing" xmlns:v="urn:schemas-microsoft-com:vml" xmlns:o="urn:schemas-microsoft-com:office:office" xmlns:mc="http://schemas.openxmlformats.org/markup-compatibility/2006" xmlns:wpc="http://schemas.microsoft.com/office/word/2010/wordprocessingCanvas" xmlns="" val="0"/>
                         </a:ext>
                       </a:extLst>
                     </a:blip>
@@ -2727,7 +3412,25 @@
           <w:sz w:val="28"/>
           <w:szCs w:val="28"/>
         </w:rPr>
-        <w:t>FULL BINARY TREE :-</w:t>
+        <w:t xml:space="preserve">FULL BINARY </w:t>
+      </w:r>
+      <w:proofErr w:type="gramStart"/>
+      <w:r>
+        <w:rPr>
+          <w:b/>
+          <w:sz w:val="28"/>
+          <w:szCs w:val="28"/>
+        </w:rPr>
+        <w:t>TREE :</w:t>
+      </w:r>
+      <w:proofErr w:type="gramEnd"/>
+      <w:r>
+        <w:rPr>
+          <w:b/>
+          <w:sz w:val="28"/>
+          <w:szCs w:val="28"/>
+        </w:rPr>
+        <w:t>-</w:t>
       </w:r>
     </w:p>
     <w:p>
@@ -2765,7 +3468,7 @@
                     <a:blip r:embed="rId11">
                       <a:extLst>
                         <a:ext uri="{28A0092B-C50C-407E-A947-70E740481C1C}">
-                          <a14:useLocalDpi xmlns="" xmlns:wpc="http://schemas.microsoft.com/office/word/2010/wordprocessingCanvas" xmlns:mc="http://schemas.openxmlformats.org/markup-compatibility/2006" xmlns:o="urn:schemas-microsoft-com:office:office" xmlns:v="urn:schemas-microsoft-com:vml" xmlns:wp14="http://schemas.microsoft.com/office/word/2010/wordprocessingDrawing" xmlns:w10="urn:schemas-microsoft-com:office:word" xmlns:w="http://schemas.openxmlformats.org/wordprocessingml/2006/main" xmlns:w14="http://schemas.microsoft.com/office/word/2010/wordml" xmlns:wpg="http://schemas.microsoft.com/office/word/2010/wordprocessingGroup" xmlns:wpi="http://schemas.microsoft.com/office/word/2010/wordprocessingInk" xmlns:wps="http://schemas.microsoft.com/office/word/2010/wordprocessingShape" xmlns:a14="http://schemas.microsoft.com/office/drawing/2010/main" val="0"/>
+                          <a14:useLocalDpi xmlns:a14="http://schemas.microsoft.com/office/drawing/2010/main" xmlns:wps="http://schemas.microsoft.com/office/word/2010/wordprocessingShape" xmlns:wpi="http://schemas.microsoft.com/office/word/2010/wordprocessingInk" xmlns:wpg="http://schemas.microsoft.com/office/word/2010/wordprocessingGroup" xmlns:w14="http://schemas.microsoft.com/office/word/2010/wordml" xmlns:w="http://schemas.openxmlformats.org/wordprocessingml/2006/main" xmlns:w10="urn:schemas-microsoft-com:office:word" xmlns:wp14="http://schemas.microsoft.com/office/word/2010/wordprocessingDrawing" xmlns:v="urn:schemas-microsoft-com:vml" xmlns:o="urn:schemas-microsoft-com:office:office" xmlns:mc="http://schemas.openxmlformats.org/markup-compatibility/2006" xmlns:wpc="http://schemas.microsoft.com/office/word/2010/wordprocessingCanvas" xmlns="" val="0"/>
                         </a:ext>
                       </a:extLst>
                     </a:blip>
@@ -2924,7 +3627,25 @@
           <w:sz w:val="28"/>
           <w:szCs w:val="28"/>
         </w:rPr>
-        <w:t>The Radix Sort Algorithm :-</w:t>
+        <w:t xml:space="preserve">The Radix Sort </w:t>
+      </w:r>
+      <w:proofErr w:type="gramStart"/>
+      <w:r>
+        <w:rPr>
+          <w:b/>
+          <w:sz w:val="28"/>
+          <w:szCs w:val="28"/>
+        </w:rPr>
+        <w:t>Algorithm :</w:t>
+      </w:r>
+      <w:proofErr w:type="gramEnd"/>
+      <w:r>
+        <w:rPr>
+          <w:b/>
+          <w:sz w:val="28"/>
+          <w:szCs w:val="28"/>
+        </w:rPr>
+        <w:t>-</w:t>
       </w:r>
     </w:p>
     <w:p>
@@ -2955,15 +3676,33 @@
           <w:sz w:val="28"/>
           <w:szCs w:val="28"/>
         </w:rPr>
-        <w:t>Step 1</w:t>
-      </w:r>
-      <w:r>
-        <w:rPr>
-          <w:b/>
-          <w:sz w:val="28"/>
-          <w:szCs w:val="28"/>
-        </w:rPr>
-        <w:t xml:space="preserve"> :-</w:t>
+        <w:t xml:space="preserve">Step </w:t>
+      </w:r>
+      <w:proofErr w:type="gramStart"/>
+      <w:r>
+        <w:rPr>
+          <w:b/>
+          <w:sz w:val="28"/>
+          <w:szCs w:val="28"/>
+        </w:rPr>
+        <w:t>1</w:t>
+      </w:r>
+      <w:r>
+        <w:rPr>
+          <w:b/>
+          <w:sz w:val="28"/>
+          <w:szCs w:val="28"/>
+        </w:rPr>
+        <w:t xml:space="preserve"> :</w:t>
+      </w:r>
+      <w:proofErr w:type="gramEnd"/>
+      <w:r>
+        <w:rPr>
+          <w:b/>
+          <w:sz w:val="28"/>
+          <w:szCs w:val="28"/>
+        </w:rPr>
+        <w:t>-</w:t>
       </w:r>
       <w:r>
         <w:rPr>
@@ -3001,7 +3740,25 @@
           <w:sz w:val="28"/>
           <w:szCs w:val="28"/>
         </w:rPr>
-        <w:t>Step 2 :-</w:t>
+        <w:t xml:space="preserve">Step </w:t>
+      </w:r>
+      <w:proofErr w:type="gramStart"/>
+      <w:r>
+        <w:rPr>
+          <w:b/>
+          <w:sz w:val="28"/>
+          <w:szCs w:val="28"/>
+        </w:rPr>
+        <w:t>2 :</w:t>
+      </w:r>
+      <w:proofErr w:type="gramEnd"/>
+      <w:r>
+        <w:rPr>
+          <w:b/>
+          <w:sz w:val="28"/>
+          <w:szCs w:val="28"/>
+        </w:rPr>
+        <w:t>-</w:t>
       </w:r>
       <w:r>
         <w:rPr>
@@ -3023,6 +3780,7 @@
           <w:sz w:val="28"/>
           <w:szCs w:val="28"/>
         </w:rPr>
+        <w:lastRenderedPageBreak/>
         <w:t>802, 2, 24, 45, 66, 170, 75, 90</w:t>
       </w:r>
     </w:p>
@@ -3061,7 +3819,6 @@
           <w:sz w:val="28"/>
           <w:szCs w:val="28"/>
         </w:rPr>
-        <w:lastRenderedPageBreak/>
         <w:t>2, 24, 45, 66, 75, 90, 170, 802</w:t>
       </w:r>
     </w:p>
@@ -3096,12 +3853,21 @@
         </w:rPr>
         <w:t xml:space="preserve">Let there be d digits in input integers. </w:t>
       </w:r>
-      <w:r>
-        <w:rPr>
-          <w:sz w:val="28"/>
-          <w:szCs w:val="28"/>
-        </w:rPr>
-        <w:t>b is the base for representing numbers, for example, for decimal system, b is 10.</w:t>
+      <w:proofErr w:type="gramStart"/>
+      <w:r>
+        <w:rPr>
+          <w:sz w:val="28"/>
+          <w:szCs w:val="28"/>
+        </w:rPr>
+        <w:t>b</w:t>
+      </w:r>
+      <w:proofErr w:type="gramEnd"/>
+      <w:r>
+        <w:rPr>
+          <w:sz w:val="28"/>
+          <w:szCs w:val="28"/>
+        </w:rPr>
+        <w:t xml:space="preserve"> is the base for representing numbers, for example, for decimal system, b is 10.</w:t>
       </w:r>
       <w:r>
         <w:rPr>
@@ -3137,7 +3903,39 @@
           <w:sz w:val="28"/>
           <w:szCs w:val="28"/>
         </w:rPr>
-        <w:t xml:space="preserve">Radix Sort takes O(d*(n+b)) time </w:t>
+        <w:t xml:space="preserve">Radix Sort takes </w:t>
+      </w:r>
+      <w:proofErr w:type="gramStart"/>
+      <w:r>
+        <w:rPr>
+          <w:sz w:val="28"/>
+          <w:szCs w:val="28"/>
+        </w:rPr>
+        <w:t>O(</w:t>
+      </w:r>
+      <w:proofErr w:type="gramEnd"/>
+      <w:r>
+        <w:rPr>
+          <w:sz w:val="28"/>
+          <w:szCs w:val="28"/>
+        </w:rPr>
+        <w:t>d*(</w:t>
+      </w:r>
+      <w:proofErr w:type="spellStart"/>
+      <w:r>
+        <w:rPr>
+          <w:sz w:val="28"/>
+          <w:szCs w:val="28"/>
+        </w:rPr>
+        <w:t>n+b</w:t>
+      </w:r>
+      <w:proofErr w:type="spellEnd"/>
+      <w:r>
+        <w:rPr>
+          <w:sz w:val="28"/>
+          <w:szCs w:val="28"/>
+        </w:rPr>
+        <w:t xml:space="preserve">)) time </w:t>
       </w:r>
     </w:p>
     <w:p>
@@ -3213,7 +4011,7 @@
                     <a:blip r:embed="rId13">
                       <a:extLst>
                         <a:ext uri="{28A0092B-C50C-407E-A947-70E740481C1C}">
-                          <a14:useLocalDpi xmlns="" xmlns:wpc="http://schemas.microsoft.com/office/word/2010/wordprocessingCanvas" xmlns:mc="http://schemas.openxmlformats.org/markup-compatibility/2006" xmlns:o="urn:schemas-microsoft-com:office:office" xmlns:v="urn:schemas-microsoft-com:vml" xmlns:wp14="http://schemas.microsoft.com/office/word/2010/wordprocessingDrawing" xmlns:w10="urn:schemas-microsoft-com:office:word" xmlns:w="http://schemas.openxmlformats.org/wordprocessingml/2006/main" xmlns:w14="http://schemas.microsoft.com/office/word/2010/wordml" xmlns:wpg="http://schemas.microsoft.com/office/word/2010/wordprocessingGroup" xmlns:wpi="http://schemas.microsoft.com/office/word/2010/wordprocessingInk" xmlns:wps="http://schemas.microsoft.com/office/word/2010/wordprocessingShape" xmlns:a14="http://schemas.microsoft.com/office/drawing/2010/main" val="0"/>
+                          <a14:useLocalDpi xmlns:a14="http://schemas.microsoft.com/office/drawing/2010/main" xmlns:wps="http://schemas.microsoft.com/office/word/2010/wordprocessingShape" xmlns:wpi="http://schemas.microsoft.com/office/word/2010/wordprocessingInk" xmlns:wpg="http://schemas.microsoft.com/office/word/2010/wordprocessingGroup" xmlns:w14="http://schemas.microsoft.com/office/word/2010/wordml" xmlns:w="http://schemas.openxmlformats.org/wordprocessingml/2006/main" xmlns:w10="urn:schemas-microsoft-com:office:word" xmlns:wp14="http://schemas.microsoft.com/office/word/2010/wordprocessingDrawing" xmlns:v="urn:schemas-microsoft-com:vml" xmlns:o="urn:schemas-microsoft-com:office:office" xmlns:mc="http://schemas.openxmlformats.org/markup-compatibility/2006" xmlns:wpc="http://schemas.microsoft.com/office/word/2010/wordprocessingCanvas" xmlns="" val="0"/>
                         </a:ext>
                       </a:extLst>
                     </a:blip>
@@ -3296,7 +4094,7 @@
                     <a:blip r:embed="rId14">
                       <a:extLst>
                         <a:ext uri="{28A0092B-C50C-407E-A947-70E740481C1C}">
-                          <a14:useLocalDpi xmlns="" xmlns:wpc="http://schemas.microsoft.com/office/word/2010/wordprocessingCanvas" xmlns:mc="http://schemas.openxmlformats.org/markup-compatibility/2006" xmlns:o="urn:schemas-microsoft-com:office:office" xmlns:v="urn:schemas-microsoft-com:vml" xmlns:wp14="http://schemas.microsoft.com/office/word/2010/wordprocessingDrawing" xmlns:w10="urn:schemas-microsoft-com:office:word" xmlns:w="http://schemas.openxmlformats.org/wordprocessingml/2006/main" xmlns:w14="http://schemas.microsoft.com/office/word/2010/wordml" xmlns:wpg="http://schemas.microsoft.com/office/word/2010/wordprocessingGroup" xmlns:wpi="http://schemas.microsoft.com/office/word/2010/wordprocessingInk" xmlns:wps="http://schemas.microsoft.com/office/word/2010/wordprocessingShape" xmlns:a14="http://schemas.microsoft.com/office/drawing/2010/main" val="0"/>
+                          <a14:useLocalDpi xmlns:a14="http://schemas.microsoft.com/office/drawing/2010/main" xmlns:wps="http://schemas.microsoft.com/office/word/2010/wordprocessingShape" xmlns:wpi="http://schemas.microsoft.com/office/word/2010/wordprocessingInk" xmlns:wpg="http://schemas.microsoft.com/office/word/2010/wordprocessingGroup" xmlns:w14="http://schemas.microsoft.com/office/word/2010/wordml" xmlns:w="http://schemas.openxmlformats.org/wordprocessingml/2006/main" xmlns:w10="urn:schemas-microsoft-com:office:word" xmlns:wp14="http://schemas.microsoft.com/office/word/2010/wordprocessingDrawing" xmlns:v="urn:schemas-microsoft-com:vml" xmlns:o="urn:schemas-microsoft-com:office:office" xmlns:mc="http://schemas.openxmlformats.org/markup-compatibility/2006" xmlns:wpc="http://schemas.microsoft.com/office/word/2010/wordprocessingCanvas" xmlns="" val="0"/>
                         </a:ext>
                       </a:extLst>
                     </a:blip>
@@ -3354,14 +4152,46 @@
           <w:sz w:val="28"/>
           <w:szCs w:val="28"/>
         </w:rPr>
-        <w:t>Total number of comparisons in bubble sort is (n - 1) + (n - 2) + (n-3) +(n-4) +(n-5) …...</w:t>
-      </w:r>
-      <w:r>
-        <w:rPr>
-          <w:sz w:val="28"/>
-          <w:szCs w:val="28"/>
-        </w:rPr>
-        <w:t>..(2) + (1) = O(n(n - 1)/2) i.e, O(n</w:t>
+        <w:t xml:space="preserve">Total number of comparisons in bubble sort is (n - 1) + (n - 2) + (n-3) </w:t>
+      </w:r>
+      <w:proofErr w:type="gramStart"/>
+      <w:r>
+        <w:rPr>
+          <w:sz w:val="28"/>
+          <w:szCs w:val="28"/>
+        </w:rPr>
+        <w:t>+(</w:t>
+      </w:r>
+      <w:proofErr w:type="gramEnd"/>
+      <w:r>
+        <w:rPr>
+          <w:sz w:val="28"/>
+          <w:szCs w:val="28"/>
+        </w:rPr>
+        <w:t>n-4) +(n-5) …...</w:t>
+      </w:r>
+      <w:r>
+        <w:rPr>
+          <w:sz w:val="28"/>
+          <w:szCs w:val="28"/>
+        </w:rPr>
+        <w:t xml:space="preserve">..(2) + (1) = O(n(n - 1)/2) </w:t>
+      </w:r>
+      <w:proofErr w:type="spellStart"/>
+      <w:r>
+        <w:rPr>
+          <w:sz w:val="28"/>
+          <w:szCs w:val="28"/>
+        </w:rPr>
+        <w:t>i.e</w:t>
+      </w:r>
+      <w:proofErr w:type="spellEnd"/>
+      <w:r>
+        <w:rPr>
+          <w:sz w:val="28"/>
+          <w:szCs w:val="28"/>
+        </w:rPr>
+        <w:t>, O(n</w:t>
       </w:r>
       <w:r>
         <w:rPr>
@@ -3425,12 +4255,21 @@
         </w:rPr>
         <w:t xml:space="preserve">1. Time complexity is </w:t>
       </w:r>
-      <w:r>
-        <w:rPr>
-          <w:sz w:val="32"/>
-          <w:szCs w:val="32"/>
-        </w:rPr>
-        <w:t>O(V</w:t>
+      <w:proofErr w:type="gramStart"/>
+      <w:r>
+        <w:rPr>
+          <w:sz w:val="32"/>
+          <w:szCs w:val="32"/>
+        </w:rPr>
+        <w:t>O(</w:t>
+      </w:r>
+      <w:proofErr w:type="gramEnd"/>
+      <w:r>
+        <w:rPr>
+          <w:sz w:val="32"/>
+          <w:szCs w:val="32"/>
+        </w:rPr>
+        <w:t>V</w:t>
       </w:r>
       <w:r>
         <w:rPr>
@@ -3461,6 +4300,7 @@
           <w:szCs w:val="32"/>
         </w:rPr>
       </w:pPr>
+      <w:proofErr w:type="gramStart"/>
       <w:r>
         <w:rPr>
           <w:sz w:val="32"/>
@@ -3473,16 +4313,41 @@
           <w:sz w:val="32"/>
           <w:szCs w:val="32"/>
         </w:rPr>
-        <w:t>.Compute the indegrees of all vertices</w:t>
-      </w:r>
-    </w:p>
-    <w:p>
-      <w:pPr>
-        <w:rPr>
-          <w:sz w:val="32"/>
-          <w:szCs w:val="32"/>
-        </w:rPr>
-      </w:pPr>
+        <w:t>.Compute</w:t>
+      </w:r>
+      <w:proofErr w:type="gramEnd"/>
+      <w:r>
+        <w:rPr>
+          <w:sz w:val="32"/>
+          <w:szCs w:val="32"/>
+        </w:rPr>
+        <w:t xml:space="preserve"> the </w:t>
+      </w:r>
+      <w:proofErr w:type="spellStart"/>
+      <w:r>
+        <w:rPr>
+          <w:sz w:val="32"/>
+          <w:szCs w:val="32"/>
+        </w:rPr>
+        <w:t>indegrees</w:t>
+      </w:r>
+      <w:proofErr w:type="spellEnd"/>
+      <w:r>
+        <w:rPr>
+          <w:sz w:val="32"/>
+          <w:szCs w:val="32"/>
+        </w:rPr>
+        <w:t xml:space="preserve"> of all vertices</w:t>
+      </w:r>
+    </w:p>
+    <w:p>
+      <w:pPr>
+        <w:rPr>
+          <w:sz w:val="32"/>
+          <w:szCs w:val="32"/>
+        </w:rPr>
+      </w:pPr>
+      <w:proofErr w:type="gramStart"/>
       <w:r>
         <w:rPr>
           <w:sz w:val="32"/>
@@ -3495,16 +4360,41 @@
           <w:sz w:val="32"/>
           <w:szCs w:val="32"/>
         </w:rPr>
-        <w:t>.Find a vertex U with indegree 0 and print it (store it in the ordering)</w:t>
-      </w:r>
-    </w:p>
-    <w:p>
-      <w:pPr>
-        <w:rPr>
-          <w:sz w:val="32"/>
-          <w:szCs w:val="32"/>
-        </w:rPr>
-      </w:pPr>
+        <w:t>.Find</w:t>
+      </w:r>
+      <w:proofErr w:type="gramEnd"/>
+      <w:r>
+        <w:rPr>
+          <w:sz w:val="32"/>
+          <w:szCs w:val="32"/>
+        </w:rPr>
+        <w:t xml:space="preserve"> a vertex U with </w:t>
+      </w:r>
+      <w:proofErr w:type="spellStart"/>
+      <w:r>
+        <w:rPr>
+          <w:sz w:val="32"/>
+          <w:szCs w:val="32"/>
+        </w:rPr>
+        <w:t>indegree</w:t>
+      </w:r>
+      <w:proofErr w:type="spellEnd"/>
+      <w:r>
+        <w:rPr>
+          <w:sz w:val="32"/>
+          <w:szCs w:val="32"/>
+        </w:rPr>
+        <w:t xml:space="preserve"> 0 and print it (store it in the ordering)</w:t>
+      </w:r>
+    </w:p>
+    <w:p>
+      <w:pPr>
+        <w:rPr>
+          <w:sz w:val="32"/>
+          <w:szCs w:val="32"/>
+        </w:rPr>
+      </w:pPr>
+      <w:proofErr w:type="gramStart"/>
       <w:r>
         <w:rPr>
           <w:sz w:val="32"/>
@@ -3517,68 +4407,128 @@
           <w:sz w:val="32"/>
           <w:szCs w:val="32"/>
         </w:rPr>
-        <w:t xml:space="preserve">.If there is no such vertex then there is a cycle </w:t>
-      </w:r>
-    </w:p>
-    <w:p>
-      <w:pPr>
-        <w:rPr>
-          <w:sz w:val="32"/>
-          <w:szCs w:val="32"/>
-        </w:rPr>
-      </w:pPr>
-      <w:r>
-        <w:rPr>
-          <w:sz w:val="32"/>
-          <w:szCs w:val="32"/>
-        </w:rPr>
-        <w:t>4.and the vertices cannot be ordered. Stop.</w:t>
-      </w:r>
-    </w:p>
-    <w:p>
-      <w:pPr>
-        <w:rPr>
-          <w:sz w:val="32"/>
-          <w:szCs w:val="32"/>
-        </w:rPr>
-      </w:pPr>
-      <w:r>
-        <w:rPr>
-          <w:sz w:val="32"/>
-          <w:szCs w:val="32"/>
-        </w:rPr>
-        <w:t>5.Remove U and all its edges (U,V) from the graph.</w:t>
-      </w:r>
-    </w:p>
-    <w:p>
-      <w:pPr>
-        <w:rPr>
-          <w:sz w:val="32"/>
-          <w:szCs w:val="32"/>
-        </w:rPr>
-      </w:pPr>
-      <w:r>
-        <w:rPr>
-          <w:sz w:val="32"/>
-          <w:szCs w:val="32"/>
-        </w:rPr>
-        <w:t>6.Update the indegrees of the remaining vertices.</w:t>
-      </w:r>
-    </w:p>
-    <w:p>
-      <w:pPr>
-        <w:rPr>
-          <w:sz w:val="32"/>
-          <w:szCs w:val="32"/>
-        </w:rPr>
-      </w:pPr>
+        <w:t>.If</w:t>
+      </w:r>
+      <w:proofErr w:type="gramEnd"/>
+      <w:r>
+        <w:rPr>
+          <w:sz w:val="32"/>
+          <w:szCs w:val="32"/>
+        </w:rPr>
+        <w:t xml:space="preserve"> there is no such vertex then there is a cycle </w:t>
+      </w:r>
+    </w:p>
+    <w:p>
+      <w:pPr>
+        <w:rPr>
+          <w:sz w:val="32"/>
+          <w:szCs w:val="32"/>
+        </w:rPr>
+      </w:pPr>
+      <w:proofErr w:type="gramStart"/>
+      <w:r>
+        <w:rPr>
+          <w:sz w:val="32"/>
+          <w:szCs w:val="32"/>
+        </w:rPr>
+        <w:t>4.and</w:t>
+      </w:r>
+      <w:proofErr w:type="gramEnd"/>
+      <w:r>
+        <w:rPr>
+          <w:sz w:val="32"/>
+          <w:szCs w:val="32"/>
+        </w:rPr>
+        <w:t xml:space="preserve"> the vertices cannot be ordered. Stop.</w:t>
+      </w:r>
+    </w:p>
+    <w:p>
+      <w:pPr>
+        <w:rPr>
+          <w:sz w:val="32"/>
+          <w:szCs w:val="32"/>
+        </w:rPr>
+      </w:pPr>
+      <w:proofErr w:type="gramStart"/>
+      <w:r>
+        <w:rPr>
+          <w:sz w:val="32"/>
+          <w:szCs w:val="32"/>
+        </w:rPr>
+        <w:t>5.Remove</w:t>
+      </w:r>
+      <w:proofErr w:type="gramEnd"/>
+      <w:r>
+        <w:rPr>
+          <w:sz w:val="32"/>
+          <w:szCs w:val="32"/>
+        </w:rPr>
+        <w:t xml:space="preserve"> U and all its edges (U,V) from the graph.</w:t>
+      </w:r>
+    </w:p>
+    <w:p>
+      <w:pPr>
+        <w:rPr>
+          <w:sz w:val="32"/>
+          <w:szCs w:val="32"/>
+        </w:rPr>
+      </w:pPr>
+      <w:proofErr w:type="gramStart"/>
+      <w:r>
+        <w:rPr>
+          <w:sz w:val="32"/>
+          <w:szCs w:val="32"/>
+        </w:rPr>
+        <w:t>6.Update</w:t>
+      </w:r>
+      <w:proofErr w:type="gramEnd"/>
+      <w:r>
+        <w:rPr>
+          <w:sz w:val="32"/>
+          <w:szCs w:val="32"/>
+        </w:rPr>
+        <w:t xml:space="preserve"> the </w:t>
+      </w:r>
+      <w:proofErr w:type="spellStart"/>
+      <w:r>
+        <w:rPr>
+          <w:sz w:val="32"/>
+          <w:szCs w:val="32"/>
+        </w:rPr>
+        <w:t>indegrees</w:t>
+      </w:r>
+      <w:proofErr w:type="spellEnd"/>
+      <w:r>
+        <w:rPr>
+          <w:sz w:val="32"/>
+          <w:szCs w:val="32"/>
+        </w:rPr>
+        <w:t xml:space="preserve"> of the remaining vertices.</w:t>
+      </w:r>
+    </w:p>
+    <w:p>
+      <w:pPr>
+        <w:rPr>
+          <w:sz w:val="32"/>
+          <w:szCs w:val="32"/>
+        </w:rPr>
+      </w:pPr>
+      <w:proofErr w:type="gramStart"/>
       <w:r>
         <w:rPr>
           <w:sz w:val="32"/>
           <w:szCs w:val="32"/>
         </w:rPr>
         <w:lastRenderedPageBreak/>
-        <w:t>7.Repeat steps 2 through 4 while there are vertices to be processed.</w:t>
+        <w:t>7.Repeat</w:t>
+      </w:r>
+      <w:proofErr w:type="gramEnd"/>
+      <w:r>
+        <w:rPr>
+          <w:sz w:val="32"/>
+          <w:szCs w:val="32"/>
+        </w:rPr>
+        <w:t xml:space="preserve"> steps 2 through 4 while there are vertices to be processed.</w:t>
       </w:r>
     </w:p>
     <w:p>
@@ -3615,7 +4565,7 @@
                     <a:blip r:embed="rId15">
                       <a:extLst>
                         <a:ext uri="{28A0092B-C50C-407E-A947-70E740481C1C}">
-                          <a14:useLocalDpi xmlns="" xmlns:wpc="http://schemas.microsoft.com/office/word/2010/wordprocessingCanvas" xmlns:cx="http://schemas.microsoft.com/office/drawing/2014/chartex" xmlns:mc="http://schemas.openxmlformats.org/markup-compatibility/2006" xmlns:o="urn:schemas-microsoft-com:office:office" xmlns:v="urn:schemas-microsoft-com:vml" xmlns:wp14="http://schemas.microsoft.com/office/word/2010/wordprocessingDrawing" xmlns:w10="urn:schemas-microsoft-com:office:word" xmlns:w="http://schemas.openxmlformats.org/wordprocessingml/2006/main" xmlns:w14="http://schemas.microsoft.com/office/word/2010/wordml" xmlns:w15="http://schemas.microsoft.com/office/word/2012/wordml" xmlns:w16se="http://schemas.microsoft.com/office/word/2015/wordml/symex" xmlns:wpg="http://schemas.microsoft.com/office/word/2010/wordprocessingGroup" xmlns:wpi="http://schemas.microsoft.com/office/word/2010/wordprocessingInk" xmlns:wps="http://schemas.microsoft.com/office/word/2010/wordprocessingShape" xmlns:a14="http://schemas.microsoft.com/office/drawing/2010/main" val="0"/>
+                          <a14:useLocalDpi xmlns:a14="http://schemas.microsoft.com/office/drawing/2010/main" xmlns:wps="http://schemas.microsoft.com/office/word/2010/wordprocessingShape" xmlns:wpi="http://schemas.microsoft.com/office/word/2010/wordprocessingInk" xmlns:wpg="http://schemas.microsoft.com/office/word/2010/wordprocessingGroup" xmlns:w16se="http://schemas.microsoft.com/office/word/2015/wordml/symex" xmlns:w15="http://schemas.microsoft.com/office/word/2012/wordml" xmlns:w14="http://schemas.microsoft.com/office/word/2010/wordml" xmlns:w="http://schemas.openxmlformats.org/wordprocessingml/2006/main" xmlns:w10="urn:schemas-microsoft-com:office:word" xmlns:wp14="http://schemas.microsoft.com/office/word/2010/wordprocessingDrawing" xmlns:v="urn:schemas-microsoft-com:vml" xmlns:o="urn:schemas-microsoft-com:office:office" xmlns:mc="http://schemas.openxmlformats.org/markup-compatibility/2006" xmlns:cx="http://schemas.microsoft.com/office/drawing/2014/chartex" xmlns:wpc="http://schemas.microsoft.com/office/word/2010/wordprocessingCanvas" xmlns="" val="0"/>
                         </a:ext>
                       </a:extLst>
                     </a:blip>
@@ -3671,39 +4621,81 @@
           <w:sz w:val="32"/>
           <w:szCs w:val="32"/>
         </w:rPr>
-        <w:t>Degree of a vertex U: the number of edges (U,V) - outgoing edges</w:t>
-      </w:r>
-    </w:p>
-    <w:p>
-      <w:pPr>
-        <w:rPr>
-          <w:sz w:val="32"/>
-          <w:szCs w:val="32"/>
-        </w:rPr>
-      </w:pPr>
-      <w:r>
-        <w:rPr>
-          <w:sz w:val="32"/>
-          <w:szCs w:val="32"/>
-        </w:rPr>
-        <w:t>Indegree of a vertex U: the number of edges (V,U) - incoming edges</w:t>
-      </w:r>
-    </w:p>
-    <w:p>
-      <w:pPr>
-        <w:rPr>
-          <w:sz w:val="28"/>
-          <w:szCs w:val="28"/>
-        </w:rPr>
-      </w:pPr>
-    </w:p>
-    <w:p>
-      <w:pPr>
-        <w:rPr>
-          <w:sz w:val="28"/>
-          <w:szCs w:val="28"/>
-        </w:rPr>
-      </w:pPr>
+        <w:t>Degree of a vertex U: the number of edges (U</w:t>
+      </w:r>
+      <w:proofErr w:type="gramStart"/>
+      <w:r>
+        <w:rPr>
+          <w:sz w:val="32"/>
+          <w:szCs w:val="32"/>
+        </w:rPr>
+        <w:t>,V</w:t>
+      </w:r>
+      <w:proofErr w:type="gramEnd"/>
+      <w:r>
+        <w:rPr>
+          <w:sz w:val="32"/>
+          <w:szCs w:val="32"/>
+        </w:rPr>
+        <w:t>) - outgoing edges</w:t>
+      </w:r>
+    </w:p>
+    <w:p>
+      <w:pPr>
+        <w:rPr>
+          <w:sz w:val="32"/>
+          <w:szCs w:val="32"/>
+        </w:rPr>
+      </w:pPr>
+      <w:proofErr w:type="spellStart"/>
+      <w:r>
+        <w:rPr>
+          <w:sz w:val="32"/>
+          <w:szCs w:val="32"/>
+        </w:rPr>
+        <w:t>Indegree</w:t>
+      </w:r>
+      <w:proofErr w:type="spellEnd"/>
+      <w:r>
+        <w:rPr>
+          <w:sz w:val="32"/>
+          <w:szCs w:val="32"/>
+        </w:rPr>
+        <w:t xml:space="preserve"> of a vertex U: the number of edges (V</w:t>
+      </w:r>
+      <w:proofErr w:type="gramStart"/>
+      <w:r>
+        <w:rPr>
+          <w:sz w:val="32"/>
+          <w:szCs w:val="32"/>
+        </w:rPr>
+        <w:t>,U</w:t>
+      </w:r>
+      <w:proofErr w:type="gramEnd"/>
+      <w:r>
+        <w:rPr>
+          <w:sz w:val="32"/>
+          <w:szCs w:val="32"/>
+        </w:rPr>
+        <w:t>) - incoming edges</w:t>
+      </w:r>
+    </w:p>
+    <w:p>
+      <w:pPr>
+        <w:rPr>
+          <w:sz w:val="28"/>
+          <w:szCs w:val="28"/>
+        </w:rPr>
+      </w:pPr>
+    </w:p>
+    <w:p>
+      <w:pPr>
+        <w:rPr>
+          <w:sz w:val="28"/>
+          <w:szCs w:val="28"/>
+        </w:rPr>
+      </w:pPr>
+      <w:proofErr w:type="gramStart"/>
       <w:r>
         <w:rPr>
           <w:b/>
@@ -3717,6 +4709,204 @@
           <w:sz w:val="28"/>
           <w:szCs w:val="28"/>
         </w:rPr>
+        <w:t>:</w:t>
+      </w:r>
+      <w:proofErr w:type="gramEnd"/>
+      <w:r>
+        <w:rPr>
+          <w:sz w:val="28"/>
+          <w:szCs w:val="28"/>
+        </w:rPr>
+        <w:t>-</w:t>
+      </w:r>
+    </w:p>
+    <w:p>
+      <w:pPr>
+        <w:rPr>
+          <w:sz w:val="28"/>
+          <w:szCs w:val="28"/>
+        </w:rPr>
+      </w:pPr>
+      <w:r>
+        <w:rPr>
+          <w:sz w:val="28"/>
+          <w:szCs w:val="28"/>
+        </w:rPr>
+        <w:t>The fractional</w:t>
+      </w:r>
+      <w:r>
+        <w:rPr>
+          <w:sz w:val="28"/>
+          <w:szCs w:val="28"/>
+        </w:rPr>
+        <w:t xml:space="preserve"> knap sack problem can be solved greedy algorithm</w:t>
+      </w:r>
+    </w:p>
+    <w:p>
+      <w:pPr>
+        <w:rPr>
+          <w:sz w:val="28"/>
+          <w:szCs w:val="28"/>
+        </w:rPr>
+      </w:pPr>
+      <w:r>
+        <w:rPr>
+          <w:sz w:val="28"/>
+          <w:szCs w:val="28"/>
+        </w:rPr>
+        <w:t xml:space="preserve">The 0-1 </w:t>
+      </w:r>
+      <w:r>
+        <w:rPr>
+          <w:sz w:val="28"/>
+          <w:szCs w:val="28"/>
+        </w:rPr>
+        <w:t xml:space="preserve">knap sack problem can be solved with a </w:t>
+      </w:r>
+      <w:r>
+        <w:rPr>
+          <w:sz w:val="28"/>
+          <w:szCs w:val="28"/>
+        </w:rPr>
+        <w:t>dynamic programming approach</w:t>
+      </w:r>
+    </w:p>
+    <w:p>
+      <w:pPr>
+        <w:rPr>
+          <w:sz w:val="28"/>
+          <w:szCs w:val="28"/>
+        </w:rPr>
+      </w:pPr>
+      <w:r>
+        <w:rPr>
+          <w:sz w:val="28"/>
+          <w:szCs w:val="28"/>
+        </w:rPr>
+        <w:t xml:space="preserve">Time complexity: </w:t>
+      </w:r>
+      <w:proofErr w:type="spellStart"/>
+      <w:proofErr w:type="gramStart"/>
+      <w:r>
+        <w:rPr>
+          <w:sz w:val="28"/>
+          <w:szCs w:val="28"/>
+        </w:rPr>
+        <w:t>Clearly</w:t>
+      </w:r>
+      <w:r>
+        <w:rPr>
+          <w:sz w:val="28"/>
+          <w:szCs w:val="28"/>
+        </w:rPr>
+        <w:t>O</w:t>
+      </w:r>
+      <w:proofErr w:type="spellEnd"/>
+      <w:r>
+        <w:rPr>
+          <w:sz w:val="28"/>
+          <w:szCs w:val="28"/>
+        </w:rPr>
+        <w:t>(</w:t>
+      </w:r>
+      <w:proofErr w:type="spellStart"/>
+      <w:proofErr w:type="gramEnd"/>
+      <w:r>
+        <w:rPr>
+          <w:sz w:val="28"/>
+          <w:szCs w:val="28"/>
+        </w:rPr>
+        <w:t>nW</w:t>
+      </w:r>
+      <w:proofErr w:type="spellEnd"/>
+      <w:r>
+        <w:rPr>
+          <w:sz w:val="28"/>
+          <w:szCs w:val="28"/>
+        </w:rPr>
+        <w:t>)</w:t>
+      </w:r>
+    </w:p>
+    <w:p>
+      <w:pPr>
+        <w:rPr>
+          <w:sz w:val="28"/>
+          <w:szCs w:val="28"/>
+        </w:rPr>
+      </w:pPr>
+    </w:p>
+    <w:p>
+      <w:pPr>
+        <w:rPr>
+          <w:b/>
+          <w:sz w:val="28"/>
+          <w:szCs w:val="28"/>
+        </w:rPr>
+      </w:pPr>
+      <w:r>
+        <w:rPr>
+          <w:b/>
+          <w:sz w:val="28"/>
+          <w:szCs w:val="28"/>
+        </w:rPr>
+        <w:t xml:space="preserve">Splay </w:t>
+      </w:r>
+      <w:r>
+        <w:rPr>
+          <w:b/>
+          <w:sz w:val="28"/>
+          <w:szCs w:val="28"/>
+        </w:rPr>
+        <w:t>Tree</w:t>
+      </w:r>
+      <w:r>
+        <w:rPr>
+          <w:b/>
+          <w:sz w:val="28"/>
+          <w:szCs w:val="28"/>
+        </w:rPr>
+        <w:t xml:space="preserve"> </w:t>
+      </w:r>
+      <w:r>
+        <w:rPr>
+          <w:b/>
+          <w:sz w:val="28"/>
+          <w:szCs w:val="28"/>
+        </w:rPr>
+        <w:t xml:space="preserve">  </w:t>
+      </w:r>
+      <w:proofErr w:type="gramStart"/>
+      <w:r>
+        <w:rPr>
+          <w:b/>
+          <w:sz w:val="28"/>
+          <w:szCs w:val="28"/>
+        </w:rPr>
+        <w:t>O(</w:t>
+      </w:r>
+      <w:proofErr w:type="gramEnd"/>
+      <w:r>
+        <w:rPr>
+          <w:b/>
+          <w:sz w:val="28"/>
+          <w:szCs w:val="28"/>
+        </w:rPr>
+        <w:t xml:space="preserve">log n) </w:t>
+      </w:r>
+      <w:r>
+        <w:rPr>
+          <w:b/>
+          <w:sz w:val="28"/>
+          <w:szCs w:val="28"/>
+        </w:rPr>
+        <w:t xml:space="preserve">  </w:t>
+      </w:r>
+      <w:r>
+        <w:rPr>
+          <w:b/>
+          <w:sz w:val="28"/>
+          <w:szCs w:val="28"/>
+        </w:rPr>
         <w:t>:-</w:t>
       </w:r>
     </w:p>
@@ -3732,168 +4922,54 @@
           <w:sz w:val="28"/>
           <w:szCs w:val="28"/>
         </w:rPr>
-        <w:t>The fractional</w:t>
-      </w:r>
-      <w:r>
-        <w:rPr>
-          <w:sz w:val="28"/>
-          <w:szCs w:val="28"/>
-        </w:rPr>
-        <w:t xml:space="preserve"> knap sack problem can be solved greedy algorithm</w:t>
-      </w:r>
-    </w:p>
-    <w:p>
-      <w:pPr>
-        <w:rPr>
-          <w:sz w:val="28"/>
-          <w:szCs w:val="28"/>
-        </w:rPr>
-      </w:pPr>
-      <w:r>
-        <w:rPr>
-          <w:sz w:val="28"/>
-          <w:szCs w:val="28"/>
-        </w:rPr>
-        <w:t xml:space="preserve">The 0-1 </w:t>
-      </w:r>
-      <w:r>
-        <w:rPr>
-          <w:sz w:val="28"/>
-          <w:szCs w:val="28"/>
-        </w:rPr>
-        <w:t xml:space="preserve">knap sack problem can be solved with a </w:t>
-      </w:r>
-      <w:r>
-        <w:rPr>
-          <w:sz w:val="28"/>
-          <w:szCs w:val="28"/>
-        </w:rPr>
-        <w:t>dynamic programming approach</w:t>
-      </w:r>
-    </w:p>
-    <w:p>
-      <w:pPr>
-        <w:rPr>
-          <w:sz w:val="28"/>
-          <w:szCs w:val="28"/>
-        </w:rPr>
-      </w:pPr>
-      <w:r>
-        <w:rPr>
-          <w:sz w:val="28"/>
-          <w:szCs w:val="28"/>
-        </w:rPr>
-        <w:t>Time complexity: Clearly</w:t>
-      </w:r>
-      <w:r>
-        <w:rPr>
-          <w:sz w:val="28"/>
-          <w:szCs w:val="28"/>
-        </w:rPr>
-        <w:t>O(nW)</w:t>
-      </w:r>
-    </w:p>
-    <w:p>
-      <w:pPr>
-        <w:rPr>
-          <w:sz w:val="28"/>
-          <w:szCs w:val="28"/>
-        </w:rPr>
-      </w:pPr>
-    </w:p>
-    <w:p>
-      <w:pPr>
-        <w:rPr>
-          <w:b/>
-          <w:sz w:val="28"/>
-          <w:szCs w:val="28"/>
-        </w:rPr>
-      </w:pPr>
-      <w:r>
-        <w:rPr>
-          <w:b/>
-          <w:sz w:val="28"/>
-          <w:szCs w:val="28"/>
-        </w:rPr>
-        <w:t xml:space="preserve">Splay </w:t>
-      </w:r>
-      <w:r>
-        <w:rPr>
-          <w:b/>
-          <w:sz w:val="28"/>
-          <w:szCs w:val="28"/>
-        </w:rPr>
-        <w:t>Tree</w:t>
-      </w:r>
-      <w:r>
-        <w:rPr>
-          <w:b/>
-          <w:sz w:val="28"/>
-          <w:szCs w:val="28"/>
-        </w:rPr>
-        <w:t xml:space="preserve"> </w:t>
-      </w:r>
-      <w:r>
-        <w:rPr>
-          <w:b/>
-          <w:sz w:val="28"/>
-          <w:szCs w:val="28"/>
-        </w:rPr>
-        <w:t xml:space="preserve">  </w:t>
-      </w:r>
-      <w:r>
-        <w:rPr>
-          <w:b/>
-          <w:sz w:val="28"/>
-          <w:szCs w:val="28"/>
-        </w:rPr>
-        <w:t xml:space="preserve">O(log n) </w:t>
-      </w:r>
-      <w:r>
-        <w:rPr>
-          <w:b/>
-          <w:sz w:val="28"/>
-          <w:szCs w:val="28"/>
-        </w:rPr>
-        <w:t xml:space="preserve">  </w:t>
-      </w:r>
-      <w:r>
-        <w:rPr>
-          <w:b/>
-          <w:sz w:val="28"/>
-          <w:szCs w:val="28"/>
-        </w:rPr>
-        <w:t>:-</w:t>
-      </w:r>
-    </w:p>
-    <w:p>
-      <w:pPr>
-        <w:rPr>
-          <w:sz w:val="28"/>
-          <w:szCs w:val="28"/>
-        </w:rPr>
-      </w:pPr>
-      <w:r>
-        <w:rPr>
-          <w:sz w:val="28"/>
-          <w:szCs w:val="28"/>
-        </w:rPr>
-        <w:t>Splay trees are self-adjusting binary search trees that reduces the number of operations required to access recently accessed nodes. It achieves this property by bringing recently accessed nodes closer to the root of the tree.</w:t>
-      </w:r>
-    </w:p>
-    <w:p>
-      <w:pPr>
-        <w:rPr>
-          <w:sz w:val="28"/>
-          <w:szCs w:val="28"/>
-        </w:rPr>
-      </w:pPr>
-      <w:r>
-        <w:rPr>
-          <w:sz w:val="28"/>
-          <w:szCs w:val="28"/>
-        </w:rPr>
-        <w:t>All operations are in amortized O(log n) time</w:t>
+        <w:t xml:space="preserve">Splay trees are self-adjusting </w:t>
+      </w:r>
+      <w:proofErr w:type="gramStart"/>
+      <w:r>
+        <w:rPr>
+          <w:sz w:val="28"/>
+          <w:szCs w:val="28"/>
+        </w:rPr>
+        <w:t>binary search trees that reduces</w:t>
+      </w:r>
+      <w:proofErr w:type="gramEnd"/>
+      <w:r>
+        <w:rPr>
+          <w:sz w:val="28"/>
+          <w:szCs w:val="28"/>
+        </w:rPr>
+        <w:t xml:space="preserve"> the number of operations required to access recently accessed nodes. It achieves this property by bringing recently accessed nodes closer to the root of the tree.</w:t>
+      </w:r>
+    </w:p>
+    <w:p>
+      <w:pPr>
+        <w:rPr>
+          <w:sz w:val="28"/>
+          <w:szCs w:val="28"/>
+        </w:rPr>
+      </w:pPr>
+      <w:r>
+        <w:rPr>
+          <w:sz w:val="28"/>
+          <w:szCs w:val="28"/>
+        </w:rPr>
+        <w:t xml:space="preserve">All operations are in amortized </w:t>
+      </w:r>
+      <w:proofErr w:type="gramStart"/>
+      <w:r>
+        <w:rPr>
+          <w:sz w:val="28"/>
+          <w:szCs w:val="28"/>
+        </w:rPr>
+        <w:t>O(</w:t>
+      </w:r>
+      <w:proofErr w:type="gramEnd"/>
+      <w:r>
+        <w:rPr>
+          <w:sz w:val="28"/>
+          <w:szCs w:val="28"/>
+        </w:rPr>
+        <w:t>log n) time</w:t>
       </w:r>
       <w:r>
         <w:rPr>
@@ -3911,13 +4987,23 @@
           <w:szCs w:val="28"/>
         </w:rPr>
       </w:pPr>
-      <w:r>
-        <w:rPr>
-          <w:b/>
-          <w:sz w:val="28"/>
-          <w:szCs w:val="28"/>
-        </w:rPr>
-        <w:t>Zig Rotation:-</w:t>
+      <w:proofErr w:type="spellStart"/>
+      <w:r>
+        <w:rPr>
+          <w:b/>
+          <w:sz w:val="28"/>
+          <w:szCs w:val="28"/>
+        </w:rPr>
+        <w:t>Zig</w:t>
+      </w:r>
+      <w:proofErr w:type="spellEnd"/>
+      <w:r>
+        <w:rPr>
+          <w:b/>
+          <w:sz w:val="28"/>
+          <w:szCs w:val="28"/>
+        </w:rPr>
+        <w:t xml:space="preserve"> Rotation:-</w:t>
       </w:r>
     </w:p>
     <w:p>
@@ -3933,7 +5019,23 @@
           <w:szCs w:val="28"/>
         </w:rPr>
         <w:lastRenderedPageBreak/>
-        <w:t>It is similar to the single right rotation in AVL Tree rotations. In zig rotation every node moves one position to th</w:t>
+        <w:t xml:space="preserve">It is similar to the single right rotation in AVL Tree rotations. In </w:t>
+      </w:r>
+      <w:proofErr w:type="spellStart"/>
+      <w:r>
+        <w:rPr>
+          <w:sz w:val="28"/>
+          <w:szCs w:val="28"/>
+        </w:rPr>
+        <w:t>zig</w:t>
+      </w:r>
+      <w:proofErr w:type="spellEnd"/>
+      <w:r>
+        <w:rPr>
+          <w:sz w:val="28"/>
+          <w:szCs w:val="28"/>
+        </w:rPr>
+        <w:t xml:space="preserve"> rotation every node moves one position to th</w:t>
       </w:r>
       <w:r>
         <w:rPr>
@@ -4032,28 +5134,54 @@
           <w:szCs w:val="28"/>
         </w:rPr>
       </w:pPr>
-      <w:r>
-        <w:rPr>
-          <w:b/>
-          <w:sz w:val="28"/>
-          <w:szCs w:val="28"/>
-        </w:rPr>
-        <w:t>Zag Rotation:-</w:t>
-      </w:r>
-    </w:p>
-    <w:p>
-      <w:pPr>
-        <w:rPr>
-          <w:sz w:val="28"/>
-          <w:szCs w:val="28"/>
-        </w:rPr>
-      </w:pPr>
-      <w:r>
-        <w:rPr>
-          <w:sz w:val="28"/>
-          <w:szCs w:val="28"/>
-        </w:rPr>
-        <w:t>It is similar to the single left rotation in AVL Tree rotations. In zag rotation every node moves one position to the left from its current position.</w:t>
+      <w:proofErr w:type="spellStart"/>
+      <w:r>
+        <w:rPr>
+          <w:b/>
+          <w:sz w:val="28"/>
+          <w:szCs w:val="28"/>
+        </w:rPr>
+        <w:t>Zag</w:t>
+      </w:r>
+      <w:proofErr w:type="spellEnd"/>
+      <w:r>
+        <w:rPr>
+          <w:b/>
+          <w:sz w:val="28"/>
+          <w:szCs w:val="28"/>
+        </w:rPr>
+        <w:t xml:space="preserve"> Rotation:-</w:t>
+      </w:r>
+    </w:p>
+    <w:p>
+      <w:pPr>
+        <w:rPr>
+          <w:sz w:val="28"/>
+          <w:szCs w:val="28"/>
+        </w:rPr>
+      </w:pPr>
+      <w:r>
+        <w:rPr>
+          <w:sz w:val="28"/>
+          <w:szCs w:val="28"/>
+        </w:rPr>
+        <w:t xml:space="preserve">It is similar to the single left rotation in AVL Tree rotations. In </w:t>
+      </w:r>
+      <w:proofErr w:type="spellStart"/>
+      <w:r>
+        <w:rPr>
+          <w:sz w:val="28"/>
+          <w:szCs w:val="28"/>
+        </w:rPr>
+        <w:t>zag</w:t>
+      </w:r>
+      <w:proofErr w:type="spellEnd"/>
+      <w:r>
+        <w:rPr>
+          <w:sz w:val="28"/>
+          <w:szCs w:val="28"/>
+        </w:rPr>
+        <w:t xml:space="preserve"> rotation every node moves one position to the left from its current position.</w:t>
       </w:r>
     </w:p>
     <w:p>
@@ -4124,28 +5252,86 @@
           <w:szCs w:val="28"/>
         </w:rPr>
       </w:pPr>
-      <w:r>
-        <w:rPr>
-          <w:b/>
-          <w:sz w:val="28"/>
-          <w:szCs w:val="28"/>
-        </w:rPr>
-        <w:t>Zig-Zig Rotation:-</w:t>
-      </w:r>
-    </w:p>
-    <w:p>
-      <w:pPr>
-        <w:rPr>
-          <w:sz w:val="28"/>
-          <w:szCs w:val="28"/>
-        </w:rPr>
-      </w:pPr>
-      <w:r>
-        <w:rPr>
-          <w:sz w:val="28"/>
-          <w:szCs w:val="28"/>
-        </w:rPr>
-        <w:t>It is a double zig rotation. In zig-zig rotation every node moves two position to the right from its current position.</w:t>
+      <w:proofErr w:type="spellStart"/>
+      <w:r>
+        <w:rPr>
+          <w:b/>
+          <w:sz w:val="28"/>
+          <w:szCs w:val="28"/>
+        </w:rPr>
+        <w:t>Zig-Zig</w:t>
+      </w:r>
+      <w:proofErr w:type="spellEnd"/>
+      <w:r>
+        <w:rPr>
+          <w:b/>
+          <w:sz w:val="28"/>
+          <w:szCs w:val="28"/>
+        </w:rPr>
+        <w:t xml:space="preserve"> Rotation:-</w:t>
+      </w:r>
+    </w:p>
+    <w:p>
+      <w:pPr>
+        <w:rPr>
+          <w:sz w:val="28"/>
+          <w:szCs w:val="28"/>
+        </w:rPr>
+      </w:pPr>
+      <w:r>
+        <w:rPr>
+          <w:sz w:val="28"/>
+          <w:szCs w:val="28"/>
+        </w:rPr>
+        <w:t xml:space="preserve">It is a double </w:t>
+      </w:r>
+      <w:proofErr w:type="spellStart"/>
+      <w:r>
+        <w:rPr>
+          <w:sz w:val="28"/>
+          <w:szCs w:val="28"/>
+        </w:rPr>
+        <w:t>zig</w:t>
+      </w:r>
+      <w:proofErr w:type="spellEnd"/>
+      <w:r>
+        <w:rPr>
+          <w:sz w:val="28"/>
+          <w:szCs w:val="28"/>
+        </w:rPr>
+        <w:t xml:space="preserve"> rotation. In </w:t>
+      </w:r>
+      <w:proofErr w:type="spellStart"/>
+      <w:r>
+        <w:rPr>
+          <w:sz w:val="28"/>
+          <w:szCs w:val="28"/>
+        </w:rPr>
+        <w:t>zig-zig</w:t>
+      </w:r>
+      <w:proofErr w:type="spellEnd"/>
+      <w:r>
+        <w:rPr>
+          <w:sz w:val="28"/>
+          <w:szCs w:val="28"/>
+        </w:rPr>
+        <w:t xml:space="preserve"> rotation every node moves two </w:t>
+      </w:r>
+      <w:proofErr w:type="gramStart"/>
+      <w:r>
+        <w:rPr>
+          <w:sz w:val="28"/>
+          <w:szCs w:val="28"/>
+        </w:rPr>
+        <w:t>position</w:t>
+      </w:r>
+      <w:proofErr w:type="gramEnd"/>
+      <w:r>
+        <w:rPr>
+          <w:sz w:val="28"/>
+          <w:szCs w:val="28"/>
+        </w:rPr>
+        <w:t xml:space="preserve"> to the right from its current position.</w:t>
       </w:r>
     </w:p>
     <w:p>
@@ -4216,13 +5402,23 @@
           <w:szCs w:val="28"/>
         </w:rPr>
       </w:pPr>
-      <w:r>
-        <w:rPr>
-          <w:b/>
-          <w:sz w:val="28"/>
-          <w:szCs w:val="28"/>
-        </w:rPr>
-        <w:t>Zag-Zag Rotation:-</w:t>
+      <w:proofErr w:type="spellStart"/>
+      <w:r>
+        <w:rPr>
+          <w:b/>
+          <w:sz w:val="28"/>
+          <w:szCs w:val="28"/>
+        </w:rPr>
+        <w:t>Zag-Zag</w:t>
+      </w:r>
+      <w:proofErr w:type="spellEnd"/>
+      <w:r>
+        <w:rPr>
+          <w:b/>
+          <w:sz w:val="28"/>
+          <w:szCs w:val="28"/>
+        </w:rPr>
+        <w:t xml:space="preserve"> Rotation:-</w:t>
       </w:r>
     </w:p>
     <w:p>
@@ -4238,7 +5434,55 @@
           <w:szCs w:val="28"/>
         </w:rPr>
         <w:lastRenderedPageBreak/>
-        <w:t>It is a double zag rotation. In zag-zag rotation every node moves two position to the left from its current position</w:t>
+        <w:t xml:space="preserve">It is a double </w:t>
+      </w:r>
+      <w:proofErr w:type="spellStart"/>
+      <w:r>
+        <w:rPr>
+          <w:sz w:val="28"/>
+          <w:szCs w:val="28"/>
+        </w:rPr>
+        <w:t>zag</w:t>
+      </w:r>
+      <w:proofErr w:type="spellEnd"/>
+      <w:r>
+        <w:rPr>
+          <w:sz w:val="28"/>
+          <w:szCs w:val="28"/>
+        </w:rPr>
+        <w:t xml:space="preserve"> rotation. In </w:t>
+      </w:r>
+      <w:proofErr w:type="spellStart"/>
+      <w:r>
+        <w:rPr>
+          <w:sz w:val="28"/>
+          <w:szCs w:val="28"/>
+        </w:rPr>
+        <w:t>zag-zag</w:t>
+      </w:r>
+      <w:proofErr w:type="spellEnd"/>
+      <w:r>
+        <w:rPr>
+          <w:sz w:val="28"/>
+          <w:szCs w:val="28"/>
+        </w:rPr>
+        <w:t xml:space="preserve"> rotation every node moves two </w:t>
+      </w:r>
+      <w:proofErr w:type="gramStart"/>
+      <w:r>
+        <w:rPr>
+          <w:sz w:val="28"/>
+          <w:szCs w:val="28"/>
+        </w:rPr>
+        <w:t>position</w:t>
+      </w:r>
+      <w:proofErr w:type="gramEnd"/>
+      <w:r>
+        <w:rPr>
+          <w:sz w:val="28"/>
+          <w:szCs w:val="28"/>
+        </w:rPr>
+        <w:t xml:space="preserve"> to the left from its current position</w:t>
       </w:r>
     </w:p>
     <w:p>
@@ -4309,29 +5553,80 @@
           <w:szCs w:val="28"/>
         </w:rPr>
       </w:pPr>
-      <w:r>
-        <w:rPr>
-          <w:b/>
-          <w:sz w:val="28"/>
-          <w:szCs w:val="28"/>
-        </w:rPr>
-        <w:t>Zig-Zag Rotation:-</w:t>
-      </w:r>
-    </w:p>
-    <w:p>
-      <w:pPr>
-        <w:rPr>
-          <w:sz w:val="28"/>
-          <w:szCs w:val="28"/>
-        </w:rPr>
-      </w:pPr>
-      <w:r>
-        <w:rPr>
-          <w:sz w:val="28"/>
-          <w:szCs w:val="28"/>
-        </w:rPr>
-        <w:t>It is a sequence of zig rotation followed by zag rotation. In zig-zag</w:t>
-      </w:r>
+      <w:proofErr w:type="spellStart"/>
+      <w:r>
+        <w:rPr>
+          <w:b/>
+          <w:sz w:val="28"/>
+          <w:szCs w:val="28"/>
+        </w:rPr>
+        <w:t>Zig-Zag</w:t>
+      </w:r>
+      <w:proofErr w:type="spellEnd"/>
+      <w:r>
+        <w:rPr>
+          <w:b/>
+          <w:sz w:val="28"/>
+          <w:szCs w:val="28"/>
+        </w:rPr>
+        <w:t xml:space="preserve"> Rotation:-</w:t>
+      </w:r>
+    </w:p>
+    <w:p>
+      <w:pPr>
+        <w:rPr>
+          <w:sz w:val="28"/>
+          <w:szCs w:val="28"/>
+        </w:rPr>
+      </w:pPr>
+      <w:r>
+        <w:rPr>
+          <w:sz w:val="28"/>
+          <w:szCs w:val="28"/>
+        </w:rPr>
+        <w:t xml:space="preserve">It is a sequence of </w:t>
+      </w:r>
+      <w:proofErr w:type="spellStart"/>
+      <w:r>
+        <w:rPr>
+          <w:sz w:val="28"/>
+          <w:szCs w:val="28"/>
+        </w:rPr>
+        <w:t>zig</w:t>
+      </w:r>
+      <w:proofErr w:type="spellEnd"/>
+      <w:r>
+        <w:rPr>
+          <w:sz w:val="28"/>
+          <w:szCs w:val="28"/>
+        </w:rPr>
+        <w:t xml:space="preserve"> rotation followed by </w:t>
+      </w:r>
+      <w:proofErr w:type="spellStart"/>
+      <w:r>
+        <w:rPr>
+          <w:sz w:val="28"/>
+          <w:szCs w:val="28"/>
+        </w:rPr>
+        <w:t>zag</w:t>
+      </w:r>
+      <w:proofErr w:type="spellEnd"/>
+      <w:r>
+        <w:rPr>
+          <w:sz w:val="28"/>
+          <w:szCs w:val="28"/>
+        </w:rPr>
+        <w:t xml:space="preserve"> rotation. In </w:t>
+      </w:r>
+      <w:proofErr w:type="spellStart"/>
+      <w:r>
+        <w:rPr>
+          <w:sz w:val="28"/>
+          <w:szCs w:val="28"/>
+        </w:rPr>
+        <w:t>zig-zag</w:t>
+      </w:r>
+      <w:proofErr w:type="spellEnd"/>
       <w:r>
         <w:rPr>
           <w:sz w:val="28"/>
@@ -4429,28 +5724,86 @@
           <w:szCs w:val="28"/>
         </w:rPr>
       </w:pPr>
-      <w:r>
-        <w:rPr>
-          <w:b/>
-          <w:sz w:val="28"/>
-          <w:szCs w:val="28"/>
-        </w:rPr>
-        <w:t>Zag-Zig Rotation:-</w:t>
-      </w:r>
-    </w:p>
-    <w:p>
-      <w:pPr>
-        <w:rPr>
-          <w:sz w:val="28"/>
-          <w:szCs w:val="28"/>
-        </w:rPr>
-      </w:pPr>
-      <w:r>
-        <w:rPr>
-          <w:sz w:val="28"/>
-          <w:szCs w:val="28"/>
-        </w:rPr>
-        <w:t>It is a sequence of zag rotation followed by zig rotation. In zag-zig rotation every node moves one position to the left followed by one position to the right from its</w:t>
+      <w:proofErr w:type="spellStart"/>
+      <w:r>
+        <w:rPr>
+          <w:b/>
+          <w:sz w:val="28"/>
+          <w:szCs w:val="28"/>
+        </w:rPr>
+        <w:t>Zag-Zig</w:t>
+      </w:r>
+      <w:proofErr w:type="spellEnd"/>
+      <w:r>
+        <w:rPr>
+          <w:b/>
+          <w:sz w:val="28"/>
+          <w:szCs w:val="28"/>
+        </w:rPr>
+        <w:t xml:space="preserve"> Rotation:-</w:t>
+      </w:r>
+    </w:p>
+    <w:p>
+      <w:pPr>
+        <w:rPr>
+          <w:sz w:val="28"/>
+          <w:szCs w:val="28"/>
+        </w:rPr>
+      </w:pPr>
+      <w:r>
+        <w:rPr>
+          <w:sz w:val="28"/>
+          <w:szCs w:val="28"/>
+        </w:rPr>
+        <w:t xml:space="preserve">It is a sequence of </w:t>
+      </w:r>
+      <w:proofErr w:type="spellStart"/>
+      <w:r>
+        <w:rPr>
+          <w:sz w:val="28"/>
+          <w:szCs w:val="28"/>
+        </w:rPr>
+        <w:t>zag</w:t>
+      </w:r>
+      <w:proofErr w:type="spellEnd"/>
+      <w:r>
+        <w:rPr>
+          <w:sz w:val="28"/>
+          <w:szCs w:val="28"/>
+        </w:rPr>
+        <w:t xml:space="preserve"> rotation followed by </w:t>
+      </w:r>
+      <w:proofErr w:type="spellStart"/>
+      <w:r>
+        <w:rPr>
+          <w:sz w:val="28"/>
+          <w:szCs w:val="28"/>
+        </w:rPr>
+        <w:t>zig</w:t>
+      </w:r>
+      <w:proofErr w:type="spellEnd"/>
+      <w:r>
+        <w:rPr>
+          <w:sz w:val="28"/>
+          <w:szCs w:val="28"/>
+        </w:rPr>
+        <w:t xml:space="preserve"> rotation. In </w:t>
+      </w:r>
+      <w:proofErr w:type="spellStart"/>
+      <w:r>
+        <w:rPr>
+          <w:sz w:val="28"/>
+          <w:szCs w:val="28"/>
+        </w:rPr>
+        <w:t>zag-zig</w:t>
+      </w:r>
+      <w:proofErr w:type="spellEnd"/>
+      <w:r>
+        <w:rPr>
+          <w:sz w:val="28"/>
+          <w:szCs w:val="28"/>
+        </w:rPr>
+        <w:t xml:space="preserve"> rotation every node moves one position to the left followed by one position to the right from its</w:t>
       </w:r>
       <w:r>
         <w:rPr>
@@ -4572,8 +5925,33 @@
           <w:sz w:val="28"/>
           <w:szCs w:val="28"/>
         </w:rPr>
-        <w:t>* After insertion, Splay the newNode</w:t>
-      </w:r>
+        <w:t xml:space="preserve">* After insertion, </w:t>
+      </w:r>
+      <w:proofErr w:type="gramStart"/>
+      <w:r>
+        <w:rPr>
+          <w:sz w:val="28"/>
+          <w:szCs w:val="28"/>
+        </w:rPr>
+        <w:t>Splay</w:t>
+      </w:r>
+      <w:proofErr w:type="gramEnd"/>
+      <w:r>
+        <w:rPr>
+          <w:sz w:val="28"/>
+          <w:szCs w:val="28"/>
+        </w:rPr>
+        <w:t xml:space="preserve"> the </w:t>
+      </w:r>
+      <w:proofErr w:type="spellStart"/>
+      <w:r>
+        <w:rPr>
+          <w:sz w:val="28"/>
+          <w:szCs w:val="28"/>
+        </w:rPr>
+        <w:t>newNode</w:t>
+      </w:r>
+      <w:proofErr w:type="spellEnd"/>
     </w:p>
     <w:p>
       <w:pPr>
@@ -4780,7 +6158,23 @@
           <w:sz w:val="28"/>
           <w:szCs w:val="28"/>
         </w:rPr>
-        <w:t>From a complete graph, by removing maximum e - n + 1 edges, we can construct a spanning tree.</w:t>
+        <w:t xml:space="preserve">From a complete graph, by removing maximum e - n + 1 </w:t>
+      </w:r>
+      <w:proofErr w:type="gramStart"/>
+      <w:r>
+        <w:rPr>
+          <w:sz w:val="28"/>
+          <w:szCs w:val="28"/>
+        </w:rPr>
+        <w:t>edges</w:t>
+      </w:r>
+      <w:proofErr w:type="gramEnd"/>
+      <w:r>
+        <w:rPr>
+          <w:sz w:val="28"/>
+          <w:szCs w:val="28"/>
+        </w:rPr>
+        <w:t>, we can construct a spanning tree.</w:t>
       </w:r>
     </w:p>
     <w:p>
@@ -4810,14 +6204,23 @@
           <w:szCs w:val="36"/>
           <w:vertAlign w:val="superscript"/>
         </w:rPr>
-        <w:t>n-2</w:t>
-      </w:r>
+        <w:t>n-</w:t>
+      </w:r>
+      <w:proofErr w:type="gramStart"/>
       <w:r>
         <w:rPr>
           <w:sz w:val="36"/>
           <w:szCs w:val="36"/>
           <w:vertAlign w:val="superscript"/>
         </w:rPr>
+        <w:t>2</w:t>
+      </w:r>
+      <w:r>
+        <w:rPr>
+          <w:sz w:val="36"/>
+          <w:szCs w:val="36"/>
+          <w:vertAlign w:val="superscript"/>
+        </w:rPr>
         <w:t xml:space="preserve">  </w:t>
       </w:r>
       <w:r>
@@ -4825,7 +6228,15 @@
           <w:sz w:val="28"/>
           <w:szCs w:val="28"/>
         </w:rPr>
-        <w:t>number of spanning trees.</w:t>
+        <w:t>number</w:t>
+      </w:r>
+      <w:proofErr w:type="gramEnd"/>
+      <w:r>
+        <w:rPr>
+          <w:sz w:val="28"/>
+          <w:szCs w:val="28"/>
+        </w:rPr>
+        <w:t xml:space="preserve"> of spanning trees.</w:t>
       </w:r>
     </w:p>
     <w:p>
@@ -4874,6 +6285,7 @@
         </w:rPr>
         <w:t xml:space="preserve"> </w:t>
       </w:r>
+      <w:proofErr w:type="gramStart"/>
       <w:r>
         <w:rPr>
           <w:sz w:val="28"/>
@@ -4886,7 +6298,15 @@
           <w:sz w:val="28"/>
           <w:szCs w:val="28"/>
         </w:rPr>
-        <w:t xml:space="preserve"> ,   Symbol   </w:t>
+        <w:t xml:space="preserve"> ,</w:t>
+      </w:r>
+      <w:proofErr w:type="gramEnd"/>
+      <w:r>
+        <w:rPr>
+          <w:sz w:val="28"/>
+          <w:szCs w:val="28"/>
+        </w:rPr>
+        <w:t xml:space="preserve">   Symbol   </w:t>
       </w:r>
       <w:r>
         <w:rPr>
@@ -4922,7 +6342,15 @@
           <w:sz w:val="28"/>
           <w:szCs w:val="28"/>
         </w:rPr>
-        <w:t xml:space="preserve">, Symbol  </w:t>
+        <w:t xml:space="preserve">, </w:t>
+      </w:r>
+      <w:proofErr w:type="gramStart"/>
+      <w:r>
+        <w:rPr>
+          <w:sz w:val="28"/>
+          <w:szCs w:val="28"/>
+        </w:rPr>
+        <w:t xml:space="preserve">Symbol  </w:t>
       </w:r>
       <w:r>
         <w:rPr>
@@ -4930,6 +6358,7 @@
         </w:rPr>
         <w:t>⎣</w:t>
       </w:r>
+      <w:proofErr w:type="gramEnd"/>
       <w:r>
         <w:t xml:space="preserve">2.7 </w:t>
       </w:r>
@@ -5009,12 +6438,21 @@
         </w:rPr>
         <w:t xml:space="preserve"> </w:t>
       </w:r>
-      <w:r>
-        <w:rPr>
-          <w:sz w:val="28"/>
-          <w:szCs w:val="28"/>
-        </w:rPr>
-        <w:t>nodes(except the root) have between  M/2 and M children</w:t>
+      <w:proofErr w:type="gramStart"/>
+      <w:r>
+        <w:rPr>
+          <w:sz w:val="28"/>
+          <w:szCs w:val="28"/>
+        </w:rPr>
+        <w:t>nodes(</w:t>
+      </w:r>
+      <w:proofErr w:type="gramEnd"/>
+      <w:r>
+        <w:rPr>
+          <w:sz w:val="28"/>
+          <w:szCs w:val="28"/>
+        </w:rPr>
+        <w:t>except the root) have between  M/2 and M children</w:t>
       </w:r>
     </w:p>
     <w:p>
@@ -5044,7 +6482,48 @@
           <w:sz w:val="28"/>
           <w:szCs w:val="28"/>
         </w:rPr>
-        <w:t>The formula for calculating the maximum number of nodes in a B-tree of order order n of depth h is m pow(h+1) -1</w:t>
+        <w:t xml:space="preserve">The formula for calculating the maximum number of nodes in a B-tree of order </w:t>
+      </w:r>
+      <w:proofErr w:type="spellStart"/>
+      <w:r>
+        <w:rPr>
+          <w:sz w:val="28"/>
+          <w:szCs w:val="28"/>
+        </w:rPr>
+        <w:t>order</w:t>
+      </w:r>
+      <w:proofErr w:type="spellEnd"/>
+      <w:r>
+        <w:rPr>
+          <w:sz w:val="28"/>
+          <w:szCs w:val="28"/>
+        </w:rPr>
+        <w:t xml:space="preserve"> n of depth h is m </w:t>
+      </w:r>
+      <w:proofErr w:type="spellStart"/>
+      <w:proofErr w:type="gramStart"/>
+      <w:r>
+        <w:rPr>
+          <w:sz w:val="28"/>
+          <w:szCs w:val="28"/>
+        </w:rPr>
+        <w:t>pow</w:t>
+      </w:r>
+      <w:proofErr w:type="spellEnd"/>
+      <w:r>
+        <w:rPr>
+          <w:sz w:val="28"/>
+          <w:szCs w:val="28"/>
+        </w:rPr>
+        <w:t>(</w:t>
+      </w:r>
+      <w:proofErr w:type="gramEnd"/>
+      <w:r>
+        <w:rPr>
+          <w:sz w:val="28"/>
+          <w:szCs w:val="28"/>
+        </w:rPr>
+        <w:t>h+1) -1</w:t>
       </w:r>
       <w:r>
         <w:rPr>
@@ -5104,7 +6583,7 @@
                     <a:blip r:embed="rId24">
                       <a:extLst>
                         <a:ext uri="{28A0092B-C50C-407E-A947-70E740481C1C}">
-                          <a14:useLocalDpi xmlns="" xmlns:wpc="http://schemas.microsoft.com/office/word/2010/wordprocessingCanvas" xmlns:mc="http://schemas.openxmlformats.org/markup-compatibility/2006" xmlns:o="urn:schemas-microsoft-com:office:office" xmlns:v="urn:schemas-microsoft-com:vml" xmlns:wp14="http://schemas.microsoft.com/office/word/2010/wordprocessingDrawing" xmlns:w10="urn:schemas-microsoft-com:office:word" xmlns:w="http://schemas.openxmlformats.org/wordprocessingml/2006/main" xmlns:w14="http://schemas.microsoft.com/office/word/2010/wordml" xmlns:wpg="http://schemas.microsoft.com/office/word/2010/wordprocessingGroup" xmlns:wpi="http://schemas.microsoft.com/office/word/2010/wordprocessingInk" xmlns:wps="http://schemas.microsoft.com/office/word/2010/wordprocessingShape" xmlns:a14="http://schemas.microsoft.com/office/drawing/2010/main" val="0"/>
+                          <a14:useLocalDpi xmlns:a14="http://schemas.microsoft.com/office/drawing/2010/main" xmlns:wps="http://schemas.microsoft.com/office/word/2010/wordprocessingShape" xmlns:wpi="http://schemas.microsoft.com/office/word/2010/wordprocessingInk" xmlns:wpg="http://schemas.microsoft.com/office/word/2010/wordprocessingGroup" xmlns:w14="http://schemas.microsoft.com/office/word/2010/wordml" xmlns:w="http://schemas.openxmlformats.org/wordprocessingml/2006/main" xmlns:w10="urn:schemas-microsoft-com:office:word" xmlns:wp14="http://schemas.microsoft.com/office/word/2010/wordprocessingDrawing" xmlns:v="urn:schemas-microsoft-com:vml" xmlns:o="urn:schemas-microsoft-com:office:office" xmlns:mc="http://schemas.openxmlformats.org/markup-compatibility/2006" xmlns:wpc="http://schemas.microsoft.com/office/word/2010/wordprocessingCanvas" xmlns="" val="0"/>
                         </a:ext>
                       </a:extLst>
                     </a:blip>
@@ -5231,6 +6710,7 @@
           <w:szCs w:val="28"/>
         </w:rPr>
       </w:pPr>
+      <w:proofErr w:type="gramStart"/>
       <w:r>
         <w:rPr>
           <w:sz w:val="28"/>
@@ -5238,6 +6718,7 @@
         </w:rPr>
         <w:t>Insertion  1</w:t>
       </w:r>
+      <w:proofErr w:type="gramEnd"/>
       <w:r>
         <w:rPr>
           <w:sz w:val="28"/>
@@ -5287,7 +6768,7 @@
                     <a:blip r:embed="rId25">
                       <a:extLst>
                         <a:ext uri="{28A0092B-C50C-407E-A947-70E740481C1C}">
-                          <a14:useLocalDpi xmlns="" xmlns:wpc="http://schemas.microsoft.com/office/word/2010/wordprocessingCanvas" xmlns:mc="http://schemas.openxmlformats.org/markup-compatibility/2006" xmlns:o="urn:schemas-microsoft-com:office:office" xmlns:v="urn:schemas-microsoft-com:vml" xmlns:wp14="http://schemas.microsoft.com/office/word/2010/wordprocessingDrawing" xmlns:w10="urn:schemas-microsoft-com:office:word" xmlns:w="http://schemas.openxmlformats.org/wordprocessingml/2006/main" xmlns:w14="http://schemas.microsoft.com/office/word/2010/wordml" xmlns:wpg="http://schemas.microsoft.com/office/word/2010/wordprocessingGroup" xmlns:wpi="http://schemas.microsoft.com/office/word/2010/wordprocessingInk" xmlns:wps="http://schemas.microsoft.com/office/word/2010/wordprocessingShape" xmlns:a14="http://schemas.microsoft.com/office/drawing/2010/main" val="0"/>
+                          <a14:useLocalDpi xmlns:a14="http://schemas.microsoft.com/office/drawing/2010/main" xmlns:wps="http://schemas.microsoft.com/office/word/2010/wordprocessingShape" xmlns:wpi="http://schemas.microsoft.com/office/word/2010/wordprocessingInk" xmlns:wpg="http://schemas.microsoft.com/office/word/2010/wordprocessingGroup" xmlns:w14="http://schemas.microsoft.com/office/word/2010/wordml" xmlns:w="http://schemas.openxmlformats.org/wordprocessingml/2006/main" xmlns:w10="urn:schemas-microsoft-com:office:word" xmlns:wp14="http://schemas.microsoft.com/office/word/2010/wordprocessingDrawing" xmlns:v="urn:schemas-microsoft-com:vml" xmlns:o="urn:schemas-microsoft-com:office:office" xmlns:mc="http://schemas.openxmlformats.org/markup-compatibility/2006" xmlns:wpc="http://schemas.microsoft.com/office/word/2010/wordprocessingCanvas" xmlns="" val="0"/>
                         </a:ext>
                       </a:extLst>
                     </a:blip>
@@ -5342,7 +6823,7 @@
                     <a:blip r:embed="rId26">
                       <a:extLst>
                         <a:ext uri="{28A0092B-C50C-407E-A947-70E740481C1C}">
-                          <a14:useLocalDpi xmlns="" xmlns:wpc="http://schemas.microsoft.com/office/word/2010/wordprocessingCanvas" xmlns:mc="http://schemas.openxmlformats.org/markup-compatibility/2006" xmlns:o="urn:schemas-microsoft-com:office:office" xmlns:v="urn:schemas-microsoft-com:vml" xmlns:wp14="http://schemas.microsoft.com/office/word/2010/wordprocessingDrawing" xmlns:w10="urn:schemas-microsoft-com:office:word" xmlns:w="http://schemas.openxmlformats.org/wordprocessingml/2006/main" xmlns:w14="http://schemas.microsoft.com/office/word/2010/wordml" xmlns:wpg="http://schemas.microsoft.com/office/word/2010/wordprocessingGroup" xmlns:wpi="http://schemas.microsoft.com/office/word/2010/wordprocessingInk" xmlns:wps="http://schemas.microsoft.com/office/word/2010/wordprocessingShape" xmlns:a14="http://schemas.microsoft.com/office/drawing/2010/main" val="0"/>
+                          <a14:useLocalDpi xmlns:a14="http://schemas.microsoft.com/office/drawing/2010/main" xmlns:wps="http://schemas.microsoft.com/office/word/2010/wordprocessingShape" xmlns:wpi="http://schemas.microsoft.com/office/word/2010/wordprocessingInk" xmlns:wpg="http://schemas.microsoft.com/office/word/2010/wordprocessingGroup" xmlns:w14="http://schemas.microsoft.com/office/word/2010/wordml" xmlns:w="http://schemas.openxmlformats.org/wordprocessingml/2006/main" xmlns:w10="urn:schemas-microsoft-com:office:word" xmlns:wp14="http://schemas.microsoft.com/office/word/2010/wordprocessingDrawing" xmlns:v="urn:schemas-microsoft-com:vml" xmlns:o="urn:schemas-microsoft-com:office:office" xmlns:mc="http://schemas.openxmlformats.org/markup-compatibility/2006" xmlns:wpc="http://schemas.microsoft.com/office/word/2010/wordprocessingCanvas" xmlns="" val="0"/>
                         </a:ext>
                       </a:extLst>
                     </a:blip>
@@ -5383,8 +6864,17 @@
           <w:sz w:val="28"/>
           <w:szCs w:val="28"/>
         </w:rPr>
-        <w:t>Insertion of  3</w:t>
-      </w:r>
+        <w:t xml:space="preserve">Insertion </w:t>
+      </w:r>
+      <w:proofErr w:type="gramStart"/>
+      <w:r>
+        <w:rPr>
+          <w:sz w:val="28"/>
+          <w:szCs w:val="28"/>
+        </w:rPr>
+        <w:t>of  3</w:t>
+      </w:r>
+      <w:proofErr w:type="gramEnd"/>
     </w:p>
     <w:p>
       <w:pPr>
@@ -5421,7 +6911,7 @@
                     <a:blip r:embed="rId27">
                       <a:extLst>
                         <a:ext uri="{28A0092B-C50C-407E-A947-70E740481C1C}">
-                          <a14:useLocalDpi xmlns="" xmlns:wpc="http://schemas.microsoft.com/office/word/2010/wordprocessingCanvas" xmlns:mc="http://schemas.openxmlformats.org/markup-compatibility/2006" xmlns:o="urn:schemas-microsoft-com:office:office" xmlns:v="urn:schemas-microsoft-com:vml" xmlns:wp14="http://schemas.microsoft.com/office/word/2010/wordprocessingDrawing" xmlns:w10="urn:schemas-microsoft-com:office:word" xmlns:w="http://schemas.openxmlformats.org/wordprocessingml/2006/main" xmlns:w14="http://schemas.microsoft.com/office/word/2010/wordml" xmlns:wpg="http://schemas.microsoft.com/office/word/2010/wordprocessingGroup" xmlns:wpi="http://schemas.microsoft.com/office/word/2010/wordprocessingInk" xmlns:wps="http://schemas.microsoft.com/office/word/2010/wordprocessingShape" xmlns:a14="http://schemas.microsoft.com/office/drawing/2010/main" val="0"/>
+                          <a14:useLocalDpi xmlns:a14="http://schemas.microsoft.com/office/drawing/2010/main" xmlns:wps="http://schemas.microsoft.com/office/word/2010/wordprocessingShape" xmlns:wpi="http://schemas.microsoft.com/office/word/2010/wordprocessingInk" xmlns:wpg="http://schemas.microsoft.com/office/word/2010/wordprocessingGroup" xmlns:w14="http://schemas.microsoft.com/office/word/2010/wordml" xmlns:w="http://schemas.openxmlformats.org/wordprocessingml/2006/main" xmlns:w10="urn:schemas-microsoft-com:office:word" xmlns:wp14="http://schemas.microsoft.com/office/word/2010/wordprocessingDrawing" xmlns:v="urn:schemas-microsoft-com:vml" xmlns:o="urn:schemas-microsoft-com:office:office" xmlns:mc="http://schemas.openxmlformats.org/markup-compatibility/2006" xmlns:wpc="http://schemas.microsoft.com/office/word/2010/wordprocessingCanvas" xmlns="" val="0"/>
                         </a:ext>
                       </a:extLst>
                     </a:blip>
@@ -5499,7 +6989,7 @@
                     <a:blip r:embed="rId28">
                       <a:extLst>
                         <a:ext uri="{28A0092B-C50C-407E-A947-70E740481C1C}">
-                          <a14:useLocalDpi xmlns="" xmlns:wpc="http://schemas.microsoft.com/office/word/2010/wordprocessingCanvas" xmlns:mc="http://schemas.openxmlformats.org/markup-compatibility/2006" xmlns:o="urn:schemas-microsoft-com:office:office" xmlns:v="urn:schemas-microsoft-com:vml" xmlns:wp14="http://schemas.microsoft.com/office/word/2010/wordprocessingDrawing" xmlns:w10="urn:schemas-microsoft-com:office:word" xmlns:w="http://schemas.openxmlformats.org/wordprocessingml/2006/main" xmlns:w14="http://schemas.microsoft.com/office/word/2010/wordml" xmlns:wpg="http://schemas.microsoft.com/office/word/2010/wordprocessingGroup" xmlns:wpi="http://schemas.microsoft.com/office/word/2010/wordprocessingInk" xmlns:wps="http://schemas.microsoft.com/office/word/2010/wordprocessingShape" xmlns:a14="http://schemas.microsoft.com/office/drawing/2010/main" val="0"/>
+                          <a14:useLocalDpi xmlns:a14="http://schemas.microsoft.com/office/drawing/2010/main" xmlns:wps="http://schemas.microsoft.com/office/word/2010/wordprocessingShape" xmlns:wpi="http://schemas.microsoft.com/office/word/2010/wordprocessingInk" xmlns:wpg="http://schemas.microsoft.com/office/word/2010/wordprocessingGroup" xmlns:w14="http://schemas.microsoft.com/office/word/2010/wordml" xmlns:w="http://schemas.openxmlformats.org/wordprocessingml/2006/main" xmlns:w10="urn:schemas-microsoft-com:office:word" xmlns:wp14="http://schemas.microsoft.com/office/word/2010/wordprocessingDrawing" xmlns:v="urn:schemas-microsoft-com:vml" xmlns:o="urn:schemas-microsoft-com:office:office" xmlns:mc="http://schemas.openxmlformats.org/markup-compatibility/2006" xmlns:wpc="http://schemas.microsoft.com/office/word/2010/wordprocessingCanvas" xmlns="" val="0"/>
                         </a:ext>
                       </a:extLst>
                     </a:blip>
@@ -5593,7 +7083,7 @@
                     <a:blip r:embed="rId29">
                       <a:extLst>
                         <a:ext uri="{28A0092B-C50C-407E-A947-70E740481C1C}">
-                          <a14:useLocalDpi xmlns="" xmlns:wpc="http://schemas.microsoft.com/office/word/2010/wordprocessingCanvas" xmlns:mc="http://schemas.openxmlformats.org/markup-compatibility/2006" xmlns:o="urn:schemas-microsoft-com:office:office" xmlns:v="urn:schemas-microsoft-com:vml" xmlns:wp14="http://schemas.microsoft.com/office/word/2010/wordprocessingDrawing" xmlns:w10="urn:schemas-microsoft-com:office:word" xmlns:w="http://schemas.openxmlformats.org/wordprocessingml/2006/main" xmlns:w14="http://schemas.microsoft.com/office/word/2010/wordml" xmlns:wpg="http://schemas.microsoft.com/office/word/2010/wordprocessingGroup" xmlns:wpi="http://schemas.microsoft.com/office/word/2010/wordprocessingInk" xmlns:wps="http://schemas.microsoft.com/office/word/2010/wordprocessingShape" xmlns:a14="http://schemas.microsoft.com/office/drawing/2010/main" val="0"/>
+                          <a14:useLocalDpi xmlns:a14="http://schemas.microsoft.com/office/drawing/2010/main" xmlns:wps="http://schemas.microsoft.com/office/word/2010/wordprocessingShape" xmlns:wpi="http://schemas.microsoft.com/office/word/2010/wordprocessingInk" xmlns:wpg="http://schemas.microsoft.com/office/word/2010/wordprocessingGroup" xmlns:w14="http://schemas.microsoft.com/office/word/2010/wordml" xmlns:w="http://schemas.openxmlformats.org/wordprocessingml/2006/main" xmlns:w10="urn:schemas-microsoft-com:office:word" xmlns:wp14="http://schemas.microsoft.com/office/word/2010/wordprocessingDrawing" xmlns:v="urn:schemas-microsoft-com:vml" xmlns:o="urn:schemas-microsoft-com:office:office" xmlns:mc="http://schemas.openxmlformats.org/markup-compatibility/2006" xmlns:wpc="http://schemas.microsoft.com/office/word/2010/wordprocessingCanvas" xmlns="" val="0"/>
                         </a:ext>
                       </a:extLst>
                     </a:blip>
@@ -5672,7 +7162,7 @@
                     <a:blip r:embed="rId30">
                       <a:extLst>
                         <a:ext uri="{28A0092B-C50C-407E-A947-70E740481C1C}">
-                          <a14:useLocalDpi xmlns="" xmlns:wpc="http://schemas.microsoft.com/office/word/2010/wordprocessingCanvas" xmlns:mc="http://schemas.openxmlformats.org/markup-compatibility/2006" xmlns:o="urn:schemas-microsoft-com:office:office" xmlns:v="urn:schemas-microsoft-com:vml" xmlns:wp14="http://schemas.microsoft.com/office/word/2010/wordprocessingDrawing" xmlns:w10="urn:schemas-microsoft-com:office:word" xmlns:w="http://schemas.openxmlformats.org/wordprocessingml/2006/main" xmlns:w14="http://schemas.microsoft.com/office/word/2010/wordml" xmlns:wpg="http://schemas.microsoft.com/office/word/2010/wordprocessingGroup" xmlns:wpi="http://schemas.microsoft.com/office/word/2010/wordprocessingInk" xmlns:wps="http://schemas.microsoft.com/office/word/2010/wordprocessingShape" xmlns:a14="http://schemas.microsoft.com/office/drawing/2010/main" val="0"/>
+                          <a14:useLocalDpi xmlns:a14="http://schemas.microsoft.com/office/drawing/2010/main" xmlns:wps="http://schemas.microsoft.com/office/word/2010/wordprocessingShape" xmlns:wpi="http://schemas.microsoft.com/office/word/2010/wordprocessingInk" xmlns:wpg="http://schemas.microsoft.com/office/word/2010/wordprocessingGroup" xmlns:w14="http://schemas.microsoft.com/office/word/2010/wordml" xmlns:w="http://schemas.openxmlformats.org/wordprocessingml/2006/main" xmlns:w10="urn:schemas-microsoft-com:office:word" xmlns:wp14="http://schemas.microsoft.com/office/word/2010/wordprocessingDrawing" xmlns:v="urn:schemas-microsoft-com:vml" xmlns:o="urn:schemas-microsoft-com:office:office" xmlns:mc="http://schemas.openxmlformats.org/markup-compatibility/2006" xmlns:wpc="http://schemas.microsoft.com/office/word/2010/wordprocessingCanvas" xmlns="" val="0"/>
                         </a:ext>
                       </a:extLst>
                     </a:blip>
@@ -5750,7 +7240,7 @@
                     <a:blip r:embed="rId31">
                       <a:extLst>
                         <a:ext uri="{28A0092B-C50C-407E-A947-70E740481C1C}">
-                          <a14:useLocalDpi xmlns="" xmlns:wpc="http://schemas.microsoft.com/office/word/2010/wordprocessingCanvas" xmlns:mc="http://schemas.openxmlformats.org/markup-compatibility/2006" xmlns:o="urn:schemas-microsoft-com:office:office" xmlns:v="urn:schemas-microsoft-com:vml" xmlns:wp14="http://schemas.microsoft.com/office/word/2010/wordprocessingDrawing" xmlns:w10="urn:schemas-microsoft-com:office:word" xmlns:w="http://schemas.openxmlformats.org/wordprocessingml/2006/main" xmlns:w14="http://schemas.microsoft.com/office/word/2010/wordml" xmlns:wpg="http://schemas.microsoft.com/office/word/2010/wordprocessingGroup" xmlns:wpi="http://schemas.microsoft.com/office/word/2010/wordprocessingInk" xmlns:wps="http://schemas.microsoft.com/office/word/2010/wordprocessingShape" xmlns:a14="http://schemas.microsoft.com/office/drawing/2010/main" val="0"/>
+                          <a14:useLocalDpi xmlns:a14="http://schemas.microsoft.com/office/drawing/2010/main" xmlns:wps="http://schemas.microsoft.com/office/word/2010/wordprocessingShape" xmlns:wpi="http://schemas.microsoft.com/office/word/2010/wordprocessingInk" xmlns:wpg="http://schemas.microsoft.com/office/word/2010/wordprocessingGroup" xmlns:w14="http://schemas.microsoft.com/office/word/2010/wordml" xmlns:w="http://schemas.openxmlformats.org/wordprocessingml/2006/main" xmlns:w10="urn:schemas-microsoft-com:office:word" xmlns:wp14="http://schemas.microsoft.com/office/word/2010/wordprocessingDrawing" xmlns:v="urn:schemas-microsoft-com:vml" xmlns:o="urn:schemas-microsoft-com:office:office" xmlns:mc="http://schemas.openxmlformats.org/markup-compatibility/2006" xmlns:wpc="http://schemas.microsoft.com/office/word/2010/wordprocessingCanvas" xmlns="" val="0"/>
                         </a:ext>
                       </a:extLst>
                     </a:blip>
@@ -5835,7 +7325,7 @@
                     <a:blip r:embed="rId32">
                       <a:extLst>
                         <a:ext uri="{28A0092B-C50C-407E-A947-70E740481C1C}">
-                          <a14:useLocalDpi xmlns="" xmlns:wpc="http://schemas.microsoft.com/office/word/2010/wordprocessingCanvas" xmlns:mc="http://schemas.openxmlformats.org/markup-compatibility/2006" xmlns:o="urn:schemas-microsoft-com:office:office" xmlns:v="urn:schemas-microsoft-com:vml" xmlns:wp14="http://schemas.microsoft.com/office/word/2010/wordprocessingDrawing" xmlns:w10="urn:schemas-microsoft-com:office:word" xmlns:w="http://schemas.openxmlformats.org/wordprocessingml/2006/main" xmlns:w14="http://schemas.microsoft.com/office/word/2010/wordml" xmlns:wpg="http://schemas.microsoft.com/office/word/2010/wordprocessingGroup" xmlns:wpi="http://schemas.microsoft.com/office/word/2010/wordprocessingInk" xmlns:wps="http://schemas.microsoft.com/office/word/2010/wordprocessingShape" xmlns:a14="http://schemas.microsoft.com/office/drawing/2010/main" val="0"/>
+                          <a14:useLocalDpi xmlns:a14="http://schemas.microsoft.com/office/drawing/2010/main" xmlns:wps="http://schemas.microsoft.com/office/word/2010/wordprocessingShape" xmlns:wpi="http://schemas.microsoft.com/office/word/2010/wordprocessingInk" xmlns:wpg="http://schemas.microsoft.com/office/word/2010/wordprocessingGroup" xmlns:w14="http://schemas.microsoft.com/office/word/2010/wordml" xmlns:w="http://schemas.openxmlformats.org/wordprocessingml/2006/main" xmlns:w10="urn:schemas-microsoft-com:office:word" xmlns:wp14="http://schemas.microsoft.com/office/word/2010/wordprocessingDrawing" xmlns:v="urn:schemas-microsoft-com:vml" xmlns:o="urn:schemas-microsoft-com:office:office" xmlns:mc="http://schemas.openxmlformats.org/markup-compatibility/2006" xmlns:wpc="http://schemas.microsoft.com/office/word/2010/wordprocessingCanvas" xmlns="" val="0"/>
                         </a:ext>
                       </a:extLst>
                     </a:blip>
@@ -5890,7 +7380,7 @@
                     <a:blip r:embed="rId33">
                       <a:extLst>
                         <a:ext uri="{28A0092B-C50C-407E-A947-70E740481C1C}">
-                          <a14:useLocalDpi xmlns="" xmlns:wpc="http://schemas.microsoft.com/office/word/2010/wordprocessingCanvas" xmlns:mc="http://schemas.openxmlformats.org/markup-compatibility/2006" xmlns:o="urn:schemas-microsoft-com:office:office" xmlns:v="urn:schemas-microsoft-com:vml" xmlns:wp14="http://schemas.microsoft.com/office/word/2010/wordprocessingDrawing" xmlns:w10="urn:schemas-microsoft-com:office:word" xmlns:w="http://schemas.openxmlformats.org/wordprocessingml/2006/main" xmlns:w14="http://schemas.microsoft.com/office/word/2010/wordml" xmlns:wpg="http://schemas.microsoft.com/office/word/2010/wordprocessingGroup" xmlns:wpi="http://schemas.microsoft.com/office/word/2010/wordprocessingInk" xmlns:wps="http://schemas.microsoft.com/office/word/2010/wordprocessingShape" xmlns:a14="http://schemas.microsoft.com/office/drawing/2010/main" val="0"/>
+                          <a14:useLocalDpi xmlns:a14="http://schemas.microsoft.com/office/drawing/2010/main" xmlns:wps="http://schemas.microsoft.com/office/word/2010/wordprocessingShape" xmlns:wpi="http://schemas.microsoft.com/office/word/2010/wordprocessingInk" xmlns:wpg="http://schemas.microsoft.com/office/word/2010/wordprocessingGroup" xmlns:w14="http://schemas.microsoft.com/office/word/2010/wordml" xmlns:w="http://schemas.openxmlformats.org/wordprocessingml/2006/main" xmlns:w10="urn:schemas-microsoft-com:office:word" xmlns:wp14="http://schemas.microsoft.com/office/word/2010/wordprocessingDrawing" xmlns:v="urn:schemas-microsoft-com:vml" xmlns:o="urn:schemas-microsoft-com:office:office" xmlns:mc="http://schemas.openxmlformats.org/markup-compatibility/2006" xmlns:wpc="http://schemas.microsoft.com/office/word/2010/wordprocessingCanvas" xmlns="" val="0"/>
                         </a:ext>
                       </a:extLst>
                     </a:blip>
@@ -5977,7 +7467,7 @@
                     <a:blip r:embed="rId34">
                       <a:extLst>
                         <a:ext uri="{28A0092B-C50C-407E-A947-70E740481C1C}">
-                          <a14:useLocalDpi xmlns="" xmlns:wpc="http://schemas.microsoft.com/office/word/2010/wordprocessingCanvas" xmlns:mc="http://schemas.openxmlformats.org/markup-compatibility/2006" xmlns:o="urn:schemas-microsoft-com:office:office" xmlns:v="urn:schemas-microsoft-com:vml" xmlns:wp14="http://schemas.microsoft.com/office/word/2010/wordprocessingDrawing" xmlns:w10="urn:schemas-microsoft-com:office:word" xmlns:w="http://schemas.openxmlformats.org/wordprocessingml/2006/main" xmlns:w14="http://schemas.microsoft.com/office/word/2010/wordml" xmlns:wpg="http://schemas.microsoft.com/office/word/2010/wordprocessingGroup" xmlns:wpi="http://schemas.microsoft.com/office/word/2010/wordprocessingInk" xmlns:wps="http://schemas.microsoft.com/office/word/2010/wordprocessingShape" xmlns:a14="http://schemas.microsoft.com/office/drawing/2010/main" val="0"/>
+                          <a14:useLocalDpi xmlns:a14="http://schemas.microsoft.com/office/drawing/2010/main" xmlns:wps="http://schemas.microsoft.com/office/word/2010/wordprocessingShape" xmlns:wpi="http://schemas.microsoft.com/office/word/2010/wordprocessingInk" xmlns:wpg="http://schemas.microsoft.com/office/word/2010/wordprocessingGroup" xmlns:w14="http://schemas.microsoft.com/office/word/2010/wordml" xmlns:w="http://schemas.openxmlformats.org/wordprocessingml/2006/main" xmlns:w10="urn:schemas-microsoft-com:office:word" xmlns:wp14="http://schemas.microsoft.com/office/word/2010/wordprocessingDrawing" xmlns:v="urn:schemas-microsoft-com:vml" xmlns:o="urn:schemas-microsoft-com:office:office" xmlns:mc="http://schemas.openxmlformats.org/markup-compatibility/2006" xmlns:wpc="http://schemas.microsoft.com/office/word/2010/wordprocessingCanvas" xmlns="" val="0"/>
                         </a:ext>
                       </a:extLst>
                     </a:blip>
@@ -6058,22 +7548,72 @@
           <w:sz w:val="28"/>
           <w:szCs w:val="28"/>
         </w:rPr>
-        <w:t>AVL TREE :-</w:t>
-      </w:r>
-    </w:p>
-    <w:p>
-      <w:pPr>
-        <w:rPr>
-          <w:sz w:val="28"/>
-          <w:szCs w:val="28"/>
-        </w:rPr>
-      </w:pPr>
-      <w:r>
-        <w:rPr>
-          <w:sz w:val="28"/>
-          <w:szCs w:val="28"/>
-        </w:rPr>
-        <w:t>AVL tree is a type of binary search tree in which at any given node,  absolute difference between heights of left sub-tree and right sub-tree  cannot be greater than 1. This property of the AVL tree helps to keep  the tree height balanced</w:t>
+        <w:t xml:space="preserve">AVL </w:t>
+      </w:r>
+      <w:proofErr w:type="gramStart"/>
+      <w:r>
+        <w:rPr>
+          <w:b/>
+          <w:sz w:val="28"/>
+          <w:szCs w:val="28"/>
+        </w:rPr>
+        <w:t>TREE :</w:t>
+      </w:r>
+      <w:proofErr w:type="gramEnd"/>
+      <w:r>
+        <w:rPr>
+          <w:b/>
+          <w:sz w:val="28"/>
+          <w:szCs w:val="28"/>
+        </w:rPr>
+        <w:t>-</w:t>
+      </w:r>
+    </w:p>
+    <w:p>
+      <w:pPr>
+        <w:rPr>
+          <w:sz w:val="28"/>
+          <w:szCs w:val="28"/>
+        </w:rPr>
+      </w:pPr>
+      <w:r>
+        <w:rPr>
+          <w:sz w:val="28"/>
+          <w:szCs w:val="28"/>
+        </w:rPr>
+        <w:t>AVL tree is a type of binary search tree in which at any given node</w:t>
+      </w:r>
+      <w:proofErr w:type="gramStart"/>
+      <w:r>
+        <w:rPr>
+          <w:sz w:val="28"/>
+          <w:szCs w:val="28"/>
+        </w:rPr>
+        <w:t>,  absolute</w:t>
+      </w:r>
+      <w:proofErr w:type="gramEnd"/>
+      <w:r>
+        <w:rPr>
+          <w:sz w:val="28"/>
+          <w:szCs w:val="28"/>
+        </w:rPr>
+        <w:t xml:space="preserve"> difference between heights of left sub-tree and right sub-tree  cannot be greater than 1. This property of the AVL tree helps to </w:t>
+      </w:r>
+      <w:proofErr w:type="gramStart"/>
+      <w:r>
+        <w:rPr>
+          <w:sz w:val="28"/>
+          <w:szCs w:val="28"/>
+        </w:rPr>
+        <w:t>keep  the</w:t>
+      </w:r>
+      <w:proofErr w:type="gramEnd"/>
+      <w:r>
+        <w:rPr>
+          <w:sz w:val="28"/>
+          <w:szCs w:val="28"/>
+        </w:rPr>
+        <w:t xml:space="preserve"> tree height balanced</w:t>
       </w:r>
       <w:r>
         <w:rPr>
@@ -6095,37 +7635,85 @@
           <w:sz w:val="28"/>
           <w:szCs w:val="28"/>
         </w:rPr>
-        <w:t>- Worst-case complexity of find: O(log n)</w:t>
-      </w:r>
-    </w:p>
-    <w:p>
-      <w:pPr>
-        <w:rPr>
-          <w:sz w:val="28"/>
-          <w:szCs w:val="28"/>
-        </w:rPr>
-      </w:pPr>
-      <w:r>
-        <w:rPr>
-          <w:sz w:val="28"/>
-          <w:szCs w:val="28"/>
-        </w:rPr>
-        <w:t>- Worst-case complexity of insert: O(log n)</w:t>
-      </w:r>
-    </w:p>
-    <w:p>
-      <w:pPr>
-        <w:rPr>
-          <w:sz w:val="28"/>
-          <w:szCs w:val="28"/>
-        </w:rPr>
-      </w:pPr>
-      <w:r>
-        <w:rPr>
-          <w:sz w:val="28"/>
-          <w:szCs w:val="28"/>
-        </w:rPr>
-        <w:t>– A rotation is O(1) and there’s an O(log n) path to root</w:t>
+        <w:t xml:space="preserve">- Worst-case complexity of find: </w:t>
+      </w:r>
+      <w:proofErr w:type="gramStart"/>
+      <w:r>
+        <w:rPr>
+          <w:sz w:val="28"/>
+          <w:szCs w:val="28"/>
+        </w:rPr>
+        <w:t>O(</w:t>
+      </w:r>
+      <w:proofErr w:type="gramEnd"/>
+      <w:r>
+        <w:rPr>
+          <w:sz w:val="28"/>
+          <w:szCs w:val="28"/>
+        </w:rPr>
+        <w:t>log n)</w:t>
+      </w:r>
+    </w:p>
+    <w:p>
+      <w:pPr>
+        <w:rPr>
+          <w:sz w:val="28"/>
+          <w:szCs w:val="28"/>
+        </w:rPr>
+      </w:pPr>
+      <w:r>
+        <w:rPr>
+          <w:sz w:val="28"/>
+          <w:szCs w:val="28"/>
+        </w:rPr>
+        <w:t xml:space="preserve">- Worst-case complexity of insert: </w:t>
+      </w:r>
+      <w:proofErr w:type="gramStart"/>
+      <w:r>
+        <w:rPr>
+          <w:sz w:val="28"/>
+          <w:szCs w:val="28"/>
+        </w:rPr>
+        <w:t>O(</w:t>
+      </w:r>
+      <w:proofErr w:type="gramEnd"/>
+      <w:r>
+        <w:rPr>
+          <w:sz w:val="28"/>
+          <w:szCs w:val="28"/>
+        </w:rPr>
+        <w:t>log n)</w:t>
+      </w:r>
+    </w:p>
+    <w:p>
+      <w:pPr>
+        <w:rPr>
+          <w:sz w:val="28"/>
+          <w:szCs w:val="28"/>
+        </w:rPr>
+      </w:pPr>
+      <w:r>
+        <w:rPr>
+          <w:sz w:val="28"/>
+          <w:szCs w:val="28"/>
+        </w:rPr>
+        <w:t xml:space="preserve">– A rotation is </w:t>
+      </w:r>
+      <w:proofErr w:type="gramStart"/>
+      <w:r>
+        <w:rPr>
+          <w:sz w:val="28"/>
+          <w:szCs w:val="28"/>
+        </w:rPr>
+        <w:t>O(</w:t>
+      </w:r>
+      <w:proofErr w:type="gramEnd"/>
+      <w:r>
+        <w:rPr>
+          <w:sz w:val="28"/>
+          <w:szCs w:val="28"/>
+        </w:rPr>
+        <w:t>1) and there’s an O(log n) path to root</w:t>
       </w:r>
     </w:p>
     <w:p>
@@ -6155,7 +7743,39 @@
           <w:sz w:val="28"/>
           <w:szCs w:val="28"/>
         </w:rPr>
-        <w:t>- Worst-case complexity of buildTree: O(n log n)</w:t>
+        <w:t xml:space="preserve">- Worst-case complexity of </w:t>
+      </w:r>
+      <w:proofErr w:type="spellStart"/>
+      <w:r>
+        <w:rPr>
+          <w:sz w:val="28"/>
+          <w:szCs w:val="28"/>
+        </w:rPr>
+        <w:t>buildTree</w:t>
+      </w:r>
+      <w:proofErr w:type="spellEnd"/>
+      <w:r>
+        <w:rPr>
+          <w:sz w:val="28"/>
+          <w:szCs w:val="28"/>
+        </w:rPr>
+        <w:t xml:space="preserve">: </w:t>
+      </w:r>
+      <w:proofErr w:type="gramStart"/>
+      <w:r>
+        <w:rPr>
+          <w:sz w:val="28"/>
+          <w:szCs w:val="28"/>
+        </w:rPr>
+        <w:t>O(</w:t>
+      </w:r>
+      <w:proofErr w:type="gramEnd"/>
+      <w:r>
+        <w:rPr>
+          <w:sz w:val="28"/>
+          <w:szCs w:val="28"/>
+        </w:rPr>
+        <w:t>n log n)</w:t>
       </w:r>
     </w:p>
     <w:p>
@@ -6288,7 +7908,23 @@
           <w:sz w:val="28"/>
           <w:szCs w:val="28"/>
         </w:rPr>
-        <w:t>Red-black trees are self-balancing so insert, delete, get operations are guaranteed to be O(log(n));</w:t>
+        <w:t xml:space="preserve">Red-black trees are self-balancing so insert, delete, get operations are guaranteed to be </w:t>
+      </w:r>
+      <w:proofErr w:type="gramStart"/>
+      <w:r>
+        <w:rPr>
+          <w:sz w:val="28"/>
+          <w:szCs w:val="28"/>
+        </w:rPr>
+        <w:t>O(</w:t>
+      </w:r>
+      <w:proofErr w:type="gramEnd"/>
+      <w:r>
+        <w:rPr>
+          <w:sz w:val="28"/>
+          <w:szCs w:val="28"/>
+        </w:rPr>
+        <w:t>log(n));</w:t>
       </w:r>
     </w:p>
     <w:p>
@@ -6310,7 +7946,23 @@
           <w:sz w:val="28"/>
           <w:szCs w:val="28"/>
         </w:rPr>
-        <w:t>A simple binary search tree, on the other hand, could potentially become unbalanced, degrading to O(n) performance for Insert, Delete, and Get.</w:t>
+        <w:t xml:space="preserve">A simple binary search tree, on the other hand, could potentially become unbalanced, degrading to </w:t>
+      </w:r>
+      <w:proofErr w:type="gramStart"/>
+      <w:r>
+        <w:rPr>
+          <w:sz w:val="28"/>
+          <w:szCs w:val="28"/>
+        </w:rPr>
+        <w:t>O(</w:t>
+      </w:r>
+      <w:proofErr w:type="gramEnd"/>
+      <w:r>
+        <w:rPr>
+          <w:sz w:val="28"/>
+          <w:szCs w:val="28"/>
+        </w:rPr>
+        <w:t>n) performance for Insert, Delete, and Get.</w:t>
       </w:r>
     </w:p>
     <w:p>
@@ -6406,8 +8058,9 @@
           <w:sz w:val="28"/>
           <w:szCs w:val="28"/>
         </w:rPr>
-        <w:t>Optimal binary search trees</w:t>
-      </w:r>
+        <w:t xml:space="preserve">Optimal binary search </w:t>
+      </w:r>
+      <w:proofErr w:type="gramStart"/>
       <w:r>
         <w:rPr>
           <w:rFonts w:eastAsia="Times New Roman" w:cstheme="minorHAnsi"/>
@@ -6416,7 +8069,28 @@
           <w:sz w:val="28"/>
           <w:szCs w:val="28"/>
         </w:rPr>
-        <w:t>(Dynamic Programming)</w:t>
+        <w:t>trees</w:t>
+      </w:r>
+      <w:r>
+        <w:rPr>
+          <w:rFonts w:eastAsia="Times New Roman" w:cstheme="minorHAnsi"/>
+          <w:b/>
+          <w:color w:val="000000"/>
+          <w:sz w:val="28"/>
+          <w:szCs w:val="28"/>
+        </w:rPr>
+        <w:t>(</w:t>
+      </w:r>
+      <w:proofErr w:type="gramEnd"/>
+      <w:r>
+        <w:rPr>
+          <w:rFonts w:eastAsia="Times New Roman" w:cstheme="minorHAnsi"/>
+          <w:b/>
+          <w:color w:val="000000"/>
+          <w:sz w:val="28"/>
+          <w:szCs w:val="28"/>
+        </w:rPr>
+        <w:t>Dynamic Programming)</w:t>
       </w:r>
       <w:r>
         <w:rPr>
@@ -6502,7 +8176,67 @@
           <w:sz w:val="28"/>
           <w:szCs w:val="28"/>
         </w:rPr>
-        <w:t>Given a sorted array keys[0.. n-1] of search keys and an array freq[0.. n-1] of frequency counts, where freq[i] is the number of searches to keys[i]. Construct a binary search tree of all keys such that the total cost of all the searches is as small as possible.</w:t>
+        <w:t xml:space="preserve">Given a sorted array </w:t>
+      </w:r>
+      <w:proofErr w:type="gramStart"/>
+      <w:r>
+        <w:rPr>
+          <w:rFonts w:eastAsia="Times New Roman" w:cstheme="minorHAnsi"/>
+          <w:color w:val="000000"/>
+          <w:sz w:val="28"/>
+          <w:szCs w:val="28"/>
+        </w:rPr>
+        <w:t>keys[</w:t>
+      </w:r>
+      <w:proofErr w:type="gramEnd"/>
+      <w:r>
+        <w:rPr>
+          <w:rFonts w:eastAsia="Times New Roman" w:cstheme="minorHAnsi"/>
+          <w:color w:val="000000"/>
+          <w:sz w:val="28"/>
+          <w:szCs w:val="28"/>
+        </w:rPr>
+        <w:t>0.. n-1] of search keys and an array freq[0.. n-1] of frequency counts, where freq[</w:t>
+      </w:r>
+      <w:proofErr w:type="spellStart"/>
+      <w:r>
+        <w:rPr>
+          <w:rFonts w:eastAsia="Times New Roman" w:cstheme="minorHAnsi"/>
+          <w:color w:val="000000"/>
+          <w:sz w:val="28"/>
+          <w:szCs w:val="28"/>
+        </w:rPr>
+        <w:t>i</w:t>
+      </w:r>
+      <w:proofErr w:type="spellEnd"/>
+      <w:r>
+        <w:rPr>
+          <w:rFonts w:eastAsia="Times New Roman" w:cstheme="minorHAnsi"/>
+          <w:color w:val="000000"/>
+          <w:sz w:val="28"/>
+          <w:szCs w:val="28"/>
+        </w:rPr>
+        <w:t>] is the number of searches to keys[</w:t>
+      </w:r>
+      <w:proofErr w:type="spellStart"/>
+      <w:r>
+        <w:rPr>
+          <w:rFonts w:eastAsia="Times New Roman" w:cstheme="minorHAnsi"/>
+          <w:color w:val="000000"/>
+          <w:sz w:val="28"/>
+          <w:szCs w:val="28"/>
+        </w:rPr>
+        <w:t>i</w:t>
+      </w:r>
+      <w:proofErr w:type="spellEnd"/>
+      <w:r>
+        <w:rPr>
+          <w:rFonts w:eastAsia="Times New Roman" w:cstheme="minorHAnsi"/>
+          <w:color w:val="000000"/>
+          <w:sz w:val="28"/>
+          <w:szCs w:val="28"/>
+        </w:rPr>
+        <w:t>]. Construct a binary search tree of all keys such that the total cost of all the searches is as small as possible.</w:t>
       </w:r>
     </w:p>
     <w:p>
@@ -6545,7 +8279,7 @@
                     <a:blip r:embed="rId35">
                       <a:extLst>
                         <a:ext uri="{28A0092B-C50C-407E-A947-70E740481C1C}">
-                          <a14:useLocalDpi xmlns="" xmlns:wpc="http://schemas.microsoft.com/office/word/2010/wordprocessingCanvas" xmlns:mc="http://schemas.openxmlformats.org/markup-compatibility/2006" xmlns:o="urn:schemas-microsoft-com:office:office" xmlns:v="urn:schemas-microsoft-com:vml" xmlns:wp14="http://schemas.microsoft.com/office/word/2010/wordprocessingDrawing" xmlns:w10="urn:schemas-microsoft-com:office:word" xmlns:w="http://schemas.openxmlformats.org/wordprocessingml/2006/main" xmlns:w14="http://schemas.microsoft.com/office/word/2010/wordml" xmlns:wpg="http://schemas.microsoft.com/office/word/2010/wordprocessingGroup" xmlns:wpi="http://schemas.microsoft.com/office/word/2010/wordprocessingInk" xmlns:wps="http://schemas.microsoft.com/office/word/2010/wordprocessingShape" xmlns:a14="http://schemas.microsoft.com/office/drawing/2010/main" val="0"/>
+                          <a14:useLocalDpi xmlns:a14="http://schemas.microsoft.com/office/drawing/2010/main" xmlns:wps="http://schemas.microsoft.com/office/word/2010/wordprocessingShape" xmlns:wpi="http://schemas.microsoft.com/office/word/2010/wordprocessingInk" xmlns:wpg="http://schemas.microsoft.com/office/word/2010/wordprocessingGroup" xmlns:w14="http://schemas.microsoft.com/office/word/2010/wordml" xmlns:w="http://schemas.openxmlformats.org/wordprocessingml/2006/main" xmlns:w10="urn:schemas-microsoft-com:office:word" xmlns:wp14="http://schemas.microsoft.com/office/word/2010/wordprocessingDrawing" xmlns:v="urn:schemas-microsoft-com:vml" xmlns:o="urn:schemas-microsoft-com:office:office" xmlns:mc="http://schemas.openxmlformats.org/markup-compatibility/2006" xmlns:wpc="http://schemas.microsoft.com/office/word/2010/wordprocessingCanvas" xmlns="" val="0"/>
                         </a:ext>
                       </a:extLst>
                     </a:blip>
@@ -6614,8 +8348,9 @@
           <w:szCs w:val="28"/>
           <w:bdr w:val="none" w:sz="0" w:space="0" w:color="auto" w:frame="1"/>
         </w:rPr>
-        <w:t>k1,k2,...,kn</w:t>
-      </w:r>
+        <w:t>k1,k2,...,</w:t>
+      </w:r>
+      <w:proofErr w:type="spellStart"/>
       <w:r>
         <w:rPr>
           <w:rFonts w:eastAsia="Times New Roman" w:cstheme="minorHAnsi"/>
@@ -6624,8 +8359,9 @@
           <w:szCs w:val="28"/>
           <w:bdr w:val="none" w:sz="0" w:space="0" w:color="auto" w:frame="1"/>
         </w:rPr>
-        <w:t xml:space="preserve"> </w:t>
-      </w:r>
+        <w:t>kn</w:t>
+      </w:r>
+      <w:proofErr w:type="spellEnd"/>
       <w:r>
         <w:rPr>
           <w:rFonts w:eastAsia="Times New Roman" w:cstheme="minorHAnsi"/>
@@ -6634,8 +8370,30 @@
           <w:szCs w:val="28"/>
           <w:bdr w:val="none" w:sz="0" w:space="0" w:color="auto" w:frame="1"/>
         </w:rPr>
-        <w:t>k1,k2,...,kn</w:t>
-      </w:r>
+        <w:t xml:space="preserve"> </w:t>
+      </w:r>
+      <w:r>
+        <w:rPr>
+          <w:rFonts w:eastAsia="Times New Roman" w:cstheme="minorHAnsi"/>
+          <w:color w:val="000000"/>
+          <w:sz w:val="28"/>
+          <w:szCs w:val="28"/>
+          <w:bdr w:val="none" w:sz="0" w:space="0" w:color="auto" w:frame="1"/>
+        </w:rPr>
+        <w:t>k1,k2,...,</w:t>
+      </w:r>
+      <w:proofErr w:type="spellStart"/>
+      <w:r>
+        <w:rPr>
+          <w:rFonts w:eastAsia="Times New Roman" w:cstheme="minorHAnsi"/>
+          <w:color w:val="000000"/>
+          <w:sz w:val="28"/>
+          <w:szCs w:val="28"/>
+          <w:bdr w:val="none" w:sz="0" w:space="0" w:color="auto" w:frame="1"/>
+        </w:rPr>
+        <w:t>kn</w:t>
+      </w:r>
+      <w:proofErr w:type="spellEnd"/>
     </w:p>
     <w:p>
       <w:pPr>
@@ -6677,8 +8435,20 @@
           <w:szCs w:val="28"/>
           <w:bdr w:val="none" w:sz="0" w:space="0" w:color="auto" w:frame="1"/>
         </w:rPr>
-        <w:t>p1,p2,...,pnp1,p2,...,pn</w:t>
-      </w:r>
+        <w:t>p1,p2,...,pnp1,p2,...,</w:t>
+      </w:r>
+      <w:proofErr w:type="spellStart"/>
+      <w:r>
+        <w:rPr>
+          <w:rFonts w:eastAsia="Times New Roman" w:cstheme="minorHAnsi"/>
+          <w:color w:val="000000"/>
+          <w:sz w:val="28"/>
+          <w:szCs w:val="28"/>
+          <w:bdr w:val="none" w:sz="0" w:space="0" w:color="auto" w:frame="1"/>
+        </w:rPr>
+        <w:t>pn</w:t>
+      </w:r>
+      <w:proofErr w:type="spellEnd"/>
     </w:p>
     <w:p>
       <w:pPr>
@@ -6772,7 +8542,51 @@
           <w:szCs w:val="28"/>
           <w:bdr w:val="none" w:sz="0" w:space="0" w:color="auto" w:frame="1"/>
         </w:rPr>
-        <w:t>cost(ki)=depth(ki)+1</w:t>
+        <w:t>cost(</w:t>
+      </w:r>
+      <w:proofErr w:type="spellStart"/>
+      <w:r>
+        <w:rPr>
+          <w:rFonts w:eastAsia="Times New Roman" w:cstheme="minorHAnsi"/>
+          <w:color w:val="000000"/>
+          <w:sz w:val="28"/>
+          <w:szCs w:val="28"/>
+          <w:bdr w:val="none" w:sz="0" w:space="0" w:color="auto" w:frame="1"/>
+        </w:rPr>
+        <w:t>ki</w:t>
+      </w:r>
+      <w:proofErr w:type="spellEnd"/>
+      <w:r>
+        <w:rPr>
+          <w:rFonts w:eastAsia="Times New Roman" w:cstheme="minorHAnsi"/>
+          <w:color w:val="000000"/>
+          <w:sz w:val="28"/>
+          <w:szCs w:val="28"/>
+          <w:bdr w:val="none" w:sz="0" w:space="0" w:color="auto" w:frame="1"/>
+        </w:rPr>
+        <w:t>)=depth(</w:t>
+      </w:r>
+      <w:proofErr w:type="spellStart"/>
+      <w:r>
+        <w:rPr>
+          <w:rFonts w:eastAsia="Times New Roman" w:cstheme="minorHAnsi"/>
+          <w:color w:val="000000"/>
+          <w:sz w:val="28"/>
+          <w:szCs w:val="28"/>
+          <w:bdr w:val="none" w:sz="0" w:space="0" w:color="auto" w:frame="1"/>
+        </w:rPr>
+        <w:t>ki</w:t>
+      </w:r>
+      <w:proofErr w:type="spellEnd"/>
+      <w:r>
+        <w:rPr>
+          <w:rFonts w:eastAsia="Times New Roman" w:cstheme="minorHAnsi"/>
+          <w:color w:val="000000"/>
+          <w:sz w:val="28"/>
+          <w:szCs w:val="28"/>
+          <w:bdr w:val="none" w:sz="0" w:space="0" w:color="auto" w:frame="1"/>
+        </w:rPr>
+        <w:t>)+1</w:t>
       </w:r>
     </w:p>
     <w:p>
@@ -6821,6 +8635,7 @@
           <w:szCs w:val="28"/>
         </w:rPr>
       </w:pPr>
+      <w:proofErr w:type="gramStart"/>
       <w:r>
         <w:rPr>
           <w:rFonts w:eastAsia="Times New Roman" w:cstheme="minorHAnsi"/>
@@ -6831,6 +8646,7 @@
         </w:rPr>
         <w:t>PRIM’S  ALGORITHM</w:t>
       </w:r>
+      <w:proofErr w:type="gramEnd"/>
       <w:r>
         <w:rPr>
           <w:rFonts w:eastAsia="Times New Roman" w:cstheme="minorHAnsi"/>
@@ -6839,7 +8655,29 @@
           <w:sz w:val="28"/>
           <w:szCs w:val="28"/>
         </w:rPr>
-        <w:t>(Greedy Alg)</w:t>
+        <w:t xml:space="preserve">(Greedy </w:t>
+      </w:r>
+      <w:proofErr w:type="spellStart"/>
+      <w:r>
+        <w:rPr>
+          <w:rFonts w:eastAsia="Times New Roman" w:cstheme="minorHAnsi"/>
+          <w:b/>
+          <w:color w:val="000000"/>
+          <w:sz w:val="28"/>
+          <w:szCs w:val="28"/>
+        </w:rPr>
+        <w:t>Alg</w:t>
+      </w:r>
+      <w:proofErr w:type="spellEnd"/>
+      <w:r>
+        <w:rPr>
+          <w:rFonts w:eastAsia="Times New Roman" w:cstheme="minorHAnsi"/>
+          <w:b/>
+          <w:color w:val="000000"/>
+          <w:sz w:val="28"/>
+          <w:szCs w:val="28"/>
+        </w:rPr>
+        <w:t>)</w:t>
       </w:r>
       <w:r>
         <w:rPr>
@@ -6959,7 +8797,7 @@
                     <a:blip r:embed="rId36">
                       <a:extLst>
                         <a:ext uri="{28A0092B-C50C-407E-A947-70E740481C1C}">
-                          <a14:useLocalDpi xmlns="" xmlns:wpc="http://schemas.microsoft.com/office/word/2010/wordprocessingCanvas" xmlns:mc="http://schemas.openxmlformats.org/markup-compatibility/2006" xmlns:o="urn:schemas-microsoft-com:office:office" xmlns:v="urn:schemas-microsoft-com:vml" xmlns:wp14="http://schemas.microsoft.com/office/word/2010/wordprocessingDrawing" xmlns:w10="urn:schemas-microsoft-com:office:word" xmlns:w="http://schemas.openxmlformats.org/wordprocessingml/2006/main" xmlns:w14="http://schemas.microsoft.com/office/word/2010/wordml" xmlns:wpg="http://schemas.microsoft.com/office/word/2010/wordprocessingGroup" xmlns:wpi="http://schemas.microsoft.com/office/word/2010/wordprocessingInk" xmlns:wps="http://schemas.microsoft.com/office/word/2010/wordprocessingShape" xmlns:a14="http://schemas.microsoft.com/office/drawing/2010/main" val="0"/>
+                          <a14:useLocalDpi xmlns:a14="http://schemas.microsoft.com/office/drawing/2010/main" xmlns:wps="http://schemas.microsoft.com/office/word/2010/wordprocessingShape" xmlns:wpi="http://schemas.microsoft.com/office/word/2010/wordprocessingInk" xmlns:wpg="http://schemas.microsoft.com/office/word/2010/wordprocessingGroup" xmlns:w14="http://schemas.microsoft.com/office/word/2010/wordml" xmlns:w="http://schemas.openxmlformats.org/wordprocessingml/2006/main" xmlns:w10="urn:schemas-microsoft-com:office:word" xmlns:wp14="http://schemas.microsoft.com/office/word/2010/wordprocessingDrawing" xmlns:v="urn:schemas-microsoft-com:vml" xmlns:o="urn:schemas-microsoft-com:office:office" xmlns:mc="http://schemas.openxmlformats.org/markup-compatibility/2006" xmlns:wpc="http://schemas.microsoft.com/office/word/2010/wordprocessingCanvas" xmlns="" val="0"/>
                         </a:ext>
                       </a:extLst>
                     </a:blip>
@@ -7043,8 +8881,9 @@
           <w:sz w:val="27"/>
           <w:szCs w:val="27"/>
         </w:rPr>
-        <w:t>KRUSKAL ALGORITHM</w:t>
-      </w:r>
+        <w:t xml:space="preserve">KRUSKAL </w:t>
+      </w:r>
+      <w:proofErr w:type="gramStart"/>
       <w:r>
         <w:rPr>
           <w:rFonts w:ascii="Times New Roman" w:eastAsia="Times New Roman" w:hAnsi="Times New Roman" w:cs="Times New Roman"/>
@@ -7053,7 +8892,7 @@
           <w:sz w:val="27"/>
           <w:szCs w:val="27"/>
         </w:rPr>
-        <w:t>(Greedy Alg)</w:t>
+        <w:t>ALGORITHM</w:t>
       </w:r>
       <w:r>
         <w:rPr>
@@ -7063,6 +8902,49 @@
           <w:sz w:val="27"/>
           <w:szCs w:val="27"/>
         </w:rPr>
+        <w:t>(</w:t>
+      </w:r>
+      <w:proofErr w:type="gramEnd"/>
+      <w:r>
+        <w:rPr>
+          <w:rFonts w:ascii="Times New Roman" w:eastAsia="Times New Roman" w:hAnsi="Times New Roman" w:cs="Times New Roman"/>
+          <w:b/>
+          <w:color w:val="000000"/>
+          <w:sz w:val="27"/>
+          <w:szCs w:val="27"/>
+        </w:rPr>
+        <w:t xml:space="preserve">Greedy </w:t>
+      </w:r>
+      <w:proofErr w:type="spellStart"/>
+      <w:r>
+        <w:rPr>
+          <w:rFonts w:ascii="Times New Roman" w:eastAsia="Times New Roman" w:hAnsi="Times New Roman" w:cs="Times New Roman"/>
+          <w:b/>
+          <w:color w:val="000000"/>
+          <w:sz w:val="27"/>
+          <w:szCs w:val="27"/>
+        </w:rPr>
+        <w:t>Alg</w:t>
+      </w:r>
+      <w:proofErr w:type="spellEnd"/>
+      <w:r>
+        <w:rPr>
+          <w:rFonts w:ascii="Times New Roman" w:eastAsia="Times New Roman" w:hAnsi="Times New Roman" w:cs="Times New Roman"/>
+          <w:b/>
+          <w:color w:val="000000"/>
+          <w:sz w:val="27"/>
+          <w:szCs w:val="27"/>
+        </w:rPr>
+        <w:t>)</w:t>
+      </w:r>
+      <w:r>
+        <w:rPr>
+          <w:rFonts w:ascii="Times New Roman" w:eastAsia="Times New Roman" w:hAnsi="Times New Roman" w:cs="Times New Roman"/>
+          <w:b/>
+          <w:color w:val="000000"/>
+          <w:sz w:val="27"/>
+          <w:szCs w:val="27"/>
+        </w:rPr>
         <w:t xml:space="preserve"> :-</w:t>
       </w:r>
     </w:p>
@@ -7086,7 +8968,23 @@
           <w:sz w:val="28"/>
           <w:szCs w:val="28"/>
         </w:rPr>
-        <w:t>Time complexity is O(E log V) time, where E is the number of edges in the graph and V is the number of vertices</w:t>
+        <w:t xml:space="preserve">Time complexity is </w:t>
+      </w:r>
+      <w:proofErr w:type="gramStart"/>
+      <w:r>
+        <w:rPr>
+          <w:sz w:val="28"/>
+          <w:szCs w:val="28"/>
+        </w:rPr>
+        <w:t>O(</w:t>
+      </w:r>
+      <w:proofErr w:type="gramEnd"/>
+      <w:r>
+        <w:rPr>
+          <w:sz w:val="28"/>
+          <w:szCs w:val="28"/>
+        </w:rPr>
+        <w:t>E log V) time, where E is the number of edges in the graph and V is the number of vertices</w:t>
       </w:r>
     </w:p>
     <w:p>
@@ -7132,7 +9030,7 @@
                     <a:blip r:embed="rId37">
                       <a:extLst>
                         <a:ext uri="{28A0092B-C50C-407E-A947-70E740481C1C}">
-                          <a14:useLocalDpi xmlns="" xmlns:wpc="http://schemas.microsoft.com/office/word/2010/wordprocessingCanvas" xmlns:mc="http://schemas.openxmlformats.org/markup-compatibility/2006" xmlns:o="urn:schemas-microsoft-com:office:office" xmlns:v="urn:schemas-microsoft-com:vml" xmlns:wp14="http://schemas.microsoft.com/office/word/2010/wordprocessingDrawing" xmlns:w10="urn:schemas-microsoft-com:office:word" xmlns:w="http://schemas.openxmlformats.org/wordprocessingml/2006/main" xmlns:w14="http://schemas.microsoft.com/office/word/2010/wordml" xmlns:wpg="http://schemas.microsoft.com/office/word/2010/wordprocessingGroup" xmlns:wpi="http://schemas.microsoft.com/office/word/2010/wordprocessingInk" xmlns:wps="http://schemas.microsoft.com/office/word/2010/wordprocessingShape" xmlns:a14="http://schemas.microsoft.com/office/drawing/2010/main" val="0"/>
+                          <a14:useLocalDpi xmlns:a14="http://schemas.microsoft.com/office/drawing/2010/main" xmlns:wps="http://schemas.microsoft.com/office/word/2010/wordprocessingShape" xmlns:wpi="http://schemas.microsoft.com/office/word/2010/wordprocessingInk" xmlns:wpg="http://schemas.microsoft.com/office/word/2010/wordprocessingGroup" xmlns:w14="http://schemas.microsoft.com/office/word/2010/wordml" xmlns:w="http://schemas.openxmlformats.org/wordprocessingml/2006/main" xmlns:w10="urn:schemas-microsoft-com:office:word" xmlns:wp14="http://schemas.microsoft.com/office/word/2010/wordprocessingDrawing" xmlns:v="urn:schemas-microsoft-com:vml" xmlns:o="urn:schemas-microsoft-com:office:office" xmlns:mc="http://schemas.openxmlformats.org/markup-compatibility/2006" xmlns:wpc="http://schemas.microsoft.com/office/word/2010/wordprocessingCanvas" xmlns="" val="0"/>
                         </a:ext>
                       </a:extLst>
                     </a:blip>
@@ -7211,6 +9109,7 @@
         </w:rPr>
         <w:t xml:space="preserve"> (</w:t>
       </w:r>
+      <w:proofErr w:type="gramStart"/>
       <w:r>
         <w:rPr>
           <w:rFonts w:ascii="Arial" w:hAnsi="Arial" w:cs="Arial"/>
@@ -7218,7 +9117,17 @@
           <w:color w:val="222222"/>
           <w:shd w:val="clear" w:color="auto" w:fill="FFFFFF"/>
         </w:rPr>
-        <w:t>O(V</w:t>
+        <w:t>O(</w:t>
+      </w:r>
+      <w:proofErr w:type="gramEnd"/>
+      <w:r>
+        <w:rPr>
+          <w:rFonts w:ascii="Arial" w:hAnsi="Arial" w:cs="Arial"/>
+          <w:b/>
+          <w:color w:val="222222"/>
+          <w:shd w:val="clear" w:color="auto" w:fill="FFFFFF"/>
+        </w:rPr>
+        <w:t>V</w:t>
       </w:r>
       <w:r>
         <w:rPr>
@@ -7255,6 +9164,7 @@
           <w:szCs w:val="28"/>
         </w:rPr>
       </w:pPr>
+      <w:proofErr w:type="gramStart"/>
       <w:r>
         <w:rPr>
           <w:sz w:val="28"/>
@@ -7262,22 +9172,41 @@
         </w:rPr>
         <w:t>Finding the shortest paths to all the nodes in a graph from a single designated source.</w:t>
       </w:r>
-    </w:p>
-    <w:p>
-      <w:pPr>
-        <w:rPr>
-          <w:b/>
-          <w:sz w:val="28"/>
-          <w:szCs w:val="28"/>
-        </w:rPr>
-      </w:pPr>
-      <w:r>
-        <w:rPr>
-          <w:b/>
-          <w:sz w:val="28"/>
-          <w:szCs w:val="28"/>
-        </w:rPr>
-        <w:t>K-WAY MERGE SORT:-</w:t>
+      <w:proofErr w:type="gramEnd"/>
+    </w:p>
+    <w:p>
+      <w:pPr>
+        <w:rPr>
+          <w:b/>
+          <w:sz w:val="28"/>
+          <w:szCs w:val="28"/>
+        </w:rPr>
+      </w:pPr>
+      <w:r>
+        <w:rPr>
+          <w:b/>
+          <w:sz w:val="28"/>
+          <w:szCs w:val="28"/>
+        </w:rPr>
+        <w:t xml:space="preserve">K-WAY </w:t>
+      </w:r>
+      <w:proofErr w:type="gramStart"/>
+      <w:r>
+        <w:rPr>
+          <w:b/>
+          <w:sz w:val="28"/>
+          <w:szCs w:val="28"/>
+        </w:rPr>
+        <w:t>MERGE</w:t>
+      </w:r>
+      <w:proofErr w:type="gramEnd"/>
+      <w:r>
+        <w:rPr>
+          <w:b/>
+          <w:sz w:val="28"/>
+          <w:szCs w:val="28"/>
+        </w:rPr>
+        <w:t xml:space="preserve"> SORT:-</w:t>
       </w:r>
     </w:p>
     <w:p>
@@ -7322,7 +9251,39 @@
           <w:sz w:val="28"/>
           <w:szCs w:val="28"/>
         </w:rPr>
-        <w:t xml:space="preserve">-The problem can be solved in O(n log m) time by using a min heap or a min priority queue </w:t>
+        <w:t xml:space="preserve">-The problem can be solved in </w:t>
+      </w:r>
+      <w:proofErr w:type="gramStart"/>
+      <w:r>
+        <w:rPr>
+          <w:sz w:val="28"/>
+          <w:szCs w:val="28"/>
+        </w:rPr>
+        <w:t>O(</w:t>
+      </w:r>
+      <w:proofErr w:type="gramEnd"/>
+      <w:r>
+        <w:rPr>
+          <w:sz w:val="28"/>
+          <w:szCs w:val="28"/>
+        </w:rPr>
+        <w:t xml:space="preserve">n log m) time by using a min heap or a </w:t>
+      </w:r>
+      <w:proofErr w:type="spellStart"/>
+      <w:r>
+        <w:rPr>
+          <w:sz w:val="28"/>
+          <w:szCs w:val="28"/>
+        </w:rPr>
+        <w:t>min</w:t>
+      </w:r>
+      <w:proofErr w:type="spellEnd"/>
+      <w:r>
+        <w:rPr>
+          <w:sz w:val="28"/>
+          <w:szCs w:val="28"/>
+        </w:rPr>
+        <w:t xml:space="preserve"> priority queue </w:t>
       </w:r>
     </w:p>
     <w:p>
@@ -7360,22 +9321,49 @@
           <w:sz w:val="28"/>
           <w:szCs w:val="28"/>
         </w:rPr>
-        <w:t>Input:  k = 3, n =  4</w:t>
-      </w:r>
-    </w:p>
-    <w:p>
-      <w:pPr>
-        <w:rPr>
-          <w:sz w:val="28"/>
-          <w:szCs w:val="28"/>
-        </w:rPr>
-      </w:pPr>
-      <w:r>
-        <w:rPr>
-          <w:sz w:val="28"/>
-          <w:szCs w:val="28"/>
-        </w:rPr>
-        <w:t>arr[][] = { {1, 3, 5, 7},</w:t>
+        <w:t xml:space="preserve">Input:  k = 3, n </w:t>
+      </w:r>
+      <w:proofErr w:type="gramStart"/>
+      <w:r>
+        <w:rPr>
+          <w:sz w:val="28"/>
+          <w:szCs w:val="28"/>
+        </w:rPr>
+        <w:t>=  4</w:t>
+      </w:r>
+      <w:proofErr w:type="gramEnd"/>
+    </w:p>
+    <w:p>
+      <w:pPr>
+        <w:rPr>
+          <w:sz w:val="28"/>
+          <w:szCs w:val="28"/>
+        </w:rPr>
+      </w:pPr>
+      <w:proofErr w:type="spellStart"/>
+      <w:proofErr w:type="gramStart"/>
+      <w:r>
+        <w:rPr>
+          <w:sz w:val="28"/>
+          <w:szCs w:val="28"/>
+        </w:rPr>
+        <w:t>arr</w:t>
+      </w:r>
+      <w:proofErr w:type="spellEnd"/>
+      <w:r>
+        <w:rPr>
+          <w:sz w:val="28"/>
+          <w:szCs w:val="28"/>
+        </w:rPr>
+        <w:t>[</w:t>
+      </w:r>
+      <w:proofErr w:type="gramEnd"/>
+      <w:r>
+        <w:rPr>
+          <w:sz w:val="28"/>
+          <w:szCs w:val="28"/>
+        </w:rPr>
+        <w:t>][] = { {1, 3, 5, 7},</w:t>
       </w:r>
     </w:p>
     <w:p>
@@ -7443,22 +9431,113 @@
           <w:sz w:val="28"/>
           <w:szCs w:val="28"/>
         </w:rPr>
-        <w:t>A simple solution is to create an output array of size n*k and one by one copy all arrays to it. Finally, sort the output array using any O(nLogn) sorting algorithm. This approach takes O(nkLognk) time.</w:t>
-      </w:r>
-    </w:p>
-    <w:p>
-      <w:pPr>
-        <w:rPr>
-          <w:sz w:val="28"/>
-          <w:szCs w:val="28"/>
-        </w:rPr>
-      </w:pPr>
-      <w:r>
-        <w:rPr>
-          <w:sz w:val="28"/>
-          <w:szCs w:val="28"/>
-        </w:rPr>
-        <w:t>We can merge arrays in O(nk*Logk) time using Min Heap.</w:t>
+        <w:t xml:space="preserve">A simple solution is to create an output array of size n*k and one by one copy all arrays to it. Finally, sort the output array using any </w:t>
+      </w:r>
+      <w:proofErr w:type="gramStart"/>
+      <w:r>
+        <w:rPr>
+          <w:sz w:val="28"/>
+          <w:szCs w:val="28"/>
+        </w:rPr>
+        <w:t>O(</w:t>
+      </w:r>
+      <w:proofErr w:type="spellStart"/>
+      <w:proofErr w:type="gramEnd"/>
+      <w:r>
+        <w:rPr>
+          <w:sz w:val="28"/>
+          <w:szCs w:val="28"/>
+        </w:rPr>
+        <w:t>nLogn</w:t>
+      </w:r>
+      <w:proofErr w:type="spellEnd"/>
+      <w:r>
+        <w:rPr>
+          <w:sz w:val="28"/>
+          <w:szCs w:val="28"/>
+        </w:rPr>
+        <w:t xml:space="preserve">) sorting algorithm. This approach takes </w:t>
+      </w:r>
+      <w:proofErr w:type="gramStart"/>
+      <w:r>
+        <w:rPr>
+          <w:sz w:val="28"/>
+          <w:szCs w:val="28"/>
+        </w:rPr>
+        <w:t>O(</w:t>
+      </w:r>
+      <w:proofErr w:type="spellStart"/>
+      <w:proofErr w:type="gramEnd"/>
+      <w:r>
+        <w:rPr>
+          <w:sz w:val="28"/>
+          <w:szCs w:val="28"/>
+        </w:rPr>
+        <w:t>nkLognk</w:t>
+      </w:r>
+      <w:proofErr w:type="spellEnd"/>
+      <w:r>
+        <w:rPr>
+          <w:sz w:val="28"/>
+          <w:szCs w:val="28"/>
+        </w:rPr>
+        <w:t>) time.</w:t>
+      </w:r>
+    </w:p>
+    <w:p>
+      <w:pPr>
+        <w:rPr>
+          <w:sz w:val="28"/>
+          <w:szCs w:val="28"/>
+        </w:rPr>
+      </w:pPr>
+      <w:r>
+        <w:rPr>
+          <w:sz w:val="28"/>
+          <w:szCs w:val="28"/>
+        </w:rPr>
+        <w:t xml:space="preserve">We can merge arrays in </w:t>
+      </w:r>
+      <w:proofErr w:type="gramStart"/>
+      <w:r>
+        <w:rPr>
+          <w:sz w:val="28"/>
+          <w:szCs w:val="28"/>
+        </w:rPr>
+        <w:t>O(</w:t>
+      </w:r>
+      <w:proofErr w:type="spellStart"/>
+      <w:proofErr w:type="gramEnd"/>
+      <w:r>
+        <w:rPr>
+          <w:sz w:val="28"/>
+          <w:szCs w:val="28"/>
+        </w:rPr>
+        <w:t>nk</w:t>
+      </w:r>
+      <w:proofErr w:type="spellEnd"/>
+      <w:r>
+        <w:rPr>
+          <w:sz w:val="28"/>
+          <w:szCs w:val="28"/>
+        </w:rPr>
+        <w:t>*</w:t>
+      </w:r>
+      <w:proofErr w:type="spellStart"/>
+      <w:r>
+        <w:rPr>
+          <w:sz w:val="28"/>
+          <w:szCs w:val="28"/>
+        </w:rPr>
+        <w:t>Logk</w:t>
+      </w:r>
+      <w:proofErr w:type="spellEnd"/>
+      <w:r>
+        <w:rPr>
+          <w:sz w:val="28"/>
+          <w:szCs w:val="28"/>
+        </w:rPr>
+        <w:t>) time using Min Heap.</w:t>
       </w:r>
     </w:p>
     <w:p>
@@ -7523,28 +9602,46 @@
           <w:szCs w:val="28"/>
         </w:rPr>
       </w:pPr>
-      <w:r>
-        <w:rPr>
-          <w:sz w:val="28"/>
-          <w:szCs w:val="28"/>
-        </w:rPr>
-        <w:t>hash key = key % number of slots in the table</w:t>
-      </w:r>
-    </w:p>
-    <w:p>
-      <w:pPr>
-        <w:rPr>
-          <w:sz w:val="28"/>
-          <w:szCs w:val="28"/>
-        </w:rPr>
-      </w:pPr>
-      <w:r>
-        <w:rPr>
-          <w:sz w:val="28"/>
-          <w:szCs w:val="28"/>
-        </w:rPr>
-        <w:t>When collison</w:t>
-      </w:r>
+      <w:proofErr w:type="gramStart"/>
+      <w:r>
+        <w:rPr>
+          <w:sz w:val="28"/>
+          <w:szCs w:val="28"/>
+        </w:rPr>
+        <w:t>hash</w:t>
+      </w:r>
+      <w:proofErr w:type="gramEnd"/>
+      <w:r>
+        <w:rPr>
+          <w:sz w:val="28"/>
+          <w:szCs w:val="28"/>
+        </w:rPr>
+        <w:t xml:space="preserve"> key = key % number of slots in the table</w:t>
+      </w:r>
+    </w:p>
+    <w:p>
+      <w:pPr>
+        <w:rPr>
+          <w:sz w:val="28"/>
+          <w:szCs w:val="28"/>
+        </w:rPr>
+      </w:pPr>
+      <w:r>
+        <w:rPr>
+          <w:sz w:val="28"/>
+          <w:szCs w:val="28"/>
+        </w:rPr>
+        <w:t xml:space="preserve">When </w:t>
+      </w:r>
+      <w:proofErr w:type="spellStart"/>
+      <w:r>
+        <w:rPr>
+          <w:sz w:val="28"/>
+          <w:szCs w:val="28"/>
+        </w:rPr>
+        <w:t>collison</w:t>
+      </w:r>
+      <w:proofErr w:type="spellEnd"/>
       <w:r>
         <w:rPr>
           <w:sz w:val="28"/>
@@ -7560,6 +9657,7 @@
           <w:szCs w:val="28"/>
         </w:rPr>
       </w:pPr>
+      <w:proofErr w:type="gramStart"/>
       <w:r>
         <w:rPr>
           <w:sz w:val="28"/>
@@ -7567,6 +9665,7 @@
         </w:rPr>
         <w:t>1.chaining</w:t>
       </w:r>
+      <w:proofErr w:type="gramEnd"/>
       <w:r>
         <w:rPr>
           <w:sz w:val="28"/>
@@ -7579,7 +9678,23 @@
           <w:sz w:val="28"/>
           <w:szCs w:val="28"/>
         </w:rPr>
-        <w:t>2. linear pro</w:t>
+        <w:t xml:space="preserve">2. </w:t>
+      </w:r>
+      <w:proofErr w:type="gramStart"/>
+      <w:r>
+        <w:rPr>
+          <w:sz w:val="28"/>
+          <w:szCs w:val="28"/>
+        </w:rPr>
+        <w:t>linear</w:t>
+      </w:r>
+      <w:proofErr w:type="gramEnd"/>
+      <w:r>
+        <w:rPr>
+          <w:sz w:val="28"/>
+          <w:szCs w:val="28"/>
+        </w:rPr>
+        <w:t xml:space="preserve"> pro</w:t>
       </w:r>
       <w:r>
         <w:rPr>
@@ -7596,12 +9711,21 @@
           <w:szCs w:val="28"/>
         </w:rPr>
       </w:pPr>
-      <w:r>
-        <w:rPr>
-          <w:sz w:val="28"/>
-          <w:szCs w:val="28"/>
-        </w:rPr>
-        <w:t>3.Quadratic Probe</w:t>
+      <w:proofErr w:type="gramStart"/>
+      <w:r>
+        <w:rPr>
+          <w:sz w:val="28"/>
+          <w:szCs w:val="28"/>
+        </w:rPr>
+        <w:t>3.Quadratic</w:t>
+      </w:r>
+      <w:proofErr w:type="gramEnd"/>
+      <w:r>
+        <w:rPr>
+          <w:sz w:val="28"/>
+          <w:szCs w:val="28"/>
+        </w:rPr>
+        <w:t xml:space="preserve"> Probe</w:t>
       </w:r>
       <w:r>
         <w:rPr>
@@ -7637,7 +9761,23 @@
           <w:sz w:val="28"/>
           <w:szCs w:val="28"/>
         </w:rPr>
-        <w:t>Average time to search for an element is O(1), while worst-case time is O(n)</w:t>
+        <w:t xml:space="preserve">Average time to search for an element is </w:t>
+      </w:r>
+      <w:proofErr w:type="gramStart"/>
+      <w:r>
+        <w:rPr>
+          <w:sz w:val="28"/>
+          <w:szCs w:val="28"/>
+        </w:rPr>
+        <w:t>O(</w:t>
+      </w:r>
+      <w:proofErr w:type="gramEnd"/>
+      <w:r>
+        <w:rPr>
+          <w:sz w:val="28"/>
+          <w:szCs w:val="28"/>
+        </w:rPr>
+        <w:t>1), while worst-case time is O(n)</w:t>
       </w:r>
       <w:r>
         <w:rPr>
@@ -7682,7 +9822,7 @@
                     <a:blip r:embed="rId38">
                       <a:extLst>
                         <a:ext uri="{28A0092B-C50C-407E-A947-70E740481C1C}">
-                          <a14:useLocalDpi xmlns="" xmlns:wpc="http://schemas.microsoft.com/office/word/2010/wordprocessingCanvas" xmlns:mc="http://schemas.openxmlformats.org/markup-compatibility/2006" xmlns:o="urn:schemas-microsoft-com:office:office" xmlns:v="urn:schemas-microsoft-com:vml" xmlns:wp14="http://schemas.microsoft.com/office/word/2010/wordprocessingDrawing" xmlns:w10="urn:schemas-microsoft-com:office:word" xmlns:w="http://schemas.openxmlformats.org/wordprocessingml/2006/main" xmlns:w14="http://schemas.microsoft.com/office/word/2010/wordml" xmlns:wpg="http://schemas.microsoft.com/office/word/2010/wordprocessingGroup" xmlns:wpi="http://schemas.microsoft.com/office/word/2010/wordprocessingInk" xmlns:wps="http://schemas.microsoft.com/office/word/2010/wordprocessingShape" xmlns:a14="http://schemas.microsoft.com/office/drawing/2010/main" val="0"/>
+                          <a14:useLocalDpi xmlns:a14="http://schemas.microsoft.com/office/drawing/2010/main" xmlns:wps="http://schemas.microsoft.com/office/word/2010/wordprocessingShape" xmlns:wpi="http://schemas.microsoft.com/office/word/2010/wordprocessingInk" xmlns:wpg="http://schemas.microsoft.com/office/word/2010/wordprocessingGroup" xmlns:w14="http://schemas.microsoft.com/office/word/2010/wordml" xmlns:w="http://schemas.openxmlformats.org/wordprocessingml/2006/main" xmlns:w10="urn:schemas-microsoft-com:office:word" xmlns:wp14="http://schemas.microsoft.com/office/word/2010/wordprocessingDrawing" xmlns:v="urn:schemas-microsoft-com:vml" xmlns:o="urn:schemas-microsoft-com:office:office" xmlns:mc="http://schemas.openxmlformats.org/markup-compatibility/2006" xmlns:wpc="http://schemas.microsoft.com/office/word/2010/wordprocessingCanvas" xmlns="" val="0"/>
                         </a:ext>
                       </a:extLst>
                     </a:blip>
@@ -7777,7 +9917,7 @@
                     <a:blip r:embed="rId39">
                       <a:extLst>
                         <a:ext uri="{28A0092B-C50C-407E-A947-70E740481C1C}">
-                          <a14:useLocalDpi xmlns="" xmlns:wpc="http://schemas.microsoft.com/office/word/2010/wordprocessingCanvas" xmlns:mc="http://schemas.openxmlformats.org/markup-compatibility/2006" xmlns:o="urn:schemas-microsoft-com:office:office" xmlns:v="urn:schemas-microsoft-com:vml" xmlns:wp14="http://schemas.microsoft.com/office/word/2010/wordprocessingDrawing" xmlns:w10="urn:schemas-microsoft-com:office:word" xmlns:w="http://schemas.openxmlformats.org/wordprocessingml/2006/main" xmlns:w14="http://schemas.microsoft.com/office/word/2010/wordml" xmlns:wpg="http://schemas.microsoft.com/office/word/2010/wordprocessingGroup" xmlns:wpi="http://schemas.microsoft.com/office/word/2010/wordprocessingInk" xmlns:wps="http://schemas.microsoft.com/office/word/2010/wordprocessingShape" xmlns:a14="http://schemas.microsoft.com/office/drawing/2010/main" val="0"/>
+                          <a14:useLocalDpi xmlns:a14="http://schemas.microsoft.com/office/drawing/2010/main" xmlns:wps="http://schemas.microsoft.com/office/word/2010/wordprocessingShape" xmlns:wpi="http://schemas.microsoft.com/office/word/2010/wordprocessingInk" xmlns:wpg="http://schemas.microsoft.com/office/word/2010/wordprocessingGroup" xmlns:w14="http://schemas.microsoft.com/office/word/2010/wordml" xmlns:w="http://schemas.openxmlformats.org/wordprocessingml/2006/main" xmlns:w10="urn:schemas-microsoft-com:office:word" xmlns:wp14="http://schemas.microsoft.com/office/word/2010/wordprocessingDrawing" xmlns:v="urn:schemas-microsoft-com:vml" xmlns:o="urn:schemas-microsoft-com:office:office" xmlns:mc="http://schemas.openxmlformats.org/markup-compatibility/2006" xmlns:wpc="http://schemas.microsoft.com/office/word/2010/wordprocessingCanvas" xmlns="" val="0"/>
                         </a:ext>
                       </a:extLst>
                     </a:blip>
@@ -7873,7 +10013,7 @@
                     <a:blip r:embed="rId40">
                       <a:extLst>
                         <a:ext uri="{28A0092B-C50C-407E-A947-70E740481C1C}">
-                          <a14:useLocalDpi xmlns="" xmlns:wpc="http://schemas.microsoft.com/office/word/2010/wordprocessingCanvas" xmlns:mc="http://schemas.openxmlformats.org/markup-compatibility/2006" xmlns:o="urn:schemas-microsoft-com:office:office" xmlns:v="urn:schemas-microsoft-com:vml" xmlns:wp14="http://schemas.microsoft.com/office/word/2010/wordprocessingDrawing" xmlns:w10="urn:schemas-microsoft-com:office:word" xmlns:w="http://schemas.openxmlformats.org/wordprocessingml/2006/main" xmlns:w14="http://schemas.microsoft.com/office/word/2010/wordml" xmlns:wpg="http://schemas.microsoft.com/office/word/2010/wordprocessingGroup" xmlns:wpi="http://schemas.microsoft.com/office/word/2010/wordprocessingInk" xmlns:wps="http://schemas.microsoft.com/office/word/2010/wordprocessingShape" xmlns:a14="http://schemas.microsoft.com/office/drawing/2010/main" val="0"/>
+                          <a14:useLocalDpi xmlns:a14="http://schemas.microsoft.com/office/drawing/2010/main" xmlns:wps="http://schemas.microsoft.com/office/word/2010/wordprocessingShape" xmlns:wpi="http://schemas.microsoft.com/office/word/2010/wordprocessingInk" xmlns:wpg="http://schemas.microsoft.com/office/word/2010/wordprocessingGroup" xmlns:w14="http://schemas.microsoft.com/office/word/2010/wordml" xmlns:w="http://schemas.openxmlformats.org/wordprocessingml/2006/main" xmlns:w10="urn:schemas-microsoft-com:office:word" xmlns:wp14="http://schemas.microsoft.com/office/word/2010/wordprocessingDrawing" xmlns:v="urn:schemas-microsoft-com:vml" xmlns:o="urn:schemas-microsoft-com:office:office" xmlns:mc="http://schemas.openxmlformats.org/markup-compatibility/2006" xmlns:wpc="http://schemas.microsoft.com/office/word/2010/wordprocessingCanvas" xmlns="" val="0"/>
                         </a:ext>
                       </a:extLst>
                     </a:blip>
@@ -7931,7 +10071,23 @@
           <w:sz w:val="28"/>
           <w:szCs w:val="28"/>
         </w:rPr>
-        <w:t>Quadratic Probing is similar to Linear probing. The difference is that if you were to try to insert into a space that is filled you would fi</w:t>
+        <w:t xml:space="preserve">Quadratic Probing is similar to </w:t>
+      </w:r>
+      <w:proofErr w:type="gramStart"/>
+      <w:r>
+        <w:rPr>
+          <w:sz w:val="28"/>
+          <w:szCs w:val="28"/>
+        </w:rPr>
+        <w:t>Linear</w:t>
+      </w:r>
+      <w:proofErr w:type="gramEnd"/>
+      <w:r>
+        <w:rPr>
+          <w:sz w:val="28"/>
+          <w:szCs w:val="28"/>
+        </w:rPr>
+        <w:t xml:space="preserve"> probing. The difference is that if you were to try to insert into a space that is filled you would fi</w:t>
       </w:r>
       <w:r>
         <w:rPr>
@@ -7954,14 +10110,30 @@
           <w:sz w:val="28"/>
           <w:szCs w:val="28"/>
         </w:rPr>
-        <w:t xml:space="preserve"> then 2^2 = 4 elements away, then 3^2 =9 elements away  </w:t>
-      </w:r>
-      <w:r>
-        <w:rPr>
-          <w:sz w:val="28"/>
-          <w:szCs w:val="28"/>
-        </w:rPr>
-        <w:t>then 4^2=16 elements away and so on.</w:t>
+        <w:t xml:space="preserve"> then 2^2 = 4 elements away, then 3^2 =9 elements </w:t>
+      </w:r>
+      <w:proofErr w:type="gramStart"/>
+      <w:r>
+        <w:rPr>
+          <w:sz w:val="28"/>
+          <w:szCs w:val="28"/>
+        </w:rPr>
+        <w:t xml:space="preserve">away  </w:t>
+      </w:r>
+      <w:r>
+        <w:rPr>
+          <w:sz w:val="28"/>
+          <w:szCs w:val="28"/>
+        </w:rPr>
+        <w:t>then</w:t>
+      </w:r>
+      <w:proofErr w:type="gramEnd"/>
+      <w:r>
+        <w:rPr>
+          <w:sz w:val="28"/>
+          <w:szCs w:val="28"/>
+        </w:rPr>
+        <w:t xml:space="preserve"> 4^2=16 elements away and so on.</w:t>
       </w:r>
     </w:p>
     <w:p>
@@ -7999,7 +10171,7 @@
                     <a:blip r:embed="rId41">
                       <a:extLst>
                         <a:ext uri="{28A0092B-C50C-407E-A947-70E740481C1C}">
-                          <a14:useLocalDpi xmlns="" xmlns:wpc="http://schemas.microsoft.com/office/word/2010/wordprocessingCanvas" xmlns:mc="http://schemas.openxmlformats.org/markup-compatibility/2006" xmlns:o="urn:schemas-microsoft-com:office:office" xmlns:v="urn:schemas-microsoft-com:vml" xmlns:wp14="http://schemas.microsoft.com/office/word/2010/wordprocessingDrawing" xmlns:w10="urn:schemas-microsoft-com:office:word" xmlns:w="http://schemas.openxmlformats.org/wordprocessingml/2006/main" xmlns:w14="http://schemas.microsoft.com/office/word/2010/wordml" xmlns:wpg="http://schemas.microsoft.com/office/word/2010/wordprocessingGroup" xmlns:wpi="http://schemas.microsoft.com/office/word/2010/wordprocessingInk" xmlns:wps="http://schemas.microsoft.com/office/word/2010/wordprocessingShape" xmlns:a14="http://schemas.microsoft.com/office/drawing/2010/main" val="0"/>
+                          <a14:useLocalDpi xmlns:a14="http://schemas.microsoft.com/office/drawing/2010/main" xmlns:wps="http://schemas.microsoft.com/office/word/2010/wordprocessingShape" xmlns:wpi="http://schemas.microsoft.com/office/word/2010/wordprocessingInk" xmlns:wpg="http://schemas.microsoft.com/office/word/2010/wordprocessingGroup" xmlns:w14="http://schemas.microsoft.com/office/word/2010/wordml" xmlns:w="http://schemas.openxmlformats.org/wordprocessingml/2006/main" xmlns:w10="urn:schemas-microsoft-com:office:word" xmlns:wp14="http://schemas.microsoft.com/office/word/2010/wordprocessingDrawing" xmlns:v="urn:schemas-microsoft-com:vml" xmlns:o="urn:schemas-microsoft-com:office:office" xmlns:mc="http://schemas.openxmlformats.org/markup-compatibility/2006" xmlns:wpc="http://schemas.microsoft.com/office/word/2010/wordprocessingCanvas" xmlns="" val="0"/>
                         </a:ext>
                       </a:extLst>
                     </a:blip>
@@ -8040,7 +10212,23 @@
           <w:sz w:val="28"/>
           <w:szCs w:val="28"/>
         </w:rPr>
-        <w:t>Another Example For Quadratic  Probe:-</w:t>
+        <w:t xml:space="preserve">Another Example For </w:t>
+      </w:r>
+      <w:proofErr w:type="gramStart"/>
+      <w:r>
+        <w:rPr>
+          <w:sz w:val="28"/>
+          <w:szCs w:val="28"/>
+        </w:rPr>
+        <w:t>Quadratic  Probe</w:t>
+      </w:r>
+      <w:proofErr w:type="gramEnd"/>
+      <w:r>
+        <w:rPr>
+          <w:sz w:val="28"/>
+          <w:szCs w:val="28"/>
+        </w:rPr>
+        <w:t>:-</w:t>
       </w:r>
     </w:p>
     <w:p>
@@ -8136,15 +10324,33 @@
           <w:sz w:val="28"/>
           <w:szCs w:val="28"/>
         </w:rPr>
-        <w:t>HEAP (MIN &amp; MAX) TREE</w:t>
-      </w:r>
-      <w:r>
-        <w:rPr>
-          <w:b/>
-          <w:sz w:val="28"/>
-          <w:szCs w:val="28"/>
-        </w:rPr>
-        <w:t xml:space="preserve"> :-</w:t>
+        <w:t xml:space="preserve">HEAP (MIN &amp; MAX) </w:t>
+      </w:r>
+      <w:proofErr w:type="gramStart"/>
+      <w:r>
+        <w:rPr>
+          <w:b/>
+          <w:sz w:val="28"/>
+          <w:szCs w:val="28"/>
+        </w:rPr>
+        <w:t>TREE</w:t>
+      </w:r>
+      <w:r>
+        <w:rPr>
+          <w:b/>
+          <w:sz w:val="28"/>
+          <w:szCs w:val="28"/>
+        </w:rPr>
+        <w:t xml:space="preserve"> :</w:t>
+      </w:r>
+      <w:proofErr w:type="gramEnd"/>
+      <w:r>
+        <w:rPr>
+          <w:b/>
+          <w:sz w:val="28"/>
+          <w:szCs w:val="28"/>
+        </w:rPr>
+        <w:t>-</w:t>
       </w:r>
     </w:p>
     <w:p>
@@ -8212,7 +10418,7 @@
                     <a:blip r:embed="rId43">
                       <a:extLst>
                         <a:ext uri="{28A0092B-C50C-407E-A947-70E740481C1C}">
-                          <a14:useLocalDpi xmlns="" xmlns:wpc="http://schemas.microsoft.com/office/word/2010/wordprocessingCanvas" xmlns:mc="http://schemas.openxmlformats.org/markup-compatibility/2006" xmlns:o="urn:schemas-microsoft-com:office:office" xmlns:v="urn:schemas-microsoft-com:vml" xmlns:wp14="http://schemas.microsoft.com/office/word/2010/wordprocessingDrawing" xmlns:w10="urn:schemas-microsoft-com:office:word" xmlns:w="http://schemas.openxmlformats.org/wordprocessingml/2006/main" xmlns:w14="http://schemas.microsoft.com/office/word/2010/wordml" xmlns:wpg="http://schemas.microsoft.com/office/word/2010/wordprocessingGroup" xmlns:wpi="http://schemas.microsoft.com/office/word/2010/wordprocessingInk" xmlns:wps="http://schemas.microsoft.com/office/word/2010/wordprocessingShape" xmlns:a14="http://schemas.microsoft.com/office/drawing/2010/main" val="0"/>
+                          <a14:useLocalDpi xmlns:a14="http://schemas.microsoft.com/office/drawing/2010/main" xmlns:wps="http://schemas.microsoft.com/office/word/2010/wordprocessingShape" xmlns:wpi="http://schemas.microsoft.com/office/word/2010/wordprocessingInk" xmlns:wpg="http://schemas.microsoft.com/office/word/2010/wordprocessingGroup" xmlns:w14="http://schemas.microsoft.com/office/word/2010/wordml" xmlns:w="http://schemas.openxmlformats.org/wordprocessingml/2006/main" xmlns:w10="urn:schemas-microsoft-com:office:word" xmlns:wp14="http://schemas.microsoft.com/office/word/2010/wordprocessingDrawing" xmlns:v="urn:schemas-microsoft-com:vml" xmlns:o="urn:schemas-microsoft-com:office:office" xmlns:mc="http://schemas.openxmlformats.org/markup-compatibility/2006" xmlns:wpc="http://schemas.microsoft.com/office/word/2010/wordprocessingCanvas" xmlns="" val="0"/>
                         </a:ext>
                       </a:extLst>
                     </a:blip>
@@ -8265,7 +10471,25 @@
           <w:szCs w:val="28"/>
         </w:rPr>
         <w:lastRenderedPageBreak/>
-        <w:t>MIN HEAP :-</w:t>
+        <w:t xml:space="preserve">MIN </w:t>
+      </w:r>
+      <w:proofErr w:type="gramStart"/>
+      <w:r>
+        <w:rPr>
+          <w:b/>
+          <w:sz w:val="28"/>
+          <w:szCs w:val="28"/>
+        </w:rPr>
+        <w:t>HEAP :</w:t>
+      </w:r>
+      <w:proofErr w:type="gramEnd"/>
+      <w:r>
+        <w:rPr>
+          <w:b/>
+          <w:sz w:val="28"/>
+          <w:szCs w:val="28"/>
+        </w:rPr>
+        <w:t>-</w:t>
       </w:r>
     </w:p>
     <w:p>
@@ -8302,7 +10526,7 @@
                     <a:blip r:embed="rId44">
                       <a:extLst>
                         <a:ext uri="{28A0092B-C50C-407E-A947-70E740481C1C}">
-                          <a14:useLocalDpi xmlns="" xmlns:wpc="http://schemas.microsoft.com/office/word/2010/wordprocessingCanvas" xmlns:mc="http://schemas.openxmlformats.org/markup-compatibility/2006" xmlns:o="urn:schemas-microsoft-com:office:office" xmlns:v="urn:schemas-microsoft-com:vml" xmlns:wp14="http://schemas.microsoft.com/office/word/2010/wordprocessingDrawing" xmlns:w10="urn:schemas-microsoft-com:office:word" xmlns:w="http://schemas.openxmlformats.org/wordprocessingml/2006/main" xmlns:w14="http://schemas.microsoft.com/office/word/2010/wordml" xmlns:wpg="http://schemas.microsoft.com/office/word/2010/wordprocessingGroup" xmlns:wpi="http://schemas.microsoft.com/office/word/2010/wordprocessingInk" xmlns:wps="http://schemas.microsoft.com/office/word/2010/wordprocessingShape" xmlns:a14="http://schemas.microsoft.com/office/drawing/2010/main" val="0"/>
+                          <a14:useLocalDpi xmlns:a14="http://schemas.microsoft.com/office/drawing/2010/main" xmlns:wps="http://schemas.microsoft.com/office/word/2010/wordprocessingShape" xmlns:wpi="http://schemas.microsoft.com/office/word/2010/wordprocessingInk" xmlns:wpg="http://schemas.microsoft.com/office/word/2010/wordprocessingGroup" xmlns:w14="http://schemas.microsoft.com/office/word/2010/wordml" xmlns:w="http://schemas.openxmlformats.org/wordprocessingml/2006/main" xmlns:w10="urn:schemas-microsoft-com:office:word" xmlns:wp14="http://schemas.microsoft.com/office/word/2010/wordprocessingDrawing" xmlns:v="urn:schemas-microsoft-com:vml" xmlns:o="urn:schemas-microsoft-com:office:office" xmlns:mc="http://schemas.openxmlformats.org/markup-compatibility/2006" xmlns:wpc="http://schemas.microsoft.com/office/word/2010/wordprocessingCanvas" xmlns="" val="0"/>
                         </a:ext>
                       </a:extLst>
                     </a:blip>
@@ -8345,7 +10569,25 @@
           <w:sz w:val="28"/>
           <w:szCs w:val="28"/>
         </w:rPr>
-        <w:t>MAX HEAP :-</w:t>
+        <w:t xml:space="preserve">MAX </w:t>
+      </w:r>
+      <w:proofErr w:type="gramStart"/>
+      <w:r>
+        <w:rPr>
+          <w:b/>
+          <w:sz w:val="28"/>
+          <w:szCs w:val="28"/>
+        </w:rPr>
+        <w:t>HEAP :</w:t>
+      </w:r>
+      <w:proofErr w:type="gramEnd"/>
+      <w:r>
+        <w:rPr>
+          <w:b/>
+          <w:sz w:val="28"/>
+          <w:szCs w:val="28"/>
+        </w:rPr>
+        <w:t>-</w:t>
       </w:r>
     </w:p>
     <w:p>
@@ -8382,7 +10624,7 @@
                     <a:blip r:embed="rId45">
                       <a:extLst>
                         <a:ext uri="{28A0092B-C50C-407E-A947-70E740481C1C}">
-                          <a14:useLocalDpi xmlns="" xmlns:wpc="http://schemas.microsoft.com/office/word/2010/wordprocessingCanvas" xmlns:mc="http://schemas.openxmlformats.org/markup-compatibility/2006" xmlns:o="urn:schemas-microsoft-com:office:office" xmlns:v="urn:schemas-microsoft-com:vml" xmlns:wp14="http://schemas.microsoft.com/office/word/2010/wordprocessingDrawing" xmlns:w10="urn:schemas-microsoft-com:office:word" xmlns:w="http://schemas.openxmlformats.org/wordprocessingml/2006/main" xmlns:w14="http://schemas.microsoft.com/office/word/2010/wordml" xmlns:wpg="http://schemas.microsoft.com/office/word/2010/wordprocessingGroup" xmlns:wpi="http://schemas.microsoft.com/office/word/2010/wordprocessingInk" xmlns:wps="http://schemas.microsoft.com/office/word/2010/wordprocessingShape" xmlns:a14="http://schemas.microsoft.com/office/drawing/2010/main" val="0"/>
+                          <a14:useLocalDpi xmlns:a14="http://schemas.microsoft.com/office/drawing/2010/main" xmlns:wps="http://schemas.microsoft.com/office/word/2010/wordprocessingShape" xmlns:wpi="http://schemas.microsoft.com/office/word/2010/wordprocessingInk" xmlns:wpg="http://schemas.microsoft.com/office/word/2010/wordprocessingGroup" xmlns:w14="http://schemas.microsoft.com/office/word/2010/wordml" xmlns:w="http://schemas.openxmlformats.org/wordprocessingml/2006/main" xmlns:w10="urn:schemas-microsoft-com:office:word" xmlns:wp14="http://schemas.microsoft.com/office/word/2010/wordprocessingDrawing" xmlns:v="urn:schemas-microsoft-com:vml" xmlns:o="urn:schemas-microsoft-com:office:office" xmlns:mc="http://schemas.openxmlformats.org/markup-compatibility/2006" xmlns:wpc="http://schemas.microsoft.com/office/word/2010/wordprocessingCanvas" xmlns="" val="0"/>
                         </a:ext>
                       </a:extLst>
                     </a:blip>
@@ -8445,7 +10687,7 @@
                     <a:blip r:embed="rId46">
                       <a:extLst>
                         <a:ext uri="{28A0092B-C50C-407E-A947-70E740481C1C}">
-                          <a14:useLocalDpi xmlns="" xmlns:wpc="http://schemas.microsoft.com/office/word/2010/wordprocessingCanvas" xmlns:mc="http://schemas.openxmlformats.org/markup-compatibility/2006" xmlns:o="urn:schemas-microsoft-com:office:office" xmlns:v="urn:schemas-microsoft-com:vml" xmlns:wp14="http://schemas.microsoft.com/office/word/2010/wordprocessingDrawing" xmlns:w10="urn:schemas-microsoft-com:office:word" xmlns:w="http://schemas.openxmlformats.org/wordprocessingml/2006/main" xmlns:w14="http://schemas.microsoft.com/office/word/2010/wordml" xmlns:wpg="http://schemas.microsoft.com/office/word/2010/wordprocessingGroup" xmlns:wpi="http://schemas.microsoft.com/office/word/2010/wordprocessingInk" xmlns:wps="http://schemas.microsoft.com/office/word/2010/wordprocessingShape" xmlns:a14="http://schemas.microsoft.com/office/drawing/2010/main" val="0"/>
+                          <a14:useLocalDpi xmlns:a14="http://schemas.microsoft.com/office/drawing/2010/main" xmlns:wps="http://schemas.microsoft.com/office/word/2010/wordprocessingShape" xmlns:wpi="http://schemas.microsoft.com/office/word/2010/wordprocessingInk" xmlns:wpg="http://schemas.microsoft.com/office/word/2010/wordprocessingGroup" xmlns:w14="http://schemas.microsoft.com/office/word/2010/wordml" xmlns:w="http://schemas.openxmlformats.org/wordprocessingml/2006/main" xmlns:w10="urn:schemas-microsoft-com:office:word" xmlns:wp14="http://schemas.microsoft.com/office/word/2010/wordprocessingDrawing" xmlns:v="urn:schemas-microsoft-com:vml" xmlns:o="urn:schemas-microsoft-com:office:office" xmlns:mc="http://schemas.openxmlformats.org/markup-compatibility/2006" xmlns:wpc="http://schemas.microsoft.com/office/word/2010/wordprocessingCanvas" xmlns="" val="0"/>
                         </a:ext>
                       </a:extLst>
                     </a:blip>
@@ -8520,7 +10762,7 @@
                     <a:blip r:embed="rId47">
                       <a:extLst>
                         <a:ext uri="{28A0092B-C50C-407E-A947-70E740481C1C}">
-                          <a14:useLocalDpi xmlns="" xmlns:wpc="http://schemas.microsoft.com/office/word/2010/wordprocessingCanvas" xmlns:mc="http://schemas.openxmlformats.org/markup-compatibility/2006" xmlns:o="urn:schemas-microsoft-com:office:office" xmlns:v="urn:schemas-microsoft-com:vml" xmlns:wp14="http://schemas.microsoft.com/office/word/2010/wordprocessingDrawing" xmlns:w10="urn:schemas-microsoft-com:office:word" xmlns:w="http://schemas.openxmlformats.org/wordprocessingml/2006/main" xmlns:w14="http://schemas.microsoft.com/office/word/2010/wordml" xmlns:wpg="http://schemas.microsoft.com/office/word/2010/wordprocessingGroup" xmlns:wpi="http://schemas.microsoft.com/office/word/2010/wordprocessingInk" xmlns:wps="http://schemas.microsoft.com/office/word/2010/wordprocessingShape" xmlns:a14="http://schemas.microsoft.com/office/drawing/2010/main" val="0"/>
+                          <a14:useLocalDpi xmlns:a14="http://schemas.microsoft.com/office/drawing/2010/main" xmlns:wps="http://schemas.microsoft.com/office/word/2010/wordprocessingShape" xmlns:wpi="http://schemas.microsoft.com/office/word/2010/wordprocessingInk" xmlns:wpg="http://schemas.microsoft.com/office/word/2010/wordprocessingGroup" xmlns:w14="http://schemas.microsoft.com/office/word/2010/wordml" xmlns:w="http://schemas.openxmlformats.org/wordprocessingml/2006/main" xmlns:w10="urn:schemas-microsoft-com:office:word" xmlns:wp14="http://schemas.microsoft.com/office/word/2010/wordprocessingDrawing" xmlns:v="urn:schemas-microsoft-com:vml" xmlns:o="urn:schemas-microsoft-com:office:office" xmlns:mc="http://schemas.openxmlformats.org/markup-compatibility/2006" xmlns:wpc="http://schemas.microsoft.com/office/word/2010/wordprocessingCanvas" xmlns="" val="0"/>
                         </a:ext>
                       </a:extLst>
                     </a:blip>
@@ -8576,22 +10818,54 @@
           <w:sz w:val="28"/>
           <w:szCs w:val="28"/>
         </w:rPr>
-        <w:t>For any given node at posi­tion i:</w:t>
-      </w:r>
-    </w:p>
-    <w:p>
-      <w:pPr>
-        <w:rPr>
-          <w:sz w:val="28"/>
-          <w:szCs w:val="28"/>
-        </w:rPr>
-      </w:pPr>
-      <w:r>
-        <w:rPr>
-          <w:sz w:val="28"/>
-          <w:szCs w:val="28"/>
-        </w:rPr>
-        <w:t>Its Left Child is at [2*i] if available.</w:t>
+        <w:t xml:space="preserve">For any given node at posi­tion </w:t>
+      </w:r>
+      <w:proofErr w:type="spellStart"/>
+      <w:r>
+        <w:rPr>
+          <w:sz w:val="28"/>
+          <w:szCs w:val="28"/>
+        </w:rPr>
+        <w:t>i</w:t>
+      </w:r>
+      <w:proofErr w:type="spellEnd"/>
+      <w:r>
+        <w:rPr>
+          <w:sz w:val="28"/>
+          <w:szCs w:val="28"/>
+        </w:rPr>
+        <w:t>:</w:t>
+      </w:r>
+    </w:p>
+    <w:p>
+      <w:pPr>
+        <w:rPr>
+          <w:sz w:val="28"/>
+          <w:szCs w:val="28"/>
+        </w:rPr>
+      </w:pPr>
+      <w:r>
+        <w:rPr>
+          <w:sz w:val="28"/>
+          <w:szCs w:val="28"/>
+        </w:rPr>
+        <w:t>Its Left Child is at [2*</w:t>
+      </w:r>
+      <w:proofErr w:type="spellStart"/>
+      <w:r>
+        <w:rPr>
+          <w:sz w:val="28"/>
+          <w:szCs w:val="28"/>
+        </w:rPr>
+        <w:t>i</w:t>
+      </w:r>
+      <w:proofErr w:type="spellEnd"/>
+      <w:r>
+        <w:rPr>
+          <w:sz w:val="28"/>
+          <w:szCs w:val="28"/>
+        </w:rPr>
+        <w:t>] if available.</w:t>
       </w:r>
     </w:p>
     <w:p>
@@ -8621,7 +10895,39 @@
           <w:sz w:val="28"/>
           <w:szCs w:val="28"/>
         </w:rPr>
-        <w:t>Its Parent Node is at [i/2]if available.</w:t>
+        <w:t>Its Parent Node is at [</w:t>
+      </w:r>
+      <w:proofErr w:type="spellStart"/>
+      <w:r>
+        <w:rPr>
+          <w:sz w:val="28"/>
+          <w:szCs w:val="28"/>
+        </w:rPr>
+        <w:t>i</w:t>
+      </w:r>
+      <w:proofErr w:type="spellEnd"/>
+      <w:r>
+        <w:rPr>
+          <w:sz w:val="28"/>
+          <w:szCs w:val="28"/>
+        </w:rPr>
+        <w:t>/2</w:t>
+      </w:r>
+      <w:proofErr w:type="gramStart"/>
+      <w:r>
+        <w:rPr>
+          <w:sz w:val="28"/>
+          <w:szCs w:val="28"/>
+        </w:rPr>
+        <w:t>]if</w:t>
+      </w:r>
+      <w:proofErr w:type="gramEnd"/>
+      <w:r>
+        <w:rPr>
+          <w:sz w:val="28"/>
+          <w:szCs w:val="28"/>
+        </w:rPr>
+        <w:t xml:space="preserve"> available.</w:t>
       </w:r>
     </w:p>
     <w:p>
@@ -8841,7 +11147,43 @@
           <w:sz w:val="28"/>
           <w:szCs w:val="28"/>
         </w:rPr>
-        <w:t>ACTIVITY SELECTION PROBLEM(Greedy Alg) :-</w:t>
+        <w:t xml:space="preserve">ACTIVITY SELECTION </w:t>
+      </w:r>
+      <w:proofErr w:type="gramStart"/>
+      <w:r>
+        <w:rPr>
+          <w:b/>
+          <w:sz w:val="28"/>
+          <w:szCs w:val="28"/>
+        </w:rPr>
+        <w:t>PROBLEM(</w:t>
+      </w:r>
+      <w:proofErr w:type="gramEnd"/>
+      <w:r>
+        <w:rPr>
+          <w:b/>
+          <w:sz w:val="28"/>
+          <w:szCs w:val="28"/>
+        </w:rPr>
+        <w:t xml:space="preserve">Greedy </w:t>
+      </w:r>
+      <w:proofErr w:type="spellStart"/>
+      <w:r>
+        <w:rPr>
+          <w:b/>
+          <w:sz w:val="28"/>
+          <w:szCs w:val="28"/>
+        </w:rPr>
+        <w:t>Alg</w:t>
+      </w:r>
+      <w:proofErr w:type="spellEnd"/>
+      <w:r>
+        <w:rPr>
+          <w:b/>
+          <w:sz w:val="28"/>
+          <w:szCs w:val="28"/>
+        </w:rPr>
+        <w:t>) :-</w:t>
       </w:r>
     </w:p>
     <w:p>
@@ -8871,7 +11213,39 @@
           <w:sz w:val="28"/>
           <w:szCs w:val="28"/>
         </w:rPr>
-        <w:t>Greedy Method it takes O(n logn )</w:t>
+        <w:t xml:space="preserve">Greedy Method it takes </w:t>
+      </w:r>
+      <w:proofErr w:type="gramStart"/>
+      <w:r>
+        <w:rPr>
+          <w:sz w:val="28"/>
+          <w:szCs w:val="28"/>
+        </w:rPr>
+        <w:t>O(</w:t>
+      </w:r>
+      <w:proofErr w:type="gramEnd"/>
+      <w:r>
+        <w:rPr>
+          <w:sz w:val="28"/>
+          <w:szCs w:val="28"/>
+        </w:rPr>
+        <w:t xml:space="preserve">n </w:t>
+      </w:r>
+      <w:proofErr w:type="spellStart"/>
+      <w:r>
+        <w:rPr>
+          <w:sz w:val="28"/>
+          <w:szCs w:val="28"/>
+        </w:rPr>
+        <w:t>logn</w:t>
+      </w:r>
+      <w:proofErr w:type="spellEnd"/>
+      <w:r>
+        <w:rPr>
+          <w:sz w:val="28"/>
+          <w:szCs w:val="28"/>
+        </w:rPr>
+        <w:t xml:space="preserve"> )</w:t>
       </w:r>
     </w:p>
     <w:p>
@@ -8887,7 +11261,23 @@
           <w:sz w:val="28"/>
           <w:szCs w:val="28"/>
         </w:rPr>
-        <w:t>Dynamic Programming takes  O(n</w:t>
+        <w:t xml:space="preserve">Dynamic Programming </w:t>
+      </w:r>
+      <w:proofErr w:type="gramStart"/>
+      <w:r>
+        <w:rPr>
+          <w:sz w:val="28"/>
+          <w:szCs w:val="28"/>
+        </w:rPr>
+        <w:t>takes  O</w:t>
+      </w:r>
+      <w:proofErr w:type="gramEnd"/>
+      <w:r>
+        <w:rPr>
+          <w:sz w:val="28"/>
+          <w:szCs w:val="28"/>
+        </w:rPr>
+        <w:t>(n</w:t>
       </w:r>
       <w:r>
         <w:rPr>
@@ -8927,82 +11317,150 @@
           <w:sz w:val="28"/>
           <w:szCs w:val="28"/>
         </w:rPr>
-        <w:t>Example 1</w:t>
-      </w:r>
-      <w:r>
-        <w:rPr>
-          <w:sz w:val="28"/>
-          <w:szCs w:val="28"/>
-        </w:rPr>
-        <w:t xml:space="preserve"> : Consider the following 3 activities sorted by finish time.</w:t>
-      </w:r>
-    </w:p>
-    <w:p>
-      <w:pPr>
-        <w:rPr>
-          <w:sz w:val="28"/>
-          <w:szCs w:val="28"/>
-        </w:rPr>
-      </w:pPr>
-      <w:r>
-        <w:rPr>
-          <w:sz w:val="28"/>
-          <w:szCs w:val="28"/>
-        </w:rPr>
-        <w:t>start[]  =  {10, 12, 20};</w:t>
-      </w:r>
-    </w:p>
-    <w:p>
-      <w:pPr>
-        <w:rPr>
-          <w:sz w:val="28"/>
-          <w:szCs w:val="28"/>
-        </w:rPr>
-      </w:pPr>
-      <w:r>
-        <w:rPr>
-          <w:sz w:val="28"/>
-          <w:szCs w:val="28"/>
-        </w:rPr>
-        <w:t>finish[] =  {20, 25, 30};</w:t>
-      </w:r>
-    </w:p>
-    <w:p>
-      <w:pPr>
-        <w:rPr>
-          <w:sz w:val="28"/>
-          <w:szCs w:val="28"/>
-        </w:rPr>
-      </w:pPr>
-      <w:r>
-        <w:rPr>
-          <w:sz w:val="28"/>
-          <w:szCs w:val="28"/>
-        </w:rPr>
-        <w:t>A person can perform at most two activities. The maximum set of activities that can be executed is {0, 2} [ These are indexes in start[] and finish[] ]</w:t>
-      </w:r>
-    </w:p>
-    <w:p>
-      <w:pPr>
-        <w:rPr>
-          <w:sz w:val="28"/>
-          <w:szCs w:val="28"/>
-        </w:rPr>
-      </w:pPr>
-      <w:r>
-        <w:rPr>
-          <w:b/>
-          <w:sz w:val="28"/>
-          <w:szCs w:val="28"/>
-        </w:rPr>
-        <w:t>Example 2</w:t>
-      </w:r>
-      <w:r>
-        <w:rPr>
-          <w:sz w:val="28"/>
-          <w:szCs w:val="28"/>
-        </w:rPr>
-        <w:t xml:space="preserve"> : Consider the fol</w:t>
+        <w:t xml:space="preserve">Example </w:t>
+      </w:r>
+      <w:proofErr w:type="gramStart"/>
+      <w:r>
+        <w:rPr>
+          <w:b/>
+          <w:sz w:val="28"/>
+          <w:szCs w:val="28"/>
+        </w:rPr>
+        <w:t>1</w:t>
+      </w:r>
+      <w:r>
+        <w:rPr>
+          <w:sz w:val="28"/>
+          <w:szCs w:val="28"/>
+        </w:rPr>
+        <w:t xml:space="preserve"> :</w:t>
+      </w:r>
+      <w:proofErr w:type="gramEnd"/>
+      <w:r>
+        <w:rPr>
+          <w:sz w:val="28"/>
+          <w:szCs w:val="28"/>
+        </w:rPr>
+        <w:t xml:space="preserve"> Consider the following 3 activities sorted by finish time.</w:t>
+      </w:r>
+    </w:p>
+    <w:p>
+      <w:pPr>
+        <w:rPr>
+          <w:sz w:val="28"/>
+          <w:szCs w:val="28"/>
+        </w:rPr>
+      </w:pPr>
+      <w:proofErr w:type="gramStart"/>
+      <w:r>
+        <w:rPr>
+          <w:sz w:val="28"/>
+          <w:szCs w:val="28"/>
+        </w:rPr>
+        <w:t>start[</w:t>
+      </w:r>
+      <w:proofErr w:type="gramEnd"/>
+      <w:r>
+        <w:rPr>
+          <w:sz w:val="28"/>
+          <w:szCs w:val="28"/>
+        </w:rPr>
+        <w:t>]  =  {10, 12, 20};</w:t>
+      </w:r>
+    </w:p>
+    <w:p>
+      <w:pPr>
+        <w:rPr>
+          <w:sz w:val="28"/>
+          <w:szCs w:val="28"/>
+        </w:rPr>
+      </w:pPr>
+      <w:proofErr w:type="gramStart"/>
+      <w:r>
+        <w:rPr>
+          <w:sz w:val="28"/>
+          <w:szCs w:val="28"/>
+        </w:rPr>
+        <w:t>finish[</w:t>
+      </w:r>
+      <w:proofErr w:type="gramEnd"/>
+      <w:r>
+        <w:rPr>
+          <w:sz w:val="28"/>
+          <w:szCs w:val="28"/>
+        </w:rPr>
+        <w:t>] =  {20, 25, 30};</w:t>
+      </w:r>
+    </w:p>
+    <w:p>
+      <w:pPr>
+        <w:rPr>
+          <w:sz w:val="28"/>
+          <w:szCs w:val="28"/>
+        </w:rPr>
+      </w:pPr>
+      <w:r>
+        <w:rPr>
+          <w:sz w:val="28"/>
+          <w:szCs w:val="28"/>
+        </w:rPr>
+        <w:t xml:space="preserve">A person can perform at most two activities. The maximum set of activities that can be executed is {0, 2} </w:t>
+      </w:r>
+      <w:proofErr w:type="gramStart"/>
+      <w:r>
+        <w:rPr>
+          <w:sz w:val="28"/>
+          <w:szCs w:val="28"/>
+        </w:rPr>
+        <w:t>[ These</w:t>
+      </w:r>
+      <w:proofErr w:type="gramEnd"/>
+      <w:r>
+        <w:rPr>
+          <w:sz w:val="28"/>
+          <w:szCs w:val="28"/>
+        </w:rPr>
+        <w:t xml:space="preserve"> are indexes in start[] and finish[] ]</w:t>
+      </w:r>
+    </w:p>
+    <w:p>
+      <w:pPr>
+        <w:rPr>
+          <w:sz w:val="28"/>
+          <w:szCs w:val="28"/>
+        </w:rPr>
+      </w:pPr>
+      <w:r>
+        <w:rPr>
+          <w:b/>
+          <w:sz w:val="28"/>
+          <w:szCs w:val="28"/>
+        </w:rPr>
+        <w:t xml:space="preserve">Example </w:t>
+      </w:r>
+      <w:proofErr w:type="gramStart"/>
+      <w:r>
+        <w:rPr>
+          <w:b/>
+          <w:sz w:val="28"/>
+          <w:szCs w:val="28"/>
+        </w:rPr>
+        <w:t>2</w:t>
+      </w:r>
+      <w:r>
+        <w:rPr>
+          <w:sz w:val="28"/>
+          <w:szCs w:val="28"/>
+        </w:rPr>
+        <w:t xml:space="preserve"> :</w:t>
+      </w:r>
+      <w:proofErr w:type="gramEnd"/>
+      <w:r>
+        <w:rPr>
+          <w:sz w:val="28"/>
+          <w:szCs w:val="28"/>
+        </w:rPr>
+        <w:t xml:space="preserve"> Consider the fol</w:t>
       </w:r>
       <w:r>
         <w:rPr>
@@ -9026,68 +11484,120 @@
           <w:szCs w:val="28"/>
         </w:rPr>
       </w:pPr>
-      <w:r>
-        <w:rPr>
-          <w:sz w:val="28"/>
-          <w:szCs w:val="28"/>
-        </w:rPr>
-        <w:t>start[]  =  {1, 3, 0, 5, 8, 5};</w:t>
-      </w:r>
-    </w:p>
-    <w:p>
-      <w:pPr>
-        <w:rPr>
-          <w:sz w:val="28"/>
-          <w:szCs w:val="28"/>
-        </w:rPr>
-      </w:pPr>
+      <w:proofErr w:type="gramStart"/>
+      <w:r>
+        <w:rPr>
+          <w:sz w:val="28"/>
+          <w:szCs w:val="28"/>
+        </w:rPr>
+        <w:t>start[</w:t>
+      </w:r>
+      <w:proofErr w:type="gramEnd"/>
+      <w:r>
+        <w:rPr>
+          <w:sz w:val="28"/>
+          <w:szCs w:val="28"/>
+        </w:rPr>
+        <w:t>]  =  {1, 3, 0, 5, 8, 5};</w:t>
+      </w:r>
+    </w:p>
+    <w:p>
+      <w:pPr>
+        <w:rPr>
+          <w:sz w:val="28"/>
+          <w:szCs w:val="28"/>
+        </w:rPr>
+      </w:pPr>
+      <w:proofErr w:type="gramStart"/>
       <w:r>
         <w:rPr>
           <w:sz w:val="28"/>
           <w:szCs w:val="28"/>
         </w:rPr>
         <w:lastRenderedPageBreak/>
-        <w:t>finish[] =  {2, 4, 6, 7, 9, 9};</w:t>
-      </w:r>
-    </w:p>
-    <w:p>
-      <w:pPr>
-        <w:rPr>
-          <w:sz w:val="28"/>
-          <w:szCs w:val="28"/>
-        </w:rPr>
-      </w:pPr>
-      <w:r>
-        <w:rPr>
-          <w:sz w:val="28"/>
-          <w:szCs w:val="28"/>
-        </w:rPr>
-        <w:t>A person can perform at most four activities. The maximum set of activities that can be executed is {0, 1, 3, 4} [ These are indexes in start[] and finish[] ]</w:t>
-      </w:r>
-    </w:p>
-    <w:p>
-      <w:pPr>
-        <w:rPr>
-          <w:sz w:val="28"/>
-          <w:szCs w:val="28"/>
-        </w:rPr>
-      </w:pPr>
-    </w:p>
-    <w:p>
-      <w:pPr>
-        <w:rPr>
-          <w:b/>
-          <w:sz w:val="28"/>
-          <w:szCs w:val="28"/>
-        </w:rPr>
-      </w:pPr>
-      <w:r>
-        <w:rPr>
-          <w:b/>
-          <w:sz w:val="28"/>
-          <w:szCs w:val="28"/>
-        </w:rPr>
-        <w:t>Triangulation of a Convex Polygon(Dynamic Prog</w:t>
+        <w:t>finish[</w:t>
+      </w:r>
+      <w:proofErr w:type="gramEnd"/>
+      <w:r>
+        <w:rPr>
+          <w:sz w:val="28"/>
+          <w:szCs w:val="28"/>
+        </w:rPr>
+        <w:t>] =  {2, 4, 6, 7, 9, 9};</w:t>
+      </w:r>
+    </w:p>
+    <w:p>
+      <w:pPr>
+        <w:rPr>
+          <w:sz w:val="28"/>
+          <w:szCs w:val="28"/>
+        </w:rPr>
+      </w:pPr>
+      <w:r>
+        <w:rPr>
+          <w:sz w:val="28"/>
+          <w:szCs w:val="28"/>
+        </w:rPr>
+        <w:t xml:space="preserve">A person can perform at most four activities. The maximum set of activities that can be executed is {0, 1, 3, 4} </w:t>
+      </w:r>
+      <w:proofErr w:type="gramStart"/>
+      <w:r>
+        <w:rPr>
+          <w:sz w:val="28"/>
+          <w:szCs w:val="28"/>
+        </w:rPr>
+        <w:t>[ These</w:t>
+      </w:r>
+      <w:proofErr w:type="gramEnd"/>
+      <w:r>
+        <w:rPr>
+          <w:sz w:val="28"/>
+          <w:szCs w:val="28"/>
+        </w:rPr>
+        <w:t xml:space="preserve"> are indexes in start[] and finish[] ]</w:t>
+      </w:r>
+    </w:p>
+    <w:p>
+      <w:pPr>
+        <w:rPr>
+          <w:sz w:val="28"/>
+          <w:szCs w:val="28"/>
+        </w:rPr>
+      </w:pPr>
+    </w:p>
+    <w:p>
+      <w:pPr>
+        <w:rPr>
+          <w:b/>
+          <w:sz w:val="28"/>
+          <w:szCs w:val="28"/>
+        </w:rPr>
+      </w:pPr>
+      <w:r>
+        <w:rPr>
+          <w:b/>
+          <w:sz w:val="28"/>
+          <w:szCs w:val="28"/>
+        </w:rPr>
+        <w:t xml:space="preserve">Triangulation of a Convex </w:t>
+      </w:r>
+      <w:proofErr w:type="gramStart"/>
+      <w:r>
+        <w:rPr>
+          <w:b/>
+          <w:sz w:val="28"/>
+          <w:szCs w:val="28"/>
+        </w:rPr>
+        <w:t>Polygon(</w:t>
+      </w:r>
+      <w:proofErr w:type="gramEnd"/>
+      <w:r>
+        <w:rPr>
+          <w:b/>
+          <w:sz w:val="28"/>
+          <w:szCs w:val="28"/>
+        </w:rPr>
+        <w:t>Dynamic Prog</w:t>
       </w:r>
       <w:r>
         <w:rPr>
@@ -9187,7 +11697,7 @@
                     <a:blip r:embed="rId49">
                       <a:extLst>
                         <a:ext uri="{28A0092B-C50C-407E-A947-70E740481C1C}">
-                          <a14:useLocalDpi xmlns="" xmlns:wpc="http://schemas.microsoft.com/office/word/2010/wordprocessingCanvas" xmlns:mc="http://schemas.openxmlformats.org/markup-compatibility/2006" xmlns:o="urn:schemas-microsoft-com:office:office" xmlns:v="urn:schemas-microsoft-com:vml" xmlns:wp14="http://schemas.microsoft.com/office/word/2010/wordprocessingDrawing" xmlns:w10="urn:schemas-microsoft-com:office:word" xmlns:w="http://schemas.openxmlformats.org/wordprocessingml/2006/main" xmlns:w14="http://schemas.microsoft.com/office/word/2010/wordml" xmlns:wpg="http://schemas.microsoft.com/office/word/2010/wordprocessingGroup" xmlns:wpi="http://schemas.microsoft.com/office/word/2010/wordprocessingInk" xmlns:wps="http://schemas.microsoft.com/office/word/2010/wordprocessingShape" xmlns:a14="http://schemas.microsoft.com/office/drawing/2010/main" val="0"/>
+                          <a14:useLocalDpi xmlns:a14="http://schemas.microsoft.com/office/drawing/2010/main" xmlns:wps="http://schemas.microsoft.com/office/word/2010/wordprocessingShape" xmlns:wpi="http://schemas.microsoft.com/office/word/2010/wordprocessingInk" xmlns:wpg="http://schemas.microsoft.com/office/word/2010/wordprocessingGroup" xmlns:w14="http://schemas.microsoft.com/office/word/2010/wordml" xmlns:w="http://schemas.openxmlformats.org/wordprocessingml/2006/main" xmlns:w10="urn:schemas-microsoft-com:office:word" xmlns:wp14="http://schemas.microsoft.com/office/word/2010/wordprocessingDrawing" xmlns:v="urn:schemas-microsoft-com:vml" xmlns:o="urn:schemas-microsoft-com:office:office" xmlns:mc="http://schemas.openxmlformats.org/markup-compatibility/2006" xmlns:wpc="http://schemas.microsoft.com/office/word/2010/wordprocessingCanvas" xmlns="" val="0"/>
                         </a:ext>
                       </a:extLst>
                     </a:blip>
@@ -9247,22 +11757,56 @@
           <w:szCs w:val="28"/>
         </w:rPr>
         <w:lastRenderedPageBreak/>
-        <w:t>Longest Common Subsequence(Dynamic Programming): -</w:t>
-      </w:r>
-    </w:p>
-    <w:p>
-      <w:pPr>
-        <w:rPr>
-          <w:sz w:val="28"/>
-          <w:szCs w:val="28"/>
-        </w:rPr>
-      </w:pPr>
-      <w:r>
-        <w:rPr>
-          <w:sz w:val="28"/>
-          <w:szCs w:val="28"/>
-        </w:rPr>
-        <w:t>A longest subsequence is a sequence that appears in the same relative order, but not necessarily contiguous(not sub­string) in both the string.</w:t>
+        <w:t xml:space="preserve">Longest Common </w:t>
+      </w:r>
+      <w:proofErr w:type="gramStart"/>
+      <w:r>
+        <w:rPr>
+          <w:b/>
+          <w:sz w:val="28"/>
+          <w:szCs w:val="28"/>
+        </w:rPr>
+        <w:t>Subsequence(</w:t>
+      </w:r>
+      <w:proofErr w:type="gramEnd"/>
+      <w:r>
+        <w:rPr>
+          <w:b/>
+          <w:sz w:val="28"/>
+          <w:szCs w:val="28"/>
+        </w:rPr>
+        <w:t>Dynamic Programming): -</w:t>
+      </w:r>
+    </w:p>
+    <w:p>
+      <w:pPr>
+        <w:rPr>
+          <w:sz w:val="28"/>
+          <w:szCs w:val="28"/>
+        </w:rPr>
+      </w:pPr>
+      <w:r>
+        <w:rPr>
+          <w:sz w:val="28"/>
+          <w:szCs w:val="28"/>
+        </w:rPr>
+        <w:t xml:space="preserve">A longest subsequence is a sequence that appears in the same relative order, but not necessarily </w:t>
+      </w:r>
+      <w:proofErr w:type="gramStart"/>
+      <w:r>
+        <w:rPr>
+          <w:sz w:val="28"/>
+          <w:szCs w:val="28"/>
+        </w:rPr>
+        <w:t>contiguous(</w:t>
+      </w:r>
+      <w:proofErr w:type="gramEnd"/>
+      <w:r>
+        <w:rPr>
+          <w:sz w:val="28"/>
+          <w:szCs w:val="28"/>
+        </w:rPr>
+        <w:t>not sub­string) in both the string.</w:t>
       </w:r>
     </w:p>
     <w:p>
@@ -9292,14 +11836,46 @@
           <w:sz w:val="28"/>
           <w:szCs w:val="28"/>
         </w:rPr>
-        <w:t xml:space="preserve">String A = "acbaed";          </w:t>
-      </w:r>
-      <w:r>
-        <w:rPr>
-          <w:sz w:val="28"/>
-          <w:szCs w:val="28"/>
-        </w:rPr>
-        <w:t>String B = "abcadf";</w:t>
+        <w:t>String A = "</w:t>
+      </w:r>
+      <w:proofErr w:type="spellStart"/>
+      <w:r>
+        <w:rPr>
+          <w:sz w:val="28"/>
+          <w:szCs w:val="28"/>
+        </w:rPr>
+        <w:t>acbaed</w:t>
+      </w:r>
+      <w:proofErr w:type="spellEnd"/>
+      <w:r>
+        <w:rPr>
+          <w:sz w:val="28"/>
+          <w:szCs w:val="28"/>
+        </w:rPr>
+        <w:t xml:space="preserve">";          </w:t>
+      </w:r>
+      <w:r>
+        <w:rPr>
+          <w:sz w:val="28"/>
+          <w:szCs w:val="28"/>
+        </w:rPr>
+        <w:t>String B = "</w:t>
+      </w:r>
+      <w:proofErr w:type="spellStart"/>
+      <w:r>
+        <w:rPr>
+          <w:sz w:val="28"/>
+          <w:szCs w:val="28"/>
+        </w:rPr>
+        <w:t>abcadf</w:t>
+      </w:r>
+      <w:proofErr w:type="spellEnd"/>
+      <w:r>
+        <w:rPr>
+          <w:sz w:val="28"/>
+          <w:szCs w:val="28"/>
+        </w:rPr>
+        <w:t>";</w:t>
       </w:r>
     </w:p>
     <w:p>
@@ -9336,7 +11912,7 @@
                     <a:blip r:embed="rId50">
                       <a:extLst>
                         <a:ext uri="{28A0092B-C50C-407E-A947-70E740481C1C}">
-                          <a14:useLocalDpi xmlns="" xmlns:wpc="http://schemas.microsoft.com/office/word/2010/wordprocessingCanvas" xmlns:mc="http://schemas.openxmlformats.org/markup-compatibility/2006" xmlns:o="urn:schemas-microsoft-com:office:office" xmlns:v="urn:schemas-microsoft-com:vml" xmlns:wp14="http://schemas.microsoft.com/office/word/2010/wordprocessingDrawing" xmlns:w10="urn:schemas-microsoft-com:office:word" xmlns:w="http://schemas.openxmlformats.org/wordprocessingml/2006/main" xmlns:w14="http://schemas.microsoft.com/office/word/2010/wordml" xmlns:wpg="http://schemas.microsoft.com/office/word/2010/wordprocessingGroup" xmlns:wpi="http://schemas.microsoft.com/office/word/2010/wordprocessingInk" xmlns:wps="http://schemas.microsoft.com/office/word/2010/wordprocessingShape" xmlns:a14="http://schemas.microsoft.com/office/drawing/2010/main" val="0"/>
+                          <a14:useLocalDpi xmlns:a14="http://schemas.microsoft.com/office/drawing/2010/main" xmlns:wps="http://schemas.microsoft.com/office/word/2010/wordprocessingShape" xmlns:wpi="http://schemas.microsoft.com/office/word/2010/wordprocessingInk" xmlns:wpg="http://schemas.microsoft.com/office/word/2010/wordprocessingGroup" xmlns:w14="http://schemas.microsoft.com/office/word/2010/wordml" xmlns:w="http://schemas.openxmlformats.org/wordprocessingml/2006/main" xmlns:w10="urn:schemas-microsoft-com:office:word" xmlns:wp14="http://schemas.microsoft.com/office/word/2010/wordprocessingDrawing" xmlns:v="urn:schemas-microsoft-com:vml" xmlns:o="urn:schemas-microsoft-com:office:office" xmlns:mc="http://schemas.openxmlformats.org/markup-compatibility/2006" xmlns:wpc="http://schemas.microsoft.com/office/word/2010/wordprocessingCanvas" xmlns="" val="0"/>
                         </a:ext>
                       </a:extLst>
                     </a:blip>
@@ -9377,7 +11953,39 @@
           <w:sz w:val="28"/>
           <w:szCs w:val="28"/>
         </w:rPr>
-        <w:t>Longest Common Subsequence(LCS):     acad, Length: 4</w:t>
+        <w:t xml:space="preserve">Longest Common </w:t>
+      </w:r>
+      <w:proofErr w:type="gramStart"/>
+      <w:r>
+        <w:rPr>
+          <w:sz w:val="28"/>
+          <w:szCs w:val="28"/>
+        </w:rPr>
+        <w:t>Subsequence(</w:t>
+      </w:r>
+      <w:proofErr w:type="gramEnd"/>
+      <w:r>
+        <w:rPr>
+          <w:sz w:val="28"/>
+          <w:szCs w:val="28"/>
+        </w:rPr>
+        <w:t xml:space="preserve">LCS):     </w:t>
+      </w:r>
+      <w:proofErr w:type="spellStart"/>
+      <w:r>
+        <w:rPr>
+          <w:sz w:val="28"/>
+          <w:szCs w:val="28"/>
+        </w:rPr>
+        <w:t>acad</w:t>
+      </w:r>
+      <w:proofErr w:type="spellEnd"/>
+      <w:r>
+        <w:rPr>
+          <w:sz w:val="28"/>
+          <w:szCs w:val="28"/>
+        </w:rPr>
+        <w:t>, Length: 4</w:t>
       </w:r>
     </w:p>
     <w:p>
@@ -9422,7 +12030,119 @@
           <w:sz w:val="28"/>
           <w:szCs w:val="28"/>
         </w:rPr>
-        <w:t>So, “abc”, “abg”, “bdf”, “aeg”, ‘”acefg”, .. etc are subsequences of “abcdefg”. So a string of length n has 2^n different possible subsequences.</w:t>
+        <w:t>So, “</w:t>
+      </w:r>
+      <w:proofErr w:type="spellStart"/>
+      <w:r>
+        <w:rPr>
+          <w:sz w:val="28"/>
+          <w:szCs w:val="28"/>
+        </w:rPr>
+        <w:t>abc</w:t>
+      </w:r>
+      <w:proofErr w:type="spellEnd"/>
+      <w:r>
+        <w:rPr>
+          <w:sz w:val="28"/>
+          <w:szCs w:val="28"/>
+        </w:rPr>
+        <w:t>”, “</w:t>
+      </w:r>
+      <w:proofErr w:type="spellStart"/>
+      <w:r>
+        <w:rPr>
+          <w:sz w:val="28"/>
+          <w:szCs w:val="28"/>
+        </w:rPr>
+        <w:t>abg</w:t>
+      </w:r>
+      <w:proofErr w:type="spellEnd"/>
+      <w:r>
+        <w:rPr>
+          <w:sz w:val="28"/>
+          <w:szCs w:val="28"/>
+        </w:rPr>
+        <w:t>”, “</w:t>
+      </w:r>
+      <w:proofErr w:type="spellStart"/>
+      <w:r>
+        <w:rPr>
+          <w:sz w:val="28"/>
+          <w:szCs w:val="28"/>
+        </w:rPr>
+        <w:t>bdf</w:t>
+      </w:r>
+      <w:proofErr w:type="spellEnd"/>
+      <w:r>
+        <w:rPr>
+          <w:sz w:val="28"/>
+          <w:szCs w:val="28"/>
+        </w:rPr>
+        <w:t>”, “</w:t>
+      </w:r>
+      <w:proofErr w:type="spellStart"/>
+      <w:r>
+        <w:rPr>
+          <w:sz w:val="28"/>
+          <w:szCs w:val="28"/>
+        </w:rPr>
+        <w:t>aeg</w:t>
+      </w:r>
+      <w:proofErr w:type="spellEnd"/>
+      <w:r>
+        <w:rPr>
+          <w:sz w:val="28"/>
+          <w:szCs w:val="28"/>
+        </w:rPr>
+        <w:t>”, ‘”</w:t>
+      </w:r>
+      <w:proofErr w:type="spellStart"/>
+      <w:r>
+        <w:rPr>
+          <w:sz w:val="28"/>
+          <w:szCs w:val="28"/>
+        </w:rPr>
+        <w:t>acefg</w:t>
+      </w:r>
+      <w:proofErr w:type="spellEnd"/>
+      <w:r>
+        <w:rPr>
+          <w:sz w:val="28"/>
+          <w:szCs w:val="28"/>
+        </w:rPr>
+        <w:t xml:space="preserve">”, .. </w:t>
+      </w:r>
+      <w:proofErr w:type="gramStart"/>
+      <w:r>
+        <w:rPr>
+          <w:sz w:val="28"/>
+          <w:szCs w:val="28"/>
+        </w:rPr>
+        <w:t>etc</w:t>
+      </w:r>
+      <w:proofErr w:type="gramEnd"/>
+      <w:r>
+        <w:rPr>
+          <w:sz w:val="28"/>
+          <w:szCs w:val="28"/>
+        </w:rPr>
+        <w:t xml:space="preserve"> are subsequences of “</w:t>
+      </w:r>
+      <w:proofErr w:type="spellStart"/>
+      <w:r>
+        <w:rPr>
+          <w:sz w:val="28"/>
+          <w:szCs w:val="28"/>
+        </w:rPr>
+        <w:t>abcdefg</w:t>
+      </w:r>
+      <w:proofErr w:type="spellEnd"/>
+      <w:r>
+        <w:rPr>
+          <w:sz w:val="28"/>
+          <w:szCs w:val="28"/>
+        </w:rPr>
+        <w:t>”. So a string of length n has 2^n different possible subsequences.</w:t>
       </w:r>
     </w:p>
     <w:p>
@@ -9486,30 +12206,63 @@
           <w:sz w:val="28"/>
           <w:szCs w:val="28"/>
         </w:rPr>
-        <w:t xml:space="preserve"> Given a set of positive integers, and a value sum S, find out if there exist a sub­set in array whose sum is equal to given sum S.</w:t>
-      </w:r>
-    </w:p>
-    <w:p>
-      <w:pPr>
-        <w:rPr>
-          <w:sz w:val="28"/>
-          <w:szCs w:val="28"/>
-        </w:rPr>
-      </w:pPr>
-      <w:r>
-        <w:rPr>
-          <w:b/>
-          <w:sz w:val="28"/>
-          <w:szCs w:val="28"/>
-        </w:rPr>
-        <w:t>Example1:</w:t>
-      </w:r>
-      <w:r>
-        <w:rPr>
-          <w:sz w:val="28"/>
-          <w:szCs w:val="28"/>
-        </w:rPr>
-        <w:t>int[] A = { 3, 2, 7, 1}, S = 6</w:t>
+        <w:t xml:space="preserve"> Given a set of positive integers, and a value sum S, find out if there </w:t>
+      </w:r>
+      <w:proofErr w:type="gramStart"/>
+      <w:r>
+        <w:rPr>
+          <w:sz w:val="28"/>
+          <w:szCs w:val="28"/>
+        </w:rPr>
+        <w:t>exist</w:t>
+      </w:r>
+      <w:proofErr w:type="gramEnd"/>
+      <w:r>
+        <w:rPr>
+          <w:sz w:val="28"/>
+          <w:szCs w:val="28"/>
+        </w:rPr>
+        <w:t xml:space="preserve"> a sub­set in array whose sum is equal to given sum S.</w:t>
+      </w:r>
+    </w:p>
+    <w:p>
+      <w:pPr>
+        <w:rPr>
+          <w:sz w:val="28"/>
+          <w:szCs w:val="28"/>
+        </w:rPr>
+      </w:pPr>
+      <w:r>
+        <w:rPr>
+          <w:b/>
+          <w:sz w:val="28"/>
+          <w:szCs w:val="28"/>
+        </w:rPr>
+        <w:t>Example1</w:t>
+      </w:r>
+      <w:proofErr w:type="gramStart"/>
+      <w:r>
+        <w:rPr>
+          <w:b/>
+          <w:sz w:val="28"/>
+          <w:szCs w:val="28"/>
+        </w:rPr>
+        <w:t>:</w:t>
+      </w:r>
+      <w:r>
+        <w:rPr>
+          <w:sz w:val="28"/>
+          <w:szCs w:val="28"/>
+        </w:rPr>
+        <w:t>int</w:t>
+      </w:r>
+      <w:proofErr w:type="gramEnd"/>
+      <w:r>
+        <w:rPr>
+          <w:sz w:val="28"/>
+          <w:szCs w:val="28"/>
+        </w:rPr>
+        <w:t>[] A = { 3, 2, 7, 1}, S = 6</w:t>
       </w:r>
     </w:p>
     <w:p>
@@ -9545,30 +12298,79 @@
           <w:sz w:val="28"/>
           <w:szCs w:val="28"/>
         </w:rPr>
-        <w:t>tput: True, subset is (3, 2, 1}</w:t>
-      </w:r>
-    </w:p>
-    <w:p>
-      <w:pPr>
-        <w:rPr>
-          <w:sz w:val="28"/>
-          <w:szCs w:val="28"/>
-        </w:rPr>
-      </w:pPr>
-      <w:r>
-        <w:rPr>
-          <w:b/>
-          <w:sz w:val="28"/>
-          <w:szCs w:val="28"/>
-        </w:rPr>
-        <w:t>Example2:</w:t>
-      </w:r>
-      <w:r>
-        <w:rPr>
-          <w:sz w:val="28"/>
-          <w:szCs w:val="28"/>
-        </w:rPr>
-        <w:t>Input :arr[] = {2, 3, 5, 6, 8, 10}     sum = 10</w:t>
+        <w:t xml:space="preserve">tput: True, subset is (3, 2, </w:t>
+      </w:r>
+      <w:proofErr w:type="gramStart"/>
+      <w:r>
+        <w:rPr>
+          <w:sz w:val="28"/>
+          <w:szCs w:val="28"/>
+        </w:rPr>
+        <w:t>1</w:t>
+      </w:r>
+      <w:proofErr w:type="gramEnd"/>
+      <w:r>
+        <w:rPr>
+          <w:sz w:val="28"/>
+          <w:szCs w:val="28"/>
+        </w:rPr>
+        <w:t>}</w:t>
+      </w:r>
+    </w:p>
+    <w:p>
+      <w:pPr>
+        <w:rPr>
+          <w:sz w:val="28"/>
+          <w:szCs w:val="28"/>
+        </w:rPr>
+      </w:pPr>
+      <w:r>
+        <w:rPr>
+          <w:b/>
+          <w:sz w:val="28"/>
+          <w:szCs w:val="28"/>
+        </w:rPr>
+        <w:t>Example2</w:t>
+      </w:r>
+      <w:proofErr w:type="gramStart"/>
+      <w:r>
+        <w:rPr>
+          <w:b/>
+          <w:sz w:val="28"/>
+          <w:szCs w:val="28"/>
+        </w:rPr>
+        <w:t>:</w:t>
+      </w:r>
+      <w:r>
+        <w:rPr>
+          <w:sz w:val="28"/>
+          <w:szCs w:val="28"/>
+        </w:rPr>
+        <w:t>Input</w:t>
+      </w:r>
+      <w:proofErr w:type="gramEnd"/>
+      <w:r>
+        <w:rPr>
+          <w:sz w:val="28"/>
+          <w:szCs w:val="28"/>
+        </w:rPr>
+        <w:t xml:space="preserve"> :</w:t>
+      </w:r>
+      <w:proofErr w:type="spellStart"/>
+      <w:r>
+        <w:rPr>
+          <w:sz w:val="28"/>
+          <w:szCs w:val="28"/>
+        </w:rPr>
+        <w:t>arr</w:t>
+      </w:r>
+      <w:proofErr w:type="spellEnd"/>
+      <w:r>
+        <w:rPr>
+          <w:sz w:val="28"/>
+          <w:szCs w:val="28"/>
+        </w:rPr>
+        <w:t>[] = {2, 3, 5, 6, 8, 10}     sum = 10</w:t>
       </w:r>
     </w:p>
     <w:p>
@@ -9592,8 +12394,16 @@
           <w:szCs w:val="28"/>
         </w:rPr>
         <w:tab/>
+      </w:r>
+      <w:proofErr w:type="gramStart"/>
+      <w:r>
+        <w:rPr>
+          <w:sz w:val="28"/>
+          <w:szCs w:val="28"/>
+        </w:rPr>
         <w:t>Output :</w:t>
       </w:r>
+      <w:proofErr w:type="gramEnd"/>
       <w:r>
         <w:rPr>
           <w:sz w:val="28"/>
@@ -9733,12 +12543,30 @@
         </w:rPr>
         <w:t xml:space="preserve"> </w:t>
       </w:r>
-      <w:r>
-        <w:rPr>
-          <w:sz w:val="28"/>
-          <w:szCs w:val="28"/>
-        </w:rPr>
-        <w:t>Input :arr[] = {1, 2, 3, 4, 5}sum = 10</w:t>
+      <w:proofErr w:type="gramStart"/>
+      <w:r>
+        <w:rPr>
+          <w:sz w:val="28"/>
+          <w:szCs w:val="28"/>
+        </w:rPr>
+        <w:t>Input :</w:t>
+      </w:r>
+      <w:proofErr w:type="spellStart"/>
+      <w:r>
+        <w:rPr>
+          <w:sz w:val="28"/>
+          <w:szCs w:val="28"/>
+        </w:rPr>
+        <w:t>arr</w:t>
+      </w:r>
+      <w:proofErr w:type="spellEnd"/>
+      <w:proofErr w:type="gramEnd"/>
+      <w:r>
+        <w:rPr>
+          <w:sz w:val="28"/>
+          <w:szCs w:val="28"/>
+        </w:rPr>
+        <w:t>[] = {1, 2, 3, 4, 5}sum = 10</w:t>
       </w:r>
     </w:p>
     <w:p>
@@ -9761,8 +12589,16 @@
           <w:szCs w:val="28"/>
         </w:rPr>
         <w:tab/>
+      </w:r>
+      <w:proofErr w:type="gramStart"/>
+      <w:r>
+        <w:rPr>
+          <w:sz w:val="28"/>
+          <w:szCs w:val="28"/>
+        </w:rPr>
         <w:t>Output :</w:t>
       </w:r>
+      <w:proofErr w:type="gramEnd"/>
       <w:r>
         <w:rPr>
           <w:sz w:val="28"/>
@@ -9961,15 +12797,33 @@
           <w:sz w:val="28"/>
           <w:szCs w:val="28"/>
         </w:rPr>
-        <w:t>Matrix Chain Multiplication</w:t>
-      </w:r>
-      <w:r>
-        <w:rPr>
-          <w:b/>
-          <w:sz w:val="28"/>
-          <w:szCs w:val="28"/>
-        </w:rPr>
-        <w:t>(Dynamic Programming)</w:t>
+        <w:t xml:space="preserve">Matrix Chain </w:t>
+      </w:r>
+      <w:proofErr w:type="gramStart"/>
+      <w:r>
+        <w:rPr>
+          <w:b/>
+          <w:sz w:val="28"/>
+          <w:szCs w:val="28"/>
+        </w:rPr>
+        <w:t>Multiplication</w:t>
+      </w:r>
+      <w:r>
+        <w:rPr>
+          <w:b/>
+          <w:sz w:val="28"/>
+          <w:szCs w:val="28"/>
+        </w:rPr>
+        <w:t>(</w:t>
+      </w:r>
+      <w:proofErr w:type="gramEnd"/>
+      <w:r>
+        <w:rPr>
+          <w:b/>
+          <w:sz w:val="28"/>
+          <w:szCs w:val="28"/>
+        </w:rPr>
+        <w:t>Dynamic Programming)</w:t>
       </w:r>
       <w:r>
         <w:rPr>
@@ -9995,42 +12849,76 @@
           <w:szCs w:val="28"/>
         </w:rPr>
       </w:pPr>
-      <w:r>
-        <w:rPr>
-          <w:sz w:val="28"/>
-          <w:szCs w:val="28"/>
-        </w:rPr>
-        <w:t>matrix multiplication is associative. For example, if we had four matrices A, B, C, and D, we would have:</w:t>
-      </w:r>
-    </w:p>
-    <w:p>
-      <w:pPr>
-        <w:rPr>
-          <w:sz w:val="28"/>
-          <w:szCs w:val="28"/>
-        </w:rPr>
-      </w:pPr>
-      <w:r>
-        <w:rPr>
-          <w:sz w:val="28"/>
-          <w:szCs w:val="28"/>
-        </w:rPr>
-        <w:t>(ABC)D = (AB)(CD) = A(BCD) = ....</w:t>
-      </w:r>
-    </w:p>
-    <w:p>
-      <w:pPr>
-        <w:rPr>
-          <w:sz w:val="28"/>
-          <w:szCs w:val="28"/>
-        </w:rPr>
-      </w:pPr>
-      <w:r>
-        <w:rPr>
-          <w:sz w:val="28"/>
-          <w:szCs w:val="28"/>
-        </w:rPr>
-        <w:t xml:space="preserve">the order in which we parenthesize the product affects the number of simple arithmetic operations needed to compute the product, or the efficiency. </w:t>
+      <w:proofErr w:type="gramStart"/>
+      <w:r>
+        <w:rPr>
+          <w:sz w:val="28"/>
+          <w:szCs w:val="28"/>
+        </w:rPr>
+        <w:t>matrix</w:t>
+      </w:r>
+      <w:proofErr w:type="gramEnd"/>
+      <w:r>
+        <w:rPr>
+          <w:sz w:val="28"/>
+          <w:szCs w:val="28"/>
+        </w:rPr>
+        <w:t xml:space="preserve"> multiplication is associative. For example, if we had four matrices A, B, C, and D, we would have:</w:t>
+      </w:r>
+    </w:p>
+    <w:p>
+      <w:pPr>
+        <w:rPr>
+          <w:sz w:val="28"/>
+          <w:szCs w:val="28"/>
+        </w:rPr>
+      </w:pPr>
+      <w:r>
+        <w:rPr>
+          <w:sz w:val="28"/>
+          <w:szCs w:val="28"/>
+        </w:rPr>
+        <w:t>(ABC)D = (AB</w:t>
+      </w:r>
+      <w:proofErr w:type="gramStart"/>
+      <w:r>
+        <w:rPr>
+          <w:sz w:val="28"/>
+          <w:szCs w:val="28"/>
+        </w:rPr>
+        <w:t>)(</w:t>
+      </w:r>
+      <w:proofErr w:type="gramEnd"/>
+      <w:r>
+        <w:rPr>
+          <w:sz w:val="28"/>
+          <w:szCs w:val="28"/>
+        </w:rPr>
+        <w:t>CD) = A(BCD) = ....</w:t>
+      </w:r>
+    </w:p>
+    <w:p>
+      <w:pPr>
+        <w:rPr>
+          <w:sz w:val="28"/>
+          <w:szCs w:val="28"/>
+        </w:rPr>
+      </w:pPr>
+      <w:proofErr w:type="gramStart"/>
+      <w:r>
+        <w:rPr>
+          <w:sz w:val="28"/>
+          <w:szCs w:val="28"/>
+        </w:rPr>
+        <w:t>the</w:t>
+      </w:r>
+      <w:proofErr w:type="gramEnd"/>
+      <w:r>
+        <w:rPr>
+          <w:sz w:val="28"/>
+          <w:szCs w:val="28"/>
+        </w:rPr>
+        <w:t xml:space="preserve"> order in which we parenthesize the product affects the number of simple arithmetic operations needed to compute the product, or the efficiency. </w:t>
       </w:r>
     </w:p>
     <w:p>
@@ -10077,12 +12965,21 @@
         </w:rPr>
         <w:t xml:space="preserve">    </w:t>
       </w:r>
-      <w:r>
-        <w:rPr>
-          <w:sz w:val="28"/>
-          <w:szCs w:val="28"/>
-        </w:rPr>
-        <w:t xml:space="preserve">A(BC) =  (10×30×60) </w:t>
+      <w:proofErr w:type="gramStart"/>
+      <w:r>
+        <w:rPr>
+          <w:sz w:val="28"/>
+          <w:szCs w:val="28"/>
+        </w:rPr>
+        <w:t>A(</w:t>
+      </w:r>
+      <w:proofErr w:type="gramEnd"/>
+      <w:r>
+        <w:rPr>
+          <w:sz w:val="28"/>
+          <w:szCs w:val="28"/>
+        </w:rPr>
+        <w:t xml:space="preserve">BC) =  (10×30×60) </w:t>
       </w:r>
       <w:r>
         <w:rPr>
@@ -10125,22 +13022,54 @@
           <w:sz w:val="28"/>
           <w:szCs w:val="28"/>
         </w:rPr>
-        <w:t>Clearly the first parenthesization requires less number of operations.</w:t>
-      </w:r>
-    </w:p>
-    <w:p>
-      <w:pPr>
-        <w:rPr>
-          <w:sz w:val="28"/>
-          <w:szCs w:val="28"/>
-        </w:rPr>
-      </w:pPr>
-      <w:r>
-        <w:rPr>
-          <w:sz w:val="28"/>
-          <w:szCs w:val="28"/>
-        </w:rPr>
-        <w:t xml:space="preserve">Input: p[] = {40, 20, 30, 10, 30}   </w:t>
+        <w:t xml:space="preserve">Clearly the first </w:t>
+      </w:r>
+      <w:proofErr w:type="spellStart"/>
+      <w:r>
+        <w:rPr>
+          <w:sz w:val="28"/>
+          <w:szCs w:val="28"/>
+        </w:rPr>
+        <w:t>parenthesization</w:t>
+      </w:r>
+      <w:proofErr w:type="spellEnd"/>
+      <w:r>
+        <w:rPr>
+          <w:sz w:val="28"/>
+          <w:szCs w:val="28"/>
+        </w:rPr>
+        <w:t xml:space="preserve"> requires less number of operations.</w:t>
+      </w:r>
+    </w:p>
+    <w:p>
+      <w:pPr>
+        <w:rPr>
+          <w:sz w:val="28"/>
+          <w:szCs w:val="28"/>
+        </w:rPr>
+      </w:pPr>
+      <w:r>
+        <w:rPr>
+          <w:sz w:val="28"/>
+          <w:szCs w:val="28"/>
+        </w:rPr>
+        <w:t xml:space="preserve">Input: </w:t>
+      </w:r>
+      <w:proofErr w:type="gramStart"/>
+      <w:r>
+        <w:rPr>
+          <w:sz w:val="28"/>
+          <w:szCs w:val="28"/>
+        </w:rPr>
+        <w:t>p[</w:t>
+      </w:r>
+      <w:proofErr w:type="gramEnd"/>
+      <w:r>
+        <w:rPr>
+          <w:sz w:val="28"/>
+          <w:szCs w:val="28"/>
+        </w:rPr>
+        <w:t xml:space="preserve">] = {40, 20, 30, 10, 30}   </w:t>
       </w:r>
     </w:p>
     <w:p>
@@ -10195,50 +13124,91 @@
           <w:szCs w:val="28"/>
         </w:rPr>
       </w:pPr>
-      <w:r>
-        <w:rPr>
-          <w:sz w:val="28"/>
-          <w:szCs w:val="28"/>
-        </w:rPr>
-        <w:t>multiplications are obtained by putting parenthesis in following way</w:t>
-      </w:r>
-    </w:p>
-    <w:p>
-      <w:pPr>
-        <w:rPr>
-          <w:sz w:val="28"/>
-          <w:szCs w:val="28"/>
-        </w:rPr>
-      </w:pPr>
-      <w:r>
-        <w:rPr>
-          <w:sz w:val="28"/>
-          <w:szCs w:val="28"/>
-        </w:rPr>
-        <w:t xml:space="preserve">  (A(BC))D --&gt; 20*30*10 + 40*20*10 + 40*10*30</w:t>
-      </w:r>
-    </w:p>
-    <w:p>
-      <w:pPr>
-        <w:rPr>
-          <w:sz w:val="28"/>
-          <w:szCs w:val="28"/>
-        </w:rPr>
-      </w:pPr>
-    </w:p>
-    <w:p>
-      <w:pPr>
-        <w:rPr>
-          <w:sz w:val="28"/>
-          <w:szCs w:val="28"/>
-        </w:rPr>
-      </w:pPr>
-      <w:r>
-        <w:rPr>
-          <w:sz w:val="28"/>
-          <w:szCs w:val="28"/>
-        </w:rPr>
-        <w:t xml:space="preserve">  Input: p[] = {10, 20, 30, 40, 30} </w:t>
+      <w:proofErr w:type="gramStart"/>
+      <w:r>
+        <w:rPr>
+          <w:sz w:val="28"/>
+          <w:szCs w:val="28"/>
+        </w:rPr>
+        <w:t>multiplications</w:t>
+      </w:r>
+      <w:proofErr w:type="gramEnd"/>
+      <w:r>
+        <w:rPr>
+          <w:sz w:val="28"/>
+          <w:szCs w:val="28"/>
+        </w:rPr>
+        <w:t xml:space="preserve"> are obtained by putting parenthesis in following way</w:t>
+      </w:r>
+    </w:p>
+    <w:p>
+      <w:pPr>
+        <w:rPr>
+          <w:sz w:val="28"/>
+          <w:szCs w:val="28"/>
+        </w:rPr>
+      </w:pPr>
+      <w:r>
+        <w:rPr>
+          <w:sz w:val="28"/>
+          <w:szCs w:val="28"/>
+        </w:rPr>
+        <w:t xml:space="preserve">  (</w:t>
+      </w:r>
+      <w:proofErr w:type="gramStart"/>
+      <w:r>
+        <w:rPr>
+          <w:sz w:val="28"/>
+          <w:szCs w:val="28"/>
+        </w:rPr>
+        <w:t>A(</w:t>
+      </w:r>
+      <w:proofErr w:type="gramEnd"/>
+      <w:r>
+        <w:rPr>
+          <w:sz w:val="28"/>
+          <w:szCs w:val="28"/>
+        </w:rPr>
+        <w:t>BC))D --&gt; 20*30*10 + 40*20*10 + 40*10*30</w:t>
+      </w:r>
+    </w:p>
+    <w:p>
+      <w:pPr>
+        <w:rPr>
+          <w:sz w:val="28"/>
+          <w:szCs w:val="28"/>
+        </w:rPr>
+      </w:pPr>
+    </w:p>
+    <w:p>
+      <w:pPr>
+        <w:rPr>
+          <w:sz w:val="28"/>
+          <w:szCs w:val="28"/>
+        </w:rPr>
+      </w:pPr>
+      <w:r>
+        <w:rPr>
+          <w:sz w:val="28"/>
+          <w:szCs w:val="28"/>
+        </w:rPr>
+        <w:t xml:space="preserve">  Input: </w:t>
+      </w:r>
+      <w:proofErr w:type="gramStart"/>
+      <w:r>
+        <w:rPr>
+          <w:sz w:val="28"/>
+          <w:szCs w:val="28"/>
+        </w:rPr>
+        <w:t>p[</w:t>
+      </w:r>
+      <w:proofErr w:type="gramEnd"/>
+      <w:r>
+        <w:rPr>
+          <w:sz w:val="28"/>
+          <w:szCs w:val="28"/>
+        </w:rPr>
+        <w:t xml:space="preserve">] = {10, 20, 30, 40, 30} </w:t>
       </w:r>
     </w:p>
     <w:p>
@@ -10294,50 +13264,91 @@
           <w:szCs w:val="28"/>
         </w:rPr>
       </w:pPr>
-      <w:r>
-        <w:rPr>
-          <w:sz w:val="28"/>
-          <w:szCs w:val="28"/>
-        </w:rPr>
-        <w:t>multiplications are obtained by putting parenthesis in following way</w:t>
-      </w:r>
-    </w:p>
-    <w:p>
-      <w:pPr>
-        <w:rPr>
-          <w:sz w:val="28"/>
-          <w:szCs w:val="28"/>
-        </w:rPr>
-      </w:pPr>
-      <w:r>
-        <w:rPr>
-          <w:sz w:val="28"/>
-          <w:szCs w:val="28"/>
-        </w:rPr>
-        <w:t xml:space="preserve">  ((AB)C)D --&gt; 10*20*30 + 10*30*40 + 10*40*30</w:t>
-      </w:r>
-    </w:p>
-    <w:p>
-      <w:pPr>
-        <w:rPr>
-          <w:sz w:val="28"/>
-          <w:szCs w:val="28"/>
-        </w:rPr>
-      </w:pPr>
-    </w:p>
-    <w:p>
-      <w:pPr>
-        <w:rPr>
-          <w:sz w:val="28"/>
-          <w:szCs w:val="28"/>
-        </w:rPr>
-      </w:pPr>
-      <w:r>
-        <w:rPr>
-          <w:sz w:val="28"/>
-          <w:szCs w:val="28"/>
-        </w:rPr>
-        <w:t xml:space="preserve">  Input: p[] = {10, 20, 30}  </w:t>
+      <w:proofErr w:type="gramStart"/>
+      <w:r>
+        <w:rPr>
+          <w:sz w:val="28"/>
+          <w:szCs w:val="28"/>
+        </w:rPr>
+        <w:t>multiplications</w:t>
+      </w:r>
+      <w:proofErr w:type="gramEnd"/>
+      <w:r>
+        <w:rPr>
+          <w:sz w:val="28"/>
+          <w:szCs w:val="28"/>
+        </w:rPr>
+        <w:t xml:space="preserve"> are obtained by putting parenthesis in following way</w:t>
+      </w:r>
+    </w:p>
+    <w:p>
+      <w:pPr>
+        <w:rPr>
+          <w:sz w:val="28"/>
+          <w:szCs w:val="28"/>
+        </w:rPr>
+      </w:pPr>
+      <w:r>
+        <w:rPr>
+          <w:sz w:val="28"/>
+          <w:szCs w:val="28"/>
+        </w:rPr>
+        <w:t xml:space="preserve">  ((AB</w:t>
+      </w:r>
+      <w:proofErr w:type="gramStart"/>
+      <w:r>
+        <w:rPr>
+          <w:sz w:val="28"/>
+          <w:szCs w:val="28"/>
+        </w:rPr>
+        <w:t>)C</w:t>
+      </w:r>
+      <w:proofErr w:type="gramEnd"/>
+      <w:r>
+        <w:rPr>
+          <w:sz w:val="28"/>
+          <w:szCs w:val="28"/>
+        </w:rPr>
+        <w:t>)D --&gt; 10*20*30 + 10*30*40 + 10*40*30</w:t>
+      </w:r>
+    </w:p>
+    <w:p>
+      <w:pPr>
+        <w:rPr>
+          <w:sz w:val="28"/>
+          <w:szCs w:val="28"/>
+        </w:rPr>
+      </w:pPr>
+    </w:p>
+    <w:p>
+      <w:pPr>
+        <w:rPr>
+          <w:sz w:val="28"/>
+          <w:szCs w:val="28"/>
+        </w:rPr>
+      </w:pPr>
+      <w:r>
+        <w:rPr>
+          <w:sz w:val="28"/>
+          <w:szCs w:val="28"/>
+        </w:rPr>
+        <w:t xml:space="preserve">  Input: </w:t>
+      </w:r>
+      <w:proofErr w:type="gramStart"/>
+      <w:r>
+        <w:rPr>
+          <w:sz w:val="28"/>
+          <w:szCs w:val="28"/>
+        </w:rPr>
+        <w:t>p[</w:t>
+      </w:r>
+      <w:proofErr w:type="gramEnd"/>
+      <w:r>
+        <w:rPr>
+          <w:sz w:val="28"/>
+          <w:szCs w:val="28"/>
+        </w:rPr>
+        <w:t xml:space="preserve">] = {10, 20, 30}  </w:t>
       </w:r>
     </w:p>
     <w:p>
@@ -10377,12 +13388,21 @@
           <w:szCs w:val="28"/>
         </w:rPr>
       </w:pPr>
-      <w:r>
-        <w:rPr>
-          <w:sz w:val="28"/>
-          <w:szCs w:val="28"/>
-        </w:rPr>
-        <w:t>is only one way to multiply the matrices, cost of which is 10*20*30</w:t>
+      <w:proofErr w:type="gramStart"/>
+      <w:r>
+        <w:rPr>
+          <w:sz w:val="28"/>
+          <w:szCs w:val="28"/>
+        </w:rPr>
+        <w:t>is</w:t>
+      </w:r>
+      <w:proofErr w:type="gramEnd"/>
+      <w:r>
+        <w:rPr>
+          <w:sz w:val="28"/>
+          <w:szCs w:val="28"/>
+        </w:rPr>
+        <w:t xml:space="preserve"> only one way to multiply the matrices, cost of which is 10*20*30</w:t>
       </w:r>
     </w:p>
     <w:p>
@@ -10495,7 +13515,7 @@
                     <a:blip r:embed="rId51">
                       <a:extLst>
                         <a:ext uri="{28A0092B-C50C-407E-A947-70E740481C1C}">
-                          <a14:useLocalDpi xmlns="" xmlns:wpc="http://schemas.microsoft.com/office/word/2010/wordprocessingCanvas" xmlns:mc="http://schemas.openxmlformats.org/markup-compatibility/2006" xmlns:o="urn:schemas-microsoft-com:office:office" xmlns:v="urn:schemas-microsoft-com:vml" xmlns:wp14="http://schemas.microsoft.com/office/word/2010/wordprocessingDrawing" xmlns:w10="urn:schemas-microsoft-com:office:word" xmlns:w="http://schemas.openxmlformats.org/wordprocessingml/2006/main" xmlns:w14="http://schemas.microsoft.com/office/word/2010/wordml" xmlns:wpg="http://schemas.microsoft.com/office/word/2010/wordprocessingGroup" xmlns:wpi="http://schemas.microsoft.com/office/word/2010/wordprocessingInk" xmlns:wps="http://schemas.microsoft.com/office/word/2010/wordprocessingShape" xmlns:a14="http://schemas.microsoft.com/office/drawing/2010/main" val="0"/>
+                          <a14:useLocalDpi xmlns:a14="http://schemas.microsoft.com/office/drawing/2010/main" xmlns:wps="http://schemas.microsoft.com/office/word/2010/wordprocessingShape" xmlns:wpi="http://schemas.microsoft.com/office/word/2010/wordprocessingInk" xmlns:wpg="http://schemas.microsoft.com/office/word/2010/wordprocessingGroup" xmlns:w14="http://schemas.microsoft.com/office/word/2010/wordml" xmlns:w="http://schemas.openxmlformats.org/wordprocessingml/2006/main" xmlns:w10="urn:schemas-microsoft-com:office:word" xmlns:wp14="http://schemas.microsoft.com/office/word/2010/wordprocessingDrawing" xmlns:v="urn:schemas-microsoft-com:vml" xmlns:o="urn:schemas-microsoft-com:office:office" xmlns:mc="http://schemas.openxmlformats.org/markup-compatibility/2006" xmlns:wpc="http://schemas.microsoft.com/office/word/2010/wordprocessingCanvas" xmlns="" val="0"/>
                         </a:ext>
                       </a:extLst>
                     </a:blip>
@@ -10546,58 +13566,103 @@
           <w:szCs w:val="28"/>
         </w:rPr>
       </w:pPr>
-      <w:r>
-        <w:rPr>
-          <w:sz w:val="28"/>
-          <w:szCs w:val="28"/>
-        </w:rPr>
-        <w:t>1.Unix diff for comparing two files</w:t>
-      </w:r>
-    </w:p>
-    <w:p>
-      <w:pPr>
-        <w:rPr>
-          <w:sz w:val="28"/>
-          <w:szCs w:val="28"/>
-        </w:rPr>
-      </w:pPr>
-      <w:r>
-        <w:rPr>
-          <w:sz w:val="28"/>
-          <w:szCs w:val="28"/>
-        </w:rPr>
-        <w:t>2.Bellman-Ford for shortest path routing in networks</w:t>
-      </w:r>
-    </w:p>
-    <w:p>
-      <w:pPr>
-        <w:rPr>
-          <w:sz w:val="28"/>
-          <w:szCs w:val="28"/>
-        </w:rPr>
-      </w:pPr>
+      <w:proofErr w:type="gramStart"/>
+      <w:r>
+        <w:rPr>
+          <w:sz w:val="28"/>
+          <w:szCs w:val="28"/>
+        </w:rPr>
+        <w:t>1.Unix</w:t>
+      </w:r>
+      <w:proofErr w:type="gramEnd"/>
+      <w:r>
+        <w:rPr>
+          <w:sz w:val="28"/>
+          <w:szCs w:val="28"/>
+        </w:rPr>
+        <w:t xml:space="preserve"> diff for comparing two files</w:t>
+      </w:r>
+    </w:p>
+    <w:p>
+      <w:pPr>
+        <w:rPr>
+          <w:sz w:val="28"/>
+          <w:szCs w:val="28"/>
+        </w:rPr>
+      </w:pPr>
+      <w:proofErr w:type="gramStart"/>
+      <w:r>
+        <w:rPr>
+          <w:sz w:val="28"/>
+          <w:szCs w:val="28"/>
+        </w:rPr>
+        <w:t>2.Bellman</w:t>
+      </w:r>
+      <w:proofErr w:type="gramEnd"/>
+      <w:r>
+        <w:rPr>
+          <w:sz w:val="28"/>
+          <w:szCs w:val="28"/>
+        </w:rPr>
+        <w:t>-Ford for shortest path routing in networks</w:t>
+      </w:r>
+    </w:p>
+    <w:p>
+      <w:pPr>
+        <w:rPr>
+          <w:sz w:val="28"/>
+          <w:szCs w:val="28"/>
+        </w:rPr>
+      </w:pPr>
+      <w:proofErr w:type="gramStart"/>
       <w:r>
         <w:rPr>
           <w:sz w:val="28"/>
           <w:szCs w:val="28"/>
         </w:rPr>
         <w:lastRenderedPageBreak/>
-        <w:t>3.TeX the ancestor of LaTeX</w:t>
-      </w:r>
-    </w:p>
-    <w:p>
-      <w:pPr>
-        <w:rPr>
-          <w:sz w:val="28"/>
-          <w:szCs w:val="28"/>
-        </w:rPr>
-      </w:pPr>
-      <w:r>
-        <w:rPr>
-          <w:sz w:val="28"/>
-          <w:szCs w:val="28"/>
-        </w:rPr>
-        <w:t>4.WASP - Winning and Score Predictor</w:t>
+        <w:t>3.TeX</w:t>
+      </w:r>
+      <w:proofErr w:type="gramEnd"/>
+      <w:r>
+        <w:rPr>
+          <w:sz w:val="28"/>
+          <w:szCs w:val="28"/>
+        </w:rPr>
+        <w:t xml:space="preserve"> the ancestor of </w:t>
+      </w:r>
+      <w:proofErr w:type="spellStart"/>
+      <w:r>
+        <w:rPr>
+          <w:sz w:val="28"/>
+          <w:szCs w:val="28"/>
+        </w:rPr>
+        <w:t>LaTeX</w:t>
+      </w:r>
+      <w:proofErr w:type="spellEnd"/>
+    </w:p>
+    <w:p>
+      <w:pPr>
+        <w:rPr>
+          <w:sz w:val="28"/>
+          <w:szCs w:val="28"/>
+        </w:rPr>
+      </w:pPr>
+      <w:proofErr w:type="gramStart"/>
+      <w:r>
+        <w:rPr>
+          <w:sz w:val="28"/>
+          <w:szCs w:val="28"/>
+        </w:rPr>
+        <w:t>4.WASP</w:t>
+      </w:r>
+      <w:proofErr w:type="gramEnd"/>
+      <w:r>
+        <w:rPr>
+          <w:sz w:val="28"/>
+          <w:szCs w:val="28"/>
+        </w:rPr>
+        <w:t xml:space="preserve"> - Winning and Score Predictor</w:t>
       </w:r>
     </w:p>
     <w:p>
@@ -10667,57 +13732,93 @@
           <w:szCs w:val="28"/>
         </w:rPr>
       </w:pPr>
-      <w:r>
-        <w:rPr>
-          <w:sz w:val="28"/>
-          <w:szCs w:val="28"/>
-        </w:rPr>
-        <w:t>1.Show that the problem can be broken down into optimal sub-problems.</w:t>
-      </w:r>
-    </w:p>
-    <w:p>
-      <w:pPr>
-        <w:rPr>
-          <w:sz w:val="28"/>
-          <w:szCs w:val="28"/>
-        </w:rPr>
-      </w:pPr>
-      <w:r>
-        <w:rPr>
-          <w:sz w:val="28"/>
-          <w:szCs w:val="28"/>
-        </w:rPr>
-        <w:t>2.Recursively define the value of the solution by expressing it in terms of optimal solutions for smaller sub-problems.</w:t>
-      </w:r>
-    </w:p>
-    <w:p>
-      <w:pPr>
-        <w:rPr>
-          <w:sz w:val="28"/>
-          <w:szCs w:val="28"/>
-        </w:rPr>
-      </w:pPr>
-      <w:r>
-        <w:rPr>
-          <w:sz w:val="28"/>
-          <w:szCs w:val="28"/>
-        </w:rPr>
-        <w:t>3.Compute the value of the optimal solution in bottom-up fashion.</w:t>
-      </w:r>
-    </w:p>
-    <w:p>
-      <w:pPr>
-        <w:rPr>
-          <w:sz w:val="28"/>
-          <w:szCs w:val="28"/>
-        </w:rPr>
-      </w:pPr>
-      <w:r>
-        <w:rPr>
-          <w:sz w:val="28"/>
-          <w:szCs w:val="28"/>
-        </w:rPr>
-        <w:t>4.Construct an optimal solution from the computed information.</w:t>
+      <w:proofErr w:type="gramStart"/>
+      <w:r>
+        <w:rPr>
+          <w:sz w:val="28"/>
+          <w:szCs w:val="28"/>
+        </w:rPr>
+        <w:t>1.Show</w:t>
+      </w:r>
+      <w:proofErr w:type="gramEnd"/>
+      <w:r>
+        <w:rPr>
+          <w:sz w:val="28"/>
+          <w:szCs w:val="28"/>
+        </w:rPr>
+        <w:t xml:space="preserve"> that the problem can be broken down into optimal sub-problems.</w:t>
+      </w:r>
+    </w:p>
+    <w:p>
+      <w:pPr>
+        <w:rPr>
+          <w:sz w:val="28"/>
+          <w:szCs w:val="28"/>
+        </w:rPr>
+      </w:pPr>
+      <w:proofErr w:type="gramStart"/>
+      <w:r>
+        <w:rPr>
+          <w:sz w:val="28"/>
+          <w:szCs w:val="28"/>
+        </w:rPr>
+        <w:t>2.Recursively</w:t>
+      </w:r>
+      <w:proofErr w:type="gramEnd"/>
+      <w:r>
+        <w:rPr>
+          <w:sz w:val="28"/>
+          <w:szCs w:val="28"/>
+        </w:rPr>
+        <w:t xml:space="preserve"> define the value of the solution by expressing it in terms of optimal solutions for smaller sub-problems.</w:t>
+      </w:r>
+    </w:p>
+    <w:p>
+      <w:pPr>
+        <w:rPr>
+          <w:sz w:val="28"/>
+          <w:szCs w:val="28"/>
+        </w:rPr>
+      </w:pPr>
+      <w:proofErr w:type="gramStart"/>
+      <w:r>
+        <w:rPr>
+          <w:sz w:val="28"/>
+          <w:szCs w:val="28"/>
+        </w:rPr>
+        <w:t>3.Compute</w:t>
+      </w:r>
+      <w:proofErr w:type="gramEnd"/>
+      <w:r>
+        <w:rPr>
+          <w:sz w:val="28"/>
+          <w:szCs w:val="28"/>
+        </w:rPr>
+        <w:t xml:space="preserve"> the value of the optimal solution in bottom-up fashion.</w:t>
+      </w:r>
+    </w:p>
+    <w:p>
+      <w:pPr>
+        <w:rPr>
+          <w:sz w:val="28"/>
+          <w:szCs w:val="28"/>
+        </w:rPr>
+      </w:pPr>
+      <w:proofErr w:type="gramStart"/>
+      <w:r>
+        <w:rPr>
+          <w:sz w:val="28"/>
+          <w:szCs w:val="28"/>
+        </w:rPr>
+        <w:t>4.Construct</w:t>
+      </w:r>
+      <w:proofErr w:type="gramEnd"/>
+      <w:r>
+        <w:rPr>
+          <w:sz w:val="28"/>
+          <w:szCs w:val="28"/>
+        </w:rPr>
+        <w:t xml:space="preserve"> an optimal solution from the computed information.</w:t>
       </w:r>
     </w:p>
     <w:p>

--- a/TUTORIAL/DATASTRUCTURE&ALGORITHM.docx
+++ b/TUTORIAL/DATASTRUCTURE&ALGORITHM.docx
@@ -1348,7 +1348,7 @@
                     <a:blip r:embed="rId6">
                       <a:extLst>
                         <a:ext uri="{28A0092B-C50C-407E-A947-70E740481C1C}">
-                          <a14:useLocalDpi xmlns:a14="http://schemas.microsoft.com/office/drawing/2010/main" xmlns:wps="http://schemas.microsoft.com/office/word/2010/wordprocessingShape" xmlns:wpi="http://schemas.microsoft.com/office/word/2010/wordprocessingInk" xmlns:wpg="http://schemas.microsoft.com/office/word/2010/wordprocessingGroup" xmlns:w14="http://schemas.microsoft.com/office/word/2010/wordml" xmlns:w="http://schemas.openxmlformats.org/wordprocessingml/2006/main" xmlns:w10="urn:schemas-microsoft-com:office:word" xmlns:wp14="http://schemas.microsoft.com/office/word/2010/wordprocessingDrawing" xmlns:v="urn:schemas-microsoft-com:vml" xmlns:o="urn:schemas-microsoft-com:office:office" xmlns:mc="http://schemas.openxmlformats.org/markup-compatibility/2006" xmlns:wpc="http://schemas.microsoft.com/office/word/2010/wordprocessingCanvas" xmlns="" val="0"/>
+                          <a14:useLocalDpi xmlns="" xmlns:wpc="http://schemas.microsoft.com/office/word/2010/wordprocessingCanvas" xmlns:mc="http://schemas.openxmlformats.org/markup-compatibility/2006" xmlns:o="urn:schemas-microsoft-com:office:office" xmlns:v="urn:schemas-microsoft-com:vml" xmlns:wp14="http://schemas.microsoft.com/office/word/2010/wordprocessingDrawing" xmlns:w10="urn:schemas-microsoft-com:office:word" xmlns:w="http://schemas.openxmlformats.org/wordprocessingml/2006/main" xmlns:w14="http://schemas.microsoft.com/office/word/2010/wordml" xmlns:wpg="http://schemas.microsoft.com/office/word/2010/wordprocessingGroup" xmlns:wpi="http://schemas.microsoft.com/office/word/2010/wordprocessingInk" xmlns:wps="http://schemas.microsoft.com/office/word/2010/wordprocessingShape" xmlns:a14="http://schemas.microsoft.com/office/drawing/2010/main" val="0"/>
                         </a:ext>
                       </a:extLst>
                     </a:blip>
@@ -2770,7 +2770,7 @@
                     <a:blip r:embed="rId7">
                       <a:extLst>
                         <a:ext uri="{28A0092B-C50C-407E-A947-70E740481C1C}">
-                          <a14:useLocalDpi xmlns:a14="http://schemas.microsoft.com/office/drawing/2010/main" xmlns:wps="http://schemas.microsoft.com/office/word/2010/wordprocessingShape" xmlns:wpi="http://schemas.microsoft.com/office/word/2010/wordprocessingInk" xmlns:wpg="http://schemas.microsoft.com/office/word/2010/wordprocessingGroup" xmlns:w14="http://schemas.microsoft.com/office/word/2010/wordml" xmlns:w="http://schemas.openxmlformats.org/wordprocessingml/2006/main" xmlns:w10="urn:schemas-microsoft-com:office:word" xmlns:wp14="http://schemas.microsoft.com/office/word/2010/wordprocessingDrawing" xmlns:v="urn:schemas-microsoft-com:vml" xmlns:o="urn:schemas-microsoft-com:office:office" xmlns:mc="http://schemas.openxmlformats.org/markup-compatibility/2006" xmlns:wpc="http://schemas.microsoft.com/office/word/2010/wordprocessingCanvas" xmlns="" val="0"/>
+                          <a14:useLocalDpi xmlns="" xmlns:wpc="http://schemas.microsoft.com/office/word/2010/wordprocessingCanvas" xmlns:mc="http://schemas.openxmlformats.org/markup-compatibility/2006" xmlns:o="urn:schemas-microsoft-com:office:office" xmlns:v="urn:schemas-microsoft-com:vml" xmlns:wp14="http://schemas.microsoft.com/office/word/2010/wordprocessingDrawing" xmlns:w10="urn:schemas-microsoft-com:office:word" xmlns:w="http://schemas.openxmlformats.org/wordprocessingml/2006/main" xmlns:w14="http://schemas.microsoft.com/office/word/2010/wordml" xmlns:wpg="http://schemas.microsoft.com/office/word/2010/wordprocessingGroup" xmlns:wpi="http://schemas.microsoft.com/office/word/2010/wordprocessingInk" xmlns:wps="http://schemas.microsoft.com/office/word/2010/wordprocessingShape" xmlns:a14="http://schemas.microsoft.com/office/drawing/2010/main" val="0"/>
                         </a:ext>
                       </a:extLst>
                     </a:blip>
@@ -3038,7 +3038,7 @@
                     <a:blip r:embed="rId9">
                       <a:extLst>
                         <a:ext uri="{28A0092B-C50C-407E-A947-70E740481C1C}">
-                          <a14:useLocalDpi xmlns:a14="http://schemas.microsoft.com/office/drawing/2010/main" xmlns:wps="http://schemas.microsoft.com/office/word/2010/wordprocessingShape" xmlns:wpi="http://schemas.microsoft.com/office/word/2010/wordprocessingInk" xmlns:wpg="http://schemas.microsoft.com/office/word/2010/wordprocessingGroup" xmlns:w14="http://schemas.microsoft.com/office/word/2010/wordml" xmlns:w="http://schemas.openxmlformats.org/wordprocessingml/2006/main" xmlns:w10="urn:schemas-microsoft-com:office:word" xmlns:wp14="http://schemas.microsoft.com/office/word/2010/wordprocessingDrawing" xmlns:v="urn:schemas-microsoft-com:vml" xmlns:o="urn:schemas-microsoft-com:office:office" xmlns:mc="http://schemas.openxmlformats.org/markup-compatibility/2006" xmlns:wpc="http://schemas.microsoft.com/office/word/2010/wordprocessingCanvas" xmlns="" val="0"/>
+                          <a14:useLocalDpi xmlns="" xmlns:wpc="http://schemas.microsoft.com/office/word/2010/wordprocessingCanvas" xmlns:mc="http://schemas.openxmlformats.org/markup-compatibility/2006" xmlns:o="urn:schemas-microsoft-com:office:office" xmlns:v="urn:schemas-microsoft-com:vml" xmlns:wp14="http://schemas.microsoft.com/office/word/2010/wordprocessingDrawing" xmlns:w10="urn:schemas-microsoft-com:office:word" xmlns:w="http://schemas.openxmlformats.org/wordprocessingml/2006/main" xmlns:w14="http://schemas.microsoft.com/office/word/2010/wordml" xmlns:wpg="http://schemas.microsoft.com/office/word/2010/wordprocessingGroup" xmlns:wpi="http://schemas.microsoft.com/office/word/2010/wordprocessingInk" xmlns:wps="http://schemas.microsoft.com/office/word/2010/wordprocessingShape" xmlns:a14="http://schemas.microsoft.com/office/drawing/2010/main" val="0"/>
                         </a:ext>
                       </a:extLst>
                     </a:blip>
@@ -3362,7 +3362,7 @@
                     <a:blip r:embed="rId10">
                       <a:extLst>
                         <a:ext uri="{28A0092B-C50C-407E-A947-70E740481C1C}">
-                          <a14:useLocalDpi xmlns:a14="http://schemas.microsoft.com/office/drawing/2010/main" xmlns:wps="http://schemas.microsoft.com/office/word/2010/wordprocessingShape" xmlns:wpi="http://schemas.microsoft.com/office/word/2010/wordprocessingInk" xmlns:wpg="http://schemas.microsoft.com/office/word/2010/wordprocessingGroup" xmlns:w14="http://schemas.microsoft.com/office/word/2010/wordml" xmlns:w="http://schemas.openxmlformats.org/wordprocessingml/2006/main" xmlns:w10="urn:schemas-microsoft-com:office:word" xmlns:wp14="http://schemas.microsoft.com/office/word/2010/wordprocessingDrawing" xmlns:v="urn:schemas-microsoft-com:vml" xmlns:o="urn:schemas-microsoft-com:office:office" xmlns:mc="http://schemas.openxmlformats.org/markup-compatibility/2006" xmlns:wpc="http://schemas.microsoft.com/office/word/2010/wordprocessingCanvas" xmlns="" val="0"/>
+                          <a14:useLocalDpi xmlns="" xmlns:wpc="http://schemas.microsoft.com/office/word/2010/wordprocessingCanvas" xmlns:mc="http://schemas.openxmlformats.org/markup-compatibility/2006" xmlns:o="urn:schemas-microsoft-com:office:office" xmlns:v="urn:schemas-microsoft-com:vml" xmlns:wp14="http://schemas.microsoft.com/office/word/2010/wordprocessingDrawing" xmlns:w10="urn:schemas-microsoft-com:office:word" xmlns:w="http://schemas.openxmlformats.org/wordprocessingml/2006/main" xmlns:w14="http://schemas.microsoft.com/office/word/2010/wordml" xmlns:wpg="http://schemas.microsoft.com/office/word/2010/wordprocessingGroup" xmlns:wpi="http://schemas.microsoft.com/office/word/2010/wordprocessingInk" xmlns:wps="http://schemas.microsoft.com/office/word/2010/wordprocessingShape" xmlns:a14="http://schemas.microsoft.com/office/drawing/2010/main" val="0"/>
                         </a:ext>
                       </a:extLst>
                     </a:blip>
@@ -3468,7 +3468,7 @@
                     <a:blip r:embed="rId11">
                       <a:extLst>
                         <a:ext uri="{28A0092B-C50C-407E-A947-70E740481C1C}">
-                          <a14:useLocalDpi xmlns:a14="http://schemas.microsoft.com/office/drawing/2010/main" xmlns:wps="http://schemas.microsoft.com/office/word/2010/wordprocessingShape" xmlns:wpi="http://schemas.microsoft.com/office/word/2010/wordprocessingInk" xmlns:wpg="http://schemas.microsoft.com/office/word/2010/wordprocessingGroup" xmlns:w14="http://schemas.microsoft.com/office/word/2010/wordml" xmlns:w="http://schemas.openxmlformats.org/wordprocessingml/2006/main" xmlns:w10="urn:schemas-microsoft-com:office:word" xmlns:wp14="http://schemas.microsoft.com/office/word/2010/wordprocessingDrawing" xmlns:v="urn:schemas-microsoft-com:vml" xmlns:o="urn:schemas-microsoft-com:office:office" xmlns:mc="http://schemas.openxmlformats.org/markup-compatibility/2006" xmlns:wpc="http://schemas.microsoft.com/office/word/2010/wordprocessingCanvas" xmlns="" val="0"/>
+                          <a14:useLocalDpi xmlns="" xmlns:wpc="http://schemas.microsoft.com/office/word/2010/wordprocessingCanvas" xmlns:mc="http://schemas.openxmlformats.org/markup-compatibility/2006" xmlns:o="urn:schemas-microsoft-com:office:office" xmlns:v="urn:schemas-microsoft-com:vml" xmlns:wp14="http://schemas.microsoft.com/office/word/2010/wordprocessingDrawing" xmlns:w10="urn:schemas-microsoft-com:office:word" xmlns:w="http://schemas.openxmlformats.org/wordprocessingml/2006/main" xmlns:w14="http://schemas.microsoft.com/office/word/2010/wordml" xmlns:wpg="http://schemas.microsoft.com/office/word/2010/wordprocessingGroup" xmlns:wpi="http://schemas.microsoft.com/office/word/2010/wordprocessingInk" xmlns:wps="http://schemas.microsoft.com/office/word/2010/wordprocessingShape" xmlns:a14="http://schemas.microsoft.com/office/drawing/2010/main" val="0"/>
                         </a:ext>
                       </a:extLst>
                     </a:blip>
@@ -4011,7 +4011,7 @@
                     <a:blip r:embed="rId13">
                       <a:extLst>
                         <a:ext uri="{28A0092B-C50C-407E-A947-70E740481C1C}">
-                          <a14:useLocalDpi xmlns:a14="http://schemas.microsoft.com/office/drawing/2010/main" xmlns:wps="http://schemas.microsoft.com/office/word/2010/wordprocessingShape" xmlns:wpi="http://schemas.microsoft.com/office/word/2010/wordprocessingInk" xmlns:wpg="http://schemas.microsoft.com/office/word/2010/wordprocessingGroup" xmlns:w14="http://schemas.microsoft.com/office/word/2010/wordml" xmlns:w="http://schemas.openxmlformats.org/wordprocessingml/2006/main" xmlns:w10="urn:schemas-microsoft-com:office:word" xmlns:wp14="http://schemas.microsoft.com/office/word/2010/wordprocessingDrawing" xmlns:v="urn:schemas-microsoft-com:vml" xmlns:o="urn:schemas-microsoft-com:office:office" xmlns:mc="http://schemas.openxmlformats.org/markup-compatibility/2006" xmlns:wpc="http://schemas.microsoft.com/office/word/2010/wordprocessingCanvas" xmlns="" val="0"/>
+                          <a14:useLocalDpi xmlns="" xmlns:wpc="http://schemas.microsoft.com/office/word/2010/wordprocessingCanvas" xmlns:mc="http://schemas.openxmlformats.org/markup-compatibility/2006" xmlns:o="urn:schemas-microsoft-com:office:office" xmlns:v="urn:schemas-microsoft-com:vml" xmlns:wp14="http://schemas.microsoft.com/office/word/2010/wordprocessingDrawing" xmlns:w10="urn:schemas-microsoft-com:office:word" xmlns:w="http://schemas.openxmlformats.org/wordprocessingml/2006/main" xmlns:w14="http://schemas.microsoft.com/office/word/2010/wordml" xmlns:wpg="http://schemas.microsoft.com/office/word/2010/wordprocessingGroup" xmlns:wpi="http://schemas.microsoft.com/office/word/2010/wordprocessingInk" xmlns:wps="http://schemas.microsoft.com/office/word/2010/wordprocessingShape" xmlns:a14="http://schemas.microsoft.com/office/drawing/2010/main" val="0"/>
                         </a:ext>
                       </a:extLst>
                     </a:blip>
@@ -4094,7 +4094,7 @@
                     <a:blip r:embed="rId14">
                       <a:extLst>
                         <a:ext uri="{28A0092B-C50C-407E-A947-70E740481C1C}">
-                          <a14:useLocalDpi xmlns:a14="http://schemas.microsoft.com/office/drawing/2010/main" xmlns:wps="http://schemas.microsoft.com/office/word/2010/wordprocessingShape" xmlns:wpi="http://schemas.microsoft.com/office/word/2010/wordprocessingInk" xmlns:wpg="http://schemas.microsoft.com/office/word/2010/wordprocessingGroup" xmlns:w14="http://schemas.microsoft.com/office/word/2010/wordml" xmlns:w="http://schemas.openxmlformats.org/wordprocessingml/2006/main" xmlns:w10="urn:schemas-microsoft-com:office:word" xmlns:wp14="http://schemas.microsoft.com/office/word/2010/wordprocessingDrawing" xmlns:v="urn:schemas-microsoft-com:vml" xmlns:o="urn:schemas-microsoft-com:office:office" xmlns:mc="http://schemas.openxmlformats.org/markup-compatibility/2006" xmlns:wpc="http://schemas.microsoft.com/office/word/2010/wordprocessingCanvas" xmlns="" val="0"/>
+                          <a14:useLocalDpi xmlns="" xmlns:wpc="http://schemas.microsoft.com/office/word/2010/wordprocessingCanvas" xmlns:mc="http://schemas.openxmlformats.org/markup-compatibility/2006" xmlns:o="urn:schemas-microsoft-com:office:office" xmlns:v="urn:schemas-microsoft-com:vml" xmlns:wp14="http://schemas.microsoft.com/office/word/2010/wordprocessingDrawing" xmlns:w10="urn:schemas-microsoft-com:office:word" xmlns:w="http://schemas.openxmlformats.org/wordprocessingml/2006/main" xmlns:w14="http://schemas.microsoft.com/office/word/2010/wordml" xmlns:wpg="http://schemas.microsoft.com/office/word/2010/wordprocessingGroup" xmlns:wpi="http://schemas.microsoft.com/office/word/2010/wordprocessingInk" xmlns:wps="http://schemas.microsoft.com/office/word/2010/wordprocessingShape" xmlns:a14="http://schemas.microsoft.com/office/drawing/2010/main" val="0"/>
                         </a:ext>
                       </a:extLst>
                     </a:blip>
@@ -4565,7 +4565,7 @@
                     <a:blip r:embed="rId15">
                       <a:extLst>
                         <a:ext uri="{28A0092B-C50C-407E-A947-70E740481C1C}">
-                          <a14:useLocalDpi xmlns:a14="http://schemas.microsoft.com/office/drawing/2010/main" xmlns:wps="http://schemas.microsoft.com/office/word/2010/wordprocessingShape" xmlns:wpi="http://schemas.microsoft.com/office/word/2010/wordprocessingInk" xmlns:wpg="http://schemas.microsoft.com/office/word/2010/wordprocessingGroup" xmlns:w16se="http://schemas.microsoft.com/office/word/2015/wordml/symex" xmlns:w15="http://schemas.microsoft.com/office/word/2012/wordml" xmlns:w14="http://schemas.microsoft.com/office/word/2010/wordml" xmlns:w="http://schemas.openxmlformats.org/wordprocessingml/2006/main" xmlns:w10="urn:schemas-microsoft-com:office:word" xmlns:wp14="http://schemas.microsoft.com/office/word/2010/wordprocessingDrawing" xmlns:v="urn:schemas-microsoft-com:vml" xmlns:o="urn:schemas-microsoft-com:office:office" xmlns:mc="http://schemas.openxmlformats.org/markup-compatibility/2006" xmlns:cx="http://schemas.microsoft.com/office/drawing/2014/chartex" xmlns:wpc="http://schemas.microsoft.com/office/word/2010/wordprocessingCanvas" xmlns="" val="0"/>
+                          <a14:useLocalDpi xmlns="" xmlns:wpc="http://schemas.microsoft.com/office/word/2010/wordprocessingCanvas" xmlns:cx="http://schemas.microsoft.com/office/drawing/2014/chartex" xmlns:mc="http://schemas.openxmlformats.org/markup-compatibility/2006" xmlns:o="urn:schemas-microsoft-com:office:office" xmlns:v="urn:schemas-microsoft-com:vml" xmlns:wp14="http://schemas.microsoft.com/office/word/2010/wordprocessingDrawing" xmlns:w10="urn:schemas-microsoft-com:office:word" xmlns:w="http://schemas.openxmlformats.org/wordprocessingml/2006/main" xmlns:w14="http://schemas.microsoft.com/office/word/2010/wordml" xmlns:w15="http://schemas.microsoft.com/office/word/2012/wordml" xmlns:w16se="http://schemas.microsoft.com/office/word/2015/wordml/symex" xmlns:wpg="http://schemas.microsoft.com/office/word/2010/wordprocessingGroup" xmlns:wpi="http://schemas.microsoft.com/office/word/2010/wordprocessingInk" xmlns:wps="http://schemas.microsoft.com/office/word/2010/wordprocessingShape" xmlns:a14="http://schemas.microsoft.com/office/drawing/2010/main" val="0"/>
                         </a:ext>
                       </a:extLst>
                     </a:blip>
@@ -6583,7 +6583,7 @@
                     <a:blip r:embed="rId24">
                       <a:extLst>
                         <a:ext uri="{28A0092B-C50C-407E-A947-70E740481C1C}">
-                          <a14:useLocalDpi xmlns:a14="http://schemas.microsoft.com/office/drawing/2010/main" xmlns:wps="http://schemas.microsoft.com/office/word/2010/wordprocessingShape" xmlns:wpi="http://schemas.microsoft.com/office/word/2010/wordprocessingInk" xmlns:wpg="http://schemas.microsoft.com/office/word/2010/wordprocessingGroup" xmlns:w14="http://schemas.microsoft.com/office/word/2010/wordml" xmlns:w="http://schemas.openxmlformats.org/wordprocessingml/2006/main" xmlns:w10="urn:schemas-microsoft-com:office:word" xmlns:wp14="http://schemas.microsoft.com/office/word/2010/wordprocessingDrawing" xmlns:v="urn:schemas-microsoft-com:vml" xmlns:o="urn:schemas-microsoft-com:office:office" xmlns:mc="http://schemas.openxmlformats.org/markup-compatibility/2006" xmlns:wpc="http://schemas.microsoft.com/office/word/2010/wordprocessingCanvas" xmlns="" val="0"/>
+                          <a14:useLocalDpi xmlns="" xmlns:wpc="http://schemas.microsoft.com/office/word/2010/wordprocessingCanvas" xmlns:mc="http://schemas.openxmlformats.org/markup-compatibility/2006" xmlns:o="urn:schemas-microsoft-com:office:office" xmlns:v="urn:schemas-microsoft-com:vml" xmlns:wp14="http://schemas.microsoft.com/office/word/2010/wordprocessingDrawing" xmlns:w10="urn:schemas-microsoft-com:office:word" xmlns:w="http://schemas.openxmlformats.org/wordprocessingml/2006/main" xmlns:w14="http://schemas.microsoft.com/office/word/2010/wordml" xmlns:wpg="http://schemas.microsoft.com/office/word/2010/wordprocessingGroup" xmlns:wpi="http://schemas.microsoft.com/office/word/2010/wordprocessingInk" xmlns:wps="http://schemas.microsoft.com/office/word/2010/wordprocessingShape" xmlns:a14="http://schemas.microsoft.com/office/drawing/2010/main" val="0"/>
                         </a:ext>
                       </a:extLst>
                     </a:blip>
@@ -6768,7 +6768,7 @@
                     <a:blip r:embed="rId25">
                       <a:extLst>
                         <a:ext uri="{28A0092B-C50C-407E-A947-70E740481C1C}">
-                          <a14:useLocalDpi xmlns:a14="http://schemas.microsoft.com/office/drawing/2010/main" xmlns:wps="http://schemas.microsoft.com/office/word/2010/wordprocessingShape" xmlns:wpi="http://schemas.microsoft.com/office/word/2010/wordprocessingInk" xmlns:wpg="http://schemas.microsoft.com/office/word/2010/wordprocessingGroup" xmlns:w14="http://schemas.microsoft.com/office/word/2010/wordml" xmlns:w="http://schemas.openxmlformats.org/wordprocessingml/2006/main" xmlns:w10="urn:schemas-microsoft-com:office:word" xmlns:wp14="http://schemas.microsoft.com/office/word/2010/wordprocessingDrawing" xmlns:v="urn:schemas-microsoft-com:vml" xmlns:o="urn:schemas-microsoft-com:office:office" xmlns:mc="http://schemas.openxmlformats.org/markup-compatibility/2006" xmlns:wpc="http://schemas.microsoft.com/office/word/2010/wordprocessingCanvas" xmlns="" val="0"/>
+                          <a14:useLocalDpi xmlns="" xmlns:wpc="http://schemas.microsoft.com/office/word/2010/wordprocessingCanvas" xmlns:mc="http://schemas.openxmlformats.org/markup-compatibility/2006" xmlns:o="urn:schemas-microsoft-com:office:office" xmlns:v="urn:schemas-microsoft-com:vml" xmlns:wp14="http://schemas.microsoft.com/office/word/2010/wordprocessingDrawing" xmlns:w10="urn:schemas-microsoft-com:office:word" xmlns:w="http://schemas.openxmlformats.org/wordprocessingml/2006/main" xmlns:w14="http://schemas.microsoft.com/office/word/2010/wordml" xmlns:wpg="http://schemas.microsoft.com/office/word/2010/wordprocessingGroup" xmlns:wpi="http://schemas.microsoft.com/office/word/2010/wordprocessingInk" xmlns:wps="http://schemas.microsoft.com/office/word/2010/wordprocessingShape" xmlns:a14="http://schemas.microsoft.com/office/drawing/2010/main" val="0"/>
                         </a:ext>
                       </a:extLst>
                     </a:blip>
@@ -6823,7 +6823,7 @@
                     <a:blip r:embed="rId26">
                       <a:extLst>
                         <a:ext uri="{28A0092B-C50C-407E-A947-70E740481C1C}">
-                          <a14:useLocalDpi xmlns:a14="http://schemas.microsoft.com/office/drawing/2010/main" xmlns:wps="http://schemas.microsoft.com/office/word/2010/wordprocessingShape" xmlns:wpi="http://schemas.microsoft.com/office/word/2010/wordprocessingInk" xmlns:wpg="http://schemas.microsoft.com/office/word/2010/wordprocessingGroup" xmlns:w14="http://schemas.microsoft.com/office/word/2010/wordml" xmlns:w="http://schemas.openxmlformats.org/wordprocessingml/2006/main" xmlns:w10="urn:schemas-microsoft-com:office:word" xmlns:wp14="http://schemas.microsoft.com/office/word/2010/wordprocessingDrawing" xmlns:v="urn:schemas-microsoft-com:vml" xmlns:o="urn:schemas-microsoft-com:office:office" xmlns:mc="http://schemas.openxmlformats.org/markup-compatibility/2006" xmlns:wpc="http://schemas.microsoft.com/office/word/2010/wordprocessingCanvas" xmlns="" val="0"/>
+                          <a14:useLocalDpi xmlns="" xmlns:wpc="http://schemas.microsoft.com/office/word/2010/wordprocessingCanvas" xmlns:mc="http://schemas.openxmlformats.org/markup-compatibility/2006" xmlns:o="urn:schemas-microsoft-com:office:office" xmlns:v="urn:schemas-microsoft-com:vml" xmlns:wp14="http://schemas.microsoft.com/office/word/2010/wordprocessingDrawing" xmlns:w10="urn:schemas-microsoft-com:office:word" xmlns:w="http://schemas.openxmlformats.org/wordprocessingml/2006/main" xmlns:w14="http://schemas.microsoft.com/office/word/2010/wordml" xmlns:wpg="http://schemas.microsoft.com/office/word/2010/wordprocessingGroup" xmlns:wpi="http://schemas.microsoft.com/office/word/2010/wordprocessingInk" xmlns:wps="http://schemas.microsoft.com/office/word/2010/wordprocessingShape" xmlns:a14="http://schemas.microsoft.com/office/drawing/2010/main" val="0"/>
                         </a:ext>
                       </a:extLst>
                     </a:blip>
@@ -6911,7 +6911,7 @@
                     <a:blip r:embed="rId27">
                       <a:extLst>
                         <a:ext uri="{28A0092B-C50C-407E-A947-70E740481C1C}">
-                          <a14:useLocalDpi xmlns:a14="http://schemas.microsoft.com/office/drawing/2010/main" xmlns:wps="http://schemas.microsoft.com/office/word/2010/wordprocessingShape" xmlns:wpi="http://schemas.microsoft.com/office/word/2010/wordprocessingInk" xmlns:wpg="http://schemas.microsoft.com/office/word/2010/wordprocessingGroup" xmlns:w14="http://schemas.microsoft.com/office/word/2010/wordml" xmlns:w="http://schemas.openxmlformats.org/wordprocessingml/2006/main" xmlns:w10="urn:schemas-microsoft-com:office:word" xmlns:wp14="http://schemas.microsoft.com/office/word/2010/wordprocessingDrawing" xmlns:v="urn:schemas-microsoft-com:vml" xmlns:o="urn:schemas-microsoft-com:office:office" xmlns:mc="http://schemas.openxmlformats.org/markup-compatibility/2006" xmlns:wpc="http://schemas.microsoft.com/office/word/2010/wordprocessingCanvas" xmlns="" val="0"/>
+                          <a14:useLocalDpi xmlns="" xmlns:wpc="http://schemas.microsoft.com/office/word/2010/wordprocessingCanvas" xmlns:mc="http://schemas.openxmlformats.org/markup-compatibility/2006" xmlns:o="urn:schemas-microsoft-com:office:office" xmlns:v="urn:schemas-microsoft-com:vml" xmlns:wp14="http://schemas.microsoft.com/office/word/2010/wordprocessingDrawing" xmlns:w10="urn:schemas-microsoft-com:office:word" xmlns:w="http://schemas.openxmlformats.org/wordprocessingml/2006/main" xmlns:w14="http://schemas.microsoft.com/office/word/2010/wordml" xmlns:wpg="http://schemas.microsoft.com/office/word/2010/wordprocessingGroup" xmlns:wpi="http://schemas.microsoft.com/office/word/2010/wordprocessingInk" xmlns:wps="http://schemas.microsoft.com/office/word/2010/wordprocessingShape" xmlns:a14="http://schemas.microsoft.com/office/drawing/2010/main" val="0"/>
                         </a:ext>
                       </a:extLst>
                     </a:blip>
@@ -6989,7 +6989,7 @@
                     <a:blip r:embed="rId28">
                       <a:extLst>
                         <a:ext uri="{28A0092B-C50C-407E-A947-70E740481C1C}">
-                          <a14:useLocalDpi xmlns:a14="http://schemas.microsoft.com/office/drawing/2010/main" xmlns:wps="http://schemas.microsoft.com/office/word/2010/wordprocessingShape" xmlns:wpi="http://schemas.microsoft.com/office/word/2010/wordprocessingInk" xmlns:wpg="http://schemas.microsoft.com/office/word/2010/wordprocessingGroup" xmlns:w14="http://schemas.microsoft.com/office/word/2010/wordml" xmlns:w="http://schemas.openxmlformats.org/wordprocessingml/2006/main" xmlns:w10="urn:schemas-microsoft-com:office:word" xmlns:wp14="http://schemas.microsoft.com/office/word/2010/wordprocessingDrawing" xmlns:v="urn:schemas-microsoft-com:vml" xmlns:o="urn:schemas-microsoft-com:office:office" xmlns:mc="http://schemas.openxmlformats.org/markup-compatibility/2006" xmlns:wpc="http://schemas.microsoft.com/office/word/2010/wordprocessingCanvas" xmlns="" val="0"/>
+                          <a14:useLocalDpi xmlns="" xmlns:wpc="http://schemas.microsoft.com/office/word/2010/wordprocessingCanvas" xmlns:mc="http://schemas.openxmlformats.org/markup-compatibility/2006" xmlns:o="urn:schemas-microsoft-com:office:office" xmlns:v="urn:schemas-microsoft-com:vml" xmlns:wp14="http://schemas.microsoft.com/office/word/2010/wordprocessingDrawing" xmlns:w10="urn:schemas-microsoft-com:office:word" xmlns:w="http://schemas.openxmlformats.org/wordprocessingml/2006/main" xmlns:w14="http://schemas.microsoft.com/office/word/2010/wordml" xmlns:wpg="http://schemas.microsoft.com/office/word/2010/wordprocessingGroup" xmlns:wpi="http://schemas.microsoft.com/office/word/2010/wordprocessingInk" xmlns:wps="http://schemas.microsoft.com/office/word/2010/wordprocessingShape" xmlns:a14="http://schemas.microsoft.com/office/drawing/2010/main" val="0"/>
                         </a:ext>
                       </a:extLst>
                     </a:blip>
@@ -7083,7 +7083,7 @@
                     <a:blip r:embed="rId29">
                       <a:extLst>
                         <a:ext uri="{28A0092B-C50C-407E-A947-70E740481C1C}">
-                          <a14:useLocalDpi xmlns:a14="http://schemas.microsoft.com/office/drawing/2010/main" xmlns:wps="http://schemas.microsoft.com/office/word/2010/wordprocessingShape" xmlns:wpi="http://schemas.microsoft.com/office/word/2010/wordprocessingInk" xmlns:wpg="http://schemas.microsoft.com/office/word/2010/wordprocessingGroup" xmlns:w14="http://schemas.microsoft.com/office/word/2010/wordml" xmlns:w="http://schemas.openxmlformats.org/wordprocessingml/2006/main" xmlns:w10="urn:schemas-microsoft-com:office:word" xmlns:wp14="http://schemas.microsoft.com/office/word/2010/wordprocessingDrawing" xmlns:v="urn:schemas-microsoft-com:vml" xmlns:o="urn:schemas-microsoft-com:office:office" xmlns:mc="http://schemas.openxmlformats.org/markup-compatibility/2006" xmlns:wpc="http://schemas.microsoft.com/office/word/2010/wordprocessingCanvas" xmlns="" val="0"/>
+                          <a14:useLocalDpi xmlns="" xmlns:wpc="http://schemas.microsoft.com/office/word/2010/wordprocessingCanvas" xmlns:mc="http://schemas.openxmlformats.org/markup-compatibility/2006" xmlns:o="urn:schemas-microsoft-com:office:office" xmlns:v="urn:schemas-microsoft-com:vml" xmlns:wp14="http://schemas.microsoft.com/office/word/2010/wordprocessingDrawing" xmlns:w10="urn:schemas-microsoft-com:office:word" xmlns:w="http://schemas.openxmlformats.org/wordprocessingml/2006/main" xmlns:w14="http://schemas.microsoft.com/office/word/2010/wordml" xmlns:wpg="http://schemas.microsoft.com/office/word/2010/wordprocessingGroup" xmlns:wpi="http://schemas.microsoft.com/office/word/2010/wordprocessingInk" xmlns:wps="http://schemas.microsoft.com/office/word/2010/wordprocessingShape" xmlns:a14="http://schemas.microsoft.com/office/drawing/2010/main" val="0"/>
                         </a:ext>
                       </a:extLst>
                     </a:blip>
@@ -7162,7 +7162,7 @@
                     <a:blip r:embed="rId30">
                       <a:extLst>
                         <a:ext uri="{28A0092B-C50C-407E-A947-70E740481C1C}">
-                          <a14:useLocalDpi xmlns:a14="http://schemas.microsoft.com/office/drawing/2010/main" xmlns:wps="http://schemas.microsoft.com/office/word/2010/wordprocessingShape" xmlns:wpi="http://schemas.microsoft.com/office/word/2010/wordprocessingInk" xmlns:wpg="http://schemas.microsoft.com/office/word/2010/wordprocessingGroup" xmlns:w14="http://schemas.microsoft.com/office/word/2010/wordml" xmlns:w="http://schemas.openxmlformats.org/wordprocessingml/2006/main" xmlns:w10="urn:schemas-microsoft-com:office:word" xmlns:wp14="http://schemas.microsoft.com/office/word/2010/wordprocessingDrawing" xmlns:v="urn:schemas-microsoft-com:vml" xmlns:o="urn:schemas-microsoft-com:office:office" xmlns:mc="http://schemas.openxmlformats.org/markup-compatibility/2006" xmlns:wpc="http://schemas.microsoft.com/office/word/2010/wordprocessingCanvas" xmlns="" val="0"/>
+                          <a14:useLocalDpi xmlns="" xmlns:wpc="http://schemas.microsoft.com/office/word/2010/wordprocessingCanvas" xmlns:mc="http://schemas.openxmlformats.org/markup-compatibility/2006" xmlns:o="urn:schemas-microsoft-com:office:office" xmlns:v="urn:schemas-microsoft-com:vml" xmlns:wp14="http://schemas.microsoft.com/office/word/2010/wordprocessingDrawing" xmlns:w10="urn:schemas-microsoft-com:office:word" xmlns:w="http://schemas.openxmlformats.org/wordprocessingml/2006/main" xmlns:w14="http://schemas.microsoft.com/office/word/2010/wordml" xmlns:wpg="http://schemas.microsoft.com/office/word/2010/wordprocessingGroup" xmlns:wpi="http://schemas.microsoft.com/office/word/2010/wordprocessingInk" xmlns:wps="http://schemas.microsoft.com/office/word/2010/wordprocessingShape" xmlns:a14="http://schemas.microsoft.com/office/drawing/2010/main" val="0"/>
                         </a:ext>
                       </a:extLst>
                     </a:blip>
@@ -7240,7 +7240,7 @@
                     <a:blip r:embed="rId31">
                       <a:extLst>
                         <a:ext uri="{28A0092B-C50C-407E-A947-70E740481C1C}">
-                          <a14:useLocalDpi xmlns:a14="http://schemas.microsoft.com/office/drawing/2010/main" xmlns:wps="http://schemas.microsoft.com/office/word/2010/wordprocessingShape" xmlns:wpi="http://schemas.microsoft.com/office/word/2010/wordprocessingInk" xmlns:wpg="http://schemas.microsoft.com/office/word/2010/wordprocessingGroup" xmlns:w14="http://schemas.microsoft.com/office/word/2010/wordml" xmlns:w="http://schemas.openxmlformats.org/wordprocessingml/2006/main" xmlns:w10="urn:schemas-microsoft-com:office:word" xmlns:wp14="http://schemas.microsoft.com/office/word/2010/wordprocessingDrawing" xmlns:v="urn:schemas-microsoft-com:vml" xmlns:o="urn:schemas-microsoft-com:office:office" xmlns:mc="http://schemas.openxmlformats.org/markup-compatibility/2006" xmlns:wpc="http://schemas.microsoft.com/office/word/2010/wordprocessingCanvas" xmlns="" val="0"/>
+                          <a14:useLocalDpi xmlns="" xmlns:wpc="http://schemas.microsoft.com/office/word/2010/wordprocessingCanvas" xmlns:mc="http://schemas.openxmlformats.org/markup-compatibility/2006" xmlns:o="urn:schemas-microsoft-com:office:office" xmlns:v="urn:schemas-microsoft-com:vml" xmlns:wp14="http://schemas.microsoft.com/office/word/2010/wordprocessingDrawing" xmlns:w10="urn:schemas-microsoft-com:office:word" xmlns:w="http://schemas.openxmlformats.org/wordprocessingml/2006/main" xmlns:w14="http://schemas.microsoft.com/office/word/2010/wordml" xmlns:wpg="http://schemas.microsoft.com/office/word/2010/wordprocessingGroup" xmlns:wpi="http://schemas.microsoft.com/office/word/2010/wordprocessingInk" xmlns:wps="http://schemas.microsoft.com/office/word/2010/wordprocessingShape" xmlns:a14="http://schemas.microsoft.com/office/drawing/2010/main" val="0"/>
                         </a:ext>
                       </a:extLst>
                     </a:blip>
@@ -7325,7 +7325,7 @@
                     <a:blip r:embed="rId32">
                       <a:extLst>
                         <a:ext uri="{28A0092B-C50C-407E-A947-70E740481C1C}">
-                          <a14:useLocalDpi xmlns:a14="http://schemas.microsoft.com/office/drawing/2010/main" xmlns:wps="http://schemas.microsoft.com/office/word/2010/wordprocessingShape" xmlns:wpi="http://schemas.microsoft.com/office/word/2010/wordprocessingInk" xmlns:wpg="http://schemas.microsoft.com/office/word/2010/wordprocessingGroup" xmlns:w14="http://schemas.microsoft.com/office/word/2010/wordml" xmlns:w="http://schemas.openxmlformats.org/wordprocessingml/2006/main" xmlns:w10="urn:schemas-microsoft-com:office:word" xmlns:wp14="http://schemas.microsoft.com/office/word/2010/wordprocessingDrawing" xmlns:v="urn:schemas-microsoft-com:vml" xmlns:o="urn:schemas-microsoft-com:office:office" xmlns:mc="http://schemas.openxmlformats.org/markup-compatibility/2006" xmlns:wpc="http://schemas.microsoft.com/office/word/2010/wordprocessingCanvas" xmlns="" val="0"/>
+                          <a14:useLocalDpi xmlns="" xmlns:wpc="http://schemas.microsoft.com/office/word/2010/wordprocessingCanvas" xmlns:mc="http://schemas.openxmlformats.org/markup-compatibility/2006" xmlns:o="urn:schemas-microsoft-com:office:office" xmlns:v="urn:schemas-microsoft-com:vml" xmlns:wp14="http://schemas.microsoft.com/office/word/2010/wordprocessingDrawing" xmlns:w10="urn:schemas-microsoft-com:office:word" xmlns:w="http://schemas.openxmlformats.org/wordprocessingml/2006/main" xmlns:w14="http://schemas.microsoft.com/office/word/2010/wordml" xmlns:wpg="http://schemas.microsoft.com/office/word/2010/wordprocessingGroup" xmlns:wpi="http://schemas.microsoft.com/office/word/2010/wordprocessingInk" xmlns:wps="http://schemas.microsoft.com/office/word/2010/wordprocessingShape" xmlns:a14="http://schemas.microsoft.com/office/drawing/2010/main" val="0"/>
                         </a:ext>
                       </a:extLst>
                     </a:blip>
@@ -7380,7 +7380,7 @@
                     <a:blip r:embed="rId33">
                       <a:extLst>
                         <a:ext uri="{28A0092B-C50C-407E-A947-70E740481C1C}">
-                          <a14:useLocalDpi xmlns:a14="http://schemas.microsoft.com/office/drawing/2010/main" xmlns:wps="http://schemas.microsoft.com/office/word/2010/wordprocessingShape" xmlns:wpi="http://schemas.microsoft.com/office/word/2010/wordprocessingInk" xmlns:wpg="http://schemas.microsoft.com/office/word/2010/wordprocessingGroup" xmlns:w14="http://schemas.microsoft.com/office/word/2010/wordml" xmlns:w="http://schemas.openxmlformats.org/wordprocessingml/2006/main" xmlns:w10="urn:schemas-microsoft-com:office:word" xmlns:wp14="http://schemas.microsoft.com/office/word/2010/wordprocessingDrawing" xmlns:v="urn:schemas-microsoft-com:vml" xmlns:o="urn:schemas-microsoft-com:office:office" xmlns:mc="http://schemas.openxmlformats.org/markup-compatibility/2006" xmlns:wpc="http://schemas.microsoft.com/office/word/2010/wordprocessingCanvas" xmlns="" val="0"/>
+                          <a14:useLocalDpi xmlns="" xmlns:wpc="http://schemas.microsoft.com/office/word/2010/wordprocessingCanvas" xmlns:mc="http://schemas.openxmlformats.org/markup-compatibility/2006" xmlns:o="urn:schemas-microsoft-com:office:office" xmlns:v="urn:schemas-microsoft-com:vml" xmlns:wp14="http://schemas.microsoft.com/office/word/2010/wordprocessingDrawing" xmlns:w10="urn:schemas-microsoft-com:office:word" xmlns:w="http://schemas.openxmlformats.org/wordprocessingml/2006/main" xmlns:w14="http://schemas.microsoft.com/office/word/2010/wordml" xmlns:wpg="http://schemas.microsoft.com/office/word/2010/wordprocessingGroup" xmlns:wpi="http://schemas.microsoft.com/office/word/2010/wordprocessingInk" xmlns:wps="http://schemas.microsoft.com/office/word/2010/wordprocessingShape" xmlns:a14="http://schemas.microsoft.com/office/drawing/2010/main" val="0"/>
                         </a:ext>
                       </a:extLst>
                     </a:blip>
@@ -7467,7 +7467,7 @@
                     <a:blip r:embed="rId34">
                       <a:extLst>
                         <a:ext uri="{28A0092B-C50C-407E-A947-70E740481C1C}">
-                          <a14:useLocalDpi xmlns:a14="http://schemas.microsoft.com/office/drawing/2010/main" xmlns:wps="http://schemas.microsoft.com/office/word/2010/wordprocessingShape" xmlns:wpi="http://schemas.microsoft.com/office/word/2010/wordprocessingInk" xmlns:wpg="http://schemas.microsoft.com/office/word/2010/wordprocessingGroup" xmlns:w14="http://schemas.microsoft.com/office/word/2010/wordml" xmlns:w="http://schemas.openxmlformats.org/wordprocessingml/2006/main" xmlns:w10="urn:schemas-microsoft-com:office:word" xmlns:wp14="http://schemas.microsoft.com/office/word/2010/wordprocessingDrawing" xmlns:v="urn:schemas-microsoft-com:vml" xmlns:o="urn:schemas-microsoft-com:office:office" xmlns:mc="http://schemas.openxmlformats.org/markup-compatibility/2006" xmlns:wpc="http://schemas.microsoft.com/office/word/2010/wordprocessingCanvas" xmlns="" val="0"/>
+                          <a14:useLocalDpi xmlns="" xmlns:wpc="http://schemas.microsoft.com/office/word/2010/wordprocessingCanvas" xmlns:mc="http://schemas.openxmlformats.org/markup-compatibility/2006" xmlns:o="urn:schemas-microsoft-com:office:office" xmlns:v="urn:schemas-microsoft-com:vml" xmlns:wp14="http://schemas.microsoft.com/office/word/2010/wordprocessingDrawing" xmlns:w10="urn:schemas-microsoft-com:office:word" xmlns:w="http://schemas.openxmlformats.org/wordprocessingml/2006/main" xmlns:w14="http://schemas.microsoft.com/office/word/2010/wordml" xmlns:wpg="http://schemas.microsoft.com/office/word/2010/wordprocessingGroup" xmlns:wpi="http://schemas.microsoft.com/office/word/2010/wordprocessingInk" xmlns:wps="http://schemas.microsoft.com/office/word/2010/wordprocessingShape" xmlns:a14="http://schemas.microsoft.com/office/drawing/2010/main" val="0"/>
                         </a:ext>
                       </a:extLst>
                     </a:blip>
@@ -8279,7 +8279,7 @@
                     <a:blip r:embed="rId35">
                       <a:extLst>
                         <a:ext uri="{28A0092B-C50C-407E-A947-70E740481C1C}">
-                          <a14:useLocalDpi xmlns:a14="http://schemas.microsoft.com/office/drawing/2010/main" xmlns:wps="http://schemas.microsoft.com/office/word/2010/wordprocessingShape" xmlns:wpi="http://schemas.microsoft.com/office/word/2010/wordprocessingInk" xmlns:wpg="http://schemas.microsoft.com/office/word/2010/wordprocessingGroup" xmlns:w14="http://schemas.microsoft.com/office/word/2010/wordml" xmlns:w="http://schemas.openxmlformats.org/wordprocessingml/2006/main" xmlns:w10="urn:schemas-microsoft-com:office:word" xmlns:wp14="http://schemas.microsoft.com/office/word/2010/wordprocessingDrawing" xmlns:v="urn:schemas-microsoft-com:vml" xmlns:o="urn:schemas-microsoft-com:office:office" xmlns:mc="http://schemas.openxmlformats.org/markup-compatibility/2006" xmlns:wpc="http://schemas.microsoft.com/office/word/2010/wordprocessingCanvas" xmlns="" val="0"/>
+                          <a14:useLocalDpi xmlns="" xmlns:wpc="http://schemas.microsoft.com/office/word/2010/wordprocessingCanvas" xmlns:mc="http://schemas.openxmlformats.org/markup-compatibility/2006" xmlns:o="urn:schemas-microsoft-com:office:office" xmlns:v="urn:schemas-microsoft-com:vml" xmlns:wp14="http://schemas.microsoft.com/office/word/2010/wordprocessingDrawing" xmlns:w10="urn:schemas-microsoft-com:office:word" xmlns:w="http://schemas.openxmlformats.org/wordprocessingml/2006/main" xmlns:w14="http://schemas.microsoft.com/office/word/2010/wordml" xmlns:wpg="http://schemas.microsoft.com/office/word/2010/wordprocessingGroup" xmlns:wpi="http://schemas.microsoft.com/office/word/2010/wordprocessingInk" xmlns:wps="http://schemas.microsoft.com/office/word/2010/wordprocessingShape" xmlns:a14="http://schemas.microsoft.com/office/drawing/2010/main" val="0"/>
                         </a:ext>
                       </a:extLst>
                     </a:blip>
@@ -8797,7 +8797,7 @@
                     <a:blip r:embed="rId36">
                       <a:extLst>
                         <a:ext uri="{28A0092B-C50C-407E-A947-70E740481C1C}">
-                          <a14:useLocalDpi xmlns:a14="http://schemas.microsoft.com/office/drawing/2010/main" xmlns:wps="http://schemas.microsoft.com/office/word/2010/wordprocessingShape" xmlns:wpi="http://schemas.microsoft.com/office/word/2010/wordprocessingInk" xmlns:wpg="http://schemas.microsoft.com/office/word/2010/wordprocessingGroup" xmlns:w14="http://schemas.microsoft.com/office/word/2010/wordml" xmlns:w="http://schemas.openxmlformats.org/wordprocessingml/2006/main" xmlns:w10="urn:schemas-microsoft-com:office:word" xmlns:wp14="http://schemas.microsoft.com/office/word/2010/wordprocessingDrawing" xmlns:v="urn:schemas-microsoft-com:vml" xmlns:o="urn:schemas-microsoft-com:office:office" xmlns:mc="http://schemas.openxmlformats.org/markup-compatibility/2006" xmlns:wpc="http://schemas.microsoft.com/office/word/2010/wordprocessingCanvas" xmlns="" val="0"/>
+                          <a14:useLocalDpi xmlns="" xmlns:wpc="http://schemas.microsoft.com/office/word/2010/wordprocessingCanvas" xmlns:mc="http://schemas.openxmlformats.org/markup-compatibility/2006" xmlns:o="urn:schemas-microsoft-com:office:office" xmlns:v="urn:schemas-microsoft-com:vml" xmlns:wp14="http://schemas.microsoft.com/office/word/2010/wordprocessingDrawing" xmlns:w10="urn:schemas-microsoft-com:office:word" xmlns:w="http://schemas.openxmlformats.org/wordprocessingml/2006/main" xmlns:w14="http://schemas.microsoft.com/office/word/2010/wordml" xmlns:wpg="http://schemas.microsoft.com/office/word/2010/wordprocessingGroup" xmlns:wpi="http://schemas.microsoft.com/office/word/2010/wordprocessingInk" xmlns:wps="http://schemas.microsoft.com/office/word/2010/wordprocessingShape" xmlns:a14="http://schemas.microsoft.com/office/drawing/2010/main" val="0"/>
                         </a:ext>
                       </a:extLst>
                     </a:blip>
@@ -9030,7 +9030,7 @@
                     <a:blip r:embed="rId37">
                       <a:extLst>
                         <a:ext uri="{28A0092B-C50C-407E-A947-70E740481C1C}">
-                          <a14:useLocalDpi xmlns:a14="http://schemas.microsoft.com/office/drawing/2010/main" xmlns:wps="http://schemas.microsoft.com/office/word/2010/wordprocessingShape" xmlns:wpi="http://schemas.microsoft.com/office/word/2010/wordprocessingInk" xmlns:wpg="http://schemas.microsoft.com/office/word/2010/wordprocessingGroup" xmlns:w14="http://schemas.microsoft.com/office/word/2010/wordml" xmlns:w="http://schemas.openxmlformats.org/wordprocessingml/2006/main" xmlns:w10="urn:schemas-microsoft-com:office:word" xmlns:wp14="http://schemas.microsoft.com/office/word/2010/wordprocessingDrawing" xmlns:v="urn:schemas-microsoft-com:vml" xmlns:o="urn:schemas-microsoft-com:office:office" xmlns:mc="http://schemas.openxmlformats.org/markup-compatibility/2006" xmlns:wpc="http://schemas.microsoft.com/office/word/2010/wordprocessingCanvas" xmlns="" val="0"/>
+                          <a14:useLocalDpi xmlns="" xmlns:wpc="http://schemas.microsoft.com/office/word/2010/wordprocessingCanvas" xmlns:mc="http://schemas.openxmlformats.org/markup-compatibility/2006" xmlns:o="urn:schemas-microsoft-com:office:office" xmlns:v="urn:schemas-microsoft-com:vml" xmlns:wp14="http://schemas.microsoft.com/office/word/2010/wordprocessingDrawing" xmlns:w10="urn:schemas-microsoft-com:office:word" xmlns:w="http://schemas.openxmlformats.org/wordprocessingml/2006/main" xmlns:w14="http://schemas.microsoft.com/office/word/2010/wordml" xmlns:wpg="http://schemas.microsoft.com/office/word/2010/wordprocessingGroup" xmlns:wpi="http://schemas.microsoft.com/office/word/2010/wordprocessingInk" xmlns:wps="http://schemas.microsoft.com/office/word/2010/wordprocessingShape" xmlns:a14="http://schemas.microsoft.com/office/drawing/2010/main" val="0"/>
                         </a:ext>
                       </a:extLst>
                     </a:blip>
@@ -9822,7 +9822,7 @@
                     <a:blip r:embed="rId38">
                       <a:extLst>
                         <a:ext uri="{28A0092B-C50C-407E-A947-70E740481C1C}">
-                          <a14:useLocalDpi xmlns:a14="http://schemas.microsoft.com/office/drawing/2010/main" xmlns:wps="http://schemas.microsoft.com/office/word/2010/wordprocessingShape" xmlns:wpi="http://schemas.microsoft.com/office/word/2010/wordprocessingInk" xmlns:wpg="http://schemas.microsoft.com/office/word/2010/wordprocessingGroup" xmlns:w14="http://schemas.microsoft.com/office/word/2010/wordml" xmlns:w="http://schemas.openxmlformats.org/wordprocessingml/2006/main" xmlns:w10="urn:schemas-microsoft-com:office:word" xmlns:wp14="http://schemas.microsoft.com/office/word/2010/wordprocessingDrawing" xmlns:v="urn:schemas-microsoft-com:vml" xmlns:o="urn:schemas-microsoft-com:office:office" xmlns:mc="http://schemas.openxmlformats.org/markup-compatibility/2006" xmlns:wpc="http://schemas.microsoft.com/office/word/2010/wordprocessingCanvas" xmlns="" val="0"/>
+                          <a14:useLocalDpi xmlns="" xmlns:wpc="http://schemas.microsoft.com/office/word/2010/wordprocessingCanvas" xmlns:mc="http://schemas.openxmlformats.org/markup-compatibility/2006" xmlns:o="urn:schemas-microsoft-com:office:office" xmlns:v="urn:schemas-microsoft-com:vml" xmlns:wp14="http://schemas.microsoft.com/office/word/2010/wordprocessingDrawing" xmlns:w10="urn:schemas-microsoft-com:office:word" xmlns:w="http://schemas.openxmlformats.org/wordprocessingml/2006/main" xmlns:w14="http://schemas.microsoft.com/office/word/2010/wordml" xmlns:wpg="http://schemas.microsoft.com/office/word/2010/wordprocessingGroup" xmlns:wpi="http://schemas.microsoft.com/office/word/2010/wordprocessingInk" xmlns:wps="http://schemas.microsoft.com/office/word/2010/wordprocessingShape" xmlns:a14="http://schemas.microsoft.com/office/drawing/2010/main" val="0"/>
                         </a:ext>
                       </a:extLst>
                     </a:blip>
@@ -9917,7 +9917,7 @@
                     <a:blip r:embed="rId39">
                       <a:extLst>
                         <a:ext uri="{28A0092B-C50C-407E-A947-70E740481C1C}">
-                          <a14:useLocalDpi xmlns:a14="http://schemas.microsoft.com/office/drawing/2010/main" xmlns:wps="http://schemas.microsoft.com/office/word/2010/wordprocessingShape" xmlns:wpi="http://schemas.microsoft.com/office/word/2010/wordprocessingInk" xmlns:wpg="http://schemas.microsoft.com/office/word/2010/wordprocessingGroup" xmlns:w14="http://schemas.microsoft.com/office/word/2010/wordml" xmlns:w="http://schemas.openxmlformats.org/wordprocessingml/2006/main" xmlns:w10="urn:schemas-microsoft-com:office:word" xmlns:wp14="http://schemas.microsoft.com/office/word/2010/wordprocessingDrawing" xmlns:v="urn:schemas-microsoft-com:vml" xmlns:o="urn:schemas-microsoft-com:office:office" xmlns:mc="http://schemas.openxmlformats.org/markup-compatibility/2006" xmlns:wpc="http://schemas.microsoft.com/office/word/2010/wordprocessingCanvas" xmlns="" val="0"/>
+                          <a14:useLocalDpi xmlns="" xmlns:wpc="http://schemas.microsoft.com/office/word/2010/wordprocessingCanvas" xmlns:mc="http://schemas.openxmlformats.org/markup-compatibility/2006" xmlns:o="urn:schemas-microsoft-com:office:office" xmlns:v="urn:schemas-microsoft-com:vml" xmlns:wp14="http://schemas.microsoft.com/office/word/2010/wordprocessingDrawing" xmlns:w10="urn:schemas-microsoft-com:office:word" xmlns:w="http://schemas.openxmlformats.org/wordprocessingml/2006/main" xmlns:w14="http://schemas.microsoft.com/office/word/2010/wordml" xmlns:wpg="http://schemas.microsoft.com/office/word/2010/wordprocessingGroup" xmlns:wpi="http://schemas.microsoft.com/office/word/2010/wordprocessingInk" xmlns:wps="http://schemas.microsoft.com/office/word/2010/wordprocessingShape" xmlns:a14="http://schemas.microsoft.com/office/drawing/2010/main" val="0"/>
                         </a:ext>
                       </a:extLst>
                     </a:blip>
@@ -10013,7 +10013,7 @@
                     <a:blip r:embed="rId40">
                       <a:extLst>
                         <a:ext uri="{28A0092B-C50C-407E-A947-70E740481C1C}">
-                          <a14:useLocalDpi xmlns:a14="http://schemas.microsoft.com/office/drawing/2010/main" xmlns:wps="http://schemas.microsoft.com/office/word/2010/wordprocessingShape" xmlns:wpi="http://schemas.microsoft.com/office/word/2010/wordprocessingInk" xmlns:wpg="http://schemas.microsoft.com/office/word/2010/wordprocessingGroup" xmlns:w14="http://schemas.microsoft.com/office/word/2010/wordml" xmlns:w="http://schemas.openxmlformats.org/wordprocessingml/2006/main" xmlns:w10="urn:schemas-microsoft-com:office:word" xmlns:wp14="http://schemas.microsoft.com/office/word/2010/wordprocessingDrawing" xmlns:v="urn:schemas-microsoft-com:vml" xmlns:o="urn:schemas-microsoft-com:office:office" xmlns:mc="http://schemas.openxmlformats.org/markup-compatibility/2006" xmlns:wpc="http://schemas.microsoft.com/office/word/2010/wordprocessingCanvas" xmlns="" val="0"/>
+                          <a14:useLocalDpi xmlns="" xmlns:wpc="http://schemas.microsoft.com/office/word/2010/wordprocessingCanvas" xmlns:mc="http://schemas.openxmlformats.org/markup-compatibility/2006" xmlns:o="urn:schemas-microsoft-com:office:office" xmlns:v="urn:schemas-microsoft-com:vml" xmlns:wp14="http://schemas.microsoft.com/office/word/2010/wordprocessingDrawing" xmlns:w10="urn:schemas-microsoft-com:office:word" xmlns:w="http://schemas.openxmlformats.org/wordprocessingml/2006/main" xmlns:w14="http://schemas.microsoft.com/office/word/2010/wordml" xmlns:wpg="http://schemas.microsoft.com/office/word/2010/wordprocessingGroup" xmlns:wpi="http://schemas.microsoft.com/office/word/2010/wordprocessingInk" xmlns:wps="http://schemas.microsoft.com/office/word/2010/wordprocessingShape" xmlns:a14="http://schemas.microsoft.com/office/drawing/2010/main" val="0"/>
                         </a:ext>
                       </a:extLst>
                     </a:blip>
@@ -10171,7 +10171,7 @@
                     <a:blip r:embed="rId41">
                       <a:extLst>
                         <a:ext uri="{28A0092B-C50C-407E-A947-70E740481C1C}">
-                          <a14:useLocalDpi xmlns:a14="http://schemas.microsoft.com/office/drawing/2010/main" xmlns:wps="http://schemas.microsoft.com/office/word/2010/wordprocessingShape" xmlns:wpi="http://schemas.microsoft.com/office/word/2010/wordprocessingInk" xmlns:wpg="http://schemas.microsoft.com/office/word/2010/wordprocessingGroup" xmlns:w14="http://schemas.microsoft.com/office/word/2010/wordml" xmlns:w="http://schemas.openxmlformats.org/wordprocessingml/2006/main" xmlns:w10="urn:schemas-microsoft-com:office:word" xmlns:wp14="http://schemas.microsoft.com/office/word/2010/wordprocessingDrawing" xmlns:v="urn:schemas-microsoft-com:vml" xmlns:o="urn:schemas-microsoft-com:office:office" xmlns:mc="http://schemas.openxmlformats.org/markup-compatibility/2006" xmlns:wpc="http://schemas.microsoft.com/office/word/2010/wordprocessingCanvas" xmlns="" val="0"/>
+                          <a14:useLocalDpi xmlns="" xmlns:wpc="http://schemas.microsoft.com/office/word/2010/wordprocessingCanvas" xmlns:mc="http://schemas.openxmlformats.org/markup-compatibility/2006" xmlns:o="urn:schemas-microsoft-com:office:office" xmlns:v="urn:schemas-microsoft-com:vml" xmlns:wp14="http://schemas.microsoft.com/office/word/2010/wordprocessingDrawing" xmlns:w10="urn:schemas-microsoft-com:office:word" xmlns:w="http://schemas.openxmlformats.org/wordprocessingml/2006/main" xmlns:w14="http://schemas.microsoft.com/office/word/2010/wordml" xmlns:wpg="http://schemas.microsoft.com/office/word/2010/wordprocessingGroup" xmlns:wpi="http://schemas.microsoft.com/office/word/2010/wordprocessingInk" xmlns:wps="http://schemas.microsoft.com/office/word/2010/wordprocessingShape" xmlns:a14="http://schemas.microsoft.com/office/drawing/2010/main" val="0"/>
                         </a:ext>
                       </a:extLst>
                     </a:blip>
@@ -10418,7 +10418,7 @@
                     <a:blip r:embed="rId43">
                       <a:extLst>
                         <a:ext uri="{28A0092B-C50C-407E-A947-70E740481C1C}">
-                          <a14:useLocalDpi xmlns:a14="http://schemas.microsoft.com/office/drawing/2010/main" xmlns:wps="http://schemas.microsoft.com/office/word/2010/wordprocessingShape" xmlns:wpi="http://schemas.microsoft.com/office/word/2010/wordprocessingInk" xmlns:wpg="http://schemas.microsoft.com/office/word/2010/wordprocessingGroup" xmlns:w14="http://schemas.microsoft.com/office/word/2010/wordml" xmlns:w="http://schemas.openxmlformats.org/wordprocessingml/2006/main" xmlns:w10="urn:schemas-microsoft-com:office:word" xmlns:wp14="http://schemas.microsoft.com/office/word/2010/wordprocessingDrawing" xmlns:v="urn:schemas-microsoft-com:vml" xmlns:o="urn:schemas-microsoft-com:office:office" xmlns:mc="http://schemas.openxmlformats.org/markup-compatibility/2006" xmlns:wpc="http://schemas.microsoft.com/office/word/2010/wordprocessingCanvas" xmlns="" val="0"/>
+                          <a14:useLocalDpi xmlns="" xmlns:wpc="http://schemas.microsoft.com/office/word/2010/wordprocessingCanvas" xmlns:mc="http://schemas.openxmlformats.org/markup-compatibility/2006" xmlns:o="urn:schemas-microsoft-com:office:office" xmlns:v="urn:schemas-microsoft-com:vml" xmlns:wp14="http://schemas.microsoft.com/office/word/2010/wordprocessingDrawing" xmlns:w10="urn:schemas-microsoft-com:office:word" xmlns:w="http://schemas.openxmlformats.org/wordprocessingml/2006/main" xmlns:w14="http://schemas.microsoft.com/office/word/2010/wordml" xmlns:wpg="http://schemas.microsoft.com/office/word/2010/wordprocessingGroup" xmlns:wpi="http://schemas.microsoft.com/office/word/2010/wordprocessingInk" xmlns:wps="http://schemas.microsoft.com/office/word/2010/wordprocessingShape" xmlns:a14="http://schemas.microsoft.com/office/drawing/2010/main" val="0"/>
                         </a:ext>
                       </a:extLst>
                     </a:blip>
@@ -10526,7 +10526,7 @@
                     <a:blip r:embed="rId44">
                       <a:extLst>
                         <a:ext uri="{28A0092B-C50C-407E-A947-70E740481C1C}">
-                          <a14:useLocalDpi xmlns:a14="http://schemas.microsoft.com/office/drawing/2010/main" xmlns:wps="http://schemas.microsoft.com/office/word/2010/wordprocessingShape" xmlns:wpi="http://schemas.microsoft.com/office/word/2010/wordprocessingInk" xmlns:wpg="http://schemas.microsoft.com/office/word/2010/wordprocessingGroup" xmlns:w14="http://schemas.microsoft.com/office/word/2010/wordml" xmlns:w="http://schemas.openxmlformats.org/wordprocessingml/2006/main" xmlns:w10="urn:schemas-microsoft-com:office:word" xmlns:wp14="http://schemas.microsoft.com/office/word/2010/wordprocessingDrawing" xmlns:v="urn:schemas-microsoft-com:vml" xmlns:o="urn:schemas-microsoft-com:office:office" xmlns:mc="http://schemas.openxmlformats.org/markup-compatibility/2006" xmlns:wpc="http://schemas.microsoft.com/office/word/2010/wordprocessingCanvas" xmlns="" val="0"/>
+                          <a14:useLocalDpi xmlns="" xmlns:wpc="http://schemas.microsoft.com/office/word/2010/wordprocessingCanvas" xmlns:mc="http://schemas.openxmlformats.org/markup-compatibility/2006" xmlns:o="urn:schemas-microsoft-com:office:office" xmlns:v="urn:schemas-microsoft-com:vml" xmlns:wp14="http://schemas.microsoft.com/office/word/2010/wordprocessingDrawing" xmlns:w10="urn:schemas-microsoft-com:office:word" xmlns:w="http://schemas.openxmlformats.org/wordprocessingml/2006/main" xmlns:w14="http://schemas.microsoft.com/office/word/2010/wordml" xmlns:wpg="http://schemas.microsoft.com/office/word/2010/wordprocessingGroup" xmlns:wpi="http://schemas.microsoft.com/office/word/2010/wordprocessingInk" xmlns:wps="http://schemas.microsoft.com/office/word/2010/wordprocessingShape" xmlns:a14="http://schemas.microsoft.com/office/drawing/2010/main" val="0"/>
                         </a:ext>
                       </a:extLst>
                     </a:blip>
@@ -10624,7 +10624,7 @@
                     <a:blip r:embed="rId45">
                       <a:extLst>
                         <a:ext uri="{28A0092B-C50C-407E-A947-70E740481C1C}">
-                          <a14:useLocalDpi xmlns:a14="http://schemas.microsoft.com/office/drawing/2010/main" xmlns:wps="http://schemas.microsoft.com/office/word/2010/wordprocessingShape" xmlns:wpi="http://schemas.microsoft.com/office/word/2010/wordprocessingInk" xmlns:wpg="http://schemas.microsoft.com/office/word/2010/wordprocessingGroup" xmlns:w14="http://schemas.microsoft.com/office/word/2010/wordml" xmlns:w="http://schemas.openxmlformats.org/wordprocessingml/2006/main" xmlns:w10="urn:schemas-microsoft-com:office:word" xmlns:wp14="http://schemas.microsoft.com/office/word/2010/wordprocessingDrawing" xmlns:v="urn:schemas-microsoft-com:vml" xmlns:o="urn:schemas-microsoft-com:office:office" xmlns:mc="http://schemas.openxmlformats.org/markup-compatibility/2006" xmlns:wpc="http://schemas.microsoft.com/office/word/2010/wordprocessingCanvas" xmlns="" val="0"/>
+                          <a14:useLocalDpi xmlns="" xmlns:wpc="http://schemas.microsoft.com/office/word/2010/wordprocessingCanvas" xmlns:mc="http://schemas.openxmlformats.org/markup-compatibility/2006" xmlns:o="urn:schemas-microsoft-com:office:office" xmlns:v="urn:schemas-microsoft-com:vml" xmlns:wp14="http://schemas.microsoft.com/office/word/2010/wordprocessingDrawing" xmlns:w10="urn:schemas-microsoft-com:office:word" xmlns:w="http://schemas.openxmlformats.org/wordprocessingml/2006/main" xmlns:w14="http://schemas.microsoft.com/office/word/2010/wordml" xmlns:wpg="http://schemas.microsoft.com/office/word/2010/wordprocessingGroup" xmlns:wpi="http://schemas.microsoft.com/office/word/2010/wordprocessingInk" xmlns:wps="http://schemas.microsoft.com/office/word/2010/wordprocessingShape" xmlns:a14="http://schemas.microsoft.com/office/drawing/2010/main" val="0"/>
                         </a:ext>
                       </a:extLst>
                     </a:blip>
@@ -10687,7 +10687,7 @@
                     <a:blip r:embed="rId46">
                       <a:extLst>
                         <a:ext uri="{28A0092B-C50C-407E-A947-70E740481C1C}">
-                          <a14:useLocalDpi xmlns:a14="http://schemas.microsoft.com/office/drawing/2010/main" xmlns:wps="http://schemas.microsoft.com/office/word/2010/wordprocessingShape" xmlns:wpi="http://schemas.microsoft.com/office/word/2010/wordprocessingInk" xmlns:wpg="http://schemas.microsoft.com/office/word/2010/wordprocessingGroup" xmlns:w14="http://schemas.microsoft.com/office/word/2010/wordml" xmlns:w="http://schemas.openxmlformats.org/wordprocessingml/2006/main" xmlns:w10="urn:schemas-microsoft-com:office:word" xmlns:wp14="http://schemas.microsoft.com/office/word/2010/wordprocessingDrawing" xmlns:v="urn:schemas-microsoft-com:vml" xmlns:o="urn:schemas-microsoft-com:office:office" xmlns:mc="http://schemas.openxmlformats.org/markup-compatibility/2006" xmlns:wpc="http://schemas.microsoft.com/office/word/2010/wordprocessingCanvas" xmlns="" val="0"/>
+                          <a14:useLocalDpi xmlns="" xmlns:wpc="http://schemas.microsoft.com/office/word/2010/wordprocessingCanvas" xmlns:mc="http://schemas.openxmlformats.org/markup-compatibility/2006" xmlns:o="urn:schemas-microsoft-com:office:office" xmlns:v="urn:schemas-microsoft-com:vml" xmlns:wp14="http://schemas.microsoft.com/office/word/2010/wordprocessingDrawing" xmlns:w10="urn:schemas-microsoft-com:office:word" xmlns:w="http://schemas.openxmlformats.org/wordprocessingml/2006/main" xmlns:w14="http://schemas.microsoft.com/office/word/2010/wordml" xmlns:wpg="http://schemas.microsoft.com/office/word/2010/wordprocessingGroup" xmlns:wpi="http://schemas.microsoft.com/office/word/2010/wordprocessingInk" xmlns:wps="http://schemas.microsoft.com/office/word/2010/wordprocessingShape" xmlns:a14="http://schemas.microsoft.com/office/drawing/2010/main" val="0"/>
                         </a:ext>
                       </a:extLst>
                     </a:blip>
@@ -10762,7 +10762,7 @@
                     <a:blip r:embed="rId47">
                       <a:extLst>
                         <a:ext uri="{28A0092B-C50C-407E-A947-70E740481C1C}">
-                          <a14:useLocalDpi xmlns:a14="http://schemas.microsoft.com/office/drawing/2010/main" xmlns:wps="http://schemas.microsoft.com/office/word/2010/wordprocessingShape" xmlns:wpi="http://schemas.microsoft.com/office/word/2010/wordprocessingInk" xmlns:wpg="http://schemas.microsoft.com/office/word/2010/wordprocessingGroup" xmlns:w14="http://schemas.microsoft.com/office/word/2010/wordml" xmlns:w="http://schemas.openxmlformats.org/wordprocessingml/2006/main" xmlns:w10="urn:schemas-microsoft-com:office:word" xmlns:wp14="http://schemas.microsoft.com/office/word/2010/wordprocessingDrawing" xmlns:v="urn:schemas-microsoft-com:vml" xmlns:o="urn:schemas-microsoft-com:office:office" xmlns:mc="http://schemas.openxmlformats.org/markup-compatibility/2006" xmlns:wpc="http://schemas.microsoft.com/office/word/2010/wordprocessingCanvas" xmlns="" val="0"/>
+                          <a14:useLocalDpi xmlns="" xmlns:wpc="http://schemas.microsoft.com/office/word/2010/wordprocessingCanvas" xmlns:mc="http://schemas.openxmlformats.org/markup-compatibility/2006" xmlns:o="urn:schemas-microsoft-com:office:office" xmlns:v="urn:schemas-microsoft-com:vml" xmlns:wp14="http://schemas.microsoft.com/office/word/2010/wordprocessingDrawing" xmlns:w10="urn:schemas-microsoft-com:office:word" xmlns:w="http://schemas.openxmlformats.org/wordprocessingml/2006/main" xmlns:w14="http://schemas.microsoft.com/office/word/2010/wordml" xmlns:wpg="http://schemas.microsoft.com/office/word/2010/wordprocessingGroup" xmlns:wpi="http://schemas.microsoft.com/office/word/2010/wordprocessingInk" xmlns:wps="http://schemas.microsoft.com/office/word/2010/wordprocessingShape" xmlns:a14="http://schemas.microsoft.com/office/drawing/2010/main" val="0"/>
                         </a:ext>
                       </a:extLst>
                     </a:blip>
@@ -11697,7 +11697,7 @@
                     <a:blip r:embed="rId49">
                       <a:extLst>
                         <a:ext uri="{28A0092B-C50C-407E-A947-70E740481C1C}">
-                          <a14:useLocalDpi xmlns:a14="http://schemas.microsoft.com/office/drawing/2010/main" xmlns:wps="http://schemas.microsoft.com/office/word/2010/wordprocessingShape" xmlns:wpi="http://schemas.microsoft.com/office/word/2010/wordprocessingInk" xmlns:wpg="http://schemas.microsoft.com/office/word/2010/wordprocessingGroup" xmlns:w14="http://schemas.microsoft.com/office/word/2010/wordml" xmlns:w="http://schemas.openxmlformats.org/wordprocessingml/2006/main" xmlns:w10="urn:schemas-microsoft-com:office:word" xmlns:wp14="http://schemas.microsoft.com/office/word/2010/wordprocessingDrawing" xmlns:v="urn:schemas-microsoft-com:vml" xmlns:o="urn:schemas-microsoft-com:office:office" xmlns:mc="http://schemas.openxmlformats.org/markup-compatibility/2006" xmlns:wpc="http://schemas.microsoft.com/office/word/2010/wordprocessingCanvas" xmlns="" val="0"/>
+                          <a14:useLocalDpi xmlns="" xmlns:wpc="http://schemas.microsoft.com/office/word/2010/wordprocessingCanvas" xmlns:mc="http://schemas.openxmlformats.org/markup-compatibility/2006" xmlns:o="urn:schemas-microsoft-com:office:office" xmlns:v="urn:schemas-microsoft-com:vml" xmlns:wp14="http://schemas.microsoft.com/office/word/2010/wordprocessingDrawing" xmlns:w10="urn:schemas-microsoft-com:office:word" xmlns:w="http://schemas.openxmlformats.org/wordprocessingml/2006/main" xmlns:w14="http://schemas.microsoft.com/office/word/2010/wordml" xmlns:wpg="http://schemas.microsoft.com/office/word/2010/wordprocessingGroup" xmlns:wpi="http://schemas.microsoft.com/office/word/2010/wordprocessingInk" xmlns:wps="http://schemas.microsoft.com/office/word/2010/wordprocessingShape" xmlns:a14="http://schemas.microsoft.com/office/drawing/2010/main" val="0"/>
                         </a:ext>
                       </a:extLst>
                     </a:blip>
@@ -11912,7 +11912,7 @@
                     <a:blip r:embed="rId50">
                       <a:extLst>
                         <a:ext uri="{28A0092B-C50C-407E-A947-70E740481C1C}">
-                          <a14:useLocalDpi xmlns:a14="http://schemas.microsoft.com/office/drawing/2010/main" xmlns:wps="http://schemas.microsoft.com/office/word/2010/wordprocessingShape" xmlns:wpi="http://schemas.microsoft.com/office/word/2010/wordprocessingInk" xmlns:wpg="http://schemas.microsoft.com/office/word/2010/wordprocessingGroup" xmlns:w14="http://schemas.microsoft.com/office/word/2010/wordml" xmlns:w="http://schemas.openxmlformats.org/wordprocessingml/2006/main" xmlns:w10="urn:schemas-microsoft-com:office:word" xmlns:wp14="http://schemas.microsoft.com/office/word/2010/wordprocessingDrawing" xmlns:v="urn:schemas-microsoft-com:vml" xmlns:o="urn:schemas-microsoft-com:office:office" xmlns:mc="http://schemas.openxmlformats.org/markup-compatibility/2006" xmlns:wpc="http://schemas.microsoft.com/office/word/2010/wordprocessingCanvas" xmlns="" val="0"/>
+                          <a14:useLocalDpi xmlns="" xmlns:wpc="http://schemas.microsoft.com/office/word/2010/wordprocessingCanvas" xmlns:mc="http://schemas.openxmlformats.org/markup-compatibility/2006" xmlns:o="urn:schemas-microsoft-com:office:office" xmlns:v="urn:schemas-microsoft-com:vml" xmlns:wp14="http://schemas.microsoft.com/office/word/2010/wordprocessingDrawing" xmlns:w10="urn:schemas-microsoft-com:office:word" xmlns:w="http://schemas.openxmlformats.org/wordprocessingml/2006/main" xmlns:w14="http://schemas.microsoft.com/office/word/2010/wordml" xmlns:wpg="http://schemas.microsoft.com/office/word/2010/wordprocessingGroup" xmlns:wpi="http://schemas.microsoft.com/office/word/2010/wordprocessingInk" xmlns:wps="http://schemas.microsoft.com/office/word/2010/wordprocessingShape" xmlns:a14="http://schemas.microsoft.com/office/drawing/2010/main" val="0"/>
                         </a:ext>
                       </a:extLst>
                     </a:blip>
@@ -13515,7 +13515,7 @@
                     <a:blip r:embed="rId51">
                       <a:extLst>
                         <a:ext uri="{28A0092B-C50C-407E-A947-70E740481C1C}">
-                          <a14:useLocalDpi xmlns:a14="http://schemas.microsoft.com/office/drawing/2010/main" xmlns:wps="http://schemas.microsoft.com/office/word/2010/wordprocessingShape" xmlns:wpi="http://schemas.microsoft.com/office/word/2010/wordprocessingInk" xmlns:wpg="http://schemas.microsoft.com/office/word/2010/wordprocessingGroup" xmlns:w14="http://schemas.microsoft.com/office/word/2010/wordml" xmlns:w="http://schemas.openxmlformats.org/wordprocessingml/2006/main" xmlns:w10="urn:schemas-microsoft-com:office:word" xmlns:wp14="http://schemas.microsoft.com/office/word/2010/wordprocessingDrawing" xmlns:v="urn:schemas-microsoft-com:vml" xmlns:o="urn:schemas-microsoft-com:office:office" xmlns:mc="http://schemas.openxmlformats.org/markup-compatibility/2006" xmlns:wpc="http://schemas.microsoft.com/office/word/2010/wordprocessingCanvas" xmlns="" val="0"/>
+                          <a14:useLocalDpi xmlns="" xmlns:wpc="http://schemas.microsoft.com/office/word/2010/wordprocessingCanvas" xmlns:mc="http://schemas.openxmlformats.org/markup-compatibility/2006" xmlns:o="urn:schemas-microsoft-com:office:office" xmlns:v="urn:schemas-microsoft-com:vml" xmlns:wp14="http://schemas.microsoft.com/office/word/2010/wordprocessingDrawing" xmlns:w10="urn:schemas-microsoft-com:office:word" xmlns:w="http://schemas.openxmlformats.org/wordprocessingml/2006/main" xmlns:w14="http://schemas.microsoft.com/office/word/2010/wordml" xmlns:wpg="http://schemas.microsoft.com/office/word/2010/wordprocessingGroup" xmlns:wpi="http://schemas.microsoft.com/office/word/2010/wordprocessingInk" xmlns:wps="http://schemas.microsoft.com/office/word/2010/wordprocessingShape" xmlns:a14="http://schemas.microsoft.com/office/drawing/2010/main" val="0"/>
                         </a:ext>
                       </a:extLst>
                     </a:blip>

--- a/TUTORIAL/DATASTRUCTURE&ALGORITHM.docx
+++ b/TUTORIAL/DATASTRUCTURE&ALGORITHM.docx
@@ -39,17 +39,15 @@
           <w:sz w:val="32"/>
           <w:szCs w:val="32"/>
         </w:rPr>
-        <w:t xml:space="preserve">   -Prim's, </w:t>
-      </w:r>
-      <w:proofErr w:type="spellStart"/>
-      <w:r>
-        <w:rPr>
-          <w:sz w:val="32"/>
-          <w:szCs w:val="32"/>
-        </w:rPr>
-        <w:t>Kruskal</w:t>
-      </w:r>
-      <w:proofErr w:type="spellEnd"/>
+        <w:t xml:space="preserve">   -Prim's Algorithm </w:t>
+      </w:r>
+      <w:r>
+        <w:rPr>
+          <w:sz w:val="28"/>
+          <w:szCs w:val="28"/>
+        </w:rPr>
+        <w:t>O(E log V)</w:t>
+      </w:r>
     </w:p>
     <w:p>
       <w:pPr>
@@ -13832,10 +13830,157 @@
     <w:p>
       <w:pPr>
         <w:rPr>
-          <w:sz w:val="28"/>
-          <w:szCs w:val="28"/>
-        </w:rPr>
-      </w:pPr>
+          <w:b/>
+          <w:sz w:val="28"/>
+          <w:szCs w:val="28"/>
+        </w:rPr>
+      </w:pPr>
+      <w:r>
+        <w:rPr>
+          <w:b/>
+          <w:sz w:val="28"/>
+          <w:szCs w:val="28"/>
+        </w:rPr>
+        <w:t xml:space="preserve">Application </w:t>
+      </w:r>
+      <w:proofErr w:type="gramStart"/>
+      <w:r>
+        <w:rPr>
+          <w:b/>
+          <w:sz w:val="28"/>
+          <w:szCs w:val="28"/>
+        </w:rPr>
+        <w:t>Of</w:t>
+      </w:r>
+      <w:proofErr w:type="gramEnd"/>
+      <w:r>
+        <w:rPr>
+          <w:b/>
+          <w:sz w:val="28"/>
+          <w:szCs w:val="28"/>
+        </w:rPr>
+        <w:t xml:space="preserve"> Depth First Search:-</w:t>
+      </w:r>
+    </w:p>
+    <w:p>
+      <w:pPr>
+        <w:pStyle w:val="ListParagraph"/>
+        <w:numPr>
+          <w:ilvl w:val="0"/>
+          <w:numId w:val="4"/>
+        </w:numPr>
+        <w:rPr>
+          <w:sz w:val="28"/>
+          <w:szCs w:val="28"/>
+        </w:rPr>
+      </w:pPr>
+      <w:r>
+        <w:rPr>
+          <w:sz w:val="28"/>
+          <w:szCs w:val="28"/>
+        </w:rPr>
+        <w:t>MST (Minimum Spanning Tree)</w:t>
+      </w:r>
+    </w:p>
+    <w:p>
+      <w:pPr>
+        <w:pStyle w:val="ListParagraph"/>
+        <w:numPr>
+          <w:ilvl w:val="0"/>
+          <w:numId w:val="4"/>
+        </w:numPr>
+        <w:rPr>
+          <w:sz w:val="28"/>
+          <w:szCs w:val="28"/>
+        </w:rPr>
+      </w:pPr>
+      <w:r>
+        <w:rPr>
+          <w:sz w:val="28"/>
+          <w:szCs w:val="28"/>
+        </w:rPr>
+        <w:t>Detecting Cycle in a graph,</w:t>
+      </w:r>
+    </w:p>
+    <w:p>
+      <w:pPr>
+        <w:pStyle w:val="ListParagraph"/>
+        <w:numPr>
+          <w:ilvl w:val="0"/>
+          <w:numId w:val="4"/>
+        </w:numPr>
+        <w:rPr>
+          <w:sz w:val="28"/>
+          <w:szCs w:val="28"/>
+        </w:rPr>
+      </w:pPr>
+      <w:r>
+        <w:rPr>
+          <w:sz w:val="28"/>
+          <w:szCs w:val="28"/>
+        </w:rPr>
+        <w:t>Path Finding</w:t>
+      </w:r>
+    </w:p>
+    <w:p>
+      <w:pPr>
+        <w:pStyle w:val="ListParagraph"/>
+        <w:numPr>
+          <w:ilvl w:val="0"/>
+          <w:numId w:val="4"/>
+        </w:numPr>
+        <w:rPr>
+          <w:sz w:val="28"/>
+          <w:szCs w:val="28"/>
+        </w:rPr>
+      </w:pPr>
+      <w:r>
+        <w:rPr>
+          <w:sz w:val="28"/>
+          <w:szCs w:val="28"/>
+        </w:rPr>
+        <w:t>Finding Strongly connected Component of  a graph</w:t>
+      </w:r>
+    </w:p>
+    <w:p>
+      <w:pPr>
+        <w:pStyle w:val="ListParagraph"/>
+        <w:numPr>
+          <w:ilvl w:val="0"/>
+          <w:numId w:val="4"/>
+        </w:numPr>
+        <w:rPr>
+          <w:sz w:val="28"/>
+          <w:szCs w:val="28"/>
+        </w:rPr>
+      </w:pPr>
+      <w:r>
+        <w:rPr>
+          <w:sz w:val="28"/>
+          <w:szCs w:val="28"/>
+        </w:rPr>
+        <w:t>Solving puzzles with only one solution</w:t>
+      </w:r>
+    </w:p>
+    <w:p>
+      <w:pPr>
+        <w:pStyle w:val="ListParagraph"/>
+        <w:numPr>
+          <w:ilvl w:val="0"/>
+          <w:numId w:val="4"/>
+        </w:numPr>
+        <w:rPr>
+          <w:sz w:val="28"/>
+          <w:szCs w:val="28"/>
+        </w:rPr>
+      </w:pPr>
+      <w:r>
+        <w:rPr>
+          <w:sz w:val="28"/>
+          <w:szCs w:val="28"/>
+        </w:rPr>
+        <w:t xml:space="preserve"> Topological sorting</w:t>
+      </w:r>
     </w:p>
     <w:p>
       <w:pPr>
@@ -14066,6 +14211,95 @@
     </w:lvl>
   </w:abstractNum>
   <w:abstractNum w:abstractNumId="2">
+    <w:nsid w:val="704854FD"/>
+    <w:multiLevelType w:val="hybridMultilevel"/>
+    <w:tmpl w:val="A8D6A9FA"/>
+    <w:lvl w:ilvl="0" w:tplc="0409000F">
+      <w:start w:val="1"/>
+      <w:numFmt w:val="decimal"/>
+      <w:lvlText w:val="%1."/>
+      <w:lvlJc w:val="left"/>
+      <w:pPr>
+        <w:ind w:left="720" w:hanging="360"/>
+      </w:pPr>
+      <w:rPr>
+        <w:rFonts w:hint="default"/>
+      </w:rPr>
+    </w:lvl>
+    <w:lvl w:ilvl="1" w:tplc="04090019" w:tentative="1">
+      <w:start w:val="1"/>
+      <w:numFmt w:val="lowerLetter"/>
+      <w:lvlText w:val="%2."/>
+      <w:lvlJc w:val="left"/>
+      <w:pPr>
+        <w:ind w:left="1440" w:hanging="360"/>
+      </w:pPr>
+    </w:lvl>
+    <w:lvl w:ilvl="2" w:tplc="0409001B" w:tentative="1">
+      <w:start w:val="1"/>
+      <w:numFmt w:val="lowerRoman"/>
+      <w:lvlText w:val="%3."/>
+      <w:lvlJc w:val="right"/>
+      <w:pPr>
+        <w:ind w:left="2160" w:hanging="180"/>
+      </w:pPr>
+    </w:lvl>
+    <w:lvl w:ilvl="3" w:tplc="0409000F" w:tentative="1">
+      <w:start w:val="1"/>
+      <w:numFmt w:val="decimal"/>
+      <w:lvlText w:val="%4."/>
+      <w:lvlJc w:val="left"/>
+      <w:pPr>
+        <w:ind w:left="2880" w:hanging="360"/>
+      </w:pPr>
+    </w:lvl>
+    <w:lvl w:ilvl="4" w:tplc="04090019" w:tentative="1">
+      <w:start w:val="1"/>
+      <w:numFmt w:val="lowerLetter"/>
+      <w:lvlText w:val="%5."/>
+      <w:lvlJc w:val="left"/>
+      <w:pPr>
+        <w:ind w:left="3600" w:hanging="360"/>
+      </w:pPr>
+    </w:lvl>
+    <w:lvl w:ilvl="5" w:tplc="0409001B" w:tentative="1">
+      <w:start w:val="1"/>
+      <w:numFmt w:val="lowerRoman"/>
+      <w:lvlText w:val="%6."/>
+      <w:lvlJc w:val="right"/>
+      <w:pPr>
+        <w:ind w:left="4320" w:hanging="180"/>
+      </w:pPr>
+    </w:lvl>
+    <w:lvl w:ilvl="6" w:tplc="0409000F" w:tentative="1">
+      <w:start w:val="1"/>
+      <w:numFmt w:val="decimal"/>
+      <w:lvlText w:val="%7."/>
+      <w:lvlJc w:val="left"/>
+      <w:pPr>
+        <w:ind w:left="5040" w:hanging="360"/>
+      </w:pPr>
+    </w:lvl>
+    <w:lvl w:ilvl="7" w:tplc="04090019" w:tentative="1">
+      <w:start w:val="1"/>
+      <w:numFmt w:val="lowerLetter"/>
+      <w:lvlText w:val="%8."/>
+      <w:lvlJc w:val="left"/>
+      <w:pPr>
+        <w:ind w:left="5760" w:hanging="360"/>
+      </w:pPr>
+    </w:lvl>
+    <w:lvl w:ilvl="8" w:tplc="0409001B" w:tentative="1">
+      <w:start w:val="1"/>
+      <w:numFmt w:val="lowerRoman"/>
+      <w:lvlText w:val="%9."/>
+      <w:lvlJc w:val="right"/>
+      <w:pPr>
+        <w:ind w:left="6480" w:hanging="180"/>
+      </w:pPr>
+    </w:lvl>
+  </w:abstractNum>
+  <w:abstractNum w:abstractNumId="3">
     <w:nsid w:val="78A40C4D"/>
     <w:multiLevelType w:val="multilevel"/>
     <w:tmpl w:val="1F36BF18"/>
@@ -14215,13 +14449,16 @@
     </w:lvl>
   </w:abstractNum>
   <w:num w:numId="1">
-    <w:abstractNumId w:val="2"/>
+    <w:abstractNumId w:val="3"/>
   </w:num>
   <w:num w:numId="2">
     <w:abstractNumId w:val="0"/>
   </w:num>
   <w:num w:numId="3">
     <w:abstractNumId w:val="1"/>
+  </w:num>
+  <w:num w:numId="4">
+    <w:abstractNumId w:val="2"/>
   </w:num>
 </w:numbering>
 </file>

--- a/TUTORIAL/DATASTRUCTURE&ALGORITHM.docx
+++ b/TUTORIAL/DATASTRUCTURE&ALGORITHM.docx
@@ -3439,190 +3439,69 @@
       <w:pPr>
         <w:pStyle w:val="Normal"/>
         <w:rPr>
-          <w:sz w:val="28"/>
-          <w:szCs w:val="28"/>
-        </w:rPr>
-      </w:pPr>
-      <w:r>
-        <w:rPr>
-          <w:b/>
-          <w:sz w:val="28"/>
-          <w:szCs w:val="28"/>
-        </w:rPr>
-        <w:t xml:space="preserve">Algorithm </w:t>
-      </w:r>
-      <w:r>
-        <w:rPr>
-          <w:sz w:val="28"/>
-          <w:szCs w:val="28"/>
-        </w:rPr>
-        <w:t>:-</w:t>
-      </w:r>
-    </w:p>
-    <w:p>
-      <w:pPr>
-        <w:pStyle w:val="Normal"/>
-        <w:rPr>
-          <w:sz w:val="28"/>
-          <w:szCs w:val="28"/>
-        </w:rPr>
-      </w:pPr>
-      <w:r>
-        <w:rPr>
-          <w:sz w:val="28"/>
-          <w:szCs w:val="28"/>
-        </w:rPr>
-        <w:t>The fractional knap sack problem can be solved greedy algorithm</w:t>
-      </w:r>
-    </w:p>
-    <w:p>
-      <w:pPr>
-        <w:pStyle w:val="Normal"/>
-        <w:rPr>
-          <w:sz w:val="28"/>
-          <w:szCs w:val="28"/>
-        </w:rPr>
-      </w:pPr>
-      <w:r>
-        <w:rPr>
-          <w:sz w:val="28"/>
-          <w:szCs w:val="28"/>
-        </w:rPr>
-        <w:t>The 0-1 knap sack problem can be solved with a dynamic programming approach</w:t>
-      </w:r>
-    </w:p>
-    <w:p>
-      <w:pPr>
-        <w:pStyle w:val="Normal"/>
-        <w:rPr>
-          <w:sz w:val="28"/>
-          <w:szCs w:val="28"/>
-        </w:rPr>
-      </w:pPr>
-      <w:r>
-        <w:rPr>
-          <w:sz w:val="28"/>
-          <w:szCs w:val="28"/>
-        </w:rPr>
-        <w:t>Time complexity: ClearlyO(nW)</w:t>
-      </w:r>
-    </w:p>
-    <w:p>
-      <w:pPr>
-        <w:pStyle w:val="Normal"/>
-        <w:rPr>
-          <w:sz w:val="28"/>
-          <w:szCs w:val="28"/>
-        </w:rPr>
-      </w:pPr>
-      <w:r>
-        <w:rPr>
-          <w:sz w:val="28"/>
-          <w:szCs w:val="28"/>
-        </w:rPr>
-      </w:r>
-    </w:p>
-    <w:p>
-      <w:pPr>
-        <w:pStyle w:val="Normal"/>
-        <w:rPr>
-          <w:b/>
-          <w:b/>
-          <w:sz w:val="28"/>
-          <w:szCs w:val="28"/>
-        </w:rPr>
-      </w:pPr>
-      <w:r>
-        <w:rPr>
-          <w:b/>
-          <w:sz w:val="28"/>
-          <w:szCs w:val="28"/>
-        </w:rPr>
-        <w:t>Splay Tree   O(log n)   :-</w:t>
-      </w:r>
-    </w:p>
-    <w:p>
-      <w:pPr>
-        <w:pStyle w:val="Normal"/>
-        <w:rPr>
-          <w:sz w:val="28"/>
-          <w:szCs w:val="28"/>
-        </w:rPr>
-      </w:pPr>
-      <w:r>
-        <w:rPr>
-          <w:sz w:val="28"/>
-          <w:szCs w:val="28"/>
-        </w:rPr>
-        <w:t>Splay trees are self-adjusting binary search trees that reduces the number of operations required to access recently accessed nodes. It achieves this property by bringing recently accessed nodes closer to the root of the tree.</w:t>
-      </w:r>
-    </w:p>
-    <w:p>
-      <w:pPr>
-        <w:pStyle w:val="Normal"/>
-        <w:rPr>
-          <w:sz w:val="28"/>
-          <w:szCs w:val="28"/>
-        </w:rPr>
-      </w:pPr>
-      <w:r>
-        <w:rPr>
-          <w:sz w:val="28"/>
-          <w:szCs w:val="28"/>
-        </w:rPr>
-        <w:t>All operations are in amortized O(log n) time.</w:t>
-      </w:r>
-    </w:p>
-    <w:p>
-      <w:pPr>
-        <w:pStyle w:val="Normal"/>
-        <w:rPr>
-          <w:b/>
-          <w:b/>
-          <w:sz w:val="28"/>
-          <w:szCs w:val="28"/>
-        </w:rPr>
-      </w:pPr>
-      <w:r>
-        <w:rPr>
-          <w:b/>
-          <w:sz w:val="28"/>
-          <w:szCs w:val="28"/>
-        </w:rPr>
-        <w:t>Zig Rotation:-</w:t>
-      </w:r>
-    </w:p>
-    <w:p>
-      <w:pPr>
-        <w:pStyle w:val="Normal"/>
-        <w:rPr>
-          <w:sz w:val="28"/>
-          <w:szCs w:val="28"/>
-        </w:rPr>
-      </w:pPr>
-      <w:r>
-        <w:rPr>
-          <w:sz w:val="28"/>
-          <w:szCs w:val="28"/>
-        </w:rPr>
-        <w:t>It is similar to the single right rotation in AVL Tree rotations. In zig rotation every node moves one position to the right from its current position.</w:t>
-      </w:r>
-    </w:p>
-    <w:p>
-      <w:pPr>
-        <w:pStyle w:val="Normal"/>
-        <w:rPr>
-          <w:sz w:val="28"/>
-          <w:szCs w:val="28"/>
-        </w:rPr>
-      </w:pPr>
-      <w:r>
-        <w:rPr/>
+          <w:b/>
+          <w:b/>
+          <w:bCs/>
+          <w:sz w:val="28"/>
+          <w:szCs w:val="28"/>
+        </w:rPr>
+      </w:pPr>
+      <w:r>
+        <w:rPr>
+          <w:b/>
+          <w:bCs/>
+          <w:sz w:val="28"/>
+          <w:szCs w:val="28"/>
+        </w:rPr>
+        <w:t>Binary Search Tree: Insertion, Deletion</w:t>
+      </w:r>
+    </w:p>
+    <w:p>
+      <w:pPr>
+        <w:pStyle w:val="Normal"/>
+        <w:rPr>
+          <w:b/>
+          <w:b/>
+          <w:bCs/>
+          <w:sz w:val="28"/>
+          <w:szCs w:val="28"/>
+        </w:rPr>
+      </w:pPr>
+      <w:r>
+        <w:rPr>
+          <w:b/>
+          <w:bCs/>
+          <w:sz w:val="28"/>
+          <w:szCs w:val="28"/>
+        </w:rPr>
+      </w:r>
+    </w:p>
+    <w:p>
+      <w:pPr>
+        <w:pStyle w:val="Normal"/>
+        <w:rPr>
+          <w:sz w:val="28"/>
+          <w:szCs w:val="28"/>
+        </w:rPr>
+      </w:pPr>
+      <w:r>
+        <w:rPr>
+          <w:sz w:val="28"/>
+          <w:szCs w:val="28"/>
+        </w:rPr>
         <w:drawing>
-          <wp:inline distT="0" distB="0" distL="0" distR="0">
-            <wp:extent cx="4895850" cy="1543050"/>
+          <wp:anchor behindDoc="0" distT="0" distB="0" distL="0" distR="0" simplePos="0" locked="0" layoutInCell="0" allowOverlap="1" relativeHeight="48">
+            <wp:simplePos x="0" y="0"/>
+            <wp:positionH relativeFrom="column">
+              <wp:align>center</wp:align>
+            </wp:positionH>
+            <wp:positionV relativeFrom="paragraph">
+              <wp:posOffset>635</wp:posOffset>
+            </wp:positionV>
+            <wp:extent cx="5162550" cy="1790700"/>
             <wp:effectExtent l="0" t="0" r="0" b="0"/>
-            <wp:docPr id="11" name="Image4" descr="C:\Users\Antony\Desktop\zig.png"/>
+            <wp:wrapSquare wrapText="largest"/>
+            <wp:docPr id="11" name="Image13" descr=""/>
             <wp:cNvGraphicFramePr>
               <a:graphicFrameLocks xmlns:a="http://schemas.openxmlformats.org/drawingml/2006/main" noChangeAspect="1"/>
             </wp:cNvGraphicFramePr>
@@ -3630,13 +3509,307 @@
               <a:graphicData uri="http://schemas.openxmlformats.org/drawingml/2006/picture">
                 <pic:pic xmlns:pic="http://schemas.openxmlformats.org/drawingml/2006/picture">
                   <pic:nvPicPr>
-                    <pic:cNvPr id="11" name="Image4" descr="C:\Users\Antony\Desktop\zig.png"/>
+                    <pic:cNvPr id="11" name="Image13" descr=""/>
                     <pic:cNvPicPr>
                       <a:picLocks noChangeAspect="1" noChangeArrowheads="1"/>
                     </pic:cNvPicPr>
                   </pic:nvPicPr>
                   <pic:blipFill>
                     <a:blip r:embed="rId12"/>
+                    <a:stretch>
+                      <a:fillRect/>
+                    </a:stretch>
+                  </pic:blipFill>
+                  <pic:spPr bwMode="auto">
+                    <a:xfrm>
+                      <a:off x="0" y="0"/>
+                      <a:ext cx="5162550" cy="1790700"/>
+                    </a:xfrm>
+                    <a:prstGeom prst="rect">
+                      <a:avLst/>
+                    </a:prstGeom>
+                  </pic:spPr>
+                </pic:pic>
+              </a:graphicData>
+            </a:graphic>
+          </wp:anchor>
+        </w:drawing>
+      </w:r>
+    </w:p>
+    <w:p>
+      <w:pPr>
+        <w:pStyle w:val="Normal"/>
+        <w:rPr>
+          <w:sz w:val="28"/>
+          <w:szCs w:val="28"/>
+        </w:rPr>
+      </w:pPr>
+      <w:r>
+        <w:rPr/>
+      </w:r>
+    </w:p>
+    <w:p>
+      <w:pPr>
+        <w:pStyle w:val="Normal"/>
+        <w:rPr>
+          <w:sz w:val="28"/>
+          <w:szCs w:val="28"/>
+        </w:rPr>
+      </w:pPr>
+      <w:r>
+        <w:rPr/>
+      </w:r>
+    </w:p>
+    <w:p>
+      <w:pPr>
+        <w:pStyle w:val="Normal"/>
+        <w:rPr>
+          <w:sz w:val="28"/>
+          <w:szCs w:val="28"/>
+        </w:rPr>
+      </w:pPr>
+      <w:r>
+        <w:rPr/>
+      </w:r>
+    </w:p>
+    <w:p>
+      <w:pPr>
+        <w:pStyle w:val="Normal"/>
+        <w:rPr>
+          <w:sz w:val="28"/>
+          <w:szCs w:val="28"/>
+        </w:rPr>
+      </w:pPr>
+      <w:r>
+        <w:rPr/>
+      </w:r>
+    </w:p>
+    <w:p>
+      <w:pPr>
+        <w:pStyle w:val="Normal"/>
+        <w:rPr>
+          <w:sz w:val="28"/>
+          <w:szCs w:val="28"/>
+        </w:rPr>
+      </w:pPr>
+      <w:r>
+        <w:rPr/>
+      </w:r>
+    </w:p>
+    <w:p>
+      <w:pPr>
+        <w:pStyle w:val="Normal"/>
+        <w:rPr>
+          <w:sz w:val="28"/>
+          <w:szCs w:val="28"/>
+        </w:rPr>
+      </w:pPr>
+      <w:r>
+        <w:rPr/>
+      </w:r>
+    </w:p>
+    <w:p>
+      <w:pPr>
+        <w:pStyle w:val="Normal"/>
+        <w:rPr>
+          <w:sz w:val="28"/>
+          <w:szCs w:val="28"/>
+        </w:rPr>
+      </w:pPr>
+      <w:r>
+        <w:rPr>
+          <w:b/>
+          <w:sz w:val="28"/>
+          <w:szCs w:val="28"/>
+        </w:rPr>
+        <w:t xml:space="preserve">Algorithm </w:t>
+      </w:r>
+      <w:r>
+        <w:rPr>
+          <w:sz w:val="28"/>
+          <w:szCs w:val="28"/>
+        </w:rPr>
+        <w:t>:-</w:t>
+      </w:r>
+    </w:p>
+    <w:p>
+      <w:pPr>
+        <w:pStyle w:val="Normal"/>
+        <w:rPr>
+          <w:sz w:val="28"/>
+          <w:szCs w:val="28"/>
+        </w:rPr>
+      </w:pPr>
+      <w:r>
+        <w:rPr>
+          <w:sz w:val="28"/>
+          <w:szCs w:val="28"/>
+        </w:rPr>
+        <w:t>The fractional knap sack problem can be solved greedy algorithm</w:t>
+      </w:r>
+    </w:p>
+    <w:p>
+      <w:pPr>
+        <w:pStyle w:val="Normal"/>
+        <w:rPr>
+          <w:sz w:val="28"/>
+          <w:szCs w:val="28"/>
+        </w:rPr>
+      </w:pPr>
+      <w:r>
+        <w:rPr>
+          <w:sz w:val="28"/>
+          <w:szCs w:val="28"/>
+        </w:rPr>
+        <w:t>The 0-1 knap sack problem can be solved with a dynamic programming approach</w:t>
+      </w:r>
+    </w:p>
+    <w:p>
+      <w:pPr>
+        <w:pStyle w:val="Normal"/>
+        <w:rPr>
+          <w:sz w:val="28"/>
+          <w:szCs w:val="28"/>
+        </w:rPr>
+      </w:pPr>
+      <w:r>
+        <w:rPr>
+          <w:sz w:val="28"/>
+          <w:szCs w:val="28"/>
+        </w:rPr>
+        <w:t>Time complexity: ClearlyO(nW)</w:t>
+      </w:r>
+    </w:p>
+    <w:p>
+      <w:pPr>
+        <w:pStyle w:val="Normal"/>
+        <w:rPr>
+          <w:sz w:val="28"/>
+          <w:szCs w:val="28"/>
+        </w:rPr>
+      </w:pPr>
+      <w:r>
+        <w:rPr>
+          <w:sz w:val="28"/>
+          <w:szCs w:val="28"/>
+        </w:rPr>
+      </w:r>
+    </w:p>
+    <w:p>
+      <w:pPr>
+        <w:pStyle w:val="Normal"/>
+        <w:rPr>
+          <w:b/>
+          <w:b/>
+          <w:sz w:val="28"/>
+          <w:szCs w:val="28"/>
+        </w:rPr>
+      </w:pPr>
+      <w:r>
+        <w:rPr>
+          <w:b/>
+          <w:sz w:val="28"/>
+          <w:szCs w:val="28"/>
+        </w:rPr>
+        <w:t>Splay Tree   O(log n)   :-</w:t>
+      </w:r>
+    </w:p>
+    <w:p>
+      <w:pPr>
+        <w:pStyle w:val="Normal"/>
+        <w:rPr>
+          <w:sz w:val="28"/>
+          <w:szCs w:val="28"/>
+        </w:rPr>
+      </w:pPr>
+      <w:r>
+        <w:rPr>
+          <w:sz w:val="28"/>
+          <w:szCs w:val="28"/>
+        </w:rPr>
+        <w:t>Splay trees are self-adjusting binary search trees that reduces the number of operations required to access recently accessed nodes. It achieves this property by bringing recently accessed nodes closer to the root of the tree.</w:t>
+      </w:r>
+    </w:p>
+    <w:p>
+      <w:pPr>
+        <w:pStyle w:val="Normal"/>
+        <w:rPr>
+          <w:sz w:val="28"/>
+          <w:szCs w:val="28"/>
+        </w:rPr>
+      </w:pPr>
+      <w:r>
+        <w:rPr>
+          <w:sz w:val="28"/>
+          <w:szCs w:val="28"/>
+        </w:rPr>
+        <w:t>All operations are in amortized O(log n) time.</w:t>
+      </w:r>
+    </w:p>
+    <w:p>
+      <w:pPr>
+        <w:pStyle w:val="Normal"/>
+        <w:rPr>
+          <w:b/>
+          <w:b/>
+          <w:sz w:val="28"/>
+          <w:szCs w:val="28"/>
+        </w:rPr>
+      </w:pPr>
+      <w:r>
+        <w:rPr>
+          <w:b/>
+          <w:sz w:val="28"/>
+          <w:szCs w:val="28"/>
+        </w:rPr>
+        <w:t>Zig Rotation:-</w:t>
+      </w:r>
+    </w:p>
+    <w:p>
+      <w:pPr>
+        <w:pStyle w:val="Normal"/>
+        <w:rPr>
+          <w:sz w:val="28"/>
+          <w:szCs w:val="28"/>
+        </w:rPr>
+      </w:pPr>
+      <w:r>
+        <w:rPr>
+          <w:sz w:val="28"/>
+          <w:szCs w:val="28"/>
+        </w:rPr>
+        <w:t>It is similar to the single right rotation in AVL Tree rotations. In zig rotation every node moves one position to the right from its current position.</w:t>
+      </w:r>
+    </w:p>
+    <w:p>
+      <w:pPr>
+        <w:pStyle w:val="Normal"/>
+        <w:rPr>
+          <w:sz w:val="28"/>
+          <w:szCs w:val="28"/>
+        </w:rPr>
+      </w:pPr>
+      <w:r>
+        <w:rPr/>
+        <w:drawing>
+          <wp:inline distT="0" distB="0" distL="0" distR="0">
+            <wp:extent cx="4895850" cy="1543050"/>
+            <wp:effectExtent l="0" t="0" r="0" b="0"/>
+            <wp:docPr id="12" name="Image4" descr="C:\Users\Antony\Desktop\zig.png"/>
+            <wp:cNvGraphicFramePr>
+              <a:graphicFrameLocks xmlns:a="http://schemas.openxmlformats.org/drawingml/2006/main" noChangeAspect="1"/>
+            </wp:cNvGraphicFramePr>
+            <a:graphic xmlns:a="http://schemas.openxmlformats.org/drawingml/2006/main">
+              <a:graphicData uri="http://schemas.openxmlformats.org/drawingml/2006/picture">
+                <pic:pic xmlns:pic="http://schemas.openxmlformats.org/drawingml/2006/picture">
+                  <pic:nvPicPr>
+                    <pic:cNvPr id="12" name="Image4" descr="C:\Users\Antony\Desktop\zig.png"/>
+                    <pic:cNvPicPr>
+                      <a:picLocks noChangeAspect="1" noChangeArrowheads="1"/>
+                    </pic:cNvPicPr>
+                  </pic:nvPicPr>
+                  <pic:blipFill>
+                    <a:blip r:embed="rId13"/>
                     <a:stretch>
                       <a:fillRect/>
                     </a:stretch>
@@ -3706,7 +3879,7 @@
           <wp:inline distT="0" distB="0" distL="0" distR="0">
             <wp:extent cx="5076825" cy="1590675"/>
             <wp:effectExtent l="0" t="0" r="0" b="0"/>
-            <wp:docPr id="12" name="Image5" descr="C:\Users\Antony\Desktop\zag.png"/>
+            <wp:docPr id="13" name="Image5" descr="C:\Users\Antony\Desktop\zag.png"/>
             <wp:cNvGraphicFramePr>
               <a:graphicFrameLocks xmlns:a="http://schemas.openxmlformats.org/drawingml/2006/main" noChangeAspect="1"/>
             </wp:cNvGraphicFramePr>
@@ -3714,91 +3887,7 @@
               <a:graphicData uri="http://schemas.openxmlformats.org/drawingml/2006/picture">
                 <pic:pic xmlns:pic="http://schemas.openxmlformats.org/drawingml/2006/picture">
                   <pic:nvPicPr>
-                    <pic:cNvPr id="12" name="Image5" descr="C:\Users\Antony\Desktop\zag.png"/>
-                    <pic:cNvPicPr>
-                      <a:picLocks noChangeAspect="1" noChangeArrowheads="1"/>
-                    </pic:cNvPicPr>
-                  </pic:nvPicPr>
-                  <pic:blipFill>
-                    <a:blip r:embed="rId13"/>
-                    <a:stretch>
-                      <a:fillRect/>
-                    </a:stretch>
-                  </pic:blipFill>
-                  <pic:spPr bwMode="auto">
-                    <a:xfrm>
-                      <a:off x="0" y="0"/>
-                      <a:ext cx="5076825" cy="1590675"/>
-                    </a:xfrm>
-                    <a:prstGeom prst="rect">
-                      <a:avLst/>
-                    </a:prstGeom>
-                  </pic:spPr>
-                </pic:pic>
-              </a:graphicData>
-            </a:graphic>
-          </wp:inline>
-        </w:drawing>
-      </w:r>
-    </w:p>
-    <w:p>
-      <w:pPr>
-        <w:pStyle w:val="Normal"/>
-        <w:rPr>
-          <w:b/>
-          <w:b/>
-          <w:sz w:val="28"/>
-          <w:szCs w:val="28"/>
-        </w:rPr>
-      </w:pPr>
-      <w:r>
-        <w:rPr>
-          <w:b/>
-          <w:sz w:val="28"/>
-          <w:szCs w:val="28"/>
-        </w:rPr>
-        <w:t>Zig-Zig Rotation:-</w:t>
-      </w:r>
-    </w:p>
-    <w:p>
-      <w:pPr>
-        <w:pStyle w:val="Normal"/>
-        <w:rPr>
-          <w:sz w:val="28"/>
-          <w:szCs w:val="28"/>
-        </w:rPr>
-      </w:pPr>
-      <w:r>
-        <w:rPr>
-          <w:sz w:val="28"/>
-          <w:szCs w:val="28"/>
-        </w:rPr>
-        <w:t>It is a double zig rotation. In zig-zig rotation every node moves two position to the right from its current position.</w:t>
-      </w:r>
-    </w:p>
-    <w:p>
-      <w:pPr>
-        <w:pStyle w:val="Normal"/>
-        <w:rPr>
-          <w:sz w:val="28"/>
-          <w:szCs w:val="28"/>
-        </w:rPr>
-      </w:pPr>
-      <w:r>
-        <w:rPr/>
-        <w:drawing>
-          <wp:inline distT="0" distB="0" distL="0" distR="0">
-            <wp:extent cx="5076825" cy="1590675"/>
-            <wp:effectExtent l="0" t="0" r="0" b="0"/>
-            <wp:docPr id="13" name="Image6" descr="C:\Users\Antony\Desktop\zigzig.png"/>
-            <wp:cNvGraphicFramePr>
-              <a:graphicFrameLocks xmlns:a="http://schemas.openxmlformats.org/drawingml/2006/main" noChangeAspect="1"/>
-            </wp:cNvGraphicFramePr>
-            <a:graphic xmlns:a="http://schemas.openxmlformats.org/drawingml/2006/main">
-              <a:graphicData uri="http://schemas.openxmlformats.org/drawingml/2006/picture">
-                <pic:pic xmlns:pic="http://schemas.openxmlformats.org/drawingml/2006/picture">
-                  <pic:nvPicPr>
-                    <pic:cNvPr id="13" name="Image6" descr="C:\Users\Antony\Desktop\zigzig.png"/>
+                    <pic:cNvPr id="13" name="Image5" descr="C:\Users\Antony\Desktop\zag.png"/>
                     <pic:cNvPicPr>
                       <a:picLocks noChangeAspect="1" noChangeArrowheads="1"/>
                     </pic:cNvPicPr>
@@ -3841,23 +3930,23 @@
           <w:sz w:val="28"/>
           <w:szCs w:val="28"/>
         </w:rPr>
-        <w:t>Zag-Zag Rotation:-</w:t>
-      </w:r>
-    </w:p>
-    <w:p>
-      <w:pPr>
-        <w:pStyle w:val="Normal"/>
-        <w:rPr>
-          <w:sz w:val="28"/>
-          <w:szCs w:val="28"/>
-        </w:rPr>
-      </w:pPr>
-      <w:r>
-        <w:rPr>
-          <w:sz w:val="28"/>
-          <w:szCs w:val="28"/>
-        </w:rPr>
-        <w:t>It is a double zag rotation. In zag-zag rotation every node moves two position to the left from its current position</w:t>
+        <w:t>Zig-Zig Rotation:-</w:t>
+      </w:r>
+    </w:p>
+    <w:p>
+      <w:pPr>
+        <w:pStyle w:val="Normal"/>
+        <w:rPr>
+          <w:sz w:val="28"/>
+          <w:szCs w:val="28"/>
+        </w:rPr>
+      </w:pPr>
+      <w:r>
+        <w:rPr>
+          <w:sz w:val="28"/>
+          <w:szCs w:val="28"/>
+        </w:rPr>
+        <w:t>It is a double zig rotation. In zig-zig rotation every node moves two position to the right from its current position.</w:t>
       </w:r>
     </w:p>
     <w:p>
@@ -3872,9 +3961,9 @@
         <w:rPr/>
         <w:drawing>
           <wp:inline distT="0" distB="0" distL="0" distR="0">
-            <wp:extent cx="4191000" cy="1600200"/>
+            <wp:extent cx="5076825" cy="1590675"/>
             <wp:effectExtent l="0" t="0" r="0" b="0"/>
-            <wp:docPr id="14" name="Picture 4" descr="C:\Users\Antony\Desktop\zagzag.png"/>
+            <wp:docPr id="14" name="Image6" descr="C:\Users\Antony\Desktop\zigzig.png"/>
             <wp:cNvGraphicFramePr>
               <a:graphicFrameLocks xmlns:a="http://schemas.openxmlformats.org/drawingml/2006/main" noChangeAspect="1"/>
             </wp:cNvGraphicFramePr>
@@ -3882,13 +3971,97 @@
               <a:graphicData uri="http://schemas.openxmlformats.org/drawingml/2006/picture">
                 <pic:pic xmlns:pic="http://schemas.openxmlformats.org/drawingml/2006/picture">
                   <pic:nvPicPr>
-                    <pic:cNvPr id="14" name="Picture 4" descr="C:\Users\Antony\Desktop\zagzag.png"/>
+                    <pic:cNvPr id="14" name="Image6" descr="C:\Users\Antony\Desktop\zigzig.png"/>
                     <pic:cNvPicPr>
                       <a:picLocks noChangeAspect="1" noChangeArrowheads="1"/>
                     </pic:cNvPicPr>
                   </pic:nvPicPr>
                   <pic:blipFill>
                     <a:blip r:embed="rId15"/>
+                    <a:stretch>
+                      <a:fillRect/>
+                    </a:stretch>
+                  </pic:blipFill>
+                  <pic:spPr bwMode="auto">
+                    <a:xfrm>
+                      <a:off x="0" y="0"/>
+                      <a:ext cx="5076825" cy="1590675"/>
+                    </a:xfrm>
+                    <a:prstGeom prst="rect">
+                      <a:avLst/>
+                    </a:prstGeom>
+                  </pic:spPr>
+                </pic:pic>
+              </a:graphicData>
+            </a:graphic>
+          </wp:inline>
+        </w:drawing>
+      </w:r>
+    </w:p>
+    <w:p>
+      <w:pPr>
+        <w:pStyle w:val="Normal"/>
+        <w:rPr>
+          <w:b/>
+          <w:b/>
+          <w:sz w:val="28"/>
+          <w:szCs w:val="28"/>
+        </w:rPr>
+      </w:pPr>
+      <w:r>
+        <w:rPr>
+          <w:b/>
+          <w:sz w:val="28"/>
+          <w:szCs w:val="28"/>
+        </w:rPr>
+        <w:t>Zag-Zag Rotation:-</w:t>
+      </w:r>
+    </w:p>
+    <w:p>
+      <w:pPr>
+        <w:pStyle w:val="Normal"/>
+        <w:rPr>
+          <w:sz w:val="28"/>
+          <w:szCs w:val="28"/>
+        </w:rPr>
+      </w:pPr>
+      <w:r>
+        <w:rPr>
+          <w:sz w:val="28"/>
+          <w:szCs w:val="28"/>
+        </w:rPr>
+        <w:t>It is a double zag rotation. In zag-zag rotation every node moves two position to the left from its current position</w:t>
+      </w:r>
+    </w:p>
+    <w:p>
+      <w:pPr>
+        <w:pStyle w:val="Normal"/>
+        <w:rPr>
+          <w:sz w:val="28"/>
+          <w:szCs w:val="28"/>
+        </w:rPr>
+      </w:pPr>
+      <w:r>
+        <w:rPr/>
+        <w:drawing>
+          <wp:inline distT="0" distB="0" distL="0" distR="0">
+            <wp:extent cx="4191000" cy="1600200"/>
+            <wp:effectExtent l="0" t="0" r="0" b="0"/>
+            <wp:docPr id="15" name="Picture 4" descr="C:\Users\Antony\Desktop\zagzag.png"/>
+            <wp:cNvGraphicFramePr>
+              <a:graphicFrameLocks xmlns:a="http://schemas.openxmlformats.org/drawingml/2006/main" noChangeAspect="1"/>
+            </wp:cNvGraphicFramePr>
+            <a:graphic xmlns:a="http://schemas.openxmlformats.org/drawingml/2006/main">
+              <a:graphicData uri="http://schemas.openxmlformats.org/drawingml/2006/picture">
+                <pic:pic xmlns:pic="http://schemas.openxmlformats.org/drawingml/2006/picture">
+                  <pic:nvPicPr>
+                    <pic:cNvPr id="15" name="Picture 4" descr="C:\Users\Antony\Desktop\zagzag.png"/>
+                    <pic:cNvPicPr>
+                      <a:picLocks noChangeAspect="1" noChangeArrowheads="1"/>
+                    </pic:cNvPicPr>
+                  </pic:nvPicPr>
+                  <pic:blipFill>
+                    <a:blip r:embed="rId16"/>
                     <a:stretch>
                       <a:fillRect/>
                     </a:stretch>
@@ -3958,7 +4131,7 @@
           <wp:inline distT="0" distB="0" distL="0" distR="0">
             <wp:extent cx="5324475" cy="1362075"/>
             <wp:effectExtent l="0" t="0" r="0" b="0"/>
-            <wp:docPr id="15" name="Picture 5" descr="C:\Users\Antony\Desktop\zigzag.png"/>
+            <wp:docPr id="16" name="Picture 5" descr="C:\Users\Antony\Desktop\zigzag.png"/>
             <wp:cNvGraphicFramePr>
               <a:graphicFrameLocks xmlns:a="http://schemas.openxmlformats.org/drawingml/2006/main" noChangeAspect="1"/>
             </wp:cNvGraphicFramePr>
@@ -3966,13 +4139,13 @@
               <a:graphicData uri="http://schemas.openxmlformats.org/drawingml/2006/picture">
                 <pic:pic xmlns:pic="http://schemas.openxmlformats.org/drawingml/2006/picture">
                   <pic:nvPicPr>
-                    <pic:cNvPr id="15" name="Picture 5" descr="C:\Users\Antony\Desktop\zigzag.png"/>
+                    <pic:cNvPr id="16" name="Picture 5" descr="C:\Users\Antony\Desktop\zigzag.png"/>
                     <pic:cNvPicPr>
                       <a:picLocks noChangeAspect="1" noChangeArrowheads="1"/>
                     </pic:cNvPicPr>
                   </pic:nvPicPr>
                   <pic:blipFill>
-                    <a:blip r:embed="rId16"/>
+                    <a:blip r:embed="rId17"/>
                     <a:stretch>
                       <a:fillRect/>
                     </a:stretch>
@@ -4042,7 +4215,7 @@
           <wp:inline distT="0" distB="0" distL="0" distR="0">
             <wp:extent cx="5276850" cy="1257300"/>
             <wp:effectExtent l="0" t="0" r="0" b="0"/>
-            <wp:docPr id="16" name="Image7" descr="C:\Users\Antony\Desktop\zagzig.png"/>
+            <wp:docPr id="17" name="Image7" descr="C:\Users\Antony\Desktop\zagzig.png"/>
             <wp:cNvGraphicFramePr>
               <a:graphicFrameLocks xmlns:a="http://schemas.openxmlformats.org/drawingml/2006/main" noChangeAspect="1"/>
             </wp:cNvGraphicFramePr>
@@ -4050,13 +4223,13 @@
               <a:graphicData uri="http://schemas.openxmlformats.org/drawingml/2006/picture">
                 <pic:pic xmlns:pic="http://schemas.openxmlformats.org/drawingml/2006/picture">
                   <pic:nvPicPr>
-                    <pic:cNvPr id="16" name="Image7" descr="C:\Users\Antony\Desktop\zagzig.png"/>
+                    <pic:cNvPr id="17" name="Image7" descr="C:\Users\Antony\Desktop\zagzig.png"/>
                     <pic:cNvPicPr>
                       <a:picLocks noChangeAspect="1" noChangeArrowheads="1"/>
                     </pic:cNvPicPr>
                   </pic:nvPicPr>
                   <pic:blipFill>
-                    <a:blip r:embed="rId17"/>
+                    <a:blip r:embed="rId18"/>
                     <a:stretch>
                       <a:fillRect/>
                     </a:stretch>
@@ -4192,7 +4365,7 @@
           <wp:inline distT="0" distB="0" distL="0" distR="0">
             <wp:extent cx="5937250" cy="1809750"/>
             <wp:effectExtent l="0" t="0" r="0" b="0"/>
-            <wp:docPr id="17" name="Image8" descr="C:\Users\Antony\Desktop\Untitled.png"/>
+            <wp:docPr id="18" name="Image8" descr="C:\Users\Antony\Desktop\Untitled.png"/>
             <wp:cNvGraphicFramePr>
               <a:graphicFrameLocks xmlns:a="http://schemas.openxmlformats.org/drawingml/2006/main" noChangeAspect="1"/>
             </wp:cNvGraphicFramePr>
@@ -4200,13 +4373,13 @@
               <a:graphicData uri="http://schemas.openxmlformats.org/drawingml/2006/picture">
                 <pic:pic xmlns:pic="http://schemas.openxmlformats.org/drawingml/2006/picture">
                   <pic:nvPicPr>
-                    <pic:cNvPr id="17" name="Image8" descr="C:\Users\Antony\Desktop\Untitled.png"/>
+                    <pic:cNvPr id="18" name="Image8" descr="C:\Users\Antony\Desktop\Untitled.png"/>
                     <pic:cNvPicPr>
                       <a:picLocks noChangeAspect="1" noChangeArrowheads="1"/>
                     </pic:cNvPicPr>
                   </pic:nvPicPr>
                   <pic:blipFill>
-                    <a:blip r:embed="rId18"/>
+                    <a:blip r:embed="rId19"/>
                     <a:stretch>
                       <a:fillRect/>
                     </a:stretch>
@@ -4241,7 +4414,7 @@
           <wp:inline distT="0" distB="0" distL="0" distR="0">
             <wp:extent cx="5939790" cy="4038600"/>
             <wp:effectExtent l="0" t="0" r="0" b="0"/>
-            <wp:docPr id="18" name="Image9" descr="C:\Users\Antony\Desktop\deleeteExample.png"/>
+            <wp:docPr id="19" name="Image9" descr="C:\Users\Antony\Desktop\deleeteExample.png"/>
             <wp:cNvGraphicFramePr>
               <a:graphicFrameLocks xmlns:a="http://schemas.openxmlformats.org/drawingml/2006/main" noChangeAspect="1"/>
             </wp:cNvGraphicFramePr>
@@ -4249,13 +4422,13 @@
               <a:graphicData uri="http://schemas.openxmlformats.org/drawingml/2006/picture">
                 <pic:pic xmlns:pic="http://schemas.openxmlformats.org/drawingml/2006/picture">
                   <pic:nvPicPr>
-                    <pic:cNvPr id="18" name="Image9" descr="C:\Users\Antony\Desktop\deleeteExample.png"/>
+                    <pic:cNvPr id="19" name="Image9" descr="C:\Users\Antony\Desktop\deleeteExample.png"/>
                     <pic:cNvPicPr>
                       <a:picLocks noChangeAspect="1" noChangeArrowheads="1"/>
                     </pic:cNvPicPr>
                   </pic:nvPicPr>
                   <pic:blipFill>
-                    <a:blip r:embed="rId19"/>
+                    <a:blip r:embed="rId20"/>
                     <a:stretch>
                       <a:fillRect/>
                     </a:stretch>
@@ -4591,7 +4764,7 @@
           <wp:inline distT="0" distB="0" distL="0" distR="0">
             <wp:extent cx="1695450" cy="514350"/>
             <wp:effectExtent l="0" t="0" r="0" b="0"/>
-            <wp:docPr id="19" name="Picture 23" descr="C:\Users\antony\Desktop\Untitled.png"/>
+            <wp:docPr id="20" name="Picture 23" descr="C:\Users\antony\Desktop\Untitled.png"/>
             <wp:cNvGraphicFramePr>
               <a:graphicFrameLocks xmlns:a="http://schemas.openxmlformats.org/drawingml/2006/main" noChangeAspect="1"/>
             </wp:cNvGraphicFramePr>
@@ -4599,13 +4772,13 @@
               <a:graphicData uri="http://schemas.openxmlformats.org/drawingml/2006/picture">
                 <pic:pic xmlns:pic="http://schemas.openxmlformats.org/drawingml/2006/picture">
                   <pic:nvPicPr>
-                    <pic:cNvPr id="19" name="Picture 23" descr="C:\Users\antony\Desktop\Untitled.png"/>
+                    <pic:cNvPr id="20" name="Picture 23" descr="C:\Users\antony\Desktop\Untitled.png"/>
                     <pic:cNvPicPr>
                       <a:picLocks noChangeAspect="1" noChangeArrowheads="1"/>
                     </pic:cNvPicPr>
                   </pic:nvPicPr>
                   <pic:blipFill>
-                    <a:blip r:embed="rId20"/>
+                    <a:blip r:embed="rId21"/>
                     <a:stretch>
                       <a:fillRect/>
                     </a:stretch>
@@ -4739,7 +4912,7 @@
           <wp:inline distT="0" distB="0" distL="0" distR="0">
             <wp:extent cx="1362075" cy="676275"/>
             <wp:effectExtent l="0" t="0" r="0" b="0"/>
-            <wp:docPr id="20" name="Picture 27" descr="C:\Users\antony\Desktop\1.png"/>
+            <wp:docPr id="21" name="Picture 27" descr="C:\Users\antony\Desktop\1.png"/>
             <wp:cNvGraphicFramePr>
               <a:graphicFrameLocks xmlns:a="http://schemas.openxmlformats.org/drawingml/2006/main" noChangeAspect="1"/>
             </wp:cNvGraphicFramePr>
@@ -4747,13 +4920,13 @@
               <a:graphicData uri="http://schemas.openxmlformats.org/drawingml/2006/picture">
                 <pic:pic xmlns:pic="http://schemas.openxmlformats.org/drawingml/2006/picture">
                   <pic:nvPicPr>
-                    <pic:cNvPr id="20" name="Picture 27" descr="C:\Users\antony\Desktop\1.png"/>
+                    <pic:cNvPr id="21" name="Picture 27" descr="C:\Users\antony\Desktop\1.png"/>
                     <pic:cNvPicPr>
                       <a:picLocks noChangeAspect="1" noChangeArrowheads="1"/>
                     </pic:cNvPicPr>
                   </pic:nvPicPr>
                   <pic:blipFill>
-                    <a:blip r:embed="rId21"/>
+                    <a:blip r:embed="rId22"/>
                     <a:stretch>
                       <a:fillRect/>
                     </a:stretch>
@@ -4779,7 +4952,7 @@
           <wp:inline distT="0" distB="0" distL="0" distR="0">
             <wp:extent cx="1362075" cy="657225"/>
             <wp:effectExtent l="0" t="0" r="0" b="0"/>
-            <wp:docPr id="21" name="Picture 28" descr="C:\Users\antony\Desktop\2.png"/>
+            <wp:docPr id="22" name="Picture 28" descr="C:\Users\antony\Desktop\2.png"/>
             <wp:cNvGraphicFramePr>
               <a:graphicFrameLocks xmlns:a="http://schemas.openxmlformats.org/drawingml/2006/main" noChangeAspect="1"/>
             </wp:cNvGraphicFramePr>
@@ -4787,13 +4960,13 @@
               <a:graphicData uri="http://schemas.openxmlformats.org/drawingml/2006/picture">
                 <pic:pic xmlns:pic="http://schemas.openxmlformats.org/drawingml/2006/picture">
                   <pic:nvPicPr>
-                    <pic:cNvPr id="21" name="Picture 28" descr="C:\Users\antony\Desktop\2.png"/>
+                    <pic:cNvPr id="22" name="Picture 28" descr="C:\Users\antony\Desktop\2.png"/>
                     <pic:cNvPicPr>
                       <a:picLocks noChangeAspect="1" noChangeArrowheads="1"/>
                     </pic:cNvPicPr>
                   </pic:nvPicPr>
                   <pic:blipFill>
-                    <a:blip r:embed="rId22"/>
+                    <a:blip r:embed="rId23"/>
                     <a:stretch>
                       <a:fillRect/>
                     </a:stretch>
@@ -4844,7 +5017,7 @@
           <wp:inline distT="0" distB="0" distL="0" distR="0">
             <wp:extent cx="5943600" cy="1685925"/>
             <wp:effectExtent l="0" t="0" r="0" b="0"/>
-            <wp:docPr id="22" name="Picture 29" descr="C:\Users\antony\Desktop\3.png"/>
+            <wp:docPr id="23" name="Picture 29" descr="C:\Users\antony\Desktop\3.png"/>
             <wp:cNvGraphicFramePr>
               <a:graphicFrameLocks xmlns:a="http://schemas.openxmlformats.org/drawingml/2006/main" noChangeAspect="1"/>
             </wp:cNvGraphicFramePr>
@@ -4852,13 +5025,13 @@
               <a:graphicData uri="http://schemas.openxmlformats.org/drawingml/2006/picture">
                 <pic:pic xmlns:pic="http://schemas.openxmlformats.org/drawingml/2006/picture">
                   <pic:nvPicPr>
-                    <pic:cNvPr id="22" name="Picture 29" descr="C:\Users\antony\Desktop\3.png"/>
+                    <pic:cNvPr id="23" name="Picture 29" descr="C:\Users\antony\Desktop\3.png"/>
                     <pic:cNvPicPr>
                       <a:picLocks noChangeAspect="1" noChangeArrowheads="1"/>
                     </pic:cNvPicPr>
                   </pic:nvPicPr>
                   <pic:blipFill>
-                    <a:blip r:embed="rId23"/>
+                    <a:blip r:embed="rId24"/>
                     <a:stretch>
                       <a:fillRect/>
                     </a:stretch>
@@ -4909,7 +5082,7 @@
           <wp:inline distT="0" distB="0" distL="0" distR="0">
             <wp:extent cx="2695575" cy="1562100"/>
             <wp:effectExtent l="0" t="0" r="0" b="0"/>
-            <wp:docPr id="23" name="Picture 30" descr="C:\Users\antony\Desktop\4.png"/>
+            <wp:docPr id="24" name="Picture 30" descr="C:\Users\antony\Desktop\4.png"/>
             <wp:cNvGraphicFramePr>
               <a:graphicFrameLocks xmlns:a="http://schemas.openxmlformats.org/drawingml/2006/main" noChangeAspect="1"/>
             </wp:cNvGraphicFramePr>
@@ -4917,13 +5090,13 @@
               <a:graphicData uri="http://schemas.openxmlformats.org/drawingml/2006/picture">
                 <pic:pic xmlns:pic="http://schemas.openxmlformats.org/drawingml/2006/picture">
                   <pic:nvPicPr>
-                    <pic:cNvPr id="23" name="Picture 30" descr="C:\Users\antony\Desktop\4.png"/>
+                    <pic:cNvPr id="24" name="Picture 30" descr="C:\Users\antony\Desktop\4.png"/>
                     <pic:cNvPicPr>
                       <a:picLocks noChangeAspect="1" noChangeArrowheads="1"/>
                     </pic:cNvPicPr>
                   </pic:nvPicPr>
                   <pic:blipFill>
-                    <a:blip r:embed="rId24"/>
+                    <a:blip r:embed="rId25"/>
                     <a:stretch>
                       <a:fillRect/>
                     </a:stretch>
@@ -5004,7 +5177,7 @@
           <wp:inline distT="0" distB="0" distL="0" distR="0">
             <wp:extent cx="5934075" cy="1371600"/>
             <wp:effectExtent l="0" t="0" r="0" b="0"/>
-            <wp:docPr id="24" name="Picture 31" descr="C:\Users\antony\Desktop\5.png"/>
+            <wp:docPr id="25" name="Picture 31" descr="C:\Users\antony\Desktop\5.png"/>
             <wp:cNvGraphicFramePr>
               <a:graphicFrameLocks xmlns:a="http://schemas.openxmlformats.org/drawingml/2006/main" noChangeAspect="1"/>
             </wp:cNvGraphicFramePr>
@@ -5012,13 +5185,13 @@
               <a:graphicData uri="http://schemas.openxmlformats.org/drawingml/2006/picture">
                 <pic:pic xmlns:pic="http://schemas.openxmlformats.org/drawingml/2006/picture">
                   <pic:nvPicPr>
-                    <pic:cNvPr id="24" name="Picture 31" descr="C:\Users\antony\Desktop\5.png"/>
+                    <pic:cNvPr id="25" name="Picture 31" descr="C:\Users\antony\Desktop\5.png"/>
                     <pic:cNvPicPr>
                       <a:picLocks noChangeAspect="1" noChangeArrowheads="1"/>
                     </pic:cNvPicPr>
                   </pic:nvPicPr>
                   <pic:blipFill>
-                    <a:blip r:embed="rId25"/>
+                    <a:blip r:embed="rId26"/>
                     <a:stretch>
                       <a:fillRect/>
                     </a:stretch>
@@ -5069,7 +5242,7 @@
           <wp:inline distT="0" distB="0" distL="0" distR="0">
             <wp:extent cx="3238500" cy="1533525"/>
             <wp:effectExtent l="0" t="0" r="0" b="0"/>
-            <wp:docPr id="25" name="Picture 32" descr="C:\Users\antony\Desktop\6.png"/>
+            <wp:docPr id="26" name="Picture 32" descr="C:\Users\antony\Desktop\6.png"/>
             <wp:cNvGraphicFramePr>
               <a:graphicFrameLocks xmlns:a="http://schemas.openxmlformats.org/drawingml/2006/main" noChangeAspect="1"/>
             </wp:cNvGraphicFramePr>
@@ -5077,13 +5250,13 @@
               <a:graphicData uri="http://schemas.openxmlformats.org/drawingml/2006/picture">
                 <pic:pic xmlns:pic="http://schemas.openxmlformats.org/drawingml/2006/picture">
                   <pic:nvPicPr>
-                    <pic:cNvPr id="25" name="Picture 32" descr="C:\Users\antony\Desktop\6.png"/>
+                    <pic:cNvPr id="26" name="Picture 32" descr="C:\Users\antony\Desktop\6.png"/>
                     <pic:cNvPicPr>
                       <a:picLocks noChangeAspect="1" noChangeArrowheads="1"/>
                     </pic:cNvPicPr>
                   </pic:nvPicPr>
                   <pic:blipFill>
-                    <a:blip r:embed="rId26"/>
+                    <a:blip r:embed="rId27"/>
                     <a:stretch>
                       <a:fillRect/>
                     </a:stretch>
@@ -5134,7 +5307,7 @@
           <wp:inline distT="0" distB="0" distL="0" distR="0">
             <wp:extent cx="5934075" cy="1485900"/>
             <wp:effectExtent l="0" t="0" r="0" b="0"/>
-            <wp:docPr id="26" name="Picture 33" descr="C:\Users\antony\Desktop\7.png"/>
+            <wp:docPr id="27" name="Picture 33" descr="C:\Users\antony\Desktop\7.png"/>
             <wp:cNvGraphicFramePr>
               <a:graphicFrameLocks xmlns:a="http://schemas.openxmlformats.org/drawingml/2006/main" noChangeAspect="1"/>
             </wp:cNvGraphicFramePr>
@@ -5142,13 +5315,13 @@
               <a:graphicData uri="http://schemas.openxmlformats.org/drawingml/2006/picture">
                 <pic:pic xmlns:pic="http://schemas.openxmlformats.org/drawingml/2006/picture">
                   <pic:nvPicPr>
-                    <pic:cNvPr id="26" name="Picture 33" descr="C:\Users\antony\Desktop\7.png"/>
+                    <pic:cNvPr id="27" name="Picture 33" descr="C:\Users\antony\Desktop\7.png"/>
                     <pic:cNvPicPr>
                       <a:picLocks noChangeAspect="1" noChangeArrowheads="1"/>
                     </pic:cNvPicPr>
                   </pic:nvPicPr>
                   <pic:blipFill>
-                    <a:blip r:embed="rId27"/>
+                    <a:blip r:embed="rId28"/>
                     <a:stretch>
                       <a:fillRect/>
                     </a:stretch>
@@ -5199,7 +5372,7 @@
           <wp:inline distT="0" distB="0" distL="0" distR="0">
             <wp:extent cx="2400300" cy="1205865"/>
             <wp:effectExtent l="0" t="0" r="0" b="0"/>
-            <wp:docPr id="27" name="Picture 35" descr="C:\Users\antony\Desktop\8.png"/>
+            <wp:docPr id="28" name="Picture 35" descr="C:\Users\antony\Desktop\8.png"/>
             <wp:cNvGraphicFramePr>
               <a:graphicFrameLocks xmlns:a="http://schemas.openxmlformats.org/drawingml/2006/main" noChangeAspect="1"/>
             </wp:cNvGraphicFramePr>
@@ -5207,13 +5380,13 @@
               <a:graphicData uri="http://schemas.openxmlformats.org/drawingml/2006/picture">
                 <pic:pic xmlns:pic="http://schemas.openxmlformats.org/drawingml/2006/picture">
                   <pic:nvPicPr>
-                    <pic:cNvPr id="27" name="Picture 35" descr="C:\Users\antony\Desktop\8.png"/>
+                    <pic:cNvPr id="28" name="Picture 35" descr="C:\Users\antony\Desktop\8.png"/>
                     <pic:cNvPicPr>
                       <a:picLocks noChangeAspect="1" noChangeArrowheads="1"/>
                     </pic:cNvPicPr>
                   </pic:nvPicPr>
                   <pic:blipFill>
-                    <a:blip r:embed="rId28"/>
+                    <a:blip r:embed="rId29"/>
                     <a:stretch>
                       <a:fillRect/>
                     </a:stretch>
@@ -5239,7 +5412,7 @@
           <wp:inline distT="0" distB="0" distL="0" distR="0">
             <wp:extent cx="3267075" cy="1198880"/>
             <wp:effectExtent l="0" t="0" r="0" b="0"/>
-            <wp:docPr id="28" name="Picture 36" descr="C:\Users\antony\Desktop\9.png"/>
+            <wp:docPr id="29" name="Picture 36" descr="C:\Users\antony\Desktop\9.png"/>
             <wp:cNvGraphicFramePr>
               <a:graphicFrameLocks xmlns:a="http://schemas.openxmlformats.org/drawingml/2006/main" noChangeAspect="1"/>
             </wp:cNvGraphicFramePr>
@@ -5247,13 +5420,13 @@
               <a:graphicData uri="http://schemas.openxmlformats.org/drawingml/2006/picture">
                 <pic:pic xmlns:pic="http://schemas.openxmlformats.org/drawingml/2006/picture">
                   <pic:nvPicPr>
-                    <pic:cNvPr id="28" name="Picture 36" descr="C:\Users\antony\Desktop\9.png"/>
+                    <pic:cNvPr id="29" name="Picture 36" descr="C:\Users\antony\Desktop\9.png"/>
                     <pic:cNvPicPr>
                       <a:picLocks noChangeAspect="1" noChangeArrowheads="1"/>
                     </pic:cNvPicPr>
                   </pic:nvPicPr>
                   <pic:blipFill>
-                    <a:blip r:embed="rId29"/>
+                    <a:blip r:embed="rId30"/>
                     <a:stretch>
                       <a:fillRect/>
                     </a:stretch>
@@ -5319,7 +5492,7 @@
           <wp:inline distT="0" distB="0" distL="0" distR="0">
             <wp:extent cx="5848350" cy="2133600"/>
             <wp:effectExtent l="0" t="0" r="0" b="0"/>
-            <wp:docPr id="29" name="Picture 38" descr="C:\Users\antony\Desktop\10.png"/>
+            <wp:docPr id="30" name="Picture 38" descr="C:\Users\antony\Desktop\10.png"/>
             <wp:cNvGraphicFramePr>
               <a:graphicFrameLocks xmlns:a="http://schemas.openxmlformats.org/drawingml/2006/main" noChangeAspect="1"/>
             </wp:cNvGraphicFramePr>
@@ -5327,13 +5500,13 @@
               <a:graphicData uri="http://schemas.openxmlformats.org/drawingml/2006/picture">
                 <pic:pic xmlns:pic="http://schemas.openxmlformats.org/drawingml/2006/picture">
                   <pic:nvPicPr>
-                    <pic:cNvPr id="29" name="Picture 38" descr="C:\Users\antony\Desktop\10.png"/>
+                    <pic:cNvPr id="30" name="Picture 38" descr="C:\Users\antony\Desktop\10.png"/>
                     <pic:cNvPicPr>
                       <a:picLocks noChangeAspect="1" noChangeArrowheads="1"/>
                     </pic:cNvPicPr>
                   </pic:nvPicPr>
                   <pic:blipFill>
-                    <a:blip r:embed="rId30"/>
+                    <a:blip r:embed="rId31"/>
                     <a:stretch>
                       <a:fillRect/>
                     </a:stretch>
@@ -5850,7 +6023,7 @@
           <wp:inline distT="0" distB="0" distL="0" distR="0">
             <wp:extent cx="5934075" cy="4562475"/>
             <wp:effectExtent l="0" t="0" r="0" b="0"/>
-            <wp:docPr id="30" name="Picture 21" descr="C:\Users\antony\Desktop\obst.png"/>
+            <wp:docPr id="31" name="Picture 21" descr="C:\Users\antony\Desktop\obst.png"/>
             <wp:cNvGraphicFramePr>
               <a:graphicFrameLocks xmlns:a="http://schemas.openxmlformats.org/drawingml/2006/main" noChangeAspect="1"/>
             </wp:cNvGraphicFramePr>
@@ -5858,13 +6031,13 @@
               <a:graphicData uri="http://schemas.openxmlformats.org/drawingml/2006/picture">
                 <pic:pic xmlns:pic="http://schemas.openxmlformats.org/drawingml/2006/picture">
                   <pic:nvPicPr>
-                    <pic:cNvPr id="30" name="Picture 21" descr="C:\Users\antony\Desktop\obst.png"/>
+                    <pic:cNvPr id="31" name="Picture 21" descr="C:\Users\antony\Desktop\obst.png"/>
                     <pic:cNvPicPr>
                       <a:picLocks noChangeAspect="1" noChangeArrowheads="1"/>
                     </pic:cNvPicPr>
                   </pic:nvPicPr>
                   <pic:blipFill>
-                    <a:blip r:embed="rId31"/>
+                    <a:blip r:embed="rId32"/>
                     <a:stretch>
                       <a:fillRect/>
                     </a:stretch>
@@ -5907,16 +6080,7 @@
           <w:sz w:val="28"/>
           <w:szCs w:val="28"/>
         </w:rPr>
-        <w:t>Sorted set of keys </w:t>
-      </w:r>
-      <w:r>
-        <w:rPr>
-          <w:rFonts w:eastAsia="Times New Roman" w:cs="Calibri" w:cstheme="minorHAnsi"/>
-          <w:color w:val="000000"/>
-          <w:sz w:val="28"/>
-          <w:szCs w:val="28"/>
-        </w:rPr>
-        <w:t>k1,k2,...,kn k1,k2,...,kn</w:t>
+        <w:t>Sorted set of keys k1,k2,...,kn k1,k2,...,kn</w:t>
       </w:r>
     </w:p>
     <w:p>
@@ -5941,16 +6105,7 @@
           <w:sz w:val="28"/>
           <w:szCs w:val="28"/>
         </w:rPr>
-        <w:t>Key probabilities: </w:t>
-      </w:r>
-      <w:r>
-        <w:rPr>
-          <w:rFonts w:eastAsia="Times New Roman" w:cs="Calibri" w:cstheme="minorHAnsi"/>
-          <w:color w:val="000000"/>
-          <w:sz w:val="28"/>
-          <w:szCs w:val="28"/>
-        </w:rPr>
-        <w:t>p1,p2,...,pnp1,p2,...,pn</w:t>
+        <w:t>Key probabilities: p1,p2,...,pnp1,p2,...,pn</w:t>
       </w:r>
     </w:p>
     <w:p>
@@ -6000,34 +6155,7 @@
           <w:sz w:val="28"/>
           <w:szCs w:val="28"/>
         </w:rPr>
-        <w:t>Cost of searching for node </w:t>
-      </w:r>
-      <w:r>
-        <w:rPr>
-          <w:rFonts w:eastAsia="Times New Roman" w:cs="Calibri" w:cstheme="minorHAnsi"/>
-          <w:color w:val="000000"/>
-          <w:sz w:val="28"/>
-          <w:szCs w:val="28"/>
-        </w:rPr>
-        <w:t>ii</w:t>
-      </w:r>
-      <w:r>
-        <w:rPr>
-          <w:rFonts w:eastAsia="Times New Roman" w:cs="Calibri" w:cstheme="minorHAnsi"/>
-          <w:color w:val="000000"/>
-          <w:sz w:val="28"/>
-          <w:szCs w:val="28"/>
-        </w:rPr>
-        <w:t>: </w:t>
-      </w:r>
-      <w:r>
-        <w:rPr>
-          <w:rFonts w:eastAsia="Times New Roman" w:cs="Calibri" w:cstheme="minorHAnsi"/>
-          <w:color w:val="000000"/>
-          <w:sz w:val="28"/>
-          <w:szCs w:val="28"/>
-        </w:rPr>
-        <w:t>cost(ki)=depth(ki)+1</w:t>
+        <w:t>Cost of searching for node ii: cost(ki)=depth(ki)+1</w:t>
       </w:r>
     </w:p>
     <w:p>
@@ -6228,7 +6356,7 @@
           <wp:inline distT="0" distB="0" distL="0" distR="0">
             <wp:extent cx="5934075" cy="3810000"/>
             <wp:effectExtent l="0" t="0" r="0" b="0"/>
-            <wp:docPr id="31" name="Picture 34" descr="C:\Users\antony\Desktop\PRIMS.png"/>
+            <wp:docPr id="32" name="Picture 34" descr="C:\Users\antony\Desktop\PRIMS.png"/>
             <wp:cNvGraphicFramePr>
               <a:graphicFrameLocks xmlns:a="http://schemas.openxmlformats.org/drawingml/2006/main" noChangeAspect="1"/>
             </wp:cNvGraphicFramePr>
@@ -6236,13 +6364,13 @@
               <a:graphicData uri="http://schemas.openxmlformats.org/drawingml/2006/picture">
                 <pic:pic xmlns:pic="http://schemas.openxmlformats.org/drawingml/2006/picture">
                   <pic:nvPicPr>
-                    <pic:cNvPr id="31" name="Picture 34" descr="C:\Users\antony\Desktop\PRIMS.png"/>
+                    <pic:cNvPr id="32" name="Picture 34" descr="C:\Users\antony\Desktop\PRIMS.png"/>
                     <pic:cNvPicPr>
                       <a:picLocks noChangeAspect="1" noChangeArrowheads="1"/>
                     </pic:cNvPicPr>
                   </pic:nvPicPr>
                   <pic:blipFill>
-                    <a:blip r:embed="rId32"/>
+                    <a:blip r:embed="rId33"/>
                     <a:stretch>
                       <a:fillRect/>
                     </a:stretch>
@@ -6416,7 +6544,7 @@
           <wp:inline distT="0" distB="0" distL="0" distR="0">
             <wp:extent cx="5943600" cy="4400550"/>
             <wp:effectExtent l="0" t="0" r="0" b="0"/>
-            <wp:docPr id="32" name="Picture 39" descr="C:\Users\antony\Desktop\kruskal.png"/>
+            <wp:docPr id="33" name="Picture 39" descr="C:\Users\antony\Desktop\kruskal.png"/>
             <wp:cNvGraphicFramePr>
               <a:graphicFrameLocks xmlns:a="http://schemas.openxmlformats.org/drawingml/2006/main" noChangeAspect="1"/>
             </wp:cNvGraphicFramePr>
@@ -6424,13 +6552,13 @@
               <a:graphicData uri="http://schemas.openxmlformats.org/drawingml/2006/picture">
                 <pic:pic xmlns:pic="http://schemas.openxmlformats.org/drawingml/2006/picture">
                   <pic:nvPicPr>
-                    <pic:cNvPr id="32" name="Picture 39" descr="C:\Users\antony\Desktop\kruskal.png"/>
+                    <pic:cNvPr id="33" name="Picture 39" descr="C:\Users\antony\Desktop\kruskal.png"/>
                     <pic:cNvPicPr>
                       <a:picLocks noChangeAspect="1" noChangeArrowheads="1"/>
                     </pic:cNvPicPr>
                   </pic:nvPicPr>
                   <pic:blipFill>
-                    <a:blip r:embed="rId33"/>
+                    <a:blip r:embed="rId34"/>
                     <a:stretch>
                       <a:fillRect/>
                     </a:stretch>
@@ -6952,7 +7080,7 @@
           <wp:inline distT="0" distB="0" distL="0" distR="0">
             <wp:extent cx="3886200" cy="3686175"/>
             <wp:effectExtent l="0" t="0" r="0" b="0"/>
-            <wp:docPr id="33" name="Picture 11" descr="C:\Users\antony\Desktop\hash1.gif"/>
+            <wp:docPr id="34" name="Picture 11" descr="C:\Users\antony\Desktop\hash1.gif"/>
             <wp:cNvGraphicFramePr>
               <a:graphicFrameLocks xmlns:a="http://schemas.openxmlformats.org/drawingml/2006/main" noChangeAspect="1"/>
             </wp:cNvGraphicFramePr>
@@ -6960,13 +7088,13 @@
               <a:graphicData uri="http://schemas.openxmlformats.org/drawingml/2006/picture">
                 <pic:pic xmlns:pic="http://schemas.openxmlformats.org/drawingml/2006/picture">
                   <pic:nvPicPr>
-                    <pic:cNvPr id="33" name="Picture 11" descr="C:\Users\antony\Desktop\hash1.gif"/>
+                    <pic:cNvPr id="34" name="Picture 11" descr="C:\Users\antony\Desktop\hash1.gif"/>
                     <pic:cNvPicPr>
                       <a:picLocks noChangeAspect="1" noChangeArrowheads="1"/>
                     </pic:cNvPicPr>
                   </pic:nvPicPr>
                   <pic:blipFill>
-                    <a:blip r:embed="rId34"/>
+                    <a:blip r:embed="rId35"/>
                     <a:stretch>
                       <a:fillRect/>
                     </a:stretch>
@@ -7036,7 +7164,7 @@
           <wp:inline distT="0" distB="0" distL="0" distR="0">
             <wp:extent cx="5943600" cy="3305175"/>
             <wp:effectExtent l="0" t="0" r="0" b="0"/>
-            <wp:docPr id="34" name="Picture 12" descr="C:\Users\antony\Desktop\hash2.gif"/>
+            <wp:docPr id="35" name="Picture 12" descr="C:\Users\antony\Desktop\hash2.gif"/>
             <wp:cNvGraphicFramePr>
               <a:graphicFrameLocks xmlns:a="http://schemas.openxmlformats.org/drawingml/2006/main" noChangeAspect="1"/>
             </wp:cNvGraphicFramePr>
@@ -7044,13 +7172,13 @@
               <a:graphicData uri="http://schemas.openxmlformats.org/drawingml/2006/picture">
                 <pic:pic xmlns:pic="http://schemas.openxmlformats.org/drawingml/2006/picture">
                   <pic:nvPicPr>
-                    <pic:cNvPr id="34" name="Picture 12" descr="C:\Users\antony\Desktop\hash2.gif"/>
+                    <pic:cNvPr id="35" name="Picture 12" descr="C:\Users\antony\Desktop\hash2.gif"/>
                     <pic:cNvPicPr>
                       <a:picLocks noChangeAspect="1" noChangeArrowheads="1"/>
                     </pic:cNvPicPr>
                   </pic:nvPicPr>
                   <pic:blipFill>
-                    <a:blip r:embed="rId35"/>
+                    <a:blip r:embed="rId36"/>
                     <a:stretch>
                       <a:fillRect/>
                     </a:stretch>
@@ -7120,7 +7248,7 @@
           <wp:inline distT="0" distB="0" distL="0" distR="0">
             <wp:extent cx="5162550" cy="3686175"/>
             <wp:effectExtent l="0" t="0" r="0" b="0"/>
-            <wp:docPr id="35" name="Picture 13" descr="C:\Users\antony\Desktop\340hash3.gif"/>
+            <wp:docPr id="36" name="Picture 13" descr="C:\Users\antony\Desktop\340hash3.gif"/>
             <wp:cNvGraphicFramePr>
               <a:graphicFrameLocks xmlns:a="http://schemas.openxmlformats.org/drawingml/2006/main" noChangeAspect="1"/>
             </wp:cNvGraphicFramePr>
@@ -7128,13 +7256,13 @@
               <a:graphicData uri="http://schemas.openxmlformats.org/drawingml/2006/picture">
                 <pic:pic xmlns:pic="http://schemas.openxmlformats.org/drawingml/2006/picture">
                   <pic:nvPicPr>
-                    <pic:cNvPr id="35" name="Picture 13" descr="C:\Users\antony\Desktop\340hash3.gif"/>
+                    <pic:cNvPr id="36" name="Picture 13" descr="C:\Users\antony\Desktop\340hash3.gif"/>
                     <pic:cNvPicPr>
                       <a:picLocks noChangeAspect="1" noChangeArrowheads="1"/>
                     </pic:cNvPicPr>
                   </pic:nvPicPr>
                   <pic:blipFill>
-                    <a:blip r:embed="rId36"/>
+                    <a:blip r:embed="rId37"/>
                     <a:stretch>
                       <a:fillRect/>
                     </a:stretch>
@@ -7220,7 +7348,7 @@
           <wp:inline distT="0" distB="0" distL="0" distR="0">
             <wp:extent cx="4972050" cy="4548505"/>
             <wp:effectExtent l="0" t="0" r="0" b="0"/>
-            <wp:docPr id="36" name="Picture 14" descr="C:\Users\antony\Desktop\340hash5.gif"/>
+            <wp:docPr id="37" name="Picture 14" descr="C:\Users\antony\Desktop\340hash5.gif"/>
             <wp:cNvGraphicFramePr>
               <a:graphicFrameLocks xmlns:a="http://schemas.openxmlformats.org/drawingml/2006/main" noChangeAspect="1"/>
             </wp:cNvGraphicFramePr>
@@ -7228,13 +7356,13 @@
               <a:graphicData uri="http://schemas.openxmlformats.org/drawingml/2006/picture">
                 <pic:pic xmlns:pic="http://schemas.openxmlformats.org/drawingml/2006/picture">
                   <pic:nvPicPr>
-                    <pic:cNvPr id="36" name="Picture 14" descr="C:\Users\antony\Desktop\340hash5.gif"/>
+                    <pic:cNvPr id="37" name="Picture 14" descr="C:\Users\antony\Desktop\340hash5.gif"/>
                     <pic:cNvPicPr>
                       <a:picLocks noChangeAspect="1" noChangeArrowheads="1"/>
                     </pic:cNvPicPr>
                   </pic:nvPicPr>
                   <pic:blipFill>
-                    <a:blip r:embed="rId37"/>
+                    <a:blip r:embed="rId38"/>
                     <a:stretch>
                       <a:fillRect/>
                     </a:stretch>
@@ -7285,7 +7413,7 @@
           <wp:inline distT="0" distB="0" distL="0" distR="0">
             <wp:extent cx="5943600" cy="4457700"/>
             <wp:effectExtent l="0" t="0" r="0" b="0"/>
-            <wp:docPr id="37" name="Image10" descr="C:\Users\Antony\Desktop\img018.gif"/>
+            <wp:docPr id="38" name="Image10" descr="C:\Users\Antony\Desktop\img018.gif"/>
             <wp:cNvGraphicFramePr>
               <a:graphicFrameLocks xmlns:a="http://schemas.openxmlformats.org/drawingml/2006/main" noChangeAspect="1"/>
             </wp:cNvGraphicFramePr>
@@ -7293,13 +7421,13 @@
               <a:graphicData uri="http://schemas.openxmlformats.org/drawingml/2006/picture">
                 <pic:pic xmlns:pic="http://schemas.openxmlformats.org/drawingml/2006/picture">
                   <pic:nvPicPr>
-                    <pic:cNvPr id="37" name="Image10" descr="C:\Users\Antony\Desktop\img018.gif"/>
+                    <pic:cNvPr id="38" name="Image10" descr="C:\Users\Antony\Desktop\img018.gif"/>
                     <pic:cNvPicPr>
                       <a:picLocks noChangeAspect="1" noChangeArrowheads="1"/>
                     </pic:cNvPicPr>
                   </pic:nvPicPr>
                   <pic:blipFill>
-                    <a:blip r:embed="rId38"/>
+                    <a:blip r:embed="rId39"/>
                     <a:stretch>
                       <a:fillRect/>
                     </a:stretch>
@@ -7426,7 +7554,7 @@
           <wp:inline distT="0" distB="0" distL="0" distR="0">
             <wp:extent cx="2657475" cy="1219200"/>
             <wp:effectExtent l="0" t="0" r="0" b="0"/>
-            <wp:docPr id="38" name="Image11" descr="C:\Users\antony\Desktop\heap.jpg"/>
+            <wp:docPr id="39" name="Image11" descr="C:\Users\antony\Desktop\heap.jpg"/>
             <wp:cNvGraphicFramePr>
               <a:graphicFrameLocks xmlns:a="http://schemas.openxmlformats.org/drawingml/2006/main" noChangeAspect="1"/>
             </wp:cNvGraphicFramePr>
@@ -7434,13 +7562,13 @@
               <a:graphicData uri="http://schemas.openxmlformats.org/drawingml/2006/picture">
                 <pic:pic xmlns:pic="http://schemas.openxmlformats.org/drawingml/2006/picture">
                   <pic:nvPicPr>
-                    <pic:cNvPr id="38" name="Image11" descr="C:\Users\antony\Desktop\heap.jpg"/>
+                    <pic:cNvPr id="39" name="Image11" descr="C:\Users\antony\Desktop\heap.jpg"/>
                     <pic:cNvPicPr>
                       <a:picLocks noChangeAspect="1" noChangeArrowheads="1"/>
                     </pic:cNvPicPr>
                   </pic:nvPicPr>
                   <pic:blipFill>
-                    <a:blip r:embed="rId39"/>
+                    <a:blip r:embed="rId40"/>
                     <a:stretch>
                       <a:fillRect/>
                     </a:stretch>
@@ -7512,7 +7640,7 @@
           <wp:inline distT="0" distB="0" distL="0" distR="0">
             <wp:extent cx="2857500" cy="1400175"/>
             <wp:effectExtent l="0" t="0" r="0" b="0"/>
-            <wp:docPr id="39" name="Picture 7" descr="C:\Users\antony\Desktop\min_heap_example.jpg"/>
+            <wp:docPr id="40" name="Picture 7" descr="C:\Users\antony\Desktop\min_heap_example.jpg"/>
             <wp:cNvGraphicFramePr>
               <a:graphicFrameLocks xmlns:a="http://schemas.openxmlformats.org/drawingml/2006/main" noChangeAspect="1"/>
             </wp:cNvGraphicFramePr>
@@ -7520,13 +7648,13 @@
               <a:graphicData uri="http://schemas.openxmlformats.org/drawingml/2006/picture">
                 <pic:pic xmlns:pic="http://schemas.openxmlformats.org/drawingml/2006/picture">
                   <pic:nvPicPr>
-                    <pic:cNvPr id="39" name="Picture 7" descr="C:\Users\antony\Desktop\min_heap_example.jpg"/>
+                    <pic:cNvPr id="40" name="Picture 7" descr="C:\Users\antony\Desktop\min_heap_example.jpg"/>
                     <pic:cNvPicPr>
                       <a:picLocks noChangeAspect="1" noChangeArrowheads="1"/>
                     </pic:cNvPicPr>
                   </pic:nvPicPr>
                   <pic:blipFill>
-                    <a:blip r:embed="rId40"/>
+                    <a:blip r:embed="rId41"/>
                     <a:stretch>
                       <a:fillRect/>
                     </a:stretch>
@@ -7580,7 +7708,7 @@
           <wp:inline distT="0" distB="0" distL="0" distR="0">
             <wp:extent cx="3503930" cy="1724025"/>
             <wp:effectExtent l="0" t="0" r="0" b="0"/>
-            <wp:docPr id="40" name="Picture 8" descr="C:\Users\antony\Desktop\max_heap_example.jpg"/>
+            <wp:docPr id="41" name="Picture 8" descr="C:\Users\antony\Desktop\max_heap_example.jpg"/>
             <wp:cNvGraphicFramePr>
               <a:graphicFrameLocks xmlns:a="http://schemas.openxmlformats.org/drawingml/2006/main" noChangeAspect="1"/>
             </wp:cNvGraphicFramePr>
@@ -7588,13 +7716,13 @@
               <a:graphicData uri="http://schemas.openxmlformats.org/drawingml/2006/picture">
                 <pic:pic xmlns:pic="http://schemas.openxmlformats.org/drawingml/2006/picture">
                   <pic:nvPicPr>
-                    <pic:cNvPr id="40" name="Picture 8" descr="C:\Users\antony\Desktop\max_heap_example.jpg"/>
+                    <pic:cNvPr id="41" name="Picture 8" descr="C:\Users\antony\Desktop\max_heap_example.jpg"/>
                     <pic:cNvPicPr>
                       <a:picLocks noChangeAspect="1" noChangeArrowheads="1"/>
                     </pic:cNvPicPr>
                   </pic:nvPicPr>
                   <pic:blipFill>
-                    <a:blip r:embed="rId41"/>
+                    <a:blip r:embed="rId42"/>
                     <a:stretch>
                       <a:fillRect/>
                     </a:stretch>
@@ -7629,7 +7757,7 @@
           <wp:inline distT="0" distB="0" distL="0" distR="0">
             <wp:extent cx="3590925" cy="1952625"/>
             <wp:effectExtent l="0" t="0" r="0" b="0"/>
-            <wp:docPr id="41" name="Image12" descr="C:\Users\antony\Desktop\d80.gif"/>
+            <wp:docPr id="42" name="Image12" descr="C:\Users\antony\Desktop\d80.gif"/>
             <wp:cNvGraphicFramePr>
               <a:graphicFrameLocks xmlns:a="http://schemas.openxmlformats.org/drawingml/2006/main" noChangeAspect="1"/>
             </wp:cNvGraphicFramePr>
@@ -7637,13 +7765,13 @@
               <a:graphicData uri="http://schemas.openxmlformats.org/drawingml/2006/picture">
                 <pic:pic xmlns:pic="http://schemas.openxmlformats.org/drawingml/2006/picture">
                   <pic:nvPicPr>
-                    <pic:cNvPr id="41" name="Image12" descr="C:\Users\antony\Desktop\d80.gif"/>
+                    <pic:cNvPr id="42" name="Image12" descr="C:\Users\antony\Desktop\d80.gif"/>
                     <pic:cNvPicPr>
                       <a:picLocks noChangeAspect="1" noChangeArrowheads="1"/>
                     </pic:cNvPicPr>
                   </pic:nvPicPr>
                   <pic:blipFill>
-                    <a:blip r:embed="rId42"/>
+                    <a:blip r:embed="rId43"/>
                     <a:stretch>
                       <a:fillRect/>
                     </a:stretch>
@@ -7698,7 +7826,7 @@
           <wp:inline distT="0" distB="0" distL="0" distR="0">
             <wp:extent cx="3800475" cy="3600450"/>
             <wp:effectExtent l="0" t="0" r="0" b="0"/>
-            <wp:docPr id="42" name="Picture 19" descr="C:\Users\antony\Desktop\KekoTRAKLA-89_1.gif"/>
+            <wp:docPr id="43" name="Picture 19" descr="C:\Users\antony\Desktop\KekoTRAKLA-89_1.gif"/>
             <wp:cNvGraphicFramePr>
               <a:graphicFrameLocks xmlns:a="http://schemas.openxmlformats.org/drawingml/2006/main" noChangeAspect="1"/>
             </wp:cNvGraphicFramePr>
@@ -7706,13 +7834,13 @@
               <a:graphicData uri="http://schemas.openxmlformats.org/drawingml/2006/picture">
                 <pic:pic xmlns:pic="http://schemas.openxmlformats.org/drawingml/2006/picture">
                   <pic:nvPicPr>
-                    <pic:cNvPr id="42" name="Picture 19" descr="C:\Users\antony\Desktop\KekoTRAKLA-89_1.gif"/>
+                    <pic:cNvPr id="43" name="Picture 19" descr="C:\Users\antony\Desktop\KekoTRAKLA-89_1.gif"/>
                     <pic:cNvPicPr>
                       <a:picLocks noChangeAspect="1" noChangeArrowheads="1"/>
                     </pic:cNvPicPr>
                   </pic:nvPicPr>
                   <pic:blipFill>
-                    <a:blip r:embed="rId43"/>
+                    <a:blip r:embed="rId44"/>
                     <a:stretch>
                       <a:fillRect/>
                     </a:stretch>
@@ -7823,6 +7951,7 @@
           <w:numId w:val="0"/>
         </w:numPr>
         <w:spacing w:lineRule="auto" w:line="240" w:beforeAutospacing="1" w:afterAutospacing="1"/>
+        <w:ind w:left="0" w:hanging="0"/>
         <w:outlineLvl w:val="2"/>
         <w:rPr>
           <w:rFonts w:eastAsia="Times New Roman" w:cs="Calibri" w:cstheme="minorHAnsi"/>
@@ -7929,7 +8058,7 @@
             <wp:extent cx="5029200" cy="3200400"/>
             <wp:effectExtent l="0" t="0" r="0" b="0"/>
             <wp:wrapSquare wrapText="bothSides"/>
-            <wp:docPr id="43" name="Picture 40" descr="C:\Users\Antony\Desktop\insert.bmp"/>
+            <wp:docPr id="44" name="Picture 40" descr="C:\Users\Antony\Desktop\insert.bmp"/>
             <wp:cNvGraphicFramePr>
               <a:graphicFrameLocks xmlns:a="http://schemas.openxmlformats.org/drawingml/2006/main" noChangeAspect="1"/>
             </wp:cNvGraphicFramePr>
@@ -7937,13 +8066,13 @@
               <a:graphicData uri="http://schemas.openxmlformats.org/drawingml/2006/picture">
                 <pic:pic xmlns:pic="http://schemas.openxmlformats.org/drawingml/2006/picture">
                   <pic:nvPicPr>
-                    <pic:cNvPr id="43" name="Picture 40" descr="C:\Users\Antony\Desktop\insert.bmp"/>
+                    <pic:cNvPr id="44" name="Picture 40" descr="C:\Users\Antony\Desktop\insert.bmp"/>
                     <pic:cNvPicPr>
                       <a:picLocks noChangeAspect="1" noChangeArrowheads="1"/>
                     </pic:cNvPicPr>
                   </pic:nvPicPr>
                   <pic:blipFill>
-                    <a:blip r:embed="rId44"/>
+                    <a:blip r:embed="rId45"/>
                     <a:stretch>
                       <a:fillRect/>
                     </a:stretch>
@@ -8451,7 +8580,7 @@
           <wp:inline distT="0" distB="0" distL="0" distR="0">
             <wp:extent cx="5943600" cy="3048000"/>
             <wp:effectExtent l="0" t="0" r="0" b="0"/>
-            <wp:docPr id="44" name="Picture 15" descr="C:\Users\antony\Desktop\triangle.png"/>
+            <wp:docPr id="45" name="Picture 15" descr="C:\Users\antony\Desktop\triangle.png"/>
             <wp:cNvGraphicFramePr>
               <a:graphicFrameLocks xmlns:a="http://schemas.openxmlformats.org/drawingml/2006/main" noChangeAspect="1"/>
             </wp:cNvGraphicFramePr>
@@ -8459,13 +8588,13 @@
               <a:graphicData uri="http://schemas.openxmlformats.org/drawingml/2006/picture">
                 <pic:pic xmlns:pic="http://schemas.openxmlformats.org/drawingml/2006/picture">
                   <pic:nvPicPr>
-                    <pic:cNvPr id="44" name="Picture 15" descr="C:\Users\antony\Desktop\triangle.png"/>
+                    <pic:cNvPr id="45" name="Picture 15" descr="C:\Users\antony\Desktop\triangle.png"/>
                     <pic:cNvPicPr>
                       <a:picLocks noChangeAspect="1" noChangeArrowheads="1"/>
                     </pic:cNvPicPr>
                   </pic:nvPicPr>
                   <pic:blipFill>
-                    <a:blip r:embed="rId45"/>
+                    <a:blip r:embed="rId46"/>
                     <a:stretch>
                       <a:fillRect/>
                     </a:stretch>
@@ -8606,7 +8735,7 @@
           <wp:inline distT="0" distB="0" distL="0" distR="0">
             <wp:extent cx="5943600" cy="1857375"/>
             <wp:effectExtent l="0" t="0" r="0" b="0"/>
-            <wp:docPr id="45" name="Picture 20" descr="C:\Users\antony\Desktop\Longest-Common-Subsequence-example.jpg"/>
+            <wp:docPr id="46" name="Picture 20" descr="C:\Users\antony\Desktop\Longest-Common-Subsequence-example.jpg"/>
             <wp:cNvGraphicFramePr>
               <a:graphicFrameLocks xmlns:a="http://schemas.openxmlformats.org/drawingml/2006/main" noChangeAspect="1"/>
             </wp:cNvGraphicFramePr>
@@ -8614,13 +8743,13 @@
               <a:graphicData uri="http://schemas.openxmlformats.org/drawingml/2006/picture">
                 <pic:pic xmlns:pic="http://schemas.openxmlformats.org/drawingml/2006/picture">
                   <pic:nvPicPr>
-                    <pic:cNvPr id="45" name="Picture 20" descr="C:\Users\antony\Desktop\Longest-Common-Subsequence-example.jpg"/>
+                    <pic:cNvPr id="46" name="Picture 20" descr="C:\Users\antony\Desktop\Longest-Common-Subsequence-example.jpg"/>
                     <pic:cNvPicPr>
                       <a:picLocks noChangeAspect="1" noChangeArrowheads="1"/>
                     </pic:cNvPicPr>
                   </pic:nvPicPr>
                   <pic:blipFill>
-                    <a:blip r:embed="rId46"/>
+                    <a:blip r:embed="rId47"/>
                     <a:stretch>
                       <a:fillRect/>
                     </a:stretch>
@@ -9512,7 +9641,7 @@
           <wp:inline distT="0" distB="0" distL="0" distR="0">
             <wp:extent cx="5029200" cy="1095375"/>
             <wp:effectExtent l="0" t="0" r="0" b="0"/>
-            <wp:docPr id="46" name="Picture 37" descr="C:\Users\antony\Desktop\dp.png"/>
+            <wp:docPr id="47" name="Picture 37" descr="C:\Users\antony\Desktop\dp.png"/>
             <wp:cNvGraphicFramePr>
               <a:graphicFrameLocks xmlns:a="http://schemas.openxmlformats.org/drawingml/2006/main" noChangeAspect="1"/>
             </wp:cNvGraphicFramePr>
@@ -9520,13 +9649,13 @@
               <a:graphicData uri="http://schemas.openxmlformats.org/drawingml/2006/picture">
                 <pic:pic xmlns:pic="http://schemas.openxmlformats.org/drawingml/2006/picture">
                   <pic:nvPicPr>
-                    <pic:cNvPr id="46" name="Picture 37" descr="C:\Users\antony\Desktop\dp.png"/>
+                    <pic:cNvPr id="47" name="Picture 37" descr="C:\Users\antony\Desktop\dp.png"/>
                     <pic:cNvPicPr>
                       <a:picLocks noChangeAspect="1" noChangeArrowheads="1"/>
                     </pic:cNvPicPr>
                   </pic:nvPicPr>
                   <pic:blipFill>
-                    <a:blip r:embed="rId47"/>
+                    <a:blip r:embed="rId48"/>
                     <a:stretch>
                       <a:fillRect/>
                     </a:stretch>
@@ -10635,6 +10764,7 @@
     <w:rsid w:val="00630bdb"/>
     <w:pPr>
       <w:widowControl/>
+      <w:suppressAutoHyphens w:val="true"/>
       <w:bidi w:val="0"/>
       <w:spacing w:lineRule="auto" w:line="276" w:before="0" w:after="200"/>
       <w:jc w:val="left"/>

--- a/TUTORIAL/DATASTRUCTURE&ALGORITHM.docx
+++ b/TUTORIAL/DATASTRUCTURE&ALGORITHM.docx
@@ -286,14 +286,193 @@
           <w:sz w:val="32"/>
           <w:szCs w:val="32"/>
         </w:rPr>
+        <w:t xml:space="preserve">- Floyd </w:t>
+      </w:r>
+      <w:proofErr w:type="spellStart"/>
+      <w:r>
+        <w:rPr>
+          <w:sz w:val="32"/>
+          <w:szCs w:val="32"/>
+        </w:rPr>
+        <w:t>Warshall</w:t>
+      </w:r>
+      <w:proofErr w:type="spellEnd"/>
+      <w:r>
+        <w:rPr>
+          <w:sz w:val="32"/>
+          <w:szCs w:val="32"/>
+        </w:rPr>
+        <w:t xml:space="preserve"> Algorithm All pair shortest path (Time Complexity: </w:t>
+      </w:r>
+      <w:proofErr w:type="gramStart"/>
+      <w:r>
+        <w:rPr>
+          <w:sz w:val="32"/>
+          <w:szCs w:val="32"/>
+        </w:rPr>
+        <w:t>O(</w:t>
+      </w:r>
+      <w:proofErr w:type="gramEnd"/>
+      <w:r>
+        <w:rPr>
+          <w:sz w:val="32"/>
+          <w:szCs w:val="32"/>
+        </w:rPr>
+        <w:t>V^3) )</w:t>
+      </w:r>
+    </w:p>
+    <w:p>
+      <w:pPr>
+        <w:rPr>
+          <w:sz w:val="32"/>
+          <w:szCs w:val="32"/>
+        </w:rPr>
+      </w:pPr>
+      <w:r>
+        <w:rPr>
+          <w:sz w:val="32"/>
+          <w:szCs w:val="32"/>
+        </w:rPr>
+        <w:t xml:space="preserve">- Bellman-Ford algorithm Single Source Shortest path </w:t>
+      </w:r>
+      <w:proofErr w:type="gramStart"/>
+      <w:r>
+        <w:rPr>
+          <w:sz w:val="32"/>
+          <w:szCs w:val="32"/>
+        </w:rPr>
+        <w:t>O(</w:t>
+      </w:r>
+      <w:proofErr w:type="gramEnd"/>
+      <w:r>
+        <w:rPr>
+          <w:sz w:val="32"/>
+          <w:szCs w:val="32"/>
+        </w:rPr>
+        <w:t>V + VE + E) = O(VE).</w:t>
+      </w:r>
+    </w:p>
+    <w:p>
+      <w:pPr>
+        <w:rPr>
+          <w:sz w:val="32"/>
+          <w:szCs w:val="32"/>
+        </w:rPr>
+      </w:pPr>
+      <w:r>
+        <w:rPr>
+          <w:sz w:val="32"/>
+          <w:szCs w:val="32"/>
+        </w:rPr>
+        <w:t xml:space="preserve">- 0 / 1 </w:t>
+      </w:r>
+      <w:proofErr w:type="spellStart"/>
+      <w:r>
+        <w:rPr>
+          <w:sz w:val="32"/>
+          <w:szCs w:val="32"/>
+        </w:rPr>
+        <w:t>KnapSack</w:t>
+      </w:r>
+      <w:proofErr w:type="spellEnd"/>
+      <w:r>
+        <w:rPr>
+          <w:sz w:val="32"/>
+          <w:szCs w:val="32"/>
+        </w:rPr>
+        <w:t xml:space="preserve"> Problem</w:t>
+      </w:r>
+    </w:p>
+    <w:p>
+      <w:pPr>
+        <w:rPr>
+          <w:b/>
+          <w:sz w:val="32"/>
+          <w:szCs w:val="32"/>
+        </w:rPr>
+      </w:pPr>
+      <w:r>
+        <w:rPr>
+          <w:b/>
+          <w:sz w:val="32"/>
+          <w:szCs w:val="32"/>
+        </w:rPr>
+        <w:t xml:space="preserve">TIME COMPLEXITY </w:t>
+      </w:r>
+    </w:p>
+    <w:p>
+      <w:pPr>
+        <w:rPr>
+          <w:b/>
+          <w:sz w:val="32"/>
+          <w:szCs w:val="32"/>
+        </w:rPr>
+      </w:pPr>
+    </w:p>
+    <w:p>
+      <w:pPr>
+        <w:rPr>
+          <w:b/>
+          <w:sz w:val="32"/>
+          <w:szCs w:val="32"/>
+        </w:rPr>
+      </w:pPr>
+      <w:r>
+        <w:rPr>
+          <w:b/>
+          <w:sz w:val="32"/>
+          <w:szCs w:val="32"/>
+        </w:rPr>
+        <w:t xml:space="preserve">MERGE </w:t>
+      </w:r>
+      <w:proofErr w:type="gramStart"/>
+      <w:r>
+        <w:rPr>
+          <w:b/>
+          <w:sz w:val="32"/>
+          <w:szCs w:val="32"/>
+        </w:rPr>
+        <w:t>SORT :</w:t>
+      </w:r>
+      <w:proofErr w:type="gramEnd"/>
+      <w:r>
+        <w:rPr>
+          <w:b/>
+          <w:sz w:val="32"/>
+          <w:szCs w:val="32"/>
+        </w:rPr>
+        <w:t>-</w:t>
+      </w:r>
+    </w:p>
+    <w:p>
+      <w:pPr>
+        <w:rPr>
+          <w:sz w:val="32"/>
+          <w:szCs w:val="32"/>
+        </w:rPr>
+      </w:pPr>
+      <w:r>
+        <w:rPr>
+          <w:sz w:val="32"/>
+          <w:szCs w:val="32"/>
+        </w:rPr>
         <w:t xml:space="preserve">- </w:t>
       </w:r>
-      <w:r>
-        <w:rPr>
-          <w:sz w:val="32"/>
-          <w:szCs w:val="32"/>
-        </w:rPr>
-        <w:t xml:space="preserve">Floyd </w:t>
+      <w:proofErr w:type="gramStart"/>
+      <w:r>
+        <w:rPr>
+          <w:sz w:val="32"/>
+          <w:szCs w:val="32"/>
+        </w:rPr>
+        <w:t>time</w:t>
+      </w:r>
+      <w:proofErr w:type="gramEnd"/>
+      <w:r>
+        <w:rPr>
+          <w:sz w:val="32"/>
+          <w:szCs w:val="32"/>
+        </w:rPr>
+        <w:t xml:space="preserve"> complexity is O(</w:t>
       </w:r>
       <w:proofErr w:type="spellStart"/>
       <w:r>
@@ -301,7 +480,7 @@
           <w:sz w:val="32"/>
           <w:szCs w:val="32"/>
         </w:rPr>
-        <w:t>Warshall</w:t>
+        <w:t>nlogn</w:t>
       </w:r>
       <w:proofErr w:type="spellEnd"/>
       <w:r>
@@ -309,146 +488,7 @@
           <w:sz w:val="32"/>
           <w:szCs w:val="32"/>
         </w:rPr>
-        <w:t xml:space="preserve"> Algorithm All pair shortest path (Time Complexity: </w:t>
-      </w:r>
-      <w:proofErr w:type="gramStart"/>
-      <w:r>
-        <w:rPr>
-          <w:sz w:val="32"/>
-          <w:szCs w:val="32"/>
-        </w:rPr>
-        <w:t>O(</w:t>
-      </w:r>
-      <w:proofErr w:type="gramEnd"/>
-      <w:r>
-        <w:rPr>
-          <w:sz w:val="32"/>
-          <w:szCs w:val="32"/>
-        </w:rPr>
-        <w:t>V^3) )</w:t>
-      </w:r>
-    </w:p>
-    <w:p>
-      <w:pPr>
-        <w:rPr>
-          <w:sz w:val="32"/>
-          <w:szCs w:val="32"/>
-        </w:rPr>
-      </w:pPr>
-      <w:r>
-        <w:rPr>
-          <w:sz w:val="32"/>
-          <w:szCs w:val="32"/>
-        </w:rPr>
-        <w:t xml:space="preserve">- Bellman-Ford algorithm Single Source Shortest path </w:t>
-      </w:r>
-      <w:proofErr w:type="gramStart"/>
-      <w:r>
-        <w:rPr>
-          <w:sz w:val="32"/>
-          <w:szCs w:val="32"/>
-        </w:rPr>
-        <w:t>O(</w:t>
-      </w:r>
-      <w:proofErr w:type="gramEnd"/>
-      <w:r>
-        <w:rPr>
-          <w:sz w:val="32"/>
-          <w:szCs w:val="32"/>
-        </w:rPr>
-        <w:t>V + VE + E) = O(VE).</w:t>
-      </w:r>
-    </w:p>
-    <w:p>
-      <w:pPr>
-        <w:rPr>
-          <w:sz w:val="32"/>
-          <w:szCs w:val="32"/>
-        </w:rPr>
-      </w:pPr>
-      <w:r>
-        <w:rPr>
-          <w:sz w:val="32"/>
-          <w:szCs w:val="32"/>
-        </w:rPr>
-        <w:t xml:space="preserve">- 0 / 1 </w:t>
-      </w:r>
-      <w:proofErr w:type="spellStart"/>
-      <w:r>
-        <w:rPr>
-          <w:sz w:val="32"/>
-          <w:szCs w:val="32"/>
-        </w:rPr>
-        <w:t>KnapSack</w:t>
-      </w:r>
-      <w:proofErr w:type="spellEnd"/>
-      <w:r>
-        <w:rPr>
-          <w:sz w:val="32"/>
-          <w:szCs w:val="32"/>
-        </w:rPr>
-        <w:t xml:space="preserve"> Problem</w:t>
-      </w:r>
-    </w:p>
-    <w:p>
-      <w:pPr>
-        <w:rPr>
-          <w:b/>
-          <w:sz w:val="32"/>
-          <w:szCs w:val="32"/>
-        </w:rPr>
-      </w:pPr>
-      <w:r>
-        <w:rPr>
-          <w:b/>
-          <w:sz w:val="32"/>
-          <w:szCs w:val="32"/>
-        </w:rPr>
-        <w:t xml:space="preserve">TIME COMPLEXITY </w:t>
-      </w:r>
-    </w:p>
-    <w:p>
-      <w:pPr>
-        <w:rPr>
-          <w:b/>
-          <w:sz w:val="32"/>
-          <w:szCs w:val="32"/>
-        </w:rPr>
-      </w:pPr>
-    </w:p>
-    <w:p>
-      <w:pPr>
-        <w:rPr>
-          <w:b/>
-          <w:sz w:val="32"/>
-          <w:szCs w:val="32"/>
-        </w:rPr>
-      </w:pPr>
-      <w:r>
-        <w:rPr>
-          <w:b/>
-          <w:sz w:val="32"/>
-          <w:szCs w:val="32"/>
-        </w:rPr>
-        <w:t xml:space="preserve">MERGE </w:t>
-      </w:r>
-      <w:proofErr w:type="gramStart"/>
-      <w:r>
-        <w:rPr>
-          <w:b/>
-          <w:sz w:val="32"/>
-          <w:szCs w:val="32"/>
-        </w:rPr>
-        <w:t>SORT :</w:t>
-      </w:r>
-      <w:proofErr w:type="gramEnd"/>
-      <w:r>
-        <w:rPr>
-          <w:b/>
-          <w:sz w:val="32"/>
-          <w:szCs w:val="32"/>
-        </w:rPr>
-        <w:t>-</w:t>
+        <w:t>);</w:t>
       </w:r>
     </w:p>
     <w:p>
@@ -471,53 +511,6 @@
           <w:sz w:val="32"/>
           <w:szCs w:val="32"/>
         </w:rPr>
-        <w:t>time</w:t>
-      </w:r>
-      <w:proofErr w:type="gramEnd"/>
-      <w:r>
-        <w:rPr>
-          <w:sz w:val="32"/>
-          <w:szCs w:val="32"/>
-        </w:rPr>
-        <w:t xml:space="preserve"> complexity is O(</w:t>
-      </w:r>
-      <w:proofErr w:type="spellStart"/>
-      <w:r>
-        <w:rPr>
-          <w:sz w:val="32"/>
-          <w:szCs w:val="32"/>
-        </w:rPr>
-        <w:t>nlogn</w:t>
-      </w:r>
-      <w:proofErr w:type="spellEnd"/>
-      <w:r>
-        <w:rPr>
-          <w:sz w:val="32"/>
-          <w:szCs w:val="32"/>
-        </w:rPr>
-        <w:t>);</w:t>
-      </w:r>
-    </w:p>
-    <w:p>
-      <w:pPr>
-        <w:rPr>
-          <w:sz w:val="32"/>
-          <w:szCs w:val="32"/>
-        </w:rPr>
-      </w:pPr>
-      <w:r>
-        <w:rPr>
-          <w:sz w:val="32"/>
-          <w:szCs w:val="32"/>
-        </w:rPr>
-        <w:t xml:space="preserve">- </w:t>
-      </w:r>
-      <w:proofErr w:type="gramStart"/>
-      <w:r>
-        <w:rPr>
-          <w:sz w:val="32"/>
-          <w:szCs w:val="32"/>
-        </w:rPr>
         <w:t>recursive</w:t>
       </w:r>
       <w:proofErr w:type="gramEnd"/>
@@ -526,28 +519,7 @@
           <w:sz w:val="32"/>
           <w:szCs w:val="32"/>
         </w:rPr>
-        <w:t xml:space="preserve"> funct</w:t>
-      </w:r>
-      <w:r>
-        <w:rPr>
-          <w:sz w:val="32"/>
-          <w:szCs w:val="32"/>
-        </w:rPr>
-        <w:t xml:space="preserve">ion is T(n) = 2T(n/2) + </w:t>
-      </w:r>
-      <w:r>
-        <w:rPr>
-          <w:sz w:val="32"/>
-          <w:szCs w:val="32"/>
-        </w:rPr>
-        <w:t>ɵ</w:t>
-      </w:r>
-      <w:r>
-        <w:rPr>
-          <w:sz w:val="32"/>
-          <w:szCs w:val="32"/>
-        </w:rPr>
-        <w:t>(n)</w:t>
+        <w:t xml:space="preserve"> function is T(n) = 2T(n/2) + ɵ(n)</w:t>
       </w:r>
     </w:p>
     <w:p>
@@ -688,14 +660,7 @@
           <w:sz w:val="32"/>
           <w:szCs w:val="32"/>
         </w:rPr>
-        <w:t>ɵ</w:t>
-      </w:r>
-      <w:r>
-        <w:rPr>
-          <w:sz w:val="32"/>
-          <w:szCs w:val="32"/>
-        </w:rPr>
-        <w:t>(</w:t>
+        <w:t>ɵ(</w:t>
       </w:r>
       <w:proofErr w:type="gramEnd"/>
       <w:r>
@@ -726,14 +691,7 @@
           <w:sz w:val="32"/>
           <w:szCs w:val="32"/>
         </w:rPr>
-        <w:t>ɵ</w:t>
-      </w:r>
-      <w:r>
-        <w:rPr>
-          <w:sz w:val="32"/>
-          <w:szCs w:val="32"/>
-        </w:rPr>
-        <w:t>(</w:t>
+        <w:t>ɵ(</w:t>
       </w:r>
       <w:proofErr w:type="gramEnd"/>
       <w:r>
@@ -808,29 +766,15 @@
           <w:sz w:val="32"/>
           <w:szCs w:val="32"/>
         </w:rPr>
-        <w:t>ɵ</w:t>
-      </w:r>
-      <w:r>
-        <w:rPr>
-          <w:sz w:val="32"/>
-          <w:szCs w:val="32"/>
-        </w:rPr>
-        <w:t>(</w:t>
-      </w:r>
-      <w:proofErr w:type="gramEnd"/>
-      <w:r>
-        <w:rPr>
-          <w:sz w:val="32"/>
-          <w:szCs w:val="32"/>
-        </w:rPr>
-        <w:t>n</w:t>
-      </w:r>
-      <w:r>
-        <w:rPr>
-          <w:sz w:val="32"/>
-          <w:szCs w:val="32"/>
-        </w:rPr>
-        <w:t>^2)</w:t>
+        <w:t>ɵ(</w:t>
+      </w:r>
+      <w:proofErr w:type="gramEnd"/>
+      <w:r>
+        <w:rPr>
+          <w:sz w:val="32"/>
+          <w:szCs w:val="32"/>
+        </w:rPr>
+        <w:t>n^2)</w:t>
       </w:r>
     </w:p>
     <w:p>
@@ -853,14 +797,7 @@
           <w:sz w:val="32"/>
           <w:szCs w:val="32"/>
         </w:rPr>
-        <w:t>ɵ</w:t>
-      </w:r>
-      <w:r>
-        <w:rPr>
-          <w:sz w:val="32"/>
-          <w:szCs w:val="32"/>
-        </w:rPr>
-        <w:t>(</w:t>
+        <w:t>ɵ(</w:t>
       </w:r>
       <w:proofErr w:type="gramEnd"/>
       <w:r>
@@ -1878,17 +1815,7 @@
                 <w:szCs w:val="21"/>
                 <w:lang w:eastAsia="en-MY"/>
               </w:rPr>
-              <w:t>A B +</w:t>
-            </w:r>
-            <w:r>
-              <w:rPr>
-                <w:rFonts w:ascii="&amp;quot" w:eastAsia="Times New Roman" w:hAnsi="&amp;quot" w:cs="Times New Roman"/>
-                <w:color w:val="333333"/>
-                <w:sz w:val="21"/>
-                <w:szCs w:val="21"/>
-                <w:lang w:eastAsia="en-MY"/>
-              </w:rPr>
-              <w:t xml:space="preserve"> C D + *</w:t>
+              <w:t>A B + C D + *</w:t>
             </w:r>
           </w:p>
         </w:tc>
@@ -2373,14 +2300,7 @@
           <w:szCs w:val="28"/>
         </w:rPr>
         <w:tab/>
-        <w:t>Reverse Polish notation, also known as</w:t>
-      </w:r>
-      <w:r>
-        <w:rPr>
-          <w:sz w:val="28"/>
-          <w:szCs w:val="28"/>
-        </w:rPr>
-        <w:t xml:space="preserve"> postfix notation</w:t>
+        <w:t>Reverse Polish notation, also known as postfix notation</w:t>
       </w:r>
     </w:p>
     <w:p>
@@ -2851,14 +2771,7 @@
           <w:sz w:val="28"/>
           <w:szCs w:val="28"/>
         </w:rPr>
-        <w:t>-A complete binary tree</w:t>
-      </w:r>
-      <w:r>
-        <w:rPr>
-          <w:sz w:val="28"/>
-          <w:szCs w:val="28"/>
-        </w:rPr>
-        <w:t xml:space="preserve"> is a binary tree in which every level, except possibly the last, is completely filled, and all nodes are as far left as possible.</w:t>
+        <w:t>-A complete binary tree is a binary tree in which every level, except possibly the last, is completely filled, and all nodes are as far left as possible.</w:t>
       </w:r>
     </w:p>
     <w:p>
@@ -2910,14 +2823,7 @@
           <w:sz w:val="28"/>
           <w:szCs w:val="28"/>
         </w:rPr>
-        <w:t>-The minimum number of nodes in a binary tree of height</w:t>
-      </w:r>
-      <w:r>
-        <w:rPr>
-          <w:sz w:val="28"/>
-          <w:szCs w:val="28"/>
-        </w:rPr>
-        <w:t xml:space="preserve"> h = h + 1</w:t>
+        <w:t>-The minimum number of nodes in a binary tree of height h = h + 1</w:t>
       </w:r>
     </w:p>
     <w:p>
@@ -3282,14 +3188,7 @@
           <w:sz w:val="28"/>
           <w:szCs w:val="28"/>
         </w:rPr>
-        <w:t>Original, unsorted list:  170, 45, 7</w:t>
-      </w:r>
-      <w:r>
-        <w:rPr>
-          <w:sz w:val="28"/>
-          <w:szCs w:val="28"/>
-        </w:rPr>
-        <w:t>5, 90, 802, 24, 2, 66</w:t>
+        <w:t>Original, unsorted list:  170, 45, 75, 90, 802, 24, 2, 66</w:t>
       </w:r>
     </w:p>
     <w:p>
@@ -3425,14 +3324,7 @@
           <w:sz w:val="28"/>
           <w:szCs w:val="28"/>
         </w:rPr>
-        <w:t>Sorting by most significant digit (100s place) gi</w:t>
-      </w:r>
-      <w:r>
-        <w:rPr>
-          <w:sz w:val="28"/>
-          <w:szCs w:val="28"/>
-        </w:rPr>
-        <w:t>ves:</w:t>
+        <w:t>Sorting by most significant digit (100s place) gives:</w:t>
       </w:r>
     </w:p>
     <w:p>
@@ -4291,14 +4183,7 @@
           <w:sz w:val="32"/>
           <w:szCs w:val="32"/>
         </w:rPr>
-        <w:t xml:space="preserve"> steps 2 through 4 while there are vertices to be p</w:t>
-      </w:r>
-      <w:r>
-        <w:rPr>
-          <w:sz w:val="32"/>
-          <w:szCs w:val="32"/>
-        </w:rPr>
-        <w:t>rocessed.</w:t>
+        <w:t xml:space="preserve"> steps 2 through 4 while there are vertices to be processed.</w:t>
       </w:r>
     </w:p>
     <w:p>
@@ -4597,15 +4482,7 @@
           <w:sz w:val="28"/>
           <w:szCs w:val="28"/>
         </w:rPr>
-        <w:t>Algorith</w:t>
-      </w:r>
-      <w:r>
-        <w:rPr>
-          <w:b/>
-          <w:sz w:val="28"/>
-          <w:szCs w:val="28"/>
-        </w:rPr>
-        <w:t xml:space="preserve">m </w:t>
+        <w:t xml:space="preserve">Algorithm </w:t>
       </w:r>
       <w:r>
         <w:rPr>
@@ -4765,14 +4642,7 @@
           <w:sz w:val="28"/>
           <w:szCs w:val="28"/>
         </w:rPr>
-        <w:t xml:space="preserve">binary search trees </w:t>
-      </w:r>
-      <w:r>
-        <w:rPr>
-          <w:sz w:val="28"/>
-          <w:szCs w:val="28"/>
-        </w:rPr>
-        <w:t>that reduces</w:t>
+        <w:t>binary search trees that reduces</w:t>
       </w:r>
       <w:proofErr w:type="gramEnd"/>
       <w:r>
@@ -4853,14 +4723,7 @@
           <w:sz w:val="28"/>
           <w:szCs w:val="28"/>
         </w:rPr>
-        <w:t>It is similar to t</w:t>
-      </w:r>
-      <w:r>
-        <w:rPr>
-          <w:sz w:val="28"/>
-          <w:szCs w:val="28"/>
-        </w:rPr>
-        <w:t xml:space="preserve">he single right rotation in AVL Tree rotations. In </w:t>
+        <w:t xml:space="preserve">It is similar to the single right rotation in AVL Tree rotations. In </w:t>
       </w:r>
       <w:proofErr w:type="spellStart"/>
       <w:r>
@@ -4985,14 +4848,7 @@
           <w:sz w:val="28"/>
           <w:szCs w:val="28"/>
         </w:rPr>
-        <w:t xml:space="preserve"> rotation every node moves one </w:t>
-      </w:r>
-      <w:r>
-        <w:rPr>
-          <w:sz w:val="28"/>
-          <w:szCs w:val="28"/>
-        </w:rPr>
-        <w:t>position to the left from its current position.</w:t>
+        <w:t xml:space="preserve"> rotation every node moves one position to the left from its current position.</w:t>
       </w:r>
     </w:p>
     <w:p>
@@ -5256,14 +5112,7 @@
           <w:sz w:val="28"/>
           <w:szCs w:val="28"/>
         </w:rPr>
-        <w:t xml:space="preserve"> rotatio</w:t>
-      </w:r>
-      <w:r>
-        <w:rPr>
-          <w:sz w:val="28"/>
-          <w:szCs w:val="28"/>
-        </w:rPr>
-        <w:t xml:space="preserve">n every node moves two </w:t>
+        <w:t xml:space="preserve"> rotation every node moves two </w:t>
       </w:r>
       <w:proofErr w:type="gramStart"/>
       <w:r>
@@ -5420,14 +5269,7 @@
           <w:sz w:val="28"/>
           <w:szCs w:val="28"/>
         </w:rPr>
-        <w:t xml:space="preserve"> rotation every node moves one position to the right followed by one position to the left from i</w:t>
-      </w:r>
-      <w:r>
-        <w:rPr>
-          <w:sz w:val="28"/>
-          <w:szCs w:val="28"/>
-        </w:rPr>
-        <w:t>ts current position.</w:t>
+        <w:t xml:space="preserve"> rotation every node moves one position to the right followed by one position to the left from its current position.</w:t>
       </w:r>
     </w:p>
     <w:p>
@@ -5649,14 +5491,7 @@
           <w:sz w:val="28"/>
           <w:szCs w:val="28"/>
         </w:rPr>
-        <w:t>* insert the n</w:t>
-      </w:r>
-      <w:r>
-        <w:rPr>
-          <w:sz w:val="28"/>
-          <w:szCs w:val="28"/>
-        </w:rPr>
-        <w:t>ew Node as a leaf node using Binary Search tree insertion logic.</w:t>
+        <w:t>* insert the new Node as a leaf node using Binary Search tree insertion logic.</w:t>
       </w:r>
     </w:p>
     <w:p>
@@ -5729,14 +5564,7 @@
           <w:sz w:val="28"/>
           <w:szCs w:val="28"/>
         </w:rPr>
-        <w:t>It is similar to deletion operation in Binary Search Tree. But before deleting the element first we need to splay that node then delete it from</w:t>
-      </w:r>
-      <w:r>
-        <w:rPr>
-          <w:sz w:val="28"/>
-          <w:szCs w:val="28"/>
-        </w:rPr>
-        <w:t xml:space="preserve"> the root position then join the remaining tree.</w:t>
+        <w:t>It is similar to deletion operation in Binary Search Tree. But before deleting the element first we need to splay that node then delete it from the root position then join the remaining tree.</w:t>
       </w:r>
     </w:p>
     <w:p>
@@ -5908,14 +5736,7 @@
           <w:sz w:val="28"/>
           <w:szCs w:val="28"/>
         </w:rPr>
-        <w:t>, we can construct a spanning t</w:t>
-      </w:r>
-      <w:r>
-        <w:rPr>
-          <w:sz w:val="28"/>
-          <w:szCs w:val="28"/>
-        </w:rPr>
-        <w:t>ree.</w:t>
+        <w:t>, we can construct a spanning tree.</w:t>
       </w:r>
     </w:p>
     <w:p>
@@ -6031,99 +5852,94 @@
         <w:rPr>
           <w:rFonts w:ascii="Cambria Math" w:hAnsi="Cambria Math" w:cs="Cambria Math"/>
         </w:rPr>
+        <w:t xml:space="preserve">⎣ </w:t>
+      </w:r>
+      <w:r>
+        <w:t xml:space="preserve">X </w:t>
+      </w:r>
+      <w:r>
+        <w:rPr>
+          <w:rFonts w:ascii="Cambria Math" w:hAnsi="Cambria Math" w:cs="Cambria Math"/>
+        </w:rPr>
+        <w:t>⎦</w:t>
+      </w:r>
+    </w:p>
+    <w:p>
+      <w:pPr>
+        <w:rPr>
+          <w:rFonts w:ascii="Cambria Math" w:hAnsi="Cambria Math" w:cs="Cambria Math"/>
+        </w:rPr>
+      </w:pPr>
+      <w:r>
+        <w:rPr>
+          <w:sz w:val="28"/>
+          <w:szCs w:val="28"/>
+        </w:rPr>
+        <w:t xml:space="preserve">Ceiling function: the smallest integer &gt; X, </w:t>
+      </w:r>
+      <w:proofErr w:type="gramStart"/>
+      <w:r>
+        <w:rPr>
+          <w:sz w:val="28"/>
+          <w:szCs w:val="28"/>
+        </w:rPr>
+        <w:t xml:space="preserve">Symbol  </w:t>
+      </w:r>
+      <w:r>
+        <w:rPr>
+          <w:rFonts w:ascii="Cambria Math" w:hAnsi="Cambria Math" w:cs="Cambria Math"/>
+        </w:rPr>
         <w:t>⎣</w:t>
       </w:r>
+      <w:proofErr w:type="gramEnd"/>
+      <w:r>
+        <w:t xml:space="preserve">2.7 </w:t>
+      </w:r>
       <w:r>
         <w:rPr>
           <w:rFonts w:ascii="Cambria Math" w:hAnsi="Cambria Math" w:cs="Cambria Math"/>
         </w:rPr>
-        <w:t xml:space="preserve"> </w:t>
-      </w:r>
-      <w:r>
-        <w:t xml:space="preserve">X </w:t>
-      </w:r>
-      <w:r>
-        <w:rPr>
-          <w:rFonts w:ascii="Cambria Math" w:hAnsi="Cambria Math" w:cs="Cambria Math"/>
-        </w:rPr>
         <w:t>⎦</w:t>
       </w:r>
     </w:p>
     <w:p>
       <w:pPr>
         <w:rPr>
-          <w:rFonts w:ascii="Cambria Math" w:hAnsi="Cambria Math" w:cs="Cambria Math"/>
-        </w:rPr>
-      </w:pPr>
-      <w:r>
-        <w:rPr>
-          <w:sz w:val="28"/>
-          <w:szCs w:val="28"/>
-        </w:rPr>
-        <w:t xml:space="preserve">Ceiling function: the smallest integer &gt; X, </w:t>
-      </w:r>
-      <w:proofErr w:type="gramStart"/>
-      <w:r>
-        <w:rPr>
-          <w:sz w:val="28"/>
-          <w:szCs w:val="28"/>
-        </w:rPr>
-        <w:t xml:space="preserve">Symbol  </w:t>
-      </w:r>
-      <w:r>
-        <w:rPr>
-          <w:rFonts w:ascii="Cambria Math" w:hAnsi="Cambria Math" w:cs="Cambria Math"/>
-        </w:rPr>
-        <w:t>⎣</w:t>
-      </w:r>
-      <w:proofErr w:type="gramEnd"/>
-      <w:r>
-        <w:t xml:space="preserve">2.7 </w:t>
-      </w:r>
-      <w:r>
-        <w:rPr>
-          <w:rFonts w:ascii="Cambria Math" w:hAnsi="Cambria Math" w:cs="Cambria Math"/>
-        </w:rPr>
-        <w:t>⎦</w:t>
-      </w:r>
-    </w:p>
-    <w:p>
-      <w:pPr>
-        <w:rPr>
-          <w:b/>
-          <w:sz w:val="28"/>
-          <w:szCs w:val="28"/>
-        </w:rPr>
-      </w:pPr>
-      <w:r>
-        <w:rPr>
-          <w:b/>
-          <w:sz w:val="28"/>
-          <w:szCs w:val="28"/>
-        </w:rPr>
-        <w:t>B TREE</w:t>
-      </w:r>
-    </w:p>
-    <w:p>
-      <w:pPr>
-        <w:rPr>
-          <w:sz w:val="28"/>
-          <w:szCs w:val="28"/>
-        </w:rPr>
-      </w:pPr>
-      <w:r>
-        <w:rPr>
-          <w:sz w:val="28"/>
-          <w:szCs w:val="28"/>
-        </w:rPr>
-        <w:t>B tree of order M is a tree with the</w:t>
-      </w:r>
-      <w:r>
-        <w:rPr>
-          <w:sz w:val="28"/>
-          <w:szCs w:val="28"/>
-        </w:rPr>
-        <w:t xml:space="preserve"> following properties</w:t>
+          <w:b/>
+          <w:sz w:val="28"/>
+          <w:szCs w:val="28"/>
+        </w:rPr>
+      </w:pPr>
+      <w:r>
+        <w:rPr>
+          <w:b/>
+          <w:sz w:val="28"/>
+          <w:szCs w:val="28"/>
+        </w:rPr>
+        <w:t>B-</w:t>
+      </w:r>
+      <w:r>
+        <w:rPr>
+          <w:b/>
+          <w:sz w:val="28"/>
+          <w:szCs w:val="28"/>
+        </w:rPr>
+        <w:t>TREE</w:t>
+      </w:r>
+    </w:p>
+    <w:p>
+      <w:pPr>
+        <w:rPr>
+          <w:sz w:val="28"/>
+          <w:szCs w:val="28"/>
+        </w:rPr>
+      </w:pPr>
+      <w:r>
+        <w:rPr>
+          <w:sz w:val="28"/>
+          <w:szCs w:val="28"/>
+        </w:rPr>
+        <w:t>B tree of order M is a tree with the following properties</w:t>
       </w:r>
     </w:p>
     <w:p>
@@ -6199,14 +6015,7 @@
           <w:sz w:val="28"/>
           <w:szCs w:val="28"/>
         </w:rPr>
-        <w:t>The formula for calculating the maximum number of nodes in a</w:t>
-      </w:r>
-      <w:r>
-        <w:rPr>
-          <w:sz w:val="28"/>
-          <w:szCs w:val="28"/>
-        </w:rPr>
-        <w:t xml:space="preserve"> B-tree of order </w:t>
+        <w:t xml:space="preserve">The formula for calculating the maximum number of nodes in a B-tree of order </w:t>
       </w:r>
       <w:proofErr w:type="spellStart"/>
       <w:r>
@@ -6327,14 +6136,7 @@
           <w:sz w:val="28"/>
           <w:szCs w:val="28"/>
         </w:rPr>
-        <w:t>There are lower and upper bounds on the number of keys a node can contai</w:t>
-      </w:r>
-      <w:r>
-        <w:rPr>
-          <w:sz w:val="28"/>
-          <w:szCs w:val="28"/>
-        </w:rPr>
-        <w:t>n. These bounds can be expressed in terms of a fixed integer t &gt;= 2 called the minimum degree of the B-tree:</w:t>
+        <w:t>There are lower and upper bounds on the number of keys a node can contain. These bounds can be expressed in terms of a fixed integer t &gt;= 2 called the minimum degree of the B-tree:</w:t>
       </w:r>
     </w:p>
     <w:p>
@@ -6350,14 +6152,7 @@
           <w:szCs w:val="28"/>
         </w:rPr>
         <w:lastRenderedPageBreak/>
-        <w:t>Every node other than the root must have at least t-1 keys. Every internal node other than the root thus has at least t children. If the tree is no</w:t>
-      </w:r>
-      <w:r>
-        <w:rPr>
-          <w:sz w:val="28"/>
-          <w:szCs w:val="28"/>
-        </w:rPr>
-        <w:t>nempty, the root must have at least one key.</w:t>
+        <w:t>Every node other than the root must have at least t-1 keys. Every internal node other than the root thus has at least t children. If the tree is nonempty, the root must have at least one key.</w:t>
       </w:r>
     </w:p>
     <w:p>
@@ -6404,14 +6199,7 @@
           <w:sz w:val="28"/>
           <w:szCs w:val="28"/>
         </w:rPr>
-        <w:t>(</w:t>
-      </w:r>
-      <w:r>
-        <w:rPr>
-          <w:sz w:val="28"/>
-          <w:szCs w:val="28"/>
-        </w:rPr>
-        <w:t>https://www.cs.usfca.edu/~galles/visualization/BPlusTree.html)</w:t>
+        <w:t>(https://www.cs.usfca.edu/~galles/visualization/BPlusTree.html)</w:t>
       </w:r>
     </w:p>
     <w:p>
@@ -7079,18 +6867,105 @@
     <w:p>
       <w:pPr>
         <w:rPr>
-          <w:sz w:val="28"/>
-          <w:szCs w:val="28"/>
-        </w:rPr>
-      </w:pPr>
-    </w:p>
-    <w:p>
-      <w:pPr>
-        <w:rPr>
-          <w:sz w:val="28"/>
-          <w:szCs w:val="28"/>
-        </w:rPr>
-      </w:pPr>
+          <w:b/>
+          <w:sz w:val="28"/>
+          <w:szCs w:val="28"/>
+        </w:rPr>
+      </w:pPr>
+      <w:proofErr w:type="spellStart"/>
+      <w:r>
+        <w:rPr>
+          <w:b/>
+          <w:sz w:val="28"/>
+          <w:szCs w:val="28"/>
+        </w:rPr>
+        <w:t>B+Tree</w:t>
+      </w:r>
+      <w:proofErr w:type="spellEnd"/>
+    </w:p>
+    <w:p>
+      <w:pPr>
+        <w:rPr>
+          <w:b/>
+          <w:sz w:val="28"/>
+          <w:szCs w:val="28"/>
+        </w:rPr>
+      </w:pPr>
+      <w:r>
+        <w:rPr>
+          <w:b/>
+          <w:noProof/>
+          <w:sz w:val="28"/>
+          <w:szCs w:val="28"/>
+        </w:rPr>
+        <w:drawing>
+          <wp:inline distT="0" distB="0" distL="0" distR="0">
+            <wp:extent cx="6466840" cy="3635822"/>
+            <wp:effectExtent l="19050" t="0" r="0" b="0"/>
+            <wp:docPr id="48" name="Picture 1" descr="C:\Users\USER\Desktop\Untitled.png"/>
+            <wp:cNvGraphicFramePr>
+              <a:graphicFrameLocks xmlns:a="http://schemas.openxmlformats.org/drawingml/2006/main" noChangeAspect="1"/>
+            </wp:cNvGraphicFramePr>
+            <a:graphic xmlns:a="http://schemas.openxmlformats.org/drawingml/2006/main">
+              <a:graphicData uri="http://schemas.openxmlformats.org/drawingml/2006/picture">
+                <pic:pic xmlns:pic="http://schemas.openxmlformats.org/drawingml/2006/picture">
+                  <pic:nvPicPr>
+                    <pic:cNvPr id="0" name="Picture 1" descr="C:\Users\USER\Desktop\Untitled.png"/>
+                    <pic:cNvPicPr>
+                      <a:picLocks noChangeAspect="1" noChangeArrowheads="1"/>
+                    </pic:cNvPicPr>
+                  </pic:nvPicPr>
+                  <pic:blipFill>
+                    <a:blip r:embed="rId36"/>
+                    <a:srcRect/>
+                    <a:stretch>
+                      <a:fillRect/>
+                    </a:stretch>
+                  </pic:blipFill>
+                  <pic:spPr bwMode="auto">
+                    <a:xfrm>
+                      <a:off x="0" y="0"/>
+                      <a:ext cx="6466840" cy="3635822"/>
+                    </a:xfrm>
+                    <a:prstGeom prst="rect">
+                      <a:avLst/>
+                    </a:prstGeom>
+                    <a:noFill/>
+                    <a:ln w="9525">
+                      <a:noFill/>
+                      <a:miter lim="800000"/>
+                      <a:headEnd/>
+                      <a:tailEnd/>
+                    </a:ln>
+                  </pic:spPr>
+                </pic:pic>
+              </a:graphicData>
+            </a:graphic>
+          </wp:inline>
+        </w:drawing>
+      </w:r>
+    </w:p>
+    <w:p>
+      <w:pPr>
+        <w:rPr>
+          <w:sz w:val="28"/>
+          <w:szCs w:val="28"/>
+        </w:rPr>
+      </w:pPr>
+      <w:r>
+        <w:rPr>
+          <w:sz w:val="28"/>
+          <w:szCs w:val="28"/>
+        </w:rPr>
+        <w:t xml:space="preserve">Ref </w:t>
+      </w:r>
+      <w:r>
+        <w:rPr>
+          <w:sz w:val="28"/>
+          <w:szCs w:val="28"/>
+        </w:rPr>
+        <w:t>https://www.youtube.com/watch?v=1M9SJtDcEzs</w:t>
+      </w:r>
     </w:p>
     <w:p>
       <w:pPr>
@@ -7145,14 +7020,7 @@
           <w:sz w:val="28"/>
           <w:szCs w:val="28"/>
         </w:rPr>
-        <w:t xml:space="preserve">AVL tree is a type of </w:t>
-      </w:r>
-      <w:r>
-        <w:rPr>
-          <w:sz w:val="28"/>
-          <w:szCs w:val="28"/>
-        </w:rPr>
-        <w:t>binary search tree in which at any given node</w:t>
+        <w:t>AVL tree is a type of binary search tree in which at any given node</w:t>
       </w:r>
       <w:proofErr w:type="gramStart"/>
       <w:r>
@@ -7215,14 +7083,7 @@
           <w:sz w:val="28"/>
           <w:szCs w:val="28"/>
         </w:rPr>
-        <w:t>log</w:t>
-      </w:r>
-      <w:r>
-        <w:rPr>
-          <w:sz w:val="28"/>
-          <w:szCs w:val="28"/>
-        </w:rPr>
-        <w:t xml:space="preserve"> n)</w:t>
+        <w:t>log n)</w:t>
       </w:r>
     </w:p>
     <w:p>
@@ -7363,205 +7224,184 @@
           <w:sz w:val="28"/>
           <w:szCs w:val="28"/>
         </w:rPr>
+        <w:t>RED BLACK TREE:-</w:t>
+      </w:r>
+    </w:p>
+    <w:p>
+      <w:pPr>
+        <w:rPr>
+          <w:sz w:val="28"/>
+          <w:szCs w:val="28"/>
+        </w:rPr>
+      </w:pPr>
+      <w:r>
+        <w:rPr>
+          <w:sz w:val="28"/>
+          <w:szCs w:val="28"/>
+        </w:rPr>
+        <w:t>A red-black tree is a binary search tree in which each node is colored red or black such that</w:t>
+      </w:r>
+    </w:p>
+    <w:p>
+      <w:pPr>
+        <w:rPr>
+          <w:sz w:val="28"/>
+          <w:szCs w:val="28"/>
+        </w:rPr>
+      </w:pPr>
+      <w:r>
+        <w:rPr>
+          <w:sz w:val="28"/>
+          <w:szCs w:val="28"/>
+        </w:rPr>
+        <w:t>-The root is black</w:t>
+      </w:r>
+    </w:p>
+    <w:p>
+      <w:pPr>
+        <w:rPr>
+          <w:sz w:val="28"/>
+          <w:szCs w:val="28"/>
+        </w:rPr>
+      </w:pPr>
+      <w:r>
+        <w:rPr>
+          <w:sz w:val="28"/>
+          <w:szCs w:val="28"/>
+        </w:rPr>
+        <w:t>-The children of a red node are black</w:t>
+      </w:r>
+    </w:p>
+    <w:p>
+      <w:pPr>
+        <w:rPr>
+          <w:sz w:val="28"/>
+          <w:szCs w:val="28"/>
+        </w:rPr>
+      </w:pPr>
+      <w:r>
+        <w:rPr>
+          <w:sz w:val="28"/>
+          <w:szCs w:val="28"/>
+        </w:rPr>
+        <w:t>-Every path from the root to a 0-node or a 1-node has the same number of black nodes.</w:t>
+      </w:r>
+    </w:p>
+    <w:p>
+      <w:pPr>
+        <w:rPr>
+          <w:sz w:val="28"/>
+          <w:szCs w:val="28"/>
+        </w:rPr>
+      </w:pPr>
+    </w:p>
+    <w:p>
+      <w:pPr>
+        <w:rPr>
+          <w:b/>
+          <w:sz w:val="28"/>
+          <w:szCs w:val="28"/>
+        </w:rPr>
+      </w:pPr>
+      <w:r>
+        <w:rPr>
+          <w:b/>
+          <w:sz w:val="28"/>
+          <w:szCs w:val="28"/>
+        </w:rPr>
+        <w:t>Advantages RED BLACK TREE</w:t>
+      </w:r>
+    </w:p>
+    <w:p>
+      <w:pPr>
+        <w:rPr>
+          <w:sz w:val="28"/>
+          <w:szCs w:val="28"/>
+        </w:rPr>
+      </w:pPr>
+      <w:r>
+        <w:rPr>
+          <w:sz w:val="28"/>
+          <w:szCs w:val="28"/>
+        </w:rPr>
+        <w:t xml:space="preserve">-Red-black trees are self-balancing so insert, delete, get operations are guaranteed to be </w:t>
+      </w:r>
+      <w:proofErr w:type="gramStart"/>
+      <w:r>
+        <w:rPr>
+          <w:sz w:val="28"/>
+          <w:szCs w:val="28"/>
+        </w:rPr>
+        <w:t>O(</w:t>
+      </w:r>
+      <w:proofErr w:type="gramEnd"/>
+      <w:r>
+        <w:rPr>
+          <w:sz w:val="28"/>
+          <w:szCs w:val="28"/>
+        </w:rPr>
+        <w:t>log(n));</w:t>
+      </w:r>
+    </w:p>
+    <w:p>
+      <w:pPr>
+        <w:rPr>
+          <w:sz w:val="28"/>
+          <w:szCs w:val="28"/>
+        </w:rPr>
+      </w:pPr>
+      <w:r>
+        <w:rPr>
+          <w:sz w:val="28"/>
+          <w:szCs w:val="28"/>
+        </w:rPr>
+        <w:t xml:space="preserve">-A simple binary search tree, on the other hand, could potentially become unbalanced, degrading to </w:t>
+      </w:r>
+      <w:proofErr w:type="gramStart"/>
+      <w:r>
+        <w:rPr>
+          <w:sz w:val="28"/>
+          <w:szCs w:val="28"/>
+        </w:rPr>
+        <w:t>O(</w:t>
+      </w:r>
+      <w:proofErr w:type="gramEnd"/>
+      <w:r>
+        <w:rPr>
+          <w:sz w:val="28"/>
+          <w:szCs w:val="28"/>
+        </w:rPr>
+        <w:t>n) performance for Insert, Delete, and Get.</w:t>
+      </w:r>
+    </w:p>
+    <w:p>
+      <w:pPr>
+        <w:rPr>
+          <w:sz w:val="28"/>
+          <w:szCs w:val="28"/>
+        </w:rPr>
+      </w:pPr>
+      <w:r>
+        <w:rPr>
+          <w:sz w:val="28"/>
+          <w:szCs w:val="28"/>
+        </w:rPr>
+        <w:t>-Particularly useful when inserts and/or deletes are relatively frequent.</w:t>
+      </w:r>
+    </w:p>
+    <w:p>
+      <w:pPr>
+        <w:rPr>
+          <w:sz w:val="28"/>
+          <w:szCs w:val="28"/>
+        </w:rPr>
+      </w:pPr>
+      <w:r>
+        <w:rPr>
+          <w:sz w:val="28"/>
+          <w:szCs w:val="28"/>
+        </w:rPr>
         <w:lastRenderedPageBreak/>
-        <w:t>RED BLACK TREE:-</w:t>
-      </w:r>
-    </w:p>
-    <w:p>
-      <w:pPr>
-        <w:rPr>
-          <w:sz w:val="28"/>
-          <w:szCs w:val="28"/>
-        </w:rPr>
-      </w:pPr>
-      <w:r>
-        <w:rPr>
-          <w:sz w:val="28"/>
-          <w:szCs w:val="28"/>
-        </w:rPr>
-        <w:t>A red-black tree is a b</w:t>
-      </w:r>
-      <w:r>
-        <w:rPr>
-          <w:sz w:val="28"/>
-          <w:szCs w:val="28"/>
-        </w:rPr>
-        <w:t>inary search tree in which each node is colored red or black such that</w:t>
-      </w:r>
-    </w:p>
-    <w:p>
-      <w:pPr>
-        <w:rPr>
-          <w:sz w:val="28"/>
-          <w:szCs w:val="28"/>
-        </w:rPr>
-      </w:pPr>
-      <w:r>
-        <w:rPr>
-          <w:sz w:val="28"/>
-          <w:szCs w:val="28"/>
-        </w:rPr>
-        <w:t>-The root is black</w:t>
-      </w:r>
-    </w:p>
-    <w:p>
-      <w:pPr>
-        <w:rPr>
-          <w:sz w:val="28"/>
-          <w:szCs w:val="28"/>
-        </w:rPr>
-      </w:pPr>
-      <w:r>
-        <w:rPr>
-          <w:sz w:val="28"/>
-          <w:szCs w:val="28"/>
-        </w:rPr>
-        <w:t>-The children of a red node are black</w:t>
-      </w:r>
-    </w:p>
-    <w:p>
-      <w:pPr>
-        <w:rPr>
-          <w:sz w:val="28"/>
-          <w:szCs w:val="28"/>
-        </w:rPr>
-      </w:pPr>
-      <w:r>
-        <w:rPr>
-          <w:sz w:val="28"/>
-          <w:szCs w:val="28"/>
-        </w:rPr>
-        <w:t>-Every path from the root to a 0-node or a 1-node has the same number of black nodes.</w:t>
-      </w:r>
-    </w:p>
-    <w:p>
-      <w:pPr>
-        <w:rPr>
-          <w:sz w:val="28"/>
-          <w:szCs w:val="28"/>
-        </w:rPr>
-      </w:pPr>
-    </w:p>
-    <w:p>
-      <w:pPr>
-        <w:rPr>
-          <w:b/>
-          <w:sz w:val="28"/>
-          <w:szCs w:val="28"/>
-        </w:rPr>
-      </w:pPr>
-      <w:r>
-        <w:rPr>
-          <w:b/>
-          <w:sz w:val="28"/>
-          <w:szCs w:val="28"/>
-        </w:rPr>
-        <w:t>Advantages RED BLACK TREE</w:t>
-      </w:r>
-    </w:p>
-    <w:p>
-      <w:pPr>
-        <w:rPr>
-          <w:sz w:val="28"/>
-          <w:szCs w:val="28"/>
-        </w:rPr>
-      </w:pPr>
-      <w:r>
-        <w:rPr>
-          <w:sz w:val="28"/>
-          <w:szCs w:val="28"/>
-        </w:rPr>
-        <w:t xml:space="preserve">-Red-black </w:t>
-      </w:r>
-      <w:r>
-        <w:rPr>
-          <w:sz w:val="28"/>
-          <w:szCs w:val="28"/>
-        </w:rPr>
-        <w:t xml:space="preserve">trees are self-balancing so insert, delete, get operations are guaranteed to be </w:t>
-      </w:r>
-      <w:proofErr w:type="gramStart"/>
-      <w:r>
-        <w:rPr>
-          <w:sz w:val="28"/>
-          <w:szCs w:val="28"/>
-        </w:rPr>
-        <w:t>O(</w:t>
-      </w:r>
-      <w:proofErr w:type="gramEnd"/>
-      <w:r>
-        <w:rPr>
-          <w:sz w:val="28"/>
-          <w:szCs w:val="28"/>
-        </w:rPr>
-        <w:t>log(n));</w:t>
-      </w:r>
-    </w:p>
-    <w:p>
-      <w:pPr>
-        <w:rPr>
-          <w:sz w:val="28"/>
-          <w:szCs w:val="28"/>
-        </w:rPr>
-      </w:pPr>
-      <w:r>
-        <w:rPr>
-          <w:sz w:val="28"/>
-          <w:szCs w:val="28"/>
-        </w:rPr>
-        <w:t xml:space="preserve">-A simple binary search tree, on the other hand, could potentially become unbalanced, degrading to </w:t>
-      </w:r>
-      <w:proofErr w:type="gramStart"/>
-      <w:r>
-        <w:rPr>
-          <w:sz w:val="28"/>
-          <w:szCs w:val="28"/>
-        </w:rPr>
-        <w:t>O(</w:t>
-      </w:r>
-      <w:proofErr w:type="gramEnd"/>
-      <w:r>
-        <w:rPr>
-          <w:sz w:val="28"/>
-          <w:szCs w:val="28"/>
-        </w:rPr>
-        <w:t>n) performance for Insert, Delete, and Get.</w:t>
-      </w:r>
-    </w:p>
-    <w:p>
-      <w:pPr>
-        <w:rPr>
-          <w:sz w:val="28"/>
-          <w:szCs w:val="28"/>
-        </w:rPr>
-      </w:pPr>
-      <w:r>
-        <w:rPr>
-          <w:sz w:val="28"/>
-          <w:szCs w:val="28"/>
-        </w:rPr>
-        <w:t>-Particularly useful</w:t>
-      </w:r>
-      <w:r>
-        <w:rPr>
-          <w:sz w:val="28"/>
-          <w:szCs w:val="28"/>
-        </w:rPr>
-        <w:t xml:space="preserve"> when inserts and/or deletes are relatively frequent.</w:t>
-      </w:r>
-    </w:p>
-    <w:p>
-      <w:pPr>
-        <w:rPr>
-          <w:sz w:val="28"/>
-          <w:szCs w:val="28"/>
-        </w:rPr>
-      </w:pPr>
-      <w:r>
-        <w:rPr>
-          <w:sz w:val="28"/>
-          <w:szCs w:val="28"/>
-        </w:rPr>
         <w:t>-Relatively low constants in a wide variety of scenarios.</w:t>
       </w:r>
     </w:p>
@@ -7669,8 +7509,9 @@
           <w:sz w:val="28"/>
           <w:szCs w:val="28"/>
         </w:rPr>
-        <w:t>- Gi</w:t>
-      </w:r>
+        <w:t xml:space="preserve">- Given a sorted array </w:t>
+      </w:r>
+      <w:proofErr w:type="gramStart"/>
       <w:r>
         <w:rPr>
           <w:rFonts w:eastAsia="Times New Roman" w:cstheme="minorHAnsi"/>
@@ -7678,9 +7519,9 @@
           <w:sz w:val="28"/>
           <w:szCs w:val="28"/>
         </w:rPr>
-        <w:t xml:space="preserve">ven a sorted array </w:t>
-      </w:r>
-      <w:proofErr w:type="gramStart"/>
+        <w:t>keys[</w:t>
+      </w:r>
+      <w:proofErr w:type="gramEnd"/>
       <w:r>
         <w:rPr>
           <w:rFonts w:eastAsia="Times New Roman" w:cstheme="minorHAnsi"/>
@@ -7688,9 +7529,9 @@
           <w:sz w:val="28"/>
           <w:szCs w:val="28"/>
         </w:rPr>
-        <w:t>keys[</w:t>
-      </w:r>
-      <w:proofErr w:type="gramEnd"/>
+        <w:t>0.. n-1] of search keys and an array freq[0.. n-1] of frequency counts, where freq[</w:t>
+      </w:r>
+      <w:proofErr w:type="spellStart"/>
       <w:r>
         <w:rPr>
           <w:rFonts w:eastAsia="Times New Roman" w:cstheme="minorHAnsi"/>
@@ -7698,9 +7539,9 @@
           <w:sz w:val="28"/>
           <w:szCs w:val="28"/>
         </w:rPr>
-        <w:t>0.. n-1] of search keys and an array freq[0.. n-1] of frequency counts, where freq[</w:t>
-      </w:r>
-      <w:proofErr w:type="spellStart"/>
+        <w:t>i</w:t>
+      </w:r>
+      <w:proofErr w:type="spellEnd"/>
       <w:r>
         <w:rPr>
           <w:rFonts w:eastAsia="Times New Roman" w:cstheme="minorHAnsi"/>
@@ -7708,9 +7549,9 @@
           <w:sz w:val="28"/>
           <w:szCs w:val="28"/>
         </w:rPr>
-        <w:t>i</w:t>
-      </w:r>
-      <w:proofErr w:type="spellEnd"/>
+        <w:t>] is the number of searches to keys[</w:t>
+      </w:r>
+      <w:proofErr w:type="spellStart"/>
       <w:r>
         <w:rPr>
           <w:rFonts w:eastAsia="Times New Roman" w:cstheme="minorHAnsi"/>
@@ -7718,9 +7559,9 @@
           <w:sz w:val="28"/>
           <w:szCs w:val="28"/>
         </w:rPr>
-        <w:t>] is the number of searches to keys[</w:t>
-      </w:r>
-      <w:proofErr w:type="spellStart"/>
+        <w:t>i</w:t>
+      </w:r>
+      <w:proofErr w:type="spellEnd"/>
       <w:r>
         <w:rPr>
           <w:rFonts w:eastAsia="Times New Roman" w:cstheme="minorHAnsi"/>
@@ -7728,43 +7569,23 @@
           <w:sz w:val="28"/>
           <w:szCs w:val="28"/>
         </w:rPr>
-        <w:t>i</w:t>
-      </w:r>
-      <w:proofErr w:type="spellEnd"/>
-      <w:r>
+        <w:t>]. Construct a binary search tree of all keys such that the total cost of all the searches is as small as possible.</w:t>
+      </w:r>
+    </w:p>
+    <w:p>
+      <w:pPr>
+        <w:spacing w:beforeAutospacing="1" w:afterAutospacing="1" w:line="240" w:lineRule="auto"/>
         <w:rPr>
           <w:rFonts w:eastAsia="Times New Roman" w:cstheme="minorHAnsi"/>
           <w:color w:val="000000"/>
           <w:sz w:val="28"/>
           <w:szCs w:val="28"/>
         </w:rPr>
-        <w:t>]. Construct a binary search tree of all keys such that the total cost of all the searches is as small as possi</w:t>
-      </w:r>
-      <w:r>
-        <w:rPr>
-          <w:rFonts w:eastAsia="Times New Roman" w:cstheme="minorHAnsi"/>
-          <w:color w:val="000000"/>
-          <w:sz w:val="28"/>
-          <w:szCs w:val="28"/>
-        </w:rPr>
-        <w:t>ble.</w:t>
-      </w:r>
-    </w:p>
-    <w:p>
-      <w:pPr>
-        <w:spacing w:beforeAutospacing="1" w:afterAutospacing="1" w:line="240" w:lineRule="auto"/>
-        <w:rPr>
-          <w:rFonts w:eastAsia="Times New Roman" w:cstheme="minorHAnsi"/>
-          <w:color w:val="000000"/>
-          <w:sz w:val="28"/>
-          <w:szCs w:val="28"/>
-        </w:rPr>
       </w:pPr>
       <w:r>
         <w:rPr>
           <w:noProof/>
         </w:rPr>
-        <w:lastRenderedPageBreak/>
         <w:drawing>
           <wp:inline distT="0" distB="0" distL="0" distR="0">
             <wp:extent cx="5934075" cy="4562475"/>
@@ -7783,7 +7604,7 @@
                     </pic:cNvPicPr>
                   </pic:nvPicPr>
                   <pic:blipFill>
-                    <a:blip r:embed="rId36"/>
+                    <a:blip r:embed="rId37"/>
                     <a:stretch>
                       <a:fillRect/>
                     </a:stretch>
@@ -7939,6 +7760,7 @@
           <w:sz w:val="28"/>
           <w:szCs w:val="28"/>
         </w:rPr>
+        <w:lastRenderedPageBreak/>
         <w:t>Cost of searching for node ii: cost(</w:t>
       </w:r>
       <w:proofErr w:type="spellStart"/>
@@ -8101,17 +7923,20 @@
           <w:sz w:val="28"/>
           <w:szCs w:val="28"/>
         </w:rPr>
-        <w:t xml:space="preserve">Prim's algorithm is a </w:t>
-      </w:r>
-      <w:r>
+        <w:t>Prim's algorithm is a greedy algorithm that finds a minimum spanning tree for a weighted undirected graph. This means it finds a subset of the edges that forms a tree that includes every vertex, where the total weight of all the edges in the tree is minimized.</w:t>
+      </w:r>
+    </w:p>
+    <w:p>
+      <w:pPr>
+        <w:spacing w:after="0" w:line="240" w:lineRule="auto"/>
         <w:rPr>
           <w:rFonts w:eastAsia="Times New Roman" w:cstheme="minorHAnsi"/>
+          <w:b/>
           <w:color w:val="000000"/>
           <w:sz w:val="28"/>
           <w:szCs w:val="28"/>
         </w:rPr>
-        <w:t>greedy algorithm that finds a minimum spanning tree for a weighted undirected graph. This means it finds a subset of the edges that forms a tree that includes every vertex, where the total weight of all the edges in the tree is minimized.</w:t>
-      </w:r>
+      </w:pPr>
     </w:p>
     <w:p>
       <w:pPr>
@@ -8136,23 +7961,10 @@
           <w:szCs w:val="28"/>
         </w:rPr>
       </w:pPr>
-    </w:p>
-    <w:p>
-      <w:pPr>
-        <w:spacing w:after="0" w:line="240" w:lineRule="auto"/>
-        <w:rPr>
-          <w:rFonts w:eastAsia="Times New Roman" w:cstheme="minorHAnsi"/>
-          <w:b/>
-          <w:color w:val="000000"/>
-          <w:sz w:val="28"/>
-          <w:szCs w:val="28"/>
-        </w:rPr>
-      </w:pPr>
       <w:r>
         <w:rPr>
           <w:noProof/>
         </w:rPr>
-        <w:lastRenderedPageBreak/>
         <w:drawing>
           <wp:inline distT="0" distB="0" distL="0" distR="0">
             <wp:extent cx="5934075" cy="3810000"/>
@@ -8171,7 +7983,7 @@
                     </pic:cNvPicPr>
                   </pic:nvPicPr>
                   <pic:blipFill>
-                    <a:blip r:embed="rId37"/>
+                    <a:blip r:embed="rId38"/>
                     <a:stretch>
                       <a:fillRect/>
                     </a:stretch>
@@ -8258,8 +8070,9 @@
           <w:sz w:val="27"/>
           <w:szCs w:val="27"/>
         </w:rPr>
-        <w:t>AL</w:t>
-      </w:r>
+        <w:t>ALGORITHM(</w:t>
+      </w:r>
+      <w:proofErr w:type="gramEnd"/>
       <w:r>
         <w:rPr>
           <w:rFonts w:ascii="Times New Roman" w:eastAsia="Times New Roman" w:hAnsi="Times New Roman" w:cs="Times New Roman"/>
@@ -8268,9 +8081,9 @@
           <w:sz w:val="27"/>
           <w:szCs w:val="27"/>
         </w:rPr>
-        <w:t>GORITHM(</w:t>
-      </w:r>
-      <w:proofErr w:type="gramEnd"/>
+        <w:t xml:space="preserve">Greedy </w:t>
+      </w:r>
+      <w:proofErr w:type="spellStart"/>
       <w:r>
         <w:rPr>
           <w:rFonts w:ascii="Times New Roman" w:eastAsia="Times New Roman" w:hAnsi="Times New Roman" w:cs="Times New Roman"/>
@@ -8279,9 +8092,9 @@
           <w:sz w:val="27"/>
           <w:szCs w:val="27"/>
         </w:rPr>
-        <w:t xml:space="preserve">Greedy </w:t>
-      </w:r>
-      <w:proofErr w:type="spellStart"/>
+        <w:t>Alg</w:t>
+      </w:r>
+      <w:proofErr w:type="spellEnd"/>
       <w:r>
         <w:rPr>
           <w:rFonts w:ascii="Times New Roman" w:eastAsia="Times New Roman" w:hAnsi="Times New Roman" w:cs="Times New Roman"/>
@@ -8290,17 +8103,6 @@
           <w:sz w:val="27"/>
           <w:szCs w:val="27"/>
         </w:rPr>
-        <w:t>Alg</w:t>
-      </w:r>
-      <w:proofErr w:type="spellEnd"/>
-      <w:r>
-        <w:rPr>
-          <w:rFonts w:ascii="Times New Roman" w:eastAsia="Times New Roman" w:hAnsi="Times New Roman" w:cs="Times New Roman"/>
-          <w:b/>
-          <w:color w:val="000000"/>
-          <w:sz w:val="27"/>
-          <w:szCs w:val="27"/>
-        </w:rPr>
         <w:t>) :-</w:t>
       </w:r>
     </w:p>
@@ -8324,6 +8126,7 @@
           <w:sz w:val="28"/>
           <w:szCs w:val="28"/>
         </w:rPr>
+        <w:lastRenderedPageBreak/>
         <w:t xml:space="preserve">Time complexity is </w:t>
       </w:r>
       <w:proofErr w:type="gramStart"/>
@@ -8362,7 +8165,6 @@
         <w:rPr>
           <w:noProof/>
         </w:rPr>
-        <w:lastRenderedPageBreak/>
         <w:drawing>
           <wp:inline distT="0" distB="0" distL="0" distR="0">
             <wp:extent cx="5943600" cy="4400550"/>
@@ -8381,7 +8183,7 @@
                     </pic:cNvPicPr>
                   </pic:nvPicPr>
                   <pic:blipFill>
-                    <a:blip r:embed="rId38"/>
+                    <a:blip r:embed="rId39"/>
                     <a:stretch>
                       <a:fillRect/>
                     </a:stretch>
@@ -8571,6 +8373,7 @@
           <w:sz w:val="28"/>
           <w:szCs w:val="28"/>
         </w:rPr>
+        <w:lastRenderedPageBreak/>
         <w:t>-A sorted list containing all elements of the m lists</w:t>
       </w:r>
     </w:p>
@@ -8641,14 +8444,7 @@
           <w:sz w:val="28"/>
           <w:szCs w:val="28"/>
         </w:rPr>
-        <w:t>Given k sorted arrays of size n each, merge them</w:t>
-      </w:r>
-      <w:r>
-        <w:rPr>
-          <w:sz w:val="28"/>
-          <w:szCs w:val="28"/>
-        </w:rPr>
-        <w:t xml:space="preserve"> and print the sorted output.</w:t>
+        <w:t>Given k sorted arrays of size n each, merge them and print the sorted output.</w:t>
       </w:r>
     </w:p>
     <w:p>
@@ -8773,14 +8569,7 @@
           <w:sz w:val="28"/>
           <w:szCs w:val="28"/>
         </w:rPr>
-        <w:t>A simple solution is to create an output array of size n*k and one by one copy all arrays to it. Finally, sort</w:t>
-      </w:r>
-      <w:r>
-        <w:rPr>
-          <w:sz w:val="28"/>
-          <w:szCs w:val="28"/>
-        </w:rPr>
-        <w:t xml:space="preserve"> the output array using any </w:t>
+        <w:t xml:space="preserve">A simple solution is to create an output array of size n*k and one by one copy all arrays to it. Finally, sort the output array using any </w:t>
       </w:r>
       <w:proofErr w:type="gramStart"/>
       <w:r>
@@ -8950,14 +8739,7 @@
           <w:sz w:val="28"/>
           <w:szCs w:val="28"/>
         </w:rPr>
-        <w:t xml:space="preserve"> key = key % number of slots in</w:t>
-      </w:r>
-      <w:r>
-        <w:rPr>
-          <w:sz w:val="28"/>
-          <w:szCs w:val="28"/>
-        </w:rPr>
-        <w:t xml:space="preserve"> the table</w:t>
+        <w:t xml:space="preserve"> key = key % number of slots in the table</w:t>
       </w:r>
     </w:p>
     <w:p>
@@ -9083,14 +8865,7 @@
           <w:sz w:val="28"/>
           <w:szCs w:val="28"/>
         </w:rPr>
-        <w:t>1), while wors</w:t>
-      </w:r>
-      <w:r>
-        <w:rPr>
-          <w:sz w:val="28"/>
-          <w:szCs w:val="28"/>
-        </w:rPr>
-        <w:t>t-case time is O(n).</w:t>
+        <w:t>1), while worst-case time is O(n).</w:t>
       </w:r>
     </w:p>
     <w:p>
@@ -9123,7 +8898,7 @@
                     </pic:cNvPicPr>
                   </pic:nvPicPr>
                   <pic:blipFill>
-                    <a:blip r:embed="rId39"/>
+                    <a:blip r:embed="rId40"/>
                     <a:stretch>
                       <a:fillRect/>
                     </a:stretch>
@@ -9205,7 +8980,7 @@
                     </pic:cNvPicPr>
                   </pic:nvPicPr>
                   <pic:blipFill>
-                    <a:blip r:embed="rId40"/>
+                    <a:blip r:embed="rId41"/>
                     <a:stretch>
                       <a:fillRect/>
                     </a:stretch>
@@ -9256,14 +9031,7 @@
           <w:sz w:val="28"/>
           <w:szCs w:val="28"/>
         </w:rPr>
-        <w:t>When using a linear probe,</w:t>
-      </w:r>
-      <w:r>
-        <w:rPr>
-          <w:sz w:val="28"/>
-          <w:szCs w:val="28"/>
-        </w:rPr>
-        <w:t xml:space="preserve"> the item will be stored in the next available slot in the table, assuming that the table is not already full.</w:t>
+        <w:t>When using a linear probe, the item will be stored in the next available slot in the table, assuming that the table is not already full.</w:t>
       </w:r>
     </w:p>
     <w:p>
@@ -9295,7 +9063,7 @@
                     </pic:cNvPicPr>
                   </pic:nvPicPr>
                   <pic:blipFill>
-                    <a:blip r:embed="rId41"/>
+                    <a:blip r:embed="rId42"/>
                     <a:stretch>
                       <a:fillRect/>
                     </a:stretch>
@@ -9361,14 +9129,7 @@
           <w:sz w:val="28"/>
           <w:szCs w:val="28"/>
         </w:rPr>
-        <w:t xml:space="preserve"> probing. The difference is that if you were to try to insert into a space t</w:t>
-      </w:r>
-      <w:r>
-        <w:rPr>
-          <w:sz w:val="28"/>
-          <w:szCs w:val="28"/>
-        </w:rPr>
-        <w:t xml:space="preserve">hat is filled you would first check 1^2 = 1 </w:t>
+        <w:t xml:space="preserve"> probing. The difference is that if you were to try to insert into a space that is filled you would first check 1^2 = 1 </w:t>
       </w:r>
       <w:r>
         <w:rPr>
@@ -9433,7 +9194,7 @@
                     </pic:cNvPicPr>
                   </pic:nvPicPr>
                   <pic:blipFill>
-                    <a:blip r:embed="rId42"/>
+                    <a:blip r:embed="rId43"/>
                     <a:stretch>
                       <a:fillRect/>
                     </a:stretch>
@@ -9515,7 +9276,7 @@
                     </pic:cNvPicPr>
                   </pic:nvPicPr>
                   <pic:blipFill>
-                    <a:blip r:embed="rId43"/>
+                    <a:blip r:embed="rId44"/>
                     <a:stretch>
                       <a:fillRect/>
                     </a:stretch>
@@ -9606,14 +9367,7 @@
           <w:sz w:val="28"/>
           <w:szCs w:val="28"/>
         </w:rPr>
-        <w:t xml:space="preserve">The structure of heap should be a </w:t>
-      </w:r>
-      <w:r>
-        <w:rPr>
-          <w:sz w:val="28"/>
-          <w:szCs w:val="28"/>
-        </w:rPr>
-        <w:t>complete binary tree</w:t>
+        <w:t>The structure of heap should be a complete binary tree</w:t>
       </w:r>
     </w:p>
     <w:p>
@@ -9655,7 +9409,7 @@
                     </pic:cNvPicPr>
                   </pic:nvPicPr>
                   <pic:blipFill>
-                    <a:blip r:embed="rId44"/>
+                    <a:blip r:embed="rId45"/>
                     <a:stretch>
                       <a:fillRect/>
                     </a:stretch>
@@ -9750,7 +9504,7 @@
                     </pic:cNvPicPr>
                   </pic:nvPicPr>
                   <pic:blipFill>
-                    <a:blip r:embed="rId45"/>
+                    <a:blip r:embed="rId46"/>
                     <a:stretch>
                       <a:fillRect/>
                     </a:stretch>
@@ -9835,7 +9589,7 @@
                     </pic:cNvPicPr>
                   </pic:nvPicPr>
                   <pic:blipFill>
-                    <a:blip r:embed="rId46"/>
+                    <a:blip r:embed="rId47"/>
                     <a:stretch>
                       <a:fillRect/>
                     </a:stretch>
@@ -9885,7 +9639,7 @@
                     </pic:cNvPicPr>
                   </pic:nvPicPr>
                   <pic:blipFill>
-                    <a:blip r:embed="rId47"/>
+                    <a:blip r:embed="rId48"/>
                     <a:stretch>
                       <a:fillRect/>
                     </a:stretch>
@@ -9946,7 +9700,7 @@
                     </pic:cNvPicPr>
                   </pic:nvPicPr>
                   <pic:blipFill>
-                    <a:blip r:embed="rId48"/>
+                    <a:blip r:embed="rId49"/>
                     <a:stretch>
                       <a:fillRect/>
                     </a:stretch>
@@ -10157,17 +9911,7 @@
           <w:szCs w:val="28"/>
           <w:shd w:val="clear" w:color="auto" w:fill="FFFFFF"/>
         </w:rPr>
-        <w:t>The new element is initially appended to the end of the heap (as the last element of the array). The heap property is repaired by comparing the added element with its parent and moving the added element up a level (swapping positions with the p</w:t>
-      </w:r>
-      <w:r>
-        <w:rPr>
-          <w:rFonts w:eastAsia="Times New Roman" w:cstheme="minorHAnsi"/>
-          <w:color w:val="000000"/>
-          <w:sz w:val="28"/>
-          <w:szCs w:val="28"/>
-          <w:shd w:val="clear" w:color="auto" w:fill="FFFFFF"/>
-        </w:rPr>
-        <w:t>arent). This process is called "percolation up". The comparison is repeated until the parent is larger than or equal to the percolating element.</w:t>
+        <w:t>The new element is initially appended to the end of the heap (as the last element of the array). The heap property is repaired by comparing the added element with its parent and moving the added element up a level (swapping positions with the parent). This process is called "percolation up". The comparison is repeated until the parent is larger than or equal to the percolating element.</w:t>
       </w:r>
     </w:p>
     <w:p>
@@ -10229,7 +9973,7 @@
                     </pic:cNvPicPr>
                   </pic:nvPicPr>
                   <pic:blipFill>
-                    <a:blip r:embed="rId49"/>
+                    <a:blip r:embed="rId50"/>
                     <a:stretch>
                       <a:fillRect/>
                     </a:stretch>
@@ -10387,14 +10131,7 @@
           <w:sz w:val="28"/>
           <w:szCs w:val="28"/>
         </w:rPr>
-        <w:t xml:space="preserve">You are given n activities with their start and finish </w:t>
-      </w:r>
-      <w:r>
-        <w:rPr>
-          <w:sz w:val="28"/>
-          <w:szCs w:val="28"/>
-        </w:rPr>
-        <w:t>times. Select the maximum number of activities that can be performed by a single person, assuming that a person can only work on a single activity at a time.</w:t>
+        <w:t>You are given n activities with their start and finish times. Select the maximum number of activities that can be performed by a single person, assuming that a person can only work on a single activity at a time.</w:t>
       </w:r>
     </w:p>
     <w:p>
@@ -10616,14 +10353,7 @@
           <w:sz w:val="28"/>
           <w:szCs w:val="28"/>
         </w:rPr>
-        <w:t xml:space="preserve"> are indexes in start[] and f</w:t>
-      </w:r>
-      <w:r>
-        <w:rPr>
-          <w:sz w:val="28"/>
-          <w:szCs w:val="28"/>
-        </w:rPr>
-        <w:t>inish[] ]</w:t>
+        <w:t xml:space="preserve"> are indexes in start[] and finish[] ]</w:t>
       </w:r>
     </w:p>
     <w:p>
@@ -10727,14 +10457,7 @@
           <w:sz w:val="28"/>
           <w:szCs w:val="28"/>
         </w:rPr>
-        <w:t xml:space="preserve">A person can perform at most four activities. The maximum set of activities that can be executed is {0, 1, 3, </w:t>
-      </w:r>
-      <w:r>
-        <w:rPr>
-          <w:sz w:val="28"/>
-          <w:szCs w:val="28"/>
-        </w:rPr>
-        <w:t xml:space="preserve">4} </w:t>
+        <w:t xml:space="preserve">A person can perform at most four activities. The maximum set of activities that can be executed is {0, 1, 3, 4} </w:t>
       </w:r>
       <w:proofErr w:type="gramStart"/>
       <w:r>
@@ -10808,14 +10531,7 @@
           <w:sz w:val="28"/>
           <w:szCs w:val="28"/>
         </w:rPr>
-        <w:t>A triangulation of a polygon can be thought of as a set of chords that divide the polygon into triangles such that no two chords intersect (except p</w:t>
-      </w:r>
-      <w:r>
-        <w:rPr>
-          <w:sz w:val="28"/>
-          <w:szCs w:val="28"/>
-        </w:rPr>
-        <w:t>ossibly at a vertex). This is a triangulation of the same polygon:</w:t>
+        <w:t>A triangulation of a polygon can be thought of as a set of chords that divide the polygon into triangles such that no two chords intersect (except possibly at a vertex). This is a triangulation of the same polygon:</w:t>
       </w:r>
     </w:p>
     <w:p>
@@ -10847,15 +10563,7 @@
           <w:szCs w:val="28"/>
           <w:u w:val="single"/>
         </w:rPr>
-        <w:t>Every</w:t>
-      </w:r>
-      <w:r>
-        <w:rPr>
-          <w:sz w:val="28"/>
-          <w:szCs w:val="28"/>
-          <w:u w:val="single"/>
-        </w:rPr>
-        <w:t xml:space="preserve"> triangulation of n-vertex convex polygon has n-3 chords and divides the polygon into n-2 triangles.</w:t>
+        <w:t>Every triangulation of n-vertex convex polygon has n-3 chords and divides the polygon into n-2 triangles.</w:t>
       </w:r>
     </w:p>
     <w:p>
@@ -10887,7 +10595,7 @@
                     </pic:cNvPicPr>
                   </pic:nvPicPr>
                   <pic:blipFill>
-                    <a:blip r:embed="rId50"/>
+                    <a:blip r:embed="rId51"/>
                     <a:stretch>
                       <a:fillRect/>
                     </a:stretch>
@@ -10980,14 +10688,7 @@
           <w:sz w:val="28"/>
           <w:szCs w:val="28"/>
         </w:rPr>
-        <w:t>con</w:t>
-      </w:r>
-      <w:r>
-        <w:rPr>
-          <w:sz w:val="28"/>
-          <w:szCs w:val="28"/>
-        </w:rPr>
-        <w:t>tiguous(</w:t>
+        <w:t>contiguous(</w:t>
       </w:r>
       <w:proofErr w:type="gramEnd"/>
       <w:r>
@@ -11097,7 +10798,7 @@
                     </pic:cNvPicPr>
                   </pic:nvPicPr>
                   <pic:blipFill>
-                    <a:blip r:embed="rId51"/>
+                    <a:blip r:embed="rId52"/>
                     <a:stretch>
                       <a:fillRect/>
                     </a:stretch>
@@ -11192,14 +10893,7 @@
           <w:sz w:val="28"/>
           <w:szCs w:val="28"/>
         </w:rPr>
-        <w:t>3. LCS for input Sequence</w:t>
-      </w:r>
-      <w:r>
-        <w:rPr>
-          <w:sz w:val="28"/>
-          <w:szCs w:val="28"/>
-        </w:rPr>
-        <w:t>s “AGGTAB” and “GXTXAYB” is “GTAB” of length 4.</w:t>
+        <w:t>3. LCS for input Sequences “AGGTAB” and “GXTXAYB” is “GTAB” of length 4.</w:t>
       </w:r>
     </w:p>
     <w:p>
@@ -11533,14 +11227,7 @@
           <w:sz w:val="28"/>
           <w:szCs w:val="28"/>
         </w:rPr>
-        <w:t xml:space="preserve">[] = {2, 3, 5, 6, 8, 10}     </w:t>
-      </w:r>
-      <w:r>
-        <w:rPr>
-          <w:sz w:val="28"/>
-          <w:szCs w:val="28"/>
-        </w:rPr>
-        <w:t>sum = 10</w:t>
+        <w:t>[] = {2, 3, 5, 6, 8, 10}     sum = 10</w:t>
       </w:r>
     </w:p>
     <w:p>
@@ -11765,14 +11452,7 @@
           <w:sz w:val="28"/>
           <w:szCs w:val="28"/>
         </w:rPr>
-        <w:t xml:space="preserve"> multiplication is associative. For example, if we had </w:t>
-      </w:r>
-      <w:r>
-        <w:rPr>
-          <w:sz w:val="28"/>
-          <w:szCs w:val="28"/>
-        </w:rPr>
-        <w:t>four matrices A, B, C, and D, we would have:</w:t>
+        <w:t xml:space="preserve"> multiplication is associative. For example, if we had four matrices A, B, C, and D, we would have:</w:t>
       </w:r>
     </w:p>
     <w:p>
@@ -11842,14 +11522,7 @@
           <w:sz w:val="28"/>
           <w:szCs w:val="28"/>
         </w:rPr>
-        <w:t xml:space="preserve">For example, suppose A is a </w:t>
-      </w:r>
-      <w:r>
-        <w:rPr>
-          <w:sz w:val="28"/>
-          <w:szCs w:val="28"/>
-        </w:rPr>
-        <w:t>10 × 30 matrix, B is a 30 × 5 matrix, and C is a 5 × 60 matrix. Then,</w:t>
+        <w:t>For example, suppose A is a 10 × 30 matrix, B is a 30 × 5 matrix, and C is a 5 × 60 matrix. Then,</w:t>
       </w:r>
     </w:p>
     <w:p>
@@ -11919,14 +11592,7 @@
           <w:sz w:val="28"/>
           <w:szCs w:val="28"/>
         </w:rPr>
-        <w:t xml:space="preserve"> requires less number</w:t>
-      </w:r>
-      <w:r>
-        <w:rPr>
-          <w:sz w:val="28"/>
-          <w:szCs w:val="28"/>
-        </w:rPr>
-        <w:t xml:space="preserve"> of operations.</w:t>
+        <w:t xml:space="preserve"> requires less number of operations.</w:t>
       </w:r>
     </w:p>
     <w:p>
@@ -12026,14 +11692,7 @@
           <w:sz w:val="28"/>
           <w:szCs w:val="28"/>
         </w:rPr>
-        <w:t xml:space="preserve"> are obtained by putting parenthesis in</w:t>
-      </w:r>
-      <w:r>
-        <w:rPr>
-          <w:sz w:val="28"/>
-          <w:szCs w:val="28"/>
-        </w:rPr>
-        <w:t xml:space="preserve"> following way</w:t>
+        <w:t xml:space="preserve"> are obtained by putting parenthesis in following way</w:t>
       </w:r>
     </w:p>
     <w:p>
@@ -12297,14 +11956,7 @@
           <w:sz w:val="28"/>
           <w:szCs w:val="28"/>
         </w:rPr>
-        <w:t xml:space="preserve"> only one way to multiply th</w:t>
-      </w:r>
-      <w:r>
-        <w:rPr>
-          <w:sz w:val="28"/>
-          <w:szCs w:val="28"/>
-        </w:rPr>
-        <w:t>e matrices, cost of which is 10*20*30</w:t>
+        <w:t xml:space="preserve"> only one way to multiply the matrices, cost of which is 10*20*30</w:t>
       </w:r>
     </w:p>
     <w:p>
@@ -12359,14 +12011,7 @@
           <w:sz w:val="28"/>
           <w:szCs w:val="28"/>
         </w:rPr>
-        <w:t>The image below says a lot about Dynamic Programming. So, is repeating the thin</w:t>
-      </w:r>
-      <w:r>
-        <w:rPr>
-          <w:sz w:val="28"/>
-          <w:szCs w:val="28"/>
-        </w:rPr>
-        <w:t>gs for which you already have the answer</w:t>
+        <w:t>The image below says a lot about Dynamic Programming. So, is repeating the things for which you already have the answer</w:t>
       </w:r>
     </w:p>
     <w:p>
@@ -12398,7 +12043,7 @@
                     </pic:cNvPicPr>
                   </pic:nvPicPr>
                   <pic:blipFill>
-                    <a:blip r:embed="rId52"/>
+                    <a:blip r:embed="rId53"/>
                     <a:stretch>
                       <a:fillRect/>
                     </a:stretch>
@@ -12560,36 +12205,22 @@
           <w:sz w:val="28"/>
           <w:szCs w:val="28"/>
         </w:rPr>
-        <w:t>The core i</w:t>
-      </w:r>
-      <w:r>
-        <w:rPr>
-          <w:sz w:val="28"/>
-          <w:szCs w:val="28"/>
-        </w:rPr>
-        <w:t>dea of Dynamic Programming is to avoid repeated work by remembering partial results.</w:t>
-      </w:r>
-    </w:p>
-    <w:p>
-      <w:pPr>
-        <w:rPr>
-          <w:sz w:val="28"/>
-          <w:szCs w:val="28"/>
-        </w:rPr>
-      </w:pPr>
-      <w:r>
-        <w:rPr>
-          <w:sz w:val="28"/>
-          <w:szCs w:val="28"/>
-        </w:rPr>
-        <w:t>Dynamic programming is basically, recursion plus using common sense. What it means is that recursion allows you to express the value of a function in terms of other values</w:t>
-      </w:r>
-      <w:r>
-        <w:rPr>
-          <w:sz w:val="28"/>
-          <w:szCs w:val="28"/>
-        </w:rPr>
-        <w:t xml:space="preserve"> of that function. </w:t>
+        <w:t>The core idea of Dynamic Programming is to avoid repeated work by remembering partial results.</w:t>
+      </w:r>
+    </w:p>
+    <w:p>
+      <w:pPr>
+        <w:rPr>
+          <w:sz w:val="28"/>
+          <w:szCs w:val="28"/>
+        </w:rPr>
+      </w:pPr>
+      <w:r>
+        <w:rPr>
+          <w:sz w:val="28"/>
+          <w:szCs w:val="28"/>
+        </w:rPr>
+        <w:t xml:space="preserve">Dynamic programming is basically, recursion plus using common sense. What it means is that recursion allows you to express the value of a function in terms of other values of that function. </w:t>
       </w:r>
     </w:p>
     <w:p>
@@ -12652,14 +12283,7 @@
           <w:sz w:val="28"/>
           <w:szCs w:val="28"/>
         </w:rPr>
-        <w:t xml:space="preserve"> define the value of the solution by expressing it in terms of optimal solutions for small</w:t>
-      </w:r>
-      <w:r>
-        <w:rPr>
-          <w:sz w:val="28"/>
-          <w:szCs w:val="28"/>
-        </w:rPr>
-        <w:t>er sub-problems.</w:t>
+        <w:t xml:space="preserve"> define the value of the solution by expressing it in terms of optimal solutions for smaller sub-problems.</w:t>
       </w:r>
     </w:p>
     <w:p>

--- a/TUTORIAL/DATASTRUCTURE&ALGORITHM.docx
+++ b/TUTORIAL/DATASTRUCTURE&ALGORITHM.docx
@@ -1205,7 +1205,32 @@
           <w:sz w:val="32"/>
           <w:szCs w:val="32"/>
         </w:rPr>
-        <w:t>Ref:  https://www.youtube.com/watch?v=NR1FD1UQIy0&amp;ab_channel=CSDesk</w:t>
+        <w:t xml:space="preserve">Ref:  </w:t>
+      </w:r>
+      <w:hyperlink r:id="rId6" w:history="1">
+        <w:r>
+          <w:rPr>
+            <w:rStyle w:val="Hyperlink"/>
+            <w:sz w:val="32"/>
+            <w:szCs w:val="32"/>
+          </w:rPr>
+          <w:t>https://www.youtube.com/watch?v=NR1FD1UQIy0&amp;ab_channel=CSDesk</w:t>
+        </w:r>
+      </w:hyperlink>
+    </w:p>
+    <w:p>
+      <w:pPr>
+        <w:rPr>
+          <w:sz w:val="32"/>
+          <w:szCs w:val="32"/>
+        </w:rPr>
+      </w:pPr>
+      <w:r>
+        <w:rPr>
+          <w:sz w:val="32"/>
+          <w:szCs w:val="32"/>
+        </w:rPr>
+        <w:t>http://www.btechsmartclass.com/data_structures/asymptotic-notations.html</w:t>
       </w:r>
     </w:p>
     <w:p>
@@ -1255,7 +1280,7 @@
                     </pic:cNvPicPr>
                   </pic:nvPicPr>
                   <pic:blipFill>
-                    <a:blip r:embed="rId6"/>
+                    <a:blip r:embed="rId7"/>
                     <a:stretch>
                       <a:fillRect/>
                     </a:stretch>
@@ -2465,7 +2490,7 @@
                     </pic:cNvPicPr>
                   </pic:nvPicPr>
                   <pic:blipFill>
-                    <a:blip r:embed="rId7"/>
+                    <a:blip r:embed="rId8"/>
                     <a:stretch>
                       <a:fillRect/>
                     </a:stretch>
@@ -2632,7 +2657,7 @@
                     </pic:cNvPicPr>
                   </pic:nvPicPr>
                   <pic:blipFill>
-                    <a:blip r:embed="rId8"/>
+                    <a:blip r:embed="rId9"/>
                     <a:stretch>
                       <a:fillRect/>
                     </a:stretch>
@@ -2682,7 +2707,7 @@
                     </pic:cNvPicPr>
                   </pic:nvPicPr>
                   <pic:blipFill>
-                    <a:blip r:embed="rId9"/>
+                    <a:blip r:embed="rId10"/>
                     <a:stretch>
                       <a:fillRect/>
                     </a:stretch>
@@ -2937,7 +2962,7 @@
                     </pic:cNvPicPr>
                   </pic:nvPicPr>
                   <pic:blipFill>
-                    <a:blip r:embed="rId10"/>
+                    <a:blip r:embed="rId11"/>
                     <a:stretch>
                       <a:fillRect/>
                     </a:stretch>
@@ -3029,7 +3054,7 @@
                     </pic:cNvPicPr>
                   </pic:nvPicPr>
                   <pic:blipFill>
-                    <a:blip r:embed="rId11"/>
+                    <a:blip r:embed="rId12"/>
                     <a:stretch>
                       <a:fillRect/>
                     </a:stretch>
@@ -3071,7 +3096,7 @@
                     </pic:cNvPicPr>
                   </pic:nvPicPr>
                   <pic:blipFill>
-                    <a:blip r:embed="rId12"/>
+                    <a:blip r:embed="rId13"/>
                     <a:stretch>
                       <a:fillRect/>
                     </a:stretch>
@@ -3498,7 +3523,7 @@
                     </pic:cNvPicPr>
                   </pic:nvPicPr>
                   <pic:blipFill>
-                    <a:blip r:embed="rId13"/>
+                    <a:blip r:embed="rId14"/>
                     <a:stretch>
                       <a:fillRect/>
                     </a:stretch>
@@ -3567,7 +3592,7 @@
                     </pic:cNvPicPr>
                   </pic:nvPicPr>
                   <pic:blipFill>
-                    <a:blip r:embed="rId14"/>
+                    <a:blip r:embed="rId15"/>
                     <a:stretch>
                       <a:fillRect/>
                     </a:stretch>
@@ -4215,7 +4240,7 @@
                     </pic:cNvPicPr>
                   </pic:nvPicPr>
                   <pic:blipFill>
-                    <a:blip r:embed="rId15"/>
+                    <a:blip r:embed="rId16"/>
                     <a:stretch>
                       <a:fillRect/>
                     </a:stretch>
@@ -4399,7 +4424,7 @@
                     </pic:cNvPicPr>
                   </pic:nvPicPr>
                   <pic:blipFill>
-                    <a:blip r:embed="rId16"/>
+                    <a:blip r:embed="rId17"/>
                     <a:stretch>
                       <a:fillRect/>
                     </a:stretch>
@@ -4772,7 +4797,7 @@
                     </pic:cNvPicPr>
                   </pic:nvPicPr>
                   <pic:blipFill>
-                    <a:blip r:embed="rId17"/>
+                    <a:blip r:embed="rId18"/>
                     <a:stretch>
                       <a:fillRect/>
                     </a:stretch>
@@ -4875,146 +4900,6 @@
                 <pic:pic xmlns:pic="http://schemas.openxmlformats.org/drawingml/2006/picture">
                   <pic:nvPicPr>
                     <pic:cNvPr id="13" name="Image5" descr="C:\Users\Antony\Desktop\zag.png"/>
-                    <pic:cNvPicPr>
-                      <a:picLocks noChangeAspect="1" noChangeArrowheads="1"/>
-                    </pic:cNvPicPr>
-                  </pic:nvPicPr>
-                  <pic:blipFill>
-                    <a:blip r:embed="rId18"/>
-                    <a:stretch>
-                      <a:fillRect/>
-                    </a:stretch>
-                  </pic:blipFill>
-                  <pic:spPr bwMode="auto">
-                    <a:xfrm>
-                      <a:off x="0" y="0"/>
-                      <a:ext cx="5076825" cy="1590675"/>
-                    </a:xfrm>
-                    <a:prstGeom prst="rect">
-                      <a:avLst/>
-                    </a:prstGeom>
-                  </pic:spPr>
-                </pic:pic>
-              </a:graphicData>
-            </a:graphic>
-          </wp:inline>
-        </w:drawing>
-      </w:r>
-    </w:p>
-    <w:p>
-      <w:pPr>
-        <w:rPr>
-          <w:b/>
-          <w:sz w:val="28"/>
-          <w:szCs w:val="28"/>
-        </w:rPr>
-      </w:pPr>
-      <w:proofErr w:type="spellStart"/>
-      <w:r>
-        <w:rPr>
-          <w:b/>
-          <w:sz w:val="28"/>
-          <w:szCs w:val="28"/>
-        </w:rPr>
-        <w:t>Zig-Zig</w:t>
-      </w:r>
-      <w:proofErr w:type="spellEnd"/>
-      <w:r>
-        <w:rPr>
-          <w:b/>
-          <w:sz w:val="28"/>
-          <w:szCs w:val="28"/>
-        </w:rPr>
-        <w:t xml:space="preserve"> Rotation:-</w:t>
-      </w:r>
-    </w:p>
-    <w:p>
-      <w:pPr>
-        <w:rPr>
-          <w:sz w:val="28"/>
-          <w:szCs w:val="28"/>
-        </w:rPr>
-      </w:pPr>
-      <w:r>
-        <w:rPr>
-          <w:sz w:val="28"/>
-          <w:szCs w:val="28"/>
-        </w:rPr>
-        <w:t xml:space="preserve">It is a double </w:t>
-      </w:r>
-      <w:proofErr w:type="spellStart"/>
-      <w:r>
-        <w:rPr>
-          <w:sz w:val="28"/>
-          <w:szCs w:val="28"/>
-        </w:rPr>
-        <w:t>zig</w:t>
-      </w:r>
-      <w:proofErr w:type="spellEnd"/>
-      <w:r>
-        <w:rPr>
-          <w:sz w:val="28"/>
-          <w:szCs w:val="28"/>
-        </w:rPr>
-        <w:t xml:space="preserve"> rotation. In </w:t>
-      </w:r>
-      <w:proofErr w:type="spellStart"/>
-      <w:r>
-        <w:rPr>
-          <w:sz w:val="28"/>
-          <w:szCs w:val="28"/>
-        </w:rPr>
-        <w:t>zig-zig</w:t>
-      </w:r>
-      <w:proofErr w:type="spellEnd"/>
-      <w:r>
-        <w:rPr>
-          <w:sz w:val="28"/>
-          <w:szCs w:val="28"/>
-        </w:rPr>
-        <w:t xml:space="preserve"> rotation every node moves two </w:t>
-      </w:r>
-      <w:proofErr w:type="gramStart"/>
-      <w:r>
-        <w:rPr>
-          <w:sz w:val="28"/>
-          <w:szCs w:val="28"/>
-        </w:rPr>
-        <w:t>position</w:t>
-      </w:r>
-      <w:proofErr w:type="gramEnd"/>
-      <w:r>
-        <w:rPr>
-          <w:sz w:val="28"/>
-          <w:szCs w:val="28"/>
-        </w:rPr>
-        <w:t xml:space="preserve"> to the right from its current position.</w:t>
-      </w:r>
-    </w:p>
-    <w:p>
-      <w:pPr>
-        <w:rPr>
-          <w:sz w:val="28"/>
-          <w:szCs w:val="28"/>
-        </w:rPr>
-      </w:pPr>
-      <w:r>
-        <w:rPr>
-          <w:noProof/>
-        </w:rPr>
-        <w:drawing>
-          <wp:inline distT="0" distB="0" distL="0" distR="0">
-            <wp:extent cx="5076825" cy="1590675"/>
-            <wp:effectExtent l="0" t="0" r="0" b="0"/>
-            <wp:docPr id="14" name="Image6" descr="C:\Users\Antony\Desktop\zigzig.png"/>
-            <wp:cNvGraphicFramePr>
-              <a:graphicFrameLocks xmlns:a="http://schemas.openxmlformats.org/drawingml/2006/main" noChangeAspect="1"/>
-            </wp:cNvGraphicFramePr>
-            <a:graphic xmlns:a="http://schemas.openxmlformats.org/drawingml/2006/main">
-              <a:graphicData uri="http://schemas.openxmlformats.org/drawingml/2006/picture">
-                <pic:pic xmlns:pic="http://schemas.openxmlformats.org/drawingml/2006/picture">
-                  <pic:nvPicPr>
-                    <pic:cNvPr id="14" name="Image6" descr="C:\Users\Antony\Desktop\zigzig.png"/>
                     <pic:cNvPicPr>
                       <a:picLocks noChangeAspect="1" noChangeArrowheads="1"/>
                     </pic:cNvPicPr>
@@ -5056,6 +4941,146 @@
           <w:sz w:val="28"/>
           <w:szCs w:val="28"/>
         </w:rPr>
+        <w:t>Zig-Zig</w:t>
+      </w:r>
+      <w:proofErr w:type="spellEnd"/>
+      <w:r>
+        <w:rPr>
+          <w:b/>
+          <w:sz w:val="28"/>
+          <w:szCs w:val="28"/>
+        </w:rPr>
+        <w:t xml:space="preserve"> Rotation:-</w:t>
+      </w:r>
+    </w:p>
+    <w:p>
+      <w:pPr>
+        <w:rPr>
+          <w:sz w:val="28"/>
+          <w:szCs w:val="28"/>
+        </w:rPr>
+      </w:pPr>
+      <w:r>
+        <w:rPr>
+          <w:sz w:val="28"/>
+          <w:szCs w:val="28"/>
+        </w:rPr>
+        <w:t xml:space="preserve">It is a double </w:t>
+      </w:r>
+      <w:proofErr w:type="spellStart"/>
+      <w:r>
+        <w:rPr>
+          <w:sz w:val="28"/>
+          <w:szCs w:val="28"/>
+        </w:rPr>
+        <w:t>zig</w:t>
+      </w:r>
+      <w:proofErr w:type="spellEnd"/>
+      <w:r>
+        <w:rPr>
+          <w:sz w:val="28"/>
+          <w:szCs w:val="28"/>
+        </w:rPr>
+        <w:t xml:space="preserve"> rotation. In </w:t>
+      </w:r>
+      <w:proofErr w:type="spellStart"/>
+      <w:r>
+        <w:rPr>
+          <w:sz w:val="28"/>
+          <w:szCs w:val="28"/>
+        </w:rPr>
+        <w:t>zig-zig</w:t>
+      </w:r>
+      <w:proofErr w:type="spellEnd"/>
+      <w:r>
+        <w:rPr>
+          <w:sz w:val="28"/>
+          <w:szCs w:val="28"/>
+        </w:rPr>
+        <w:t xml:space="preserve"> rotation every node moves two </w:t>
+      </w:r>
+      <w:proofErr w:type="gramStart"/>
+      <w:r>
+        <w:rPr>
+          <w:sz w:val="28"/>
+          <w:szCs w:val="28"/>
+        </w:rPr>
+        <w:t>position</w:t>
+      </w:r>
+      <w:proofErr w:type="gramEnd"/>
+      <w:r>
+        <w:rPr>
+          <w:sz w:val="28"/>
+          <w:szCs w:val="28"/>
+        </w:rPr>
+        <w:t xml:space="preserve"> to the right from its current position.</w:t>
+      </w:r>
+    </w:p>
+    <w:p>
+      <w:pPr>
+        <w:rPr>
+          <w:sz w:val="28"/>
+          <w:szCs w:val="28"/>
+        </w:rPr>
+      </w:pPr>
+      <w:r>
+        <w:rPr>
+          <w:noProof/>
+        </w:rPr>
+        <w:drawing>
+          <wp:inline distT="0" distB="0" distL="0" distR="0">
+            <wp:extent cx="5076825" cy="1590675"/>
+            <wp:effectExtent l="0" t="0" r="0" b="0"/>
+            <wp:docPr id="14" name="Image6" descr="C:\Users\Antony\Desktop\zigzig.png"/>
+            <wp:cNvGraphicFramePr>
+              <a:graphicFrameLocks xmlns:a="http://schemas.openxmlformats.org/drawingml/2006/main" noChangeAspect="1"/>
+            </wp:cNvGraphicFramePr>
+            <a:graphic xmlns:a="http://schemas.openxmlformats.org/drawingml/2006/main">
+              <a:graphicData uri="http://schemas.openxmlformats.org/drawingml/2006/picture">
+                <pic:pic xmlns:pic="http://schemas.openxmlformats.org/drawingml/2006/picture">
+                  <pic:nvPicPr>
+                    <pic:cNvPr id="14" name="Image6" descr="C:\Users\Antony\Desktop\zigzig.png"/>
+                    <pic:cNvPicPr>
+                      <a:picLocks noChangeAspect="1" noChangeArrowheads="1"/>
+                    </pic:cNvPicPr>
+                  </pic:nvPicPr>
+                  <pic:blipFill>
+                    <a:blip r:embed="rId20"/>
+                    <a:stretch>
+                      <a:fillRect/>
+                    </a:stretch>
+                  </pic:blipFill>
+                  <pic:spPr bwMode="auto">
+                    <a:xfrm>
+                      <a:off x="0" y="0"/>
+                      <a:ext cx="5076825" cy="1590675"/>
+                    </a:xfrm>
+                    <a:prstGeom prst="rect">
+                      <a:avLst/>
+                    </a:prstGeom>
+                  </pic:spPr>
+                </pic:pic>
+              </a:graphicData>
+            </a:graphic>
+          </wp:inline>
+        </w:drawing>
+      </w:r>
+    </w:p>
+    <w:p>
+      <w:pPr>
+        <w:rPr>
+          <w:b/>
+          <w:sz w:val="28"/>
+          <w:szCs w:val="28"/>
+        </w:rPr>
+      </w:pPr>
+      <w:proofErr w:type="spellStart"/>
+      <w:r>
+        <w:rPr>
+          <w:b/>
+          <w:sz w:val="28"/>
+          <w:szCs w:val="28"/>
+        </w:rPr>
         <w:t>Zag-Zag</w:t>
       </w:r>
       <w:proofErr w:type="spellEnd"/>
@@ -5161,7 +5186,7 @@
                     </pic:cNvPicPr>
                   </pic:nvPicPr>
                   <pic:blipFill>
-                    <a:blip r:embed="rId20"/>
+                    <a:blip r:embed="rId21"/>
                     <a:stretch>
                       <a:fillRect/>
                     </a:stretch>
@@ -5301,7 +5326,7 @@
                     </pic:cNvPicPr>
                   </pic:nvPicPr>
                   <pic:blipFill>
-                    <a:blip r:embed="rId21"/>
+                    <a:blip r:embed="rId22"/>
                     <a:stretch>
                       <a:fillRect/>
                     </a:stretch>
@@ -5441,7 +5466,7 @@
                     </pic:cNvPicPr>
                   </pic:nvPicPr>
                   <pic:blipFill>
-                    <a:blip r:embed="rId22"/>
+                    <a:blip r:embed="rId23"/>
                     <a:stretch>
                       <a:fillRect/>
                     </a:stretch>
@@ -5604,7 +5629,7 @@
                     </pic:cNvPicPr>
                   </pic:nvPicPr>
                   <pic:blipFill>
-                    <a:blip r:embed="rId23"/>
+                    <a:blip r:embed="rId24"/>
                     <a:stretch>
                       <a:fillRect/>
                     </a:stretch>
@@ -5654,7 +5679,7 @@
                     </pic:cNvPicPr>
                   </pic:nvPicPr>
                   <pic:blipFill>
-                    <a:blip r:embed="rId24"/>
+                    <a:blip r:embed="rId25"/>
                     <a:stretch>
                       <a:fillRect/>
                     </a:stretch>
@@ -6103,7 +6128,7 @@
                     </pic:cNvPicPr>
                   </pic:nvPicPr>
                   <pic:blipFill>
-                    <a:blip r:embed="rId25"/>
+                    <a:blip r:embed="rId26"/>
                     <a:stretch>
                       <a:fillRect/>
                     </a:stretch>
@@ -6255,7 +6280,7 @@
                     </pic:cNvPicPr>
                   </pic:nvPicPr>
                   <pic:blipFill>
-                    <a:blip r:embed="rId26"/>
+                    <a:blip r:embed="rId27"/>
                     <a:stretch>
                       <a:fillRect/>
                     </a:stretch>
@@ -6297,7 +6322,7 @@
                     </pic:cNvPicPr>
                   </pic:nvPicPr>
                   <pic:blipFill>
-                    <a:blip r:embed="rId27"/>
+                    <a:blip r:embed="rId28"/>
                     <a:stretch>
                       <a:fillRect/>
                     </a:stretch>
@@ -6371,7 +6396,7 @@
                     </pic:cNvPicPr>
                   </pic:nvPicPr>
                   <pic:blipFill>
-                    <a:blip r:embed="rId28"/>
+                    <a:blip r:embed="rId29"/>
                     <a:stretch>
                       <a:fillRect/>
                     </a:stretch>
@@ -6436,7 +6461,7 @@
                     </pic:cNvPicPr>
                   </pic:nvPicPr>
                   <pic:blipFill>
-                    <a:blip r:embed="rId29"/>
+                    <a:blip r:embed="rId30"/>
                     <a:stretch>
                       <a:fillRect/>
                     </a:stretch>
@@ -6517,7 +6542,7 @@
                     </pic:cNvPicPr>
                   </pic:nvPicPr>
                   <pic:blipFill>
-                    <a:blip r:embed="rId30"/>
+                    <a:blip r:embed="rId31"/>
                     <a:stretch>
                       <a:fillRect/>
                     </a:stretch>
@@ -6582,7 +6607,7 @@
                     </pic:cNvPicPr>
                   </pic:nvPicPr>
                   <pic:blipFill>
-                    <a:blip r:embed="rId31"/>
+                    <a:blip r:embed="rId32"/>
                     <a:stretch>
                       <a:fillRect/>
                     </a:stretch>
@@ -6647,7 +6672,7 @@
                     </pic:cNvPicPr>
                   </pic:nvPicPr>
                   <pic:blipFill>
-                    <a:blip r:embed="rId32"/>
+                    <a:blip r:embed="rId33"/>
                     <a:stretch>
                       <a:fillRect/>
                     </a:stretch>
@@ -6712,7 +6737,7 @@
                     </pic:cNvPicPr>
                   </pic:nvPicPr>
                   <pic:blipFill>
-                    <a:blip r:embed="rId33"/>
+                    <a:blip r:embed="rId34"/>
                     <a:stretch>
                       <a:fillRect/>
                     </a:stretch>
@@ -6754,7 +6779,7 @@
                     </pic:cNvPicPr>
                   </pic:nvPicPr>
                   <pic:blipFill>
-                    <a:blip r:embed="rId34"/>
+                    <a:blip r:embed="rId35"/>
                     <a:stretch>
                       <a:fillRect/>
                     </a:stretch>
@@ -6827,7 +6852,7 @@
                     </pic:cNvPicPr>
                   </pic:nvPicPr>
                   <pic:blipFill>
-                    <a:blip r:embed="rId35"/>
+                    <a:blip r:embed="rId36"/>
                     <a:stretch>
                       <a:fillRect/>
                     </a:stretch>
@@ -6916,7 +6941,7 @@
                     </pic:cNvPicPr>
                   </pic:nvPicPr>
                   <pic:blipFill>
-                    <a:blip r:embed="rId36"/>
+                    <a:blip r:embed="rId37"/>
                     <a:srcRect/>
                     <a:stretch>
                       <a:fillRect/>
@@ -7604,7 +7629,7 @@
                     </pic:cNvPicPr>
                   </pic:nvPicPr>
                   <pic:blipFill>
-                    <a:blip r:embed="rId37"/>
+                    <a:blip r:embed="rId38"/>
                     <a:stretch>
                       <a:fillRect/>
                     </a:stretch>
@@ -7983,7 +8008,7 @@
                     </pic:cNvPicPr>
                   </pic:nvPicPr>
                   <pic:blipFill>
-                    <a:blip r:embed="rId38"/>
+                    <a:blip r:embed="rId39"/>
                     <a:stretch>
                       <a:fillRect/>
                     </a:stretch>
@@ -8183,7 +8208,7 @@
                     </pic:cNvPicPr>
                   </pic:nvPicPr>
                   <pic:blipFill>
-                    <a:blip r:embed="rId39"/>
+                    <a:blip r:embed="rId40"/>
                     <a:stretch>
                       <a:fillRect/>
                     </a:stretch>
@@ -8898,7 +8923,7 @@
                     </pic:cNvPicPr>
                   </pic:nvPicPr>
                   <pic:blipFill>
-                    <a:blip r:embed="rId40"/>
+                    <a:blip r:embed="rId41"/>
                     <a:stretch>
                       <a:fillRect/>
                     </a:stretch>
@@ -8980,7 +9005,7 @@
                     </pic:cNvPicPr>
                   </pic:nvPicPr>
                   <pic:blipFill>
-                    <a:blip r:embed="rId41"/>
+                    <a:blip r:embed="rId42"/>
                     <a:stretch>
                       <a:fillRect/>
                     </a:stretch>
@@ -9063,7 +9088,7 @@
                     </pic:cNvPicPr>
                   </pic:nvPicPr>
                   <pic:blipFill>
-                    <a:blip r:embed="rId42"/>
+                    <a:blip r:embed="rId43"/>
                     <a:stretch>
                       <a:fillRect/>
                     </a:stretch>
@@ -9194,7 +9219,7 @@
                     </pic:cNvPicPr>
                   </pic:nvPicPr>
                   <pic:blipFill>
-                    <a:blip r:embed="rId43"/>
+                    <a:blip r:embed="rId44"/>
                     <a:stretch>
                       <a:fillRect/>
                     </a:stretch>
@@ -9276,7 +9301,7 @@
                     </pic:cNvPicPr>
                   </pic:nvPicPr>
                   <pic:blipFill>
-                    <a:blip r:embed="rId44"/>
+                    <a:blip r:embed="rId45"/>
                     <a:stretch>
                       <a:fillRect/>
                     </a:stretch>
@@ -9409,7 +9434,7 @@
                     </pic:cNvPicPr>
                   </pic:nvPicPr>
                   <pic:blipFill>
-                    <a:blip r:embed="rId45"/>
+                    <a:blip r:embed="rId46"/>
                     <a:stretch>
                       <a:fillRect/>
                     </a:stretch>
@@ -9504,7 +9529,7 @@
                     </pic:cNvPicPr>
                   </pic:nvPicPr>
                   <pic:blipFill>
-                    <a:blip r:embed="rId46"/>
+                    <a:blip r:embed="rId47"/>
                     <a:stretch>
                       <a:fillRect/>
                     </a:stretch>
@@ -9589,7 +9614,7 @@
                     </pic:cNvPicPr>
                   </pic:nvPicPr>
                   <pic:blipFill>
-                    <a:blip r:embed="rId47"/>
+                    <a:blip r:embed="rId48"/>
                     <a:stretch>
                       <a:fillRect/>
                     </a:stretch>
@@ -9639,7 +9664,7 @@
                     </pic:cNvPicPr>
                   </pic:nvPicPr>
                   <pic:blipFill>
-                    <a:blip r:embed="rId48"/>
+                    <a:blip r:embed="rId49"/>
                     <a:stretch>
                       <a:fillRect/>
                     </a:stretch>
@@ -9700,7 +9725,7 @@
                     </pic:cNvPicPr>
                   </pic:nvPicPr>
                   <pic:blipFill>
-                    <a:blip r:embed="rId49"/>
+                    <a:blip r:embed="rId50"/>
                     <a:stretch>
                       <a:fillRect/>
                     </a:stretch>
@@ -9973,7 +9998,7 @@
                     </pic:cNvPicPr>
                   </pic:nvPicPr>
                   <pic:blipFill>
-                    <a:blip r:embed="rId50"/>
+                    <a:blip r:embed="rId51"/>
                     <a:stretch>
                       <a:fillRect/>
                     </a:stretch>
@@ -10595,7 +10620,7 @@
                     </pic:cNvPicPr>
                   </pic:nvPicPr>
                   <pic:blipFill>
-                    <a:blip r:embed="rId51"/>
+                    <a:blip r:embed="rId52"/>
                     <a:stretch>
                       <a:fillRect/>
                     </a:stretch>
@@ -10798,7 +10823,7 @@
                     </pic:cNvPicPr>
                   </pic:nvPicPr>
                   <pic:blipFill>
-                    <a:blip r:embed="rId52"/>
+                    <a:blip r:embed="rId53"/>
                     <a:stretch>
                       <a:fillRect/>
                     </a:stretch>
@@ -12043,7 +12068,7 @@
                     </pic:cNvPicPr>
                   </pic:nvPicPr>
                   <pic:blipFill>
-                    <a:blip r:embed="rId53"/>
+                    <a:blip r:embed="rId54"/>
                     <a:stretch>
                       <a:fillRect/>
                     </a:stretch>
@@ -12496,6 +12521,207 @@
         </w:rPr>
         <w:t>Topological sorting</w:t>
       </w:r>
+    </w:p>
+    <w:p>
+      <w:pPr>
+        <w:rPr>
+          <w:sz w:val="28"/>
+          <w:szCs w:val="28"/>
+        </w:rPr>
+      </w:pPr>
+    </w:p>
+    <w:p>
+      <w:pPr>
+        <w:shd w:val="clear" w:color="auto" w:fill="FFFFFF"/>
+        <w:tabs>
+          <w:tab w:val="left" w:pos="916"/>
+          <w:tab w:val="left" w:pos="1832"/>
+          <w:tab w:val="left" w:pos="2748"/>
+          <w:tab w:val="left" w:pos="3664"/>
+          <w:tab w:val="left" w:pos="4580"/>
+          <w:tab w:val="left" w:pos="5496"/>
+          <w:tab w:val="left" w:pos="6412"/>
+          <w:tab w:val="left" w:pos="7328"/>
+          <w:tab w:val="left" w:pos="8244"/>
+          <w:tab w:val="left" w:pos="9160"/>
+          <w:tab w:val="left" w:pos="10076"/>
+          <w:tab w:val="left" w:pos="10992"/>
+          <w:tab w:val="left" w:pos="11908"/>
+          <w:tab w:val="left" w:pos="12824"/>
+          <w:tab w:val="left" w:pos="13740"/>
+          <w:tab w:val="left" w:pos="14656"/>
+        </w:tabs>
+        <w:suppressAutoHyphens w:val="0"/>
+        <w:spacing w:after="0" w:line="240" w:lineRule="auto"/>
+        <w:rPr>
+          <w:rFonts w:eastAsia="Times New Roman" w:cstheme="minorHAnsi"/>
+          <w:b/>
+          <w:color w:val="000000"/>
+          <w:sz w:val="28"/>
+          <w:szCs w:val="28"/>
+        </w:rPr>
+      </w:pPr>
+      <w:r>
+        <w:rPr>
+          <w:rFonts w:eastAsia="Times New Roman" w:cstheme="minorHAnsi"/>
+          <w:b/>
+          <w:color w:val="000000"/>
+          <w:sz w:val="28"/>
+          <w:szCs w:val="28"/>
+        </w:rPr>
+        <w:t xml:space="preserve">Balanced Binary tree </w:t>
+      </w:r>
+    </w:p>
+    <w:p>
+      <w:pPr>
+        <w:shd w:val="clear" w:color="auto" w:fill="FFFFFF"/>
+        <w:tabs>
+          <w:tab w:val="left" w:pos="916"/>
+          <w:tab w:val="left" w:pos="1832"/>
+          <w:tab w:val="left" w:pos="2748"/>
+          <w:tab w:val="left" w:pos="3664"/>
+          <w:tab w:val="left" w:pos="4580"/>
+          <w:tab w:val="left" w:pos="5496"/>
+          <w:tab w:val="left" w:pos="6412"/>
+          <w:tab w:val="left" w:pos="7328"/>
+          <w:tab w:val="left" w:pos="8244"/>
+          <w:tab w:val="left" w:pos="9160"/>
+          <w:tab w:val="left" w:pos="10076"/>
+          <w:tab w:val="left" w:pos="10992"/>
+          <w:tab w:val="left" w:pos="11908"/>
+          <w:tab w:val="left" w:pos="12824"/>
+          <w:tab w:val="left" w:pos="13740"/>
+          <w:tab w:val="left" w:pos="14656"/>
+        </w:tabs>
+        <w:suppressAutoHyphens w:val="0"/>
+        <w:spacing w:after="0" w:line="240" w:lineRule="auto"/>
+        <w:rPr>
+          <w:rFonts w:eastAsia="Times New Roman" w:cstheme="minorHAnsi"/>
+          <w:color w:val="000000"/>
+          <w:sz w:val="28"/>
+          <w:szCs w:val="28"/>
+        </w:rPr>
+      </w:pPr>
+      <w:r>
+        <w:rPr>
+          <w:rFonts w:eastAsia="Times New Roman" w:cstheme="minorHAnsi"/>
+          <w:color w:val="000000"/>
+          <w:sz w:val="28"/>
+          <w:szCs w:val="28"/>
+        </w:rPr>
+        <w:t>---------------------</w:t>
+      </w:r>
+    </w:p>
+    <w:p>
+      <w:pPr>
+        <w:shd w:val="clear" w:color="auto" w:fill="FFFFFF"/>
+        <w:tabs>
+          <w:tab w:val="left" w:pos="916"/>
+          <w:tab w:val="left" w:pos="1832"/>
+          <w:tab w:val="left" w:pos="2748"/>
+          <w:tab w:val="left" w:pos="3664"/>
+          <w:tab w:val="left" w:pos="4580"/>
+          <w:tab w:val="left" w:pos="5496"/>
+          <w:tab w:val="left" w:pos="6412"/>
+          <w:tab w:val="left" w:pos="7328"/>
+          <w:tab w:val="left" w:pos="8244"/>
+          <w:tab w:val="left" w:pos="9160"/>
+          <w:tab w:val="left" w:pos="10076"/>
+          <w:tab w:val="left" w:pos="10992"/>
+          <w:tab w:val="left" w:pos="11908"/>
+          <w:tab w:val="left" w:pos="12824"/>
+          <w:tab w:val="left" w:pos="13740"/>
+          <w:tab w:val="left" w:pos="14656"/>
+        </w:tabs>
+        <w:suppressAutoHyphens w:val="0"/>
+        <w:spacing w:after="0" w:line="240" w:lineRule="auto"/>
+        <w:rPr>
+          <w:rFonts w:eastAsia="Times New Roman" w:cstheme="minorHAnsi"/>
+          <w:color w:val="000000"/>
+          <w:sz w:val="28"/>
+          <w:szCs w:val="28"/>
+        </w:rPr>
+      </w:pPr>
+    </w:p>
+    <w:p>
+      <w:pPr>
+        <w:shd w:val="clear" w:color="auto" w:fill="FFFFFF"/>
+        <w:tabs>
+          <w:tab w:val="left" w:pos="916"/>
+          <w:tab w:val="left" w:pos="1832"/>
+          <w:tab w:val="left" w:pos="2748"/>
+          <w:tab w:val="left" w:pos="3664"/>
+          <w:tab w:val="left" w:pos="4580"/>
+          <w:tab w:val="left" w:pos="5496"/>
+          <w:tab w:val="left" w:pos="6412"/>
+          <w:tab w:val="left" w:pos="7328"/>
+          <w:tab w:val="left" w:pos="8244"/>
+          <w:tab w:val="left" w:pos="9160"/>
+          <w:tab w:val="left" w:pos="10076"/>
+          <w:tab w:val="left" w:pos="10992"/>
+          <w:tab w:val="left" w:pos="11908"/>
+          <w:tab w:val="left" w:pos="12824"/>
+          <w:tab w:val="left" w:pos="13740"/>
+          <w:tab w:val="left" w:pos="14656"/>
+        </w:tabs>
+        <w:suppressAutoHyphens w:val="0"/>
+        <w:spacing w:after="0" w:line="240" w:lineRule="auto"/>
+        <w:rPr>
+          <w:rFonts w:eastAsia="Times New Roman" w:cstheme="minorHAnsi"/>
+          <w:color w:val="000000"/>
+          <w:sz w:val="28"/>
+          <w:szCs w:val="28"/>
+        </w:rPr>
+      </w:pPr>
+      <w:r>
+        <w:rPr>
+          <w:rFonts w:eastAsia="Times New Roman" w:cstheme="minorHAnsi"/>
+          <w:color w:val="000000"/>
+          <w:sz w:val="28"/>
+          <w:szCs w:val="28"/>
+        </w:rPr>
+        <w:lastRenderedPageBreak/>
+        <w:t>Ref https://leetcode.com/problems/balanced-binary-tree/</w:t>
+      </w:r>
+    </w:p>
+    <w:p>
+      <w:pPr>
+        <w:shd w:val="clear" w:color="auto" w:fill="FFFFFF"/>
+        <w:tabs>
+          <w:tab w:val="left" w:pos="916"/>
+          <w:tab w:val="left" w:pos="1832"/>
+          <w:tab w:val="left" w:pos="2748"/>
+          <w:tab w:val="left" w:pos="3664"/>
+          <w:tab w:val="left" w:pos="4580"/>
+          <w:tab w:val="left" w:pos="5496"/>
+          <w:tab w:val="left" w:pos="6412"/>
+          <w:tab w:val="left" w:pos="7328"/>
+          <w:tab w:val="left" w:pos="8244"/>
+          <w:tab w:val="left" w:pos="9160"/>
+          <w:tab w:val="left" w:pos="10076"/>
+          <w:tab w:val="left" w:pos="10992"/>
+          <w:tab w:val="left" w:pos="11908"/>
+          <w:tab w:val="left" w:pos="12824"/>
+          <w:tab w:val="left" w:pos="13740"/>
+          <w:tab w:val="left" w:pos="14656"/>
+        </w:tabs>
+        <w:suppressAutoHyphens w:val="0"/>
+        <w:spacing w:after="0" w:line="240" w:lineRule="auto"/>
+        <w:rPr>
+          <w:rFonts w:ascii="Courier New" w:eastAsia="Times New Roman" w:hAnsi="Courier New" w:cs="Courier New"/>
+          <w:color w:val="000000"/>
+          <w:sz w:val="21"/>
+          <w:szCs w:val="21"/>
+        </w:rPr>
+      </w:pPr>
+    </w:p>
+    <w:p>
+      <w:pPr>
+        <w:rPr>
+          <w:sz w:val="28"/>
+          <w:szCs w:val="28"/>
+        </w:rPr>
+      </w:pPr>
     </w:p>
     <w:p>
       <w:pPr>
@@ -13466,6 +13692,66 @@
       <w:ind w:left="720"/>
       <w:contextualSpacing/>
     </w:pPr>
+  </w:style>
+  <w:style w:type="character" w:styleId="Hyperlink">
+    <w:name w:val="Hyperlink"/>
+    <w:basedOn w:val="DefaultParagraphFont"/>
+    <w:uiPriority w:val="99"/>
+    <w:unhideWhenUsed/>
+    <w:rsid w:val="00B1238E"/>
+    <w:rPr>
+      <w:color w:val="0000FF" w:themeColor="hyperlink"/>
+      <w:u w:val="single"/>
+    </w:rPr>
+  </w:style>
+  <w:style w:type="paragraph" w:styleId="HTMLPreformatted">
+    <w:name w:val="HTML Preformatted"/>
+    <w:basedOn w:val="Normal"/>
+    <w:link w:val="HTMLPreformattedChar"/>
+    <w:uiPriority w:val="99"/>
+    <w:semiHidden/>
+    <w:unhideWhenUsed/>
+    <w:rsid w:val="00C36AC2"/>
+    <w:pPr>
+      <w:tabs>
+        <w:tab w:val="left" w:pos="916"/>
+        <w:tab w:val="left" w:pos="1832"/>
+        <w:tab w:val="left" w:pos="2748"/>
+        <w:tab w:val="left" w:pos="3664"/>
+        <w:tab w:val="left" w:pos="4580"/>
+        <w:tab w:val="left" w:pos="5496"/>
+        <w:tab w:val="left" w:pos="6412"/>
+        <w:tab w:val="left" w:pos="7328"/>
+        <w:tab w:val="left" w:pos="8244"/>
+        <w:tab w:val="left" w:pos="9160"/>
+        <w:tab w:val="left" w:pos="10076"/>
+        <w:tab w:val="left" w:pos="10992"/>
+        <w:tab w:val="left" w:pos="11908"/>
+        <w:tab w:val="left" w:pos="12824"/>
+        <w:tab w:val="left" w:pos="13740"/>
+        <w:tab w:val="left" w:pos="14656"/>
+      </w:tabs>
+      <w:suppressAutoHyphens w:val="0"/>
+      <w:spacing w:after="0" w:line="240" w:lineRule="auto"/>
+    </w:pPr>
+    <w:rPr>
+      <w:rFonts w:ascii="Courier New" w:eastAsia="Times New Roman" w:hAnsi="Courier New" w:cs="Courier New"/>
+      <w:sz w:val="20"/>
+      <w:szCs w:val="20"/>
+    </w:rPr>
+  </w:style>
+  <w:style w:type="character" w:customStyle="1" w:styleId="HTMLPreformattedChar">
+    <w:name w:val="HTML Preformatted Char"/>
+    <w:basedOn w:val="DefaultParagraphFont"/>
+    <w:link w:val="HTMLPreformatted"/>
+    <w:uiPriority w:val="99"/>
+    <w:semiHidden/>
+    <w:rsid w:val="00C36AC2"/>
+    <w:rPr>
+      <w:rFonts w:ascii="Courier New" w:eastAsia="Times New Roman" w:hAnsi="Courier New" w:cs="Courier New"/>
+      <w:sz w:val="20"/>
+      <w:szCs w:val="20"/>
+    </w:rPr>
   </w:style>
 </w:styles>
 </file>

--- a/TUTORIAL/DATASTRUCTURE&ALGORITHM.docx
+++ b/TUTORIAL/DATASTRUCTURE&ALGORITHM.docx
@@ -33,115 +33,560 @@
         </w:rPr>
         <w:t xml:space="preserve">-Prim's Algorithm </w:t>
       </w:r>
-      <w:proofErr w:type="gramStart"/>
-      <w:r>
-        <w:rPr>
-          <w:sz w:val="28"/>
-          <w:szCs w:val="28"/>
-        </w:rPr>
-        <w:t>O(</w:t>
-      </w:r>
-      <w:proofErr w:type="gramEnd"/>
-      <w:r>
-        <w:rPr>
-          <w:sz w:val="28"/>
-          <w:szCs w:val="28"/>
-        </w:rPr>
-        <w:t>E log V)</w:t>
-      </w:r>
-    </w:p>
-    <w:p>
-      <w:pPr>
-        <w:rPr>
-          <w:sz w:val="32"/>
-          <w:szCs w:val="32"/>
-        </w:rPr>
-      </w:pPr>
-      <w:r>
-        <w:rPr>
+      <w:r>
+        <w:rPr>
+          <w:sz w:val="28"/>
+          <w:szCs w:val="28"/>
+        </w:rPr>
+        <w:t>O(E log V)</w:t>
+      </w:r>
+    </w:p>
+    <w:p>
+      <w:pPr>
+        <w:rPr>
+          <w:sz w:val="32"/>
+          <w:szCs w:val="32"/>
+        </w:rPr>
+      </w:pPr>
+      <w:r>
+        <w:rPr>
+          <w:sz w:val="32"/>
+          <w:szCs w:val="32"/>
+        </w:rPr>
+        <w:t xml:space="preserve">-Kruskal Algorithm </w:t>
+      </w:r>
+      <w:r>
+        <w:rPr>
+          <w:sz w:val="28"/>
+          <w:szCs w:val="28"/>
+        </w:rPr>
+        <w:t>O(E log V)</w:t>
+      </w:r>
+    </w:p>
+    <w:p>
+      <w:pPr>
+        <w:rPr>
+          <w:sz w:val="32"/>
+          <w:szCs w:val="32"/>
+        </w:rPr>
+      </w:pPr>
+      <w:r>
+        <w:rPr>
+          <w:sz w:val="32"/>
+          <w:szCs w:val="32"/>
+        </w:rPr>
+        <w:t>- Dijkstra Single Source Shortest Path Algorithm  O(V</w:t>
+      </w:r>
+      <w:r>
+        <w:rPr>
+          <w:sz w:val="32"/>
+          <w:szCs w:val="32"/>
+          <w:vertAlign w:val="superscript"/>
+        </w:rPr>
+        <w:t>2</w:t>
+      </w:r>
+      <w:r>
+        <w:rPr>
+          <w:sz w:val="32"/>
+          <w:szCs w:val="32"/>
+        </w:rPr>
+        <w:t>)</w:t>
+      </w:r>
+    </w:p>
+    <w:p>
+      <w:pPr>
+        <w:rPr>
+          <w:sz w:val="32"/>
+          <w:szCs w:val="32"/>
+        </w:rPr>
+      </w:pPr>
+      <w:r>
+        <w:rPr>
+          <w:sz w:val="32"/>
+          <w:szCs w:val="32"/>
+        </w:rPr>
+        <w:t>-Fractional Knapsack problem</w:t>
+      </w:r>
+    </w:p>
+    <w:p>
+      <w:pPr>
+        <w:rPr>
+          <w:sz w:val="32"/>
+          <w:szCs w:val="32"/>
+        </w:rPr>
+      </w:pPr>
+      <w:r>
+        <w:rPr>
+          <w:sz w:val="32"/>
+          <w:szCs w:val="32"/>
+        </w:rPr>
+        <w:t>-Huffman encoding Alg</w:t>
+      </w:r>
+    </w:p>
+    <w:p>
+      <w:pPr>
+        <w:rPr>
+          <w:b/>
+          <w:sz w:val="32"/>
+          <w:szCs w:val="32"/>
+        </w:rPr>
+      </w:pPr>
+    </w:p>
+    <w:p>
+      <w:pPr>
+        <w:rPr>
+          <w:b/>
+          <w:sz w:val="32"/>
+          <w:szCs w:val="32"/>
+        </w:rPr>
+      </w:pPr>
+      <w:r>
+        <w:rPr>
+          <w:b/>
+          <w:sz w:val="32"/>
+          <w:szCs w:val="32"/>
+        </w:rPr>
+        <w:t>Divide and conquer</w:t>
+      </w:r>
+    </w:p>
+    <w:p>
+      <w:pPr>
+        <w:rPr>
+          <w:b/>
+          <w:sz w:val="32"/>
+          <w:szCs w:val="32"/>
+        </w:rPr>
+      </w:pPr>
+      <w:r>
+        <w:rPr>
+          <w:b/>
           <w:sz w:val="32"/>
           <w:szCs w:val="32"/>
         </w:rPr>
         <w:t>-</w:t>
       </w:r>
-      <w:proofErr w:type="spellStart"/>
-      <w:r>
-        <w:rPr>
-          <w:sz w:val="32"/>
-          <w:szCs w:val="32"/>
-        </w:rPr>
-        <w:t>Kruskal</w:t>
-      </w:r>
-      <w:proofErr w:type="spellEnd"/>
-      <w:r>
-        <w:rPr>
-          <w:sz w:val="32"/>
-          <w:szCs w:val="32"/>
-        </w:rPr>
-        <w:t xml:space="preserve"> Algorithm </w:t>
-      </w:r>
-      <w:proofErr w:type="gramStart"/>
-      <w:r>
-        <w:rPr>
-          <w:sz w:val="28"/>
-          <w:szCs w:val="28"/>
-        </w:rPr>
-        <w:t>O(</w:t>
-      </w:r>
-      <w:proofErr w:type="gramEnd"/>
-      <w:r>
-        <w:rPr>
-          <w:sz w:val="28"/>
-          <w:szCs w:val="28"/>
-        </w:rPr>
-        <w:t>E log V)</w:t>
-      </w:r>
-    </w:p>
-    <w:p>
-      <w:pPr>
-        <w:rPr>
-          <w:sz w:val="32"/>
-          <w:szCs w:val="32"/>
-        </w:rPr>
-      </w:pPr>
-      <w:r>
-        <w:rPr>
-          <w:sz w:val="32"/>
-          <w:szCs w:val="32"/>
-        </w:rPr>
-        <w:t xml:space="preserve">- </w:t>
-      </w:r>
-      <w:proofErr w:type="spellStart"/>
-      <w:r>
-        <w:rPr>
-          <w:sz w:val="32"/>
-          <w:szCs w:val="32"/>
-        </w:rPr>
-        <w:t>Dijkstra</w:t>
-      </w:r>
-      <w:proofErr w:type="spellEnd"/>
-      <w:r>
-        <w:rPr>
-          <w:sz w:val="32"/>
-          <w:szCs w:val="32"/>
-        </w:rPr>
-        <w:t xml:space="preserve"> Single Source Shortest Path </w:t>
-      </w:r>
-      <w:proofErr w:type="gramStart"/>
-      <w:r>
-        <w:rPr>
-          <w:sz w:val="32"/>
-          <w:szCs w:val="32"/>
-        </w:rPr>
-        <w:t>Algorithm  O</w:t>
-      </w:r>
-      <w:proofErr w:type="gramEnd"/>
-      <w:r>
-        <w:rPr>
-          <w:sz w:val="32"/>
-          <w:szCs w:val="32"/>
-        </w:rPr>
-        <w:t>(V</w:t>
+      <w:r>
+        <w:rPr>
+          <w:sz w:val="32"/>
+          <w:szCs w:val="32"/>
+        </w:rPr>
+        <w:t>Merge Sort, Quick Sort</w:t>
+      </w:r>
+    </w:p>
+    <w:p>
+      <w:pPr>
+        <w:rPr>
+          <w:b/>
+          <w:sz w:val="32"/>
+          <w:szCs w:val="32"/>
+        </w:rPr>
+      </w:pPr>
+    </w:p>
+    <w:p>
+      <w:pPr>
+        <w:rPr>
+          <w:b/>
+          <w:sz w:val="32"/>
+          <w:szCs w:val="32"/>
+        </w:rPr>
+      </w:pPr>
+      <w:r>
+        <w:rPr>
+          <w:b/>
+          <w:sz w:val="32"/>
+          <w:szCs w:val="32"/>
+        </w:rPr>
+        <w:t>Dynamic Programming</w:t>
+      </w:r>
+    </w:p>
+    <w:p>
+      <w:pPr>
+        <w:rPr>
+          <w:sz w:val="32"/>
+          <w:szCs w:val="32"/>
+        </w:rPr>
+      </w:pPr>
+      <w:r>
+        <w:rPr>
+          <w:sz w:val="32"/>
+          <w:szCs w:val="32"/>
+        </w:rPr>
+        <w:t>- Floyd Warshall Algorithm All pair shortest path (Time Complexity: O(V^3) )</w:t>
+      </w:r>
+    </w:p>
+    <w:p>
+      <w:pPr>
+        <w:rPr>
+          <w:sz w:val="32"/>
+          <w:szCs w:val="32"/>
+        </w:rPr>
+      </w:pPr>
+      <w:r>
+        <w:rPr>
+          <w:sz w:val="32"/>
+          <w:szCs w:val="32"/>
+        </w:rPr>
+        <w:t>- Bellman-Ford algorithm Single Source Shortest path O(V + VE + E) = O(VE).</w:t>
+      </w:r>
+    </w:p>
+    <w:p>
+      <w:pPr>
+        <w:rPr>
+          <w:sz w:val="32"/>
+          <w:szCs w:val="32"/>
+        </w:rPr>
+      </w:pPr>
+      <w:r>
+        <w:rPr>
+          <w:sz w:val="32"/>
+          <w:szCs w:val="32"/>
+        </w:rPr>
+        <w:t>- 0 / 1 KnapSack Problem</w:t>
+      </w:r>
+    </w:p>
+    <w:p>
+      <w:pPr>
+        <w:rPr>
+          <w:b/>
+          <w:sz w:val="32"/>
+          <w:szCs w:val="32"/>
+        </w:rPr>
+      </w:pPr>
+      <w:r>
+        <w:rPr>
+          <w:b/>
+          <w:sz w:val="32"/>
+          <w:szCs w:val="32"/>
+        </w:rPr>
+        <w:t xml:space="preserve">TIME COMPLEXITY </w:t>
+      </w:r>
+    </w:p>
+    <w:p>
+      <w:pPr>
+        <w:rPr>
+          <w:b/>
+          <w:sz w:val="32"/>
+          <w:szCs w:val="32"/>
+        </w:rPr>
+      </w:pPr>
+    </w:p>
+    <w:p>
+      <w:pPr>
+        <w:rPr>
+          <w:b/>
+          <w:sz w:val="32"/>
+          <w:szCs w:val="32"/>
+        </w:rPr>
+      </w:pPr>
+      <w:r>
+        <w:rPr>
+          <w:b/>
+          <w:sz w:val="32"/>
+          <w:szCs w:val="32"/>
+        </w:rPr>
+        <w:t>MERGE SORT :-</w:t>
+      </w:r>
+    </w:p>
+    <w:p>
+      <w:pPr>
+        <w:rPr>
+          <w:sz w:val="32"/>
+          <w:szCs w:val="32"/>
+        </w:rPr>
+      </w:pPr>
+      <w:r>
+        <w:rPr>
+          <w:sz w:val="32"/>
+          <w:szCs w:val="32"/>
+        </w:rPr>
+        <w:t>- time complexity is O(nlogn);</w:t>
+      </w:r>
+    </w:p>
+    <w:p>
+      <w:pPr>
+        <w:rPr>
+          <w:sz w:val="32"/>
+          <w:szCs w:val="32"/>
+        </w:rPr>
+      </w:pPr>
+      <w:r>
+        <w:rPr>
+          <w:sz w:val="32"/>
+          <w:szCs w:val="32"/>
+        </w:rPr>
+        <w:t>- recursive function is T(n) = 2T(n/2) + ɵ(n)</w:t>
+      </w:r>
+    </w:p>
+    <w:p>
+      <w:pPr>
+        <w:rPr>
+          <w:b/>
+          <w:sz w:val="32"/>
+          <w:szCs w:val="32"/>
+        </w:rPr>
+      </w:pPr>
+      <w:r>
+        <w:rPr>
+          <w:b/>
+          <w:sz w:val="32"/>
+          <w:szCs w:val="32"/>
+        </w:rPr>
+        <w:t>SHELL SORT :-</w:t>
+      </w:r>
+    </w:p>
+    <w:p>
+      <w:pPr>
+        <w:rPr>
+          <w:sz w:val="32"/>
+          <w:szCs w:val="32"/>
+        </w:rPr>
+      </w:pPr>
+      <w:r>
+        <w:rPr>
+          <w:sz w:val="32"/>
+          <w:szCs w:val="32"/>
+        </w:rPr>
+        <w:lastRenderedPageBreak/>
+        <w:t>Time complexity of above implementation of shellsort is O(n^2).</w:t>
+      </w:r>
+    </w:p>
+    <w:p>
+      <w:pPr>
+        <w:rPr>
+          <w:b/>
+          <w:sz w:val="32"/>
+          <w:szCs w:val="32"/>
+        </w:rPr>
+      </w:pPr>
+      <w:r>
+        <w:rPr>
+          <w:b/>
+          <w:sz w:val="32"/>
+          <w:szCs w:val="32"/>
+        </w:rPr>
+        <w:t>QUICK SORT :-</w:t>
+      </w:r>
+    </w:p>
+    <w:p>
+      <w:pPr>
+        <w:rPr>
+          <w:sz w:val="32"/>
+          <w:szCs w:val="32"/>
+        </w:rPr>
+      </w:pPr>
+      <w:r>
+        <w:rPr>
+          <w:sz w:val="32"/>
+          <w:szCs w:val="32"/>
+        </w:rPr>
+        <w:t>- Worst case time complexity is ɵ(n^2)</w:t>
+      </w:r>
+    </w:p>
+    <w:p>
+      <w:pPr>
+        <w:rPr>
+          <w:sz w:val="32"/>
+          <w:szCs w:val="32"/>
+        </w:rPr>
+      </w:pPr>
+      <w:r>
+        <w:rPr>
+          <w:sz w:val="32"/>
+          <w:szCs w:val="32"/>
+        </w:rPr>
+        <w:t>- Best case time complexity is ɵ(n log n)</w:t>
+      </w:r>
+    </w:p>
+    <w:p>
+      <w:pPr>
+        <w:rPr>
+          <w:b/>
+          <w:sz w:val="32"/>
+          <w:szCs w:val="32"/>
+        </w:rPr>
+      </w:pPr>
+    </w:p>
+    <w:p>
+      <w:pPr>
+        <w:rPr>
+          <w:b/>
+          <w:sz w:val="32"/>
+          <w:szCs w:val="32"/>
+        </w:rPr>
+      </w:pPr>
+      <w:r>
+        <w:rPr>
+          <w:b/>
+          <w:sz w:val="32"/>
+          <w:szCs w:val="32"/>
+        </w:rPr>
+        <w:t>INSERTION SORT :-</w:t>
+      </w:r>
+    </w:p>
+    <w:p>
+      <w:pPr>
+        <w:rPr>
+          <w:sz w:val="32"/>
+          <w:szCs w:val="32"/>
+        </w:rPr>
+      </w:pPr>
+      <w:r>
+        <w:rPr>
+          <w:sz w:val="32"/>
+          <w:szCs w:val="32"/>
+        </w:rPr>
+        <w:t>- Worst case time complexity is ɵ(n^2)</w:t>
+      </w:r>
+    </w:p>
+    <w:p>
+      <w:pPr>
+        <w:rPr>
+          <w:sz w:val="32"/>
+          <w:szCs w:val="32"/>
+        </w:rPr>
+      </w:pPr>
+      <w:r>
+        <w:rPr>
+          <w:sz w:val="32"/>
+          <w:szCs w:val="32"/>
+        </w:rPr>
+        <w:t xml:space="preserve">- Best case time complexity is ɵ(n) </w:t>
+      </w:r>
+    </w:p>
+    <w:p>
+      <w:pPr>
+        <w:rPr>
+          <w:b/>
+          <w:sz w:val="32"/>
+          <w:szCs w:val="32"/>
+        </w:rPr>
+      </w:pPr>
+    </w:p>
+    <w:p>
+      <w:pPr>
+        <w:rPr>
+          <w:b/>
+          <w:sz w:val="32"/>
+          <w:szCs w:val="32"/>
+        </w:rPr>
+      </w:pPr>
+      <w:r>
+        <w:rPr>
+          <w:b/>
+          <w:sz w:val="32"/>
+          <w:szCs w:val="32"/>
+        </w:rPr>
+        <w:t>HASH TABLE AND SELF ORGANIZATION LIST:-</w:t>
+      </w:r>
+    </w:p>
+    <w:p>
+      <w:pPr>
+        <w:rPr>
+          <w:sz w:val="32"/>
+          <w:szCs w:val="32"/>
+        </w:rPr>
+      </w:pPr>
+      <w:r>
+        <w:rPr>
+          <w:sz w:val="32"/>
+          <w:szCs w:val="32"/>
+        </w:rPr>
+        <w:t xml:space="preserve">- Best case insertion is O(1) </w:t>
+      </w:r>
+    </w:p>
+    <w:p>
+      <w:pPr>
+        <w:rPr>
+          <w:sz w:val="32"/>
+          <w:szCs w:val="32"/>
+        </w:rPr>
+      </w:pPr>
+      <w:r>
+        <w:rPr>
+          <w:sz w:val="32"/>
+          <w:szCs w:val="32"/>
+        </w:rPr>
+        <w:t>- Worst case insertion is O(n)</w:t>
+      </w:r>
+    </w:p>
+    <w:p>
+      <w:pPr>
+        <w:rPr>
+          <w:b/>
+          <w:sz w:val="32"/>
+          <w:szCs w:val="32"/>
+        </w:rPr>
+      </w:pPr>
+    </w:p>
+    <w:p>
+      <w:pPr>
+        <w:rPr>
+          <w:b/>
+          <w:sz w:val="32"/>
+          <w:szCs w:val="32"/>
+        </w:rPr>
+      </w:pPr>
+      <w:r>
+        <w:rPr>
+          <w:b/>
+          <w:sz w:val="32"/>
+          <w:szCs w:val="32"/>
+        </w:rPr>
+        <w:t>STRASSEN'S MATRIX MULTIPLICATION :-</w:t>
+      </w:r>
+    </w:p>
+    <w:p>
+      <w:pPr>
+        <w:rPr>
+          <w:sz w:val="32"/>
+          <w:szCs w:val="32"/>
+        </w:rPr>
+      </w:pPr>
+      <w:r>
+        <w:rPr>
+          <w:sz w:val="32"/>
+          <w:szCs w:val="32"/>
+        </w:rPr>
+        <w:t>- Time complexity is 0(n^log(7))</w:t>
+      </w:r>
+      <w:r>
+        <w:rPr>
+          <w:sz w:val="32"/>
+          <w:szCs w:val="32"/>
+        </w:rPr>
+        <w:t xml:space="preserve"> -  Divide and Conquer technique</w:t>
+      </w:r>
+    </w:p>
+    <w:p>
+      <w:pPr>
+        <w:rPr>
+          <w:b/>
+          <w:sz w:val="32"/>
+          <w:szCs w:val="32"/>
+        </w:rPr>
+      </w:pPr>
+      <w:r>
+        <w:rPr>
+          <w:b/>
+          <w:sz w:val="32"/>
+          <w:szCs w:val="32"/>
+        </w:rPr>
+        <w:t>SELECTION SORT:-</w:t>
+      </w:r>
+    </w:p>
+    <w:p>
+      <w:pPr>
+        <w:rPr>
+          <w:sz w:val="32"/>
+          <w:szCs w:val="32"/>
+        </w:rPr>
+      </w:pPr>
+      <w:r>
+        <w:rPr>
+          <w:sz w:val="32"/>
+          <w:szCs w:val="32"/>
+        </w:rPr>
+        <w:t>Worst Case Time Complexity : O(n</w:t>
       </w:r>
       <w:r>
         <w:rPr>
@@ -171,868 +616,7 @@
           <w:sz w:val="32"/>
           <w:szCs w:val="32"/>
         </w:rPr>
-        <w:t>-Fractional Knapsack problem</w:t>
-      </w:r>
-    </w:p>
-    <w:p>
-      <w:pPr>
-        <w:rPr>
-          <w:sz w:val="32"/>
-          <w:szCs w:val="32"/>
-        </w:rPr>
-      </w:pPr>
-      <w:r>
-        <w:rPr>
-          <w:sz w:val="32"/>
-          <w:szCs w:val="32"/>
-        </w:rPr>
-        <w:t xml:space="preserve">-Huffman encoding </w:t>
-      </w:r>
-      <w:proofErr w:type="spellStart"/>
-      <w:r>
-        <w:rPr>
-          <w:sz w:val="32"/>
-          <w:szCs w:val="32"/>
-        </w:rPr>
-        <w:t>Alg</w:t>
-      </w:r>
-      <w:proofErr w:type="spellEnd"/>
-    </w:p>
-    <w:p>
-      <w:pPr>
-        <w:rPr>
-          <w:b/>
-          <w:sz w:val="32"/>
-          <w:szCs w:val="32"/>
-        </w:rPr>
-      </w:pPr>
-    </w:p>
-    <w:p>
-      <w:pPr>
-        <w:rPr>
-          <w:b/>
-          <w:sz w:val="32"/>
-          <w:szCs w:val="32"/>
-        </w:rPr>
-      </w:pPr>
-      <w:r>
-        <w:rPr>
-          <w:b/>
-          <w:sz w:val="32"/>
-          <w:szCs w:val="32"/>
-        </w:rPr>
-        <w:t>Divide and conquer</w:t>
-      </w:r>
-    </w:p>
-    <w:p>
-      <w:pPr>
-        <w:rPr>
-          <w:b/>
-          <w:sz w:val="32"/>
-          <w:szCs w:val="32"/>
-        </w:rPr>
-      </w:pPr>
-      <w:r>
-        <w:rPr>
-          <w:b/>
-          <w:sz w:val="32"/>
-          <w:szCs w:val="32"/>
-        </w:rPr>
-        <w:t>-</w:t>
-      </w:r>
-      <w:r>
-        <w:rPr>
-          <w:sz w:val="32"/>
-          <w:szCs w:val="32"/>
-        </w:rPr>
-        <w:t>Merge Sort, Quick Sort</w:t>
-      </w:r>
-    </w:p>
-    <w:p>
-      <w:pPr>
-        <w:rPr>
-          <w:b/>
-          <w:sz w:val="32"/>
-          <w:szCs w:val="32"/>
-        </w:rPr>
-      </w:pPr>
-    </w:p>
-    <w:p>
-      <w:pPr>
-        <w:rPr>
-          <w:b/>
-          <w:sz w:val="32"/>
-          <w:szCs w:val="32"/>
-        </w:rPr>
-      </w:pPr>
-      <w:r>
-        <w:rPr>
-          <w:b/>
-          <w:sz w:val="32"/>
-          <w:szCs w:val="32"/>
-        </w:rPr>
-        <w:t>Dynamic Programming</w:t>
-      </w:r>
-    </w:p>
-    <w:p>
-      <w:pPr>
-        <w:rPr>
-          <w:sz w:val="32"/>
-          <w:szCs w:val="32"/>
-        </w:rPr>
-      </w:pPr>
-      <w:r>
-        <w:rPr>
-          <w:sz w:val="32"/>
-          <w:szCs w:val="32"/>
-        </w:rPr>
-        <w:t xml:space="preserve">- Floyd </w:t>
-      </w:r>
-      <w:proofErr w:type="spellStart"/>
-      <w:r>
-        <w:rPr>
-          <w:sz w:val="32"/>
-          <w:szCs w:val="32"/>
-        </w:rPr>
-        <w:t>Warshall</w:t>
-      </w:r>
-      <w:proofErr w:type="spellEnd"/>
-      <w:r>
-        <w:rPr>
-          <w:sz w:val="32"/>
-          <w:szCs w:val="32"/>
-        </w:rPr>
-        <w:t xml:space="preserve"> Algorithm All pair shortest path (Time Complexity: </w:t>
-      </w:r>
-      <w:proofErr w:type="gramStart"/>
-      <w:r>
-        <w:rPr>
-          <w:sz w:val="32"/>
-          <w:szCs w:val="32"/>
-        </w:rPr>
-        <w:t>O(</w:t>
-      </w:r>
-      <w:proofErr w:type="gramEnd"/>
-      <w:r>
-        <w:rPr>
-          <w:sz w:val="32"/>
-          <w:szCs w:val="32"/>
-        </w:rPr>
-        <w:t>V^3) )</w:t>
-      </w:r>
-    </w:p>
-    <w:p>
-      <w:pPr>
-        <w:rPr>
-          <w:sz w:val="32"/>
-          <w:szCs w:val="32"/>
-        </w:rPr>
-      </w:pPr>
-      <w:r>
-        <w:rPr>
-          <w:sz w:val="32"/>
-          <w:szCs w:val="32"/>
-        </w:rPr>
-        <w:t xml:space="preserve">- Bellman-Ford algorithm Single Source Shortest path </w:t>
-      </w:r>
-      <w:proofErr w:type="gramStart"/>
-      <w:r>
-        <w:rPr>
-          <w:sz w:val="32"/>
-          <w:szCs w:val="32"/>
-        </w:rPr>
-        <w:t>O(</w:t>
-      </w:r>
-      <w:proofErr w:type="gramEnd"/>
-      <w:r>
-        <w:rPr>
-          <w:sz w:val="32"/>
-          <w:szCs w:val="32"/>
-        </w:rPr>
-        <w:t>V + VE + E) = O(VE).</w:t>
-      </w:r>
-    </w:p>
-    <w:p>
-      <w:pPr>
-        <w:rPr>
-          <w:sz w:val="32"/>
-          <w:szCs w:val="32"/>
-        </w:rPr>
-      </w:pPr>
-      <w:r>
-        <w:rPr>
-          <w:sz w:val="32"/>
-          <w:szCs w:val="32"/>
-        </w:rPr>
-        <w:t xml:space="preserve">- 0 / 1 </w:t>
-      </w:r>
-      <w:proofErr w:type="spellStart"/>
-      <w:r>
-        <w:rPr>
-          <w:sz w:val="32"/>
-          <w:szCs w:val="32"/>
-        </w:rPr>
-        <w:t>KnapSack</w:t>
-      </w:r>
-      <w:proofErr w:type="spellEnd"/>
-      <w:r>
-        <w:rPr>
-          <w:sz w:val="32"/>
-          <w:szCs w:val="32"/>
-        </w:rPr>
-        <w:t xml:space="preserve"> Problem</w:t>
-      </w:r>
-    </w:p>
-    <w:p>
-      <w:pPr>
-        <w:rPr>
-          <w:b/>
-          <w:sz w:val="32"/>
-          <w:szCs w:val="32"/>
-        </w:rPr>
-      </w:pPr>
-      <w:r>
-        <w:rPr>
-          <w:b/>
-          <w:sz w:val="32"/>
-          <w:szCs w:val="32"/>
-        </w:rPr>
-        <w:t xml:space="preserve">TIME COMPLEXITY </w:t>
-      </w:r>
-    </w:p>
-    <w:p>
-      <w:pPr>
-        <w:rPr>
-          <w:b/>
-          <w:sz w:val="32"/>
-          <w:szCs w:val="32"/>
-        </w:rPr>
-      </w:pPr>
-    </w:p>
-    <w:p>
-      <w:pPr>
-        <w:rPr>
-          <w:b/>
-          <w:sz w:val="32"/>
-          <w:szCs w:val="32"/>
-        </w:rPr>
-      </w:pPr>
-      <w:r>
-        <w:rPr>
-          <w:b/>
-          <w:sz w:val="32"/>
-          <w:szCs w:val="32"/>
-        </w:rPr>
-        <w:t xml:space="preserve">MERGE </w:t>
-      </w:r>
-      <w:proofErr w:type="gramStart"/>
-      <w:r>
-        <w:rPr>
-          <w:b/>
-          <w:sz w:val="32"/>
-          <w:szCs w:val="32"/>
-        </w:rPr>
-        <w:t>SORT :</w:t>
-      </w:r>
-      <w:proofErr w:type="gramEnd"/>
-      <w:r>
-        <w:rPr>
-          <w:b/>
-          <w:sz w:val="32"/>
-          <w:szCs w:val="32"/>
-        </w:rPr>
-        <w:t>-</w:t>
-      </w:r>
-    </w:p>
-    <w:p>
-      <w:pPr>
-        <w:rPr>
-          <w:sz w:val="32"/>
-          <w:szCs w:val="32"/>
-        </w:rPr>
-      </w:pPr>
-      <w:r>
-        <w:rPr>
-          <w:sz w:val="32"/>
-          <w:szCs w:val="32"/>
-        </w:rPr>
-        <w:t xml:space="preserve">- </w:t>
-      </w:r>
-      <w:proofErr w:type="gramStart"/>
-      <w:r>
-        <w:rPr>
-          <w:sz w:val="32"/>
-          <w:szCs w:val="32"/>
-        </w:rPr>
-        <w:t>time</w:t>
-      </w:r>
-      <w:proofErr w:type="gramEnd"/>
-      <w:r>
-        <w:rPr>
-          <w:sz w:val="32"/>
-          <w:szCs w:val="32"/>
-        </w:rPr>
-        <w:t xml:space="preserve"> complexity is O(</w:t>
-      </w:r>
-      <w:proofErr w:type="spellStart"/>
-      <w:r>
-        <w:rPr>
-          <w:sz w:val="32"/>
-          <w:szCs w:val="32"/>
-        </w:rPr>
-        <w:t>nlogn</w:t>
-      </w:r>
-      <w:proofErr w:type="spellEnd"/>
-      <w:r>
-        <w:rPr>
-          <w:sz w:val="32"/>
-          <w:szCs w:val="32"/>
-        </w:rPr>
-        <w:t>);</w:t>
-      </w:r>
-    </w:p>
-    <w:p>
-      <w:pPr>
-        <w:rPr>
-          <w:sz w:val="32"/>
-          <w:szCs w:val="32"/>
-        </w:rPr>
-      </w:pPr>
-      <w:r>
-        <w:rPr>
-          <w:sz w:val="32"/>
-          <w:szCs w:val="32"/>
-        </w:rPr>
-        <w:t xml:space="preserve">- </w:t>
-      </w:r>
-      <w:proofErr w:type="gramStart"/>
-      <w:r>
-        <w:rPr>
-          <w:sz w:val="32"/>
-          <w:szCs w:val="32"/>
-        </w:rPr>
-        <w:t>recursive</w:t>
-      </w:r>
-      <w:proofErr w:type="gramEnd"/>
-      <w:r>
-        <w:rPr>
-          <w:sz w:val="32"/>
-          <w:szCs w:val="32"/>
-        </w:rPr>
-        <w:t xml:space="preserve"> function is T(n) = 2T(n/2) + ɵ(n)</w:t>
-      </w:r>
-    </w:p>
-    <w:p>
-      <w:pPr>
-        <w:rPr>
-          <w:b/>
-          <w:sz w:val="32"/>
-          <w:szCs w:val="32"/>
-        </w:rPr>
-      </w:pPr>
-      <w:r>
-        <w:rPr>
-          <w:b/>
-          <w:sz w:val="32"/>
-          <w:szCs w:val="32"/>
-        </w:rPr>
-        <w:t xml:space="preserve">SHELL </w:t>
-      </w:r>
-      <w:proofErr w:type="gramStart"/>
-      <w:r>
-        <w:rPr>
-          <w:b/>
-          <w:sz w:val="32"/>
-          <w:szCs w:val="32"/>
-        </w:rPr>
-        <w:t>SORT :</w:t>
-      </w:r>
-      <w:proofErr w:type="gramEnd"/>
-      <w:r>
-        <w:rPr>
-          <w:b/>
-          <w:sz w:val="32"/>
-          <w:szCs w:val="32"/>
-        </w:rPr>
-        <w:t>-</w:t>
-      </w:r>
-    </w:p>
-    <w:p>
-      <w:pPr>
-        <w:rPr>
-          <w:sz w:val="32"/>
-          <w:szCs w:val="32"/>
-        </w:rPr>
-      </w:pPr>
-      <w:r>
-        <w:rPr>
-          <w:sz w:val="32"/>
-          <w:szCs w:val="32"/>
-        </w:rPr>
-        <w:lastRenderedPageBreak/>
-        <w:t xml:space="preserve">Time complexity of above implementation of </w:t>
-      </w:r>
-      <w:proofErr w:type="spellStart"/>
-      <w:r>
-        <w:rPr>
-          <w:sz w:val="32"/>
-          <w:szCs w:val="32"/>
-        </w:rPr>
-        <w:t>shellsort</w:t>
-      </w:r>
-      <w:proofErr w:type="spellEnd"/>
-      <w:r>
-        <w:rPr>
-          <w:sz w:val="32"/>
-          <w:szCs w:val="32"/>
-        </w:rPr>
-        <w:t xml:space="preserve"> is </w:t>
-      </w:r>
-      <w:proofErr w:type="gramStart"/>
-      <w:r>
-        <w:rPr>
-          <w:sz w:val="32"/>
-          <w:szCs w:val="32"/>
-        </w:rPr>
-        <w:t>O(</w:t>
-      </w:r>
-      <w:proofErr w:type="gramEnd"/>
-      <w:r>
-        <w:rPr>
-          <w:sz w:val="32"/>
-          <w:szCs w:val="32"/>
-        </w:rPr>
-        <w:t>n^2).</w:t>
-      </w:r>
-    </w:p>
-    <w:p>
-      <w:pPr>
-        <w:rPr>
-          <w:b/>
-          <w:sz w:val="32"/>
-          <w:szCs w:val="32"/>
-        </w:rPr>
-      </w:pPr>
-      <w:r>
-        <w:rPr>
-          <w:b/>
-          <w:sz w:val="32"/>
-          <w:szCs w:val="32"/>
-        </w:rPr>
-        <w:t xml:space="preserve">QUICK </w:t>
-      </w:r>
-      <w:proofErr w:type="gramStart"/>
-      <w:r>
-        <w:rPr>
-          <w:b/>
-          <w:sz w:val="32"/>
-          <w:szCs w:val="32"/>
-        </w:rPr>
-        <w:t>SORT :</w:t>
-      </w:r>
-      <w:proofErr w:type="gramEnd"/>
-      <w:r>
-        <w:rPr>
-          <w:b/>
-          <w:sz w:val="32"/>
-          <w:szCs w:val="32"/>
-        </w:rPr>
-        <w:t>-</w:t>
-      </w:r>
-    </w:p>
-    <w:p>
-      <w:pPr>
-        <w:rPr>
-          <w:sz w:val="32"/>
-          <w:szCs w:val="32"/>
-        </w:rPr>
-      </w:pPr>
-      <w:r>
-        <w:rPr>
-          <w:sz w:val="32"/>
-          <w:szCs w:val="32"/>
-        </w:rPr>
-        <w:t xml:space="preserve">- Worst case time complexity is </w:t>
-      </w:r>
-      <w:proofErr w:type="gramStart"/>
-      <w:r>
-        <w:rPr>
-          <w:sz w:val="32"/>
-          <w:szCs w:val="32"/>
-        </w:rPr>
-        <w:t>ɵ(</w:t>
-      </w:r>
-      <w:proofErr w:type="gramEnd"/>
-      <w:r>
-        <w:rPr>
-          <w:sz w:val="32"/>
-          <w:szCs w:val="32"/>
-        </w:rPr>
-        <w:t>n^2)</w:t>
-      </w:r>
-    </w:p>
-    <w:p>
-      <w:pPr>
-        <w:rPr>
-          <w:sz w:val="32"/>
-          <w:szCs w:val="32"/>
-        </w:rPr>
-      </w:pPr>
-      <w:r>
-        <w:rPr>
-          <w:sz w:val="32"/>
-          <w:szCs w:val="32"/>
-        </w:rPr>
-        <w:t xml:space="preserve">- Best case time complexity is </w:t>
-      </w:r>
-      <w:proofErr w:type="gramStart"/>
-      <w:r>
-        <w:rPr>
-          <w:sz w:val="32"/>
-          <w:szCs w:val="32"/>
-        </w:rPr>
-        <w:t>ɵ(</w:t>
-      </w:r>
-      <w:proofErr w:type="gramEnd"/>
-      <w:r>
-        <w:rPr>
-          <w:sz w:val="32"/>
-          <w:szCs w:val="32"/>
-        </w:rPr>
-        <w:t>n log n)</w:t>
-      </w:r>
-    </w:p>
-    <w:p>
-      <w:pPr>
-        <w:rPr>
-          <w:b/>
-          <w:sz w:val="32"/>
-          <w:szCs w:val="32"/>
-        </w:rPr>
-      </w:pPr>
-    </w:p>
-    <w:p>
-      <w:pPr>
-        <w:rPr>
-          <w:b/>
-          <w:sz w:val="32"/>
-          <w:szCs w:val="32"/>
-        </w:rPr>
-      </w:pPr>
-      <w:r>
-        <w:rPr>
-          <w:b/>
-          <w:sz w:val="32"/>
-          <w:szCs w:val="32"/>
-        </w:rPr>
-        <w:t xml:space="preserve">INSERTION </w:t>
-      </w:r>
-      <w:proofErr w:type="gramStart"/>
-      <w:r>
-        <w:rPr>
-          <w:b/>
-          <w:sz w:val="32"/>
-          <w:szCs w:val="32"/>
-        </w:rPr>
-        <w:t>SORT :</w:t>
-      </w:r>
-      <w:proofErr w:type="gramEnd"/>
-      <w:r>
-        <w:rPr>
-          <w:b/>
-          <w:sz w:val="32"/>
-          <w:szCs w:val="32"/>
-        </w:rPr>
-        <w:t>-</w:t>
-      </w:r>
-    </w:p>
-    <w:p>
-      <w:pPr>
-        <w:rPr>
-          <w:sz w:val="32"/>
-          <w:szCs w:val="32"/>
-        </w:rPr>
-      </w:pPr>
-      <w:r>
-        <w:rPr>
-          <w:sz w:val="32"/>
-          <w:szCs w:val="32"/>
-        </w:rPr>
-        <w:t xml:space="preserve">- Worst case time complexity is </w:t>
-      </w:r>
-      <w:proofErr w:type="gramStart"/>
-      <w:r>
-        <w:rPr>
-          <w:sz w:val="32"/>
-          <w:szCs w:val="32"/>
-        </w:rPr>
-        <w:t>ɵ(</w:t>
-      </w:r>
-      <w:proofErr w:type="gramEnd"/>
-      <w:r>
-        <w:rPr>
-          <w:sz w:val="32"/>
-          <w:szCs w:val="32"/>
-        </w:rPr>
-        <w:t>n^2)</w:t>
-      </w:r>
-    </w:p>
-    <w:p>
-      <w:pPr>
-        <w:rPr>
-          <w:sz w:val="32"/>
-          <w:szCs w:val="32"/>
-        </w:rPr>
-      </w:pPr>
-      <w:r>
-        <w:rPr>
-          <w:sz w:val="32"/>
-          <w:szCs w:val="32"/>
-        </w:rPr>
-        <w:t xml:space="preserve">- Best case time complexity is </w:t>
-      </w:r>
-      <w:proofErr w:type="gramStart"/>
-      <w:r>
-        <w:rPr>
-          <w:sz w:val="32"/>
-          <w:szCs w:val="32"/>
-        </w:rPr>
-        <w:t>ɵ(</w:t>
-      </w:r>
-      <w:proofErr w:type="gramEnd"/>
-      <w:r>
-        <w:rPr>
-          <w:sz w:val="32"/>
-          <w:szCs w:val="32"/>
-        </w:rPr>
-        <w:t xml:space="preserve">n) </w:t>
-      </w:r>
-    </w:p>
-    <w:p>
-      <w:pPr>
-        <w:rPr>
-          <w:b/>
-          <w:sz w:val="32"/>
-          <w:szCs w:val="32"/>
-        </w:rPr>
-      </w:pPr>
-    </w:p>
-    <w:p>
-      <w:pPr>
-        <w:rPr>
-          <w:b/>
-          <w:sz w:val="32"/>
-          <w:szCs w:val="32"/>
-        </w:rPr>
-      </w:pPr>
-      <w:r>
-        <w:rPr>
-          <w:b/>
-          <w:sz w:val="32"/>
-          <w:szCs w:val="32"/>
-        </w:rPr>
-        <w:t>HASH TABLE AND SELF ORGANIZATION LIST:-</w:t>
-      </w:r>
-    </w:p>
-    <w:p>
-      <w:pPr>
-        <w:rPr>
-          <w:sz w:val="32"/>
-          <w:szCs w:val="32"/>
-        </w:rPr>
-      </w:pPr>
-      <w:r>
-        <w:rPr>
-          <w:sz w:val="32"/>
-          <w:szCs w:val="32"/>
-        </w:rPr>
-        <w:t xml:space="preserve">- Best case insertion is </w:t>
-      </w:r>
-      <w:proofErr w:type="gramStart"/>
-      <w:r>
-        <w:rPr>
-          <w:sz w:val="32"/>
-          <w:szCs w:val="32"/>
-        </w:rPr>
-        <w:t>O(</w:t>
-      </w:r>
-      <w:proofErr w:type="gramEnd"/>
-      <w:r>
-        <w:rPr>
-          <w:sz w:val="32"/>
-          <w:szCs w:val="32"/>
-        </w:rPr>
-        <w:t xml:space="preserve">1) </w:t>
-      </w:r>
-    </w:p>
-    <w:p>
-      <w:pPr>
-        <w:rPr>
-          <w:sz w:val="32"/>
-          <w:szCs w:val="32"/>
-        </w:rPr>
-      </w:pPr>
-      <w:r>
-        <w:rPr>
-          <w:sz w:val="32"/>
-          <w:szCs w:val="32"/>
-        </w:rPr>
-        <w:t xml:space="preserve">- Worst case insertion is </w:t>
-      </w:r>
-      <w:proofErr w:type="gramStart"/>
-      <w:r>
-        <w:rPr>
-          <w:sz w:val="32"/>
-          <w:szCs w:val="32"/>
-        </w:rPr>
-        <w:t>O(</w:t>
-      </w:r>
-      <w:proofErr w:type="gramEnd"/>
-      <w:r>
-        <w:rPr>
-          <w:sz w:val="32"/>
-          <w:szCs w:val="32"/>
-        </w:rPr>
-        <w:t>n)</w:t>
-      </w:r>
-    </w:p>
-    <w:p>
-      <w:pPr>
-        <w:rPr>
-          <w:b/>
-          <w:sz w:val="32"/>
-          <w:szCs w:val="32"/>
-        </w:rPr>
-      </w:pPr>
-    </w:p>
-    <w:p>
-      <w:pPr>
-        <w:rPr>
-          <w:b/>
-          <w:sz w:val="32"/>
-          <w:szCs w:val="32"/>
-        </w:rPr>
-      </w:pPr>
-      <w:r>
-        <w:rPr>
-          <w:b/>
-          <w:sz w:val="32"/>
-          <w:szCs w:val="32"/>
-        </w:rPr>
-        <w:t xml:space="preserve">STRASSEN'S MATRIX </w:t>
-      </w:r>
-      <w:proofErr w:type="gramStart"/>
-      <w:r>
-        <w:rPr>
-          <w:b/>
-          <w:sz w:val="32"/>
-          <w:szCs w:val="32"/>
-        </w:rPr>
-        <w:t>MULTIPLICATION :</w:t>
-      </w:r>
-      <w:proofErr w:type="gramEnd"/>
-      <w:r>
-        <w:rPr>
-          <w:b/>
-          <w:sz w:val="32"/>
-          <w:szCs w:val="32"/>
-        </w:rPr>
-        <w:t>-</w:t>
-      </w:r>
-    </w:p>
-    <w:p>
-      <w:pPr>
-        <w:rPr>
-          <w:sz w:val="32"/>
-          <w:szCs w:val="32"/>
-        </w:rPr>
-      </w:pPr>
-      <w:r>
-        <w:rPr>
-          <w:sz w:val="32"/>
-          <w:szCs w:val="32"/>
-        </w:rPr>
-        <w:t>- Time complexity is 0(</w:t>
-      </w:r>
-      <w:proofErr w:type="spellStart"/>
-      <w:r>
-        <w:rPr>
-          <w:sz w:val="32"/>
-          <w:szCs w:val="32"/>
-        </w:rPr>
-        <w:t>n^</w:t>
-      </w:r>
-      <w:proofErr w:type="gramStart"/>
-      <w:r>
-        <w:rPr>
-          <w:sz w:val="32"/>
-          <w:szCs w:val="32"/>
-        </w:rPr>
-        <w:t>log</w:t>
-      </w:r>
-      <w:proofErr w:type="spellEnd"/>
-      <w:r>
-        <w:rPr>
-          <w:sz w:val="32"/>
-          <w:szCs w:val="32"/>
-        </w:rPr>
-        <w:t>(</w:t>
-      </w:r>
-      <w:proofErr w:type="gramEnd"/>
-      <w:r>
-        <w:rPr>
-          <w:sz w:val="32"/>
-          <w:szCs w:val="32"/>
-        </w:rPr>
-        <w:t>7))</w:t>
-      </w:r>
-    </w:p>
-    <w:p>
-      <w:pPr>
-        <w:rPr>
-          <w:b/>
-          <w:sz w:val="32"/>
-          <w:szCs w:val="32"/>
-        </w:rPr>
-      </w:pPr>
-      <w:r>
-        <w:rPr>
-          <w:b/>
-          <w:sz w:val="32"/>
-          <w:szCs w:val="32"/>
-        </w:rPr>
-        <w:t>SELECTION SORT:-</w:t>
-      </w:r>
-    </w:p>
-    <w:p>
-      <w:pPr>
-        <w:rPr>
-          <w:sz w:val="32"/>
-          <w:szCs w:val="32"/>
-        </w:rPr>
-      </w:pPr>
-      <w:r>
-        <w:rPr>
-          <w:sz w:val="32"/>
-          <w:szCs w:val="32"/>
-        </w:rPr>
-        <w:t xml:space="preserve">Worst Case Time </w:t>
-      </w:r>
-      <w:proofErr w:type="gramStart"/>
-      <w:r>
-        <w:rPr>
-          <w:sz w:val="32"/>
-          <w:szCs w:val="32"/>
-        </w:rPr>
-        <w:t>Complexity :</w:t>
-      </w:r>
-      <w:proofErr w:type="gramEnd"/>
-      <w:r>
-        <w:rPr>
-          <w:sz w:val="32"/>
-          <w:szCs w:val="32"/>
-        </w:rPr>
-        <w:t xml:space="preserve"> O(n</w:t>
+        <w:t>Best Case Time Complexity : O(n</w:t>
       </w:r>
       <w:r>
         <w:rPr>
@@ -1062,23 +646,7 @@
           <w:sz w:val="32"/>
           <w:szCs w:val="32"/>
         </w:rPr>
-        <w:t xml:space="preserve">Best Case Time </w:t>
-      </w:r>
-      <w:proofErr w:type="gramStart"/>
-      <w:r>
-        <w:rPr>
-          <w:sz w:val="32"/>
-          <w:szCs w:val="32"/>
-        </w:rPr>
-        <w:t>Complexity :</w:t>
-      </w:r>
-      <w:proofErr w:type="gramEnd"/>
-      <w:r>
-        <w:rPr>
-          <w:sz w:val="32"/>
-          <w:szCs w:val="32"/>
-        </w:rPr>
-        <w:t xml:space="preserve"> O(n</w:t>
+        <w:t>Average Time Complexity : O(n</w:t>
       </w:r>
       <w:r>
         <w:rPr>
@@ -1108,69 +676,7 @@
           <w:sz w:val="32"/>
           <w:szCs w:val="32"/>
         </w:rPr>
-        <w:t xml:space="preserve">Average Time </w:t>
-      </w:r>
-      <w:proofErr w:type="gramStart"/>
-      <w:r>
-        <w:rPr>
-          <w:sz w:val="32"/>
-          <w:szCs w:val="32"/>
-        </w:rPr>
-        <w:t>Complexity :</w:t>
-      </w:r>
-      <w:proofErr w:type="gramEnd"/>
-      <w:r>
-        <w:rPr>
-          <w:sz w:val="32"/>
-          <w:szCs w:val="32"/>
-        </w:rPr>
-        <w:t xml:space="preserve"> O(n</w:t>
-      </w:r>
-      <w:r>
-        <w:rPr>
-          <w:sz w:val="32"/>
-          <w:szCs w:val="32"/>
-          <w:vertAlign w:val="superscript"/>
-        </w:rPr>
-        <w:t>2</w:t>
-      </w:r>
-      <w:r>
-        <w:rPr>
-          <w:sz w:val="32"/>
-          <w:szCs w:val="32"/>
-        </w:rPr>
-        <w:t>)</w:t>
-      </w:r>
-    </w:p>
-    <w:p>
-      <w:pPr>
-        <w:rPr>
-          <w:sz w:val="32"/>
-          <w:szCs w:val="32"/>
-        </w:rPr>
-      </w:pPr>
-      <w:r>
-        <w:rPr>
-          <w:sz w:val="32"/>
-          <w:szCs w:val="32"/>
-        </w:rPr>
-        <w:t xml:space="preserve">Space </w:t>
-      </w:r>
-      <w:proofErr w:type="gramStart"/>
-      <w:r>
-        <w:rPr>
-          <w:sz w:val="32"/>
-          <w:szCs w:val="32"/>
-        </w:rPr>
-        <w:t>Complexity :</w:t>
-      </w:r>
-      <w:proofErr w:type="gramEnd"/>
-      <w:r>
-        <w:rPr>
-          <w:sz w:val="32"/>
-          <w:szCs w:val="32"/>
-        </w:rPr>
-        <w:t xml:space="preserve"> O(1)</w:t>
+        <w:t>Space Complexity : O(1)</w:t>
       </w:r>
     </w:p>
     <w:p>
@@ -1323,31 +829,14 @@
           <w:sz w:val="32"/>
           <w:szCs w:val="32"/>
         </w:rPr>
-        <w:t xml:space="preserve">INORDER </w:t>
-      </w:r>
-      <w:proofErr w:type="gramStart"/>
-      <w:r>
-        <w:rPr>
-          <w:b/>
-          <w:sz w:val="32"/>
-          <w:szCs w:val="32"/>
-        </w:rPr>
-        <w:t>TRAVERSAL</w:t>
-      </w:r>
-      <w:r>
-        <w:rPr>
-          <w:sz w:val="32"/>
-          <w:szCs w:val="32"/>
-        </w:rPr>
-        <w:t xml:space="preserve"> :</w:t>
-      </w:r>
-      <w:proofErr w:type="gramEnd"/>
-      <w:r>
-        <w:rPr>
-          <w:sz w:val="32"/>
-          <w:szCs w:val="32"/>
-        </w:rPr>
-        <w:t>-</w:t>
+        <w:t>INORDER TRAVERSAL</w:t>
+      </w:r>
+      <w:r>
+        <w:rPr>
+          <w:sz w:val="32"/>
+          <w:szCs w:val="32"/>
+        </w:rPr>
+        <w:t xml:space="preserve"> :-</w:t>
       </w:r>
     </w:p>
     <w:p>
@@ -2276,23 +1765,7 @@
           <w:szCs w:val="28"/>
         </w:rPr>
         <w:tab/>
-        <w:t>/</w:t>
-      </w:r>
-      <w:proofErr w:type="gramStart"/>
-      <w:r>
-        <w:rPr>
-          <w:sz w:val="28"/>
-          <w:szCs w:val="28"/>
-        </w:rPr>
-        <w:t>/  WRITE</w:t>
-      </w:r>
-      <w:proofErr w:type="gramEnd"/>
-      <w:r>
-        <w:rPr>
-          <w:sz w:val="28"/>
-          <w:szCs w:val="28"/>
-        </w:rPr>
-        <w:t xml:space="preserve"> HERE IN FUTURE</w:t>
+        <w:t>//  WRITE HERE IN FUTURE</w:t>
       </w:r>
     </w:p>
     <w:p>
@@ -2401,63 +1874,22 @@
           <w:sz w:val="28"/>
           <w:szCs w:val="28"/>
         </w:rPr>
-        <w:t xml:space="preserve">For example, consider a tree with 3 </w:t>
-      </w:r>
-      <w:proofErr w:type="gramStart"/>
-      <w:r>
-        <w:rPr>
-          <w:sz w:val="28"/>
-          <w:szCs w:val="28"/>
-        </w:rPr>
-        <w:t>nodes(</w:t>
-      </w:r>
-      <w:proofErr w:type="gramEnd"/>
-      <w:r>
-        <w:rPr>
-          <w:sz w:val="28"/>
-          <w:szCs w:val="28"/>
-        </w:rPr>
-        <w:t xml:space="preserve">n=3), </w:t>
-      </w:r>
-    </w:p>
-    <w:p>
-      <w:pPr>
-        <w:rPr>
-          <w:sz w:val="28"/>
-          <w:szCs w:val="28"/>
-        </w:rPr>
-      </w:pPr>
-      <w:proofErr w:type="gramStart"/>
-      <w:r>
-        <w:rPr>
-          <w:sz w:val="28"/>
-          <w:szCs w:val="28"/>
-        </w:rPr>
-        <w:t>it</w:t>
-      </w:r>
-      <w:proofErr w:type="gramEnd"/>
-      <w:r>
-        <w:rPr>
-          <w:sz w:val="28"/>
-          <w:szCs w:val="28"/>
-        </w:rPr>
-        <w:t xml:space="preserve"> will have the maximum combination of 5 different (</w:t>
-      </w:r>
-      <w:proofErr w:type="spellStart"/>
-      <w:r>
-        <w:rPr>
-          <w:sz w:val="28"/>
-          <w:szCs w:val="28"/>
-        </w:rPr>
-        <w:t>ie</w:t>
-      </w:r>
-      <w:proofErr w:type="spellEnd"/>
-      <w:r>
-        <w:rPr>
-          <w:sz w:val="28"/>
-          <w:szCs w:val="28"/>
-        </w:rPr>
-        <w:t>, 8 – 3 = 5) trees</w:t>
+        <w:t xml:space="preserve">For example, consider a tree with 3 nodes(n=3), </w:t>
+      </w:r>
+    </w:p>
+    <w:p>
+      <w:pPr>
+        <w:rPr>
+          <w:sz w:val="28"/>
+          <w:szCs w:val="28"/>
+        </w:rPr>
+      </w:pPr>
+      <w:r>
+        <w:rPr>
+          <w:sz w:val="28"/>
+          <w:szCs w:val="28"/>
+        </w:rPr>
+        <w:t>it will have the maximum combination of 5 different (ie, 8 – 3 = 5) trees</w:t>
       </w:r>
     </w:p>
     <w:p>
@@ -2524,93 +1956,44 @@
           <w:sz w:val="28"/>
           <w:szCs w:val="28"/>
         </w:rPr>
-        <w:t xml:space="preserve">BINARY TREE NULL </w:t>
-      </w:r>
-      <w:proofErr w:type="gramStart"/>
-      <w:r>
-        <w:rPr>
-          <w:b/>
-          <w:sz w:val="28"/>
-          <w:szCs w:val="28"/>
-        </w:rPr>
-        <w:t>BRANCHES</w:t>
-      </w:r>
-      <w:r>
-        <w:rPr>
-          <w:sz w:val="28"/>
-          <w:szCs w:val="28"/>
-        </w:rPr>
-        <w:t xml:space="preserve"> :</w:t>
-      </w:r>
-      <w:proofErr w:type="gramEnd"/>
-      <w:r>
-        <w:rPr>
-          <w:sz w:val="28"/>
-          <w:szCs w:val="28"/>
-        </w:rPr>
-        <w:t>-</w:t>
-      </w:r>
-    </w:p>
-    <w:p>
-      <w:pPr>
-        <w:rPr>
-          <w:sz w:val="28"/>
-          <w:szCs w:val="28"/>
-        </w:rPr>
-      </w:pPr>
-      <w:r>
-        <w:rPr>
-          <w:sz w:val="28"/>
-          <w:szCs w:val="28"/>
-        </w:rPr>
-        <w:t>*) It will have only 6 (ie</w:t>
-      </w:r>
-      <w:proofErr w:type="gramStart"/>
-      <w:r>
-        <w:rPr>
-          <w:sz w:val="28"/>
-          <w:szCs w:val="28"/>
-        </w:rPr>
-        <w:t>,5</w:t>
-      </w:r>
-      <w:proofErr w:type="gramEnd"/>
-      <w:r>
-        <w:rPr>
-          <w:sz w:val="28"/>
-          <w:szCs w:val="28"/>
-        </w:rPr>
-        <w:t>+1) null branches.</w:t>
-      </w:r>
-    </w:p>
-    <w:p>
-      <w:pPr>
-        <w:rPr>
-          <w:sz w:val="28"/>
-          <w:szCs w:val="28"/>
-        </w:rPr>
-      </w:pPr>
-      <w:r>
-        <w:rPr>
-          <w:sz w:val="28"/>
-          <w:szCs w:val="28"/>
-        </w:rPr>
-        <w:t xml:space="preserve">*) A binary tree with n nodes has exactly </w:t>
-      </w:r>
-      <w:proofErr w:type="gramStart"/>
-      <w:r>
-        <w:rPr>
-          <w:sz w:val="28"/>
-          <w:szCs w:val="28"/>
-        </w:rPr>
-        <w:t>n+1 null nodes</w:t>
-      </w:r>
-      <w:proofErr w:type="gramEnd"/>
-      <w:r>
-        <w:rPr>
-          <w:sz w:val="28"/>
-          <w:szCs w:val="28"/>
-        </w:rPr>
-        <w:t>.</w:t>
+        <w:t>BINARY TREE NULL BRANCHES</w:t>
+      </w:r>
+      <w:r>
+        <w:rPr>
+          <w:sz w:val="28"/>
+          <w:szCs w:val="28"/>
+        </w:rPr>
+        <w:t xml:space="preserve"> :-</w:t>
+      </w:r>
+    </w:p>
+    <w:p>
+      <w:pPr>
+        <w:rPr>
+          <w:sz w:val="28"/>
+          <w:szCs w:val="28"/>
+        </w:rPr>
+      </w:pPr>
+      <w:r>
+        <w:rPr>
+          <w:sz w:val="28"/>
+          <w:szCs w:val="28"/>
+        </w:rPr>
+        <w:t>*) It will have only 6 (ie,5+1) null branches.</w:t>
+      </w:r>
+    </w:p>
+    <w:p>
+      <w:pPr>
+        <w:rPr>
+          <w:sz w:val="28"/>
+          <w:szCs w:val="28"/>
+        </w:rPr>
+      </w:pPr>
+      <w:r>
+        <w:rPr>
+          <w:sz w:val="28"/>
+          <w:szCs w:val="28"/>
+        </w:rPr>
+        <w:t>*) A binary tree with n nodes has exactly n+1 null nodes.</w:t>
       </w:r>
     </w:p>
     <w:p>
@@ -2748,23 +2131,7 @@
           <w:sz w:val="28"/>
           <w:szCs w:val="28"/>
         </w:rPr>
-        <w:t xml:space="preserve">Number of Binary tree with n </w:t>
-      </w:r>
-      <w:proofErr w:type="gramStart"/>
-      <w:r>
-        <w:rPr>
-          <w:sz w:val="28"/>
-          <w:szCs w:val="28"/>
-        </w:rPr>
-        <w:t>nodes  can</w:t>
-      </w:r>
-      <w:proofErr w:type="gramEnd"/>
-      <w:r>
-        <w:rPr>
-          <w:sz w:val="28"/>
-          <w:szCs w:val="28"/>
-        </w:rPr>
-        <w:t xml:space="preserve"> be formed </w:t>
+        <w:t xml:space="preserve">Number of Binary tree with n nodes  can be formed </w:t>
       </w:r>
     </w:p>
     <w:p>
@@ -2887,16 +2254,7 @@
           <w:sz w:val="28"/>
           <w:szCs w:val="28"/>
         </w:rPr>
-        <w:t xml:space="preserve">h </w:t>
-      </w:r>
-      <w:proofErr w:type="gramStart"/>
-      <w:r>
-        <w:rPr>
-          <w:b/>
-          <w:sz w:val="28"/>
-          <w:szCs w:val="28"/>
-        </w:rPr>
-        <w:t xml:space="preserve">=  </w:t>
+        <w:t xml:space="preserve">h =  </w:t>
       </w:r>
       <w:r>
         <w:rPr>
@@ -2915,7 +2273,6 @@
         </w:rPr>
         <w:t>h</w:t>
       </w:r>
-      <w:proofErr w:type="gramEnd"/>
       <w:r>
         <w:rPr>
           <w:b/>
@@ -3004,25 +2361,7 @@
           <w:sz w:val="28"/>
           <w:szCs w:val="28"/>
         </w:rPr>
-        <w:t xml:space="preserve">FULL BINARY </w:t>
-      </w:r>
-      <w:proofErr w:type="gramStart"/>
-      <w:r>
-        <w:rPr>
-          <w:b/>
-          <w:sz w:val="28"/>
-          <w:szCs w:val="28"/>
-        </w:rPr>
-        <w:t>TREE :</w:t>
-      </w:r>
-      <w:proofErr w:type="gramEnd"/>
-      <w:r>
-        <w:rPr>
-          <w:b/>
-          <w:sz w:val="28"/>
-          <w:szCs w:val="28"/>
-        </w:rPr>
-        <w:t>-</w:t>
+        <w:t>FULL BINARY TREE :-</w:t>
       </w:r>
     </w:p>
     <w:p>
@@ -3180,25 +2519,7 @@
           <w:sz w:val="28"/>
           <w:szCs w:val="28"/>
         </w:rPr>
-        <w:t xml:space="preserve">The Radix Sort </w:t>
-      </w:r>
-      <w:proofErr w:type="gramStart"/>
-      <w:r>
-        <w:rPr>
-          <w:b/>
-          <w:sz w:val="28"/>
-          <w:szCs w:val="28"/>
-        </w:rPr>
-        <w:t>Algorithm :</w:t>
-      </w:r>
-      <w:proofErr w:type="gramEnd"/>
-      <w:r>
-        <w:rPr>
-          <w:b/>
-          <w:sz w:val="28"/>
-          <w:szCs w:val="28"/>
-        </w:rPr>
-        <w:t>-</w:t>
+        <w:t>The Radix Sort Algorithm :-</w:t>
       </w:r>
     </w:p>
     <w:p>
@@ -3229,25 +2550,7 @@
           <w:sz w:val="28"/>
           <w:szCs w:val="28"/>
         </w:rPr>
-        <w:t xml:space="preserve">Step </w:t>
-      </w:r>
-      <w:proofErr w:type="gramStart"/>
-      <w:r>
-        <w:rPr>
-          <w:b/>
-          <w:sz w:val="28"/>
-          <w:szCs w:val="28"/>
-        </w:rPr>
-        <w:t>1 :</w:t>
-      </w:r>
-      <w:proofErr w:type="gramEnd"/>
-      <w:r>
-        <w:rPr>
-          <w:b/>
-          <w:sz w:val="28"/>
-          <w:szCs w:val="28"/>
-        </w:rPr>
-        <w:t>-</w:t>
+        <w:t>Step 1 :-</w:t>
       </w:r>
       <w:r>
         <w:rPr>
@@ -3285,25 +2588,7 @@
           <w:sz w:val="28"/>
           <w:szCs w:val="28"/>
         </w:rPr>
-        <w:t xml:space="preserve">Step </w:t>
-      </w:r>
-      <w:proofErr w:type="gramStart"/>
-      <w:r>
-        <w:rPr>
-          <w:b/>
-          <w:sz w:val="28"/>
-          <w:szCs w:val="28"/>
-        </w:rPr>
-        <w:t>2 :</w:t>
-      </w:r>
-      <w:proofErr w:type="gramEnd"/>
-      <w:r>
-        <w:rPr>
-          <w:b/>
-          <w:sz w:val="28"/>
-          <w:szCs w:val="28"/>
-        </w:rPr>
-        <w:t>-</w:t>
+        <w:t>Step 2 :-</w:t>
       </w:r>
       <w:r>
         <w:rPr>
@@ -3396,70 +2681,22 @@
           <w:sz w:val="28"/>
           <w:szCs w:val="28"/>
         </w:rPr>
-        <w:t xml:space="preserve">Let there be d digits in input integers. </w:t>
-      </w:r>
-      <w:proofErr w:type="gramStart"/>
-      <w:r>
-        <w:rPr>
-          <w:sz w:val="28"/>
-          <w:szCs w:val="28"/>
-        </w:rPr>
-        <w:t>b</w:t>
-      </w:r>
-      <w:proofErr w:type="gramEnd"/>
-      <w:r>
-        <w:rPr>
-          <w:sz w:val="28"/>
-          <w:szCs w:val="28"/>
-        </w:rPr>
-        <w:t xml:space="preserve"> is the base for representing numbers, for example, for decimal system, b is 10.the set array {1, 2, ..., n}</w:t>
-      </w:r>
-    </w:p>
-    <w:p>
-      <w:pPr>
-        <w:rPr>
-          <w:sz w:val="28"/>
-          <w:szCs w:val="28"/>
-        </w:rPr>
-      </w:pPr>
-      <w:r>
-        <w:rPr>
-          <w:sz w:val="28"/>
-          <w:szCs w:val="28"/>
-        </w:rPr>
-        <w:t xml:space="preserve">Radix Sort takes </w:t>
-      </w:r>
-      <w:proofErr w:type="gramStart"/>
-      <w:r>
-        <w:rPr>
-          <w:sz w:val="28"/>
-          <w:szCs w:val="28"/>
-        </w:rPr>
-        <w:t>O(</w:t>
-      </w:r>
-      <w:proofErr w:type="gramEnd"/>
-      <w:r>
-        <w:rPr>
-          <w:sz w:val="28"/>
-          <w:szCs w:val="28"/>
-        </w:rPr>
-        <w:t>d*(</w:t>
-      </w:r>
-      <w:proofErr w:type="spellStart"/>
-      <w:r>
-        <w:rPr>
-          <w:sz w:val="28"/>
-          <w:szCs w:val="28"/>
-        </w:rPr>
-        <w:t>n+b</w:t>
-      </w:r>
-      <w:proofErr w:type="spellEnd"/>
-      <w:r>
-        <w:rPr>
-          <w:sz w:val="28"/>
-          <w:szCs w:val="28"/>
-        </w:rPr>
-        <w:t xml:space="preserve">)) time </w:t>
+        <w:t>Let there be d digits in input integers. b is the base for representing numbers, for example, for decimal system, b is 10.the set array {1, 2, ..., n}</w:t>
+      </w:r>
+    </w:p>
+    <w:p>
+      <w:pPr>
+        <w:rPr>
+          <w:sz w:val="28"/>
+          <w:szCs w:val="28"/>
+        </w:rPr>
+      </w:pPr>
+      <w:r>
+        <w:rPr>
+          <w:sz w:val="28"/>
+          <w:szCs w:val="28"/>
+        </w:rPr>
+        <w:t xml:space="preserve">Radix Sort takes O(d*(n+b)) time </w:t>
       </w:r>
     </w:p>
     <w:p>
@@ -3642,39 +2879,7 @@
           <w:sz w:val="28"/>
           <w:szCs w:val="28"/>
         </w:rPr>
-        <w:t xml:space="preserve">Total number of comparisons in bubble sort is (n - 1) + (n - 2) + (n-3) </w:t>
-      </w:r>
-      <w:proofErr w:type="gramStart"/>
-      <w:r>
-        <w:rPr>
-          <w:sz w:val="28"/>
-          <w:szCs w:val="28"/>
-        </w:rPr>
-        <w:t>+(</w:t>
-      </w:r>
-      <w:proofErr w:type="gramEnd"/>
-      <w:r>
-        <w:rPr>
-          <w:sz w:val="28"/>
-          <w:szCs w:val="28"/>
-        </w:rPr>
-        <w:t xml:space="preserve">n-4) +(n-5) ….....(2) + (1) = O(n(n - 1)/2) </w:t>
-      </w:r>
-      <w:proofErr w:type="spellStart"/>
-      <w:r>
-        <w:rPr>
-          <w:sz w:val="28"/>
-          <w:szCs w:val="28"/>
-        </w:rPr>
-        <w:t>i.e</w:t>
-      </w:r>
-      <w:proofErr w:type="spellEnd"/>
-      <w:r>
-        <w:rPr>
-          <w:sz w:val="28"/>
-          <w:szCs w:val="28"/>
-        </w:rPr>
-        <w:t>, O(n</w:t>
+        <w:t>Total number of comparisons in bubble sort is (n - 1) + (n - 2) + (n-3) +(n-4) +(n-5) ….....(2) + (1) = O(n(n - 1)/2) i.e, O(n</w:t>
       </w:r>
       <w:r>
         <w:rPr>
@@ -3778,72 +2983,41 @@
     </w:p>
     <w:p>
       <w:pPr>
-        <w:ind w:left="105"/>
-        <w:rPr>
-          <w:b/>
-          <w:sz w:val="28"/>
-          <w:szCs w:val="28"/>
-        </w:rPr>
-      </w:pPr>
-      <w:r>
-        <w:rPr>
-          <w:b/>
-          <w:sz w:val="28"/>
-          <w:szCs w:val="28"/>
-        </w:rPr>
-        <w:t>DEPTH FIRST TRAVERSALS:-</w:t>
-      </w:r>
-    </w:p>
-    <w:p>
-      <w:pPr>
         <w:pStyle w:val="ListParagraph"/>
         <w:numPr>
           <w:ilvl w:val="0"/>
           <w:numId w:val="5"/>
         </w:numPr>
         <w:rPr>
-          <w:sz w:val="28"/>
-          <w:szCs w:val="28"/>
-        </w:rPr>
-      </w:pPr>
-      <w:r>
-        <w:rPr>
-          <w:sz w:val="28"/>
-          <w:szCs w:val="28"/>
-        </w:rPr>
-        <w:t xml:space="preserve"> Use </w:t>
-      </w:r>
-      <w:proofErr w:type="gramStart"/>
-      <w:r>
-        <w:rPr>
-          <w:sz w:val="28"/>
-          <w:szCs w:val="28"/>
-        </w:rPr>
-        <w:t>Stack  as</w:t>
-      </w:r>
-      <w:proofErr w:type="gramEnd"/>
-      <w:r>
-        <w:rPr>
-          <w:sz w:val="28"/>
-          <w:szCs w:val="28"/>
-        </w:rPr>
-        <w:t xml:space="preserve">  a </w:t>
-      </w:r>
-      <w:proofErr w:type="spellStart"/>
-      <w:r>
-        <w:rPr>
-          <w:sz w:val="28"/>
-          <w:szCs w:val="28"/>
-        </w:rPr>
-        <w:t>datastructure</w:t>
-      </w:r>
-      <w:proofErr w:type="spellEnd"/>
-      <w:r>
-        <w:rPr>
-          <w:sz w:val="28"/>
-          <w:szCs w:val="28"/>
-        </w:rPr>
-        <w:t xml:space="preserve"> for traversing.</w:t>
+          <w:b/>
+          <w:sz w:val="28"/>
+          <w:szCs w:val="28"/>
+        </w:rPr>
+      </w:pPr>
+      <w:r>
+        <w:rPr>
+          <w:sz w:val="28"/>
+          <w:szCs w:val="28"/>
+        </w:rPr>
+        <w:t>Time Complexity O(V+E)</w:t>
+      </w:r>
+    </w:p>
+    <w:p>
+      <w:pPr>
+        <w:ind w:left="105"/>
+        <w:rPr>
+          <w:b/>
+          <w:sz w:val="28"/>
+          <w:szCs w:val="28"/>
+        </w:rPr>
+      </w:pPr>
+      <w:r>
+        <w:rPr>
+          <w:b/>
+          <w:sz w:val="28"/>
+          <w:szCs w:val="28"/>
+        </w:rPr>
+        <w:t>DEPTH FIRST TRAVERSALS:-</w:t>
       </w:r>
     </w:p>
     <w:p>
@@ -3863,39 +3037,48 @@
           <w:sz w:val="28"/>
           <w:szCs w:val="28"/>
         </w:rPr>
-        <w:t xml:space="preserve">Take root element and insert one adjacent element and repeat this </w:t>
-      </w:r>
-      <w:proofErr w:type="gramStart"/>
-      <w:r>
-        <w:rPr>
-          <w:sz w:val="28"/>
-          <w:szCs w:val="28"/>
-        </w:rPr>
-        <w:t>until  go</w:t>
-      </w:r>
-      <w:proofErr w:type="gramEnd"/>
-      <w:r>
-        <w:rPr>
-          <w:sz w:val="28"/>
-          <w:szCs w:val="28"/>
-        </w:rPr>
-        <w:t xml:space="preserve"> deeper.  Finally pop the </w:t>
-      </w:r>
-      <w:proofErr w:type="gramStart"/>
-      <w:r>
-        <w:rPr>
-          <w:sz w:val="28"/>
-          <w:szCs w:val="28"/>
-        </w:rPr>
-        <w:t>stack  and</w:t>
-      </w:r>
-      <w:proofErr w:type="gramEnd"/>
-      <w:r>
-        <w:rPr>
-          <w:sz w:val="28"/>
-          <w:szCs w:val="28"/>
-        </w:rPr>
-        <w:t xml:space="preserve"> check all nodes are visited. If not visit and push into the stack.</w:t>
+        <w:t xml:space="preserve"> Use Stack  as  a datastructure for traversing.</w:t>
+      </w:r>
+    </w:p>
+    <w:p>
+      <w:pPr>
+        <w:pStyle w:val="ListParagraph"/>
+        <w:numPr>
+          <w:ilvl w:val="0"/>
+          <w:numId w:val="5"/>
+        </w:numPr>
+        <w:rPr>
+          <w:sz w:val="28"/>
+          <w:szCs w:val="28"/>
+        </w:rPr>
+      </w:pPr>
+      <w:r>
+        <w:rPr>
+          <w:sz w:val="28"/>
+          <w:szCs w:val="28"/>
+        </w:rPr>
+        <w:t>Take root element and insert one adjacent element and repeat this until  go deeper.  Finally pop the stack  and check all nodes are visited. If not visit and push into the stack.</w:t>
+      </w:r>
+    </w:p>
+    <w:p>
+      <w:pPr>
+        <w:pStyle w:val="ListParagraph"/>
+        <w:numPr>
+          <w:ilvl w:val="0"/>
+          <w:numId w:val="5"/>
+        </w:numPr>
+        <w:rPr>
+          <w:sz w:val="28"/>
+          <w:szCs w:val="28"/>
+        </w:rPr>
+      </w:pPr>
+      <w:r>
+        <w:rPr>
+          <w:sz w:val="28"/>
+          <w:szCs w:val="28"/>
+        </w:rPr>
+        <w:lastRenderedPageBreak/>
+        <w:t>Time Complexity O(V+E)</w:t>
       </w:r>
     </w:p>
     <w:p>
@@ -3907,7 +3090,6 @@
           <w:szCs w:val="28"/>
         </w:rPr>
       </w:pPr>
-      <w:proofErr w:type="gramStart"/>
       <w:r>
         <w:rPr>
           <w:b/>
@@ -3928,15 +3110,7 @@
           <w:sz w:val="28"/>
           <w:szCs w:val="28"/>
         </w:rPr>
-        <w:t>https</w:t>
-      </w:r>
-      <w:proofErr w:type="gramEnd"/>
-      <w:r>
-        <w:rPr>
-          <w:sz w:val="28"/>
-          <w:szCs w:val="28"/>
-        </w:rPr>
-        <w:t>://www.youtube.com/watch?v=vf-cxgUXcMk</w:t>
+        <w:t>https://www.youtube.com/watch?v=vf-cxgUXcMk</w:t>
       </w:r>
       <w:r>
         <w:rPr>
@@ -3960,7 +3134,6 @@
           <w:sz w:val="32"/>
           <w:szCs w:val="32"/>
         </w:rPr>
-        <w:lastRenderedPageBreak/>
         <w:t>TOPOLOGICAL SORTING:-</w:t>
       </w:r>
     </w:p>
@@ -3976,239 +3149,112 @@
           <w:sz w:val="32"/>
           <w:szCs w:val="32"/>
         </w:rPr>
-        <w:t xml:space="preserve">1. Time complexity is </w:t>
-      </w:r>
-      <w:proofErr w:type="gramStart"/>
-      <w:r>
-        <w:rPr>
-          <w:sz w:val="32"/>
-          <w:szCs w:val="32"/>
-        </w:rPr>
-        <w:t>O(</w:t>
-      </w:r>
-      <w:proofErr w:type="gramEnd"/>
-      <w:r>
-        <w:rPr>
-          <w:sz w:val="32"/>
-          <w:szCs w:val="32"/>
-        </w:rPr>
-        <w:t>V + E)</w:t>
-      </w:r>
-    </w:p>
-    <w:p>
-      <w:pPr>
-        <w:rPr>
-          <w:sz w:val="32"/>
-          <w:szCs w:val="32"/>
-        </w:rPr>
-      </w:pPr>
-      <w:proofErr w:type="gramStart"/>
-      <w:r>
-        <w:rPr>
-          <w:sz w:val="32"/>
-          <w:szCs w:val="32"/>
-        </w:rPr>
-        <w:t>2.Compute</w:t>
-      </w:r>
-      <w:proofErr w:type="gramEnd"/>
-      <w:r>
-        <w:rPr>
-          <w:sz w:val="32"/>
-          <w:szCs w:val="32"/>
-        </w:rPr>
-        <w:t xml:space="preserve"> the </w:t>
-      </w:r>
-      <w:proofErr w:type="spellStart"/>
-      <w:r>
-        <w:rPr>
-          <w:sz w:val="32"/>
-          <w:szCs w:val="32"/>
-        </w:rPr>
-        <w:t>indegrees</w:t>
-      </w:r>
-      <w:proofErr w:type="spellEnd"/>
-      <w:r>
-        <w:rPr>
-          <w:sz w:val="32"/>
-          <w:szCs w:val="32"/>
-        </w:rPr>
-        <w:t xml:space="preserve"> of all vertices</w:t>
-      </w:r>
-    </w:p>
-    <w:p>
-      <w:pPr>
-        <w:rPr>
-          <w:sz w:val="32"/>
-          <w:szCs w:val="32"/>
-        </w:rPr>
-      </w:pPr>
-      <w:proofErr w:type="gramStart"/>
-      <w:r>
-        <w:rPr>
-          <w:sz w:val="32"/>
-          <w:szCs w:val="32"/>
-        </w:rPr>
-        <w:t>3.Find</w:t>
-      </w:r>
-      <w:proofErr w:type="gramEnd"/>
-      <w:r>
-        <w:rPr>
-          <w:sz w:val="32"/>
-          <w:szCs w:val="32"/>
-        </w:rPr>
-        <w:t xml:space="preserve"> a vertex U with </w:t>
-      </w:r>
-      <w:proofErr w:type="spellStart"/>
-      <w:r>
-        <w:rPr>
-          <w:sz w:val="32"/>
-          <w:szCs w:val="32"/>
-        </w:rPr>
-        <w:t>indegree</w:t>
-      </w:r>
-      <w:proofErr w:type="spellEnd"/>
-      <w:r>
-        <w:rPr>
-          <w:sz w:val="32"/>
-          <w:szCs w:val="32"/>
-        </w:rPr>
-        <w:t xml:space="preserve"> 0 and print it (store it in the ordering)</w:t>
-      </w:r>
-    </w:p>
-    <w:p>
-      <w:pPr>
-        <w:rPr>
-          <w:sz w:val="32"/>
-          <w:szCs w:val="32"/>
-        </w:rPr>
-      </w:pPr>
-      <w:proofErr w:type="gramStart"/>
-      <w:r>
-        <w:rPr>
-          <w:sz w:val="32"/>
-          <w:szCs w:val="32"/>
-        </w:rPr>
-        <w:t>4.If</w:t>
-      </w:r>
-      <w:proofErr w:type="gramEnd"/>
-      <w:r>
-        <w:rPr>
-          <w:sz w:val="32"/>
-          <w:szCs w:val="32"/>
-        </w:rPr>
-        <w:t xml:space="preserve"> there is no such vertex then there is a cycle </w:t>
-      </w:r>
-    </w:p>
-    <w:p>
-      <w:pPr>
-        <w:rPr>
-          <w:sz w:val="32"/>
-          <w:szCs w:val="32"/>
-        </w:rPr>
-      </w:pPr>
-      <w:proofErr w:type="gramStart"/>
-      <w:r>
-        <w:rPr>
-          <w:sz w:val="32"/>
-          <w:szCs w:val="32"/>
-        </w:rPr>
-        <w:t>4.and</w:t>
-      </w:r>
-      <w:proofErr w:type="gramEnd"/>
-      <w:r>
-        <w:rPr>
-          <w:sz w:val="32"/>
-          <w:szCs w:val="32"/>
-        </w:rPr>
-        <w:t xml:space="preserve"> the vertices cannot be ordered. Stop.</w:t>
-      </w:r>
-    </w:p>
-    <w:p>
-      <w:pPr>
-        <w:rPr>
-          <w:sz w:val="32"/>
-          <w:szCs w:val="32"/>
-        </w:rPr>
-      </w:pPr>
-      <w:proofErr w:type="gramStart"/>
-      <w:r>
-        <w:rPr>
-          <w:sz w:val="32"/>
-          <w:szCs w:val="32"/>
-        </w:rPr>
-        <w:t>5.Remove</w:t>
-      </w:r>
-      <w:proofErr w:type="gramEnd"/>
-      <w:r>
-        <w:rPr>
-          <w:sz w:val="32"/>
-          <w:szCs w:val="32"/>
-        </w:rPr>
-        <w:t xml:space="preserve"> U and all its edges (U,V) from the graph.</w:t>
-      </w:r>
-    </w:p>
-    <w:p>
-      <w:pPr>
-        <w:rPr>
-          <w:sz w:val="32"/>
-          <w:szCs w:val="32"/>
-        </w:rPr>
-      </w:pPr>
-      <w:proofErr w:type="gramStart"/>
-      <w:r>
-        <w:rPr>
-          <w:sz w:val="32"/>
-          <w:szCs w:val="32"/>
-        </w:rPr>
-        <w:t>6.Update</w:t>
-      </w:r>
-      <w:proofErr w:type="gramEnd"/>
-      <w:r>
-        <w:rPr>
-          <w:sz w:val="32"/>
-          <w:szCs w:val="32"/>
-        </w:rPr>
-        <w:t xml:space="preserve"> the </w:t>
-      </w:r>
-      <w:proofErr w:type="spellStart"/>
-      <w:r>
-        <w:rPr>
-          <w:sz w:val="32"/>
-          <w:szCs w:val="32"/>
-        </w:rPr>
-        <w:t>indegrees</w:t>
-      </w:r>
-      <w:proofErr w:type="spellEnd"/>
-      <w:r>
-        <w:rPr>
-          <w:sz w:val="32"/>
-          <w:szCs w:val="32"/>
-        </w:rPr>
-        <w:t xml:space="preserve"> of the remaining vertices.</w:t>
-      </w:r>
-    </w:p>
-    <w:p>
-      <w:pPr>
-        <w:rPr>
-          <w:sz w:val="32"/>
-          <w:szCs w:val="32"/>
-        </w:rPr>
-      </w:pPr>
-      <w:proofErr w:type="gramStart"/>
-      <w:r>
-        <w:rPr>
-          <w:sz w:val="32"/>
-          <w:szCs w:val="32"/>
-        </w:rPr>
-        <w:t>7.Repeat</w:t>
-      </w:r>
-      <w:proofErr w:type="gramEnd"/>
-      <w:r>
-        <w:rPr>
-          <w:sz w:val="32"/>
-          <w:szCs w:val="32"/>
-        </w:rPr>
-        <w:t xml:space="preserve"> steps 2 through 4 while there are vertices to be processed.</w:t>
+        <w:t>1. Time complexity is O(V + E)</w:t>
+      </w:r>
+    </w:p>
+    <w:p>
+      <w:pPr>
+        <w:rPr>
+          <w:sz w:val="32"/>
+          <w:szCs w:val="32"/>
+        </w:rPr>
+      </w:pPr>
+      <w:r>
+        <w:rPr>
+          <w:sz w:val="32"/>
+          <w:szCs w:val="32"/>
+        </w:rPr>
+        <w:t>2.Compute the indegrees of all vertices</w:t>
+      </w:r>
+    </w:p>
+    <w:p>
+      <w:pPr>
+        <w:rPr>
+          <w:sz w:val="32"/>
+          <w:szCs w:val="32"/>
+        </w:rPr>
+      </w:pPr>
+      <w:r>
+        <w:rPr>
+          <w:sz w:val="32"/>
+          <w:szCs w:val="32"/>
+        </w:rPr>
+        <w:t>3.Find a vertex U with indegree 0 and print it (store it in the ordering)</w:t>
+      </w:r>
+    </w:p>
+    <w:p>
+      <w:pPr>
+        <w:rPr>
+          <w:sz w:val="32"/>
+          <w:szCs w:val="32"/>
+        </w:rPr>
+      </w:pPr>
+      <w:r>
+        <w:rPr>
+          <w:sz w:val="32"/>
+          <w:szCs w:val="32"/>
+        </w:rPr>
+        <w:t xml:space="preserve">4.If there is no such vertex then there is a cycle </w:t>
+      </w:r>
+    </w:p>
+    <w:p>
+      <w:pPr>
+        <w:rPr>
+          <w:sz w:val="32"/>
+          <w:szCs w:val="32"/>
+        </w:rPr>
+      </w:pPr>
+      <w:r>
+        <w:rPr>
+          <w:sz w:val="32"/>
+          <w:szCs w:val="32"/>
+        </w:rPr>
+        <w:t>4.and the vertices cannot be ordered. Stop.</w:t>
+      </w:r>
+    </w:p>
+    <w:p>
+      <w:pPr>
+        <w:rPr>
+          <w:sz w:val="32"/>
+          <w:szCs w:val="32"/>
+        </w:rPr>
+      </w:pPr>
+      <w:r>
+        <w:rPr>
+          <w:sz w:val="32"/>
+          <w:szCs w:val="32"/>
+        </w:rPr>
+        <w:t>5.Remove U and all its edges (U,V) from the graph.</w:t>
+      </w:r>
+    </w:p>
+    <w:p>
+      <w:pPr>
+        <w:rPr>
+          <w:sz w:val="32"/>
+          <w:szCs w:val="32"/>
+        </w:rPr>
+      </w:pPr>
+      <w:r>
+        <w:rPr>
+          <w:sz w:val="32"/>
+          <w:szCs w:val="32"/>
+        </w:rPr>
+        <w:t>6.Update the indegrees of the remaining vertices.</w:t>
+      </w:r>
+    </w:p>
+    <w:p>
+      <w:pPr>
+        <w:rPr>
+          <w:sz w:val="32"/>
+          <w:szCs w:val="32"/>
+        </w:rPr>
+      </w:pPr>
+      <w:r>
+        <w:rPr>
+          <w:sz w:val="32"/>
+          <w:szCs w:val="32"/>
+        </w:rPr>
+        <w:t>7.Repeat steps 2 through 4 while there are vertices to be processed.</w:t>
       </w:r>
     </w:p>
     <w:p>
@@ -4288,63 +3334,22 @@
           <w:sz w:val="32"/>
           <w:szCs w:val="32"/>
         </w:rPr>
-        <w:t>Degree of a vertex U: the number of edges (U</w:t>
-      </w:r>
-      <w:proofErr w:type="gramStart"/>
-      <w:r>
-        <w:rPr>
-          <w:sz w:val="32"/>
-          <w:szCs w:val="32"/>
-        </w:rPr>
-        <w:t>,V</w:t>
-      </w:r>
-      <w:proofErr w:type="gramEnd"/>
-      <w:r>
-        <w:rPr>
-          <w:sz w:val="32"/>
-          <w:szCs w:val="32"/>
-        </w:rPr>
-        <w:t>) - outgoing edges</w:t>
-      </w:r>
-    </w:p>
-    <w:p>
-      <w:pPr>
-        <w:rPr>
-          <w:sz w:val="32"/>
-          <w:szCs w:val="32"/>
-        </w:rPr>
-      </w:pPr>
-      <w:proofErr w:type="spellStart"/>
-      <w:r>
-        <w:rPr>
-          <w:sz w:val="32"/>
-          <w:szCs w:val="32"/>
-        </w:rPr>
-        <w:t>Indegree</w:t>
-      </w:r>
-      <w:proofErr w:type="spellEnd"/>
-      <w:r>
-        <w:rPr>
-          <w:sz w:val="32"/>
-          <w:szCs w:val="32"/>
-        </w:rPr>
-        <w:t xml:space="preserve"> of a vertex U: the number of edges (V</w:t>
-      </w:r>
-      <w:proofErr w:type="gramStart"/>
-      <w:r>
-        <w:rPr>
-          <w:sz w:val="32"/>
-          <w:szCs w:val="32"/>
-        </w:rPr>
-        <w:t>,U</w:t>
-      </w:r>
-      <w:proofErr w:type="gramEnd"/>
-      <w:r>
-        <w:rPr>
-          <w:sz w:val="32"/>
-          <w:szCs w:val="32"/>
-        </w:rPr>
-        <w:t>) - incoming edges</w:t>
+        <w:t>Degree of a vertex U: the number of edges (U,V) - outgoing edges</w:t>
+      </w:r>
+    </w:p>
+    <w:p>
+      <w:pPr>
+        <w:rPr>
+          <w:sz w:val="32"/>
+          <w:szCs w:val="32"/>
+        </w:rPr>
+      </w:pPr>
+      <w:r>
+        <w:rPr>
+          <w:sz w:val="32"/>
+          <w:szCs w:val="32"/>
+        </w:rPr>
+        <w:t>Indegree of a vertex U: the number of edges (V,U) - incoming edges</w:t>
       </w:r>
     </w:p>
     <w:p>
@@ -4371,6 +3376,7 @@
           <w:sz w:val="28"/>
           <w:szCs w:val="28"/>
         </w:rPr>
+        <w:lastRenderedPageBreak/>
         <w:t>Binary Search Tree: Insertion, Deletion</w:t>
       </w:r>
     </w:p>
@@ -4397,7 +3403,6 @@
           <w:sz w:val="28"/>
           <w:szCs w:val="28"/>
         </w:rPr>
-        <w:lastRenderedPageBreak/>
         <w:drawing>
           <wp:anchor distT="0" distB="0" distL="0" distR="0" simplePos="0" relativeHeight="48" behindDoc="0" locked="0" layoutInCell="0" allowOverlap="1">
             <wp:simplePos x="0" y="0"/>
@@ -4500,7 +3505,6 @@
           <w:szCs w:val="28"/>
         </w:rPr>
       </w:pPr>
-      <w:proofErr w:type="gramStart"/>
       <w:r>
         <w:rPr>
           <w:b/>
@@ -4514,15 +3518,7 @@
           <w:sz w:val="28"/>
           <w:szCs w:val="28"/>
         </w:rPr>
-        <w:t>:</w:t>
-      </w:r>
-      <w:proofErr w:type="gramEnd"/>
-      <w:r>
-        <w:rPr>
-          <w:sz w:val="28"/>
-          <w:szCs w:val="28"/>
-        </w:rPr>
-        <w:t>-</w:t>
+        <w:t>:-</w:t>
       </w:r>
     </w:p>
     <w:p>
@@ -4567,204 +3563,94 @@
           <w:sz w:val="28"/>
           <w:szCs w:val="28"/>
         </w:rPr>
-        <w:t xml:space="preserve">Time complexity: </w:t>
-      </w:r>
-      <w:proofErr w:type="spellStart"/>
-      <w:proofErr w:type="gramStart"/>
-      <w:r>
-        <w:rPr>
-          <w:sz w:val="28"/>
-          <w:szCs w:val="28"/>
-        </w:rPr>
-        <w:t>ClearlyO</w:t>
-      </w:r>
-      <w:proofErr w:type="spellEnd"/>
-      <w:r>
-        <w:rPr>
-          <w:sz w:val="28"/>
-          <w:szCs w:val="28"/>
-        </w:rPr>
-        <w:t>(</w:t>
-      </w:r>
-      <w:proofErr w:type="spellStart"/>
-      <w:proofErr w:type="gramEnd"/>
-      <w:r>
-        <w:rPr>
-          <w:sz w:val="28"/>
-          <w:szCs w:val="28"/>
-        </w:rPr>
-        <w:t>nW</w:t>
-      </w:r>
-      <w:proofErr w:type="spellEnd"/>
-      <w:r>
-        <w:rPr>
-          <w:sz w:val="28"/>
-          <w:szCs w:val="28"/>
-        </w:rPr>
-        <w:t>)</w:t>
-      </w:r>
-    </w:p>
-    <w:p>
-      <w:pPr>
-        <w:rPr>
-          <w:sz w:val="28"/>
-          <w:szCs w:val="28"/>
-        </w:rPr>
-      </w:pPr>
-    </w:p>
-    <w:p>
-      <w:pPr>
-        <w:rPr>
-          <w:b/>
-          <w:sz w:val="28"/>
-          <w:szCs w:val="28"/>
-        </w:rPr>
-      </w:pPr>
-      <w:r>
-        <w:rPr>
-          <w:b/>
-          <w:sz w:val="28"/>
-          <w:szCs w:val="28"/>
-        </w:rPr>
-        <w:t xml:space="preserve">Splay Tree   </w:t>
-      </w:r>
-      <w:proofErr w:type="gramStart"/>
-      <w:r>
-        <w:rPr>
-          <w:b/>
-          <w:sz w:val="28"/>
-          <w:szCs w:val="28"/>
-        </w:rPr>
-        <w:t>O(</w:t>
-      </w:r>
-      <w:proofErr w:type="gramEnd"/>
-      <w:r>
-        <w:rPr>
-          <w:b/>
-          <w:sz w:val="28"/>
-          <w:szCs w:val="28"/>
-        </w:rPr>
-        <w:t>log n)   :-</w:t>
-      </w:r>
-    </w:p>
-    <w:p>
-      <w:pPr>
-        <w:rPr>
-          <w:sz w:val="28"/>
-          <w:szCs w:val="28"/>
-        </w:rPr>
-      </w:pPr>
-      <w:r>
-        <w:rPr>
-          <w:sz w:val="28"/>
-          <w:szCs w:val="28"/>
-        </w:rPr>
-        <w:t xml:space="preserve">Splay trees are self-adjusting </w:t>
-      </w:r>
-      <w:proofErr w:type="gramStart"/>
-      <w:r>
-        <w:rPr>
-          <w:sz w:val="28"/>
-          <w:szCs w:val="28"/>
-        </w:rPr>
-        <w:t>binary search trees that reduces</w:t>
-      </w:r>
-      <w:proofErr w:type="gramEnd"/>
-      <w:r>
-        <w:rPr>
-          <w:sz w:val="28"/>
-          <w:szCs w:val="28"/>
-        </w:rPr>
-        <w:t xml:space="preserve"> the number of operations required to access recently accessed nodes. It achieves this property by bringing recently accessed nodes closer to the root of the tree.</w:t>
-      </w:r>
-    </w:p>
-    <w:p>
-      <w:pPr>
-        <w:rPr>
-          <w:sz w:val="28"/>
-          <w:szCs w:val="28"/>
-        </w:rPr>
-      </w:pPr>
-      <w:r>
-        <w:rPr>
-          <w:sz w:val="28"/>
-          <w:szCs w:val="28"/>
-        </w:rPr>
-        <w:t xml:space="preserve">All operations are in amortized </w:t>
-      </w:r>
-      <w:proofErr w:type="gramStart"/>
-      <w:r>
-        <w:rPr>
-          <w:sz w:val="28"/>
-          <w:szCs w:val="28"/>
-        </w:rPr>
-        <w:t>O(</w:t>
-      </w:r>
-      <w:proofErr w:type="gramEnd"/>
-      <w:r>
-        <w:rPr>
-          <w:sz w:val="28"/>
-          <w:szCs w:val="28"/>
-        </w:rPr>
-        <w:t>log n) time.</w:t>
-      </w:r>
-    </w:p>
-    <w:p>
-      <w:pPr>
-        <w:rPr>
-          <w:b/>
-          <w:sz w:val="28"/>
-          <w:szCs w:val="28"/>
-        </w:rPr>
-      </w:pPr>
-      <w:proofErr w:type="spellStart"/>
-      <w:r>
-        <w:rPr>
-          <w:b/>
-          <w:sz w:val="28"/>
-          <w:szCs w:val="28"/>
-        </w:rPr>
-        <w:t>Zig</w:t>
-      </w:r>
-      <w:proofErr w:type="spellEnd"/>
-      <w:r>
-        <w:rPr>
-          <w:b/>
-          <w:sz w:val="28"/>
-          <w:szCs w:val="28"/>
-        </w:rPr>
-        <w:t xml:space="preserve"> Rotation:-</w:t>
-      </w:r>
-    </w:p>
-    <w:p>
-      <w:pPr>
-        <w:rPr>
-          <w:sz w:val="28"/>
-          <w:szCs w:val="28"/>
-        </w:rPr>
-      </w:pPr>
-      <w:r>
-        <w:rPr>
-          <w:sz w:val="28"/>
-          <w:szCs w:val="28"/>
-        </w:rPr>
-        <w:t xml:space="preserve">It is similar to the single right rotation in AVL Tree rotations. In </w:t>
-      </w:r>
-      <w:proofErr w:type="spellStart"/>
-      <w:r>
-        <w:rPr>
-          <w:sz w:val="28"/>
-          <w:szCs w:val="28"/>
-        </w:rPr>
-        <w:t>zig</w:t>
-      </w:r>
-      <w:proofErr w:type="spellEnd"/>
-      <w:r>
-        <w:rPr>
-          <w:sz w:val="28"/>
-          <w:szCs w:val="28"/>
-        </w:rPr>
-        <w:t xml:space="preserve"> rotation every node moves one position to the right from its current position.</w:t>
+        <w:t>Time complexity: ClearlyO(nW)</w:t>
+      </w:r>
+    </w:p>
+    <w:p>
+      <w:pPr>
+        <w:rPr>
+          <w:sz w:val="28"/>
+          <w:szCs w:val="28"/>
+        </w:rPr>
+      </w:pPr>
+    </w:p>
+    <w:p>
+      <w:pPr>
+        <w:rPr>
+          <w:b/>
+          <w:sz w:val="28"/>
+          <w:szCs w:val="28"/>
+        </w:rPr>
+      </w:pPr>
+      <w:r>
+        <w:rPr>
+          <w:b/>
+          <w:sz w:val="28"/>
+          <w:szCs w:val="28"/>
+        </w:rPr>
+        <w:t>Splay Tree   O(log n)   :-</w:t>
+      </w:r>
+    </w:p>
+    <w:p>
+      <w:pPr>
+        <w:rPr>
+          <w:sz w:val="28"/>
+          <w:szCs w:val="28"/>
+        </w:rPr>
+      </w:pPr>
+      <w:r>
+        <w:rPr>
+          <w:sz w:val="28"/>
+          <w:szCs w:val="28"/>
+        </w:rPr>
+        <w:t>Splay trees are self-adjusting binary search trees that reduces the number of operations required to access recently accessed nodes. It achieves this property by bringing recently accessed nodes closer to the root of the tree.</w:t>
+      </w:r>
+    </w:p>
+    <w:p>
+      <w:pPr>
+        <w:rPr>
+          <w:sz w:val="28"/>
+          <w:szCs w:val="28"/>
+        </w:rPr>
+      </w:pPr>
+      <w:r>
+        <w:rPr>
+          <w:sz w:val="28"/>
+          <w:szCs w:val="28"/>
+        </w:rPr>
+        <w:t>All operations are in amortized O(log n) time.</w:t>
+      </w:r>
+    </w:p>
+    <w:p>
+      <w:pPr>
+        <w:rPr>
+          <w:b/>
+          <w:sz w:val="28"/>
+          <w:szCs w:val="28"/>
+        </w:rPr>
+      </w:pPr>
+      <w:r>
+        <w:rPr>
+          <w:b/>
+          <w:sz w:val="28"/>
+          <w:szCs w:val="28"/>
+        </w:rPr>
+        <w:t>Zig Rotation:-</w:t>
+      </w:r>
+    </w:p>
+    <w:p>
+      <w:pPr>
+        <w:rPr>
+          <w:sz w:val="28"/>
+          <w:szCs w:val="28"/>
+        </w:rPr>
+      </w:pPr>
+      <w:r>
+        <w:rPr>
+          <w:sz w:val="28"/>
+          <w:szCs w:val="28"/>
+        </w:rPr>
+        <w:t>It is similar to the single right rotation in AVL Tree rotations. In zig rotation every node moves one position to the right from its current position.</w:t>
       </w:r>
     </w:p>
     <w:p>
@@ -4826,54 +3712,28 @@
           <w:szCs w:val="28"/>
         </w:rPr>
       </w:pPr>
-      <w:proofErr w:type="spellStart"/>
-      <w:r>
-        <w:rPr>
-          <w:b/>
-          <w:sz w:val="28"/>
-          <w:szCs w:val="28"/>
-        </w:rPr>
-        <w:t>Zag</w:t>
-      </w:r>
-      <w:proofErr w:type="spellEnd"/>
-      <w:r>
-        <w:rPr>
-          <w:b/>
-          <w:sz w:val="28"/>
-          <w:szCs w:val="28"/>
-        </w:rPr>
-        <w:t xml:space="preserve"> Rotation:-</w:t>
-      </w:r>
-    </w:p>
-    <w:p>
-      <w:pPr>
-        <w:rPr>
-          <w:sz w:val="28"/>
-          <w:szCs w:val="28"/>
-        </w:rPr>
-      </w:pPr>
-      <w:r>
-        <w:rPr>
-          <w:sz w:val="28"/>
-          <w:szCs w:val="28"/>
-        </w:rPr>
-        <w:t xml:space="preserve">It is similar to the single left rotation in AVL Tree rotations. In </w:t>
-      </w:r>
-      <w:proofErr w:type="spellStart"/>
-      <w:r>
-        <w:rPr>
-          <w:sz w:val="28"/>
-          <w:szCs w:val="28"/>
-        </w:rPr>
-        <w:t>zag</w:t>
-      </w:r>
-      <w:proofErr w:type="spellEnd"/>
-      <w:r>
-        <w:rPr>
-          <w:sz w:val="28"/>
-          <w:szCs w:val="28"/>
-        </w:rPr>
-        <w:t xml:space="preserve"> rotation every node moves one position to the left from its current position.</w:t>
+      <w:r>
+        <w:rPr>
+          <w:b/>
+          <w:sz w:val="28"/>
+          <w:szCs w:val="28"/>
+        </w:rPr>
+        <w:t>Zag Rotation:-</w:t>
+      </w:r>
+    </w:p>
+    <w:p>
+      <w:pPr>
+        <w:rPr>
+          <w:sz w:val="28"/>
+          <w:szCs w:val="28"/>
+        </w:rPr>
+      </w:pPr>
+      <w:r>
+        <w:rPr>
+          <w:sz w:val="28"/>
+          <w:szCs w:val="28"/>
+        </w:rPr>
+        <w:t>It is similar to the single left rotation in AVL Tree rotations. In zag rotation every node moves one position to the left from its current position.</w:t>
       </w:r>
     </w:p>
     <w:p>
@@ -4934,86 +3794,28 @@
           <w:szCs w:val="28"/>
         </w:rPr>
       </w:pPr>
-      <w:proofErr w:type="spellStart"/>
-      <w:r>
-        <w:rPr>
-          <w:b/>
-          <w:sz w:val="28"/>
-          <w:szCs w:val="28"/>
-        </w:rPr>
-        <w:t>Zig-Zig</w:t>
-      </w:r>
-      <w:proofErr w:type="spellEnd"/>
-      <w:r>
-        <w:rPr>
-          <w:b/>
-          <w:sz w:val="28"/>
-          <w:szCs w:val="28"/>
-        </w:rPr>
-        <w:t xml:space="preserve"> Rotation:-</w:t>
-      </w:r>
-    </w:p>
-    <w:p>
-      <w:pPr>
-        <w:rPr>
-          <w:sz w:val="28"/>
-          <w:szCs w:val="28"/>
-        </w:rPr>
-      </w:pPr>
-      <w:r>
-        <w:rPr>
-          <w:sz w:val="28"/>
-          <w:szCs w:val="28"/>
-        </w:rPr>
-        <w:t xml:space="preserve">It is a double </w:t>
-      </w:r>
-      <w:proofErr w:type="spellStart"/>
-      <w:r>
-        <w:rPr>
-          <w:sz w:val="28"/>
-          <w:szCs w:val="28"/>
-        </w:rPr>
-        <w:t>zig</w:t>
-      </w:r>
-      <w:proofErr w:type="spellEnd"/>
-      <w:r>
-        <w:rPr>
-          <w:sz w:val="28"/>
-          <w:szCs w:val="28"/>
-        </w:rPr>
-        <w:t xml:space="preserve"> rotation. In </w:t>
-      </w:r>
-      <w:proofErr w:type="spellStart"/>
-      <w:r>
-        <w:rPr>
-          <w:sz w:val="28"/>
-          <w:szCs w:val="28"/>
-        </w:rPr>
-        <w:t>zig-zig</w:t>
-      </w:r>
-      <w:proofErr w:type="spellEnd"/>
-      <w:r>
-        <w:rPr>
-          <w:sz w:val="28"/>
-          <w:szCs w:val="28"/>
-        </w:rPr>
-        <w:t xml:space="preserve"> rotation every node moves two </w:t>
-      </w:r>
-      <w:proofErr w:type="gramStart"/>
-      <w:r>
-        <w:rPr>
-          <w:sz w:val="28"/>
-          <w:szCs w:val="28"/>
-        </w:rPr>
-        <w:t>position</w:t>
-      </w:r>
-      <w:proofErr w:type="gramEnd"/>
-      <w:r>
-        <w:rPr>
-          <w:sz w:val="28"/>
-          <w:szCs w:val="28"/>
-        </w:rPr>
-        <w:t xml:space="preserve"> to the right from its current position.</w:t>
+      <w:r>
+        <w:rPr>
+          <w:b/>
+          <w:sz w:val="28"/>
+          <w:szCs w:val="28"/>
+        </w:rPr>
+        <w:t>Zig-Zig Rotation:-</w:t>
+      </w:r>
+    </w:p>
+    <w:p>
+      <w:pPr>
+        <w:rPr>
+          <w:sz w:val="28"/>
+          <w:szCs w:val="28"/>
+        </w:rPr>
+      </w:pPr>
+      <w:r>
+        <w:rPr>
+          <w:sz w:val="28"/>
+          <w:szCs w:val="28"/>
+        </w:rPr>
+        <w:t>It is a double zig rotation. In zig-zig rotation every node moves two position to the right from its current position.</w:t>
       </w:r>
     </w:p>
     <w:p>
@@ -5074,86 +3876,28 @@
           <w:szCs w:val="28"/>
         </w:rPr>
       </w:pPr>
-      <w:proofErr w:type="spellStart"/>
-      <w:r>
-        <w:rPr>
-          <w:b/>
-          <w:sz w:val="28"/>
-          <w:szCs w:val="28"/>
-        </w:rPr>
-        <w:t>Zag-Zag</w:t>
-      </w:r>
-      <w:proofErr w:type="spellEnd"/>
-      <w:r>
-        <w:rPr>
-          <w:b/>
-          <w:sz w:val="28"/>
-          <w:szCs w:val="28"/>
-        </w:rPr>
-        <w:t xml:space="preserve"> Rotation:-</w:t>
-      </w:r>
-    </w:p>
-    <w:p>
-      <w:pPr>
-        <w:rPr>
-          <w:sz w:val="28"/>
-          <w:szCs w:val="28"/>
-        </w:rPr>
-      </w:pPr>
-      <w:r>
-        <w:rPr>
-          <w:sz w:val="28"/>
-          <w:szCs w:val="28"/>
-        </w:rPr>
-        <w:t xml:space="preserve">It is a double </w:t>
-      </w:r>
-      <w:proofErr w:type="spellStart"/>
-      <w:r>
-        <w:rPr>
-          <w:sz w:val="28"/>
-          <w:szCs w:val="28"/>
-        </w:rPr>
-        <w:t>zag</w:t>
-      </w:r>
-      <w:proofErr w:type="spellEnd"/>
-      <w:r>
-        <w:rPr>
-          <w:sz w:val="28"/>
-          <w:szCs w:val="28"/>
-        </w:rPr>
-        <w:t xml:space="preserve"> rotation. In </w:t>
-      </w:r>
-      <w:proofErr w:type="spellStart"/>
-      <w:r>
-        <w:rPr>
-          <w:sz w:val="28"/>
-          <w:szCs w:val="28"/>
-        </w:rPr>
-        <w:t>zag-zag</w:t>
-      </w:r>
-      <w:proofErr w:type="spellEnd"/>
-      <w:r>
-        <w:rPr>
-          <w:sz w:val="28"/>
-          <w:szCs w:val="28"/>
-        </w:rPr>
-        <w:t xml:space="preserve"> rotation every node moves two </w:t>
-      </w:r>
-      <w:proofErr w:type="gramStart"/>
-      <w:r>
-        <w:rPr>
-          <w:sz w:val="28"/>
-          <w:szCs w:val="28"/>
-        </w:rPr>
-        <w:t>position</w:t>
-      </w:r>
-      <w:proofErr w:type="gramEnd"/>
-      <w:r>
-        <w:rPr>
-          <w:sz w:val="28"/>
-          <w:szCs w:val="28"/>
-        </w:rPr>
-        <w:t xml:space="preserve"> to the left from its current position</w:t>
+      <w:r>
+        <w:rPr>
+          <w:b/>
+          <w:sz w:val="28"/>
+          <w:szCs w:val="28"/>
+        </w:rPr>
+        <w:t>Zag-Zag Rotation:-</w:t>
+      </w:r>
+    </w:p>
+    <w:p>
+      <w:pPr>
+        <w:rPr>
+          <w:sz w:val="28"/>
+          <w:szCs w:val="28"/>
+        </w:rPr>
+      </w:pPr>
+      <w:r>
+        <w:rPr>
+          <w:sz w:val="28"/>
+          <w:szCs w:val="28"/>
+        </w:rPr>
+        <w:t>It is a double zag rotation. In zag-zag rotation every node moves two position to the left from its current position</w:t>
       </w:r>
     </w:p>
     <w:p>
@@ -5215,86 +3959,28 @@
           <w:szCs w:val="28"/>
         </w:rPr>
       </w:pPr>
-      <w:proofErr w:type="spellStart"/>
-      <w:r>
-        <w:rPr>
-          <w:b/>
-          <w:sz w:val="28"/>
-          <w:szCs w:val="28"/>
-        </w:rPr>
-        <w:t>Zig-Zag</w:t>
-      </w:r>
-      <w:proofErr w:type="spellEnd"/>
-      <w:r>
-        <w:rPr>
-          <w:b/>
-          <w:sz w:val="28"/>
-          <w:szCs w:val="28"/>
-        </w:rPr>
-        <w:t xml:space="preserve"> Rotation:-</w:t>
-      </w:r>
-    </w:p>
-    <w:p>
-      <w:pPr>
-        <w:rPr>
-          <w:sz w:val="28"/>
-          <w:szCs w:val="28"/>
-        </w:rPr>
-      </w:pPr>
-      <w:r>
-        <w:rPr>
-          <w:sz w:val="28"/>
-          <w:szCs w:val="28"/>
-        </w:rPr>
-        <w:t xml:space="preserve">It is a sequence of </w:t>
-      </w:r>
-      <w:proofErr w:type="spellStart"/>
-      <w:r>
-        <w:rPr>
-          <w:sz w:val="28"/>
-          <w:szCs w:val="28"/>
-        </w:rPr>
-        <w:t>zig</w:t>
-      </w:r>
-      <w:proofErr w:type="spellEnd"/>
-      <w:r>
-        <w:rPr>
-          <w:sz w:val="28"/>
-          <w:szCs w:val="28"/>
-        </w:rPr>
-        <w:t xml:space="preserve"> rotation followed by </w:t>
-      </w:r>
-      <w:proofErr w:type="spellStart"/>
-      <w:r>
-        <w:rPr>
-          <w:sz w:val="28"/>
-          <w:szCs w:val="28"/>
-        </w:rPr>
-        <w:t>zag</w:t>
-      </w:r>
-      <w:proofErr w:type="spellEnd"/>
-      <w:r>
-        <w:rPr>
-          <w:sz w:val="28"/>
-          <w:szCs w:val="28"/>
-        </w:rPr>
-        <w:t xml:space="preserve"> rotation. In </w:t>
-      </w:r>
-      <w:proofErr w:type="spellStart"/>
-      <w:r>
-        <w:rPr>
-          <w:sz w:val="28"/>
-          <w:szCs w:val="28"/>
-        </w:rPr>
-        <w:t>zig-zag</w:t>
-      </w:r>
-      <w:proofErr w:type="spellEnd"/>
-      <w:r>
-        <w:rPr>
-          <w:sz w:val="28"/>
-          <w:szCs w:val="28"/>
-        </w:rPr>
-        <w:t xml:space="preserve"> rotation every node moves one position to the right followed by one position to the left from its current position.</w:t>
+      <w:r>
+        <w:rPr>
+          <w:b/>
+          <w:sz w:val="28"/>
+          <w:szCs w:val="28"/>
+        </w:rPr>
+        <w:t>Zig-Zag Rotation:-</w:t>
+      </w:r>
+    </w:p>
+    <w:p>
+      <w:pPr>
+        <w:rPr>
+          <w:sz w:val="28"/>
+          <w:szCs w:val="28"/>
+        </w:rPr>
+      </w:pPr>
+      <w:r>
+        <w:rPr>
+          <w:sz w:val="28"/>
+          <w:szCs w:val="28"/>
+        </w:rPr>
+        <w:t>It is a sequence of zig rotation followed by zag rotation. In zig-zag rotation every node moves one position to the right followed by one position to the left from its current position.</w:t>
       </w:r>
     </w:p>
     <w:p>
@@ -5355,86 +4041,28 @@
           <w:szCs w:val="28"/>
         </w:rPr>
       </w:pPr>
-      <w:proofErr w:type="spellStart"/>
-      <w:r>
-        <w:rPr>
-          <w:b/>
-          <w:sz w:val="28"/>
-          <w:szCs w:val="28"/>
-        </w:rPr>
-        <w:t>Zag-Zig</w:t>
-      </w:r>
-      <w:proofErr w:type="spellEnd"/>
-      <w:r>
-        <w:rPr>
-          <w:b/>
-          <w:sz w:val="28"/>
-          <w:szCs w:val="28"/>
-        </w:rPr>
-        <w:t xml:space="preserve"> Rotation:-</w:t>
-      </w:r>
-    </w:p>
-    <w:p>
-      <w:pPr>
-        <w:rPr>
-          <w:sz w:val="28"/>
-          <w:szCs w:val="28"/>
-        </w:rPr>
-      </w:pPr>
-      <w:r>
-        <w:rPr>
-          <w:sz w:val="28"/>
-          <w:szCs w:val="28"/>
-        </w:rPr>
-        <w:t xml:space="preserve">It is a sequence of </w:t>
-      </w:r>
-      <w:proofErr w:type="spellStart"/>
-      <w:r>
-        <w:rPr>
-          <w:sz w:val="28"/>
-          <w:szCs w:val="28"/>
-        </w:rPr>
-        <w:t>zag</w:t>
-      </w:r>
-      <w:proofErr w:type="spellEnd"/>
-      <w:r>
-        <w:rPr>
-          <w:sz w:val="28"/>
-          <w:szCs w:val="28"/>
-        </w:rPr>
-        <w:t xml:space="preserve"> rotation followed by </w:t>
-      </w:r>
-      <w:proofErr w:type="spellStart"/>
-      <w:r>
-        <w:rPr>
-          <w:sz w:val="28"/>
-          <w:szCs w:val="28"/>
-        </w:rPr>
-        <w:t>zig</w:t>
-      </w:r>
-      <w:proofErr w:type="spellEnd"/>
-      <w:r>
-        <w:rPr>
-          <w:sz w:val="28"/>
-          <w:szCs w:val="28"/>
-        </w:rPr>
-        <w:t xml:space="preserve"> rotation. In </w:t>
-      </w:r>
-      <w:proofErr w:type="spellStart"/>
-      <w:r>
-        <w:rPr>
-          <w:sz w:val="28"/>
-          <w:szCs w:val="28"/>
-        </w:rPr>
-        <w:t>zag-zig</w:t>
-      </w:r>
-      <w:proofErr w:type="spellEnd"/>
-      <w:r>
-        <w:rPr>
-          <w:sz w:val="28"/>
-          <w:szCs w:val="28"/>
-        </w:rPr>
-        <w:t xml:space="preserve"> rotation every node moves one position to the left followed by one position to the right from its current position.</w:t>
+      <w:r>
+        <w:rPr>
+          <w:b/>
+          <w:sz w:val="28"/>
+          <w:szCs w:val="28"/>
+        </w:rPr>
+        <w:t>Zag-Zig Rotation:-</w:t>
+      </w:r>
+    </w:p>
+    <w:p>
+      <w:pPr>
+        <w:rPr>
+          <w:sz w:val="28"/>
+          <w:szCs w:val="28"/>
+        </w:rPr>
+      </w:pPr>
+      <w:r>
+        <w:rPr>
+          <w:sz w:val="28"/>
+          <w:szCs w:val="28"/>
+        </w:rPr>
+        <w:t>It is a sequence of zag rotation followed by zig rotation. In zag-zig rotation every node moves one position to the left followed by one position to the right from its current position.</w:t>
       </w:r>
     </w:p>
     <w:p>
@@ -5531,33 +4159,8 @@
           <w:sz w:val="28"/>
           <w:szCs w:val="28"/>
         </w:rPr>
-        <w:t xml:space="preserve">* After insertion, </w:t>
-      </w:r>
-      <w:proofErr w:type="gramStart"/>
-      <w:r>
-        <w:rPr>
-          <w:sz w:val="28"/>
-          <w:szCs w:val="28"/>
-        </w:rPr>
-        <w:t>Splay</w:t>
-      </w:r>
-      <w:proofErr w:type="gramEnd"/>
-      <w:r>
-        <w:rPr>
-          <w:sz w:val="28"/>
-          <w:szCs w:val="28"/>
-        </w:rPr>
-        <w:t xml:space="preserve"> the </w:t>
-      </w:r>
-      <w:proofErr w:type="spellStart"/>
-      <w:r>
-        <w:rPr>
-          <w:sz w:val="28"/>
-          <w:szCs w:val="28"/>
-        </w:rPr>
-        <w:t>newNode</w:t>
-      </w:r>
-      <w:proofErr w:type="spellEnd"/>
+        <w:t>* After insertion, Splay the newNode</w:t>
+      </w:r>
     </w:p>
     <w:p>
       <w:pPr>
@@ -5745,23 +4348,7 @@
           <w:sz w:val="28"/>
           <w:szCs w:val="28"/>
         </w:rPr>
-        <w:t xml:space="preserve">From a complete graph, by removing maximum e - n + 1 </w:t>
-      </w:r>
-      <w:proofErr w:type="gramStart"/>
-      <w:r>
-        <w:rPr>
-          <w:sz w:val="28"/>
-          <w:szCs w:val="28"/>
-        </w:rPr>
-        <w:t>edges</w:t>
-      </w:r>
-      <w:proofErr w:type="gramEnd"/>
-      <w:r>
-        <w:rPr>
-          <w:sz w:val="28"/>
-          <w:szCs w:val="28"/>
-        </w:rPr>
-        <w:t>, we can construct a spanning tree.</w:t>
+        <w:t>From a complete graph, by removing maximum e - n + 1 edges, we can construct a spanning tree.</w:t>
       </w:r>
     </w:p>
     <w:p>
@@ -5791,31 +4378,14 @@
           <w:szCs w:val="36"/>
           <w:vertAlign w:val="superscript"/>
         </w:rPr>
-        <w:t>n-</w:t>
-      </w:r>
-      <w:proofErr w:type="gramStart"/>
-      <w:r>
-        <w:rPr>
-          <w:sz w:val="36"/>
-          <w:szCs w:val="36"/>
-          <w:vertAlign w:val="superscript"/>
-        </w:rPr>
-        <w:t xml:space="preserve">2  </w:t>
-      </w:r>
-      <w:r>
-        <w:rPr>
-          <w:sz w:val="28"/>
-          <w:szCs w:val="28"/>
-        </w:rPr>
-        <w:t>number</w:t>
-      </w:r>
-      <w:proofErr w:type="gramEnd"/>
-      <w:r>
-        <w:rPr>
-          <w:sz w:val="28"/>
-          <w:szCs w:val="28"/>
-        </w:rPr>
-        <w:t xml:space="preserve"> of spanning trees.</w:t>
+        <w:t xml:space="preserve">n-2  </w:t>
+      </w:r>
+      <w:r>
+        <w:rPr>
+          <w:sz w:val="28"/>
+          <w:szCs w:val="28"/>
+        </w:rPr>
+        <w:t>number of spanning trees.</w:t>
       </w:r>
     </w:p>
     <w:p>
@@ -5855,23 +4425,7 @@
           <w:sz w:val="28"/>
           <w:szCs w:val="28"/>
         </w:rPr>
-        <w:t xml:space="preserve">Floor function: the largest integer &lt; </w:t>
-      </w:r>
-      <w:proofErr w:type="gramStart"/>
-      <w:r>
-        <w:rPr>
-          <w:sz w:val="28"/>
-          <w:szCs w:val="28"/>
-        </w:rPr>
-        <w:t>X ,</w:t>
-      </w:r>
-      <w:proofErr w:type="gramEnd"/>
-      <w:r>
-        <w:rPr>
-          <w:sz w:val="28"/>
-          <w:szCs w:val="28"/>
-        </w:rPr>
-        <w:t xml:space="preserve">   Symbol   </w:t>
+        <w:t xml:space="preserve">Floor function: the largest integer &lt; X ,   Symbol   </w:t>
       </w:r>
       <w:r>
         <w:rPr>
@@ -5900,15 +4454,7 @@
           <w:sz w:val="28"/>
           <w:szCs w:val="28"/>
         </w:rPr>
-        <w:t xml:space="preserve">Ceiling function: the smallest integer &gt; X, </w:t>
-      </w:r>
-      <w:proofErr w:type="gramStart"/>
-      <w:r>
-        <w:rPr>
-          <w:sz w:val="28"/>
-          <w:szCs w:val="28"/>
-        </w:rPr>
-        <w:t xml:space="preserve">Symbol  </w:t>
+        <w:t xml:space="preserve">Ceiling function: the smallest integer &gt; X, Symbol  </w:t>
       </w:r>
       <w:r>
         <w:rPr>
@@ -5916,7 +4462,6 @@
         </w:rPr>
         <w:t>⎣</w:t>
       </w:r>
-      <w:proofErr w:type="gramEnd"/>
       <w:r>
         <w:t xml:space="preserve">2.7 </w:t>
       </w:r>
@@ -5994,23 +4539,7 @@
           <w:sz w:val="28"/>
           <w:szCs w:val="28"/>
         </w:rPr>
-        <w:t xml:space="preserve">2. All non leaf </w:t>
-      </w:r>
-      <w:proofErr w:type="gramStart"/>
-      <w:r>
-        <w:rPr>
-          <w:sz w:val="28"/>
-          <w:szCs w:val="28"/>
-        </w:rPr>
-        <w:t>nodes(</w:t>
-      </w:r>
-      <w:proofErr w:type="gramEnd"/>
-      <w:r>
-        <w:rPr>
-          <w:sz w:val="28"/>
-          <w:szCs w:val="28"/>
-        </w:rPr>
-        <w:t>except the root) have between  M/2 and M children</w:t>
+        <w:t>2. All non leaf nodes(except the root) have between  M/2 and M children</w:t>
       </w:r>
     </w:p>
     <w:p>
@@ -6040,48 +4569,7 @@
           <w:sz w:val="28"/>
           <w:szCs w:val="28"/>
         </w:rPr>
-        <w:t xml:space="preserve">The formula for calculating the maximum number of nodes in a B-tree of order </w:t>
-      </w:r>
-      <w:proofErr w:type="spellStart"/>
-      <w:r>
-        <w:rPr>
-          <w:sz w:val="28"/>
-          <w:szCs w:val="28"/>
-        </w:rPr>
-        <w:t>order</w:t>
-      </w:r>
-      <w:proofErr w:type="spellEnd"/>
-      <w:r>
-        <w:rPr>
-          <w:sz w:val="28"/>
-          <w:szCs w:val="28"/>
-        </w:rPr>
-        <w:t xml:space="preserve"> n of depth h is m </w:t>
-      </w:r>
-      <w:proofErr w:type="spellStart"/>
-      <w:proofErr w:type="gramStart"/>
-      <w:r>
-        <w:rPr>
-          <w:sz w:val="28"/>
-          <w:szCs w:val="28"/>
-        </w:rPr>
-        <w:t>pow</w:t>
-      </w:r>
-      <w:proofErr w:type="spellEnd"/>
-      <w:r>
-        <w:rPr>
-          <w:sz w:val="28"/>
-          <w:szCs w:val="28"/>
-        </w:rPr>
-        <w:t>(</w:t>
-      </w:r>
-      <w:proofErr w:type="gramEnd"/>
-      <w:r>
-        <w:rPr>
-          <w:sz w:val="28"/>
-          <w:szCs w:val="28"/>
-        </w:rPr>
-        <w:t>h+1) -1  = m ^ ( h + 1 )  - 1</w:t>
+        <w:t>The formula for calculating the maximum number of nodes in a B-tree of order order n of depth h is m pow(h+1) -1  = m ^ ( h + 1 )  - 1</w:t>
       </w:r>
     </w:p>
     <w:p>
@@ -6234,21 +4722,12 @@
           <w:szCs w:val="28"/>
         </w:rPr>
       </w:pPr>
-      <w:proofErr w:type="gramStart"/>
-      <w:r>
-        <w:rPr>
-          <w:sz w:val="28"/>
-          <w:szCs w:val="28"/>
-        </w:rPr>
-        <w:t>Insertion  1</w:t>
-      </w:r>
-      <w:proofErr w:type="gramEnd"/>
-      <w:r>
-        <w:rPr>
-          <w:sz w:val="28"/>
-          <w:szCs w:val="28"/>
-        </w:rPr>
-        <w:t xml:space="preserve"> &amp;   2</w:t>
+      <w:r>
+        <w:rPr>
+          <w:sz w:val="28"/>
+          <w:szCs w:val="28"/>
+        </w:rPr>
+        <w:t>Insertion  1 &amp;   2</w:t>
       </w:r>
     </w:p>
     <w:p>
@@ -6355,17 +4834,8 @@
           <w:sz w:val="28"/>
           <w:szCs w:val="28"/>
         </w:rPr>
-        <w:t xml:space="preserve">Insertion </w:t>
-      </w:r>
-      <w:proofErr w:type="gramStart"/>
-      <w:r>
-        <w:rPr>
-          <w:sz w:val="28"/>
-          <w:szCs w:val="28"/>
-        </w:rPr>
-        <w:t>of  3</w:t>
-      </w:r>
-      <w:proofErr w:type="gramEnd"/>
+        <w:t>Insertion of  3</w:t>
+      </w:r>
     </w:p>
     <w:p>
       <w:pPr>
@@ -6897,7 +5367,6 @@
           <w:szCs w:val="28"/>
         </w:rPr>
       </w:pPr>
-      <w:proofErr w:type="spellStart"/>
       <w:r>
         <w:rPr>
           <w:b/>
@@ -6906,7 +5375,6 @@
         </w:rPr>
         <w:t>B+Tree</w:t>
       </w:r>
-      <w:proofErr w:type="spellEnd"/>
     </w:p>
     <w:p>
       <w:pPr>
@@ -7012,165 +5480,67 @@
           <w:sz w:val="28"/>
           <w:szCs w:val="28"/>
         </w:rPr>
-        <w:t xml:space="preserve">AVL </w:t>
-      </w:r>
-      <w:proofErr w:type="gramStart"/>
-      <w:r>
-        <w:rPr>
-          <w:b/>
-          <w:sz w:val="28"/>
-          <w:szCs w:val="28"/>
-        </w:rPr>
-        <w:t>TREE :</w:t>
-      </w:r>
-      <w:proofErr w:type="gramEnd"/>
-      <w:r>
-        <w:rPr>
-          <w:b/>
-          <w:sz w:val="28"/>
-          <w:szCs w:val="28"/>
-        </w:rPr>
-        <w:t>-</w:t>
-      </w:r>
-    </w:p>
-    <w:p>
-      <w:pPr>
-        <w:rPr>
-          <w:sz w:val="28"/>
-          <w:szCs w:val="28"/>
-        </w:rPr>
-      </w:pPr>
-      <w:r>
-        <w:rPr>
-          <w:sz w:val="28"/>
-          <w:szCs w:val="28"/>
-        </w:rPr>
-        <w:t>AVL tree is a type of binary search tree in which at any given node</w:t>
-      </w:r>
-      <w:proofErr w:type="gramStart"/>
-      <w:r>
-        <w:rPr>
-          <w:sz w:val="28"/>
-          <w:szCs w:val="28"/>
-        </w:rPr>
-        <w:t>,  absolute</w:t>
-      </w:r>
-      <w:proofErr w:type="gramEnd"/>
-      <w:r>
-        <w:rPr>
-          <w:sz w:val="28"/>
-          <w:szCs w:val="28"/>
-        </w:rPr>
-        <w:t xml:space="preserve"> difference between heights of left sub-tree and right sub-tree  cannot be greater than 1. This property of the AVL tree helps to </w:t>
-      </w:r>
-      <w:proofErr w:type="gramStart"/>
-      <w:r>
-        <w:rPr>
-          <w:sz w:val="28"/>
-          <w:szCs w:val="28"/>
-        </w:rPr>
-        <w:t>keep  the</w:t>
-      </w:r>
-      <w:proofErr w:type="gramEnd"/>
-      <w:r>
-        <w:rPr>
-          <w:sz w:val="28"/>
-          <w:szCs w:val="28"/>
-        </w:rPr>
-        <w:t xml:space="preserve"> tree height balanced.</w:t>
-      </w:r>
-    </w:p>
-    <w:p>
-      <w:pPr>
-        <w:rPr>
-          <w:sz w:val="28"/>
-          <w:szCs w:val="28"/>
-        </w:rPr>
-      </w:pPr>
-      <w:r>
-        <w:rPr>
-          <w:sz w:val="28"/>
-          <w:szCs w:val="28"/>
-        </w:rPr>
-        <w:t xml:space="preserve">- Worst-case complexity of find: </w:t>
-      </w:r>
-      <w:proofErr w:type="gramStart"/>
-      <w:r>
-        <w:rPr>
-          <w:sz w:val="28"/>
-          <w:szCs w:val="28"/>
-        </w:rPr>
-        <w:t>O(</w:t>
-      </w:r>
-      <w:proofErr w:type="gramEnd"/>
-      <w:r>
-        <w:rPr>
-          <w:sz w:val="28"/>
-          <w:szCs w:val="28"/>
-        </w:rPr>
-        <w:t>log n)</w:t>
-      </w:r>
-    </w:p>
-    <w:p>
-      <w:pPr>
-        <w:rPr>
-          <w:sz w:val="28"/>
-          <w:szCs w:val="28"/>
-        </w:rPr>
-      </w:pPr>
-      <w:r>
-        <w:rPr>
-          <w:sz w:val="28"/>
-          <w:szCs w:val="28"/>
-        </w:rPr>
-        <w:t xml:space="preserve">- Worst-case complexity of insert: </w:t>
-      </w:r>
-      <w:proofErr w:type="gramStart"/>
-      <w:r>
-        <w:rPr>
-          <w:sz w:val="28"/>
-          <w:szCs w:val="28"/>
-        </w:rPr>
-        <w:t>O(</w:t>
-      </w:r>
-      <w:proofErr w:type="gramEnd"/>
-      <w:r>
-        <w:rPr>
-          <w:sz w:val="28"/>
-          <w:szCs w:val="28"/>
-        </w:rPr>
-        <w:t>log n)</w:t>
-      </w:r>
-    </w:p>
-    <w:p>
-      <w:pPr>
-        <w:rPr>
-          <w:sz w:val="28"/>
-          <w:szCs w:val="28"/>
-        </w:rPr>
-      </w:pPr>
-      <w:r>
-        <w:rPr>
-          <w:sz w:val="28"/>
-          <w:szCs w:val="28"/>
-        </w:rPr>
-        <w:t xml:space="preserve">– A rotation is </w:t>
-      </w:r>
-      <w:proofErr w:type="gramStart"/>
-      <w:r>
-        <w:rPr>
-          <w:sz w:val="28"/>
-          <w:szCs w:val="28"/>
-        </w:rPr>
-        <w:t>O(</w:t>
-      </w:r>
-      <w:proofErr w:type="gramEnd"/>
-      <w:r>
-        <w:rPr>
-          <w:sz w:val="28"/>
-          <w:szCs w:val="28"/>
-        </w:rPr>
-        <w:t>1) and there’s an O(log n) path to root</w:t>
+        <w:t>AVL TREE :-</w:t>
+      </w:r>
+    </w:p>
+    <w:p>
+      <w:pPr>
+        <w:rPr>
+          <w:sz w:val="28"/>
+          <w:szCs w:val="28"/>
+        </w:rPr>
+      </w:pPr>
+      <w:r>
+        <w:rPr>
+          <w:sz w:val="28"/>
+          <w:szCs w:val="28"/>
+        </w:rPr>
+        <w:t>AVL tree is a type of binary search tree in which at any given node,  absolute difference between heights of left sub-tree and right sub-tree  cannot be greater than 1. This property of the AVL tree helps to keep  the tree height balanced.</w:t>
+      </w:r>
+    </w:p>
+    <w:p>
+      <w:pPr>
+        <w:rPr>
+          <w:sz w:val="28"/>
+          <w:szCs w:val="28"/>
+        </w:rPr>
+      </w:pPr>
+      <w:r>
+        <w:rPr>
+          <w:sz w:val="28"/>
+          <w:szCs w:val="28"/>
+        </w:rPr>
+        <w:t>- Worst-case complexity of find: O(log n)</w:t>
+      </w:r>
+    </w:p>
+    <w:p>
+      <w:pPr>
+        <w:rPr>
+          <w:sz w:val="28"/>
+          <w:szCs w:val="28"/>
+        </w:rPr>
+      </w:pPr>
+      <w:r>
+        <w:rPr>
+          <w:sz w:val="28"/>
+          <w:szCs w:val="28"/>
+        </w:rPr>
+        <w:t>- Worst-case complexity of insert: O(log n)</w:t>
+      </w:r>
+    </w:p>
+    <w:p>
+      <w:pPr>
+        <w:rPr>
+          <w:sz w:val="28"/>
+          <w:szCs w:val="28"/>
+        </w:rPr>
+      </w:pPr>
+      <w:r>
+        <w:rPr>
+          <w:sz w:val="28"/>
+          <w:szCs w:val="28"/>
+        </w:rPr>
+        <w:t>– A rotation is O(1) and there’s an O(log n) path to root</w:t>
       </w:r>
     </w:p>
     <w:p>
@@ -7200,39 +5570,7 @@
           <w:sz w:val="28"/>
           <w:szCs w:val="28"/>
         </w:rPr>
-        <w:t xml:space="preserve">- Worst-case complexity of </w:t>
-      </w:r>
-      <w:proofErr w:type="spellStart"/>
-      <w:r>
-        <w:rPr>
-          <w:sz w:val="28"/>
-          <w:szCs w:val="28"/>
-        </w:rPr>
-        <w:t>buildTree</w:t>
-      </w:r>
-      <w:proofErr w:type="spellEnd"/>
-      <w:r>
-        <w:rPr>
-          <w:sz w:val="28"/>
-          <w:szCs w:val="28"/>
-        </w:rPr>
-        <w:t xml:space="preserve">: </w:t>
-      </w:r>
-      <w:proofErr w:type="gramStart"/>
-      <w:r>
-        <w:rPr>
-          <w:sz w:val="28"/>
-          <w:szCs w:val="28"/>
-        </w:rPr>
-        <w:t>O(</w:t>
-      </w:r>
-      <w:proofErr w:type="gramEnd"/>
-      <w:r>
-        <w:rPr>
-          <w:sz w:val="28"/>
-          <w:szCs w:val="28"/>
-        </w:rPr>
-        <w:t>n log n)</w:t>
+        <w:t>- Worst-case complexity of buildTree: O(n log n)</w:t>
       </w:r>
     </w:p>
     <w:p>
@@ -7349,54 +5687,22 @@
           <w:sz w:val="28"/>
           <w:szCs w:val="28"/>
         </w:rPr>
-        <w:t xml:space="preserve">-Red-black trees are self-balancing so insert, delete, get operations are guaranteed to be </w:t>
-      </w:r>
-      <w:proofErr w:type="gramStart"/>
-      <w:r>
-        <w:rPr>
-          <w:sz w:val="28"/>
-          <w:szCs w:val="28"/>
-        </w:rPr>
-        <w:t>O(</w:t>
-      </w:r>
-      <w:proofErr w:type="gramEnd"/>
-      <w:r>
-        <w:rPr>
-          <w:sz w:val="28"/>
-          <w:szCs w:val="28"/>
-        </w:rPr>
-        <w:t>log(n));</w:t>
-      </w:r>
-    </w:p>
-    <w:p>
-      <w:pPr>
-        <w:rPr>
-          <w:sz w:val="28"/>
-          <w:szCs w:val="28"/>
-        </w:rPr>
-      </w:pPr>
-      <w:r>
-        <w:rPr>
-          <w:sz w:val="28"/>
-          <w:szCs w:val="28"/>
-        </w:rPr>
-        <w:t xml:space="preserve">-A simple binary search tree, on the other hand, could potentially become unbalanced, degrading to </w:t>
-      </w:r>
-      <w:proofErr w:type="gramStart"/>
-      <w:r>
-        <w:rPr>
-          <w:sz w:val="28"/>
-          <w:szCs w:val="28"/>
-        </w:rPr>
-        <w:t>O(</w:t>
-      </w:r>
-      <w:proofErr w:type="gramEnd"/>
-      <w:r>
-        <w:rPr>
-          <w:sz w:val="28"/>
-          <w:szCs w:val="28"/>
-        </w:rPr>
-        <w:t>n) performance for Insert, Delete, and Get.</w:t>
+        <w:t>-Red-black trees are self-balancing so insert, delete, get operations are guaranteed to be O(log(n));</w:t>
+      </w:r>
+    </w:p>
+    <w:p>
+      <w:pPr>
+        <w:rPr>
+          <w:sz w:val="28"/>
+          <w:szCs w:val="28"/>
+        </w:rPr>
+      </w:pPr>
+      <w:r>
+        <w:rPr>
+          <w:sz w:val="28"/>
+          <w:szCs w:val="28"/>
+        </w:rPr>
+        <w:t>-A simple binary search tree, on the other hand, could potentially become unbalanced, degrading to O(n) performance for Insert, Delete, and Get.</w:t>
       </w:r>
     </w:p>
     <w:p>
@@ -7472,29 +5778,7 @@
           <w:sz w:val="28"/>
           <w:szCs w:val="28"/>
         </w:rPr>
-        <w:t xml:space="preserve">Optimal binary search </w:t>
-      </w:r>
-      <w:proofErr w:type="gramStart"/>
-      <w:r>
-        <w:rPr>
-          <w:rFonts w:eastAsia="Times New Roman" w:cstheme="minorHAnsi"/>
-          <w:b/>
-          <w:color w:val="000000"/>
-          <w:sz w:val="28"/>
-          <w:szCs w:val="28"/>
-        </w:rPr>
-        <w:t>trees(</w:t>
-      </w:r>
-      <w:proofErr w:type="gramEnd"/>
-      <w:r>
-        <w:rPr>
-          <w:rFonts w:eastAsia="Times New Roman" w:cstheme="minorHAnsi"/>
-          <w:b/>
-          <w:color w:val="000000"/>
-          <w:sz w:val="28"/>
-          <w:szCs w:val="28"/>
-        </w:rPr>
-        <w:t>Dynamic Programming) :-</w:t>
+        <w:t>Optimal binary search trees(Dynamic Programming) :-</w:t>
       </w:r>
     </w:p>
     <w:p>
@@ -7534,67 +5818,7 @@
           <w:sz w:val="28"/>
           <w:szCs w:val="28"/>
         </w:rPr>
-        <w:t xml:space="preserve">- Given a sorted array </w:t>
-      </w:r>
-      <w:proofErr w:type="gramStart"/>
-      <w:r>
-        <w:rPr>
-          <w:rFonts w:eastAsia="Times New Roman" w:cstheme="minorHAnsi"/>
-          <w:color w:val="000000"/>
-          <w:sz w:val="28"/>
-          <w:szCs w:val="28"/>
-        </w:rPr>
-        <w:t>keys[</w:t>
-      </w:r>
-      <w:proofErr w:type="gramEnd"/>
-      <w:r>
-        <w:rPr>
-          <w:rFonts w:eastAsia="Times New Roman" w:cstheme="minorHAnsi"/>
-          <w:color w:val="000000"/>
-          <w:sz w:val="28"/>
-          <w:szCs w:val="28"/>
-        </w:rPr>
-        <w:t>0.. n-1] of search keys and an array freq[0.. n-1] of frequency counts, where freq[</w:t>
-      </w:r>
-      <w:proofErr w:type="spellStart"/>
-      <w:r>
-        <w:rPr>
-          <w:rFonts w:eastAsia="Times New Roman" w:cstheme="minorHAnsi"/>
-          <w:color w:val="000000"/>
-          <w:sz w:val="28"/>
-          <w:szCs w:val="28"/>
-        </w:rPr>
-        <w:t>i</w:t>
-      </w:r>
-      <w:proofErr w:type="spellEnd"/>
-      <w:r>
-        <w:rPr>
-          <w:rFonts w:eastAsia="Times New Roman" w:cstheme="minorHAnsi"/>
-          <w:color w:val="000000"/>
-          <w:sz w:val="28"/>
-          <w:szCs w:val="28"/>
-        </w:rPr>
-        <w:t>] is the number of searches to keys[</w:t>
-      </w:r>
-      <w:proofErr w:type="spellStart"/>
-      <w:r>
-        <w:rPr>
-          <w:rFonts w:eastAsia="Times New Roman" w:cstheme="minorHAnsi"/>
-          <w:color w:val="000000"/>
-          <w:sz w:val="28"/>
-          <w:szCs w:val="28"/>
-        </w:rPr>
-        <w:t>i</w:t>
-      </w:r>
-      <w:proofErr w:type="spellEnd"/>
-      <w:r>
-        <w:rPr>
-          <w:rFonts w:eastAsia="Times New Roman" w:cstheme="minorHAnsi"/>
-          <w:color w:val="000000"/>
-          <w:sz w:val="28"/>
-          <w:szCs w:val="28"/>
-        </w:rPr>
-        <w:t>]. Construct a binary search tree of all keys such that the total cost of all the searches is as small as possible.</w:t>
+        <w:t>- Given a sorted array keys[0.. n-1] of search keys and an array freq[0.. n-1] of frequency counts, where freq[i] is the number of searches to keys[i]. Construct a binary search tree of all keys such that the total cost of all the searches is as small as possible.</w:t>
       </w:r>
     </w:p>
     <w:p>
@@ -7671,39 +5895,8 @@
           <w:sz w:val="28"/>
           <w:szCs w:val="28"/>
         </w:rPr>
-        <w:t>Sorted set of keys k1,k2,...,</w:t>
-      </w:r>
-      <w:proofErr w:type="spellStart"/>
-      <w:r>
-        <w:rPr>
-          <w:rFonts w:eastAsia="Times New Roman" w:cstheme="minorHAnsi"/>
-          <w:color w:val="000000"/>
-          <w:sz w:val="28"/>
-          <w:szCs w:val="28"/>
-        </w:rPr>
-        <w:t>kn</w:t>
-      </w:r>
-      <w:proofErr w:type="spellEnd"/>
-      <w:r>
-        <w:rPr>
-          <w:rFonts w:eastAsia="Times New Roman" w:cstheme="minorHAnsi"/>
-          <w:color w:val="000000"/>
-          <w:sz w:val="28"/>
-          <w:szCs w:val="28"/>
-        </w:rPr>
-        <w:t xml:space="preserve"> k1,k2,...,</w:t>
-      </w:r>
-      <w:proofErr w:type="spellStart"/>
-      <w:r>
-        <w:rPr>
-          <w:rFonts w:eastAsia="Times New Roman" w:cstheme="minorHAnsi"/>
-          <w:color w:val="000000"/>
-          <w:sz w:val="28"/>
-          <w:szCs w:val="28"/>
-        </w:rPr>
-        <w:t>kn</w:t>
-      </w:r>
-      <w:proofErr w:type="spellEnd"/>
+        <w:t>Sorted set of keys k1,k2,...,kn k1,k2,...,kn</w:t>
+      </w:r>
     </w:p>
     <w:p>
       <w:pPr>
@@ -7726,19 +5919,8 @@
           <w:sz w:val="28"/>
           <w:szCs w:val="28"/>
         </w:rPr>
-        <w:t>Key probabilities: p1,p2,...,pnp1,p2,...,</w:t>
-      </w:r>
-      <w:proofErr w:type="spellStart"/>
-      <w:r>
-        <w:rPr>
-          <w:rFonts w:eastAsia="Times New Roman" w:cstheme="minorHAnsi"/>
-          <w:color w:val="000000"/>
-          <w:sz w:val="28"/>
-          <w:szCs w:val="28"/>
-        </w:rPr>
-        <w:t>pn</w:t>
-      </w:r>
-      <w:proofErr w:type="spellEnd"/>
+        <w:t>Key probabilities: p1,p2,...,pnp1,p2,...,pn</w:t>
+      </w:r>
     </w:p>
     <w:p>
       <w:pPr>
@@ -7786,47 +5968,7 @@
           <w:szCs w:val="28"/>
         </w:rPr>
         <w:lastRenderedPageBreak/>
-        <w:t>Cost of searching for node ii: cost(</w:t>
-      </w:r>
-      <w:proofErr w:type="spellStart"/>
-      <w:r>
-        <w:rPr>
-          <w:rFonts w:eastAsia="Times New Roman" w:cstheme="minorHAnsi"/>
-          <w:color w:val="000000"/>
-          <w:sz w:val="28"/>
-          <w:szCs w:val="28"/>
-        </w:rPr>
-        <w:t>ki</w:t>
-      </w:r>
-      <w:proofErr w:type="spellEnd"/>
-      <w:r>
-        <w:rPr>
-          <w:rFonts w:eastAsia="Times New Roman" w:cstheme="minorHAnsi"/>
-          <w:color w:val="000000"/>
-          <w:sz w:val="28"/>
-          <w:szCs w:val="28"/>
-        </w:rPr>
-        <w:t>)=depth(</w:t>
-      </w:r>
-      <w:proofErr w:type="spellStart"/>
-      <w:r>
-        <w:rPr>
-          <w:rFonts w:eastAsia="Times New Roman" w:cstheme="minorHAnsi"/>
-          <w:color w:val="000000"/>
-          <w:sz w:val="28"/>
-          <w:szCs w:val="28"/>
-        </w:rPr>
-        <w:t>ki</w:t>
-      </w:r>
-      <w:proofErr w:type="spellEnd"/>
-      <w:r>
-        <w:rPr>
-          <w:rFonts w:eastAsia="Times New Roman" w:cstheme="minorHAnsi"/>
-          <w:color w:val="000000"/>
-          <w:sz w:val="28"/>
-          <w:szCs w:val="28"/>
-        </w:rPr>
-        <w:t>)+1</w:t>
+        <w:t>Cost of searching for node ii: cost(ki)=depth(ki)+1</w:t>
       </w:r>
     </w:p>
     <w:p>
@@ -7875,7 +6017,6 @@
           <w:szCs w:val="28"/>
         </w:rPr>
       </w:pPr>
-      <w:proofErr w:type="gramStart"/>
       <w:r>
         <w:rPr>
           <w:rFonts w:eastAsia="Times New Roman" w:cstheme="minorHAnsi"/>
@@ -7884,40 +6025,7 @@
           <w:sz w:val="28"/>
           <w:szCs w:val="28"/>
         </w:rPr>
-        <w:t>PRIM’S  ALGORITHM</w:t>
-      </w:r>
-      <w:proofErr w:type="gramEnd"/>
-      <w:r>
-        <w:rPr>
-          <w:rFonts w:eastAsia="Times New Roman" w:cstheme="minorHAnsi"/>
-          <w:b/>
-          <w:color w:val="000000"/>
-          <w:sz w:val="28"/>
-          <w:szCs w:val="28"/>
-        </w:rPr>
-        <w:t xml:space="preserve">(Greedy </w:t>
-      </w:r>
-      <w:proofErr w:type="spellStart"/>
-      <w:r>
-        <w:rPr>
-          <w:rFonts w:eastAsia="Times New Roman" w:cstheme="minorHAnsi"/>
-          <w:b/>
-          <w:color w:val="000000"/>
-          <w:sz w:val="28"/>
-          <w:szCs w:val="28"/>
-        </w:rPr>
-        <w:t>Alg</w:t>
-      </w:r>
-      <w:proofErr w:type="spellEnd"/>
-      <w:r>
-        <w:rPr>
-          <w:rFonts w:eastAsia="Times New Roman" w:cstheme="minorHAnsi"/>
-          <w:b/>
-          <w:color w:val="000000"/>
-          <w:sz w:val="28"/>
-          <w:szCs w:val="28"/>
-        </w:rPr>
-        <w:t>) :-</w:t>
+        <w:t>PRIM’S  ALGORITHM(Greedy Alg) :-</w:t>
       </w:r>
     </w:p>
     <w:p>
@@ -8084,51 +6192,7 @@
           <w:sz w:val="27"/>
           <w:szCs w:val="27"/>
         </w:rPr>
-        <w:t xml:space="preserve">KRUSKAL </w:t>
-      </w:r>
-      <w:proofErr w:type="gramStart"/>
-      <w:r>
-        <w:rPr>
-          <w:rFonts w:ascii="Times New Roman" w:eastAsia="Times New Roman" w:hAnsi="Times New Roman" w:cs="Times New Roman"/>
-          <w:b/>
-          <w:color w:val="000000"/>
-          <w:sz w:val="27"/>
-          <w:szCs w:val="27"/>
-        </w:rPr>
-        <w:t>ALGORITHM(</w:t>
-      </w:r>
-      <w:proofErr w:type="gramEnd"/>
-      <w:r>
-        <w:rPr>
-          <w:rFonts w:ascii="Times New Roman" w:eastAsia="Times New Roman" w:hAnsi="Times New Roman" w:cs="Times New Roman"/>
-          <w:b/>
-          <w:color w:val="000000"/>
-          <w:sz w:val="27"/>
-          <w:szCs w:val="27"/>
-        </w:rPr>
-        <w:t xml:space="preserve">Greedy </w:t>
-      </w:r>
-      <w:proofErr w:type="spellStart"/>
-      <w:r>
-        <w:rPr>
-          <w:rFonts w:ascii="Times New Roman" w:eastAsia="Times New Roman" w:hAnsi="Times New Roman" w:cs="Times New Roman"/>
-          <w:b/>
-          <w:color w:val="000000"/>
-          <w:sz w:val="27"/>
-          <w:szCs w:val="27"/>
-        </w:rPr>
-        <w:t>Alg</w:t>
-      </w:r>
-      <w:proofErr w:type="spellEnd"/>
-      <w:r>
-        <w:rPr>
-          <w:rFonts w:ascii="Times New Roman" w:eastAsia="Times New Roman" w:hAnsi="Times New Roman" w:cs="Times New Roman"/>
-          <w:b/>
-          <w:color w:val="000000"/>
-          <w:sz w:val="27"/>
-          <w:szCs w:val="27"/>
-        </w:rPr>
-        <w:t>) :-</w:t>
+        <w:t>KRUSKAL ALGORITHM(Greedy Alg) :-</w:t>
       </w:r>
     </w:p>
     <w:p>
@@ -8152,23 +6216,7 @@
           <w:szCs w:val="28"/>
         </w:rPr>
         <w:lastRenderedPageBreak/>
-        <w:t xml:space="preserve">Time complexity is </w:t>
-      </w:r>
-      <w:proofErr w:type="gramStart"/>
-      <w:r>
-        <w:rPr>
-          <w:sz w:val="28"/>
-          <w:szCs w:val="28"/>
-        </w:rPr>
-        <w:t>O(</w:t>
-      </w:r>
-      <w:proofErr w:type="gramEnd"/>
-      <w:r>
-        <w:rPr>
-          <w:sz w:val="28"/>
-          <w:szCs w:val="28"/>
-        </w:rPr>
-        <w:t>E log V) time, where E is the number of edges in the graph and V is the number of vertices</w:t>
+        <w:t>Time complexity is O(E log V) time, where E is the number of edges in the graph and V is the number of vertices</w:t>
       </w:r>
     </w:p>
     <w:p>
@@ -8271,7 +6319,6 @@
         </w:rPr>
         <w:t>DIJKSTRA ALG (</w:t>
       </w:r>
-      <w:proofErr w:type="gramStart"/>
       <w:r>
         <w:rPr>
           <w:rFonts w:ascii="Arial" w:hAnsi="Arial" w:cs="Arial"/>
@@ -8279,17 +6326,7 @@
           <w:color w:val="222222"/>
           <w:shd w:val="clear" w:color="auto" w:fill="FFFFFF"/>
         </w:rPr>
-        <w:t>O(</w:t>
-      </w:r>
-      <w:proofErr w:type="gramEnd"/>
-      <w:r>
-        <w:rPr>
-          <w:rFonts w:ascii="Arial" w:hAnsi="Arial" w:cs="Arial"/>
-          <w:b/>
-          <w:color w:val="222222"/>
-          <w:shd w:val="clear" w:color="auto" w:fill="FFFFFF"/>
-        </w:rPr>
-        <w:t>V</w:t>
+        <w:t>O(V</w:t>
       </w:r>
       <w:r>
         <w:rPr>
@@ -8326,7 +6363,6 @@
           <w:szCs w:val="28"/>
         </w:rPr>
       </w:pPr>
-      <w:proofErr w:type="gramStart"/>
       <w:r>
         <w:rPr>
           <w:sz w:val="28"/>
@@ -8334,41 +6370,22 @@
         </w:rPr>
         <w:t>Finding the shortest paths to all the nodes in a graph from a single designated source.</w:t>
       </w:r>
-      <w:proofErr w:type="gramEnd"/>
-    </w:p>
-    <w:p>
-      <w:pPr>
-        <w:rPr>
-          <w:b/>
-          <w:sz w:val="28"/>
-          <w:szCs w:val="28"/>
-        </w:rPr>
-      </w:pPr>
-      <w:r>
-        <w:rPr>
-          <w:b/>
-          <w:sz w:val="28"/>
-          <w:szCs w:val="28"/>
-        </w:rPr>
-        <w:t xml:space="preserve">K-WAY </w:t>
-      </w:r>
-      <w:proofErr w:type="gramStart"/>
-      <w:r>
-        <w:rPr>
-          <w:b/>
-          <w:sz w:val="28"/>
-          <w:szCs w:val="28"/>
-        </w:rPr>
-        <w:t>MERGE</w:t>
-      </w:r>
-      <w:proofErr w:type="gramEnd"/>
-      <w:r>
-        <w:rPr>
-          <w:b/>
-          <w:sz w:val="28"/>
-          <w:szCs w:val="28"/>
-        </w:rPr>
-        <w:t xml:space="preserve"> SORT:-</w:t>
+    </w:p>
+    <w:p>
+      <w:pPr>
+        <w:rPr>
+          <w:b/>
+          <w:sz w:val="28"/>
+          <w:szCs w:val="28"/>
+        </w:rPr>
+      </w:pPr>
+      <w:r>
+        <w:rPr>
+          <w:b/>
+          <w:sz w:val="28"/>
+          <w:szCs w:val="28"/>
+        </w:rPr>
+        <w:t>K-WAY MERGE SORT:-</w:t>
       </w:r>
     </w:p>
     <w:p>
@@ -8414,39 +6431,7 @@
           <w:sz w:val="28"/>
           <w:szCs w:val="28"/>
         </w:rPr>
-        <w:t xml:space="preserve">-The problem can be solved in </w:t>
-      </w:r>
-      <w:proofErr w:type="gramStart"/>
-      <w:r>
-        <w:rPr>
-          <w:sz w:val="28"/>
-          <w:szCs w:val="28"/>
-        </w:rPr>
-        <w:t>O(</w:t>
-      </w:r>
-      <w:proofErr w:type="gramEnd"/>
-      <w:r>
-        <w:rPr>
-          <w:sz w:val="28"/>
-          <w:szCs w:val="28"/>
-        </w:rPr>
-        <w:t xml:space="preserve">n log m) time by using a min heap or a </w:t>
-      </w:r>
-      <w:proofErr w:type="spellStart"/>
-      <w:r>
-        <w:rPr>
-          <w:sz w:val="28"/>
-          <w:szCs w:val="28"/>
-        </w:rPr>
-        <w:t>min</w:t>
-      </w:r>
-      <w:proofErr w:type="spellEnd"/>
-      <w:r>
-        <w:rPr>
-          <w:sz w:val="28"/>
-          <w:szCs w:val="28"/>
-        </w:rPr>
-        <w:t xml:space="preserve"> priority queue </w:t>
+        <w:t xml:space="preserve">-The problem can be solved in O(n log m) time by using a min heap or a min priority queue </w:t>
       </w:r>
     </w:p>
     <w:p>
@@ -8484,49 +6469,22 @@
           <w:sz w:val="28"/>
           <w:szCs w:val="28"/>
         </w:rPr>
-        <w:t xml:space="preserve">Input:  k = 3, n </w:t>
-      </w:r>
-      <w:proofErr w:type="gramStart"/>
-      <w:r>
-        <w:rPr>
-          <w:sz w:val="28"/>
-          <w:szCs w:val="28"/>
-        </w:rPr>
-        <w:t>=  4</w:t>
-      </w:r>
-      <w:proofErr w:type="gramEnd"/>
-    </w:p>
-    <w:p>
-      <w:pPr>
-        <w:rPr>
-          <w:sz w:val="28"/>
-          <w:szCs w:val="28"/>
-        </w:rPr>
-      </w:pPr>
-      <w:proofErr w:type="spellStart"/>
-      <w:proofErr w:type="gramStart"/>
-      <w:r>
-        <w:rPr>
-          <w:sz w:val="28"/>
-          <w:szCs w:val="28"/>
-        </w:rPr>
-        <w:t>arr</w:t>
-      </w:r>
-      <w:proofErr w:type="spellEnd"/>
-      <w:r>
-        <w:rPr>
-          <w:sz w:val="28"/>
-          <w:szCs w:val="28"/>
-        </w:rPr>
-        <w:t>[</w:t>
-      </w:r>
-      <w:proofErr w:type="gramEnd"/>
-      <w:r>
-        <w:rPr>
-          <w:sz w:val="28"/>
-          <w:szCs w:val="28"/>
-        </w:rPr>
-        <w:t>][] = { {1, 3, 5, 7},</w:t>
+        <w:t>Input:  k = 3, n =  4</w:t>
+      </w:r>
+    </w:p>
+    <w:p>
+      <w:pPr>
+        <w:rPr>
+          <w:sz w:val="28"/>
+          <w:szCs w:val="28"/>
+        </w:rPr>
+      </w:pPr>
+      <w:r>
+        <w:rPr>
+          <w:sz w:val="28"/>
+          <w:szCs w:val="28"/>
+        </w:rPr>
+        <w:t>arr[][] = { {1, 3, 5, 7},</w:t>
       </w:r>
     </w:p>
     <w:p>
@@ -8594,113 +6552,22 @@
           <w:sz w:val="28"/>
           <w:szCs w:val="28"/>
         </w:rPr>
-        <w:t xml:space="preserve">A simple solution is to create an output array of size n*k and one by one copy all arrays to it. Finally, sort the output array using any </w:t>
-      </w:r>
-      <w:proofErr w:type="gramStart"/>
-      <w:r>
-        <w:rPr>
-          <w:sz w:val="28"/>
-          <w:szCs w:val="28"/>
-        </w:rPr>
-        <w:t>O(</w:t>
-      </w:r>
-      <w:proofErr w:type="spellStart"/>
-      <w:proofErr w:type="gramEnd"/>
-      <w:r>
-        <w:rPr>
-          <w:sz w:val="28"/>
-          <w:szCs w:val="28"/>
-        </w:rPr>
-        <w:t>nLogn</w:t>
-      </w:r>
-      <w:proofErr w:type="spellEnd"/>
-      <w:r>
-        <w:rPr>
-          <w:sz w:val="28"/>
-          <w:szCs w:val="28"/>
-        </w:rPr>
-        <w:t xml:space="preserve">) sorting algorithm. This approach takes </w:t>
-      </w:r>
-      <w:proofErr w:type="gramStart"/>
-      <w:r>
-        <w:rPr>
-          <w:sz w:val="28"/>
-          <w:szCs w:val="28"/>
-        </w:rPr>
-        <w:t>O(</w:t>
-      </w:r>
-      <w:proofErr w:type="spellStart"/>
-      <w:proofErr w:type="gramEnd"/>
-      <w:r>
-        <w:rPr>
-          <w:sz w:val="28"/>
-          <w:szCs w:val="28"/>
-        </w:rPr>
-        <w:t>nkLognk</w:t>
-      </w:r>
-      <w:proofErr w:type="spellEnd"/>
-      <w:r>
-        <w:rPr>
-          <w:sz w:val="28"/>
-          <w:szCs w:val="28"/>
-        </w:rPr>
-        <w:t>) time.</w:t>
-      </w:r>
-    </w:p>
-    <w:p>
-      <w:pPr>
-        <w:rPr>
-          <w:sz w:val="28"/>
-          <w:szCs w:val="28"/>
-        </w:rPr>
-      </w:pPr>
-      <w:r>
-        <w:rPr>
-          <w:sz w:val="28"/>
-          <w:szCs w:val="28"/>
-        </w:rPr>
-        <w:t xml:space="preserve">We can merge arrays in </w:t>
-      </w:r>
-      <w:proofErr w:type="gramStart"/>
-      <w:r>
-        <w:rPr>
-          <w:sz w:val="28"/>
-          <w:szCs w:val="28"/>
-        </w:rPr>
-        <w:t>O(</w:t>
-      </w:r>
-      <w:proofErr w:type="spellStart"/>
-      <w:proofErr w:type="gramEnd"/>
-      <w:r>
-        <w:rPr>
-          <w:sz w:val="28"/>
-          <w:szCs w:val="28"/>
-        </w:rPr>
-        <w:t>nk</w:t>
-      </w:r>
-      <w:proofErr w:type="spellEnd"/>
-      <w:r>
-        <w:rPr>
-          <w:sz w:val="28"/>
-          <w:szCs w:val="28"/>
-        </w:rPr>
-        <w:t>*</w:t>
-      </w:r>
-      <w:proofErr w:type="spellStart"/>
-      <w:r>
-        <w:rPr>
-          <w:sz w:val="28"/>
-          <w:szCs w:val="28"/>
-        </w:rPr>
-        <w:t>Logk</w:t>
-      </w:r>
-      <w:proofErr w:type="spellEnd"/>
-      <w:r>
-        <w:rPr>
-          <w:sz w:val="28"/>
-          <w:szCs w:val="28"/>
-        </w:rPr>
-        <w:t>) time using Min Heap.</w:t>
+        <w:t>A simple solution is to create an output array of size n*k and one by one copy all arrays to it. Finally, sort the output array using any O(nLogn) sorting algorithm. This approach takes O(nkLognk) time.</w:t>
+      </w:r>
+    </w:p>
+    <w:p>
+      <w:pPr>
+        <w:rPr>
+          <w:sz w:val="28"/>
+          <w:szCs w:val="28"/>
+        </w:rPr>
+      </w:pPr>
+      <w:r>
+        <w:rPr>
+          <w:sz w:val="28"/>
+          <w:szCs w:val="28"/>
+        </w:rPr>
+        <w:t>We can merge arrays in O(nk*Logk) time using Min Heap.</w:t>
       </w:r>
     </w:p>
     <w:p>
@@ -8750,147 +6617,72 @@
           <w:szCs w:val="28"/>
         </w:rPr>
       </w:pPr>
-      <w:proofErr w:type="gramStart"/>
-      <w:r>
-        <w:rPr>
-          <w:sz w:val="28"/>
-          <w:szCs w:val="28"/>
-        </w:rPr>
-        <w:t>hash</w:t>
-      </w:r>
-      <w:proofErr w:type="gramEnd"/>
-      <w:r>
-        <w:rPr>
-          <w:sz w:val="28"/>
-          <w:szCs w:val="28"/>
-        </w:rPr>
-        <w:t xml:space="preserve"> key = key % number of slots in the table</w:t>
-      </w:r>
-    </w:p>
-    <w:p>
-      <w:pPr>
-        <w:rPr>
-          <w:sz w:val="28"/>
-          <w:szCs w:val="28"/>
-        </w:rPr>
-      </w:pPr>
-      <w:r>
-        <w:rPr>
-          <w:sz w:val="28"/>
-          <w:szCs w:val="28"/>
-        </w:rPr>
-        <w:t xml:space="preserve">When </w:t>
-      </w:r>
-      <w:proofErr w:type="spellStart"/>
-      <w:r>
-        <w:rPr>
-          <w:sz w:val="28"/>
-          <w:szCs w:val="28"/>
-        </w:rPr>
-        <w:t>collison</w:t>
-      </w:r>
-      <w:proofErr w:type="spellEnd"/>
-      <w:r>
-        <w:rPr>
-          <w:sz w:val="28"/>
-          <w:szCs w:val="28"/>
-        </w:rPr>
-        <w:t xml:space="preserve"> occurs, there are two simple solutions:</w:t>
-      </w:r>
-    </w:p>
-    <w:p>
-      <w:pPr>
-        <w:rPr>
-          <w:sz w:val="28"/>
-          <w:szCs w:val="28"/>
-        </w:rPr>
-      </w:pPr>
-      <w:proofErr w:type="gramStart"/>
-      <w:r>
-        <w:rPr>
-          <w:sz w:val="28"/>
-          <w:szCs w:val="28"/>
-        </w:rPr>
-        <w:t>1.chaining</w:t>
-      </w:r>
-      <w:proofErr w:type="gramEnd"/>
-      <w:r>
-        <w:rPr>
-          <w:sz w:val="28"/>
-          <w:szCs w:val="28"/>
-        </w:rPr>
-        <w:t xml:space="preserve">                            2. </w:t>
-      </w:r>
-      <w:proofErr w:type="gramStart"/>
-      <w:r>
-        <w:rPr>
-          <w:sz w:val="28"/>
-          <w:szCs w:val="28"/>
-        </w:rPr>
-        <w:t>linear</w:t>
-      </w:r>
-      <w:proofErr w:type="gramEnd"/>
-      <w:r>
-        <w:rPr>
-          <w:sz w:val="28"/>
-          <w:szCs w:val="28"/>
-        </w:rPr>
-        <w:t xml:space="preserve"> probe (aka linear open addressing)   </w:t>
-      </w:r>
-    </w:p>
-    <w:p>
-      <w:pPr>
-        <w:rPr>
-          <w:sz w:val="28"/>
-          <w:szCs w:val="28"/>
-        </w:rPr>
-      </w:pPr>
-      <w:proofErr w:type="gramStart"/>
-      <w:r>
-        <w:rPr>
-          <w:sz w:val="28"/>
-          <w:szCs w:val="28"/>
-        </w:rPr>
-        <w:t>3.Quadratic</w:t>
-      </w:r>
-      <w:proofErr w:type="gramEnd"/>
-      <w:r>
-        <w:rPr>
-          <w:sz w:val="28"/>
-          <w:szCs w:val="28"/>
-        </w:rPr>
-        <w:t xml:space="preserve"> Probe              4.Double Hashing</w:t>
-      </w:r>
-    </w:p>
-    <w:p>
-      <w:pPr>
-        <w:rPr>
-          <w:sz w:val="28"/>
-          <w:szCs w:val="28"/>
-        </w:rPr>
-      </w:pPr>
-      <w:r>
-        <w:rPr>
-          <w:sz w:val="28"/>
-          <w:szCs w:val="28"/>
-        </w:rPr>
-        <w:t xml:space="preserve">Average time to search for an element is </w:t>
-      </w:r>
-      <w:proofErr w:type="gramStart"/>
-      <w:r>
-        <w:rPr>
-          <w:sz w:val="28"/>
-          <w:szCs w:val="28"/>
-        </w:rPr>
-        <w:t>O(</w:t>
-      </w:r>
-      <w:proofErr w:type="gramEnd"/>
-      <w:r>
-        <w:rPr>
-          <w:sz w:val="28"/>
-          <w:szCs w:val="28"/>
-        </w:rPr>
-        <w:t>1), while worst-case time is O(n).</w:t>
+      <w:r>
+        <w:rPr>
+          <w:sz w:val="28"/>
+          <w:szCs w:val="28"/>
+        </w:rPr>
+        <w:t>hash key = key % number of slots in the table</w:t>
+      </w:r>
+    </w:p>
+    <w:p>
+      <w:pPr>
+        <w:rPr>
+          <w:sz w:val="28"/>
+          <w:szCs w:val="28"/>
+        </w:rPr>
+      </w:pPr>
+      <w:r>
+        <w:rPr>
+          <w:sz w:val="28"/>
+          <w:szCs w:val="28"/>
+        </w:rPr>
+        <w:t>When collison occurs, there are two simple solutions:</w:t>
+      </w:r>
+    </w:p>
+    <w:p>
+      <w:pPr>
+        <w:rPr>
+          <w:sz w:val="28"/>
+          <w:szCs w:val="28"/>
+        </w:rPr>
+      </w:pPr>
+      <w:r>
+        <w:rPr>
+          <w:sz w:val="28"/>
+          <w:szCs w:val="28"/>
+        </w:rPr>
+        <w:t xml:space="preserve">1.chaining                            2. linear probe (aka linear open addressing)   </w:t>
+      </w:r>
+    </w:p>
+    <w:p>
+      <w:pPr>
+        <w:rPr>
+          <w:sz w:val="28"/>
+          <w:szCs w:val="28"/>
+        </w:rPr>
+      </w:pPr>
+      <w:r>
+        <w:rPr>
+          <w:sz w:val="28"/>
+          <w:szCs w:val="28"/>
+        </w:rPr>
+        <w:t>3.Quadratic Probe              4.Double Hashing</w:t>
+      </w:r>
+    </w:p>
+    <w:p>
+      <w:pPr>
+        <w:rPr>
+          <w:sz w:val="28"/>
+          <w:szCs w:val="28"/>
+        </w:rPr>
+      </w:pPr>
+      <w:r>
+        <w:rPr>
+          <w:sz w:val="28"/>
+          <w:szCs w:val="28"/>
+        </w:rPr>
+        <w:t>Average time to search for an element is O(1), while worst-case time is O(n).</w:t>
       </w:r>
     </w:p>
     <w:p>
@@ -9138,23 +6930,7 @@
           <w:sz w:val="28"/>
           <w:szCs w:val="28"/>
         </w:rPr>
-        <w:t xml:space="preserve">Quadratic Probing is similar to </w:t>
-      </w:r>
-      <w:proofErr w:type="gramStart"/>
-      <w:r>
-        <w:rPr>
-          <w:sz w:val="28"/>
-          <w:szCs w:val="28"/>
-        </w:rPr>
-        <w:t>Linear</w:t>
-      </w:r>
-      <w:proofErr w:type="gramEnd"/>
-      <w:r>
-        <w:rPr>
-          <w:sz w:val="28"/>
-          <w:szCs w:val="28"/>
-        </w:rPr>
-        <w:t xml:space="preserve"> probing. The difference is that if you were to try to insert into a space that is filled you would first check 1^2 = 1 </w:t>
+        <w:t xml:space="preserve">Quadratic Probing is similar to Linear probing. The difference is that if you were to try to insert into a space that is filled you would first check 1^2 = 1 </w:t>
       </w:r>
       <w:r>
         <w:rPr>
@@ -9170,23 +6946,7 @@
           <w:sz w:val="28"/>
           <w:szCs w:val="28"/>
         </w:rPr>
-        <w:t xml:space="preserve"> then 2^2 = 4 elements away, then 3^2 =9 elements </w:t>
-      </w:r>
-      <w:proofErr w:type="gramStart"/>
-      <w:r>
-        <w:rPr>
-          <w:sz w:val="28"/>
-          <w:szCs w:val="28"/>
-        </w:rPr>
-        <w:t>away  then</w:t>
-      </w:r>
-      <w:proofErr w:type="gramEnd"/>
-      <w:r>
-        <w:rPr>
-          <w:sz w:val="28"/>
-          <w:szCs w:val="28"/>
-        </w:rPr>
-        <w:t xml:space="preserve"> 4^2=16 elements away and so on.</w:t>
+        <w:t xml:space="preserve"> then 2^2 = 4 elements away, then 3^2 =9 elements away  then 4^2=16 elements away and so on.</w:t>
       </w:r>
     </w:p>
     <w:p>
@@ -9252,23 +7012,7 @@
           <w:sz w:val="28"/>
           <w:szCs w:val="28"/>
         </w:rPr>
-        <w:t xml:space="preserve">Another Example For </w:t>
-      </w:r>
-      <w:proofErr w:type="gramStart"/>
-      <w:r>
-        <w:rPr>
-          <w:sz w:val="28"/>
-          <w:szCs w:val="28"/>
-        </w:rPr>
-        <w:t>Quadratic  Probe</w:t>
-      </w:r>
-      <w:proofErr w:type="gramEnd"/>
-      <w:r>
-        <w:rPr>
-          <w:sz w:val="28"/>
-          <w:szCs w:val="28"/>
-        </w:rPr>
-        <w:t>:-</w:t>
+        <w:t>Another Example For Quadratic  Probe:-</w:t>
       </w:r>
     </w:p>
     <w:p>
@@ -9354,25 +7098,7 @@
           <w:sz w:val="28"/>
           <w:szCs w:val="28"/>
         </w:rPr>
-        <w:t xml:space="preserve">HEAP (MIN &amp; MAX) </w:t>
-      </w:r>
-      <w:proofErr w:type="gramStart"/>
-      <w:r>
-        <w:rPr>
-          <w:b/>
-          <w:sz w:val="28"/>
-          <w:szCs w:val="28"/>
-        </w:rPr>
-        <w:t>TREE :</w:t>
-      </w:r>
-      <w:proofErr w:type="gramEnd"/>
-      <w:r>
-        <w:rPr>
-          <w:b/>
-          <w:sz w:val="28"/>
-          <w:szCs w:val="28"/>
-        </w:rPr>
-        <w:t>-</w:t>
+        <w:t>HEAP (MIN &amp; MAX) TREE :-</w:t>
       </w:r>
     </w:p>
     <w:p>
@@ -9479,25 +7205,7 @@
           <w:szCs w:val="28"/>
         </w:rPr>
         <w:lastRenderedPageBreak/>
-        <w:t xml:space="preserve">MIN </w:t>
-      </w:r>
-      <w:proofErr w:type="gramStart"/>
-      <w:r>
-        <w:rPr>
-          <w:b/>
-          <w:sz w:val="28"/>
-          <w:szCs w:val="28"/>
-        </w:rPr>
-        <w:t>HEAP :</w:t>
-      </w:r>
-      <w:proofErr w:type="gramEnd"/>
-      <w:r>
-        <w:rPr>
-          <w:b/>
-          <w:sz w:val="28"/>
-          <w:szCs w:val="28"/>
-        </w:rPr>
-        <w:t>-</w:t>
+        <w:t>MIN HEAP :-</w:t>
       </w:r>
     </w:p>
     <w:p>
@@ -9564,25 +7272,7 @@
           <w:sz w:val="28"/>
           <w:szCs w:val="28"/>
         </w:rPr>
-        <w:t xml:space="preserve">MAX </w:t>
-      </w:r>
-      <w:proofErr w:type="gramStart"/>
-      <w:r>
-        <w:rPr>
-          <w:b/>
-          <w:sz w:val="28"/>
-          <w:szCs w:val="28"/>
-        </w:rPr>
-        <w:t>HEAP :</w:t>
-      </w:r>
-      <w:proofErr w:type="gramEnd"/>
-      <w:r>
-        <w:rPr>
-          <w:b/>
-          <w:sz w:val="28"/>
-          <w:szCs w:val="28"/>
-        </w:rPr>
-        <w:t>-</w:t>
+        <w:t>MAX HEAP :-</w:t>
       </w:r>
     </w:p>
     <w:p>
@@ -9781,54 +7471,22 @@
           <w:szCs w:val="28"/>
         </w:rPr>
         <w:softHyphen/>
-        <w:t xml:space="preserve">tion </w:t>
-      </w:r>
-      <w:proofErr w:type="spellStart"/>
-      <w:r>
-        <w:rPr>
-          <w:sz w:val="28"/>
-          <w:szCs w:val="28"/>
-        </w:rPr>
-        <w:t>i</w:t>
-      </w:r>
-      <w:proofErr w:type="spellEnd"/>
-      <w:r>
-        <w:rPr>
-          <w:sz w:val="28"/>
-          <w:szCs w:val="28"/>
-        </w:rPr>
-        <w:t>:</w:t>
-      </w:r>
-    </w:p>
-    <w:p>
-      <w:pPr>
-        <w:rPr>
-          <w:sz w:val="28"/>
-          <w:szCs w:val="28"/>
-        </w:rPr>
-      </w:pPr>
-      <w:r>
-        <w:rPr>
-          <w:sz w:val="28"/>
-          <w:szCs w:val="28"/>
-        </w:rPr>
-        <w:t>Its Left Child is at [2*</w:t>
-      </w:r>
-      <w:proofErr w:type="spellStart"/>
-      <w:r>
-        <w:rPr>
-          <w:sz w:val="28"/>
-          <w:szCs w:val="28"/>
-        </w:rPr>
-        <w:t>i</w:t>
-      </w:r>
-      <w:proofErr w:type="spellEnd"/>
-      <w:r>
-        <w:rPr>
-          <w:sz w:val="28"/>
-          <w:szCs w:val="28"/>
-        </w:rPr>
-        <w:t>] if available.</w:t>
+        <w:t>tion i:</w:t>
+      </w:r>
+    </w:p>
+    <w:p>
+      <w:pPr>
+        <w:rPr>
+          <w:sz w:val="28"/>
+          <w:szCs w:val="28"/>
+        </w:rPr>
+      </w:pPr>
+      <w:r>
+        <w:rPr>
+          <w:sz w:val="28"/>
+          <w:szCs w:val="28"/>
+        </w:rPr>
+        <w:t>Its Left Child is at [2*i] if available.</w:t>
       </w:r>
     </w:p>
     <w:p>
@@ -9858,39 +7516,7 @@
           <w:sz w:val="28"/>
           <w:szCs w:val="28"/>
         </w:rPr>
-        <w:t>Its Parent Node is at [</w:t>
-      </w:r>
-      <w:proofErr w:type="spellStart"/>
-      <w:r>
-        <w:rPr>
-          <w:sz w:val="28"/>
-          <w:szCs w:val="28"/>
-        </w:rPr>
-        <w:t>i</w:t>
-      </w:r>
-      <w:proofErr w:type="spellEnd"/>
-      <w:r>
-        <w:rPr>
-          <w:sz w:val="28"/>
-          <w:szCs w:val="28"/>
-        </w:rPr>
-        <w:t>/2</w:t>
-      </w:r>
-      <w:proofErr w:type="gramStart"/>
-      <w:r>
-        <w:rPr>
-          <w:sz w:val="28"/>
-          <w:szCs w:val="28"/>
-        </w:rPr>
-        <w:t>]if</w:t>
-      </w:r>
-      <w:proofErr w:type="gramEnd"/>
-      <w:r>
-        <w:rPr>
-          <w:sz w:val="28"/>
-          <w:szCs w:val="28"/>
-        </w:rPr>
-        <w:t xml:space="preserve"> available.</w:t>
+        <w:t>Its Parent Node is at [i/2]if available.</w:t>
       </w:r>
     </w:p>
     <w:p>
@@ -10105,43 +7731,7 @@
           <w:sz w:val="28"/>
           <w:szCs w:val="28"/>
         </w:rPr>
-        <w:t xml:space="preserve">ACTIVITY SELECTION </w:t>
-      </w:r>
-      <w:proofErr w:type="gramStart"/>
-      <w:r>
-        <w:rPr>
-          <w:b/>
-          <w:sz w:val="28"/>
-          <w:szCs w:val="28"/>
-        </w:rPr>
-        <w:t>PROBLEM(</w:t>
-      </w:r>
-      <w:proofErr w:type="gramEnd"/>
-      <w:r>
-        <w:rPr>
-          <w:b/>
-          <w:sz w:val="28"/>
-          <w:szCs w:val="28"/>
-        </w:rPr>
-        <w:t xml:space="preserve">Greedy </w:t>
-      </w:r>
-      <w:proofErr w:type="spellStart"/>
-      <w:r>
-        <w:rPr>
-          <w:b/>
-          <w:sz w:val="28"/>
-          <w:szCs w:val="28"/>
-        </w:rPr>
-        <w:t>Alg</w:t>
-      </w:r>
-      <w:proofErr w:type="spellEnd"/>
-      <w:r>
-        <w:rPr>
-          <w:b/>
-          <w:sz w:val="28"/>
-          <w:szCs w:val="28"/>
-        </w:rPr>
-        <w:t>) :-</w:t>
+        <w:t>ACTIVITY SELECTION PROBLEM(Greedy Alg) :-</w:t>
       </w:r>
     </w:p>
     <w:p>
@@ -10171,39 +7761,7 @@
           <w:sz w:val="28"/>
           <w:szCs w:val="28"/>
         </w:rPr>
-        <w:t xml:space="preserve">Greedy Method it takes </w:t>
-      </w:r>
-      <w:proofErr w:type="gramStart"/>
-      <w:r>
-        <w:rPr>
-          <w:sz w:val="28"/>
-          <w:szCs w:val="28"/>
-        </w:rPr>
-        <w:t>O(</w:t>
-      </w:r>
-      <w:proofErr w:type="gramEnd"/>
-      <w:r>
-        <w:rPr>
-          <w:sz w:val="28"/>
-          <w:szCs w:val="28"/>
-        </w:rPr>
-        <w:t xml:space="preserve">n </w:t>
-      </w:r>
-      <w:proofErr w:type="spellStart"/>
-      <w:r>
-        <w:rPr>
-          <w:sz w:val="28"/>
-          <w:szCs w:val="28"/>
-        </w:rPr>
-        <w:t>logn</w:t>
-      </w:r>
-      <w:proofErr w:type="spellEnd"/>
-      <w:r>
-        <w:rPr>
-          <w:sz w:val="28"/>
-          <w:szCs w:val="28"/>
-        </w:rPr>
-        <w:t xml:space="preserve"> )</w:t>
+        <w:t>Greedy Method it takes O(n logn )</w:t>
       </w:r>
     </w:p>
     <w:p>
@@ -10219,23 +7777,7 @@
           <w:sz w:val="28"/>
           <w:szCs w:val="28"/>
         </w:rPr>
-        <w:t xml:space="preserve">Dynamic Programming </w:t>
-      </w:r>
-      <w:proofErr w:type="gramStart"/>
-      <w:r>
-        <w:rPr>
-          <w:sz w:val="28"/>
-          <w:szCs w:val="28"/>
-        </w:rPr>
-        <w:t>takes  O</w:t>
-      </w:r>
-      <w:proofErr w:type="gramEnd"/>
-      <w:r>
-        <w:rPr>
-          <w:sz w:val="28"/>
-          <w:szCs w:val="28"/>
-        </w:rPr>
-        <w:t>(n</w:t>
+        <w:t>Dynamic Programming takes  O(n</w:t>
       </w:r>
       <w:r>
         <w:rPr>
@@ -10275,273 +7817,153 @@
           <w:sz w:val="28"/>
           <w:szCs w:val="28"/>
         </w:rPr>
-        <w:t xml:space="preserve">Example </w:t>
-      </w:r>
-      <w:proofErr w:type="gramStart"/>
-      <w:r>
-        <w:rPr>
-          <w:b/>
-          <w:sz w:val="28"/>
-          <w:szCs w:val="28"/>
-        </w:rPr>
-        <w:t>1</w:t>
-      </w:r>
-      <w:r>
-        <w:rPr>
-          <w:sz w:val="28"/>
-          <w:szCs w:val="28"/>
-        </w:rPr>
-        <w:t xml:space="preserve"> :</w:t>
-      </w:r>
-      <w:proofErr w:type="gramEnd"/>
-      <w:r>
-        <w:rPr>
-          <w:sz w:val="28"/>
-          <w:szCs w:val="28"/>
-        </w:rPr>
-        <w:t xml:space="preserve"> Consider the following 3 activities sorted by finish time.</w:t>
-      </w:r>
-    </w:p>
-    <w:p>
-      <w:pPr>
-        <w:rPr>
-          <w:sz w:val="28"/>
-          <w:szCs w:val="28"/>
-        </w:rPr>
-      </w:pPr>
-      <w:proofErr w:type="gramStart"/>
-      <w:r>
-        <w:rPr>
-          <w:sz w:val="28"/>
-          <w:szCs w:val="28"/>
-        </w:rPr>
-        <w:t>start[</w:t>
-      </w:r>
-      <w:proofErr w:type="gramEnd"/>
-      <w:r>
-        <w:rPr>
-          <w:sz w:val="28"/>
-          <w:szCs w:val="28"/>
-        </w:rPr>
-        <w:t>]  =  {10, 12, 20};</w:t>
-      </w:r>
-    </w:p>
-    <w:p>
-      <w:pPr>
-        <w:rPr>
-          <w:sz w:val="28"/>
-          <w:szCs w:val="28"/>
-        </w:rPr>
-      </w:pPr>
-      <w:proofErr w:type="gramStart"/>
-      <w:r>
-        <w:rPr>
-          <w:sz w:val="28"/>
-          <w:szCs w:val="28"/>
-        </w:rPr>
-        <w:t>finish[</w:t>
-      </w:r>
-      <w:proofErr w:type="gramEnd"/>
-      <w:r>
-        <w:rPr>
-          <w:sz w:val="28"/>
-          <w:szCs w:val="28"/>
-        </w:rPr>
-        <w:t>] =  {20, 25, 30};</w:t>
-      </w:r>
-    </w:p>
-    <w:p>
-      <w:pPr>
-        <w:rPr>
-          <w:sz w:val="28"/>
-          <w:szCs w:val="28"/>
-        </w:rPr>
-      </w:pPr>
-      <w:r>
-        <w:rPr>
-          <w:sz w:val="28"/>
-          <w:szCs w:val="28"/>
-        </w:rPr>
-        <w:t xml:space="preserve">A person can perform at most two activities. The maximum set of activities that can be executed is {0, 2} </w:t>
-      </w:r>
-      <w:proofErr w:type="gramStart"/>
-      <w:r>
-        <w:rPr>
-          <w:sz w:val="28"/>
-          <w:szCs w:val="28"/>
-        </w:rPr>
-        <w:t>[ These</w:t>
-      </w:r>
-      <w:proofErr w:type="gramEnd"/>
-      <w:r>
-        <w:rPr>
-          <w:sz w:val="28"/>
-          <w:szCs w:val="28"/>
-        </w:rPr>
-        <w:t xml:space="preserve"> are indexes in start[] and finish[] ]</w:t>
-      </w:r>
-    </w:p>
-    <w:p>
-      <w:pPr>
-        <w:rPr>
-          <w:sz w:val="28"/>
-          <w:szCs w:val="28"/>
-        </w:rPr>
-      </w:pPr>
-      <w:r>
-        <w:rPr>
-          <w:b/>
-          <w:sz w:val="28"/>
-          <w:szCs w:val="28"/>
-        </w:rPr>
-        <w:t xml:space="preserve">Example </w:t>
-      </w:r>
-      <w:proofErr w:type="gramStart"/>
-      <w:r>
-        <w:rPr>
-          <w:b/>
-          <w:sz w:val="28"/>
-          <w:szCs w:val="28"/>
-        </w:rPr>
-        <w:t>2</w:t>
-      </w:r>
-      <w:r>
-        <w:rPr>
-          <w:sz w:val="28"/>
-          <w:szCs w:val="28"/>
-        </w:rPr>
-        <w:t xml:space="preserve"> :</w:t>
-      </w:r>
-      <w:proofErr w:type="gramEnd"/>
-      <w:r>
-        <w:rPr>
-          <w:sz w:val="28"/>
-          <w:szCs w:val="28"/>
-        </w:rPr>
-        <w:t xml:space="preserve"> Consider the following 6 activities sorted by  finish time.</w:t>
-      </w:r>
-    </w:p>
-    <w:p>
-      <w:pPr>
-        <w:rPr>
-          <w:sz w:val="28"/>
-          <w:szCs w:val="28"/>
-        </w:rPr>
-      </w:pPr>
-      <w:proofErr w:type="gramStart"/>
-      <w:r>
-        <w:rPr>
-          <w:sz w:val="28"/>
-          <w:szCs w:val="28"/>
-        </w:rPr>
-        <w:t>start[</w:t>
-      </w:r>
-      <w:proofErr w:type="gramEnd"/>
-      <w:r>
-        <w:rPr>
-          <w:sz w:val="28"/>
-          <w:szCs w:val="28"/>
-        </w:rPr>
-        <w:t>]  =  {1, 3, 0, 5, 8, 5};</w:t>
-      </w:r>
-    </w:p>
-    <w:p>
-      <w:pPr>
-        <w:rPr>
-          <w:sz w:val="28"/>
-          <w:szCs w:val="28"/>
-        </w:rPr>
-      </w:pPr>
-      <w:proofErr w:type="gramStart"/>
+        <w:t>Example 1</w:t>
+      </w:r>
+      <w:r>
+        <w:rPr>
+          <w:sz w:val="28"/>
+          <w:szCs w:val="28"/>
+        </w:rPr>
+        <w:t xml:space="preserve"> : Consider the following 3 activities sorted by finish time.</w:t>
+      </w:r>
+    </w:p>
+    <w:p>
+      <w:pPr>
+        <w:rPr>
+          <w:sz w:val="28"/>
+          <w:szCs w:val="28"/>
+        </w:rPr>
+      </w:pPr>
+      <w:r>
+        <w:rPr>
+          <w:sz w:val="28"/>
+          <w:szCs w:val="28"/>
+        </w:rPr>
+        <w:t>start[]  =  {10, 12, 20};</w:t>
+      </w:r>
+    </w:p>
+    <w:p>
+      <w:pPr>
+        <w:rPr>
+          <w:sz w:val="28"/>
+          <w:szCs w:val="28"/>
+        </w:rPr>
+      </w:pPr>
+      <w:r>
+        <w:rPr>
+          <w:sz w:val="28"/>
+          <w:szCs w:val="28"/>
+        </w:rPr>
+        <w:t>finish[] =  {20, 25, 30};</w:t>
+      </w:r>
+    </w:p>
+    <w:p>
+      <w:pPr>
+        <w:rPr>
+          <w:sz w:val="28"/>
+          <w:szCs w:val="28"/>
+        </w:rPr>
+      </w:pPr>
+      <w:r>
+        <w:rPr>
+          <w:sz w:val="28"/>
+          <w:szCs w:val="28"/>
+        </w:rPr>
+        <w:t>A person can perform at most two activities. The maximum set of activities that can be executed is {0, 2} [ These are indexes in start[] and finish[] ]</w:t>
+      </w:r>
+    </w:p>
+    <w:p>
+      <w:pPr>
+        <w:rPr>
+          <w:sz w:val="28"/>
+          <w:szCs w:val="28"/>
+        </w:rPr>
+      </w:pPr>
+      <w:r>
+        <w:rPr>
+          <w:b/>
+          <w:sz w:val="28"/>
+          <w:szCs w:val="28"/>
+        </w:rPr>
+        <w:t>Example 2</w:t>
+      </w:r>
+      <w:r>
+        <w:rPr>
+          <w:sz w:val="28"/>
+          <w:szCs w:val="28"/>
+        </w:rPr>
+        <w:t xml:space="preserve"> : Consider the following 6 activities sorted by  finish time.</w:t>
+      </w:r>
+    </w:p>
+    <w:p>
+      <w:pPr>
+        <w:rPr>
+          <w:sz w:val="28"/>
+          <w:szCs w:val="28"/>
+        </w:rPr>
+      </w:pPr>
+      <w:r>
+        <w:rPr>
+          <w:sz w:val="28"/>
+          <w:szCs w:val="28"/>
+        </w:rPr>
+        <w:t>start[]  =  {1, 3, 0, 5, 8, 5};</w:t>
+      </w:r>
+    </w:p>
+    <w:p>
+      <w:pPr>
+        <w:rPr>
+          <w:sz w:val="28"/>
+          <w:szCs w:val="28"/>
+        </w:rPr>
+      </w:pPr>
       <w:r>
         <w:rPr>
           <w:sz w:val="28"/>
           <w:szCs w:val="28"/>
         </w:rPr>
         <w:lastRenderedPageBreak/>
-        <w:t>finish[</w:t>
-      </w:r>
-      <w:proofErr w:type="gramEnd"/>
-      <w:r>
-        <w:rPr>
-          <w:sz w:val="28"/>
-          <w:szCs w:val="28"/>
-        </w:rPr>
-        <w:t>] =  {2, 4, 6, 7, 9, 9};</w:t>
-      </w:r>
-    </w:p>
-    <w:p>
-      <w:pPr>
-        <w:rPr>
-          <w:sz w:val="28"/>
-          <w:szCs w:val="28"/>
-        </w:rPr>
-      </w:pPr>
-      <w:r>
-        <w:rPr>
-          <w:sz w:val="28"/>
-          <w:szCs w:val="28"/>
-        </w:rPr>
-        <w:t xml:space="preserve">A person can perform at most four activities. The maximum set of activities that can be executed is {0, 1, 3, 4} </w:t>
-      </w:r>
-      <w:proofErr w:type="gramStart"/>
-      <w:r>
-        <w:rPr>
-          <w:sz w:val="28"/>
-          <w:szCs w:val="28"/>
-        </w:rPr>
-        <w:t>[ These</w:t>
-      </w:r>
-      <w:proofErr w:type="gramEnd"/>
-      <w:r>
-        <w:rPr>
-          <w:sz w:val="28"/>
-          <w:szCs w:val="28"/>
-        </w:rPr>
-        <w:t xml:space="preserve"> are indexes in start[] and finish[] ]</w:t>
-      </w:r>
-    </w:p>
-    <w:p>
-      <w:pPr>
-        <w:rPr>
-          <w:sz w:val="28"/>
-          <w:szCs w:val="28"/>
-        </w:rPr>
-      </w:pPr>
-    </w:p>
-    <w:p>
-      <w:pPr>
-        <w:rPr>
-          <w:b/>
-          <w:sz w:val="28"/>
-          <w:szCs w:val="28"/>
-        </w:rPr>
-      </w:pPr>
-      <w:r>
-        <w:rPr>
-          <w:b/>
-          <w:sz w:val="28"/>
-          <w:szCs w:val="28"/>
-        </w:rPr>
-        <w:t xml:space="preserve">Triangulation of a Convex </w:t>
-      </w:r>
-      <w:proofErr w:type="gramStart"/>
-      <w:r>
-        <w:rPr>
-          <w:b/>
-          <w:sz w:val="28"/>
-          <w:szCs w:val="28"/>
-        </w:rPr>
-        <w:t>Polygon(</w:t>
-      </w:r>
-      <w:proofErr w:type="gramEnd"/>
-      <w:r>
-        <w:rPr>
-          <w:b/>
-          <w:sz w:val="28"/>
-          <w:szCs w:val="28"/>
-        </w:rPr>
-        <w:t>Dynamic Programming) :-</w:t>
+        <w:t>finish[] =  {2, 4, 6, 7, 9, 9};</w:t>
+      </w:r>
+    </w:p>
+    <w:p>
+      <w:pPr>
+        <w:rPr>
+          <w:sz w:val="28"/>
+          <w:szCs w:val="28"/>
+        </w:rPr>
+      </w:pPr>
+      <w:r>
+        <w:rPr>
+          <w:sz w:val="28"/>
+          <w:szCs w:val="28"/>
+        </w:rPr>
+        <w:t>A person can perform at most four activities. The maximum set of activities that can be executed is {0, 1, 3, 4} [ These are indexes in start[] and finish[] ]</w:t>
+      </w:r>
+    </w:p>
+    <w:p>
+      <w:pPr>
+        <w:rPr>
+          <w:sz w:val="28"/>
+          <w:szCs w:val="28"/>
+        </w:rPr>
+      </w:pPr>
+    </w:p>
+    <w:p>
+      <w:pPr>
+        <w:rPr>
+          <w:b/>
+          <w:sz w:val="28"/>
+          <w:szCs w:val="28"/>
+        </w:rPr>
+      </w:pPr>
+      <w:r>
+        <w:rPr>
+          <w:b/>
+          <w:sz w:val="28"/>
+          <w:szCs w:val="28"/>
+        </w:rPr>
+        <w:t>Triangulation of a Convex Polygon(Dynamic Programming) :-</w:t>
       </w:r>
     </w:p>
     <w:p>
@@ -10672,56 +8094,22 @@
           <w:szCs w:val="28"/>
         </w:rPr>
         <w:lastRenderedPageBreak/>
-        <w:t xml:space="preserve">Longest Common </w:t>
-      </w:r>
-      <w:proofErr w:type="gramStart"/>
-      <w:r>
-        <w:rPr>
-          <w:b/>
-          <w:sz w:val="28"/>
-          <w:szCs w:val="28"/>
-        </w:rPr>
-        <w:t>Subsequence(</w:t>
-      </w:r>
-      <w:proofErr w:type="gramEnd"/>
-      <w:r>
-        <w:rPr>
-          <w:b/>
-          <w:sz w:val="28"/>
-          <w:szCs w:val="28"/>
-        </w:rPr>
-        <w:t>Dynamic Programming): -</w:t>
-      </w:r>
-    </w:p>
-    <w:p>
-      <w:pPr>
-        <w:rPr>
-          <w:sz w:val="28"/>
-          <w:szCs w:val="28"/>
-        </w:rPr>
-      </w:pPr>
-      <w:r>
-        <w:rPr>
-          <w:sz w:val="28"/>
-          <w:szCs w:val="28"/>
-        </w:rPr>
-        <w:t xml:space="preserve">A longest subsequence is a sequence that appears in the same relative order, but not necessarily </w:t>
-      </w:r>
-      <w:proofErr w:type="gramStart"/>
-      <w:r>
-        <w:rPr>
-          <w:sz w:val="28"/>
-          <w:szCs w:val="28"/>
-        </w:rPr>
-        <w:t>contiguous(</w:t>
-      </w:r>
-      <w:proofErr w:type="gramEnd"/>
-      <w:r>
-        <w:rPr>
-          <w:sz w:val="28"/>
-          <w:szCs w:val="28"/>
-        </w:rPr>
-        <w:t>not sub</w:t>
+        <w:t>Longest Common Subsequence(Dynamic Programming): -</w:t>
+      </w:r>
+    </w:p>
+    <w:p>
+      <w:pPr>
+        <w:rPr>
+          <w:sz w:val="28"/>
+          <w:szCs w:val="28"/>
+        </w:rPr>
+      </w:pPr>
+      <w:r>
+        <w:rPr>
+          <w:sz w:val="28"/>
+          <w:szCs w:val="28"/>
+        </w:rPr>
+        <w:t>A longest subsequence is a sequence that appears in the same relative order, but not necessarily contiguous(not sub</w:t>
       </w:r>
       <w:r>
         <w:rPr>
@@ -10759,39 +8147,7 @@
           <w:sz w:val="28"/>
           <w:szCs w:val="28"/>
         </w:rPr>
-        <w:t>String A = "</w:t>
-      </w:r>
-      <w:proofErr w:type="spellStart"/>
-      <w:r>
-        <w:rPr>
-          <w:sz w:val="28"/>
-          <w:szCs w:val="28"/>
-        </w:rPr>
-        <w:t>acbaed</w:t>
-      </w:r>
-      <w:proofErr w:type="spellEnd"/>
-      <w:r>
-        <w:rPr>
-          <w:sz w:val="28"/>
-          <w:szCs w:val="28"/>
-        </w:rPr>
-        <w:t>";          String B = "</w:t>
-      </w:r>
-      <w:proofErr w:type="spellStart"/>
-      <w:r>
-        <w:rPr>
-          <w:sz w:val="28"/>
-          <w:szCs w:val="28"/>
-        </w:rPr>
-        <w:t>abcadf</w:t>
-      </w:r>
-      <w:proofErr w:type="spellEnd"/>
-      <w:r>
-        <w:rPr>
-          <w:sz w:val="28"/>
-          <w:szCs w:val="28"/>
-        </w:rPr>
-        <w:t>";</w:t>
+        <w:t>String A = "acbaed";          String B = "abcadf";</w:t>
       </w:r>
     </w:p>
     <w:p>
@@ -10856,39 +8212,7 @@
           <w:sz w:val="28"/>
           <w:szCs w:val="28"/>
         </w:rPr>
-        <w:t xml:space="preserve">Longest Common </w:t>
-      </w:r>
-      <w:proofErr w:type="gramStart"/>
-      <w:r>
-        <w:rPr>
-          <w:sz w:val="28"/>
-          <w:szCs w:val="28"/>
-        </w:rPr>
-        <w:t>Subsequence(</w:t>
-      </w:r>
-      <w:proofErr w:type="gramEnd"/>
-      <w:r>
-        <w:rPr>
-          <w:sz w:val="28"/>
-          <w:szCs w:val="28"/>
-        </w:rPr>
-        <w:t xml:space="preserve">LCS):     </w:t>
-      </w:r>
-      <w:proofErr w:type="spellStart"/>
-      <w:r>
-        <w:rPr>
-          <w:sz w:val="28"/>
-          <w:szCs w:val="28"/>
-        </w:rPr>
-        <w:t>acad</w:t>
-      </w:r>
-      <w:proofErr w:type="spellEnd"/>
-      <w:r>
-        <w:rPr>
-          <w:sz w:val="28"/>
-          <w:szCs w:val="28"/>
-        </w:rPr>
-        <w:t>, Length: 4</w:t>
+        <w:t>Longest Common Subsequence(LCS):     acad, Length: 4</w:t>
       </w:r>
     </w:p>
     <w:p>
@@ -10933,119 +8257,7 @@
           <w:sz w:val="28"/>
           <w:szCs w:val="28"/>
         </w:rPr>
-        <w:t>So, “</w:t>
-      </w:r>
-      <w:proofErr w:type="spellStart"/>
-      <w:r>
-        <w:rPr>
-          <w:sz w:val="28"/>
-          <w:szCs w:val="28"/>
-        </w:rPr>
-        <w:t>abc</w:t>
-      </w:r>
-      <w:proofErr w:type="spellEnd"/>
-      <w:r>
-        <w:rPr>
-          <w:sz w:val="28"/>
-          <w:szCs w:val="28"/>
-        </w:rPr>
-        <w:t>”, “</w:t>
-      </w:r>
-      <w:proofErr w:type="spellStart"/>
-      <w:r>
-        <w:rPr>
-          <w:sz w:val="28"/>
-          <w:szCs w:val="28"/>
-        </w:rPr>
-        <w:t>abg</w:t>
-      </w:r>
-      <w:proofErr w:type="spellEnd"/>
-      <w:r>
-        <w:rPr>
-          <w:sz w:val="28"/>
-          <w:szCs w:val="28"/>
-        </w:rPr>
-        <w:t>”, “</w:t>
-      </w:r>
-      <w:proofErr w:type="spellStart"/>
-      <w:r>
-        <w:rPr>
-          <w:sz w:val="28"/>
-          <w:szCs w:val="28"/>
-        </w:rPr>
-        <w:t>bdf</w:t>
-      </w:r>
-      <w:proofErr w:type="spellEnd"/>
-      <w:r>
-        <w:rPr>
-          <w:sz w:val="28"/>
-          <w:szCs w:val="28"/>
-        </w:rPr>
-        <w:t>”, “</w:t>
-      </w:r>
-      <w:proofErr w:type="spellStart"/>
-      <w:r>
-        <w:rPr>
-          <w:sz w:val="28"/>
-          <w:szCs w:val="28"/>
-        </w:rPr>
-        <w:t>aeg</w:t>
-      </w:r>
-      <w:proofErr w:type="spellEnd"/>
-      <w:r>
-        <w:rPr>
-          <w:sz w:val="28"/>
-          <w:szCs w:val="28"/>
-        </w:rPr>
-        <w:t>”, ‘”</w:t>
-      </w:r>
-      <w:proofErr w:type="spellStart"/>
-      <w:r>
-        <w:rPr>
-          <w:sz w:val="28"/>
-          <w:szCs w:val="28"/>
-        </w:rPr>
-        <w:t>acefg</w:t>
-      </w:r>
-      <w:proofErr w:type="spellEnd"/>
-      <w:r>
-        <w:rPr>
-          <w:sz w:val="28"/>
-          <w:szCs w:val="28"/>
-        </w:rPr>
-        <w:t xml:space="preserve">”, .. </w:t>
-      </w:r>
-      <w:proofErr w:type="gramStart"/>
-      <w:r>
-        <w:rPr>
-          <w:sz w:val="28"/>
-          <w:szCs w:val="28"/>
-        </w:rPr>
-        <w:t>etc</w:t>
-      </w:r>
-      <w:proofErr w:type="gramEnd"/>
-      <w:r>
-        <w:rPr>
-          <w:sz w:val="28"/>
-          <w:szCs w:val="28"/>
-        </w:rPr>
-        <w:t xml:space="preserve"> are subsequences of “</w:t>
-      </w:r>
-      <w:proofErr w:type="spellStart"/>
-      <w:r>
-        <w:rPr>
-          <w:sz w:val="28"/>
-          <w:szCs w:val="28"/>
-        </w:rPr>
-        <w:t>abcdefg</w:t>
-      </w:r>
-      <w:proofErr w:type="spellEnd"/>
-      <w:r>
-        <w:rPr>
-          <w:sz w:val="28"/>
-          <w:szCs w:val="28"/>
-        </w:rPr>
-        <w:t>”. So a string of length n has 2^n different possible subsequences.</w:t>
+        <w:t>So, “abc”, “abg”, “bdf”, “aeg”, ‘”acefg”, .. etc are subsequences of “abcdefg”. So a string of length n has 2^n different possible subsequences.</w:t>
       </w:r>
     </w:p>
     <w:p>
@@ -11093,23 +8305,7 @@
           <w:sz w:val="28"/>
           <w:szCs w:val="28"/>
         </w:rPr>
-        <w:t xml:space="preserve"> Given a set of positive integers, and a value sum S, find out if there </w:t>
-      </w:r>
-      <w:proofErr w:type="gramStart"/>
-      <w:r>
-        <w:rPr>
-          <w:sz w:val="28"/>
-          <w:szCs w:val="28"/>
-        </w:rPr>
-        <w:t>exist</w:t>
-      </w:r>
-      <w:proofErr w:type="gramEnd"/>
-      <w:r>
-        <w:rPr>
-          <w:sz w:val="28"/>
-          <w:szCs w:val="28"/>
-        </w:rPr>
-        <w:t xml:space="preserve"> a sub</w:t>
+        <w:t xml:space="preserve"> Given a set of positive integers, and a value sum S, find out if there exist a sub</w:t>
       </w:r>
       <w:r>
         <w:rPr>
@@ -11133,31 +8329,14 @@
           <w:sz w:val="28"/>
           <w:szCs w:val="28"/>
         </w:rPr>
-        <w:t>Example1</w:t>
-      </w:r>
-      <w:proofErr w:type="gramStart"/>
-      <w:r>
-        <w:rPr>
-          <w:b/>
-          <w:sz w:val="28"/>
-          <w:szCs w:val="28"/>
-        </w:rPr>
-        <w:t>:</w:t>
-      </w:r>
-      <w:r>
-        <w:rPr>
-          <w:sz w:val="28"/>
-          <w:szCs w:val="28"/>
-        </w:rPr>
-        <w:t>int</w:t>
-      </w:r>
-      <w:proofErr w:type="gramEnd"/>
-      <w:r>
-        <w:rPr>
-          <w:sz w:val="28"/>
-          <w:szCs w:val="28"/>
-        </w:rPr>
-        <w:t>[] A = { 3, 2, 7, 1}, S = 6</w:t>
+        <w:t>Example1:</w:t>
+      </w:r>
+      <w:r>
+        <w:rPr>
+          <w:sz w:val="28"/>
+          <w:szCs w:val="28"/>
+        </w:rPr>
+        <w:t>int[] A = { 3, 2, 7, 1}, S = 6</w:t>
       </w:r>
     </w:p>
     <w:p>
@@ -11180,79 +8359,30 @@
           <w:szCs w:val="28"/>
         </w:rPr>
         <w:tab/>
-        <w:t xml:space="preserve">Output: True, subset is (3, 2, </w:t>
-      </w:r>
-      <w:proofErr w:type="gramStart"/>
-      <w:r>
-        <w:rPr>
-          <w:sz w:val="28"/>
-          <w:szCs w:val="28"/>
-        </w:rPr>
-        <w:t>1</w:t>
-      </w:r>
-      <w:proofErr w:type="gramEnd"/>
-      <w:r>
-        <w:rPr>
-          <w:sz w:val="28"/>
-          <w:szCs w:val="28"/>
-        </w:rPr>
-        <w:t>}</w:t>
-      </w:r>
-    </w:p>
-    <w:p>
-      <w:pPr>
-        <w:rPr>
-          <w:sz w:val="28"/>
-          <w:szCs w:val="28"/>
-        </w:rPr>
-      </w:pPr>
-      <w:r>
-        <w:rPr>
-          <w:b/>
-          <w:sz w:val="28"/>
-          <w:szCs w:val="28"/>
-        </w:rPr>
-        <w:t>Example2</w:t>
-      </w:r>
-      <w:proofErr w:type="gramStart"/>
-      <w:r>
-        <w:rPr>
-          <w:b/>
-          <w:sz w:val="28"/>
-          <w:szCs w:val="28"/>
-        </w:rPr>
-        <w:t>:</w:t>
-      </w:r>
-      <w:r>
-        <w:rPr>
-          <w:sz w:val="28"/>
-          <w:szCs w:val="28"/>
-        </w:rPr>
-        <w:t>Input</w:t>
-      </w:r>
-      <w:proofErr w:type="gramEnd"/>
-      <w:r>
-        <w:rPr>
-          <w:sz w:val="28"/>
-          <w:szCs w:val="28"/>
-        </w:rPr>
-        <w:t xml:space="preserve"> :</w:t>
-      </w:r>
-      <w:proofErr w:type="spellStart"/>
-      <w:r>
-        <w:rPr>
-          <w:sz w:val="28"/>
-          <w:szCs w:val="28"/>
-        </w:rPr>
-        <w:t>arr</w:t>
-      </w:r>
-      <w:proofErr w:type="spellEnd"/>
-      <w:r>
-        <w:rPr>
-          <w:sz w:val="28"/>
-          <w:szCs w:val="28"/>
-        </w:rPr>
-        <w:t>[] = {2, 3, 5, 6, 8, 10}     sum = 10</w:t>
+        <w:t>Output: True, subset is (3, 2, 1}</w:t>
+      </w:r>
+    </w:p>
+    <w:p>
+      <w:pPr>
+        <w:rPr>
+          <w:sz w:val="28"/>
+          <w:szCs w:val="28"/>
+        </w:rPr>
+      </w:pPr>
+      <w:r>
+        <w:rPr>
+          <w:b/>
+          <w:sz w:val="28"/>
+          <w:szCs w:val="28"/>
+        </w:rPr>
+        <w:t>Example2:</w:t>
+      </w:r>
+      <w:r>
+        <w:rPr>
+          <w:sz w:val="28"/>
+          <w:szCs w:val="28"/>
+        </w:rPr>
+        <w:t>Input :arr[] = {2, 3, 5, 6, 8, 10}     sum = 10</w:t>
       </w:r>
     </w:p>
     <w:p>
@@ -11276,16 +8406,8 @@
           <w:szCs w:val="28"/>
         </w:rPr>
         <w:tab/>
-      </w:r>
-      <w:proofErr w:type="gramStart"/>
-      <w:r>
-        <w:rPr>
-          <w:sz w:val="28"/>
-          <w:szCs w:val="28"/>
-        </w:rPr>
         <w:t>Output :</w:t>
       </w:r>
-      <w:proofErr w:type="gramEnd"/>
       <w:r>
         <w:rPr>
           <w:sz w:val="28"/>
@@ -11333,30 +8455,12 @@
         </w:rPr>
         <w:t xml:space="preserve">Example2: </w:t>
       </w:r>
-      <w:proofErr w:type="gramStart"/>
-      <w:r>
-        <w:rPr>
-          <w:sz w:val="28"/>
-          <w:szCs w:val="28"/>
-        </w:rPr>
-        <w:t>Input :</w:t>
-      </w:r>
-      <w:proofErr w:type="spellStart"/>
-      <w:r>
-        <w:rPr>
-          <w:sz w:val="28"/>
-          <w:szCs w:val="28"/>
-        </w:rPr>
-        <w:t>arr</w:t>
-      </w:r>
-      <w:proofErr w:type="spellEnd"/>
-      <w:proofErr w:type="gramEnd"/>
-      <w:r>
-        <w:rPr>
-          <w:sz w:val="28"/>
-          <w:szCs w:val="28"/>
-        </w:rPr>
-        <w:t>[] = {1, 2, 3, 4, 5}sum = 10</w:t>
+      <w:r>
+        <w:rPr>
+          <w:sz w:val="28"/>
+          <w:szCs w:val="28"/>
+        </w:rPr>
+        <w:t>Input :arr[] = {1, 2, 3, 4, 5}sum = 10</w:t>
       </w:r>
     </w:p>
     <w:p>
@@ -11379,22 +8483,7 @@
           <w:szCs w:val="28"/>
         </w:rPr>
         <w:tab/>
-      </w:r>
-      <w:proofErr w:type="gramStart"/>
-      <w:r>
-        <w:rPr>
-          <w:sz w:val="28"/>
-          <w:szCs w:val="28"/>
-        </w:rPr>
-        <w:t>Output :</w:t>
-      </w:r>
-      <w:proofErr w:type="gramEnd"/>
-      <w:r>
-        <w:rPr>
-          <w:sz w:val="28"/>
-          <w:szCs w:val="28"/>
-        </w:rPr>
-        <w:t xml:space="preserve"> { 4, 3, 2, 1 }</w:t>
+        <w:t>Output : { 4, 3, 2, 1 }</w:t>
       </w:r>
       <w:r>
         <w:rPr>
@@ -11435,104 +8524,52 @@
           <w:sz w:val="28"/>
           <w:szCs w:val="28"/>
         </w:rPr>
-        <w:t xml:space="preserve">Matrix Chain </w:t>
-      </w:r>
-      <w:proofErr w:type="gramStart"/>
-      <w:r>
-        <w:rPr>
-          <w:b/>
-          <w:sz w:val="28"/>
-          <w:szCs w:val="28"/>
-        </w:rPr>
-        <w:t>Multiplication(</w:t>
-      </w:r>
-      <w:proofErr w:type="gramEnd"/>
-      <w:r>
-        <w:rPr>
-          <w:b/>
-          <w:sz w:val="28"/>
-          <w:szCs w:val="28"/>
-        </w:rPr>
-        <w:t xml:space="preserve">Dynamic Programming):- </w:t>
-      </w:r>
-    </w:p>
-    <w:p>
-      <w:pPr>
-        <w:rPr>
-          <w:sz w:val="28"/>
-          <w:szCs w:val="28"/>
-        </w:rPr>
-      </w:pPr>
-      <w:proofErr w:type="gramStart"/>
-      <w:r>
-        <w:rPr>
-          <w:sz w:val="28"/>
-          <w:szCs w:val="28"/>
-        </w:rPr>
-        <w:t>matrix</w:t>
-      </w:r>
-      <w:proofErr w:type="gramEnd"/>
-      <w:r>
-        <w:rPr>
-          <w:sz w:val="28"/>
-          <w:szCs w:val="28"/>
-        </w:rPr>
-        <w:t xml:space="preserve"> multiplication is associative. For example, if we had four matrices A, B, C, and D, we would have:</w:t>
-      </w:r>
-    </w:p>
-    <w:p>
-      <w:pPr>
-        <w:rPr>
-          <w:sz w:val="28"/>
-          <w:szCs w:val="28"/>
-        </w:rPr>
-      </w:pPr>
-      <w:r>
-        <w:rPr>
-          <w:sz w:val="28"/>
-          <w:szCs w:val="28"/>
-        </w:rPr>
-        <w:t>(ABC)D = (AB</w:t>
-      </w:r>
-      <w:proofErr w:type="gramStart"/>
-      <w:r>
-        <w:rPr>
-          <w:sz w:val="28"/>
-          <w:szCs w:val="28"/>
-        </w:rPr>
-        <w:t>)(</w:t>
-      </w:r>
-      <w:proofErr w:type="gramEnd"/>
-      <w:r>
-        <w:rPr>
-          <w:sz w:val="28"/>
-          <w:szCs w:val="28"/>
-        </w:rPr>
-        <w:t>CD) = A(BCD) = ....</w:t>
-      </w:r>
-    </w:p>
-    <w:p>
-      <w:pPr>
-        <w:rPr>
-          <w:sz w:val="28"/>
-          <w:szCs w:val="28"/>
-        </w:rPr>
-      </w:pPr>
-      <w:proofErr w:type="gramStart"/>
-      <w:r>
-        <w:rPr>
-          <w:sz w:val="28"/>
-          <w:szCs w:val="28"/>
-        </w:rPr>
-        <w:t>the</w:t>
-      </w:r>
-      <w:proofErr w:type="gramEnd"/>
-      <w:r>
-        <w:rPr>
-          <w:sz w:val="28"/>
-          <w:szCs w:val="28"/>
-        </w:rPr>
-        <w:t xml:space="preserve"> order in which we parenthesize the product affects the number of simple arithmetic operations needed to compute the product, or the efficiency. </w:t>
+        <w:t xml:space="preserve">Matrix Chain Multiplication(Dynamic Programming):- </w:t>
+      </w:r>
+    </w:p>
+    <w:p>
+      <w:pPr>
+        <w:rPr>
+          <w:sz w:val="28"/>
+          <w:szCs w:val="28"/>
+        </w:rPr>
+      </w:pPr>
+      <w:r>
+        <w:rPr>
+          <w:sz w:val="28"/>
+          <w:szCs w:val="28"/>
+        </w:rPr>
+        <w:t>matrix multiplication is associative. For example, if we had four matrices A, B, C, and D, we would have:</w:t>
+      </w:r>
+    </w:p>
+    <w:p>
+      <w:pPr>
+        <w:rPr>
+          <w:sz w:val="28"/>
+          <w:szCs w:val="28"/>
+        </w:rPr>
+      </w:pPr>
+      <w:r>
+        <w:rPr>
+          <w:sz w:val="28"/>
+          <w:szCs w:val="28"/>
+        </w:rPr>
+        <w:t>(ABC)D = (AB)(CD) = A(BCD) = ....</w:t>
+      </w:r>
+    </w:p>
+    <w:p>
+      <w:pPr>
+        <w:rPr>
+          <w:sz w:val="28"/>
+          <w:szCs w:val="28"/>
+        </w:rPr>
+      </w:pPr>
+      <w:r>
+        <w:rPr>
+          <w:sz w:val="28"/>
+          <w:szCs w:val="28"/>
+        </w:rPr>
+        <w:t xml:space="preserve">the order in which we parenthesize the product affects the number of simple arithmetic operations needed to compute the product, or the efficiency. </w:t>
       </w:r>
     </w:p>
     <w:p>
@@ -11572,83 +8609,42 @@
           <w:szCs w:val="28"/>
         </w:rPr>
       </w:pPr>
-      <w:proofErr w:type="gramStart"/>
-      <w:r>
-        <w:rPr>
-          <w:sz w:val="28"/>
-          <w:szCs w:val="28"/>
-        </w:rPr>
-        <w:t>A(</w:t>
-      </w:r>
-      <w:proofErr w:type="gramEnd"/>
-      <w:r>
-        <w:rPr>
-          <w:sz w:val="28"/>
-          <w:szCs w:val="28"/>
-        </w:rPr>
-        <w:t>BC) =  (10×30×60)  + (30×5×60)  = 9000 + 18000 = 27000 operations.</w:t>
-      </w:r>
-    </w:p>
-    <w:p>
-      <w:pPr>
-        <w:rPr>
-          <w:sz w:val="28"/>
-          <w:szCs w:val="28"/>
-        </w:rPr>
-      </w:pPr>
-      <w:r>
-        <w:rPr>
-          <w:sz w:val="28"/>
-          <w:szCs w:val="28"/>
-        </w:rPr>
-        <w:t xml:space="preserve">Clearly the first </w:t>
-      </w:r>
-      <w:proofErr w:type="spellStart"/>
-      <w:r>
-        <w:rPr>
-          <w:sz w:val="28"/>
-          <w:szCs w:val="28"/>
-        </w:rPr>
-        <w:t>parenthesization</w:t>
-      </w:r>
-      <w:proofErr w:type="spellEnd"/>
-      <w:r>
-        <w:rPr>
-          <w:sz w:val="28"/>
-          <w:szCs w:val="28"/>
-        </w:rPr>
-        <w:t xml:space="preserve"> requires less number of operations.</w:t>
-      </w:r>
-    </w:p>
-    <w:p>
-      <w:pPr>
-        <w:rPr>
-          <w:sz w:val="28"/>
-          <w:szCs w:val="28"/>
-        </w:rPr>
-      </w:pPr>
-      <w:r>
-        <w:rPr>
-          <w:sz w:val="28"/>
-          <w:szCs w:val="28"/>
-        </w:rPr>
-        <w:t xml:space="preserve">Input: </w:t>
-      </w:r>
-      <w:proofErr w:type="gramStart"/>
-      <w:r>
-        <w:rPr>
-          <w:sz w:val="28"/>
-          <w:szCs w:val="28"/>
-        </w:rPr>
-        <w:t>p[</w:t>
-      </w:r>
-      <w:proofErr w:type="gramEnd"/>
-      <w:r>
-        <w:rPr>
-          <w:sz w:val="28"/>
-          <w:szCs w:val="28"/>
-        </w:rPr>
-        <w:t xml:space="preserve">] = {40, 20, 30, 10, 30}   </w:t>
+      <w:r>
+        <w:rPr>
+          <w:sz w:val="28"/>
+          <w:szCs w:val="28"/>
+        </w:rPr>
+        <w:t>A(BC) =  (10×30×60)  + (30×5×60)  = 9000 + 18000 = 27000 operations.</w:t>
+      </w:r>
+    </w:p>
+    <w:p>
+      <w:pPr>
+        <w:rPr>
+          <w:sz w:val="28"/>
+          <w:szCs w:val="28"/>
+        </w:rPr>
+      </w:pPr>
+      <w:r>
+        <w:rPr>
+          <w:sz w:val="28"/>
+          <w:szCs w:val="28"/>
+        </w:rPr>
+        <w:t>Clearly the first parenthesization requires less number of operations.</w:t>
+      </w:r>
+    </w:p>
+    <w:p>
+      <w:pPr>
+        <w:rPr>
+          <w:sz w:val="28"/>
+          <w:szCs w:val="28"/>
+        </w:rPr>
+      </w:pPr>
+      <w:r>
+        <w:rPr>
+          <w:sz w:val="28"/>
+          <w:szCs w:val="28"/>
+        </w:rPr>
+        <w:t xml:space="preserve">Input: p[] = {40, 20, 30, 10, 30}   </w:t>
       </w:r>
     </w:p>
     <w:p>
@@ -11703,91 +8699,50 @@
           <w:szCs w:val="28"/>
         </w:rPr>
       </w:pPr>
-      <w:proofErr w:type="gramStart"/>
-      <w:r>
-        <w:rPr>
-          <w:sz w:val="28"/>
-          <w:szCs w:val="28"/>
-        </w:rPr>
-        <w:t>multiplications</w:t>
-      </w:r>
-      <w:proofErr w:type="gramEnd"/>
-      <w:r>
-        <w:rPr>
-          <w:sz w:val="28"/>
-          <w:szCs w:val="28"/>
-        </w:rPr>
-        <w:t xml:space="preserve"> are obtained by putting parenthesis in following way</w:t>
-      </w:r>
-    </w:p>
-    <w:p>
-      <w:pPr>
-        <w:rPr>
-          <w:sz w:val="28"/>
-          <w:szCs w:val="28"/>
-        </w:rPr>
-      </w:pPr>
-      <w:r>
-        <w:rPr>
-          <w:sz w:val="28"/>
-          <w:szCs w:val="28"/>
-        </w:rPr>
-        <w:t>(</w:t>
-      </w:r>
-      <w:proofErr w:type="gramStart"/>
-      <w:r>
-        <w:rPr>
-          <w:sz w:val="28"/>
-          <w:szCs w:val="28"/>
-        </w:rPr>
-        <w:t>A(</w:t>
-      </w:r>
-      <w:proofErr w:type="gramEnd"/>
-      <w:r>
-        <w:rPr>
-          <w:sz w:val="28"/>
-          <w:szCs w:val="28"/>
-        </w:rPr>
-        <w:t>BC))D --&gt; 20*30*10 + 40*20*10 + 40*10*30</w:t>
-      </w:r>
-    </w:p>
-    <w:p>
-      <w:pPr>
-        <w:rPr>
-          <w:sz w:val="28"/>
-          <w:szCs w:val="28"/>
-        </w:rPr>
-      </w:pPr>
-    </w:p>
-    <w:p>
-      <w:pPr>
-        <w:rPr>
-          <w:sz w:val="28"/>
-          <w:szCs w:val="28"/>
-        </w:rPr>
-      </w:pPr>
-      <w:r>
-        <w:rPr>
-          <w:sz w:val="28"/>
-          <w:szCs w:val="28"/>
-        </w:rPr>
-        <w:t xml:space="preserve">Input: </w:t>
-      </w:r>
-      <w:proofErr w:type="gramStart"/>
-      <w:r>
-        <w:rPr>
-          <w:sz w:val="28"/>
-          <w:szCs w:val="28"/>
-        </w:rPr>
-        <w:t>p[</w:t>
-      </w:r>
-      <w:proofErr w:type="gramEnd"/>
-      <w:r>
-        <w:rPr>
-          <w:sz w:val="28"/>
-          <w:szCs w:val="28"/>
-        </w:rPr>
-        <w:t xml:space="preserve">] = {10, 20, 30, 40, 30} </w:t>
+      <w:r>
+        <w:rPr>
+          <w:sz w:val="28"/>
+          <w:szCs w:val="28"/>
+        </w:rPr>
+        <w:t>multiplications are obtained by putting parenthesis in following way</w:t>
+      </w:r>
+    </w:p>
+    <w:p>
+      <w:pPr>
+        <w:rPr>
+          <w:sz w:val="28"/>
+          <w:szCs w:val="28"/>
+        </w:rPr>
+      </w:pPr>
+      <w:r>
+        <w:rPr>
+          <w:sz w:val="28"/>
+          <w:szCs w:val="28"/>
+        </w:rPr>
+        <w:t>(A(BC))D --&gt; 20*30*10 + 40*20*10 + 40*10*30</w:t>
+      </w:r>
+    </w:p>
+    <w:p>
+      <w:pPr>
+        <w:rPr>
+          <w:sz w:val="28"/>
+          <w:szCs w:val="28"/>
+        </w:rPr>
+      </w:pPr>
+    </w:p>
+    <w:p>
+      <w:pPr>
+        <w:rPr>
+          <w:sz w:val="28"/>
+          <w:szCs w:val="28"/>
+        </w:rPr>
+      </w:pPr>
+      <w:r>
+        <w:rPr>
+          <w:sz w:val="28"/>
+          <w:szCs w:val="28"/>
+        </w:rPr>
+        <w:t xml:space="preserve">Input: p[] = {10, 20, 30, 40, 30} </w:t>
       </w:r>
     </w:p>
     <w:p>
@@ -11843,91 +8798,50 @@
           <w:szCs w:val="28"/>
         </w:rPr>
       </w:pPr>
-      <w:proofErr w:type="gramStart"/>
-      <w:r>
-        <w:rPr>
-          <w:sz w:val="28"/>
-          <w:szCs w:val="28"/>
-        </w:rPr>
-        <w:t>multiplications</w:t>
-      </w:r>
-      <w:proofErr w:type="gramEnd"/>
-      <w:r>
-        <w:rPr>
-          <w:sz w:val="28"/>
-          <w:szCs w:val="28"/>
-        </w:rPr>
-        <w:t xml:space="preserve"> are obtained by putting parenthesis in following way</w:t>
-      </w:r>
-    </w:p>
-    <w:p>
-      <w:pPr>
-        <w:rPr>
-          <w:sz w:val="28"/>
-          <w:szCs w:val="28"/>
-        </w:rPr>
-      </w:pPr>
-      <w:r>
-        <w:rPr>
-          <w:sz w:val="28"/>
-          <w:szCs w:val="28"/>
-        </w:rPr>
-        <w:t>((AB</w:t>
-      </w:r>
-      <w:proofErr w:type="gramStart"/>
-      <w:r>
-        <w:rPr>
-          <w:sz w:val="28"/>
-          <w:szCs w:val="28"/>
-        </w:rPr>
-        <w:t>)C</w:t>
-      </w:r>
-      <w:proofErr w:type="gramEnd"/>
-      <w:r>
-        <w:rPr>
-          <w:sz w:val="28"/>
-          <w:szCs w:val="28"/>
-        </w:rPr>
-        <w:t>)D --&gt; 10*20*30 + 10*30*40 + 10*40*30</w:t>
-      </w:r>
-    </w:p>
-    <w:p>
-      <w:pPr>
-        <w:rPr>
-          <w:sz w:val="28"/>
-          <w:szCs w:val="28"/>
-        </w:rPr>
-      </w:pPr>
-    </w:p>
-    <w:p>
-      <w:pPr>
-        <w:rPr>
-          <w:sz w:val="28"/>
-          <w:szCs w:val="28"/>
-        </w:rPr>
-      </w:pPr>
-      <w:r>
-        <w:rPr>
-          <w:sz w:val="28"/>
-          <w:szCs w:val="28"/>
-        </w:rPr>
-        <w:t xml:space="preserve">Input: </w:t>
-      </w:r>
-      <w:proofErr w:type="gramStart"/>
-      <w:r>
-        <w:rPr>
-          <w:sz w:val="28"/>
-          <w:szCs w:val="28"/>
-        </w:rPr>
-        <w:t>p[</w:t>
-      </w:r>
-      <w:proofErr w:type="gramEnd"/>
-      <w:r>
-        <w:rPr>
-          <w:sz w:val="28"/>
-          <w:szCs w:val="28"/>
-        </w:rPr>
-        <w:t xml:space="preserve">] = {10, 20, 30}  </w:t>
+      <w:r>
+        <w:rPr>
+          <w:sz w:val="28"/>
+          <w:szCs w:val="28"/>
+        </w:rPr>
+        <w:t>multiplications are obtained by putting parenthesis in following way</w:t>
+      </w:r>
+    </w:p>
+    <w:p>
+      <w:pPr>
+        <w:rPr>
+          <w:sz w:val="28"/>
+          <w:szCs w:val="28"/>
+        </w:rPr>
+      </w:pPr>
+      <w:r>
+        <w:rPr>
+          <w:sz w:val="28"/>
+          <w:szCs w:val="28"/>
+        </w:rPr>
+        <w:t>((AB)C)D --&gt; 10*20*30 + 10*30*40 + 10*40*30</w:t>
+      </w:r>
+    </w:p>
+    <w:p>
+      <w:pPr>
+        <w:rPr>
+          <w:sz w:val="28"/>
+          <w:szCs w:val="28"/>
+        </w:rPr>
+      </w:pPr>
+    </w:p>
+    <w:p>
+      <w:pPr>
+        <w:rPr>
+          <w:sz w:val="28"/>
+          <w:szCs w:val="28"/>
+        </w:rPr>
+      </w:pPr>
+      <w:r>
+        <w:rPr>
+          <w:sz w:val="28"/>
+          <w:szCs w:val="28"/>
+        </w:rPr>
+        <w:t xml:space="preserve">Input: p[] = {10, 20, 30}  </w:t>
       </w:r>
     </w:p>
     <w:p>
@@ -11967,21 +8881,12 @@
           <w:szCs w:val="28"/>
         </w:rPr>
       </w:pPr>
-      <w:proofErr w:type="gramStart"/>
-      <w:r>
-        <w:rPr>
-          <w:sz w:val="28"/>
-          <w:szCs w:val="28"/>
-        </w:rPr>
-        <w:t>is</w:t>
-      </w:r>
-      <w:proofErr w:type="gramEnd"/>
-      <w:r>
-        <w:rPr>
-          <w:sz w:val="28"/>
-          <w:szCs w:val="28"/>
-        </w:rPr>
-        <w:t xml:space="preserve"> only one way to multiply the matrices, cost of which is 10*20*30</w:t>
+      <w:r>
+        <w:rPr>
+          <w:sz w:val="28"/>
+          <w:szCs w:val="28"/>
+        </w:rPr>
+        <w:t>is only one way to multiply the matrices, cost of which is 10*20*30</w:t>
       </w:r>
     </w:p>
     <w:p>
@@ -12111,103 +9016,58 @@
           <w:szCs w:val="28"/>
         </w:rPr>
       </w:pPr>
-      <w:proofErr w:type="gramStart"/>
-      <w:r>
-        <w:rPr>
-          <w:sz w:val="28"/>
-          <w:szCs w:val="28"/>
-        </w:rPr>
-        <w:t>1.Unix</w:t>
-      </w:r>
-      <w:proofErr w:type="gramEnd"/>
-      <w:r>
-        <w:rPr>
-          <w:sz w:val="28"/>
-          <w:szCs w:val="28"/>
-        </w:rPr>
-        <w:t xml:space="preserve"> diff for comparing two files</w:t>
-      </w:r>
-    </w:p>
-    <w:p>
-      <w:pPr>
-        <w:rPr>
-          <w:sz w:val="28"/>
-          <w:szCs w:val="28"/>
-        </w:rPr>
-      </w:pPr>
-      <w:proofErr w:type="gramStart"/>
-      <w:r>
-        <w:rPr>
-          <w:sz w:val="28"/>
-          <w:szCs w:val="28"/>
-        </w:rPr>
-        <w:t>2.Bellman</w:t>
-      </w:r>
-      <w:proofErr w:type="gramEnd"/>
-      <w:r>
-        <w:rPr>
-          <w:sz w:val="28"/>
-          <w:szCs w:val="28"/>
-        </w:rPr>
-        <w:t>-Ford for shortest path routing in networks</w:t>
-      </w:r>
-    </w:p>
-    <w:p>
-      <w:pPr>
-        <w:rPr>
-          <w:sz w:val="28"/>
-          <w:szCs w:val="28"/>
-        </w:rPr>
-      </w:pPr>
-      <w:proofErr w:type="gramStart"/>
+      <w:r>
+        <w:rPr>
+          <w:sz w:val="28"/>
+          <w:szCs w:val="28"/>
+        </w:rPr>
+        <w:t>1.Unix diff for comparing two files</w:t>
+      </w:r>
+    </w:p>
+    <w:p>
+      <w:pPr>
+        <w:rPr>
+          <w:sz w:val="28"/>
+          <w:szCs w:val="28"/>
+        </w:rPr>
+      </w:pPr>
+      <w:r>
+        <w:rPr>
+          <w:sz w:val="28"/>
+          <w:szCs w:val="28"/>
+        </w:rPr>
+        <w:t>2.Bellman-Ford for shortest path routing in networks</w:t>
+      </w:r>
+    </w:p>
+    <w:p>
+      <w:pPr>
+        <w:rPr>
+          <w:sz w:val="28"/>
+          <w:szCs w:val="28"/>
+        </w:rPr>
+      </w:pPr>
       <w:r>
         <w:rPr>
           <w:sz w:val="28"/>
           <w:szCs w:val="28"/>
         </w:rPr>
         <w:lastRenderedPageBreak/>
-        <w:t>3.TeX</w:t>
-      </w:r>
-      <w:proofErr w:type="gramEnd"/>
-      <w:r>
-        <w:rPr>
-          <w:sz w:val="28"/>
-          <w:szCs w:val="28"/>
-        </w:rPr>
-        <w:t xml:space="preserve"> the ancestor of </w:t>
-      </w:r>
-      <w:proofErr w:type="spellStart"/>
-      <w:r>
-        <w:rPr>
-          <w:sz w:val="28"/>
-          <w:szCs w:val="28"/>
-        </w:rPr>
-        <w:t>LaTeX</w:t>
-      </w:r>
-      <w:proofErr w:type="spellEnd"/>
-    </w:p>
-    <w:p>
-      <w:pPr>
-        <w:rPr>
-          <w:sz w:val="28"/>
-          <w:szCs w:val="28"/>
-        </w:rPr>
-      </w:pPr>
-      <w:proofErr w:type="gramStart"/>
-      <w:r>
-        <w:rPr>
-          <w:sz w:val="28"/>
-          <w:szCs w:val="28"/>
-        </w:rPr>
-        <w:t>4.WASP</w:t>
-      </w:r>
-      <w:proofErr w:type="gramEnd"/>
-      <w:r>
-        <w:rPr>
-          <w:sz w:val="28"/>
-          <w:szCs w:val="28"/>
-        </w:rPr>
-        <w:t xml:space="preserve"> - Winning and Score Predictor</w:t>
+        <w:t>3.TeX the ancestor of LaTeX</w:t>
+      </w:r>
+    </w:p>
+    <w:p>
+      <w:pPr>
+        <w:rPr>
+          <w:sz w:val="28"/>
+          <w:szCs w:val="28"/>
+        </w:rPr>
+      </w:pPr>
+      <w:r>
+        <w:rPr>
+          <w:sz w:val="28"/>
+          <w:szCs w:val="28"/>
+        </w:rPr>
+        <w:t>4.WASP - Winning and Score Predictor</w:t>
       </w:r>
     </w:p>
     <w:p>
@@ -12270,136 +9130,82 @@
           <w:szCs w:val="28"/>
         </w:rPr>
       </w:pPr>
-      <w:proofErr w:type="gramStart"/>
-      <w:r>
-        <w:rPr>
-          <w:sz w:val="28"/>
-          <w:szCs w:val="28"/>
-        </w:rPr>
-        <w:t>1.Show</w:t>
-      </w:r>
-      <w:proofErr w:type="gramEnd"/>
-      <w:r>
-        <w:rPr>
-          <w:sz w:val="28"/>
-          <w:szCs w:val="28"/>
-        </w:rPr>
-        <w:t xml:space="preserve"> that the problem can be broken down into optimal sub-problems.</w:t>
-      </w:r>
-    </w:p>
-    <w:p>
-      <w:pPr>
-        <w:rPr>
-          <w:sz w:val="28"/>
-          <w:szCs w:val="28"/>
-        </w:rPr>
-      </w:pPr>
-      <w:proofErr w:type="gramStart"/>
-      <w:r>
-        <w:rPr>
-          <w:sz w:val="28"/>
-          <w:szCs w:val="28"/>
-        </w:rPr>
-        <w:t>2.Recursively</w:t>
-      </w:r>
-      <w:proofErr w:type="gramEnd"/>
-      <w:r>
-        <w:rPr>
-          <w:sz w:val="28"/>
-          <w:szCs w:val="28"/>
-        </w:rPr>
-        <w:t xml:space="preserve"> define the value of the solution by expressing it in terms of optimal solutions for smaller sub-problems.</w:t>
-      </w:r>
-    </w:p>
-    <w:p>
-      <w:pPr>
-        <w:rPr>
-          <w:sz w:val="28"/>
-          <w:szCs w:val="28"/>
-        </w:rPr>
-      </w:pPr>
-      <w:proofErr w:type="gramStart"/>
-      <w:r>
-        <w:rPr>
-          <w:sz w:val="28"/>
-          <w:szCs w:val="28"/>
-        </w:rPr>
-        <w:t>3.Compute</w:t>
-      </w:r>
-      <w:proofErr w:type="gramEnd"/>
-      <w:r>
-        <w:rPr>
-          <w:sz w:val="28"/>
-          <w:szCs w:val="28"/>
-        </w:rPr>
-        <w:t xml:space="preserve"> the value of the optimal solution in bottom-up fashion.</w:t>
-      </w:r>
-    </w:p>
-    <w:p>
-      <w:pPr>
-        <w:rPr>
-          <w:sz w:val="28"/>
-          <w:szCs w:val="28"/>
-        </w:rPr>
-      </w:pPr>
-      <w:proofErr w:type="gramStart"/>
-      <w:r>
-        <w:rPr>
-          <w:sz w:val="28"/>
-          <w:szCs w:val="28"/>
-        </w:rPr>
-        <w:t>4.Construct</w:t>
-      </w:r>
-      <w:proofErr w:type="gramEnd"/>
-      <w:r>
-        <w:rPr>
-          <w:sz w:val="28"/>
-          <w:szCs w:val="28"/>
-        </w:rPr>
-        <w:t xml:space="preserve"> an optimal solution from the computed information.</w:t>
-      </w:r>
-    </w:p>
-    <w:p>
-      <w:pPr>
-        <w:rPr>
-          <w:sz w:val="28"/>
-          <w:szCs w:val="28"/>
-        </w:rPr>
-      </w:pPr>
-    </w:p>
-    <w:p>
-      <w:pPr>
-        <w:rPr>
-          <w:b/>
-          <w:sz w:val="28"/>
-          <w:szCs w:val="28"/>
-        </w:rPr>
-      </w:pPr>
-      <w:r>
-        <w:rPr>
-          <w:b/>
-          <w:sz w:val="28"/>
-          <w:szCs w:val="28"/>
-        </w:rPr>
-        <w:t xml:space="preserve">Application </w:t>
-      </w:r>
-      <w:proofErr w:type="gramStart"/>
-      <w:r>
-        <w:rPr>
-          <w:b/>
-          <w:sz w:val="28"/>
-          <w:szCs w:val="28"/>
-        </w:rPr>
-        <w:t>Of</w:t>
-      </w:r>
-      <w:proofErr w:type="gramEnd"/>
-      <w:r>
-        <w:rPr>
-          <w:b/>
-          <w:sz w:val="28"/>
-          <w:szCs w:val="28"/>
-        </w:rPr>
-        <w:t xml:space="preserve"> Depth First Search:-</w:t>
+      <w:r>
+        <w:rPr>
+          <w:sz w:val="28"/>
+          <w:szCs w:val="28"/>
+        </w:rPr>
+        <w:t>1.Show that the problem can be broken down into optimal sub-problems.</w:t>
+      </w:r>
+    </w:p>
+    <w:p>
+      <w:pPr>
+        <w:rPr>
+          <w:sz w:val="28"/>
+          <w:szCs w:val="28"/>
+        </w:rPr>
+      </w:pPr>
+      <w:r>
+        <w:rPr>
+          <w:sz w:val="28"/>
+          <w:szCs w:val="28"/>
+        </w:rPr>
+        <w:t>2.Recursively define the value of the solution by expressing it in terms of optimal solutions for smaller sub-problems.</w:t>
+      </w:r>
+    </w:p>
+    <w:p>
+      <w:pPr>
+        <w:rPr>
+          <w:sz w:val="28"/>
+          <w:szCs w:val="28"/>
+        </w:rPr>
+      </w:pPr>
+      <w:r>
+        <w:rPr>
+          <w:sz w:val="28"/>
+          <w:szCs w:val="28"/>
+        </w:rPr>
+        <w:t>3.Compute the value of the optimal solution in bottom-up fashion.</w:t>
+      </w:r>
+    </w:p>
+    <w:p>
+      <w:pPr>
+        <w:rPr>
+          <w:sz w:val="28"/>
+          <w:szCs w:val="28"/>
+        </w:rPr>
+      </w:pPr>
+      <w:r>
+        <w:rPr>
+          <w:sz w:val="28"/>
+          <w:szCs w:val="28"/>
+        </w:rPr>
+        <w:t>4.Construct an optimal solution from the computed information.</w:t>
+      </w:r>
+    </w:p>
+    <w:p>
+      <w:pPr>
+        <w:rPr>
+          <w:sz w:val="28"/>
+          <w:szCs w:val="28"/>
+        </w:rPr>
+      </w:pPr>
+    </w:p>
+    <w:p>
+      <w:pPr>
+        <w:rPr>
+          <w:b/>
+          <w:sz w:val="28"/>
+          <w:szCs w:val="28"/>
+        </w:rPr>
+      </w:pPr>
+      <w:r>
+        <w:rPr>
+          <w:b/>
+          <w:sz w:val="28"/>
+          <w:szCs w:val="28"/>
+        </w:rPr>
+        <w:t>Application Of Depth First Search:-</w:t>
       </w:r>
     </w:p>
     <w:p>

--- a/TUTORIAL/DATASTRUCTURE&ALGORITHM.docx
+++ b/TUTORIAL/DATASTRUCTURE&ALGORITHM.docx
@@ -33,49 +33,115 @@
         </w:rPr>
         <w:t xml:space="preserve">-Prim's Algorithm </w:t>
       </w:r>
-      <w:r>
-        <w:rPr>
-          <w:sz w:val="28"/>
-          <w:szCs w:val="28"/>
-        </w:rPr>
-        <w:t>O(E log V)</w:t>
-      </w:r>
-    </w:p>
-    <w:p>
-      <w:pPr>
-        <w:rPr>
-          <w:sz w:val="32"/>
-          <w:szCs w:val="32"/>
-        </w:rPr>
-      </w:pPr>
-      <w:r>
-        <w:rPr>
-          <w:sz w:val="32"/>
-          <w:szCs w:val="32"/>
-        </w:rPr>
-        <w:t xml:space="preserve">-Kruskal Algorithm </w:t>
-      </w:r>
-      <w:r>
-        <w:rPr>
-          <w:sz w:val="28"/>
-          <w:szCs w:val="28"/>
-        </w:rPr>
-        <w:t>O(E log V)</w:t>
-      </w:r>
-    </w:p>
-    <w:p>
-      <w:pPr>
-        <w:rPr>
-          <w:sz w:val="32"/>
-          <w:szCs w:val="32"/>
-        </w:rPr>
-      </w:pPr>
-      <w:r>
-        <w:rPr>
-          <w:sz w:val="32"/>
-          <w:szCs w:val="32"/>
-        </w:rPr>
-        <w:t>- Dijkstra Single Source Shortest Path Algorithm  O(V</w:t>
+      <w:proofErr w:type="gramStart"/>
+      <w:r>
+        <w:rPr>
+          <w:sz w:val="28"/>
+          <w:szCs w:val="28"/>
+        </w:rPr>
+        <w:t>O(</w:t>
+      </w:r>
+      <w:proofErr w:type="gramEnd"/>
+      <w:r>
+        <w:rPr>
+          <w:sz w:val="28"/>
+          <w:szCs w:val="28"/>
+        </w:rPr>
+        <w:t>E log V)</w:t>
+      </w:r>
+    </w:p>
+    <w:p>
+      <w:pPr>
+        <w:rPr>
+          <w:sz w:val="32"/>
+          <w:szCs w:val="32"/>
+        </w:rPr>
+      </w:pPr>
+      <w:r>
+        <w:rPr>
+          <w:sz w:val="32"/>
+          <w:szCs w:val="32"/>
+        </w:rPr>
+        <w:t>-</w:t>
+      </w:r>
+      <w:proofErr w:type="spellStart"/>
+      <w:r>
+        <w:rPr>
+          <w:sz w:val="32"/>
+          <w:szCs w:val="32"/>
+        </w:rPr>
+        <w:t>Kruskal</w:t>
+      </w:r>
+      <w:proofErr w:type="spellEnd"/>
+      <w:r>
+        <w:rPr>
+          <w:sz w:val="32"/>
+          <w:szCs w:val="32"/>
+        </w:rPr>
+        <w:t xml:space="preserve"> Algorithm </w:t>
+      </w:r>
+      <w:proofErr w:type="gramStart"/>
+      <w:r>
+        <w:rPr>
+          <w:sz w:val="28"/>
+          <w:szCs w:val="28"/>
+        </w:rPr>
+        <w:t>O(</w:t>
+      </w:r>
+      <w:proofErr w:type="gramEnd"/>
+      <w:r>
+        <w:rPr>
+          <w:sz w:val="28"/>
+          <w:szCs w:val="28"/>
+        </w:rPr>
+        <w:t>E log V)</w:t>
+      </w:r>
+    </w:p>
+    <w:p>
+      <w:pPr>
+        <w:rPr>
+          <w:sz w:val="32"/>
+          <w:szCs w:val="32"/>
+        </w:rPr>
+      </w:pPr>
+      <w:r>
+        <w:rPr>
+          <w:sz w:val="32"/>
+          <w:szCs w:val="32"/>
+        </w:rPr>
+        <w:t xml:space="preserve">- </w:t>
+      </w:r>
+      <w:proofErr w:type="spellStart"/>
+      <w:r>
+        <w:rPr>
+          <w:sz w:val="32"/>
+          <w:szCs w:val="32"/>
+        </w:rPr>
+        <w:t>Dijkstra</w:t>
+      </w:r>
+      <w:proofErr w:type="spellEnd"/>
+      <w:r>
+        <w:rPr>
+          <w:sz w:val="32"/>
+          <w:szCs w:val="32"/>
+        </w:rPr>
+        <w:t xml:space="preserve"> Single Source Shortest Path </w:t>
+      </w:r>
+      <w:proofErr w:type="gramStart"/>
+      <w:r>
+        <w:rPr>
+          <w:sz w:val="32"/>
+          <w:szCs w:val="32"/>
+        </w:rPr>
+        <w:t>Algorithm  O</w:t>
+      </w:r>
+      <w:proofErr w:type="gramEnd"/>
+      <w:r>
+        <w:rPr>
+          <w:sz w:val="32"/>
+          <w:szCs w:val="32"/>
+        </w:rPr>
+        <w:t>(V</w:t>
       </w:r>
       <w:r>
         <w:rPr>
@@ -120,7 +186,40 @@
           <w:sz w:val="32"/>
           <w:szCs w:val="32"/>
         </w:rPr>
-        <w:t>-Huffman encoding Alg</w:t>
+        <w:t xml:space="preserve">-Huffman encoding </w:t>
+      </w:r>
+      <w:proofErr w:type="spellStart"/>
+      <w:r>
+        <w:rPr>
+          <w:sz w:val="32"/>
+          <w:szCs w:val="32"/>
+        </w:rPr>
+        <w:t>Alg</w:t>
+      </w:r>
+      <w:proofErr w:type="spellEnd"/>
+    </w:p>
+    <w:p>
+      <w:pPr>
+        <w:rPr>
+          <w:rFonts w:cstheme="minorHAnsi"/>
+          <w:sz w:val="32"/>
+          <w:szCs w:val="32"/>
+        </w:rPr>
+      </w:pPr>
+      <w:r>
+        <w:rPr>
+          <w:sz w:val="32"/>
+          <w:szCs w:val="32"/>
+        </w:rPr>
+        <w:t>-</w:t>
+      </w:r>
+      <w:r>
+        <w:rPr>
+          <w:rFonts w:cstheme="minorHAnsi"/>
+          <w:sz w:val="32"/>
+          <w:szCs w:val="32"/>
+        </w:rPr>
+        <w:t>Activity Selection problem</w:t>
       </w:r>
     </w:p>
     <w:p>
@@ -176,7 +275,40 @@
     <w:p>
       <w:pPr>
         <w:rPr>
-          <w:b/>
+          <w:rFonts w:ascii="Calibri" w:hAnsi="Calibri" w:cs="Calibri"/>
+          <w:sz w:val="32"/>
+          <w:szCs w:val="32"/>
+        </w:rPr>
+      </w:pPr>
+      <w:r>
+        <w:rPr>
+          <w:sz w:val="32"/>
+          <w:szCs w:val="32"/>
+        </w:rPr>
+        <w:t>-</w:t>
+      </w:r>
+      <w:proofErr w:type="spellStart"/>
+      <w:r>
+        <w:rPr>
+          <w:rFonts w:ascii="Calibri" w:hAnsi="Calibri" w:cs="Calibri"/>
+          <w:sz w:val="32"/>
+          <w:szCs w:val="32"/>
+        </w:rPr>
+        <w:t>Strassen's</w:t>
+      </w:r>
+      <w:proofErr w:type="spellEnd"/>
+      <w:r>
+        <w:rPr>
+          <w:rFonts w:ascii="Calibri" w:hAnsi="Calibri" w:cs="Calibri"/>
+          <w:sz w:val="32"/>
+          <w:szCs w:val="32"/>
+        </w:rPr>
+        <w:t xml:space="preserve"> matrix multiplication</w:t>
+      </w:r>
+    </w:p>
+    <w:p>
+      <w:pPr>
+        <w:rPr>
           <w:sz w:val="32"/>
           <w:szCs w:val="32"/>
         </w:rPr>
@@ -211,38 +343,303 @@
           <w:sz w:val="32"/>
           <w:szCs w:val="32"/>
         </w:rPr>
-        <w:t>- Floyd Warshall Algorithm All pair shortest path (Time Complexity: O(V^3) )</w:t>
-      </w:r>
-    </w:p>
-    <w:p>
-      <w:pPr>
-        <w:rPr>
-          <w:sz w:val="32"/>
-          <w:szCs w:val="32"/>
-        </w:rPr>
-      </w:pPr>
-      <w:r>
-        <w:rPr>
-          <w:sz w:val="32"/>
-          <w:szCs w:val="32"/>
-        </w:rPr>
-        <w:t>- Bellman-Ford algorithm Single Source Shortest path O(V + VE + E) = O(VE).</w:t>
-      </w:r>
-    </w:p>
-    <w:p>
-      <w:pPr>
-        <w:rPr>
-          <w:sz w:val="32"/>
-          <w:szCs w:val="32"/>
-        </w:rPr>
-      </w:pPr>
-      <w:r>
-        <w:rPr>
-          <w:sz w:val="32"/>
-          <w:szCs w:val="32"/>
-        </w:rPr>
-        <w:t>- 0 / 1 KnapSack Problem</w:t>
-      </w:r>
+        <w:t xml:space="preserve">- Floyd </w:t>
+      </w:r>
+      <w:proofErr w:type="spellStart"/>
+      <w:r>
+        <w:rPr>
+          <w:sz w:val="32"/>
+          <w:szCs w:val="32"/>
+        </w:rPr>
+        <w:t>Warshall</w:t>
+      </w:r>
+      <w:proofErr w:type="spellEnd"/>
+      <w:r>
+        <w:rPr>
+          <w:sz w:val="32"/>
+          <w:szCs w:val="32"/>
+        </w:rPr>
+        <w:t xml:space="preserve"> Algorithm All pair shortest path (Time Complexity: </w:t>
+      </w:r>
+      <w:proofErr w:type="gramStart"/>
+      <w:r>
+        <w:rPr>
+          <w:sz w:val="32"/>
+          <w:szCs w:val="32"/>
+        </w:rPr>
+        <w:t>O(</w:t>
+      </w:r>
+      <w:proofErr w:type="gramEnd"/>
+      <w:r>
+        <w:rPr>
+          <w:sz w:val="32"/>
+          <w:szCs w:val="32"/>
+        </w:rPr>
+        <w:t>V^3) )</w:t>
+      </w:r>
+    </w:p>
+    <w:p>
+      <w:pPr>
+        <w:rPr>
+          <w:sz w:val="32"/>
+          <w:szCs w:val="32"/>
+        </w:rPr>
+      </w:pPr>
+      <w:r>
+        <w:rPr>
+          <w:sz w:val="32"/>
+          <w:szCs w:val="32"/>
+        </w:rPr>
+        <w:t xml:space="preserve">- Bellman-Ford algorithm Single Source Shortest path </w:t>
+      </w:r>
+      <w:proofErr w:type="gramStart"/>
+      <w:r>
+        <w:rPr>
+          <w:sz w:val="32"/>
+          <w:szCs w:val="32"/>
+        </w:rPr>
+        <w:t>O(</w:t>
+      </w:r>
+      <w:proofErr w:type="gramEnd"/>
+      <w:r>
+        <w:rPr>
+          <w:sz w:val="32"/>
+          <w:szCs w:val="32"/>
+        </w:rPr>
+        <w:t>V + VE + E) = O(VE).</w:t>
+      </w:r>
+    </w:p>
+    <w:p>
+      <w:pPr>
+        <w:rPr>
+          <w:sz w:val="32"/>
+          <w:szCs w:val="32"/>
+        </w:rPr>
+      </w:pPr>
+      <w:r>
+        <w:rPr>
+          <w:sz w:val="32"/>
+          <w:szCs w:val="32"/>
+        </w:rPr>
+        <w:t xml:space="preserve">- 0 / 1 </w:t>
+      </w:r>
+      <w:proofErr w:type="spellStart"/>
+      <w:r>
+        <w:rPr>
+          <w:sz w:val="32"/>
+          <w:szCs w:val="32"/>
+        </w:rPr>
+        <w:t>KnapSack</w:t>
+      </w:r>
+      <w:proofErr w:type="spellEnd"/>
+      <w:r>
+        <w:rPr>
+          <w:sz w:val="32"/>
+          <w:szCs w:val="32"/>
+        </w:rPr>
+        <w:t xml:space="preserve"> Problem</w:t>
+      </w:r>
+    </w:p>
+    <w:p>
+      <w:pPr>
+        <w:rPr>
+          <w:rFonts w:cstheme="minorHAnsi"/>
+          <w:sz w:val="32"/>
+          <w:szCs w:val="32"/>
+        </w:rPr>
+      </w:pPr>
+      <w:r>
+        <w:rPr>
+          <w:rFonts w:ascii="Calibri" w:hAnsi="Calibri" w:cs="Calibri"/>
+          <w:sz w:val="28"/>
+          <w:szCs w:val="28"/>
+        </w:rPr>
+        <w:t xml:space="preserve">- </w:t>
+      </w:r>
+      <w:r>
+        <w:rPr>
+          <w:rFonts w:cstheme="minorHAnsi"/>
+          <w:sz w:val="32"/>
+          <w:szCs w:val="32"/>
+        </w:rPr>
+        <w:t xml:space="preserve">Optimal Polygon </w:t>
+      </w:r>
+      <w:proofErr w:type="spellStart"/>
+      <w:r>
+        <w:rPr>
+          <w:rFonts w:cstheme="minorHAnsi"/>
+          <w:sz w:val="32"/>
+          <w:szCs w:val="32"/>
+        </w:rPr>
+        <w:t>triangulaization</w:t>
+      </w:r>
+      <w:proofErr w:type="spellEnd"/>
+      <w:r>
+        <w:rPr>
+          <w:rFonts w:cstheme="minorHAnsi"/>
+          <w:sz w:val="32"/>
+          <w:szCs w:val="32"/>
+        </w:rPr>
+        <w:t xml:space="preserve">, </w:t>
+      </w:r>
+    </w:p>
+    <w:p>
+      <w:pPr>
+        <w:rPr>
+          <w:rFonts w:cstheme="minorHAnsi"/>
+          <w:sz w:val="32"/>
+          <w:szCs w:val="32"/>
+        </w:rPr>
+      </w:pPr>
+      <w:r>
+        <w:rPr>
+          <w:rFonts w:cstheme="minorHAnsi"/>
+          <w:sz w:val="32"/>
+          <w:szCs w:val="32"/>
+        </w:rPr>
+        <w:t>-</w:t>
+      </w:r>
+      <w:r>
+        <w:rPr>
+          <w:rFonts w:cstheme="minorHAnsi"/>
+          <w:sz w:val="32"/>
+          <w:szCs w:val="32"/>
+        </w:rPr>
+        <w:t xml:space="preserve">Optimal Binary Search Tree, </w:t>
+      </w:r>
+    </w:p>
+    <w:p>
+      <w:pPr>
+        <w:rPr>
+          <w:rFonts w:cstheme="minorHAnsi"/>
+          <w:sz w:val="32"/>
+          <w:szCs w:val="32"/>
+        </w:rPr>
+      </w:pPr>
+      <w:r>
+        <w:rPr>
+          <w:rFonts w:cstheme="minorHAnsi"/>
+          <w:sz w:val="32"/>
+          <w:szCs w:val="32"/>
+        </w:rPr>
+        <w:t>-</w:t>
+      </w:r>
+      <w:r>
+        <w:rPr>
+          <w:rFonts w:cstheme="minorHAnsi"/>
+          <w:sz w:val="32"/>
+          <w:szCs w:val="32"/>
+        </w:rPr>
+        <w:t>Longest common subsequence</w:t>
+      </w:r>
+    </w:p>
+    <w:p>
+      <w:pPr>
+        <w:rPr>
+          <w:sz w:val="32"/>
+          <w:szCs w:val="32"/>
+        </w:rPr>
+      </w:pPr>
+    </w:p>
+    <w:p>
+      <w:pPr>
+        <w:suppressAutoHyphens w:val="0"/>
+        <w:autoSpaceDE w:val="0"/>
+        <w:autoSpaceDN w:val="0"/>
+        <w:adjustRightInd w:val="0"/>
+        <w:rPr>
+          <w:rFonts w:ascii="Calibri" w:hAnsi="Calibri" w:cs="Calibri"/>
+          <w:sz w:val="28"/>
+          <w:szCs w:val="28"/>
+        </w:rPr>
+      </w:pPr>
+      <w:r>
+        <w:rPr>
+          <w:rFonts w:ascii="Calibri" w:hAnsi="Calibri" w:cs="Calibri"/>
+          <w:b/>
+          <w:bCs/>
+          <w:sz w:val="28"/>
+          <w:szCs w:val="28"/>
+        </w:rPr>
+        <w:lastRenderedPageBreak/>
+        <w:t>BACKTRACKING</w:t>
+      </w:r>
+      <w:r>
+        <w:rPr>
+          <w:rFonts w:ascii="Calibri" w:hAnsi="Calibri" w:cs="Calibri"/>
+          <w:sz w:val="28"/>
+          <w:szCs w:val="28"/>
+        </w:rPr>
+        <w:t>:-</w:t>
+      </w:r>
+    </w:p>
+    <w:p>
+      <w:pPr>
+        <w:suppressAutoHyphens w:val="0"/>
+        <w:autoSpaceDE w:val="0"/>
+        <w:autoSpaceDN w:val="0"/>
+        <w:adjustRightInd w:val="0"/>
+        <w:rPr>
+          <w:rFonts w:cstheme="minorHAnsi"/>
+          <w:sz w:val="32"/>
+          <w:szCs w:val="32"/>
+        </w:rPr>
+      </w:pPr>
+      <w:r>
+        <w:rPr>
+          <w:rFonts w:cstheme="minorHAnsi"/>
+          <w:sz w:val="32"/>
+          <w:szCs w:val="32"/>
+        </w:rPr>
+        <w:t>-Subset sum problem</w:t>
+      </w:r>
+    </w:p>
+    <w:p>
+      <w:pPr>
+        <w:suppressAutoHyphens w:val="0"/>
+        <w:autoSpaceDE w:val="0"/>
+        <w:autoSpaceDN w:val="0"/>
+        <w:adjustRightInd w:val="0"/>
+        <w:rPr>
+          <w:rFonts w:cstheme="minorHAnsi"/>
+          <w:sz w:val="32"/>
+          <w:szCs w:val="32"/>
+        </w:rPr>
+      </w:pPr>
+      <w:r>
+        <w:rPr>
+          <w:rFonts w:cstheme="minorHAnsi"/>
+          <w:sz w:val="32"/>
+          <w:szCs w:val="32"/>
+        </w:rPr>
+        <w:t>-</w:t>
+      </w:r>
+      <w:r>
+        <w:rPr>
+          <w:rFonts w:cstheme="minorHAnsi"/>
+          <w:sz w:val="32"/>
+          <w:szCs w:val="32"/>
+        </w:rPr>
+        <w:t xml:space="preserve">8-Queen </w:t>
+      </w:r>
+      <w:proofErr w:type="gramStart"/>
+      <w:r>
+        <w:rPr>
+          <w:rFonts w:cstheme="minorHAnsi"/>
+          <w:sz w:val="32"/>
+          <w:szCs w:val="32"/>
+        </w:rPr>
+        <w:t>problem</w:t>
+      </w:r>
+      <w:proofErr w:type="gramEnd"/>
+    </w:p>
+    <w:p>
+      <w:pPr>
+        <w:rPr>
+          <w:sz w:val="32"/>
+          <w:szCs w:val="32"/>
+        </w:rPr>
+      </w:pPr>
     </w:p>
     <w:p>
       <w:pPr>
@@ -284,54 +681,414 @@
           <w:sz w:val="32"/>
           <w:szCs w:val="32"/>
         </w:rPr>
-        <w:t>MERGE SORT :-</w:t>
-      </w:r>
-    </w:p>
-    <w:p>
-      <w:pPr>
-        <w:rPr>
-          <w:sz w:val="32"/>
-          <w:szCs w:val="32"/>
-        </w:rPr>
-      </w:pPr>
-      <w:r>
-        <w:rPr>
-          <w:sz w:val="32"/>
-          <w:szCs w:val="32"/>
-        </w:rPr>
-        <w:t>- time complexity is O(nlogn);</w:t>
-      </w:r>
-    </w:p>
-    <w:p>
-      <w:pPr>
-        <w:rPr>
-          <w:sz w:val="32"/>
-          <w:szCs w:val="32"/>
-        </w:rPr>
-      </w:pPr>
-      <w:r>
-        <w:rPr>
-          <w:sz w:val="32"/>
-          <w:szCs w:val="32"/>
-        </w:rPr>
-        <w:t>- recursive function is T(n) = 2T(n/2) + ɵ(n)</w:t>
-      </w:r>
-    </w:p>
-    <w:p>
-      <w:pPr>
-        <w:rPr>
-          <w:b/>
-          <w:sz w:val="32"/>
-          <w:szCs w:val="32"/>
-        </w:rPr>
-      </w:pPr>
-      <w:r>
-        <w:rPr>
-          <w:b/>
-          <w:sz w:val="32"/>
-          <w:szCs w:val="32"/>
-        </w:rPr>
-        <w:t>SHELL SORT :-</w:t>
+        <w:t xml:space="preserve">MERGE </w:t>
+      </w:r>
+      <w:proofErr w:type="gramStart"/>
+      <w:r>
+        <w:rPr>
+          <w:b/>
+          <w:sz w:val="32"/>
+          <w:szCs w:val="32"/>
+        </w:rPr>
+        <w:t>SORT :</w:t>
+      </w:r>
+      <w:proofErr w:type="gramEnd"/>
+      <w:r>
+        <w:rPr>
+          <w:b/>
+          <w:sz w:val="32"/>
+          <w:szCs w:val="32"/>
+        </w:rPr>
+        <w:t>-</w:t>
+      </w:r>
+    </w:p>
+    <w:p>
+      <w:pPr>
+        <w:rPr>
+          <w:sz w:val="32"/>
+          <w:szCs w:val="32"/>
+        </w:rPr>
+      </w:pPr>
+      <w:r>
+        <w:rPr>
+          <w:sz w:val="32"/>
+          <w:szCs w:val="32"/>
+        </w:rPr>
+        <w:t xml:space="preserve">- </w:t>
+      </w:r>
+      <w:proofErr w:type="gramStart"/>
+      <w:r>
+        <w:rPr>
+          <w:sz w:val="32"/>
+          <w:szCs w:val="32"/>
+        </w:rPr>
+        <w:t>time</w:t>
+      </w:r>
+      <w:proofErr w:type="gramEnd"/>
+      <w:r>
+        <w:rPr>
+          <w:sz w:val="32"/>
+          <w:szCs w:val="32"/>
+        </w:rPr>
+        <w:t xml:space="preserve"> complexity is O(</w:t>
+      </w:r>
+      <w:proofErr w:type="spellStart"/>
+      <w:r>
+        <w:rPr>
+          <w:sz w:val="32"/>
+          <w:szCs w:val="32"/>
+        </w:rPr>
+        <w:t>nlogn</w:t>
+      </w:r>
+      <w:proofErr w:type="spellEnd"/>
+      <w:r>
+        <w:rPr>
+          <w:sz w:val="32"/>
+          <w:szCs w:val="32"/>
+        </w:rPr>
+        <w:t>);</w:t>
+      </w:r>
+    </w:p>
+    <w:p>
+      <w:pPr>
+        <w:rPr>
+          <w:sz w:val="32"/>
+          <w:szCs w:val="32"/>
+        </w:rPr>
+      </w:pPr>
+      <w:r>
+        <w:rPr>
+          <w:sz w:val="32"/>
+          <w:szCs w:val="32"/>
+        </w:rPr>
+        <w:t xml:space="preserve">- </w:t>
+      </w:r>
+      <w:proofErr w:type="gramStart"/>
+      <w:r>
+        <w:rPr>
+          <w:sz w:val="32"/>
+          <w:szCs w:val="32"/>
+        </w:rPr>
+        <w:t>recursive</w:t>
+      </w:r>
+      <w:proofErr w:type="gramEnd"/>
+      <w:r>
+        <w:rPr>
+          <w:sz w:val="32"/>
+          <w:szCs w:val="32"/>
+        </w:rPr>
+        <w:t xml:space="preserve"> function is T(n) = 2T(n/2) + ɵ(n)</w:t>
+      </w:r>
+    </w:p>
+    <w:p>
+      <w:pPr>
+        <w:rPr>
+          <w:b/>
+          <w:sz w:val="32"/>
+          <w:szCs w:val="32"/>
+        </w:rPr>
+      </w:pPr>
+      <w:r>
+        <w:rPr>
+          <w:b/>
+          <w:sz w:val="32"/>
+          <w:szCs w:val="32"/>
+        </w:rPr>
+        <w:t xml:space="preserve">SHELL </w:t>
+      </w:r>
+      <w:proofErr w:type="gramStart"/>
+      <w:r>
+        <w:rPr>
+          <w:b/>
+          <w:sz w:val="32"/>
+          <w:szCs w:val="32"/>
+        </w:rPr>
+        <w:t>SORT :</w:t>
+      </w:r>
+      <w:proofErr w:type="gramEnd"/>
+      <w:r>
+        <w:rPr>
+          <w:b/>
+          <w:sz w:val="32"/>
+          <w:szCs w:val="32"/>
+        </w:rPr>
+        <w:t>-</w:t>
+      </w:r>
+    </w:p>
+    <w:p>
+      <w:pPr>
+        <w:rPr>
+          <w:sz w:val="32"/>
+          <w:szCs w:val="32"/>
+        </w:rPr>
+      </w:pPr>
+      <w:r>
+        <w:rPr>
+          <w:sz w:val="32"/>
+          <w:szCs w:val="32"/>
+        </w:rPr>
+        <w:t xml:space="preserve">Time complexity of above implementation of </w:t>
+      </w:r>
+      <w:proofErr w:type="spellStart"/>
+      <w:r>
+        <w:rPr>
+          <w:sz w:val="32"/>
+          <w:szCs w:val="32"/>
+        </w:rPr>
+        <w:t>shellsort</w:t>
+      </w:r>
+      <w:proofErr w:type="spellEnd"/>
+      <w:r>
+        <w:rPr>
+          <w:sz w:val="32"/>
+          <w:szCs w:val="32"/>
+        </w:rPr>
+        <w:t xml:space="preserve"> is </w:t>
+      </w:r>
+      <w:proofErr w:type="gramStart"/>
+      <w:r>
+        <w:rPr>
+          <w:sz w:val="32"/>
+          <w:szCs w:val="32"/>
+        </w:rPr>
+        <w:t>O(</w:t>
+      </w:r>
+      <w:proofErr w:type="gramEnd"/>
+      <w:r>
+        <w:rPr>
+          <w:sz w:val="32"/>
+          <w:szCs w:val="32"/>
+        </w:rPr>
+        <w:t>n^2).</w:t>
+      </w:r>
+    </w:p>
+    <w:p>
+      <w:pPr>
+        <w:rPr>
+          <w:b/>
+          <w:sz w:val="32"/>
+          <w:szCs w:val="32"/>
+        </w:rPr>
+      </w:pPr>
+      <w:r>
+        <w:rPr>
+          <w:b/>
+          <w:sz w:val="32"/>
+          <w:szCs w:val="32"/>
+        </w:rPr>
+        <w:t xml:space="preserve">QUICK </w:t>
+      </w:r>
+      <w:proofErr w:type="gramStart"/>
+      <w:r>
+        <w:rPr>
+          <w:b/>
+          <w:sz w:val="32"/>
+          <w:szCs w:val="32"/>
+        </w:rPr>
+        <w:t>SORT :</w:t>
+      </w:r>
+      <w:proofErr w:type="gramEnd"/>
+      <w:r>
+        <w:rPr>
+          <w:b/>
+          <w:sz w:val="32"/>
+          <w:szCs w:val="32"/>
+        </w:rPr>
+        <w:t>-</w:t>
+      </w:r>
+    </w:p>
+    <w:p>
+      <w:pPr>
+        <w:rPr>
+          <w:sz w:val="32"/>
+          <w:szCs w:val="32"/>
+        </w:rPr>
+      </w:pPr>
+      <w:r>
+        <w:rPr>
+          <w:sz w:val="32"/>
+          <w:szCs w:val="32"/>
+        </w:rPr>
+        <w:t xml:space="preserve">- Worst case time complexity is </w:t>
+      </w:r>
+      <w:proofErr w:type="gramStart"/>
+      <w:r>
+        <w:rPr>
+          <w:sz w:val="32"/>
+          <w:szCs w:val="32"/>
+        </w:rPr>
+        <w:t>ɵ(</w:t>
+      </w:r>
+      <w:proofErr w:type="gramEnd"/>
+      <w:r>
+        <w:rPr>
+          <w:sz w:val="32"/>
+          <w:szCs w:val="32"/>
+        </w:rPr>
+        <w:t>n^2)</w:t>
+      </w:r>
+    </w:p>
+    <w:p>
+      <w:pPr>
+        <w:rPr>
+          <w:sz w:val="32"/>
+          <w:szCs w:val="32"/>
+        </w:rPr>
+      </w:pPr>
+      <w:r>
+        <w:rPr>
+          <w:sz w:val="32"/>
+          <w:szCs w:val="32"/>
+        </w:rPr>
+        <w:t xml:space="preserve">- Best case time complexity is </w:t>
+      </w:r>
+      <w:proofErr w:type="gramStart"/>
+      <w:r>
+        <w:rPr>
+          <w:sz w:val="32"/>
+          <w:szCs w:val="32"/>
+        </w:rPr>
+        <w:t>ɵ(</w:t>
+      </w:r>
+      <w:proofErr w:type="gramEnd"/>
+      <w:r>
+        <w:rPr>
+          <w:sz w:val="32"/>
+          <w:szCs w:val="32"/>
+        </w:rPr>
+        <w:t>n log n)</w:t>
+      </w:r>
+    </w:p>
+    <w:p>
+      <w:pPr>
+        <w:rPr>
+          <w:b/>
+          <w:sz w:val="32"/>
+          <w:szCs w:val="32"/>
+        </w:rPr>
+      </w:pPr>
+    </w:p>
+    <w:p>
+      <w:pPr>
+        <w:rPr>
+          <w:b/>
+          <w:sz w:val="32"/>
+          <w:szCs w:val="32"/>
+        </w:rPr>
+      </w:pPr>
+      <w:r>
+        <w:rPr>
+          <w:b/>
+          <w:sz w:val="32"/>
+          <w:szCs w:val="32"/>
+        </w:rPr>
+        <w:t xml:space="preserve">INSERTION </w:t>
+      </w:r>
+      <w:proofErr w:type="gramStart"/>
+      <w:r>
+        <w:rPr>
+          <w:b/>
+          <w:sz w:val="32"/>
+          <w:szCs w:val="32"/>
+        </w:rPr>
+        <w:t>SORT :</w:t>
+      </w:r>
+      <w:proofErr w:type="gramEnd"/>
+      <w:r>
+        <w:rPr>
+          <w:b/>
+          <w:sz w:val="32"/>
+          <w:szCs w:val="32"/>
+        </w:rPr>
+        <w:t>-</w:t>
+      </w:r>
+    </w:p>
+    <w:p>
+      <w:pPr>
+        <w:rPr>
+          <w:sz w:val="32"/>
+          <w:szCs w:val="32"/>
+        </w:rPr>
+      </w:pPr>
+      <w:r>
+        <w:rPr>
+          <w:sz w:val="32"/>
+          <w:szCs w:val="32"/>
+        </w:rPr>
+        <w:t xml:space="preserve">- Worst case time complexity is </w:t>
+      </w:r>
+      <w:proofErr w:type="gramStart"/>
+      <w:r>
+        <w:rPr>
+          <w:sz w:val="32"/>
+          <w:szCs w:val="32"/>
+        </w:rPr>
+        <w:t>ɵ(</w:t>
+      </w:r>
+      <w:proofErr w:type="gramEnd"/>
+      <w:r>
+        <w:rPr>
+          <w:sz w:val="32"/>
+          <w:szCs w:val="32"/>
+        </w:rPr>
+        <w:t>n^2)</w:t>
+      </w:r>
+    </w:p>
+    <w:p>
+      <w:pPr>
+        <w:rPr>
+          <w:sz w:val="32"/>
+          <w:szCs w:val="32"/>
+        </w:rPr>
+      </w:pPr>
+      <w:r>
+        <w:rPr>
+          <w:sz w:val="32"/>
+          <w:szCs w:val="32"/>
+        </w:rPr>
+        <w:t xml:space="preserve">- Best case time complexity is </w:t>
+      </w:r>
+      <w:proofErr w:type="gramStart"/>
+      <w:r>
+        <w:rPr>
+          <w:sz w:val="32"/>
+          <w:szCs w:val="32"/>
+        </w:rPr>
+        <w:t>ɵ(</w:t>
+      </w:r>
+      <w:proofErr w:type="gramEnd"/>
+      <w:r>
+        <w:rPr>
+          <w:sz w:val="32"/>
+          <w:szCs w:val="32"/>
+        </w:rPr>
+        <w:t xml:space="preserve">n) </w:t>
+      </w:r>
+    </w:p>
+    <w:p>
+      <w:pPr>
+        <w:rPr>
+          <w:b/>
+          <w:sz w:val="32"/>
+          <w:szCs w:val="32"/>
+        </w:rPr>
+      </w:pPr>
+    </w:p>
+    <w:p>
+      <w:pPr>
+        <w:rPr>
+          <w:b/>
+          <w:sz w:val="32"/>
+          <w:szCs w:val="32"/>
+        </w:rPr>
+      </w:pPr>
+      <w:r>
+        <w:rPr>
+          <w:b/>
+          <w:sz w:val="32"/>
+          <w:szCs w:val="32"/>
+        </w:rPr>
+        <w:t>HASH TABLE AND SELF ORGANIZATION LIST:-</w:t>
       </w:r>
     </w:p>
     <w:p>
@@ -347,207 +1104,145 @@
           <w:szCs w:val="32"/>
         </w:rPr>
         <w:lastRenderedPageBreak/>
-        <w:t>Time complexity of above implementation of shellsort is O(n^2).</w:t>
-      </w:r>
-    </w:p>
-    <w:p>
-      <w:pPr>
-        <w:rPr>
-          <w:b/>
-          <w:sz w:val="32"/>
-          <w:szCs w:val="32"/>
-        </w:rPr>
-      </w:pPr>
-      <w:r>
-        <w:rPr>
-          <w:b/>
-          <w:sz w:val="32"/>
-          <w:szCs w:val="32"/>
-        </w:rPr>
-        <w:t>QUICK SORT :-</w:t>
-      </w:r>
-    </w:p>
-    <w:p>
-      <w:pPr>
-        <w:rPr>
-          <w:sz w:val="32"/>
-          <w:szCs w:val="32"/>
-        </w:rPr>
-      </w:pPr>
-      <w:r>
-        <w:rPr>
-          <w:sz w:val="32"/>
-          <w:szCs w:val="32"/>
-        </w:rPr>
-        <w:t>- Worst case time complexity is ɵ(n^2)</w:t>
-      </w:r>
-    </w:p>
-    <w:p>
-      <w:pPr>
-        <w:rPr>
-          <w:sz w:val="32"/>
-          <w:szCs w:val="32"/>
-        </w:rPr>
-      </w:pPr>
-      <w:r>
-        <w:rPr>
-          <w:sz w:val="32"/>
-          <w:szCs w:val="32"/>
-        </w:rPr>
-        <w:t>- Best case time complexity is ɵ(n log n)</w:t>
-      </w:r>
-    </w:p>
-    <w:p>
-      <w:pPr>
-        <w:rPr>
-          <w:b/>
-          <w:sz w:val="32"/>
-          <w:szCs w:val="32"/>
-        </w:rPr>
-      </w:pPr>
-    </w:p>
-    <w:p>
-      <w:pPr>
-        <w:rPr>
-          <w:b/>
-          <w:sz w:val="32"/>
-          <w:szCs w:val="32"/>
-        </w:rPr>
-      </w:pPr>
-      <w:r>
-        <w:rPr>
-          <w:b/>
-          <w:sz w:val="32"/>
-          <w:szCs w:val="32"/>
-        </w:rPr>
-        <w:t>INSERTION SORT :-</w:t>
-      </w:r>
-    </w:p>
-    <w:p>
-      <w:pPr>
-        <w:rPr>
-          <w:sz w:val="32"/>
-          <w:szCs w:val="32"/>
-        </w:rPr>
-      </w:pPr>
-      <w:r>
-        <w:rPr>
-          <w:sz w:val="32"/>
-          <w:szCs w:val="32"/>
-        </w:rPr>
-        <w:t>- Worst case time complexity is ɵ(n^2)</w:t>
-      </w:r>
-    </w:p>
-    <w:p>
-      <w:pPr>
-        <w:rPr>
-          <w:sz w:val="32"/>
-          <w:szCs w:val="32"/>
-        </w:rPr>
-      </w:pPr>
-      <w:r>
-        <w:rPr>
-          <w:sz w:val="32"/>
-          <w:szCs w:val="32"/>
-        </w:rPr>
-        <w:t xml:space="preserve">- Best case time complexity is ɵ(n) </w:t>
-      </w:r>
-    </w:p>
-    <w:p>
-      <w:pPr>
-        <w:rPr>
-          <w:b/>
-          <w:sz w:val="32"/>
-          <w:szCs w:val="32"/>
-        </w:rPr>
-      </w:pPr>
-    </w:p>
-    <w:p>
-      <w:pPr>
-        <w:rPr>
-          <w:b/>
-          <w:sz w:val="32"/>
-          <w:szCs w:val="32"/>
-        </w:rPr>
-      </w:pPr>
-      <w:r>
-        <w:rPr>
-          <w:b/>
-          <w:sz w:val="32"/>
-          <w:szCs w:val="32"/>
-        </w:rPr>
-        <w:t>HASH TABLE AND SELF ORGANIZATION LIST:-</w:t>
-      </w:r>
-    </w:p>
-    <w:p>
-      <w:pPr>
-        <w:rPr>
-          <w:sz w:val="32"/>
-          <w:szCs w:val="32"/>
-        </w:rPr>
-      </w:pPr>
-      <w:r>
-        <w:rPr>
-          <w:sz w:val="32"/>
-          <w:szCs w:val="32"/>
-        </w:rPr>
-        <w:t xml:space="preserve">- Best case insertion is O(1) </w:t>
-      </w:r>
-    </w:p>
-    <w:p>
-      <w:pPr>
-        <w:rPr>
-          <w:sz w:val="32"/>
-          <w:szCs w:val="32"/>
-        </w:rPr>
-      </w:pPr>
-      <w:r>
-        <w:rPr>
-          <w:sz w:val="32"/>
-          <w:szCs w:val="32"/>
-        </w:rPr>
-        <w:t>- Worst case insertion is O(n)</w:t>
-      </w:r>
-    </w:p>
-    <w:p>
-      <w:pPr>
-        <w:rPr>
-          <w:b/>
-          <w:sz w:val="32"/>
-          <w:szCs w:val="32"/>
-        </w:rPr>
-      </w:pPr>
-    </w:p>
-    <w:p>
-      <w:pPr>
-        <w:rPr>
-          <w:b/>
-          <w:sz w:val="32"/>
-          <w:szCs w:val="32"/>
-        </w:rPr>
-      </w:pPr>
-      <w:r>
-        <w:rPr>
-          <w:b/>
-          <w:sz w:val="32"/>
-          <w:szCs w:val="32"/>
-        </w:rPr>
-        <w:t>STRASSEN'S MATRIX MULTIPLICATION :-</w:t>
-      </w:r>
-    </w:p>
-    <w:p>
-      <w:pPr>
-        <w:rPr>
-          <w:sz w:val="32"/>
-          <w:szCs w:val="32"/>
-        </w:rPr>
-      </w:pPr>
-      <w:r>
-        <w:rPr>
-          <w:sz w:val="32"/>
-          <w:szCs w:val="32"/>
-        </w:rPr>
-        <w:t>- Time complexity is 0(n^log(7))</w:t>
+        <w:t xml:space="preserve">- Best case insertion is </w:t>
+      </w:r>
+      <w:proofErr w:type="gramStart"/>
+      <w:r>
+        <w:rPr>
+          <w:sz w:val="32"/>
+          <w:szCs w:val="32"/>
+        </w:rPr>
+        <w:t>O(</w:t>
+      </w:r>
+      <w:proofErr w:type="gramEnd"/>
+      <w:r>
+        <w:rPr>
+          <w:sz w:val="32"/>
+          <w:szCs w:val="32"/>
+        </w:rPr>
+        <w:t xml:space="preserve">1) </w:t>
+      </w:r>
+    </w:p>
+    <w:p>
+      <w:pPr>
+        <w:rPr>
+          <w:sz w:val="32"/>
+          <w:szCs w:val="32"/>
+        </w:rPr>
+      </w:pPr>
+      <w:r>
+        <w:rPr>
+          <w:sz w:val="32"/>
+          <w:szCs w:val="32"/>
+        </w:rPr>
+        <w:t xml:space="preserve">- Worst case insertion is </w:t>
+      </w:r>
+      <w:proofErr w:type="gramStart"/>
+      <w:r>
+        <w:rPr>
+          <w:sz w:val="32"/>
+          <w:szCs w:val="32"/>
+        </w:rPr>
+        <w:t>O(</w:t>
+      </w:r>
+      <w:proofErr w:type="gramEnd"/>
+      <w:r>
+        <w:rPr>
+          <w:sz w:val="32"/>
+          <w:szCs w:val="32"/>
+        </w:rPr>
+        <w:t>n)</w:t>
+      </w:r>
+    </w:p>
+    <w:p>
+      <w:pPr>
+        <w:rPr>
+          <w:b/>
+          <w:sz w:val="32"/>
+          <w:szCs w:val="32"/>
+        </w:rPr>
+      </w:pPr>
+    </w:p>
+    <w:p>
+      <w:pPr>
+        <w:rPr>
+          <w:b/>
+          <w:sz w:val="32"/>
+          <w:szCs w:val="32"/>
+        </w:rPr>
+      </w:pPr>
+      <w:r>
+        <w:rPr>
+          <w:b/>
+          <w:sz w:val="32"/>
+          <w:szCs w:val="32"/>
+        </w:rPr>
+        <w:t xml:space="preserve">STRASSEN'S MATRIX </w:t>
+      </w:r>
+      <w:proofErr w:type="gramStart"/>
+      <w:r>
+        <w:rPr>
+          <w:b/>
+          <w:sz w:val="32"/>
+          <w:szCs w:val="32"/>
+        </w:rPr>
+        <w:t>MULTIPLICATION :</w:t>
+      </w:r>
+      <w:proofErr w:type="gramEnd"/>
+      <w:r>
+        <w:rPr>
+          <w:b/>
+          <w:sz w:val="32"/>
+          <w:szCs w:val="32"/>
+        </w:rPr>
+        <w:t>-</w:t>
+      </w:r>
+    </w:p>
+    <w:p>
+      <w:pPr>
+        <w:rPr>
+          <w:sz w:val="32"/>
+          <w:szCs w:val="32"/>
+        </w:rPr>
+      </w:pPr>
+      <w:r>
+        <w:rPr>
+          <w:sz w:val="32"/>
+          <w:szCs w:val="32"/>
+        </w:rPr>
+        <w:t>- Time complexity is 0(</w:t>
+      </w:r>
+      <w:proofErr w:type="spellStart"/>
+      <w:r>
+        <w:rPr>
+          <w:sz w:val="32"/>
+          <w:szCs w:val="32"/>
+        </w:rPr>
+        <w:t>n^</w:t>
+      </w:r>
+      <w:proofErr w:type="gramStart"/>
+      <w:r>
+        <w:rPr>
+          <w:sz w:val="32"/>
+          <w:szCs w:val="32"/>
+        </w:rPr>
+        <w:t>log</w:t>
+      </w:r>
+      <w:proofErr w:type="spellEnd"/>
+      <w:r>
+        <w:rPr>
+          <w:sz w:val="32"/>
+          <w:szCs w:val="32"/>
+        </w:rPr>
+        <w:t>(</w:t>
+      </w:r>
+      <w:proofErr w:type="gramEnd"/>
+      <w:r>
+        <w:rPr>
+          <w:sz w:val="32"/>
+          <w:szCs w:val="32"/>
+        </w:rPr>
+        <w:t>7))</w:t>
       </w:r>
       <w:r>
         <w:rPr>
@@ -586,7 +1281,23 @@
           <w:sz w:val="32"/>
           <w:szCs w:val="32"/>
         </w:rPr>
-        <w:t>Worst Case Time Complexity : O(n</w:t>
+        <w:t xml:space="preserve">Worst Case Time </w:t>
+      </w:r>
+      <w:proofErr w:type="gramStart"/>
+      <w:r>
+        <w:rPr>
+          <w:sz w:val="32"/>
+          <w:szCs w:val="32"/>
+        </w:rPr>
+        <w:t>Complexity :</w:t>
+      </w:r>
+      <w:proofErr w:type="gramEnd"/>
+      <w:r>
+        <w:rPr>
+          <w:sz w:val="32"/>
+          <w:szCs w:val="32"/>
+        </w:rPr>
+        <w:t xml:space="preserve"> O(n</w:t>
       </w:r>
       <w:r>
         <w:rPr>
@@ -616,7 +1327,23 @@
           <w:sz w:val="32"/>
           <w:szCs w:val="32"/>
         </w:rPr>
-        <w:t>Best Case Time Complexity : O(n</w:t>
+        <w:t xml:space="preserve">Best Case Time </w:t>
+      </w:r>
+      <w:proofErr w:type="gramStart"/>
+      <w:r>
+        <w:rPr>
+          <w:sz w:val="32"/>
+          <w:szCs w:val="32"/>
+        </w:rPr>
+        <w:t>Complexity :</w:t>
+      </w:r>
+      <w:proofErr w:type="gramEnd"/>
+      <w:r>
+        <w:rPr>
+          <w:sz w:val="32"/>
+          <w:szCs w:val="32"/>
+        </w:rPr>
+        <w:t xml:space="preserve"> O(n</w:t>
       </w:r>
       <w:r>
         <w:rPr>
@@ -646,7 +1373,23 @@
           <w:sz w:val="32"/>
           <w:szCs w:val="32"/>
         </w:rPr>
-        <w:t>Average Time Complexity : O(n</w:t>
+        <w:t xml:space="preserve">Average Time </w:t>
+      </w:r>
+      <w:proofErr w:type="gramStart"/>
+      <w:r>
+        <w:rPr>
+          <w:sz w:val="32"/>
+          <w:szCs w:val="32"/>
+        </w:rPr>
+        <w:t>Complexity :</w:t>
+      </w:r>
+      <w:proofErr w:type="gramEnd"/>
+      <w:r>
+        <w:rPr>
+          <w:sz w:val="32"/>
+          <w:szCs w:val="32"/>
+        </w:rPr>
+        <w:t xml:space="preserve"> O(n</w:t>
       </w:r>
       <w:r>
         <w:rPr>
@@ -676,7 +1419,23 @@
           <w:sz w:val="32"/>
           <w:szCs w:val="32"/>
         </w:rPr>
-        <w:t>Space Complexity : O(1)</w:t>
+        <w:t xml:space="preserve">Space </w:t>
+      </w:r>
+      <w:proofErr w:type="gramStart"/>
+      <w:r>
+        <w:rPr>
+          <w:sz w:val="32"/>
+          <w:szCs w:val="32"/>
+        </w:rPr>
+        <w:t>Complexity :</w:t>
+      </w:r>
+      <w:proofErr w:type="gramEnd"/>
+      <w:r>
+        <w:rPr>
+          <w:sz w:val="32"/>
+          <w:szCs w:val="32"/>
+        </w:rPr>
+        <w:t xml:space="preserve"> O(1)</w:t>
       </w:r>
     </w:p>
     <w:p>
@@ -695,7 +1454,6 @@
           <w:sz w:val="32"/>
           <w:szCs w:val="32"/>
         </w:rPr>
-        <w:lastRenderedPageBreak/>
         <w:t>ASYMPTOTIC NOTATIONS:-</w:t>
       </w:r>
     </w:p>
@@ -768,6 +1526,7 @@
         <w:rPr>
           <w:noProof/>
         </w:rPr>
+        <w:lastRenderedPageBreak/>
         <w:drawing>
           <wp:inline distT="0" distB="0" distL="0" distR="0">
             <wp:extent cx="5943600" cy="2705100"/>
@@ -829,14 +1588,31 @@
           <w:sz w:val="32"/>
           <w:szCs w:val="32"/>
         </w:rPr>
-        <w:t>INORDER TRAVERSAL</w:t>
-      </w:r>
-      <w:r>
-        <w:rPr>
-          <w:sz w:val="32"/>
-          <w:szCs w:val="32"/>
-        </w:rPr>
-        <w:t xml:space="preserve"> :-</w:t>
+        <w:t xml:space="preserve">INORDER </w:t>
+      </w:r>
+      <w:proofErr w:type="gramStart"/>
+      <w:r>
+        <w:rPr>
+          <w:b/>
+          <w:sz w:val="32"/>
+          <w:szCs w:val="32"/>
+        </w:rPr>
+        <w:t>TRAVERSAL</w:t>
+      </w:r>
+      <w:r>
+        <w:rPr>
+          <w:sz w:val="32"/>
+          <w:szCs w:val="32"/>
+        </w:rPr>
+        <w:t xml:space="preserve"> :</w:t>
+      </w:r>
+      <w:proofErr w:type="gramEnd"/>
+      <w:r>
+        <w:rPr>
+          <w:sz w:val="32"/>
+          <w:szCs w:val="32"/>
+        </w:rPr>
+        <w:t>-</w:t>
       </w:r>
     </w:p>
     <w:p>
@@ -1058,7 +1834,6 @@
                 <w:szCs w:val="21"/>
                 <w:lang w:eastAsia="en-MY"/>
               </w:rPr>
-              <w:lastRenderedPageBreak/>
               <w:t>Infix Expression</w:t>
             </w:r>
           </w:p>
@@ -1363,6 +2138,7 @@
                 <w:szCs w:val="21"/>
                 <w:lang w:eastAsia="en-MY"/>
               </w:rPr>
+              <w:lastRenderedPageBreak/>
               <w:t>A * B + C * D</w:t>
             </w:r>
           </w:p>
@@ -1765,7 +2541,23 @@
           <w:szCs w:val="28"/>
         </w:rPr>
         <w:tab/>
-        <w:t>//  WRITE HERE IN FUTURE</w:t>
+        <w:t>/</w:t>
+      </w:r>
+      <w:proofErr w:type="gramStart"/>
+      <w:r>
+        <w:rPr>
+          <w:sz w:val="28"/>
+          <w:szCs w:val="28"/>
+        </w:rPr>
+        <w:t>/  WRITE</w:t>
+      </w:r>
+      <w:proofErr w:type="gramEnd"/>
+      <w:r>
+        <w:rPr>
+          <w:sz w:val="28"/>
+          <w:szCs w:val="28"/>
+        </w:rPr>
+        <w:t xml:space="preserve"> HERE IN FUTURE</w:t>
       </w:r>
     </w:p>
     <w:p>
@@ -1874,22 +2666,63 @@
           <w:sz w:val="28"/>
           <w:szCs w:val="28"/>
         </w:rPr>
-        <w:t xml:space="preserve">For example, consider a tree with 3 nodes(n=3), </w:t>
-      </w:r>
-    </w:p>
-    <w:p>
-      <w:pPr>
-        <w:rPr>
-          <w:sz w:val="28"/>
-          <w:szCs w:val="28"/>
-        </w:rPr>
-      </w:pPr>
-      <w:r>
-        <w:rPr>
-          <w:sz w:val="28"/>
-          <w:szCs w:val="28"/>
-        </w:rPr>
-        <w:t>it will have the maximum combination of 5 different (ie, 8 – 3 = 5) trees</w:t>
+        <w:t xml:space="preserve">For example, consider a tree with 3 </w:t>
+      </w:r>
+      <w:proofErr w:type="gramStart"/>
+      <w:r>
+        <w:rPr>
+          <w:sz w:val="28"/>
+          <w:szCs w:val="28"/>
+        </w:rPr>
+        <w:t>nodes(</w:t>
+      </w:r>
+      <w:proofErr w:type="gramEnd"/>
+      <w:r>
+        <w:rPr>
+          <w:sz w:val="28"/>
+          <w:szCs w:val="28"/>
+        </w:rPr>
+        <w:t xml:space="preserve">n=3), </w:t>
+      </w:r>
+    </w:p>
+    <w:p>
+      <w:pPr>
+        <w:rPr>
+          <w:sz w:val="28"/>
+          <w:szCs w:val="28"/>
+        </w:rPr>
+      </w:pPr>
+      <w:proofErr w:type="gramStart"/>
+      <w:r>
+        <w:rPr>
+          <w:sz w:val="28"/>
+          <w:szCs w:val="28"/>
+        </w:rPr>
+        <w:t>it</w:t>
+      </w:r>
+      <w:proofErr w:type="gramEnd"/>
+      <w:r>
+        <w:rPr>
+          <w:sz w:val="28"/>
+          <w:szCs w:val="28"/>
+        </w:rPr>
+        <w:t xml:space="preserve"> will have the maximum combination of 5 different (</w:t>
+      </w:r>
+      <w:proofErr w:type="spellStart"/>
+      <w:r>
+        <w:rPr>
+          <w:sz w:val="28"/>
+          <w:szCs w:val="28"/>
+        </w:rPr>
+        <w:t>ie</w:t>
+      </w:r>
+      <w:proofErr w:type="spellEnd"/>
+      <w:r>
+        <w:rPr>
+          <w:sz w:val="28"/>
+          <w:szCs w:val="28"/>
+        </w:rPr>
+        <w:t>, 8 – 3 = 5) trees</w:t>
       </w:r>
     </w:p>
     <w:p>
@@ -1903,7 +2736,6 @@
         <w:rPr>
           <w:noProof/>
         </w:rPr>
-        <w:lastRenderedPageBreak/>
         <w:drawing>
           <wp:inline distT="0" distB="0" distL="0" distR="0">
             <wp:extent cx="4000500" cy="990600"/>
@@ -1956,44 +2788,94 @@
           <w:sz w:val="28"/>
           <w:szCs w:val="28"/>
         </w:rPr>
-        <w:t>BINARY TREE NULL BRANCHES</w:t>
-      </w:r>
-      <w:r>
-        <w:rPr>
-          <w:sz w:val="28"/>
-          <w:szCs w:val="28"/>
-        </w:rPr>
-        <w:t xml:space="preserve"> :-</w:t>
-      </w:r>
-    </w:p>
-    <w:p>
-      <w:pPr>
-        <w:rPr>
-          <w:sz w:val="28"/>
-          <w:szCs w:val="28"/>
-        </w:rPr>
-      </w:pPr>
-      <w:r>
-        <w:rPr>
-          <w:sz w:val="28"/>
-          <w:szCs w:val="28"/>
-        </w:rPr>
-        <w:t>*) It will have only 6 (ie,5+1) null branches.</w:t>
-      </w:r>
-    </w:p>
-    <w:p>
-      <w:pPr>
-        <w:rPr>
-          <w:sz w:val="28"/>
-          <w:szCs w:val="28"/>
-        </w:rPr>
-      </w:pPr>
-      <w:r>
-        <w:rPr>
-          <w:sz w:val="28"/>
-          <w:szCs w:val="28"/>
-        </w:rPr>
-        <w:t>*) A binary tree with n nodes has exactly n+1 null nodes.</w:t>
+        <w:t xml:space="preserve">BINARY TREE NULL </w:t>
+      </w:r>
+      <w:proofErr w:type="gramStart"/>
+      <w:r>
+        <w:rPr>
+          <w:b/>
+          <w:sz w:val="28"/>
+          <w:szCs w:val="28"/>
+        </w:rPr>
+        <w:t>BRANCHES</w:t>
+      </w:r>
+      <w:r>
+        <w:rPr>
+          <w:sz w:val="28"/>
+          <w:szCs w:val="28"/>
+        </w:rPr>
+        <w:t xml:space="preserve"> :</w:t>
+      </w:r>
+      <w:proofErr w:type="gramEnd"/>
+      <w:r>
+        <w:rPr>
+          <w:sz w:val="28"/>
+          <w:szCs w:val="28"/>
+        </w:rPr>
+        <w:t>-</w:t>
+      </w:r>
+    </w:p>
+    <w:p>
+      <w:pPr>
+        <w:rPr>
+          <w:sz w:val="28"/>
+          <w:szCs w:val="28"/>
+        </w:rPr>
+      </w:pPr>
+      <w:r>
+        <w:rPr>
+          <w:sz w:val="28"/>
+          <w:szCs w:val="28"/>
+        </w:rPr>
+        <w:t>*) It will have only 6 (ie</w:t>
+      </w:r>
+      <w:proofErr w:type="gramStart"/>
+      <w:r>
+        <w:rPr>
+          <w:sz w:val="28"/>
+          <w:szCs w:val="28"/>
+        </w:rPr>
+        <w:t>,5</w:t>
+      </w:r>
+      <w:proofErr w:type="gramEnd"/>
+      <w:r>
+        <w:rPr>
+          <w:sz w:val="28"/>
+          <w:szCs w:val="28"/>
+        </w:rPr>
+        <w:t>+1) null branches.</w:t>
+      </w:r>
+    </w:p>
+    <w:p>
+      <w:pPr>
+        <w:rPr>
+          <w:sz w:val="28"/>
+          <w:szCs w:val="28"/>
+        </w:rPr>
+      </w:pPr>
+      <w:r>
+        <w:rPr>
+          <w:sz w:val="28"/>
+          <w:szCs w:val="28"/>
+        </w:rPr>
+        <w:lastRenderedPageBreak/>
+        <w:t xml:space="preserve">*) A binary tree with n nodes has exactly </w:t>
+      </w:r>
+      <w:proofErr w:type="gramStart"/>
+      <w:r>
+        <w:rPr>
+          <w:sz w:val="28"/>
+          <w:szCs w:val="28"/>
+        </w:rPr>
+        <w:t>n+1 null nodes</w:t>
+      </w:r>
+      <w:proofErr w:type="gramEnd"/>
+      <w:r>
+        <w:rPr>
+          <w:sz w:val="28"/>
+          <w:szCs w:val="28"/>
+        </w:rPr>
+        <w:t>.</w:t>
       </w:r>
     </w:p>
     <w:p>
@@ -2131,7 +3013,23 @@
           <w:sz w:val="28"/>
           <w:szCs w:val="28"/>
         </w:rPr>
-        <w:t xml:space="preserve">Number of Binary tree with n nodes  can be formed </w:t>
+        <w:t xml:space="preserve">Number of Binary tree with n </w:t>
+      </w:r>
+      <w:proofErr w:type="gramStart"/>
+      <w:r>
+        <w:rPr>
+          <w:sz w:val="28"/>
+          <w:szCs w:val="28"/>
+        </w:rPr>
+        <w:t>nodes  can</w:t>
+      </w:r>
+      <w:proofErr w:type="gramEnd"/>
+      <w:r>
+        <w:rPr>
+          <w:sz w:val="28"/>
+          <w:szCs w:val="28"/>
+        </w:rPr>
+        <w:t xml:space="preserve"> be formed </w:t>
       </w:r>
     </w:p>
     <w:p>
@@ -2230,77 +3128,87 @@
           <w:sz w:val="28"/>
           <w:szCs w:val="28"/>
         </w:rPr>
+        <w:t>-All nodes except leaf nodes are internal nodes (i.e., with at least 1 child node).</w:t>
+      </w:r>
+    </w:p>
+    <w:p>
+      <w:pPr>
+        <w:rPr>
+          <w:sz w:val="28"/>
+          <w:szCs w:val="28"/>
+        </w:rPr>
+      </w:pPr>
+      <w:r>
+        <w:rPr>
+          <w:sz w:val="28"/>
+          <w:szCs w:val="28"/>
+        </w:rPr>
+        <w:t xml:space="preserve">-Internal nodes in a perfect binary tree of height </w:t>
+      </w:r>
+      <w:r>
+        <w:rPr>
+          <w:b/>
+          <w:sz w:val="28"/>
+          <w:szCs w:val="28"/>
+        </w:rPr>
+        <w:t xml:space="preserve">h </w:t>
+      </w:r>
+      <w:proofErr w:type="gramStart"/>
+      <w:r>
+        <w:rPr>
+          <w:b/>
+          <w:sz w:val="28"/>
+          <w:szCs w:val="28"/>
+        </w:rPr>
+        <w:t xml:space="preserve">=  </w:t>
+      </w:r>
+      <w:r>
+        <w:rPr>
+          <w:b/>
+          <w:sz w:val="32"/>
+          <w:szCs w:val="32"/>
+        </w:rPr>
+        <w:t>2</w:t>
+      </w:r>
+      <w:r>
+        <w:rPr>
+          <w:b/>
+          <w:sz w:val="32"/>
+          <w:szCs w:val="32"/>
+          <w:vertAlign w:val="superscript"/>
+        </w:rPr>
+        <w:t>h</w:t>
+      </w:r>
+      <w:proofErr w:type="gramEnd"/>
+      <w:r>
+        <w:rPr>
+          <w:b/>
+          <w:sz w:val="32"/>
+          <w:szCs w:val="32"/>
+        </w:rPr>
+        <w:t xml:space="preserve"> – 1</w:t>
+      </w:r>
+    </w:p>
+    <w:p>
+      <w:pPr>
+        <w:rPr>
+          <w:sz w:val="28"/>
+          <w:szCs w:val="28"/>
+        </w:rPr>
+      </w:pPr>
+    </w:p>
+    <w:p>
+      <w:pPr>
+        <w:rPr>
+          <w:sz w:val="28"/>
+          <w:szCs w:val="28"/>
+        </w:rPr>
+      </w:pPr>
+      <w:r>
+        <w:rPr>
+          <w:noProof/>
+        </w:rPr>
         <w:lastRenderedPageBreak/>
-        <w:t>-All nodes except leaf nodes are internal nodes (i.e., with at least 1 child node).</w:t>
-      </w:r>
-    </w:p>
-    <w:p>
-      <w:pPr>
-        <w:rPr>
-          <w:sz w:val="28"/>
-          <w:szCs w:val="28"/>
-        </w:rPr>
-      </w:pPr>
-      <w:r>
-        <w:rPr>
-          <w:sz w:val="28"/>
-          <w:szCs w:val="28"/>
-        </w:rPr>
-        <w:t xml:space="preserve">-Internal nodes in a perfect binary tree of height </w:t>
-      </w:r>
-      <w:r>
-        <w:rPr>
-          <w:b/>
-          <w:sz w:val="28"/>
-          <w:szCs w:val="28"/>
-        </w:rPr>
-        <w:t xml:space="preserve">h =  </w:t>
-      </w:r>
-      <w:r>
-        <w:rPr>
-          <w:b/>
-          <w:sz w:val="32"/>
-          <w:szCs w:val="32"/>
-        </w:rPr>
-        <w:t>2</w:t>
-      </w:r>
-      <w:r>
-        <w:rPr>
-          <w:b/>
-          <w:sz w:val="32"/>
-          <w:szCs w:val="32"/>
-          <w:vertAlign w:val="superscript"/>
-        </w:rPr>
-        <w:t>h</w:t>
-      </w:r>
-      <w:r>
-        <w:rPr>
-          <w:b/>
-          <w:sz w:val="32"/>
-          <w:szCs w:val="32"/>
-        </w:rPr>
-        <w:t xml:space="preserve"> – 1</w:t>
-      </w:r>
-    </w:p>
-    <w:p>
-      <w:pPr>
-        <w:rPr>
-          <w:sz w:val="28"/>
-          <w:szCs w:val="28"/>
-        </w:rPr>
-      </w:pPr>
-    </w:p>
-    <w:p>
-      <w:pPr>
-        <w:rPr>
-          <w:sz w:val="28"/>
-          <w:szCs w:val="28"/>
-        </w:rPr>
-      </w:pPr>
-      <w:r>
-        <w:rPr>
-          <w:noProof/>
-        </w:rPr>
         <w:drawing>
           <wp:inline distT="0" distB="0" distL="0" distR="0">
             <wp:extent cx="2457450" cy="1885950"/>
@@ -2361,7 +3269,25 @@
           <w:sz w:val="28"/>
           <w:szCs w:val="28"/>
         </w:rPr>
-        <w:t>FULL BINARY TREE :-</w:t>
+        <w:t xml:space="preserve">FULL BINARY </w:t>
+      </w:r>
+      <w:proofErr w:type="gramStart"/>
+      <w:r>
+        <w:rPr>
+          <w:b/>
+          <w:sz w:val="28"/>
+          <w:szCs w:val="28"/>
+        </w:rPr>
+        <w:t>TREE :</w:t>
+      </w:r>
+      <w:proofErr w:type="gramEnd"/>
+      <w:r>
+        <w:rPr>
+          <w:b/>
+          <w:sz w:val="28"/>
+          <w:szCs w:val="28"/>
+        </w:rPr>
+        <w:t>-</w:t>
       </w:r>
     </w:p>
     <w:p>
@@ -2519,7 +3445,25 @@
           <w:sz w:val="28"/>
           <w:szCs w:val="28"/>
         </w:rPr>
-        <w:t>The Radix Sort Algorithm :-</w:t>
+        <w:t xml:space="preserve">The Radix Sort </w:t>
+      </w:r>
+      <w:proofErr w:type="gramStart"/>
+      <w:r>
+        <w:rPr>
+          <w:b/>
+          <w:sz w:val="28"/>
+          <w:szCs w:val="28"/>
+        </w:rPr>
+        <w:t>Algorithm :</w:t>
+      </w:r>
+      <w:proofErr w:type="gramEnd"/>
+      <w:r>
+        <w:rPr>
+          <w:b/>
+          <w:sz w:val="28"/>
+          <w:szCs w:val="28"/>
+        </w:rPr>
+        <w:t>-</w:t>
       </w:r>
     </w:p>
     <w:p>
@@ -2550,7 +3494,25 @@
           <w:sz w:val="28"/>
           <w:szCs w:val="28"/>
         </w:rPr>
-        <w:t>Step 1 :-</w:t>
+        <w:t xml:space="preserve">Step </w:t>
+      </w:r>
+      <w:proofErr w:type="gramStart"/>
+      <w:r>
+        <w:rPr>
+          <w:b/>
+          <w:sz w:val="28"/>
+          <w:szCs w:val="28"/>
+        </w:rPr>
+        <w:t>1 :</w:t>
+      </w:r>
+      <w:proofErr w:type="gramEnd"/>
+      <w:r>
+        <w:rPr>
+          <w:b/>
+          <w:sz w:val="28"/>
+          <w:szCs w:val="28"/>
+        </w:rPr>
+        <w:t>-</w:t>
       </w:r>
       <w:r>
         <w:rPr>
@@ -2588,7 +3550,25 @@
           <w:sz w:val="28"/>
           <w:szCs w:val="28"/>
         </w:rPr>
-        <w:t>Step 2 :-</w:t>
+        <w:t xml:space="preserve">Step </w:t>
+      </w:r>
+      <w:proofErr w:type="gramStart"/>
+      <w:r>
+        <w:rPr>
+          <w:b/>
+          <w:sz w:val="28"/>
+          <w:szCs w:val="28"/>
+        </w:rPr>
+        <w:t>2 :</w:t>
+      </w:r>
+      <w:proofErr w:type="gramEnd"/>
+      <w:r>
+        <w:rPr>
+          <w:b/>
+          <w:sz w:val="28"/>
+          <w:szCs w:val="28"/>
+        </w:rPr>
+        <w:t>-</w:t>
       </w:r>
       <w:r>
         <w:rPr>
@@ -2610,62 +3590,62 @@
           <w:sz w:val="28"/>
           <w:szCs w:val="28"/>
         </w:rPr>
+        <w:t>802, 2, 24, 45, 66, 170, 75, 90</w:t>
+      </w:r>
+    </w:p>
+    <w:p>
+      <w:pPr>
+        <w:rPr>
+          <w:sz w:val="28"/>
+          <w:szCs w:val="28"/>
+        </w:rPr>
+      </w:pPr>
+      <w:r>
+        <w:rPr>
+          <w:b/>
+          <w:sz w:val="28"/>
+          <w:szCs w:val="28"/>
+        </w:rPr>
+        <w:t>Step 3:-</w:t>
+      </w:r>
+      <w:r>
+        <w:rPr>
+          <w:sz w:val="28"/>
+          <w:szCs w:val="28"/>
+        </w:rPr>
+        <w:t>Sorting by most significant digit (100s place) gives:</w:t>
+      </w:r>
+    </w:p>
+    <w:p>
+      <w:pPr>
+        <w:rPr>
+          <w:sz w:val="28"/>
+          <w:szCs w:val="28"/>
+        </w:rPr>
+      </w:pPr>
+      <w:r>
+        <w:rPr>
+          <w:sz w:val="28"/>
+          <w:szCs w:val="28"/>
+        </w:rPr>
+        <w:t>2, 24, 45, 66, 75, 90, 170, 802</w:t>
+      </w:r>
+    </w:p>
+    <w:p>
+      <w:pPr>
+        <w:rPr>
+          <w:b/>
+          <w:sz w:val="28"/>
+          <w:szCs w:val="28"/>
+        </w:rPr>
+      </w:pPr>
+      <w:r>
+        <w:rPr>
+          <w:b/>
+          <w:sz w:val="28"/>
+          <w:szCs w:val="28"/>
+        </w:rPr>
         <w:lastRenderedPageBreak/>
-        <w:t>802, 2, 24, 45, 66, 170, 75, 90</w:t>
-      </w:r>
-    </w:p>
-    <w:p>
-      <w:pPr>
-        <w:rPr>
-          <w:sz w:val="28"/>
-          <w:szCs w:val="28"/>
-        </w:rPr>
-      </w:pPr>
-      <w:r>
-        <w:rPr>
-          <w:b/>
-          <w:sz w:val="28"/>
-          <w:szCs w:val="28"/>
-        </w:rPr>
-        <w:t>Step 3:-</w:t>
-      </w:r>
-      <w:r>
-        <w:rPr>
-          <w:sz w:val="28"/>
-          <w:szCs w:val="28"/>
-        </w:rPr>
-        <w:t>Sorting by most significant digit (100s place) gives:</w:t>
-      </w:r>
-    </w:p>
-    <w:p>
-      <w:pPr>
-        <w:rPr>
-          <w:sz w:val="28"/>
-          <w:szCs w:val="28"/>
-        </w:rPr>
-      </w:pPr>
-      <w:r>
-        <w:rPr>
-          <w:sz w:val="28"/>
-          <w:szCs w:val="28"/>
-        </w:rPr>
-        <w:t>2, 24, 45, 66, 75, 90, 170, 802</w:t>
-      </w:r>
-    </w:p>
-    <w:p>
-      <w:pPr>
-        <w:rPr>
-          <w:b/>
-          <w:sz w:val="28"/>
-          <w:szCs w:val="28"/>
-        </w:rPr>
-      </w:pPr>
-      <w:r>
-        <w:rPr>
-          <w:b/>
-          <w:sz w:val="28"/>
-          <w:szCs w:val="28"/>
-        </w:rPr>
         <w:t>Time complexity:-</w:t>
       </w:r>
     </w:p>
@@ -2681,22 +3661,70 @@
           <w:sz w:val="28"/>
           <w:szCs w:val="28"/>
         </w:rPr>
-        <w:t>Let there be d digits in input integers. b is the base for representing numbers, for example, for decimal system, b is 10.the set array {1, 2, ..., n}</w:t>
-      </w:r>
-    </w:p>
-    <w:p>
-      <w:pPr>
-        <w:rPr>
-          <w:sz w:val="28"/>
-          <w:szCs w:val="28"/>
-        </w:rPr>
-      </w:pPr>
-      <w:r>
-        <w:rPr>
-          <w:sz w:val="28"/>
-          <w:szCs w:val="28"/>
-        </w:rPr>
-        <w:t xml:space="preserve">Radix Sort takes O(d*(n+b)) time </w:t>
+        <w:t xml:space="preserve">Let there be d digits in input integers. </w:t>
+      </w:r>
+      <w:proofErr w:type="gramStart"/>
+      <w:r>
+        <w:rPr>
+          <w:sz w:val="28"/>
+          <w:szCs w:val="28"/>
+        </w:rPr>
+        <w:t>b</w:t>
+      </w:r>
+      <w:proofErr w:type="gramEnd"/>
+      <w:r>
+        <w:rPr>
+          <w:sz w:val="28"/>
+          <w:szCs w:val="28"/>
+        </w:rPr>
+        <w:t xml:space="preserve"> is the base for representing numbers, for example, for decimal system, b is 10.the set array {1, 2, ..., n}</w:t>
+      </w:r>
+    </w:p>
+    <w:p>
+      <w:pPr>
+        <w:rPr>
+          <w:sz w:val="28"/>
+          <w:szCs w:val="28"/>
+        </w:rPr>
+      </w:pPr>
+      <w:r>
+        <w:rPr>
+          <w:sz w:val="28"/>
+          <w:szCs w:val="28"/>
+        </w:rPr>
+        <w:t xml:space="preserve">Radix Sort takes </w:t>
+      </w:r>
+      <w:proofErr w:type="gramStart"/>
+      <w:r>
+        <w:rPr>
+          <w:sz w:val="28"/>
+          <w:szCs w:val="28"/>
+        </w:rPr>
+        <w:t>O(</w:t>
+      </w:r>
+      <w:proofErr w:type="gramEnd"/>
+      <w:r>
+        <w:rPr>
+          <w:sz w:val="28"/>
+          <w:szCs w:val="28"/>
+        </w:rPr>
+        <w:t>d*(</w:t>
+      </w:r>
+      <w:proofErr w:type="spellStart"/>
+      <w:r>
+        <w:rPr>
+          <w:sz w:val="28"/>
+          <w:szCs w:val="28"/>
+        </w:rPr>
+        <w:t>n+b</w:t>
+      </w:r>
+      <w:proofErr w:type="spellEnd"/>
+      <w:r>
+        <w:rPr>
+          <w:sz w:val="28"/>
+          <w:szCs w:val="28"/>
+        </w:rPr>
+        <w:t xml:space="preserve">)) time </w:t>
       </w:r>
     </w:p>
     <w:p>
@@ -2879,7 +3907,39 @@
           <w:sz w:val="28"/>
           <w:szCs w:val="28"/>
         </w:rPr>
-        <w:t>Total number of comparisons in bubble sort is (n - 1) + (n - 2) + (n-3) +(n-4) +(n-5) ….....(2) + (1) = O(n(n - 1)/2) i.e, O(n</w:t>
+        <w:t xml:space="preserve">Total number of comparisons in bubble sort is (n - 1) + (n - 2) + (n-3) </w:t>
+      </w:r>
+      <w:proofErr w:type="gramStart"/>
+      <w:r>
+        <w:rPr>
+          <w:sz w:val="28"/>
+          <w:szCs w:val="28"/>
+        </w:rPr>
+        <w:t>+(</w:t>
+      </w:r>
+      <w:proofErr w:type="gramEnd"/>
+      <w:r>
+        <w:rPr>
+          <w:sz w:val="28"/>
+          <w:szCs w:val="28"/>
+        </w:rPr>
+        <w:t xml:space="preserve">n-4) +(n-5) ….....(2) + (1) = O(n(n - 1)/2) </w:t>
+      </w:r>
+      <w:proofErr w:type="spellStart"/>
+      <w:r>
+        <w:rPr>
+          <w:sz w:val="28"/>
+          <w:szCs w:val="28"/>
+        </w:rPr>
+        <w:t>i.e</w:t>
+      </w:r>
+      <w:proofErr w:type="spellEnd"/>
+      <w:r>
+        <w:rPr>
+          <w:sz w:val="28"/>
+          <w:szCs w:val="28"/>
+        </w:rPr>
+        <w:t>, O(n</w:t>
       </w:r>
       <w:r>
         <w:rPr>
@@ -3037,7 +4097,39 @@
           <w:sz w:val="28"/>
           <w:szCs w:val="28"/>
         </w:rPr>
-        <w:t xml:space="preserve"> Use Stack  as  a datastructure for traversing.</w:t>
+        <w:t xml:space="preserve"> Use </w:t>
+      </w:r>
+      <w:proofErr w:type="gramStart"/>
+      <w:r>
+        <w:rPr>
+          <w:sz w:val="28"/>
+          <w:szCs w:val="28"/>
+        </w:rPr>
+        <w:t>Stack  as</w:t>
+      </w:r>
+      <w:proofErr w:type="gramEnd"/>
+      <w:r>
+        <w:rPr>
+          <w:sz w:val="28"/>
+          <w:szCs w:val="28"/>
+        </w:rPr>
+        <w:t xml:space="preserve">  a </w:t>
+      </w:r>
+      <w:proofErr w:type="spellStart"/>
+      <w:r>
+        <w:rPr>
+          <w:sz w:val="28"/>
+          <w:szCs w:val="28"/>
+        </w:rPr>
+        <w:t>datastructure</w:t>
+      </w:r>
+      <w:proofErr w:type="spellEnd"/>
+      <w:r>
+        <w:rPr>
+          <w:sz w:val="28"/>
+          <w:szCs w:val="28"/>
+        </w:rPr>
+        <w:t xml:space="preserve"> for traversing.</w:t>
       </w:r>
     </w:p>
     <w:p>
@@ -3057,7 +4149,39 @@
           <w:sz w:val="28"/>
           <w:szCs w:val="28"/>
         </w:rPr>
-        <w:t>Take root element and insert one adjacent element and repeat this until  go deeper.  Finally pop the stack  and check all nodes are visited. If not visit and push into the stack.</w:t>
+        <w:t xml:space="preserve">Take root element and insert one adjacent element and repeat this </w:t>
+      </w:r>
+      <w:proofErr w:type="gramStart"/>
+      <w:r>
+        <w:rPr>
+          <w:sz w:val="28"/>
+          <w:szCs w:val="28"/>
+        </w:rPr>
+        <w:t>until  go</w:t>
+      </w:r>
+      <w:proofErr w:type="gramEnd"/>
+      <w:r>
+        <w:rPr>
+          <w:sz w:val="28"/>
+          <w:szCs w:val="28"/>
+        </w:rPr>
+        <w:t xml:space="preserve"> deeper.  Finally pop the </w:t>
+      </w:r>
+      <w:proofErr w:type="gramStart"/>
+      <w:r>
+        <w:rPr>
+          <w:sz w:val="28"/>
+          <w:szCs w:val="28"/>
+        </w:rPr>
+        <w:t>stack  and</w:t>
+      </w:r>
+      <w:proofErr w:type="gramEnd"/>
+      <w:r>
+        <w:rPr>
+          <w:sz w:val="28"/>
+          <w:szCs w:val="28"/>
+        </w:rPr>
+        <w:t xml:space="preserve"> check all nodes are visited. If not visit and push into the stack.</w:t>
       </w:r>
     </w:p>
     <w:p>
@@ -3090,6 +4214,7 @@
           <w:szCs w:val="28"/>
         </w:rPr>
       </w:pPr>
+      <w:proofErr w:type="gramStart"/>
       <w:r>
         <w:rPr>
           <w:b/>
@@ -3110,7 +4235,15 @@
           <w:sz w:val="28"/>
           <w:szCs w:val="28"/>
         </w:rPr>
-        <w:t>https://www.youtube.com/watch?v=vf-cxgUXcMk</w:t>
+        <w:t>https</w:t>
+      </w:r>
+      <w:proofErr w:type="gramEnd"/>
+      <w:r>
+        <w:rPr>
+          <w:sz w:val="28"/>
+          <w:szCs w:val="28"/>
+        </w:rPr>
+        <w:t>://www.youtube.com/watch?v=vf-cxgUXcMk</w:t>
       </w:r>
       <w:r>
         <w:rPr>
@@ -3149,112 +4282,239 @@
           <w:sz w:val="32"/>
           <w:szCs w:val="32"/>
         </w:rPr>
-        <w:t>1. Time complexity is O(V + E)</w:t>
-      </w:r>
-    </w:p>
-    <w:p>
-      <w:pPr>
-        <w:rPr>
-          <w:sz w:val="32"/>
-          <w:szCs w:val="32"/>
-        </w:rPr>
-      </w:pPr>
-      <w:r>
-        <w:rPr>
-          <w:sz w:val="32"/>
-          <w:szCs w:val="32"/>
-        </w:rPr>
-        <w:t>2.Compute the indegrees of all vertices</w:t>
-      </w:r>
-    </w:p>
-    <w:p>
-      <w:pPr>
-        <w:rPr>
-          <w:sz w:val="32"/>
-          <w:szCs w:val="32"/>
-        </w:rPr>
-      </w:pPr>
-      <w:r>
-        <w:rPr>
-          <w:sz w:val="32"/>
-          <w:szCs w:val="32"/>
-        </w:rPr>
-        <w:t>3.Find a vertex U with indegree 0 and print it (store it in the ordering)</w:t>
-      </w:r>
-    </w:p>
-    <w:p>
-      <w:pPr>
-        <w:rPr>
-          <w:sz w:val="32"/>
-          <w:szCs w:val="32"/>
-        </w:rPr>
-      </w:pPr>
-      <w:r>
-        <w:rPr>
-          <w:sz w:val="32"/>
-          <w:szCs w:val="32"/>
-        </w:rPr>
-        <w:t xml:space="preserve">4.If there is no such vertex then there is a cycle </w:t>
-      </w:r>
-    </w:p>
-    <w:p>
-      <w:pPr>
-        <w:rPr>
-          <w:sz w:val="32"/>
-          <w:szCs w:val="32"/>
-        </w:rPr>
-      </w:pPr>
-      <w:r>
-        <w:rPr>
-          <w:sz w:val="32"/>
-          <w:szCs w:val="32"/>
-        </w:rPr>
-        <w:t>4.and the vertices cannot be ordered. Stop.</w:t>
-      </w:r>
-    </w:p>
-    <w:p>
-      <w:pPr>
-        <w:rPr>
-          <w:sz w:val="32"/>
-          <w:szCs w:val="32"/>
-        </w:rPr>
-      </w:pPr>
-      <w:r>
-        <w:rPr>
-          <w:sz w:val="32"/>
-          <w:szCs w:val="32"/>
-        </w:rPr>
-        <w:t>5.Remove U and all its edges (U,V) from the graph.</w:t>
-      </w:r>
-    </w:p>
-    <w:p>
-      <w:pPr>
-        <w:rPr>
-          <w:sz w:val="32"/>
-          <w:szCs w:val="32"/>
-        </w:rPr>
-      </w:pPr>
-      <w:r>
-        <w:rPr>
-          <w:sz w:val="32"/>
-          <w:szCs w:val="32"/>
-        </w:rPr>
-        <w:t>6.Update the indegrees of the remaining vertices.</w:t>
-      </w:r>
-    </w:p>
-    <w:p>
-      <w:pPr>
-        <w:rPr>
-          <w:sz w:val="32"/>
-          <w:szCs w:val="32"/>
-        </w:rPr>
-      </w:pPr>
-      <w:r>
-        <w:rPr>
-          <w:sz w:val="32"/>
-          <w:szCs w:val="32"/>
-        </w:rPr>
-        <w:t>7.Repeat steps 2 through 4 while there are vertices to be processed.</w:t>
+        <w:t xml:space="preserve">1. Time complexity is </w:t>
+      </w:r>
+      <w:proofErr w:type="gramStart"/>
+      <w:r>
+        <w:rPr>
+          <w:sz w:val="32"/>
+          <w:szCs w:val="32"/>
+        </w:rPr>
+        <w:t>O(</w:t>
+      </w:r>
+      <w:proofErr w:type="gramEnd"/>
+      <w:r>
+        <w:rPr>
+          <w:sz w:val="32"/>
+          <w:szCs w:val="32"/>
+        </w:rPr>
+        <w:t>V + E)</w:t>
+      </w:r>
+    </w:p>
+    <w:p>
+      <w:pPr>
+        <w:rPr>
+          <w:sz w:val="32"/>
+          <w:szCs w:val="32"/>
+        </w:rPr>
+      </w:pPr>
+      <w:proofErr w:type="gramStart"/>
+      <w:r>
+        <w:rPr>
+          <w:sz w:val="32"/>
+          <w:szCs w:val="32"/>
+        </w:rPr>
+        <w:t>2.Compute</w:t>
+      </w:r>
+      <w:proofErr w:type="gramEnd"/>
+      <w:r>
+        <w:rPr>
+          <w:sz w:val="32"/>
+          <w:szCs w:val="32"/>
+        </w:rPr>
+        <w:t xml:space="preserve"> the </w:t>
+      </w:r>
+      <w:proofErr w:type="spellStart"/>
+      <w:r>
+        <w:rPr>
+          <w:sz w:val="32"/>
+          <w:szCs w:val="32"/>
+        </w:rPr>
+        <w:t>indegrees</w:t>
+      </w:r>
+      <w:proofErr w:type="spellEnd"/>
+      <w:r>
+        <w:rPr>
+          <w:sz w:val="32"/>
+          <w:szCs w:val="32"/>
+        </w:rPr>
+        <w:t xml:space="preserve"> of all vertices</w:t>
+      </w:r>
+    </w:p>
+    <w:p>
+      <w:pPr>
+        <w:rPr>
+          <w:sz w:val="32"/>
+          <w:szCs w:val="32"/>
+        </w:rPr>
+      </w:pPr>
+      <w:proofErr w:type="gramStart"/>
+      <w:r>
+        <w:rPr>
+          <w:sz w:val="32"/>
+          <w:szCs w:val="32"/>
+        </w:rPr>
+        <w:t>3.Find</w:t>
+      </w:r>
+      <w:proofErr w:type="gramEnd"/>
+      <w:r>
+        <w:rPr>
+          <w:sz w:val="32"/>
+          <w:szCs w:val="32"/>
+        </w:rPr>
+        <w:t xml:space="preserve"> a vertex U with </w:t>
+      </w:r>
+      <w:proofErr w:type="spellStart"/>
+      <w:r>
+        <w:rPr>
+          <w:sz w:val="32"/>
+          <w:szCs w:val="32"/>
+        </w:rPr>
+        <w:t>indegree</w:t>
+      </w:r>
+      <w:proofErr w:type="spellEnd"/>
+      <w:r>
+        <w:rPr>
+          <w:sz w:val="32"/>
+          <w:szCs w:val="32"/>
+        </w:rPr>
+        <w:t xml:space="preserve"> 0 and print it (store it in the ordering)</w:t>
+      </w:r>
+    </w:p>
+    <w:p>
+      <w:pPr>
+        <w:rPr>
+          <w:sz w:val="32"/>
+          <w:szCs w:val="32"/>
+        </w:rPr>
+      </w:pPr>
+      <w:proofErr w:type="gramStart"/>
+      <w:r>
+        <w:rPr>
+          <w:sz w:val="32"/>
+          <w:szCs w:val="32"/>
+        </w:rPr>
+        <w:t>4.If</w:t>
+      </w:r>
+      <w:proofErr w:type="gramEnd"/>
+      <w:r>
+        <w:rPr>
+          <w:sz w:val="32"/>
+          <w:szCs w:val="32"/>
+        </w:rPr>
+        <w:t xml:space="preserve"> there is no such vertex then there is a cycle </w:t>
+      </w:r>
+    </w:p>
+    <w:p>
+      <w:pPr>
+        <w:rPr>
+          <w:sz w:val="32"/>
+          <w:szCs w:val="32"/>
+        </w:rPr>
+      </w:pPr>
+      <w:proofErr w:type="gramStart"/>
+      <w:r>
+        <w:rPr>
+          <w:sz w:val="32"/>
+          <w:szCs w:val="32"/>
+        </w:rPr>
+        <w:t>4.and</w:t>
+      </w:r>
+      <w:proofErr w:type="gramEnd"/>
+      <w:r>
+        <w:rPr>
+          <w:sz w:val="32"/>
+          <w:szCs w:val="32"/>
+        </w:rPr>
+        <w:t xml:space="preserve"> the vertices cannot be ordered. Stop.</w:t>
+      </w:r>
+    </w:p>
+    <w:p>
+      <w:pPr>
+        <w:rPr>
+          <w:sz w:val="32"/>
+          <w:szCs w:val="32"/>
+        </w:rPr>
+      </w:pPr>
+      <w:proofErr w:type="gramStart"/>
+      <w:r>
+        <w:rPr>
+          <w:sz w:val="32"/>
+          <w:szCs w:val="32"/>
+        </w:rPr>
+        <w:t>5.Remove</w:t>
+      </w:r>
+      <w:proofErr w:type="gramEnd"/>
+      <w:r>
+        <w:rPr>
+          <w:sz w:val="32"/>
+          <w:szCs w:val="32"/>
+        </w:rPr>
+        <w:t xml:space="preserve"> U and all its edges (U,V) from the graph.</w:t>
+      </w:r>
+    </w:p>
+    <w:p>
+      <w:pPr>
+        <w:rPr>
+          <w:sz w:val="32"/>
+          <w:szCs w:val="32"/>
+        </w:rPr>
+      </w:pPr>
+      <w:proofErr w:type="gramStart"/>
+      <w:r>
+        <w:rPr>
+          <w:sz w:val="32"/>
+          <w:szCs w:val="32"/>
+        </w:rPr>
+        <w:t>6.Update</w:t>
+      </w:r>
+      <w:proofErr w:type="gramEnd"/>
+      <w:r>
+        <w:rPr>
+          <w:sz w:val="32"/>
+          <w:szCs w:val="32"/>
+        </w:rPr>
+        <w:t xml:space="preserve"> the </w:t>
+      </w:r>
+      <w:proofErr w:type="spellStart"/>
+      <w:r>
+        <w:rPr>
+          <w:sz w:val="32"/>
+          <w:szCs w:val="32"/>
+        </w:rPr>
+        <w:t>indegrees</w:t>
+      </w:r>
+      <w:proofErr w:type="spellEnd"/>
+      <w:r>
+        <w:rPr>
+          <w:sz w:val="32"/>
+          <w:szCs w:val="32"/>
+        </w:rPr>
+        <w:t xml:space="preserve"> of the remaining vertices.</w:t>
+      </w:r>
+    </w:p>
+    <w:p>
+      <w:pPr>
+        <w:rPr>
+          <w:sz w:val="32"/>
+          <w:szCs w:val="32"/>
+        </w:rPr>
+      </w:pPr>
+      <w:proofErr w:type="gramStart"/>
+      <w:r>
+        <w:rPr>
+          <w:sz w:val="32"/>
+          <w:szCs w:val="32"/>
+        </w:rPr>
+        <w:t>7.Repeat</w:t>
+      </w:r>
+      <w:proofErr w:type="gramEnd"/>
+      <w:r>
+        <w:rPr>
+          <w:sz w:val="32"/>
+          <w:szCs w:val="32"/>
+        </w:rPr>
+        <w:t xml:space="preserve"> steps 2 through 4 while there are vertices to be processed.</w:t>
       </w:r>
     </w:p>
     <w:p>
@@ -3334,22 +4594,63 @@
           <w:sz w:val="32"/>
           <w:szCs w:val="32"/>
         </w:rPr>
-        <w:t>Degree of a vertex U: the number of edges (U,V) - outgoing edges</w:t>
-      </w:r>
-    </w:p>
-    <w:p>
-      <w:pPr>
-        <w:rPr>
-          <w:sz w:val="32"/>
-          <w:szCs w:val="32"/>
-        </w:rPr>
-      </w:pPr>
-      <w:r>
-        <w:rPr>
-          <w:sz w:val="32"/>
-          <w:szCs w:val="32"/>
-        </w:rPr>
-        <w:t>Indegree of a vertex U: the number of edges (V,U) - incoming edges</w:t>
+        <w:t>Degree of a vertex U: the number of edges (U</w:t>
+      </w:r>
+      <w:proofErr w:type="gramStart"/>
+      <w:r>
+        <w:rPr>
+          <w:sz w:val="32"/>
+          <w:szCs w:val="32"/>
+        </w:rPr>
+        <w:t>,V</w:t>
+      </w:r>
+      <w:proofErr w:type="gramEnd"/>
+      <w:r>
+        <w:rPr>
+          <w:sz w:val="32"/>
+          <w:szCs w:val="32"/>
+        </w:rPr>
+        <w:t>) - outgoing edges</w:t>
+      </w:r>
+    </w:p>
+    <w:p>
+      <w:pPr>
+        <w:rPr>
+          <w:sz w:val="32"/>
+          <w:szCs w:val="32"/>
+        </w:rPr>
+      </w:pPr>
+      <w:proofErr w:type="spellStart"/>
+      <w:r>
+        <w:rPr>
+          <w:sz w:val="32"/>
+          <w:szCs w:val="32"/>
+        </w:rPr>
+        <w:t>Indegree</w:t>
+      </w:r>
+      <w:proofErr w:type="spellEnd"/>
+      <w:r>
+        <w:rPr>
+          <w:sz w:val="32"/>
+          <w:szCs w:val="32"/>
+        </w:rPr>
+        <w:t xml:space="preserve"> of a vertex U: the number of edges (V</w:t>
+      </w:r>
+      <w:proofErr w:type="gramStart"/>
+      <w:r>
+        <w:rPr>
+          <w:sz w:val="32"/>
+          <w:szCs w:val="32"/>
+        </w:rPr>
+        <w:t>,U</w:t>
+      </w:r>
+      <w:proofErr w:type="gramEnd"/>
+      <w:r>
+        <w:rPr>
+          <w:sz w:val="32"/>
+          <w:szCs w:val="32"/>
+        </w:rPr>
+        <w:t>) - incoming edges</w:t>
       </w:r>
     </w:p>
     <w:p>
@@ -3505,6 +4806,7 @@
           <w:szCs w:val="28"/>
         </w:rPr>
       </w:pPr>
+      <w:proofErr w:type="gramStart"/>
       <w:r>
         <w:rPr>
           <w:b/>
@@ -3518,7 +4820,15 @@
           <w:sz w:val="28"/>
           <w:szCs w:val="28"/>
         </w:rPr>
-        <w:t>:-</w:t>
+        <w:t>:</w:t>
+      </w:r>
+      <w:proofErr w:type="gramEnd"/>
+      <w:r>
+        <w:rPr>
+          <w:sz w:val="28"/>
+          <w:szCs w:val="28"/>
+        </w:rPr>
+        <w:t>-</w:t>
       </w:r>
     </w:p>
     <w:p>
@@ -3563,94 +4873,204 @@
           <w:sz w:val="28"/>
           <w:szCs w:val="28"/>
         </w:rPr>
-        <w:t>Time complexity: ClearlyO(nW)</w:t>
-      </w:r>
-    </w:p>
-    <w:p>
-      <w:pPr>
-        <w:rPr>
-          <w:sz w:val="28"/>
-          <w:szCs w:val="28"/>
-        </w:rPr>
-      </w:pPr>
-    </w:p>
-    <w:p>
-      <w:pPr>
-        <w:rPr>
-          <w:b/>
-          <w:sz w:val="28"/>
-          <w:szCs w:val="28"/>
-        </w:rPr>
-      </w:pPr>
-      <w:r>
-        <w:rPr>
-          <w:b/>
-          <w:sz w:val="28"/>
-          <w:szCs w:val="28"/>
-        </w:rPr>
-        <w:t>Splay Tree   O(log n)   :-</w:t>
-      </w:r>
-    </w:p>
-    <w:p>
-      <w:pPr>
-        <w:rPr>
-          <w:sz w:val="28"/>
-          <w:szCs w:val="28"/>
-        </w:rPr>
-      </w:pPr>
-      <w:r>
-        <w:rPr>
-          <w:sz w:val="28"/>
-          <w:szCs w:val="28"/>
-        </w:rPr>
-        <w:t>Splay trees are self-adjusting binary search trees that reduces the number of operations required to access recently accessed nodes. It achieves this property by bringing recently accessed nodes closer to the root of the tree.</w:t>
-      </w:r>
-    </w:p>
-    <w:p>
-      <w:pPr>
-        <w:rPr>
-          <w:sz w:val="28"/>
-          <w:szCs w:val="28"/>
-        </w:rPr>
-      </w:pPr>
-      <w:r>
-        <w:rPr>
-          <w:sz w:val="28"/>
-          <w:szCs w:val="28"/>
-        </w:rPr>
-        <w:t>All operations are in amortized O(log n) time.</w:t>
-      </w:r>
-    </w:p>
-    <w:p>
-      <w:pPr>
-        <w:rPr>
-          <w:b/>
-          <w:sz w:val="28"/>
-          <w:szCs w:val="28"/>
-        </w:rPr>
-      </w:pPr>
-      <w:r>
-        <w:rPr>
-          <w:b/>
-          <w:sz w:val="28"/>
-          <w:szCs w:val="28"/>
-        </w:rPr>
-        <w:t>Zig Rotation:-</w:t>
-      </w:r>
-    </w:p>
-    <w:p>
-      <w:pPr>
-        <w:rPr>
-          <w:sz w:val="28"/>
-          <w:szCs w:val="28"/>
-        </w:rPr>
-      </w:pPr>
-      <w:r>
-        <w:rPr>
-          <w:sz w:val="28"/>
-          <w:szCs w:val="28"/>
-        </w:rPr>
-        <w:t>It is similar to the single right rotation in AVL Tree rotations. In zig rotation every node moves one position to the right from its current position.</w:t>
+        <w:t xml:space="preserve">Time complexity: </w:t>
+      </w:r>
+      <w:proofErr w:type="spellStart"/>
+      <w:proofErr w:type="gramStart"/>
+      <w:r>
+        <w:rPr>
+          <w:sz w:val="28"/>
+          <w:szCs w:val="28"/>
+        </w:rPr>
+        <w:t>ClearlyO</w:t>
+      </w:r>
+      <w:proofErr w:type="spellEnd"/>
+      <w:r>
+        <w:rPr>
+          <w:sz w:val="28"/>
+          <w:szCs w:val="28"/>
+        </w:rPr>
+        <w:t>(</w:t>
+      </w:r>
+      <w:proofErr w:type="spellStart"/>
+      <w:proofErr w:type="gramEnd"/>
+      <w:r>
+        <w:rPr>
+          <w:sz w:val="28"/>
+          <w:szCs w:val="28"/>
+        </w:rPr>
+        <w:t>nW</w:t>
+      </w:r>
+      <w:proofErr w:type="spellEnd"/>
+      <w:r>
+        <w:rPr>
+          <w:sz w:val="28"/>
+          <w:szCs w:val="28"/>
+        </w:rPr>
+        <w:t>)</w:t>
+      </w:r>
+    </w:p>
+    <w:p>
+      <w:pPr>
+        <w:rPr>
+          <w:sz w:val="28"/>
+          <w:szCs w:val="28"/>
+        </w:rPr>
+      </w:pPr>
+    </w:p>
+    <w:p>
+      <w:pPr>
+        <w:rPr>
+          <w:b/>
+          <w:sz w:val="28"/>
+          <w:szCs w:val="28"/>
+        </w:rPr>
+      </w:pPr>
+      <w:r>
+        <w:rPr>
+          <w:b/>
+          <w:sz w:val="28"/>
+          <w:szCs w:val="28"/>
+        </w:rPr>
+        <w:t xml:space="preserve">Splay Tree   </w:t>
+      </w:r>
+      <w:proofErr w:type="gramStart"/>
+      <w:r>
+        <w:rPr>
+          <w:b/>
+          <w:sz w:val="28"/>
+          <w:szCs w:val="28"/>
+        </w:rPr>
+        <w:t>O(</w:t>
+      </w:r>
+      <w:proofErr w:type="gramEnd"/>
+      <w:r>
+        <w:rPr>
+          <w:b/>
+          <w:sz w:val="28"/>
+          <w:szCs w:val="28"/>
+        </w:rPr>
+        <w:t>log n)   :-</w:t>
+      </w:r>
+    </w:p>
+    <w:p>
+      <w:pPr>
+        <w:rPr>
+          <w:sz w:val="28"/>
+          <w:szCs w:val="28"/>
+        </w:rPr>
+      </w:pPr>
+      <w:r>
+        <w:rPr>
+          <w:sz w:val="28"/>
+          <w:szCs w:val="28"/>
+        </w:rPr>
+        <w:t xml:space="preserve">Splay trees are self-adjusting </w:t>
+      </w:r>
+      <w:proofErr w:type="gramStart"/>
+      <w:r>
+        <w:rPr>
+          <w:sz w:val="28"/>
+          <w:szCs w:val="28"/>
+        </w:rPr>
+        <w:t>binary search trees that reduces</w:t>
+      </w:r>
+      <w:proofErr w:type="gramEnd"/>
+      <w:r>
+        <w:rPr>
+          <w:sz w:val="28"/>
+          <w:szCs w:val="28"/>
+        </w:rPr>
+        <w:t xml:space="preserve"> the number of operations required to access recently accessed nodes. It achieves this property by bringing recently accessed nodes closer to the root of the tree.</w:t>
+      </w:r>
+    </w:p>
+    <w:p>
+      <w:pPr>
+        <w:rPr>
+          <w:sz w:val="28"/>
+          <w:szCs w:val="28"/>
+        </w:rPr>
+      </w:pPr>
+      <w:r>
+        <w:rPr>
+          <w:sz w:val="28"/>
+          <w:szCs w:val="28"/>
+        </w:rPr>
+        <w:t xml:space="preserve">All operations are in amortized </w:t>
+      </w:r>
+      <w:proofErr w:type="gramStart"/>
+      <w:r>
+        <w:rPr>
+          <w:sz w:val="28"/>
+          <w:szCs w:val="28"/>
+        </w:rPr>
+        <w:t>O(</w:t>
+      </w:r>
+      <w:proofErr w:type="gramEnd"/>
+      <w:r>
+        <w:rPr>
+          <w:sz w:val="28"/>
+          <w:szCs w:val="28"/>
+        </w:rPr>
+        <w:t>log n) time.</w:t>
+      </w:r>
+    </w:p>
+    <w:p>
+      <w:pPr>
+        <w:rPr>
+          <w:b/>
+          <w:sz w:val="28"/>
+          <w:szCs w:val="28"/>
+        </w:rPr>
+      </w:pPr>
+      <w:proofErr w:type="spellStart"/>
+      <w:r>
+        <w:rPr>
+          <w:b/>
+          <w:sz w:val="28"/>
+          <w:szCs w:val="28"/>
+        </w:rPr>
+        <w:t>Zig</w:t>
+      </w:r>
+      <w:proofErr w:type="spellEnd"/>
+      <w:r>
+        <w:rPr>
+          <w:b/>
+          <w:sz w:val="28"/>
+          <w:szCs w:val="28"/>
+        </w:rPr>
+        <w:t xml:space="preserve"> Rotation:-</w:t>
+      </w:r>
+    </w:p>
+    <w:p>
+      <w:pPr>
+        <w:rPr>
+          <w:sz w:val="28"/>
+          <w:szCs w:val="28"/>
+        </w:rPr>
+      </w:pPr>
+      <w:r>
+        <w:rPr>
+          <w:sz w:val="28"/>
+          <w:szCs w:val="28"/>
+        </w:rPr>
+        <w:t xml:space="preserve">It is similar to the single right rotation in AVL Tree rotations. In </w:t>
+      </w:r>
+      <w:proofErr w:type="spellStart"/>
+      <w:r>
+        <w:rPr>
+          <w:sz w:val="28"/>
+          <w:szCs w:val="28"/>
+        </w:rPr>
+        <w:t>zig</w:t>
+      </w:r>
+      <w:proofErr w:type="spellEnd"/>
+      <w:r>
+        <w:rPr>
+          <w:sz w:val="28"/>
+          <w:szCs w:val="28"/>
+        </w:rPr>
+        <w:t xml:space="preserve"> rotation every node moves one position to the right from its current position.</w:t>
       </w:r>
     </w:p>
     <w:p>
@@ -3712,28 +5132,54 @@
           <w:szCs w:val="28"/>
         </w:rPr>
       </w:pPr>
-      <w:r>
-        <w:rPr>
-          <w:b/>
-          <w:sz w:val="28"/>
-          <w:szCs w:val="28"/>
-        </w:rPr>
-        <w:t>Zag Rotation:-</w:t>
-      </w:r>
-    </w:p>
-    <w:p>
-      <w:pPr>
-        <w:rPr>
-          <w:sz w:val="28"/>
-          <w:szCs w:val="28"/>
-        </w:rPr>
-      </w:pPr>
-      <w:r>
-        <w:rPr>
-          <w:sz w:val="28"/>
-          <w:szCs w:val="28"/>
-        </w:rPr>
-        <w:t>It is similar to the single left rotation in AVL Tree rotations. In zag rotation every node moves one position to the left from its current position.</w:t>
+      <w:proofErr w:type="spellStart"/>
+      <w:r>
+        <w:rPr>
+          <w:b/>
+          <w:sz w:val="28"/>
+          <w:szCs w:val="28"/>
+        </w:rPr>
+        <w:t>Zag</w:t>
+      </w:r>
+      <w:proofErr w:type="spellEnd"/>
+      <w:r>
+        <w:rPr>
+          <w:b/>
+          <w:sz w:val="28"/>
+          <w:szCs w:val="28"/>
+        </w:rPr>
+        <w:t xml:space="preserve"> Rotation:-</w:t>
+      </w:r>
+    </w:p>
+    <w:p>
+      <w:pPr>
+        <w:rPr>
+          <w:sz w:val="28"/>
+          <w:szCs w:val="28"/>
+        </w:rPr>
+      </w:pPr>
+      <w:r>
+        <w:rPr>
+          <w:sz w:val="28"/>
+          <w:szCs w:val="28"/>
+        </w:rPr>
+        <w:t xml:space="preserve">It is similar to the single left rotation in AVL Tree rotations. In </w:t>
+      </w:r>
+      <w:proofErr w:type="spellStart"/>
+      <w:r>
+        <w:rPr>
+          <w:sz w:val="28"/>
+          <w:szCs w:val="28"/>
+        </w:rPr>
+        <w:t>zag</w:t>
+      </w:r>
+      <w:proofErr w:type="spellEnd"/>
+      <w:r>
+        <w:rPr>
+          <w:sz w:val="28"/>
+          <w:szCs w:val="28"/>
+        </w:rPr>
+        <w:t xml:space="preserve"> rotation every node moves one position to the left from its current position.</w:t>
       </w:r>
     </w:p>
     <w:p>
@@ -3794,28 +5240,86 @@
           <w:szCs w:val="28"/>
         </w:rPr>
       </w:pPr>
-      <w:r>
-        <w:rPr>
-          <w:b/>
-          <w:sz w:val="28"/>
-          <w:szCs w:val="28"/>
-        </w:rPr>
-        <w:t>Zig-Zig Rotation:-</w:t>
-      </w:r>
-    </w:p>
-    <w:p>
-      <w:pPr>
-        <w:rPr>
-          <w:sz w:val="28"/>
-          <w:szCs w:val="28"/>
-        </w:rPr>
-      </w:pPr>
-      <w:r>
-        <w:rPr>
-          <w:sz w:val="28"/>
-          <w:szCs w:val="28"/>
-        </w:rPr>
-        <w:t>It is a double zig rotation. In zig-zig rotation every node moves two position to the right from its current position.</w:t>
+      <w:proofErr w:type="spellStart"/>
+      <w:r>
+        <w:rPr>
+          <w:b/>
+          <w:sz w:val="28"/>
+          <w:szCs w:val="28"/>
+        </w:rPr>
+        <w:t>Zig-Zig</w:t>
+      </w:r>
+      <w:proofErr w:type="spellEnd"/>
+      <w:r>
+        <w:rPr>
+          <w:b/>
+          <w:sz w:val="28"/>
+          <w:szCs w:val="28"/>
+        </w:rPr>
+        <w:t xml:space="preserve"> Rotation:-</w:t>
+      </w:r>
+    </w:p>
+    <w:p>
+      <w:pPr>
+        <w:rPr>
+          <w:sz w:val="28"/>
+          <w:szCs w:val="28"/>
+        </w:rPr>
+      </w:pPr>
+      <w:r>
+        <w:rPr>
+          <w:sz w:val="28"/>
+          <w:szCs w:val="28"/>
+        </w:rPr>
+        <w:t xml:space="preserve">It is a double </w:t>
+      </w:r>
+      <w:proofErr w:type="spellStart"/>
+      <w:r>
+        <w:rPr>
+          <w:sz w:val="28"/>
+          <w:szCs w:val="28"/>
+        </w:rPr>
+        <w:t>zig</w:t>
+      </w:r>
+      <w:proofErr w:type="spellEnd"/>
+      <w:r>
+        <w:rPr>
+          <w:sz w:val="28"/>
+          <w:szCs w:val="28"/>
+        </w:rPr>
+        <w:t xml:space="preserve"> rotation. In </w:t>
+      </w:r>
+      <w:proofErr w:type="spellStart"/>
+      <w:r>
+        <w:rPr>
+          <w:sz w:val="28"/>
+          <w:szCs w:val="28"/>
+        </w:rPr>
+        <w:t>zig-zig</w:t>
+      </w:r>
+      <w:proofErr w:type="spellEnd"/>
+      <w:r>
+        <w:rPr>
+          <w:sz w:val="28"/>
+          <w:szCs w:val="28"/>
+        </w:rPr>
+        <w:t xml:space="preserve"> rotation every node moves two </w:t>
+      </w:r>
+      <w:proofErr w:type="gramStart"/>
+      <w:r>
+        <w:rPr>
+          <w:sz w:val="28"/>
+          <w:szCs w:val="28"/>
+        </w:rPr>
+        <w:t>position</w:t>
+      </w:r>
+      <w:proofErr w:type="gramEnd"/>
+      <w:r>
+        <w:rPr>
+          <w:sz w:val="28"/>
+          <w:szCs w:val="28"/>
+        </w:rPr>
+        <w:t xml:space="preserve"> to the right from its current position.</w:t>
       </w:r>
     </w:p>
     <w:p>
@@ -3876,28 +5380,86 @@
           <w:szCs w:val="28"/>
         </w:rPr>
       </w:pPr>
-      <w:r>
-        <w:rPr>
-          <w:b/>
-          <w:sz w:val="28"/>
-          <w:szCs w:val="28"/>
-        </w:rPr>
-        <w:t>Zag-Zag Rotation:-</w:t>
-      </w:r>
-    </w:p>
-    <w:p>
-      <w:pPr>
-        <w:rPr>
-          <w:sz w:val="28"/>
-          <w:szCs w:val="28"/>
-        </w:rPr>
-      </w:pPr>
-      <w:r>
-        <w:rPr>
-          <w:sz w:val="28"/>
-          <w:szCs w:val="28"/>
-        </w:rPr>
-        <w:t>It is a double zag rotation. In zag-zag rotation every node moves two position to the left from its current position</w:t>
+      <w:proofErr w:type="spellStart"/>
+      <w:r>
+        <w:rPr>
+          <w:b/>
+          <w:sz w:val="28"/>
+          <w:szCs w:val="28"/>
+        </w:rPr>
+        <w:t>Zag-Zag</w:t>
+      </w:r>
+      <w:proofErr w:type="spellEnd"/>
+      <w:r>
+        <w:rPr>
+          <w:b/>
+          <w:sz w:val="28"/>
+          <w:szCs w:val="28"/>
+        </w:rPr>
+        <w:t xml:space="preserve"> Rotation:-</w:t>
+      </w:r>
+    </w:p>
+    <w:p>
+      <w:pPr>
+        <w:rPr>
+          <w:sz w:val="28"/>
+          <w:szCs w:val="28"/>
+        </w:rPr>
+      </w:pPr>
+      <w:r>
+        <w:rPr>
+          <w:sz w:val="28"/>
+          <w:szCs w:val="28"/>
+        </w:rPr>
+        <w:t xml:space="preserve">It is a double </w:t>
+      </w:r>
+      <w:proofErr w:type="spellStart"/>
+      <w:r>
+        <w:rPr>
+          <w:sz w:val="28"/>
+          <w:szCs w:val="28"/>
+        </w:rPr>
+        <w:t>zag</w:t>
+      </w:r>
+      <w:proofErr w:type="spellEnd"/>
+      <w:r>
+        <w:rPr>
+          <w:sz w:val="28"/>
+          <w:szCs w:val="28"/>
+        </w:rPr>
+        <w:t xml:space="preserve"> rotation. In </w:t>
+      </w:r>
+      <w:proofErr w:type="spellStart"/>
+      <w:r>
+        <w:rPr>
+          <w:sz w:val="28"/>
+          <w:szCs w:val="28"/>
+        </w:rPr>
+        <w:t>zag-zag</w:t>
+      </w:r>
+      <w:proofErr w:type="spellEnd"/>
+      <w:r>
+        <w:rPr>
+          <w:sz w:val="28"/>
+          <w:szCs w:val="28"/>
+        </w:rPr>
+        <w:t xml:space="preserve"> rotation every node moves two </w:t>
+      </w:r>
+      <w:proofErr w:type="gramStart"/>
+      <w:r>
+        <w:rPr>
+          <w:sz w:val="28"/>
+          <w:szCs w:val="28"/>
+        </w:rPr>
+        <w:t>position</w:t>
+      </w:r>
+      <w:proofErr w:type="gramEnd"/>
+      <w:r>
+        <w:rPr>
+          <w:sz w:val="28"/>
+          <w:szCs w:val="28"/>
+        </w:rPr>
+        <w:t xml:space="preserve"> to the left from its current position</w:t>
       </w:r>
     </w:p>
     <w:p>
@@ -3959,28 +5521,86 @@
           <w:szCs w:val="28"/>
         </w:rPr>
       </w:pPr>
-      <w:r>
-        <w:rPr>
-          <w:b/>
-          <w:sz w:val="28"/>
-          <w:szCs w:val="28"/>
-        </w:rPr>
-        <w:t>Zig-Zag Rotation:-</w:t>
-      </w:r>
-    </w:p>
-    <w:p>
-      <w:pPr>
-        <w:rPr>
-          <w:sz w:val="28"/>
-          <w:szCs w:val="28"/>
-        </w:rPr>
-      </w:pPr>
-      <w:r>
-        <w:rPr>
-          <w:sz w:val="28"/>
-          <w:szCs w:val="28"/>
-        </w:rPr>
-        <w:t>It is a sequence of zig rotation followed by zag rotation. In zig-zag rotation every node moves one position to the right followed by one position to the left from its current position.</w:t>
+      <w:proofErr w:type="spellStart"/>
+      <w:r>
+        <w:rPr>
+          <w:b/>
+          <w:sz w:val="28"/>
+          <w:szCs w:val="28"/>
+        </w:rPr>
+        <w:t>Zig-Zag</w:t>
+      </w:r>
+      <w:proofErr w:type="spellEnd"/>
+      <w:r>
+        <w:rPr>
+          <w:b/>
+          <w:sz w:val="28"/>
+          <w:szCs w:val="28"/>
+        </w:rPr>
+        <w:t xml:space="preserve"> Rotation:-</w:t>
+      </w:r>
+    </w:p>
+    <w:p>
+      <w:pPr>
+        <w:rPr>
+          <w:sz w:val="28"/>
+          <w:szCs w:val="28"/>
+        </w:rPr>
+      </w:pPr>
+      <w:r>
+        <w:rPr>
+          <w:sz w:val="28"/>
+          <w:szCs w:val="28"/>
+        </w:rPr>
+        <w:t xml:space="preserve">It is a sequence of </w:t>
+      </w:r>
+      <w:proofErr w:type="spellStart"/>
+      <w:r>
+        <w:rPr>
+          <w:sz w:val="28"/>
+          <w:szCs w:val="28"/>
+        </w:rPr>
+        <w:t>zig</w:t>
+      </w:r>
+      <w:proofErr w:type="spellEnd"/>
+      <w:r>
+        <w:rPr>
+          <w:sz w:val="28"/>
+          <w:szCs w:val="28"/>
+        </w:rPr>
+        <w:t xml:space="preserve"> rotation followed by </w:t>
+      </w:r>
+      <w:proofErr w:type="spellStart"/>
+      <w:r>
+        <w:rPr>
+          <w:sz w:val="28"/>
+          <w:szCs w:val="28"/>
+        </w:rPr>
+        <w:t>zag</w:t>
+      </w:r>
+      <w:proofErr w:type="spellEnd"/>
+      <w:r>
+        <w:rPr>
+          <w:sz w:val="28"/>
+          <w:szCs w:val="28"/>
+        </w:rPr>
+        <w:t xml:space="preserve"> rotation. In </w:t>
+      </w:r>
+      <w:proofErr w:type="spellStart"/>
+      <w:r>
+        <w:rPr>
+          <w:sz w:val="28"/>
+          <w:szCs w:val="28"/>
+        </w:rPr>
+        <w:t>zig-zag</w:t>
+      </w:r>
+      <w:proofErr w:type="spellEnd"/>
+      <w:r>
+        <w:rPr>
+          <w:sz w:val="28"/>
+          <w:szCs w:val="28"/>
+        </w:rPr>
+        <w:t xml:space="preserve"> rotation every node moves one position to the right followed by one position to the left from its current position.</w:t>
       </w:r>
     </w:p>
     <w:p>
@@ -4041,28 +5661,86 @@
           <w:szCs w:val="28"/>
         </w:rPr>
       </w:pPr>
-      <w:r>
-        <w:rPr>
-          <w:b/>
-          <w:sz w:val="28"/>
-          <w:szCs w:val="28"/>
-        </w:rPr>
-        <w:t>Zag-Zig Rotation:-</w:t>
-      </w:r>
-    </w:p>
-    <w:p>
-      <w:pPr>
-        <w:rPr>
-          <w:sz w:val="28"/>
-          <w:szCs w:val="28"/>
-        </w:rPr>
-      </w:pPr>
-      <w:r>
-        <w:rPr>
-          <w:sz w:val="28"/>
-          <w:szCs w:val="28"/>
-        </w:rPr>
-        <w:t>It is a sequence of zag rotation followed by zig rotation. In zag-zig rotation every node moves one position to the left followed by one position to the right from its current position.</w:t>
+      <w:proofErr w:type="spellStart"/>
+      <w:r>
+        <w:rPr>
+          <w:b/>
+          <w:sz w:val="28"/>
+          <w:szCs w:val="28"/>
+        </w:rPr>
+        <w:t>Zag-Zig</w:t>
+      </w:r>
+      <w:proofErr w:type="spellEnd"/>
+      <w:r>
+        <w:rPr>
+          <w:b/>
+          <w:sz w:val="28"/>
+          <w:szCs w:val="28"/>
+        </w:rPr>
+        <w:t xml:space="preserve"> Rotation:-</w:t>
+      </w:r>
+    </w:p>
+    <w:p>
+      <w:pPr>
+        <w:rPr>
+          <w:sz w:val="28"/>
+          <w:szCs w:val="28"/>
+        </w:rPr>
+      </w:pPr>
+      <w:r>
+        <w:rPr>
+          <w:sz w:val="28"/>
+          <w:szCs w:val="28"/>
+        </w:rPr>
+        <w:t xml:space="preserve">It is a sequence of </w:t>
+      </w:r>
+      <w:proofErr w:type="spellStart"/>
+      <w:r>
+        <w:rPr>
+          <w:sz w:val="28"/>
+          <w:szCs w:val="28"/>
+        </w:rPr>
+        <w:t>zag</w:t>
+      </w:r>
+      <w:proofErr w:type="spellEnd"/>
+      <w:r>
+        <w:rPr>
+          <w:sz w:val="28"/>
+          <w:szCs w:val="28"/>
+        </w:rPr>
+        <w:t xml:space="preserve"> rotation followed by </w:t>
+      </w:r>
+      <w:proofErr w:type="spellStart"/>
+      <w:r>
+        <w:rPr>
+          <w:sz w:val="28"/>
+          <w:szCs w:val="28"/>
+        </w:rPr>
+        <w:t>zig</w:t>
+      </w:r>
+      <w:proofErr w:type="spellEnd"/>
+      <w:r>
+        <w:rPr>
+          <w:sz w:val="28"/>
+          <w:szCs w:val="28"/>
+        </w:rPr>
+        <w:t xml:space="preserve"> rotation. In </w:t>
+      </w:r>
+      <w:proofErr w:type="spellStart"/>
+      <w:r>
+        <w:rPr>
+          <w:sz w:val="28"/>
+          <w:szCs w:val="28"/>
+        </w:rPr>
+        <w:t>zag-zig</w:t>
+      </w:r>
+      <w:proofErr w:type="spellEnd"/>
+      <w:r>
+        <w:rPr>
+          <w:sz w:val="28"/>
+          <w:szCs w:val="28"/>
+        </w:rPr>
+        <w:t xml:space="preserve"> rotation every node moves one position to the left followed by one position to the right from its current position.</w:t>
       </w:r>
     </w:p>
     <w:p>
@@ -4159,8 +5837,33 @@
           <w:sz w:val="28"/>
           <w:szCs w:val="28"/>
         </w:rPr>
-        <w:t>* After insertion, Splay the newNode</w:t>
-      </w:r>
+        <w:t xml:space="preserve">* After insertion, </w:t>
+      </w:r>
+      <w:proofErr w:type="gramStart"/>
+      <w:r>
+        <w:rPr>
+          <w:sz w:val="28"/>
+          <w:szCs w:val="28"/>
+        </w:rPr>
+        <w:t>Splay</w:t>
+      </w:r>
+      <w:proofErr w:type="gramEnd"/>
+      <w:r>
+        <w:rPr>
+          <w:sz w:val="28"/>
+          <w:szCs w:val="28"/>
+        </w:rPr>
+        <w:t xml:space="preserve"> the </w:t>
+      </w:r>
+      <w:proofErr w:type="spellStart"/>
+      <w:r>
+        <w:rPr>
+          <w:sz w:val="28"/>
+          <w:szCs w:val="28"/>
+        </w:rPr>
+        <w:t>newNode</w:t>
+      </w:r>
+      <w:proofErr w:type="spellEnd"/>
     </w:p>
     <w:p>
       <w:pPr>
@@ -4348,7 +6051,23 @@
           <w:sz w:val="28"/>
           <w:szCs w:val="28"/>
         </w:rPr>
-        <w:t>From a complete graph, by removing maximum e - n + 1 edges, we can construct a spanning tree.</w:t>
+        <w:t xml:space="preserve">From a complete graph, by removing maximum e - n + 1 </w:t>
+      </w:r>
+      <w:proofErr w:type="gramStart"/>
+      <w:r>
+        <w:rPr>
+          <w:sz w:val="28"/>
+          <w:szCs w:val="28"/>
+        </w:rPr>
+        <w:t>edges</w:t>
+      </w:r>
+      <w:proofErr w:type="gramEnd"/>
+      <w:r>
+        <w:rPr>
+          <w:sz w:val="28"/>
+          <w:szCs w:val="28"/>
+        </w:rPr>
+        <w:t>, we can construct a spanning tree.</w:t>
       </w:r>
     </w:p>
     <w:p>
@@ -4378,14 +6097,31 @@
           <w:szCs w:val="36"/>
           <w:vertAlign w:val="superscript"/>
         </w:rPr>
-        <w:t xml:space="preserve">n-2  </w:t>
-      </w:r>
-      <w:r>
-        <w:rPr>
-          <w:sz w:val="28"/>
-          <w:szCs w:val="28"/>
-        </w:rPr>
-        <w:t>number of spanning trees.</w:t>
+        <w:t>n-</w:t>
+      </w:r>
+      <w:proofErr w:type="gramStart"/>
+      <w:r>
+        <w:rPr>
+          <w:sz w:val="36"/>
+          <w:szCs w:val="36"/>
+          <w:vertAlign w:val="superscript"/>
+        </w:rPr>
+        <w:t xml:space="preserve">2  </w:t>
+      </w:r>
+      <w:r>
+        <w:rPr>
+          <w:sz w:val="28"/>
+          <w:szCs w:val="28"/>
+        </w:rPr>
+        <w:t>number</w:t>
+      </w:r>
+      <w:proofErr w:type="gramEnd"/>
+      <w:r>
+        <w:rPr>
+          <w:sz w:val="28"/>
+          <w:szCs w:val="28"/>
+        </w:rPr>
+        <w:t xml:space="preserve"> of spanning trees.</w:t>
       </w:r>
     </w:p>
     <w:p>
@@ -4425,7 +6161,23 @@
           <w:sz w:val="28"/>
           <w:szCs w:val="28"/>
         </w:rPr>
-        <w:t xml:space="preserve">Floor function: the largest integer &lt; X ,   Symbol   </w:t>
+        <w:t xml:space="preserve">Floor function: the largest integer &lt; </w:t>
+      </w:r>
+      <w:proofErr w:type="gramStart"/>
+      <w:r>
+        <w:rPr>
+          <w:sz w:val="28"/>
+          <w:szCs w:val="28"/>
+        </w:rPr>
+        <w:t>X ,</w:t>
+      </w:r>
+      <w:proofErr w:type="gramEnd"/>
+      <w:r>
+        <w:rPr>
+          <w:sz w:val="28"/>
+          <w:szCs w:val="28"/>
+        </w:rPr>
+        <w:t xml:space="preserve">   Symbol   </w:t>
       </w:r>
       <w:r>
         <w:rPr>
@@ -4454,7 +6206,15 @@
           <w:sz w:val="28"/>
           <w:szCs w:val="28"/>
         </w:rPr>
-        <w:t xml:space="preserve">Ceiling function: the smallest integer &gt; X, Symbol  </w:t>
+        <w:t xml:space="preserve">Ceiling function: the smallest integer &gt; X, </w:t>
+      </w:r>
+      <w:proofErr w:type="gramStart"/>
+      <w:r>
+        <w:rPr>
+          <w:sz w:val="28"/>
+          <w:szCs w:val="28"/>
+        </w:rPr>
+        <w:t xml:space="preserve">Symbol  </w:t>
       </w:r>
       <w:r>
         <w:rPr>
@@ -4462,6 +6222,7 @@
         </w:rPr>
         <w:t>⎣</w:t>
       </w:r>
+      <w:proofErr w:type="gramEnd"/>
       <w:r>
         <w:t xml:space="preserve">2.7 </w:t>
       </w:r>
@@ -4539,7 +6300,23 @@
           <w:sz w:val="28"/>
           <w:szCs w:val="28"/>
         </w:rPr>
-        <w:t>2. All non leaf nodes(except the root) have between  M/2 and M children</w:t>
+        <w:t xml:space="preserve">2. All non leaf </w:t>
+      </w:r>
+      <w:proofErr w:type="gramStart"/>
+      <w:r>
+        <w:rPr>
+          <w:sz w:val="28"/>
+          <w:szCs w:val="28"/>
+        </w:rPr>
+        <w:t>nodes(</w:t>
+      </w:r>
+      <w:proofErr w:type="gramEnd"/>
+      <w:r>
+        <w:rPr>
+          <w:sz w:val="28"/>
+          <w:szCs w:val="28"/>
+        </w:rPr>
+        <w:t>except the root) have between  M/2 and M children</w:t>
       </w:r>
     </w:p>
     <w:p>
@@ -4569,7 +6346,48 @@
           <w:sz w:val="28"/>
           <w:szCs w:val="28"/>
         </w:rPr>
-        <w:t>The formula for calculating the maximum number of nodes in a B-tree of order order n of depth h is m pow(h+1) -1  = m ^ ( h + 1 )  - 1</w:t>
+        <w:t xml:space="preserve">The formula for calculating the maximum number of nodes in a B-tree of order </w:t>
+      </w:r>
+      <w:proofErr w:type="spellStart"/>
+      <w:r>
+        <w:rPr>
+          <w:sz w:val="28"/>
+          <w:szCs w:val="28"/>
+        </w:rPr>
+        <w:t>order</w:t>
+      </w:r>
+      <w:proofErr w:type="spellEnd"/>
+      <w:r>
+        <w:rPr>
+          <w:sz w:val="28"/>
+          <w:szCs w:val="28"/>
+        </w:rPr>
+        <w:t xml:space="preserve"> n of depth h is m </w:t>
+      </w:r>
+      <w:proofErr w:type="spellStart"/>
+      <w:proofErr w:type="gramStart"/>
+      <w:r>
+        <w:rPr>
+          <w:sz w:val="28"/>
+          <w:szCs w:val="28"/>
+        </w:rPr>
+        <w:t>pow</w:t>
+      </w:r>
+      <w:proofErr w:type="spellEnd"/>
+      <w:r>
+        <w:rPr>
+          <w:sz w:val="28"/>
+          <w:szCs w:val="28"/>
+        </w:rPr>
+        <w:t>(</w:t>
+      </w:r>
+      <w:proofErr w:type="gramEnd"/>
+      <w:r>
+        <w:rPr>
+          <w:sz w:val="28"/>
+          <w:szCs w:val="28"/>
+        </w:rPr>
+        <w:t>h+1) -1  = m ^ ( h + 1 )  - 1</w:t>
       </w:r>
     </w:p>
     <w:p>
@@ -4722,12 +6540,21 @@
           <w:szCs w:val="28"/>
         </w:rPr>
       </w:pPr>
-      <w:r>
-        <w:rPr>
-          <w:sz w:val="28"/>
-          <w:szCs w:val="28"/>
-        </w:rPr>
-        <w:t>Insertion  1 &amp;   2</w:t>
+      <w:proofErr w:type="gramStart"/>
+      <w:r>
+        <w:rPr>
+          <w:sz w:val="28"/>
+          <w:szCs w:val="28"/>
+        </w:rPr>
+        <w:t>Insertion  1</w:t>
+      </w:r>
+      <w:proofErr w:type="gramEnd"/>
+      <w:r>
+        <w:rPr>
+          <w:sz w:val="28"/>
+          <w:szCs w:val="28"/>
+        </w:rPr>
+        <w:t xml:space="preserve"> &amp;   2</w:t>
       </w:r>
     </w:p>
     <w:p>
@@ -4834,8 +6661,17 @@
           <w:sz w:val="28"/>
           <w:szCs w:val="28"/>
         </w:rPr>
-        <w:t>Insertion of  3</w:t>
-      </w:r>
+        <w:t xml:space="preserve">Insertion </w:t>
+      </w:r>
+      <w:proofErr w:type="gramStart"/>
+      <w:r>
+        <w:rPr>
+          <w:sz w:val="28"/>
+          <w:szCs w:val="28"/>
+        </w:rPr>
+        <w:t>of  3</w:t>
+      </w:r>
+      <w:proofErr w:type="gramEnd"/>
     </w:p>
     <w:p>
       <w:pPr>
@@ -5367,6 +7203,7 @@
           <w:szCs w:val="28"/>
         </w:rPr>
       </w:pPr>
+      <w:proofErr w:type="spellStart"/>
       <w:r>
         <w:rPr>
           <w:b/>
@@ -5375,6 +7212,7 @@
         </w:rPr>
         <w:t>B+Tree</w:t>
       </w:r>
+      <w:proofErr w:type="spellEnd"/>
     </w:p>
     <w:p>
       <w:pPr>
@@ -5452,13 +7290,118 @@
         </w:rPr>
         <w:t xml:space="preserve">Ref </w:t>
       </w:r>
-      <w:r>
-        <w:rPr>
-          <w:sz w:val="28"/>
-          <w:szCs w:val="28"/>
-        </w:rPr>
-        <w:t>https://www.youtube.com/watch?v=1M9SJtDcEzs</w:t>
-      </w:r>
+      <w:hyperlink r:id="rId38" w:history="1">
+        <w:r>
+          <w:rPr>
+            <w:rStyle w:val="Hyperlink"/>
+            <w:sz w:val="28"/>
+            <w:szCs w:val="28"/>
+          </w:rPr>
+          <w:t>h</w:t>
+        </w:r>
+        <w:r>
+          <w:rPr>
+            <w:rStyle w:val="Hyperlink"/>
+            <w:sz w:val="28"/>
+            <w:szCs w:val="28"/>
+          </w:rPr>
+          <w:t>t</w:t>
+        </w:r>
+        <w:r>
+          <w:rPr>
+            <w:rStyle w:val="Hyperlink"/>
+            <w:sz w:val="28"/>
+            <w:szCs w:val="28"/>
+          </w:rPr>
+          <w:t>tps://www.youtube.com/watch?v=1M9SJtDcEzs</w:t>
+        </w:r>
+      </w:hyperlink>
+    </w:p>
+    <w:p>
+      <w:pPr>
+        <w:suppressAutoHyphens w:val="0"/>
+        <w:autoSpaceDE w:val="0"/>
+        <w:autoSpaceDN w:val="0"/>
+        <w:adjustRightInd w:val="0"/>
+        <w:rPr>
+          <w:rFonts w:ascii="Calibri" w:hAnsi="Calibri" w:cs="Calibri"/>
+          <w:b/>
+          <w:bCs/>
+          <w:sz w:val="28"/>
+          <w:szCs w:val="28"/>
+          <w:lang/>
+        </w:rPr>
+      </w:pPr>
+      <w:r>
+        <w:rPr>
+          <w:rFonts w:ascii="Calibri" w:hAnsi="Calibri" w:cs="Calibri"/>
+          <w:b/>
+          <w:bCs/>
+          <w:sz w:val="28"/>
+          <w:szCs w:val="28"/>
+          <w:lang/>
+        </w:rPr>
+        <w:lastRenderedPageBreak/>
+        <w:t>B+ tree Insertion</w:t>
+      </w:r>
+    </w:p>
+    <w:p>
+      <w:pPr>
+        <w:suppressAutoHyphens w:val="0"/>
+        <w:autoSpaceDE w:val="0"/>
+        <w:autoSpaceDN w:val="0"/>
+        <w:adjustRightInd w:val="0"/>
+        <w:rPr>
+          <w:rFonts w:ascii="Calibri" w:hAnsi="Calibri" w:cs="Calibri"/>
+          <w:b/>
+          <w:bCs/>
+          <w:sz w:val="28"/>
+          <w:szCs w:val="28"/>
+          <w:lang/>
+        </w:rPr>
+      </w:pPr>
+      <w:r>
+        <w:rPr>
+          <w:rFonts w:ascii="Calibri" w:hAnsi="Calibri" w:cs="Calibri"/>
+          <w:sz w:val="28"/>
+          <w:szCs w:val="28"/>
+          <w:lang/>
+        </w:rPr>
+        <w:t>For insertion refer this below link</w:t>
+      </w:r>
+    </w:p>
+    <w:p>
+      <w:pPr>
+        <w:suppressAutoHyphens w:val="0"/>
+        <w:autoSpaceDE w:val="0"/>
+        <w:autoSpaceDN w:val="0"/>
+        <w:adjustRightInd w:val="0"/>
+        <w:rPr>
+          <w:rFonts w:ascii="Calibri" w:hAnsi="Calibri" w:cs="Calibri"/>
+          <w:sz w:val="28"/>
+          <w:szCs w:val="28"/>
+          <w:lang/>
+        </w:rPr>
+      </w:pPr>
+      <w:hyperlink r:id="rId39" w:history="1">
+        <w:r>
+          <w:rPr>
+            <w:rFonts w:ascii="Calibri" w:hAnsi="Calibri" w:cs="Calibri"/>
+            <w:sz w:val="28"/>
+            <w:szCs w:val="28"/>
+            <w:lang/>
+          </w:rPr>
+          <w:t>https://www.cs.nmsu.edu/~hcao/teaching/cs582/note/DB2_4_BplusTreeExample.pdf</w:t>
+        </w:r>
+      </w:hyperlink>
+    </w:p>
+    <w:p>
+      <w:pPr>
+        <w:rPr>
+          <w:sz w:val="28"/>
+          <w:szCs w:val="28"/>
+        </w:rPr>
+      </w:pPr>
     </w:p>
     <w:p>
       <w:pPr>
@@ -5480,67 +7423,165 @@
           <w:sz w:val="28"/>
           <w:szCs w:val="28"/>
         </w:rPr>
-        <w:t>AVL TREE :-</w:t>
-      </w:r>
-    </w:p>
-    <w:p>
-      <w:pPr>
-        <w:rPr>
-          <w:sz w:val="28"/>
-          <w:szCs w:val="28"/>
-        </w:rPr>
-      </w:pPr>
-      <w:r>
-        <w:rPr>
-          <w:sz w:val="28"/>
-          <w:szCs w:val="28"/>
-        </w:rPr>
-        <w:t>AVL tree is a type of binary search tree in which at any given node,  absolute difference between heights of left sub-tree and right sub-tree  cannot be greater than 1. This property of the AVL tree helps to keep  the tree height balanced.</w:t>
-      </w:r>
-    </w:p>
-    <w:p>
-      <w:pPr>
-        <w:rPr>
-          <w:sz w:val="28"/>
-          <w:szCs w:val="28"/>
-        </w:rPr>
-      </w:pPr>
-      <w:r>
-        <w:rPr>
-          <w:sz w:val="28"/>
-          <w:szCs w:val="28"/>
-        </w:rPr>
-        <w:t>- Worst-case complexity of find: O(log n)</w:t>
-      </w:r>
-    </w:p>
-    <w:p>
-      <w:pPr>
-        <w:rPr>
-          <w:sz w:val="28"/>
-          <w:szCs w:val="28"/>
-        </w:rPr>
-      </w:pPr>
-      <w:r>
-        <w:rPr>
-          <w:sz w:val="28"/>
-          <w:szCs w:val="28"/>
-        </w:rPr>
-        <w:t>- Worst-case complexity of insert: O(log n)</w:t>
-      </w:r>
-    </w:p>
-    <w:p>
-      <w:pPr>
-        <w:rPr>
-          <w:sz w:val="28"/>
-          <w:szCs w:val="28"/>
-        </w:rPr>
-      </w:pPr>
-      <w:r>
-        <w:rPr>
-          <w:sz w:val="28"/>
-          <w:szCs w:val="28"/>
-        </w:rPr>
-        <w:t>– A rotation is O(1) and there’s an O(log n) path to root</w:t>
+        <w:t xml:space="preserve">AVL </w:t>
+      </w:r>
+      <w:proofErr w:type="gramStart"/>
+      <w:r>
+        <w:rPr>
+          <w:b/>
+          <w:sz w:val="28"/>
+          <w:szCs w:val="28"/>
+        </w:rPr>
+        <w:t>TREE :</w:t>
+      </w:r>
+      <w:proofErr w:type="gramEnd"/>
+      <w:r>
+        <w:rPr>
+          <w:b/>
+          <w:sz w:val="28"/>
+          <w:szCs w:val="28"/>
+        </w:rPr>
+        <w:t>-</w:t>
+      </w:r>
+    </w:p>
+    <w:p>
+      <w:pPr>
+        <w:rPr>
+          <w:sz w:val="28"/>
+          <w:szCs w:val="28"/>
+        </w:rPr>
+      </w:pPr>
+      <w:r>
+        <w:rPr>
+          <w:sz w:val="28"/>
+          <w:szCs w:val="28"/>
+        </w:rPr>
+        <w:t>AVL tree is a type of binary search tree in which at any given node</w:t>
+      </w:r>
+      <w:proofErr w:type="gramStart"/>
+      <w:r>
+        <w:rPr>
+          <w:sz w:val="28"/>
+          <w:szCs w:val="28"/>
+        </w:rPr>
+        <w:t>,  absolute</w:t>
+      </w:r>
+      <w:proofErr w:type="gramEnd"/>
+      <w:r>
+        <w:rPr>
+          <w:sz w:val="28"/>
+          <w:szCs w:val="28"/>
+        </w:rPr>
+        <w:t xml:space="preserve"> difference between heights of left sub-tree and right sub-tree  cannot be greater than 1. This property of the AVL tree helps to </w:t>
+      </w:r>
+      <w:proofErr w:type="gramStart"/>
+      <w:r>
+        <w:rPr>
+          <w:sz w:val="28"/>
+          <w:szCs w:val="28"/>
+        </w:rPr>
+        <w:t>keep  the</w:t>
+      </w:r>
+      <w:proofErr w:type="gramEnd"/>
+      <w:r>
+        <w:rPr>
+          <w:sz w:val="28"/>
+          <w:szCs w:val="28"/>
+        </w:rPr>
+        <w:t xml:space="preserve"> tree height balanced.</w:t>
+      </w:r>
+    </w:p>
+    <w:p>
+      <w:pPr>
+        <w:rPr>
+          <w:sz w:val="28"/>
+          <w:szCs w:val="28"/>
+        </w:rPr>
+      </w:pPr>
+      <w:r>
+        <w:rPr>
+          <w:sz w:val="28"/>
+          <w:szCs w:val="28"/>
+        </w:rPr>
+        <w:t xml:space="preserve">- Worst-case complexity of find: </w:t>
+      </w:r>
+      <w:proofErr w:type="gramStart"/>
+      <w:r>
+        <w:rPr>
+          <w:sz w:val="28"/>
+          <w:szCs w:val="28"/>
+        </w:rPr>
+        <w:t>O(</w:t>
+      </w:r>
+      <w:proofErr w:type="gramEnd"/>
+      <w:r>
+        <w:rPr>
+          <w:sz w:val="28"/>
+          <w:szCs w:val="28"/>
+        </w:rPr>
+        <w:t>log n)</w:t>
+      </w:r>
+    </w:p>
+    <w:p>
+      <w:pPr>
+        <w:rPr>
+          <w:sz w:val="28"/>
+          <w:szCs w:val="28"/>
+        </w:rPr>
+      </w:pPr>
+      <w:r>
+        <w:rPr>
+          <w:sz w:val="28"/>
+          <w:szCs w:val="28"/>
+        </w:rPr>
+        <w:t xml:space="preserve">- Worst-case complexity of insert: </w:t>
+      </w:r>
+      <w:proofErr w:type="gramStart"/>
+      <w:r>
+        <w:rPr>
+          <w:sz w:val="28"/>
+          <w:szCs w:val="28"/>
+        </w:rPr>
+        <w:t>O(</w:t>
+      </w:r>
+      <w:proofErr w:type="gramEnd"/>
+      <w:r>
+        <w:rPr>
+          <w:sz w:val="28"/>
+          <w:szCs w:val="28"/>
+        </w:rPr>
+        <w:t>log n)</w:t>
+      </w:r>
+    </w:p>
+    <w:p>
+      <w:pPr>
+        <w:rPr>
+          <w:sz w:val="28"/>
+          <w:szCs w:val="28"/>
+        </w:rPr>
+      </w:pPr>
+      <w:r>
+        <w:rPr>
+          <w:sz w:val="28"/>
+          <w:szCs w:val="28"/>
+        </w:rPr>
+        <w:t xml:space="preserve">– A rotation is </w:t>
+      </w:r>
+      <w:proofErr w:type="gramStart"/>
+      <w:r>
+        <w:rPr>
+          <w:sz w:val="28"/>
+          <w:szCs w:val="28"/>
+        </w:rPr>
+        <w:t>O(</w:t>
+      </w:r>
+      <w:proofErr w:type="gramEnd"/>
+      <w:r>
+        <w:rPr>
+          <w:sz w:val="28"/>
+          <w:szCs w:val="28"/>
+        </w:rPr>
+        <w:t>1) and there’s an O(log n) path to root</w:t>
       </w:r>
     </w:p>
     <w:p>
@@ -5570,7 +7611,39 @@
           <w:sz w:val="28"/>
           <w:szCs w:val="28"/>
         </w:rPr>
-        <w:t>- Worst-case complexity of buildTree: O(n log n)</w:t>
+        <w:t xml:space="preserve">- Worst-case complexity of </w:t>
+      </w:r>
+      <w:proofErr w:type="spellStart"/>
+      <w:r>
+        <w:rPr>
+          <w:sz w:val="28"/>
+          <w:szCs w:val="28"/>
+        </w:rPr>
+        <w:t>buildTree</w:t>
+      </w:r>
+      <w:proofErr w:type="spellEnd"/>
+      <w:r>
+        <w:rPr>
+          <w:sz w:val="28"/>
+          <w:szCs w:val="28"/>
+        </w:rPr>
+        <w:t xml:space="preserve">: </w:t>
+      </w:r>
+      <w:proofErr w:type="gramStart"/>
+      <w:r>
+        <w:rPr>
+          <w:sz w:val="28"/>
+          <w:szCs w:val="28"/>
+        </w:rPr>
+        <w:t>O(</w:t>
+      </w:r>
+      <w:proofErr w:type="gramEnd"/>
+      <w:r>
+        <w:rPr>
+          <w:sz w:val="28"/>
+          <w:szCs w:val="28"/>
+        </w:rPr>
+        <w:t>n log n)</w:t>
       </w:r>
     </w:p>
     <w:p>
@@ -5687,22 +7760,55 @@
           <w:sz w:val="28"/>
           <w:szCs w:val="28"/>
         </w:rPr>
-        <w:t>-Red-black trees are self-balancing so insert, delete, get operations are guaranteed to be O(log(n));</w:t>
-      </w:r>
-    </w:p>
-    <w:p>
-      <w:pPr>
-        <w:rPr>
-          <w:sz w:val="28"/>
-          <w:szCs w:val="28"/>
-        </w:rPr>
-      </w:pPr>
-      <w:r>
-        <w:rPr>
-          <w:sz w:val="28"/>
-          <w:szCs w:val="28"/>
-        </w:rPr>
-        <w:t>-A simple binary search tree, on the other hand, could potentially become unbalanced, degrading to O(n) performance for Insert, Delete, and Get.</w:t>
+        <w:lastRenderedPageBreak/>
+        <w:t xml:space="preserve">-Red-black trees are self-balancing so insert, delete, get operations are guaranteed to be </w:t>
+      </w:r>
+      <w:proofErr w:type="gramStart"/>
+      <w:r>
+        <w:rPr>
+          <w:sz w:val="28"/>
+          <w:szCs w:val="28"/>
+        </w:rPr>
+        <w:t>O(</w:t>
+      </w:r>
+      <w:proofErr w:type="gramEnd"/>
+      <w:r>
+        <w:rPr>
+          <w:sz w:val="28"/>
+          <w:szCs w:val="28"/>
+        </w:rPr>
+        <w:t>log(n));</w:t>
+      </w:r>
+    </w:p>
+    <w:p>
+      <w:pPr>
+        <w:rPr>
+          <w:sz w:val="28"/>
+          <w:szCs w:val="28"/>
+        </w:rPr>
+      </w:pPr>
+      <w:r>
+        <w:rPr>
+          <w:sz w:val="28"/>
+          <w:szCs w:val="28"/>
+        </w:rPr>
+        <w:t xml:space="preserve">-A simple binary search tree, on the other hand, could potentially become unbalanced, degrading to </w:t>
+      </w:r>
+      <w:proofErr w:type="gramStart"/>
+      <w:r>
+        <w:rPr>
+          <w:sz w:val="28"/>
+          <w:szCs w:val="28"/>
+        </w:rPr>
+        <w:t>O(</w:t>
+      </w:r>
+      <w:proofErr w:type="gramEnd"/>
+      <w:r>
+        <w:rPr>
+          <w:sz w:val="28"/>
+          <w:szCs w:val="28"/>
+        </w:rPr>
+        <w:t>n) performance for Insert, Delete, and Get.</w:t>
       </w:r>
     </w:p>
     <w:p>
@@ -5732,7 +7838,6 @@
           <w:sz w:val="28"/>
           <w:szCs w:val="28"/>
         </w:rPr>
-        <w:lastRenderedPageBreak/>
         <w:t>-Relatively low constants in a wide variety of scenarios.</w:t>
       </w:r>
     </w:p>
@@ -5753,6 +7858,274 @@
     </w:p>
     <w:p>
       <w:pPr>
+        <w:suppressAutoHyphens w:val="0"/>
+        <w:autoSpaceDE w:val="0"/>
+        <w:autoSpaceDN w:val="0"/>
+        <w:adjustRightInd w:val="0"/>
+        <w:rPr>
+          <w:rFonts w:ascii="Calibri" w:hAnsi="Calibri" w:cs="Calibri"/>
+          <w:sz w:val="28"/>
+          <w:szCs w:val="28"/>
+        </w:rPr>
+      </w:pPr>
+      <w:r>
+        <w:rPr>
+          <w:rFonts w:ascii="Calibri" w:hAnsi="Calibri" w:cs="Calibri"/>
+          <w:sz w:val="28"/>
+          <w:szCs w:val="28"/>
+        </w:rPr>
+        <w:t xml:space="preserve">Time complexity of AVL and RED Black tree is </w:t>
+      </w:r>
+    </w:p>
+    <w:p>
+      <w:pPr>
+        <w:suppressAutoHyphens w:val="0"/>
+        <w:autoSpaceDE w:val="0"/>
+        <w:autoSpaceDN w:val="0"/>
+        <w:adjustRightInd w:val="0"/>
+        <w:rPr>
+          <w:rFonts w:ascii="Calibri" w:hAnsi="Calibri" w:cs="Calibri"/>
+          <w:sz w:val="28"/>
+          <w:szCs w:val="28"/>
+        </w:rPr>
+      </w:pPr>
+      <w:r>
+        <w:rPr>
+          <w:rFonts w:ascii="Calibri" w:hAnsi="Calibri" w:cs="Calibri"/>
+          <w:sz w:val="28"/>
+          <w:szCs w:val="28"/>
+        </w:rPr>
+        <w:t>OPERATION</w:t>
+      </w:r>
+      <w:r>
+        <w:rPr>
+          <w:rFonts w:ascii="Calibri" w:hAnsi="Calibri" w:cs="Calibri"/>
+          <w:sz w:val="28"/>
+          <w:szCs w:val="28"/>
+        </w:rPr>
+        <w:tab/>
+        <w:t>AVERAGE CASE</w:t>
+      </w:r>
+      <w:r>
+        <w:rPr>
+          <w:rFonts w:ascii="Calibri" w:hAnsi="Calibri" w:cs="Calibri"/>
+          <w:sz w:val="28"/>
+          <w:szCs w:val="28"/>
+        </w:rPr>
+        <w:tab/>
+        <w:t>WORST CASE</w:t>
+      </w:r>
+    </w:p>
+    <w:p>
+      <w:pPr>
+        <w:suppressAutoHyphens w:val="0"/>
+        <w:autoSpaceDE w:val="0"/>
+        <w:autoSpaceDN w:val="0"/>
+        <w:adjustRightInd w:val="0"/>
+        <w:rPr>
+          <w:rFonts w:ascii="Calibri" w:hAnsi="Calibri" w:cs="Calibri"/>
+          <w:sz w:val="28"/>
+          <w:szCs w:val="28"/>
+        </w:rPr>
+      </w:pPr>
+      <w:r>
+        <w:rPr>
+          <w:rFonts w:ascii="Calibri" w:hAnsi="Calibri" w:cs="Calibri"/>
+          <w:sz w:val="28"/>
+          <w:szCs w:val="28"/>
+        </w:rPr>
+        <w:t>Search</w:t>
+      </w:r>
+      <w:r>
+        <w:rPr>
+          <w:rFonts w:ascii="Calibri" w:hAnsi="Calibri" w:cs="Calibri"/>
+          <w:sz w:val="28"/>
+          <w:szCs w:val="28"/>
+        </w:rPr>
+        <w:tab/>
+      </w:r>
+      <w:proofErr w:type="gramStart"/>
+      <w:r>
+        <w:rPr>
+          <w:rFonts w:ascii="Calibri" w:hAnsi="Calibri" w:cs="Calibri"/>
+          <w:sz w:val="28"/>
+          <w:szCs w:val="28"/>
+        </w:rPr>
+        <w:t>O(</w:t>
+      </w:r>
+      <w:proofErr w:type="gramEnd"/>
+      <w:r>
+        <w:rPr>
+          <w:rFonts w:ascii="Calibri" w:hAnsi="Calibri" w:cs="Calibri"/>
+          <w:sz w:val="28"/>
+          <w:szCs w:val="28"/>
+        </w:rPr>
+        <w:t>log n)</w:t>
+      </w:r>
+      <w:r>
+        <w:rPr>
+          <w:rFonts w:ascii="Calibri" w:hAnsi="Calibri" w:cs="Calibri"/>
+          <w:sz w:val="28"/>
+          <w:szCs w:val="28"/>
+        </w:rPr>
+        <w:tab/>
+      </w:r>
+      <w:r>
+        <w:rPr>
+          <w:rFonts w:ascii="Calibri" w:hAnsi="Calibri" w:cs="Calibri"/>
+          <w:sz w:val="28"/>
+          <w:szCs w:val="28"/>
+        </w:rPr>
+        <w:tab/>
+        <w:t>O(log n)</w:t>
+      </w:r>
+    </w:p>
+    <w:p>
+      <w:pPr>
+        <w:suppressAutoHyphens w:val="0"/>
+        <w:autoSpaceDE w:val="0"/>
+        <w:autoSpaceDN w:val="0"/>
+        <w:adjustRightInd w:val="0"/>
+        <w:rPr>
+          <w:rFonts w:ascii="Calibri" w:hAnsi="Calibri" w:cs="Calibri"/>
+          <w:sz w:val="28"/>
+          <w:szCs w:val="28"/>
+        </w:rPr>
+      </w:pPr>
+      <w:r>
+        <w:rPr>
+          <w:rFonts w:ascii="Calibri" w:hAnsi="Calibri" w:cs="Calibri"/>
+          <w:sz w:val="28"/>
+          <w:szCs w:val="28"/>
+        </w:rPr>
+        <w:t>Insert</w:t>
+      </w:r>
+      <w:r>
+        <w:rPr>
+          <w:rFonts w:ascii="Calibri" w:hAnsi="Calibri" w:cs="Calibri"/>
+          <w:sz w:val="28"/>
+          <w:szCs w:val="28"/>
+        </w:rPr>
+        <w:tab/>
+      </w:r>
+      <w:r>
+        <w:rPr>
+          <w:rFonts w:ascii="Calibri" w:hAnsi="Calibri" w:cs="Calibri"/>
+          <w:sz w:val="28"/>
+          <w:szCs w:val="28"/>
+        </w:rPr>
+        <w:tab/>
+      </w:r>
+      <w:proofErr w:type="gramStart"/>
+      <w:r>
+        <w:rPr>
+          <w:rFonts w:ascii="Calibri" w:hAnsi="Calibri" w:cs="Calibri"/>
+          <w:sz w:val="28"/>
+          <w:szCs w:val="28"/>
+        </w:rPr>
+        <w:t>O(</w:t>
+      </w:r>
+      <w:proofErr w:type="gramEnd"/>
+      <w:r>
+        <w:rPr>
+          <w:rFonts w:ascii="Calibri" w:hAnsi="Calibri" w:cs="Calibri"/>
+          <w:sz w:val="28"/>
+          <w:szCs w:val="28"/>
+        </w:rPr>
+        <w:t>log n)</w:t>
+      </w:r>
+      <w:r>
+        <w:rPr>
+          <w:rFonts w:ascii="Calibri" w:hAnsi="Calibri" w:cs="Calibri"/>
+          <w:sz w:val="28"/>
+          <w:szCs w:val="28"/>
+        </w:rPr>
+        <w:tab/>
+      </w:r>
+      <w:r>
+        <w:rPr>
+          <w:rFonts w:ascii="Calibri" w:hAnsi="Calibri" w:cs="Calibri"/>
+          <w:sz w:val="28"/>
+          <w:szCs w:val="28"/>
+        </w:rPr>
+        <w:tab/>
+        <w:t>O(log n)</w:t>
+      </w:r>
+    </w:p>
+    <w:p>
+      <w:pPr>
+        <w:suppressAutoHyphens w:val="0"/>
+        <w:autoSpaceDE w:val="0"/>
+        <w:autoSpaceDN w:val="0"/>
+        <w:adjustRightInd w:val="0"/>
+        <w:rPr>
+          <w:rFonts w:ascii="Calibri" w:hAnsi="Calibri" w:cs="Calibri"/>
+          <w:sz w:val="28"/>
+          <w:szCs w:val="28"/>
+        </w:rPr>
+      </w:pPr>
+      <w:r>
+        <w:rPr>
+          <w:rFonts w:ascii="Calibri" w:hAnsi="Calibri" w:cs="Calibri"/>
+          <w:sz w:val="28"/>
+          <w:szCs w:val="28"/>
+        </w:rPr>
+        <w:t>Delete</w:t>
+      </w:r>
+      <w:r>
+        <w:rPr>
+          <w:rFonts w:ascii="Calibri" w:hAnsi="Calibri" w:cs="Calibri"/>
+          <w:sz w:val="28"/>
+          <w:szCs w:val="28"/>
+        </w:rPr>
+        <w:tab/>
+      </w:r>
+      <w:proofErr w:type="gramStart"/>
+      <w:r>
+        <w:rPr>
+          <w:rFonts w:ascii="Calibri" w:hAnsi="Calibri" w:cs="Calibri"/>
+          <w:sz w:val="28"/>
+          <w:szCs w:val="28"/>
+        </w:rPr>
+        <w:t>O(</w:t>
+      </w:r>
+      <w:proofErr w:type="gramEnd"/>
+      <w:r>
+        <w:rPr>
+          <w:rFonts w:ascii="Calibri" w:hAnsi="Calibri" w:cs="Calibri"/>
+          <w:sz w:val="28"/>
+          <w:szCs w:val="28"/>
+        </w:rPr>
+        <w:t>log n)</w:t>
+      </w:r>
+      <w:r>
+        <w:rPr>
+          <w:rFonts w:ascii="Calibri" w:hAnsi="Calibri" w:cs="Calibri"/>
+          <w:sz w:val="28"/>
+          <w:szCs w:val="28"/>
+        </w:rPr>
+        <w:tab/>
+      </w:r>
+      <w:r>
+        <w:rPr>
+          <w:rFonts w:ascii="Calibri" w:hAnsi="Calibri" w:cs="Calibri"/>
+          <w:sz w:val="28"/>
+          <w:szCs w:val="28"/>
+        </w:rPr>
+        <w:tab/>
+        <w:t>O(log n)</w:t>
+      </w:r>
+    </w:p>
+    <w:p>
+      <w:pPr>
+        <w:rPr>
+          <w:sz w:val="28"/>
+          <w:szCs w:val="28"/>
+        </w:rPr>
+      </w:pPr>
+    </w:p>
+    <w:p>
+      <w:pPr>
         <w:rPr>
           <w:sz w:val="28"/>
           <w:szCs w:val="28"/>
@@ -5778,7 +8151,29 @@
           <w:sz w:val="28"/>
           <w:szCs w:val="28"/>
         </w:rPr>
-        <w:t>Optimal binary search trees(Dynamic Programming) :-</w:t>
+        <w:t xml:space="preserve">Optimal binary search </w:t>
+      </w:r>
+      <w:proofErr w:type="gramStart"/>
+      <w:r>
+        <w:rPr>
+          <w:rFonts w:eastAsia="Times New Roman" w:cstheme="minorHAnsi"/>
+          <w:b/>
+          <w:color w:val="000000"/>
+          <w:sz w:val="28"/>
+          <w:szCs w:val="28"/>
+        </w:rPr>
+        <w:t>trees(</w:t>
+      </w:r>
+      <w:proofErr w:type="gramEnd"/>
+      <w:r>
+        <w:rPr>
+          <w:rFonts w:eastAsia="Times New Roman" w:cstheme="minorHAnsi"/>
+          <w:b/>
+          <w:color w:val="000000"/>
+          <w:sz w:val="28"/>
+          <w:szCs w:val="28"/>
+        </w:rPr>
+        <w:t>Dynamic Programming) :-</w:t>
       </w:r>
     </w:p>
     <w:p>
@@ -5818,23 +8213,84 @@
           <w:sz w:val="28"/>
           <w:szCs w:val="28"/>
         </w:rPr>
-        <w:t>- Given a sorted array keys[0.. n-1] of search keys and an array freq[0.. n-1] of frequency counts, where freq[i] is the number of searches to keys[i]. Construct a binary search tree of all keys such that the total cost of all the searches is as small as possible.</w:t>
-      </w:r>
-    </w:p>
-    <w:p>
-      <w:pPr>
-        <w:spacing w:beforeAutospacing="1" w:afterAutospacing="1" w:line="240" w:lineRule="auto"/>
+        <w:t xml:space="preserve">- Given a sorted array </w:t>
+      </w:r>
+      <w:proofErr w:type="gramStart"/>
+      <w:r>
         <w:rPr>
           <w:rFonts w:eastAsia="Times New Roman" w:cstheme="minorHAnsi"/>
           <w:color w:val="000000"/>
           <w:sz w:val="28"/>
           <w:szCs w:val="28"/>
         </w:rPr>
+        <w:t>keys[</w:t>
+      </w:r>
+      <w:proofErr w:type="gramEnd"/>
+      <w:r>
+        <w:rPr>
+          <w:rFonts w:eastAsia="Times New Roman" w:cstheme="minorHAnsi"/>
+          <w:color w:val="000000"/>
+          <w:sz w:val="28"/>
+          <w:szCs w:val="28"/>
+        </w:rPr>
+        <w:t>0.. n-1] of search keys and an array freq[0.. n-1] of frequency counts, where freq[</w:t>
+      </w:r>
+      <w:proofErr w:type="spellStart"/>
+      <w:r>
+        <w:rPr>
+          <w:rFonts w:eastAsia="Times New Roman" w:cstheme="minorHAnsi"/>
+          <w:color w:val="000000"/>
+          <w:sz w:val="28"/>
+          <w:szCs w:val="28"/>
+        </w:rPr>
+        <w:t>i</w:t>
+      </w:r>
+      <w:proofErr w:type="spellEnd"/>
+      <w:r>
+        <w:rPr>
+          <w:rFonts w:eastAsia="Times New Roman" w:cstheme="minorHAnsi"/>
+          <w:color w:val="000000"/>
+          <w:sz w:val="28"/>
+          <w:szCs w:val="28"/>
+        </w:rPr>
+        <w:t>] is the number of searches to keys[</w:t>
+      </w:r>
+      <w:proofErr w:type="spellStart"/>
+      <w:r>
+        <w:rPr>
+          <w:rFonts w:eastAsia="Times New Roman" w:cstheme="minorHAnsi"/>
+          <w:color w:val="000000"/>
+          <w:sz w:val="28"/>
+          <w:szCs w:val="28"/>
+        </w:rPr>
+        <w:t>i</w:t>
+      </w:r>
+      <w:proofErr w:type="spellEnd"/>
+      <w:r>
+        <w:rPr>
+          <w:rFonts w:eastAsia="Times New Roman" w:cstheme="minorHAnsi"/>
+          <w:color w:val="000000"/>
+          <w:sz w:val="28"/>
+          <w:szCs w:val="28"/>
+        </w:rPr>
+        <w:t>]. Construct a binary search tree of all keys such that the total cost of all the searches is as small as possible.</w:t>
+      </w:r>
+    </w:p>
+    <w:p>
+      <w:pPr>
+        <w:spacing w:beforeAutospacing="1" w:afterAutospacing="1" w:line="240" w:lineRule="auto"/>
+        <w:rPr>
+          <w:rFonts w:eastAsia="Times New Roman" w:cstheme="minorHAnsi"/>
+          <w:color w:val="000000"/>
+          <w:sz w:val="28"/>
+          <w:szCs w:val="28"/>
+        </w:rPr>
       </w:pPr>
       <w:r>
         <w:rPr>
           <w:noProof/>
         </w:rPr>
+        <w:lastRenderedPageBreak/>
         <w:drawing>
           <wp:inline distT="0" distB="0" distL="0" distR="0">
             <wp:extent cx="5934075" cy="4562475"/>
@@ -5853,7 +8309,7 @@
                     </pic:cNvPicPr>
                   </pic:nvPicPr>
                   <pic:blipFill>
-                    <a:blip r:embed="rId38"/>
+                    <a:blip r:embed="rId40"/>
                     <a:stretch>
                       <a:fillRect/>
                     </a:stretch>
@@ -5895,8 +8351,39 @@
           <w:sz w:val="28"/>
           <w:szCs w:val="28"/>
         </w:rPr>
-        <w:t>Sorted set of keys k1,k2,...,kn k1,k2,...,kn</w:t>
-      </w:r>
+        <w:t>Sorted set of keys k1,k2,...,</w:t>
+      </w:r>
+      <w:proofErr w:type="spellStart"/>
+      <w:r>
+        <w:rPr>
+          <w:rFonts w:eastAsia="Times New Roman" w:cstheme="minorHAnsi"/>
+          <w:color w:val="000000"/>
+          <w:sz w:val="28"/>
+          <w:szCs w:val="28"/>
+        </w:rPr>
+        <w:t>kn</w:t>
+      </w:r>
+      <w:proofErr w:type="spellEnd"/>
+      <w:r>
+        <w:rPr>
+          <w:rFonts w:eastAsia="Times New Roman" w:cstheme="minorHAnsi"/>
+          <w:color w:val="000000"/>
+          <w:sz w:val="28"/>
+          <w:szCs w:val="28"/>
+        </w:rPr>
+        <w:t xml:space="preserve"> k1,k2,...,</w:t>
+      </w:r>
+      <w:proofErr w:type="spellStart"/>
+      <w:r>
+        <w:rPr>
+          <w:rFonts w:eastAsia="Times New Roman" w:cstheme="minorHAnsi"/>
+          <w:color w:val="000000"/>
+          <w:sz w:val="28"/>
+          <w:szCs w:val="28"/>
+        </w:rPr>
+        <w:t>kn</w:t>
+      </w:r>
+      <w:proofErr w:type="spellEnd"/>
     </w:p>
     <w:p>
       <w:pPr>
@@ -5919,8 +8406,19 @@
           <w:sz w:val="28"/>
           <w:szCs w:val="28"/>
         </w:rPr>
-        <w:t>Key probabilities: p1,p2,...,pnp1,p2,...,pn</w:t>
-      </w:r>
+        <w:t>Key probabilities: p1,p2,...,pnp1,p2,...,</w:t>
+      </w:r>
+      <w:proofErr w:type="spellStart"/>
+      <w:r>
+        <w:rPr>
+          <w:rFonts w:eastAsia="Times New Roman" w:cstheme="minorHAnsi"/>
+          <w:color w:val="000000"/>
+          <w:sz w:val="28"/>
+          <w:szCs w:val="28"/>
+        </w:rPr>
+        <w:t>pn</w:t>
+      </w:r>
+      <w:proofErr w:type="spellEnd"/>
     </w:p>
     <w:p>
       <w:pPr>
@@ -5967,8 +8465,47 @@
           <w:sz w:val="28"/>
           <w:szCs w:val="28"/>
         </w:rPr>
-        <w:lastRenderedPageBreak/>
-        <w:t>Cost of searching for node ii: cost(ki)=depth(ki)+1</w:t>
+        <w:t>Cost of searching for node ii: cost(</w:t>
+      </w:r>
+      <w:proofErr w:type="spellStart"/>
+      <w:r>
+        <w:rPr>
+          <w:rFonts w:eastAsia="Times New Roman" w:cstheme="minorHAnsi"/>
+          <w:color w:val="000000"/>
+          <w:sz w:val="28"/>
+          <w:szCs w:val="28"/>
+        </w:rPr>
+        <w:t>ki</w:t>
+      </w:r>
+      <w:proofErr w:type="spellEnd"/>
+      <w:r>
+        <w:rPr>
+          <w:rFonts w:eastAsia="Times New Roman" w:cstheme="minorHAnsi"/>
+          <w:color w:val="000000"/>
+          <w:sz w:val="28"/>
+          <w:szCs w:val="28"/>
+        </w:rPr>
+        <w:t>)=depth(</w:t>
+      </w:r>
+      <w:proofErr w:type="spellStart"/>
+      <w:r>
+        <w:rPr>
+          <w:rFonts w:eastAsia="Times New Roman" w:cstheme="minorHAnsi"/>
+          <w:color w:val="000000"/>
+          <w:sz w:val="28"/>
+          <w:szCs w:val="28"/>
+        </w:rPr>
+        <w:t>ki</w:t>
+      </w:r>
+      <w:proofErr w:type="spellEnd"/>
+      <w:r>
+        <w:rPr>
+          <w:rFonts w:eastAsia="Times New Roman" w:cstheme="minorHAnsi"/>
+          <w:color w:val="000000"/>
+          <w:sz w:val="28"/>
+          <w:szCs w:val="28"/>
+        </w:rPr>
+        <w:t>)+1</w:t>
       </w:r>
     </w:p>
     <w:p>
@@ -6017,6 +8554,7 @@
           <w:szCs w:val="28"/>
         </w:rPr>
       </w:pPr>
+      <w:proofErr w:type="gramStart"/>
       <w:r>
         <w:rPr>
           <w:rFonts w:eastAsia="Times New Roman" w:cstheme="minorHAnsi"/>
@@ -6025,7 +8563,40 @@
           <w:sz w:val="28"/>
           <w:szCs w:val="28"/>
         </w:rPr>
-        <w:t>PRIM’S  ALGORITHM(Greedy Alg) :-</w:t>
+        <w:t>PRIM’S  ALGORITHM</w:t>
+      </w:r>
+      <w:proofErr w:type="gramEnd"/>
+      <w:r>
+        <w:rPr>
+          <w:rFonts w:eastAsia="Times New Roman" w:cstheme="minorHAnsi"/>
+          <w:b/>
+          <w:color w:val="000000"/>
+          <w:sz w:val="28"/>
+          <w:szCs w:val="28"/>
+        </w:rPr>
+        <w:t xml:space="preserve">(Greedy </w:t>
+      </w:r>
+      <w:proofErr w:type="spellStart"/>
+      <w:r>
+        <w:rPr>
+          <w:rFonts w:eastAsia="Times New Roman" w:cstheme="minorHAnsi"/>
+          <w:b/>
+          <w:color w:val="000000"/>
+          <w:sz w:val="28"/>
+          <w:szCs w:val="28"/>
+        </w:rPr>
+        <w:t>Alg</w:t>
+      </w:r>
+      <w:proofErr w:type="spellEnd"/>
+      <w:r>
+        <w:rPr>
+          <w:rFonts w:eastAsia="Times New Roman" w:cstheme="minorHAnsi"/>
+          <w:b/>
+          <w:color w:val="000000"/>
+          <w:sz w:val="28"/>
+          <w:szCs w:val="28"/>
+        </w:rPr>
+        <w:t>) :-</w:t>
       </w:r>
     </w:p>
     <w:p>
@@ -6098,6 +8669,7 @@
         <w:rPr>
           <w:noProof/>
         </w:rPr>
+        <w:lastRenderedPageBreak/>
         <w:drawing>
           <wp:inline distT="0" distB="0" distL="0" distR="0">
             <wp:extent cx="5934075" cy="3810000"/>
@@ -6116,7 +8688,7 @@
                     </pic:cNvPicPr>
                   </pic:nvPicPr>
                   <pic:blipFill>
-                    <a:blip r:embed="rId39"/>
+                    <a:blip r:embed="rId41"/>
                     <a:stretch>
                       <a:fillRect/>
                     </a:stretch>
@@ -6192,52 +8764,112 @@
           <w:sz w:val="27"/>
           <w:szCs w:val="27"/>
         </w:rPr>
-        <w:t>KRUSKAL ALGORITHM(Greedy Alg) :-</w:t>
-      </w:r>
-    </w:p>
-    <w:p>
-      <w:pPr>
-        <w:rPr>
-          <w:sz w:val="28"/>
-          <w:szCs w:val="28"/>
-        </w:rPr>
-      </w:pPr>
-    </w:p>
-    <w:p>
-      <w:pPr>
-        <w:rPr>
-          <w:sz w:val="28"/>
-          <w:szCs w:val="28"/>
-        </w:rPr>
-      </w:pPr>
-      <w:r>
-        <w:rPr>
-          <w:sz w:val="28"/>
-          <w:szCs w:val="28"/>
+        <w:t xml:space="preserve">KRUSKAL </w:t>
+      </w:r>
+      <w:proofErr w:type="gramStart"/>
+      <w:r>
+        <w:rPr>
+          <w:rFonts w:ascii="Times New Roman" w:eastAsia="Times New Roman" w:hAnsi="Times New Roman" w:cs="Times New Roman"/>
+          <w:b/>
+          <w:color w:val="000000"/>
+          <w:sz w:val="27"/>
+          <w:szCs w:val="27"/>
+        </w:rPr>
+        <w:t>ALGORITHM(</w:t>
+      </w:r>
+      <w:proofErr w:type="gramEnd"/>
+      <w:r>
+        <w:rPr>
+          <w:rFonts w:ascii="Times New Roman" w:eastAsia="Times New Roman" w:hAnsi="Times New Roman" w:cs="Times New Roman"/>
+          <w:b/>
+          <w:color w:val="000000"/>
+          <w:sz w:val="27"/>
+          <w:szCs w:val="27"/>
+        </w:rPr>
+        <w:t xml:space="preserve">Greedy </w:t>
+      </w:r>
+      <w:proofErr w:type="spellStart"/>
+      <w:r>
+        <w:rPr>
+          <w:rFonts w:ascii="Times New Roman" w:eastAsia="Times New Roman" w:hAnsi="Times New Roman" w:cs="Times New Roman"/>
+          <w:b/>
+          <w:color w:val="000000"/>
+          <w:sz w:val="27"/>
+          <w:szCs w:val="27"/>
+        </w:rPr>
+        <w:t>Alg</w:t>
+      </w:r>
+      <w:proofErr w:type="spellEnd"/>
+      <w:r>
+        <w:rPr>
+          <w:rFonts w:ascii="Times New Roman" w:eastAsia="Times New Roman" w:hAnsi="Times New Roman" w:cs="Times New Roman"/>
+          <w:b/>
+          <w:color w:val="000000"/>
+          <w:sz w:val="27"/>
+          <w:szCs w:val="27"/>
+        </w:rPr>
+        <w:t>) :-</w:t>
+      </w:r>
+    </w:p>
+    <w:p>
+      <w:pPr>
+        <w:rPr>
+          <w:sz w:val="28"/>
+          <w:szCs w:val="28"/>
+        </w:rPr>
+      </w:pPr>
+    </w:p>
+    <w:p>
+      <w:pPr>
+        <w:rPr>
+          <w:sz w:val="28"/>
+          <w:szCs w:val="28"/>
+        </w:rPr>
+      </w:pPr>
+      <w:r>
+        <w:rPr>
+          <w:sz w:val="28"/>
+          <w:szCs w:val="28"/>
+        </w:rPr>
+        <w:t xml:space="preserve">Time complexity is </w:t>
+      </w:r>
+      <w:proofErr w:type="gramStart"/>
+      <w:r>
+        <w:rPr>
+          <w:sz w:val="28"/>
+          <w:szCs w:val="28"/>
+        </w:rPr>
+        <w:t>O(</w:t>
+      </w:r>
+      <w:proofErr w:type="gramEnd"/>
+      <w:r>
+        <w:rPr>
+          <w:sz w:val="28"/>
+          <w:szCs w:val="28"/>
+        </w:rPr>
+        <w:t>E log V) time, where E is the number of edges in the graph and V is the number of vertices</w:t>
+      </w:r>
+    </w:p>
+    <w:p>
+      <w:pPr>
+        <w:rPr>
+          <w:sz w:val="28"/>
+          <w:szCs w:val="28"/>
+        </w:rPr>
+      </w:pPr>
+    </w:p>
+    <w:p>
+      <w:pPr>
+        <w:rPr>
+          <w:sz w:val="28"/>
+          <w:szCs w:val="28"/>
+        </w:rPr>
+      </w:pPr>
+      <w:r>
+        <w:rPr>
+          <w:noProof/>
         </w:rPr>
         <w:lastRenderedPageBreak/>
-        <w:t>Time complexity is O(E log V) time, where E is the number of edges in the graph and V is the number of vertices</w:t>
-      </w:r>
-    </w:p>
-    <w:p>
-      <w:pPr>
-        <w:rPr>
-          <w:sz w:val="28"/>
-          <w:szCs w:val="28"/>
-        </w:rPr>
-      </w:pPr>
-    </w:p>
-    <w:p>
-      <w:pPr>
-        <w:rPr>
-          <w:sz w:val="28"/>
-          <w:szCs w:val="28"/>
-        </w:rPr>
-      </w:pPr>
-      <w:r>
-        <w:rPr>
-          <w:noProof/>
-        </w:rPr>
         <w:drawing>
           <wp:inline distT="0" distB="0" distL="0" distR="0">
             <wp:extent cx="5943600" cy="4400550"/>
@@ -6256,7 +8888,7 @@
                     </pic:cNvPicPr>
                   </pic:nvPicPr>
                   <pic:blipFill>
-                    <a:blip r:embed="rId40"/>
+                    <a:blip r:embed="rId42"/>
                     <a:stretch>
                       <a:fillRect/>
                     </a:stretch>
@@ -6319,6 +8951,7 @@
         </w:rPr>
         <w:t>DIJKSTRA ALG (</w:t>
       </w:r>
+      <w:proofErr w:type="gramStart"/>
       <w:r>
         <w:rPr>
           <w:rFonts w:ascii="Arial" w:hAnsi="Arial" w:cs="Arial"/>
@@ -6326,7 +8959,17 @@
           <w:color w:val="222222"/>
           <w:shd w:val="clear" w:color="auto" w:fill="FFFFFF"/>
         </w:rPr>
-        <w:t>O(V</w:t>
+        <w:t>O(</w:t>
+      </w:r>
+      <w:proofErr w:type="gramEnd"/>
+      <w:r>
+        <w:rPr>
+          <w:rFonts w:ascii="Arial" w:hAnsi="Arial" w:cs="Arial"/>
+          <w:b/>
+          <w:color w:val="222222"/>
+          <w:shd w:val="clear" w:color="auto" w:fill="FFFFFF"/>
+        </w:rPr>
+        <w:t>V</w:t>
       </w:r>
       <w:r>
         <w:rPr>
@@ -6363,6 +9006,7 @@
           <w:szCs w:val="28"/>
         </w:rPr>
       </w:pPr>
+      <w:proofErr w:type="gramStart"/>
       <w:r>
         <w:rPr>
           <w:sz w:val="28"/>
@@ -6370,22 +9014,41 @@
         </w:rPr>
         <w:t>Finding the shortest paths to all the nodes in a graph from a single designated source.</w:t>
       </w:r>
-    </w:p>
-    <w:p>
-      <w:pPr>
-        <w:rPr>
-          <w:b/>
-          <w:sz w:val="28"/>
-          <w:szCs w:val="28"/>
-        </w:rPr>
-      </w:pPr>
-      <w:r>
-        <w:rPr>
-          <w:b/>
-          <w:sz w:val="28"/>
-          <w:szCs w:val="28"/>
-        </w:rPr>
-        <w:t>K-WAY MERGE SORT:-</w:t>
+      <w:proofErr w:type="gramEnd"/>
+    </w:p>
+    <w:p>
+      <w:pPr>
+        <w:rPr>
+          <w:b/>
+          <w:sz w:val="28"/>
+          <w:szCs w:val="28"/>
+        </w:rPr>
+      </w:pPr>
+      <w:r>
+        <w:rPr>
+          <w:b/>
+          <w:sz w:val="28"/>
+          <w:szCs w:val="28"/>
+        </w:rPr>
+        <w:t xml:space="preserve">K-WAY </w:t>
+      </w:r>
+      <w:proofErr w:type="gramStart"/>
+      <w:r>
+        <w:rPr>
+          <w:b/>
+          <w:sz w:val="28"/>
+          <w:szCs w:val="28"/>
+        </w:rPr>
+        <w:t>MERGE</w:t>
+      </w:r>
+      <w:proofErr w:type="gramEnd"/>
+      <w:r>
+        <w:rPr>
+          <w:b/>
+          <w:sz w:val="28"/>
+          <w:szCs w:val="28"/>
+        </w:rPr>
+        <w:t xml:space="preserve"> SORT:-</w:t>
       </w:r>
     </w:p>
     <w:p>
@@ -6415,7 +9078,6 @@
           <w:sz w:val="28"/>
           <w:szCs w:val="28"/>
         </w:rPr>
-        <w:lastRenderedPageBreak/>
         <w:t>-A sorted list containing all elements of the m lists</w:t>
       </w:r>
     </w:p>
@@ -6431,7 +9093,39 @@
           <w:sz w:val="28"/>
           <w:szCs w:val="28"/>
         </w:rPr>
-        <w:t xml:space="preserve">-The problem can be solved in O(n log m) time by using a min heap or a min priority queue </w:t>
+        <w:t xml:space="preserve">-The problem can be solved in </w:t>
+      </w:r>
+      <w:proofErr w:type="gramStart"/>
+      <w:r>
+        <w:rPr>
+          <w:sz w:val="28"/>
+          <w:szCs w:val="28"/>
+        </w:rPr>
+        <w:t>O(</w:t>
+      </w:r>
+      <w:proofErr w:type="gramEnd"/>
+      <w:r>
+        <w:rPr>
+          <w:sz w:val="28"/>
+          <w:szCs w:val="28"/>
+        </w:rPr>
+        <w:t xml:space="preserve">n log m) time by using a min heap or a </w:t>
+      </w:r>
+      <w:proofErr w:type="spellStart"/>
+      <w:r>
+        <w:rPr>
+          <w:sz w:val="28"/>
+          <w:szCs w:val="28"/>
+        </w:rPr>
+        <w:t>min</w:t>
+      </w:r>
+      <w:proofErr w:type="spellEnd"/>
+      <w:r>
+        <w:rPr>
+          <w:sz w:val="28"/>
+          <w:szCs w:val="28"/>
+        </w:rPr>
+        <w:t xml:space="preserve"> priority queue </w:t>
       </w:r>
     </w:p>
     <w:p>
@@ -6469,22 +9163,49 @@
           <w:sz w:val="28"/>
           <w:szCs w:val="28"/>
         </w:rPr>
-        <w:t>Input:  k = 3, n =  4</w:t>
-      </w:r>
-    </w:p>
-    <w:p>
-      <w:pPr>
-        <w:rPr>
-          <w:sz w:val="28"/>
-          <w:szCs w:val="28"/>
-        </w:rPr>
-      </w:pPr>
-      <w:r>
-        <w:rPr>
-          <w:sz w:val="28"/>
-          <w:szCs w:val="28"/>
-        </w:rPr>
-        <w:t>arr[][] = { {1, 3, 5, 7},</w:t>
+        <w:t xml:space="preserve">Input:  k = 3, n </w:t>
+      </w:r>
+      <w:proofErr w:type="gramStart"/>
+      <w:r>
+        <w:rPr>
+          <w:sz w:val="28"/>
+          <w:szCs w:val="28"/>
+        </w:rPr>
+        <w:t>=  4</w:t>
+      </w:r>
+      <w:proofErr w:type="gramEnd"/>
+    </w:p>
+    <w:p>
+      <w:pPr>
+        <w:rPr>
+          <w:sz w:val="28"/>
+          <w:szCs w:val="28"/>
+        </w:rPr>
+      </w:pPr>
+      <w:proofErr w:type="spellStart"/>
+      <w:proofErr w:type="gramStart"/>
+      <w:r>
+        <w:rPr>
+          <w:sz w:val="28"/>
+          <w:szCs w:val="28"/>
+        </w:rPr>
+        <w:t>arr</w:t>
+      </w:r>
+      <w:proofErr w:type="spellEnd"/>
+      <w:r>
+        <w:rPr>
+          <w:sz w:val="28"/>
+          <w:szCs w:val="28"/>
+        </w:rPr>
+        <w:t>[</w:t>
+      </w:r>
+      <w:proofErr w:type="gramEnd"/>
+      <w:r>
+        <w:rPr>
+          <w:sz w:val="28"/>
+          <w:szCs w:val="28"/>
+        </w:rPr>
+        <w:t>][] = { {1, 3, 5, 7},</w:t>
       </w:r>
     </w:p>
     <w:p>
@@ -6552,22 +9273,113 @@
           <w:sz w:val="28"/>
           <w:szCs w:val="28"/>
         </w:rPr>
-        <w:t>A simple solution is to create an output array of size n*k and one by one copy all arrays to it. Finally, sort the output array using any O(nLogn) sorting algorithm. This approach takes O(nkLognk) time.</w:t>
-      </w:r>
-    </w:p>
-    <w:p>
-      <w:pPr>
-        <w:rPr>
-          <w:sz w:val="28"/>
-          <w:szCs w:val="28"/>
-        </w:rPr>
-      </w:pPr>
-      <w:r>
-        <w:rPr>
-          <w:sz w:val="28"/>
-          <w:szCs w:val="28"/>
-        </w:rPr>
-        <w:t>We can merge arrays in O(nk*Logk) time using Min Heap.</w:t>
+        <w:t xml:space="preserve">A simple solution is to create an output array of size n*k and one by one copy all arrays to it. Finally, sort the output array using any </w:t>
+      </w:r>
+      <w:proofErr w:type="gramStart"/>
+      <w:r>
+        <w:rPr>
+          <w:sz w:val="28"/>
+          <w:szCs w:val="28"/>
+        </w:rPr>
+        <w:t>O(</w:t>
+      </w:r>
+      <w:proofErr w:type="spellStart"/>
+      <w:proofErr w:type="gramEnd"/>
+      <w:r>
+        <w:rPr>
+          <w:sz w:val="28"/>
+          <w:szCs w:val="28"/>
+        </w:rPr>
+        <w:t>nLogn</w:t>
+      </w:r>
+      <w:proofErr w:type="spellEnd"/>
+      <w:r>
+        <w:rPr>
+          <w:sz w:val="28"/>
+          <w:szCs w:val="28"/>
+        </w:rPr>
+        <w:t xml:space="preserve">) sorting algorithm. This approach takes </w:t>
+      </w:r>
+      <w:proofErr w:type="gramStart"/>
+      <w:r>
+        <w:rPr>
+          <w:sz w:val="28"/>
+          <w:szCs w:val="28"/>
+        </w:rPr>
+        <w:t>O(</w:t>
+      </w:r>
+      <w:proofErr w:type="spellStart"/>
+      <w:proofErr w:type="gramEnd"/>
+      <w:r>
+        <w:rPr>
+          <w:sz w:val="28"/>
+          <w:szCs w:val="28"/>
+        </w:rPr>
+        <w:t>nkLognk</w:t>
+      </w:r>
+      <w:proofErr w:type="spellEnd"/>
+      <w:r>
+        <w:rPr>
+          <w:sz w:val="28"/>
+          <w:szCs w:val="28"/>
+        </w:rPr>
+        <w:t>) time.</w:t>
+      </w:r>
+    </w:p>
+    <w:p>
+      <w:pPr>
+        <w:rPr>
+          <w:sz w:val="28"/>
+          <w:szCs w:val="28"/>
+        </w:rPr>
+      </w:pPr>
+      <w:r>
+        <w:rPr>
+          <w:sz w:val="28"/>
+          <w:szCs w:val="28"/>
+        </w:rPr>
+        <w:t xml:space="preserve">We can merge arrays in </w:t>
+      </w:r>
+      <w:proofErr w:type="gramStart"/>
+      <w:r>
+        <w:rPr>
+          <w:sz w:val="28"/>
+          <w:szCs w:val="28"/>
+        </w:rPr>
+        <w:t>O(</w:t>
+      </w:r>
+      <w:proofErr w:type="spellStart"/>
+      <w:proofErr w:type="gramEnd"/>
+      <w:r>
+        <w:rPr>
+          <w:sz w:val="28"/>
+          <w:szCs w:val="28"/>
+        </w:rPr>
+        <w:t>nk</w:t>
+      </w:r>
+      <w:proofErr w:type="spellEnd"/>
+      <w:r>
+        <w:rPr>
+          <w:sz w:val="28"/>
+          <w:szCs w:val="28"/>
+        </w:rPr>
+        <w:t>*</w:t>
+      </w:r>
+      <w:proofErr w:type="spellStart"/>
+      <w:r>
+        <w:rPr>
+          <w:sz w:val="28"/>
+          <w:szCs w:val="28"/>
+        </w:rPr>
+        <w:t>Logk</w:t>
+      </w:r>
+      <w:proofErr w:type="spellEnd"/>
+      <w:r>
+        <w:rPr>
+          <w:sz w:val="28"/>
+          <w:szCs w:val="28"/>
+        </w:rPr>
+        <w:t>) time using Min Heap.</w:t>
       </w:r>
     </w:p>
     <w:p>
@@ -6617,72 +9429,147 @@
           <w:szCs w:val="28"/>
         </w:rPr>
       </w:pPr>
-      <w:r>
-        <w:rPr>
-          <w:sz w:val="28"/>
-          <w:szCs w:val="28"/>
-        </w:rPr>
-        <w:t>hash key = key % number of slots in the table</w:t>
-      </w:r>
-    </w:p>
-    <w:p>
-      <w:pPr>
-        <w:rPr>
-          <w:sz w:val="28"/>
-          <w:szCs w:val="28"/>
-        </w:rPr>
-      </w:pPr>
-      <w:r>
-        <w:rPr>
-          <w:sz w:val="28"/>
-          <w:szCs w:val="28"/>
-        </w:rPr>
-        <w:t>When collison occurs, there are two simple solutions:</w:t>
-      </w:r>
-    </w:p>
-    <w:p>
-      <w:pPr>
-        <w:rPr>
-          <w:sz w:val="28"/>
-          <w:szCs w:val="28"/>
-        </w:rPr>
-      </w:pPr>
-      <w:r>
-        <w:rPr>
-          <w:sz w:val="28"/>
-          <w:szCs w:val="28"/>
-        </w:rPr>
-        <w:t xml:space="preserve">1.chaining                            2. linear probe (aka linear open addressing)   </w:t>
-      </w:r>
-    </w:p>
-    <w:p>
-      <w:pPr>
-        <w:rPr>
-          <w:sz w:val="28"/>
-          <w:szCs w:val="28"/>
-        </w:rPr>
-      </w:pPr>
-      <w:r>
-        <w:rPr>
-          <w:sz w:val="28"/>
-          <w:szCs w:val="28"/>
-        </w:rPr>
-        <w:t>3.Quadratic Probe              4.Double Hashing</w:t>
-      </w:r>
-    </w:p>
-    <w:p>
-      <w:pPr>
-        <w:rPr>
-          <w:sz w:val="28"/>
-          <w:szCs w:val="28"/>
-        </w:rPr>
-      </w:pPr>
-      <w:r>
-        <w:rPr>
-          <w:sz w:val="28"/>
-          <w:szCs w:val="28"/>
-        </w:rPr>
-        <w:t>Average time to search for an element is O(1), while worst-case time is O(n).</w:t>
+      <w:proofErr w:type="gramStart"/>
+      <w:r>
+        <w:rPr>
+          <w:sz w:val="28"/>
+          <w:szCs w:val="28"/>
+        </w:rPr>
+        <w:t>hash</w:t>
+      </w:r>
+      <w:proofErr w:type="gramEnd"/>
+      <w:r>
+        <w:rPr>
+          <w:sz w:val="28"/>
+          <w:szCs w:val="28"/>
+        </w:rPr>
+        <w:t xml:space="preserve"> key = key % number of slots in the table</w:t>
+      </w:r>
+    </w:p>
+    <w:p>
+      <w:pPr>
+        <w:rPr>
+          <w:sz w:val="28"/>
+          <w:szCs w:val="28"/>
+        </w:rPr>
+      </w:pPr>
+      <w:r>
+        <w:rPr>
+          <w:sz w:val="28"/>
+          <w:szCs w:val="28"/>
+        </w:rPr>
+        <w:t xml:space="preserve">When </w:t>
+      </w:r>
+      <w:proofErr w:type="spellStart"/>
+      <w:r>
+        <w:rPr>
+          <w:sz w:val="28"/>
+          <w:szCs w:val="28"/>
+        </w:rPr>
+        <w:t>collison</w:t>
+      </w:r>
+      <w:proofErr w:type="spellEnd"/>
+      <w:r>
+        <w:rPr>
+          <w:sz w:val="28"/>
+          <w:szCs w:val="28"/>
+        </w:rPr>
+        <w:t xml:space="preserve"> occurs, there are two simple solutions:</w:t>
+      </w:r>
+    </w:p>
+    <w:p>
+      <w:pPr>
+        <w:rPr>
+          <w:sz w:val="28"/>
+          <w:szCs w:val="28"/>
+        </w:rPr>
+      </w:pPr>
+      <w:proofErr w:type="gramStart"/>
+      <w:r>
+        <w:rPr>
+          <w:sz w:val="28"/>
+          <w:szCs w:val="28"/>
+        </w:rPr>
+        <w:t>1.chaining</w:t>
+      </w:r>
+      <w:proofErr w:type="gramEnd"/>
+      <w:r>
+        <w:rPr>
+          <w:sz w:val="28"/>
+          <w:szCs w:val="28"/>
+        </w:rPr>
+        <w:t xml:space="preserve">                            2. </w:t>
+      </w:r>
+      <w:proofErr w:type="gramStart"/>
+      <w:r>
+        <w:rPr>
+          <w:sz w:val="28"/>
+          <w:szCs w:val="28"/>
+        </w:rPr>
+        <w:t>linear</w:t>
+      </w:r>
+      <w:proofErr w:type="gramEnd"/>
+      <w:r>
+        <w:rPr>
+          <w:sz w:val="28"/>
+          <w:szCs w:val="28"/>
+        </w:rPr>
+        <w:t xml:space="preserve"> probe (aka linear open addressing)   </w:t>
+      </w:r>
+    </w:p>
+    <w:p>
+      <w:pPr>
+        <w:rPr>
+          <w:sz w:val="28"/>
+          <w:szCs w:val="28"/>
+        </w:rPr>
+      </w:pPr>
+      <w:proofErr w:type="gramStart"/>
+      <w:r>
+        <w:rPr>
+          <w:sz w:val="28"/>
+          <w:szCs w:val="28"/>
+        </w:rPr>
+        <w:t>3.Quadratic</w:t>
+      </w:r>
+      <w:proofErr w:type="gramEnd"/>
+      <w:r>
+        <w:rPr>
+          <w:sz w:val="28"/>
+          <w:szCs w:val="28"/>
+        </w:rPr>
+        <w:t xml:space="preserve"> Probe              4.Double Hashing</w:t>
+      </w:r>
+    </w:p>
+    <w:p>
+      <w:pPr>
+        <w:rPr>
+          <w:sz w:val="28"/>
+          <w:szCs w:val="28"/>
+        </w:rPr>
+      </w:pPr>
+      <w:r>
+        <w:rPr>
+          <w:sz w:val="28"/>
+          <w:szCs w:val="28"/>
+        </w:rPr>
+        <w:t xml:space="preserve">Average time to search for an element is </w:t>
+      </w:r>
+      <w:proofErr w:type="gramStart"/>
+      <w:r>
+        <w:rPr>
+          <w:sz w:val="28"/>
+          <w:szCs w:val="28"/>
+        </w:rPr>
+        <w:t>O(</w:t>
+      </w:r>
+      <w:proofErr w:type="gramEnd"/>
+      <w:r>
+        <w:rPr>
+          <w:sz w:val="28"/>
+          <w:szCs w:val="28"/>
+        </w:rPr>
+        <w:t>1), while worst-case time is O(n).</w:t>
       </w:r>
     </w:p>
     <w:p>
@@ -6715,7 +9602,7 @@
                     </pic:cNvPicPr>
                   </pic:nvPicPr>
                   <pic:blipFill>
-                    <a:blip r:embed="rId41"/>
+                    <a:blip r:embed="rId43"/>
                     <a:stretch>
                       <a:fillRect/>
                     </a:stretch>
@@ -6797,7 +9684,7 @@
                     </pic:cNvPicPr>
                   </pic:nvPicPr>
                   <pic:blipFill>
-                    <a:blip r:embed="rId42"/>
+                    <a:blip r:embed="rId44"/>
                     <a:stretch>
                       <a:fillRect/>
                     </a:stretch>
@@ -6880,7 +9767,7 @@
                     </pic:cNvPicPr>
                   </pic:nvPicPr>
                   <pic:blipFill>
-                    <a:blip r:embed="rId43"/>
+                    <a:blip r:embed="rId45"/>
                     <a:stretch>
                       <a:fillRect/>
                     </a:stretch>
@@ -6930,7 +9817,23 @@
           <w:sz w:val="28"/>
           <w:szCs w:val="28"/>
         </w:rPr>
-        <w:t xml:space="preserve">Quadratic Probing is similar to Linear probing. The difference is that if you were to try to insert into a space that is filled you would first check 1^2 = 1 </w:t>
+        <w:t xml:space="preserve">Quadratic Probing is similar to </w:t>
+      </w:r>
+      <w:proofErr w:type="gramStart"/>
+      <w:r>
+        <w:rPr>
+          <w:sz w:val="28"/>
+          <w:szCs w:val="28"/>
+        </w:rPr>
+        <w:t>Linear</w:t>
+      </w:r>
+      <w:proofErr w:type="gramEnd"/>
+      <w:r>
+        <w:rPr>
+          <w:sz w:val="28"/>
+          <w:szCs w:val="28"/>
+        </w:rPr>
+        <w:t xml:space="preserve"> probing. The difference is that if you were to try to insert into a space that is filled you would first check 1^2 = 1 </w:t>
       </w:r>
       <w:r>
         <w:rPr>
@@ -6946,7 +9849,23 @@
           <w:sz w:val="28"/>
           <w:szCs w:val="28"/>
         </w:rPr>
-        <w:t xml:space="preserve"> then 2^2 = 4 elements away, then 3^2 =9 elements away  then 4^2=16 elements away and so on.</w:t>
+        <w:t xml:space="preserve"> then 2^2 = 4 elements away, then 3^2 =9 elements </w:t>
+      </w:r>
+      <w:proofErr w:type="gramStart"/>
+      <w:r>
+        <w:rPr>
+          <w:sz w:val="28"/>
+          <w:szCs w:val="28"/>
+        </w:rPr>
+        <w:t>away  then</w:t>
+      </w:r>
+      <w:proofErr w:type="gramEnd"/>
+      <w:r>
+        <w:rPr>
+          <w:sz w:val="28"/>
+          <w:szCs w:val="28"/>
+        </w:rPr>
+        <w:t xml:space="preserve"> 4^2=16 elements away and so on.</w:t>
       </w:r>
     </w:p>
     <w:p>
@@ -6979,7 +9898,7 @@
                     </pic:cNvPicPr>
                   </pic:nvPicPr>
                   <pic:blipFill>
-                    <a:blip r:embed="rId44"/>
+                    <a:blip r:embed="rId46"/>
                     <a:stretch>
                       <a:fillRect/>
                     </a:stretch>
@@ -7012,7 +9931,23 @@
           <w:sz w:val="28"/>
           <w:szCs w:val="28"/>
         </w:rPr>
-        <w:t>Another Example For Quadratic  Probe:-</w:t>
+        <w:t xml:space="preserve">Another Example For </w:t>
+      </w:r>
+      <w:proofErr w:type="gramStart"/>
+      <w:r>
+        <w:rPr>
+          <w:sz w:val="28"/>
+          <w:szCs w:val="28"/>
+        </w:rPr>
+        <w:t>Quadratic  Probe</w:t>
+      </w:r>
+      <w:proofErr w:type="gramEnd"/>
+      <w:r>
+        <w:rPr>
+          <w:sz w:val="28"/>
+          <w:szCs w:val="28"/>
+        </w:rPr>
+        <w:t>:-</w:t>
       </w:r>
     </w:p>
     <w:p>
@@ -7045,7 +9980,7 @@
                     </pic:cNvPicPr>
                   </pic:nvPicPr>
                   <pic:blipFill>
-                    <a:blip r:embed="rId45"/>
+                    <a:blip r:embed="rId47"/>
                     <a:stretch>
                       <a:fillRect/>
                     </a:stretch>
@@ -7098,7 +10033,25 @@
           <w:sz w:val="28"/>
           <w:szCs w:val="28"/>
         </w:rPr>
-        <w:t>HEAP (MIN &amp; MAX) TREE :-</w:t>
+        <w:t xml:space="preserve">HEAP (MIN &amp; MAX) </w:t>
+      </w:r>
+      <w:proofErr w:type="gramStart"/>
+      <w:r>
+        <w:rPr>
+          <w:b/>
+          <w:sz w:val="28"/>
+          <w:szCs w:val="28"/>
+        </w:rPr>
+        <w:t>TREE :</w:t>
+      </w:r>
+      <w:proofErr w:type="gramEnd"/>
+      <w:r>
+        <w:rPr>
+          <w:b/>
+          <w:sz w:val="28"/>
+          <w:szCs w:val="28"/>
+        </w:rPr>
+        <w:t>-</w:t>
       </w:r>
     </w:p>
     <w:p>
@@ -7160,7 +10113,7 @@
                     </pic:cNvPicPr>
                   </pic:nvPicPr>
                   <pic:blipFill>
-                    <a:blip r:embed="rId46"/>
+                    <a:blip r:embed="rId48"/>
                     <a:stretch>
                       <a:fillRect/>
                     </a:stretch>
@@ -7205,7 +10158,25 @@
           <w:szCs w:val="28"/>
         </w:rPr>
         <w:lastRenderedPageBreak/>
-        <w:t>MIN HEAP :-</w:t>
+        <w:t xml:space="preserve">MIN </w:t>
+      </w:r>
+      <w:proofErr w:type="gramStart"/>
+      <w:r>
+        <w:rPr>
+          <w:b/>
+          <w:sz w:val="28"/>
+          <w:szCs w:val="28"/>
+        </w:rPr>
+        <w:t>HEAP :</w:t>
+      </w:r>
+      <w:proofErr w:type="gramEnd"/>
+      <w:r>
+        <w:rPr>
+          <w:b/>
+          <w:sz w:val="28"/>
+          <w:szCs w:val="28"/>
+        </w:rPr>
+        <w:t>-</w:t>
       </w:r>
     </w:p>
     <w:p>
@@ -7237,7 +10208,7 @@
                     </pic:cNvPicPr>
                   </pic:nvPicPr>
                   <pic:blipFill>
-                    <a:blip r:embed="rId47"/>
+                    <a:blip r:embed="rId49"/>
                     <a:stretch>
                       <a:fillRect/>
                     </a:stretch>
@@ -7272,7 +10243,25 @@
           <w:sz w:val="28"/>
           <w:szCs w:val="28"/>
         </w:rPr>
-        <w:t>MAX HEAP :-</w:t>
+        <w:t xml:space="preserve">MAX </w:t>
+      </w:r>
+      <w:proofErr w:type="gramStart"/>
+      <w:r>
+        <w:rPr>
+          <w:b/>
+          <w:sz w:val="28"/>
+          <w:szCs w:val="28"/>
+        </w:rPr>
+        <w:t>HEAP :</w:t>
+      </w:r>
+      <w:proofErr w:type="gramEnd"/>
+      <w:r>
+        <w:rPr>
+          <w:b/>
+          <w:sz w:val="28"/>
+          <w:szCs w:val="28"/>
+        </w:rPr>
+        <w:t>-</w:t>
       </w:r>
     </w:p>
     <w:p>
@@ -7304,7 +10293,7 @@
                     </pic:cNvPicPr>
                   </pic:nvPicPr>
                   <pic:blipFill>
-                    <a:blip r:embed="rId48"/>
+                    <a:blip r:embed="rId50"/>
                     <a:stretch>
                       <a:fillRect/>
                     </a:stretch>
@@ -7354,7 +10343,7 @@
                     </pic:cNvPicPr>
                   </pic:nvPicPr>
                   <pic:blipFill>
-                    <a:blip r:embed="rId49"/>
+                    <a:blip r:embed="rId51"/>
                     <a:stretch>
                       <a:fillRect/>
                     </a:stretch>
@@ -7415,7 +10404,7 @@
                     </pic:cNvPicPr>
                   </pic:nvPicPr>
                   <pic:blipFill>
-                    <a:blip r:embed="rId50"/>
+                    <a:blip r:embed="rId52"/>
                     <a:stretch>
                       <a:fillRect/>
                     </a:stretch>
@@ -7471,22 +10460,54 @@
           <w:szCs w:val="28"/>
         </w:rPr>
         <w:softHyphen/>
-        <w:t>tion i:</w:t>
-      </w:r>
-    </w:p>
-    <w:p>
-      <w:pPr>
-        <w:rPr>
-          <w:sz w:val="28"/>
-          <w:szCs w:val="28"/>
-        </w:rPr>
-      </w:pPr>
-      <w:r>
-        <w:rPr>
-          <w:sz w:val="28"/>
-          <w:szCs w:val="28"/>
-        </w:rPr>
-        <w:t>Its Left Child is at [2*i] if available.</w:t>
+        <w:t xml:space="preserve">tion </w:t>
+      </w:r>
+      <w:proofErr w:type="spellStart"/>
+      <w:r>
+        <w:rPr>
+          <w:sz w:val="28"/>
+          <w:szCs w:val="28"/>
+        </w:rPr>
+        <w:t>i</w:t>
+      </w:r>
+      <w:proofErr w:type="spellEnd"/>
+      <w:r>
+        <w:rPr>
+          <w:sz w:val="28"/>
+          <w:szCs w:val="28"/>
+        </w:rPr>
+        <w:t>:</w:t>
+      </w:r>
+    </w:p>
+    <w:p>
+      <w:pPr>
+        <w:rPr>
+          <w:sz w:val="28"/>
+          <w:szCs w:val="28"/>
+        </w:rPr>
+      </w:pPr>
+      <w:r>
+        <w:rPr>
+          <w:sz w:val="28"/>
+          <w:szCs w:val="28"/>
+        </w:rPr>
+        <w:t>Its Left Child is at [2*</w:t>
+      </w:r>
+      <w:proofErr w:type="spellStart"/>
+      <w:r>
+        <w:rPr>
+          <w:sz w:val="28"/>
+          <w:szCs w:val="28"/>
+        </w:rPr>
+        <w:t>i</w:t>
+      </w:r>
+      <w:proofErr w:type="spellEnd"/>
+      <w:r>
+        <w:rPr>
+          <w:sz w:val="28"/>
+          <w:szCs w:val="28"/>
+        </w:rPr>
+        <w:t>] if available.</w:t>
       </w:r>
     </w:p>
     <w:p>
@@ -7516,7 +10537,39 @@
           <w:sz w:val="28"/>
           <w:szCs w:val="28"/>
         </w:rPr>
-        <w:t>Its Parent Node is at [i/2]if available.</w:t>
+        <w:t>Its Parent Node is at [</w:t>
+      </w:r>
+      <w:proofErr w:type="spellStart"/>
+      <w:r>
+        <w:rPr>
+          <w:sz w:val="28"/>
+          <w:szCs w:val="28"/>
+        </w:rPr>
+        <w:t>i</w:t>
+      </w:r>
+      <w:proofErr w:type="spellEnd"/>
+      <w:r>
+        <w:rPr>
+          <w:sz w:val="28"/>
+          <w:szCs w:val="28"/>
+        </w:rPr>
+        <w:t>/2</w:t>
+      </w:r>
+      <w:proofErr w:type="gramStart"/>
+      <w:r>
+        <w:rPr>
+          <w:sz w:val="28"/>
+          <w:szCs w:val="28"/>
+        </w:rPr>
+        <w:t>]if</w:t>
+      </w:r>
+      <w:proofErr w:type="gramEnd"/>
+      <w:r>
+        <w:rPr>
+          <w:sz w:val="28"/>
+          <w:szCs w:val="28"/>
+        </w:rPr>
+        <w:t xml:space="preserve"> available.</w:t>
       </w:r>
     </w:p>
     <w:p>
@@ -7624,7 +10677,7 @@
                     </pic:cNvPicPr>
                   </pic:nvPicPr>
                   <pic:blipFill>
-                    <a:blip r:embed="rId51"/>
+                    <a:blip r:embed="rId53"/>
                     <a:stretch>
                       <a:fillRect/>
                     </a:stretch>
@@ -7731,7 +10784,43 @@
           <w:sz w:val="28"/>
           <w:szCs w:val="28"/>
         </w:rPr>
-        <w:t>ACTIVITY SELECTION PROBLEM(Greedy Alg) :-</w:t>
+        <w:t xml:space="preserve">ACTIVITY SELECTION </w:t>
+      </w:r>
+      <w:proofErr w:type="gramStart"/>
+      <w:r>
+        <w:rPr>
+          <w:b/>
+          <w:sz w:val="28"/>
+          <w:szCs w:val="28"/>
+        </w:rPr>
+        <w:t>PROBLEM(</w:t>
+      </w:r>
+      <w:proofErr w:type="gramEnd"/>
+      <w:r>
+        <w:rPr>
+          <w:b/>
+          <w:sz w:val="28"/>
+          <w:szCs w:val="28"/>
+        </w:rPr>
+        <w:t xml:space="preserve">Greedy </w:t>
+      </w:r>
+      <w:proofErr w:type="spellStart"/>
+      <w:r>
+        <w:rPr>
+          <w:b/>
+          <w:sz w:val="28"/>
+          <w:szCs w:val="28"/>
+        </w:rPr>
+        <w:t>Alg</w:t>
+      </w:r>
+      <w:proofErr w:type="spellEnd"/>
+      <w:r>
+        <w:rPr>
+          <w:b/>
+          <w:sz w:val="28"/>
+          <w:szCs w:val="28"/>
+        </w:rPr>
+        <w:t>) :-</w:t>
       </w:r>
     </w:p>
     <w:p>
@@ -7761,7 +10850,39 @@
           <w:sz w:val="28"/>
           <w:szCs w:val="28"/>
         </w:rPr>
-        <w:t>Greedy Method it takes O(n logn )</w:t>
+        <w:t xml:space="preserve">Greedy Method it takes </w:t>
+      </w:r>
+      <w:proofErr w:type="gramStart"/>
+      <w:r>
+        <w:rPr>
+          <w:sz w:val="28"/>
+          <w:szCs w:val="28"/>
+        </w:rPr>
+        <w:t>O(</w:t>
+      </w:r>
+      <w:proofErr w:type="gramEnd"/>
+      <w:r>
+        <w:rPr>
+          <w:sz w:val="28"/>
+          <w:szCs w:val="28"/>
+        </w:rPr>
+        <w:t xml:space="preserve">n </w:t>
+      </w:r>
+      <w:proofErr w:type="spellStart"/>
+      <w:r>
+        <w:rPr>
+          <w:sz w:val="28"/>
+          <w:szCs w:val="28"/>
+        </w:rPr>
+        <w:t>logn</w:t>
+      </w:r>
+      <w:proofErr w:type="spellEnd"/>
+      <w:r>
+        <w:rPr>
+          <w:sz w:val="28"/>
+          <w:szCs w:val="28"/>
+        </w:rPr>
+        <w:t xml:space="preserve"> )</w:t>
       </w:r>
     </w:p>
     <w:p>
@@ -7777,7 +10898,23 @@
           <w:sz w:val="28"/>
           <w:szCs w:val="28"/>
         </w:rPr>
-        <w:t>Dynamic Programming takes  O(n</w:t>
+        <w:t xml:space="preserve">Dynamic Programming </w:t>
+      </w:r>
+      <w:proofErr w:type="gramStart"/>
+      <w:r>
+        <w:rPr>
+          <w:sz w:val="28"/>
+          <w:szCs w:val="28"/>
+        </w:rPr>
+        <w:t>takes  O</w:t>
+      </w:r>
+      <w:proofErr w:type="gramEnd"/>
+      <w:r>
+        <w:rPr>
+          <w:sz w:val="28"/>
+          <w:szCs w:val="28"/>
+        </w:rPr>
+        <w:t>(n</w:t>
       </w:r>
       <w:r>
         <w:rPr>
@@ -7817,153 +10954,273 @@
           <w:sz w:val="28"/>
           <w:szCs w:val="28"/>
         </w:rPr>
-        <w:t>Example 1</w:t>
-      </w:r>
-      <w:r>
-        <w:rPr>
-          <w:sz w:val="28"/>
-          <w:szCs w:val="28"/>
-        </w:rPr>
-        <w:t xml:space="preserve"> : Consider the following 3 activities sorted by finish time.</w:t>
-      </w:r>
-    </w:p>
-    <w:p>
-      <w:pPr>
-        <w:rPr>
-          <w:sz w:val="28"/>
-          <w:szCs w:val="28"/>
-        </w:rPr>
-      </w:pPr>
-      <w:r>
-        <w:rPr>
-          <w:sz w:val="28"/>
-          <w:szCs w:val="28"/>
-        </w:rPr>
-        <w:t>start[]  =  {10, 12, 20};</w:t>
-      </w:r>
-    </w:p>
-    <w:p>
-      <w:pPr>
-        <w:rPr>
-          <w:sz w:val="28"/>
-          <w:szCs w:val="28"/>
-        </w:rPr>
-      </w:pPr>
-      <w:r>
-        <w:rPr>
-          <w:sz w:val="28"/>
-          <w:szCs w:val="28"/>
-        </w:rPr>
-        <w:t>finish[] =  {20, 25, 30};</w:t>
-      </w:r>
-    </w:p>
-    <w:p>
-      <w:pPr>
-        <w:rPr>
-          <w:sz w:val="28"/>
-          <w:szCs w:val="28"/>
-        </w:rPr>
-      </w:pPr>
-      <w:r>
-        <w:rPr>
-          <w:sz w:val="28"/>
-          <w:szCs w:val="28"/>
-        </w:rPr>
-        <w:t>A person can perform at most two activities. The maximum set of activities that can be executed is {0, 2} [ These are indexes in start[] and finish[] ]</w:t>
-      </w:r>
-    </w:p>
-    <w:p>
-      <w:pPr>
-        <w:rPr>
-          <w:sz w:val="28"/>
-          <w:szCs w:val="28"/>
-        </w:rPr>
-      </w:pPr>
-      <w:r>
-        <w:rPr>
-          <w:b/>
-          <w:sz w:val="28"/>
-          <w:szCs w:val="28"/>
-        </w:rPr>
-        <w:t>Example 2</w:t>
-      </w:r>
-      <w:r>
-        <w:rPr>
-          <w:sz w:val="28"/>
-          <w:szCs w:val="28"/>
-        </w:rPr>
-        <w:t xml:space="preserve"> : Consider the following 6 activities sorted by  finish time.</w:t>
-      </w:r>
-    </w:p>
-    <w:p>
-      <w:pPr>
-        <w:rPr>
-          <w:sz w:val="28"/>
-          <w:szCs w:val="28"/>
-        </w:rPr>
-      </w:pPr>
-      <w:r>
-        <w:rPr>
-          <w:sz w:val="28"/>
-          <w:szCs w:val="28"/>
-        </w:rPr>
-        <w:t>start[]  =  {1, 3, 0, 5, 8, 5};</w:t>
-      </w:r>
-    </w:p>
-    <w:p>
-      <w:pPr>
-        <w:rPr>
-          <w:sz w:val="28"/>
-          <w:szCs w:val="28"/>
-        </w:rPr>
-      </w:pPr>
+        <w:t xml:space="preserve">Example </w:t>
+      </w:r>
+      <w:proofErr w:type="gramStart"/>
+      <w:r>
+        <w:rPr>
+          <w:b/>
+          <w:sz w:val="28"/>
+          <w:szCs w:val="28"/>
+        </w:rPr>
+        <w:t>1</w:t>
+      </w:r>
+      <w:r>
+        <w:rPr>
+          <w:sz w:val="28"/>
+          <w:szCs w:val="28"/>
+        </w:rPr>
+        <w:t xml:space="preserve"> :</w:t>
+      </w:r>
+      <w:proofErr w:type="gramEnd"/>
+      <w:r>
+        <w:rPr>
+          <w:sz w:val="28"/>
+          <w:szCs w:val="28"/>
+        </w:rPr>
+        <w:t xml:space="preserve"> Consider the following 3 activities sorted by finish time.</w:t>
+      </w:r>
+    </w:p>
+    <w:p>
+      <w:pPr>
+        <w:rPr>
+          <w:sz w:val="28"/>
+          <w:szCs w:val="28"/>
+        </w:rPr>
+      </w:pPr>
+      <w:proofErr w:type="gramStart"/>
+      <w:r>
+        <w:rPr>
+          <w:sz w:val="28"/>
+          <w:szCs w:val="28"/>
+        </w:rPr>
+        <w:t>start[</w:t>
+      </w:r>
+      <w:proofErr w:type="gramEnd"/>
+      <w:r>
+        <w:rPr>
+          <w:sz w:val="28"/>
+          <w:szCs w:val="28"/>
+        </w:rPr>
+        <w:t>]  =  {10, 12, 20};</w:t>
+      </w:r>
+    </w:p>
+    <w:p>
+      <w:pPr>
+        <w:rPr>
+          <w:sz w:val="28"/>
+          <w:szCs w:val="28"/>
+        </w:rPr>
+      </w:pPr>
+      <w:proofErr w:type="gramStart"/>
+      <w:r>
+        <w:rPr>
+          <w:sz w:val="28"/>
+          <w:szCs w:val="28"/>
+        </w:rPr>
+        <w:t>finish[</w:t>
+      </w:r>
+      <w:proofErr w:type="gramEnd"/>
+      <w:r>
+        <w:rPr>
+          <w:sz w:val="28"/>
+          <w:szCs w:val="28"/>
+        </w:rPr>
+        <w:t>] =  {20, 25, 30};</w:t>
+      </w:r>
+    </w:p>
+    <w:p>
+      <w:pPr>
+        <w:rPr>
+          <w:sz w:val="28"/>
+          <w:szCs w:val="28"/>
+        </w:rPr>
+      </w:pPr>
+      <w:r>
+        <w:rPr>
+          <w:sz w:val="28"/>
+          <w:szCs w:val="28"/>
+        </w:rPr>
+        <w:t xml:space="preserve">A person can perform at most two activities. The maximum set of activities that can be executed is {0, 2} </w:t>
+      </w:r>
+      <w:proofErr w:type="gramStart"/>
+      <w:r>
+        <w:rPr>
+          <w:sz w:val="28"/>
+          <w:szCs w:val="28"/>
+        </w:rPr>
+        <w:t>[ These</w:t>
+      </w:r>
+      <w:proofErr w:type="gramEnd"/>
+      <w:r>
+        <w:rPr>
+          <w:sz w:val="28"/>
+          <w:szCs w:val="28"/>
+        </w:rPr>
+        <w:t xml:space="preserve"> are indexes in start[] and finish[] ]</w:t>
+      </w:r>
+    </w:p>
+    <w:p>
+      <w:pPr>
+        <w:rPr>
+          <w:sz w:val="28"/>
+          <w:szCs w:val="28"/>
+        </w:rPr>
+      </w:pPr>
+      <w:r>
+        <w:rPr>
+          <w:b/>
+          <w:sz w:val="28"/>
+          <w:szCs w:val="28"/>
+        </w:rPr>
+        <w:t xml:space="preserve">Example </w:t>
+      </w:r>
+      <w:proofErr w:type="gramStart"/>
+      <w:r>
+        <w:rPr>
+          <w:b/>
+          <w:sz w:val="28"/>
+          <w:szCs w:val="28"/>
+        </w:rPr>
+        <w:t>2</w:t>
+      </w:r>
+      <w:r>
+        <w:rPr>
+          <w:sz w:val="28"/>
+          <w:szCs w:val="28"/>
+        </w:rPr>
+        <w:t xml:space="preserve"> :</w:t>
+      </w:r>
+      <w:proofErr w:type="gramEnd"/>
+      <w:r>
+        <w:rPr>
+          <w:sz w:val="28"/>
+          <w:szCs w:val="28"/>
+        </w:rPr>
+        <w:t xml:space="preserve"> Consider the following 6 activities sorted by  finish time.</w:t>
+      </w:r>
+    </w:p>
+    <w:p>
+      <w:pPr>
+        <w:rPr>
+          <w:sz w:val="28"/>
+          <w:szCs w:val="28"/>
+        </w:rPr>
+      </w:pPr>
+      <w:proofErr w:type="gramStart"/>
+      <w:r>
+        <w:rPr>
+          <w:sz w:val="28"/>
+          <w:szCs w:val="28"/>
+        </w:rPr>
+        <w:t>start[</w:t>
+      </w:r>
+      <w:proofErr w:type="gramEnd"/>
+      <w:r>
+        <w:rPr>
+          <w:sz w:val="28"/>
+          <w:szCs w:val="28"/>
+        </w:rPr>
+        <w:t>]  =  {1, 3, 0, 5, 8, 5};</w:t>
+      </w:r>
+    </w:p>
+    <w:p>
+      <w:pPr>
+        <w:rPr>
+          <w:sz w:val="28"/>
+          <w:szCs w:val="28"/>
+        </w:rPr>
+      </w:pPr>
+      <w:proofErr w:type="gramStart"/>
       <w:r>
         <w:rPr>
           <w:sz w:val="28"/>
           <w:szCs w:val="28"/>
         </w:rPr>
         <w:lastRenderedPageBreak/>
-        <w:t>finish[] =  {2, 4, 6, 7, 9, 9};</w:t>
-      </w:r>
-    </w:p>
-    <w:p>
-      <w:pPr>
-        <w:rPr>
-          <w:sz w:val="28"/>
-          <w:szCs w:val="28"/>
-        </w:rPr>
-      </w:pPr>
-      <w:r>
-        <w:rPr>
-          <w:sz w:val="28"/>
-          <w:szCs w:val="28"/>
-        </w:rPr>
-        <w:t>A person can perform at most four activities. The maximum set of activities that can be executed is {0, 1, 3, 4} [ These are indexes in start[] and finish[] ]</w:t>
-      </w:r>
-    </w:p>
-    <w:p>
-      <w:pPr>
-        <w:rPr>
-          <w:sz w:val="28"/>
-          <w:szCs w:val="28"/>
-        </w:rPr>
-      </w:pPr>
-    </w:p>
-    <w:p>
-      <w:pPr>
-        <w:rPr>
-          <w:b/>
-          <w:sz w:val="28"/>
-          <w:szCs w:val="28"/>
-        </w:rPr>
-      </w:pPr>
-      <w:r>
-        <w:rPr>
-          <w:b/>
-          <w:sz w:val="28"/>
-          <w:szCs w:val="28"/>
-        </w:rPr>
-        <w:t>Triangulation of a Convex Polygon(Dynamic Programming) :-</w:t>
+        <w:t>finish[</w:t>
+      </w:r>
+      <w:proofErr w:type="gramEnd"/>
+      <w:r>
+        <w:rPr>
+          <w:sz w:val="28"/>
+          <w:szCs w:val="28"/>
+        </w:rPr>
+        <w:t>] =  {2, 4, 6, 7, 9, 9};</w:t>
+      </w:r>
+    </w:p>
+    <w:p>
+      <w:pPr>
+        <w:rPr>
+          <w:sz w:val="28"/>
+          <w:szCs w:val="28"/>
+        </w:rPr>
+      </w:pPr>
+      <w:r>
+        <w:rPr>
+          <w:sz w:val="28"/>
+          <w:szCs w:val="28"/>
+        </w:rPr>
+        <w:t xml:space="preserve">A person can perform at most four activities. The maximum set of activities that can be executed is {0, 1, 3, 4} </w:t>
+      </w:r>
+      <w:proofErr w:type="gramStart"/>
+      <w:r>
+        <w:rPr>
+          <w:sz w:val="28"/>
+          <w:szCs w:val="28"/>
+        </w:rPr>
+        <w:t>[ These</w:t>
+      </w:r>
+      <w:proofErr w:type="gramEnd"/>
+      <w:r>
+        <w:rPr>
+          <w:sz w:val="28"/>
+          <w:szCs w:val="28"/>
+        </w:rPr>
+        <w:t xml:space="preserve"> are indexes in start[] and finish[] ]</w:t>
+      </w:r>
+    </w:p>
+    <w:p>
+      <w:pPr>
+        <w:rPr>
+          <w:sz w:val="28"/>
+          <w:szCs w:val="28"/>
+        </w:rPr>
+      </w:pPr>
+    </w:p>
+    <w:p>
+      <w:pPr>
+        <w:rPr>
+          <w:b/>
+          <w:sz w:val="28"/>
+          <w:szCs w:val="28"/>
+        </w:rPr>
+      </w:pPr>
+      <w:r>
+        <w:rPr>
+          <w:b/>
+          <w:sz w:val="28"/>
+          <w:szCs w:val="28"/>
+        </w:rPr>
+        <w:t xml:space="preserve">Triangulation of a Convex </w:t>
+      </w:r>
+      <w:proofErr w:type="gramStart"/>
+      <w:r>
+        <w:rPr>
+          <w:b/>
+          <w:sz w:val="28"/>
+          <w:szCs w:val="28"/>
+        </w:rPr>
+        <w:t>Polygon(</w:t>
+      </w:r>
+      <w:proofErr w:type="gramEnd"/>
+      <w:r>
+        <w:rPr>
+          <w:b/>
+          <w:sz w:val="28"/>
+          <w:szCs w:val="28"/>
+        </w:rPr>
+        <w:t>Dynamic Programming) :-</w:t>
       </w:r>
     </w:p>
     <w:p>
@@ -8042,7 +11299,7 @@
                     </pic:cNvPicPr>
                   </pic:nvPicPr>
                   <pic:blipFill>
-                    <a:blip r:embed="rId52"/>
+                    <a:blip r:embed="rId54"/>
                     <a:stretch>
                       <a:fillRect/>
                     </a:stretch>
@@ -8094,22 +11351,56 @@
           <w:szCs w:val="28"/>
         </w:rPr>
         <w:lastRenderedPageBreak/>
-        <w:t>Longest Common Subsequence(Dynamic Programming): -</w:t>
-      </w:r>
-    </w:p>
-    <w:p>
-      <w:pPr>
-        <w:rPr>
-          <w:sz w:val="28"/>
-          <w:szCs w:val="28"/>
-        </w:rPr>
-      </w:pPr>
-      <w:r>
-        <w:rPr>
-          <w:sz w:val="28"/>
-          <w:szCs w:val="28"/>
-        </w:rPr>
-        <w:t>A longest subsequence is a sequence that appears in the same relative order, but not necessarily contiguous(not sub</w:t>
+        <w:t xml:space="preserve">Longest Common </w:t>
+      </w:r>
+      <w:proofErr w:type="gramStart"/>
+      <w:r>
+        <w:rPr>
+          <w:b/>
+          <w:sz w:val="28"/>
+          <w:szCs w:val="28"/>
+        </w:rPr>
+        <w:t>Subsequence(</w:t>
+      </w:r>
+      <w:proofErr w:type="gramEnd"/>
+      <w:r>
+        <w:rPr>
+          <w:b/>
+          <w:sz w:val="28"/>
+          <w:szCs w:val="28"/>
+        </w:rPr>
+        <w:t>Dynamic Programming): -</w:t>
+      </w:r>
+    </w:p>
+    <w:p>
+      <w:pPr>
+        <w:rPr>
+          <w:sz w:val="28"/>
+          <w:szCs w:val="28"/>
+        </w:rPr>
+      </w:pPr>
+      <w:r>
+        <w:rPr>
+          <w:sz w:val="28"/>
+          <w:szCs w:val="28"/>
+        </w:rPr>
+        <w:t xml:space="preserve">A longest subsequence is a sequence that appears in the same relative order, but not necessarily </w:t>
+      </w:r>
+      <w:proofErr w:type="gramStart"/>
+      <w:r>
+        <w:rPr>
+          <w:sz w:val="28"/>
+          <w:szCs w:val="28"/>
+        </w:rPr>
+        <w:t>contiguous(</w:t>
+      </w:r>
+      <w:proofErr w:type="gramEnd"/>
+      <w:r>
+        <w:rPr>
+          <w:sz w:val="28"/>
+          <w:szCs w:val="28"/>
+        </w:rPr>
+        <w:t>not sub</w:t>
       </w:r>
       <w:r>
         <w:rPr>
@@ -8147,7 +11438,39 @@
           <w:sz w:val="28"/>
           <w:szCs w:val="28"/>
         </w:rPr>
-        <w:t>String A = "acbaed";          String B = "abcadf";</w:t>
+        <w:t>String A = "</w:t>
+      </w:r>
+      <w:proofErr w:type="spellStart"/>
+      <w:r>
+        <w:rPr>
+          <w:sz w:val="28"/>
+          <w:szCs w:val="28"/>
+        </w:rPr>
+        <w:t>acbaed</w:t>
+      </w:r>
+      <w:proofErr w:type="spellEnd"/>
+      <w:r>
+        <w:rPr>
+          <w:sz w:val="28"/>
+          <w:szCs w:val="28"/>
+        </w:rPr>
+        <w:t>";          String B = "</w:t>
+      </w:r>
+      <w:proofErr w:type="spellStart"/>
+      <w:r>
+        <w:rPr>
+          <w:sz w:val="28"/>
+          <w:szCs w:val="28"/>
+        </w:rPr>
+        <w:t>abcadf</w:t>
+      </w:r>
+      <w:proofErr w:type="spellEnd"/>
+      <w:r>
+        <w:rPr>
+          <w:sz w:val="28"/>
+          <w:szCs w:val="28"/>
+        </w:rPr>
+        <w:t>";</w:t>
       </w:r>
     </w:p>
     <w:p>
@@ -8179,7 +11502,7 @@
                     </pic:cNvPicPr>
                   </pic:nvPicPr>
                   <pic:blipFill>
-                    <a:blip r:embed="rId53"/>
+                    <a:blip r:embed="rId55"/>
                     <a:stretch>
                       <a:fillRect/>
                     </a:stretch>
@@ -8212,7 +11535,39 @@
           <w:sz w:val="28"/>
           <w:szCs w:val="28"/>
         </w:rPr>
-        <w:t>Longest Common Subsequence(LCS):     acad, Length: 4</w:t>
+        <w:t xml:space="preserve">Longest Common </w:t>
+      </w:r>
+      <w:proofErr w:type="gramStart"/>
+      <w:r>
+        <w:rPr>
+          <w:sz w:val="28"/>
+          <w:szCs w:val="28"/>
+        </w:rPr>
+        <w:t>Subsequence(</w:t>
+      </w:r>
+      <w:proofErr w:type="gramEnd"/>
+      <w:r>
+        <w:rPr>
+          <w:sz w:val="28"/>
+          <w:szCs w:val="28"/>
+        </w:rPr>
+        <w:t xml:space="preserve">LCS):     </w:t>
+      </w:r>
+      <w:proofErr w:type="spellStart"/>
+      <w:r>
+        <w:rPr>
+          <w:sz w:val="28"/>
+          <w:szCs w:val="28"/>
+        </w:rPr>
+        <w:t>acad</w:t>
+      </w:r>
+      <w:proofErr w:type="spellEnd"/>
+      <w:r>
+        <w:rPr>
+          <w:sz w:val="28"/>
+          <w:szCs w:val="28"/>
+        </w:rPr>
+        <w:t>, Length: 4</w:t>
       </w:r>
     </w:p>
     <w:p>
@@ -8257,7 +11612,119 @@
           <w:sz w:val="28"/>
           <w:szCs w:val="28"/>
         </w:rPr>
-        <w:t>So, “abc”, “abg”, “bdf”, “aeg”, ‘”acefg”, .. etc are subsequences of “abcdefg”. So a string of length n has 2^n different possible subsequences.</w:t>
+        <w:t>So, “</w:t>
+      </w:r>
+      <w:proofErr w:type="spellStart"/>
+      <w:r>
+        <w:rPr>
+          <w:sz w:val="28"/>
+          <w:szCs w:val="28"/>
+        </w:rPr>
+        <w:t>abc</w:t>
+      </w:r>
+      <w:proofErr w:type="spellEnd"/>
+      <w:r>
+        <w:rPr>
+          <w:sz w:val="28"/>
+          <w:szCs w:val="28"/>
+        </w:rPr>
+        <w:t>”, “</w:t>
+      </w:r>
+      <w:proofErr w:type="spellStart"/>
+      <w:r>
+        <w:rPr>
+          <w:sz w:val="28"/>
+          <w:szCs w:val="28"/>
+        </w:rPr>
+        <w:t>abg</w:t>
+      </w:r>
+      <w:proofErr w:type="spellEnd"/>
+      <w:r>
+        <w:rPr>
+          <w:sz w:val="28"/>
+          <w:szCs w:val="28"/>
+        </w:rPr>
+        <w:t>”, “</w:t>
+      </w:r>
+      <w:proofErr w:type="spellStart"/>
+      <w:r>
+        <w:rPr>
+          <w:sz w:val="28"/>
+          <w:szCs w:val="28"/>
+        </w:rPr>
+        <w:t>bdf</w:t>
+      </w:r>
+      <w:proofErr w:type="spellEnd"/>
+      <w:r>
+        <w:rPr>
+          <w:sz w:val="28"/>
+          <w:szCs w:val="28"/>
+        </w:rPr>
+        <w:t>”, “</w:t>
+      </w:r>
+      <w:proofErr w:type="spellStart"/>
+      <w:r>
+        <w:rPr>
+          <w:sz w:val="28"/>
+          <w:szCs w:val="28"/>
+        </w:rPr>
+        <w:t>aeg</w:t>
+      </w:r>
+      <w:proofErr w:type="spellEnd"/>
+      <w:r>
+        <w:rPr>
+          <w:sz w:val="28"/>
+          <w:szCs w:val="28"/>
+        </w:rPr>
+        <w:t>”, ‘”</w:t>
+      </w:r>
+      <w:proofErr w:type="spellStart"/>
+      <w:r>
+        <w:rPr>
+          <w:sz w:val="28"/>
+          <w:szCs w:val="28"/>
+        </w:rPr>
+        <w:t>acefg</w:t>
+      </w:r>
+      <w:proofErr w:type="spellEnd"/>
+      <w:r>
+        <w:rPr>
+          <w:sz w:val="28"/>
+          <w:szCs w:val="28"/>
+        </w:rPr>
+        <w:t xml:space="preserve">”, .. </w:t>
+      </w:r>
+      <w:proofErr w:type="gramStart"/>
+      <w:r>
+        <w:rPr>
+          <w:sz w:val="28"/>
+          <w:szCs w:val="28"/>
+        </w:rPr>
+        <w:t>etc</w:t>
+      </w:r>
+      <w:proofErr w:type="gramEnd"/>
+      <w:r>
+        <w:rPr>
+          <w:sz w:val="28"/>
+          <w:szCs w:val="28"/>
+        </w:rPr>
+        <w:t xml:space="preserve"> are subsequences of “</w:t>
+      </w:r>
+      <w:proofErr w:type="spellStart"/>
+      <w:r>
+        <w:rPr>
+          <w:sz w:val="28"/>
+          <w:szCs w:val="28"/>
+        </w:rPr>
+        <w:t>abcdefg</w:t>
+      </w:r>
+      <w:proofErr w:type="spellEnd"/>
+      <w:r>
+        <w:rPr>
+          <w:sz w:val="28"/>
+          <w:szCs w:val="28"/>
+        </w:rPr>
+        <w:t>”. So a string of length n has 2^n different possible subsequences.</w:t>
       </w:r>
     </w:p>
     <w:p>
@@ -8305,7 +11772,23 @@
           <w:sz w:val="28"/>
           <w:szCs w:val="28"/>
         </w:rPr>
-        <w:t xml:space="preserve"> Given a set of positive integers, and a value sum S, find out if there exist a sub</w:t>
+        <w:t xml:space="preserve"> Given a set of positive integers, and a value sum S, find out if there </w:t>
+      </w:r>
+      <w:proofErr w:type="gramStart"/>
+      <w:r>
+        <w:rPr>
+          <w:sz w:val="28"/>
+          <w:szCs w:val="28"/>
+        </w:rPr>
+        <w:t>exist</w:t>
+      </w:r>
+      <w:proofErr w:type="gramEnd"/>
+      <w:r>
+        <w:rPr>
+          <w:sz w:val="28"/>
+          <w:szCs w:val="28"/>
+        </w:rPr>
+        <w:t xml:space="preserve"> a sub</w:t>
       </w:r>
       <w:r>
         <w:rPr>
@@ -8329,14 +11812,31 @@
           <w:sz w:val="28"/>
           <w:szCs w:val="28"/>
         </w:rPr>
-        <w:t>Example1:</w:t>
-      </w:r>
-      <w:r>
-        <w:rPr>
-          <w:sz w:val="28"/>
-          <w:szCs w:val="28"/>
-        </w:rPr>
-        <w:t>int[] A = { 3, 2, 7, 1}, S = 6</w:t>
+        <w:t>Example1</w:t>
+      </w:r>
+      <w:proofErr w:type="gramStart"/>
+      <w:r>
+        <w:rPr>
+          <w:b/>
+          <w:sz w:val="28"/>
+          <w:szCs w:val="28"/>
+        </w:rPr>
+        <w:t>:</w:t>
+      </w:r>
+      <w:r>
+        <w:rPr>
+          <w:sz w:val="28"/>
+          <w:szCs w:val="28"/>
+        </w:rPr>
+        <w:t>int</w:t>
+      </w:r>
+      <w:proofErr w:type="gramEnd"/>
+      <w:r>
+        <w:rPr>
+          <w:sz w:val="28"/>
+          <w:szCs w:val="28"/>
+        </w:rPr>
+        <w:t>[] A = { 3, 2, 7, 1}, S = 6</w:t>
       </w:r>
     </w:p>
     <w:p>
@@ -8359,30 +11859,79 @@
           <w:szCs w:val="28"/>
         </w:rPr>
         <w:tab/>
-        <w:t>Output: True, subset is (3, 2, 1}</w:t>
-      </w:r>
-    </w:p>
-    <w:p>
-      <w:pPr>
-        <w:rPr>
-          <w:sz w:val="28"/>
-          <w:szCs w:val="28"/>
-        </w:rPr>
-      </w:pPr>
-      <w:r>
-        <w:rPr>
-          <w:b/>
-          <w:sz w:val="28"/>
-          <w:szCs w:val="28"/>
-        </w:rPr>
-        <w:t>Example2:</w:t>
-      </w:r>
-      <w:r>
-        <w:rPr>
-          <w:sz w:val="28"/>
-          <w:szCs w:val="28"/>
-        </w:rPr>
-        <w:t>Input :arr[] = {2, 3, 5, 6, 8, 10}     sum = 10</w:t>
+        <w:t xml:space="preserve">Output: True, subset is (3, 2, </w:t>
+      </w:r>
+      <w:proofErr w:type="gramStart"/>
+      <w:r>
+        <w:rPr>
+          <w:sz w:val="28"/>
+          <w:szCs w:val="28"/>
+        </w:rPr>
+        <w:t>1</w:t>
+      </w:r>
+      <w:proofErr w:type="gramEnd"/>
+      <w:r>
+        <w:rPr>
+          <w:sz w:val="28"/>
+          <w:szCs w:val="28"/>
+        </w:rPr>
+        <w:t>}</w:t>
+      </w:r>
+    </w:p>
+    <w:p>
+      <w:pPr>
+        <w:rPr>
+          <w:sz w:val="28"/>
+          <w:szCs w:val="28"/>
+        </w:rPr>
+      </w:pPr>
+      <w:r>
+        <w:rPr>
+          <w:b/>
+          <w:sz w:val="28"/>
+          <w:szCs w:val="28"/>
+        </w:rPr>
+        <w:t>Example2</w:t>
+      </w:r>
+      <w:proofErr w:type="gramStart"/>
+      <w:r>
+        <w:rPr>
+          <w:b/>
+          <w:sz w:val="28"/>
+          <w:szCs w:val="28"/>
+        </w:rPr>
+        <w:t>:</w:t>
+      </w:r>
+      <w:r>
+        <w:rPr>
+          <w:sz w:val="28"/>
+          <w:szCs w:val="28"/>
+        </w:rPr>
+        <w:t>Input</w:t>
+      </w:r>
+      <w:proofErr w:type="gramEnd"/>
+      <w:r>
+        <w:rPr>
+          <w:sz w:val="28"/>
+          <w:szCs w:val="28"/>
+        </w:rPr>
+        <w:t xml:space="preserve"> :</w:t>
+      </w:r>
+      <w:proofErr w:type="spellStart"/>
+      <w:r>
+        <w:rPr>
+          <w:sz w:val="28"/>
+          <w:szCs w:val="28"/>
+        </w:rPr>
+        <w:t>arr</w:t>
+      </w:r>
+      <w:proofErr w:type="spellEnd"/>
+      <w:r>
+        <w:rPr>
+          <w:sz w:val="28"/>
+          <w:szCs w:val="28"/>
+        </w:rPr>
+        <w:t>[] = {2, 3, 5, 6, 8, 10}     sum = 10</w:t>
       </w:r>
     </w:p>
     <w:p>
@@ -8406,8 +11955,16 @@
           <w:szCs w:val="28"/>
         </w:rPr>
         <w:tab/>
+      </w:r>
+      <w:proofErr w:type="gramStart"/>
+      <w:r>
+        <w:rPr>
+          <w:sz w:val="28"/>
+          <w:szCs w:val="28"/>
+        </w:rPr>
         <w:t>Output :</w:t>
       </w:r>
+      <w:proofErr w:type="gramEnd"/>
       <w:r>
         <w:rPr>
           <w:sz w:val="28"/>
@@ -8455,12 +12012,30 @@
         </w:rPr>
         <w:t xml:space="preserve">Example2: </w:t>
       </w:r>
-      <w:r>
-        <w:rPr>
-          <w:sz w:val="28"/>
-          <w:szCs w:val="28"/>
-        </w:rPr>
-        <w:t>Input :arr[] = {1, 2, 3, 4, 5}sum = 10</w:t>
+      <w:proofErr w:type="gramStart"/>
+      <w:r>
+        <w:rPr>
+          <w:sz w:val="28"/>
+          <w:szCs w:val="28"/>
+        </w:rPr>
+        <w:t>Input :</w:t>
+      </w:r>
+      <w:proofErr w:type="spellStart"/>
+      <w:r>
+        <w:rPr>
+          <w:sz w:val="28"/>
+          <w:szCs w:val="28"/>
+        </w:rPr>
+        <w:t>arr</w:t>
+      </w:r>
+      <w:proofErr w:type="spellEnd"/>
+      <w:proofErr w:type="gramEnd"/>
+      <w:r>
+        <w:rPr>
+          <w:sz w:val="28"/>
+          <w:szCs w:val="28"/>
+        </w:rPr>
+        <w:t>[] = {1, 2, 3, 4, 5}sum = 10</w:t>
       </w:r>
     </w:p>
     <w:p>
@@ -8483,7 +12058,22 @@
           <w:szCs w:val="28"/>
         </w:rPr>
         <w:tab/>
-        <w:t>Output : { 4, 3, 2, 1 }</w:t>
+      </w:r>
+      <w:proofErr w:type="gramStart"/>
+      <w:r>
+        <w:rPr>
+          <w:sz w:val="28"/>
+          <w:szCs w:val="28"/>
+        </w:rPr>
+        <w:t>Output :</w:t>
+      </w:r>
+      <w:proofErr w:type="gramEnd"/>
+      <w:r>
+        <w:rPr>
+          <w:sz w:val="28"/>
+          <w:szCs w:val="28"/>
+        </w:rPr>
+        <w:t xml:space="preserve"> { 4, 3, 2, 1 }</w:t>
       </w:r>
       <w:r>
         <w:rPr>
@@ -8524,52 +12114,104 @@
           <w:sz w:val="28"/>
           <w:szCs w:val="28"/>
         </w:rPr>
-        <w:t xml:space="preserve">Matrix Chain Multiplication(Dynamic Programming):- </w:t>
-      </w:r>
-    </w:p>
-    <w:p>
-      <w:pPr>
-        <w:rPr>
-          <w:sz w:val="28"/>
-          <w:szCs w:val="28"/>
-        </w:rPr>
-      </w:pPr>
-      <w:r>
-        <w:rPr>
-          <w:sz w:val="28"/>
-          <w:szCs w:val="28"/>
-        </w:rPr>
-        <w:t>matrix multiplication is associative. For example, if we had four matrices A, B, C, and D, we would have:</w:t>
-      </w:r>
-    </w:p>
-    <w:p>
-      <w:pPr>
-        <w:rPr>
-          <w:sz w:val="28"/>
-          <w:szCs w:val="28"/>
-        </w:rPr>
-      </w:pPr>
-      <w:r>
-        <w:rPr>
-          <w:sz w:val="28"/>
-          <w:szCs w:val="28"/>
-        </w:rPr>
-        <w:t>(ABC)D = (AB)(CD) = A(BCD) = ....</w:t>
-      </w:r>
-    </w:p>
-    <w:p>
-      <w:pPr>
-        <w:rPr>
-          <w:sz w:val="28"/>
-          <w:szCs w:val="28"/>
-        </w:rPr>
-      </w:pPr>
-      <w:r>
-        <w:rPr>
-          <w:sz w:val="28"/>
-          <w:szCs w:val="28"/>
-        </w:rPr>
-        <w:t xml:space="preserve">the order in which we parenthesize the product affects the number of simple arithmetic operations needed to compute the product, or the efficiency. </w:t>
+        <w:t xml:space="preserve">Matrix Chain </w:t>
+      </w:r>
+      <w:proofErr w:type="gramStart"/>
+      <w:r>
+        <w:rPr>
+          <w:b/>
+          <w:sz w:val="28"/>
+          <w:szCs w:val="28"/>
+        </w:rPr>
+        <w:t>Multiplication(</w:t>
+      </w:r>
+      <w:proofErr w:type="gramEnd"/>
+      <w:r>
+        <w:rPr>
+          <w:b/>
+          <w:sz w:val="28"/>
+          <w:szCs w:val="28"/>
+        </w:rPr>
+        <w:t xml:space="preserve">Dynamic Programming):- </w:t>
+      </w:r>
+    </w:p>
+    <w:p>
+      <w:pPr>
+        <w:rPr>
+          <w:sz w:val="28"/>
+          <w:szCs w:val="28"/>
+        </w:rPr>
+      </w:pPr>
+      <w:proofErr w:type="gramStart"/>
+      <w:r>
+        <w:rPr>
+          <w:sz w:val="28"/>
+          <w:szCs w:val="28"/>
+        </w:rPr>
+        <w:t>matrix</w:t>
+      </w:r>
+      <w:proofErr w:type="gramEnd"/>
+      <w:r>
+        <w:rPr>
+          <w:sz w:val="28"/>
+          <w:szCs w:val="28"/>
+        </w:rPr>
+        <w:t xml:space="preserve"> multiplication is associative. For example, if we had four matrices A, B, C, and D, we would have:</w:t>
+      </w:r>
+    </w:p>
+    <w:p>
+      <w:pPr>
+        <w:rPr>
+          <w:sz w:val="28"/>
+          <w:szCs w:val="28"/>
+        </w:rPr>
+      </w:pPr>
+      <w:r>
+        <w:rPr>
+          <w:sz w:val="28"/>
+          <w:szCs w:val="28"/>
+        </w:rPr>
+        <w:t>(ABC)D = (AB</w:t>
+      </w:r>
+      <w:proofErr w:type="gramStart"/>
+      <w:r>
+        <w:rPr>
+          <w:sz w:val="28"/>
+          <w:szCs w:val="28"/>
+        </w:rPr>
+        <w:t>)(</w:t>
+      </w:r>
+      <w:proofErr w:type="gramEnd"/>
+      <w:r>
+        <w:rPr>
+          <w:sz w:val="28"/>
+          <w:szCs w:val="28"/>
+        </w:rPr>
+        <w:t>CD) = A(BCD) = ....</w:t>
+      </w:r>
+    </w:p>
+    <w:p>
+      <w:pPr>
+        <w:rPr>
+          <w:sz w:val="28"/>
+          <w:szCs w:val="28"/>
+        </w:rPr>
+      </w:pPr>
+      <w:proofErr w:type="gramStart"/>
+      <w:r>
+        <w:rPr>
+          <w:sz w:val="28"/>
+          <w:szCs w:val="28"/>
+        </w:rPr>
+        <w:t>the</w:t>
+      </w:r>
+      <w:proofErr w:type="gramEnd"/>
+      <w:r>
+        <w:rPr>
+          <w:sz w:val="28"/>
+          <w:szCs w:val="28"/>
+        </w:rPr>
+        <w:t xml:space="preserve"> order in which we parenthesize the product affects the number of simple arithmetic operations needed to compute the product, or the efficiency. </w:t>
       </w:r>
     </w:p>
     <w:p>
@@ -8609,42 +12251,83 @@
           <w:szCs w:val="28"/>
         </w:rPr>
       </w:pPr>
-      <w:r>
-        <w:rPr>
-          <w:sz w:val="28"/>
-          <w:szCs w:val="28"/>
-        </w:rPr>
-        <w:t>A(BC) =  (10×30×60)  + (30×5×60)  = 9000 + 18000 = 27000 operations.</w:t>
-      </w:r>
-    </w:p>
-    <w:p>
-      <w:pPr>
-        <w:rPr>
-          <w:sz w:val="28"/>
-          <w:szCs w:val="28"/>
-        </w:rPr>
-      </w:pPr>
-      <w:r>
-        <w:rPr>
-          <w:sz w:val="28"/>
-          <w:szCs w:val="28"/>
-        </w:rPr>
-        <w:t>Clearly the first parenthesization requires less number of operations.</w:t>
-      </w:r>
-    </w:p>
-    <w:p>
-      <w:pPr>
-        <w:rPr>
-          <w:sz w:val="28"/>
-          <w:szCs w:val="28"/>
-        </w:rPr>
-      </w:pPr>
-      <w:r>
-        <w:rPr>
-          <w:sz w:val="28"/>
-          <w:szCs w:val="28"/>
-        </w:rPr>
-        <w:t xml:space="preserve">Input: p[] = {40, 20, 30, 10, 30}   </w:t>
+      <w:proofErr w:type="gramStart"/>
+      <w:r>
+        <w:rPr>
+          <w:sz w:val="28"/>
+          <w:szCs w:val="28"/>
+        </w:rPr>
+        <w:t>A(</w:t>
+      </w:r>
+      <w:proofErr w:type="gramEnd"/>
+      <w:r>
+        <w:rPr>
+          <w:sz w:val="28"/>
+          <w:szCs w:val="28"/>
+        </w:rPr>
+        <w:t>BC) =  (10×30×60)  + (30×5×60)  = 9000 + 18000 = 27000 operations.</w:t>
+      </w:r>
+    </w:p>
+    <w:p>
+      <w:pPr>
+        <w:rPr>
+          <w:sz w:val="28"/>
+          <w:szCs w:val="28"/>
+        </w:rPr>
+      </w:pPr>
+      <w:r>
+        <w:rPr>
+          <w:sz w:val="28"/>
+          <w:szCs w:val="28"/>
+        </w:rPr>
+        <w:t xml:space="preserve">Clearly the first </w:t>
+      </w:r>
+      <w:proofErr w:type="spellStart"/>
+      <w:r>
+        <w:rPr>
+          <w:sz w:val="28"/>
+          <w:szCs w:val="28"/>
+        </w:rPr>
+        <w:t>parenthesization</w:t>
+      </w:r>
+      <w:proofErr w:type="spellEnd"/>
+      <w:r>
+        <w:rPr>
+          <w:sz w:val="28"/>
+          <w:szCs w:val="28"/>
+        </w:rPr>
+        <w:t xml:space="preserve"> requires less number of operations.</w:t>
+      </w:r>
+    </w:p>
+    <w:p>
+      <w:pPr>
+        <w:rPr>
+          <w:sz w:val="28"/>
+          <w:szCs w:val="28"/>
+        </w:rPr>
+      </w:pPr>
+      <w:r>
+        <w:rPr>
+          <w:sz w:val="28"/>
+          <w:szCs w:val="28"/>
+        </w:rPr>
+        <w:t xml:space="preserve">Input: </w:t>
+      </w:r>
+      <w:proofErr w:type="gramStart"/>
+      <w:r>
+        <w:rPr>
+          <w:sz w:val="28"/>
+          <w:szCs w:val="28"/>
+        </w:rPr>
+        <w:t>p[</w:t>
+      </w:r>
+      <w:proofErr w:type="gramEnd"/>
+      <w:r>
+        <w:rPr>
+          <w:sz w:val="28"/>
+          <w:szCs w:val="28"/>
+        </w:rPr>
+        <w:t xml:space="preserve">] = {40, 20, 30, 10, 30}   </w:t>
       </w:r>
     </w:p>
     <w:p>
@@ -8699,50 +12382,91 @@
           <w:szCs w:val="28"/>
         </w:rPr>
       </w:pPr>
-      <w:r>
-        <w:rPr>
-          <w:sz w:val="28"/>
-          <w:szCs w:val="28"/>
-        </w:rPr>
-        <w:t>multiplications are obtained by putting parenthesis in following way</w:t>
-      </w:r>
-    </w:p>
-    <w:p>
-      <w:pPr>
-        <w:rPr>
-          <w:sz w:val="28"/>
-          <w:szCs w:val="28"/>
-        </w:rPr>
-      </w:pPr>
-      <w:r>
-        <w:rPr>
-          <w:sz w:val="28"/>
-          <w:szCs w:val="28"/>
-        </w:rPr>
-        <w:t>(A(BC))D --&gt; 20*30*10 + 40*20*10 + 40*10*30</w:t>
-      </w:r>
-    </w:p>
-    <w:p>
-      <w:pPr>
-        <w:rPr>
-          <w:sz w:val="28"/>
-          <w:szCs w:val="28"/>
-        </w:rPr>
-      </w:pPr>
-    </w:p>
-    <w:p>
-      <w:pPr>
-        <w:rPr>
-          <w:sz w:val="28"/>
-          <w:szCs w:val="28"/>
-        </w:rPr>
-      </w:pPr>
-      <w:r>
-        <w:rPr>
-          <w:sz w:val="28"/>
-          <w:szCs w:val="28"/>
-        </w:rPr>
-        <w:t xml:space="preserve">Input: p[] = {10, 20, 30, 40, 30} </w:t>
+      <w:proofErr w:type="gramStart"/>
+      <w:r>
+        <w:rPr>
+          <w:sz w:val="28"/>
+          <w:szCs w:val="28"/>
+        </w:rPr>
+        <w:t>multiplications</w:t>
+      </w:r>
+      <w:proofErr w:type="gramEnd"/>
+      <w:r>
+        <w:rPr>
+          <w:sz w:val="28"/>
+          <w:szCs w:val="28"/>
+        </w:rPr>
+        <w:t xml:space="preserve"> are obtained by putting parenthesis in following way</w:t>
+      </w:r>
+    </w:p>
+    <w:p>
+      <w:pPr>
+        <w:rPr>
+          <w:sz w:val="28"/>
+          <w:szCs w:val="28"/>
+        </w:rPr>
+      </w:pPr>
+      <w:r>
+        <w:rPr>
+          <w:sz w:val="28"/>
+          <w:szCs w:val="28"/>
+        </w:rPr>
+        <w:t>(</w:t>
+      </w:r>
+      <w:proofErr w:type="gramStart"/>
+      <w:r>
+        <w:rPr>
+          <w:sz w:val="28"/>
+          <w:szCs w:val="28"/>
+        </w:rPr>
+        <w:t>A(</w:t>
+      </w:r>
+      <w:proofErr w:type="gramEnd"/>
+      <w:r>
+        <w:rPr>
+          <w:sz w:val="28"/>
+          <w:szCs w:val="28"/>
+        </w:rPr>
+        <w:t>BC))D --&gt; 20*30*10 + 40*20*10 + 40*10*30</w:t>
+      </w:r>
+    </w:p>
+    <w:p>
+      <w:pPr>
+        <w:rPr>
+          <w:sz w:val="28"/>
+          <w:szCs w:val="28"/>
+        </w:rPr>
+      </w:pPr>
+    </w:p>
+    <w:p>
+      <w:pPr>
+        <w:rPr>
+          <w:sz w:val="28"/>
+          <w:szCs w:val="28"/>
+        </w:rPr>
+      </w:pPr>
+      <w:r>
+        <w:rPr>
+          <w:sz w:val="28"/>
+          <w:szCs w:val="28"/>
+        </w:rPr>
+        <w:t xml:space="preserve">Input: </w:t>
+      </w:r>
+      <w:proofErr w:type="gramStart"/>
+      <w:r>
+        <w:rPr>
+          <w:sz w:val="28"/>
+          <w:szCs w:val="28"/>
+        </w:rPr>
+        <w:t>p[</w:t>
+      </w:r>
+      <w:proofErr w:type="gramEnd"/>
+      <w:r>
+        <w:rPr>
+          <w:sz w:val="28"/>
+          <w:szCs w:val="28"/>
+        </w:rPr>
+        <w:t xml:space="preserve">] = {10, 20, 30, 40, 30} </w:t>
       </w:r>
     </w:p>
     <w:p>
@@ -8798,50 +12522,91 @@
           <w:szCs w:val="28"/>
         </w:rPr>
       </w:pPr>
-      <w:r>
-        <w:rPr>
-          <w:sz w:val="28"/>
-          <w:szCs w:val="28"/>
-        </w:rPr>
-        <w:t>multiplications are obtained by putting parenthesis in following way</w:t>
-      </w:r>
-    </w:p>
-    <w:p>
-      <w:pPr>
-        <w:rPr>
-          <w:sz w:val="28"/>
-          <w:szCs w:val="28"/>
-        </w:rPr>
-      </w:pPr>
-      <w:r>
-        <w:rPr>
-          <w:sz w:val="28"/>
-          <w:szCs w:val="28"/>
-        </w:rPr>
-        <w:t>((AB)C)D --&gt; 10*20*30 + 10*30*40 + 10*40*30</w:t>
-      </w:r>
-    </w:p>
-    <w:p>
-      <w:pPr>
-        <w:rPr>
-          <w:sz w:val="28"/>
-          <w:szCs w:val="28"/>
-        </w:rPr>
-      </w:pPr>
-    </w:p>
-    <w:p>
-      <w:pPr>
-        <w:rPr>
-          <w:sz w:val="28"/>
-          <w:szCs w:val="28"/>
-        </w:rPr>
-      </w:pPr>
-      <w:r>
-        <w:rPr>
-          <w:sz w:val="28"/>
-          <w:szCs w:val="28"/>
-        </w:rPr>
-        <w:t xml:space="preserve">Input: p[] = {10, 20, 30}  </w:t>
+      <w:proofErr w:type="gramStart"/>
+      <w:r>
+        <w:rPr>
+          <w:sz w:val="28"/>
+          <w:szCs w:val="28"/>
+        </w:rPr>
+        <w:t>multiplications</w:t>
+      </w:r>
+      <w:proofErr w:type="gramEnd"/>
+      <w:r>
+        <w:rPr>
+          <w:sz w:val="28"/>
+          <w:szCs w:val="28"/>
+        </w:rPr>
+        <w:t xml:space="preserve"> are obtained by putting parenthesis in following way</w:t>
+      </w:r>
+    </w:p>
+    <w:p>
+      <w:pPr>
+        <w:rPr>
+          <w:sz w:val="28"/>
+          <w:szCs w:val="28"/>
+        </w:rPr>
+      </w:pPr>
+      <w:r>
+        <w:rPr>
+          <w:sz w:val="28"/>
+          <w:szCs w:val="28"/>
+        </w:rPr>
+        <w:t>((AB</w:t>
+      </w:r>
+      <w:proofErr w:type="gramStart"/>
+      <w:r>
+        <w:rPr>
+          <w:sz w:val="28"/>
+          <w:szCs w:val="28"/>
+        </w:rPr>
+        <w:t>)C</w:t>
+      </w:r>
+      <w:proofErr w:type="gramEnd"/>
+      <w:r>
+        <w:rPr>
+          <w:sz w:val="28"/>
+          <w:szCs w:val="28"/>
+        </w:rPr>
+        <w:t>)D --&gt; 10*20*30 + 10*30*40 + 10*40*30</w:t>
+      </w:r>
+    </w:p>
+    <w:p>
+      <w:pPr>
+        <w:rPr>
+          <w:sz w:val="28"/>
+          <w:szCs w:val="28"/>
+        </w:rPr>
+      </w:pPr>
+    </w:p>
+    <w:p>
+      <w:pPr>
+        <w:rPr>
+          <w:sz w:val="28"/>
+          <w:szCs w:val="28"/>
+        </w:rPr>
+      </w:pPr>
+      <w:r>
+        <w:rPr>
+          <w:sz w:val="28"/>
+          <w:szCs w:val="28"/>
+        </w:rPr>
+        <w:t xml:space="preserve">Input: </w:t>
+      </w:r>
+      <w:proofErr w:type="gramStart"/>
+      <w:r>
+        <w:rPr>
+          <w:sz w:val="28"/>
+          <w:szCs w:val="28"/>
+        </w:rPr>
+        <w:t>p[</w:t>
+      </w:r>
+      <w:proofErr w:type="gramEnd"/>
+      <w:r>
+        <w:rPr>
+          <w:sz w:val="28"/>
+          <w:szCs w:val="28"/>
+        </w:rPr>
+        <w:t xml:space="preserve">] = {10, 20, 30}  </w:t>
       </w:r>
     </w:p>
     <w:p>
@@ -8881,12 +12646,21 @@
           <w:szCs w:val="28"/>
         </w:rPr>
       </w:pPr>
-      <w:r>
-        <w:rPr>
-          <w:sz w:val="28"/>
-          <w:szCs w:val="28"/>
-        </w:rPr>
-        <w:t>is only one way to multiply the matrices, cost of which is 10*20*30</w:t>
+      <w:proofErr w:type="gramStart"/>
+      <w:r>
+        <w:rPr>
+          <w:sz w:val="28"/>
+          <w:szCs w:val="28"/>
+        </w:rPr>
+        <w:t>is</w:t>
+      </w:r>
+      <w:proofErr w:type="gramEnd"/>
+      <w:r>
+        <w:rPr>
+          <w:sz w:val="28"/>
+          <w:szCs w:val="28"/>
+        </w:rPr>
+        <w:t xml:space="preserve"> only one way to multiply the matrices, cost of which is 10*20*30</w:t>
       </w:r>
     </w:p>
     <w:p>
@@ -8973,7 +12747,7 @@
                     </pic:cNvPicPr>
                   </pic:nvPicPr>
                   <pic:blipFill>
-                    <a:blip r:embed="rId54"/>
+                    <a:blip r:embed="rId56"/>
                     <a:stretch>
                       <a:fillRect/>
                     </a:stretch>
@@ -9016,58 +12790,103 @@
           <w:szCs w:val="28"/>
         </w:rPr>
       </w:pPr>
-      <w:r>
-        <w:rPr>
-          <w:sz w:val="28"/>
-          <w:szCs w:val="28"/>
-        </w:rPr>
-        <w:t>1.Unix diff for comparing two files</w:t>
-      </w:r>
-    </w:p>
-    <w:p>
-      <w:pPr>
-        <w:rPr>
-          <w:sz w:val="28"/>
-          <w:szCs w:val="28"/>
-        </w:rPr>
-      </w:pPr>
-      <w:r>
-        <w:rPr>
-          <w:sz w:val="28"/>
-          <w:szCs w:val="28"/>
-        </w:rPr>
-        <w:t>2.Bellman-Ford for shortest path routing in networks</w:t>
-      </w:r>
-    </w:p>
-    <w:p>
-      <w:pPr>
-        <w:rPr>
-          <w:sz w:val="28"/>
-          <w:szCs w:val="28"/>
-        </w:rPr>
-      </w:pPr>
+      <w:proofErr w:type="gramStart"/>
+      <w:r>
+        <w:rPr>
+          <w:sz w:val="28"/>
+          <w:szCs w:val="28"/>
+        </w:rPr>
+        <w:t>1.Unix</w:t>
+      </w:r>
+      <w:proofErr w:type="gramEnd"/>
+      <w:r>
+        <w:rPr>
+          <w:sz w:val="28"/>
+          <w:szCs w:val="28"/>
+        </w:rPr>
+        <w:t xml:space="preserve"> diff for comparing two files</w:t>
+      </w:r>
+    </w:p>
+    <w:p>
+      <w:pPr>
+        <w:rPr>
+          <w:sz w:val="28"/>
+          <w:szCs w:val="28"/>
+        </w:rPr>
+      </w:pPr>
+      <w:proofErr w:type="gramStart"/>
+      <w:r>
+        <w:rPr>
+          <w:sz w:val="28"/>
+          <w:szCs w:val="28"/>
+        </w:rPr>
+        <w:t>2.Bellman</w:t>
+      </w:r>
+      <w:proofErr w:type="gramEnd"/>
+      <w:r>
+        <w:rPr>
+          <w:sz w:val="28"/>
+          <w:szCs w:val="28"/>
+        </w:rPr>
+        <w:t>-Ford for shortest path routing in networks</w:t>
+      </w:r>
+    </w:p>
+    <w:p>
+      <w:pPr>
+        <w:rPr>
+          <w:sz w:val="28"/>
+          <w:szCs w:val="28"/>
+        </w:rPr>
+      </w:pPr>
+      <w:proofErr w:type="gramStart"/>
       <w:r>
         <w:rPr>
           <w:sz w:val="28"/>
           <w:szCs w:val="28"/>
         </w:rPr>
         <w:lastRenderedPageBreak/>
-        <w:t>3.TeX the ancestor of LaTeX</w:t>
-      </w:r>
-    </w:p>
-    <w:p>
-      <w:pPr>
-        <w:rPr>
-          <w:sz w:val="28"/>
-          <w:szCs w:val="28"/>
-        </w:rPr>
-      </w:pPr>
-      <w:r>
-        <w:rPr>
-          <w:sz w:val="28"/>
-          <w:szCs w:val="28"/>
-        </w:rPr>
-        <w:t>4.WASP - Winning and Score Predictor</w:t>
+        <w:t>3.TeX</w:t>
+      </w:r>
+      <w:proofErr w:type="gramEnd"/>
+      <w:r>
+        <w:rPr>
+          <w:sz w:val="28"/>
+          <w:szCs w:val="28"/>
+        </w:rPr>
+        <w:t xml:space="preserve"> the ancestor of </w:t>
+      </w:r>
+      <w:proofErr w:type="spellStart"/>
+      <w:r>
+        <w:rPr>
+          <w:sz w:val="28"/>
+          <w:szCs w:val="28"/>
+        </w:rPr>
+        <w:t>LaTeX</w:t>
+      </w:r>
+      <w:proofErr w:type="spellEnd"/>
+    </w:p>
+    <w:p>
+      <w:pPr>
+        <w:rPr>
+          <w:sz w:val="28"/>
+          <w:szCs w:val="28"/>
+        </w:rPr>
+      </w:pPr>
+      <w:proofErr w:type="gramStart"/>
+      <w:r>
+        <w:rPr>
+          <w:sz w:val="28"/>
+          <w:szCs w:val="28"/>
+        </w:rPr>
+        <w:t>4.WASP</w:t>
+      </w:r>
+      <w:proofErr w:type="gramEnd"/>
+      <w:r>
+        <w:rPr>
+          <w:sz w:val="28"/>
+          <w:szCs w:val="28"/>
+        </w:rPr>
+        <w:t xml:space="preserve"> - Winning and Score Predictor</w:t>
       </w:r>
     </w:p>
     <w:p>
@@ -9130,82 +12949,136 @@
           <w:szCs w:val="28"/>
         </w:rPr>
       </w:pPr>
-      <w:r>
-        <w:rPr>
-          <w:sz w:val="28"/>
-          <w:szCs w:val="28"/>
-        </w:rPr>
-        <w:t>1.Show that the problem can be broken down into optimal sub-problems.</w:t>
-      </w:r>
-    </w:p>
-    <w:p>
-      <w:pPr>
-        <w:rPr>
-          <w:sz w:val="28"/>
-          <w:szCs w:val="28"/>
-        </w:rPr>
-      </w:pPr>
-      <w:r>
-        <w:rPr>
-          <w:sz w:val="28"/>
-          <w:szCs w:val="28"/>
-        </w:rPr>
-        <w:t>2.Recursively define the value of the solution by expressing it in terms of optimal solutions for smaller sub-problems.</w:t>
-      </w:r>
-    </w:p>
-    <w:p>
-      <w:pPr>
-        <w:rPr>
-          <w:sz w:val="28"/>
-          <w:szCs w:val="28"/>
-        </w:rPr>
-      </w:pPr>
-      <w:r>
-        <w:rPr>
-          <w:sz w:val="28"/>
-          <w:szCs w:val="28"/>
-        </w:rPr>
-        <w:t>3.Compute the value of the optimal solution in bottom-up fashion.</w:t>
-      </w:r>
-    </w:p>
-    <w:p>
-      <w:pPr>
-        <w:rPr>
-          <w:sz w:val="28"/>
-          <w:szCs w:val="28"/>
-        </w:rPr>
-      </w:pPr>
-      <w:r>
-        <w:rPr>
-          <w:sz w:val="28"/>
-          <w:szCs w:val="28"/>
-        </w:rPr>
-        <w:t>4.Construct an optimal solution from the computed information.</w:t>
-      </w:r>
-    </w:p>
-    <w:p>
-      <w:pPr>
-        <w:rPr>
-          <w:sz w:val="28"/>
-          <w:szCs w:val="28"/>
-        </w:rPr>
-      </w:pPr>
-    </w:p>
-    <w:p>
-      <w:pPr>
-        <w:rPr>
-          <w:b/>
-          <w:sz w:val="28"/>
-          <w:szCs w:val="28"/>
-        </w:rPr>
-      </w:pPr>
-      <w:r>
-        <w:rPr>
-          <w:b/>
-          <w:sz w:val="28"/>
-          <w:szCs w:val="28"/>
-        </w:rPr>
-        <w:t>Application Of Depth First Search:-</w:t>
+      <w:proofErr w:type="gramStart"/>
+      <w:r>
+        <w:rPr>
+          <w:sz w:val="28"/>
+          <w:szCs w:val="28"/>
+        </w:rPr>
+        <w:t>1.Show</w:t>
+      </w:r>
+      <w:proofErr w:type="gramEnd"/>
+      <w:r>
+        <w:rPr>
+          <w:sz w:val="28"/>
+          <w:szCs w:val="28"/>
+        </w:rPr>
+        <w:t xml:space="preserve"> that the problem can be broken down into optimal sub-problems.</w:t>
+      </w:r>
+    </w:p>
+    <w:p>
+      <w:pPr>
+        <w:rPr>
+          <w:sz w:val="28"/>
+          <w:szCs w:val="28"/>
+        </w:rPr>
+      </w:pPr>
+      <w:proofErr w:type="gramStart"/>
+      <w:r>
+        <w:rPr>
+          <w:sz w:val="28"/>
+          <w:szCs w:val="28"/>
+        </w:rPr>
+        <w:t>2.Recursively</w:t>
+      </w:r>
+      <w:proofErr w:type="gramEnd"/>
+      <w:r>
+        <w:rPr>
+          <w:sz w:val="28"/>
+          <w:szCs w:val="28"/>
+        </w:rPr>
+        <w:t xml:space="preserve"> define the value of the solution by expressing it in terms of optimal solutions for smaller sub-problems.</w:t>
+      </w:r>
+    </w:p>
+    <w:p>
+      <w:pPr>
+        <w:rPr>
+          <w:sz w:val="28"/>
+          <w:szCs w:val="28"/>
+        </w:rPr>
+      </w:pPr>
+      <w:proofErr w:type="gramStart"/>
+      <w:r>
+        <w:rPr>
+          <w:sz w:val="28"/>
+          <w:szCs w:val="28"/>
+        </w:rPr>
+        <w:t>3.Compute</w:t>
+      </w:r>
+      <w:proofErr w:type="gramEnd"/>
+      <w:r>
+        <w:rPr>
+          <w:sz w:val="28"/>
+          <w:szCs w:val="28"/>
+        </w:rPr>
+        <w:t xml:space="preserve"> the value of the optimal solution in bottom-up fashion.</w:t>
+      </w:r>
+    </w:p>
+    <w:p>
+      <w:pPr>
+        <w:rPr>
+          <w:sz w:val="28"/>
+          <w:szCs w:val="28"/>
+        </w:rPr>
+      </w:pPr>
+      <w:proofErr w:type="gramStart"/>
+      <w:r>
+        <w:rPr>
+          <w:sz w:val="28"/>
+          <w:szCs w:val="28"/>
+        </w:rPr>
+        <w:t>4.Construct</w:t>
+      </w:r>
+      <w:proofErr w:type="gramEnd"/>
+      <w:r>
+        <w:rPr>
+          <w:sz w:val="28"/>
+          <w:szCs w:val="28"/>
+        </w:rPr>
+        <w:t xml:space="preserve"> an optimal solution from the computed information.</w:t>
+      </w:r>
+    </w:p>
+    <w:p>
+      <w:pPr>
+        <w:rPr>
+          <w:sz w:val="28"/>
+          <w:szCs w:val="28"/>
+        </w:rPr>
+      </w:pPr>
+    </w:p>
+    <w:p>
+      <w:pPr>
+        <w:rPr>
+          <w:b/>
+          <w:sz w:val="28"/>
+          <w:szCs w:val="28"/>
+        </w:rPr>
+      </w:pPr>
+      <w:r>
+        <w:rPr>
+          <w:b/>
+          <w:sz w:val="28"/>
+          <w:szCs w:val="28"/>
+        </w:rPr>
+        <w:t xml:space="preserve">Application </w:t>
+      </w:r>
+      <w:proofErr w:type="gramStart"/>
+      <w:r>
+        <w:rPr>
+          <w:b/>
+          <w:sz w:val="28"/>
+          <w:szCs w:val="28"/>
+        </w:rPr>
+        <w:t>Of</w:t>
+      </w:r>
+      <w:proofErr w:type="gramEnd"/>
+      <w:r>
+        <w:rPr>
+          <w:b/>
+          <w:sz w:val="28"/>
+          <w:szCs w:val="28"/>
+        </w:rPr>
+        <w:t xml:space="preserve"> Depth First Search:-</w:t>
       </w:r>
     </w:p>
     <w:p>
@@ -10559,6 +14432,18 @@
       <w:szCs w:val="20"/>
     </w:rPr>
   </w:style>
+  <w:style w:type="character" w:styleId="FollowedHyperlink">
+    <w:name w:val="FollowedHyperlink"/>
+    <w:basedOn w:val="DefaultParagraphFont"/>
+    <w:uiPriority w:val="99"/>
+    <w:semiHidden/>
+    <w:unhideWhenUsed/>
+    <w:rsid w:val="004661F0"/>
+    <w:rPr>
+      <w:color w:val="800080" w:themeColor="followedHyperlink"/>
+      <w:u w:val="single"/>
+    </w:rPr>
+  </w:style>
 </w:styles>
 </file>
 

--- a/TUTORIAL/DATASTRUCTURE&ALGORITHM.docx
+++ b/TUTORIAL/DATASTRUCTURE&ALGORITHM.docx
@@ -7297,23 +7297,7 @@
             <w:sz w:val="28"/>
             <w:szCs w:val="28"/>
           </w:rPr>
-          <w:t>h</w:t>
-        </w:r>
-        <w:r>
-          <w:rPr>
-            <w:rStyle w:val="Hyperlink"/>
-            <w:sz w:val="28"/>
-            <w:szCs w:val="28"/>
-          </w:rPr>
-          <w:t>t</w:t>
-        </w:r>
-        <w:r>
-          <w:rPr>
-            <w:rStyle w:val="Hyperlink"/>
-            <w:sz w:val="28"/>
-            <w:szCs w:val="28"/>
-          </w:rPr>
-          <w:t>tps://www.youtube.com/watch?v=1M9SJtDcEzs</w:t>
+          <w:t>https://www.youtube.com/watch?v=1M9SJtDcEzs</w:t>
         </w:r>
       </w:hyperlink>
     </w:p>
@@ -7329,7 +7313,6 @@
           <w:bCs/>
           <w:sz w:val="28"/>
           <w:szCs w:val="28"/>
-          <w:lang/>
         </w:rPr>
       </w:pPr>
       <w:r>
@@ -7339,7 +7322,6 @@
           <w:bCs/>
           <w:sz w:val="28"/>
           <w:szCs w:val="28"/>
-          <w:lang/>
         </w:rPr>
         <w:lastRenderedPageBreak/>
         <w:t>B+ tree Insertion</w:t>
@@ -7357,7 +7339,6 @@
           <w:bCs/>
           <w:sz w:val="28"/>
           <w:szCs w:val="28"/>
-          <w:lang/>
         </w:rPr>
       </w:pPr>
       <w:r>
@@ -7365,7 +7346,6 @@
           <w:rFonts w:ascii="Calibri" w:hAnsi="Calibri" w:cs="Calibri"/>
           <w:sz w:val="28"/>
           <w:szCs w:val="28"/>
-          <w:lang/>
         </w:rPr>
         <w:t>For insertion refer this below link</w:t>
       </w:r>
@@ -7380,7 +7360,6 @@
           <w:rFonts w:ascii="Calibri" w:hAnsi="Calibri" w:cs="Calibri"/>
           <w:sz w:val="28"/>
           <w:szCs w:val="28"/>
-          <w:lang/>
         </w:rPr>
       </w:pPr>
       <w:hyperlink r:id="rId39" w:history="1">
@@ -7389,7 +7368,6 @@
             <w:rFonts w:ascii="Calibri" w:hAnsi="Calibri" w:cs="Calibri"/>
             <w:sz w:val="28"/>
             <w:szCs w:val="28"/>
-            <w:lang/>
           </w:rPr>
           <w:t>https://www.cs.nmsu.edu/~hcao/teaching/cs582/note/DB2_4_BplusTreeExample.pdf</w:t>
         </w:r>
@@ -7602,7 +7580,7 @@
     <w:p>
       <w:pPr>
         <w:rPr>
-          <w:sz w:val="28"/>
+          <w:sz w:val="32"/>
           <w:szCs w:val="28"/>
         </w:rPr>
       </w:pPr>
@@ -7616,7 +7594,7 @@
       <w:proofErr w:type="spellStart"/>
       <w:r>
         <w:rPr>
-          <w:sz w:val="28"/>
+          <w:sz w:val="32"/>
           <w:szCs w:val="28"/>
         </w:rPr>
         <w:t>buildTree</w:t>
@@ -7624,7 +7602,7 @@
       <w:proofErr w:type="spellEnd"/>
       <w:r>
         <w:rPr>
-          <w:sz w:val="28"/>
+          <w:sz w:val="32"/>
           <w:szCs w:val="28"/>
         </w:rPr>
         <w:t xml:space="preserve">: </w:t>
@@ -7632,7 +7610,7 @@
       <w:proofErr w:type="gramStart"/>
       <w:r>
         <w:rPr>
-          <w:sz w:val="28"/>
+          <w:sz w:val="32"/>
           <w:szCs w:val="28"/>
         </w:rPr>
         <w:t>O(</w:t>
@@ -7640,7 +7618,7 @@
       <w:proofErr w:type="gramEnd"/>
       <w:r>
         <w:rPr>
-          <w:sz w:val="28"/>
+          <w:sz w:val="32"/>
           <w:szCs w:val="28"/>
         </w:rPr>
         <w:t>n log n)</w:t>
@@ -10769,6 +10747,298 @@
           <w:szCs w:val="28"/>
         </w:rPr>
       </w:pPr>
+      <w:r>
+        <w:rPr>
+          <w:b/>
+          <w:sz w:val="28"/>
+          <w:szCs w:val="28"/>
+        </w:rPr>
+        <w:t>HEAP SORT:-</w:t>
+      </w:r>
+    </w:p>
+    <w:p>
+      <w:pPr>
+        <w:rPr>
+          <w:sz w:val="28"/>
+          <w:szCs w:val="28"/>
+        </w:rPr>
+      </w:pPr>
+      <w:r>
+        <w:rPr>
+          <w:sz w:val="28"/>
+          <w:szCs w:val="28"/>
+        </w:rPr>
+        <w:t>1 - Construct a Binary Tree with given list of Elements.</w:t>
+      </w:r>
+    </w:p>
+    <w:p>
+      <w:pPr>
+        <w:rPr>
+          <w:sz w:val="28"/>
+          <w:szCs w:val="28"/>
+        </w:rPr>
+      </w:pPr>
+      <w:r>
+        <w:rPr>
+          <w:sz w:val="28"/>
+          <w:szCs w:val="28"/>
+        </w:rPr>
+        <w:t>2 - Transform the Binary Tree into Min Heap.</w:t>
+      </w:r>
+    </w:p>
+    <w:p>
+      <w:pPr>
+        <w:rPr>
+          <w:sz w:val="28"/>
+          <w:szCs w:val="28"/>
+        </w:rPr>
+      </w:pPr>
+      <w:r>
+        <w:rPr>
+          <w:sz w:val="28"/>
+          <w:szCs w:val="28"/>
+        </w:rPr>
+        <w:t xml:space="preserve">3 - Delete the root element from Min Heap using </w:t>
+      </w:r>
+      <w:proofErr w:type="spellStart"/>
+      <w:r>
+        <w:rPr>
+          <w:sz w:val="28"/>
+          <w:szCs w:val="28"/>
+        </w:rPr>
+        <w:t>Heapify</w:t>
+      </w:r>
+      <w:proofErr w:type="spellEnd"/>
+      <w:r>
+        <w:rPr>
+          <w:sz w:val="28"/>
+          <w:szCs w:val="28"/>
+        </w:rPr>
+        <w:t xml:space="preserve"> method.</w:t>
+      </w:r>
+    </w:p>
+    <w:p>
+      <w:pPr>
+        <w:rPr>
+          <w:sz w:val="28"/>
+          <w:szCs w:val="28"/>
+        </w:rPr>
+      </w:pPr>
+      <w:r>
+        <w:rPr>
+          <w:sz w:val="28"/>
+          <w:szCs w:val="28"/>
+        </w:rPr>
+        <w:t>4 - Put the deleted element into the Sorted list.</w:t>
+      </w:r>
+    </w:p>
+    <w:p>
+      <w:pPr>
+        <w:rPr>
+          <w:sz w:val="28"/>
+          <w:szCs w:val="28"/>
+        </w:rPr>
+      </w:pPr>
+      <w:r>
+        <w:rPr>
+          <w:sz w:val="28"/>
+          <w:szCs w:val="28"/>
+        </w:rPr>
+        <w:t>5 - Repeat the same until Min Heap becomes empty.</w:t>
+      </w:r>
+    </w:p>
+    <w:p>
+      <w:pPr>
+        <w:rPr>
+          <w:sz w:val="28"/>
+          <w:szCs w:val="28"/>
+        </w:rPr>
+      </w:pPr>
+      <w:r>
+        <w:rPr>
+          <w:sz w:val="28"/>
+          <w:szCs w:val="28"/>
+        </w:rPr>
+        <w:t>6 - Display the sorted list.</w:t>
+      </w:r>
+    </w:p>
+    <w:p>
+      <w:pPr>
+        <w:rPr>
+          <w:sz w:val="28"/>
+          <w:szCs w:val="28"/>
+        </w:rPr>
+      </w:pPr>
+      <w:r>
+        <w:rPr>
+          <w:sz w:val="28"/>
+          <w:szCs w:val="28"/>
+        </w:rPr>
+        <w:t xml:space="preserve">Refer with </w:t>
+      </w:r>
+      <w:r>
+        <w:rPr>
+          <w:sz w:val="28"/>
+          <w:szCs w:val="28"/>
+        </w:rPr>
+        <w:t xml:space="preserve">image </w:t>
+      </w:r>
+      <w:r>
+        <w:rPr>
+          <w:sz w:val="28"/>
+          <w:szCs w:val="28"/>
+        </w:rPr>
+        <w:t>https://www.javatpoint.com/heap-sort</w:t>
+      </w:r>
+    </w:p>
+    <w:p>
+      <w:pPr>
+        <w:rPr>
+          <w:sz w:val="28"/>
+          <w:szCs w:val="28"/>
+        </w:rPr>
+      </w:pPr>
+      <w:r>
+        <w:rPr>
+          <w:sz w:val="28"/>
+          <w:szCs w:val="28"/>
+        </w:rPr>
+        <w:t>TIME COMPLEXITY:-</w:t>
+      </w:r>
+    </w:p>
+    <w:p>
+      <w:pPr>
+        <w:rPr>
+          <w:sz w:val="28"/>
+          <w:szCs w:val="28"/>
+        </w:rPr>
+      </w:pPr>
+      <w:r>
+        <w:rPr>
+          <w:sz w:val="28"/>
+          <w:szCs w:val="28"/>
+        </w:rPr>
+        <w:t>Best Case</w:t>
+      </w:r>
+      <w:r>
+        <w:rPr>
+          <w:sz w:val="28"/>
+          <w:szCs w:val="28"/>
+        </w:rPr>
+        <w:tab/>
+        <w:t xml:space="preserve"> </w:t>
+      </w:r>
+      <w:proofErr w:type="gramStart"/>
+      <w:r>
+        <w:rPr>
+          <w:sz w:val="28"/>
+          <w:szCs w:val="28"/>
+        </w:rPr>
+        <w:t>O(</w:t>
+      </w:r>
+      <w:proofErr w:type="gramEnd"/>
+      <w:r>
+        <w:rPr>
+          <w:sz w:val="28"/>
+          <w:szCs w:val="28"/>
+        </w:rPr>
+        <w:t xml:space="preserve">n </w:t>
+      </w:r>
+      <w:proofErr w:type="spellStart"/>
+      <w:r>
+        <w:rPr>
+          <w:sz w:val="28"/>
+          <w:szCs w:val="28"/>
+        </w:rPr>
+        <w:t>logn</w:t>
+      </w:r>
+      <w:proofErr w:type="spellEnd"/>
+      <w:r>
+        <w:rPr>
+          <w:sz w:val="28"/>
+          <w:szCs w:val="28"/>
+        </w:rPr>
+        <w:t>)</w:t>
+      </w:r>
+    </w:p>
+    <w:p>
+      <w:pPr>
+        <w:rPr>
+          <w:sz w:val="28"/>
+          <w:szCs w:val="28"/>
+        </w:rPr>
+      </w:pPr>
+      <w:r>
+        <w:rPr>
+          <w:sz w:val="28"/>
+          <w:szCs w:val="28"/>
+        </w:rPr>
+        <w:t xml:space="preserve">Average Case </w:t>
+      </w:r>
+      <w:proofErr w:type="gramStart"/>
+      <w:r>
+        <w:rPr>
+          <w:sz w:val="28"/>
+          <w:szCs w:val="28"/>
+        </w:rPr>
+        <w:t>O(</w:t>
+      </w:r>
+      <w:proofErr w:type="gramEnd"/>
+      <w:r>
+        <w:rPr>
+          <w:sz w:val="28"/>
+          <w:szCs w:val="28"/>
+        </w:rPr>
+        <w:t>n log n)</w:t>
+      </w:r>
+    </w:p>
+    <w:p>
+      <w:pPr>
+        <w:rPr>
+          <w:sz w:val="28"/>
+          <w:szCs w:val="28"/>
+        </w:rPr>
+      </w:pPr>
+      <w:r>
+        <w:rPr>
+          <w:sz w:val="28"/>
+          <w:szCs w:val="28"/>
+        </w:rPr>
+        <w:t>Worst Case</w:t>
+      </w:r>
+      <w:r>
+        <w:rPr>
+          <w:sz w:val="28"/>
+          <w:szCs w:val="28"/>
+        </w:rPr>
+        <w:tab/>
+        <w:t xml:space="preserve"> </w:t>
+      </w:r>
+      <w:proofErr w:type="gramStart"/>
+      <w:r>
+        <w:rPr>
+          <w:sz w:val="28"/>
+          <w:szCs w:val="28"/>
+        </w:rPr>
+        <w:t>O(</w:t>
+      </w:r>
+      <w:proofErr w:type="gramEnd"/>
+      <w:r>
+        <w:rPr>
+          <w:sz w:val="28"/>
+          <w:szCs w:val="28"/>
+        </w:rPr>
+        <w:t>n log n)</w:t>
+      </w:r>
+    </w:p>
+    <w:p>
+      <w:pPr>
+        <w:rPr>
+          <w:b/>
+          <w:sz w:val="28"/>
+          <w:szCs w:val="28"/>
+        </w:rPr>
+      </w:pPr>
     </w:p>
     <w:p>
       <w:pPr>
@@ -10835,6 +11105,7 @@
           <w:sz w:val="28"/>
           <w:szCs w:val="28"/>
         </w:rPr>
+        <w:lastRenderedPageBreak/>
         <w:t>You are given n activities with their start and finish times. Select the maximum number of activities that can be performed by a single person, assuming that a person can only work on a single activity at a time.</w:t>
       </w:r>
     </w:p>
@@ -11137,136 +11408,136 @@
           <w:sz w:val="28"/>
           <w:szCs w:val="28"/>
         </w:rPr>
+        <w:t>finish[</w:t>
+      </w:r>
+      <w:proofErr w:type="gramEnd"/>
+      <w:r>
+        <w:rPr>
+          <w:sz w:val="28"/>
+          <w:szCs w:val="28"/>
+        </w:rPr>
+        <w:t>] =  {2, 4, 6, 7, 9, 9};</w:t>
+      </w:r>
+    </w:p>
+    <w:p>
+      <w:pPr>
+        <w:rPr>
+          <w:sz w:val="28"/>
+          <w:szCs w:val="28"/>
+        </w:rPr>
+      </w:pPr>
+      <w:r>
+        <w:rPr>
+          <w:sz w:val="28"/>
+          <w:szCs w:val="28"/>
+        </w:rPr>
+        <w:t xml:space="preserve">A person can perform at most four activities. The maximum set of activities that can be executed is {0, 1, 3, 4} </w:t>
+      </w:r>
+      <w:proofErr w:type="gramStart"/>
+      <w:r>
+        <w:rPr>
+          <w:sz w:val="28"/>
+          <w:szCs w:val="28"/>
+        </w:rPr>
+        <w:t>[ These</w:t>
+      </w:r>
+      <w:proofErr w:type="gramEnd"/>
+      <w:r>
+        <w:rPr>
+          <w:sz w:val="28"/>
+          <w:szCs w:val="28"/>
+        </w:rPr>
+        <w:t xml:space="preserve"> are indexes in start[] and finish[] ]</w:t>
+      </w:r>
+    </w:p>
+    <w:p>
+      <w:pPr>
+        <w:rPr>
+          <w:sz w:val="28"/>
+          <w:szCs w:val="28"/>
+        </w:rPr>
+      </w:pPr>
+    </w:p>
+    <w:p>
+      <w:pPr>
+        <w:rPr>
+          <w:b/>
+          <w:sz w:val="28"/>
+          <w:szCs w:val="28"/>
+        </w:rPr>
+      </w:pPr>
+      <w:r>
+        <w:rPr>
+          <w:b/>
+          <w:sz w:val="28"/>
+          <w:szCs w:val="28"/>
+        </w:rPr>
+        <w:t xml:space="preserve">Triangulation of a Convex </w:t>
+      </w:r>
+      <w:proofErr w:type="gramStart"/>
+      <w:r>
+        <w:rPr>
+          <w:b/>
+          <w:sz w:val="28"/>
+          <w:szCs w:val="28"/>
+        </w:rPr>
+        <w:t>Polygon(</w:t>
+      </w:r>
+      <w:proofErr w:type="gramEnd"/>
+      <w:r>
+        <w:rPr>
+          <w:b/>
+          <w:sz w:val="28"/>
+          <w:szCs w:val="28"/>
+        </w:rPr>
+        <w:t>Dynamic Programming) :-</w:t>
+      </w:r>
+    </w:p>
+    <w:p>
+      <w:pPr>
+        <w:rPr>
+          <w:sz w:val="28"/>
+          <w:szCs w:val="28"/>
+        </w:rPr>
+      </w:pPr>
+      <w:r>
+        <w:rPr>
+          <w:sz w:val="28"/>
+          <w:szCs w:val="28"/>
+        </w:rPr>
+        <w:t>A triangulation of a polygon can be thought of as a set of chords that divide the polygon into triangles such that no two chords intersect (except possibly at a vertex). This is a triangulation of the same polygon:</w:t>
+      </w:r>
+    </w:p>
+    <w:p>
+      <w:pPr>
+        <w:rPr>
+          <w:sz w:val="28"/>
+          <w:szCs w:val="28"/>
+        </w:rPr>
+      </w:pPr>
+      <w:r>
+        <w:rPr>
+          <w:sz w:val="28"/>
+          <w:szCs w:val="28"/>
+        </w:rPr>
+        <w:t>A chord is a line segment connecting any two vertices. A chord splits the polygon into two smaller polygons. Note that a chord always divides a convex polygon into two convex polygons</w:t>
+      </w:r>
+    </w:p>
+    <w:p>
+      <w:pPr>
+        <w:rPr>
+          <w:sz w:val="28"/>
+          <w:szCs w:val="28"/>
+          <w:u w:val="single"/>
+        </w:rPr>
+      </w:pPr>
+      <w:r>
+        <w:rPr>
+          <w:sz w:val="28"/>
+          <w:szCs w:val="28"/>
+          <w:u w:val="single"/>
+        </w:rPr>
         <w:lastRenderedPageBreak/>
-        <w:t>finish[</w:t>
-      </w:r>
-      <w:proofErr w:type="gramEnd"/>
-      <w:r>
-        <w:rPr>
-          <w:sz w:val="28"/>
-          <w:szCs w:val="28"/>
-        </w:rPr>
-        <w:t>] =  {2, 4, 6, 7, 9, 9};</w:t>
-      </w:r>
-    </w:p>
-    <w:p>
-      <w:pPr>
-        <w:rPr>
-          <w:sz w:val="28"/>
-          <w:szCs w:val="28"/>
-        </w:rPr>
-      </w:pPr>
-      <w:r>
-        <w:rPr>
-          <w:sz w:val="28"/>
-          <w:szCs w:val="28"/>
-        </w:rPr>
-        <w:t xml:space="preserve">A person can perform at most four activities. The maximum set of activities that can be executed is {0, 1, 3, 4} </w:t>
-      </w:r>
-      <w:proofErr w:type="gramStart"/>
-      <w:r>
-        <w:rPr>
-          <w:sz w:val="28"/>
-          <w:szCs w:val="28"/>
-        </w:rPr>
-        <w:t>[ These</w:t>
-      </w:r>
-      <w:proofErr w:type="gramEnd"/>
-      <w:r>
-        <w:rPr>
-          <w:sz w:val="28"/>
-          <w:szCs w:val="28"/>
-        </w:rPr>
-        <w:t xml:space="preserve"> are indexes in start[] and finish[] ]</w:t>
-      </w:r>
-    </w:p>
-    <w:p>
-      <w:pPr>
-        <w:rPr>
-          <w:sz w:val="28"/>
-          <w:szCs w:val="28"/>
-        </w:rPr>
-      </w:pPr>
-    </w:p>
-    <w:p>
-      <w:pPr>
-        <w:rPr>
-          <w:b/>
-          <w:sz w:val="28"/>
-          <w:szCs w:val="28"/>
-        </w:rPr>
-      </w:pPr>
-      <w:r>
-        <w:rPr>
-          <w:b/>
-          <w:sz w:val="28"/>
-          <w:szCs w:val="28"/>
-        </w:rPr>
-        <w:t xml:space="preserve">Triangulation of a Convex </w:t>
-      </w:r>
-      <w:proofErr w:type="gramStart"/>
-      <w:r>
-        <w:rPr>
-          <w:b/>
-          <w:sz w:val="28"/>
-          <w:szCs w:val="28"/>
-        </w:rPr>
-        <w:t>Polygon(</w:t>
-      </w:r>
-      <w:proofErr w:type="gramEnd"/>
-      <w:r>
-        <w:rPr>
-          <w:b/>
-          <w:sz w:val="28"/>
-          <w:szCs w:val="28"/>
-        </w:rPr>
-        <w:t>Dynamic Programming) :-</w:t>
-      </w:r>
-    </w:p>
-    <w:p>
-      <w:pPr>
-        <w:rPr>
-          <w:sz w:val="28"/>
-          <w:szCs w:val="28"/>
-        </w:rPr>
-      </w:pPr>
-      <w:r>
-        <w:rPr>
-          <w:sz w:val="28"/>
-          <w:szCs w:val="28"/>
-        </w:rPr>
-        <w:t>A triangulation of a polygon can be thought of as a set of chords that divide the polygon into triangles such that no two chords intersect (except possibly at a vertex). This is a triangulation of the same polygon:</w:t>
-      </w:r>
-    </w:p>
-    <w:p>
-      <w:pPr>
-        <w:rPr>
-          <w:sz w:val="28"/>
-          <w:szCs w:val="28"/>
-        </w:rPr>
-      </w:pPr>
-      <w:r>
-        <w:rPr>
-          <w:sz w:val="28"/>
-          <w:szCs w:val="28"/>
-        </w:rPr>
-        <w:t>A chord is a line segment connecting any two vertices. A chord splits the polygon into two smaller polygons. Note that a chord always divides a convex polygon into two convex polygons</w:t>
-      </w:r>
-    </w:p>
-    <w:p>
-      <w:pPr>
-        <w:rPr>
-          <w:sz w:val="28"/>
-          <w:szCs w:val="28"/>
-          <w:u w:val="single"/>
-        </w:rPr>
-      </w:pPr>
-      <w:r>
-        <w:rPr>
-          <w:sz w:val="28"/>
-          <w:szCs w:val="28"/>
-          <w:u w:val="single"/>
-        </w:rPr>
         <w:t>Every triangulation of n-vertex convex polygon has n-3 chords and divides the polygon into n-2 triangles.</w:t>
       </w:r>
     </w:p>
@@ -11350,7 +11621,6 @@
           <w:sz w:val="28"/>
           <w:szCs w:val="28"/>
         </w:rPr>
-        <w:lastRenderedPageBreak/>
         <w:t xml:space="preserve">Longest Common </w:t>
       </w:r>
       <w:proofErr w:type="gramStart"/>
@@ -11535,6 +11805,7 @@
           <w:sz w:val="28"/>
           <w:szCs w:val="28"/>
         </w:rPr>
+        <w:lastRenderedPageBreak/>
         <w:t xml:space="preserve">Longest Common </w:t>
       </w:r>
       <w:proofErr w:type="gramStart"/>
@@ -11946,7 +12217,6 @@
           <w:sz w:val="28"/>
           <w:szCs w:val="28"/>
         </w:rPr>
-        <w:lastRenderedPageBreak/>
         <w:tab/>
       </w:r>
       <w:r>
@@ -12226,6 +12496,7 @@
           <w:sz w:val="28"/>
           <w:szCs w:val="28"/>
         </w:rPr>
+        <w:lastRenderedPageBreak/>
         <w:t>For example, suppose A is a 10 × 30 matrix, B is a 30 × 5 matrix, and C is a 5 × 60 matrix. Then,</w:t>
       </w:r>
     </w:p>
@@ -12481,177 +12752,177 @@
           <w:sz w:val="28"/>
           <w:szCs w:val="28"/>
         </w:rPr>
+        <w:t xml:space="preserve">Output: 30000 </w:t>
+      </w:r>
+    </w:p>
+    <w:p>
+      <w:pPr>
+        <w:rPr>
+          <w:sz w:val="28"/>
+          <w:szCs w:val="28"/>
+        </w:rPr>
+      </w:pPr>
+      <w:r>
+        <w:rPr>
+          <w:sz w:val="28"/>
+          <w:szCs w:val="28"/>
+        </w:rPr>
+        <w:t xml:space="preserve">There are 4 matrices of dimensions 10x20, 20x30, 30x40 and 40x30. </w:t>
+      </w:r>
+    </w:p>
+    <w:p>
+      <w:pPr>
+        <w:rPr>
+          <w:sz w:val="28"/>
+          <w:szCs w:val="28"/>
+        </w:rPr>
+      </w:pPr>
+      <w:r>
+        <w:rPr>
+          <w:sz w:val="28"/>
+          <w:szCs w:val="28"/>
+        </w:rPr>
+        <w:t xml:space="preserve">Let the input 4 matrices be A, B, C and D.  The minimum number of </w:t>
+      </w:r>
+    </w:p>
+    <w:p>
+      <w:pPr>
+        <w:rPr>
+          <w:sz w:val="28"/>
+          <w:szCs w:val="28"/>
+        </w:rPr>
+      </w:pPr>
+      <w:proofErr w:type="gramStart"/>
+      <w:r>
+        <w:rPr>
+          <w:sz w:val="28"/>
+          <w:szCs w:val="28"/>
+        </w:rPr>
+        <w:t>multiplications</w:t>
+      </w:r>
+      <w:proofErr w:type="gramEnd"/>
+      <w:r>
+        <w:rPr>
+          <w:sz w:val="28"/>
+          <w:szCs w:val="28"/>
+        </w:rPr>
+        <w:t xml:space="preserve"> are obtained by putting parenthesis in following way</w:t>
+      </w:r>
+    </w:p>
+    <w:p>
+      <w:pPr>
+        <w:rPr>
+          <w:sz w:val="28"/>
+          <w:szCs w:val="28"/>
+        </w:rPr>
+      </w:pPr>
+      <w:r>
+        <w:rPr>
+          <w:sz w:val="28"/>
+          <w:szCs w:val="28"/>
+        </w:rPr>
+        <w:t>((AB</w:t>
+      </w:r>
+      <w:proofErr w:type="gramStart"/>
+      <w:r>
+        <w:rPr>
+          <w:sz w:val="28"/>
+          <w:szCs w:val="28"/>
+        </w:rPr>
+        <w:t>)C</w:t>
+      </w:r>
+      <w:proofErr w:type="gramEnd"/>
+      <w:r>
+        <w:rPr>
+          <w:sz w:val="28"/>
+          <w:szCs w:val="28"/>
+        </w:rPr>
+        <w:t>)D --&gt; 10*20*30 + 10*30*40 + 10*40*30</w:t>
+      </w:r>
+    </w:p>
+    <w:p>
+      <w:pPr>
+        <w:rPr>
+          <w:sz w:val="28"/>
+          <w:szCs w:val="28"/>
+        </w:rPr>
+      </w:pPr>
+    </w:p>
+    <w:p>
+      <w:pPr>
+        <w:rPr>
+          <w:sz w:val="28"/>
+          <w:szCs w:val="28"/>
+        </w:rPr>
+      </w:pPr>
+      <w:r>
+        <w:rPr>
+          <w:sz w:val="28"/>
+          <w:szCs w:val="28"/>
+        </w:rPr>
+        <w:t xml:space="preserve">Input: </w:t>
+      </w:r>
+      <w:proofErr w:type="gramStart"/>
+      <w:r>
+        <w:rPr>
+          <w:sz w:val="28"/>
+          <w:szCs w:val="28"/>
+        </w:rPr>
+        <w:t>p[</w:t>
+      </w:r>
+      <w:proofErr w:type="gramEnd"/>
+      <w:r>
+        <w:rPr>
+          <w:sz w:val="28"/>
+          <w:szCs w:val="28"/>
+        </w:rPr>
+        <w:t xml:space="preserve">] = {10, 20, 30}  </w:t>
+      </w:r>
+    </w:p>
+    <w:p>
+      <w:pPr>
+        <w:rPr>
+          <w:sz w:val="28"/>
+          <w:szCs w:val="28"/>
+        </w:rPr>
+      </w:pPr>
+      <w:r>
+        <w:rPr>
+          <w:sz w:val="28"/>
+          <w:szCs w:val="28"/>
+        </w:rPr>
+        <w:t xml:space="preserve">Output: 6000  </w:t>
+      </w:r>
+    </w:p>
+    <w:p>
+      <w:pPr>
+        <w:rPr>
+          <w:sz w:val="28"/>
+          <w:szCs w:val="28"/>
+        </w:rPr>
+      </w:pPr>
+      <w:r>
+        <w:rPr>
+          <w:sz w:val="28"/>
+          <w:szCs w:val="28"/>
+        </w:rPr>
+        <w:t xml:space="preserve">There are only two matrices of dimensions 10x20 and 20x30. So there </w:t>
+      </w:r>
+    </w:p>
+    <w:p>
+      <w:pPr>
+        <w:rPr>
+          <w:sz w:val="28"/>
+          <w:szCs w:val="28"/>
+        </w:rPr>
+      </w:pPr>
+      <w:proofErr w:type="gramStart"/>
+      <w:r>
+        <w:rPr>
+          <w:sz w:val="28"/>
+          <w:szCs w:val="28"/>
+        </w:rPr>
         <w:lastRenderedPageBreak/>
-        <w:t xml:space="preserve">Output: 30000 </w:t>
-      </w:r>
-    </w:p>
-    <w:p>
-      <w:pPr>
-        <w:rPr>
-          <w:sz w:val="28"/>
-          <w:szCs w:val="28"/>
-        </w:rPr>
-      </w:pPr>
-      <w:r>
-        <w:rPr>
-          <w:sz w:val="28"/>
-          <w:szCs w:val="28"/>
-        </w:rPr>
-        <w:t xml:space="preserve">There are 4 matrices of dimensions 10x20, 20x30, 30x40 and 40x30. </w:t>
-      </w:r>
-    </w:p>
-    <w:p>
-      <w:pPr>
-        <w:rPr>
-          <w:sz w:val="28"/>
-          <w:szCs w:val="28"/>
-        </w:rPr>
-      </w:pPr>
-      <w:r>
-        <w:rPr>
-          <w:sz w:val="28"/>
-          <w:szCs w:val="28"/>
-        </w:rPr>
-        <w:t xml:space="preserve">Let the input 4 matrices be A, B, C and D.  The minimum number of </w:t>
-      </w:r>
-    </w:p>
-    <w:p>
-      <w:pPr>
-        <w:rPr>
-          <w:sz w:val="28"/>
-          <w:szCs w:val="28"/>
-        </w:rPr>
-      </w:pPr>
-      <w:proofErr w:type="gramStart"/>
-      <w:r>
-        <w:rPr>
-          <w:sz w:val="28"/>
-          <w:szCs w:val="28"/>
-        </w:rPr>
-        <w:t>multiplications</w:t>
-      </w:r>
-      <w:proofErr w:type="gramEnd"/>
-      <w:r>
-        <w:rPr>
-          <w:sz w:val="28"/>
-          <w:szCs w:val="28"/>
-        </w:rPr>
-        <w:t xml:space="preserve"> are obtained by putting parenthesis in following way</w:t>
-      </w:r>
-    </w:p>
-    <w:p>
-      <w:pPr>
-        <w:rPr>
-          <w:sz w:val="28"/>
-          <w:szCs w:val="28"/>
-        </w:rPr>
-      </w:pPr>
-      <w:r>
-        <w:rPr>
-          <w:sz w:val="28"/>
-          <w:szCs w:val="28"/>
-        </w:rPr>
-        <w:t>((AB</w:t>
-      </w:r>
-      <w:proofErr w:type="gramStart"/>
-      <w:r>
-        <w:rPr>
-          <w:sz w:val="28"/>
-          <w:szCs w:val="28"/>
-        </w:rPr>
-        <w:t>)C</w:t>
-      </w:r>
-      <w:proofErr w:type="gramEnd"/>
-      <w:r>
-        <w:rPr>
-          <w:sz w:val="28"/>
-          <w:szCs w:val="28"/>
-        </w:rPr>
-        <w:t>)D --&gt; 10*20*30 + 10*30*40 + 10*40*30</w:t>
-      </w:r>
-    </w:p>
-    <w:p>
-      <w:pPr>
-        <w:rPr>
-          <w:sz w:val="28"/>
-          <w:szCs w:val="28"/>
-        </w:rPr>
-      </w:pPr>
-    </w:p>
-    <w:p>
-      <w:pPr>
-        <w:rPr>
-          <w:sz w:val="28"/>
-          <w:szCs w:val="28"/>
-        </w:rPr>
-      </w:pPr>
-      <w:r>
-        <w:rPr>
-          <w:sz w:val="28"/>
-          <w:szCs w:val="28"/>
-        </w:rPr>
-        <w:t xml:space="preserve">Input: </w:t>
-      </w:r>
-      <w:proofErr w:type="gramStart"/>
-      <w:r>
-        <w:rPr>
-          <w:sz w:val="28"/>
-          <w:szCs w:val="28"/>
-        </w:rPr>
-        <w:t>p[</w:t>
-      </w:r>
-      <w:proofErr w:type="gramEnd"/>
-      <w:r>
-        <w:rPr>
-          <w:sz w:val="28"/>
-          <w:szCs w:val="28"/>
-        </w:rPr>
-        <w:t xml:space="preserve">] = {10, 20, 30}  </w:t>
-      </w:r>
-    </w:p>
-    <w:p>
-      <w:pPr>
-        <w:rPr>
-          <w:sz w:val="28"/>
-          <w:szCs w:val="28"/>
-        </w:rPr>
-      </w:pPr>
-      <w:r>
-        <w:rPr>
-          <w:sz w:val="28"/>
-          <w:szCs w:val="28"/>
-        </w:rPr>
-        <w:t xml:space="preserve">Output: 6000  </w:t>
-      </w:r>
-    </w:p>
-    <w:p>
-      <w:pPr>
-        <w:rPr>
-          <w:sz w:val="28"/>
-          <w:szCs w:val="28"/>
-        </w:rPr>
-      </w:pPr>
-      <w:r>
-        <w:rPr>
-          <w:sz w:val="28"/>
-          <w:szCs w:val="28"/>
-        </w:rPr>
-        <w:t xml:space="preserve">There are only two matrices of dimensions 10x20 and 20x30. So there </w:t>
-      </w:r>
-    </w:p>
-    <w:p>
-      <w:pPr>
-        <w:rPr>
-          <w:sz w:val="28"/>
-          <w:szCs w:val="28"/>
-        </w:rPr>
-      </w:pPr>
-      <w:proofErr w:type="gramStart"/>
-      <w:r>
-        <w:rPr>
-          <w:sz w:val="28"/>
-          <w:szCs w:val="28"/>
-        </w:rPr>
         <w:t>is</w:t>
       </w:r>
       <w:proofErr w:type="gramEnd"/>
@@ -12844,141 +13115,141 @@
           <w:sz w:val="28"/>
           <w:szCs w:val="28"/>
         </w:rPr>
+        <w:t>3.TeX</w:t>
+      </w:r>
+      <w:proofErr w:type="gramEnd"/>
+      <w:r>
+        <w:rPr>
+          <w:sz w:val="28"/>
+          <w:szCs w:val="28"/>
+        </w:rPr>
+        <w:t xml:space="preserve"> the ancestor of </w:t>
+      </w:r>
+      <w:proofErr w:type="spellStart"/>
+      <w:r>
+        <w:rPr>
+          <w:sz w:val="28"/>
+          <w:szCs w:val="28"/>
+        </w:rPr>
+        <w:t>LaTeX</w:t>
+      </w:r>
+      <w:proofErr w:type="spellEnd"/>
+    </w:p>
+    <w:p>
+      <w:pPr>
+        <w:rPr>
+          <w:sz w:val="28"/>
+          <w:szCs w:val="28"/>
+        </w:rPr>
+      </w:pPr>
+      <w:proofErr w:type="gramStart"/>
+      <w:r>
+        <w:rPr>
+          <w:sz w:val="28"/>
+          <w:szCs w:val="28"/>
+        </w:rPr>
+        <w:t>4.WASP</w:t>
+      </w:r>
+      <w:proofErr w:type="gramEnd"/>
+      <w:r>
+        <w:rPr>
+          <w:sz w:val="28"/>
+          <w:szCs w:val="28"/>
+        </w:rPr>
+        <w:t xml:space="preserve"> - Winning and Score Predictor</w:t>
+      </w:r>
+    </w:p>
+    <w:p>
+      <w:pPr>
+        <w:rPr>
+          <w:sz w:val="28"/>
+          <w:szCs w:val="28"/>
+        </w:rPr>
+      </w:pPr>
+    </w:p>
+    <w:p>
+      <w:pPr>
+        <w:rPr>
+          <w:sz w:val="28"/>
+          <w:szCs w:val="28"/>
+        </w:rPr>
+      </w:pPr>
+      <w:r>
+        <w:rPr>
+          <w:sz w:val="28"/>
+          <w:szCs w:val="28"/>
+        </w:rPr>
+        <w:t>The core idea of Dynamic Programming is to avoid repeated work by remembering partial results.</w:t>
+      </w:r>
+    </w:p>
+    <w:p>
+      <w:pPr>
+        <w:rPr>
+          <w:sz w:val="28"/>
+          <w:szCs w:val="28"/>
+        </w:rPr>
+      </w:pPr>
+      <w:r>
+        <w:rPr>
+          <w:sz w:val="28"/>
+          <w:szCs w:val="28"/>
+        </w:rPr>
+        <w:t xml:space="preserve">Dynamic programming is basically, recursion plus using common sense. What it means is that recursion allows you to express the value of a function in terms of other values of that function. </w:t>
+      </w:r>
+    </w:p>
+    <w:p>
+      <w:pPr>
+        <w:rPr>
+          <w:sz w:val="28"/>
+          <w:szCs w:val="28"/>
+        </w:rPr>
+      </w:pPr>
+      <w:r>
+        <w:rPr>
+          <w:sz w:val="28"/>
+          <w:szCs w:val="28"/>
+        </w:rPr>
+        <w:t>Every Dynamic Programming problem has a schema to be followed:</w:t>
+      </w:r>
+    </w:p>
+    <w:p>
+      <w:pPr>
+        <w:rPr>
+          <w:sz w:val="28"/>
+          <w:szCs w:val="28"/>
+        </w:rPr>
+      </w:pPr>
+      <w:proofErr w:type="gramStart"/>
+      <w:r>
+        <w:rPr>
+          <w:sz w:val="28"/>
+          <w:szCs w:val="28"/>
+        </w:rPr>
+        <w:t>1.Show</w:t>
+      </w:r>
+      <w:proofErr w:type="gramEnd"/>
+      <w:r>
+        <w:rPr>
+          <w:sz w:val="28"/>
+          <w:szCs w:val="28"/>
+        </w:rPr>
+        <w:t xml:space="preserve"> that the problem can be broken down into optimal sub-problems.</w:t>
+      </w:r>
+    </w:p>
+    <w:p>
+      <w:pPr>
+        <w:rPr>
+          <w:sz w:val="28"/>
+          <w:szCs w:val="28"/>
+        </w:rPr>
+      </w:pPr>
+      <w:proofErr w:type="gramStart"/>
+      <w:r>
+        <w:rPr>
+          <w:sz w:val="28"/>
+          <w:szCs w:val="28"/>
+        </w:rPr>
         <w:lastRenderedPageBreak/>
-        <w:t>3.TeX</w:t>
-      </w:r>
-      <w:proofErr w:type="gramEnd"/>
-      <w:r>
-        <w:rPr>
-          <w:sz w:val="28"/>
-          <w:szCs w:val="28"/>
-        </w:rPr>
-        <w:t xml:space="preserve"> the ancestor of </w:t>
-      </w:r>
-      <w:proofErr w:type="spellStart"/>
-      <w:r>
-        <w:rPr>
-          <w:sz w:val="28"/>
-          <w:szCs w:val="28"/>
-        </w:rPr>
-        <w:t>LaTeX</w:t>
-      </w:r>
-      <w:proofErr w:type="spellEnd"/>
-    </w:p>
-    <w:p>
-      <w:pPr>
-        <w:rPr>
-          <w:sz w:val="28"/>
-          <w:szCs w:val="28"/>
-        </w:rPr>
-      </w:pPr>
-      <w:proofErr w:type="gramStart"/>
-      <w:r>
-        <w:rPr>
-          <w:sz w:val="28"/>
-          <w:szCs w:val="28"/>
-        </w:rPr>
-        <w:t>4.WASP</w:t>
-      </w:r>
-      <w:proofErr w:type="gramEnd"/>
-      <w:r>
-        <w:rPr>
-          <w:sz w:val="28"/>
-          <w:szCs w:val="28"/>
-        </w:rPr>
-        <w:t xml:space="preserve"> - Winning and Score Predictor</w:t>
-      </w:r>
-    </w:p>
-    <w:p>
-      <w:pPr>
-        <w:rPr>
-          <w:sz w:val="28"/>
-          <w:szCs w:val="28"/>
-        </w:rPr>
-      </w:pPr>
-    </w:p>
-    <w:p>
-      <w:pPr>
-        <w:rPr>
-          <w:sz w:val="28"/>
-          <w:szCs w:val="28"/>
-        </w:rPr>
-      </w:pPr>
-      <w:r>
-        <w:rPr>
-          <w:sz w:val="28"/>
-          <w:szCs w:val="28"/>
-        </w:rPr>
-        <w:t>The core idea of Dynamic Programming is to avoid repeated work by remembering partial results.</w:t>
-      </w:r>
-    </w:p>
-    <w:p>
-      <w:pPr>
-        <w:rPr>
-          <w:sz w:val="28"/>
-          <w:szCs w:val="28"/>
-        </w:rPr>
-      </w:pPr>
-      <w:r>
-        <w:rPr>
-          <w:sz w:val="28"/>
-          <w:szCs w:val="28"/>
-        </w:rPr>
-        <w:t xml:space="preserve">Dynamic programming is basically, recursion plus using common sense. What it means is that recursion allows you to express the value of a function in terms of other values of that function. </w:t>
-      </w:r>
-    </w:p>
-    <w:p>
-      <w:pPr>
-        <w:rPr>
-          <w:sz w:val="28"/>
-          <w:szCs w:val="28"/>
-        </w:rPr>
-      </w:pPr>
-      <w:r>
-        <w:rPr>
-          <w:sz w:val="28"/>
-          <w:szCs w:val="28"/>
-        </w:rPr>
-        <w:t>Every Dynamic Programming problem has a schema to be followed:</w:t>
-      </w:r>
-    </w:p>
-    <w:p>
-      <w:pPr>
-        <w:rPr>
-          <w:sz w:val="28"/>
-          <w:szCs w:val="28"/>
-        </w:rPr>
-      </w:pPr>
-      <w:proofErr w:type="gramStart"/>
-      <w:r>
-        <w:rPr>
-          <w:sz w:val="28"/>
-          <w:szCs w:val="28"/>
-        </w:rPr>
-        <w:t>1.Show</w:t>
-      </w:r>
-      <w:proofErr w:type="gramEnd"/>
-      <w:r>
-        <w:rPr>
-          <w:sz w:val="28"/>
-          <w:szCs w:val="28"/>
-        </w:rPr>
-        <w:t xml:space="preserve"> that the problem can be broken down into optimal sub-problems.</w:t>
-      </w:r>
-    </w:p>
-    <w:p>
-      <w:pPr>
-        <w:rPr>
-          <w:sz w:val="28"/>
-          <w:szCs w:val="28"/>
-        </w:rPr>
-      </w:pPr>
-      <w:proofErr w:type="gramStart"/>
-      <w:r>
-        <w:rPr>
-          <w:sz w:val="28"/>
-          <w:szCs w:val="28"/>
-        </w:rPr>
         <w:t>2.Recursively</w:t>
       </w:r>
       <w:proofErr w:type="gramEnd"/>
@@ -13359,7 +13630,6 @@
           <w:sz w:val="28"/>
           <w:szCs w:val="28"/>
         </w:rPr>
-        <w:lastRenderedPageBreak/>
         <w:t>Ref https://leetcode.com/problems/balanced-binary-tree/</w:t>
       </w:r>
     </w:p>
@@ -14737,7 +15007,7 @@
 </file>
 
 <file path=customXml/itemProps1.xml><?xml version="1.0" encoding="utf-8"?>
-<ds:datastoreItem xmlns:ds="http://schemas.openxmlformats.org/officeDocument/2006/customXml" ds:itemID="{967FB337-5E04-48D0-A607-A66EEFA346A8}">
+<ds:datastoreItem xmlns:ds="http://schemas.openxmlformats.org/officeDocument/2006/customXml" ds:itemID="{79F74EB0-6D23-44E6-8249-2B5D49AC47B6}">
   <ds:schemaRefs>
     <ds:schemaRef ds:uri="http://schemas.openxmlformats.org/officeDocument/2006/bibliography"/>
   </ds:schemaRefs>

--- a/TUTORIAL/DATASTRUCTURE&ALGORITHM.docx
+++ b/TUTORIAL/DATASTRUCTURE&ALGORITHM.docx
@@ -2541,23 +2541,7 @@
           <w:szCs w:val="28"/>
         </w:rPr>
         <w:tab/>
-        <w:t>/</w:t>
-      </w:r>
-      <w:proofErr w:type="gramStart"/>
-      <w:r>
-        <w:rPr>
-          <w:sz w:val="28"/>
-          <w:szCs w:val="28"/>
-        </w:rPr>
-        <w:t>/  WRITE</w:t>
-      </w:r>
-      <w:proofErr w:type="gramEnd"/>
-      <w:r>
-        <w:rPr>
-          <w:sz w:val="28"/>
-          <w:szCs w:val="28"/>
-        </w:rPr>
-        <w:t xml:space="preserve"> HERE IN FUTURE</w:t>
+        <w:t>//  WRITE HERE IN FUTURE</w:t>
       </w:r>
     </w:p>
     <w:p>

--- a/TUTORIAL/DATASTRUCTURE&ALGORITHM.docx
+++ b/TUTORIAL/DATASTRUCTURE&ALGORITHM.docx
@@ -33,26 +33,100 @@
         </w:rPr>
         <w:t xml:space="preserve">-Prim's Algorithm </w:t>
       </w:r>
-      <w:proofErr w:type="gramStart"/>
-      <w:r>
-        <w:rPr>
-          <w:sz w:val="28"/>
-          <w:szCs w:val="28"/>
-        </w:rPr>
-        <w:t>O(</w:t>
-      </w:r>
-      <w:proofErr w:type="gramEnd"/>
-      <w:r>
-        <w:rPr>
-          <w:sz w:val="28"/>
-          <w:szCs w:val="28"/>
-        </w:rPr>
-        <w:t>E log V)</w:t>
-      </w:r>
-    </w:p>
-    <w:p>
-      <w:pPr>
-        <w:rPr>
+      <w:r>
+        <w:rPr>
+          <w:sz w:val="28"/>
+          <w:szCs w:val="28"/>
+        </w:rPr>
+        <w:t>O(E log V)</w:t>
+      </w:r>
+    </w:p>
+    <w:p>
+      <w:pPr>
+        <w:rPr>
+          <w:sz w:val="32"/>
+          <w:szCs w:val="32"/>
+        </w:rPr>
+      </w:pPr>
+      <w:r>
+        <w:rPr>
+          <w:sz w:val="32"/>
+          <w:szCs w:val="32"/>
+        </w:rPr>
+        <w:t xml:space="preserve">-Kruskal Algorithm </w:t>
+      </w:r>
+      <w:r>
+        <w:rPr>
+          <w:sz w:val="28"/>
+          <w:szCs w:val="28"/>
+        </w:rPr>
+        <w:t>O(E log V)</w:t>
+      </w:r>
+    </w:p>
+    <w:p>
+      <w:pPr>
+        <w:rPr>
+          <w:sz w:val="32"/>
+          <w:szCs w:val="32"/>
+        </w:rPr>
+      </w:pPr>
+      <w:r>
+        <w:rPr>
+          <w:sz w:val="32"/>
+          <w:szCs w:val="32"/>
+        </w:rPr>
+        <w:t>- Dijkstra Single Source Shortest Path Algorithm  O(V</w:t>
+      </w:r>
+      <w:r>
+        <w:rPr>
+          <w:sz w:val="32"/>
+          <w:szCs w:val="32"/>
+          <w:vertAlign w:val="superscript"/>
+        </w:rPr>
+        <w:t>2</w:t>
+      </w:r>
+      <w:r>
+        <w:rPr>
+          <w:sz w:val="32"/>
+          <w:szCs w:val="32"/>
+        </w:rPr>
+        <w:t>)</w:t>
+      </w:r>
+    </w:p>
+    <w:p>
+      <w:pPr>
+        <w:rPr>
+          <w:sz w:val="32"/>
+          <w:szCs w:val="32"/>
+        </w:rPr>
+      </w:pPr>
+      <w:r>
+        <w:rPr>
+          <w:sz w:val="32"/>
+          <w:szCs w:val="32"/>
+        </w:rPr>
+        <w:t>-Fractional Knapsack problem</w:t>
+      </w:r>
+    </w:p>
+    <w:p>
+      <w:pPr>
+        <w:rPr>
+          <w:sz w:val="32"/>
+          <w:szCs w:val="32"/>
+        </w:rPr>
+      </w:pPr>
+      <w:r>
+        <w:rPr>
+          <w:sz w:val="32"/>
+          <w:szCs w:val="32"/>
+        </w:rPr>
+        <w:t>-Huffman encoding Alg</w:t>
+      </w:r>
+    </w:p>
+    <w:p>
+      <w:pPr>
+        <w:rPr>
+          <w:rFonts w:cstheme="minorHAnsi"/>
           <w:sz w:val="32"/>
           <w:szCs w:val="32"/>
         </w:rPr>
@@ -64,423 +138,182 @@
         </w:rPr>
         <w:t>-</w:t>
       </w:r>
-      <w:proofErr w:type="spellStart"/>
-      <w:r>
-        <w:rPr>
-          <w:sz w:val="32"/>
-          <w:szCs w:val="32"/>
-        </w:rPr>
-        <w:t>Kruskal</w:t>
-      </w:r>
-      <w:proofErr w:type="spellEnd"/>
-      <w:r>
-        <w:rPr>
-          <w:sz w:val="32"/>
-          <w:szCs w:val="32"/>
-        </w:rPr>
-        <w:t xml:space="preserve"> Algorithm </w:t>
-      </w:r>
-      <w:proofErr w:type="gramStart"/>
-      <w:r>
-        <w:rPr>
-          <w:sz w:val="28"/>
-          <w:szCs w:val="28"/>
-        </w:rPr>
-        <w:t>O(</w:t>
-      </w:r>
-      <w:proofErr w:type="gramEnd"/>
-      <w:r>
-        <w:rPr>
-          <w:sz w:val="28"/>
-          <w:szCs w:val="28"/>
-        </w:rPr>
-        <w:t>E log V)</w:t>
-      </w:r>
-    </w:p>
-    <w:p>
-      <w:pPr>
-        <w:rPr>
-          <w:sz w:val="32"/>
-          <w:szCs w:val="32"/>
-        </w:rPr>
-      </w:pPr>
-      <w:r>
-        <w:rPr>
-          <w:sz w:val="32"/>
-          <w:szCs w:val="32"/>
+      <w:r>
+        <w:rPr>
+          <w:rFonts w:cstheme="minorHAnsi"/>
+          <w:sz w:val="32"/>
+          <w:szCs w:val="32"/>
+        </w:rPr>
+        <w:t>Activity Selection problem</w:t>
+      </w:r>
+    </w:p>
+    <w:p>
+      <w:pPr>
+        <w:rPr>
+          <w:b/>
+          <w:sz w:val="32"/>
+          <w:szCs w:val="32"/>
+        </w:rPr>
+      </w:pPr>
+    </w:p>
+    <w:p>
+      <w:pPr>
+        <w:rPr>
+          <w:b/>
+          <w:sz w:val="32"/>
+          <w:szCs w:val="32"/>
+        </w:rPr>
+      </w:pPr>
+      <w:r>
+        <w:rPr>
+          <w:b/>
+          <w:sz w:val="32"/>
+          <w:szCs w:val="32"/>
+        </w:rPr>
+        <w:t>Divide and conquer</w:t>
+      </w:r>
+    </w:p>
+    <w:p>
+      <w:pPr>
+        <w:rPr>
+          <w:b/>
+          <w:sz w:val="32"/>
+          <w:szCs w:val="32"/>
+        </w:rPr>
+      </w:pPr>
+      <w:r>
+        <w:rPr>
+          <w:b/>
+          <w:sz w:val="32"/>
+          <w:szCs w:val="32"/>
+        </w:rPr>
+        <w:t>-</w:t>
+      </w:r>
+      <w:r>
+        <w:rPr>
+          <w:sz w:val="32"/>
+          <w:szCs w:val="32"/>
+        </w:rPr>
+        <w:t>Merge Sort, Quick Sort</w:t>
+      </w:r>
+    </w:p>
+    <w:p>
+      <w:pPr>
+        <w:rPr>
+          <w:rFonts w:ascii="Calibri" w:hAnsi="Calibri" w:cs="Calibri"/>
+          <w:sz w:val="32"/>
+          <w:szCs w:val="32"/>
+        </w:rPr>
+      </w:pPr>
+      <w:r>
+        <w:rPr>
+          <w:sz w:val="32"/>
+          <w:szCs w:val="32"/>
+        </w:rPr>
+        <w:t>-</w:t>
+      </w:r>
+      <w:r>
+        <w:rPr>
+          <w:rFonts w:ascii="Calibri" w:hAnsi="Calibri" w:cs="Calibri"/>
+          <w:sz w:val="32"/>
+          <w:szCs w:val="32"/>
+        </w:rPr>
+        <w:t>Strassen's matrix multiplication</w:t>
+      </w:r>
+    </w:p>
+    <w:p>
+      <w:pPr>
+        <w:rPr>
+          <w:sz w:val="32"/>
+          <w:szCs w:val="32"/>
+        </w:rPr>
+      </w:pPr>
+    </w:p>
+    <w:p>
+      <w:pPr>
+        <w:rPr>
+          <w:b/>
+          <w:sz w:val="32"/>
+          <w:szCs w:val="32"/>
+        </w:rPr>
+      </w:pPr>
+      <w:r>
+        <w:rPr>
+          <w:b/>
+          <w:sz w:val="32"/>
+          <w:szCs w:val="32"/>
+        </w:rPr>
+        <w:t>Dynamic Programming</w:t>
+      </w:r>
+    </w:p>
+    <w:p>
+      <w:pPr>
+        <w:rPr>
+          <w:sz w:val="32"/>
+          <w:szCs w:val="32"/>
+        </w:rPr>
+      </w:pPr>
+      <w:r>
+        <w:rPr>
+          <w:sz w:val="32"/>
+          <w:szCs w:val="32"/>
+        </w:rPr>
+        <w:t>- Floyd Warshall Algorithm All pair shortest path (Time Complexity: O(V^3) )</w:t>
+      </w:r>
+    </w:p>
+    <w:p>
+      <w:pPr>
+        <w:rPr>
+          <w:sz w:val="32"/>
+          <w:szCs w:val="32"/>
+        </w:rPr>
+      </w:pPr>
+      <w:r>
+        <w:rPr>
+          <w:sz w:val="32"/>
+          <w:szCs w:val="32"/>
+        </w:rPr>
+        <w:t>- Bellman-Ford algorithm Single Source Shortest path O(V + VE + E) = O(VE).</w:t>
+      </w:r>
+    </w:p>
+    <w:p>
+      <w:pPr>
+        <w:rPr>
+          <w:sz w:val="32"/>
+          <w:szCs w:val="32"/>
+        </w:rPr>
+      </w:pPr>
+      <w:r>
+        <w:rPr>
+          <w:sz w:val="32"/>
+          <w:szCs w:val="32"/>
+        </w:rPr>
+        <w:t>- 0 / 1 KnapSack Problem</w:t>
+      </w:r>
+    </w:p>
+    <w:p>
+      <w:pPr>
+        <w:rPr>
+          <w:rFonts w:cstheme="minorHAnsi"/>
+          <w:sz w:val="32"/>
+          <w:szCs w:val="32"/>
+        </w:rPr>
+      </w:pPr>
+      <w:r>
+        <w:rPr>
+          <w:rFonts w:ascii="Calibri" w:hAnsi="Calibri" w:cs="Calibri"/>
+          <w:sz w:val="28"/>
+          <w:szCs w:val="28"/>
         </w:rPr>
         <w:t xml:space="preserve">- </w:t>
       </w:r>
-      <w:proofErr w:type="spellStart"/>
-      <w:r>
-        <w:rPr>
-          <w:sz w:val="32"/>
-          <w:szCs w:val="32"/>
-        </w:rPr>
-        <w:t>Dijkstra</w:t>
-      </w:r>
-      <w:proofErr w:type="spellEnd"/>
-      <w:r>
-        <w:rPr>
-          <w:sz w:val="32"/>
-          <w:szCs w:val="32"/>
-        </w:rPr>
-        <w:t xml:space="preserve"> Single Source Shortest Path </w:t>
-      </w:r>
-      <w:proofErr w:type="gramStart"/>
-      <w:r>
-        <w:rPr>
-          <w:sz w:val="32"/>
-          <w:szCs w:val="32"/>
-        </w:rPr>
-        <w:t>Algorithm  O</w:t>
-      </w:r>
-      <w:proofErr w:type="gramEnd"/>
-      <w:r>
-        <w:rPr>
-          <w:sz w:val="32"/>
-          <w:szCs w:val="32"/>
-        </w:rPr>
-        <w:t>(V</w:t>
-      </w:r>
-      <w:r>
-        <w:rPr>
-          <w:sz w:val="32"/>
-          <w:szCs w:val="32"/>
-          <w:vertAlign w:val="superscript"/>
-        </w:rPr>
-        <w:t>2</w:t>
-      </w:r>
-      <w:r>
-        <w:rPr>
-          <w:sz w:val="32"/>
-          <w:szCs w:val="32"/>
-        </w:rPr>
-        <w:t>)</w:t>
-      </w:r>
-    </w:p>
-    <w:p>
-      <w:pPr>
-        <w:rPr>
-          <w:sz w:val="32"/>
-          <w:szCs w:val="32"/>
-        </w:rPr>
-      </w:pPr>
-      <w:r>
-        <w:rPr>
-          <w:sz w:val="32"/>
-          <w:szCs w:val="32"/>
-        </w:rPr>
-        <w:t>-Fractional Knapsack problem</w:t>
-      </w:r>
-    </w:p>
-    <w:p>
-      <w:pPr>
-        <w:rPr>
-          <w:sz w:val="32"/>
-          <w:szCs w:val="32"/>
-        </w:rPr>
-      </w:pPr>
-      <w:r>
-        <w:rPr>
-          <w:sz w:val="32"/>
-          <w:szCs w:val="32"/>
-        </w:rPr>
-        <w:t xml:space="preserve">-Huffman encoding </w:t>
-      </w:r>
-      <w:proofErr w:type="spellStart"/>
-      <w:r>
-        <w:rPr>
-          <w:sz w:val="32"/>
-          <w:szCs w:val="32"/>
-        </w:rPr>
-        <w:t>Alg</w:t>
-      </w:r>
-      <w:proofErr w:type="spellEnd"/>
-    </w:p>
-    <w:p>
-      <w:pPr>
+      <w:r>
         <w:rPr>
           <w:rFonts w:cstheme="minorHAnsi"/>
           <w:sz w:val="32"/>
           <w:szCs w:val="32"/>
         </w:rPr>
-      </w:pPr>
-      <w:r>
-        <w:rPr>
-          <w:sz w:val="32"/>
-          <w:szCs w:val="32"/>
-        </w:rPr>
-        <w:t>-</w:t>
-      </w:r>
-      <w:r>
-        <w:rPr>
-          <w:rFonts w:cstheme="minorHAnsi"/>
-          <w:sz w:val="32"/>
-          <w:szCs w:val="32"/>
-        </w:rPr>
-        <w:t>Activity Selection problem</w:t>
-      </w:r>
-    </w:p>
-    <w:p>
-      <w:pPr>
-        <w:rPr>
-          <w:b/>
-          <w:sz w:val="32"/>
-          <w:szCs w:val="32"/>
-        </w:rPr>
-      </w:pPr>
-    </w:p>
-    <w:p>
-      <w:pPr>
-        <w:rPr>
-          <w:b/>
-          <w:sz w:val="32"/>
-          <w:szCs w:val="32"/>
-        </w:rPr>
-      </w:pPr>
-      <w:r>
-        <w:rPr>
-          <w:b/>
-          <w:sz w:val="32"/>
-          <w:szCs w:val="32"/>
-        </w:rPr>
-        <w:t>Divide and conquer</w:t>
-      </w:r>
-    </w:p>
-    <w:p>
-      <w:pPr>
-        <w:rPr>
-          <w:b/>
-          <w:sz w:val="32"/>
-          <w:szCs w:val="32"/>
-        </w:rPr>
-      </w:pPr>
-      <w:r>
-        <w:rPr>
-          <w:b/>
-          <w:sz w:val="32"/>
-          <w:szCs w:val="32"/>
-        </w:rPr>
-        <w:t>-</w:t>
-      </w:r>
-      <w:r>
-        <w:rPr>
-          <w:sz w:val="32"/>
-          <w:szCs w:val="32"/>
-        </w:rPr>
-        <w:t>Merge Sort, Quick Sort</w:t>
-      </w:r>
-    </w:p>
-    <w:p>
-      <w:pPr>
-        <w:rPr>
-          <w:rFonts w:ascii="Calibri" w:hAnsi="Calibri" w:cs="Calibri"/>
-          <w:sz w:val="32"/>
-          <w:szCs w:val="32"/>
-        </w:rPr>
-      </w:pPr>
-      <w:r>
-        <w:rPr>
-          <w:sz w:val="32"/>
-          <w:szCs w:val="32"/>
-        </w:rPr>
-        <w:t>-</w:t>
-      </w:r>
-      <w:proofErr w:type="spellStart"/>
-      <w:r>
-        <w:rPr>
-          <w:rFonts w:ascii="Calibri" w:hAnsi="Calibri" w:cs="Calibri"/>
-          <w:sz w:val="32"/>
-          <w:szCs w:val="32"/>
-        </w:rPr>
-        <w:t>Strassen's</w:t>
-      </w:r>
-      <w:proofErr w:type="spellEnd"/>
-      <w:r>
-        <w:rPr>
-          <w:rFonts w:ascii="Calibri" w:hAnsi="Calibri" w:cs="Calibri"/>
-          <w:sz w:val="32"/>
-          <w:szCs w:val="32"/>
-        </w:rPr>
-        <w:t xml:space="preserve"> matrix multiplication</w:t>
-      </w:r>
-    </w:p>
-    <w:p>
-      <w:pPr>
-        <w:rPr>
-          <w:sz w:val="32"/>
-          <w:szCs w:val="32"/>
-        </w:rPr>
-      </w:pPr>
-    </w:p>
-    <w:p>
-      <w:pPr>
-        <w:rPr>
-          <w:b/>
-          <w:sz w:val="32"/>
-          <w:szCs w:val="32"/>
-        </w:rPr>
-      </w:pPr>
-      <w:r>
-        <w:rPr>
-          <w:b/>
-          <w:sz w:val="32"/>
-          <w:szCs w:val="32"/>
-        </w:rPr>
-        <w:t>Dynamic Programming</w:t>
-      </w:r>
-    </w:p>
-    <w:p>
-      <w:pPr>
-        <w:rPr>
-          <w:sz w:val="32"/>
-          <w:szCs w:val="32"/>
-        </w:rPr>
-      </w:pPr>
-      <w:r>
-        <w:rPr>
-          <w:sz w:val="32"/>
-          <w:szCs w:val="32"/>
-        </w:rPr>
-        <w:t xml:space="preserve">- Floyd </w:t>
-      </w:r>
-      <w:proofErr w:type="spellStart"/>
-      <w:r>
-        <w:rPr>
-          <w:sz w:val="32"/>
-          <w:szCs w:val="32"/>
-        </w:rPr>
-        <w:t>Warshall</w:t>
-      </w:r>
-      <w:proofErr w:type="spellEnd"/>
-      <w:r>
-        <w:rPr>
-          <w:sz w:val="32"/>
-          <w:szCs w:val="32"/>
-        </w:rPr>
-        <w:t xml:space="preserve"> Algorithm All pair shortest path (Time Complexity: </w:t>
-      </w:r>
-      <w:proofErr w:type="gramStart"/>
-      <w:r>
-        <w:rPr>
-          <w:sz w:val="32"/>
-          <w:szCs w:val="32"/>
-        </w:rPr>
-        <w:t>O(</w:t>
-      </w:r>
-      <w:proofErr w:type="gramEnd"/>
-      <w:r>
-        <w:rPr>
-          <w:sz w:val="32"/>
-          <w:szCs w:val="32"/>
-        </w:rPr>
-        <w:t>V^3) )</w:t>
-      </w:r>
-    </w:p>
-    <w:p>
-      <w:pPr>
-        <w:rPr>
-          <w:sz w:val="32"/>
-          <w:szCs w:val="32"/>
-        </w:rPr>
-      </w:pPr>
-      <w:r>
-        <w:rPr>
-          <w:sz w:val="32"/>
-          <w:szCs w:val="32"/>
-        </w:rPr>
-        <w:t xml:space="preserve">- Bellman-Ford algorithm Single Source Shortest path </w:t>
-      </w:r>
-      <w:proofErr w:type="gramStart"/>
-      <w:r>
-        <w:rPr>
-          <w:sz w:val="32"/>
-          <w:szCs w:val="32"/>
-        </w:rPr>
-        <w:t>O(</w:t>
-      </w:r>
-      <w:proofErr w:type="gramEnd"/>
-      <w:r>
-        <w:rPr>
-          <w:sz w:val="32"/>
-          <w:szCs w:val="32"/>
-        </w:rPr>
-        <w:t>V + VE + E) = O(VE).</w:t>
-      </w:r>
-    </w:p>
-    <w:p>
-      <w:pPr>
-        <w:rPr>
-          <w:sz w:val="32"/>
-          <w:szCs w:val="32"/>
-        </w:rPr>
-      </w:pPr>
-      <w:r>
-        <w:rPr>
-          <w:sz w:val="32"/>
-          <w:szCs w:val="32"/>
-        </w:rPr>
-        <w:t xml:space="preserve">- 0 / 1 </w:t>
-      </w:r>
-      <w:proofErr w:type="spellStart"/>
-      <w:r>
-        <w:rPr>
-          <w:sz w:val="32"/>
-          <w:szCs w:val="32"/>
-        </w:rPr>
-        <w:t>KnapSack</w:t>
-      </w:r>
-      <w:proofErr w:type="spellEnd"/>
-      <w:r>
-        <w:rPr>
-          <w:sz w:val="32"/>
-          <w:szCs w:val="32"/>
-        </w:rPr>
-        <w:t xml:space="preserve"> Problem</w:t>
-      </w:r>
-    </w:p>
-    <w:p>
-      <w:pPr>
-        <w:rPr>
-          <w:rFonts w:cstheme="minorHAnsi"/>
-          <w:sz w:val="32"/>
-          <w:szCs w:val="32"/>
-        </w:rPr>
-      </w:pPr>
-      <w:r>
-        <w:rPr>
-          <w:rFonts w:ascii="Calibri" w:hAnsi="Calibri" w:cs="Calibri"/>
-          <w:sz w:val="28"/>
-          <w:szCs w:val="28"/>
-        </w:rPr>
-        <w:t xml:space="preserve">- </w:t>
-      </w:r>
-      <w:r>
-        <w:rPr>
-          <w:rFonts w:cstheme="minorHAnsi"/>
-          <w:sz w:val="32"/>
-          <w:szCs w:val="32"/>
-        </w:rPr>
-        <w:t xml:space="preserve">Optimal Polygon </w:t>
-      </w:r>
-      <w:proofErr w:type="spellStart"/>
-      <w:r>
-        <w:rPr>
-          <w:rFonts w:cstheme="minorHAnsi"/>
-          <w:sz w:val="32"/>
-          <w:szCs w:val="32"/>
-        </w:rPr>
-        <w:t>triangulaization</w:t>
-      </w:r>
-      <w:proofErr w:type="spellEnd"/>
-      <w:r>
-        <w:rPr>
-          <w:rFonts w:cstheme="minorHAnsi"/>
-          <w:sz w:val="32"/>
-          <w:szCs w:val="32"/>
-        </w:rPr>
-        <w:t xml:space="preserve">, </w:t>
+        <w:t xml:space="preserve">Optimal Polygon triangulaization, </w:t>
       </w:r>
     </w:p>
     <w:p>
@@ -620,18 +453,8 @@
           <w:sz w:val="32"/>
           <w:szCs w:val="32"/>
         </w:rPr>
-        <w:t xml:space="preserve">8-Queen </w:t>
-      </w:r>
-      <w:proofErr w:type="gramStart"/>
-      <w:r>
-        <w:rPr>
-          <w:rFonts w:cstheme="minorHAnsi"/>
-          <w:sz w:val="32"/>
-          <w:szCs w:val="32"/>
-        </w:rPr>
-        <w:t>problem</w:t>
-      </w:r>
-      <w:proofErr w:type="gramEnd"/>
+        <w:t>8-Queen problem</w:t>
+      </w:r>
     </w:p>
     <w:p>
       <w:pPr>
@@ -681,388 +504,179 @@
           <w:sz w:val="32"/>
           <w:szCs w:val="32"/>
         </w:rPr>
-        <w:t xml:space="preserve">MERGE </w:t>
-      </w:r>
-      <w:proofErr w:type="gramStart"/>
-      <w:r>
-        <w:rPr>
-          <w:b/>
-          <w:sz w:val="32"/>
-          <w:szCs w:val="32"/>
-        </w:rPr>
-        <w:t>SORT :</w:t>
-      </w:r>
-      <w:proofErr w:type="gramEnd"/>
-      <w:r>
-        <w:rPr>
-          <w:b/>
-          <w:sz w:val="32"/>
-          <w:szCs w:val="32"/>
-        </w:rPr>
-        <w:t>-</w:t>
-      </w:r>
-    </w:p>
-    <w:p>
-      <w:pPr>
-        <w:rPr>
-          <w:sz w:val="32"/>
-          <w:szCs w:val="32"/>
-        </w:rPr>
-      </w:pPr>
-      <w:r>
-        <w:rPr>
-          <w:sz w:val="32"/>
-          <w:szCs w:val="32"/>
-        </w:rPr>
-        <w:t xml:space="preserve">- </w:t>
-      </w:r>
-      <w:proofErr w:type="gramStart"/>
-      <w:r>
-        <w:rPr>
-          <w:sz w:val="32"/>
-          <w:szCs w:val="32"/>
-        </w:rPr>
-        <w:t>time</w:t>
-      </w:r>
-      <w:proofErr w:type="gramEnd"/>
-      <w:r>
-        <w:rPr>
-          <w:sz w:val="32"/>
-          <w:szCs w:val="32"/>
-        </w:rPr>
-        <w:t xml:space="preserve"> complexity is O(</w:t>
-      </w:r>
-      <w:proofErr w:type="spellStart"/>
-      <w:r>
-        <w:rPr>
-          <w:sz w:val="32"/>
-          <w:szCs w:val="32"/>
-        </w:rPr>
-        <w:t>nlogn</w:t>
-      </w:r>
-      <w:proofErr w:type="spellEnd"/>
-      <w:r>
-        <w:rPr>
-          <w:sz w:val="32"/>
-          <w:szCs w:val="32"/>
-        </w:rPr>
-        <w:t>);</w:t>
-      </w:r>
-    </w:p>
-    <w:p>
-      <w:pPr>
-        <w:rPr>
-          <w:sz w:val="32"/>
-          <w:szCs w:val="32"/>
-        </w:rPr>
-      </w:pPr>
-      <w:r>
-        <w:rPr>
-          <w:sz w:val="32"/>
-          <w:szCs w:val="32"/>
-        </w:rPr>
-        <w:t xml:space="preserve">- </w:t>
-      </w:r>
-      <w:proofErr w:type="gramStart"/>
-      <w:r>
-        <w:rPr>
-          <w:sz w:val="32"/>
-          <w:szCs w:val="32"/>
-        </w:rPr>
-        <w:t>recursive</w:t>
-      </w:r>
-      <w:proofErr w:type="gramEnd"/>
-      <w:r>
-        <w:rPr>
-          <w:sz w:val="32"/>
-          <w:szCs w:val="32"/>
-        </w:rPr>
-        <w:t xml:space="preserve"> function is T(n) = 2T(n/2) + ɵ(n)</w:t>
-      </w:r>
-    </w:p>
-    <w:p>
-      <w:pPr>
-        <w:rPr>
-          <w:b/>
-          <w:sz w:val="32"/>
-          <w:szCs w:val="32"/>
-        </w:rPr>
-      </w:pPr>
-      <w:r>
-        <w:rPr>
-          <w:b/>
-          <w:sz w:val="32"/>
-          <w:szCs w:val="32"/>
-        </w:rPr>
-        <w:t xml:space="preserve">SHELL </w:t>
-      </w:r>
-      <w:proofErr w:type="gramStart"/>
-      <w:r>
-        <w:rPr>
-          <w:b/>
-          <w:sz w:val="32"/>
-          <w:szCs w:val="32"/>
-        </w:rPr>
-        <w:t>SORT :</w:t>
-      </w:r>
-      <w:proofErr w:type="gramEnd"/>
-      <w:r>
-        <w:rPr>
-          <w:b/>
-          <w:sz w:val="32"/>
-          <w:szCs w:val="32"/>
-        </w:rPr>
-        <w:t>-</w:t>
-      </w:r>
-    </w:p>
-    <w:p>
-      <w:pPr>
-        <w:rPr>
-          <w:sz w:val="32"/>
-          <w:szCs w:val="32"/>
-        </w:rPr>
-      </w:pPr>
-      <w:r>
-        <w:rPr>
-          <w:sz w:val="32"/>
-          <w:szCs w:val="32"/>
-        </w:rPr>
-        <w:t xml:space="preserve">Time complexity of above implementation of </w:t>
-      </w:r>
-      <w:proofErr w:type="spellStart"/>
-      <w:r>
-        <w:rPr>
-          <w:sz w:val="32"/>
-          <w:szCs w:val="32"/>
-        </w:rPr>
-        <w:t>shellsort</w:t>
-      </w:r>
-      <w:proofErr w:type="spellEnd"/>
-      <w:r>
-        <w:rPr>
-          <w:sz w:val="32"/>
-          <w:szCs w:val="32"/>
-        </w:rPr>
-        <w:t xml:space="preserve"> is </w:t>
-      </w:r>
-      <w:proofErr w:type="gramStart"/>
-      <w:r>
-        <w:rPr>
-          <w:sz w:val="32"/>
-          <w:szCs w:val="32"/>
-        </w:rPr>
-        <w:t>O(</w:t>
-      </w:r>
-      <w:proofErr w:type="gramEnd"/>
-      <w:r>
-        <w:rPr>
-          <w:sz w:val="32"/>
-          <w:szCs w:val="32"/>
-        </w:rPr>
-        <w:t>n^2).</w:t>
-      </w:r>
-    </w:p>
-    <w:p>
-      <w:pPr>
-        <w:rPr>
-          <w:b/>
-          <w:sz w:val="32"/>
-          <w:szCs w:val="32"/>
-        </w:rPr>
-      </w:pPr>
-      <w:r>
-        <w:rPr>
-          <w:b/>
-          <w:sz w:val="32"/>
-          <w:szCs w:val="32"/>
-        </w:rPr>
-        <w:t xml:space="preserve">QUICK </w:t>
-      </w:r>
-      <w:proofErr w:type="gramStart"/>
-      <w:r>
-        <w:rPr>
-          <w:b/>
-          <w:sz w:val="32"/>
-          <w:szCs w:val="32"/>
-        </w:rPr>
-        <w:t>SORT :</w:t>
-      </w:r>
-      <w:proofErr w:type="gramEnd"/>
-      <w:r>
-        <w:rPr>
-          <w:b/>
-          <w:sz w:val="32"/>
-          <w:szCs w:val="32"/>
-        </w:rPr>
-        <w:t>-</w:t>
-      </w:r>
-    </w:p>
-    <w:p>
-      <w:pPr>
-        <w:rPr>
-          <w:sz w:val="32"/>
-          <w:szCs w:val="32"/>
-        </w:rPr>
-      </w:pPr>
-      <w:r>
-        <w:rPr>
-          <w:sz w:val="32"/>
-          <w:szCs w:val="32"/>
-        </w:rPr>
-        <w:t xml:space="preserve">- Worst case time complexity is </w:t>
-      </w:r>
-      <w:proofErr w:type="gramStart"/>
-      <w:r>
-        <w:rPr>
-          <w:sz w:val="32"/>
-          <w:szCs w:val="32"/>
-        </w:rPr>
-        <w:t>ɵ(</w:t>
-      </w:r>
-      <w:proofErr w:type="gramEnd"/>
-      <w:r>
-        <w:rPr>
-          <w:sz w:val="32"/>
-          <w:szCs w:val="32"/>
-        </w:rPr>
-        <w:t>n^2)</w:t>
-      </w:r>
-    </w:p>
-    <w:p>
-      <w:pPr>
-        <w:rPr>
-          <w:sz w:val="32"/>
-          <w:szCs w:val="32"/>
-        </w:rPr>
-      </w:pPr>
-      <w:r>
-        <w:rPr>
-          <w:sz w:val="32"/>
-          <w:szCs w:val="32"/>
-        </w:rPr>
-        <w:t xml:space="preserve">- Best case time complexity is </w:t>
-      </w:r>
-      <w:proofErr w:type="gramStart"/>
-      <w:r>
-        <w:rPr>
-          <w:sz w:val="32"/>
-          <w:szCs w:val="32"/>
-        </w:rPr>
-        <w:t>ɵ(</w:t>
-      </w:r>
-      <w:proofErr w:type="gramEnd"/>
-      <w:r>
-        <w:rPr>
-          <w:sz w:val="32"/>
-          <w:szCs w:val="32"/>
-        </w:rPr>
-        <w:t>n log n)</w:t>
-      </w:r>
-    </w:p>
-    <w:p>
-      <w:pPr>
-        <w:rPr>
-          <w:b/>
-          <w:sz w:val="32"/>
-          <w:szCs w:val="32"/>
-        </w:rPr>
-      </w:pPr>
-    </w:p>
-    <w:p>
-      <w:pPr>
-        <w:rPr>
-          <w:b/>
-          <w:sz w:val="32"/>
-          <w:szCs w:val="32"/>
-        </w:rPr>
-      </w:pPr>
-      <w:r>
-        <w:rPr>
-          <w:b/>
-          <w:sz w:val="32"/>
-          <w:szCs w:val="32"/>
-        </w:rPr>
-        <w:t xml:space="preserve">INSERTION </w:t>
-      </w:r>
-      <w:proofErr w:type="gramStart"/>
-      <w:r>
-        <w:rPr>
-          <w:b/>
-          <w:sz w:val="32"/>
-          <w:szCs w:val="32"/>
-        </w:rPr>
-        <w:t>SORT :</w:t>
-      </w:r>
-      <w:proofErr w:type="gramEnd"/>
-      <w:r>
-        <w:rPr>
-          <w:b/>
-          <w:sz w:val="32"/>
-          <w:szCs w:val="32"/>
-        </w:rPr>
-        <w:t>-</w:t>
-      </w:r>
-    </w:p>
-    <w:p>
-      <w:pPr>
-        <w:rPr>
-          <w:sz w:val="32"/>
-          <w:szCs w:val="32"/>
-        </w:rPr>
-      </w:pPr>
-      <w:r>
-        <w:rPr>
-          <w:sz w:val="32"/>
-          <w:szCs w:val="32"/>
-        </w:rPr>
-        <w:t xml:space="preserve">- Worst case time complexity is </w:t>
-      </w:r>
-      <w:proofErr w:type="gramStart"/>
-      <w:r>
-        <w:rPr>
-          <w:sz w:val="32"/>
-          <w:szCs w:val="32"/>
-        </w:rPr>
-        <w:t>ɵ(</w:t>
-      </w:r>
-      <w:proofErr w:type="gramEnd"/>
-      <w:r>
-        <w:rPr>
-          <w:sz w:val="32"/>
-          <w:szCs w:val="32"/>
-        </w:rPr>
-        <w:t>n^2)</w:t>
-      </w:r>
-    </w:p>
-    <w:p>
-      <w:pPr>
-        <w:rPr>
-          <w:sz w:val="32"/>
-          <w:szCs w:val="32"/>
-        </w:rPr>
-      </w:pPr>
-      <w:r>
-        <w:rPr>
-          <w:sz w:val="32"/>
-          <w:szCs w:val="32"/>
-        </w:rPr>
-        <w:t xml:space="preserve">- Best case time complexity is </w:t>
-      </w:r>
-      <w:proofErr w:type="gramStart"/>
-      <w:r>
-        <w:rPr>
-          <w:sz w:val="32"/>
-          <w:szCs w:val="32"/>
-        </w:rPr>
-        <w:t>ɵ(</w:t>
-      </w:r>
-      <w:proofErr w:type="gramEnd"/>
-      <w:r>
-        <w:rPr>
-          <w:sz w:val="32"/>
-          <w:szCs w:val="32"/>
-        </w:rPr>
-        <w:t xml:space="preserve">n) </w:t>
+        <w:t>MERGE SORT :-</w:t>
+      </w:r>
+    </w:p>
+    <w:p>
+      <w:pPr>
+        <w:rPr>
+          <w:sz w:val="32"/>
+          <w:szCs w:val="32"/>
+        </w:rPr>
+      </w:pPr>
+      <w:r>
+        <w:rPr>
+          <w:sz w:val="32"/>
+          <w:szCs w:val="32"/>
+        </w:rPr>
+        <w:t xml:space="preserve"> </w:t>
+      </w:r>
+      <w:r>
+        <w:rPr>
+          <w:sz w:val="32"/>
+          <w:szCs w:val="32"/>
+        </w:rPr>
+        <w:t>- time complexity is O(nlogn);</w:t>
+      </w:r>
+    </w:p>
+    <w:p>
+      <w:pPr>
+        <w:rPr>
+          <w:sz w:val="32"/>
+          <w:szCs w:val="32"/>
+        </w:rPr>
+      </w:pPr>
+      <w:r>
+        <w:rPr>
+          <w:sz w:val="32"/>
+          <w:szCs w:val="32"/>
+        </w:rPr>
+        <w:t>- recursive function is T(n) = 2T(n/2) + ɵ(n)</w:t>
+      </w:r>
+    </w:p>
+    <w:p>
+      <w:pPr>
+        <w:rPr>
+          <w:b/>
+          <w:sz w:val="32"/>
+          <w:szCs w:val="32"/>
+        </w:rPr>
+      </w:pPr>
+      <w:r>
+        <w:rPr>
+          <w:b/>
+          <w:sz w:val="32"/>
+          <w:szCs w:val="32"/>
+        </w:rPr>
+        <w:t>SHELL SORT :-</w:t>
+      </w:r>
+    </w:p>
+    <w:p>
+      <w:pPr>
+        <w:rPr>
+          <w:sz w:val="32"/>
+          <w:szCs w:val="32"/>
+        </w:rPr>
+      </w:pPr>
+      <w:r>
+        <w:rPr>
+          <w:sz w:val="32"/>
+          <w:szCs w:val="32"/>
+        </w:rPr>
+        <w:t>Time complexity of above implementation of shellsort is O(n^2).</w:t>
+      </w:r>
+    </w:p>
+    <w:p>
+      <w:pPr>
+        <w:rPr>
+          <w:b/>
+          <w:sz w:val="32"/>
+          <w:szCs w:val="32"/>
+        </w:rPr>
+      </w:pPr>
+      <w:r>
+        <w:rPr>
+          <w:b/>
+          <w:sz w:val="32"/>
+          <w:szCs w:val="32"/>
+        </w:rPr>
+        <w:t>QUICK SORT :-</w:t>
+      </w:r>
+    </w:p>
+    <w:p>
+      <w:pPr>
+        <w:rPr>
+          <w:sz w:val="32"/>
+          <w:szCs w:val="32"/>
+        </w:rPr>
+      </w:pPr>
+      <w:r>
+        <w:rPr>
+          <w:sz w:val="32"/>
+          <w:szCs w:val="32"/>
+        </w:rPr>
+        <w:t>- Worst case time complexity is ɵ(n^2)</w:t>
+      </w:r>
+    </w:p>
+    <w:p>
+      <w:pPr>
+        <w:rPr>
+          <w:sz w:val="32"/>
+          <w:szCs w:val="32"/>
+        </w:rPr>
+      </w:pPr>
+      <w:r>
+        <w:rPr>
+          <w:sz w:val="32"/>
+          <w:szCs w:val="32"/>
+        </w:rPr>
+        <w:t>- Best case time complexity is ɵ(n log n)</w:t>
+      </w:r>
+    </w:p>
+    <w:p>
+      <w:pPr>
+        <w:rPr>
+          <w:b/>
+          <w:sz w:val="32"/>
+          <w:szCs w:val="32"/>
+        </w:rPr>
+      </w:pPr>
+    </w:p>
+    <w:p>
+      <w:pPr>
+        <w:rPr>
+          <w:b/>
+          <w:sz w:val="32"/>
+          <w:szCs w:val="32"/>
+        </w:rPr>
+      </w:pPr>
+      <w:r>
+        <w:rPr>
+          <w:b/>
+          <w:sz w:val="32"/>
+          <w:szCs w:val="32"/>
+        </w:rPr>
+        <w:t>INSERTION SORT :-</w:t>
+      </w:r>
+    </w:p>
+    <w:p>
+      <w:pPr>
+        <w:rPr>
+          <w:sz w:val="32"/>
+          <w:szCs w:val="32"/>
+        </w:rPr>
+      </w:pPr>
+      <w:r>
+        <w:rPr>
+          <w:sz w:val="32"/>
+          <w:szCs w:val="32"/>
+        </w:rPr>
+        <w:t>- Worst case time complexity is ɵ(n^2)</w:t>
+      </w:r>
+    </w:p>
+    <w:p>
+      <w:pPr>
+        <w:rPr>
+          <w:sz w:val="32"/>
+          <w:szCs w:val="32"/>
+        </w:rPr>
+      </w:pPr>
+      <w:r>
+        <w:rPr>
+          <w:sz w:val="32"/>
+          <w:szCs w:val="32"/>
+        </w:rPr>
+        <w:t xml:space="preserve">- Best case time complexity is ɵ(n) </w:t>
       </w:r>
     </w:p>
     <w:p>
@@ -1104,145 +718,63 @@
           <w:szCs w:val="32"/>
         </w:rPr>
         <w:lastRenderedPageBreak/>
-        <w:t xml:space="preserve">- Best case insertion is </w:t>
-      </w:r>
-      <w:proofErr w:type="gramStart"/>
-      <w:r>
-        <w:rPr>
-          <w:sz w:val="32"/>
-          <w:szCs w:val="32"/>
-        </w:rPr>
-        <w:t>O(</w:t>
-      </w:r>
-      <w:proofErr w:type="gramEnd"/>
-      <w:r>
-        <w:rPr>
-          <w:sz w:val="32"/>
-          <w:szCs w:val="32"/>
-        </w:rPr>
-        <w:t xml:space="preserve">1) </w:t>
-      </w:r>
-    </w:p>
-    <w:p>
-      <w:pPr>
-        <w:rPr>
-          <w:sz w:val="32"/>
-          <w:szCs w:val="32"/>
-        </w:rPr>
-      </w:pPr>
-      <w:r>
-        <w:rPr>
-          <w:sz w:val="32"/>
-          <w:szCs w:val="32"/>
-        </w:rPr>
-        <w:t xml:space="preserve">- Worst case insertion is </w:t>
-      </w:r>
-      <w:proofErr w:type="gramStart"/>
-      <w:r>
-        <w:rPr>
-          <w:sz w:val="32"/>
-          <w:szCs w:val="32"/>
-        </w:rPr>
-        <w:t>O(</w:t>
-      </w:r>
-      <w:proofErr w:type="gramEnd"/>
-      <w:r>
-        <w:rPr>
-          <w:sz w:val="32"/>
-          <w:szCs w:val="32"/>
-        </w:rPr>
-        <w:t>n)</w:t>
-      </w:r>
-    </w:p>
-    <w:p>
-      <w:pPr>
-        <w:rPr>
-          <w:b/>
-          <w:sz w:val="32"/>
-          <w:szCs w:val="32"/>
-        </w:rPr>
-      </w:pPr>
-    </w:p>
-    <w:p>
-      <w:pPr>
-        <w:rPr>
-          <w:b/>
-          <w:sz w:val="32"/>
-          <w:szCs w:val="32"/>
-        </w:rPr>
-      </w:pPr>
-      <w:r>
-        <w:rPr>
-          <w:b/>
-          <w:sz w:val="32"/>
-          <w:szCs w:val="32"/>
-        </w:rPr>
-        <w:t xml:space="preserve">STRASSEN'S MATRIX </w:t>
-      </w:r>
-      <w:proofErr w:type="gramStart"/>
-      <w:r>
-        <w:rPr>
-          <w:b/>
-          <w:sz w:val="32"/>
-          <w:szCs w:val="32"/>
-        </w:rPr>
-        <w:t>MULTIPLICATION :</w:t>
-      </w:r>
-      <w:proofErr w:type="gramEnd"/>
-      <w:r>
-        <w:rPr>
-          <w:b/>
-          <w:sz w:val="32"/>
-          <w:szCs w:val="32"/>
-        </w:rPr>
-        <w:t>-</w:t>
-      </w:r>
-    </w:p>
-    <w:p>
-      <w:pPr>
-        <w:rPr>
-          <w:sz w:val="32"/>
-          <w:szCs w:val="32"/>
-        </w:rPr>
-      </w:pPr>
-      <w:r>
-        <w:rPr>
-          <w:sz w:val="32"/>
-          <w:szCs w:val="32"/>
-        </w:rPr>
-        <w:t>- Time complexity is 0(</w:t>
-      </w:r>
-      <w:proofErr w:type="spellStart"/>
-      <w:r>
-        <w:rPr>
-          <w:sz w:val="32"/>
-          <w:szCs w:val="32"/>
-        </w:rPr>
-        <w:t>n^</w:t>
-      </w:r>
-      <w:proofErr w:type="gramStart"/>
-      <w:r>
-        <w:rPr>
-          <w:sz w:val="32"/>
-          <w:szCs w:val="32"/>
-        </w:rPr>
-        <w:t>log</w:t>
-      </w:r>
-      <w:proofErr w:type="spellEnd"/>
-      <w:r>
-        <w:rPr>
-          <w:sz w:val="32"/>
-          <w:szCs w:val="32"/>
-        </w:rPr>
-        <w:t>(</w:t>
-      </w:r>
-      <w:proofErr w:type="gramEnd"/>
-      <w:r>
-        <w:rPr>
-          <w:sz w:val="32"/>
-          <w:szCs w:val="32"/>
-        </w:rPr>
-        <w:t>7))</w:t>
+        <w:t xml:space="preserve">- Best case insertion is O(1) </w:t>
+      </w:r>
+    </w:p>
+    <w:p>
+      <w:pPr>
+        <w:rPr>
+          <w:sz w:val="32"/>
+          <w:szCs w:val="32"/>
+        </w:rPr>
+      </w:pPr>
+      <w:r>
+        <w:rPr>
+          <w:sz w:val="32"/>
+          <w:szCs w:val="32"/>
+        </w:rPr>
+        <w:t>- Worst case insertion is O(n)</w:t>
+      </w:r>
+    </w:p>
+    <w:p>
+      <w:pPr>
+        <w:rPr>
+          <w:b/>
+          <w:sz w:val="32"/>
+          <w:szCs w:val="32"/>
+        </w:rPr>
+      </w:pPr>
+    </w:p>
+    <w:p>
+      <w:pPr>
+        <w:rPr>
+          <w:b/>
+          <w:sz w:val="32"/>
+          <w:szCs w:val="32"/>
+        </w:rPr>
+      </w:pPr>
+      <w:r>
+        <w:rPr>
+          <w:b/>
+          <w:sz w:val="32"/>
+          <w:szCs w:val="32"/>
+        </w:rPr>
+        <w:t>STRASSEN'S MATRIX MULTIPLICATION :-</w:t>
+      </w:r>
+    </w:p>
+    <w:p>
+      <w:pPr>
+        <w:rPr>
+          <w:sz w:val="32"/>
+          <w:szCs w:val="32"/>
+        </w:rPr>
+      </w:pPr>
+      <w:r>
+        <w:rPr>
+          <w:sz w:val="32"/>
+          <w:szCs w:val="32"/>
+        </w:rPr>
+        <w:t>- Time complexity is 0(n^log(7))</w:t>
       </w:r>
       <w:r>
         <w:rPr>
@@ -1281,23 +813,7 @@
           <w:sz w:val="32"/>
           <w:szCs w:val="32"/>
         </w:rPr>
-        <w:t xml:space="preserve">Worst Case Time </w:t>
-      </w:r>
-      <w:proofErr w:type="gramStart"/>
-      <w:r>
-        <w:rPr>
-          <w:sz w:val="32"/>
-          <w:szCs w:val="32"/>
-        </w:rPr>
-        <w:t>Complexity :</w:t>
-      </w:r>
-      <w:proofErr w:type="gramEnd"/>
-      <w:r>
-        <w:rPr>
-          <w:sz w:val="32"/>
-          <w:szCs w:val="32"/>
-        </w:rPr>
-        <w:t xml:space="preserve"> O(n</w:t>
+        <w:t>Worst Case Time Complexity : O(n</w:t>
       </w:r>
       <w:r>
         <w:rPr>
@@ -1327,23 +843,7 @@
           <w:sz w:val="32"/>
           <w:szCs w:val="32"/>
         </w:rPr>
-        <w:t xml:space="preserve">Best Case Time </w:t>
-      </w:r>
-      <w:proofErr w:type="gramStart"/>
-      <w:r>
-        <w:rPr>
-          <w:sz w:val="32"/>
-          <w:szCs w:val="32"/>
-        </w:rPr>
-        <w:t>Complexity :</w:t>
-      </w:r>
-      <w:proofErr w:type="gramEnd"/>
-      <w:r>
-        <w:rPr>
-          <w:sz w:val="32"/>
-          <w:szCs w:val="32"/>
-        </w:rPr>
-        <w:t xml:space="preserve"> O(n</w:t>
+        <w:t>Best Case Time Complexity : O(n</w:t>
       </w:r>
       <w:r>
         <w:rPr>
@@ -1373,23 +873,7 @@
           <w:sz w:val="32"/>
           <w:szCs w:val="32"/>
         </w:rPr>
-        <w:t xml:space="preserve">Average Time </w:t>
-      </w:r>
-      <w:proofErr w:type="gramStart"/>
-      <w:r>
-        <w:rPr>
-          <w:sz w:val="32"/>
-          <w:szCs w:val="32"/>
-        </w:rPr>
-        <w:t>Complexity :</w:t>
-      </w:r>
-      <w:proofErr w:type="gramEnd"/>
-      <w:r>
-        <w:rPr>
-          <w:sz w:val="32"/>
-          <w:szCs w:val="32"/>
-        </w:rPr>
-        <w:t xml:space="preserve"> O(n</w:t>
+        <w:t>Average Time Complexity : O(n</w:t>
       </w:r>
       <w:r>
         <w:rPr>
@@ -1419,23 +903,7 @@
           <w:sz w:val="32"/>
           <w:szCs w:val="32"/>
         </w:rPr>
-        <w:t xml:space="preserve">Space </w:t>
-      </w:r>
-      <w:proofErr w:type="gramStart"/>
-      <w:r>
-        <w:rPr>
-          <w:sz w:val="32"/>
-          <w:szCs w:val="32"/>
-        </w:rPr>
-        <w:t>Complexity :</w:t>
-      </w:r>
-      <w:proofErr w:type="gramEnd"/>
-      <w:r>
-        <w:rPr>
-          <w:sz w:val="32"/>
-          <w:szCs w:val="32"/>
-        </w:rPr>
-        <w:t xml:space="preserve"> O(1)</w:t>
+        <w:t>Space Complexity : O(1)</w:t>
       </w:r>
     </w:p>
     <w:p>
@@ -1588,31 +1056,14 @@
           <w:sz w:val="32"/>
           <w:szCs w:val="32"/>
         </w:rPr>
-        <w:t xml:space="preserve">INORDER </w:t>
-      </w:r>
-      <w:proofErr w:type="gramStart"/>
-      <w:r>
-        <w:rPr>
-          <w:b/>
-          <w:sz w:val="32"/>
-          <w:szCs w:val="32"/>
-        </w:rPr>
-        <w:t>TRAVERSAL</w:t>
-      </w:r>
-      <w:r>
-        <w:rPr>
-          <w:sz w:val="32"/>
-          <w:szCs w:val="32"/>
-        </w:rPr>
-        <w:t xml:space="preserve"> :</w:t>
-      </w:r>
-      <w:proofErr w:type="gramEnd"/>
-      <w:r>
-        <w:rPr>
-          <w:sz w:val="32"/>
-          <w:szCs w:val="32"/>
-        </w:rPr>
-        <w:t>-</w:t>
+        <w:t>INORDER TRAVERSAL</w:t>
+      </w:r>
+      <w:r>
+        <w:rPr>
+          <w:sz w:val="32"/>
+          <w:szCs w:val="32"/>
+        </w:rPr>
+        <w:t xml:space="preserve"> :-</w:t>
       </w:r>
     </w:p>
     <w:p>
@@ -2541,7 +1992,7 @@
           <w:szCs w:val="28"/>
         </w:rPr>
         <w:tab/>
-        <w:t>//  WRITE HERE IN FUTURE</w:t>
+        <w:t>It is also known as prefix notation</w:t>
       </w:r>
     </w:p>
     <w:p>
@@ -2650,63 +2101,22 @@
           <w:sz w:val="28"/>
           <w:szCs w:val="28"/>
         </w:rPr>
-        <w:t xml:space="preserve">For example, consider a tree with 3 </w:t>
-      </w:r>
-      <w:proofErr w:type="gramStart"/>
-      <w:r>
-        <w:rPr>
-          <w:sz w:val="28"/>
-          <w:szCs w:val="28"/>
-        </w:rPr>
-        <w:t>nodes(</w:t>
-      </w:r>
-      <w:proofErr w:type="gramEnd"/>
-      <w:r>
-        <w:rPr>
-          <w:sz w:val="28"/>
-          <w:szCs w:val="28"/>
-        </w:rPr>
-        <w:t xml:space="preserve">n=3), </w:t>
-      </w:r>
-    </w:p>
-    <w:p>
-      <w:pPr>
-        <w:rPr>
-          <w:sz w:val="28"/>
-          <w:szCs w:val="28"/>
-        </w:rPr>
-      </w:pPr>
-      <w:proofErr w:type="gramStart"/>
-      <w:r>
-        <w:rPr>
-          <w:sz w:val="28"/>
-          <w:szCs w:val="28"/>
-        </w:rPr>
-        <w:t>it</w:t>
-      </w:r>
-      <w:proofErr w:type="gramEnd"/>
-      <w:r>
-        <w:rPr>
-          <w:sz w:val="28"/>
-          <w:szCs w:val="28"/>
-        </w:rPr>
-        <w:t xml:space="preserve"> will have the maximum combination of 5 different (</w:t>
-      </w:r>
-      <w:proofErr w:type="spellStart"/>
-      <w:r>
-        <w:rPr>
-          <w:sz w:val="28"/>
-          <w:szCs w:val="28"/>
-        </w:rPr>
-        <w:t>ie</w:t>
-      </w:r>
-      <w:proofErr w:type="spellEnd"/>
-      <w:r>
-        <w:rPr>
-          <w:sz w:val="28"/>
-          <w:szCs w:val="28"/>
-        </w:rPr>
-        <w:t>, 8 – 3 = 5) trees</w:t>
+        <w:t xml:space="preserve">For example, consider a tree with 3 nodes(n=3), </w:t>
+      </w:r>
+    </w:p>
+    <w:p>
+      <w:pPr>
+        <w:rPr>
+          <w:sz w:val="28"/>
+          <w:szCs w:val="28"/>
+        </w:rPr>
+      </w:pPr>
+      <w:r>
+        <w:rPr>
+          <w:sz w:val="28"/>
+          <w:szCs w:val="28"/>
+        </w:rPr>
+        <w:t>it will have the maximum combination of 5 different (ie, 8 – 3 = 5) trees</w:t>
       </w:r>
     </w:p>
     <w:p>
@@ -2772,62 +2182,29 @@
           <w:sz w:val="28"/>
           <w:szCs w:val="28"/>
         </w:rPr>
-        <w:t xml:space="preserve">BINARY TREE NULL </w:t>
-      </w:r>
-      <w:proofErr w:type="gramStart"/>
-      <w:r>
-        <w:rPr>
-          <w:b/>
-          <w:sz w:val="28"/>
-          <w:szCs w:val="28"/>
-        </w:rPr>
-        <w:t>BRANCHES</w:t>
-      </w:r>
-      <w:r>
-        <w:rPr>
-          <w:sz w:val="28"/>
-          <w:szCs w:val="28"/>
-        </w:rPr>
-        <w:t xml:space="preserve"> :</w:t>
-      </w:r>
-      <w:proofErr w:type="gramEnd"/>
-      <w:r>
-        <w:rPr>
-          <w:sz w:val="28"/>
-          <w:szCs w:val="28"/>
-        </w:rPr>
-        <w:t>-</w:t>
-      </w:r>
-    </w:p>
-    <w:p>
-      <w:pPr>
-        <w:rPr>
-          <w:sz w:val="28"/>
-          <w:szCs w:val="28"/>
-        </w:rPr>
-      </w:pPr>
-      <w:r>
-        <w:rPr>
-          <w:sz w:val="28"/>
-          <w:szCs w:val="28"/>
-        </w:rPr>
-        <w:t>*) It will have only 6 (ie</w:t>
-      </w:r>
-      <w:proofErr w:type="gramStart"/>
-      <w:r>
-        <w:rPr>
-          <w:sz w:val="28"/>
-          <w:szCs w:val="28"/>
-        </w:rPr>
-        <w:t>,5</w:t>
-      </w:r>
-      <w:proofErr w:type="gramEnd"/>
-      <w:r>
-        <w:rPr>
-          <w:sz w:val="28"/>
-          <w:szCs w:val="28"/>
-        </w:rPr>
-        <w:t>+1) null branches.</w:t>
+        <w:t>BINARY TREE NULL BRANCHES</w:t>
+      </w:r>
+      <w:r>
+        <w:rPr>
+          <w:sz w:val="28"/>
+          <w:szCs w:val="28"/>
+        </w:rPr>
+        <w:t xml:space="preserve"> :-</w:t>
+      </w:r>
+    </w:p>
+    <w:p>
+      <w:pPr>
+        <w:rPr>
+          <w:sz w:val="28"/>
+          <w:szCs w:val="28"/>
+        </w:rPr>
+      </w:pPr>
+      <w:r>
+        <w:rPr>
+          <w:sz w:val="28"/>
+          <w:szCs w:val="28"/>
+        </w:rPr>
+        <w:t>*) It will have only 6 (ie,5+1) null branches.</w:t>
       </w:r>
     </w:p>
     <w:p>
@@ -2843,23 +2220,7 @@
           <w:szCs w:val="28"/>
         </w:rPr>
         <w:lastRenderedPageBreak/>
-        <w:t xml:space="preserve">*) A binary tree with n nodes has exactly </w:t>
-      </w:r>
-      <w:proofErr w:type="gramStart"/>
-      <w:r>
-        <w:rPr>
-          <w:sz w:val="28"/>
-          <w:szCs w:val="28"/>
-        </w:rPr>
-        <w:t>n+1 null nodes</w:t>
-      </w:r>
-      <w:proofErr w:type="gramEnd"/>
-      <w:r>
-        <w:rPr>
-          <w:sz w:val="28"/>
-          <w:szCs w:val="28"/>
-        </w:rPr>
-        <w:t>.</w:t>
+        <w:t>*) A binary tree with n nodes has exactly n+1 null nodes.</w:t>
       </w:r>
     </w:p>
     <w:p>
@@ -2997,23 +2358,7 @@
           <w:sz w:val="28"/>
           <w:szCs w:val="28"/>
         </w:rPr>
-        <w:t xml:space="preserve">Number of Binary tree with n </w:t>
-      </w:r>
-      <w:proofErr w:type="gramStart"/>
-      <w:r>
-        <w:rPr>
-          <w:sz w:val="28"/>
-          <w:szCs w:val="28"/>
-        </w:rPr>
-        <w:t>nodes  can</w:t>
-      </w:r>
-      <w:proofErr w:type="gramEnd"/>
-      <w:r>
-        <w:rPr>
-          <w:sz w:val="28"/>
-          <w:szCs w:val="28"/>
-        </w:rPr>
-        <w:t xml:space="preserve"> be formed </w:t>
+        <w:t xml:space="preserve">Number of Binary tree with n nodes  can be formed </w:t>
       </w:r>
     </w:p>
     <w:p>
@@ -3135,16 +2480,7 @@
           <w:sz w:val="28"/>
           <w:szCs w:val="28"/>
         </w:rPr>
-        <w:t xml:space="preserve">h </w:t>
-      </w:r>
-      <w:proofErr w:type="gramStart"/>
-      <w:r>
-        <w:rPr>
-          <w:b/>
-          <w:sz w:val="28"/>
-          <w:szCs w:val="28"/>
-        </w:rPr>
-        <w:t xml:space="preserve">=  </w:t>
+        <w:t xml:space="preserve">h =  </w:t>
       </w:r>
       <w:r>
         <w:rPr>
@@ -3163,7 +2499,6 @@
         </w:rPr>
         <w:t>h</w:t>
       </w:r>
-      <w:proofErr w:type="gramEnd"/>
       <w:r>
         <w:rPr>
           <w:b/>
@@ -3253,25 +2588,7 @@
           <w:sz w:val="28"/>
           <w:szCs w:val="28"/>
         </w:rPr>
-        <w:t xml:space="preserve">FULL BINARY </w:t>
-      </w:r>
-      <w:proofErr w:type="gramStart"/>
-      <w:r>
-        <w:rPr>
-          <w:b/>
-          <w:sz w:val="28"/>
-          <w:szCs w:val="28"/>
-        </w:rPr>
-        <w:t>TREE :</w:t>
-      </w:r>
-      <w:proofErr w:type="gramEnd"/>
-      <w:r>
-        <w:rPr>
-          <w:b/>
-          <w:sz w:val="28"/>
-          <w:szCs w:val="28"/>
-        </w:rPr>
-        <w:t>-</w:t>
+        <w:t>FULL BINARY TREE :-</w:t>
       </w:r>
     </w:p>
     <w:p>
@@ -3429,25 +2746,7 @@
           <w:sz w:val="28"/>
           <w:szCs w:val="28"/>
         </w:rPr>
-        <w:t xml:space="preserve">The Radix Sort </w:t>
-      </w:r>
-      <w:proofErr w:type="gramStart"/>
-      <w:r>
-        <w:rPr>
-          <w:b/>
-          <w:sz w:val="28"/>
-          <w:szCs w:val="28"/>
-        </w:rPr>
-        <w:t>Algorithm :</w:t>
-      </w:r>
-      <w:proofErr w:type="gramEnd"/>
-      <w:r>
-        <w:rPr>
-          <w:b/>
-          <w:sz w:val="28"/>
-          <w:szCs w:val="28"/>
-        </w:rPr>
-        <w:t>-</w:t>
+        <w:t>The Radix Sort Algorithm :-</w:t>
       </w:r>
     </w:p>
     <w:p>
@@ -3478,25 +2777,7 @@
           <w:sz w:val="28"/>
           <w:szCs w:val="28"/>
         </w:rPr>
-        <w:t xml:space="preserve">Step </w:t>
-      </w:r>
-      <w:proofErr w:type="gramStart"/>
-      <w:r>
-        <w:rPr>
-          <w:b/>
-          <w:sz w:val="28"/>
-          <w:szCs w:val="28"/>
-        </w:rPr>
-        <w:t>1 :</w:t>
-      </w:r>
-      <w:proofErr w:type="gramEnd"/>
-      <w:r>
-        <w:rPr>
-          <w:b/>
-          <w:sz w:val="28"/>
-          <w:szCs w:val="28"/>
-        </w:rPr>
-        <w:t>-</w:t>
+        <w:t>Step 1 :-</w:t>
       </w:r>
       <w:r>
         <w:rPr>
@@ -3534,25 +2815,7 @@
           <w:sz w:val="28"/>
           <w:szCs w:val="28"/>
         </w:rPr>
-        <w:t xml:space="preserve">Step </w:t>
-      </w:r>
-      <w:proofErr w:type="gramStart"/>
-      <w:r>
-        <w:rPr>
-          <w:b/>
-          <w:sz w:val="28"/>
-          <w:szCs w:val="28"/>
-        </w:rPr>
-        <w:t>2 :</w:t>
-      </w:r>
-      <w:proofErr w:type="gramEnd"/>
-      <w:r>
-        <w:rPr>
-          <w:b/>
-          <w:sz w:val="28"/>
-          <w:szCs w:val="28"/>
-        </w:rPr>
-        <w:t>-</w:t>
+        <w:t>Step 2 :-</w:t>
       </w:r>
       <w:r>
         <w:rPr>
@@ -3645,70 +2908,22 @@
           <w:sz w:val="28"/>
           <w:szCs w:val="28"/>
         </w:rPr>
-        <w:t xml:space="preserve">Let there be d digits in input integers. </w:t>
-      </w:r>
-      <w:proofErr w:type="gramStart"/>
-      <w:r>
-        <w:rPr>
-          <w:sz w:val="28"/>
-          <w:szCs w:val="28"/>
-        </w:rPr>
-        <w:t>b</w:t>
-      </w:r>
-      <w:proofErr w:type="gramEnd"/>
-      <w:r>
-        <w:rPr>
-          <w:sz w:val="28"/>
-          <w:szCs w:val="28"/>
-        </w:rPr>
-        <w:t xml:space="preserve"> is the base for representing numbers, for example, for decimal system, b is 10.the set array {1, 2, ..., n}</w:t>
-      </w:r>
-    </w:p>
-    <w:p>
-      <w:pPr>
-        <w:rPr>
-          <w:sz w:val="28"/>
-          <w:szCs w:val="28"/>
-        </w:rPr>
-      </w:pPr>
-      <w:r>
-        <w:rPr>
-          <w:sz w:val="28"/>
-          <w:szCs w:val="28"/>
-        </w:rPr>
-        <w:t xml:space="preserve">Radix Sort takes </w:t>
-      </w:r>
-      <w:proofErr w:type="gramStart"/>
-      <w:r>
-        <w:rPr>
-          <w:sz w:val="28"/>
-          <w:szCs w:val="28"/>
-        </w:rPr>
-        <w:t>O(</w:t>
-      </w:r>
-      <w:proofErr w:type="gramEnd"/>
-      <w:r>
-        <w:rPr>
-          <w:sz w:val="28"/>
-          <w:szCs w:val="28"/>
-        </w:rPr>
-        <w:t>d*(</w:t>
-      </w:r>
-      <w:proofErr w:type="spellStart"/>
-      <w:r>
-        <w:rPr>
-          <w:sz w:val="28"/>
-          <w:szCs w:val="28"/>
-        </w:rPr>
-        <w:t>n+b</w:t>
-      </w:r>
-      <w:proofErr w:type="spellEnd"/>
-      <w:r>
-        <w:rPr>
-          <w:sz w:val="28"/>
-          <w:szCs w:val="28"/>
-        </w:rPr>
-        <w:t xml:space="preserve">)) time </w:t>
+        <w:t>Let there be d digits in input integers. b is the base for representing numbers, for example, for decimal system, b is 10.the set array {1, 2, ..., n}</w:t>
+      </w:r>
+    </w:p>
+    <w:p>
+      <w:pPr>
+        <w:rPr>
+          <w:sz w:val="28"/>
+          <w:szCs w:val="28"/>
+        </w:rPr>
+      </w:pPr>
+      <w:r>
+        <w:rPr>
+          <w:sz w:val="28"/>
+          <w:szCs w:val="28"/>
+        </w:rPr>
+        <w:t xml:space="preserve">Radix Sort takes O(d*(n+b)) time </w:t>
       </w:r>
     </w:p>
     <w:p>
@@ -3891,39 +3106,7 @@
           <w:sz w:val="28"/>
           <w:szCs w:val="28"/>
         </w:rPr>
-        <w:t xml:space="preserve">Total number of comparisons in bubble sort is (n - 1) + (n - 2) + (n-3) </w:t>
-      </w:r>
-      <w:proofErr w:type="gramStart"/>
-      <w:r>
-        <w:rPr>
-          <w:sz w:val="28"/>
-          <w:szCs w:val="28"/>
-        </w:rPr>
-        <w:t>+(</w:t>
-      </w:r>
-      <w:proofErr w:type="gramEnd"/>
-      <w:r>
-        <w:rPr>
-          <w:sz w:val="28"/>
-          <w:szCs w:val="28"/>
-        </w:rPr>
-        <w:t xml:space="preserve">n-4) +(n-5) ….....(2) + (1) = O(n(n - 1)/2) </w:t>
-      </w:r>
-      <w:proofErr w:type="spellStart"/>
-      <w:r>
-        <w:rPr>
-          <w:sz w:val="28"/>
-          <w:szCs w:val="28"/>
-        </w:rPr>
-        <w:t>i.e</w:t>
-      </w:r>
-      <w:proofErr w:type="spellEnd"/>
-      <w:r>
-        <w:rPr>
-          <w:sz w:val="28"/>
-          <w:szCs w:val="28"/>
-        </w:rPr>
-        <w:t>, O(n</w:t>
+        <w:t>Total number of comparisons in bubble sort is (n - 1) + (n - 2) + (n-3) +(n-4) +(n-5) ….....(2) + (1) = O(n(n - 1)/2) i.e, O(n</w:t>
       </w:r>
       <w:r>
         <w:rPr>
@@ -4081,39 +3264,7 @@
           <w:sz w:val="28"/>
           <w:szCs w:val="28"/>
         </w:rPr>
-        <w:t xml:space="preserve"> Use </w:t>
-      </w:r>
-      <w:proofErr w:type="gramStart"/>
-      <w:r>
-        <w:rPr>
-          <w:sz w:val="28"/>
-          <w:szCs w:val="28"/>
-        </w:rPr>
-        <w:t>Stack  as</w:t>
-      </w:r>
-      <w:proofErr w:type="gramEnd"/>
-      <w:r>
-        <w:rPr>
-          <w:sz w:val="28"/>
-          <w:szCs w:val="28"/>
-        </w:rPr>
-        <w:t xml:space="preserve">  a </w:t>
-      </w:r>
-      <w:proofErr w:type="spellStart"/>
-      <w:r>
-        <w:rPr>
-          <w:sz w:val="28"/>
-          <w:szCs w:val="28"/>
-        </w:rPr>
-        <w:t>datastructure</w:t>
-      </w:r>
-      <w:proofErr w:type="spellEnd"/>
-      <w:r>
-        <w:rPr>
-          <w:sz w:val="28"/>
-          <w:szCs w:val="28"/>
-        </w:rPr>
-        <w:t xml:space="preserve"> for traversing.</w:t>
+        <w:t xml:space="preserve"> Use Stack  as  a datastructure for traversing.</w:t>
       </w:r>
     </w:p>
     <w:p>
@@ -4133,39 +3284,7 @@
           <w:sz w:val="28"/>
           <w:szCs w:val="28"/>
         </w:rPr>
-        <w:t xml:space="preserve">Take root element and insert one adjacent element and repeat this </w:t>
-      </w:r>
-      <w:proofErr w:type="gramStart"/>
-      <w:r>
-        <w:rPr>
-          <w:sz w:val="28"/>
-          <w:szCs w:val="28"/>
-        </w:rPr>
-        <w:t>until  go</w:t>
-      </w:r>
-      <w:proofErr w:type="gramEnd"/>
-      <w:r>
-        <w:rPr>
-          <w:sz w:val="28"/>
-          <w:szCs w:val="28"/>
-        </w:rPr>
-        <w:t xml:space="preserve"> deeper.  Finally pop the </w:t>
-      </w:r>
-      <w:proofErr w:type="gramStart"/>
-      <w:r>
-        <w:rPr>
-          <w:sz w:val="28"/>
-          <w:szCs w:val="28"/>
-        </w:rPr>
-        <w:t>stack  and</w:t>
-      </w:r>
-      <w:proofErr w:type="gramEnd"/>
-      <w:r>
-        <w:rPr>
-          <w:sz w:val="28"/>
-          <w:szCs w:val="28"/>
-        </w:rPr>
-        <w:t xml:space="preserve"> check all nodes are visited. If not visit and push into the stack.</w:t>
+        <w:t>Take root element and insert one adjacent element and repeat this until  go deeper.  Finally pop the stack  and check all nodes are visited. If not visit and push into the stack.</w:t>
       </w:r>
     </w:p>
     <w:p>
@@ -4198,7 +3317,6 @@
           <w:szCs w:val="28"/>
         </w:rPr>
       </w:pPr>
-      <w:proofErr w:type="gramStart"/>
       <w:r>
         <w:rPr>
           <w:b/>
@@ -4219,15 +3337,7 @@
           <w:sz w:val="28"/>
           <w:szCs w:val="28"/>
         </w:rPr>
-        <w:t>https</w:t>
-      </w:r>
-      <w:proofErr w:type="gramEnd"/>
-      <w:r>
-        <w:rPr>
-          <w:sz w:val="28"/>
-          <w:szCs w:val="28"/>
-        </w:rPr>
-        <w:t>://www.youtube.com/watch?v=vf-cxgUXcMk</w:t>
+        <w:t>https://www.youtube.com/watch?v=vf-cxgUXcMk</w:t>
       </w:r>
       <w:r>
         <w:rPr>
@@ -4266,239 +3376,112 @@
           <w:sz w:val="32"/>
           <w:szCs w:val="32"/>
         </w:rPr>
-        <w:t xml:space="preserve">1. Time complexity is </w:t>
-      </w:r>
-      <w:proofErr w:type="gramStart"/>
-      <w:r>
-        <w:rPr>
-          <w:sz w:val="32"/>
-          <w:szCs w:val="32"/>
-        </w:rPr>
-        <w:t>O(</w:t>
-      </w:r>
-      <w:proofErr w:type="gramEnd"/>
-      <w:r>
-        <w:rPr>
-          <w:sz w:val="32"/>
-          <w:szCs w:val="32"/>
-        </w:rPr>
-        <w:t>V + E)</w:t>
-      </w:r>
-    </w:p>
-    <w:p>
-      <w:pPr>
-        <w:rPr>
-          <w:sz w:val="32"/>
-          <w:szCs w:val="32"/>
-        </w:rPr>
-      </w:pPr>
-      <w:proofErr w:type="gramStart"/>
-      <w:r>
-        <w:rPr>
-          <w:sz w:val="32"/>
-          <w:szCs w:val="32"/>
-        </w:rPr>
-        <w:t>2.Compute</w:t>
-      </w:r>
-      <w:proofErr w:type="gramEnd"/>
-      <w:r>
-        <w:rPr>
-          <w:sz w:val="32"/>
-          <w:szCs w:val="32"/>
-        </w:rPr>
-        <w:t xml:space="preserve"> the </w:t>
-      </w:r>
-      <w:proofErr w:type="spellStart"/>
-      <w:r>
-        <w:rPr>
-          <w:sz w:val="32"/>
-          <w:szCs w:val="32"/>
-        </w:rPr>
-        <w:t>indegrees</w:t>
-      </w:r>
-      <w:proofErr w:type="spellEnd"/>
-      <w:r>
-        <w:rPr>
-          <w:sz w:val="32"/>
-          <w:szCs w:val="32"/>
-        </w:rPr>
-        <w:t xml:space="preserve"> of all vertices</w:t>
-      </w:r>
-    </w:p>
-    <w:p>
-      <w:pPr>
-        <w:rPr>
-          <w:sz w:val="32"/>
-          <w:szCs w:val="32"/>
-        </w:rPr>
-      </w:pPr>
-      <w:proofErr w:type="gramStart"/>
-      <w:r>
-        <w:rPr>
-          <w:sz w:val="32"/>
-          <w:szCs w:val="32"/>
-        </w:rPr>
-        <w:t>3.Find</w:t>
-      </w:r>
-      <w:proofErr w:type="gramEnd"/>
-      <w:r>
-        <w:rPr>
-          <w:sz w:val="32"/>
-          <w:szCs w:val="32"/>
-        </w:rPr>
-        <w:t xml:space="preserve"> a vertex U with </w:t>
-      </w:r>
-      <w:proofErr w:type="spellStart"/>
-      <w:r>
-        <w:rPr>
-          <w:sz w:val="32"/>
-          <w:szCs w:val="32"/>
-        </w:rPr>
-        <w:t>indegree</w:t>
-      </w:r>
-      <w:proofErr w:type="spellEnd"/>
-      <w:r>
-        <w:rPr>
-          <w:sz w:val="32"/>
-          <w:szCs w:val="32"/>
-        </w:rPr>
-        <w:t xml:space="preserve"> 0 and print it (store it in the ordering)</w:t>
-      </w:r>
-    </w:p>
-    <w:p>
-      <w:pPr>
-        <w:rPr>
-          <w:sz w:val="32"/>
-          <w:szCs w:val="32"/>
-        </w:rPr>
-      </w:pPr>
-      <w:proofErr w:type="gramStart"/>
-      <w:r>
-        <w:rPr>
-          <w:sz w:val="32"/>
-          <w:szCs w:val="32"/>
-        </w:rPr>
-        <w:t>4.If</w:t>
-      </w:r>
-      <w:proofErr w:type="gramEnd"/>
-      <w:r>
-        <w:rPr>
-          <w:sz w:val="32"/>
-          <w:szCs w:val="32"/>
-        </w:rPr>
-        <w:t xml:space="preserve"> there is no such vertex then there is a cycle </w:t>
-      </w:r>
-    </w:p>
-    <w:p>
-      <w:pPr>
-        <w:rPr>
-          <w:sz w:val="32"/>
-          <w:szCs w:val="32"/>
-        </w:rPr>
-      </w:pPr>
-      <w:proofErr w:type="gramStart"/>
-      <w:r>
-        <w:rPr>
-          <w:sz w:val="32"/>
-          <w:szCs w:val="32"/>
-        </w:rPr>
-        <w:t>4.and</w:t>
-      </w:r>
-      <w:proofErr w:type="gramEnd"/>
-      <w:r>
-        <w:rPr>
-          <w:sz w:val="32"/>
-          <w:szCs w:val="32"/>
-        </w:rPr>
-        <w:t xml:space="preserve"> the vertices cannot be ordered. Stop.</w:t>
-      </w:r>
-    </w:p>
-    <w:p>
-      <w:pPr>
-        <w:rPr>
-          <w:sz w:val="32"/>
-          <w:szCs w:val="32"/>
-        </w:rPr>
-      </w:pPr>
-      <w:proofErr w:type="gramStart"/>
-      <w:r>
-        <w:rPr>
-          <w:sz w:val="32"/>
-          <w:szCs w:val="32"/>
-        </w:rPr>
-        <w:t>5.Remove</w:t>
-      </w:r>
-      <w:proofErr w:type="gramEnd"/>
-      <w:r>
-        <w:rPr>
-          <w:sz w:val="32"/>
-          <w:szCs w:val="32"/>
-        </w:rPr>
-        <w:t xml:space="preserve"> U and all its edges (U,V) from the graph.</w:t>
-      </w:r>
-    </w:p>
-    <w:p>
-      <w:pPr>
-        <w:rPr>
-          <w:sz w:val="32"/>
-          <w:szCs w:val="32"/>
-        </w:rPr>
-      </w:pPr>
-      <w:proofErr w:type="gramStart"/>
-      <w:r>
-        <w:rPr>
-          <w:sz w:val="32"/>
-          <w:szCs w:val="32"/>
-        </w:rPr>
-        <w:t>6.Update</w:t>
-      </w:r>
-      <w:proofErr w:type="gramEnd"/>
-      <w:r>
-        <w:rPr>
-          <w:sz w:val="32"/>
-          <w:szCs w:val="32"/>
-        </w:rPr>
-        <w:t xml:space="preserve"> the </w:t>
-      </w:r>
-      <w:proofErr w:type="spellStart"/>
-      <w:r>
-        <w:rPr>
-          <w:sz w:val="32"/>
-          <w:szCs w:val="32"/>
-        </w:rPr>
-        <w:t>indegrees</w:t>
-      </w:r>
-      <w:proofErr w:type="spellEnd"/>
-      <w:r>
-        <w:rPr>
-          <w:sz w:val="32"/>
-          <w:szCs w:val="32"/>
-        </w:rPr>
-        <w:t xml:space="preserve"> of the remaining vertices.</w:t>
-      </w:r>
-    </w:p>
-    <w:p>
-      <w:pPr>
-        <w:rPr>
-          <w:sz w:val="32"/>
-          <w:szCs w:val="32"/>
-        </w:rPr>
-      </w:pPr>
-      <w:proofErr w:type="gramStart"/>
-      <w:r>
-        <w:rPr>
-          <w:sz w:val="32"/>
-          <w:szCs w:val="32"/>
-        </w:rPr>
-        <w:t>7.Repeat</w:t>
-      </w:r>
-      <w:proofErr w:type="gramEnd"/>
-      <w:r>
-        <w:rPr>
-          <w:sz w:val="32"/>
-          <w:szCs w:val="32"/>
-        </w:rPr>
-        <w:t xml:space="preserve"> steps 2 through 4 while there are vertices to be processed.</w:t>
+        <w:t>1. Time complexity is O(V + E)</w:t>
+      </w:r>
+    </w:p>
+    <w:p>
+      <w:pPr>
+        <w:rPr>
+          <w:sz w:val="32"/>
+          <w:szCs w:val="32"/>
+        </w:rPr>
+      </w:pPr>
+      <w:r>
+        <w:rPr>
+          <w:sz w:val="32"/>
+          <w:szCs w:val="32"/>
+        </w:rPr>
+        <w:t>2.Compute the indegrees of all vertices</w:t>
+      </w:r>
+    </w:p>
+    <w:p>
+      <w:pPr>
+        <w:rPr>
+          <w:sz w:val="32"/>
+          <w:szCs w:val="32"/>
+        </w:rPr>
+      </w:pPr>
+      <w:r>
+        <w:rPr>
+          <w:sz w:val="32"/>
+          <w:szCs w:val="32"/>
+        </w:rPr>
+        <w:t>3.Find a vertex U with indegree 0 and print it (store it in the ordering)</w:t>
+      </w:r>
+    </w:p>
+    <w:p>
+      <w:pPr>
+        <w:rPr>
+          <w:sz w:val="32"/>
+          <w:szCs w:val="32"/>
+        </w:rPr>
+      </w:pPr>
+      <w:r>
+        <w:rPr>
+          <w:sz w:val="32"/>
+          <w:szCs w:val="32"/>
+        </w:rPr>
+        <w:t xml:space="preserve">4.If there is no such vertex then there is a cycle </w:t>
+      </w:r>
+    </w:p>
+    <w:p>
+      <w:pPr>
+        <w:rPr>
+          <w:sz w:val="32"/>
+          <w:szCs w:val="32"/>
+        </w:rPr>
+      </w:pPr>
+      <w:r>
+        <w:rPr>
+          <w:sz w:val="32"/>
+          <w:szCs w:val="32"/>
+        </w:rPr>
+        <w:t>4.and the vertices cannot be ordered. Stop.</w:t>
+      </w:r>
+    </w:p>
+    <w:p>
+      <w:pPr>
+        <w:rPr>
+          <w:sz w:val="32"/>
+          <w:szCs w:val="32"/>
+        </w:rPr>
+      </w:pPr>
+      <w:r>
+        <w:rPr>
+          <w:sz w:val="32"/>
+          <w:szCs w:val="32"/>
+        </w:rPr>
+        <w:t>5.Remove U and all its edges (U,V) from the graph.</w:t>
+      </w:r>
+    </w:p>
+    <w:p>
+      <w:pPr>
+        <w:rPr>
+          <w:sz w:val="32"/>
+          <w:szCs w:val="32"/>
+        </w:rPr>
+      </w:pPr>
+      <w:r>
+        <w:rPr>
+          <w:sz w:val="32"/>
+          <w:szCs w:val="32"/>
+        </w:rPr>
+        <w:t>6.Update the indegrees of the remaining vertices.</w:t>
+      </w:r>
+    </w:p>
+    <w:p>
+      <w:pPr>
+        <w:rPr>
+          <w:sz w:val="32"/>
+          <w:szCs w:val="32"/>
+        </w:rPr>
+      </w:pPr>
+      <w:r>
+        <w:rPr>
+          <w:sz w:val="32"/>
+          <w:szCs w:val="32"/>
+        </w:rPr>
+        <w:t>7.Repeat steps 2 through 4 while there are vertices to be processed.</w:t>
       </w:r>
     </w:p>
     <w:p>
@@ -4578,63 +3561,22 @@
           <w:sz w:val="32"/>
           <w:szCs w:val="32"/>
         </w:rPr>
-        <w:t>Degree of a vertex U: the number of edges (U</w:t>
-      </w:r>
-      <w:proofErr w:type="gramStart"/>
-      <w:r>
-        <w:rPr>
-          <w:sz w:val="32"/>
-          <w:szCs w:val="32"/>
-        </w:rPr>
-        <w:t>,V</w:t>
-      </w:r>
-      <w:proofErr w:type="gramEnd"/>
-      <w:r>
-        <w:rPr>
-          <w:sz w:val="32"/>
-          <w:szCs w:val="32"/>
-        </w:rPr>
-        <w:t>) - outgoing edges</w:t>
-      </w:r>
-    </w:p>
-    <w:p>
-      <w:pPr>
-        <w:rPr>
-          <w:sz w:val="32"/>
-          <w:szCs w:val="32"/>
-        </w:rPr>
-      </w:pPr>
-      <w:proofErr w:type="spellStart"/>
-      <w:r>
-        <w:rPr>
-          <w:sz w:val="32"/>
-          <w:szCs w:val="32"/>
-        </w:rPr>
-        <w:t>Indegree</w:t>
-      </w:r>
-      <w:proofErr w:type="spellEnd"/>
-      <w:r>
-        <w:rPr>
-          <w:sz w:val="32"/>
-          <w:szCs w:val="32"/>
-        </w:rPr>
-        <w:t xml:space="preserve"> of a vertex U: the number of edges (V</w:t>
-      </w:r>
-      <w:proofErr w:type="gramStart"/>
-      <w:r>
-        <w:rPr>
-          <w:sz w:val="32"/>
-          <w:szCs w:val="32"/>
-        </w:rPr>
-        <w:t>,U</w:t>
-      </w:r>
-      <w:proofErr w:type="gramEnd"/>
-      <w:r>
-        <w:rPr>
-          <w:sz w:val="32"/>
-          <w:szCs w:val="32"/>
-        </w:rPr>
-        <w:t>) - incoming edges</w:t>
+        <w:t>Degree of a vertex U: the number of edges (U,V) - outgoing edges</w:t>
+      </w:r>
+    </w:p>
+    <w:p>
+      <w:pPr>
+        <w:rPr>
+          <w:sz w:val="32"/>
+          <w:szCs w:val="32"/>
+        </w:rPr>
+      </w:pPr>
+      <w:r>
+        <w:rPr>
+          <w:sz w:val="32"/>
+          <w:szCs w:val="32"/>
+        </w:rPr>
+        <w:t>Indegree of a vertex U: the number of edges (V,U) - incoming edges</w:t>
       </w:r>
     </w:p>
     <w:p>
@@ -4790,7 +3732,6 @@
           <w:szCs w:val="28"/>
         </w:rPr>
       </w:pPr>
-      <w:proofErr w:type="gramStart"/>
       <w:r>
         <w:rPr>
           <w:b/>
@@ -4804,15 +3745,7 @@
           <w:sz w:val="28"/>
           <w:szCs w:val="28"/>
         </w:rPr>
-        <w:t>:</w:t>
-      </w:r>
-      <w:proofErr w:type="gramEnd"/>
-      <w:r>
-        <w:rPr>
-          <w:sz w:val="28"/>
-          <w:szCs w:val="28"/>
-        </w:rPr>
-        <w:t>-</w:t>
+        <w:t>:-</w:t>
       </w:r>
     </w:p>
     <w:p>
@@ -4857,204 +3790,94 @@
           <w:sz w:val="28"/>
           <w:szCs w:val="28"/>
         </w:rPr>
-        <w:t xml:space="preserve">Time complexity: </w:t>
-      </w:r>
-      <w:proofErr w:type="spellStart"/>
-      <w:proofErr w:type="gramStart"/>
-      <w:r>
-        <w:rPr>
-          <w:sz w:val="28"/>
-          <w:szCs w:val="28"/>
-        </w:rPr>
-        <w:t>ClearlyO</w:t>
-      </w:r>
-      <w:proofErr w:type="spellEnd"/>
-      <w:r>
-        <w:rPr>
-          <w:sz w:val="28"/>
-          <w:szCs w:val="28"/>
-        </w:rPr>
-        <w:t>(</w:t>
-      </w:r>
-      <w:proofErr w:type="spellStart"/>
-      <w:proofErr w:type="gramEnd"/>
-      <w:r>
-        <w:rPr>
-          <w:sz w:val="28"/>
-          <w:szCs w:val="28"/>
-        </w:rPr>
-        <w:t>nW</w:t>
-      </w:r>
-      <w:proofErr w:type="spellEnd"/>
-      <w:r>
-        <w:rPr>
-          <w:sz w:val="28"/>
-          <w:szCs w:val="28"/>
-        </w:rPr>
-        <w:t>)</w:t>
-      </w:r>
-    </w:p>
-    <w:p>
-      <w:pPr>
-        <w:rPr>
-          <w:sz w:val="28"/>
-          <w:szCs w:val="28"/>
-        </w:rPr>
-      </w:pPr>
-    </w:p>
-    <w:p>
-      <w:pPr>
-        <w:rPr>
-          <w:b/>
-          <w:sz w:val="28"/>
-          <w:szCs w:val="28"/>
-        </w:rPr>
-      </w:pPr>
-      <w:r>
-        <w:rPr>
-          <w:b/>
-          <w:sz w:val="28"/>
-          <w:szCs w:val="28"/>
-        </w:rPr>
-        <w:t xml:space="preserve">Splay Tree   </w:t>
-      </w:r>
-      <w:proofErr w:type="gramStart"/>
-      <w:r>
-        <w:rPr>
-          <w:b/>
-          <w:sz w:val="28"/>
-          <w:szCs w:val="28"/>
-        </w:rPr>
-        <w:t>O(</w:t>
-      </w:r>
-      <w:proofErr w:type="gramEnd"/>
-      <w:r>
-        <w:rPr>
-          <w:b/>
-          <w:sz w:val="28"/>
-          <w:szCs w:val="28"/>
-        </w:rPr>
-        <w:t>log n)   :-</w:t>
-      </w:r>
-    </w:p>
-    <w:p>
-      <w:pPr>
-        <w:rPr>
-          <w:sz w:val="28"/>
-          <w:szCs w:val="28"/>
-        </w:rPr>
-      </w:pPr>
-      <w:r>
-        <w:rPr>
-          <w:sz w:val="28"/>
-          <w:szCs w:val="28"/>
-        </w:rPr>
-        <w:t xml:space="preserve">Splay trees are self-adjusting </w:t>
-      </w:r>
-      <w:proofErr w:type="gramStart"/>
-      <w:r>
-        <w:rPr>
-          <w:sz w:val="28"/>
-          <w:szCs w:val="28"/>
-        </w:rPr>
-        <w:t>binary search trees that reduces</w:t>
-      </w:r>
-      <w:proofErr w:type="gramEnd"/>
-      <w:r>
-        <w:rPr>
-          <w:sz w:val="28"/>
-          <w:szCs w:val="28"/>
-        </w:rPr>
-        <w:t xml:space="preserve"> the number of operations required to access recently accessed nodes. It achieves this property by bringing recently accessed nodes closer to the root of the tree.</w:t>
-      </w:r>
-    </w:p>
-    <w:p>
-      <w:pPr>
-        <w:rPr>
-          <w:sz w:val="28"/>
-          <w:szCs w:val="28"/>
-        </w:rPr>
-      </w:pPr>
-      <w:r>
-        <w:rPr>
-          <w:sz w:val="28"/>
-          <w:szCs w:val="28"/>
-        </w:rPr>
-        <w:t xml:space="preserve">All operations are in amortized </w:t>
-      </w:r>
-      <w:proofErr w:type="gramStart"/>
-      <w:r>
-        <w:rPr>
-          <w:sz w:val="28"/>
-          <w:szCs w:val="28"/>
-        </w:rPr>
-        <w:t>O(</w:t>
-      </w:r>
-      <w:proofErr w:type="gramEnd"/>
-      <w:r>
-        <w:rPr>
-          <w:sz w:val="28"/>
-          <w:szCs w:val="28"/>
-        </w:rPr>
-        <w:t>log n) time.</w:t>
-      </w:r>
-    </w:p>
-    <w:p>
-      <w:pPr>
-        <w:rPr>
-          <w:b/>
-          <w:sz w:val="28"/>
-          <w:szCs w:val="28"/>
-        </w:rPr>
-      </w:pPr>
-      <w:proofErr w:type="spellStart"/>
-      <w:r>
-        <w:rPr>
-          <w:b/>
-          <w:sz w:val="28"/>
-          <w:szCs w:val="28"/>
-        </w:rPr>
-        <w:t>Zig</w:t>
-      </w:r>
-      <w:proofErr w:type="spellEnd"/>
-      <w:r>
-        <w:rPr>
-          <w:b/>
-          <w:sz w:val="28"/>
-          <w:szCs w:val="28"/>
-        </w:rPr>
-        <w:t xml:space="preserve"> Rotation:-</w:t>
-      </w:r>
-    </w:p>
-    <w:p>
-      <w:pPr>
-        <w:rPr>
-          <w:sz w:val="28"/>
-          <w:szCs w:val="28"/>
-        </w:rPr>
-      </w:pPr>
-      <w:r>
-        <w:rPr>
-          <w:sz w:val="28"/>
-          <w:szCs w:val="28"/>
-        </w:rPr>
-        <w:t xml:space="preserve">It is similar to the single right rotation in AVL Tree rotations. In </w:t>
-      </w:r>
-      <w:proofErr w:type="spellStart"/>
-      <w:r>
-        <w:rPr>
-          <w:sz w:val="28"/>
-          <w:szCs w:val="28"/>
-        </w:rPr>
-        <w:t>zig</w:t>
-      </w:r>
-      <w:proofErr w:type="spellEnd"/>
-      <w:r>
-        <w:rPr>
-          <w:sz w:val="28"/>
-          <w:szCs w:val="28"/>
-        </w:rPr>
-        <w:t xml:space="preserve"> rotation every node moves one position to the right from its current position.</w:t>
+        <w:t>Time complexity: ClearlyO(nW)</w:t>
+      </w:r>
+    </w:p>
+    <w:p>
+      <w:pPr>
+        <w:rPr>
+          <w:sz w:val="28"/>
+          <w:szCs w:val="28"/>
+        </w:rPr>
+      </w:pPr>
+    </w:p>
+    <w:p>
+      <w:pPr>
+        <w:rPr>
+          <w:b/>
+          <w:sz w:val="28"/>
+          <w:szCs w:val="28"/>
+        </w:rPr>
+      </w:pPr>
+      <w:r>
+        <w:rPr>
+          <w:b/>
+          <w:sz w:val="28"/>
+          <w:szCs w:val="28"/>
+        </w:rPr>
+        <w:t>Splay Tree   O(log n)   :-</w:t>
+      </w:r>
+    </w:p>
+    <w:p>
+      <w:pPr>
+        <w:rPr>
+          <w:sz w:val="28"/>
+          <w:szCs w:val="28"/>
+        </w:rPr>
+      </w:pPr>
+      <w:r>
+        <w:rPr>
+          <w:sz w:val="28"/>
+          <w:szCs w:val="28"/>
+        </w:rPr>
+        <w:t>Splay trees are self-adjusting binary search trees that reduces the number of operations required to access recently accessed nodes. It achieves this property by bringing recently accessed nodes closer to the root of the tree.</w:t>
+      </w:r>
+    </w:p>
+    <w:p>
+      <w:pPr>
+        <w:rPr>
+          <w:sz w:val="28"/>
+          <w:szCs w:val="28"/>
+        </w:rPr>
+      </w:pPr>
+      <w:r>
+        <w:rPr>
+          <w:sz w:val="28"/>
+          <w:szCs w:val="28"/>
+        </w:rPr>
+        <w:t>All operations are in amortized O(log n) time.</w:t>
+      </w:r>
+    </w:p>
+    <w:p>
+      <w:pPr>
+        <w:rPr>
+          <w:b/>
+          <w:sz w:val="28"/>
+          <w:szCs w:val="28"/>
+        </w:rPr>
+      </w:pPr>
+      <w:r>
+        <w:rPr>
+          <w:b/>
+          <w:sz w:val="28"/>
+          <w:szCs w:val="28"/>
+        </w:rPr>
+        <w:t>Zig Rotation:-</w:t>
+      </w:r>
+    </w:p>
+    <w:p>
+      <w:pPr>
+        <w:rPr>
+          <w:sz w:val="28"/>
+          <w:szCs w:val="28"/>
+        </w:rPr>
+      </w:pPr>
+      <w:r>
+        <w:rPr>
+          <w:sz w:val="28"/>
+          <w:szCs w:val="28"/>
+        </w:rPr>
+        <w:t>It is similar to the single right rotation in AVL Tree rotations. In zig rotation every node moves one position to the right from its current position.</w:t>
       </w:r>
     </w:p>
     <w:p>
@@ -5116,54 +3939,28 @@
           <w:szCs w:val="28"/>
         </w:rPr>
       </w:pPr>
-      <w:proofErr w:type="spellStart"/>
-      <w:r>
-        <w:rPr>
-          <w:b/>
-          <w:sz w:val="28"/>
-          <w:szCs w:val="28"/>
-        </w:rPr>
-        <w:t>Zag</w:t>
-      </w:r>
-      <w:proofErr w:type="spellEnd"/>
-      <w:r>
-        <w:rPr>
-          <w:b/>
-          <w:sz w:val="28"/>
-          <w:szCs w:val="28"/>
-        </w:rPr>
-        <w:t xml:space="preserve"> Rotation:-</w:t>
-      </w:r>
-    </w:p>
-    <w:p>
-      <w:pPr>
-        <w:rPr>
-          <w:sz w:val="28"/>
-          <w:szCs w:val="28"/>
-        </w:rPr>
-      </w:pPr>
-      <w:r>
-        <w:rPr>
-          <w:sz w:val="28"/>
-          <w:szCs w:val="28"/>
-        </w:rPr>
-        <w:t xml:space="preserve">It is similar to the single left rotation in AVL Tree rotations. In </w:t>
-      </w:r>
-      <w:proofErr w:type="spellStart"/>
-      <w:r>
-        <w:rPr>
-          <w:sz w:val="28"/>
-          <w:szCs w:val="28"/>
-        </w:rPr>
-        <w:t>zag</w:t>
-      </w:r>
-      <w:proofErr w:type="spellEnd"/>
-      <w:r>
-        <w:rPr>
-          <w:sz w:val="28"/>
-          <w:szCs w:val="28"/>
-        </w:rPr>
-        <w:t xml:space="preserve"> rotation every node moves one position to the left from its current position.</w:t>
+      <w:r>
+        <w:rPr>
+          <w:b/>
+          <w:sz w:val="28"/>
+          <w:szCs w:val="28"/>
+        </w:rPr>
+        <w:t>Zag Rotation:-</w:t>
+      </w:r>
+    </w:p>
+    <w:p>
+      <w:pPr>
+        <w:rPr>
+          <w:sz w:val="28"/>
+          <w:szCs w:val="28"/>
+        </w:rPr>
+      </w:pPr>
+      <w:r>
+        <w:rPr>
+          <w:sz w:val="28"/>
+          <w:szCs w:val="28"/>
+        </w:rPr>
+        <w:t>It is similar to the single left rotation in AVL Tree rotations. In zag rotation every node moves one position to the left from its current position.</w:t>
       </w:r>
     </w:p>
     <w:p>
@@ -5224,86 +4021,28 @@
           <w:szCs w:val="28"/>
         </w:rPr>
       </w:pPr>
-      <w:proofErr w:type="spellStart"/>
-      <w:r>
-        <w:rPr>
-          <w:b/>
-          <w:sz w:val="28"/>
-          <w:szCs w:val="28"/>
-        </w:rPr>
-        <w:t>Zig-Zig</w:t>
-      </w:r>
-      <w:proofErr w:type="spellEnd"/>
-      <w:r>
-        <w:rPr>
-          <w:b/>
-          <w:sz w:val="28"/>
-          <w:szCs w:val="28"/>
-        </w:rPr>
-        <w:t xml:space="preserve"> Rotation:-</w:t>
-      </w:r>
-    </w:p>
-    <w:p>
-      <w:pPr>
-        <w:rPr>
-          <w:sz w:val="28"/>
-          <w:szCs w:val="28"/>
-        </w:rPr>
-      </w:pPr>
-      <w:r>
-        <w:rPr>
-          <w:sz w:val="28"/>
-          <w:szCs w:val="28"/>
-        </w:rPr>
-        <w:t xml:space="preserve">It is a double </w:t>
-      </w:r>
-      <w:proofErr w:type="spellStart"/>
-      <w:r>
-        <w:rPr>
-          <w:sz w:val="28"/>
-          <w:szCs w:val="28"/>
-        </w:rPr>
-        <w:t>zig</w:t>
-      </w:r>
-      <w:proofErr w:type="spellEnd"/>
-      <w:r>
-        <w:rPr>
-          <w:sz w:val="28"/>
-          <w:szCs w:val="28"/>
-        </w:rPr>
-        <w:t xml:space="preserve"> rotation. In </w:t>
-      </w:r>
-      <w:proofErr w:type="spellStart"/>
-      <w:r>
-        <w:rPr>
-          <w:sz w:val="28"/>
-          <w:szCs w:val="28"/>
-        </w:rPr>
-        <w:t>zig-zig</w:t>
-      </w:r>
-      <w:proofErr w:type="spellEnd"/>
-      <w:r>
-        <w:rPr>
-          <w:sz w:val="28"/>
-          <w:szCs w:val="28"/>
-        </w:rPr>
-        <w:t xml:space="preserve"> rotation every node moves two </w:t>
-      </w:r>
-      <w:proofErr w:type="gramStart"/>
-      <w:r>
-        <w:rPr>
-          <w:sz w:val="28"/>
-          <w:szCs w:val="28"/>
-        </w:rPr>
-        <w:t>position</w:t>
-      </w:r>
-      <w:proofErr w:type="gramEnd"/>
-      <w:r>
-        <w:rPr>
-          <w:sz w:val="28"/>
-          <w:szCs w:val="28"/>
-        </w:rPr>
-        <w:t xml:space="preserve"> to the right from its current position.</w:t>
+      <w:r>
+        <w:rPr>
+          <w:b/>
+          <w:sz w:val="28"/>
+          <w:szCs w:val="28"/>
+        </w:rPr>
+        <w:t>Zig-Zig Rotation:-</w:t>
+      </w:r>
+    </w:p>
+    <w:p>
+      <w:pPr>
+        <w:rPr>
+          <w:sz w:val="28"/>
+          <w:szCs w:val="28"/>
+        </w:rPr>
+      </w:pPr>
+      <w:r>
+        <w:rPr>
+          <w:sz w:val="28"/>
+          <w:szCs w:val="28"/>
+        </w:rPr>
+        <w:t>It is a double zig rotation. In zig-zig rotation every node moves two position to the right from its current position.</w:t>
       </w:r>
     </w:p>
     <w:p>
@@ -5364,86 +4103,28 @@
           <w:szCs w:val="28"/>
         </w:rPr>
       </w:pPr>
-      <w:proofErr w:type="spellStart"/>
-      <w:r>
-        <w:rPr>
-          <w:b/>
-          <w:sz w:val="28"/>
-          <w:szCs w:val="28"/>
-        </w:rPr>
-        <w:t>Zag-Zag</w:t>
-      </w:r>
-      <w:proofErr w:type="spellEnd"/>
-      <w:r>
-        <w:rPr>
-          <w:b/>
-          <w:sz w:val="28"/>
-          <w:szCs w:val="28"/>
-        </w:rPr>
-        <w:t xml:space="preserve"> Rotation:-</w:t>
-      </w:r>
-    </w:p>
-    <w:p>
-      <w:pPr>
-        <w:rPr>
-          <w:sz w:val="28"/>
-          <w:szCs w:val="28"/>
-        </w:rPr>
-      </w:pPr>
-      <w:r>
-        <w:rPr>
-          <w:sz w:val="28"/>
-          <w:szCs w:val="28"/>
-        </w:rPr>
-        <w:t xml:space="preserve">It is a double </w:t>
-      </w:r>
-      <w:proofErr w:type="spellStart"/>
-      <w:r>
-        <w:rPr>
-          <w:sz w:val="28"/>
-          <w:szCs w:val="28"/>
-        </w:rPr>
-        <w:t>zag</w:t>
-      </w:r>
-      <w:proofErr w:type="spellEnd"/>
-      <w:r>
-        <w:rPr>
-          <w:sz w:val="28"/>
-          <w:szCs w:val="28"/>
-        </w:rPr>
-        <w:t xml:space="preserve"> rotation. In </w:t>
-      </w:r>
-      <w:proofErr w:type="spellStart"/>
-      <w:r>
-        <w:rPr>
-          <w:sz w:val="28"/>
-          <w:szCs w:val="28"/>
-        </w:rPr>
-        <w:t>zag-zag</w:t>
-      </w:r>
-      <w:proofErr w:type="spellEnd"/>
-      <w:r>
-        <w:rPr>
-          <w:sz w:val="28"/>
-          <w:szCs w:val="28"/>
-        </w:rPr>
-        <w:t xml:space="preserve"> rotation every node moves two </w:t>
-      </w:r>
-      <w:proofErr w:type="gramStart"/>
-      <w:r>
-        <w:rPr>
-          <w:sz w:val="28"/>
-          <w:szCs w:val="28"/>
-        </w:rPr>
-        <w:t>position</w:t>
-      </w:r>
-      <w:proofErr w:type="gramEnd"/>
-      <w:r>
-        <w:rPr>
-          <w:sz w:val="28"/>
-          <w:szCs w:val="28"/>
-        </w:rPr>
-        <w:t xml:space="preserve"> to the left from its current position</w:t>
+      <w:r>
+        <w:rPr>
+          <w:b/>
+          <w:sz w:val="28"/>
+          <w:szCs w:val="28"/>
+        </w:rPr>
+        <w:t>Zag-Zag Rotation:-</w:t>
+      </w:r>
+    </w:p>
+    <w:p>
+      <w:pPr>
+        <w:rPr>
+          <w:sz w:val="28"/>
+          <w:szCs w:val="28"/>
+        </w:rPr>
+      </w:pPr>
+      <w:r>
+        <w:rPr>
+          <w:sz w:val="28"/>
+          <w:szCs w:val="28"/>
+        </w:rPr>
+        <w:t>It is a double zag rotation. In zag-zag rotation every node moves two position to the left from its current position</w:t>
       </w:r>
     </w:p>
     <w:p>
@@ -5505,86 +4186,28 @@
           <w:szCs w:val="28"/>
         </w:rPr>
       </w:pPr>
-      <w:proofErr w:type="spellStart"/>
-      <w:r>
-        <w:rPr>
-          <w:b/>
-          <w:sz w:val="28"/>
-          <w:szCs w:val="28"/>
-        </w:rPr>
-        <w:t>Zig-Zag</w:t>
-      </w:r>
-      <w:proofErr w:type="spellEnd"/>
-      <w:r>
-        <w:rPr>
-          <w:b/>
-          <w:sz w:val="28"/>
-          <w:szCs w:val="28"/>
-        </w:rPr>
-        <w:t xml:space="preserve"> Rotation:-</w:t>
-      </w:r>
-    </w:p>
-    <w:p>
-      <w:pPr>
-        <w:rPr>
-          <w:sz w:val="28"/>
-          <w:szCs w:val="28"/>
-        </w:rPr>
-      </w:pPr>
-      <w:r>
-        <w:rPr>
-          <w:sz w:val="28"/>
-          <w:szCs w:val="28"/>
-        </w:rPr>
-        <w:t xml:space="preserve">It is a sequence of </w:t>
-      </w:r>
-      <w:proofErr w:type="spellStart"/>
-      <w:r>
-        <w:rPr>
-          <w:sz w:val="28"/>
-          <w:szCs w:val="28"/>
-        </w:rPr>
-        <w:t>zig</w:t>
-      </w:r>
-      <w:proofErr w:type="spellEnd"/>
-      <w:r>
-        <w:rPr>
-          <w:sz w:val="28"/>
-          <w:szCs w:val="28"/>
-        </w:rPr>
-        <w:t xml:space="preserve"> rotation followed by </w:t>
-      </w:r>
-      <w:proofErr w:type="spellStart"/>
-      <w:r>
-        <w:rPr>
-          <w:sz w:val="28"/>
-          <w:szCs w:val="28"/>
-        </w:rPr>
-        <w:t>zag</w:t>
-      </w:r>
-      <w:proofErr w:type="spellEnd"/>
-      <w:r>
-        <w:rPr>
-          <w:sz w:val="28"/>
-          <w:szCs w:val="28"/>
-        </w:rPr>
-        <w:t xml:space="preserve"> rotation. In </w:t>
-      </w:r>
-      <w:proofErr w:type="spellStart"/>
-      <w:r>
-        <w:rPr>
-          <w:sz w:val="28"/>
-          <w:szCs w:val="28"/>
-        </w:rPr>
-        <w:t>zig-zag</w:t>
-      </w:r>
-      <w:proofErr w:type="spellEnd"/>
-      <w:r>
-        <w:rPr>
-          <w:sz w:val="28"/>
-          <w:szCs w:val="28"/>
-        </w:rPr>
-        <w:t xml:space="preserve"> rotation every node moves one position to the right followed by one position to the left from its current position.</w:t>
+      <w:r>
+        <w:rPr>
+          <w:b/>
+          <w:sz w:val="28"/>
+          <w:szCs w:val="28"/>
+        </w:rPr>
+        <w:t>Zig-Zag Rotation:-</w:t>
+      </w:r>
+    </w:p>
+    <w:p>
+      <w:pPr>
+        <w:rPr>
+          <w:sz w:val="28"/>
+          <w:szCs w:val="28"/>
+        </w:rPr>
+      </w:pPr>
+      <w:r>
+        <w:rPr>
+          <w:sz w:val="28"/>
+          <w:szCs w:val="28"/>
+        </w:rPr>
+        <w:t>It is a sequence of zig rotation followed by zag rotation. In zig-zag rotation every node moves one position to the right followed by one position to the left from its current position.</w:t>
       </w:r>
     </w:p>
     <w:p>
@@ -5645,86 +4268,28 @@
           <w:szCs w:val="28"/>
         </w:rPr>
       </w:pPr>
-      <w:proofErr w:type="spellStart"/>
-      <w:r>
-        <w:rPr>
-          <w:b/>
-          <w:sz w:val="28"/>
-          <w:szCs w:val="28"/>
-        </w:rPr>
-        <w:t>Zag-Zig</w:t>
-      </w:r>
-      <w:proofErr w:type="spellEnd"/>
-      <w:r>
-        <w:rPr>
-          <w:b/>
-          <w:sz w:val="28"/>
-          <w:szCs w:val="28"/>
-        </w:rPr>
-        <w:t xml:space="preserve"> Rotation:-</w:t>
-      </w:r>
-    </w:p>
-    <w:p>
-      <w:pPr>
-        <w:rPr>
-          <w:sz w:val="28"/>
-          <w:szCs w:val="28"/>
-        </w:rPr>
-      </w:pPr>
-      <w:r>
-        <w:rPr>
-          <w:sz w:val="28"/>
-          <w:szCs w:val="28"/>
-        </w:rPr>
-        <w:t xml:space="preserve">It is a sequence of </w:t>
-      </w:r>
-      <w:proofErr w:type="spellStart"/>
-      <w:r>
-        <w:rPr>
-          <w:sz w:val="28"/>
-          <w:szCs w:val="28"/>
-        </w:rPr>
-        <w:t>zag</w:t>
-      </w:r>
-      <w:proofErr w:type="spellEnd"/>
-      <w:r>
-        <w:rPr>
-          <w:sz w:val="28"/>
-          <w:szCs w:val="28"/>
-        </w:rPr>
-        <w:t xml:space="preserve"> rotation followed by </w:t>
-      </w:r>
-      <w:proofErr w:type="spellStart"/>
-      <w:r>
-        <w:rPr>
-          <w:sz w:val="28"/>
-          <w:szCs w:val="28"/>
-        </w:rPr>
-        <w:t>zig</w:t>
-      </w:r>
-      <w:proofErr w:type="spellEnd"/>
-      <w:r>
-        <w:rPr>
-          <w:sz w:val="28"/>
-          <w:szCs w:val="28"/>
-        </w:rPr>
-        <w:t xml:space="preserve"> rotation. In </w:t>
-      </w:r>
-      <w:proofErr w:type="spellStart"/>
-      <w:r>
-        <w:rPr>
-          <w:sz w:val="28"/>
-          <w:szCs w:val="28"/>
-        </w:rPr>
-        <w:t>zag-zig</w:t>
-      </w:r>
-      <w:proofErr w:type="spellEnd"/>
-      <w:r>
-        <w:rPr>
-          <w:sz w:val="28"/>
-          <w:szCs w:val="28"/>
-        </w:rPr>
-        <w:t xml:space="preserve"> rotation every node moves one position to the left followed by one position to the right from its current position.</w:t>
+      <w:r>
+        <w:rPr>
+          <w:b/>
+          <w:sz w:val="28"/>
+          <w:szCs w:val="28"/>
+        </w:rPr>
+        <w:t>Zag-Zig Rotation:-</w:t>
+      </w:r>
+    </w:p>
+    <w:p>
+      <w:pPr>
+        <w:rPr>
+          <w:sz w:val="28"/>
+          <w:szCs w:val="28"/>
+        </w:rPr>
+      </w:pPr>
+      <w:r>
+        <w:rPr>
+          <w:sz w:val="28"/>
+          <w:szCs w:val="28"/>
+        </w:rPr>
+        <w:t>It is a sequence of zag rotation followed by zig rotation. In zag-zig rotation every node moves one position to the left followed by one position to the right from its current position.</w:t>
       </w:r>
     </w:p>
     <w:p>
@@ -5821,33 +4386,8 @@
           <w:sz w:val="28"/>
           <w:szCs w:val="28"/>
         </w:rPr>
-        <w:t xml:space="preserve">* After insertion, </w:t>
-      </w:r>
-      <w:proofErr w:type="gramStart"/>
-      <w:r>
-        <w:rPr>
-          <w:sz w:val="28"/>
-          <w:szCs w:val="28"/>
-        </w:rPr>
-        <w:t>Splay</w:t>
-      </w:r>
-      <w:proofErr w:type="gramEnd"/>
-      <w:r>
-        <w:rPr>
-          <w:sz w:val="28"/>
-          <w:szCs w:val="28"/>
-        </w:rPr>
-        <w:t xml:space="preserve"> the </w:t>
-      </w:r>
-      <w:proofErr w:type="spellStart"/>
-      <w:r>
-        <w:rPr>
-          <w:sz w:val="28"/>
-          <w:szCs w:val="28"/>
-        </w:rPr>
-        <w:t>newNode</w:t>
-      </w:r>
-      <w:proofErr w:type="spellEnd"/>
+        <w:t>* After insertion, Splay the newNode</w:t>
+      </w:r>
     </w:p>
     <w:p>
       <w:pPr>
@@ -6035,23 +4575,7 @@
           <w:sz w:val="28"/>
           <w:szCs w:val="28"/>
         </w:rPr>
-        <w:t xml:space="preserve">From a complete graph, by removing maximum e - n + 1 </w:t>
-      </w:r>
-      <w:proofErr w:type="gramStart"/>
-      <w:r>
-        <w:rPr>
-          <w:sz w:val="28"/>
-          <w:szCs w:val="28"/>
-        </w:rPr>
-        <w:t>edges</w:t>
-      </w:r>
-      <w:proofErr w:type="gramEnd"/>
-      <w:r>
-        <w:rPr>
-          <w:sz w:val="28"/>
-          <w:szCs w:val="28"/>
-        </w:rPr>
-        <w:t>, we can construct a spanning tree.</w:t>
+        <w:t>From a complete graph, by removing maximum e - n + 1 edges, we can construct a spanning tree.</w:t>
       </w:r>
     </w:p>
     <w:p>
@@ -6081,31 +4605,14 @@
           <w:szCs w:val="36"/>
           <w:vertAlign w:val="superscript"/>
         </w:rPr>
-        <w:t>n-</w:t>
-      </w:r>
-      <w:proofErr w:type="gramStart"/>
-      <w:r>
-        <w:rPr>
-          <w:sz w:val="36"/>
-          <w:szCs w:val="36"/>
-          <w:vertAlign w:val="superscript"/>
-        </w:rPr>
-        <w:t xml:space="preserve">2  </w:t>
-      </w:r>
-      <w:r>
-        <w:rPr>
-          <w:sz w:val="28"/>
-          <w:szCs w:val="28"/>
-        </w:rPr>
-        <w:t>number</w:t>
-      </w:r>
-      <w:proofErr w:type="gramEnd"/>
-      <w:r>
-        <w:rPr>
-          <w:sz w:val="28"/>
-          <w:szCs w:val="28"/>
-        </w:rPr>
-        <w:t xml:space="preserve"> of spanning trees.</w:t>
+        <w:t xml:space="preserve">n-2  </w:t>
+      </w:r>
+      <w:r>
+        <w:rPr>
+          <w:sz w:val="28"/>
+          <w:szCs w:val="28"/>
+        </w:rPr>
+        <w:t>number of spanning trees.</w:t>
       </w:r>
     </w:p>
     <w:p>
@@ -6145,23 +4652,7 @@
           <w:sz w:val="28"/>
           <w:szCs w:val="28"/>
         </w:rPr>
-        <w:t xml:space="preserve">Floor function: the largest integer &lt; </w:t>
-      </w:r>
-      <w:proofErr w:type="gramStart"/>
-      <w:r>
-        <w:rPr>
-          <w:sz w:val="28"/>
-          <w:szCs w:val="28"/>
-        </w:rPr>
-        <w:t>X ,</w:t>
-      </w:r>
-      <w:proofErr w:type="gramEnd"/>
-      <w:r>
-        <w:rPr>
-          <w:sz w:val="28"/>
-          <w:szCs w:val="28"/>
-        </w:rPr>
-        <w:t xml:space="preserve">   Symbol   </w:t>
+        <w:t xml:space="preserve">Floor function: the largest integer &lt; X ,   Symbol   </w:t>
       </w:r>
       <w:r>
         <w:rPr>
@@ -6190,15 +4681,7 @@
           <w:sz w:val="28"/>
           <w:szCs w:val="28"/>
         </w:rPr>
-        <w:t xml:space="preserve">Ceiling function: the smallest integer &gt; X, </w:t>
-      </w:r>
-      <w:proofErr w:type="gramStart"/>
-      <w:r>
-        <w:rPr>
-          <w:sz w:val="28"/>
-          <w:szCs w:val="28"/>
-        </w:rPr>
-        <w:t xml:space="preserve">Symbol  </w:t>
+        <w:t xml:space="preserve">Ceiling function: the smallest integer &gt; X, Symbol  </w:t>
       </w:r>
       <w:r>
         <w:rPr>
@@ -6206,7 +4689,6 @@
         </w:rPr>
         <w:t>⎣</w:t>
       </w:r>
-      <w:proofErr w:type="gramEnd"/>
       <w:r>
         <w:t xml:space="preserve">2.7 </w:t>
       </w:r>
@@ -6284,23 +4766,7 @@
           <w:sz w:val="28"/>
           <w:szCs w:val="28"/>
         </w:rPr>
-        <w:t xml:space="preserve">2. All non leaf </w:t>
-      </w:r>
-      <w:proofErr w:type="gramStart"/>
-      <w:r>
-        <w:rPr>
-          <w:sz w:val="28"/>
-          <w:szCs w:val="28"/>
-        </w:rPr>
-        <w:t>nodes(</w:t>
-      </w:r>
-      <w:proofErr w:type="gramEnd"/>
-      <w:r>
-        <w:rPr>
-          <w:sz w:val="28"/>
-          <w:szCs w:val="28"/>
-        </w:rPr>
-        <w:t>except the root) have between  M/2 and M children</w:t>
+        <w:t>2. All non leaf nodes(except the root) have between  M/2 and M children</w:t>
       </w:r>
     </w:p>
     <w:p>
@@ -6330,48 +4796,7 @@
           <w:sz w:val="28"/>
           <w:szCs w:val="28"/>
         </w:rPr>
-        <w:t xml:space="preserve">The formula for calculating the maximum number of nodes in a B-tree of order </w:t>
-      </w:r>
-      <w:proofErr w:type="spellStart"/>
-      <w:r>
-        <w:rPr>
-          <w:sz w:val="28"/>
-          <w:szCs w:val="28"/>
-        </w:rPr>
-        <w:t>order</w:t>
-      </w:r>
-      <w:proofErr w:type="spellEnd"/>
-      <w:r>
-        <w:rPr>
-          <w:sz w:val="28"/>
-          <w:szCs w:val="28"/>
-        </w:rPr>
-        <w:t xml:space="preserve"> n of depth h is m </w:t>
-      </w:r>
-      <w:proofErr w:type="spellStart"/>
-      <w:proofErr w:type="gramStart"/>
-      <w:r>
-        <w:rPr>
-          <w:sz w:val="28"/>
-          <w:szCs w:val="28"/>
-        </w:rPr>
-        <w:t>pow</w:t>
-      </w:r>
-      <w:proofErr w:type="spellEnd"/>
-      <w:r>
-        <w:rPr>
-          <w:sz w:val="28"/>
-          <w:szCs w:val="28"/>
-        </w:rPr>
-        <w:t>(</w:t>
-      </w:r>
-      <w:proofErr w:type="gramEnd"/>
-      <w:r>
-        <w:rPr>
-          <w:sz w:val="28"/>
-          <w:szCs w:val="28"/>
-        </w:rPr>
-        <w:t>h+1) -1  = m ^ ( h + 1 )  - 1</w:t>
+        <w:t>The formula for calculating the maximum number of nodes in a B-tree of order order n of depth h is m pow(h+1) -1  = m ^ ( h + 1 )  - 1</w:t>
       </w:r>
     </w:p>
     <w:p>
@@ -6524,21 +4949,12 @@
           <w:szCs w:val="28"/>
         </w:rPr>
       </w:pPr>
-      <w:proofErr w:type="gramStart"/>
-      <w:r>
-        <w:rPr>
-          <w:sz w:val="28"/>
-          <w:szCs w:val="28"/>
-        </w:rPr>
-        <w:t>Insertion  1</w:t>
-      </w:r>
-      <w:proofErr w:type="gramEnd"/>
-      <w:r>
-        <w:rPr>
-          <w:sz w:val="28"/>
-          <w:szCs w:val="28"/>
-        </w:rPr>
-        <w:t xml:space="preserve"> &amp;   2</w:t>
+      <w:r>
+        <w:rPr>
+          <w:sz w:val="28"/>
+          <w:szCs w:val="28"/>
+        </w:rPr>
+        <w:t>Insertion  1 &amp;   2</w:t>
       </w:r>
     </w:p>
     <w:p>
@@ -6645,17 +5061,8 @@
           <w:sz w:val="28"/>
           <w:szCs w:val="28"/>
         </w:rPr>
-        <w:t xml:space="preserve">Insertion </w:t>
-      </w:r>
-      <w:proofErr w:type="gramStart"/>
-      <w:r>
-        <w:rPr>
-          <w:sz w:val="28"/>
-          <w:szCs w:val="28"/>
-        </w:rPr>
-        <w:t>of  3</w:t>
-      </w:r>
-      <w:proofErr w:type="gramEnd"/>
+        <w:t>Insertion of  3</w:t>
+      </w:r>
     </w:p>
     <w:p>
       <w:pPr>
@@ -7187,7 +5594,6 @@
           <w:szCs w:val="28"/>
         </w:rPr>
       </w:pPr>
-      <w:proofErr w:type="spellStart"/>
       <w:r>
         <w:rPr>
           <w:b/>
@@ -7196,7 +5602,6 @@
         </w:rPr>
         <w:t>B+Tree</w:t>
       </w:r>
-      <w:proofErr w:type="spellEnd"/>
     </w:p>
     <w:p>
       <w:pPr>
@@ -7385,165 +5790,67 @@
           <w:sz w:val="28"/>
           <w:szCs w:val="28"/>
         </w:rPr>
-        <w:t xml:space="preserve">AVL </w:t>
-      </w:r>
-      <w:proofErr w:type="gramStart"/>
-      <w:r>
-        <w:rPr>
-          <w:b/>
-          <w:sz w:val="28"/>
-          <w:szCs w:val="28"/>
-        </w:rPr>
-        <w:t>TREE :</w:t>
-      </w:r>
-      <w:proofErr w:type="gramEnd"/>
-      <w:r>
-        <w:rPr>
-          <w:b/>
-          <w:sz w:val="28"/>
-          <w:szCs w:val="28"/>
-        </w:rPr>
-        <w:t>-</w:t>
-      </w:r>
-    </w:p>
-    <w:p>
-      <w:pPr>
-        <w:rPr>
-          <w:sz w:val="28"/>
-          <w:szCs w:val="28"/>
-        </w:rPr>
-      </w:pPr>
-      <w:r>
-        <w:rPr>
-          <w:sz w:val="28"/>
-          <w:szCs w:val="28"/>
-        </w:rPr>
-        <w:t>AVL tree is a type of binary search tree in which at any given node</w:t>
-      </w:r>
-      <w:proofErr w:type="gramStart"/>
-      <w:r>
-        <w:rPr>
-          <w:sz w:val="28"/>
-          <w:szCs w:val="28"/>
-        </w:rPr>
-        <w:t>,  absolute</w:t>
-      </w:r>
-      <w:proofErr w:type="gramEnd"/>
-      <w:r>
-        <w:rPr>
-          <w:sz w:val="28"/>
-          <w:szCs w:val="28"/>
-        </w:rPr>
-        <w:t xml:space="preserve"> difference between heights of left sub-tree and right sub-tree  cannot be greater than 1. This property of the AVL tree helps to </w:t>
-      </w:r>
-      <w:proofErr w:type="gramStart"/>
-      <w:r>
-        <w:rPr>
-          <w:sz w:val="28"/>
-          <w:szCs w:val="28"/>
-        </w:rPr>
-        <w:t>keep  the</w:t>
-      </w:r>
-      <w:proofErr w:type="gramEnd"/>
-      <w:r>
-        <w:rPr>
-          <w:sz w:val="28"/>
-          <w:szCs w:val="28"/>
-        </w:rPr>
-        <w:t xml:space="preserve"> tree height balanced.</w:t>
-      </w:r>
-    </w:p>
-    <w:p>
-      <w:pPr>
-        <w:rPr>
-          <w:sz w:val="28"/>
-          <w:szCs w:val="28"/>
-        </w:rPr>
-      </w:pPr>
-      <w:r>
-        <w:rPr>
-          <w:sz w:val="28"/>
-          <w:szCs w:val="28"/>
-        </w:rPr>
-        <w:t xml:space="preserve">- Worst-case complexity of find: </w:t>
-      </w:r>
-      <w:proofErr w:type="gramStart"/>
-      <w:r>
-        <w:rPr>
-          <w:sz w:val="28"/>
-          <w:szCs w:val="28"/>
-        </w:rPr>
-        <w:t>O(</w:t>
-      </w:r>
-      <w:proofErr w:type="gramEnd"/>
-      <w:r>
-        <w:rPr>
-          <w:sz w:val="28"/>
-          <w:szCs w:val="28"/>
-        </w:rPr>
-        <w:t>log n)</w:t>
-      </w:r>
-    </w:p>
-    <w:p>
-      <w:pPr>
-        <w:rPr>
-          <w:sz w:val="28"/>
-          <w:szCs w:val="28"/>
-        </w:rPr>
-      </w:pPr>
-      <w:r>
-        <w:rPr>
-          <w:sz w:val="28"/>
-          <w:szCs w:val="28"/>
-        </w:rPr>
-        <w:t xml:space="preserve">- Worst-case complexity of insert: </w:t>
-      </w:r>
-      <w:proofErr w:type="gramStart"/>
-      <w:r>
-        <w:rPr>
-          <w:sz w:val="28"/>
-          <w:szCs w:val="28"/>
-        </w:rPr>
-        <w:t>O(</w:t>
-      </w:r>
-      <w:proofErr w:type="gramEnd"/>
-      <w:r>
-        <w:rPr>
-          <w:sz w:val="28"/>
-          <w:szCs w:val="28"/>
-        </w:rPr>
-        <w:t>log n)</w:t>
-      </w:r>
-    </w:p>
-    <w:p>
-      <w:pPr>
-        <w:rPr>
-          <w:sz w:val="28"/>
-          <w:szCs w:val="28"/>
-        </w:rPr>
-      </w:pPr>
-      <w:r>
-        <w:rPr>
-          <w:sz w:val="28"/>
-          <w:szCs w:val="28"/>
-        </w:rPr>
-        <w:t xml:space="preserve">– A rotation is </w:t>
-      </w:r>
-      <w:proofErr w:type="gramStart"/>
-      <w:r>
-        <w:rPr>
-          <w:sz w:val="28"/>
-          <w:szCs w:val="28"/>
-        </w:rPr>
-        <w:t>O(</w:t>
-      </w:r>
-      <w:proofErr w:type="gramEnd"/>
-      <w:r>
-        <w:rPr>
-          <w:sz w:val="28"/>
-          <w:szCs w:val="28"/>
-        </w:rPr>
-        <w:t>1) and there’s an O(log n) path to root</w:t>
+        <w:t>AVL TREE :-</w:t>
+      </w:r>
+    </w:p>
+    <w:p>
+      <w:pPr>
+        <w:rPr>
+          <w:sz w:val="28"/>
+          <w:szCs w:val="28"/>
+        </w:rPr>
+      </w:pPr>
+      <w:r>
+        <w:rPr>
+          <w:sz w:val="28"/>
+          <w:szCs w:val="28"/>
+        </w:rPr>
+        <w:t>AVL tree is a type of binary search tree in which at any given node,  absolute difference between heights of left sub-tree and right sub-tree  cannot be greater than 1. This property of the AVL tree helps to keep  the tree height balanced.</w:t>
+      </w:r>
+    </w:p>
+    <w:p>
+      <w:pPr>
+        <w:rPr>
+          <w:sz w:val="28"/>
+          <w:szCs w:val="28"/>
+        </w:rPr>
+      </w:pPr>
+      <w:r>
+        <w:rPr>
+          <w:sz w:val="28"/>
+          <w:szCs w:val="28"/>
+        </w:rPr>
+        <w:t>- Worst-case complexity of find: O(log n)</w:t>
+      </w:r>
+    </w:p>
+    <w:p>
+      <w:pPr>
+        <w:rPr>
+          <w:sz w:val="28"/>
+          <w:szCs w:val="28"/>
+        </w:rPr>
+      </w:pPr>
+      <w:r>
+        <w:rPr>
+          <w:sz w:val="28"/>
+          <w:szCs w:val="28"/>
+        </w:rPr>
+        <w:t>- Worst-case complexity of insert: O(log n)</w:t>
+      </w:r>
+    </w:p>
+    <w:p>
+      <w:pPr>
+        <w:rPr>
+          <w:sz w:val="28"/>
+          <w:szCs w:val="28"/>
+        </w:rPr>
+      </w:pPr>
+      <w:r>
+        <w:rPr>
+          <w:sz w:val="28"/>
+          <w:szCs w:val="28"/>
+        </w:rPr>
+        <w:t>– A rotation is O(1) and there’s an O(log n) path to root</w:t>
       </w:r>
     </w:p>
     <w:p>
@@ -7575,37 +5882,12 @@
         </w:rPr>
         <w:t xml:space="preserve">- Worst-case complexity of </w:t>
       </w:r>
-      <w:proofErr w:type="spellStart"/>
-      <w:r>
-        <w:rPr>
-          <w:sz w:val="32"/>
-          <w:szCs w:val="28"/>
-        </w:rPr>
-        <w:t>buildTree</w:t>
-      </w:r>
-      <w:proofErr w:type="spellEnd"/>
-      <w:r>
-        <w:rPr>
-          <w:sz w:val="32"/>
-          <w:szCs w:val="28"/>
-        </w:rPr>
-        <w:t xml:space="preserve">: </w:t>
-      </w:r>
-      <w:proofErr w:type="gramStart"/>
-      <w:r>
-        <w:rPr>
-          <w:sz w:val="32"/>
-          <w:szCs w:val="28"/>
-        </w:rPr>
-        <w:t>O(</w:t>
-      </w:r>
-      <w:proofErr w:type="gramEnd"/>
-      <w:r>
-        <w:rPr>
-          <w:sz w:val="32"/>
-          <w:szCs w:val="28"/>
-        </w:rPr>
-        <w:t>n log n)</w:t>
+      <w:r>
+        <w:rPr>
+          <w:sz w:val="32"/>
+          <w:szCs w:val="28"/>
+        </w:rPr>
+        <w:t>buildTree: O(n log n)</w:t>
       </w:r>
     </w:p>
     <w:p>
@@ -7723,54 +6005,22 @@
           <w:szCs w:val="28"/>
         </w:rPr>
         <w:lastRenderedPageBreak/>
-        <w:t xml:space="preserve">-Red-black trees are self-balancing so insert, delete, get operations are guaranteed to be </w:t>
-      </w:r>
-      <w:proofErr w:type="gramStart"/>
-      <w:r>
-        <w:rPr>
-          <w:sz w:val="28"/>
-          <w:szCs w:val="28"/>
-        </w:rPr>
-        <w:t>O(</w:t>
-      </w:r>
-      <w:proofErr w:type="gramEnd"/>
-      <w:r>
-        <w:rPr>
-          <w:sz w:val="28"/>
-          <w:szCs w:val="28"/>
-        </w:rPr>
-        <w:t>log(n));</w:t>
-      </w:r>
-    </w:p>
-    <w:p>
-      <w:pPr>
-        <w:rPr>
-          <w:sz w:val="28"/>
-          <w:szCs w:val="28"/>
-        </w:rPr>
-      </w:pPr>
-      <w:r>
-        <w:rPr>
-          <w:sz w:val="28"/>
-          <w:szCs w:val="28"/>
-        </w:rPr>
-        <w:t xml:space="preserve">-A simple binary search tree, on the other hand, could potentially become unbalanced, degrading to </w:t>
-      </w:r>
-      <w:proofErr w:type="gramStart"/>
-      <w:r>
-        <w:rPr>
-          <w:sz w:val="28"/>
-          <w:szCs w:val="28"/>
-        </w:rPr>
-        <w:t>O(</w:t>
-      </w:r>
-      <w:proofErr w:type="gramEnd"/>
-      <w:r>
-        <w:rPr>
-          <w:sz w:val="28"/>
-          <w:szCs w:val="28"/>
-        </w:rPr>
-        <w:t>n) performance for Insert, Delete, and Get.</w:t>
+        <w:t>-Red-black trees are self-balancing so insert, delete, get operations are guaranteed to be O(log(n));</w:t>
+      </w:r>
+    </w:p>
+    <w:p>
+      <w:pPr>
+        <w:rPr>
+          <w:sz w:val="28"/>
+          <w:szCs w:val="28"/>
+        </w:rPr>
+      </w:pPr>
+      <w:r>
+        <w:rPr>
+          <w:sz w:val="28"/>
+          <w:szCs w:val="28"/>
+        </w:rPr>
+        <w:t>-A simple binary search tree, on the other hand, could potentially become unbalanced, degrading to O(n) performance for Insert, Delete, and Get.</w:t>
       </w:r>
     </w:p>
     <w:p>
@@ -7905,24 +6155,7 @@
           <w:szCs w:val="28"/>
         </w:rPr>
         <w:tab/>
-      </w:r>
-      <w:proofErr w:type="gramStart"/>
-      <w:r>
-        <w:rPr>
-          <w:rFonts w:ascii="Calibri" w:hAnsi="Calibri" w:cs="Calibri"/>
-          <w:sz w:val="28"/>
-          <w:szCs w:val="28"/>
-        </w:rPr>
-        <w:t>O(</w:t>
-      </w:r>
-      <w:proofErr w:type="gramEnd"/>
-      <w:r>
-        <w:rPr>
-          <w:rFonts w:ascii="Calibri" w:hAnsi="Calibri" w:cs="Calibri"/>
-          <w:sz w:val="28"/>
-          <w:szCs w:val="28"/>
-        </w:rPr>
-        <w:t>log n)</w:t>
+        <w:t>O(log n)</w:t>
       </w:r>
       <w:r>
         <w:rPr>
@@ -7977,24 +6210,7 @@
           <w:szCs w:val="28"/>
         </w:rPr>
         <w:tab/>
-      </w:r>
-      <w:proofErr w:type="gramStart"/>
-      <w:r>
-        <w:rPr>
-          <w:rFonts w:ascii="Calibri" w:hAnsi="Calibri" w:cs="Calibri"/>
-          <w:sz w:val="28"/>
-          <w:szCs w:val="28"/>
-        </w:rPr>
-        <w:t>O(</w:t>
-      </w:r>
-      <w:proofErr w:type="gramEnd"/>
-      <w:r>
-        <w:rPr>
-          <w:rFonts w:ascii="Calibri" w:hAnsi="Calibri" w:cs="Calibri"/>
-          <w:sz w:val="28"/>
-          <w:szCs w:val="28"/>
-        </w:rPr>
-        <w:t>log n)</w:t>
+        <w:t>O(log n)</w:t>
       </w:r>
       <w:r>
         <w:rPr>
@@ -8041,24 +6257,7 @@
           <w:szCs w:val="28"/>
         </w:rPr>
         <w:tab/>
-      </w:r>
-      <w:proofErr w:type="gramStart"/>
-      <w:r>
-        <w:rPr>
-          <w:rFonts w:ascii="Calibri" w:hAnsi="Calibri" w:cs="Calibri"/>
-          <w:sz w:val="28"/>
-          <w:szCs w:val="28"/>
-        </w:rPr>
-        <w:t>O(</w:t>
-      </w:r>
-      <w:proofErr w:type="gramEnd"/>
-      <w:r>
-        <w:rPr>
-          <w:rFonts w:ascii="Calibri" w:hAnsi="Calibri" w:cs="Calibri"/>
-          <w:sz w:val="28"/>
-          <w:szCs w:val="28"/>
-        </w:rPr>
-        <w:t>log n)</w:t>
+        <w:t>O(log n)</w:t>
       </w:r>
       <w:r>
         <w:rPr>
@@ -8113,29 +6312,7 @@
           <w:sz w:val="28"/>
           <w:szCs w:val="28"/>
         </w:rPr>
-        <w:t xml:space="preserve">Optimal binary search </w:t>
-      </w:r>
-      <w:proofErr w:type="gramStart"/>
-      <w:r>
-        <w:rPr>
-          <w:rFonts w:eastAsia="Times New Roman" w:cstheme="minorHAnsi"/>
-          <w:b/>
-          <w:color w:val="000000"/>
-          <w:sz w:val="28"/>
-          <w:szCs w:val="28"/>
-        </w:rPr>
-        <w:t>trees(</w:t>
-      </w:r>
-      <w:proofErr w:type="gramEnd"/>
-      <w:r>
-        <w:rPr>
-          <w:rFonts w:eastAsia="Times New Roman" w:cstheme="minorHAnsi"/>
-          <w:b/>
-          <w:color w:val="000000"/>
-          <w:sz w:val="28"/>
-          <w:szCs w:val="28"/>
-        </w:rPr>
-        <w:t>Dynamic Programming) :-</w:t>
+        <w:t>Optimal binary search trees(Dynamic Programming) :-</w:t>
       </w:r>
     </w:p>
     <w:p>
@@ -8175,67 +6352,7 @@
           <w:sz w:val="28"/>
           <w:szCs w:val="28"/>
         </w:rPr>
-        <w:t xml:space="preserve">- Given a sorted array </w:t>
-      </w:r>
-      <w:proofErr w:type="gramStart"/>
-      <w:r>
-        <w:rPr>
-          <w:rFonts w:eastAsia="Times New Roman" w:cstheme="minorHAnsi"/>
-          <w:color w:val="000000"/>
-          <w:sz w:val="28"/>
-          <w:szCs w:val="28"/>
-        </w:rPr>
-        <w:t>keys[</w:t>
-      </w:r>
-      <w:proofErr w:type="gramEnd"/>
-      <w:r>
-        <w:rPr>
-          <w:rFonts w:eastAsia="Times New Roman" w:cstheme="minorHAnsi"/>
-          <w:color w:val="000000"/>
-          <w:sz w:val="28"/>
-          <w:szCs w:val="28"/>
-        </w:rPr>
-        <w:t>0.. n-1] of search keys and an array freq[0.. n-1] of frequency counts, where freq[</w:t>
-      </w:r>
-      <w:proofErr w:type="spellStart"/>
-      <w:r>
-        <w:rPr>
-          <w:rFonts w:eastAsia="Times New Roman" w:cstheme="minorHAnsi"/>
-          <w:color w:val="000000"/>
-          <w:sz w:val="28"/>
-          <w:szCs w:val="28"/>
-        </w:rPr>
-        <w:t>i</w:t>
-      </w:r>
-      <w:proofErr w:type="spellEnd"/>
-      <w:r>
-        <w:rPr>
-          <w:rFonts w:eastAsia="Times New Roman" w:cstheme="minorHAnsi"/>
-          <w:color w:val="000000"/>
-          <w:sz w:val="28"/>
-          <w:szCs w:val="28"/>
-        </w:rPr>
-        <w:t>] is the number of searches to keys[</w:t>
-      </w:r>
-      <w:proofErr w:type="spellStart"/>
-      <w:r>
-        <w:rPr>
-          <w:rFonts w:eastAsia="Times New Roman" w:cstheme="minorHAnsi"/>
-          <w:color w:val="000000"/>
-          <w:sz w:val="28"/>
-          <w:szCs w:val="28"/>
-        </w:rPr>
-        <w:t>i</w:t>
-      </w:r>
-      <w:proofErr w:type="spellEnd"/>
-      <w:r>
-        <w:rPr>
-          <w:rFonts w:eastAsia="Times New Roman" w:cstheme="minorHAnsi"/>
-          <w:color w:val="000000"/>
-          <w:sz w:val="28"/>
-          <w:szCs w:val="28"/>
-        </w:rPr>
-        <w:t>]. Construct a binary search tree of all keys such that the total cost of all the searches is as small as possible.</w:t>
+        <w:t>- Given a sorted array keys[0.. n-1] of search keys and an array freq[0.. n-1] of frequency counts, where freq[i] is the number of searches to keys[i]. Construct a binary search tree of all keys such that the total cost of all the searches is as small as possible.</w:t>
       </w:r>
     </w:p>
     <w:p>
@@ -8313,39 +6430,8 @@
           <w:sz w:val="28"/>
           <w:szCs w:val="28"/>
         </w:rPr>
-        <w:t>Sorted set of keys k1,k2,...,</w:t>
-      </w:r>
-      <w:proofErr w:type="spellStart"/>
-      <w:r>
-        <w:rPr>
-          <w:rFonts w:eastAsia="Times New Roman" w:cstheme="minorHAnsi"/>
-          <w:color w:val="000000"/>
-          <w:sz w:val="28"/>
-          <w:szCs w:val="28"/>
-        </w:rPr>
-        <w:t>kn</w:t>
-      </w:r>
-      <w:proofErr w:type="spellEnd"/>
-      <w:r>
-        <w:rPr>
-          <w:rFonts w:eastAsia="Times New Roman" w:cstheme="minorHAnsi"/>
-          <w:color w:val="000000"/>
-          <w:sz w:val="28"/>
-          <w:szCs w:val="28"/>
-        </w:rPr>
-        <w:t xml:space="preserve"> k1,k2,...,</w:t>
-      </w:r>
-      <w:proofErr w:type="spellStart"/>
-      <w:r>
-        <w:rPr>
-          <w:rFonts w:eastAsia="Times New Roman" w:cstheme="minorHAnsi"/>
-          <w:color w:val="000000"/>
-          <w:sz w:val="28"/>
-          <w:szCs w:val="28"/>
-        </w:rPr>
-        <w:t>kn</w:t>
-      </w:r>
-      <w:proofErr w:type="spellEnd"/>
+        <w:t>Sorted set of keys k1,k2,...,kn k1,k2,...,kn</w:t>
+      </w:r>
     </w:p>
     <w:p>
       <w:pPr>
@@ -8368,19 +6454,8 @@
           <w:sz w:val="28"/>
           <w:szCs w:val="28"/>
         </w:rPr>
-        <w:t>Key probabilities: p1,p2,...,pnp1,p2,...,</w:t>
-      </w:r>
-      <w:proofErr w:type="spellStart"/>
-      <w:r>
-        <w:rPr>
-          <w:rFonts w:eastAsia="Times New Roman" w:cstheme="minorHAnsi"/>
-          <w:color w:val="000000"/>
-          <w:sz w:val="28"/>
-          <w:szCs w:val="28"/>
-        </w:rPr>
-        <w:t>pn</w:t>
-      </w:r>
-      <w:proofErr w:type="spellEnd"/>
+        <w:t>Key probabilities: p1,p2,...,pnp1,p2,...,pn</w:t>
+      </w:r>
     </w:p>
     <w:p>
       <w:pPr>
@@ -8427,47 +6502,7 @@
           <w:sz w:val="28"/>
           <w:szCs w:val="28"/>
         </w:rPr>
-        <w:t>Cost of searching for node ii: cost(</w:t>
-      </w:r>
-      <w:proofErr w:type="spellStart"/>
-      <w:r>
-        <w:rPr>
-          <w:rFonts w:eastAsia="Times New Roman" w:cstheme="minorHAnsi"/>
-          <w:color w:val="000000"/>
-          <w:sz w:val="28"/>
-          <w:szCs w:val="28"/>
-        </w:rPr>
-        <w:t>ki</w:t>
-      </w:r>
-      <w:proofErr w:type="spellEnd"/>
-      <w:r>
-        <w:rPr>
-          <w:rFonts w:eastAsia="Times New Roman" w:cstheme="minorHAnsi"/>
-          <w:color w:val="000000"/>
-          <w:sz w:val="28"/>
-          <w:szCs w:val="28"/>
-        </w:rPr>
-        <w:t>)=depth(</w:t>
-      </w:r>
-      <w:proofErr w:type="spellStart"/>
-      <w:r>
-        <w:rPr>
-          <w:rFonts w:eastAsia="Times New Roman" w:cstheme="minorHAnsi"/>
-          <w:color w:val="000000"/>
-          <w:sz w:val="28"/>
-          <w:szCs w:val="28"/>
-        </w:rPr>
-        <w:t>ki</w:t>
-      </w:r>
-      <w:proofErr w:type="spellEnd"/>
-      <w:r>
-        <w:rPr>
-          <w:rFonts w:eastAsia="Times New Roman" w:cstheme="minorHAnsi"/>
-          <w:color w:val="000000"/>
-          <w:sz w:val="28"/>
-          <w:szCs w:val="28"/>
-        </w:rPr>
-        <w:t>)+1</w:t>
+        <w:t>Cost of searching for node ii: cost(ki)=depth(ki)+1</w:t>
       </w:r>
     </w:p>
     <w:p>
@@ -8516,7 +6551,6 @@
           <w:szCs w:val="28"/>
         </w:rPr>
       </w:pPr>
-      <w:proofErr w:type="gramStart"/>
       <w:r>
         <w:rPr>
           <w:rFonts w:eastAsia="Times New Roman" w:cstheme="minorHAnsi"/>
@@ -8525,40 +6559,7 @@
           <w:sz w:val="28"/>
           <w:szCs w:val="28"/>
         </w:rPr>
-        <w:t>PRIM’S  ALGORITHM</w:t>
-      </w:r>
-      <w:proofErr w:type="gramEnd"/>
-      <w:r>
-        <w:rPr>
-          <w:rFonts w:eastAsia="Times New Roman" w:cstheme="minorHAnsi"/>
-          <w:b/>
-          <w:color w:val="000000"/>
-          <w:sz w:val="28"/>
-          <w:szCs w:val="28"/>
-        </w:rPr>
-        <w:t xml:space="preserve">(Greedy </w:t>
-      </w:r>
-      <w:proofErr w:type="spellStart"/>
-      <w:r>
-        <w:rPr>
-          <w:rFonts w:eastAsia="Times New Roman" w:cstheme="minorHAnsi"/>
-          <w:b/>
-          <w:color w:val="000000"/>
-          <w:sz w:val="28"/>
-          <w:szCs w:val="28"/>
-        </w:rPr>
-        <w:t>Alg</w:t>
-      </w:r>
-      <w:proofErr w:type="spellEnd"/>
-      <w:r>
-        <w:rPr>
-          <w:rFonts w:eastAsia="Times New Roman" w:cstheme="minorHAnsi"/>
-          <w:b/>
-          <w:color w:val="000000"/>
-          <w:sz w:val="28"/>
-          <w:szCs w:val="28"/>
-        </w:rPr>
-        <w:t>) :-</w:t>
+        <w:t>PRIM’S  ALGORITHM(Greedy Alg) :-</w:t>
       </w:r>
     </w:p>
     <w:p>
@@ -8726,90 +6727,30 @@
           <w:sz w:val="27"/>
           <w:szCs w:val="27"/>
         </w:rPr>
-        <w:t xml:space="preserve">KRUSKAL </w:t>
-      </w:r>
-      <w:proofErr w:type="gramStart"/>
-      <w:r>
-        <w:rPr>
-          <w:rFonts w:ascii="Times New Roman" w:eastAsia="Times New Roman" w:hAnsi="Times New Roman" w:cs="Times New Roman"/>
-          <w:b/>
-          <w:color w:val="000000"/>
-          <w:sz w:val="27"/>
-          <w:szCs w:val="27"/>
-        </w:rPr>
-        <w:t>ALGORITHM(</w:t>
-      </w:r>
-      <w:proofErr w:type="gramEnd"/>
-      <w:r>
-        <w:rPr>
-          <w:rFonts w:ascii="Times New Roman" w:eastAsia="Times New Roman" w:hAnsi="Times New Roman" w:cs="Times New Roman"/>
-          <w:b/>
-          <w:color w:val="000000"/>
-          <w:sz w:val="27"/>
-          <w:szCs w:val="27"/>
-        </w:rPr>
-        <w:t xml:space="preserve">Greedy </w:t>
-      </w:r>
-      <w:proofErr w:type="spellStart"/>
-      <w:r>
-        <w:rPr>
-          <w:rFonts w:ascii="Times New Roman" w:eastAsia="Times New Roman" w:hAnsi="Times New Roman" w:cs="Times New Roman"/>
-          <w:b/>
-          <w:color w:val="000000"/>
-          <w:sz w:val="27"/>
-          <w:szCs w:val="27"/>
-        </w:rPr>
-        <w:t>Alg</w:t>
-      </w:r>
-      <w:proofErr w:type="spellEnd"/>
-      <w:r>
-        <w:rPr>
-          <w:rFonts w:ascii="Times New Roman" w:eastAsia="Times New Roman" w:hAnsi="Times New Roman" w:cs="Times New Roman"/>
-          <w:b/>
-          <w:color w:val="000000"/>
-          <w:sz w:val="27"/>
-          <w:szCs w:val="27"/>
-        </w:rPr>
-        <w:t>) :-</w:t>
-      </w:r>
-    </w:p>
-    <w:p>
-      <w:pPr>
-        <w:rPr>
-          <w:sz w:val="28"/>
-          <w:szCs w:val="28"/>
-        </w:rPr>
-      </w:pPr>
-    </w:p>
-    <w:p>
-      <w:pPr>
-        <w:rPr>
-          <w:sz w:val="28"/>
-          <w:szCs w:val="28"/>
-        </w:rPr>
-      </w:pPr>
-      <w:r>
-        <w:rPr>
-          <w:sz w:val="28"/>
-          <w:szCs w:val="28"/>
-        </w:rPr>
-        <w:t xml:space="preserve">Time complexity is </w:t>
-      </w:r>
-      <w:proofErr w:type="gramStart"/>
-      <w:r>
-        <w:rPr>
-          <w:sz w:val="28"/>
-          <w:szCs w:val="28"/>
-        </w:rPr>
-        <w:t>O(</w:t>
-      </w:r>
-      <w:proofErr w:type="gramEnd"/>
-      <w:r>
-        <w:rPr>
-          <w:sz w:val="28"/>
-          <w:szCs w:val="28"/>
-        </w:rPr>
-        <w:t>E log V) time, where E is the number of edges in the graph and V is the number of vertices</w:t>
+        <w:t>KRUSKAL ALGORITHM(Greedy Alg) :-</w:t>
+      </w:r>
+    </w:p>
+    <w:p>
+      <w:pPr>
+        <w:rPr>
+          <w:sz w:val="28"/>
+          <w:szCs w:val="28"/>
+        </w:rPr>
+      </w:pPr>
+    </w:p>
+    <w:p>
+      <w:pPr>
+        <w:rPr>
+          <w:sz w:val="28"/>
+          <w:szCs w:val="28"/>
+        </w:rPr>
+      </w:pPr>
+      <w:r>
+        <w:rPr>
+          <w:sz w:val="28"/>
+          <w:szCs w:val="28"/>
+        </w:rPr>
+        <w:t>Time complexity is O(E log V) time, where E is the number of edges in the graph and V is the number of vertices</w:t>
       </w:r>
     </w:p>
     <w:p>
@@ -8913,7 +6854,6 @@
         </w:rPr>
         <w:t>DIJKSTRA ALG (</w:t>
       </w:r>
-      <w:proofErr w:type="gramStart"/>
       <w:r>
         <w:rPr>
           <w:rFonts w:ascii="Arial" w:hAnsi="Arial" w:cs="Arial"/>
@@ -8921,17 +6861,7 @@
           <w:color w:val="222222"/>
           <w:shd w:val="clear" w:color="auto" w:fill="FFFFFF"/>
         </w:rPr>
-        <w:t>O(</w:t>
-      </w:r>
-      <w:proofErr w:type="gramEnd"/>
-      <w:r>
-        <w:rPr>
-          <w:rFonts w:ascii="Arial" w:hAnsi="Arial" w:cs="Arial"/>
-          <w:b/>
-          <w:color w:val="222222"/>
-          <w:shd w:val="clear" w:color="auto" w:fill="FFFFFF"/>
-        </w:rPr>
-        <w:t>V</w:t>
+        <w:t>O(V</w:t>
       </w:r>
       <w:r>
         <w:rPr>
@@ -8968,7 +6898,6 @@
           <w:szCs w:val="28"/>
         </w:rPr>
       </w:pPr>
-      <w:proofErr w:type="gramStart"/>
       <w:r>
         <w:rPr>
           <w:sz w:val="28"/>
@@ -8976,41 +6905,22 @@
         </w:rPr>
         <w:t>Finding the shortest paths to all the nodes in a graph from a single designated source.</w:t>
       </w:r>
-      <w:proofErr w:type="gramEnd"/>
-    </w:p>
-    <w:p>
-      <w:pPr>
-        <w:rPr>
-          <w:b/>
-          <w:sz w:val="28"/>
-          <w:szCs w:val="28"/>
-        </w:rPr>
-      </w:pPr>
-      <w:r>
-        <w:rPr>
-          <w:b/>
-          <w:sz w:val="28"/>
-          <w:szCs w:val="28"/>
-        </w:rPr>
-        <w:t xml:space="preserve">K-WAY </w:t>
-      </w:r>
-      <w:proofErr w:type="gramStart"/>
-      <w:r>
-        <w:rPr>
-          <w:b/>
-          <w:sz w:val="28"/>
-          <w:szCs w:val="28"/>
-        </w:rPr>
-        <w:t>MERGE</w:t>
-      </w:r>
-      <w:proofErr w:type="gramEnd"/>
-      <w:r>
-        <w:rPr>
-          <w:b/>
-          <w:sz w:val="28"/>
-          <w:szCs w:val="28"/>
-        </w:rPr>
-        <w:t xml:space="preserve"> SORT:-</w:t>
+    </w:p>
+    <w:p>
+      <w:pPr>
+        <w:rPr>
+          <w:b/>
+          <w:sz w:val="28"/>
+          <w:szCs w:val="28"/>
+        </w:rPr>
+      </w:pPr>
+      <w:r>
+        <w:rPr>
+          <w:b/>
+          <w:sz w:val="28"/>
+          <w:szCs w:val="28"/>
+        </w:rPr>
+        <w:t>K-WAY MERGE SORT:-</w:t>
       </w:r>
     </w:p>
     <w:p>
@@ -9055,39 +6965,7 @@
           <w:sz w:val="28"/>
           <w:szCs w:val="28"/>
         </w:rPr>
-        <w:t xml:space="preserve">-The problem can be solved in </w:t>
-      </w:r>
-      <w:proofErr w:type="gramStart"/>
-      <w:r>
-        <w:rPr>
-          <w:sz w:val="28"/>
-          <w:szCs w:val="28"/>
-        </w:rPr>
-        <w:t>O(</w:t>
-      </w:r>
-      <w:proofErr w:type="gramEnd"/>
-      <w:r>
-        <w:rPr>
-          <w:sz w:val="28"/>
-          <w:szCs w:val="28"/>
-        </w:rPr>
-        <w:t xml:space="preserve">n log m) time by using a min heap or a </w:t>
-      </w:r>
-      <w:proofErr w:type="spellStart"/>
-      <w:r>
-        <w:rPr>
-          <w:sz w:val="28"/>
-          <w:szCs w:val="28"/>
-        </w:rPr>
-        <w:t>min</w:t>
-      </w:r>
-      <w:proofErr w:type="spellEnd"/>
-      <w:r>
-        <w:rPr>
-          <w:sz w:val="28"/>
-          <w:szCs w:val="28"/>
-        </w:rPr>
-        <w:t xml:space="preserve"> priority queue </w:t>
+        <w:t xml:space="preserve">-The problem can be solved in O(n log m) time by using a min heap or a min priority queue </w:t>
       </w:r>
     </w:p>
     <w:p>
@@ -9125,49 +7003,22 @@
           <w:sz w:val="28"/>
           <w:szCs w:val="28"/>
         </w:rPr>
-        <w:t xml:space="preserve">Input:  k = 3, n </w:t>
-      </w:r>
-      <w:proofErr w:type="gramStart"/>
-      <w:r>
-        <w:rPr>
-          <w:sz w:val="28"/>
-          <w:szCs w:val="28"/>
-        </w:rPr>
-        <w:t>=  4</w:t>
-      </w:r>
-      <w:proofErr w:type="gramEnd"/>
-    </w:p>
-    <w:p>
-      <w:pPr>
-        <w:rPr>
-          <w:sz w:val="28"/>
-          <w:szCs w:val="28"/>
-        </w:rPr>
-      </w:pPr>
-      <w:proofErr w:type="spellStart"/>
-      <w:proofErr w:type="gramStart"/>
-      <w:r>
-        <w:rPr>
-          <w:sz w:val="28"/>
-          <w:szCs w:val="28"/>
-        </w:rPr>
-        <w:t>arr</w:t>
-      </w:r>
-      <w:proofErr w:type="spellEnd"/>
-      <w:r>
-        <w:rPr>
-          <w:sz w:val="28"/>
-          <w:szCs w:val="28"/>
-        </w:rPr>
-        <w:t>[</w:t>
-      </w:r>
-      <w:proofErr w:type="gramEnd"/>
-      <w:r>
-        <w:rPr>
-          <w:sz w:val="28"/>
-          <w:szCs w:val="28"/>
-        </w:rPr>
-        <w:t>][] = { {1, 3, 5, 7},</w:t>
+        <w:t>Input:  k = 3, n =  4</w:t>
+      </w:r>
+    </w:p>
+    <w:p>
+      <w:pPr>
+        <w:rPr>
+          <w:sz w:val="28"/>
+          <w:szCs w:val="28"/>
+        </w:rPr>
+      </w:pPr>
+      <w:r>
+        <w:rPr>
+          <w:sz w:val="28"/>
+          <w:szCs w:val="28"/>
+        </w:rPr>
+        <w:t>arr[][] = { {1, 3, 5, 7},</w:t>
       </w:r>
     </w:p>
     <w:p>
@@ -9235,113 +7086,22 @@
           <w:sz w:val="28"/>
           <w:szCs w:val="28"/>
         </w:rPr>
-        <w:t xml:space="preserve">A simple solution is to create an output array of size n*k and one by one copy all arrays to it. Finally, sort the output array using any </w:t>
-      </w:r>
-      <w:proofErr w:type="gramStart"/>
-      <w:r>
-        <w:rPr>
-          <w:sz w:val="28"/>
-          <w:szCs w:val="28"/>
-        </w:rPr>
-        <w:t>O(</w:t>
-      </w:r>
-      <w:proofErr w:type="spellStart"/>
-      <w:proofErr w:type="gramEnd"/>
-      <w:r>
-        <w:rPr>
-          <w:sz w:val="28"/>
-          <w:szCs w:val="28"/>
-        </w:rPr>
-        <w:t>nLogn</w:t>
-      </w:r>
-      <w:proofErr w:type="spellEnd"/>
-      <w:r>
-        <w:rPr>
-          <w:sz w:val="28"/>
-          <w:szCs w:val="28"/>
-        </w:rPr>
-        <w:t xml:space="preserve">) sorting algorithm. This approach takes </w:t>
-      </w:r>
-      <w:proofErr w:type="gramStart"/>
-      <w:r>
-        <w:rPr>
-          <w:sz w:val="28"/>
-          <w:szCs w:val="28"/>
-        </w:rPr>
-        <w:t>O(</w:t>
-      </w:r>
-      <w:proofErr w:type="spellStart"/>
-      <w:proofErr w:type="gramEnd"/>
-      <w:r>
-        <w:rPr>
-          <w:sz w:val="28"/>
-          <w:szCs w:val="28"/>
-        </w:rPr>
-        <w:t>nkLognk</w:t>
-      </w:r>
-      <w:proofErr w:type="spellEnd"/>
-      <w:r>
-        <w:rPr>
-          <w:sz w:val="28"/>
-          <w:szCs w:val="28"/>
-        </w:rPr>
-        <w:t>) time.</w:t>
-      </w:r>
-    </w:p>
-    <w:p>
-      <w:pPr>
-        <w:rPr>
-          <w:sz w:val="28"/>
-          <w:szCs w:val="28"/>
-        </w:rPr>
-      </w:pPr>
-      <w:r>
-        <w:rPr>
-          <w:sz w:val="28"/>
-          <w:szCs w:val="28"/>
-        </w:rPr>
-        <w:t xml:space="preserve">We can merge arrays in </w:t>
-      </w:r>
-      <w:proofErr w:type="gramStart"/>
-      <w:r>
-        <w:rPr>
-          <w:sz w:val="28"/>
-          <w:szCs w:val="28"/>
-        </w:rPr>
-        <w:t>O(</w:t>
-      </w:r>
-      <w:proofErr w:type="spellStart"/>
-      <w:proofErr w:type="gramEnd"/>
-      <w:r>
-        <w:rPr>
-          <w:sz w:val="28"/>
-          <w:szCs w:val="28"/>
-        </w:rPr>
-        <w:t>nk</w:t>
-      </w:r>
-      <w:proofErr w:type="spellEnd"/>
-      <w:r>
-        <w:rPr>
-          <w:sz w:val="28"/>
-          <w:szCs w:val="28"/>
-        </w:rPr>
-        <w:t>*</w:t>
-      </w:r>
-      <w:proofErr w:type="spellStart"/>
-      <w:r>
-        <w:rPr>
-          <w:sz w:val="28"/>
-          <w:szCs w:val="28"/>
-        </w:rPr>
-        <w:t>Logk</w:t>
-      </w:r>
-      <w:proofErr w:type="spellEnd"/>
-      <w:r>
-        <w:rPr>
-          <w:sz w:val="28"/>
-          <w:szCs w:val="28"/>
-        </w:rPr>
-        <w:t>) time using Min Heap.</w:t>
+        <w:t>A simple solution is to create an output array of size n*k and one by one copy all arrays to it. Finally, sort the output array using any O(nLogn) sorting algorithm. This approach takes O(nkLognk) time.</w:t>
+      </w:r>
+    </w:p>
+    <w:p>
+      <w:pPr>
+        <w:rPr>
+          <w:sz w:val="28"/>
+          <w:szCs w:val="28"/>
+        </w:rPr>
+      </w:pPr>
+      <w:r>
+        <w:rPr>
+          <w:sz w:val="28"/>
+          <w:szCs w:val="28"/>
+        </w:rPr>
+        <w:t>We can merge arrays in O(nk*Logk) time using Min Heap.</w:t>
       </w:r>
     </w:p>
     <w:p>
@@ -9391,147 +7151,72 @@
           <w:szCs w:val="28"/>
         </w:rPr>
       </w:pPr>
-      <w:proofErr w:type="gramStart"/>
-      <w:r>
-        <w:rPr>
-          <w:sz w:val="28"/>
-          <w:szCs w:val="28"/>
-        </w:rPr>
-        <w:t>hash</w:t>
-      </w:r>
-      <w:proofErr w:type="gramEnd"/>
-      <w:r>
-        <w:rPr>
-          <w:sz w:val="28"/>
-          <w:szCs w:val="28"/>
-        </w:rPr>
-        <w:t xml:space="preserve"> key = key % number of slots in the table</w:t>
-      </w:r>
-    </w:p>
-    <w:p>
-      <w:pPr>
-        <w:rPr>
-          <w:sz w:val="28"/>
-          <w:szCs w:val="28"/>
-        </w:rPr>
-      </w:pPr>
-      <w:r>
-        <w:rPr>
-          <w:sz w:val="28"/>
-          <w:szCs w:val="28"/>
-        </w:rPr>
-        <w:t xml:space="preserve">When </w:t>
-      </w:r>
-      <w:proofErr w:type="spellStart"/>
-      <w:r>
-        <w:rPr>
-          <w:sz w:val="28"/>
-          <w:szCs w:val="28"/>
-        </w:rPr>
-        <w:t>collison</w:t>
-      </w:r>
-      <w:proofErr w:type="spellEnd"/>
-      <w:r>
-        <w:rPr>
-          <w:sz w:val="28"/>
-          <w:szCs w:val="28"/>
-        </w:rPr>
-        <w:t xml:space="preserve"> occurs, there are two simple solutions:</w:t>
-      </w:r>
-    </w:p>
-    <w:p>
-      <w:pPr>
-        <w:rPr>
-          <w:sz w:val="28"/>
-          <w:szCs w:val="28"/>
-        </w:rPr>
-      </w:pPr>
-      <w:proofErr w:type="gramStart"/>
-      <w:r>
-        <w:rPr>
-          <w:sz w:val="28"/>
-          <w:szCs w:val="28"/>
-        </w:rPr>
-        <w:t>1.chaining</w:t>
-      </w:r>
-      <w:proofErr w:type="gramEnd"/>
-      <w:r>
-        <w:rPr>
-          <w:sz w:val="28"/>
-          <w:szCs w:val="28"/>
-        </w:rPr>
-        <w:t xml:space="preserve">                            2. </w:t>
-      </w:r>
-      <w:proofErr w:type="gramStart"/>
-      <w:r>
-        <w:rPr>
-          <w:sz w:val="28"/>
-          <w:szCs w:val="28"/>
-        </w:rPr>
-        <w:t>linear</w:t>
-      </w:r>
-      <w:proofErr w:type="gramEnd"/>
-      <w:r>
-        <w:rPr>
-          <w:sz w:val="28"/>
-          <w:szCs w:val="28"/>
-        </w:rPr>
-        <w:t xml:space="preserve"> probe (aka linear open addressing)   </w:t>
-      </w:r>
-    </w:p>
-    <w:p>
-      <w:pPr>
-        <w:rPr>
-          <w:sz w:val="28"/>
-          <w:szCs w:val="28"/>
-        </w:rPr>
-      </w:pPr>
-      <w:proofErr w:type="gramStart"/>
-      <w:r>
-        <w:rPr>
-          <w:sz w:val="28"/>
-          <w:szCs w:val="28"/>
-        </w:rPr>
-        <w:t>3.Quadratic</w:t>
-      </w:r>
-      <w:proofErr w:type="gramEnd"/>
-      <w:r>
-        <w:rPr>
-          <w:sz w:val="28"/>
-          <w:szCs w:val="28"/>
-        </w:rPr>
-        <w:t xml:space="preserve"> Probe              4.Double Hashing</w:t>
-      </w:r>
-    </w:p>
-    <w:p>
-      <w:pPr>
-        <w:rPr>
-          <w:sz w:val="28"/>
-          <w:szCs w:val="28"/>
-        </w:rPr>
-      </w:pPr>
-      <w:r>
-        <w:rPr>
-          <w:sz w:val="28"/>
-          <w:szCs w:val="28"/>
-        </w:rPr>
-        <w:t xml:space="preserve">Average time to search for an element is </w:t>
-      </w:r>
-      <w:proofErr w:type="gramStart"/>
-      <w:r>
-        <w:rPr>
-          <w:sz w:val="28"/>
-          <w:szCs w:val="28"/>
-        </w:rPr>
-        <w:t>O(</w:t>
-      </w:r>
-      <w:proofErr w:type="gramEnd"/>
-      <w:r>
-        <w:rPr>
-          <w:sz w:val="28"/>
-          <w:szCs w:val="28"/>
-        </w:rPr>
-        <w:t>1), while worst-case time is O(n).</w:t>
+      <w:r>
+        <w:rPr>
+          <w:sz w:val="28"/>
+          <w:szCs w:val="28"/>
+        </w:rPr>
+        <w:t>hash key = key % number of slots in the table</w:t>
+      </w:r>
+    </w:p>
+    <w:p>
+      <w:pPr>
+        <w:rPr>
+          <w:sz w:val="28"/>
+          <w:szCs w:val="28"/>
+        </w:rPr>
+      </w:pPr>
+      <w:r>
+        <w:rPr>
+          <w:sz w:val="28"/>
+          <w:szCs w:val="28"/>
+        </w:rPr>
+        <w:t>When collison occurs, there are two simple solutions:</w:t>
+      </w:r>
+    </w:p>
+    <w:p>
+      <w:pPr>
+        <w:rPr>
+          <w:sz w:val="28"/>
+          <w:szCs w:val="28"/>
+        </w:rPr>
+      </w:pPr>
+      <w:r>
+        <w:rPr>
+          <w:sz w:val="28"/>
+          <w:szCs w:val="28"/>
+        </w:rPr>
+        <w:t xml:space="preserve">1.chaining                            2. linear probe (aka linear open addressing)   </w:t>
+      </w:r>
+    </w:p>
+    <w:p>
+      <w:pPr>
+        <w:rPr>
+          <w:sz w:val="28"/>
+          <w:szCs w:val="28"/>
+        </w:rPr>
+      </w:pPr>
+      <w:r>
+        <w:rPr>
+          <w:sz w:val="28"/>
+          <w:szCs w:val="28"/>
+        </w:rPr>
+        <w:t>3.Quadratic Probe              4.Double Hashing</w:t>
+      </w:r>
+    </w:p>
+    <w:p>
+      <w:pPr>
+        <w:rPr>
+          <w:sz w:val="28"/>
+          <w:szCs w:val="28"/>
+        </w:rPr>
+      </w:pPr>
+      <w:r>
+        <w:rPr>
+          <w:sz w:val="28"/>
+          <w:szCs w:val="28"/>
+        </w:rPr>
+        <w:t>Average time to search for an element is O(1), while worst-case time is O(n).</w:t>
       </w:r>
     </w:p>
     <w:p>
@@ -9779,23 +7464,7 @@
           <w:sz w:val="28"/>
           <w:szCs w:val="28"/>
         </w:rPr>
-        <w:t xml:space="preserve">Quadratic Probing is similar to </w:t>
-      </w:r>
-      <w:proofErr w:type="gramStart"/>
-      <w:r>
-        <w:rPr>
-          <w:sz w:val="28"/>
-          <w:szCs w:val="28"/>
-        </w:rPr>
-        <w:t>Linear</w:t>
-      </w:r>
-      <w:proofErr w:type="gramEnd"/>
-      <w:r>
-        <w:rPr>
-          <w:sz w:val="28"/>
-          <w:szCs w:val="28"/>
-        </w:rPr>
-        <w:t xml:space="preserve"> probing. The difference is that if you were to try to insert into a space that is filled you would first check 1^2 = 1 </w:t>
+        <w:t xml:space="preserve">Quadratic Probing is similar to Linear probing. The difference is that if you were to try to insert into a space that is filled you would first check 1^2 = 1 </w:t>
       </w:r>
       <w:r>
         <w:rPr>
@@ -9811,23 +7480,7 @@
           <w:sz w:val="28"/>
           <w:szCs w:val="28"/>
         </w:rPr>
-        <w:t xml:space="preserve"> then 2^2 = 4 elements away, then 3^2 =9 elements </w:t>
-      </w:r>
-      <w:proofErr w:type="gramStart"/>
-      <w:r>
-        <w:rPr>
-          <w:sz w:val="28"/>
-          <w:szCs w:val="28"/>
-        </w:rPr>
-        <w:t>away  then</w:t>
-      </w:r>
-      <w:proofErr w:type="gramEnd"/>
-      <w:r>
-        <w:rPr>
-          <w:sz w:val="28"/>
-          <w:szCs w:val="28"/>
-        </w:rPr>
-        <w:t xml:space="preserve"> 4^2=16 elements away and so on.</w:t>
+        <w:t xml:space="preserve"> then 2^2 = 4 elements away, then 3^2 =9 elements away  then 4^2=16 elements away and so on.</w:t>
       </w:r>
     </w:p>
     <w:p>
@@ -9893,23 +7546,7 @@
           <w:sz w:val="28"/>
           <w:szCs w:val="28"/>
         </w:rPr>
-        <w:t xml:space="preserve">Another Example For </w:t>
-      </w:r>
-      <w:proofErr w:type="gramStart"/>
-      <w:r>
-        <w:rPr>
-          <w:sz w:val="28"/>
-          <w:szCs w:val="28"/>
-        </w:rPr>
-        <w:t>Quadratic  Probe</w:t>
-      </w:r>
-      <w:proofErr w:type="gramEnd"/>
-      <w:r>
-        <w:rPr>
-          <w:sz w:val="28"/>
-          <w:szCs w:val="28"/>
-        </w:rPr>
-        <w:t>:-</w:t>
+        <w:t>Another Example For Quadratic  Probe:-</w:t>
       </w:r>
     </w:p>
     <w:p>
@@ -9995,25 +7632,7 @@
           <w:sz w:val="28"/>
           <w:szCs w:val="28"/>
         </w:rPr>
-        <w:t xml:space="preserve">HEAP (MIN &amp; MAX) </w:t>
-      </w:r>
-      <w:proofErr w:type="gramStart"/>
-      <w:r>
-        <w:rPr>
-          <w:b/>
-          <w:sz w:val="28"/>
-          <w:szCs w:val="28"/>
-        </w:rPr>
-        <w:t>TREE :</w:t>
-      </w:r>
-      <w:proofErr w:type="gramEnd"/>
-      <w:r>
-        <w:rPr>
-          <w:b/>
-          <w:sz w:val="28"/>
-          <w:szCs w:val="28"/>
-        </w:rPr>
-        <w:t>-</w:t>
+        <w:t>HEAP (MIN &amp; MAX) TREE :-</w:t>
       </w:r>
     </w:p>
     <w:p>
@@ -10120,25 +7739,7 @@
           <w:szCs w:val="28"/>
         </w:rPr>
         <w:lastRenderedPageBreak/>
-        <w:t xml:space="preserve">MIN </w:t>
-      </w:r>
-      <w:proofErr w:type="gramStart"/>
-      <w:r>
-        <w:rPr>
-          <w:b/>
-          <w:sz w:val="28"/>
-          <w:szCs w:val="28"/>
-        </w:rPr>
-        <w:t>HEAP :</w:t>
-      </w:r>
-      <w:proofErr w:type="gramEnd"/>
-      <w:r>
-        <w:rPr>
-          <w:b/>
-          <w:sz w:val="28"/>
-          <w:szCs w:val="28"/>
-        </w:rPr>
-        <w:t>-</w:t>
+        <w:t>MIN HEAP :-</w:t>
       </w:r>
     </w:p>
     <w:p>
@@ -10205,25 +7806,7 @@
           <w:sz w:val="28"/>
           <w:szCs w:val="28"/>
         </w:rPr>
-        <w:t xml:space="preserve">MAX </w:t>
-      </w:r>
-      <w:proofErr w:type="gramStart"/>
-      <w:r>
-        <w:rPr>
-          <w:b/>
-          <w:sz w:val="28"/>
-          <w:szCs w:val="28"/>
-        </w:rPr>
-        <w:t>HEAP :</w:t>
-      </w:r>
-      <w:proofErr w:type="gramEnd"/>
-      <w:r>
-        <w:rPr>
-          <w:b/>
-          <w:sz w:val="28"/>
-          <w:szCs w:val="28"/>
-        </w:rPr>
-        <w:t>-</w:t>
+        <w:t>MAX HEAP :-</w:t>
       </w:r>
     </w:p>
     <w:p>
@@ -10422,54 +8005,22 @@
           <w:szCs w:val="28"/>
         </w:rPr>
         <w:softHyphen/>
-        <w:t xml:space="preserve">tion </w:t>
-      </w:r>
-      <w:proofErr w:type="spellStart"/>
-      <w:r>
-        <w:rPr>
-          <w:sz w:val="28"/>
-          <w:szCs w:val="28"/>
-        </w:rPr>
-        <w:t>i</w:t>
-      </w:r>
-      <w:proofErr w:type="spellEnd"/>
-      <w:r>
-        <w:rPr>
-          <w:sz w:val="28"/>
-          <w:szCs w:val="28"/>
-        </w:rPr>
-        <w:t>:</w:t>
-      </w:r>
-    </w:p>
-    <w:p>
-      <w:pPr>
-        <w:rPr>
-          <w:sz w:val="28"/>
-          <w:szCs w:val="28"/>
-        </w:rPr>
-      </w:pPr>
-      <w:r>
-        <w:rPr>
-          <w:sz w:val="28"/>
-          <w:szCs w:val="28"/>
-        </w:rPr>
-        <w:t>Its Left Child is at [2*</w:t>
-      </w:r>
-      <w:proofErr w:type="spellStart"/>
-      <w:r>
-        <w:rPr>
-          <w:sz w:val="28"/>
-          <w:szCs w:val="28"/>
-        </w:rPr>
-        <w:t>i</w:t>
-      </w:r>
-      <w:proofErr w:type="spellEnd"/>
-      <w:r>
-        <w:rPr>
-          <w:sz w:val="28"/>
-          <w:szCs w:val="28"/>
-        </w:rPr>
-        <w:t>] if available.</w:t>
+        <w:t>tion i:</w:t>
+      </w:r>
+    </w:p>
+    <w:p>
+      <w:pPr>
+        <w:rPr>
+          <w:sz w:val="28"/>
+          <w:szCs w:val="28"/>
+        </w:rPr>
+      </w:pPr>
+      <w:r>
+        <w:rPr>
+          <w:sz w:val="28"/>
+          <w:szCs w:val="28"/>
+        </w:rPr>
+        <w:t>Its Left Child is at [2*i] if available.</w:t>
       </w:r>
     </w:p>
     <w:p>
@@ -10499,39 +8050,7 @@
           <w:sz w:val="28"/>
           <w:szCs w:val="28"/>
         </w:rPr>
-        <w:t>Its Parent Node is at [</w:t>
-      </w:r>
-      <w:proofErr w:type="spellStart"/>
-      <w:r>
-        <w:rPr>
-          <w:sz w:val="28"/>
-          <w:szCs w:val="28"/>
-        </w:rPr>
-        <w:t>i</w:t>
-      </w:r>
-      <w:proofErr w:type="spellEnd"/>
-      <w:r>
-        <w:rPr>
-          <w:sz w:val="28"/>
-          <w:szCs w:val="28"/>
-        </w:rPr>
-        <w:t>/2</w:t>
-      </w:r>
-      <w:proofErr w:type="gramStart"/>
-      <w:r>
-        <w:rPr>
-          <w:sz w:val="28"/>
-          <w:szCs w:val="28"/>
-        </w:rPr>
-        <w:t>]if</w:t>
-      </w:r>
-      <w:proofErr w:type="gramEnd"/>
-      <w:r>
-        <w:rPr>
-          <w:sz w:val="28"/>
-          <w:szCs w:val="28"/>
-        </w:rPr>
-        <w:t xml:space="preserve"> available.</w:t>
+        <w:t>Its Parent Node is at [i/2]if available.</w:t>
       </w:r>
     </w:p>
     <w:p>
@@ -10782,23 +8301,7 @@
           <w:sz w:val="28"/>
           <w:szCs w:val="28"/>
         </w:rPr>
-        <w:t xml:space="preserve">3 - Delete the root element from Min Heap using </w:t>
-      </w:r>
-      <w:proofErr w:type="spellStart"/>
-      <w:r>
-        <w:rPr>
-          <w:sz w:val="28"/>
-          <w:szCs w:val="28"/>
-        </w:rPr>
-        <w:t>Heapify</w:t>
-      </w:r>
-      <w:proofErr w:type="spellEnd"/>
-      <w:r>
-        <w:rPr>
-          <w:sz w:val="28"/>
-          <w:szCs w:val="28"/>
-        </w:rPr>
-        <w:t xml:space="preserve"> method.</w:t>
+        <w:t>3 - Delete the root element from Min Heap using Heapify method.</w:t>
       </w:r>
     </w:p>
     <w:p>
@@ -10910,70 +8413,22 @@
           <w:szCs w:val="28"/>
         </w:rPr>
         <w:tab/>
-        <w:t xml:space="preserve"> </w:t>
-      </w:r>
-      <w:proofErr w:type="gramStart"/>
-      <w:r>
-        <w:rPr>
-          <w:sz w:val="28"/>
-          <w:szCs w:val="28"/>
-        </w:rPr>
-        <w:t>O(</w:t>
-      </w:r>
-      <w:proofErr w:type="gramEnd"/>
-      <w:r>
-        <w:rPr>
-          <w:sz w:val="28"/>
-          <w:szCs w:val="28"/>
-        </w:rPr>
-        <w:t xml:space="preserve">n </w:t>
-      </w:r>
-      <w:proofErr w:type="spellStart"/>
-      <w:r>
-        <w:rPr>
-          <w:sz w:val="28"/>
-          <w:szCs w:val="28"/>
-        </w:rPr>
-        <w:t>logn</w:t>
-      </w:r>
-      <w:proofErr w:type="spellEnd"/>
-      <w:r>
-        <w:rPr>
-          <w:sz w:val="28"/>
-          <w:szCs w:val="28"/>
-        </w:rPr>
-        <w:t>)</w:t>
-      </w:r>
-    </w:p>
-    <w:p>
-      <w:pPr>
-        <w:rPr>
-          <w:sz w:val="28"/>
-          <w:szCs w:val="28"/>
-        </w:rPr>
-      </w:pPr>
-      <w:r>
-        <w:rPr>
-          <w:sz w:val="28"/>
-          <w:szCs w:val="28"/>
-        </w:rPr>
-        <w:t xml:space="preserve">Average Case </w:t>
-      </w:r>
-      <w:proofErr w:type="gramStart"/>
-      <w:r>
-        <w:rPr>
-          <w:sz w:val="28"/>
-          <w:szCs w:val="28"/>
-        </w:rPr>
-        <w:t>O(</w:t>
-      </w:r>
-      <w:proofErr w:type="gramEnd"/>
-      <w:r>
-        <w:rPr>
-          <w:sz w:val="28"/>
-          <w:szCs w:val="28"/>
-        </w:rPr>
-        <w:t>n log n)</w:t>
+        <w:t xml:space="preserve"> O(n logn)</w:t>
+      </w:r>
+    </w:p>
+    <w:p>
+      <w:pPr>
+        <w:rPr>
+          <w:sz w:val="28"/>
+          <w:szCs w:val="28"/>
+        </w:rPr>
+      </w:pPr>
+      <w:r>
+        <w:rPr>
+          <w:sz w:val="28"/>
+          <w:szCs w:val="28"/>
+        </w:rPr>
+        <w:t>Average Case O(n log n)</w:t>
       </w:r>
     </w:p>
     <w:p>
@@ -10996,85 +8451,33 @@
           <w:szCs w:val="28"/>
         </w:rPr>
         <w:tab/>
-        <w:t xml:space="preserve"> </w:t>
-      </w:r>
-      <w:proofErr w:type="gramStart"/>
-      <w:r>
-        <w:rPr>
-          <w:sz w:val="28"/>
-          <w:szCs w:val="28"/>
-        </w:rPr>
-        <w:t>O(</w:t>
-      </w:r>
-      <w:proofErr w:type="gramEnd"/>
-      <w:r>
-        <w:rPr>
-          <w:sz w:val="28"/>
-          <w:szCs w:val="28"/>
-        </w:rPr>
-        <w:t>n log n)</w:t>
-      </w:r>
-    </w:p>
-    <w:p>
-      <w:pPr>
-        <w:rPr>
-          <w:b/>
-          <w:sz w:val="28"/>
-          <w:szCs w:val="28"/>
-        </w:rPr>
-      </w:pPr>
-    </w:p>
-    <w:p>
-      <w:pPr>
-        <w:rPr>
-          <w:b/>
-          <w:sz w:val="28"/>
-          <w:szCs w:val="28"/>
-        </w:rPr>
-      </w:pPr>
-      <w:r>
-        <w:rPr>
-          <w:b/>
-          <w:sz w:val="28"/>
-          <w:szCs w:val="28"/>
-        </w:rPr>
-        <w:t xml:space="preserve">ACTIVITY SELECTION </w:t>
-      </w:r>
-      <w:proofErr w:type="gramStart"/>
-      <w:r>
-        <w:rPr>
-          <w:b/>
-          <w:sz w:val="28"/>
-          <w:szCs w:val="28"/>
-        </w:rPr>
-        <w:t>PROBLEM(</w:t>
-      </w:r>
-      <w:proofErr w:type="gramEnd"/>
-      <w:r>
-        <w:rPr>
-          <w:b/>
-          <w:sz w:val="28"/>
-          <w:szCs w:val="28"/>
-        </w:rPr>
-        <w:t xml:space="preserve">Greedy </w:t>
-      </w:r>
-      <w:proofErr w:type="spellStart"/>
-      <w:r>
-        <w:rPr>
-          <w:b/>
-          <w:sz w:val="28"/>
-          <w:szCs w:val="28"/>
-        </w:rPr>
-        <w:t>Alg</w:t>
-      </w:r>
-      <w:proofErr w:type="spellEnd"/>
-      <w:r>
-        <w:rPr>
-          <w:b/>
-          <w:sz w:val="28"/>
-          <w:szCs w:val="28"/>
-        </w:rPr>
-        <w:t>) :-</w:t>
+        <w:t xml:space="preserve"> O(n log n)</w:t>
+      </w:r>
+    </w:p>
+    <w:p>
+      <w:pPr>
+        <w:rPr>
+          <w:b/>
+          <w:sz w:val="28"/>
+          <w:szCs w:val="28"/>
+        </w:rPr>
+      </w:pPr>
+    </w:p>
+    <w:p>
+      <w:pPr>
+        <w:rPr>
+          <w:b/>
+          <w:sz w:val="28"/>
+          <w:szCs w:val="28"/>
+        </w:rPr>
+      </w:pPr>
+      <w:r>
+        <w:rPr>
+          <w:b/>
+          <w:sz w:val="28"/>
+          <w:szCs w:val="28"/>
+        </w:rPr>
+        <w:t>ACTIVITY SELECTION PROBLEM(Greedy Alg) :-</w:t>
       </w:r>
     </w:p>
     <w:p>
@@ -11105,39 +8508,7 @@
           <w:sz w:val="28"/>
           <w:szCs w:val="28"/>
         </w:rPr>
-        <w:t xml:space="preserve">Greedy Method it takes </w:t>
-      </w:r>
-      <w:proofErr w:type="gramStart"/>
-      <w:r>
-        <w:rPr>
-          <w:sz w:val="28"/>
-          <w:szCs w:val="28"/>
-        </w:rPr>
-        <w:t>O(</w:t>
-      </w:r>
-      <w:proofErr w:type="gramEnd"/>
-      <w:r>
-        <w:rPr>
-          <w:sz w:val="28"/>
-          <w:szCs w:val="28"/>
-        </w:rPr>
-        <w:t xml:space="preserve">n </w:t>
-      </w:r>
-      <w:proofErr w:type="spellStart"/>
-      <w:r>
-        <w:rPr>
-          <w:sz w:val="28"/>
-          <w:szCs w:val="28"/>
-        </w:rPr>
-        <w:t>logn</w:t>
-      </w:r>
-      <w:proofErr w:type="spellEnd"/>
-      <w:r>
-        <w:rPr>
-          <w:sz w:val="28"/>
-          <w:szCs w:val="28"/>
-        </w:rPr>
-        <w:t xml:space="preserve"> )</w:t>
+        <w:t>Greedy Method it takes O(n logn )</w:t>
       </w:r>
     </w:p>
     <w:p>
@@ -11153,23 +8524,7 @@
           <w:sz w:val="28"/>
           <w:szCs w:val="28"/>
         </w:rPr>
-        <w:t xml:space="preserve">Dynamic Programming </w:t>
-      </w:r>
-      <w:proofErr w:type="gramStart"/>
-      <w:r>
-        <w:rPr>
-          <w:sz w:val="28"/>
-          <w:szCs w:val="28"/>
-        </w:rPr>
-        <w:t>takes  O</w:t>
-      </w:r>
-      <w:proofErr w:type="gramEnd"/>
-      <w:r>
-        <w:rPr>
-          <w:sz w:val="28"/>
-          <w:szCs w:val="28"/>
-        </w:rPr>
-        <w:t>(n</w:t>
+        <w:t>Dynamic Programming takes  O(n</w:t>
       </w:r>
       <w:r>
         <w:rPr>
@@ -11209,272 +8564,152 @@
           <w:sz w:val="28"/>
           <w:szCs w:val="28"/>
         </w:rPr>
-        <w:t xml:space="preserve">Example </w:t>
-      </w:r>
-      <w:proofErr w:type="gramStart"/>
-      <w:r>
-        <w:rPr>
-          <w:b/>
-          <w:sz w:val="28"/>
-          <w:szCs w:val="28"/>
-        </w:rPr>
-        <w:t>1</w:t>
-      </w:r>
-      <w:r>
-        <w:rPr>
-          <w:sz w:val="28"/>
-          <w:szCs w:val="28"/>
-        </w:rPr>
-        <w:t xml:space="preserve"> :</w:t>
-      </w:r>
-      <w:proofErr w:type="gramEnd"/>
-      <w:r>
-        <w:rPr>
-          <w:sz w:val="28"/>
-          <w:szCs w:val="28"/>
-        </w:rPr>
-        <w:t xml:space="preserve"> Consider the following 3 activities sorted by finish time.</w:t>
-      </w:r>
-    </w:p>
-    <w:p>
-      <w:pPr>
-        <w:rPr>
-          <w:sz w:val="28"/>
-          <w:szCs w:val="28"/>
-        </w:rPr>
-      </w:pPr>
-      <w:proofErr w:type="gramStart"/>
-      <w:r>
-        <w:rPr>
-          <w:sz w:val="28"/>
-          <w:szCs w:val="28"/>
-        </w:rPr>
-        <w:t>start[</w:t>
-      </w:r>
-      <w:proofErr w:type="gramEnd"/>
-      <w:r>
-        <w:rPr>
-          <w:sz w:val="28"/>
-          <w:szCs w:val="28"/>
-        </w:rPr>
-        <w:t>]  =  {10, 12, 20};</w:t>
-      </w:r>
-    </w:p>
-    <w:p>
-      <w:pPr>
-        <w:rPr>
-          <w:sz w:val="28"/>
-          <w:szCs w:val="28"/>
-        </w:rPr>
-      </w:pPr>
-      <w:proofErr w:type="gramStart"/>
-      <w:r>
-        <w:rPr>
-          <w:sz w:val="28"/>
-          <w:szCs w:val="28"/>
-        </w:rPr>
-        <w:t>finish[</w:t>
-      </w:r>
-      <w:proofErr w:type="gramEnd"/>
-      <w:r>
-        <w:rPr>
-          <w:sz w:val="28"/>
-          <w:szCs w:val="28"/>
-        </w:rPr>
-        <w:t>] =  {20, 25, 30};</w:t>
-      </w:r>
-    </w:p>
-    <w:p>
-      <w:pPr>
-        <w:rPr>
-          <w:sz w:val="28"/>
-          <w:szCs w:val="28"/>
-        </w:rPr>
-      </w:pPr>
-      <w:r>
-        <w:rPr>
-          <w:sz w:val="28"/>
-          <w:szCs w:val="28"/>
-        </w:rPr>
-        <w:t xml:space="preserve">A person can perform at most two activities. The maximum set of activities that can be executed is {0, 2} </w:t>
-      </w:r>
-      <w:proofErr w:type="gramStart"/>
-      <w:r>
-        <w:rPr>
-          <w:sz w:val="28"/>
-          <w:szCs w:val="28"/>
-        </w:rPr>
-        <w:t>[ These</w:t>
-      </w:r>
-      <w:proofErr w:type="gramEnd"/>
-      <w:r>
-        <w:rPr>
-          <w:sz w:val="28"/>
-          <w:szCs w:val="28"/>
-        </w:rPr>
-        <w:t xml:space="preserve"> are indexes in start[] and finish[] ]</w:t>
-      </w:r>
-    </w:p>
-    <w:p>
-      <w:pPr>
-        <w:rPr>
-          <w:sz w:val="28"/>
-          <w:szCs w:val="28"/>
-        </w:rPr>
-      </w:pPr>
-      <w:r>
-        <w:rPr>
-          <w:b/>
-          <w:sz w:val="28"/>
-          <w:szCs w:val="28"/>
-        </w:rPr>
-        <w:t xml:space="preserve">Example </w:t>
-      </w:r>
-      <w:proofErr w:type="gramStart"/>
-      <w:r>
-        <w:rPr>
-          <w:b/>
-          <w:sz w:val="28"/>
-          <w:szCs w:val="28"/>
-        </w:rPr>
-        <w:t>2</w:t>
-      </w:r>
-      <w:r>
-        <w:rPr>
-          <w:sz w:val="28"/>
-          <w:szCs w:val="28"/>
-        </w:rPr>
-        <w:t xml:space="preserve"> :</w:t>
-      </w:r>
-      <w:proofErr w:type="gramEnd"/>
-      <w:r>
-        <w:rPr>
-          <w:sz w:val="28"/>
-          <w:szCs w:val="28"/>
-        </w:rPr>
-        <w:t xml:space="preserve"> Consider the following 6 activities sorted by  finish time.</w:t>
-      </w:r>
-    </w:p>
-    <w:p>
-      <w:pPr>
-        <w:rPr>
-          <w:sz w:val="28"/>
-          <w:szCs w:val="28"/>
-        </w:rPr>
-      </w:pPr>
-      <w:proofErr w:type="gramStart"/>
-      <w:r>
-        <w:rPr>
-          <w:sz w:val="28"/>
-          <w:szCs w:val="28"/>
-        </w:rPr>
-        <w:t>start[</w:t>
-      </w:r>
-      <w:proofErr w:type="gramEnd"/>
-      <w:r>
-        <w:rPr>
-          <w:sz w:val="28"/>
-          <w:szCs w:val="28"/>
-        </w:rPr>
-        <w:t>]  =  {1, 3, 0, 5, 8, 5};</w:t>
-      </w:r>
-    </w:p>
-    <w:p>
-      <w:pPr>
-        <w:rPr>
-          <w:sz w:val="28"/>
-          <w:szCs w:val="28"/>
-        </w:rPr>
-      </w:pPr>
-      <w:proofErr w:type="gramStart"/>
-      <w:r>
-        <w:rPr>
-          <w:sz w:val="28"/>
-          <w:szCs w:val="28"/>
-        </w:rPr>
-        <w:t>finish[</w:t>
-      </w:r>
-      <w:proofErr w:type="gramEnd"/>
-      <w:r>
-        <w:rPr>
-          <w:sz w:val="28"/>
-          <w:szCs w:val="28"/>
-        </w:rPr>
-        <w:t>] =  {2, 4, 6, 7, 9, 9};</w:t>
-      </w:r>
-    </w:p>
-    <w:p>
-      <w:pPr>
-        <w:rPr>
-          <w:sz w:val="28"/>
-          <w:szCs w:val="28"/>
-        </w:rPr>
-      </w:pPr>
-      <w:r>
-        <w:rPr>
-          <w:sz w:val="28"/>
-          <w:szCs w:val="28"/>
-        </w:rPr>
-        <w:t xml:space="preserve">A person can perform at most four activities. The maximum set of activities that can be executed is {0, 1, 3, 4} </w:t>
-      </w:r>
-      <w:proofErr w:type="gramStart"/>
-      <w:r>
-        <w:rPr>
-          <w:sz w:val="28"/>
-          <w:szCs w:val="28"/>
-        </w:rPr>
-        <w:t>[ These</w:t>
-      </w:r>
-      <w:proofErr w:type="gramEnd"/>
-      <w:r>
-        <w:rPr>
-          <w:sz w:val="28"/>
-          <w:szCs w:val="28"/>
-        </w:rPr>
-        <w:t xml:space="preserve"> are indexes in start[] and finish[] ]</w:t>
-      </w:r>
-    </w:p>
-    <w:p>
-      <w:pPr>
-        <w:rPr>
-          <w:sz w:val="28"/>
-          <w:szCs w:val="28"/>
-        </w:rPr>
-      </w:pPr>
-    </w:p>
-    <w:p>
-      <w:pPr>
-        <w:rPr>
-          <w:b/>
-          <w:sz w:val="28"/>
-          <w:szCs w:val="28"/>
-        </w:rPr>
-      </w:pPr>
-      <w:r>
-        <w:rPr>
-          <w:b/>
-          <w:sz w:val="28"/>
-          <w:szCs w:val="28"/>
-        </w:rPr>
-        <w:t xml:space="preserve">Triangulation of a Convex </w:t>
-      </w:r>
-      <w:proofErr w:type="gramStart"/>
-      <w:r>
-        <w:rPr>
-          <w:b/>
-          <w:sz w:val="28"/>
-          <w:szCs w:val="28"/>
-        </w:rPr>
-        <w:t>Polygon(</w:t>
-      </w:r>
-      <w:proofErr w:type="gramEnd"/>
-      <w:r>
-        <w:rPr>
-          <w:b/>
-          <w:sz w:val="28"/>
-          <w:szCs w:val="28"/>
-        </w:rPr>
-        <w:t>Dynamic Programming) :-</w:t>
+        <w:t>Example 1</w:t>
+      </w:r>
+      <w:r>
+        <w:rPr>
+          <w:sz w:val="28"/>
+          <w:szCs w:val="28"/>
+        </w:rPr>
+        <w:t xml:space="preserve"> : Consider the following 3 activities sorted by finish time.</w:t>
+      </w:r>
+    </w:p>
+    <w:p>
+      <w:pPr>
+        <w:rPr>
+          <w:sz w:val="28"/>
+          <w:szCs w:val="28"/>
+        </w:rPr>
+      </w:pPr>
+      <w:r>
+        <w:rPr>
+          <w:sz w:val="28"/>
+          <w:szCs w:val="28"/>
+        </w:rPr>
+        <w:t>start[]  =  {10, 12, 20};</w:t>
+      </w:r>
+    </w:p>
+    <w:p>
+      <w:pPr>
+        <w:rPr>
+          <w:sz w:val="28"/>
+          <w:szCs w:val="28"/>
+        </w:rPr>
+      </w:pPr>
+      <w:r>
+        <w:rPr>
+          <w:sz w:val="28"/>
+          <w:szCs w:val="28"/>
+        </w:rPr>
+        <w:t>finish[] =  {20, 25, 30};</w:t>
+      </w:r>
+    </w:p>
+    <w:p>
+      <w:pPr>
+        <w:rPr>
+          <w:sz w:val="28"/>
+          <w:szCs w:val="28"/>
+        </w:rPr>
+      </w:pPr>
+      <w:r>
+        <w:rPr>
+          <w:sz w:val="28"/>
+          <w:szCs w:val="28"/>
+        </w:rPr>
+        <w:t>A person can perform at most two activities. The maximum set of activities that can be executed is {0, 2} [ These are indexes in start[] and finish[] ]</w:t>
+      </w:r>
+    </w:p>
+    <w:p>
+      <w:pPr>
+        <w:rPr>
+          <w:sz w:val="28"/>
+          <w:szCs w:val="28"/>
+        </w:rPr>
+      </w:pPr>
+      <w:r>
+        <w:rPr>
+          <w:b/>
+          <w:sz w:val="28"/>
+          <w:szCs w:val="28"/>
+        </w:rPr>
+        <w:t>Example 2</w:t>
+      </w:r>
+      <w:r>
+        <w:rPr>
+          <w:sz w:val="28"/>
+          <w:szCs w:val="28"/>
+        </w:rPr>
+        <w:t xml:space="preserve"> : Consider the following 6 activities sorted by  finish time.</w:t>
+      </w:r>
+    </w:p>
+    <w:p>
+      <w:pPr>
+        <w:rPr>
+          <w:sz w:val="28"/>
+          <w:szCs w:val="28"/>
+        </w:rPr>
+      </w:pPr>
+      <w:r>
+        <w:rPr>
+          <w:sz w:val="28"/>
+          <w:szCs w:val="28"/>
+        </w:rPr>
+        <w:t>start[]  =  {1, 3, 0, 5, 8, 5};</w:t>
+      </w:r>
+    </w:p>
+    <w:p>
+      <w:pPr>
+        <w:rPr>
+          <w:sz w:val="28"/>
+          <w:szCs w:val="28"/>
+        </w:rPr>
+      </w:pPr>
+      <w:r>
+        <w:rPr>
+          <w:sz w:val="28"/>
+          <w:szCs w:val="28"/>
+        </w:rPr>
+        <w:t>finish[] =  {2, 4, 6, 7, 9, 9};</w:t>
+      </w:r>
+    </w:p>
+    <w:p>
+      <w:pPr>
+        <w:rPr>
+          <w:sz w:val="28"/>
+          <w:szCs w:val="28"/>
+        </w:rPr>
+      </w:pPr>
+      <w:r>
+        <w:rPr>
+          <w:sz w:val="28"/>
+          <w:szCs w:val="28"/>
+        </w:rPr>
+        <w:t>A person can perform at most four activities. The maximum set of activities that can be executed is {0, 1, 3, 4} [ These are indexes in start[] and finish[] ]</w:t>
+      </w:r>
+    </w:p>
+    <w:p>
+      <w:pPr>
+        <w:rPr>
+          <w:sz w:val="28"/>
+          <w:szCs w:val="28"/>
+        </w:rPr>
+      </w:pPr>
+    </w:p>
+    <w:p>
+      <w:pPr>
+        <w:rPr>
+          <w:b/>
+          <w:sz w:val="28"/>
+          <w:szCs w:val="28"/>
+        </w:rPr>
+      </w:pPr>
+      <w:r>
+        <w:rPr>
+          <w:b/>
+          <w:sz w:val="28"/>
+          <w:szCs w:val="28"/>
+        </w:rPr>
+        <w:t>Triangulation of a Convex Polygon(Dynamic Programming) :-</w:t>
       </w:r>
     </w:p>
     <w:p>
@@ -11605,56 +8840,22 @@
           <w:sz w:val="28"/>
           <w:szCs w:val="28"/>
         </w:rPr>
-        <w:t xml:space="preserve">Longest Common </w:t>
-      </w:r>
-      <w:proofErr w:type="gramStart"/>
-      <w:r>
-        <w:rPr>
-          <w:b/>
-          <w:sz w:val="28"/>
-          <w:szCs w:val="28"/>
-        </w:rPr>
-        <w:t>Subsequence(</w:t>
-      </w:r>
-      <w:proofErr w:type="gramEnd"/>
-      <w:r>
-        <w:rPr>
-          <w:b/>
-          <w:sz w:val="28"/>
-          <w:szCs w:val="28"/>
-        </w:rPr>
-        <w:t>Dynamic Programming): -</w:t>
-      </w:r>
-    </w:p>
-    <w:p>
-      <w:pPr>
-        <w:rPr>
-          <w:sz w:val="28"/>
-          <w:szCs w:val="28"/>
-        </w:rPr>
-      </w:pPr>
-      <w:r>
-        <w:rPr>
-          <w:sz w:val="28"/>
-          <w:szCs w:val="28"/>
-        </w:rPr>
-        <w:t xml:space="preserve">A longest subsequence is a sequence that appears in the same relative order, but not necessarily </w:t>
-      </w:r>
-      <w:proofErr w:type="gramStart"/>
-      <w:r>
-        <w:rPr>
-          <w:sz w:val="28"/>
-          <w:szCs w:val="28"/>
-        </w:rPr>
-        <w:t>contiguous(</w:t>
-      </w:r>
-      <w:proofErr w:type="gramEnd"/>
-      <w:r>
-        <w:rPr>
-          <w:sz w:val="28"/>
-          <w:szCs w:val="28"/>
-        </w:rPr>
-        <w:t>not sub</w:t>
+        <w:t>Longest Common Subsequence(Dynamic Programming): -</w:t>
+      </w:r>
+    </w:p>
+    <w:p>
+      <w:pPr>
+        <w:rPr>
+          <w:sz w:val="28"/>
+          <w:szCs w:val="28"/>
+        </w:rPr>
+      </w:pPr>
+      <w:r>
+        <w:rPr>
+          <w:sz w:val="28"/>
+          <w:szCs w:val="28"/>
+        </w:rPr>
+        <w:t>A longest subsequence is a sequence that appears in the same relative order, but not necessarily contiguous(not sub</w:t>
       </w:r>
       <w:r>
         <w:rPr>
@@ -11692,39 +8893,7 @@
           <w:sz w:val="28"/>
           <w:szCs w:val="28"/>
         </w:rPr>
-        <w:t>String A = "</w:t>
-      </w:r>
-      <w:proofErr w:type="spellStart"/>
-      <w:r>
-        <w:rPr>
-          <w:sz w:val="28"/>
-          <w:szCs w:val="28"/>
-        </w:rPr>
-        <w:t>acbaed</w:t>
-      </w:r>
-      <w:proofErr w:type="spellEnd"/>
-      <w:r>
-        <w:rPr>
-          <w:sz w:val="28"/>
-          <w:szCs w:val="28"/>
-        </w:rPr>
-        <w:t>";          String B = "</w:t>
-      </w:r>
-      <w:proofErr w:type="spellStart"/>
-      <w:r>
-        <w:rPr>
-          <w:sz w:val="28"/>
-          <w:szCs w:val="28"/>
-        </w:rPr>
-        <w:t>abcadf</w:t>
-      </w:r>
-      <w:proofErr w:type="spellEnd"/>
-      <w:r>
-        <w:rPr>
-          <w:sz w:val="28"/>
-          <w:szCs w:val="28"/>
-        </w:rPr>
-        <w:t>";</w:t>
+        <w:t>String A = "acbaed";          String B = "abcadf";</w:t>
       </w:r>
     </w:p>
     <w:p>
@@ -11790,39 +8959,7 @@
           <w:szCs w:val="28"/>
         </w:rPr>
         <w:lastRenderedPageBreak/>
-        <w:t xml:space="preserve">Longest Common </w:t>
-      </w:r>
-      <w:proofErr w:type="gramStart"/>
-      <w:r>
-        <w:rPr>
-          <w:sz w:val="28"/>
-          <w:szCs w:val="28"/>
-        </w:rPr>
-        <w:t>Subsequence(</w:t>
-      </w:r>
-      <w:proofErr w:type="gramEnd"/>
-      <w:r>
-        <w:rPr>
-          <w:sz w:val="28"/>
-          <w:szCs w:val="28"/>
-        </w:rPr>
-        <w:t xml:space="preserve">LCS):     </w:t>
-      </w:r>
-      <w:proofErr w:type="spellStart"/>
-      <w:r>
-        <w:rPr>
-          <w:sz w:val="28"/>
-          <w:szCs w:val="28"/>
-        </w:rPr>
-        <w:t>acad</w:t>
-      </w:r>
-      <w:proofErr w:type="spellEnd"/>
-      <w:r>
-        <w:rPr>
-          <w:sz w:val="28"/>
-          <w:szCs w:val="28"/>
-        </w:rPr>
-        <w:t>, Length: 4</w:t>
+        <w:t>Longest Common Subsequence(LCS):     acad, Length: 4</w:t>
       </w:r>
     </w:p>
     <w:p>
@@ -11867,119 +9004,7 @@
           <w:sz w:val="28"/>
           <w:szCs w:val="28"/>
         </w:rPr>
-        <w:t>So, “</w:t>
-      </w:r>
-      <w:proofErr w:type="spellStart"/>
-      <w:r>
-        <w:rPr>
-          <w:sz w:val="28"/>
-          <w:szCs w:val="28"/>
-        </w:rPr>
-        <w:t>abc</w:t>
-      </w:r>
-      <w:proofErr w:type="spellEnd"/>
-      <w:r>
-        <w:rPr>
-          <w:sz w:val="28"/>
-          <w:szCs w:val="28"/>
-        </w:rPr>
-        <w:t>”, “</w:t>
-      </w:r>
-      <w:proofErr w:type="spellStart"/>
-      <w:r>
-        <w:rPr>
-          <w:sz w:val="28"/>
-          <w:szCs w:val="28"/>
-        </w:rPr>
-        <w:t>abg</w:t>
-      </w:r>
-      <w:proofErr w:type="spellEnd"/>
-      <w:r>
-        <w:rPr>
-          <w:sz w:val="28"/>
-          <w:szCs w:val="28"/>
-        </w:rPr>
-        <w:t>”, “</w:t>
-      </w:r>
-      <w:proofErr w:type="spellStart"/>
-      <w:r>
-        <w:rPr>
-          <w:sz w:val="28"/>
-          <w:szCs w:val="28"/>
-        </w:rPr>
-        <w:t>bdf</w:t>
-      </w:r>
-      <w:proofErr w:type="spellEnd"/>
-      <w:r>
-        <w:rPr>
-          <w:sz w:val="28"/>
-          <w:szCs w:val="28"/>
-        </w:rPr>
-        <w:t>”, “</w:t>
-      </w:r>
-      <w:proofErr w:type="spellStart"/>
-      <w:r>
-        <w:rPr>
-          <w:sz w:val="28"/>
-          <w:szCs w:val="28"/>
-        </w:rPr>
-        <w:t>aeg</w:t>
-      </w:r>
-      <w:proofErr w:type="spellEnd"/>
-      <w:r>
-        <w:rPr>
-          <w:sz w:val="28"/>
-          <w:szCs w:val="28"/>
-        </w:rPr>
-        <w:t>”, ‘”</w:t>
-      </w:r>
-      <w:proofErr w:type="spellStart"/>
-      <w:r>
-        <w:rPr>
-          <w:sz w:val="28"/>
-          <w:szCs w:val="28"/>
-        </w:rPr>
-        <w:t>acefg</w:t>
-      </w:r>
-      <w:proofErr w:type="spellEnd"/>
-      <w:r>
-        <w:rPr>
-          <w:sz w:val="28"/>
-          <w:szCs w:val="28"/>
-        </w:rPr>
-        <w:t xml:space="preserve">”, .. </w:t>
-      </w:r>
-      <w:proofErr w:type="gramStart"/>
-      <w:r>
-        <w:rPr>
-          <w:sz w:val="28"/>
-          <w:szCs w:val="28"/>
-        </w:rPr>
-        <w:t>etc</w:t>
-      </w:r>
-      <w:proofErr w:type="gramEnd"/>
-      <w:r>
-        <w:rPr>
-          <w:sz w:val="28"/>
-          <w:szCs w:val="28"/>
-        </w:rPr>
-        <w:t xml:space="preserve"> are subsequences of “</w:t>
-      </w:r>
-      <w:proofErr w:type="spellStart"/>
-      <w:r>
-        <w:rPr>
-          <w:sz w:val="28"/>
-          <w:szCs w:val="28"/>
-        </w:rPr>
-        <w:t>abcdefg</w:t>
-      </w:r>
-      <w:proofErr w:type="spellEnd"/>
-      <w:r>
-        <w:rPr>
-          <w:sz w:val="28"/>
-          <w:szCs w:val="28"/>
-        </w:rPr>
-        <w:t>”. So a string of length n has 2^n different possible subsequences.</w:t>
+        <w:t>So, “abc”, “abg”, “bdf”, “aeg”, ‘”acefg”, .. etc are subsequences of “abcdefg”. So a string of length n has 2^n different possible subsequences.</w:t>
       </w:r>
     </w:p>
     <w:p>
@@ -12027,23 +9052,7 @@
           <w:sz w:val="28"/>
           <w:szCs w:val="28"/>
         </w:rPr>
-        <w:t xml:space="preserve"> Given a set of positive integers, and a value sum S, find out if there </w:t>
-      </w:r>
-      <w:proofErr w:type="gramStart"/>
-      <w:r>
-        <w:rPr>
-          <w:sz w:val="28"/>
-          <w:szCs w:val="28"/>
-        </w:rPr>
-        <w:t>exist</w:t>
-      </w:r>
-      <w:proofErr w:type="gramEnd"/>
-      <w:r>
-        <w:rPr>
-          <w:sz w:val="28"/>
-          <w:szCs w:val="28"/>
-        </w:rPr>
-        <w:t xml:space="preserve"> a sub</w:t>
+        <w:t xml:space="preserve"> Given a set of positive integers, and a value sum S, find out if there exist a sub</w:t>
       </w:r>
       <w:r>
         <w:rPr>
@@ -12067,31 +9076,14 @@
           <w:sz w:val="28"/>
           <w:szCs w:val="28"/>
         </w:rPr>
-        <w:t>Example1</w:t>
-      </w:r>
-      <w:proofErr w:type="gramStart"/>
-      <w:r>
-        <w:rPr>
-          <w:b/>
-          <w:sz w:val="28"/>
-          <w:szCs w:val="28"/>
-        </w:rPr>
-        <w:t>:</w:t>
-      </w:r>
-      <w:r>
-        <w:rPr>
-          <w:sz w:val="28"/>
-          <w:szCs w:val="28"/>
-        </w:rPr>
-        <w:t>int</w:t>
-      </w:r>
-      <w:proofErr w:type="gramEnd"/>
-      <w:r>
-        <w:rPr>
-          <w:sz w:val="28"/>
-          <w:szCs w:val="28"/>
-        </w:rPr>
-        <w:t>[] A = { 3, 2, 7, 1}, S = 6</w:t>
+        <w:t>Example1:</w:t>
+      </w:r>
+      <w:r>
+        <w:rPr>
+          <w:sz w:val="28"/>
+          <w:szCs w:val="28"/>
+        </w:rPr>
+        <w:t>int[] A = { 3, 2, 7, 1}, S = 6</w:t>
       </w:r>
     </w:p>
     <w:p>
@@ -12114,79 +9106,30 @@
           <w:szCs w:val="28"/>
         </w:rPr>
         <w:tab/>
-        <w:t xml:space="preserve">Output: True, subset is (3, 2, </w:t>
-      </w:r>
-      <w:proofErr w:type="gramStart"/>
-      <w:r>
-        <w:rPr>
-          <w:sz w:val="28"/>
-          <w:szCs w:val="28"/>
-        </w:rPr>
-        <w:t>1</w:t>
-      </w:r>
-      <w:proofErr w:type="gramEnd"/>
-      <w:r>
-        <w:rPr>
-          <w:sz w:val="28"/>
-          <w:szCs w:val="28"/>
-        </w:rPr>
-        <w:t>}</w:t>
-      </w:r>
-    </w:p>
-    <w:p>
-      <w:pPr>
-        <w:rPr>
-          <w:sz w:val="28"/>
-          <w:szCs w:val="28"/>
-        </w:rPr>
-      </w:pPr>
-      <w:r>
-        <w:rPr>
-          <w:b/>
-          <w:sz w:val="28"/>
-          <w:szCs w:val="28"/>
-        </w:rPr>
-        <w:t>Example2</w:t>
-      </w:r>
-      <w:proofErr w:type="gramStart"/>
-      <w:r>
-        <w:rPr>
-          <w:b/>
-          <w:sz w:val="28"/>
-          <w:szCs w:val="28"/>
-        </w:rPr>
-        <w:t>:</w:t>
-      </w:r>
-      <w:r>
-        <w:rPr>
-          <w:sz w:val="28"/>
-          <w:szCs w:val="28"/>
-        </w:rPr>
-        <w:t>Input</w:t>
-      </w:r>
-      <w:proofErr w:type="gramEnd"/>
-      <w:r>
-        <w:rPr>
-          <w:sz w:val="28"/>
-          <w:szCs w:val="28"/>
-        </w:rPr>
-        <w:t xml:space="preserve"> :</w:t>
-      </w:r>
-      <w:proofErr w:type="spellStart"/>
-      <w:r>
-        <w:rPr>
-          <w:sz w:val="28"/>
-          <w:szCs w:val="28"/>
-        </w:rPr>
-        <w:t>arr</w:t>
-      </w:r>
-      <w:proofErr w:type="spellEnd"/>
-      <w:r>
-        <w:rPr>
-          <w:sz w:val="28"/>
-          <w:szCs w:val="28"/>
-        </w:rPr>
-        <w:t>[] = {2, 3, 5, 6, 8, 10}     sum = 10</w:t>
+        <w:t>Output: True, subset is (3, 2, 1}</w:t>
+      </w:r>
+    </w:p>
+    <w:p>
+      <w:pPr>
+        <w:rPr>
+          <w:sz w:val="28"/>
+          <w:szCs w:val="28"/>
+        </w:rPr>
+      </w:pPr>
+      <w:r>
+        <w:rPr>
+          <w:b/>
+          <w:sz w:val="28"/>
+          <w:szCs w:val="28"/>
+        </w:rPr>
+        <w:t>Example2:</w:t>
+      </w:r>
+      <w:r>
+        <w:rPr>
+          <w:sz w:val="28"/>
+          <w:szCs w:val="28"/>
+        </w:rPr>
+        <w:t>Input :arr[] = {2, 3, 5, 6, 8, 10}     sum = 10</w:t>
       </w:r>
     </w:p>
     <w:p>
@@ -12209,16 +9152,8 @@
           <w:szCs w:val="28"/>
         </w:rPr>
         <w:tab/>
-      </w:r>
-      <w:proofErr w:type="gramStart"/>
-      <w:r>
-        <w:rPr>
-          <w:sz w:val="28"/>
-          <w:szCs w:val="28"/>
-        </w:rPr>
         <w:t>Output :</w:t>
       </w:r>
-      <w:proofErr w:type="gramEnd"/>
       <w:r>
         <w:rPr>
           <w:sz w:val="28"/>
@@ -12266,30 +9201,12 @@
         </w:rPr>
         <w:t xml:space="preserve">Example2: </w:t>
       </w:r>
-      <w:proofErr w:type="gramStart"/>
-      <w:r>
-        <w:rPr>
-          <w:sz w:val="28"/>
-          <w:szCs w:val="28"/>
-        </w:rPr>
-        <w:t>Input :</w:t>
-      </w:r>
-      <w:proofErr w:type="spellStart"/>
-      <w:r>
-        <w:rPr>
-          <w:sz w:val="28"/>
-          <w:szCs w:val="28"/>
-        </w:rPr>
-        <w:t>arr</w:t>
-      </w:r>
-      <w:proofErr w:type="spellEnd"/>
-      <w:proofErr w:type="gramEnd"/>
-      <w:r>
-        <w:rPr>
-          <w:sz w:val="28"/>
-          <w:szCs w:val="28"/>
-        </w:rPr>
-        <w:t>[] = {1, 2, 3, 4, 5}sum = 10</w:t>
+      <w:r>
+        <w:rPr>
+          <w:sz w:val="28"/>
+          <w:szCs w:val="28"/>
+        </w:rPr>
+        <w:t>Input :arr[] = {1, 2, 3, 4, 5}sum = 10</w:t>
       </w:r>
     </w:p>
     <w:p>
@@ -12312,22 +9229,7 @@
           <w:szCs w:val="28"/>
         </w:rPr>
         <w:tab/>
-      </w:r>
-      <w:proofErr w:type="gramStart"/>
-      <w:r>
-        <w:rPr>
-          <w:sz w:val="28"/>
-          <w:szCs w:val="28"/>
-        </w:rPr>
-        <w:t>Output :</w:t>
-      </w:r>
-      <w:proofErr w:type="gramEnd"/>
-      <w:r>
-        <w:rPr>
-          <w:sz w:val="28"/>
-          <w:szCs w:val="28"/>
-        </w:rPr>
-        <w:t xml:space="preserve"> { 4, 3, 2, 1 }</w:t>
+        <w:t>Output : { 4, 3, 2, 1 }</w:t>
       </w:r>
       <w:r>
         <w:rPr>
@@ -12368,104 +9270,52 @@
           <w:sz w:val="28"/>
           <w:szCs w:val="28"/>
         </w:rPr>
-        <w:t xml:space="preserve">Matrix Chain </w:t>
-      </w:r>
-      <w:proofErr w:type="gramStart"/>
-      <w:r>
-        <w:rPr>
-          <w:b/>
-          <w:sz w:val="28"/>
-          <w:szCs w:val="28"/>
-        </w:rPr>
-        <w:t>Multiplication(</w:t>
-      </w:r>
-      <w:proofErr w:type="gramEnd"/>
-      <w:r>
-        <w:rPr>
-          <w:b/>
-          <w:sz w:val="28"/>
-          <w:szCs w:val="28"/>
-        </w:rPr>
-        <w:t xml:space="preserve">Dynamic Programming):- </w:t>
-      </w:r>
-    </w:p>
-    <w:p>
-      <w:pPr>
-        <w:rPr>
-          <w:sz w:val="28"/>
-          <w:szCs w:val="28"/>
-        </w:rPr>
-      </w:pPr>
-      <w:proofErr w:type="gramStart"/>
-      <w:r>
-        <w:rPr>
-          <w:sz w:val="28"/>
-          <w:szCs w:val="28"/>
-        </w:rPr>
-        <w:t>matrix</w:t>
-      </w:r>
-      <w:proofErr w:type="gramEnd"/>
-      <w:r>
-        <w:rPr>
-          <w:sz w:val="28"/>
-          <w:szCs w:val="28"/>
-        </w:rPr>
-        <w:t xml:space="preserve"> multiplication is associative. For example, if we had four matrices A, B, C, and D, we would have:</w:t>
-      </w:r>
-    </w:p>
-    <w:p>
-      <w:pPr>
-        <w:rPr>
-          <w:sz w:val="28"/>
-          <w:szCs w:val="28"/>
-        </w:rPr>
-      </w:pPr>
-      <w:r>
-        <w:rPr>
-          <w:sz w:val="28"/>
-          <w:szCs w:val="28"/>
-        </w:rPr>
-        <w:t>(ABC)D = (AB</w:t>
-      </w:r>
-      <w:proofErr w:type="gramStart"/>
-      <w:r>
-        <w:rPr>
-          <w:sz w:val="28"/>
-          <w:szCs w:val="28"/>
-        </w:rPr>
-        <w:t>)(</w:t>
-      </w:r>
-      <w:proofErr w:type="gramEnd"/>
-      <w:r>
-        <w:rPr>
-          <w:sz w:val="28"/>
-          <w:szCs w:val="28"/>
-        </w:rPr>
-        <w:t>CD) = A(BCD) = ....</w:t>
-      </w:r>
-    </w:p>
-    <w:p>
-      <w:pPr>
-        <w:rPr>
-          <w:sz w:val="28"/>
-          <w:szCs w:val="28"/>
-        </w:rPr>
-      </w:pPr>
-      <w:proofErr w:type="gramStart"/>
-      <w:r>
-        <w:rPr>
-          <w:sz w:val="28"/>
-          <w:szCs w:val="28"/>
-        </w:rPr>
-        <w:t>the</w:t>
-      </w:r>
-      <w:proofErr w:type="gramEnd"/>
-      <w:r>
-        <w:rPr>
-          <w:sz w:val="28"/>
-          <w:szCs w:val="28"/>
-        </w:rPr>
-        <w:t xml:space="preserve"> order in which we parenthesize the product affects the number of simple arithmetic operations needed to compute the product, or the efficiency. </w:t>
+        <w:t xml:space="preserve">Matrix Chain Multiplication(Dynamic Programming):- </w:t>
+      </w:r>
+    </w:p>
+    <w:p>
+      <w:pPr>
+        <w:rPr>
+          <w:sz w:val="28"/>
+          <w:szCs w:val="28"/>
+        </w:rPr>
+      </w:pPr>
+      <w:r>
+        <w:rPr>
+          <w:sz w:val="28"/>
+          <w:szCs w:val="28"/>
+        </w:rPr>
+        <w:t>matrix multiplication is associative. For example, if we had four matrices A, B, C, and D, we would have:</w:t>
+      </w:r>
+    </w:p>
+    <w:p>
+      <w:pPr>
+        <w:rPr>
+          <w:sz w:val="28"/>
+          <w:szCs w:val="28"/>
+        </w:rPr>
+      </w:pPr>
+      <w:r>
+        <w:rPr>
+          <w:sz w:val="28"/>
+          <w:szCs w:val="28"/>
+        </w:rPr>
+        <w:t>(ABC)D = (AB)(CD) = A(BCD) = ....</w:t>
+      </w:r>
+    </w:p>
+    <w:p>
+      <w:pPr>
+        <w:rPr>
+          <w:sz w:val="28"/>
+          <w:szCs w:val="28"/>
+        </w:rPr>
+      </w:pPr>
+      <w:r>
+        <w:rPr>
+          <w:sz w:val="28"/>
+          <w:szCs w:val="28"/>
+        </w:rPr>
+        <w:t xml:space="preserve">the order in which we parenthesize the product affects the number of simple arithmetic operations needed to compute the product, or the efficiency. </w:t>
       </w:r>
     </w:p>
     <w:p>
@@ -12506,83 +9356,42 @@
           <w:szCs w:val="28"/>
         </w:rPr>
       </w:pPr>
-      <w:proofErr w:type="gramStart"/>
-      <w:r>
-        <w:rPr>
-          <w:sz w:val="28"/>
-          <w:szCs w:val="28"/>
-        </w:rPr>
-        <w:t>A(</w:t>
-      </w:r>
-      <w:proofErr w:type="gramEnd"/>
-      <w:r>
-        <w:rPr>
-          <w:sz w:val="28"/>
-          <w:szCs w:val="28"/>
-        </w:rPr>
-        <w:t>BC) =  (10×30×60)  + (30×5×60)  = 9000 + 18000 = 27000 operations.</w:t>
-      </w:r>
-    </w:p>
-    <w:p>
-      <w:pPr>
-        <w:rPr>
-          <w:sz w:val="28"/>
-          <w:szCs w:val="28"/>
-        </w:rPr>
-      </w:pPr>
-      <w:r>
-        <w:rPr>
-          <w:sz w:val="28"/>
-          <w:szCs w:val="28"/>
-        </w:rPr>
-        <w:t xml:space="preserve">Clearly the first </w:t>
-      </w:r>
-      <w:proofErr w:type="spellStart"/>
-      <w:r>
-        <w:rPr>
-          <w:sz w:val="28"/>
-          <w:szCs w:val="28"/>
-        </w:rPr>
-        <w:t>parenthesization</w:t>
-      </w:r>
-      <w:proofErr w:type="spellEnd"/>
-      <w:r>
-        <w:rPr>
-          <w:sz w:val="28"/>
-          <w:szCs w:val="28"/>
-        </w:rPr>
-        <w:t xml:space="preserve"> requires less number of operations.</w:t>
-      </w:r>
-    </w:p>
-    <w:p>
-      <w:pPr>
-        <w:rPr>
-          <w:sz w:val="28"/>
-          <w:szCs w:val="28"/>
-        </w:rPr>
-      </w:pPr>
-      <w:r>
-        <w:rPr>
-          <w:sz w:val="28"/>
-          <w:szCs w:val="28"/>
-        </w:rPr>
-        <w:t xml:space="preserve">Input: </w:t>
-      </w:r>
-      <w:proofErr w:type="gramStart"/>
-      <w:r>
-        <w:rPr>
-          <w:sz w:val="28"/>
-          <w:szCs w:val="28"/>
-        </w:rPr>
-        <w:t>p[</w:t>
-      </w:r>
-      <w:proofErr w:type="gramEnd"/>
-      <w:r>
-        <w:rPr>
-          <w:sz w:val="28"/>
-          <w:szCs w:val="28"/>
-        </w:rPr>
-        <w:t xml:space="preserve">] = {40, 20, 30, 10, 30}   </w:t>
+      <w:r>
+        <w:rPr>
+          <w:sz w:val="28"/>
+          <w:szCs w:val="28"/>
+        </w:rPr>
+        <w:t>A(BC) =  (10×30×60)  + (30×5×60)  = 9000 + 18000 = 27000 operations.</w:t>
+      </w:r>
+    </w:p>
+    <w:p>
+      <w:pPr>
+        <w:rPr>
+          <w:sz w:val="28"/>
+          <w:szCs w:val="28"/>
+        </w:rPr>
+      </w:pPr>
+      <w:r>
+        <w:rPr>
+          <w:sz w:val="28"/>
+          <w:szCs w:val="28"/>
+        </w:rPr>
+        <w:t>Clearly the first parenthesization requires less number of operations.</w:t>
+      </w:r>
+    </w:p>
+    <w:p>
+      <w:pPr>
+        <w:rPr>
+          <w:sz w:val="28"/>
+          <w:szCs w:val="28"/>
+        </w:rPr>
+      </w:pPr>
+      <w:r>
+        <w:rPr>
+          <w:sz w:val="28"/>
+          <w:szCs w:val="28"/>
+        </w:rPr>
+        <w:t xml:space="preserve">Input: p[] = {40, 20, 30, 10, 30}   </w:t>
       </w:r>
     </w:p>
     <w:p>
@@ -12637,91 +9446,50 @@
           <w:szCs w:val="28"/>
         </w:rPr>
       </w:pPr>
-      <w:proofErr w:type="gramStart"/>
-      <w:r>
-        <w:rPr>
-          <w:sz w:val="28"/>
-          <w:szCs w:val="28"/>
-        </w:rPr>
-        <w:t>multiplications</w:t>
-      </w:r>
-      <w:proofErr w:type="gramEnd"/>
-      <w:r>
-        <w:rPr>
-          <w:sz w:val="28"/>
-          <w:szCs w:val="28"/>
-        </w:rPr>
-        <w:t xml:space="preserve"> are obtained by putting parenthesis in following way</w:t>
-      </w:r>
-    </w:p>
-    <w:p>
-      <w:pPr>
-        <w:rPr>
-          <w:sz w:val="28"/>
-          <w:szCs w:val="28"/>
-        </w:rPr>
-      </w:pPr>
-      <w:r>
-        <w:rPr>
-          <w:sz w:val="28"/>
-          <w:szCs w:val="28"/>
-        </w:rPr>
-        <w:t>(</w:t>
-      </w:r>
-      <w:proofErr w:type="gramStart"/>
-      <w:r>
-        <w:rPr>
-          <w:sz w:val="28"/>
-          <w:szCs w:val="28"/>
-        </w:rPr>
-        <w:t>A(</w:t>
-      </w:r>
-      <w:proofErr w:type="gramEnd"/>
-      <w:r>
-        <w:rPr>
-          <w:sz w:val="28"/>
-          <w:szCs w:val="28"/>
-        </w:rPr>
-        <w:t>BC))D --&gt; 20*30*10 + 40*20*10 + 40*10*30</w:t>
-      </w:r>
-    </w:p>
-    <w:p>
-      <w:pPr>
-        <w:rPr>
-          <w:sz w:val="28"/>
-          <w:szCs w:val="28"/>
-        </w:rPr>
-      </w:pPr>
-    </w:p>
-    <w:p>
-      <w:pPr>
-        <w:rPr>
-          <w:sz w:val="28"/>
-          <w:szCs w:val="28"/>
-        </w:rPr>
-      </w:pPr>
-      <w:r>
-        <w:rPr>
-          <w:sz w:val="28"/>
-          <w:szCs w:val="28"/>
-        </w:rPr>
-        <w:t xml:space="preserve">Input: </w:t>
-      </w:r>
-      <w:proofErr w:type="gramStart"/>
-      <w:r>
-        <w:rPr>
-          <w:sz w:val="28"/>
-          <w:szCs w:val="28"/>
-        </w:rPr>
-        <w:t>p[</w:t>
-      </w:r>
-      <w:proofErr w:type="gramEnd"/>
-      <w:r>
-        <w:rPr>
-          <w:sz w:val="28"/>
-          <w:szCs w:val="28"/>
-        </w:rPr>
-        <w:t xml:space="preserve">] = {10, 20, 30, 40, 30} </w:t>
+      <w:r>
+        <w:rPr>
+          <w:sz w:val="28"/>
+          <w:szCs w:val="28"/>
+        </w:rPr>
+        <w:t>multiplications are obtained by putting parenthesis in following way</w:t>
+      </w:r>
+    </w:p>
+    <w:p>
+      <w:pPr>
+        <w:rPr>
+          <w:sz w:val="28"/>
+          <w:szCs w:val="28"/>
+        </w:rPr>
+      </w:pPr>
+      <w:r>
+        <w:rPr>
+          <w:sz w:val="28"/>
+          <w:szCs w:val="28"/>
+        </w:rPr>
+        <w:t>(A(BC))D --&gt; 20*30*10 + 40*20*10 + 40*10*30</w:t>
+      </w:r>
+    </w:p>
+    <w:p>
+      <w:pPr>
+        <w:rPr>
+          <w:sz w:val="28"/>
+          <w:szCs w:val="28"/>
+        </w:rPr>
+      </w:pPr>
+    </w:p>
+    <w:p>
+      <w:pPr>
+        <w:rPr>
+          <w:sz w:val="28"/>
+          <w:szCs w:val="28"/>
+        </w:rPr>
+      </w:pPr>
+      <w:r>
+        <w:rPr>
+          <w:sz w:val="28"/>
+          <w:szCs w:val="28"/>
+        </w:rPr>
+        <w:t xml:space="preserve">Input: p[] = {10, 20, 30, 40, 30} </w:t>
       </w:r>
     </w:p>
     <w:p>
@@ -12776,91 +9544,50 @@
           <w:szCs w:val="28"/>
         </w:rPr>
       </w:pPr>
-      <w:proofErr w:type="gramStart"/>
-      <w:r>
-        <w:rPr>
-          <w:sz w:val="28"/>
-          <w:szCs w:val="28"/>
-        </w:rPr>
-        <w:t>multiplications</w:t>
-      </w:r>
-      <w:proofErr w:type="gramEnd"/>
-      <w:r>
-        <w:rPr>
-          <w:sz w:val="28"/>
-          <w:szCs w:val="28"/>
-        </w:rPr>
-        <w:t xml:space="preserve"> are obtained by putting parenthesis in following way</w:t>
-      </w:r>
-    </w:p>
-    <w:p>
-      <w:pPr>
-        <w:rPr>
-          <w:sz w:val="28"/>
-          <w:szCs w:val="28"/>
-        </w:rPr>
-      </w:pPr>
-      <w:r>
-        <w:rPr>
-          <w:sz w:val="28"/>
-          <w:szCs w:val="28"/>
-        </w:rPr>
-        <w:t>((AB</w:t>
-      </w:r>
-      <w:proofErr w:type="gramStart"/>
-      <w:r>
-        <w:rPr>
-          <w:sz w:val="28"/>
-          <w:szCs w:val="28"/>
-        </w:rPr>
-        <w:t>)C</w:t>
-      </w:r>
-      <w:proofErr w:type="gramEnd"/>
-      <w:r>
-        <w:rPr>
-          <w:sz w:val="28"/>
-          <w:szCs w:val="28"/>
-        </w:rPr>
-        <w:t>)D --&gt; 10*20*30 + 10*30*40 + 10*40*30</w:t>
-      </w:r>
-    </w:p>
-    <w:p>
-      <w:pPr>
-        <w:rPr>
-          <w:sz w:val="28"/>
-          <w:szCs w:val="28"/>
-        </w:rPr>
-      </w:pPr>
-    </w:p>
-    <w:p>
-      <w:pPr>
-        <w:rPr>
-          <w:sz w:val="28"/>
-          <w:szCs w:val="28"/>
-        </w:rPr>
-      </w:pPr>
-      <w:r>
-        <w:rPr>
-          <w:sz w:val="28"/>
-          <w:szCs w:val="28"/>
-        </w:rPr>
-        <w:t xml:space="preserve">Input: </w:t>
-      </w:r>
-      <w:proofErr w:type="gramStart"/>
-      <w:r>
-        <w:rPr>
-          <w:sz w:val="28"/>
-          <w:szCs w:val="28"/>
-        </w:rPr>
-        <w:t>p[</w:t>
-      </w:r>
-      <w:proofErr w:type="gramEnd"/>
-      <w:r>
-        <w:rPr>
-          <w:sz w:val="28"/>
-          <w:szCs w:val="28"/>
-        </w:rPr>
-        <w:t xml:space="preserve">] = {10, 20, 30}  </w:t>
+      <w:r>
+        <w:rPr>
+          <w:sz w:val="28"/>
+          <w:szCs w:val="28"/>
+        </w:rPr>
+        <w:t>multiplications are obtained by putting parenthesis in following way</w:t>
+      </w:r>
+    </w:p>
+    <w:p>
+      <w:pPr>
+        <w:rPr>
+          <w:sz w:val="28"/>
+          <w:szCs w:val="28"/>
+        </w:rPr>
+      </w:pPr>
+      <w:r>
+        <w:rPr>
+          <w:sz w:val="28"/>
+          <w:szCs w:val="28"/>
+        </w:rPr>
+        <w:t>((AB)C)D --&gt; 10*20*30 + 10*30*40 + 10*40*30</w:t>
+      </w:r>
+    </w:p>
+    <w:p>
+      <w:pPr>
+        <w:rPr>
+          <w:sz w:val="28"/>
+          <w:szCs w:val="28"/>
+        </w:rPr>
+      </w:pPr>
+    </w:p>
+    <w:p>
+      <w:pPr>
+        <w:rPr>
+          <w:sz w:val="28"/>
+          <w:szCs w:val="28"/>
+        </w:rPr>
+      </w:pPr>
+      <w:r>
+        <w:rPr>
+          <w:sz w:val="28"/>
+          <w:szCs w:val="28"/>
+        </w:rPr>
+        <w:t xml:space="preserve">Input: p[] = {10, 20, 30}  </w:t>
       </w:r>
     </w:p>
     <w:p>
@@ -12900,22 +9627,13 @@
           <w:szCs w:val="28"/>
         </w:rPr>
       </w:pPr>
-      <w:proofErr w:type="gramStart"/>
       <w:r>
         <w:rPr>
           <w:sz w:val="28"/>
           <w:szCs w:val="28"/>
         </w:rPr>
         <w:lastRenderedPageBreak/>
-        <w:t>is</w:t>
-      </w:r>
-      <w:proofErr w:type="gramEnd"/>
-      <w:r>
-        <w:rPr>
-          <w:sz w:val="28"/>
-          <w:szCs w:val="28"/>
-        </w:rPr>
-        <w:t xml:space="preserve"> only one way to multiply the matrices, cost of which is 10*20*30</w:t>
+        <w:t>is only one way to multiply the matrices, cost of which is 10*20*30</w:t>
       </w:r>
     </w:p>
     <w:p>
@@ -13045,102 +9763,57 @@
           <w:szCs w:val="28"/>
         </w:rPr>
       </w:pPr>
-      <w:proofErr w:type="gramStart"/>
-      <w:r>
-        <w:rPr>
-          <w:sz w:val="28"/>
-          <w:szCs w:val="28"/>
-        </w:rPr>
-        <w:t>1.Unix</w:t>
-      </w:r>
-      <w:proofErr w:type="gramEnd"/>
-      <w:r>
-        <w:rPr>
-          <w:sz w:val="28"/>
-          <w:szCs w:val="28"/>
-        </w:rPr>
-        <w:t xml:space="preserve"> diff for comparing two files</w:t>
-      </w:r>
-    </w:p>
-    <w:p>
-      <w:pPr>
-        <w:rPr>
-          <w:sz w:val="28"/>
-          <w:szCs w:val="28"/>
-        </w:rPr>
-      </w:pPr>
-      <w:proofErr w:type="gramStart"/>
-      <w:r>
-        <w:rPr>
-          <w:sz w:val="28"/>
-          <w:szCs w:val="28"/>
-        </w:rPr>
-        <w:t>2.Bellman</w:t>
-      </w:r>
-      <w:proofErr w:type="gramEnd"/>
-      <w:r>
-        <w:rPr>
-          <w:sz w:val="28"/>
-          <w:szCs w:val="28"/>
-        </w:rPr>
-        <w:t>-Ford for shortest path routing in networks</w:t>
-      </w:r>
-    </w:p>
-    <w:p>
-      <w:pPr>
-        <w:rPr>
-          <w:sz w:val="28"/>
-          <w:szCs w:val="28"/>
-        </w:rPr>
-      </w:pPr>
-      <w:proofErr w:type="gramStart"/>
-      <w:r>
-        <w:rPr>
-          <w:sz w:val="28"/>
-          <w:szCs w:val="28"/>
-        </w:rPr>
-        <w:t>3.TeX</w:t>
-      </w:r>
-      <w:proofErr w:type="gramEnd"/>
-      <w:r>
-        <w:rPr>
-          <w:sz w:val="28"/>
-          <w:szCs w:val="28"/>
-        </w:rPr>
-        <w:t xml:space="preserve"> the ancestor of </w:t>
-      </w:r>
-      <w:proofErr w:type="spellStart"/>
-      <w:r>
-        <w:rPr>
-          <w:sz w:val="28"/>
-          <w:szCs w:val="28"/>
-        </w:rPr>
-        <w:t>LaTeX</w:t>
-      </w:r>
-      <w:proofErr w:type="spellEnd"/>
-    </w:p>
-    <w:p>
-      <w:pPr>
-        <w:rPr>
-          <w:sz w:val="28"/>
-          <w:szCs w:val="28"/>
-        </w:rPr>
-      </w:pPr>
-      <w:proofErr w:type="gramStart"/>
-      <w:r>
-        <w:rPr>
-          <w:sz w:val="28"/>
-          <w:szCs w:val="28"/>
-        </w:rPr>
-        <w:t>4.WASP</w:t>
-      </w:r>
-      <w:proofErr w:type="gramEnd"/>
-      <w:r>
-        <w:rPr>
-          <w:sz w:val="28"/>
-          <w:szCs w:val="28"/>
-        </w:rPr>
-        <w:t xml:space="preserve"> - Winning and Score Predictor</w:t>
+      <w:r>
+        <w:rPr>
+          <w:sz w:val="28"/>
+          <w:szCs w:val="28"/>
+        </w:rPr>
+        <w:t>1.Unix diff for comparing two files</w:t>
+      </w:r>
+    </w:p>
+    <w:p>
+      <w:pPr>
+        <w:rPr>
+          <w:sz w:val="28"/>
+          <w:szCs w:val="28"/>
+        </w:rPr>
+      </w:pPr>
+      <w:r>
+        <w:rPr>
+          <w:sz w:val="28"/>
+          <w:szCs w:val="28"/>
+        </w:rPr>
+        <w:t>2.Bellman-Ford for shortest path routing in networks</w:t>
+      </w:r>
+    </w:p>
+    <w:p>
+      <w:pPr>
+        <w:rPr>
+          <w:sz w:val="28"/>
+          <w:szCs w:val="28"/>
+        </w:rPr>
+      </w:pPr>
+      <w:r>
+        <w:rPr>
+          <w:sz w:val="28"/>
+          <w:szCs w:val="28"/>
+        </w:rPr>
+        <w:t>3.TeX the ancestor of LaTeX</w:t>
+      </w:r>
+    </w:p>
+    <w:p>
+      <w:pPr>
+        <w:rPr>
+          <w:sz w:val="28"/>
+          <w:szCs w:val="28"/>
+        </w:rPr>
+      </w:pPr>
+      <w:r>
+        <w:rPr>
+          <w:sz w:val="28"/>
+          <w:szCs w:val="28"/>
+        </w:rPr>
+        <w:t>4.WASP - Winning and Score Predictor</w:t>
       </w:r>
     </w:p>
     <w:p>
@@ -13203,137 +9876,83 @@
           <w:szCs w:val="28"/>
         </w:rPr>
       </w:pPr>
-      <w:proofErr w:type="gramStart"/>
-      <w:r>
-        <w:rPr>
-          <w:sz w:val="28"/>
-          <w:szCs w:val="28"/>
-        </w:rPr>
-        <w:t>1.Show</w:t>
-      </w:r>
-      <w:proofErr w:type="gramEnd"/>
-      <w:r>
-        <w:rPr>
-          <w:sz w:val="28"/>
-          <w:szCs w:val="28"/>
-        </w:rPr>
-        <w:t xml:space="preserve"> that the problem can be broken down into optimal sub-problems.</w:t>
-      </w:r>
-    </w:p>
-    <w:p>
-      <w:pPr>
-        <w:rPr>
-          <w:sz w:val="28"/>
-          <w:szCs w:val="28"/>
-        </w:rPr>
-      </w:pPr>
-      <w:proofErr w:type="gramStart"/>
+      <w:r>
+        <w:rPr>
+          <w:sz w:val="28"/>
+          <w:szCs w:val="28"/>
+        </w:rPr>
+        <w:t>1.Show that the problem can be broken down into optimal sub-problems.</w:t>
+      </w:r>
+    </w:p>
+    <w:p>
+      <w:pPr>
+        <w:rPr>
+          <w:sz w:val="28"/>
+          <w:szCs w:val="28"/>
+        </w:rPr>
+      </w:pPr>
       <w:r>
         <w:rPr>
           <w:sz w:val="28"/>
           <w:szCs w:val="28"/>
         </w:rPr>
         <w:lastRenderedPageBreak/>
-        <w:t>2.Recursively</w:t>
-      </w:r>
-      <w:proofErr w:type="gramEnd"/>
-      <w:r>
-        <w:rPr>
-          <w:sz w:val="28"/>
-          <w:szCs w:val="28"/>
-        </w:rPr>
-        <w:t xml:space="preserve"> define the value of the solution by expressing it in terms of optimal solutions for smaller sub-problems.</w:t>
-      </w:r>
-    </w:p>
-    <w:p>
-      <w:pPr>
-        <w:rPr>
-          <w:sz w:val="28"/>
-          <w:szCs w:val="28"/>
-        </w:rPr>
-      </w:pPr>
-      <w:proofErr w:type="gramStart"/>
-      <w:r>
-        <w:rPr>
-          <w:sz w:val="28"/>
-          <w:szCs w:val="28"/>
-        </w:rPr>
-        <w:t>3.Compute</w:t>
-      </w:r>
-      <w:proofErr w:type="gramEnd"/>
-      <w:r>
-        <w:rPr>
-          <w:sz w:val="28"/>
-          <w:szCs w:val="28"/>
-        </w:rPr>
-        <w:t xml:space="preserve"> the value of the optimal solution in bottom-up fashion.</w:t>
-      </w:r>
-    </w:p>
-    <w:p>
-      <w:pPr>
-        <w:rPr>
-          <w:sz w:val="28"/>
-          <w:szCs w:val="28"/>
-        </w:rPr>
-      </w:pPr>
-      <w:proofErr w:type="gramStart"/>
-      <w:r>
-        <w:rPr>
-          <w:sz w:val="28"/>
-          <w:szCs w:val="28"/>
-        </w:rPr>
-        <w:t>4.Construct</w:t>
-      </w:r>
-      <w:proofErr w:type="gramEnd"/>
-      <w:r>
-        <w:rPr>
-          <w:sz w:val="28"/>
-          <w:szCs w:val="28"/>
-        </w:rPr>
-        <w:t xml:space="preserve"> an optimal solution from the computed information.</w:t>
-      </w:r>
-    </w:p>
-    <w:p>
-      <w:pPr>
-        <w:rPr>
-          <w:sz w:val="28"/>
-          <w:szCs w:val="28"/>
-        </w:rPr>
-      </w:pPr>
-    </w:p>
-    <w:p>
-      <w:pPr>
-        <w:rPr>
-          <w:b/>
-          <w:sz w:val="28"/>
-          <w:szCs w:val="28"/>
-        </w:rPr>
-      </w:pPr>
-      <w:r>
-        <w:rPr>
-          <w:b/>
-          <w:sz w:val="28"/>
-          <w:szCs w:val="28"/>
-        </w:rPr>
-        <w:t xml:space="preserve">Application </w:t>
-      </w:r>
-      <w:proofErr w:type="gramStart"/>
-      <w:r>
-        <w:rPr>
-          <w:b/>
-          <w:sz w:val="28"/>
-          <w:szCs w:val="28"/>
-        </w:rPr>
-        <w:t>Of</w:t>
-      </w:r>
-      <w:proofErr w:type="gramEnd"/>
-      <w:r>
-        <w:rPr>
-          <w:b/>
-          <w:sz w:val="28"/>
-          <w:szCs w:val="28"/>
-        </w:rPr>
-        <w:t xml:space="preserve"> Depth First Search:-</w:t>
+        <w:t>2.Recursively define the value of the solution by expressing it in terms of optimal solutions for smaller sub-problems.</w:t>
+      </w:r>
+    </w:p>
+    <w:p>
+      <w:pPr>
+        <w:rPr>
+          <w:sz w:val="28"/>
+          <w:szCs w:val="28"/>
+        </w:rPr>
+      </w:pPr>
+      <w:r>
+        <w:rPr>
+          <w:sz w:val="28"/>
+          <w:szCs w:val="28"/>
+        </w:rPr>
+        <w:t>3.Compute the value of the optimal solution in bottom-up fashion.</w:t>
+      </w:r>
+    </w:p>
+    <w:p>
+      <w:pPr>
+        <w:rPr>
+          <w:sz w:val="28"/>
+          <w:szCs w:val="28"/>
+        </w:rPr>
+      </w:pPr>
+      <w:r>
+        <w:rPr>
+          <w:sz w:val="28"/>
+          <w:szCs w:val="28"/>
+        </w:rPr>
+        <w:t>4.Construct an optimal solution from the computed information.</w:t>
+      </w:r>
+    </w:p>
+    <w:p>
+      <w:pPr>
+        <w:rPr>
+          <w:sz w:val="28"/>
+          <w:szCs w:val="28"/>
+        </w:rPr>
+      </w:pPr>
+    </w:p>
+    <w:p>
+      <w:pPr>
+        <w:rPr>
+          <w:b/>
+          <w:sz w:val="28"/>
+          <w:szCs w:val="28"/>
+        </w:rPr>
+      </w:pPr>
+      <w:r>
+        <w:rPr>
+          <w:b/>
+          <w:sz w:val="28"/>
+          <w:szCs w:val="28"/>
+        </w:rPr>
+        <w:t>Application Of Depth First Search:-</w:t>
       </w:r>
     </w:p>
     <w:p>
